--- a/docs/ПЗ.docx
+++ b/docs/ПЗ.docx
@@ -145,13 +145,7 @@
         <w:rPr>
           <w:rFonts w:eastAsia="Calibri"/>
         </w:rPr>
-        <w:t>Е.А.</w:t>
-      </w:r>
-      <w:r>
-        <w:rPr>
-          <w:rFonts w:eastAsia="Calibri"/>
-        </w:rPr>
-        <w:t xml:space="preserve"> </w:t>
+        <w:t xml:space="preserve">Е.А. </w:t>
       </w:r>
       <w:proofErr w:type="spellStart"/>
       <w:r>
@@ -299,9 +293,6 @@
         <w:spacing w:line="360" w:lineRule="auto"/>
         <w:ind w:right="283"/>
         <w:jc w:val="center"/>
-        <w:rPr>
-          <w:lang w:val="en-US"/>
-        </w:rPr>
       </w:pPr>
     </w:p>
     <w:p>
@@ -310,9 +301,6 @@
         <w:spacing w:line="360" w:lineRule="auto"/>
         <w:ind w:right="283"/>
         <w:jc w:val="center"/>
-        <w:rPr>
-          <w:lang w:val="en-US"/>
-        </w:rPr>
       </w:pPr>
     </w:p>
     <w:p>
@@ -439,13 +427,7 @@
         <w:rPr>
           <w:rFonts w:eastAsia="Times New Roman"/>
         </w:rPr>
-        <w:t>«</w:t>
-      </w:r>
-      <w:r>
-        <w:rPr>
-          <w:rFonts w:eastAsia="Times New Roman"/>
-        </w:rPr>
-        <w:t>Ангар</w:t>
+        <w:t>«Ангар</w:t>
       </w:r>
       <w:r>
         <w:rPr>
@@ -570,16 +552,7 @@
         <w:t>б</w:t>
       </w:r>
       <w:r>
-        <w:t>иблиотек</w:t>
-      </w:r>
-      <w:r>
-        <w:t xml:space="preserve"> DLL </w:t>
-      </w:r>
-      <w:r>
-        <w:t>из</w:t>
-      </w:r>
-      <w:r>
-        <w:t xml:space="preserve"> </w:t>
+        <w:t xml:space="preserve">иблиотек DLL из </w:t>
       </w:r>
       <w:proofErr w:type="spellStart"/>
       <w:r>
@@ -667,19 +640,20 @@
     </w:p>
     <w:sdt>
       <w:sdtPr>
+        <w:rPr>
+          <w:rFonts w:ascii="Times New Roman" w:eastAsiaTheme="minorHAnsi" w:hAnsi="Times New Roman" w:cs="Times New Roman"/>
+          <w:b w:val="0"/>
+          <w:bCs w:val="0"/>
+          <w:color w:val="auto"/>
+          <w:lang w:eastAsia="en-US"/>
+        </w:rPr>
         <w:id w:val="380214876"/>
         <w:docPartObj>
           <w:docPartGallery w:val="Table of Contents"/>
           <w:docPartUnique/>
         </w:docPartObj>
       </w:sdtPr>
-      <w:sdtEndPr>
-        <w:rPr>
-          <w:rFonts w:ascii="Times New Roman" w:eastAsiaTheme="minorHAnsi" w:hAnsi="Times New Roman" w:cs="Times New Roman"/>
-          <w:color w:val="auto"/>
-          <w:lang w:eastAsia="en-US"/>
-        </w:rPr>
-      </w:sdtEndPr>
+      <w:sdtEndPr/>
       <w:sdtContent>
         <w:p>
           <w:pPr>
@@ -1768,10 +1742,7 @@
         <w:ind w:firstLine="709"/>
       </w:pPr>
       <w:r>
-        <w:t>Система автоматизированного проектирования — система, реализующая информационную технологию выполнения функций проектирования. Представляет собой организационно-техническую систему, предназначенную для автоматизации процесса проектирования, состоящую из персонала и комплекса технических, программных и других средств автоматизации его</w:t>
-      </w:r>
-      <w:r>
-        <w:t xml:space="preserve"> деятельности.</w:t>
+        <w:t>Система автоматизированного проектирования — система, реализующая информационную технологию выполнения функций проектирования. Представляет собой организационно-техническую систему, предназначенную для автоматизации процесса проектирования, состоящую из персонала и комплекса технических, программных и других средств автоматизации его деятельности.</w:t>
       </w:r>
     </w:p>
     <w:p>
@@ -1977,13 +1948,7 @@
         <w:t>2020</w:t>
       </w:r>
       <w:r>
-        <w:t>, строит модель</w:t>
-      </w:r>
-      <w:r>
-        <w:t xml:space="preserve">. Необходимо чтобы плагин </w:t>
-      </w:r>
-      <w:r>
-        <w:t>являлся библиотекой</w:t>
+        <w:t>, строит модель. Необходимо чтобы плагин являлся библиотекой</w:t>
       </w:r>
       <w:proofErr w:type="gramStart"/>
       <w:r>
@@ -2010,16 +1975,7 @@
         <w:t xml:space="preserve">позволял задавать </w:t>
       </w:r>
       <w:r>
-        <w:t xml:space="preserve">и </w:t>
-      </w:r>
-      <w:r>
-        <w:t>очищать</w:t>
-      </w:r>
-      <w:r>
-        <w:t xml:space="preserve"> </w:t>
-      </w:r>
-      <w:r>
-        <w:t>параметры</w:t>
+        <w:t>и очищать параметры</w:t>
       </w:r>
       <w:r>
         <w:t xml:space="preserve">, а также изменять </w:t>
@@ -2076,10 +2032,7 @@
         <w:t xml:space="preserve"> </w:t>
       </w:r>
       <w:r>
-        <w:t>–</w:t>
-      </w:r>
-      <w:r>
-        <w:t xml:space="preserve"> сооружение для хранения, ремонта и технического обслуживания техники</w:t>
+        <w:t>– сооружение для хранения, ремонта и технического обслуживания техники</w:t>
       </w:r>
       <w:r>
         <w:t>[4]</w:t>
@@ -2136,10 +2089,7 @@
         <w:t>H</w:t>
       </w:r>
       <w:r>
-        <w:t xml:space="preserve"> (от 2 до 10 м)</w:t>
-      </w:r>
-      <w:r>
-        <w:t>;</w:t>
+        <w:t xml:space="preserve"> (от 2 до 10 м);</w:t>
       </w:r>
     </w:p>
     <w:p>
@@ -2171,16 +2121,7 @@
         <w:t>L</w:t>
       </w:r>
       <w:r>
-        <w:t xml:space="preserve"> </w:t>
-      </w:r>
-      <w:r>
-        <w:t xml:space="preserve">(от 2 до </w:t>
-      </w:r>
-      <w:r>
-        <w:t>4</w:t>
-      </w:r>
-      <w:r>
-        <w:t>0 м);</w:t>
+        <w:t xml:space="preserve"> (от 2 до 40 м);</w:t>
       </w:r>
     </w:p>
     <w:p>
@@ -2212,16 +2153,7 @@
         <w:t>W</w:t>
       </w:r>
       <w:r>
-        <w:t xml:space="preserve"> </w:t>
-      </w:r>
-      <w:r>
-        <w:t>(от 2 до 1</w:t>
-      </w:r>
-      <w:r>
-        <w:t>4</w:t>
-      </w:r>
-      <w:r>
-        <w:t xml:space="preserve"> м);</w:t>
+        <w:t xml:space="preserve"> (от 2 до 14 м);</w:t>
       </w:r>
     </w:p>
     <w:p>
@@ -2253,22 +2185,7 @@
         <w:t>l</w:t>
       </w:r>
       <w:r>
-        <w:t xml:space="preserve"> </w:t>
-      </w:r>
-      <w:r>
-        <w:t xml:space="preserve">(от </w:t>
-      </w:r>
-      <w:r>
-        <w:t>0.1</w:t>
-      </w:r>
-      <w:r>
-        <w:t xml:space="preserve"> до </w:t>
-      </w:r>
-      <w:r>
-        <w:t>0.3</w:t>
-      </w:r>
-      <w:r>
-        <w:t xml:space="preserve"> м);</w:t>
+        <w:t xml:space="preserve"> (от 0.1 до 0.3 м);</w:t>
       </w:r>
       <w:r>
         <w:t xml:space="preserve"> </w:t>
@@ -2294,10 +2211,7 @@
         <w:t></w:t>
       </w:r>
       <w:r>
-        <w:t>снеговые нагрузки</w:t>
-      </w:r>
-      <w:r>
-        <w:t xml:space="preserve"> – </w:t>
+        <w:t xml:space="preserve">снеговые нагрузки – </w:t>
       </w:r>
       <w:r>
         <w:rPr>
@@ -2363,10 +2277,7 @@
         </m:sSup>
       </m:oMath>
       <w:r>
-        <w:t>)</w:t>
-      </w:r>
-      <w:r>
-        <w:t>;</w:t>
+        <w:t>);</w:t>
       </w:r>
     </w:p>
     <w:p>
@@ -2786,25 +2697,7 @@
           <w:szCs w:val="24"/>
           <w:lang w:eastAsia="ru-RU"/>
         </w:rPr>
-        <w:t xml:space="preserve"> – </w:t>
-      </w:r>
-      <w:r>
-        <w:rPr>
-          <w:rFonts w:eastAsia="Times New Roman"/>
-          <w:sz w:val="24"/>
-          <w:szCs w:val="24"/>
-          <w:lang w:eastAsia="ru-RU"/>
-        </w:rPr>
-        <w:t>ширина</w:t>
-      </w:r>
-      <w:r>
-        <w:rPr>
-          <w:rFonts w:eastAsia="Times New Roman"/>
-          <w:sz w:val="24"/>
-          <w:szCs w:val="24"/>
-          <w:lang w:eastAsia="ru-RU"/>
-        </w:rPr>
-        <w:t xml:space="preserve"> ангара,</w:t>
+        <w:t xml:space="preserve"> – ширина ангара,</w:t>
       </w:r>
     </w:p>
     <w:p>
@@ -3015,16 +2908,29 @@
           <w:szCs w:val="24"/>
           <w:lang w:eastAsia="ru-RU"/>
         </w:rPr>
-        <w:t xml:space="preserve"> – </w:t>
-      </w:r>
-      <w:r>
+        <w:t xml:space="preserve"> – высота ангара,</w:t>
+      </w:r>
+    </w:p>
+    <w:p>
+      <w:pPr>
+        <w:spacing w:after="45"/>
+        <w:ind w:left="284" w:firstLine="424"/>
+        <w:textAlignment w:val="baseline"/>
         <w:rPr>
           <w:rFonts w:eastAsia="Times New Roman"/>
           <w:sz w:val="24"/>
           <w:szCs w:val="24"/>
           <w:lang w:eastAsia="ru-RU"/>
         </w:rPr>
-        <w:t>высота</w:t>
+      </w:pPr>
+      <w:r>
+        <w:rPr>
+          <w:rFonts w:eastAsia="Times New Roman"/>
+          <w:sz w:val="24"/>
+          <w:szCs w:val="24"/>
+          <w:lang w:val="en-US" w:eastAsia="ru-RU"/>
+        </w:rPr>
+        <w:t>h</w:t>
       </w:r>
       <w:r>
         <w:rPr>
@@ -3033,30 +2939,19 @@
           <w:szCs w:val="24"/>
           <w:lang w:eastAsia="ru-RU"/>
         </w:rPr>
-        <w:t xml:space="preserve"> ангара,</w:t>
-      </w:r>
-    </w:p>
-    <w:p>
-      <w:pPr>
-        <w:spacing w:after="45"/>
-        <w:ind w:left="284" w:firstLine="424"/>
-        <w:textAlignment w:val="baseline"/>
+        <w:t xml:space="preserve"> – </w:t>
+      </w:r>
+      <w:proofErr w:type="gramStart"/>
+      <w:r>
         <w:rPr>
           <w:rFonts w:eastAsia="Times New Roman"/>
           <w:sz w:val="24"/>
           <w:szCs w:val="24"/>
           <w:lang w:eastAsia="ru-RU"/>
         </w:rPr>
-      </w:pPr>
-      <w:r>
-        <w:rPr>
-          <w:rFonts w:eastAsia="Times New Roman"/>
-          <w:sz w:val="24"/>
-          <w:szCs w:val="24"/>
-          <w:lang w:val="en-US" w:eastAsia="ru-RU"/>
-        </w:rPr>
-        <w:t>h</w:t>
-      </w:r>
+        <w:t>высота</w:t>
+      </w:r>
+      <w:proofErr w:type="gramEnd"/>
       <w:r>
         <w:rPr>
           <w:rFonts w:eastAsia="Times New Roman"/>
@@ -3064,35 +2959,12 @@
           <w:szCs w:val="24"/>
           <w:lang w:eastAsia="ru-RU"/>
         </w:rPr>
-        <w:t xml:space="preserve"> – </w:t>
-      </w:r>
-      <w:proofErr w:type="gramStart"/>
-      <w:r>
-        <w:rPr>
-          <w:rFonts w:eastAsia="Times New Roman"/>
-          <w:sz w:val="24"/>
-          <w:szCs w:val="24"/>
-          <w:lang w:eastAsia="ru-RU"/>
-        </w:rPr>
-        <w:t>высота</w:t>
-      </w:r>
-      <w:proofErr w:type="gramEnd"/>
-      <w:r>
-        <w:rPr>
-          <w:rFonts w:eastAsia="Times New Roman"/>
-          <w:sz w:val="24"/>
-          <w:szCs w:val="24"/>
-          <w:lang w:eastAsia="ru-RU"/>
-        </w:rPr>
         <w:t xml:space="preserve"> ворот.</w:t>
       </w:r>
     </w:p>
     <w:p>
       <w:pPr>
         <w:ind w:firstLine="709"/>
-        <w:rPr>
-          <w:lang w:val="en-US"/>
-        </w:rPr>
       </w:pPr>
       <w:r>
         <w:t>Пример проектируемого изделия приведен ниже, на рисунке 2.1.</w:t>
@@ -3101,9 +2973,6 @@
     <w:p>
       <w:pPr>
         <w:ind w:firstLine="709"/>
-        <w:rPr>
-          <w:lang w:val="en-US"/>
-        </w:rPr>
       </w:pPr>
     </w:p>
     <w:p>
@@ -3313,25 +3182,7 @@
     <w:p>
       <w:r>
         <w:tab/>
-        <w:t xml:space="preserve">Назначение разрабатываемого плагина обусловлено быстрым моделированием </w:t>
-      </w:r>
-      <w:r>
-        <w:t>ангара</w:t>
-      </w:r>
-      <w:r>
-        <w:t xml:space="preserve"> разных типов. Благодаря данному расширению, </w:t>
-      </w:r>
-      <w:r>
-        <w:t>проектировщики</w:t>
-      </w:r>
-      <w:r>
-        <w:t xml:space="preserve"> могут наглядно </w:t>
-      </w:r>
-      <w:r>
-        <w:t>увидеть</w:t>
-      </w:r>
-      <w:r>
-        <w:t xml:space="preserve"> спроектированную модель, при необходимости перестроить под необходимые им параметры.</w:t>
+        <w:t>Назначение разрабатываемого плагина обусловлено быстрым моделированием ангара разных типов. Благодаря данному расширению, проектировщики могут наглядно увидеть спроектированную модель, при необходимости перестроить под необходимые им параметры.</w:t>
       </w:r>
     </w:p>
     <w:p>
@@ -3537,11 +3388,11 @@
         <w:ind w:firstLine="708"/>
       </w:pPr>
       <w:r>
-        <w:t xml:space="preserve">Развитая библиотека конечных элементов позволяет создавать компьютерные модели практически любых конструкций: плоских и </w:t>
+        <w:t xml:space="preserve">Развитая библиотека конечных элементов позволяет создавать компьютерные модели практически любых конструкций: плоских и пространственных рам, балок стенок, изгибаемых плит, оболочек, массивных </w:t>
       </w:r>
       <w:r>
         <w:lastRenderedPageBreak/>
-        <w:t xml:space="preserve">пространственных рам, балок стенок, изгибаемых плит, оболочек, массивных тел, а также комбинированных систем - плит и </w:t>
+        <w:t xml:space="preserve">тел, а также комбинированных систем - плит и </w:t>
       </w:r>
       <w:proofErr w:type="gramStart"/>
       <w:r>
@@ -3683,16 +3534,7 @@
         <w:jc w:val="center"/>
       </w:pPr>
       <w:r>
-        <w:t>Рисунок 2</w:t>
-      </w:r>
-      <w:r>
-        <w:t>.</w:t>
-      </w:r>
-      <w:r>
-        <w:t>2</w:t>
-      </w:r>
-      <w:r>
-        <w:t xml:space="preserve"> – Некоторые изображения из документации к ПК Лира.</w:t>
+        <w:t>Рисунок 2.2 – Некоторые изображения из документации к ПК Лира.</w:t>
       </w:r>
     </w:p>
     <w:p>
@@ -3834,15 +3676,7 @@
           <w:color w:val="auto"/>
           <w:sz w:val="28"/>
         </w:rPr>
-        <w:t xml:space="preserve">3.2 </w:t>
-      </w:r>
-      <w:r>
-        <w:rPr>
-          <w:rFonts w:ascii="Times New Roman" w:hAnsi="Times New Roman" w:cs="Times New Roman"/>
-          <w:color w:val="auto"/>
-          <w:sz w:val="28"/>
-        </w:rPr>
-        <w:t>Диаграмма USE CASE</w:t>
+        <w:t>3.2 Диаграмма USE CASE</w:t>
       </w:r>
       <w:bookmarkEnd w:id="17"/>
     </w:p>
@@ -4005,11 +3839,11 @@
         <w:ind w:firstLine="708"/>
       </w:pPr>
       <w:r>
-        <w:t xml:space="preserve">Диаграмма классов описывает типы объектов системы и различного рода статические отношения, которые существуют между ними. На диаграммах классов отображаются также свойства классов, операции классов </w:t>
+        <w:t xml:space="preserve">Диаграмма классов описывает типы объектов системы и различного рода статические отношения, которые существуют между ними. На диаграммах классов отображаются также свойства классов, операции классов и </w:t>
       </w:r>
       <w:r>
         <w:lastRenderedPageBreak/>
-        <w:t>и ограничения, которые накладываются на связи между объектами</w:t>
+        <w:t>ограничения, которые накладываются на связи между объектами</w:t>
       </w:r>
       <w:r>
         <w:t xml:space="preserve"> </w:t>
@@ -4266,25 +4100,10 @@
         <w:ind w:firstLine="708"/>
       </w:pPr>
       <w:r>
-        <w:t>Большую часть макета интерфейса составляет блок ввода. В блок ввода пользователю необходимо ввести желаемые параметры для 3D модели ангара.</w:t>
-      </w:r>
-      <w:r>
-        <w:t xml:space="preserve"> </w:t>
-      </w:r>
-      <w:r>
-        <w:t>Кнопка ввода</w:t>
-      </w:r>
-      <w:r>
-        <w:t xml:space="preserve"> «Построить», при </w:t>
-      </w:r>
-      <w:r>
-        <w:t xml:space="preserve">нажатии на которую, произойдет </w:t>
+        <w:t xml:space="preserve">Большую часть макета интерфейса составляет блок ввода. В блок ввода пользователю необходимо ввести желаемые параметры для 3D модели ангара. Кнопка ввода «Построить», при нажатии на которую, произойдет построение </w:t>
       </w:r>
       <w:r>
         <w:lastRenderedPageBreak/>
-        <w:t xml:space="preserve">построение </w:t>
-      </w:r>
-      <w:r>
         <w:t>3</w:t>
       </w:r>
       <w:r>
@@ -4413,14 +4232,7 @@
           <w:noProof/>
           <w:lang w:eastAsia="ru-RU"/>
         </w:rPr>
-        <w:t>3 – Макет пользовательского интерфейса при вводе</w:t>
-      </w:r>
-      <w:r>
-        <w:rPr>
-          <w:noProof/>
-          <w:lang w:eastAsia="ru-RU"/>
-        </w:rPr>
-        <w:t>.</w:t>
+        <w:t>3 – Макет пользовательского интерфейса при вводе.</w:t>
       </w:r>
     </w:p>
     <w:p>
@@ -4663,14 +4475,7 @@
           <w:noProof/>
           <w:lang w:eastAsia="ru-RU"/>
         </w:rPr>
-        <w:t>4 – Мак</w:t>
-      </w:r>
-      <w:r>
-        <w:rPr>
-          <w:noProof/>
-          <w:lang w:eastAsia="ru-RU"/>
-        </w:rPr>
-        <w:t>ет пользовательского интерфейса (слева без дополнительного параметра, справа с параметром).</w:t>
+        <w:t>4 – Макет пользовательского интерфейса (слева без дополнительного параметра, справа с параметром).</w:t>
       </w:r>
     </w:p>
     <w:p>
@@ -4905,13 +4710,7 @@
     <w:p>
       <w:r>
         <w:tab/>
-        <w:t>При функциональном тестировании проверялось корректность работы плагина «</w:t>
-      </w:r>
-      <w:r>
-        <w:t>Ангар</w:t>
-      </w:r>
-      <w:r>
-        <w:t>», а именно, соответствие полученного результата в виде трехмерной модели, с входными параметрами.</w:t>
+        <w:t>При функциональном тестировании проверялось корректность работы плагина «Ангар», а именно, соответствие полученного результата в виде трехмерной модели, с входными параметрами.</w:t>
       </w:r>
     </w:p>
     <w:p>
@@ -4927,13 +4726,7 @@
       </w:pPr>
       <w:proofErr w:type="gramStart"/>
       <w:r>
-        <w:t xml:space="preserve">На рисунке 5.1 представлена модель ангара </w:t>
-      </w:r>
-      <w:r>
-        <w:t>с минимальным введенными параметрами</w:t>
-      </w:r>
-      <w:r>
-        <w:t>.</w:t>
+        <w:t>На рисунке 5.1 представлена модель ангара с минимальным введенными параметрами.</w:t>
       </w:r>
       <w:proofErr w:type="gramEnd"/>
     </w:p>
@@ -5013,19 +4806,7 @@
       </w:pPr>
       <w:r>
         <w:lastRenderedPageBreak/>
-        <w:t>На</w:t>
-      </w:r>
-      <w:r>
-        <w:t xml:space="preserve"> рисунке 5.</w:t>
-      </w:r>
-      <w:r>
-        <w:t>2</w:t>
-      </w:r>
-      <w:r>
-        <w:t xml:space="preserve"> представлена проверка размеров модели с максимальными введенными параметрами</w:t>
-      </w:r>
-      <w:r>
-        <w:t>.</w:t>
+        <w:t>На рисунке 5.2 представлена проверка размеров модели с максимальными введенными параметрами.</w:t>
       </w:r>
     </w:p>
     <w:p>
@@ -5092,16 +4873,3008 @@
         <w:jc w:val="center"/>
       </w:pPr>
       <w:r>
+        <w:t>Рисунок 5.2 – Модель с максимальными веденными параметрами</w:t>
+      </w:r>
+    </w:p>
+    <w:p>
+      <w:pPr>
+        <w:pStyle w:val="2"/>
+        <w:jc w:val="center"/>
+        <w:rPr>
+          <w:rFonts w:ascii="Times New Roman" w:eastAsia="Calibri" w:hAnsi="Times New Roman" w:cs="Times New Roman"/>
+          <w:color w:val="auto"/>
+          <w:sz w:val="28"/>
+          <w:szCs w:val="28"/>
+        </w:rPr>
+      </w:pPr>
+      <w:bookmarkStart w:id="27" w:name="_Toc38236847"/>
+      <w:r>
+        <w:rPr>
+          <w:rFonts w:ascii="Times New Roman" w:eastAsia="Calibri" w:hAnsi="Times New Roman" w:cs="Times New Roman"/>
+          <w:color w:val="auto"/>
+          <w:sz w:val="28"/>
+          <w:szCs w:val="28"/>
+        </w:rPr>
+        <w:t>5.2 Модульное тестирование</w:t>
+      </w:r>
+    </w:p>
+    <w:p>
+      <w:pPr>
+        <w:ind w:firstLine="709"/>
+        <w:rPr>
+          <w:rFonts w:eastAsia="Calibri"/>
+        </w:rPr>
+      </w:pPr>
+      <w:r>
+        <w:rPr>
+          <w:rFonts w:eastAsia="Calibri"/>
+        </w:rPr>
+        <w:t>В целях проверки корректности работы методов и свой</w:t>
+      </w:r>
+      <w:proofErr w:type="gramStart"/>
+      <w:r>
+        <w:rPr>
+          <w:rFonts w:eastAsia="Calibri"/>
+        </w:rPr>
+        <w:t>ств кл</w:t>
+      </w:r>
+      <w:proofErr w:type="gramEnd"/>
+      <w:r>
+        <w:rPr>
+          <w:rFonts w:eastAsia="Calibri"/>
+        </w:rPr>
+        <w:t xml:space="preserve">ассов при помощи обозревателя тестов </w:t>
+      </w:r>
+      <w:r>
+        <w:rPr>
+          <w:rFonts w:eastAsia="Calibri"/>
+          <w:lang w:val="en-US"/>
+        </w:rPr>
+        <w:t>Visual</w:t>
+      </w:r>
+      <w:r>
+        <w:rPr>
+          <w:rFonts w:eastAsia="Calibri"/>
+        </w:rPr>
+        <w:t xml:space="preserve"> </w:t>
+      </w:r>
+      <w:r>
+        <w:rPr>
+          <w:rFonts w:eastAsia="Calibri"/>
+          <w:lang w:val="en-US"/>
+        </w:rPr>
+        <w:t>Studio</w:t>
+      </w:r>
+      <w:r>
+        <w:rPr>
+          <w:rFonts w:eastAsia="Calibri"/>
+        </w:rPr>
+        <w:t xml:space="preserve"> </w:t>
+      </w:r>
+      <w:r>
+        <w:rPr>
+          <w:rFonts w:eastAsia="Calibri"/>
+        </w:rPr>
+        <w:t>было проведено модульное тестирование [</w:t>
+      </w:r>
+      <w:r>
+        <w:rPr>
+          <w:rFonts w:eastAsia="Calibri"/>
+        </w:rPr>
+        <w:t>9</w:t>
+      </w:r>
+      <w:r>
+        <w:rPr>
+          <w:rFonts w:eastAsia="Calibri"/>
+        </w:rPr>
+        <w:t>], проверялись открытые поля и методы, для этого были созданы тестовые классы:</w:t>
+      </w:r>
+    </w:p>
+    <w:p>
+      <w:pPr>
+        <w:pStyle w:val="a6"/>
+        <w:numPr>
+          <w:ilvl w:val="0"/>
+          <w:numId w:val="7"/>
+        </w:numPr>
+        <w:spacing w:after="200" w:line="360" w:lineRule="auto"/>
+        <w:jc w:val="both"/>
+        <w:rPr>
+          <w:szCs w:val="19"/>
+        </w:rPr>
+      </w:pPr>
+      <w:proofErr w:type="spellStart"/>
+      <w:r>
+        <w:rPr>
+          <w:szCs w:val="19"/>
+        </w:rPr>
+        <w:t>HangarUnitTests</w:t>
+      </w:r>
+      <w:proofErr w:type="spellEnd"/>
+      <w:r>
+        <w:rPr>
+          <w:szCs w:val="19"/>
+        </w:rPr>
+        <w:t xml:space="preserve"> </w:t>
+      </w:r>
+      <w:r>
+        <w:t>–</w:t>
+      </w:r>
+      <w:r>
+        <w:t xml:space="preserve"> </w:t>
+      </w:r>
+      <w:r>
+        <w:t>Класс для проверки открытых свой</w:t>
+      </w:r>
+      <w:proofErr w:type="gramStart"/>
+      <w:r>
+        <w:t>ств кл</w:t>
+      </w:r>
+      <w:proofErr w:type="gramEnd"/>
+      <w:r>
+        <w:t xml:space="preserve">асса </w:t>
+      </w:r>
+      <w:proofErr w:type="spellStart"/>
+      <w:r>
+        <w:rPr>
+          <w:lang w:val="en-US"/>
+        </w:rPr>
+        <w:t>HangarParam</w:t>
+      </w:r>
+      <w:proofErr w:type="spellEnd"/>
+      <w:r>
+        <w:t xml:space="preserve"> (</w:t>
+      </w:r>
+      <w:r>
+        <w:t>Таблица 5.1</w:t>
+      </w:r>
+      <w:r>
+        <w:t>)</w:t>
+      </w:r>
+    </w:p>
+    <w:p>
+      <w:pPr>
+        <w:pStyle w:val="a6"/>
+        <w:numPr>
+          <w:ilvl w:val="0"/>
+          <w:numId w:val="7"/>
+        </w:numPr>
+        <w:spacing w:after="200" w:line="360" w:lineRule="auto"/>
+        <w:jc w:val="both"/>
+        <w:rPr>
+          <w:szCs w:val="19"/>
+        </w:rPr>
+      </w:pPr>
+      <w:proofErr w:type="spellStart"/>
+      <w:r>
+        <w:rPr>
+          <w:szCs w:val="19"/>
+        </w:rPr>
+        <w:t>SoilUnitTests</w:t>
+      </w:r>
+      <w:proofErr w:type="spellEnd"/>
+      <w:r>
+        <w:rPr>
+          <w:szCs w:val="19"/>
+        </w:rPr>
+        <w:t xml:space="preserve"> </w:t>
+      </w:r>
+      <w:r>
+        <w:t>–</w:t>
+      </w:r>
+      <w:r>
+        <w:t xml:space="preserve"> </w:t>
+      </w:r>
+      <w:r>
+        <w:t>Класс для проверки</w:t>
+      </w:r>
+      <w:r>
+        <w:t xml:space="preserve"> </w:t>
+      </w:r>
+      <w:r>
+        <w:t>открытых свой</w:t>
+      </w:r>
+      <w:proofErr w:type="gramStart"/>
+      <w:r>
+        <w:t>ств кл</w:t>
+      </w:r>
+      <w:proofErr w:type="gramEnd"/>
+      <w:r>
+        <w:t xml:space="preserve">асса </w:t>
+      </w:r>
+      <w:r>
+        <w:rPr>
+          <w:lang w:val="en-US"/>
+        </w:rPr>
+        <w:t>Soil</w:t>
+      </w:r>
+      <w:r>
+        <w:t xml:space="preserve"> (</w:t>
+      </w:r>
+      <w:r>
+        <w:t>Таблица 5.</w:t>
+      </w:r>
+      <w:r>
+        <w:t>2</w:t>
+      </w:r>
+      <w:r>
+        <w:t>)</w:t>
+      </w:r>
+    </w:p>
+    <w:p>
+      <w:pPr>
+        <w:pStyle w:val="a6"/>
+        <w:spacing w:after="200" w:line="360" w:lineRule="auto"/>
+        <w:ind w:left="0" w:firstLine="708"/>
+        <w:jc w:val="both"/>
+        <w:rPr>
+          <w:szCs w:val="19"/>
+        </w:rPr>
+      </w:pPr>
+      <w:r>
+        <w:rPr>
+          <w:rFonts w:eastAsia="Calibri" w:cs="Times New Roman"/>
+          <w:szCs w:val="28"/>
+        </w:rPr>
+        <w:t>Ниже представлено д</w:t>
+      </w:r>
+      <w:r>
+        <w:rPr>
+          <w:rFonts w:eastAsia="Calibri" w:cs="Times New Roman"/>
+          <w:szCs w:val="28"/>
+        </w:rPr>
+        <w:t xml:space="preserve">иалоговое окно состояний запущенных тестов </w:t>
+      </w:r>
+      <w:r>
+        <w:rPr>
+          <w:rFonts w:eastAsia="Calibri" w:cs="Times New Roman"/>
+          <w:szCs w:val="28"/>
+        </w:rPr>
+        <w:t xml:space="preserve">класса </w:t>
+      </w:r>
+      <w:proofErr w:type="spellStart"/>
+      <w:r>
+        <w:rPr>
+          <w:szCs w:val="19"/>
+        </w:rPr>
+        <w:t>HangarUnitTests</w:t>
+      </w:r>
+      <w:proofErr w:type="spellEnd"/>
+      <w:r>
+        <w:rPr>
+          <w:szCs w:val="19"/>
+        </w:rPr>
+        <w:t xml:space="preserve"> (Рисунок 5.3)</w:t>
+      </w:r>
+    </w:p>
+    <w:p>
+      <w:pPr>
+        <w:pStyle w:val="a6"/>
+        <w:spacing w:after="200" w:line="360" w:lineRule="auto"/>
+        <w:ind w:left="0" w:firstLine="708"/>
+        <w:jc w:val="center"/>
+        <w:rPr>
+          <w:szCs w:val="19"/>
+        </w:rPr>
+      </w:pPr>
+      <w:r>
+        <w:rPr>
+          <w:noProof/>
+          <w:szCs w:val="19"/>
+          <w:lang w:eastAsia="ru-RU"/>
+        </w:rPr>
+        <w:lastRenderedPageBreak/>
+        <w:drawing>
+          <wp:inline distT="0" distB="0" distL="0" distR="0">
+            <wp:extent cx="1877894" cy="3362325"/>
+            <wp:effectExtent l="0" t="0" r="8255" b="0"/>
+            <wp:docPr id="3" name="Рисунок 3"/>
+            <wp:cNvGraphicFramePr>
+              <a:graphicFrameLocks xmlns:a="http://schemas.openxmlformats.org/drawingml/2006/main" noChangeAspect="1"/>
+            </wp:cNvGraphicFramePr>
+            <a:graphic xmlns:a="http://schemas.openxmlformats.org/drawingml/2006/main">
+              <a:graphicData uri="http://schemas.openxmlformats.org/drawingml/2006/picture">
+                <pic:pic xmlns:pic="http://schemas.openxmlformats.org/drawingml/2006/picture">
+                  <pic:nvPicPr>
+                    <pic:cNvPr id="0" name="Picture 1"/>
+                    <pic:cNvPicPr>
+                      <a:picLocks noChangeAspect="1" noChangeArrowheads="1"/>
+                    </pic:cNvPicPr>
+                  </pic:nvPicPr>
+                  <pic:blipFill>
+                    <a:blip r:embed="rId16">
+                      <a:extLst>
+                        <a:ext uri="{28A0092B-C50C-407E-A947-70E740481C1C}">
+                          <a14:useLocalDpi xmlns:a14="http://schemas.microsoft.com/office/drawing/2010/main" val="0"/>
+                        </a:ext>
+                      </a:extLst>
+                    </a:blip>
+                    <a:srcRect/>
+                    <a:stretch>
+                      <a:fillRect/>
+                    </a:stretch>
+                  </pic:blipFill>
+                  <pic:spPr bwMode="auto">
+                    <a:xfrm>
+                      <a:off x="0" y="0"/>
+                      <a:ext cx="1877894" cy="3362325"/>
+                    </a:xfrm>
+                    <a:prstGeom prst="rect">
+                      <a:avLst/>
+                    </a:prstGeom>
+                    <a:noFill/>
+                    <a:ln>
+                      <a:noFill/>
+                    </a:ln>
+                  </pic:spPr>
+                </pic:pic>
+              </a:graphicData>
+            </a:graphic>
+          </wp:inline>
+        </w:drawing>
+      </w:r>
+    </w:p>
+    <w:p>
+      <w:pPr>
+        <w:pStyle w:val="a6"/>
+        <w:spacing w:after="200" w:line="360" w:lineRule="auto"/>
+        <w:ind w:left="0"/>
+        <w:jc w:val="center"/>
+      </w:pPr>
+      <w:r>
+        <w:rPr>
+          <w:rFonts w:eastAsia="Calibri" w:cs="Times New Roman"/>
+          <w:szCs w:val="28"/>
+        </w:rPr>
         <w:t>Рисунок 5.</w:t>
       </w:r>
       <w:r>
+        <w:rPr>
+          <w:rFonts w:eastAsia="Calibri" w:cs="Times New Roman"/>
+          <w:szCs w:val="28"/>
+        </w:rPr>
+        <w:t>3</w:t>
+      </w:r>
+      <w:r>
+        <w:rPr>
+          <w:rFonts w:eastAsia="Calibri" w:cs="Times New Roman"/>
+          <w:szCs w:val="28"/>
+        </w:rPr>
+        <w:t xml:space="preserve"> - Диалоговое окно состояний запущенных тестов класса </w:t>
+      </w:r>
+      <w:proofErr w:type="spellStart"/>
+      <w:r>
+        <w:rPr>
+          <w:szCs w:val="19"/>
+        </w:rPr>
+        <w:t>HangarUnitTests</w:t>
+      </w:r>
+      <w:proofErr w:type="spellEnd"/>
+    </w:p>
+    <w:p>
+      <w:pPr>
+        <w:pStyle w:val="a6"/>
+        <w:spacing w:after="200" w:line="360" w:lineRule="auto"/>
+        <w:ind w:left="1069"/>
+        <w:jc w:val="both"/>
+      </w:pPr>
+      <w:r>
+        <w:t xml:space="preserve">Таблица </w:t>
+      </w:r>
+      <w:r>
+        <w:t xml:space="preserve">5.1 </w:t>
+      </w:r>
+      <w:r>
+        <w:t xml:space="preserve"> – Описание </w:t>
+      </w:r>
+      <w:r>
+        <w:t>тестов</w:t>
+      </w:r>
+      <w:r>
+        <w:t xml:space="preserve"> класса </w:t>
+      </w:r>
+      <w:proofErr w:type="spellStart"/>
+      <w:r>
+        <w:rPr>
+          <w:szCs w:val="19"/>
+        </w:rPr>
+        <w:t>HangarUnitTests</w:t>
+      </w:r>
+      <w:proofErr w:type="spellEnd"/>
+      <w:r>
+        <w:rPr>
+          <w:szCs w:val="19"/>
+        </w:rPr>
+        <w:t>.</w:t>
+      </w:r>
+    </w:p>
+    <w:tbl>
+      <w:tblPr>
+        <w:tblStyle w:val="ab"/>
+        <w:tblW w:w="9742" w:type="dxa"/>
+        <w:tblLayout w:type="fixed"/>
+        <w:tblLook w:val="04A0" w:firstRow="1" w:lastRow="0" w:firstColumn="1" w:lastColumn="0" w:noHBand="0" w:noVBand="1"/>
+      </w:tblPr>
+      <w:tblGrid>
+        <w:gridCol w:w="4077"/>
+        <w:gridCol w:w="4248"/>
+        <w:gridCol w:w="1417"/>
+      </w:tblGrid>
+      <w:tr>
+        <w:tc>
+          <w:tcPr>
+            <w:tcW w:w="4077" w:type="dxa"/>
+          </w:tcPr>
+          <w:p>
+            <w:pPr>
+              <w:pStyle w:val="a6"/>
+              <w:spacing w:after="200" w:line="360" w:lineRule="auto"/>
+              <w:ind w:left="0"/>
+              <w:jc w:val="center"/>
+              <w:rPr>
+                <w:szCs w:val="19"/>
+              </w:rPr>
+            </w:pPr>
+            <w:r>
+              <w:rPr>
+                <w:szCs w:val="19"/>
+              </w:rPr>
+              <w:t>Название</w:t>
+            </w:r>
+          </w:p>
+        </w:tc>
+        <w:tc>
+          <w:tcPr>
+            <w:tcW w:w="4248" w:type="dxa"/>
+          </w:tcPr>
+          <w:p>
+            <w:pPr>
+              <w:pStyle w:val="a6"/>
+              <w:spacing w:after="200" w:line="360" w:lineRule="auto"/>
+              <w:ind w:left="0"/>
+              <w:jc w:val="center"/>
+              <w:rPr>
+                <w:szCs w:val="19"/>
+              </w:rPr>
+            </w:pPr>
+            <w:r>
+              <w:rPr>
+                <w:szCs w:val="19"/>
+              </w:rPr>
+              <w:t>Описание</w:t>
+            </w:r>
+          </w:p>
+        </w:tc>
+        <w:tc>
+          <w:tcPr>
+            <w:tcW w:w="1417" w:type="dxa"/>
+          </w:tcPr>
+          <w:p>
+            <w:pPr>
+              <w:pStyle w:val="a6"/>
+              <w:spacing w:after="200" w:line="360" w:lineRule="auto"/>
+              <w:ind w:left="34"/>
+              <w:jc w:val="center"/>
+              <w:rPr>
+                <w:szCs w:val="19"/>
+              </w:rPr>
+            </w:pPr>
+            <w:r>
+              <w:rPr>
+                <w:szCs w:val="19"/>
+              </w:rPr>
+              <w:t>Входной пар-</w:t>
+            </w:r>
+            <w:proofErr w:type="spellStart"/>
+            <w:r>
+              <w:rPr>
+                <w:szCs w:val="19"/>
+              </w:rPr>
+              <w:t>тр</w:t>
+            </w:r>
+            <w:proofErr w:type="spellEnd"/>
+          </w:p>
+        </w:tc>
+      </w:tr>
+      <w:tr>
+        <w:tc>
+          <w:tcPr>
+            <w:tcW w:w="4077" w:type="dxa"/>
+          </w:tcPr>
+          <w:p>
+            <w:pPr>
+              <w:pStyle w:val="a6"/>
+              <w:spacing w:after="200" w:line="360" w:lineRule="auto"/>
+              <w:ind w:left="0"/>
+              <w:rPr>
+                <w:rFonts w:cs="Times New Roman"/>
+                <w:sz w:val="24"/>
+                <w:szCs w:val="19"/>
+              </w:rPr>
+            </w:pPr>
+            <w:proofErr w:type="spellStart"/>
+            <w:r>
+              <w:rPr>
+                <w:rFonts w:cs="Times New Roman"/>
+                <w:sz w:val="24"/>
+                <w:szCs w:val="19"/>
+              </w:rPr>
+              <w:t>TestHangarHeightSet_CorrectValue</w:t>
+            </w:r>
+            <w:proofErr w:type="spellEnd"/>
+          </w:p>
+        </w:tc>
+        <w:tc>
+          <w:tcPr>
+            <w:tcW w:w="4248" w:type="dxa"/>
+          </w:tcPr>
+          <w:p>
+            <w:pPr>
+              <w:pStyle w:val="a6"/>
+              <w:spacing w:after="200" w:line="360" w:lineRule="auto"/>
+              <w:ind w:left="0"/>
+              <w:rPr>
+                <w:rFonts w:cs="Times New Roman"/>
+                <w:sz w:val="24"/>
+                <w:szCs w:val="19"/>
+              </w:rPr>
+            </w:pPr>
+            <w:r>
+              <w:rPr>
+                <w:rFonts w:cs="Times New Roman"/>
+                <w:sz w:val="24"/>
+                <w:szCs w:val="19"/>
+              </w:rPr>
+              <w:t>Проверка на правильн</w:t>
+            </w:r>
+            <w:r>
+              <w:rPr>
+                <w:rFonts w:cs="Times New Roman"/>
+                <w:sz w:val="24"/>
+                <w:szCs w:val="19"/>
+              </w:rPr>
+              <w:t>ое</w:t>
+            </w:r>
+            <w:r>
+              <w:rPr>
+                <w:rFonts w:cs="Times New Roman"/>
+                <w:sz w:val="24"/>
+                <w:szCs w:val="19"/>
+              </w:rPr>
+              <w:t xml:space="preserve"> значени</w:t>
+            </w:r>
+            <w:r>
+              <w:rPr>
+                <w:rFonts w:cs="Times New Roman"/>
+                <w:sz w:val="24"/>
+                <w:szCs w:val="19"/>
+              </w:rPr>
+              <w:t xml:space="preserve">е </w:t>
+            </w:r>
+            <w:r>
+              <w:rPr>
+                <w:rFonts w:cs="Times New Roman"/>
+                <w:sz w:val="24"/>
+                <w:szCs w:val="19"/>
+              </w:rPr>
+              <w:t>высоты ангара</w:t>
+            </w:r>
+          </w:p>
+        </w:tc>
+        <w:tc>
+          <w:tcPr>
+            <w:tcW w:w="1417" w:type="dxa"/>
+          </w:tcPr>
+          <w:p>
+            <w:pPr>
+              <w:pStyle w:val="a6"/>
+              <w:spacing w:after="200" w:line="360" w:lineRule="auto"/>
+              <w:ind w:left="0"/>
+              <w:rPr>
+                <w:rFonts w:cs="Times New Roman"/>
+                <w:sz w:val="24"/>
+                <w:szCs w:val="19"/>
+              </w:rPr>
+            </w:pPr>
+            <w:r>
+              <w:rPr>
+                <w:rFonts w:cs="Times New Roman"/>
+                <w:sz w:val="24"/>
+                <w:szCs w:val="19"/>
+              </w:rPr>
+              <w:t>8</w:t>
+            </w:r>
+          </w:p>
+        </w:tc>
+      </w:tr>
+      <w:tr>
+        <w:tc>
+          <w:tcPr>
+            <w:tcW w:w="4077" w:type="dxa"/>
+          </w:tcPr>
+          <w:p>
+            <w:pPr>
+              <w:pStyle w:val="a6"/>
+              <w:spacing w:after="200" w:line="360" w:lineRule="auto"/>
+              <w:ind w:left="0"/>
+              <w:rPr>
+                <w:rFonts w:cs="Times New Roman"/>
+                <w:sz w:val="24"/>
+                <w:szCs w:val="19"/>
+              </w:rPr>
+            </w:pPr>
+            <w:proofErr w:type="spellStart"/>
+            <w:r>
+              <w:rPr>
+                <w:rFonts w:cs="Times New Roman"/>
+                <w:sz w:val="24"/>
+                <w:szCs w:val="19"/>
+              </w:rPr>
+              <w:t>TestHangarWidthSet_CorrectValue</w:t>
+            </w:r>
+            <w:proofErr w:type="spellEnd"/>
+          </w:p>
+        </w:tc>
+        <w:tc>
+          <w:tcPr>
+            <w:tcW w:w="4248" w:type="dxa"/>
+          </w:tcPr>
+          <w:p>
+            <w:pPr>
+              <w:pStyle w:val="a6"/>
+              <w:spacing w:after="200" w:line="360" w:lineRule="auto"/>
+              <w:ind w:left="0"/>
+              <w:rPr>
+                <w:rFonts w:cs="Times New Roman"/>
+                <w:sz w:val="24"/>
+                <w:szCs w:val="19"/>
+              </w:rPr>
+            </w:pPr>
+            <w:r>
+              <w:rPr>
+                <w:rFonts w:cs="Times New Roman"/>
+                <w:sz w:val="24"/>
+                <w:szCs w:val="19"/>
+              </w:rPr>
+              <w:t>Проверка на правильное значени</w:t>
+            </w:r>
+            <w:r>
+              <w:rPr>
+                <w:rFonts w:cs="Times New Roman"/>
+                <w:sz w:val="24"/>
+                <w:szCs w:val="19"/>
+              </w:rPr>
+              <w:t xml:space="preserve">е </w:t>
+            </w:r>
+            <w:r>
+              <w:rPr>
+                <w:rFonts w:cs="Times New Roman"/>
+                <w:sz w:val="24"/>
+                <w:szCs w:val="19"/>
+              </w:rPr>
+              <w:t>ширины ангара</w:t>
+            </w:r>
+          </w:p>
+        </w:tc>
+        <w:tc>
+          <w:tcPr>
+            <w:tcW w:w="1417" w:type="dxa"/>
+          </w:tcPr>
+          <w:p>
+            <w:pPr>
+              <w:pStyle w:val="a6"/>
+              <w:spacing w:after="200" w:line="360" w:lineRule="auto"/>
+              <w:ind w:left="0"/>
+              <w:rPr>
+                <w:rFonts w:cs="Times New Roman"/>
+                <w:sz w:val="24"/>
+                <w:szCs w:val="19"/>
+              </w:rPr>
+            </w:pPr>
+            <w:r>
+              <w:rPr>
+                <w:rFonts w:cs="Times New Roman"/>
+                <w:sz w:val="24"/>
+                <w:szCs w:val="19"/>
+              </w:rPr>
+              <w:t>4</w:t>
+            </w:r>
+          </w:p>
+        </w:tc>
+      </w:tr>
+      <w:tr>
+        <w:tc>
+          <w:tcPr>
+            <w:tcW w:w="4077" w:type="dxa"/>
+          </w:tcPr>
+          <w:p>
+            <w:pPr>
+              <w:pStyle w:val="a6"/>
+              <w:spacing w:after="200" w:line="360" w:lineRule="auto"/>
+              <w:ind w:left="0"/>
+              <w:rPr>
+                <w:rFonts w:cs="Times New Roman"/>
+                <w:sz w:val="24"/>
+                <w:szCs w:val="19"/>
+              </w:rPr>
+            </w:pPr>
+            <w:proofErr w:type="spellStart"/>
+            <w:r>
+              <w:rPr>
+                <w:rFonts w:cs="Times New Roman"/>
+                <w:sz w:val="24"/>
+                <w:szCs w:val="19"/>
+              </w:rPr>
+              <w:t>TestHangarLengthSet_CorrectValue</w:t>
+            </w:r>
+            <w:proofErr w:type="spellEnd"/>
+          </w:p>
+        </w:tc>
+        <w:tc>
+          <w:tcPr>
+            <w:tcW w:w="4248" w:type="dxa"/>
+          </w:tcPr>
+          <w:p>
+            <w:pPr>
+              <w:pStyle w:val="a6"/>
+              <w:spacing w:after="200" w:line="360" w:lineRule="auto"/>
+              <w:ind w:left="0"/>
+              <w:rPr>
+                <w:rFonts w:cs="Times New Roman"/>
+                <w:sz w:val="24"/>
+                <w:szCs w:val="19"/>
+              </w:rPr>
+            </w:pPr>
+            <w:r>
+              <w:rPr>
+                <w:rFonts w:cs="Times New Roman"/>
+                <w:sz w:val="24"/>
+                <w:szCs w:val="19"/>
+              </w:rPr>
+              <w:t>Проверка на правильное значени</w:t>
+            </w:r>
+            <w:r>
+              <w:rPr>
+                <w:rFonts w:cs="Times New Roman"/>
+                <w:sz w:val="24"/>
+                <w:szCs w:val="19"/>
+              </w:rPr>
+              <w:t>е</w:t>
+            </w:r>
+            <w:r>
+              <w:rPr>
+                <w:rFonts w:cs="Times New Roman"/>
+                <w:sz w:val="24"/>
+                <w:szCs w:val="19"/>
+              </w:rPr>
+              <w:t xml:space="preserve"> длины ангара</w:t>
+            </w:r>
+          </w:p>
+        </w:tc>
+        <w:tc>
+          <w:tcPr>
+            <w:tcW w:w="1417" w:type="dxa"/>
+          </w:tcPr>
+          <w:p>
+            <w:pPr>
+              <w:pStyle w:val="a6"/>
+              <w:spacing w:after="200" w:line="360" w:lineRule="auto"/>
+              <w:ind w:left="0"/>
+              <w:rPr>
+                <w:rFonts w:cs="Times New Roman"/>
+                <w:sz w:val="24"/>
+                <w:szCs w:val="19"/>
+              </w:rPr>
+            </w:pPr>
+            <w:r>
+              <w:rPr>
+                <w:rFonts w:cs="Times New Roman"/>
+                <w:sz w:val="24"/>
+                <w:szCs w:val="19"/>
+              </w:rPr>
+              <w:t>14</w:t>
+            </w:r>
+          </w:p>
+        </w:tc>
+      </w:tr>
+      <w:tr>
+        <w:tc>
+          <w:tcPr>
+            <w:tcW w:w="4077" w:type="dxa"/>
+          </w:tcPr>
+          <w:p>
+            <w:pPr>
+              <w:pStyle w:val="a6"/>
+              <w:spacing w:after="200" w:line="360" w:lineRule="auto"/>
+              <w:ind w:left="0"/>
+              <w:rPr>
+                <w:rFonts w:cs="Times New Roman"/>
+                <w:sz w:val="24"/>
+                <w:szCs w:val="19"/>
+              </w:rPr>
+            </w:pPr>
+            <w:proofErr w:type="spellStart"/>
+            <w:r>
+              <w:rPr>
+                <w:rFonts w:cs="Times New Roman"/>
+                <w:sz w:val="24"/>
+                <w:szCs w:val="19"/>
+              </w:rPr>
+              <w:t>TestWallHeightSet_CorrectValue</w:t>
+            </w:r>
+            <w:proofErr w:type="spellEnd"/>
+          </w:p>
+        </w:tc>
+        <w:tc>
+          <w:tcPr>
+            <w:tcW w:w="4248" w:type="dxa"/>
+          </w:tcPr>
+          <w:p>
+            <w:pPr>
+              <w:pStyle w:val="a6"/>
+              <w:spacing w:after="200" w:line="360" w:lineRule="auto"/>
+              <w:ind w:left="0"/>
+              <w:rPr>
+                <w:rFonts w:cs="Times New Roman"/>
+                <w:sz w:val="24"/>
+                <w:szCs w:val="19"/>
+              </w:rPr>
+            </w:pPr>
+            <w:r>
+              <w:rPr>
+                <w:rFonts w:cs="Times New Roman"/>
+                <w:sz w:val="24"/>
+                <w:szCs w:val="19"/>
+              </w:rPr>
+              <w:t>Проверка на правильное значени</w:t>
+            </w:r>
+            <w:r>
+              <w:rPr>
+                <w:rFonts w:cs="Times New Roman"/>
+                <w:sz w:val="24"/>
+                <w:szCs w:val="19"/>
+              </w:rPr>
+              <w:t>е</w:t>
+            </w:r>
+            <w:r>
+              <w:rPr>
+                <w:rFonts w:cs="Times New Roman"/>
+                <w:sz w:val="24"/>
+                <w:szCs w:val="19"/>
+              </w:rPr>
+              <w:t xml:space="preserve"> высоты стены</w:t>
+            </w:r>
+          </w:p>
+        </w:tc>
+        <w:tc>
+          <w:tcPr>
+            <w:tcW w:w="1417" w:type="dxa"/>
+          </w:tcPr>
+          <w:p>
+            <w:pPr>
+              <w:pStyle w:val="a6"/>
+              <w:spacing w:after="200" w:line="360" w:lineRule="auto"/>
+              <w:ind w:left="0"/>
+              <w:rPr>
+                <w:rFonts w:cs="Times New Roman"/>
+                <w:sz w:val="24"/>
+                <w:szCs w:val="19"/>
+              </w:rPr>
+            </w:pPr>
+            <w:r>
+              <w:rPr>
+                <w:rFonts w:cs="Times New Roman"/>
+                <w:sz w:val="24"/>
+                <w:szCs w:val="19"/>
+              </w:rPr>
+              <w:t>0.3</w:t>
+            </w:r>
+          </w:p>
+        </w:tc>
+      </w:tr>
+      <w:tr>
+        <w:tc>
+          <w:tcPr>
+            <w:tcW w:w="4077" w:type="dxa"/>
+          </w:tcPr>
+          <w:p>
+            <w:pPr>
+              <w:pStyle w:val="a6"/>
+              <w:spacing w:after="200" w:line="360" w:lineRule="auto"/>
+              <w:ind w:left="0"/>
+              <w:rPr>
+                <w:rFonts w:cs="Times New Roman"/>
+                <w:sz w:val="24"/>
+                <w:szCs w:val="19"/>
+              </w:rPr>
+            </w:pPr>
+            <w:proofErr w:type="spellStart"/>
+            <w:r>
+              <w:rPr>
+                <w:rFonts w:cs="Times New Roman"/>
+                <w:sz w:val="24"/>
+                <w:szCs w:val="19"/>
+              </w:rPr>
+              <w:t>TestGateHeightSet_CorrectValue</w:t>
+            </w:r>
+            <w:proofErr w:type="spellEnd"/>
+          </w:p>
+        </w:tc>
+        <w:tc>
+          <w:tcPr>
+            <w:tcW w:w="4248" w:type="dxa"/>
+          </w:tcPr>
+          <w:p>
+            <w:pPr>
+              <w:pStyle w:val="a6"/>
+              <w:spacing w:after="200" w:line="360" w:lineRule="auto"/>
+              <w:ind w:left="0"/>
+              <w:rPr>
+                <w:rFonts w:cs="Times New Roman"/>
+                <w:sz w:val="24"/>
+                <w:szCs w:val="19"/>
+              </w:rPr>
+            </w:pPr>
+            <w:r>
+              <w:rPr>
+                <w:rFonts w:cs="Times New Roman"/>
+                <w:sz w:val="24"/>
+                <w:szCs w:val="19"/>
+              </w:rPr>
+              <w:t>Проверка на правильное значение высоты ворот</w:t>
+            </w:r>
+          </w:p>
+        </w:tc>
+        <w:tc>
+          <w:tcPr>
+            <w:tcW w:w="1417" w:type="dxa"/>
+          </w:tcPr>
+          <w:p>
+            <w:pPr>
+              <w:pStyle w:val="a6"/>
+              <w:spacing w:after="200" w:line="360" w:lineRule="auto"/>
+              <w:ind w:left="0"/>
+              <w:rPr>
+                <w:rFonts w:cs="Times New Roman"/>
+                <w:sz w:val="24"/>
+                <w:szCs w:val="19"/>
+              </w:rPr>
+            </w:pPr>
+            <w:r>
+              <w:rPr>
+                <w:rFonts w:cs="Times New Roman"/>
+                <w:sz w:val="24"/>
+                <w:szCs w:val="19"/>
+              </w:rPr>
+              <w:t>3</w:t>
+            </w:r>
+          </w:p>
+        </w:tc>
+      </w:tr>
+      <w:tr>
+        <w:tc>
+          <w:tcPr>
+            <w:tcW w:w="4077" w:type="dxa"/>
+          </w:tcPr>
+          <w:p>
+            <w:pPr>
+              <w:pStyle w:val="a6"/>
+              <w:spacing w:after="200" w:line="360" w:lineRule="auto"/>
+              <w:ind w:left="0"/>
+              <w:rPr>
+                <w:rFonts w:cs="Times New Roman"/>
+                <w:sz w:val="24"/>
+                <w:szCs w:val="19"/>
+              </w:rPr>
+            </w:pPr>
+            <w:proofErr w:type="spellStart"/>
+            <w:r>
+              <w:rPr>
+                <w:rFonts w:cs="Times New Roman"/>
+                <w:sz w:val="24"/>
+                <w:szCs w:val="19"/>
+              </w:rPr>
+              <w:t>TestGateWidthSet_CorrectValue</w:t>
+            </w:r>
+            <w:proofErr w:type="spellEnd"/>
+          </w:p>
+        </w:tc>
+        <w:tc>
+          <w:tcPr>
+            <w:tcW w:w="4248" w:type="dxa"/>
+          </w:tcPr>
+          <w:p>
+            <w:pPr>
+              <w:pStyle w:val="a6"/>
+              <w:spacing w:after="200" w:line="360" w:lineRule="auto"/>
+              <w:ind w:left="0"/>
+              <w:rPr>
+                <w:rFonts w:cs="Times New Roman"/>
+                <w:sz w:val="24"/>
+                <w:szCs w:val="19"/>
+              </w:rPr>
+            </w:pPr>
+            <w:r>
+              <w:rPr>
+                <w:rFonts w:cs="Times New Roman"/>
+                <w:sz w:val="24"/>
+                <w:szCs w:val="19"/>
+              </w:rPr>
+              <w:t>Проверка на правильное значение ширины ворот</w:t>
+            </w:r>
+          </w:p>
+        </w:tc>
+        <w:tc>
+          <w:tcPr>
+            <w:tcW w:w="1417" w:type="dxa"/>
+          </w:tcPr>
+          <w:p>
+            <w:pPr>
+              <w:pStyle w:val="a6"/>
+              <w:spacing w:after="200" w:line="360" w:lineRule="auto"/>
+              <w:ind w:left="0"/>
+              <w:rPr>
+                <w:rFonts w:cs="Times New Roman"/>
+                <w:sz w:val="24"/>
+                <w:szCs w:val="19"/>
+              </w:rPr>
+            </w:pPr>
+            <w:r>
+              <w:rPr>
+                <w:rFonts w:cs="Times New Roman"/>
+                <w:sz w:val="24"/>
+                <w:szCs w:val="19"/>
+              </w:rPr>
+              <w:t>2</w:t>
+            </w:r>
+          </w:p>
+        </w:tc>
+      </w:tr>
+      <w:tr>
+        <w:tc>
+          <w:tcPr>
+            <w:tcW w:w="4077" w:type="dxa"/>
+          </w:tcPr>
+          <w:p>
+            <w:pPr>
+              <w:pStyle w:val="a6"/>
+              <w:spacing w:after="200" w:line="360" w:lineRule="auto"/>
+              <w:ind w:left="0"/>
+              <w:rPr>
+                <w:rFonts w:cs="Times New Roman"/>
+                <w:sz w:val="24"/>
+                <w:szCs w:val="19"/>
+              </w:rPr>
+            </w:pPr>
+            <w:proofErr w:type="spellStart"/>
+            <w:r>
+              <w:rPr>
+                <w:rFonts w:cs="Times New Roman"/>
+                <w:sz w:val="24"/>
+                <w:szCs w:val="19"/>
+              </w:rPr>
+              <w:t>TestHangarHeightSet_ArgumentException</w:t>
+            </w:r>
+            <w:proofErr w:type="spellEnd"/>
+          </w:p>
+        </w:tc>
+        <w:tc>
+          <w:tcPr>
+            <w:tcW w:w="4248" w:type="dxa"/>
+          </w:tcPr>
+          <w:p>
+            <w:pPr>
+              <w:pStyle w:val="a6"/>
+              <w:spacing w:after="200" w:line="360" w:lineRule="auto"/>
+              <w:ind w:left="0"/>
+              <w:rPr>
+                <w:rFonts w:cs="Times New Roman"/>
+                <w:sz w:val="24"/>
+                <w:szCs w:val="19"/>
+              </w:rPr>
+            </w:pPr>
+            <w:r>
+              <w:rPr>
+                <w:rFonts w:cs="Times New Roman"/>
+                <w:sz w:val="24"/>
+                <w:szCs w:val="19"/>
+              </w:rPr>
+              <w:t>Проверка на</w:t>
+            </w:r>
+            <w:r>
+              <w:rPr>
+                <w:rFonts w:cs="Times New Roman"/>
+                <w:sz w:val="24"/>
+                <w:szCs w:val="19"/>
+              </w:rPr>
+              <w:t xml:space="preserve"> и</w:t>
+            </w:r>
+            <w:r>
+              <w:rPr>
+                <w:rFonts w:cs="Times New Roman"/>
+                <w:sz w:val="24"/>
+                <w:szCs w:val="19"/>
+              </w:rPr>
+              <w:t>сключение, если число меньше граничных значений</w:t>
+            </w:r>
+            <w:r>
+              <w:rPr>
+                <w:rFonts w:cs="Times New Roman"/>
+                <w:sz w:val="24"/>
+                <w:szCs w:val="19"/>
+              </w:rPr>
+              <w:t xml:space="preserve"> </w:t>
+            </w:r>
+            <w:r>
+              <w:rPr>
+                <w:rFonts w:cs="Times New Roman"/>
+                <w:sz w:val="24"/>
+                <w:szCs w:val="19"/>
+              </w:rPr>
+              <w:t>- Высота ангара</w:t>
+            </w:r>
+          </w:p>
+        </w:tc>
+        <w:tc>
+          <w:tcPr>
+            <w:tcW w:w="1417" w:type="dxa"/>
+          </w:tcPr>
+          <w:p>
+            <w:pPr>
+              <w:pStyle w:val="a6"/>
+              <w:spacing w:after="200" w:line="360" w:lineRule="auto"/>
+              <w:ind w:left="0"/>
+              <w:rPr>
+                <w:rFonts w:cs="Times New Roman"/>
+                <w:sz w:val="24"/>
+                <w:szCs w:val="19"/>
+              </w:rPr>
+            </w:pPr>
+            <w:r>
+              <w:rPr>
+                <w:rFonts w:cs="Times New Roman"/>
+                <w:sz w:val="24"/>
+                <w:szCs w:val="19"/>
+              </w:rPr>
+              <w:t>0</w:t>
+            </w:r>
+          </w:p>
+        </w:tc>
+      </w:tr>
+    </w:tbl>
+    <w:p>
+      <w:pPr>
+        <w:pStyle w:val="a6"/>
+        <w:spacing w:after="200" w:line="360" w:lineRule="auto"/>
+        <w:ind w:left="0"/>
+        <w:rPr>
+          <w:szCs w:val="19"/>
+        </w:rPr>
+      </w:pPr>
+      <w:r>
+        <w:rPr>
+          <w:szCs w:val="19"/>
+        </w:rPr>
+        <w:lastRenderedPageBreak/>
+        <w:tab/>
+        <w:t>Окончание таблицы 5.1.</w:t>
+      </w:r>
+    </w:p>
+    <w:tbl>
+      <w:tblPr>
+        <w:tblStyle w:val="ab"/>
+        <w:tblW w:w="9640" w:type="dxa"/>
+        <w:tblInd w:w="-34" w:type="dxa"/>
+        <w:tblLayout w:type="fixed"/>
+        <w:tblLook w:val="04A0" w:firstRow="1" w:lastRow="0" w:firstColumn="1" w:lastColumn="0" w:noHBand="0" w:noVBand="1"/>
+      </w:tblPr>
+      <w:tblGrid>
+        <w:gridCol w:w="4395"/>
+        <w:gridCol w:w="4394"/>
+        <w:gridCol w:w="851"/>
+      </w:tblGrid>
+      <w:tr>
+        <w:tc>
+          <w:tcPr>
+            <w:tcW w:w="4395" w:type="dxa"/>
+          </w:tcPr>
+          <w:p>
+            <w:pPr>
+              <w:pStyle w:val="a6"/>
+              <w:spacing w:after="200" w:line="360" w:lineRule="auto"/>
+              <w:ind w:left="0"/>
+              <w:rPr>
+                <w:rFonts w:cs="Times New Roman"/>
+                <w:sz w:val="24"/>
+                <w:szCs w:val="19"/>
+              </w:rPr>
+            </w:pPr>
+            <w:proofErr w:type="spellStart"/>
+            <w:r>
+              <w:rPr>
+                <w:rFonts w:cs="Times New Roman"/>
+                <w:sz w:val="24"/>
+                <w:szCs w:val="19"/>
+              </w:rPr>
+              <w:t>TestHangarHeightSet_ArgumentException</w:t>
+            </w:r>
+            <w:proofErr w:type="spellEnd"/>
+          </w:p>
+        </w:tc>
+        <w:tc>
+          <w:tcPr>
+            <w:tcW w:w="4394" w:type="dxa"/>
+          </w:tcPr>
+          <w:p>
+            <w:pPr>
+              <w:pStyle w:val="a6"/>
+              <w:spacing w:after="200" w:line="360" w:lineRule="auto"/>
+              <w:ind w:left="0"/>
+              <w:rPr>
+                <w:rFonts w:cs="Times New Roman"/>
+                <w:sz w:val="24"/>
+                <w:szCs w:val="19"/>
+              </w:rPr>
+            </w:pPr>
+            <w:r>
+              <w:rPr>
+                <w:rFonts w:cs="Times New Roman"/>
+                <w:sz w:val="24"/>
+                <w:szCs w:val="19"/>
+              </w:rPr>
+              <w:t>Проверка на исключение, если число больше граничных значений -  Высота ангара</w:t>
+            </w:r>
+          </w:p>
+        </w:tc>
+        <w:tc>
+          <w:tcPr>
+            <w:tcW w:w="851" w:type="dxa"/>
+          </w:tcPr>
+          <w:p>
+            <w:pPr>
+              <w:pStyle w:val="a6"/>
+              <w:spacing w:after="200" w:line="360" w:lineRule="auto"/>
+              <w:ind w:left="0"/>
+              <w:rPr>
+                <w:rFonts w:cs="Times New Roman"/>
+                <w:sz w:val="24"/>
+                <w:szCs w:val="19"/>
+              </w:rPr>
+            </w:pPr>
+            <w:r>
+              <w:rPr>
+                <w:rFonts w:cs="Times New Roman"/>
+                <w:sz w:val="24"/>
+                <w:szCs w:val="19"/>
+              </w:rPr>
+              <w:t>1000</w:t>
+            </w:r>
+          </w:p>
+        </w:tc>
+      </w:tr>
+      <w:tr>
+        <w:tc>
+          <w:tcPr>
+            <w:tcW w:w="4395" w:type="dxa"/>
+          </w:tcPr>
+          <w:p>
+            <w:pPr>
+              <w:pStyle w:val="a6"/>
+              <w:spacing w:after="200" w:line="360" w:lineRule="auto"/>
+              <w:ind w:left="0"/>
+              <w:rPr>
+                <w:rFonts w:cs="Times New Roman"/>
+                <w:sz w:val="24"/>
+                <w:szCs w:val="19"/>
+              </w:rPr>
+            </w:pPr>
+            <w:proofErr w:type="spellStart"/>
+            <w:r>
+              <w:rPr>
+                <w:rFonts w:cs="Times New Roman"/>
+                <w:sz w:val="24"/>
+                <w:szCs w:val="19"/>
+              </w:rPr>
+              <w:t>TestHangarWidthSet_ArgumentException</w:t>
+            </w:r>
+            <w:proofErr w:type="spellEnd"/>
+          </w:p>
+        </w:tc>
+        <w:tc>
+          <w:tcPr>
+            <w:tcW w:w="4394" w:type="dxa"/>
+          </w:tcPr>
+          <w:p>
+            <w:pPr>
+              <w:pStyle w:val="a6"/>
+              <w:spacing w:after="200" w:line="360" w:lineRule="auto"/>
+              <w:ind w:left="0"/>
+              <w:rPr>
+                <w:rFonts w:cs="Times New Roman"/>
+                <w:sz w:val="24"/>
+                <w:szCs w:val="19"/>
+              </w:rPr>
+            </w:pPr>
+            <w:r>
+              <w:rPr>
+                <w:rFonts w:cs="Times New Roman"/>
+                <w:sz w:val="24"/>
+                <w:szCs w:val="19"/>
+              </w:rPr>
+              <w:t>Проверка на исключение, если число меньше граничных значений - Ширина ангара</w:t>
+            </w:r>
+          </w:p>
+        </w:tc>
+        <w:tc>
+          <w:tcPr>
+            <w:tcW w:w="851" w:type="dxa"/>
+          </w:tcPr>
+          <w:p>
+            <w:pPr>
+              <w:pStyle w:val="a6"/>
+              <w:spacing w:after="200" w:line="360" w:lineRule="auto"/>
+              <w:ind w:left="0"/>
+              <w:rPr>
+                <w:rFonts w:cs="Times New Roman"/>
+                <w:sz w:val="24"/>
+                <w:szCs w:val="19"/>
+              </w:rPr>
+            </w:pPr>
+            <w:r>
+              <w:rPr>
+                <w:rFonts w:cs="Times New Roman"/>
+                <w:sz w:val="24"/>
+                <w:szCs w:val="19"/>
+              </w:rPr>
+              <w:t>0</w:t>
+            </w:r>
+          </w:p>
+        </w:tc>
+      </w:tr>
+      <w:tr>
+        <w:tc>
+          <w:tcPr>
+            <w:tcW w:w="4395" w:type="dxa"/>
+          </w:tcPr>
+          <w:p>
+            <w:pPr>
+              <w:pStyle w:val="a6"/>
+              <w:spacing w:after="200" w:line="360" w:lineRule="auto"/>
+              <w:ind w:left="0"/>
+              <w:rPr>
+                <w:rFonts w:cs="Times New Roman"/>
+                <w:sz w:val="24"/>
+                <w:szCs w:val="19"/>
+              </w:rPr>
+            </w:pPr>
+            <w:proofErr w:type="spellStart"/>
+            <w:r>
+              <w:rPr>
+                <w:rFonts w:cs="Times New Roman"/>
+                <w:sz w:val="24"/>
+                <w:szCs w:val="19"/>
+              </w:rPr>
+              <w:t>TestHangarWidthSet_ArgumentException</w:t>
+            </w:r>
+            <w:proofErr w:type="spellEnd"/>
+          </w:p>
+        </w:tc>
+        <w:tc>
+          <w:tcPr>
+            <w:tcW w:w="4394" w:type="dxa"/>
+          </w:tcPr>
+          <w:p>
+            <w:pPr>
+              <w:pStyle w:val="a6"/>
+              <w:spacing w:after="200" w:line="360" w:lineRule="auto"/>
+              <w:ind w:left="0"/>
+              <w:rPr>
+                <w:rFonts w:cs="Times New Roman"/>
+                <w:sz w:val="24"/>
+                <w:szCs w:val="19"/>
+              </w:rPr>
+            </w:pPr>
+            <w:r>
+              <w:rPr>
+                <w:rFonts w:cs="Times New Roman"/>
+                <w:sz w:val="24"/>
+                <w:szCs w:val="19"/>
+              </w:rPr>
+              <w:t>Проверка на исключение, если число больше граничных значений - Ширина ангара</w:t>
+            </w:r>
+          </w:p>
+        </w:tc>
+        <w:tc>
+          <w:tcPr>
+            <w:tcW w:w="851" w:type="dxa"/>
+          </w:tcPr>
+          <w:p>
+            <w:pPr>
+              <w:pStyle w:val="a6"/>
+              <w:spacing w:after="200" w:line="360" w:lineRule="auto"/>
+              <w:ind w:left="0"/>
+              <w:rPr>
+                <w:rFonts w:cs="Times New Roman"/>
+                <w:sz w:val="24"/>
+                <w:szCs w:val="19"/>
+              </w:rPr>
+            </w:pPr>
+            <w:r>
+              <w:rPr>
+                <w:rFonts w:cs="Times New Roman"/>
+                <w:sz w:val="24"/>
+                <w:szCs w:val="19"/>
+              </w:rPr>
+              <w:t>1000</w:t>
+            </w:r>
+          </w:p>
+        </w:tc>
+      </w:tr>
+      <w:tr>
+        <w:tc>
+          <w:tcPr>
+            <w:tcW w:w="4395" w:type="dxa"/>
+          </w:tcPr>
+          <w:p>
+            <w:pPr>
+              <w:pStyle w:val="a6"/>
+              <w:spacing w:after="200" w:line="360" w:lineRule="auto"/>
+              <w:ind w:left="0"/>
+              <w:rPr>
+                <w:rFonts w:cs="Times New Roman"/>
+                <w:sz w:val="24"/>
+                <w:szCs w:val="19"/>
+              </w:rPr>
+            </w:pPr>
+            <w:proofErr w:type="spellStart"/>
+            <w:r>
+              <w:rPr>
+                <w:rFonts w:cs="Times New Roman"/>
+                <w:sz w:val="24"/>
+                <w:szCs w:val="19"/>
+              </w:rPr>
+              <w:t>TestHangarLengthSet_ArgumentException</w:t>
+            </w:r>
+            <w:proofErr w:type="spellEnd"/>
+          </w:p>
+        </w:tc>
+        <w:tc>
+          <w:tcPr>
+            <w:tcW w:w="4394" w:type="dxa"/>
+          </w:tcPr>
+          <w:p>
+            <w:pPr>
+              <w:pStyle w:val="a6"/>
+              <w:spacing w:after="200" w:line="360" w:lineRule="auto"/>
+              <w:ind w:left="0"/>
+              <w:rPr>
+                <w:rFonts w:cs="Times New Roman"/>
+                <w:sz w:val="24"/>
+                <w:szCs w:val="19"/>
+              </w:rPr>
+            </w:pPr>
+            <w:r>
+              <w:rPr>
+                <w:rFonts w:cs="Times New Roman"/>
+                <w:sz w:val="24"/>
+                <w:szCs w:val="19"/>
+              </w:rPr>
+              <w:t>Проверка на исключение, если число меньше граничных значений - Длина ангара</w:t>
+            </w:r>
+          </w:p>
+        </w:tc>
+        <w:tc>
+          <w:tcPr>
+            <w:tcW w:w="851" w:type="dxa"/>
+          </w:tcPr>
+          <w:p>
+            <w:pPr>
+              <w:pStyle w:val="a6"/>
+              <w:spacing w:after="200" w:line="360" w:lineRule="auto"/>
+              <w:ind w:left="0"/>
+              <w:rPr>
+                <w:rFonts w:cs="Times New Roman"/>
+                <w:sz w:val="24"/>
+                <w:szCs w:val="19"/>
+              </w:rPr>
+            </w:pPr>
+            <w:r>
+              <w:rPr>
+                <w:rFonts w:cs="Times New Roman"/>
+                <w:sz w:val="24"/>
+                <w:szCs w:val="19"/>
+              </w:rPr>
+              <w:t>0</w:t>
+            </w:r>
+          </w:p>
+        </w:tc>
+      </w:tr>
+      <w:tr>
+        <w:tc>
+          <w:tcPr>
+            <w:tcW w:w="4395" w:type="dxa"/>
+          </w:tcPr>
+          <w:p>
+            <w:pPr>
+              <w:pStyle w:val="a6"/>
+              <w:spacing w:after="200" w:line="360" w:lineRule="auto"/>
+              <w:ind w:left="0"/>
+              <w:rPr>
+                <w:rFonts w:cs="Times New Roman"/>
+                <w:sz w:val="24"/>
+                <w:szCs w:val="19"/>
+              </w:rPr>
+            </w:pPr>
+            <w:proofErr w:type="spellStart"/>
+            <w:r>
+              <w:rPr>
+                <w:rFonts w:cs="Times New Roman"/>
+                <w:sz w:val="24"/>
+                <w:szCs w:val="19"/>
+              </w:rPr>
+              <w:t>TestHangarLengthSet_ArgumentException</w:t>
+            </w:r>
+            <w:proofErr w:type="spellEnd"/>
+          </w:p>
+        </w:tc>
+        <w:tc>
+          <w:tcPr>
+            <w:tcW w:w="4394" w:type="dxa"/>
+          </w:tcPr>
+          <w:p>
+            <w:pPr>
+              <w:pStyle w:val="a6"/>
+              <w:spacing w:after="200" w:line="360" w:lineRule="auto"/>
+              <w:ind w:left="0"/>
+              <w:rPr>
+                <w:rFonts w:cs="Times New Roman"/>
+                <w:sz w:val="24"/>
+                <w:szCs w:val="19"/>
+              </w:rPr>
+            </w:pPr>
+            <w:r>
+              <w:rPr>
+                <w:rFonts w:cs="Times New Roman"/>
+                <w:sz w:val="24"/>
+                <w:szCs w:val="19"/>
+              </w:rPr>
+              <w:t>Проверка на исключение, если число больше граничных значений - Длина ангара</w:t>
+            </w:r>
+          </w:p>
+        </w:tc>
+        <w:tc>
+          <w:tcPr>
+            <w:tcW w:w="851" w:type="dxa"/>
+          </w:tcPr>
+          <w:p>
+            <w:pPr>
+              <w:pStyle w:val="a6"/>
+              <w:spacing w:after="200" w:line="360" w:lineRule="auto"/>
+              <w:ind w:left="0"/>
+              <w:rPr>
+                <w:rFonts w:cs="Times New Roman"/>
+                <w:sz w:val="24"/>
+                <w:szCs w:val="19"/>
+              </w:rPr>
+            </w:pPr>
+            <w:r>
+              <w:rPr>
+                <w:rFonts w:cs="Times New Roman"/>
+                <w:sz w:val="24"/>
+                <w:szCs w:val="19"/>
+              </w:rPr>
+              <w:t>1000</w:t>
+            </w:r>
+          </w:p>
+        </w:tc>
+      </w:tr>
+      <w:tr>
+        <w:tc>
+          <w:tcPr>
+            <w:tcW w:w="4395" w:type="dxa"/>
+          </w:tcPr>
+          <w:p>
+            <w:pPr>
+              <w:pStyle w:val="a6"/>
+              <w:spacing w:after="200" w:line="360" w:lineRule="auto"/>
+              <w:ind w:left="0"/>
+              <w:rPr>
+                <w:rFonts w:cs="Times New Roman"/>
+                <w:sz w:val="24"/>
+                <w:szCs w:val="19"/>
+              </w:rPr>
+            </w:pPr>
+            <w:proofErr w:type="spellStart"/>
+            <w:r>
+              <w:rPr>
+                <w:rFonts w:cs="Times New Roman"/>
+                <w:sz w:val="24"/>
+                <w:szCs w:val="19"/>
+              </w:rPr>
+              <w:t>TestWallHeighttSet_ArgumentException</w:t>
+            </w:r>
+            <w:proofErr w:type="spellEnd"/>
+          </w:p>
+        </w:tc>
+        <w:tc>
+          <w:tcPr>
+            <w:tcW w:w="4394" w:type="dxa"/>
+          </w:tcPr>
+          <w:p>
+            <w:pPr>
+              <w:pStyle w:val="a6"/>
+              <w:spacing w:after="200" w:line="360" w:lineRule="auto"/>
+              <w:ind w:left="0"/>
+              <w:rPr>
+                <w:rFonts w:cs="Times New Roman"/>
+                <w:sz w:val="24"/>
+                <w:szCs w:val="19"/>
+              </w:rPr>
+            </w:pPr>
+            <w:r>
+              <w:rPr>
+                <w:rFonts w:cs="Times New Roman"/>
+                <w:sz w:val="24"/>
+                <w:szCs w:val="19"/>
+              </w:rPr>
+              <w:t>Проверка на исключение, если число меньше граничных значений - Высота стены</w:t>
+            </w:r>
+          </w:p>
+        </w:tc>
+        <w:tc>
+          <w:tcPr>
+            <w:tcW w:w="851" w:type="dxa"/>
+          </w:tcPr>
+          <w:p>
+            <w:pPr>
+              <w:pStyle w:val="a6"/>
+              <w:spacing w:after="200" w:line="360" w:lineRule="auto"/>
+              <w:ind w:left="0"/>
+              <w:rPr>
+                <w:rFonts w:cs="Times New Roman"/>
+                <w:sz w:val="24"/>
+                <w:szCs w:val="19"/>
+              </w:rPr>
+            </w:pPr>
+            <w:r>
+              <w:rPr>
+                <w:rFonts w:cs="Times New Roman"/>
+                <w:sz w:val="24"/>
+                <w:szCs w:val="19"/>
+              </w:rPr>
+              <w:t>0</w:t>
+            </w:r>
+          </w:p>
+        </w:tc>
+      </w:tr>
+      <w:tr>
+        <w:tc>
+          <w:tcPr>
+            <w:tcW w:w="4395" w:type="dxa"/>
+          </w:tcPr>
+          <w:p>
+            <w:pPr>
+              <w:pStyle w:val="a6"/>
+              <w:spacing w:after="200" w:line="360" w:lineRule="auto"/>
+              <w:ind w:left="0"/>
+              <w:rPr>
+                <w:rFonts w:cs="Times New Roman"/>
+                <w:sz w:val="24"/>
+                <w:szCs w:val="19"/>
+              </w:rPr>
+            </w:pPr>
+            <w:proofErr w:type="spellStart"/>
+            <w:r>
+              <w:rPr>
+                <w:rFonts w:cs="Times New Roman"/>
+                <w:sz w:val="24"/>
+                <w:szCs w:val="19"/>
+              </w:rPr>
+              <w:t>TestWallHeighttSet_ArgumentException</w:t>
+            </w:r>
+            <w:proofErr w:type="spellEnd"/>
+          </w:p>
+        </w:tc>
+        <w:tc>
+          <w:tcPr>
+            <w:tcW w:w="4394" w:type="dxa"/>
+          </w:tcPr>
+          <w:p>
+            <w:pPr>
+              <w:pStyle w:val="a6"/>
+              <w:spacing w:after="200" w:line="360" w:lineRule="auto"/>
+              <w:ind w:left="0"/>
+              <w:rPr>
+                <w:rFonts w:cs="Times New Roman"/>
+                <w:sz w:val="24"/>
+                <w:szCs w:val="19"/>
+              </w:rPr>
+            </w:pPr>
+            <w:r>
+              <w:rPr>
+                <w:rFonts w:cs="Times New Roman"/>
+                <w:sz w:val="24"/>
+                <w:szCs w:val="19"/>
+              </w:rPr>
+              <w:t>Проверка на исключение, если число больше граничных значений - Высота стены</w:t>
+            </w:r>
+          </w:p>
+        </w:tc>
+        <w:tc>
+          <w:tcPr>
+            <w:tcW w:w="851" w:type="dxa"/>
+          </w:tcPr>
+          <w:p>
+            <w:pPr>
+              <w:pStyle w:val="a6"/>
+              <w:spacing w:after="200" w:line="360" w:lineRule="auto"/>
+              <w:ind w:left="0"/>
+              <w:rPr>
+                <w:rFonts w:cs="Times New Roman"/>
+                <w:sz w:val="24"/>
+                <w:szCs w:val="19"/>
+              </w:rPr>
+            </w:pPr>
+            <w:r>
+              <w:rPr>
+                <w:rFonts w:cs="Times New Roman"/>
+                <w:sz w:val="24"/>
+                <w:szCs w:val="19"/>
+              </w:rPr>
+              <w:t>1000</w:t>
+            </w:r>
+          </w:p>
+        </w:tc>
+      </w:tr>
+      <w:tr>
+        <w:tc>
+          <w:tcPr>
+            <w:tcW w:w="4395" w:type="dxa"/>
+          </w:tcPr>
+          <w:p>
+            <w:pPr>
+              <w:pStyle w:val="a6"/>
+              <w:spacing w:after="200" w:line="360" w:lineRule="auto"/>
+              <w:ind w:left="0"/>
+              <w:rPr>
+                <w:rFonts w:cs="Times New Roman"/>
+                <w:sz w:val="24"/>
+                <w:szCs w:val="19"/>
+              </w:rPr>
+            </w:pPr>
+            <w:proofErr w:type="spellStart"/>
+            <w:r>
+              <w:rPr>
+                <w:rFonts w:cs="Times New Roman"/>
+                <w:sz w:val="24"/>
+                <w:szCs w:val="19"/>
+              </w:rPr>
+              <w:t>TestGateHeightSet_ArgumentException</w:t>
+            </w:r>
+            <w:proofErr w:type="spellEnd"/>
+          </w:p>
+        </w:tc>
+        <w:tc>
+          <w:tcPr>
+            <w:tcW w:w="4394" w:type="dxa"/>
+          </w:tcPr>
+          <w:p>
+            <w:pPr>
+              <w:pStyle w:val="a6"/>
+              <w:spacing w:after="200" w:line="360" w:lineRule="auto"/>
+              <w:ind w:left="0"/>
+              <w:rPr>
+                <w:rFonts w:cs="Times New Roman"/>
+                <w:sz w:val="24"/>
+                <w:szCs w:val="19"/>
+              </w:rPr>
+            </w:pPr>
+            <w:r>
+              <w:rPr>
+                <w:rFonts w:cs="Times New Roman"/>
+                <w:sz w:val="24"/>
+                <w:szCs w:val="19"/>
+              </w:rPr>
+              <w:t>Проверка на исключение, если число меньше граничных значений - Высота ворот</w:t>
+            </w:r>
+          </w:p>
+        </w:tc>
+        <w:tc>
+          <w:tcPr>
+            <w:tcW w:w="851" w:type="dxa"/>
+          </w:tcPr>
+          <w:p>
+            <w:pPr>
+              <w:pStyle w:val="a6"/>
+              <w:spacing w:after="200" w:line="360" w:lineRule="auto"/>
+              <w:ind w:left="0"/>
+              <w:rPr>
+                <w:rFonts w:cs="Times New Roman"/>
+                <w:sz w:val="24"/>
+                <w:szCs w:val="19"/>
+              </w:rPr>
+            </w:pPr>
+            <w:r>
+              <w:rPr>
+                <w:rFonts w:cs="Times New Roman"/>
+                <w:sz w:val="24"/>
+                <w:szCs w:val="19"/>
+              </w:rPr>
+              <w:t>0</w:t>
+            </w:r>
+          </w:p>
+        </w:tc>
+      </w:tr>
+      <w:tr>
+        <w:tc>
+          <w:tcPr>
+            <w:tcW w:w="4395" w:type="dxa"/>
+          </w:tcPr>
+          <w:p>
+            <w:pPr>
+              <w:pStyle w:val="a6"/>
+              <w:spacing w:after="200" w:line="360" w:lineRule="auto"/>
+              <w:ind w:left="0"/>
+              <w:rPr>
+                <w:rFonts w:cs="Times New Roman"/>
+                <w:sz w:val="24"/>
+                <w:szCs w:val="19"/>
+              </w:rPr>
+            </w:pPr>
+            <w:proofErr w:type="spellStart"/>
+            <w:r>
+              <w:rPr>
+                <w:rFonts w:cs="Times New Roman"/>
+                <w:sz w:val="24"/>
+                <w:szCs w:val="19"/>
+              </w:rPr>
+              <w:t>TestGateHeightSet_ArgumentException</w:t>
+            </w:r>
+            <w:proofErr w:type="spellEnd"/>
+          </w:p>
+        </w:tc>
+        <w:tc>
+          <w:tcPr>
+            <w:tcW w:w="4394" w:type="dxa"/>
+          </w:tcPr>
+          <w:p>
+            <w:pPr>
+              <w:pStyle w:val="a6"/>
+              <w:spacing w:after="200" w:line="360" w:lineRule="auto"/>
+              <w:ind w:left="0"/>
+              <w:rPr>
+                <w:rFonts w:cs="Times New Roman"/>
+                <w:sz w:val="24"/>
+                <w:szCs w:val="19"/>
+              </w:rPr>
+            </w:pPr>
+            <w:r>
+              <w:rPr>
+                <w:rFonts w:cs="Times New Roman"/>
+                <w:sz w:val="24"/>
+                <w:szCs w:val="19"/>
+              </w:rPr>
+              <w:t>Проверка на исключение, если число больше граничных значений - Высота ворот</w:t>
+            </w:r>
+          </w:p>
+        </w:tc>
+        <w:tc>
+          <w:tcPr>
+            <w:tcW w:w="851" w:type="dxa"/>
+          </w:tcPr>
+          <w:p>
+            <w:pPr>
+              <w:pStyle w:val="a6"/>
+              <w:spacing w:after="200" w:line="360" w:lineRule="auto"/>
+              <w:ind w:left="0"/>
+              <w:rPr>
+                <w:rFonts w:cs="Times New Roman"/>
+                <w:sz w:val="24"/>
+                <w:szCs w:val="19"/>
+              </w:rPr>
+            </w:pPr>
+            <w:r>
+              <w:rPr>
+                <w:rFonts w:cs="Times New Roman"/>
+                <w:sz w:val="24"/>
+                <w:szCs w:val="19"/>
+              </w:rPr>
+              <w:t>1000</w:t>
+            </w:r>
+          </w:p>
+        </w:tc>
+      </w:tr>
+      <w:tr>
+        <w:tc>
+          <w:tcPr>
+            <w:tcW w:w="4395" w:type="dxa"/>
+          </w:tcPr>
+          <w:p>
+            <w:pPr>
+              <w:pStyle w:val="a6"/>
+              <w:spacing w:after="200" w:line="360" w:lineRule="auto"/>
+              <w:ind w:left="0"/>
+              <w:rPr>
+                <w:rFonts w:cs="Times New Roman"/>
+                <w:sz w:val="24"/>
+                <w:szCs w:val="19"/>
+              </w:rPr>
+            </w:pPr>
+            <w:proofErr w:type="spellStart"/>
+            <w:r>
+              <w:rPr>
+                <w:rFonts w:cs="Times New Roman"/>
+                <w:sz w:val="24"/>
+                <w:szCs w:val="19"/>
+              </w:rPr>
+              <w:t>TestGateWidthSet_ArgumentException</w:t>
+            </w:r>
+            <w:proofErr w:type="spellEnd"/>
+          </w:p>
+        </w:tc>
+        <w:tc>
+          <w:tcPr>
+            <w:tcW w:w="4394" w:type="dxa"/>
+          </w:tcPr>
+          <w:p>
+            <w:pPr>
+              <w:pStyle w:val="a6"/>
+              <w:spacing w:after="200" w:line="360" w:lineRule="auto"/>
+              <w:ind w:left="0"/>
+              <w:rPr>
+                <w:rFonts w:cs="Times New Roman"/>
+                <w:sz w:val="24"/>
+                <w:szCs w:val="19"/>
+              </w:rPr>
+            </w:pPr>
+            <w:r>
+              <w:rPr>
+                <w:rFonts w:cs="Times New Roman"/>
+                <w:sz w:val="24"/>
+                <w:szCs w:val="19"/>
+              </w:rPr>
+              <w:t>Проверка на исключение, если число меньше граничных значений - Ширина ворот</w:t>
+            </w:r>
+          </w:p>
+        </w:tc>
+        <w:tc>
+          <w:tcPr>
+            <w:tcW w:w="851" w:type="dxa"/>
+          </w:tcPr>
+          <w:p>
+            <w:pPr>
+              <w:pStyle w:val="a6"/>
+              <w:spacing w:after="200" w:line="360" w:lineRule="auto"/>
+              <w:ind w:left="0"/>
+              <w:rPr>
+                <w:rFonts w:cs="Times New Roman"/>
+                <w:sz w:val="24"/>
+                <w:szCs w:val="19"/>
+              </w:rPr>
+            </w:pPr>
+            <w:r>
+              <w:rPr>
+                <w:rFonts w:cs="Times New Roman"/>
+                <w:sz w:val="24"/>
+                <w:szCs w:val="19"/>
+              </w:rPr>
+              <w:t>0</w:t>
+            </w:r>
+          </w:p>
+        </w:tc>
+      </w:tr>
+      <w:tr>
+        <w:tc>
+          <w:tcPr>
+            <w:tcW w:w="4395" w:type="dxa"/>
+          </w:tcPr>
+          <w:p>
+            <w:pPr>
+              <w:pStyle w:val="a6"/>
+              <w:spacing w:after="200" w:line="360" w:lineRule="auto"/>
+              <w:ind w:left="0"/>
+              <w:rPr>
+                <w:rFonts w:cs="Times New Roman"/>
+                <w:sz w:val="24"/>
+                <w:szCs w:val="19"/>
+              </w:rPr>
+            </w:pPr>
+            <w:proofErr w:type="spellStart"/>
+            <w:r>
+              <w:rPr>
+                <w:rFonts w:cs="Times New Roman"/>
+                <w:sz w:val="24"/>
+                <w:szCs w:val="19"/>
+              </w:rPr>
+              <w:t>TestGateWidthSet_ArgumentException</w:t>
+            </w:r>
+            <w:proofErr w:type="spellEnd"/>
+          </w:p>
+        </w:tc>
+        <w:tc>
+          <w:tcPr>
+            <w:tcW w:w="4394" w:type="dxa"/>
+          </w:tcPr>
+          <w:p>
+            <w:pPr>
+              <w:pStyle w:val="a6"/>
+              <w:spacing w:after="200" w:line="360" w:lineRule="auto"/>
+              <w:ind w:left="0"/>
+              <w:rPr>
+                <w:rFonts w:cs="Times New Roman"/>
+                <w:sz w:val="24"/>
+                <w:szCs w:val="19"/>
+              </w:rPr>
+            </w:pPr>
+            <w:r>
+              <w:rPr>
+                <w:rFonts w:cs="Times New Roman"/>
+                <w:sz w:val="24"/>
+                <w:szCs w:val="19"/>
+              </w:rPr>
+              <w:t>Проверка на исключение, если число больше граничных значений - Ширина ворот</w:t>
+            </w:r>
+          </w:p>
+        </w:tc>
+        <w:tc>
+          <w:tcPr>
+            <w:tcW w:w="851" w:type="dxa"/>
+          </w:tcPr>
+          <w:p>
+            <w:pPr>
+              <w:pStyle w:val="a6"/>
+              <w:spacing w:after="200" w:line="360" w:lineRule="auto"/>
+              <w:ind w:left="0"/>
+              <w:rPr>
+                <w:rFonts w:cs="Times New Roman"/>
+                <w:sz w:val="24"/>
+                <w:szCs w:val="19"/>
+              </w:rPr>
+            </w:pPr>
+            <w:r>
+              <w:rPr>
+                <w:rFonts w:cs="Times New Roman"/>
+                <w:sz w:val="24"/>
+                <w:szCs w:val="19"/>
+              </w:rPr>
+              <w:t>1000</w:t>
+            </w:r>
+          </w:p>
+        </w:tc>
+      </w:tr>
+    </w:tbl>
+    <w:p>
+      <w:pPr>
+        <w:pStyle w:val="a6"/>
+        <w:spacing w:after="200" w:line="360" w:lineRule="auto"/>
+        <w:ind w:left="0"/>
+        <w:rPr>
+          <w:szCs w:val="19"/>
+        </w:rPr>
+      </w:pPr>
+    </w:p>
+    <w:p>
+      <w:pPr>
+        <w:pStyle w:val="a6"/>
+        <w:spacing w:after="200" w:line="360" w:lineRule="auto"/>
+        <w:ind w:left="0" w:firstLine="708"/>
+        <w:jc w:val="both"/>
+        <w:rPr>
+          <w:szCs w:val="19"/>
+        </w:rPr>
+      </w:pPr>
+      <w:r>
+        <w:rPr>
+          <w:rFonts w:eastAsia="Calibri" w:cs="Times New Roman"/>
+          <w:szCs w:val="28"/>
+        </w:rPr>
+        <w:t xml:space="preserve">Ниже представлено диалоговое окно состояний запущенных тестов класса </w:t>
+      </w:r>
+      <w:proofErr w:type="spellStart"/>
+      <w:r>
+        <w:rPr>
+          <w:szCs w:val="19"/>
+        </w:rPr>
+        <w:t>SoilUnitTests</w:t>
+      </w:r>
+      <w:proofErr w:type="spellEnd"/>
+      <w:r>
+        <w:rPr>
+          <w:szCs w:val="19"/>
+        </w:rPr>
+        <w:t xml:space="preserve"> </w:t>
+      </w:r>
+      <w:r>
+        <w:rPr>
+          <w:szCs w:val="19"/>
+        </w:rPr>
+        <w:t>(Рисунок 5.</w:t>
+      </w:r>
+      <w:r>
+        <w:rPr>
+          <w:szCs w:val="19"/>
+        </w:rPr>
+        <w:t>4</w:t>
+      </w:r>
+      <w:r>
+        <w:rPr>
+          <w:szCs w:val="19"/>
+        </w:rPr>
+        <w:t>)</w:t>
+      </w:r>
+    </w:p>
+    <w:p>
+      <w:pPr>
+        <w:pStyle w:val="a6"/>
+        <w:spacing w:after="200" w:line="360" w:lineRule="auto"/>
+        <w:ind w:left="0" w:firstLine="708"/>
+        <w:jc w:val="center"/>
+        <w:rPr>
+          <w:szCs w:val="19"/>
+        </w:rPr>
+      </w:pPr>
+      <w:r>
+        <w:rPr>
+          <w:noProof/>
+          <w:szCs w:val="19"/>
+          <w:lang w:eastAsia="ru-RU"/>
+        </w:rPr>
+        <w:drawing>
+          <wp:inline distT="0" distB="0" distL="0" distR="0">
+            <wp:extent cx="1771650" cy="1600200"/>
+            <wp:effectExtent l="0" t="0" r="0" b="0"/>
+            <wp:docPr id="12" name="Рисунок 12"/>
+            <wp:cNvGraphicFramePr>
+              <a:graphicFrameLocks xmlns:a="http://schemas.openxmlformats.org/drawingml/2006/main" noChangeAspect="1"/>
+            </wp:cNvGraphicFramePr>
+            <a:graphic xmlns:a="http://schemas.openxmlformats.org/drawingml/2006/main">
+              <a:graphicData uri="http://schemas.openxmlformats.org/drawingml/2006/picture">
+                <pic:pic xmlns:pic="http://schemas.openxmlformats.org/drawingml/2006/picture">
+                  <pic:nvPicPr>
+                    <pic:cNvPr id="0" name="Picture 2"/>
+                    <pic:cNvPicPr>
+                      <a:picLocks noChangeAspect="1" noChangeArrowheads="1"/>
+                    </pic:cNvPicPr>
+                  </pic:nvPicPr>
+                  <pic:blipFill>
+                    <a:blip r:embed="rId17">
+                      <a:extLst>
+                        <a:ext uri="{28A0092B-C50C-407E-A947-70E740481C1C}">
+                          <a14:useLocalDpi xmlns:a14="http://schemas.microsoft.com/office/drawing/2010/main" val="0"/>
+                        </a:ext>
+                      </a:extLst>
+                    </a:blip>
+                    <a:srcRect/>
+                    <a:stretch>
+                      <a:fillRect/>
+                    </a:stretch>
+                  </pic:blipFill>
+                  <pic:spPr bwMode="auto">
+                    <a:xfrm>
+                      <a:off x="0" y="0"/>
+                      <a:ext cx="1771650" cy="1600200"/>
+                    </a:xfrm>
+                    <a:prstGeom prst="rect">
+                      <a:avLst/>
+                    </a:prstGeom>
+                    <a:noFill/>
+                    <a:ln>
+                      <a:noFill/>
+                    </a:ln>
+                  </pic:spPr>
+                </pic:pic>
+              </a:graphicData>
+            </a:graphic>
+          </wp:inline>
+        </w:drawing>
+      </w:r>
+    </w:p>
+    <w:p>
+      <w:pPr>
+        <w:pStyle w:val="a6"/>
+        <w:spacing w:after="200" w:line="360" w:lineRule="auto"/>
+        <w:ind w:left="0"/>
+        <w:jc w:val="center"/>
+        <w:rPr>
+          <w:szCs w:val="19"/>
+        </w:rPr>
+      </w:pPr>
+      <w:r>
+        <w:rPr>
+          <w:rFonts w:eastAsia="Calibri" w:cs="Times New Roman"/>
+          <w:szCs w:val="28"/>
+        </w:rPr>
+        <w:t>Рисунок 5.</w:t>
+      </w:r>
+      <w:r>
+        <w:rPr>
+          <w:rFonts w:eastAsia="Calibri" w:cs="Times New Roman"/>
+          <w:szCs w:val="28"/>
+        </w:rPr>
+        <w:t>4</w:t>
+      </w:r>
+      <w:r>
+        <w:rPr>
+          <w:rFonts w:eastAsia="Calibri" w:cs="Times New Roman"/>
+          <w:szCs w:val="28"/>
+        </w:rPr>
+        <w:t xml:space="preserve"> - Диалоговое окно состояний запущенных тестов класса </w:t>
+      </w:r>
+      <w:proofErr w:type="spellStart"/>
+      <w:r>
+        <w:rPr>
+          <w:szCs w:val="19"/>
+        </w:rPr>
+        <w:t>SoilUnitTests</w:t>
+      </w:r>
+      <w:proofErr w:type="spellEnd"/>
+    </w:p>
+    <w:p>
+      <w:pPr>
+        <w:ind w:firstLine="708"/>
+      </w:pPr>
+      <w:r>
+        <w:t>Таблица 5.</w:t>
+      </w:r>
+      <w:r>
         <w:t>2</w:t>
       </w:r>
       <w:r>
-        <w:t xml:space="preserve"> – Модель с максимальными веденными параметрам</w:t>
-      </w:r>
-      <w:r>
-        <w:t>и</w:t>
+        <w:t xml:space="preserve">  – Описание тестов класса </w:t>
+      </w:r>
+      <w:proofErr w:type="spellStart"/>
+      <w:r>
+        <w:rPr>
+          <w:szCs w:val="19"/>
+        </w:rPr>
+        <w:t>HangarUnitTests</w:t>
+      </w:r>
+      <w:proofErr w:type="spellEnd"/>
+      <w:r>
+        <w:rPr>
+          <w:szCs w:val="19"/>
+        </w:rPr>
+        <w:t>.</w:t>
+      </w:r>
+    </w:p>
+    <w:tbl>
+      <w:tblPr>
+        <w:tblStyle w:val="ab"/>
+        <w:tblW w:w="9742" w:type="dxa"/>
+        <w:tblLayout w:type="fixed"/>
+        <w:tblLook w:val="04A0" w:firstRow="1" w:lastRow="0" w:firstColumn="1" w:lastColumn="0" w:noHBand="0" w:noVBand="1"/>
+      </w:tblPr>
+      <w:tblGrid>
+        <w:gridCol w:w="4077"/>
+        <w:gridCol w:w="4248"/>
+        <w:gridCol w:w="1417"/>
+      </w:tblGrid>
+      <w:tr>
+        <w:tc>
+          <w:tcPr>
+            <w:tcW w:w="4077" w:type="dxa"/>
+          </w:tcPr>
+          <w:p>
+            <w:pPr>
+              <w:pStyle w:val="a6"/>
+              <w:spacing w:after="200" w:line="360" w:lineRule="auto"/>
+              <w:ind w:left="0"/>
+              <w:jc w:val="center"/>
+              <w:rPr>
+                <w:szCs w:val="19"/>
+              </w:rPr>
+            </w:pPr>
+            <w:r>
+              <w:rPr>
+                <w:szCs w:val="19"/>
+              </w:rPr>
+              <w:t>Название</w:t>
+            </w:r>
+          </w:p>
+        </w:tc>
+        <w:tc>
+          <w:tcPr>
+            <w:tcW w:w="4248" w:type="dxa"/>
+          </w:tcPr>
+          <w:p>
+            <w:pPr>
+              <w:pStyle w:val="a6"/>
+              <w:spacing w:after="200" w:line="360" w:lineRule="auto"/>
+              <w:ind w:left="0"/>
+              <w:jc w:val="center"/>
+              <w:rPr>
+                <w:szCs w:val="19"/>
+              </w:rPr>
+            </w:pPr>
+            <w:r>
+              <w:rPr>
+                <w:szCs w:val="19"/>
+              </w:rPr>
+              <w:t>Описание</w:t>
+            </w:r>
+          </w:p>
+        </w:tc>
+        <w:tc>
+          <w:tcPr>
+            <w:tcW w:w="1417" w:type="dxa"/>
+          </w:tcPr>
+          <w:p>
+            <w:pPr>
+              <w:pStyle w:val="a6"/>
+              <w:spacing w:after="200" w:line="360" w:lineRule="auto"/>
+              <w:ind w:left="34"/>
+              <w:jc w:val="center"/>
+              <w:rPr>
+                <w:szCs w:val="19"/>
+              </w:rPr>
+            </w:pPr>
+            <w:r>
+              <w:rPr>
+                <w:szCs w:val="19"/>
+              </w:rPr>
+              <w:t>Входной пар-</w:t>
+            </w:r>
+            <w:proofErr w:type="spellStart"/>
+            <w:r>
+              <w:rPr>
+                <w:szCs w:val="19"/>
+              </w:rPr>
+              <w:t>тр</w:t>
+            </w:r>
+            <w:proofErr w:type="spellEnd"/>
+          </w:p>
+        </w:tc>
+      </w:tr>
+      <w:tr>
+        <w:tc>
+          <w:tcPr>
+            <w:tcW w:w="4077" w:type="dxa"/>
+          </w:tcPr>
+          <w:p>
+            <w:pPr>
+              <w:pStyle w:val="a6"/>
+              <w:spacing w:after="200" w:line="360" w:lineRule="auto"/>
+              <w:ind w:left="0"/>
+              <w:rPr>
+                <w:rFonts w:cs="Times New Roman"/>
+                <w:sz w:val="24"/>
+                <w:szCs w:val="24"/>
+              </w:rPr>
+            </w:pPr>
+            <w:proofErr w:type="spellStart"/>
+            <w:r>
+              <w:rPr>
+                <w:rFonts w:cs="Times New Roman"/>
+                <w:sz w:val="24"/>
+                <w:szCs w:val="24"/>
+              </w:rPr>
+              <w:t>TestSoilTypestSet_CorrectValue</w:t>
+            </w:r>
+            <w:proofErr w:type="spellEnd"/>
+          </w:p>
+        </w:tc>
+        <w:tc>
+          <w:tcPr>
+            <w:tcW w:w="4248" w:type="dxa"/>
+          </w:tcPr>
+          <w:p>
+            <w:pPr>
+              <w:pStyle w:val="a6"/>
+              <w:spacing w:after="200" w:line="360" w:lineRule="auto"/>
+              <w:ind w:left="0"/>
+              <w:rPr>
+                <w:rFonts w:cs="Times New Roman"/>
+                <w:sz w:val="24"/>
+                <w:szCs w:val="24"/>
+              </w:rPr>
+            </w:pPr>
+            <w:r>
+              <w:rPr>
+                <w:rFonts w:cs="Times New Roman"/>
+                <w:sz w:val="24"/>
+                <w:szCs w:val="24"/>
+              </w:rPr>
+              <w:t>Проверка на правильное значение типа сло</w:t>
+            </w:r>
+            <w:r>
+              <w:rPr>
+                <w:rFonts w:cs="Times New Roman"/>
+                <w:sz w:val="24"/>
+                <w:szCs w:val="24"/>
+              </w:rPr>
+              <w:t>я</w:t>
+            </w:r>
+          </w:p>
+        </w:tc>
+        <w:tc>
+          <w:tcPr>
+            <w:tcW w:w="1417" w:type="dxa"/>
+          </w:tcPr>
+          <w:p>
+            <w:pPr>
+              <w:pStyle w:val="a6"/>
+              <w:spacing w:after="200" w:line="360" w:lineRule="auto"/>
+              <w:ind w:left="0"/>
+              <w:rPr>
+                <w:rFonts w:cs="Times New Roman"/>
+                <w:sz w:val="24"/>
+                <w:szCs w:val="24"/>
+              </w:rPr>
+            </w:pPr>
+            <w:r>
+              <w:rPr>
+                <w:rFonts w:cs="Times New Roman"/>
+                <w:sz w:val="24"/>
+                <w:szCs w:val="24"/>
+              </w:rPr>
+              <w:t>0</w:t>
+            </w:r>
+          </w:p>
+        </w:tc>
+      </w:tr>
+      <w:tr>
+        <w:tc>
+          <w:tcPr>
+            <w:tcW w:w="4077" w:type="dxa"/>
+          </w:tcPr>
+          <w:p>
+            <w:pPr>
+              <w:pStyle w:val="a6"/>
+              <w:spacing w:after="200" w:line="360" w:lineRule="auto"/>
+              <w:ind w:left="0"/>
+              <w:rPr>
+                <w:rFonts w:cs="Times New Roman"/>
+                <w:sz w:val="24"/>
+                <w:szCs w:val="24"/>
+              </w:rPr>
+            </w:pPr>
+            <w:proofErr w:type="spellStart"/>
+            <w:r>
+              <w:rPr>
+                <w:rFonts w:cs="Times New Roman"/>
+                <w:sz w:val="24"/>
+                <w:szCs w:val="24"/>
+              </w:rPr>
+              <w:t>TestSizeSet_CorrectValue</w:t>
+            </w:r>
+            <w:proofErr w:type="spellEnd"/>
+          </w:p>
+        </w:tc>
+        <w:tc>
+          <w:tcPr>
+            <w:tcW w:w="4248" w:type="dxa"/>
+          </w:tcPr>
+          <w:p>
+            <w:pPr>
+              <w:pStyle w:val="a6"/>
+              <w:spacing w:after="200" w:line="360" w:lineRule="auto"/>
+              <w:ind w:left="0"/>
+              <w:rPr>
+                <w:rFonts w:cs="Times New Roman"/>
+                <w:sz w:val="24"/>
+                <w:szCs w:val="24"/>
+              </w:rPr>
+            </w:pPr>
+            <w:r>
+              <w:rPr>
+                <w:rFonts w:cs="Times New Roman"/>
+                <w:sz w:val="24"/>
+                <w:szCs w:val="24"/>
+              </w:rPr>
+              <w:t>Проверка на правильное значение высоты слоя</w:t>
+            </w:r>
+          </w:p>
+        </w:tc>
+        <w:tc>
+          <w:tcPr>
+            <w:tcW w:w="1417" w:type="dxa"/>
+          </w:tcPr>
+          <w:p>
+            <w:pPr>
+              <w:pStyle w:val="a6"/>
+              <w:spacing w:after="200" w:line="360" w:lineRule="auto"/>
+              <w:ind w:left="0"/>
+              <w:rPr>
+                <w:rFonts w:cs="Times New Roman"/>
+                <w:sz w:val="24"/>
+                <w:szCs w:val="24"/>
+              </w:rPr>
+            </w:pPr>
+            <w:r>
+              <w:rPr>
+                <w:rFonts w:cs="Times New Roman"/>
+                <w:sz w:val="24"/>
+                <w:szCs w:val="24"/>
+              </w:rPr>
+              <w:t>1</w:t>
+            </w:r>
+          </w:p>
+        </w:tc>
+      </w:tr>
+      <w:tr>
+        <w:tc>
+          <w:tcPr>
+            <w:tcW w:w="4077" w:type="dxa"/>
+          </w:tcPr>
+          <w:p>
+            <w:pPr>
+              <w:pStyle w:val="a6"/>
+              <w:spacing w:after="200" w:line="360" w:lineRule="auto"/>
+              <w:ind w:left="0"/>
+              <w:rPr>
+                <w:rFonts w:cs="Times New Roman"/>
+                <w:sz w:val="24"/>
+                <w:szCs w:val="24"/>
+              </w:rPr>
+            </w:pPr>
+            <w:proofErr w:type="spellStart"/>
+            <w:r>
+              <w:rPr>
+                <w:rFonts w:cs="Times New Roman"/>
+                <w:sz w:val="24"/>
+                <w:szCs w:val="24"/>
+              </w:rPr>
+              <w:t>TestLoadSet_CorrectValue</w:t>
+            </w:r>
+            <w:proofErr w:type="spellEnd"/>
+          </w:p>
+        </w:tc>
+        <w:tc>
+          <w:tcPr>
+            <w:tcW w:w="4248" w:type="dxa"/>
+          </w:tcPr>
+          <w:p>
+            <w:pPr>
+              <w:pStyle w:val="a6"/>
+              <w:spacing w:after="200" w:line="360" w:lineRule="auto"/>
+              <w:ind w:left="0"/>
+              <w:rPr>
+                <w:rFonts w:cs="Times New Roman"/>
+                <w:sz w:val="24"/>
+                <w:szCs w:val="24"/>
+              </w:rPr>
+            </w:pPr>
+            <w:r>
+              <w:rPr>
+                <w:rFonts w:cs="Times New Roman"/>
+                <w:sz w:val="24"/>
+                <w:szCs w:val="24"/>
+              </w:rPr>
+              <w:t>Проверка на правильное значение нагрузки грунта</w:t>
+            </w:r>
+          </w:p>
+        </w:tc>
+        <w:tc>
+          <w:tcPr>
+            <w:tcW w:w="1417" w:type="dxa"/>
+          </w:tcPr>
+          <w:p>
+            <w:pPr>
+              <w:pStyle w:val="a6"/>
+              <w:spacing w:after="200" w:line="360" w:lineRule="auto"/>
+              <w:ind w:left="0"/>
+              <w:rPr>
+                <w:rFonts w:cs="Times New Roman"/>
+                <w:sz w:val="24"/>
+                <w:szCs w:val="24"/>
+              </w:rPr>
+            </w:pPr>
+            <w:r>
+              <w:rPr>
+                <w:rFonts w:cs="Times New Roman"/>
+                <w:sz w:val="24"/>
+                <w:szCs w:val="24"/>
+              </w:rPr>
+              <w:t>5</w:t>
+            </w:r>
+          </w:p>
+        </w:tc>
+      </w:tr>
+      <w:tr>
+        <w:tc>
+          <w:tcPr>
+            <w:tcW w:w="4077" w:type="dxa"/>
+          </w:tcPr>
+          <w:p>
+            <w:pPr>
+              <w:pStyle w:val="a6"/>
+              <w:spacing w:after="200" w:line="360" w:lineRule="auto"/>
+              <w:ind w:left="0"/>
+              <w:rPr>
+                <w:rFonts w:cs="Times New Roman"/>
+                <w:sz w:val="24"/>
+                <w:szCs w:val="24"/>
+              </w:rPr>
+            </w:pPr>
+            <w:proofErr w:type="spellStart"/>
+            <w:r>
+              <w:rPr>
+                <w:rFonts w:cs="Times New Roman"/>
+                <w:sz w:val="24"/>
+                <w:szCs w:val="24"/>
+              </w:rPr>
+              <w:t>TestSoilTypestSet_ArgumentException</w:t>
+            </w:r>
+            <w:proofErr w:type="spellEnd"/>
+          </w:p>
+        </w:tc>
+        <w:tc>
+          <w:tcPr>
+            <w:tcW w:w="4248" w:type="dxa"/>
+          </w:tcPr>
+          <w:p>
+            <w:pPr>
+              <w:pStyle w:val="a6"/>
+              <w:spacing w:after="200" w:line="360" w:lineRule="auto"/>
+              <w:ind w:left="0"/>
+              <w:rPr>
+                <w:rFonts w:cs="Times New Roman"/>
+                <w:sz w:val="24"/>
+                <w:szCs w:val="24"/>
+              </w:rPr>
+            </w:pPr>
+            <w:r>
+              <w:rPr>
+                <w:rFonts w:cs="Times New Roman"/>
+                <w:sz w:val="24"/>
+                <w:szCs w:val="24"/>
+              </w:rPr>
+              <w:t>Проверка на исключение, если число больше граничных значений - тип</w:t>
+            </w:r>
+            <w:r>
+              <w:rPr>
+                <w:rFonts w:cs="Times New Roman"/>
+                <w:sz w:val="24"/>
+                <w:szCs w:val="24"/>
+              </w:rPr>
+              <w:t>а</w:t>
+            </w:r>
+            <w:r>
+              <w:rPr>
+                <w:rFonts w:cs="Times New Roman"/>
+                <w:sz w:val="24"/>
+                <w:szCs w:val="24"/>
+              </w:rPr>
+              <w:t xml:space="preserve"> грунта</w:t>
+            </w:r>
+          </w:p>
+        </w:tc>
+        <w:tc>
+          <w:tcPr>
+            <w:tcW w:w="1417" w:type="dxa"/>
+          </w:tcPr>
+          <w:p>
+            <w:pPr>
+              <w:pStyle w:val="a6"/>
+              <w:spacing w:after="200" w:line="360" w:lineRule="auto"/>
+              <w:ind w:left="0"/>
+              <w:rPr>
+                <w:rFonts w:cs="Times New Roman"/>
+                <w:sz w:val="24"/>
+                <w:szCs w:val="24"/>
+              </w:rPr>
+            </w:pPr>
+            <w:r>
+              <w:rPr>
+                <w:rFonts w:cs="Times New Roman"/>
+                <w:sz w:val="24"/>
+                <w:szCs w:val="24"/>
+              </w:rPr>
+              <w:t>-1</w:t>
+            </w:r>
+          </w:p>
+        </w:tc>
+      </w:tr>
+      <w:tr>
+        <w:tc>
+          <w:tcPr>
+            <w:tcW w:w="4077" w:type="dxa"/>
+          </w:tcPr>
+          <w:p>
+            <w:pPr>
+              <w:pStyle w:val="a6"/>
+              <w:spacing w:after="200" w:line="360" w:lineRule="auto"/>
+              <w:ind w:left="0"/>
+              <w:rPr>
+                <w:rFonts w:cs="Times New Roman"/>
+                <w:sz w:val="24"/>
+                <w:szCs w:val="24"/>
+              </w:rPr>
+            </w:pPr>
+            <w:proofErr w:type="spellStart"/>
+            <w:r>
+              <w:rPr>
+                <w:rFonts w:cs="Times New Roman"/>
+                <w:sz w:val="24"/>
+                <w:szCs w:val="24"/>
+              </w:rPr>
+              <w:t>TestSoilTypestSet_ArgumentException</w:t>
+            </w:r>
+            <w:proofErr w:type="spellEnd"/>
+          </w:p>
+        </w:tc>
+        <w:tc>
+          <w:tcPr>
+            <w:tcW w:w="4248" w:type="dxa"/>
+          </w:tcPr>
+          <w:p>
+            <w:pPr>
+              <w:pStyle w:val="a6"/>
+              <w:spacing w:after="200" w:line="360" w:lineRule="auto"/>
+              <w:ind w:left="0"/>
+              <w:rPr>
+                <w:rFonts w:cs="Times New Roman"/>
+                <w:sz w:val="24"/>
+                <w:szCs w:val="24"/>
+              </w:rPr>
+            </w:pPr>
+            <w:r>
+              <w:rPr>
+                <w:rFonts w:cs="Times New Roman"/>
+                <w:sz w:val="24"/>
+                <w:szCs w:val="24"/>
+              </w:rPr>
+              <w:t>Проверка на исключение, если число меньше граничных значений - типа грунта</w:t>
+            </w:r>
+          </w:p>
+        </w:tc>
+        <w:tc>
+          <w:tcPr>
+            <w:tcW w:w="1417" w:type="dxa"/>
+          </w:tcPr>
+          <w:p>
+            <w:pPr>
+              <w:pStyle w:val="a6"/>
+              <w:spacing w:after="200" w:line="360" w:lineRule="auto"/>
+              <w:ind w:left="0"/>
+              <w:rPr>
+                <w:rFonts w:cs="Times New Roman"/>
+                <w:sz w:val="24"/>
+                <w:szCs w:val="24"/>
+              </w:rPr>
+            </w:pPr>
+            <w:r>
+              <w:rPr>
+                <w:rFonts w:cs="Times New Roman"/>
+                <w:sz w:val="24"/>
+                <w:szCs w:val="24"/>
+              </w:rPr>
+              <w:t>8</w:t>
+            </w:r>
+          </w:p>
+        </w:tc>
+      </w:tr>
+      <w:tr>
+        <w:tc>
+          <w:tcPr>
+            <w:tcW w:w="4077" w:type="dxa"/>
+          </w:tcPr>
+          <w:p>
+            <w:pPr>
+              <w:pStyle w:val="a6"/>
+              <w:spacing w:after="200" w:line="360" w:lineRule="auto"/>
+              <w:ind w:left="0"/>
+              <w:rPr>
+                <w:rFonts w:cs="Times New Roman"/>
+                <w:sz w:val="24"/>
+                <w:szCs w:val="24"/>
+              </w:rPr>
+            </w:pPr>
+            <w:proofErr w:type="spellStart"/>
+            <w:r>
+              <w:rPr>
+                <w:rFonts w:cs="Times New Roman"/>
+                <w:sz w:val="24"/>
+                <w:szCs w:val="24"/>
+              </w:rPr>
+              <w:t>TestSizetSet_ArgumentException</w:t>
+            </w:r>
+            <w:proofErr w:type="spellEnd"/>
+          </w:p>
+        </w:tc>
+        <w:tc>
+          <w:tcPr>
+            <w:tcW w:w="4248" w:type="dxa"/>
+          </w:tcPr>
+          <w:p>
+            <w:pPr>
+              <w:pStyle w:val="a6"/>
+              <w:spacing w:after="200" w:line="360" w:lineRule="auto"/>
+              <w:ind w:left="0"/>
+              <w:rPr>
+                <w:rFonts w:cs="Times New Roman"/>
+                <w:sz w:val="24"/>
+                <w:szCs w:val="24"/>
+              </w:rPr>
+            </w:pPr>
+            <w:r>
+              <w:rPr>
+                <w:rFonts w:cs="Times New Roman"/>
+                <w:sz w:val="24"/>
+                <w:szCs w:val="24"/>
+              </w:rPr>
+              <w:t>Проверка на исключение, если число больше граничных значений - Высот</w:t>
+            </w:r>
+            <w:r>
+              <w:rPr>
+                <w:rFonts w:cs="Times New Roman"/>
+                <w:sz w:val="24"/>
+                <w:szCs w:val="24"/>
+              </w:rPr>
+              <w:t>ы</w:t>
+            </w:r>
+            <w:r>
+              <w:rPr>
+                <w:rFonts w:cs="Times New Roman"/>
+                <w:sz w:val="24"/>
+                <w:szCs w:val="24"/>
+              </w:rPr>
+              <w:t xml:space="preserve"> слоя</w:t>
+            </w:r>
+          </w:p>
+        </w:tc>
+        <w:tc>
+          <w:tcPr>
+            <w:tcW w:w="1417" w:type="dxa"/>
+          </w:tcPr>
+          <w:p>
+            <w:pPr>
+              <w:pStyle w:val="a6"/>
+              <w:spacing w:after="200" w:line="360" w:lineRule="auto"/>
+              <w:ind w:left="0"/>
+              <w:rPr>
+                <w:rFonts w:cs="Times New Roman"/>
+                <w:sz w:val="24"/>
+                <w:szCs w:val="24"/>
+              </w:rPr>
+            </w:pPr>
+            <w:r>
+              <w:rPr>
+                <w:rFonts w:cs="Times New Roman"/>
+                <w:sz w:val="24"/>
+                <w:szCs w:val="24"/>
+              </w:rPr>
+              <w:t>-1</w:t>
+            </w:r>
+          </w:p>
+        </w:tc>
+      </w:tr>
+      <w:tr>
+        <w:tc>
+          <w:tcPr>
+            <w:tcW w:w="4077" w:type="dxa"/>
+          </w:tcPr>
+          <w:p>
+            <w:pPr>
+              <w:pStyle w:val="a6"/>
+              <w:spacing w:after="200" w:line="360" w:lineRule="auto"/>
+              <w:ind w:left="0"/>
+              <w:rPr>
+                <w:rFonts w:cs="Times New Roman"/>
+                <w:sz w:val="24"/>
+                <w:szCs w:val="24"/>
+              </w:rPr>
+            </w:pPr>
+            <w:proofErr w:type="spellStart"/>
+            <w:r>
+              <w:rPr>
+                <w:rFonts w:cs="Times New Roman"/>
+                <w:sz w:val="24"/>
+                <w:szCs w:val="24"/>
+              </w:rPr>
+              <w:t>TestSizetSet_ArgumentException</w:t>
+            </w:r>
+            <w:proofErr w:type="spellEnd"/>
+          </w:p>
+        </w:tc>
+        <w:tc>
+          <w:tcPr>
+            <w:tcW w:w="4248" w:type="dxa"/>
+          </w:tcPr>
+          <w:p>
+            <w:pPr>
+              <w:pStyle w:val="a6"/>
+              <w:spacing w:after="200" w:line="360" w:lineRule="auto"/>
+              <w:ind w:left="0"/>
+              <w:rPr>
+                <w:rFonts w:cs="Times New Roman"/>
+                <w:sz w:val="24"/>
+                <w:szCs w:val="24"/>
+              </w:rPr>
+            </w:pPr>
+            <w:r>
+              <w:rPr>
+                <w:rFonts w:cs="Times New Roman"/>
+                <w:sz w:val="24"/>
+                <w:szCs w:val="24"/>
+              </w:rPr>
+              <w:t>Проверка на исключение, если число меньше граничных значений - Высот</w:t>
+            </w:r>
+            <w:r>
+              <w:rPr>
+                <w:rFonts w:cs="Times New Roman"/>
+                <w:sz w:val="24"/>
+                <w:szCs w:val="24"/>
+              </w:rPr>
+              <w:t>ы</w:t>
+            </w:r>
+            <w:r>
+              <w:rPr>
+                <w:rFonts w:cs="Times New Roman"/>
+                <w:sz w:val="24"/>
+                <w:szCs w:val="24"/>
+              </w:rPr>
+              <w:t xml:space="preserve"> слоя</w:t>
+            </w:r>
+          </w:p>
+        </w:tc>
+        <w:tc>
+          <w:tcPr>
+            <w:tcW w:w="1417" w:type="dxa"/>
+          </w:tcPr>
+          <w:p>
+            <w:pPr>
+              <w:pStyle w:val="a6"/>
+              <w:spacing w:after="200" w:line="360" w:lineRule="auto"/>
+              <w:ind w:left="0"/>
+              <w:rPr>
+                <w:rFonts w:cs="Times New Roman"/>
+                <w:sz w:val="24"/>
+                <w:szCs w:val="24"/>
+              </w:rPr>
+            </w:pPr>
+            <w:r>
+              <w:rPr>
+                <w:rFonts w:cs="Times New Roman"/>
+                <w:sz w:val="24"/>
+                <w:szCs w:val="24"/>
+              </w:rPr>
+              <w:t>8</w:t>
+            </w:r>
+          </w:p>
+        </w:tc>
+      </w:tr>
+    </w:tbl>
+    <w:p>
+      <w:pPr>
+        <w:pStyle w:val="2"/>
+        <w:jc w:val="center"/>
+        <w:rPr>
+          <w:rFonts w:ascii="Times New Roman" w:eastAsia="Calibri" w:hAnsi="Times New Roman" w:cs="Times New Roman"/>
+          <w:color w:val="auto"/>
+          <w:sz w:val="28"/>
+          <w:szCs w:val="28"/>
+        </w:rPr>
+      </w:pPr>
+      <w:r>
+        <w:rPr>
+          <w:rFonts w:ascii="Times New Roman" w:eastAsia="Calibri" w:hAnsi="Times New Roman" w:cs="Times New Roman"/>
+          <w:color w:val="auto"/>
+          <w:sz w:val="28"/>
+          <w:szCs w:val="28"/>
+        </w:rPr>
+        <w:lastRenderedPageBreak/>
+        <w:t xml:space="preserve">5.2 </w:t>
+      </w:r>
+      <w:r>
+        <w:rPr>
+          <w:rFonts w:ascii="Times New Roman" w:eastAsia="Calibri" w:hAnsi="Times New Roman" w:cs="Times New Roman"/>
+          <w:color w:val="auto"/>
+          <w:sz w:val="28"/>
+          <w:szCs w:val="28"/>
+        </w:rPr>
+        <w:t>Нагрузочное</w:t>
+      </w:r>
+      <w:bookmarkStart w:id="28" w:name="_GoBack"/>
+      <w:bookmarkEnd w:id="28"/>
+      <w:r>
+        <w:rPr>
+          <w:rFonts w:ascii="Times New Roman" w:eastAsia="Calibri" w:hAnsi="Times New Roman" w:cs="Times New Roman"/>
+          <w:color w:val="auto"/>
+          <w:sz w:val="28"/>
+          <w:szCs w:val="28"/>
+        </w:rPr>
+        <w:t xml:space="preserve"> тестирование</w:t>
       </w:r>
     </w:p>
     <w:p>
@@ -5114,7 +7887,6 @@
           <w:bCs/>
         </w:rPr>
       </w:pPr>
-      <w:bookmarkStart w:id="27" w:name="_Toc38236847"/>
       <w:r>
         <w:br w:type="page"/>
       </w:r>
@@ -5211,7 +7983,7 @@
         </w:rPr>
         <w:t xml:space="preserve">: </w:t>
       </w:r>
-      <w:hyperlink r:id="rId16" w:history="1">
+      <w:hyperlink r:id="rId18" w:history="1">
         <w:r>
           <w:rPr>
             <w:rStyle w:val="a8"/>
@@ -5281,7 +8053,7 @@
       <w:r>
         <w:t xml:space="preserve">: </w:t>
       </w:r>
-      <w:hyperlink r:id="rId17" w:history="1">
+      <w:hyperlink r:id="rId19" w:history="1">
         <w:r>
           <w:rPr>
             <w:rStyle w:val="a8"/>
@@ -5362,7 +8134,7 @@
         </w:rPr>
         <w:t xml:space="preserve">: </w:t>
       </w:r>
-      <w:hyperlink r:id="rId18" w:history="1">
+      <w:hyperlink r:id="rId20" w:history="1">
         <w:r>
           <w:rPr>
             <w:rStyle w:val="a8"/>
@@ -5513,7 +8285,7 @@
       <w:r>
         <w:t xml:space="preserve">: </w:t>
       </w:r>
-      <w:hyperlink r:id="rId19" w:history="1">
+      <w:hyperlink r:id="rId21" w:history="1">
         <w:r>
           <w:rPr>
             <w:rStyle w:val="a8"/>
@@ -5589,7 +8361,7 @@
       <w:r>
         <w:t xml:space="preserve"> </w:t>
       </w:r>
-      <w:hyperlink r:id="rId20" w:history="1">
+      <w:hyperlink r:id="rId22" w:history="1">
         <w:r>
           <w:rPr>
             <w:rStyle w:val="a8"/>
@@ -5671,7 +8443,7 @@
         </w:rPr>
         <w:t xml:space="preserve">: </w:t>
       </w:r>
-      <w:hyperlink r:id="rId21" w:history="1">
+      <w:hyperlink r:id="rId23" w:history="1">
         <w:r>
           <w:rPr>
             <w:rStyle w:val="a8"/>
@@ -5692,15 +8464,88 @@
     <w:p>
       <w:pPr>
         <w:pStyle w:val="a6"/>
+        <w:widowControl w:val="0"/>
+        <w:numPr>
+          <w:ilvl w:val="0"/>
+          <w:numId w:val="3"/>
+        </w:numPr>
+        <w:autoSpaceDE w:val="0"/>
+        <w:autoSpaceDN w:val="0"/>
+        <w:spacing w:after="0" w:line="360" w:lineRule="auto"/>
+        <w:ind w:left="0"/>
+        <w:jc w:val="both"/>
+        <w:outlineLvl w:val="0"/>
+        <w:rPr>
+          <w:rFonts w:eastAsia="Times New Roman" w:cs="Times New Roman"/>
+          <w:bCs/>
+          <w:szCs w:val="28"/>
+        </w:rPr>
+      </w:pPr>
+      <w:r>
+        <w:rPr>
+          <w:rFonts w:eastAsia="Times New Roman" w:cs="Times New Roman"/>
+          <w:bCs/>
+          <w:szCs w:val="28"/>
+        </w:rPr>
+        <w:t xml:space="preserve">Модульное тестирование [Электронный ресурс]. – URL:  </w:t>
+      </w:r>
+      <w:hyperlink r:id="rId24" w:history="1">
+        <w:r>
+          <w:rPr>
+            <w:rStyle w:val="a8"/>
+            <w:rFonts w:eastAsia="Times New Roman" w:cs="Times New Roman"/>
+            <w:bCs/>
+            <w:szCs w:val="28"/>
+          </w:rPr>
+          <w:t>http://espressocode.top/unit-testing-software-testing/</w:t>
+        </w:r>
+      </w:hyperlink>
+      <w:r>
+        <w:rPr>
+          <w:rFonts w:eastAsia="Times New Roman" w:cs="Times New Roman"/>
+          <w:bCs/>
+          <w:szCs w:val="28"/>
+        </w:rPr>
+        <w:t xml:space="preserve"> (дата обращения: 13.04</w:t>
+      </w:r>
+      <w:r>
+        <w:rPr>
+          <w:rFonts w:eastAsia="Times New Roman" w:cs="Times New Roman"/>
+          <w:szCs w:val="28"/>
+        </w:rPr>
+        <w:t>.2020</w:t>
+      </w:r>
+      <w:r>
+        <w:rPr>
+          <w:rFonts w:eastAsia="Times New Roman" w:cs="Times New Roman"/>
+          <w:bCs/>
+          <w:szCs w:val="28"/>
+        </w:rPr>
+        <w:t>);</w:t>
+      </w:r>
+    </w:p>
+    <w:p>
+      <w:pPr>
+        <w:pStyle w:val="a6"/>
+        <w:spacing w:after="0" w:line="360" w:lineRule="auto"/>
+        <w:ind w:left="0"/>
+        <w:jc w:val="both"/>
+        <w:rPr>
+          <w:rFonts w:cs="Times New Roman"/>
+          <w:szCs w:val="28"/>
+        </w:rPr>
+      </w:pPr>
+    </w:p>
+    <w:p>
+      <w:pPr>
+        <w:pStyle w:val="a6"/>
         <w:spacing w:line="360" w:lineRule="auto"/>
         <w:ind w:left="0"/>
       </w:pPr>
-      <w:bookmarkStart w:id="28" w:name="_GoBack"/>
-      <w:bookmarkEnd w:id="28"/>
     </w:p>
     <w:sectPr>
       <w:pgSz w:w="11906" w:h="16838"/>
-      <w:pgMar w:top="1134" w:right="850" w:bottom="1134" w:left="1701" w:header="708" w:footer="708" w:gutter="0"/>
+      <w:pgMar w:top="1134" w:right="567" w:bottom="1134" w:left="1701" w:header="709" w:footer="709" w:gutter="0"/>
       <w:cols w:space="708"/>
       <w:docGrid w:linePitch="360"/>
     </w:sectPr>
@@ -5883,6 +8728,119 @@
     </w:lvl>
   </w:abstractNum>
   <w:abstractNum w:abstractNumId="2">
+    <w:nsid w:val="41E3617F"/>
+    <w:multiLevelType w:val="hybridMultilevel"/>
+    <w:tmpl w:val="00A40DBC"/>
+    <w:lvl w:ilvl="0" w:tplc="680AB6C6">
+      <w:start w:val="1"/>
+      <w:numFmt w:val="bullet"/>
+      <w:lvlText w:val=""/>
+      <w:lvlJc w:val="left"/>
+      <w:pPr>
+        <w:ind w:left="720" w:hanging="360"/>
+      </w:pPr>
+      <w:rPr>
+        <w:rFonts w:ascii="Times New Roman" w:hAnsi="Times New Roman" w:cs="Times New Roman" w:hint="default"/>
+      </w:rPr>
+    </w:lvl>
+    <w:lvl w:ilvl="1" w:tplc="04190003" w:tentative="1">
+      <w:start w:val="1"/>
+      <w:numFmt w:val="bullet"/>
+      <w:lvlText w:val="o"/>
+      <w:lvlJc w:val="left"/>
+      <w:pPr>
+        <w:ind w:left="1440" w:hanging="360"/>
+      </w:pPr>
+      <w:rPr>
+        <w:rFonts w:ascii="Courier New" w:hAnsi="Courier New" w:cs="Courier New" w:hint="default"/>
+      </w:rPr>
+    </w:lvl>
+    <w:lvl w:ilvl="2" w:tplc="04190005" w:tentative="1">
+      <w:start w:val="1"/>
+      <w:numFmt w:val="bullet"/>
+      <w:lvlText w:val=""/>
+      <w:lvlJc w:val="left"/>
+      <w:pPr>
+        <w:ind w:left="2160" w:hanging="360"/>
+      </w:pPr>
+      <w:rPr>
+        <w:rFonts w:ascii="Wingdings" w:hAnsi="Wingdings" w:hint="default"/>
+      </w:rPr>
+    </w:lvl>
+    <w:lvl w:ilvl="3" w:tplc="04190001" w:tentative="1">
+      <w:start w:val="1"/>
+      <w:numFmt w:val="bullet"/>
+      <w:lvlText w:val=""/>
+      <w:lvlJc w:val="left"/>
+      <w:pPr>
+        <w:ind w:left="2880" w:hanging="360"/>
+      </w:pPr>
+      <w:rPr>
+        <w:rFonts w:ascii="Symbol" w:hAnsi="Symbol" w:hint="default"/>
+      </w:rPr>
+    </w:lvl>
+    <w:lvl w:ilvl="4" w:tplc="04190003" w:tentative="1">
+      <w:start w:val="1"/>
+      <w:numFmt w:val="bullet"/>
+      <w:lvlText w:val="o"/>
+      <w:lvlJc w:val="left"/>
+      <w:pPr>
+        <w:ind w:left="3600" w:hanging="360"/>
+      </w:pPr>
+      <w:rPr>
+        <w:rFonts w:ascii="Courier New" w:hAnsi="Courier New" w:cs="Courier New" w:hint="default"/>
+      </w:rPr>
+    </w:lvl>
+    <w:lvl w:ilvl="5" w:tplc="04190005" w:tentative="1">
+      <w:start w:val="1"/>
+      <w:numFmt w:val="bullet"/>
+      <w:lvlText w:val=""/>
+      <w:lvlJc w:val="left"/>
+      <w:pPr>
+        <w:ind w:left="4320" w:hanging="360"/>
+      </w:pPr>
+      <w:rPr>
+        <w:rFonts w:ascii="Wingdings" w:hAnsi="Wingdings" w:hint="default"/>
+      </w:rPr>
+    </w:lvl>
+    <w:lvl w:ilvl="6" w:tplc="04190001" w:tentative="1">
+      <w:start w:val="1"/>
+      <w:numFmt w:val="bullet"/>
+      <w:lvlText w:val=""/>
+      <w:lvlJc w:val="left"/>
+      <w:pPr>
+        <w:ind w:left="5040" w:hanging="360"/>
+      </w:pPr>
+      <w:rPr>
+        <w:rFonts w:ascii="Symbol" w:hAnsi="Symbol" w:hint="default"/>
+      </w:rPr>
+    </w:lvl>
+    <w:lvl w:ilvl="7" w:tplc="04190003" w:tentative="1">
+      <w:start w:val="1"/>
+      <w:numFmt w:val="bullet"/>
+      <w:lvlText w:val="o"/>
+      <w:lvlJc w:val="left"/>
+      <w:pPr>
+        <w:ind w:left="5760" w:hanging="360"/>
+      </w:pPr>
+      <w:rPr>
+        <w:rFonts w:ascii="Courier New" w:hAnsi="Courier New" w:cs="Courier New" w:hint="default"/>
+      </w:rPr>
+    </w:lvl>
+    <w:lvl w:ilvl="8" w:tplc="04190005" w:tentative="1">
+      <w:start w:val="1"/>
+      <w:numFmt w:val="bullet"/>
+      <w:lvlText w:val=""/>
+      <w:lvlJc w:val="left"/>
+      <w:pPr>
+        <w:ind w:left="6480" w:hanging="360"/>
+      </w:pPr>
+      <w:rPr>
+        <w:rFonts w:ascii="Wingdings" w:hAnsi="Wingdings" w:hint="default"/>
+      </w:rPr>
+    </w:lvl>
+  </w:abstractNum>
+  <w:abstractNum w:abstractNumId="3">
     <w:nsid w:val="4F826A5F"/>
     <w:multiLevelType w:val="hybridMultilevel"/>
     <w:tmpl w:val="8F1470DC"/>
@@ -5971,7 +8929,7 @@
       </w:pPr>
     </w:lvl>
   </w:abstractNum>
-  <w:abstractNum w:abstractNumId="3">
+  <w:abstractNum w:abstractNumId="4">
     <w:nsid w:val="5B8970FE"/>
     <w:multiLevelType w:val="hybridMultilevel"/>
     <w:tmpl w:val="A1F6E8D2"/>
@@ -6084,17 +9042,229 @@
       </w:rPr>
     </w:lvl>
   </w:abstractNum>
+  <w:abstractNum w:abstractNumId="5">
+    <w:nsid w:val="60991B96"/>
+    <w:multiLevelType w:val="hybridMultilevel"/>
+    <w:tmpl w:val="39FAA01E"/>
+    <w:lvl w:ilvl="0" w:tplc="1B468CC0">
+      <w:start w:val="1"/>
+      <w:numFmt w:val="decimal"/>
+      <w:lvlText w:val="%1."/>
+      <w:lvlJc w:val="left"/>
+      <w:pPr>
+        <w:ind w:left="1069" w:hanging="360"/>
+      </w:pPr>
+      <w:rPr>
+        <w:b w:val="0"/>
+        <w:sz w:val="28"/>
+      </w:rPr>
+    </w:lvl>
+    <w:lvl w:ilvl="1" w:tplc="04190019" w:tentative="1">
+      <w:start w:val="1"/>
+      <w:numFmt w:val="lowerLetter"/>
+      <w:lvlText w:val="%2."/>
+      <w:lvlJc w:val="left"/>
+      <w:pPr>
+        <w:ind w:left="1789" w:hanging="360"/>
+      </w:pPr>
+    </w:lvl>
+    <w:lvl w:ilvl="2" w:tplc="0419001B" w:tentative="1">
+      <w:start w:val="1"/>
+      <w:numFmt w:val="lowerRoman"/>
+      <w:lvlText w:val="%3."/>
+      <w:lvlJc w:val="right"/>
+      <w:pPr>
+        <w:ind w:left="2509" w:hanging="180"/>
+      </w:pPr>
+    </w:lvl>
+    <w:lvl w:ilvl="3" w:tplc="0419000F" w:tentative="1">
+      <w:start w:val="1"/>
+      <w:numFmt w:val="decimal"/>
+      <w:lvlText w:val="%4."/>
+      <w:lvlJc w:val="left"/>
+      <w:pPr>
+        <w:ind w:left="3229" w:hanging="360"/>
+      </w:pPr>
+    </w:lvl>
+    <w:lvl w:ilvl="4" w:tplc="04190019" w:tentative="1">
+      <w:start w:val="1"/>
+      <w:numFmt w:val="lowerLetter"/>
+      <w:lvlText w:val="%5."/>
+      <w:lvlJc w:val="left"/>
+      <w:pPr>
+        <w:ind w:left="3949" w:hanging="360"/>
+      </w:pPr>
+    </w:lvl>
+    <w:lvl w:ilvl="5" w:tplc="0419001B" w:tentative="1">
+      <w:start w:val="1"/>
+      <w:numFmt w:val="lowerRoman"/>
+      <w:lvlText w:val="%6."/>
+      <w:lvlJc w:val="right"/>
+      <w:pPr>
+        <w:ind w:left="4669" w:hanging="180"/>
+      </w:pPr>
+    </w:lvl>
+    <w:lvl w:ilvl="6" w:tplc="0419000F" w:tentative="1">
+      <w:start w:val="1"/>
+      <w:numFmt w:val="decimal"/>
+      <w:lvlText w:val="%7."/>
+      <w:lvlJc w:val="left"/>
+      <w:pPr>
+        <w:ind w:left="5389" w:hanging="360"/>
+      </w:pPr>
+    </w:lvl>
+    <w:lvl w:ilvl="7" w:tplc="04190019" w:tentative="1">
+      <w:start w:val="1"/>
+      <w:numFmt w:val="lowerLetter"/>
+      <w:lvlText w:val="%8."/>
+      <w:lvlJc w:val="left"/>
+      <w:pPr>
+        <w:ind w:left="6109" w:hanging="360"/>
+      </w:pPr>
+    </w:lvl>
+    <w:lvl w:ilvl="8" w:tplc="0419001B" w:tentative="1">
+      <w:start w:val="1"/>
+      <w:numFmt w:val="lowerRoman"/>
+      <w:lvlText w:val="%9."/>
+      <w:lvlJc w:val="right"/>
+      <w:pPr>
+        <w:ind w:left="6829" w:hanging="180"/>
+      </w:pPr>
+    </w:lvl>
+  </w:abstractNum>
+  <w:abstractNum w:abstractNumId="6">
+    <w:nsid w:val="78F524D7"/>
+    <w:multiLevelType w:val="hybridMultilevel"/>
+    <w:tmpl w:val="80BE6010"/>
+    <w:lvl w:ilvl="0" w:tplc="F704F564">
+      <w:start w:val="1"/>
+      <w:numFmt w:val="decimal"/>
+      <w:lvlText w:val="%1."/>
+      <w:lvlJc w:val="left"/>
+      <w:pPr>
+        <w:ind w:left="720" w:hanging="360"/>
+      </w:pPr>
+    </w:lvl>
+    <w:lvl w:ilvl="1" w:tplc="04190019">
+      <w:start w:val="1"/>
+      <w:numFmt w:val="lowerLetter"/>
+      <w:lvlText w:val="%2."/>
+      <w:lvlJc w:val="left"/>
+      <w:pPr>
+        <w:ind w:left="1440" w:hanging="360"/>
+      </w:pPr>
+    </w:lvl>
+    <w:lvl w:ilvl="2" w:tplc="0419001B">
+      <w:start w:val="1"/>
+      <w:numFmt w:val="lowerRoman"/>
+      <w:lvlText w:val="%3."/>
+      <w:lvlJc w:val="right"/>
+      <w:pPr>
+        <w:ind w:left="2160" w:hanging="180"/>
+      </w:pPr>
+    </w:lvl>
+    <w:lvl w:ilvl="3" w:tplc="0419000F">
+      <w:start w:val="1"/>
+      <w:numFmt w:val="decimal"/>
+      <w:lvlText w:val="%4."/>
+      <w:lvlJc w:val="left"/>
+      <w:pPr>
+        <w:ind w:left="2880" w:hanging="360"/>
+      </w:pPr>
+    </w:lvl>
+    <w:lvl w:ilvl="4" w:tplc="04190019">
+      <w:start w:val="1"/>
+      <w:numFmt w:val="lowerLetter"/>
+      <w:lvlText w:val="%5."/>
+      <w:lvlJc w:val="left"/>
+      <w:pPr>
+        <w:ind w:left="3600" w:hanging="360"/>
+      </w:pPr>
+    </w:lvl>
+    <w:lvl w:ilvl="5" w:tplc="0419001B">
+      <w:start w:val="1"/>
+      <w:numFmt w:val="lowerRoman"/>
+      <w:lvlText w:val="%6."/>
+      <w:lvlJc w:val="right"/>
+      <w:pPr>
+        <w:ind w:left="4320" w:hanging="180"/>
+      </w:pPr>
+    </w:lvl>
+    <w:lvl w:ilvl="6" w:tplc="0419000F">
+      <w:start w:val="1"/>
+      <w:numFmt w:val="decimal"/>
+      <w:lvlText w:val="%7."/>
+      <w:lvlJc w:val="left"/>
+      <w:pPr>
+        <w:ind w:left="5040" w:hanging="360"/>
+      </w:pPr>
+    </w:lvl>
+    <w:lvl w:ilvl="7" w:tplc="04190019">
+      <w:start w:val="1"/>
+      <w:numFmt w:val="lowerLetter"/>
+      <w:lvlText w:val="%8."/>
+      <w:lvlJc w:val="left"/>
+      <w:pPr>
+        <w:ind w:left="5760" w:hanging="360"/>
+      </w:pPr>
+    </w:lvl>
+    <w:lvl w:ilvl="8" w:tplc="0419001B">
+      <w:start w:val="1"/>
+      <w:numFmt w:val="lowerRoman"/>
+      <w:lvlText w:val="%9."/>
+      <w:lvlJc w:val="right"/>
+      <w:pPr>
+        <w:ind w:left="6480" w:hanging="180"/>
+      </w:pPr>
+    </w:lvl>
+  </w:abstractNum>
   <w:num w:numId="1">
     <w:abstractNumId w:val="0"/>
   </w:num>
   <w:num w:numId="2">
-    <w:abstractNumId w:val="3"/>
+    <w:abstractNumId w:val="4"/>
   </w:num>
   <w:num w:numId="3">
-    <w:abstractNumId w:val="2"/>
+    <w:abstractNumId w:val="3"/>
   </w:num>
   <w:num w:numId="4">
     <w:abstractNumId w:val="1"/>
+  </w:num>
+  <w:num w:numId="5">
+    <w:abstractNumId w:val="6"/>
+    <w:lvlOverride w:ilvl="0">
+      <w:startOverride w:val="1"/>
+    </w:lvlOverride>
+    <w:lvlOverride w:ilvl="1">
+      <w:startOverride w:val="1"/>
+    </w:lvlOverride>
+    <w:lvlOverride w:ilvl="2">
+      <w:startOverride w:val="1"/>
+    </w:lvlOverride>
+    <w:lvlOverride w:ilvl="3">
+      <w:startOverride w:val="1"/>
+    </w:lvlOverride>
+    <w:lvlOverride w:ilvl="4">
+      <w:startOverride w:val="1"/>
+    </w:lvlOverride>
+    <w:lvlOverride w:ilvl="5">
+      <w:startOverride w:val="1"/>
+    </w:lvlOverride>
+    <w:lvlOverride w:ilvl="6">
+      <w:startOverride w:val="1"/>
+    </w:lvlOverride>
+    <w:lvlOverride w:ilvl="7">
+      <w:startOverride w:val="1"/>
+    </w:lvlOverride>
+    <w:lvlOverride w:ilvl="8">
+      <w:startOverride w:val="1"/>
+    </w:lvlOverride>
+  </w:num>
+  <w:num w:numId="6">
+    <w:abstractNumId w:val="2"/>
+  </w:num>
+  <w:num w:numId="7">
+    <w:abstractNumId w:val="5"/>
   </w:num>
 </w:numbering>
 </file>
@@ -6139,6 +9309,7 @@
     <w:lsdException w:name="caption" w:uiPriority="35" w:qFormat="1"/>
     <w:lsdException w:name="Title" w:semiHidden="0" w:uiPriority="10" w:unhideWhenUsed="0" w:qFormat="1"/>
     <w:lsdException w:name="Default Paragraph Font" w:uiPriority="1"/>
+    <w:lsdException w:name="Body Text" w:uiPriority="1" w:qFormat="1"/>
     <w:lsdException w:name="Subtitle" w:semiHidden="0" w:uiPriority="11" w:unhideWhenUsed="0" w:qFormat="1"/>
     <w:lsdException w:name="Strong" w:semiHidden="0" w:uiPriority="22" w:unhideWhenUsed="0" w:qFormat="1"/>
     <w:lsdException w:name="Emphasis" w:semiHidden="0" w:uiPriority="20" w:unhideWhenUsed="0" w:qFormat="1"/>
@@ -6559,6 +9730,60 @@
       <w:u w:val="single"/>
     </w:rPr>
   </w:style>
+  <w:style w:type="paragraph" w:styleId="a9">
+    <w:name w:val="Body Text"/>
+    <w:basedOn w:val="a"/>
+    <w:link w:val="aa"/>
+    <w:uiPriority w:val="1"/>
+    <w:semiHidden/>
+    <w:unhideWhenUsed/>
+    <w:qFormat/>
+    <w:rsid w:val="00C9073B"/>
+    <w:pPr>
+      <w:widowControl w:val="0"/>
+      <w:autoSpaceDE w:val="0"/>
+      <w:autoSpaceDN w:val="0"/>
+      <w:spacing w:line="240" w:lineRule="auto"/>
+      <w:jc w:val="left"/>
+    </w:pPr>
+    <w:rPr>
+      <w:rFonts w:eastAsia="Times New Roman"/>
+      <w:lang w:val="en-US"/>
+    </w:rPr>
+  </w:style>
+  <w:style w:type="character" w:customStyle="1" w:styleId="aa">
+    <w:name w:val="Основной текст Знак"/>
+    <w:basedOn w:val="a0"/>
+    <w:link w:val="a9"/>
+    <w:uiPriority w:val="1"/>
+    <w:semiHidden/>
+    <w:rsid w:val="00C9073B"/>
+    <w:rPr>
+      <w:rFonts w:ascii="Times New Roman" w:eastAsia="Times New Roman" w:hAnsi="Times New Roman" w:cs="Times New Roman"/>
+      <w:sz w:val="28"/>
+      <w:szCs w:val="28"/>
+      <w:lang w:val="en-US"/>
+    </w:rPr>
+  </w:style>
+  <w:style w:type="table" w:styleId="ab">
+    <w:name w:val="Table Grid"/>
+    <w:basedOn w:val="a1"/>
+    <w:uiPriority w:val="59"/>
+    <w:rsid w:val="00E41D8E"/>
+    <w:pPr>
+      <w:spacing w:after="0" w:line="240" w:lineRule="auto"/>
+    </w:pPr>
+    <w:tblPr>
+      <w:tblBorders>
+        <w:top w:val="single" w:sz="4" w:space="0" w:color="auto"/>
+        <w:left w:val="single" w:sz="4" w:space="0" w:color="auto"/>
+        <w:bottom w:val="single" w:sz="4" w:space="0" w:color="auto"/>
+        <w:right w:val="single" w:sz="4" w:space="0" w:color="auto"/>
+        <w:insideH w:val="single" w:sz="4" w:space="0" w:color="auto"/>
+        <w:insideV w:val="single" w:sz="4" w:space="0" w:color="auto"/>
+      </w:tblBorders>
+    </w:tblPr>
+  </w:style>
 </w:styles>
 </file>
 
@@ -6602,6 +9827,7 @@
     <w:lsdException w:name="caption" w:uiPriority="35" w:qFormat="1"/>
     <w:lsdException w:name="Title" w:semiHidden="0" w:uiPriority="10" w:unhideWhenUsed="0" w:qFormat="1"/>
     <w:lsdException w:name="Default Paragraph Font" w:uiPriority="1"/>
+    <w:lsdException w:name="Body Text" w:uiPriority="1" w:qFormat="1"/>
     <w:lsdException w:name="Subtitle" w:semiHidden="0" w:uiPriority="11" w:unhideWhenUsed="0" w:qFormat="1"/>
     <w:lsdException w:name="Strong" w:semiHidden="0" w:uiPriority="22" w:unhideWhenUsed="0" w:qFormat="1"/>
     <w:lsdException w:name="Emphasis" w:semiHidden="0" w:uiPriority="20" w:unhideWhenUsed="0" w:qFormat="1"/>
@@ -7022,516 +10248,61 @@
       <w:u w:val="single"/>
     </w:rPr>
   </w:style>
-</w:styles>
-</file>
-
-<file path=word/glossary/document.xml><?xml version="1.0" encoding="utf-8"?>
-<w:glossaryDocument xmlns:wpc="http://schemas.microsoft.com/office/word/2010/wordprocessingCanvas" xmlns:mc="http://schemas.openxmlformats.org/markup-compatibility/2006" xmlns:o="urn:schemas-microsoft-com:office:office" xmlns:r="http://schemas.openxmlformats.org/officeDocument/2006/relationships" xmlns:m="http://schemas.openxmlformats.org/officeDocument/2006/math" xmlns:v="urn:schemas-microsoft-com:vml" xmlns:wp14="http://schemas.microsoft.com/office/word/2010/wordprocessingDrawing" xmlns:wp="http://schemas.openxmlformats.org/drawingml/2006/wordprocessingDrawing" xmlns:w10="urn:schemas-microsoft-com:office:word" xmlns:w="http://schemas.openxmlformats.org/wordprocessingml/2006/main" xmlns:w14="http://schemas.microsoft.com/office/word/2010/wordml" xmlns:wpg="http://schemas.microsoft.com/office/word/2010/wordprocessingGroup" xmlns:wpi="http://schemas.microsoft.com/office/word/2010/wordprocessingInk" xmlns:wne="http://schemas.microsoft.com/office/word/2006/wordml" xmlns:wps="http://schemas.microsoft.com/office/word/2010/wordprocessingShape" mc:Ignorable="w14 wp14"/>
-</file>
-
-<file path=word/glossary/fontTable.xml><?xml version="1.0" encoding="utf-8"?>
-<w:fonts xmlns:mc="http://schemas.openxmlformats.org/markup-compatibility/2006" xmlns:r="http://schemas.openxmlformats.org/officeDocument/2006/relationships" xmlns:w="http://schemas.openxmlformats.org/wordprocessingml/2006/main" xmlns:w14="http://schemas.microsoft.com/office/word/2010/wordml" mc:Ignorable="w14">
-  <w:font w:name="Times New Roman">
-    <w:panose1 w:val="02020603050405020304"/>
-    <w:charset w:val="CC"/>
-    <w:family w:val="roman"/>
-    <w:pitch w:val="variable"/>
-    <w:sig w:usb0="E0002AFF" w:usb1="C0007841" w:usb2="00000009" w:usb3="00000000" w:csb0="000001FF" w:csb1="00000000"/>
-  </w:font>
-  <w:font w:name="Symbol">
-    <w:panose1 w:val="05050102010706020507"/>
-    <w:charset w:val="02"/>
-    <w:family w:val="roman"/>
-    <w:pitch w:val="variable"/>
-    <w:sig w:usb0="00000000" w:usb1="10000000" w:usb2="00000000" w:usb3="00000000" w:csb0="80000000" w:csb1="00000000"/>
-  </w:font>
-  <w:font w:name="Courier New">
-    <w:panose1 w:val="02070309020205020404"/>
-    <w:charset w:val="CC"/>
-    <w:family w:val="modern"/>
-    <w:pitch w:val="fixed"/>
-    <w:sig w:usb0="20002A87" w:usb1="00000000" w:usb2="00000000" w:usb3="00000000" w:csb0="000001FF" w:csb1="00000000"/>
-  </w:font>
-  <w:font w:name="Wingdings">
-    <w:panose1 w:val="05000000000000000000"/>
-    <w:charset w:val="02"/>
-    <w:family w:val="auto"/>
-    <w:pitch w:val="variable"/>
-    <w:sig w:usb0="00000000" w:usb1="10000000" w:usb2="00000000" w:usb3="00000000" w:csb0="80000000" w:csb1="00000000"/>
-  </w:font>
-  <w:font w:name="Calibri">
-    <w:panose1 w:val="020F0502020204030204"/>
-    <w:charset w:val="CC"/>
-    <w:family w:val="swiss"/>
-    <w:pitch w:val="variable"/>
-    <w:sig w:usb0="E00002FF" w:usb1="4000ACFF" w:usb2="00000001" w:usb3="00000000" w:csb0="0000019F" w:csb1="00000000"/>
-  </w:font>
-  <w:font w:name="Cambria">
-    <w:panose1 w:val="02040503050406030204"/>
-    <w:charset w:val="CC"/>
-    <w:family w:val="roman"/>
-    <w:pitch w:val="variable"/>
-    <w:sig w:usb0="E00002FF" w:usb1="400004FF" w:usb2="00000000" w:usb3="00000000" w:csb0="0000019F" w:csb1="00000000"/>
-  </w:font>
-  <w:font w:name="Tahoma">
-    <w:panose1 w:val="020B0604030504040204"/>
-    <w:charset w:val="CC"/>
-    <w:family w:val="swiss"/>
-    <w:pitch w:val="variable"/>
-    <w:sig w:usb0="E1002EFF" w:usb1="C000605B" w:usb2="00000029" w:usb3="00000000" w:csb0="000101FF" w:csb1="00000000"/>
-  </w:font>
-  <w:font w:name="Cambria Math">
-    <w:panose1 w:val="02040503050406030204"/>
-    <w:charset w:val="CC"/>
-    <w:family w:val="roman"/>
-    <w:pitch w:val="variable"/>
-    <w:sig w:usb0="E00002FF" w:usb1="420024FF" w:usb2="00000000" w:usb3="00000000" w:csb0="0000019F" w:csb1="00000000"/>
-  </w:font>
-</w:fonts>
-</file>
-
-<file path=word/glossary/settings.xml><?xml version="1.0" encoding="utf-8"?>
-<w:settings xmlns:mc="http://schemas.openxmlformats.org/markup-compatibility/2006" xmlns:o="urn:schemas-microsoft-com:office:office" xmlns:r="http://schemas.openxmlformats.org/officeDocument/2006/relationships" xmlns:m="http://schemas.openxmlformats.org/officeDocument/2006/math" xmlns:v="urn:schemas-microsoft-com:vml" xmlns:w10="urn:schemas-microsoft-com:office:word" xmlns:w="http://schemas.openxmlformats.org/wordprocessingml/2006/main" xmlns:w14="http://schemas.microsoft.com/office/word/2010/wordml" xmlns:sl="http://schemas.openxmlformats.org/schemaLibrary/2006/main" mc:Ignorable="w14">
-  <w:view w:val="normal"/>
-  <w:defaultTabStop w:val="708"/>
-  <w:characterSpacingControl w:val="doNotCompress"/>
-  <w:compat>
-    <w:useFELayout/>
-    <w:compatSetting w:name="compatibilityMode" w:uri="http://schemas.microsoft.com/office/word" w:val="14"/>
-    <w:compatSetting w:name="overrideTableStyleFontSizeAndJustification" w:uri="http://schemas.microsoft.com/office/word" w:val="1"/>
-    <w:compatSetting w:name="enableOpenTypeFeatures" w:uri="http://schemas.microsoft.com/office/word" w:val="1"/>
-    <w:compatSetting w:name="doNotFlipMirrorIndents" w:uri="http://schemas.microsoft.com/office/word" w:val="1"/>
-  </w:compat>
-  <w:rsids>
-    <w:rsidRoot w:val="004965F2"/>
-    <w:rsid w:val="00375207"/>
-    <w:rsid w:val="004965F2"/>
-  </w:rsids>
-  <m:mathPr>
-    <m:mathFont m:val="Cambria Math"/>
-    <m:brkBin m:val="before"/>
-    <m:brkBinSub m:val="--"/>
-    <m:smallFrac m:val="0"/>
-    <m:dispDef/>
-    <m:lMargin m:val="0"/>
-    <m:rMargin m:val="0"/>
-    <m:defJc m:val="centerGroup"/>
-    <m:wrapIndent m:val="1440"/>
-    <m:intLim m:val="subSup"/>
-    <m:naryLim m:val="undOvr"/>
-  </m:mathPr>
-  <w:themeFontLang w:val="ru-RU"/>
-  <w:clrSchemeMapping w:bg1="light1" w:t1="dark1" w:bg2="light2" w:t2="dark2" w:accent1="accent1" w:accent2="accent2" w:accent3="accent3" w:accent4="accent4" w:accent5="accent5" w:accent6="accent6" w:hyperlink="hyperlink" w:followedHyperlink="followedHyperlink"/>
-  <w:decimalSymbol w:val=","/>
-  <w:listSeparator w:val=";"/>
-</w:settings>
-</file>
-
-<file path=word/glossary/styles.xml><?xml version="1.0" encoding="utf-8"?>
-<w:styles xmlns:mc="http://schemas.openxmlformats.org/markup-compatibility/2006" xmlns:r="http://schemas.openxmlformats.org/officeDocument/2006/relationships" xmlns:w="http://schemas.openxmlformats.org/wordprocessingml/2006/main" xmlns:w14="http://schemas.microsoft.com/office/word/2010/wordml" mc:Ignorable="w14">
-  <w:docDefaults>
-    <w:rPrDefault>
-      <w:rPr>
-        <w:rFonts w:asciiTheme="minorHAnsi" w:eastAsiaTheme="minorEastAsia" w:hAnsiTheme="minorHAnsi" w:cstheme="minorBidi"/>
-        <w:sz w:val="22"/>
-        <w:szCs w:val="22"/>
-        <w:lang w:val="ru-RU" w:eastAsia="ru-RU" w:bidi="ar-SA"/>
-      </w:rPr>
-    </w:rPrDefault>
-    <w:pPrDefault>
-      <w:pPr>
-        <w:spacing w:after="200" w:line="276" w:lineRule="auto"/>
-      </w:pPr>
-    </w:pPrDefault>
-  </w:docDefaults>
-  <w:latentStyles w:defLockedState="0" w:defUIPriority="99" w:defSemiHidden="1" w:defUnhideWhenUsed="1" w:defQFormat="0" w:count="267">
-    <w:lsdException w:name="Normal" w:semiHidden="0" w:uiPriority="0" w:unhideWhenUsed="0" w:qFormat="1"/>
-    <w:lsdException w:name="heading 1" w:semiHidden="0" w:uiPriority="9" w:unhideWhenUsed="0" w:qFormat="1"/>
-    <w:lsdException w:name="heading 2" w:uiPriority="9" w:qFormat="1"/>
-    <w:lsdException w:name="heading 3" w:uiPriority="9" w:qFormat="1"/>
-    <w:lsdException w:name="heading 4" w:uiPriority="9" w:qFormat="1"/>
-    <w:lsdException w:name="heading 5" w:uiPriority="9" w:qFormat="1"/>
-    <w:lsdException w:name="heading 6" w:uiPriority="9" w:qFormat="1"/>
-    <w:lsdException w:name="heading 7" w:uiPriority="9" w:qFormat="1"/>
-    <w:lsdException w:name="heading 8" w:uiPriority="9" w:qFormat="1"/>
-    <w:lsdException w:name="heading 9" w:uiPriority="9" w:qFormat="1"/>
-    <w:lsdException w:name="toc 1" w:uiPriority="39"/>
-    <w:lsdException w:name="toc 2" w:uiPriority="39"/>
-    <w:lsdException w:name="toc 3" w:uiPriority="39"/>
-    <w:lsdException w:name="toc 4" w:uiPriority="39"/>
-    <w:lsdException w:name="toc 5" w:uiPriority="39"/>
-    <w:lsdException w:name="toc 6" w:uiPriority="39"/>
-    <w:lsdException w:name="toc 7" w:uiPriority="39"/>
-    <w:lsdException w:name="toc 8" w:uiPriority="39"/>
-    <w:lsdException w:name="toc 9" w:uiPriority="39"/>
-    <w:lsdException w:name="caption" w:uiPriority="35" w:qFormat="1"/>
-    <w:lsdException w:name="Title" w:semiHidden="0" w:uiPriority="10" w:unhideWhenUsed="0" w:qFormat="1"/>
-    <w:lsdException w:name="Default Paragraph Font" w:uiPriority="1"/>
-    <w:lsdException w:name="Subtitle" w:semiHidden="0" w:uiPriority="11" w:unhideWhenUsed="0" w:qFormat="1"/>
-    <w:lsdException w:name="Strong" w:semiHidden="0" w:uiPriority="22" w:unhideWhenUsed="0" w:qFormat="1"/>
-    <w:lsdException w:name="Emphasis" w:semiHidden="0" w:uiPriority="20" w:unhideWhenUsed="0" w:qFormat="1"/>
-    <w:lsdException w:name="Table Grid" w:semiHidden="0" w:uiPriority="59" w:unhideWhenUsed="0"/>
-    <w:lsdException w:name="Placeholder Text" w:unhideWhenUsed="0"/>
-    <w:lsdException w:name="No Spacing" w:semiHidden="0" w:uiPriority="1" w:unhideWhenUsed="0" w:qFormat="1"/>
-    <w:lsdException w:name="Light Shading" w:semiHidden="0" w:uiPriority="60" w:unhideWhenUsed="0"/>
-    <w:lsdException w:name="Light List" w:semiHidden="0" w:uiPriority="61" w:unhideWhenUsed="0"/>
-    <w:lsdException w:name="Light Grid" w:semiHidden="0" w:uiPriority="62" w:unhideWhenUsed="0"/>
-    <w:lsdException w:name="Medium Shading 1" w:semiHidden="0" w:uiPriority="63" w:unhideWhenUsed="0"/>
-    <w:lsdException w:name="Medium Shading 2" w:semiHidden="0" w:uiPriority="64" w:unhideWhenUsed="0"/>
-    <w:lsdException w:name="Medium List 1" w:semiHidden="0" w:uiPriority="65" w:unhideWhenUsed="0"/>
-    <w:lsdException w:name="Medium List 2" w:semiHidden="0" w:uiPriority="66" w:unhideWhenUsed="0"/>
-    <w:lsdException w:name="Medium Grid 1" w:semiHidden="0" w:uiPriority="67" w:unhideWhenUsed="0"/>
-    <w:lsdException w:name="Medium Grid 2" w:semiHidden="0" w:uiPriority="68" w:unhideWhenUsed="0"/>
-    <w:lsdException w:name="Medium Grid 3" w:semiHidden="0" w:uiPriority="69" w:unhideWhenUsed="0"/>
-    <w:lsdException w:name="Dark List" w:semiHidden="0" w:uiPriority="70" w:unhideWhenUsed="0"/>
-    <w:lsdException w:name="Colorful Shading" w:semiHidden="0" w:uiPriority="71" w:unhideWhenUsed="0"/>
-    <w:lsdException w:name="Colorful List" w:semiHidden="0" w:uiPriority="72" w:unhideWhenUsed="0"/>
-    <w:lsdException w:name="Colorful Grid" w:semiHidden="0" w:uiPriority="73" w:unhideWhenUsed="0"/>
-    <w:lsdException w:name="Light Shading Accent 1" w:semiHidden="0" w:uiPriority="60" w:unhideWhenUsed="0"/>
-    <w:lsdException w:name="Light List Accent 1" w:semiHidden="0" w:uiPriority="61" w:unhideWhenUsed="0"/>
-    <w:lsdException w:name="Light Grid Accent 1" w:semiHidden="0" w:uiPriority="62" w:unhideWhenUsed="0"/>
-    <w:lsdException w:name="Medium Shading 1 Accent 1" w:semiHidden="0" w:uiPriority="63" w:unhideWhenUsed="0"/>
-    <w:lsdException w:name="Medium Shading 2 Accent 1" w:semiHidden="0" w:uiPriority="64" w:unhideWhenUsed="0"/>
-    <w:lsdException w:name="Medium List 1 Accent 1" w:semiHidden="0" w:uiPriority="65" w:unhideWhenUsed="0"/>
-    <w:lsdException w:name="Revision" w:unhideWhenUsed="0"/>
-    <w:lsdException w:name="List Paragraph" w:semiHidden="0" w:uiPriority="34" w:unhideWhenUsed="0" w:qFormat="1"/>
-    <w:lsdException w:name="Quote" w:semiHidden="0" w:uiPriority="29" w:unhideWhenUsed="0" w:qFormat="1"/>
-    <w:lsdException w:name="Intense Quote" w:semiHidden="0" w:uiPriority="30" w:unhideWhenUsed="0" w:qFormat="1"/>
-    <w:lsdException w:name="Medium List 2 Accent 1" w:semiHidden="0" w:uiPriority="66" w:unhideWhenUsed="0"/>
-    <w:lsdException w:name="Medium Grid 1 Accent 1" w:semiHidden="0" w:uiPriority="67" w:unhideWhenUsed="0"/>
-    <w:lsdException w:name="Medium Grid 2 Accent 1" w:semiHidden="0" w:uiPriority="68" w:unhideWhenUsed="0"/>
-    <w:lsdException w:name="Medium Grid 3 Accent 1" w:semiHidden="0" w:uiPriority="69" w:unhideWhenUsed="0"/>
-    <w:lsdException w:name="Dark List Accent 1" w:semiHidden="0" w:uiPriority="70" w:unhideWhenUsed="0"/>
-    <w:lsdException w:name="Colorful Shading Accent 1" w:semiHidden="0" w:uiPriority="71" w:unhideWhenUsed="0"/>
-    <w:lsdException w:name="Colorful List Accent 1" w:semiHidden="0" w:uiPriority="72" w:unhideWhenUsed="0"/>
-    <w:lsdException w:name="Colorful Grid Accent 1" w:semiHidden="0" w:uiPriority="73" w:unhideWhenUsed="0"/>
-    <w:lsdException w:name="Light Shading Accent 2" w:semiHidden="0" w:uiPriority="60" w:unhideWhenUsed="0"/>
-    <w:lsdException w:name="Light List Accent 2" w:semiHidden="0" w:uiPriority="61" w:unhideWhenUsed="0"/>
-    <w:lsdException w:name="Light Grid Accent 2" w:semiHidden="0" w:uiPriority="62" w:unhideWhenUsed="0"/>
-    <w:lsdException w:name="Medium Shading 1 Accent 2" w:semiHidden="0" w:uiPriority="63" w:unhideWhenUsed="0"/>
-    <w:lsdException w:name="Medium Shading 2 Accent 2" w:semiHidden="0" w:uiPriority="64" w:unhideWhenUsed="0"/>
-    <w:lsdException w:name="Medium List 1 Accent 2" w:semiHidden="0" w:uiPriority="65" w:unhideWhenUsed="0"/>
-    <w:lsdException w:name="Medium List 2 Accent 2" w:semiHidden="0" w:uiPriority="66" w:unhideWhenUsed="0"/>
-    <w:lsdException w:name="Medium Grid 1 Accent 2" w:semiHidden="0" w:uiPriority="67" w:unhideWhenUsed="0"/>
-    <w:lsdException w:name="Medium Grid 2 Accent 2" w:semiHidden="0" w:uiPriority="68" w:unhideWhenUsed="0"/>
-    <w:lsdException w:name="Medium Grid 3 Accent 2" w:semiHidden="0" w:uiPriority="69" w:unhideWhenUsed="0"/>
-    <w:lsdException w:name="Dark List Accent 2" w:semiHidden="0" w:uiPriority="70" w:unhideWhenUsed="0"/>
-    <w:lsdException w:name="Colorful Shading Accent 2" w:semiHidden="0" w:uiPriority="71" w:unhideWhenUsed="0"/>
-    <w:lsdException w:name="Colorful List Accent 2" w:semiHidden="0" w:uiPriority="72" w:unhideWhenUsed="0"/>
-    <w:lsdException w:name="Colorful Grid Accent 2" w:semiHidden="0" w:uiPriority="73" w:unhideWhenUsed="0"/>
-    <w:lsdException w:name="Light Shading Accent 3" w:semiHidden="0" w:uiPriority="60" w:unhideWhenUsed="0"/>
-    <w:lsdException w:name="Light List Accent 3" w:semiHidden="0" w:uiPriority="61" w:unhideWhenUsed="0"/>
-    <w:lsdException w:name="Light Grid Accent 3" w:semiHidden="0" w:uiPriority="62" w:unhideWhenUsed="0"/>
-    <w:lsdException w:name="Medium Shading 1 Accent 3" w:semiHidden="0" w:uiPriority="63" w:unhideWhenUsed="0"/>
-    <w:lsdException w:name="Medium Shading 2 Accent 3" w:semiHidden="0" w:uiPriority="64" w:unhideWhenUsed="0"/>
-    <w:lsdException w:name="Medium List 1 Accent 3" w:semiHidden="0" w:uiPriority="65" w:unhideWhenUsed="0"/>
-    <w:lsdException w:name="Medium List 2 Accent 3" w:semiHidden="0" w:uiPriority="66" w:unhideWhenUsed="0"/>
-    <w:lsdException w:name="Medium Grid 1 Accent 3" w:semiHidden="0" w:uiPriority="67" w:unhideWhenUsed="0"/>
-    <w:lsdException w:name="Medium Grid 2 Accent 3" w:semiHidden="0" w:uiPriority="68" w:unhideWhenUsed="0"/>
-    <w:lsdException w:name="Medium Grid 3 Accent 3" w:semiHidden="0" w:uiPriority="69" w:unhideWhenUsed="0"/>
-    <w:lsdException w:name="Dark List Accent 3" w:semiHidden="0" w:uiPriority="70" w:unhideWhenUsed="0"/>
-    <w:lsdException w:name="Colorful Shading Accent 3" w:semiHidden="0" w:uiPriority="71" w:unhideWhenUsed="0"/>
-    <w:lsdException w:name="Colorful List Accent 3" w:semiHidden="0" w:uiPriority="72" w:unhideWhenUsed="0"/>
-    <w:lsdException w:name="Colorful Grid Accent 3" w:semiHidden="0" w:uiPriority="73" w:unhideWhenUsed="0"/>
-    <w:lsdException w:name="Light Shading Accent 4" w:semiHidden="0" w:uiPriority="60" w:unhideWhenUsed="0"/>
-    <w:lsdException w:name="Light List Accent 4" w:semiHidden="0" w:uiPriority="61" w:unhideWhenUsed="0"/>
-    <w:lsdException w:name="Light Grid Accent 4" w:semiHidden="0" w:uiPriority="62" w:unhideWhenUsed="0"/>
-    <w:lsdException w:name="Medium Shading 1 Accent 4" w:semiHidden="0" w:uiPriority="63" w:unhideWhenUsed="0"/>
-    <w:lsdException w:name="Medium Shading 2 Accent 4" w:semiHidden="0" w:uiPriority="64" w:unhideWhenUsed="0"/>
-    <w:lsdException w:name="Medium List 1 Accent 4" w:semiHidden="0" w:uiPriority="65" w:unhideWhenUsed="0"/>
-    <w:lsdException w:name="Medium List 2 Accent 4" w:semiHidden="0" w:uiPriority="66" w:unhideWhenUsed="0"/>
-    <w:lsdException w:name="Medium Grid 1 Accent 4" w:semiHidden="0" w:uiPriority="67" w:unhideWhenUsed="0"/>
-    <w:lsdException w:name="Medium Grid 2 Accent 4" w:semiHidden="0" w:uiPriority="68" w:unhideWhenUsed="0"/>
-    <w:lsdException w:name="Medium Grid 3 Accent 4" w:semiHidden="0" w:uiPriority="69" w:unhideWhenUsed="0"/>
-    <w:lsdException w:name="Dark List Accent 4" w:semiHidden="0" w:uiPriority="70" w:unhideWhenUsed="0"/>
-    <w:lsdException w:name="Colorful Shading Accent 4" w:semiHidden="0" w:uiPriority="71" w:unhideWhenUsed="0"/>
-    <w:lsdException w:name="Colorful List Accent 4" w:semiHidden="0" w:uiPriority="72" w:unhideWhenUsed="0"/>
-    <w:lsdException w:name="Colorful Grid Accent 4" w:semiHidden="0" w:uiPriority="73" w:unhideWhenUsed="0"/>
-    <w:lsdException w:name="Light Shading Accent 5" w:semiHidden="0" w:uiPriority="60" w:unhideWhenUsed="0"/>
-    <w:lsdException w:name="Light List Accent 5" w:semiHidden="0" w:uiPriority="61" w:unhideWhenUsed="0"/>
-    <w:lsdException w:name="Light Grid Accent 5" w:semiHidden="0" w:uiPriority="62" w:unhideWhenUsed="0"/>
-    <w:lsdException w:name="Medium Shading 1 Accent 5" w:semiHidden="0" w:uiPriority="63" w:unhideWhenUsed="0"/>
-    <w:lsdException w:name="Medium Shading 2 Accent 5" w:semiHidden="0" w:uiPriority="64" w:unhideWhenUsed="0"/>
-    <w:lsdException w:name="Medium List 1 Accent 5" w:semiHidden="0" w:uiPriority="65" w:unhideWhenUsed="0"/>
-    <w:lsdException w:name="Medium List 2 Accent 5" w:semiHidden="0" w:uiPriority="66" w:unhideWhenUsed="0"/>
-    <w:lsdException w:name="Medium Grid 1 Accent 5" w:semiHidden="0" w:uiPriority="67" w:unhideWhenUsed="0"/>
-    <w:lsdException w:name="Medium Grid 2 Accent 5" w:semiHidden="0" w:uiPriority="68" w:unhideWhenUsed="0"/>
-    <w:lsdException w:name="Medium Grid 3 Accent 5" w:semiHidden="0" w:uiPriority="69" w:unhideWhenUsed="0"/>
-    <w:lsdException w:name="Dark List Accent 5" w:semiHidden="0" w:uiPriority="70" w:unhideWhenUsed="0"/>
-    <w:lsdException w:name="Colorful Shading Accent 5" w:semiHidden="0" w:uiPriority="71" w:unhideWhenUsed="0"/>
-    <w:lsdException w:name="Colorful List Accent 5" w:semiHidden="0" w:uiPriority="72" w:unhideWhenUsed="0"/>
-    <w:lsdException w:name="Colorful Grid Accent 5" w:semiHidden="0" w:uiPriority="73" w:unhideWhenUsed="0"/>
-    <w:lsdException w:name="Light Shading Accent 6" w:semiHidden="0" w:uiPriority="60" w:unhideWhenUsed="0"/>
-    <w:lsdException w:name="Light List Accent 6" w:semiHidden="0" w:uiPriority="61" w:unhideWhenUsed="0"/>
-    <w:lsdException w:name="Light Grid Accent 6" w:semiHidden="0" w:uiPriority="62" w:unhideWhenUsed="0"/>
-    <w:lsdException w:name="Medium Shading 1 Accent 6" w:semiHidden="0" w:uiPriority="63" w:unhideWhenUsed="0"/>
-    <w:lsdException w:name="Medium Shading 2 Accent 6" w:semiHidden="0" w:uiPriority="64" w:unhideWhenUsed="0"/>
-    <w:lsdException w:name="Medium List 1 Accent 6" w:semiHidden="0" w:uiPriority="65" w:unhideWhenUsed="0"/>
-    <w:lsdException w:name="Medium List 2 Accent 6" w:semiHidden="0" w:uiPriority="66" w:unhideWhenUsed="0"/>
-    <w:lsdException w:name="Medium Grid 1 Accent 6" w:semiHidden="0" w:uiPriority="67" w:unhideWhenUsed="0"/>
-    <w:lsdException w:name="Medium Grid 2 Accent 6" w:semiHidden="0" w:uiPriority="68" w:unhideWhenUsed="0"/>
-    <w:lsdException w:name="Medium Grid 3 Accent 6" w:semiHidden="0" w:uiPriority="69" w:unhideWhenUsed="0"/>
-    <w:lsdException w:name="Dark List Accent 6" w:semiHidden="0" w:uiPriority="70" w:unhideWhenUsed="0"/>
-    <w:lsdException w:name="Colorful Shading Accent 6" w:semiHidden="0" w:uiPriority="71" w:unhideWhenUsed="0"/>
-    <w:lsdException w:name="Colorful List Accent 6" w:semiHidden="0" w:uiPriority="72" w:unhideWhenUsed="0"/>
-    <w:lsdException w:name="Colorful Grid Accent 6" w:semiHidden="0" w:uiPriority="73" w:unhideWhenUsed="0"/>
-    <w:lsdException w:name="Subtle Emphasis" w:semiHidden="0" w:uiPriority="19" w:unhideWhenUsed="0" w:qFormat="1"/>
-    <w:lsdException w:name="Intense Emphasis" w:semiHidden="0" w:uiPriority="21" w:unhideWhenUsed="0" w:qFormat="1"/>
-    <w:lsdException w:name="Subtle Reference" w:semiHidden="0" w:uiPriority="31" w:unhideWhenUsed="0" w:qFormat="1"/>
-    <w:lsdException w:name="Intense Reference" w:semiHidden="0" w:uiPriority="32" w:unhideWhenUsed="0" w:qFormat="1"/>
-    <w:lsdException w:name="Book Title" w:semiHidden="0" w:uiPriority="33" w:unhideWhenUsed="0" w:qFormat="1"/>
-    <w:lsdException w:name="Bibliography" w:uiPriority="37"/>
-    <w:lsdException w:name="TOC Heading" w:uiPriority="39" w:qFormat="1"/>
-  </w:latentStyles>
-  <w:style w:type="paragraph" w:default="1" w:styleId="a">
-    <w:name w:val="Normal"/>
-    <w:qFormat/>
-  </w:style>
-  <w:style w:type="character" w:default="1" w:styleId="a0">
-    <w:name w:val="Default Paragraph Font"/>
+  <w:style w:type="paragraph" w:styleId="a9">
+    <w:name w:val="Body Text"/>
+    <w:basedOn w:val="a"/>
+    <w:link w:val="aa"/>
     <w:uiPriority w:val="1"/>
     <w:semiHidden/>
     <w:unhideWhenUsed/>
+    <w:qFormat/>
+    <w:rsid w:val="00C9073B"/>
+    <w:pPr>
+      <w:widowControl w:val="0"/>
+      <w:autoSpaceDE w:val="0"/>
+      <w:autoSpaceDN w:val="0"/>
+      <w:spacing w:line="240" w:lineRule="auto"/>
+      <w:jc w:val="left"/>
+    </w:pPr>
+    <w:rPr>
+      <w:rFonts w:eastAsia="Times New Roman"/>
+      <w:lang w:val="en-US"/>
+    </w:rPr>
   </w:style>
-  <w:style w:type="table" w:default="1" w:styleId="a1">
-    <w:name w:val="Normal Table"/>
-    <w:uiPriority w:val="99"/>
+  <w:style w:type="character" w:customStyle="1" w:styleId="aa">
+    <w:name w:val="Основной текст Знак"/>
+    <w:basedOn w:val="a0"/>
+    <w:link w:val="a9"/>
+    <w:uiPriority w:val="1"/>
     <w:semiHidden/>
-    <w:unhideWhenUsed/>
+    <w:rsid w:val="00C9073B"/>
+    <w:rPr>
+      <w:rFonts w:ascii="Times New Roman" w:eastAsia="Times New Roman" w:hAnsi="Times New Roman" w:cs="Times New Roman"/>
+      <w:sz w:val="28"/>
+      <w:szCs w:val="28"/>
+      <w:lang w:val="en-US"/>
+    </w:rPr>
+  </w:style>
+  <w:style w:type="table" w:styleId="ab">
+    <w:name w:val="Table Grid"/>
+    <w:basedOn w:val="a1"/>
+    <w:uiPriority w:val="59"/>
+    <w:rsid w:val="00E41D8E"/>
+    <w:pPr>
+      <w:spacing w:after="0" w:line="240" w:lineRule="auto"/>
+    </w:pPr>
     <w:tblPr>
-      <w:tblInd w:w="0" w:type="dxa"/>
-      <w:tblCellMar>
-        <w:top w:w="0" w:type="dxa"/>
-        <w:left w:w="108" w:type="dxa"/>
-        <w:bottom w:w="0" w:type="dxa"/>
-        <w:right w:w="108" w:type="dxa"/>
-      </w:tblCellMar>
+      <w:tblBorders>
+        <w:top w:val="single" w:sz="4" w:space="0" w:color="auto"/>
+        <w:left w:val="single" w:sz="4" w:space="0" w:color="auto"/>
+        <w:bottom w:val="single" w:sz="4" w:space="0" w:color="auto"/>
+        <w:right w:val="single" w:sz="4" w:space="0" w:color="auto"/>
+        <w:insideH w:val="single" w:sz="4" w:space="0" w:color="auto"/>
+        <w:insideV w:val="single" w:sz="4" w:space="0" w:color="auto"/>
+      </w:tblBorders>
     </w:tblPr>
   </w:style>
-  <w:style w:type="numbering" w:default="1" w:styleId="a2">
-    <w:name w:val="No List"/>
-    <w:uiPriority w:val="99"/>
-    <w:semiHidden/>
-    <w:unhideWhenUsed/>
-  </w:style>
-  <w:style w:type="character" w:styleId="a3">
-    <w:name w:val="Placeholder Text"/>
-    <w:basedOn w:val="a0"/>
-    <w:uiPriority w:val="99"/>
-    <w:semiHidden/>
-    <w:rsid w:val="004965F2"/>
-    <w:rPr>
-      <w:color w:val="808080"/>
-    </w:rPr>
-  </w:style>
 </w:styles>
-</file>
-
-<file path=word/glossary/stylesWithEffects.xml><?xml version="1.0" encoding="utf-8"?>
-<w:styles xmlns:wpc="http://schemas.microsoft.com/office/word/2010/wordprocessingCanvas" xmlns:mc="http://schemas.openxmlformats.org/markup-compatibility/2006" xmlns:o="urn:schemas-microsoft-com:office:office" xmlns:r="http://schemas.openxmlformats.org/officeDocument/2006/relationships" xmlns:m="http://schemas.openxmlformats.org/officeDocument/2006/math" xmlns:v="urn:schemas-microsoft-com:vml" xmlns:wp14="http://schemas.microsoft.com/office/word/2010/wordprocessingDrawing" xmlns:wp="http://schemas.openxmlformats.org/drawingml/2006/wordprocessingDrawing" xmlns:w10="urn:schemas-microsoft-com:office:word" xmlns:w="http://schemas.openxmlformats.org/wordprocessingml/2006/main" xmlns:w14="http://schemas.microsoft.com/office/word/2010/wordml" xmlns:wpg="http://schemas.microsoft.com/office/word/2010/wordprocessingGroup" xmlns:wpi="http://schemas.microsoft.com/office/word/2010/wordprocessingInk" xmlns:wne="http://schemas.microsoft.com/office/word/2006/wordml" xmlns:wps="http://schemas.microsoft.com/office/word/2010/wordprocessingShape" mc:Ignorable="w14 wp14">
-  <w:docDefaults>
-    <w:rPrDefault>
-      <w:rPr>
-        <w:rFonts w:asciiTheme="minorHAnsi" w:eastAsiaTheme="minorEastAsia" w:hAnsiTheme="minorHAnsi" w:cstheme="minorBidi"/>
-        <w:sz w:val="22"/>
-        <w:szCs w:val="22"/>
-        <w:lang w:val="ru-RU" w:eastAsia="ru-RU" w:bidi="ar-SA"/>
-      </w:rPr>
-    </w:rPrDefault>
-    <w:pPrDefault>
-      <w:pPr>
-        <w:spacing w:after="200" w:line="276" w:lineRule="auto"/>
-      </w:pPr>
-    </w:pPrDefault>
-  </w:docDefaults>
-  <w:latentStyles w:defLockedState="0" w:defUIPriority="99" w:defSemiHidden="1" w:defUnhideWhenUsed="1" w:defQFormat="0" w:count="267">
-    <w:lsdException w:name="Normal" w:semiHidden="0" w:uiPriority="0" w:unhideWhenUsed="0" w:qFormat="1"/>
-    <w:lsdException w:name="heading 1" w:semiHidden="0" w:uiPriority="9" w:unhideWhenUsed="0" w:qFormat="1"/>
-    <w:lsdException w:name="heading 2" w:uiPriority="9" w:qFormat="1"/>
-    <w:lsdException w:name="heading 3" w:uiPriority="9" w:qFormat="1"/>
-    <w:lsdException w:name="heading 4" w:uiPriority="9" w:qFormat="1"/>
-    <w:lsdException w:name="heading 5" w:uiPriority="9" w:qFormat="1"/>
-    <w:lsdException w:name="heading 6" w:uiPriority="9" w:qFormat="1"/>
-    <w:lsdException w:name="heading 7" w:uiPriority="9" w:qFormat="1"/>
-    <w:lsdException w:name="heading 8" w:uiPriority="9" w:qFormat="1"/>
-    <w:lsdException w:name="heading 9" w:uiPriority="9" w:qFormat="1"/>
-    <w:lsdException w:name="toc 1" w:uiPriority="39"/>
-    <w:lsdException w:name="toc 2" w:uiPriority="39"/>
-    <w:lsdException w:name="toc 3" w:uiPriority="39"/>
-    <w:lsdException w:name="toc 4" w:uiPriority="39"/>
-    <w:lsdException w:name="toc 5" w:uiPriority="39"/>
-    <w:lsdException w:name="toc 6" w:uiPriority="39"/>
-    <w:lsdException w:name="toc 7" w:uiPriority="39"/>
-    <w:lsdException w:name="toc 8" w:uiPriority="39"/>
-    <w:lsdException w:name="toc 9" w:uiPriority="39"/>
-    <w:lsdException w:name="caption" w:uiPriority="35" w:qFormat="1"/>
-    <w:lsdException w:name="Title" w:semiHidden="0" w:uiPriority="10" w:unhideWhenUsed="0" w:qFormat="1"/>
-    <w:lsdException w:name="Default Paragraph Font" w:uiPriority="1"/>
-    <w:lsdException w:name="Subtitle" w:semiHidden="0" w:uiPriority="11" w:unhideWhenUsed="0" w:qFormat="1"/>
-    <w:lsdException w:name="Strong" w:semiHidden="0" w:uiPriority="22" w:unhideWhenUsed="0" w:qFormat="1"/>
-    <w:lsdException w:name="Emphasis" w:semiHidden="0" w:uiPriority="20" w:unhideWhenUsed="0" w:qFormat="1"/>
-    <w:lsdException w:name="Table Grid" w:semiHidden="0" w:uiPriority="59" w:unhideWhenUsed="0"/>
-    <w:lsdException w:name="Placeholder Text" w:unhideWhenUsed="0"/>
-    <w:lsdException w:name="No Spacing" w:semiHidden="0" w:uiPriority="1" w:unhideWhenUsed="0" w:qFormat="1"/>
-    <w:lsdException w:name="Light Shading" w:semiHidden="0" w:uiPriority="60" w:unhideWhenUsed="0"/>
-    <w:lsdException w:name="Light List" w:semiHidden="0" w:uiPriority="61" w:unhideWhenUsed="0"/>
-    <w:lsdException w:name="Light Grid" w:semiHidden="0" w:uiPriority="62" w:unhideWhenUsed="0"/>
-    <w:lsdException w:name="Medium Shading 1" w:semiHidden="0" w:uiPriority="63" w:unhideWhenUsed="0"/>
-    <w:lsdException w:name="Medium Shading 2" w:semiHidden="0" w:uiPriority="64" w:unhideWhenUsed="0"/>
-    <w:lsdException w:name="Medium List 1" w:semiHidden="0" w:uiPriority="65" w:unhideWhenUsed="0"/>
-    <w:lsdException w:name="Medium List 2" w:semiHidden="0" w:uiPriority="66" w:unhideWhenUsed="0"/>
-    <w:lsdException w:name="Medium Grid 1" w:semiHidden="0" w:uiPriority="67" w:unhideWhenUsed="0"/>
-    <w:lsdException w:name="Medium Grid 2" w:semiHidden="0" w:uiPriority="68" w:unhideWhenUsed="0"/>
-    <w:lsdException w:name="Medium Grid 3" w:semiHidden="0" w:uiPriority="69" w:unhideWhenUsed="0"/>
-    <w:lsdException w:name="Dark List" w:semiHidden="0" w:uiPriority="70" w:unhideWhenUsed="0"/>
-    <w:lsdException w:name="Colorful Shading" w:semiHidden="0" w:uiPriority="71" w:unhideWhenUsed="0"/>
-    <w:lsdException w:name="Colorful List" w:semiHidden="0" w:uiPriority="72" w:unhideWhenUsed="0"/>
-    <w:lsdException w:name="Colorful Grid" w:semiHidden="0" w:uiPriority="73" w:unhideWhenUsed="0"/>
-    <w:lsdException w:name="Light Shading Accent 1" w:semiHidden="0" w:uiPriority="60" w:unhideWhenUsed="0"/>
-    <w:lsdException w:name="Light List Accent 1" w:semiHidden="0" w:uiPriority="61" w:unhideWhenUsed="0"/>
-    <w:lsdException w:name="Light Grid Accent 1" w:semiHidden="0" w:uiPriority="62" w:unhideWhenUsed="0"/>
-    <w:lsdException w:name="Medium Shading 1 Accent 1" w:semiHidden="0" w:uiPriority="63" w:unhideWhenUsed="0"/>
-    <w:lsdException w:name="Medium Shading 2 Accent 1" w:semiHidden="0" w:uiPriority="64" w:unhideWhenUsed="0"/>
-    <w:lsdException w:name="Medium List 1 Accent 1" w:semiHidden="0" w:uiPriority="65" w:unhideWhenUsed="0"/>
-    <w:lsdException w:name="Revision" w:unhideWhenUsed="0"/>
-    <w:lsdException w:name="List Paragraph" w:semiHidden="0" w:uiPriority="34" w:unhideWhenUsed="0" w:qFormat="1"/>
-    <w:lsdException w:name="Quote" w:semiHidden="0" w:uiPriority="29" w:unhideWhenUsed="0" w:qFormat="1"/>
-    <w:lsdException w:name="Intense Quote" w:semiHidden="0" w:uiPriority="30" w:unhideWhenUsed="0" w:qFormat="1"/>
-    <w:lsdException w:name="Medium List 2 Accent 1" w:semiHidden="0" w:uiPriority="66" w:unhideWhenUsed="0"/>
-    <w:lsdException w:name="Medium Grid 1 Accent 1" w:semiHidden="0" w:uiPriority="67" w:unhideWhenUsed="0"/>
-    <w:lsdException w:name="Medium Grid 2 Accent 1" w:semiHidden="0" w:uiPriority="68" w:unhideWhenUsed="0"/>
-    <w:lsdException w:name="Medium Grid 3 Accent 1" w:semiHidden="0" w:uiPriority="69" w:unhideWhenUsed="0"/>
-    <w:lsdException w:name="Dark List Accent 1" w:semiHidden="0" w:uiPriority="70" w:unhideWhenUsed="0"/>
-    <w:lsdException w:name="Colorful Shading Accent 1" w:semiHidden="0" w:uiPriority="71" w:unhideWhenUsed="0"/>
-    <w:lsdException w:name="Colorful List Accent 1" w:semiHidden="0" w:uiPriority="72" w:unhideWhenUsed="0"/>
-    <w:lsdException w:name="Colorful Grid Accent 1" w:semiHidden="0" w:uiPriority="73" w:unhideWhenUsed="0"/>
-    <w:lsdException w:name="Light Shading Accent 2" w:semiHidden="0" w:uiPriority="60" w:unhideWhenUsed="0"/>
-    <w:lsdException w:name="Light List Accent 2" w:semiHidden="0" w:uiPriority="61" w:unhideWhenUsed="0"/>
-    <w:lsdException w:name="Light Grid Accent 2" w:semiHidden="0" w:uiPriority="62" w:unhideWhenUsed="0"/>
-    <w:lsdException w:name="Medium Shading 1 Accent 2" w:semiHidden="0" w:uiPriority="63" w:unhideWhenUsed="0"/>
-    <w:lsdException w:name="Medium Shading 2 Accent 2" w:semiHidden="0" w:uiPriority="64" w:unhideWhenUsed="0"/>
-    <w:lsdException w:name="Medium List 1 Accent 2" w:semiHidden="0" w:uiPriority="65" w:unhideWhenUsed="0"/>
-    <w:lsdException w:name="Medium List 2 Accent 2" w:semiHidden="0" w:uiPriority="66" w:unhideWhenUsed="0"/>
-    <w:lsdException w:name="Medium Grid 1 Accent 2" w:semiHidden="0" w:uiPriority="67" w:unhideWhenUsed="0"/>
-    <w:lsdException w:name="Medium Grid 2 Accent 2" w:semiHidden="0" w:uiPriority="68" w:unhideWhenUsed="0"/>
-    <w:lsdException w:name="Medium Grid 3 Accent 2" w:semiHidden="0" w:uiPriority="69" w:unhideWhenUsed="0"/>
-    <w:lsdException w:name="Dark List Accent 2" w:semiHidden="0" w:uiPriority="70" w:unhideWhenUsed="0"/>
-    <w:lsdException w:name="Colorful Shading Accent 2" w:semiHidden="0" w:uiPriority="71" w:unhideWhenUsed="0"/>
-    <w:lsdException w:name="Colorful List Accent 2" w:semiHidden="0" w:uiPriority="72" w:unhideWhenUsed="0"/>
-    <w:lsdException w:name="Colorful Grid Accent 2" w:semiHidden="0" w:uiPriority="73" w:unhideWhenUsed="0"/>
-    <w:lsdException w:name="Light Shading Accent 3" w:semiHidden="0" w:uiPriority="60" w:unhideWhenUsed="0"/>
-    <w:lsdException w:name="Light List Accent 3" w:semiHidden="0" w:uiPriority="61" w:unhideWhenUsed="0"/>
-    <w:lsdException w:name="Light Grid Accent 3" w:semiHidden="0" w:uiPriority="62" w:unhideWhenUsed="0"/>
-    <w:lsdException w:name="Medium Shading 1 Accent 3" w:semiHidden="0" w:uiPriority="63" w:unhideWhenUsed="0"/>
-    <w:lsdException w:name="Medium Shading 2 Accent 3" w:semiHidden="0" w:uiPriority="64" w:unhideWhenUsed="0"/>
-    <w:lsdException w:name="Medium List 1 Accent 3" w:semiHidden="0" w:uiPriority="65" w:unhideWhenUsed="0"/>
-    <w:lsdException w:name="Medium List 2 Accent 3" w:semiHidden="0" w:uiPriority="66" w:unhideWhenUsed="0"/>
-    <w:lsdException w:name="Medium Grid 1 Accent 3" w:semiHidden="0" w:uiPriority="67" w:unhideWhenUsed="0"/>
-    <w:lsdException w:name="Medium Grid 2 Accent 3" w:semiHidden="0" w:uiPriority="68" w:unhideWhenUsed="0"/>
-    <w:lsdException w:name="Medium Grid 3 Accent 3" w:semiHidden="0" w:uiPriority="69" w:unhideWhenUsed="0"/>
-    <w:lsdException w:name="Dark List Accent 3" w:semiHidden="0" w:uiPriority="70" w:unhideWhenUsed="0"/>
-    <w:lsdException w:name="Colorful Shading Accent 3" w:semiHidden="0" w:uiPriority="71" w:unhideWhenUsed="0"/>
-    <w:lsdException w:name="Colorful List Accent 3" w:semiHidden="0" w:uiPriority="72" w:unhideWhenUsed="0"/>
-    <w:lsdException w:name="Colorful Grid Accent 3" w:semiHidden="0" w:uiPriority="73" w:unhideWhenUsed="0"/>
-    <w:lsdException w:name="Light Shading Accent 4" w:semiHidden="0" w:uiPriority="60" w:unhideWhenUsed="0"/>
-    <w:lsdException w:name="Light List Accent 4" w:semiHidden="0" w:uiPriority="61" w:unhideWhenUsed="0"/>
-    <w:lsdException w:name="Light Grid Accent 4" w:semiHidden="0" w:uiPriority="62" w:unhideWhenUsed="0"/>
-    <w:lsdException w:name="Medium Shading 1 Accent 4" w:semiHidden="0" w:uiPriority="63" w:unhideWhenUsed="0"/>
-    <w:lsdException w:name="Medium Shading 2 Accent 4" w:semiHidden="0" w:uiPriority="64" w:unhideWhenUsed="0"/>
-    <w:lsdException w:name="Medium List 1 Accent 4" w:semiHidden="0" w:uiPriority="65" w:unhideWhenUsed="0"/>
-    <w:lsdException w:name="Medium List 2 Accent 4" w:semiHidden="0" w:uiPriority="66" w:unhideWhenUsed="0"/>
-    <w:lsdException w:name="Medium Grid 1 Accent 4" w:semiHidden="0" w:uiPriority="67" w:unhideWhenUsed="0"/>
-    <w:lsdException w:name="Medium Grid 2 Accent 4" w:semiHidden="0" w:uiPriority="68" w:unhideWhenUsed="0"/>
-    <w:lsdException w:name="Medium Grid 3 Accent 4" w:semiHidden="0" w:uiPriority="69" w:unhideWhenUsed="0"/>
-    <w:lsdException w:name="Dark List Accent 4" w:semiHidden="0" w:uiPriority="70" w:unhideWhenUsed="0"/>
-    <w:lsdException w:name="Colorful Shading Accent 4" w:semiHidden="0" w:uiPriority="71" w:unhideWhenUsed="0"/>
-    <w:lsdException w:name="Colorful List Accent 4" w:semiHidden="0" w:uiPriority="72" w:unhideWhenUsed="0"/>
-    <w:lsdException w:name="Colorful Grid Accent 4" w:semiHidden="0" w:uiPriority="73" w:unhideWhenUsed="0"/>
-    <w:lsdException w:name="Light Shading Accent 5" w:semiHidden="0" w:uiPriority="60" w:unhideWhenUsed="0"/>
-    <w:lsdException w:name="Light List Accent 5" w:semiHidden="0" w:uiPriority="61" w:unhideWhenUsed="0"/>
-    <w:lsdException w:name="Light Grid Accent 5" w:semiHidden="0" w:uiPriority="62" w:unhideWhenUsed="0"/>
-    <w:lsdException w:name="Medium Shading 1 Accent 5" w:semiHidden="0" w:uiPriority="63" w:unhideWhenUsed="0"/>
-    <w:lsdException w:name="Medium Shading 2 Accent 5" w:semiHidden="0" w:uiPriority="64" w:unhideWhenUsed="0"/>
-    <w:lsdException w:name="Medium List 1 Accent 5" w:semiHidden="0" w:uiPriority="65" w:unhideWhenUsed="0"/>
-    <w:lsdException w:name="Medium List 2 Accent 5" w:semiHidden="0" w:uiPriority="66" w:unhideWhenUsed="0"/>
-    <w:lsdException w:name="Medium Grid 1 Accent 5" w:semiHidden="0" w:uiPriority="67" w:unhideWhenUsed="0"/>
-    <w:lsdException w:name="Medium Grid 2 Accent 5" w:semiHidden="0" w:uiPriority="68" w:unhideWhenUsed="0"/>
-    <w:lsdException w:name="Medium Grid 3 Accent 5" w:semiHidden="0" w:uiPriority="69" w:unhideWhenUsed="0"/>
-    <w:lsdException w:name="Dark List Accent 5" w:semiHidden="0" w:uiPriority="70" w:unhideWhenUsed="0"/>
-    <w:lsdException w:name="Colorful Shading Accent 5" w:semiHidden="0" w:uiPriority="71" w:unhideWhenUsed="0"/>
-    <w:lsdException w:name="Colorful List Accent 5" w:semiHidden="0" w:uiPriority="72" w:unhideWhenUsed="0"/>
-    <w:lsdException w:name="Colorful Grid Accent 5" w:semiHidden="0" w:uiPriority="73" w:unhideWhenUsed="0"/>
-    <w:lsdException w:name="Light Shading Accent 6" w:semiHidden="0" w:uiPriority="60" w:unhideWhenUsed="0"/>
-    <w:lsdException w:name="Light List Accent 6" w:semiHidden="0" w:uiPriority="61" w:unhideWhenUsed="0"/>
-    <w:lsdException w:name="Light Grid Accent 6" w:semiHidden="0" w:uiPriority="62" w:unhideWhenUsed="0"/>
-    <w:lsdException w:name="Medium Shading 1 Accent 6" w:semiHidden="0" w:uiPriority="63" w:unhideWhenUsed="0"/>
-    <w:lsdException w:name="Medium Shading 2 Accent 6" w:semiHidden="0" w:uiPriority="64" w:unhideWhenUsed="0"/>
-    <w:lsdException w:name="Medium List 1 Accent 6" w:semiHidden="0" w:uiPriority="65" w:unhideWhenUsed="0"/>
-    <w:lsdException w:name="Medium List 2 Accent 6" w:semiHidden="0" w:uiPriority="66" w:unhideWhenUsed="0"/>
-    <w:lsdException w:name="Medium Grid 1 Accent 6" w:semiHidden="0" w:uiPriority="67" w:unhideWhenUsed="0"/>
-    <w:lsdException w:name="Medium Grid 2 Accent 6" w:semiHidden="0" w:uiPriority="68" w:unhideWhenUsed="0"/>
-    <w:lsdException w:name="Medium Grid 3 Accent 6" w:semiHidden="0" w:uiPriority="69" w:unhideWhenUsed="0"/>
-    <w:lsdException w:name="Dark List Accent 6" w:semiHidden="0" w:uiPriority="70" w:unhideWhenUsed="0"/>
-    <w:lsdException w:name="Colorful Shading Accent 6" w:semiHidden="0" w:uiPriority="71" w:unhideWhenUsed="0"/>
-    <w:lsdException w:name="Colorful List Accent 6" w:semiHidden="0" w:uiPriority="72" w:unhideWhenUsed="0"/>
-    <w:lsdException w:name="Colorful Grid Accent 6" w:semiHidden="0" w:uiPriority="73" w:unhideWhenUsed="0"/>
-    <w:lsdException w:name="Subtle Emphasis" w:semiHidden="0" w:uiPriority="19" w:unhideWhenUsed="0" w:qFormat="1"/>
-    <w:lsdException w:name="Intense Emphasis" w:semiHidden="0" w:uiPriority="21" w:unhideWhenUsed="0" w:qFormat="1"/>
-    <w:lsdException w:name="Subtle Reference" w:semiHidden="0" w:uiPriority="31" w:unhideWhenUsed="0" w:qFormat="1"/>
-    <w:lsdException w:name="Intense Reference" w:semiHidden="0" w:uiPriority="32" w:unhideWhenUsed="0" w:qFormat="1"/>
-    <w:lsdException w:name="Book Title" w:semiHidden="0" w:uiPriority="33" w:unhideWhenUsed="0" w:qFormat="1"/>
-    <w:lsdException w:name="Bibliography" w:uiPriority="37"/>
-    <w:lsdException w:name="TOC Heading" w:uiPriority="39" w:qFormat="1"/>
-  </w:latentStyles>
-  <w:style w:type="paragraph" w:default="1" w:styleId="a">
-    <w:name w:val="Normal"/>
-    <w:qFormat/>
-  </w:style>
-  <w:style w:type="character" w:default="1" w:styleId="a0">
-    <w:name w:val="Default Paragraph Font"/>
-    <w:uiPriority w:val="1"/>
-    <w:semiHidden/>
-    <w:unhideWhenUsed/>
-  </w:style>
-  <w:style w:type="table" w:default="1" w:styleId="a1">
-    <w:name w:val="Normal Table"/>
-    <w:uiPriority w:val="99"/>
-    <w:semiHidden/>
-    <w:unhideWhenUsed/>
-    <w:tblPr>
-      <w:tblInd w:w="0" w:type="dxa"/>
-      <w:tblCellMar>
-        <w:top w:w="0" w:type="dxa"/>
-        <w:left w:w="108" w:type="dxa"/>
-        <w:bottom w:w="0" w:type="dxa"/>
-        <w:right w:w="108" w:type="dxa"/>
-      </w:tblCellMar>
-    </w:tblPr>
-  </w:style>
-  <w:style w:type="numbering" w:default="1" w:styleId="a2">
-    <w:name w:val="No List"/>
-    <w:uiPriority w:val="99"/>
-    <w:semiHidden/>
-    <w:unhideWhenUsed/>
-  </w:style>
-  <w:style w:type="character" w:styleId="a3">
-    <w:name w:val="Placeholder Text"/>
-    <w:basedOn w:val="a0"/>
-    <w:uiPriority w:val="99"/>
-    <w:semiHidden/>
-    <w:rsid w:val="004965F2"/>
-    <w:rPr>
-      <w:color w:val="808080"/>
-    </w:rPr>
-  </w:style>
-</w:styles>
-</file>
-
-<file path=word/glossary/webSettings.xml><?xml version="1.0" encoding="utf-8"?>
-<w:webSettings xmlns:mc="http://schemas.openxmlformats.org/markup-compatibility/2006" xmlns:r="http://schemas.openxmlformats.org/officeDocument/2006/relationships" xmlns:w="http://schemas.openxmlformats.org/wordprocessingml/2006/main" xmlns:w14="http://schemas.microsoft.com/office/word/2010/wordml" mc:Ignorable="w14">
-  <w:optimizeForBrowser/>
-  <w:allowPNG/>
-</w:webSettings>
 </file>
 
 <file path=word/theme/theme1.xml><?xml version="1.0" encoding="utf-8"?>
@@ -7824,7 +10595,7 @@
 </file>
 
 <file path=customXml/itemProps1.xml><?xml version="1.0" encoding="utf-8"?>
-<ds:datastoreItem xmlns:ds="http://schemas.openxmlformats.org/officeDocument/2006/customXml" ds:itemID="{E7671ADC-2964-43D7-9BAA-70B9F71F0BA9}">
+<ds:datastoreItem xmlns:ds="http://schemas.openxmlformats.org/officeDocument/2006/customXml" ds:itemID="{A8469759-5AA3-4D46-BD51-6D16141BA96A}">
   <ds:schemaRefs>
     <ds:schemaRef ds:uri="http://schemas.openxmlformats.org/officeDocument/2006/bibliography"/>
   </ds:schemaRefs>

--- a/docs/ПЗ.docx
+++ b/docs/ПЗ.docx
@@ -348,14 +348,41 @@
         <w:rPr>
           <w:rFonts w:eastAsia="Times New Roman"/>
         </w:rPr>
-        <w:t xml:space="preserve">Пояснительная записка </w:t>
+        <w:t>Пояснительная записка</w:t>
       </w:r>
       <w:r>
         <w:rPr>
           <w:rFonts w:eastAsia="Times New Roman"/>
-          <w:color w:val="FF0000"/>
-        </w:rPr>
-        <w:t>22 с., 17 рис., 16 источника.</w:t>
+        </w:rPr>
+        <w:t>: 2</w:t>
+      </w:r>
+      <w:r>
+        <w:rPr>
+          <w:rFonts w:eastAsia="Times New Roman"/>
+        </w:rPr>
+        <w:t>1</w:t>
+      </w:r>
+      <w:r>
+        <w:rPr>
+          <w:rFonts w:eastAsia="Times New Roman"/>
+        </w:rPr>
+        <w:t xml:space="preserve"> </w:t>
+      </w:r>
+      <w:proofErr w:type="spellStart"/>
+      <w:proofErr w:type="gramStart"/>
+      <w:r>
+        <w:rPr>
+          <w:rFonts w:eastAsia="Times New Roman"/>
+        </w:rPr>
+        <w:t>стр</w:t>
+      </w:r>
+      <w:proofErr w:type="spellEnd"/>
+      <w:proofErr w:type="gramEnd"/>
+      <w:r>
+        <w:rPr>
+          <w:rFonts w:eastAsia="Times New Roman"/>
+        </w:rPr>
+        <w:t>, 14 рисунков, 10 источников.</w:t>
       </w:r>
     </w:p>
     <w:p>
@@ -653,13 +680,21 @@
           <w:docPartUnique/>
         </w:docPartObj>
       </w:sdtPr>
-      <w:sdtEndPr/>
       <w:sdtContent>
         <w:p>
           <w:pPr>
             <w:pStyle w:val="a3"/>
+            <w:jc w:val="center"/>
+            <w:rPr>
+              <w:rFonts w:ascii="Times New Roman" w:hAnsi="Times New Roman" w:cs="Times New Roman"/>
+              <w:color w:val="auto"/>
+            </w:rPr>
           </w:pPr>
           <w:r>
+            <w:rPr>
+              <w:rFonts w:ascii="Times New Roman" w:hAnsi="Times New Roman" w:cs="Times New Roman"/>
+              <w:color w:val="auto"/>
+            </w:rPr>
             <w:t>Оглавление</w:t>
           </w:r>
         </w:p>
@@ -667,10 +702,14 @@
           <w:pPr>
             <w:pStyle w:val="12"/>
             <w:tabs>
-              <w:tab w:val="right" w:leader="dot" w:pos="9345"/>
+              <w:tab w:val="right" w:leader="dot" w:pos="9628"/>
             </w:tabs>
             <w:rPr>
+              <w:rFonts w:asciiTheme="minorHAnsi" w:eastAsiaTheme="minorEastAsia" w:hAnsiTheme="minorHAnsi" w:cstheme="minorBidi"/>
               <w:noProof/>
+              <w:sz w:val="22"/>
+              <w:szCs w:val="22"/>
+              <w:lang w:eastAsia="ru-RU"/>
             </w:rPr>
           </w:pPr>
           <w:r>
@@ -682,7 +721,7 @@
           <w:r>
             <w:fldChar w:fldCharType="separate"/>
           </w:r>
-          <w:hyperlink w:anchor="_Toc40526396" w:history="1">
+          <w:hyperlink w:anchor="_Toc40543429" w:history="1">
             <w:r>
               <w:rPr>
                 <w:rStyle w:val="a8"/>
@@ -709,7 +748,7 @@
                 <w:noProof/>
                 <w:webHidden/>
               </w:rPr>
-              <w:instrText xml:space="preserve"> PAGEREF _Toc40526396 \h </w:instrText>
+              <w:instrText xml:space="preserve"> PAGEREF _Toc40543429 \h </w:instrText>
             </w:r>
             <w:r>
               <w:rPr>
@@ -744,13 +783,17 @@
           <w:pPr>
             <w:pStyle w:val="12"/>
             <w:tabs>
-              <w:tab w:val="right" w:leader="dot" w:pos="9345"/>
+              <w:tab w:val="right" w:leader="dot" w:pos="9628"/>
             </w:tabs>
             <w:rPr>
+              <w:rFonts w:asciiTheme="minorHAnsi" w:eastAsiaTheme="minorEastAsia" w:hAnsiTheme="minorHAnsi" w:cstheme="minorBidi"/>
               <w:noProof/>
+              <w:sz w:val="22"/>
+              <w:szCs w:val="22"/>
+              <w:lang w:eastAsia="ru-RU"/>
             </w:rPr>
           </w:pPr>
-          <w:hyperlink w:anchor="_Toc40526397" w:history="1">
+          <w:hyperlink w:anchor="_Toc40543430" w:history="1">
             <w:r>
               <w:rPr>
                 <w:rStyle w:val="a8"/>
@@ -777,7 +820,7 @@
                 <w:noProof/>
                 <w:webHidden/>
               </w:rPr>
-              <w:instrText xml:space="preserve"> PAGEREF _Toc40526397 \h </w:instrText>
+              <w:instrText xml:space="preserve"> PAGEREF _Toc40543430 \h </w:instrText>
             </w:r>
             <w:r>
               <w:rPr>
@@ -812,13 +855,17 @@
           <w:pPr>
             <w:pStyle w:val="21"/>
             <w:tabs>
-              <w:tab w:val="right" w:leader="dot" w:pos="9345"/>
+              <w:tab w:val="right" w:leader="dot" w:pos="9628"/>
             </w:tabs>
             <w:rPr>
+              <w:rFonts w:asciiTheme="minorHAnsi" w:eastAsiaTheme="minorEastAsia" w:hAnsiTheme="minorHAnsi" w:cstheme="minorBidi"/>
               <w:noProof/>
+              <w:sz w:val="22"/>
+              <w:szCs w:val="22"/>
+              <w:lang w:eastAsia="ru-RU"/>
             </w:rPr>
           </w:pPr>
-          <w:hyperlink w:anchor="_Toc40526398" w:history="1">
+          <w:hyperlink w:anchor="_Toc40543431" w:history="1">
             <w:r>
               <w:rPr>
                 <w:rStyle w:val="a8"/>
@@ -845,7 +892,7 @@
                 <w:noProof/>
                 <w:webHidden/>
               </w:rPr>
-              <w:instrText xml:space="preserve"> PAGEREF _Toc40526398 \h </w:instrText>
+              <w:instrText xml:space="preserve"> PAGEREF _Toc40543431 \h </w:instrText>
             </w:r>
             <w:r>
               <w:rPr>
@@ -880,13 +927,17 @@
           <w:pPr>
             <w:pStyle w:val="21"/>
             <w:tabs>
-              <w:tab w:val="right" w:leader="dot" w:pos="9345"/>
+              <w:tab w:val="right" w:leader="dot" w:pos="9628"/>
             </w:tabs>
             <w:rPr>
+              <w:rFonts w:asciiTheme="minorHAnsi" w:eastAsiaTheme="minorEastAsia" w:hAnsiTheme="minorHAnsi" w:cstheme="minorBidi"/>
               <w:noProof/>
+              <w:sz w:val="22"/>
+              <w:szCs w:val="22"/>
+              <w:lang w:eastAsia="ru-RU"/>
             </w:rPr>
           </w:pPr>
-          <w:hyperlink w:anchor="_Toc40526399" w:history="1">
+          <w:hyperlink w:anchor="_Toc40543432" w:history="1">
             <w:r>
               <w:rPr>
                 <w:rStyle w:val="a8"/>
@@ -913,7 +964,7 @@
                 <w:noProof/>
                 <w:webHidden/>
               </w:rPr>
-              <w:instrText xml:space="preserve"> PAGEREF _Toc40526399 \h </w:instrText>
+              <w:instrText xml:space="preserve"> PAGEREF _Toc40543432 \h </w:instrText>
             </w:r>
             <w:r>
               <w:rPr>
@@ -948,13 +999,17 @@
           <w:pPr>
             <w:pStyle w:val="21"/>
             <w:tabs>
-              <w:tab w:val="right" w:leader="dot" w:pos="9345"/>
+              <w:tab w:val="right" w:leader="dot" w:pos="9628"/>
             </w:tabs>
             <w:rPr>
+              <w:rFonts w:asciiTheme="minorHAnsi" w:eastAsiaTheme="minorEastAsia" w:hAnsiTheme="minorHAnsi" w:cstheme="minorBidi"/>
               <w:noProof/>
+              <w:sz w:val="22"/>
+              <w:szCs w:val="22"/>
+              <w:lang w:eastAsia="ru-RU"/>
             </w:rPr>
           </w:pPr>
-          <w:hyperlink w:anchor="_Toc40526400" w:history="1">
+          <w:hyperlink w:anchor="_Toc40543433" w:history="1">
             <w:r>
               <w:rPr>
                 <w:rStyle w:val="a8"/>
@@ -981,7 +1036,7 @@
                 <w:noProof/>
                 <w:webHidden/>
               </w:rPr>
-              <w:instrText xml:space="preserve"> PAGEREF _Toc40526400 \h </w:instrText>
+              <w:instrText xml:space="preserve"> PAGEREF _Toc40543433 \h </w:instrText>
             </w:r>
             <w:r>
               <w:rPr>
@@ -1016,13 +1071,17 @@
           <w:pPr>
             <w:pStyle w:val="21"/>
             <w:tabs>
-              <w:tab w:val="right" w:leader="dot" w:pos="9345"/>
+              <w:tab w:val="right" w:leader="dot" w:pos="9628"/>
             </w:tabs>
             <w:rPr>
+              <w:rFonts w:asciiTheme="minorHAnsi" w:eastAsiaTheme="minorEastAsia" w:hAnsiTheme="minorHAnsi" w:cstheme="minorBidi"/>
               <w:noProof/>
+              <w:sz w:val="22"/>
+              <w:szCs w:val="22"/>
+              <w:lang w:eastAsia="ru-RU"/>
             </w:rPr>
           </w:pPr>
-          <w:hyperlink w:anchor="_Toc40526401" w:history="1">
+          <w:hyperlink w:anchor="_Toc40543434" w:history="1">
             <w:r>
               <w:rPr>
                 <w:rStyle w:val="a8"/>
@@ -1049,7 +1108,7 @@
                 <w:noProof/>
                 <w:webHidden/>
               </w:rPr>
-              <w:instrText xml:space="preserve"> PAGEREF _Toc40526401 \h </w:instrText>
+              <w:instrText xml:space="preserve"> PAGEREF _Toc40543434 \h </w:instrText>
             </w:r>
             <w:r>
               <w:rPr>
@@ -1084,13 +1143,17 @@
           <w:pPr>
             <w:pStyle w:val="31"/>
             <w:tabs>
-              <w:tab w:val="right" w:leader="dot" w:pos="9345"/>
+              <w:tab w:val="right" w:leader="dot" w:pos="9628"/>
             </w:tabs>
             <w:rPr>
+              <w:rFonts w:asciiTheme="minorHAnsi" w:eastAsiaTheme="minorEastAsia" w:hAnsiTheme="minorHAnsi" w:cstheme="minorBidi"/>
               <w:noProof/>
+              <w:sz w:val="22"/>
+              <w:szCs w:val="22"/>
+              <w:lang w:eastAsia="ru-RU"/>
             </w:rPr>
           </w:pPr>
-          <w:hyperlink w:anchor="_Toc40526402" w:history="1">
+          <w:hyperlink w:anchor="_Toc40543435" w:history="1">
             <w:r>
               <w:rPr>
                 <w:rStyle w:val="a8"/>
@@ -1117,7 +1180,7 @@
                 <w:noProof/>
                 <w:webHidden/>
               </w:rPr>
-              <w:instrText xml:space="preserve"> PAGEREF _Toc40526402 \h </w:instrText>
+              <w:instrText xml:space="preserve"> PAGEREF _Toc40543435 \h </w:instrText>
             </w:r>
             <w:r>
               <w:rPr>
@@ -1152,13 +1215,17 @@
           <w:pPr>
             <w:pStyle w:val="12"/>
             <w:tabs>
-              <w:tab w:val="right" w:leader="dot" w:pos="9345"/>
+              <w:tab w:val="right" w:leader="dot" w:pos="9628"/>
             </w:tabs>
             <w:rPr>
+              <w:rFonts w:asciiTheme="minorHAnsi" w:eastAsiaTheme="minorEastAsia" w:hAnsiTheme="minorHAnsi" w:cstheme="minorBidi"/>
               <w:noProof/>
+              <w:sz w:val="22"/>
+              <w:szCs w:val="22"/>
+              <w:lang w:eastAsia="ru-RU"/>
             </w:rPr>
           </w:pPr>
-          <w:hyperlink w:anchor="_Toc40526403" w:history="1">
+          <w:hyperlink w:anchor="_Toc40543436" w:history="1">
             <w:r>
               <w:rPr>
                 <w:rStyle w:val="a8"/>
@@ -1185,7 +1252,7 @@
                 <w:noProof/>
                 <w:webHidden/>
               </w:rPr>
-              <w:instrText xml:space="preserve"> PAGEREF _Toc40526403 \h </w:instrText>
+              <w:instrText xml:space="preserve"> PAGEREF _Toc40543436 \h </w:instrText>
             </w:r>
             <w:r>
               <w:rPr>
@@ -1220,13 +1287,17 @@
           <w:pPr>
             <w:pStyle w:val="21"/>
             <w:tabs>
-              <w:tab w:val="right" w:leader="dot" w:pos="9345"/>
+              <w:tab w:val="right" w:leader="dot" w:pos="9628"/>
             </w:tabs>
             <w:rPr>
+              <w:rFonts w:asciiTheme="minorHAnsi" w:eastAsiaTheme="minorEastAsia" w:hAnsiTheme="minorHAnsi" w:cstheme="minorBidi"/>
               <w:noProof/>
+              <w:sz w:val="22"/>
+              <w:szCs w:val="22"/>
+              <w:lang w:eastAsia="ru-RU"/>
             </w:rPr>
           </w:pPr>
-          <w:hyperlink w:anchor="_Toc40526404" w:history="1">
+          <w:hyperlink w:anchor="_Toc40543437" w:history="1">
             <w:r>
               <w:rPr>
                 <w:rStyle w:val="a8"/>
@@ -1253,7 +1324,7 @@
                 <w:noProof/>
                 <w:webHidden/>
               </w:rPr>
-              <w:instrText xml:space="preserve"> PAGEREF _Toc40526404 \h </w:instrText>
+              <w:instrText xml:space="preserve"> PAGEREF _Toc40543437 \h </w:instrText>
             </w:r>
             <w:r>
               <w:rPr>
@@ -1288,13 +1359,17 @@
           <w:pPr>
             <w:pStyle w:val="21"/>
             <w:tabs>
-              <w:tab w:val="right" w:leader="dot" w:pos="9345"/>
+              <w:tab w:val="right" w:leader="dot" w:pos="9628"/>
             </w:tabs>
             <w:rPr>
+              <w:rFonts w:asciiTheme="minorHAnsi" w:eastAsiaTheme="minorEastAsia" w:hAnsiTheme="minorHAnsi" w:cstheme="minorBidi"/>
               <w:noProof/>
+              <w:sz w:val="22"/>
+              <w:szCs w:val="22"/>
+              <w:lang w:eastAsia="ru-RU"/>
             </w:rPr>
           </w:pPr>
-          <w:hyperlink w:anchor="_Toc40526405" w:history="1">
+          <w:hyperlink w:anchor="_Toc40543438" w:history="1">
             <w:r>
               <w:rPr>
                 <w:rStyle w:val="a8"/>
@@ -1321,7 +1396,7 @@
                 <w:noProof/>
                 <w:webHidden/>
               </w:rPr>
-              <w:instrText xml:space="preserve"> PAGEREF _Toc40526405 \h </w:instrText>
+              <w:instrText xml:space="preserve"> PAGEREF _Toc40543438 \h </w:instrText>
             </w:r>
             <w:r>
               <w:rPr>
@@ -1356,13 +1431,17 @@
           <w:pPr>
             <w:pStyle w:val="21"/>
             <w:tabs>
-              <w:tab w:val="right" w:leader="dot" w:pos="9345"/>
+              <w:tab w:val="right" w:leader="dot" w:pos="9628"/>
             </w:tabs>
             <w:rPr>
+              <w:rFonts w:asciiTheme="minorHAnsi" w:eastAsiaTheme="minorEastAsia" w:hAnsiTheme="minorHAnsi" w:cstheme="minorBidi"/>
               <w:noProof/>
+              <w:sz w:val="22"/>
+              <w:szCs w:val="22"/>
+              <w:lang w:eastAsia="ru-RU"/>
             </w:rPr>
           </w:pPr>
-          <w:hyperlink w:anchor="_Toc40526406" w:history="1">
+          <w:hyperlink w:anchor="_Toc40543439" w:history="1">
             <w:r>
               <w:rPr>
                 <w:rStyle w:val="a8"/>
@@ -1389,7 +1468,7 @@
                 <w:noProof/>
                 <w:webHidden/>
               </w:rPr>
-              <w:instrText xml:space="preserve"> PAGEREF _Toc40526406 \h </w:instrText>
+              <w:instrText xml:space="preserve"> PAGEREF _Toc40543439 \h </w:instrText>
             </w:r>
             <w:r>
               <w:rPr>
@@ -1424,13 +1503,17 @@
           <w:pPr>
             <w:pStyle w:val="21"/>
             <w:tabs>
-              <w:tab w:val="right" w:leader="dot" w:pos="9345"/>
+              <w:tab w:val="right" w:leader="dot" w:pos="9628"/>
             </w:tabs>
             <w:rPr>
+              <w:rFonts w:asciiTheme="minorHAnsi" w:eastAsiaTheme="minorEastAsia" w:hAnsiTheme="minorHAnsi" w:cstheme="minorBidi"/>
               <w:noProof/>
+              <w:sz w:val="22"/>
+              <w:szCs w:val="22"/>
+              <w:lang w:eastAsia="ru-RU"/>
             </w:rPr>
           </w:pPr>
-          <w:hyperlink w:anchor="_Toc40526407" w:history="1">
+          <w:hyperlink w:anchor="_Toc40543440" w:history="1">
             <w:r>
               <w:rPr>
                 <w:rStyle w:val="a8"/>
@@ -1457,7 +1540,7 @@
                 <w:noProof/>
                 <w:webHidden/>
               </w:rPr>
-              <w:instrText xml:space="preserve"> PAGEREF _Toc40526407 \h </w:instrText>
+              <w:instrText xml:space="preserve"> PAGEREF _Toc40543440 \h </w:instrText>
             </w:r>
             <w:r>
               <w:rPr>
@@ -1492,19 +1575,23 @@
           <w:pPr>
             <w:pStyle w:val="21"/>
             <w:tabs>
-              <w:tab w:val="right" w:leader="dot" w:pos="9345"/>
+              <w:tab w:val="right" w:leader="dot" w:pos="9628"/>
             </w:tabs>
             <w:rPr>
+              <w:rFonts w:asciiTheme="minorHAnsi" w:eastAsiaTheme="minorEastAsia" w:hAnsiTheme="minorHAnsi" w:cstheme="minorBidi"/>
               <w:noProof/>
+              <w:sz w:val="22"/>
+              <w:szCs w:val="22"/>
+              <w:lang w:eastAsia="ru-RU"/>
             </w:rPr>
           </w:pPr>
-          <w:hyperlink w:anchor="_Toc40526408" w:history="1">
+          <w:hyperlink w:anchor="_Toc40543441" w:history="1">
             <w:r>
               <w:rPr>
                 <w:rStyle w:val="a8"/>
                 <w:noProof/>
               </w:rPr>
-              <w:t>3.4 Сравнение готового проекта и на стадии проектирования</w:t>
+              <w:t>3.4 Сравнение готового проекта и с дополненной функциональностью</w:t>
             </w:r>
             <w:r>
               <w:rPr>
@@ -1525,7 +1612,7 @@
                 <w:noProof/>
                 <w:webHidden/>
               </w:rPr>
-              <w:instrText xml:space="preserve"> PAGEREF _Toc40526408 \h </w:instrText>
+              <w:instrText xml:space="preserve"> PAGEREF _Toc40543441 \h </w:instrText>
             </w:r>
             <w:r>
               <w:rPr>
@@ -1560,19 +1647,23 @@
           <w:pPr>
             <w:pStyle w:val="12"/>
             <w:tabs>
-              <w:tab w:val="right" w:leader="dot" w:pos="9345"/>
+              <w:tab w:val="right" w:leader="dot" w:pos="9628"/>
             </w:tabs>
             <w:rPr>
+              <w:rFonts w:asciiTheme="minorHAnsi" w:eastAsiaTheme="minorEastAsia" w:hAnsiTheme="minorHAnsi" w:cstheme="minorBidi"/>
               <w:noProof/>
+              <w:sz w:val="22"/>
+              <w:szCs w:val="22"/>
+              <w:lang w:eastAsia="ru-RU"/>
             </w:rPr>
           </w:pPr>
-          <w:hyperlink w:anchor="_Toc40526409" w:history="1">
+          <w:hyperlink w:anchor="_Toc40543442" w:history="1">
             <w:r>
               <w:rPr>
                 <w:rStyle w:val="a8"/>
                 <w:noProof/>
               </w:rPr>
-              <w:t>5 Тестирование программы</w:t>
+              <w:t>4 Тестирование программы</w:t>
             </w:r>
             <w:r>
               <w:rPr>
@@ -1593,7 +1684,7 @@
                 <w:noProof/>
                 <w:webHidden/>
               </w:rPr>
-              <w:instrText xml:space="preserve"> PAGEREF _Toc40526409 \h </w:instrText>
+              <w:instrText xml:space="preserve"> PAGEREF _Toc40543442 \h </w:instrText>
             </w:r>
             <w:r>
               <w:rPr>
@@ -1614,6 +1705,224 @@
                 <w:webHidden/>
               </w:rPr>
               <w:t>13</w:t>
+            </w:r>
+            <w:r>
+              <w:rPr>
+                <w:noProof/>
+                <w:webHidden/>
+              </w:rPr>
+              <w:fldChar w:fldCharType="end"/>
+            </w:r>
+          </w:hyperlink>
+        </w:p>
+        <w:p>
+          <w:pPr>
+            <w:pStyle w:val="21"/>
+            <w:tabs>
+              <w:tab w:val="right" w:leader="dot" w:pos="9628"/>
+            </w:tabs>
+            <w:rPr>
+              <w:rFonts w:asciiTheme="minorHAnsi" w:eastAsiaTheme="minorEastAsia" w:hAnsiTheme="minorHAnsi" w:cstheme="minorBidi"/>
+              <w:noProof/>
+              <w:sz w:val="22"/>
+              <w:szCs w:val="22"/>
+              <w:lang w:eastAsia="ru-RU"/>
+            </w:rPr>
+          </w:pPr>
+          <w:hyperlink w:anchor="_Toc40543443" w:history="1">
+            <w:r>
+              <w:rPr>
+                <w:rStyle w:val="a8"/>
+                <w:noProof/>
+              </w:rPr>
+              <w:t>4.1 Функциональное тестирование</w:t>
+            </w:r>
+            <w:r>
+              <w:rPr>
+                <w:noProof/>
+                <w:webHidden/>
+              </w:rPr>
+              <w:tab/>
+            </w:r>
+            <w:r>
+              <w:rPr>
+                <w:noProof/>
+                <w:webHidden/>
+              </w:rPr>
+              <w:fldChar w:fldCharType="begin"/>
+            </w:r>
+            <w:r>
+              <w:rPr>
+                <w:noProof/>
+                <w:webHidden/>
+              </w:rPr>
+              <w:instrText xml:space="preserve"> PAGEREF _Toc40543443 \h </w:instrText>
+            </w:r>
+            <w:r>
+              <w:rPr>
+                <w:noProof/>
+                <w:webHidden/>
+              </w:rPr>
+            </w:r>
+            <w:r>
+              <w:rPr>
+                <w:noProof/>
+                <w:webHidden/>
+              </w:rPr>
+              <w:fldChar w:fldCharType="separate"/>
+            </w:r>
+            <w:r>
+              <w:rPr>
+                <w:noProof/>
+                <w:webHidden/>
+              </w:rPr>
+              <w:t>13</w:t>
+            </w:r>
+            <w:r>
+              <w:rPr>
+                <w:noProof/>
+                <w:webHidden/>
+              </w:rPr>
+              <w:fldChar w:fldCharType="end"/>
+            </w:r>
+          </w:hyperlink>
+        </w:p>
+        <w:p>
+          <w:pPr>
+            <w:pStyle w:val="21"/>
+            <w:tabs>
+              <w:tab w:val="right" w:leader="dot" w:pos="9628"/>
+            </w:tabs>
+            <w:rPr>
+              <w:rFonts w:asciiTheme="minorHAnsi" w:eastAsiaTheme="minorEastAsia" w:hAnsiTheme="minorHAnsi" w:cstheme="minorBidi"/>
+              <w:noProof/>
+              <w:sz w:val="22"/>
+              <w:szCs w:val="22"/>
+              <w:lang w:eastAsia="ru-RU"/>
+            </w:rPr>
+          </w:pPr>
+          <w:hyperlink w:anchor="_Toc40543444" w:history="1">
+            <w:r>
+              <w:rPr>
+                <w:rStyle w:val="a8"/>
+                <w:rFonts w:eastAsia="Calibri"/>
+                <w:noProof/>
+              </w:rPr>
+              <w:t>4.2 Модульное тестирование</w:t>
+            </w:r>
+            <w:r>
+              <w:rPr>
+                <w:noProof/>
+                <w:webHidden/>
+              </w:rPr>
+              <w:tab/>
+            </w:r>
+            <w:r>
+              <w:rPr>
+                <w:noProof/>
+                <w:webHidden/>
+              </w:rPr>
+              <w:fldChar w:fldCharType="begin"/>
+            </w:r>
+            <w:r>
+              <w:rPr>
+                <w:noProof/>
+                <w:webHidden/>
+              </w:rPr>
+              <w:instrText xml:space="preserve"> PAGEREF _Toc40543444 \h </w:instrText>
+            </w:r>
+            <w:r>
+              <w:rPr>
+                <w:noProof/>
+                <w:webHidden/>
+              </w:rPr>
+            </w:r>
+            <w:r>
+              <w:rPr>
+                <w:noProof/>
+                <w:webHidden/>
+              </w:rPr>
+              <w:fldChar w:fldCharType="separate"/>
+            </w:r>
+            <w:r>
+              <w:rPr>
+                <w:noProof/>
+                <w:webHidden/>
+              </w:rPr>
+              <w:t>14</w:t>
+            </w:r>
+            <w:r>
+              <w:rPr>
+                <w:noProof/>
+                <w:webHidden/>
+              </w:rPr>
+              <w:fldChar w:fldCharType="end"/>
+            </w:r>
+          </w:hyperlink>
+        </w:p>
+        <w:p>
+          <w:pPr>
+            <w:pStyle w:val="21"/>
+            <w:tabs>
+              <w:tab w:val="right" w:leader="dot" w:pos="9628"/>
+            </w:tabs>
+            <w:rPr>
+              <w:rFonts w:asciiTheme="minorHAnsi" w:eastAsiaTheme="minorEastAsia" w:hAnsiTheme="minorHAnsi" w:cstheme="minorBidi"/>
+              <w:noProof/>
+              <w:sz w:val="22"/>
+              <w:szCs w:val="22"/>
+              <w:lang w:eastAsia="ru-RU"/>
+            </w:rPr>
+          </w:pPr>
+          <w:hyperlink w:anchor="_Toc40543445" w:history="1">
+            <w:r>
+              <w:rPr>
+                <w:rStyle w:val="a8"/>
+                <w:rFonts w:eastAsia="Calibri"/>
+                <w:noProof/>
+              </w:rPr>
+              <w:t>4.2 Нагрузочное тестирование</w:t>
+            </w:r>
+            <w:r>
+              <w:rPr>
+                <w:noProof/>
+                <w:webHidden/>
+              </w:rPr>
+              <w:tab/>
+            </w:r>
+            <w:r>
+              <w:rPr>
+                <w:noProof/>
+                <w:webHidden/>
+              </w:rPr>
+              <w:fldChar w:fldCharType="begin"/>
+            </w:r>
+            <w:r>
+              <w:rPr>
+                <w:noProof/>
+                <w:webHidden/>
+              </w:rPr>
+              <w:instrText xml:space="preserve"> PAGEREF _Toc40543445 \h </w:instrText>
+            </w:r>
+            <w:r>
+              <w:rPr>
+                <w:noProof/>
+                <w:webHidden/>
+              </w:rPr>
+            </w:r>
+            <w:r>
+              <w:rPr>
+                <w:noProof/>
+                <w:webHidden/>
+              </w:rPr>
+              <w:fldChar w:fldCharType="separate"/>
+            </w:r>
+            <w:r>
+              <w:rPr>
+                <w:noProof/>
+                <w:webHidden/>
+              </w:rPr>
+              <w:t>18</w:t>
             </w:r>
             <w:r>
               <w:rPr>
@@ -1628,19 +1937,24 @@
           <w:pPr>
             <w:pStyle w:val="12"/>
             <w:tabs>
-              <w:tab w:val="right" w:leader="dot" w:pos="9345"/>
+              <w:tab w:val="right" w:leader="dot" w:pos="9628"/>
             </w:tabs>
             <w:rPr>
+              <w:rFonts w:asciiTheme="minorHAnsi" w:eastAsiaTheme="minorEastAsia" w:hAnsiTheme="minorHAnsi" w:cstheme="minorBidi"/>
               <w:noProof/>
+              <w:sz w:val="22"/>
+              <w:szCs w:val="22"/>
+              <w:lang w:eastAsia="ru-RU"/>
             </w:rPr>
           </w:pPr>
-          <w:hyperlink w:anchor="_Toc40526410" w:history="1">
+          <w:hyperlink w:anchor="_Toc40543446" w:history="1">
             <w:r>
               <w:rPr>
                 <w:rStyle w:val="a8"/>
-                <w:noProof/>
-              </w:rPr>
-              <w:t>5.1 Функциональное тестирование</w:t>
+                <w:rFonts w:eastAsia="Calibri"/>
+                <w:noProof/>
+              </w:rPr>
+              <w:t>Заключение</w:t>
             </w:r>
             <w:r>
               <w:rPr>
@@ -1661,7 +1975,7 @@
                 <w:noProof/>
                 <w:webHidden/>
               </w:rPr>
-              <w:instrText xml:space="preserve"> PAGEREF _Toc40526410 \h </w:instrText>
+              <w:instrText xml:space="preserve"> PAGEREF _Toc40543446 \h </w:instrText>
             </w:r>
             <w:r>
               <w:rPr>
@@ -1681,7 +1995,79 @@
                 <w:noProof/>
                 <w:webHidden/>
               </w:rPr>
-              <w:t>13</w:t>
+              <w:t>20</w:t>
+            </w:r>
+            <w:r>
+              <w:rPr>
+                <w:noProof/>
+                <w:webHidden/>
+              </w:rPr>
+              <w:fldChar w:fldCharType="end"/>
+            </w:r>
+          </w:hyperlink>
+        </w:p>
+        <w:p>
+          <w:pPr>
+            <w:pStyle w:val="12"/>
+            <w:tabs>
+              <w:tab w:val="right" w:leader="dot" w:pos="9628"/>
+            </w:tabs>
+            <w:rPr>
+              <w:rFonts w:asciiTheme="minorHAnsi" w:eastAsiaTheme="minorEastAsia" w:hAnsiTheme="minorHAnsi" w:cstheme="minorBidi"/>
+              <w:noProof/>
+              <w:sz w:val="22"/>
+              <w:szCs w:val="22"/>
+              <w:lang w:eastAsia="ru-RU"/>
+            </w:rPr>
+          </w:pPr>
+          <w:hyperlink w:anchor="_Toc40543447" w:history="1">
+            <w:r>
+              <w:rPr>
+                <w:rStyle w:val="a8"/>
+                <w:noProof/>
+              </w:rPr>
+              <w:t>Список использованных источников</w:t>
+            </w:r>
+            <w:r>
+              <w:rPr>
+                <w:noProof/>
+                <w:webHidden/>
+              </w:rPr>
+              <w:tab/>
+            </w:r>
+            <w:r>
+              <w:rPr>
+                <w:noProof/>
+                <w:webHidden/>
+              </w:rPr>
+              <w:fldChar w:fldCharType="begin"/>
+            </w:r>
+            <w:r>
+              <w:rPr>
+                <w:noProof/>
+                <w:webHidden/>
+              </w:rPr>
+              <w:instrText xml:space="preserve"> PAGEREF _Toc40543447 \h </w:instrText>
+            </w:r>
+            <w:r>
+              <w:rPr>
+                <w:noProof/>
+                <w:webHidden/>
+              </w:rPr>
+            </w:r>
+            <w:r>
+              <w:rPr>
+                <w:noProof/>
+                <w:webHidden/>
+              </w:rPr>
+              <w:fldChar w:fldCharType="separate"/>
+            </w:r>
+            <w:r>
+              <w:rPr>
+                <w:noProof/>
+                <w:webHidden/>
+              </w:rPr>
+              <w:t>21</w:t>
             </w:r>
             <w:r>
               <w:rPr>
@@ -1722,7 +2108,7 @@
         </w:rPr>
       </w:pPr>
       <w:bookmarkStart w:id="0" w:name="_Toc38236828"/>
-      <w:bookmarkStart w:id="1" w:name="_Toc40526396"/>
+      <w:bookmarkStart w:id="1" w:name="_Toc40543429"/>
       <w:r>
         <w:rPr>
           <w:rFonts w:ascii="Times New Roman" w:hAnsi="Times New Roman" w:cs="Times New Roman"/>
@@ -1755,7 +2141,10 @@
     </w:p>
     <w:p>
       <w:pPr>
-        <w:ind w:firstLine="567"/>
+        <w:tabs>
+          <w:tab w:val="left" w:pos="851"/>
+        </w:tabs>
+        <w:ind w:firstLine="709"/>
       </w:pPr>
       <w:r>
         <w:t xml:space="preserve">• сокращение трудоёмкости проектирования и планирования; </w:t>
@@ -1763,7 +2152,10 @@
     </w:p>
     <w:p>
       <w:pPr>
-        <w:ind w:firstLine="567"/>
+        <w:tabs>
+          <w:tab w:val="left" w:pos="851"/>
+        </w:tabs>
+        <w:ind w:firstLine="709"/>
       </w:pPr>
       <w:r>
         <w:t xml:space="preserve">• сокращение сроков проектирования; </w:t>
@@ -1771,15 +2163,10 @@
     </w:p>
     <w:p>
       <w:pPr>
-        <w:ind w:firstLine="567"/>
-      </w:pPr>
-      <w:r>
-        <w:t xml:space="preserve">• сокращение себестоимости проектирования и изготовления, уменьшение затрат на эксплуатацию; </w:t>
-      </w:r>
-    </w:p>
-    <w:p>
-      <w:pPr>
-        <w:ind w:firstLine="567"/>
+        <w:tabs>
+          <w:tab w:val="left" w:pos="851"/>
+        </w:tabs>
+        <w:ind w:firstLine="709"/>
       </w:pPr>
       <w:r>
         <w:t xml:space="preserve">• повышение качества и технико-экономического уровня результатов проектирования; </w:t>
@@ -1787,20 +2174,32 @@
     </w:p>
     <w:p>
       <w:pPr>
-        <w:ind w:firstLine="567"/>
+        <w:tabs>
+          <w:tab w:val="left" w:pos="851"/>
+        </w:tabs>
+        <w:ind w:firstLine="709"/>
       </w:pPr>
       <w:r>
         <w:t>• сокращение затрат на натурное моделирование и испытания.</w:t>
       </w:r>
     </w:p>
     <w:p>
+      <w:pPr>
+        <w:tabs>
+          <w:tab w:val="left" w:pos="851"/>
+        </w:tabs>
+        <w:ind w:firstLine="709"/>
+      </w:pPr>
       <w:r>
         <w:t xml:space="preserve">Задачи САПР: </w:t>
       </w:r>
     </w:p>
     <w:p>
       <w:pPr>
-        <w:ind w:firstLine="708"/>
+        <w:tabs>
+          <w:tab w:val="left" w:pos="851"/>
+        </w:tabs>
+        <w:ind w:firstLine="709"/>
       </w:pPr>
       <w:r>
         <w:t xml:space="preserve">• автоматизация оформления документации; </w:t>
@@ -1808,7 +2207,10 @@
     </w:p>
     <w:p>
       <w:pPr>
-        <w:ind w:firstLine="708"/>
+        <w:tabs>
+          <w:tab w:val="left" w:pos="851"/>
+        </w:tabs>
+        <w:ind w:firstLine="709"/>
       </w:pPr>
       <w:r>
         <w:t>• информационная поддержка и автоматизация процесса принятия решений;</w:t>
@@ -1816,7 +2218,10 @@
     </w:p>
     <w:p>
       <w:pPr>
-        <w:ind w:firstLine="708"/>
+        <w:tabs>
+          <w:tab w:val="left" w:pos="851"/>
+        </w:tabs>
+        <w:ind w:firstLine="709"/>
       </w:pPr>
       <w:r>
         <w:t>• использование технологий параллельного проектирования;</w:t>
@@ -1824,7 +2229,10 @@
     </w:p>
     <w:p>
       <w:pPr>
-        <w:ind w:firstLine="708"/>
+        <w:tabs>
+          <w:tab w:val="left" w:pos="851"/>
+        </w:tabs>
+        <w:ind w:firstLine="709"/>
       </w:pPr>
       <w:r>
         <w:t xml:space="preserve"> • унификация проектных решений и процессов проектирования; </w:t>
@@ -1832,7 +2240,10 @@
     </w:p>
     <w:p>
       <w:pPr>
-        <w:ind w:firstLine="708"/>
+        <w:tabs>
+          <w:tab w:val="left" w:pos="851"/>
+        </w:tabs>
+        <w:ind w:firstLine="709"/>
       </w:pPr>
       <w:r>
         <w:t xml:space="preserve">• повторное использование проектных решений, данных и наработок; </w:t>
@@ -1840,7 +2251,10 @@
     </w:p>
     <w:p>
       <w:pPr>
-        <w:ind w:firstLine="708"/>
+        <w:tabs>
+          <w:tab w:val="left" w:pos="851"/>
+        </w:tabs>
+        <w:ind w:firstLine="709"/>
       </w:pPr>
       <w:r>
         <w:t xml:space="preserve">• стратегическое проектирование; </w:t>
@@ -1848,7 +2262,10 @@
     </w:p>
     <w:p>
       <w:pPr>
-        <w:ind w:firstLine="708"/>
+        <w:tabs>
+          <w:tab w:val="left" w:pos="851"/>
+        </w:tabs>
+        <w:ind w:firstLine="709"/>
       </w:pPr>
       <w:r>
         <w:t>•замена натурных испытаний и макетирования математическим моделированием;</w:t>
@@ -1856,7 +2273,10 @@
     </w:p>
     <w:p>
       <w:pPr>
-        <w:ind w:firstLine="708"/>
+        <w:tabs>
+          <w:tab w:val="left" w:pos="851"/>
+        </w:tabs>
+        <w:ind w:firstLine="709"/>
       </w:pPr>
       <w:r>
         <w:t>• повышение качества управления проектированием;</w:t>
@@ -1864,7 +2284,10 @@
     </w:p>
     <w:p>
       <w:pPr>
-        <w:ind w:firstLine="708"/>
+        <w:tabs>
+          <w:tab w:val="left" w:pos="851"/>
+        </w:tabs>
+        <w:ind w:firstLine="709"/>
       </w:pPr>
       <w:r>
         <w:t>• применение методов вариантного проектирования и оптимизации</w:t>
@@ -1892,7 +2315,7 @@
         </w:rPr>
       </w:pPr>
       <w:bookmarkStart w:id="2" w:name="_Toc38236829"/>
-      <w:bookmarkStart w:id="3" w:name="_Toc40526397"/>
+      <w:bookmarkStart w:id="3" w:name="_Toc40543430"/>
       <w:r>
         <w:rPr>
           <w:rFonts w:ascii="Times New Roman" w:hAnsi="Times New Roman" w:cs="Times New Roman"/>
@@ -2000,7 +2423,7 @@
         </w:rPr>
       </w:pPr>
       <w:bookmarkStart w:id="4" w:name="_Toc38236830"/>
-      <w:bookmarkStart w:id="5" w:name="_Toc40526398"/>
+      <w:bookmarkStart w:id="5" w:name="_Toc40543431"/>
       <w:r>
         <w:rPr>
           <w:rFonts w:ascii="Times New Roman" w:hAnsi="Times New Roman" w:cs="Times New Roman"/>
@@ -2042,8 +2465,10 @@
       </w:r>
     </w:p>
     <w:p>
-      <w:r>
-        <w:tab/>
+      <w:pPr>
+        <w:ind w:firstLine="709"/>
+      </w:pPr>
+      <w:r>
         <w:t>Параметры проектируемой 3</w:t>
       </w:r>
       <w:r>
@@ -2060,6 +2485,7 @@
       <w:pPr>
         <w:pStyle w:val="a6"/>
         <w:spacing w:line="360" w:lineRule="auto"/>
+        <w:ind w:left="0" w:firstLine="709"/>
       </w:pPr>
       <w:r>
         <w:rPr>
@@ -2096,6 +2522,7 @@
       <w:pPr>
         <w:pStyle w:val="a6"/>
         <w:spacing w:line="360" w:lineRule="auto"/>
+        <w:ind w:left="0" w:firstLine="709"/>
       </w:pPr>
       <w:r>
         <w:rPr>
@@ -2128,6 +2555,7 @@
       <w:pPr>
         <w:pStyle w:val="a6"/>
         <w:spacing w:line="360" w:lineRule="auto"/>
+        <w:ind w:left="0" w:firstLine="709"/>
       </w:pPr>
       <w:r>
         <w:rPr>
@@ -2160,6 +2588,7 @@
       <w:pPr>
         <w:pStyle w:val="a6"/>
         <w:spacing w:line="360" w:lineRule="auto"/>
+        <w:ind w:left="0" w:firstLine="709"/>
       </w:pPr>
       <w:r>
         <w:rPr>
@@ -2195,6 +2624,7 @@
       <w:pPr>
         <w:pStyle w:val="a6"/>
         <w:spacing w:line="360" w:lineRule="auto"/>
+        <w:ind w:left="0" w:firstLine="709"/>
       </w:pPr>
       <w:r>
         <w:rPr>
@@ -2284,6 +2714,7 @@
       <w:pPr>
         <w:pStyle w:val="a6"/>
         <w:spacing w:line="360" w:lineRule="auto"/>
+        <w:ind w:left="0" w:firstLine="709"/>
       </w:pPr>
       <w:r>
         <w:rPr>
@@ -2316,6 +2747,7 @@
       <w:pPr>
         <w:pStyle w:val="a6"/>
         <w:spacing w:line="360" w:lineRule="auto"/>
+        <w:ind w:left="0" w:firstLine="709"/>
       </w:pPr>
       <w:r>
         <w:rPr>
@@ -2348,6 +2780,7 @@
       <w:pPr>
         <w:pStyle w:val="a6"/>
         <w:spacing w:line="360" w:lineRule="auto"/>
+        <w:ind w:left="0" w:firstLine="709"/>
       </w:pPr>
       <w:r>
         <w:rPr>
@@ -2380,6 +2813,7 @@
       <w:pPr>
         <w:pStyle w:val="a6"/>
         <w:spacing w:line="360" w:lineRule="auto"/>
+        <w:ind w:left="0" w:firstLine="709"/>
       </w:pPr>
       <w:r>
         <w:rPr>
@@ -2412,6 +2846,7 @@
       <w:pPr>
         <w:pStyle w:val="a6"/>
         <w:spacing w:line="360" w:lineRule="auto"/>
+        <w:ind w:left="0" w:firstLine="709"/>
         <w:rPr>
           <w:rFonts w:cs="Times New Roman"/>
           <w:szCs w:val="28"/>
@@ -2454,6 +2889,9 @@
       </w:r>
     </w:p>
     <w:p>
+      <w:pPr>
+        <w:ind w:firstLine="708"/>
+      </w:pPr>
       <w:r>
         <w:t>Зависимые параметры 3</w:t>
       </w:r>
@@ -2481,8 +2919,7 @@
     <w:p>
       <w:pPr>
         <w:spacing w:after="45"/>
-        <w:ind w:left="2408" w:firstLine="424"/>
-        <w:jc w:val="left"/>
+        <w:jc w:val="right"/>
         <w:textAlignment w:val="baseline"/>
         <w:rPr>
           <w:rFonts w:eastAsia="Times New Roman"/>
@@ -2638,7 +3075,7 @@
           <w:szCs w:val="24"/>
           <w:lang w:eastAsia="ru-RU"/>
         </w:rPr>
-        <w:tab/>
+        <w:t xml:space="preserve"> </w:t>
       </w:r>
       <w:r>
         <w:rPr>
@@ -2657,21 +3094,16 @@
           <w:lang w:eastAsia="ru-RU"/>
         </w:rPr>
         <w:tab/>
-        <w:t>(2.1)</w:t>
-      </w:r>
-    </w:p>
-    <w:p>
-      <w:pPr>
-        <w:spacing w:after="45"/>
-        <w:ind w:left="284" w:firstLine="424"/>
-        <w:textAlignment w:val="baseline"/>
+      </w:r>
+      <w:r>
         <w:rPr>
           <w:rFonts w:eastAsia="Times New Roman"/>
           <w:sz w:val="24"/>
           <w:szCs w:val="24"/>
           <w:lang w:eastAsia="ru-RU"/>
         </w:rPr>
-      </w:pPr>
+        <w:tab/>
+      </w:r>
       <w:r>
         <w:rPr>
           <w:rFonts w:eastAsia="Times New Roman"/>
@@ -2679,6 +3111,55 @@
           <w:szCs w:val="24"/>
           <w:lang w:eastAsia="ru-RU"/>
         </w:rPr>
+        <w:tab/>
+      </w:r>
+      <w:r>
+        <w:rPr>
+          <w:rFonts w:eastAsia="Times New Roman"/>
+          <w:sz w:val="24"/>
+          <w:szCs w:val="24"/>
+          <w:lang w:eastAsia="ru-RU"/>
+        </w:rPr>
+        <w:tab/>
+      </w:r>
+      <w:r>
+        <w:rPr>
+          <w:rFonts w:eastAsia="Times New Roman"/>
+          <w:sz w:val="24"/>
+          <w:szCs w:val="24"/>
+          <w:lang w:eastAsia="ru-RU"/>
+        </w:rPr>
+        <w:tab/>
+      </w:r>
+      <w:r>
+        <w:rPr>
+          <w:rFonts w:eastAsia="Times New Roman"/>
+          <w:sz w:val="24"/>
+          <w:szCs w:val="24"/>
+          <w:lang w:eastAsia="ru-RU"/>
+        </w:rPr>
+        <w:t>(2.1)</w:t>
+      </w:r>
+    </w:p>
+    <w:p>
+      <w:pPr>
+        <w:spacing w:after="45"/>
+        <w:ind w:left="284" w:firstLine="424"/>
+        <w:textAlignment w:val="baseline"/>
+        <w:rPr>
+          <w:rFonts w:eastAsia="Times New Roman"/>
+          <w:sz w:val="24"/>
+          <w:szCs w:val="24"/>
+          <w:lang w:eastAsia="ru-RU"/>
+        </w:rPr>
+      </w:pPr>
+      <w:r>
+        <w:rPr>
+          <w:rFonts w:eastAsia="Times New Roman"/>
+          <w:sz w:val="24"/>
+          <w:szCs w:val="24"/>
+          <w:lang w:eastAsia="ru-RU"/>
+        </w:rPr>
         <w:t xml:space="preserve">где </w:t>
       </w:r>
       <w:r>
@@ -2776,7 +3257,7 @@
       <w:pPr>
         <w:spacing w:after="45"/>
         <w:ind w:left="2835" w:firstLine="424"/>
-        <w:jc w:val="left"/>
+        <w:jc w:val="right"/>
         <w:textAlignment w:val="baseline"/>
         <w:rPr>
           <w:rFonts w:eastAsia="Times New Roman"/>
@@ -2832,6 +3313,24 @@
           <w:lang w:eastAsia="ru-RU"/>
         </w:rPr>
         <w:t xml:space="preserve">, </w:t>
+      </w:r>
+      <w:r>
+        <w:rPr>
+          <w:rFonts w:eastAsia="Times New Roman"/>
+          <w:sz w:val="24"/>
+          <w:szCs w:val="24"/>
+          <w:lang w:eastAsia="ru-RU"/>
+        </w:rPr>
+        <w:tab/>
+      </w:r>
+      <w:r>
+        <w:rPr>
+          <w:rFonts w:eastAsia="Times New Roman"/>
+          <w:sz w:val="24"/>
+          <w:szCs w:val="24"/>
+          <w:lang w:eastAsia="ru-RU"/>
+        </w:rPr>
+        <w:tab/>
       </w:r>
       <w:r>
         <w:rPr>
@@ -3005,7 +3504,7 @@
                     </pic:cNvPicPr>
                   </pic:nvPicPr>
                   <pic:blipFill>
-                    <a:blip r:embed="rId7">
+                    <a:blip r:embed="rId9">
                       <a:extLst>
                         <a:ext uri="{28A0092B-C50C-407E-A947-70E740481C1C}">
                           <a14:useLocalDpi xmlns:a14="http://schemas.microsoft.com/office/drawing/2010/main" val="0"/>
@@ -3056,7 +3555,7 @@
         </w:rPr>
       </w:pPr>
       <w:bookmarkStart w:id="6" w:name="_Toc38236831"/>
-      <w:bookmarkStart w:id="7" w:name="_Toc40526399"/>
+      <w:bookmarkStart w:id="7" w:name="_Toc40543432"/>
       <w:r>
         <w:rPr>
           <w:rFonts w:ascii="Times New Roman" w:hAnsi="Times New Roman" w:cs="Times New Roman"/>
@@ -3168,7 +3667,7 @@
         </w:rPr>
       </w:pPr>
       <w:bookmarkStart w:id="8" w:name="_Toc38236832"/>
-      <w:bookmarkStart w:id="9" w:name="_Toc40526400"/>
+      <w:bookmarkStart w:id="9" w:name="_Toc40543433"/>
       <w:r>
         <w:rPr>
           <w:rFonts w:ascii="Times New Roman" w:hAnsi="Times New Roman" w:cs="Times New Roman"/>
@@ -3198,7 +3697,7 @@
         <w:br w:type="page"/>
       </w:r>
       <w:bookmarkStart w:id="10" w:name="_Toc38236833"/>
-      <w:bookmarkStart w:id="11" w:name="_Toc40526401"/>
+      <w:bookmarkStart w:id="11" w:name="_Toc40543434"/>
       <w:r>
         <w:rPr>
           <w:rFonts w:ascii="Times New Roman" w:hAnsi="Times New Roman" w:cs="Times New Roman"/>
@@ -3221,7 +3720,7 @@
         </w:rPr>
       </w:pPr>
       <w:bookmarkStart w:id="12" w:name="_Toc38236834"/>
-      <w:bookmarkStart w:id="13" w:name="_Toc40526402"/>
+      <w:bookmarkStart w:id="13" w:name="_Toc40543435"/>
       <w:r>
         <w:rPr>
           <w:rFonts w:ascii="Times New Roman" w:hAnsi="Times New Roman" w:cs="Times New Roman"/>
@@ -3496,7 +3995,7 @@
                     </pic:cNvPicPr>
                   </pic:nvPicPr>
                   <pic:blipFill>
-                    <a:blip r:embed="rId8">
+                    <a:blip r:embed="rId10">
                       <a:extLst>
                         <a:ext uri="{28A0092B-C50C-407E-A947-70E740481C1C}">
                           <a14:useLocalDpi xmlns:a14="http://schemas.microsoft.com/office/drawing/2010/main" val="0"/>
@@ -3534,7 +4033,10 @@
         <w:jc w:val="center"/>
       </w:pPr>
       <w:r>
-        <w:t>Рисунок 2.2 – Некоторые изображения из документации к ПК Лира.</w:t>
+        <w:t>Рисунок 2.2 – Некоторые изображ</w:t>
+      </w:r>
+      <w:r>
+        <w:t>ения из документации к ПК Лира.</w:t>
       </w:r>
     </w:p>
     <w:p>
@@ -3560,7 +4062,7 @@
           <w:color w:val="auto"/>
         </w:rPr>
       </w:pPr>
-      <w:bookmarkStart w:id="14" w:name="_Toc40526403"/>
+      <w:bookmarkStart w:id="14" w:name="_Toc40543436"/>
       <w:r>
         <w:rPr>
           <w:rFonts w:ascii="Times New Roman" w:hAnsi="Times New Roman" w:cs="Times New Roman"/>
@@ -3596,7 +4098,7 @@
         </w:rPr>
       </w:pPr>
       <w:bookmarkStart w:id="15" w:name="_Toc38236838"/>
-      <w:bookmarkStart w:id="16" w:name="_Toc40526404"/>
+      <w:bookmarkStart w:id="16" w:name="_Toc40543437"/>
       <w:r>
         <w:rPr>
           <w:rFonts w:ascii="Times New Roman" w:hAnsi="Times New Roman" w:cs="Times New Roman"/>
@@ -3669,7 +4171,7 @@
           <w:szCs w:val="28"/>
         </w:rPr>
       </w:pPr>
-      <w:bookmarkStart w:id="17" w:name="_Toc40526405"/>
+      <w:bookmarkStart w:id="17" w:name="_Toc40543438"/>
       <w:r>
         <w:rPr>
           <w:rFonts w:ascii="Times New Roman" w:hAnsi="Times New Roman" w:cs="Times New Roman"/>
@@ -3743,7 +4245,7 @@
                     </pic:cNvPicPr>
                   </pic:nvPicPr>
                   <pic:blipFill>
-                    <a:blip r:embed="rId9">
+                    <a:blip r:embed="rId11">
                       <a:extLst>
                         <a:ext uri="{28A0092B-C50C-407E-A947-70E740481C1C}">
                           <a14:useLocalDpi xmlns:a14="http://schemas.microsoft.com/office/drawing/2010/main" val="0"/>
@@ -3822,7 +4324,7 @@
         </w:rPr>
       </w:pPr>
       <w:bookmarkStart w:id="18" w:name="_Toc37404383"/>
-      <w:bookmarkStart w:id="19" w:name="_Toc40526406"/>
+      <w:bookmarkStart w:id="19" w:name="_Toc40543439"/>
       <w:r>
         <w:rPr>
           <w:rFonts w:ascii="Times New Roman" w:hAnsi="Times New Roman" w:cs="Times New Roman"/>
@@ -3891,7 +4393,7 @@
                     </pic:cNvPicPr>
                   </pic:nvPicPr>
                   <pic:blipFill>
-                    <a:blip r:embed="rId10">
+                    <a:blip r:embed="rId12">
                       <a:extLst>
                         <a:ext uri="{28A0092B-C50C-407E-A947-70E740481C1C}">
                           <a14:useLocalDpi xmlns:a14="http://schemas.microsoft.com/office/drawing/2010/main" val="0"/>
@@ -4059,7 +4561,7 @@
         </w:rPr>
       </w:pPr>
       <w:bookmarkStart w:id="20" w:name="_Toc37404384"/>
-      <w:bookmarkStart w:id="21" w:name="_Toc40526407"/>
+      <w:bookmarkStart w:id="21" w:name="_Toc40543440"/>
       <w:r>
         <w:rPr>
           <w:rFonts w:ascii="Times New Roman" w:hAnsi="Times New Roman" w:cs="Times New Roman"/>
@@ -4100,10 +4602,13 @@
         <w:ind w:firstLine="708"/>
       </w:pPr>
       <w:r>
-        <w:t xml:space="preserve">Большую часть макета интерфейса составляет блок ввода. В блок ввода пользователю необходимо ввести желаемые параметры для 3D модели ангара. Кнопка ввода «Построить», при нажатии на которую, произойдет построение </w:t>
+        <w:t xml:space="preserve">Большую часть макета интерфейса составляет блок ввода. В блок ввода пользователю необходимо ввести желаемые параметры для 3D модели ангара. </w:t>
       </w:r>
       <w:r>
         <w:lastRenderedPageBreak/>
+        <w:t xml:space="preserve">Кнопка ввода «Построить», при нажатии на которую, произойдет построение </w:t>
+      </w:r>
+      <w:r>
         <w:t>3</w:t>
       </w:r>
       <w:r>
@@ -4161,8 +4666,8 @@
         </w:rPr>
         <w:drawing>
           <wp:inline distT="0" distB="0" distL="0" distR="0">
-            <wp:extent cx="4263912" cy="4209393"/>
-            <wp:effectExtent l="0" t="0" r="3810" b="1270"/>
+            <wp:extent cx="3168502" cy="3127989"/>
+            <wp:effectExtent l="0" t="0" r="0" b="0"/>
             <wp:docPr id="6" name="Рисунок 6"/>
             <wp:cNvGraphicFramePr>
               <a:graphicFrameLocks xmlns:a="http://schemas.openxmlformats.org/drawingml/2006/main" noChangeAspect="1"/>
@@ -4172,244 +4677,6 @@
                 <pic:pic xmlns:pic="http://schemas.openxmlformats.org/drawingml/2006/picture">
                   <pic:nvPicPr>
                     <pic:cNvPr id="0" name="Picture 5"/>
-                    <pic:cNvPicPr>
-                      <a:picLocks noChangeAspect="1" noChangeArrowheads="1"/>
-                    </pic:cNvPicPr>
-                  </pic:nvPicPr>
-                  <pic:blipFill>
-                    <a:blip r:embed="rId11">
-                      <a:extLst>
-                        <a:ext uri="{28A0092B-C50C-407E-A947-70E740481C1C}">
-                          <a14:useLocalDpi xmlns:a14="http://schemas.microsoft.com/office/drawing/2010/main" val="0"/>
-                        </a:ext>
-                      </a:extLst>
-                    </a:blip>
-                    <a:srcRect/>
-                    <a:stretch>
-                      <a:fillRect/>
-                    </a:stretch>
-                  </pic:blipFill>
-                  <pic:spPr bwMode="auto">
-                    <a:xfrm>
-                      <a:off x="0" y="0"/>
-                      <a:ext cx="4265687" cy="4211146"/>
-                    </a:xfrm>
-                    <a:prstGeom prst="rect">
-                      <a:avLst/>
-                    </a:prstGeom>
-                    <a:noFill/>
-                    <a:ln>
-                      <a:noFill/>
-                    </a:ln>
-                  </pic:spPr>
-                </pic:pic>
-              </a:graphicData>
-            </a:graphic>
-          </wp:inline>
-        </w:drawing>
-      </w:r>
-    </w:p>
-    <w:p>
-      <w:pPr>
-        <w:ind w:firstLine="708"/>
-      </w:pPr>
-      <w:r>
-        <w:rPr>
-          <w:noProof/>
-          <w:lang w:eastAsia="ru-RU"/>
-        </w:rPr>
-        <w:t xml:space="preserve">Рисунок </w:t>
-      </w:r>
-      <w:r>
-        <w:rPr>
-          <w:noProof/>
-          <w:lang w:eastAsia="ru-RU"/>
-        </w:rPr>
-        <w:t>3.</w:t>
-      </w:r>
-      <w:r>
-        <w:rPr>
-          <w:noProof/>
-          <w:lang w:eastAsia="ru-RU"/>
-        </w:rPr>
-        <w:t>3 – Макет пользовательского интерфейса при вводе.</w:t>
-      </w:r>
-    </w:p>
-    <w:p>
-      <w:pPr>
-        <w:jc w:val="center"/>
-        <w:rPr>
-          <w:noProof/>
-          <w:lang w:eastAsia="ru-RU"/>
-        </w:rPr>
-      </w:pPr>
-      <w:r>
-        <w:rPr>
-          <w:noProof/>
-          <w:lang w:eastAsia="ru-RU"/>
-        </w:rPr>
-        <w:lastRenderedPageBreak/>
-        <w:drawing>
-          <wp:inline distT="0" distB="0" distL="0" distR="0" wp14:anchorId="37748E0B" wp14:editId="0D7A062E">
-            <wp:extent cx="3433434" cy="3405352"/>
-            <wp:effectExtent l="0" t="0" r="0" b="5080"/>
-            <wp:docPr id="11" name="Рисунок 11"/>
-            <wp:cNvGraphicFramePr>
-              <a:graphicFrameLocks xmlns:a="http://schemas.openxmlformats.org/drawingml/2006/main" noChangeAspect="1"/>
-            </wp:cNvGraphicFramePr>
-            <a:graphic xmlns:a="http://schemas.openxmlformats.org/drawingml/2006/main">
-              <a:graphicData uri="http://schemas.openxmlformats.org/drawingml/2006/picture">
-                <pic:pic xmlns:pic="http://schemas.openxmlformats.org/drawingml/2006/picture">
-                  <pic:nvPicPr>
-                    <pic:cNvPr id="0" name="Picture 5"/>
-                    <pic:cNvPicPr>
-                      <a:picLocks noChangeAspect="1" noChangeArrowheads="1"/>
-                    </pic:cNvPicPr>
-                  </pic:nvPicPr>
-                  <pic:blipFill>
-                    <a:blip r:embed="rId12">
-                      <a:extLst>
-                        <a:ext uri="{28A0092B-C50C-407E-A947-70E740481C1C}">
-                          <a14:useLocalDpi xmlns:a14="http://schemas.microsoft.com/office/drawing/2010/main" val="0"/>
-                        </a:ext>
-                      </a:extLst>
-                    </a:blip>
-                    <a:srcRect/>
-                    <a:stretch>
-                      <a:fillRect/>
-                    </a:stretch>
-                  </pic:blipFill>
-                  <pic:spPr bwMode="auto">
-                    <a:xfrm>
-                      <a:off x="0" y="0"/>
-                      <a:ext cx="3455471" cy="3427209"/>
-                    </a:xfrm>
-                    <a:prstGeom prst="rect">
-                      <a:avLst/>
-                    </a:prstGeom>
-                    <a:noFill/>
-                    <a:ln>
-                      <a:noFill/>
-                    </a:ln>
-                  </pic:spPr>
-                </pic:pic>
-              </a:graphicData>
-            </a:graphic>
-          </wp:inline>
-        </w:drawing>
-      </w:r>
-    </w:p>
-    <w:p>
-      <w:pPr>
-        <w:jc w:val="center"/>
-        <w:rPr>
-          <w:noProof/>
-          <w:lang w:eastAsia="ru-RU"/>
-        </w:rPr>
-      </w:pPr>
-      <w:r>
-        <w:rPr>
-          <w:noProof/>
-          <w:lang w:eastAsia="ru-RU"/>
-        </w:rPr>
-        <w:t xml:space="preserve">Рисунок </w:t>
-      </w:r>
-      <w:r>
-        <w:rPr>
-          <w:noProof/>
-          <w:lang w:eastAsia="ru-RU"/>
-        </w:rPr>
-        <w:t>3.</w:t>
-      </w:r>
-      <w:r>
-        <w:rPr>
-          <w:noProof/>
-          <w:lang w:eastAsia="ru-RU"/>
-        </w:rPr>
-        <w:t>4 – Макет пользовательского интерфейса при нажатии кнопки.</w:t>
-      </w:r>
-    </w:p>
-    <w:p>
-      <w:pPr>
-        <w:pStyle w:val="2"/>
-        <w:jc w:val="center"/>
-        <w:rPr>
-          <w:rFonts w:ascii="Times New Roman" w:hAnsi="Times New Roman" w:cs="Times New Roman"/>
-          <w:color w:val="auto"/>
-          <w:sz w:val="28"/>
-        </w:rPr>
-      </w:pPr>
-      <w:bookmarkStart w:id="22" w:name="_Toc40526408"/>
-      <w:r>
-        <w:rPr>
-          <w:rFonts w:ascii="Times New Roman" w:hAnsi="Times New Roman" w:cs="Times New Roman"/>
-          <w:color w:val="auto"/>
-          <w:sz w:val="28"/>
-        </w:rPr>
-        <w:t>3.</w:t>
-      </w:r>
-      <w:r>
-        <w:rPr>
-          <w:rFonts w:ascii="Times New Roman" w:hAnsi="Times New Roman" w:cs="Times New Roman"/>
-          <w:color w:val="auto"/>
-          <w:sz w:val="28"/>
-        </w:rPr>
-        <w:t>4</w:t>
-      </w:r>
-      <w:r>
-        <w:rPr>
-          <w:rFonts w:ascii="Times New Roman" w:hAnsi="Times New Roman" w:cs="Times New Roman"/>
-          <w:color w:val="auto"/>
-          <w:sz w:val="28"/>
-        </w:rPr>
-        <w:t xml:space="preserve"> </w:t>
-      </w:r>
-      <w:r>
-        <w:rPr>
-          <w:rFonts w:ascii="Times New Roman" w:hAnsi="Times New Roman" w:cs="Times New Roman"/>
-          <w:color w:val="auto"/>
-          <w:sz w:val="28"/>
-        </w:rPr>
-        <w:t>Сравнение готового проекта и на стадии проектирования</w:t>
-      </w:r>
-      <w:bookmarkEnd w:id="22"/>
-    </w:p>
-    <w:p>
-      <w:r>
-        <w:tab/>
-        <w:t xml:space="preserve">Во время создания программы были внесены коррективы по введению дополнительной функциональности. Дополнительным параметром ввода были сезонные снеговые нагрузки, которые варьируются от 200 до 600 кг на метр квадратный. Сравнение интерфейсов до и после изменений </w:t>
-      </w:r>
-      <w:proofErr w:type="gramStart"/>
-      <w:r>
-        <w:t>представлены</w:t>
-      </w:r>
-      <w:proofErr w:type="gramEnd"/>
-      <w:r>
-        <w:t xml:space="preserve"> на рисунке 3.5.</w:t>
-      </w:r>
-    </w:p>
-    <w:p>
-      <w:pPr>
-        <w:jc w:val="center"/>
-      </w:pPr>
-      <w:r>
-        <w:rPr>
-          <w:noProof/>
-          <w:lang w:eastAsia="ru-RU"/>
-        </w:rPr>
-        <w:drawing>
-          <wp:inline distT="0" distB="0" distL="0" distR="0">
-            <wp:extent cx="5118100" cy="2564530"/>
-            <wp:effectExtent l="0" t="0" r="6350" b="7620"/>
-            <wp:docPr id="7" name="Рисунок 7"/>
-            <wp:cNvGraphicFramePr>
-              <a:graphicFrameLocks xmlns:a="http://schemas.openxmlformats.org/drawingml/2006/main" noChangeAspect="1"/>
-            </wp:cNvGraphicFramePr>
-            <a:graphic xmlns:a="http://schemas.openxmlformats.org/drawingml/2006/main">
-              <a:graphicData uri="http://schemas.openxmlformats.org/drawingml/2006/picture">
-                <pic:pic xmlns:pic="http://schemas.openxmlformats.org/drawingml/2006/picture">
-                  <pic:nvPicPr>
-                    <pic:cNvPr id="0" name="Picture 6"/>
                     <pic:cNvPicPr>
                       <a:picLocks noChangeAspect="1" noChangeArrowheads="1"/>
                     </pic:cNvPicPr>
@@ -4430,7 +4697,7 @@
                   <pic:spPr bwMode="auto">
                     <a:xfrm>
                       <a:off x="0" y="0"/>
-                      <a:ext cx="5118100" cy="2564530"/>
+                      <a:ext cx="3170012" cy="3129480"/>
                     </a:xfrm>
                     <a:prstGeom prst="rect">
                       <a:avLst/>
@@ -4450,238 +4717,121 @@
     <w:p>
       <w:pPr>
         <w:ind w:firstLine="708"/>
-        <w:jc w:val="center"/>
+      </w:pPr>
+      <w:r>
         <w:rPr>
           <w:noProof/>
           <w:lang w:eastAsia="ru-RU"/>
         </w:rPr>
-      </w:pPr>
+        <w:t xml:space="preserve">Рисунок </w:t>
+      </w:r>
       <w:r>
         <w:rPr>
           <w:noProof/>
           <w:lang w:eastAsia="ru-RU"/>
         </w:rPr>
-        <w:t xml:space="preserve">Рисунок </w:t>
+        <w:t>3.</w:t>
       </w:r>
       <w:r>
         <w:rPr>
           <w:noProof/>
           <w:lang w:eastAsia="ru-RU"/>
         </w:rPr>
-        <w:t>3.</w:t>
-      </w:r>
-      <w:r>
+        <w:t>3 – Макет пользовательского интерфейса при вводе.</w:t>
+      </w:r>
+    </w:p>
+    <w:p>
+      <w:pPr>
+        <w:jc w:val="center"/>
         <w:rPr>
           <w:noProof/>
           <w:lang w:eastAsia="ru-RU"/>
         </w:rPr>
-        <w:t>4 – Макет пользовательского интерфейса (слева без дополнительного параметра, справа с параметром).</w:t>
-      </w:r>
-    </w:p>
-    <w:p>
-      <w:pPr>
-        <w:ind w:firstLine="708"/>
-        <w:jc w:val="left"/>
+      </w:pPr>
+      <w:r>
         <w:rPr>
           <w:noProof/>
           <w:lang w:eastAsia="ru-RU"/>
         </w:rPr>
-      </w:pPr>
-      <w:r>
+        <w:drawing>
+          <wp:inline distT="0" distB="0" distL="0" distR="0" wp14:anchorId="37748E0B" wp14:editId="0D7A062E">
+            <wp:extent cx="2564943" cy="2543964"/>
+            <wp:effectExtent l="0" t="0" r="6985" b="8890"/>
+            <wp:docPr id="11" name="Рисунок 11"/>
+            <wp:cNvGraphicFramePr>
+              <a:graphicFrameLocks xmlns:a="http://schemas.openxmlformats.org/drawingml/2006/main" noChangeAspect="1"/>
+            </wp:cNvGraphicFramePr>
+            <a:graphic xmlns:a="http://schemas.openxmlformats.org/drawingml/2006/main">
+              <a:graphicData uri="http://schemas.openxmlformats.org/drawingml/2006/picture">
+                <pic:pic xmlns:pic="http://schemas.openxmlformats.org/drawingml/2006/picture">
+                  <pic:nvPicPr>
+                    <pic:cNvPr id="0" name="Picture 5"/>
+                    <pic:cNvPicPr>
+                      <a:picLocks noChangeAspect="1" noChangeArrowheads="1"/>
+                    </pic:cNvPicPr>
+                  </pic:nvPicPr>
+                  <pic:blipFill>
+                    <a:blip r:embed="rId14">
+                      <a:extLst>
+                        <a:ext uri="{28A0092B-C50C-407E-A947-70E740481C1C}">
+                          <a14:useLocalDpi xmlns:a14="http://schemas.microsoft.com/office/drawing/2010/main" val="0"/>
+                        </a:ext>
+                      </a:extLst>
+                    </a:blip>
+                    <a:srcRect/>
+                    <a:stretch>
+                      <a:fillRect/>
+                    </a:stretch>
+                  </pic:blipFill>
+                  <pic:spPr bwMode="auto">
+                    <a:xfrm>
+                      <a:off x="0" y="0"/>
+                      <a:ext cx="2587970" cy="2566802"/>
+                    </a:xfrm>
+                    <a:prstGeom prst="rect">
+                      <a:avLst/>
+                    </a:prstGeom>
+                    <a:noFill/>
+                    <a:ln>
+                      <a:noFill/>
+                    </a:ln>
+                  </pic:spPr>
+                </pic:pic>
+              </a:graphicData>
+            </a:graphic>
+          </wp:inline>
+        </w:drawing>
+      </w:r>
+    </w:p>
+    <w:p>
+      <w:pPr>
+        <w:jc w:val="center"/>
         <w:rPr>
           <w:noProof/>
           <w:lang w:eastAsia="ru-RU"/>
         </w:rPr>
-        <w:lastRenderedPageBreak/>
-        <w:t xml:space="preserve">Программно были добавлены поле </w:t>
-      </w:r>
+      </w:pPr>
       <w:r>
         <w:rPr>
           <w:noProof/>
           <w:lang w:eastAsia="ru-RU"/>
         </w:rPr>
-        <w:t>_</w:t>
-      </w:r>
-      <w:r>
-        <w:rPr>
-          <w:noProof/>
-          <w:lang w:val="en-US" w:eastAsia="ru-RU"/>
-        </w:rPr>
-        <w:t>snowLoad</w:t>
+        <w:lastRenderedPageBreak/>
+        <w:t xml:space="preserve">Рисунок </w:t>
       </w:r>
       <w:r>
         <w:rPr>
           <w:noProof/>
           <w:lang w:eastAsia="ru-RU"/>
         </w:rPr>
-        <w:t xml:space="preserve"> </w:t>
+        <w:t>3.</w:t>
       </w:r>
       <w:r>
         <w:rPr>
           <w:noProof/>
           <w:lang w:eastAsia="ru-RU"/>
         </w:rPr>
-        <w:t>и свойство поля</w:t>
-      </w:r>
-      <w:r>
-        <w:rPr>
-          <w:noProof/>
-          <w:lang w:eastAsia="ru-RU"/>
-        </w:rPr>
-        <w:t xml:space="preserve"> </w:t>
-      </w:r>
-      <w:r>
-        <w:rPr>
-          <w:noProof/>
-          <w:lang w:val="en-US" w:eastAsia="ru-RU"/>
-        </w:rPr>
-        <w:t>SnowLoad</w:t>
-      </w:r>
-      <w:r>
-        <w:rPr>
-          <w:noProof/>
-          <w:lang w:eastAsia="ru-RU"/>
-        </w:rPr>
-        <w:t xml:space="preserve"> в класс </w:t>
-      </w:r>
-      <w:r>
-        <w:rPr>
-          <w:noProof/>
-          <w:lang w:val="en-US" w:eastAsia="ru-RU"/>
-        </w:rPr>
-        <w:t>HangarParam</w:t>
-      </w:r>
-      <w:r>
-        <w:rPr>
-          <w:noProof/>
-          <w:lang w:eastAsia="ru-RU"/>
-        </w:rPr>
-        <w:t xml:space="preserve"> </w:t>
-      </w:r>
-      <w:r>
-        <w:rPr>
-          <w:noProof/>
-          <w:lang w:eastAsia="ru-RU"/>
-        </w:rPr>
-        <w:t>для хранения значения снеговой нагрузки</w:t>
-      </w:r>
-      <w:r>
-        <w:rPr>
-          <w:noProof/>
-          <w:lang w:eastAsia="ru-RU"/>
-        </w:rPr>
-        <w:t>,</w:t>
-      </w:r>
-      <w:r>
-        <w:rPr>
-          <w:noProof/>
-          <w:lang w:eastAsia="ru-RU"/>
-        </w:rPr>
-        <w:t xml:space="preserve"> а также</w:t>
-      </w:r>
-      <w:r>
-        <w:rPr>
-          <w:noProof/>
-          <w:lang w:eastAsia="ru-RU"/>
-        </w:rPr>
-        <w:t xml:space="preserve"> </w:t>
-      </w:r>
-      <w:r>
-        <w:rPr>
-          <w:noProof/>
-          <w:lang w:eastAsia="ru-RU"/>
-        </w:rPr>
-        <w:t xml:space="preserve">объект интерфейса </w:t>
-      </w:r>
-      <w:r>
-        <w:rPr>
-          <w:noProof/>
-          <w:lang w:val="en-US" w:eastAsia="ru-RU"/>
-        </w:rPr>
-        <w:t>TrackBar</w:t>
-      </w:r>
-      <w:r>
-        <w:rPr>
-          <w:noProof/>
-          <w:lang w:eastAsia="ru-RU"/>
-        </w:rPr>
-        <w:t xml:space="preserve"> (</w:t>
-      </w:r>
-      <w:r>
-        <w:rPr>
-          <w:noProof/>
-          <w:lang w:val="en-US" w:eastAsia="ru-RU"/>
-        </w:rPr>
-        <w:t>snowLoadBar</w:t>
-      </w:r>
-      <w:r>
-        <w:rPr>
-          <w:noProof/>
-          <w:lang w:eastAsia="ru-RU"/>
-        </w:rPr>
-        <w:t xml:space="preserve">) </w:t>
-      </w:r>
-      <w:r>
-        <w:rPr>
-          <w:noProof/>
-          <w:lang w:eastAsia="ru-RU"/>
-        </w:rPr>
-        <w:t xml:space="preserve">и метод </w:t>
-      </w:r>
-      <w:r>
-        <w:rPr>
-          <w:noProof/>
-          <w:lang w:val="en-US" w:eastAsia="ru-RU"/>
-        </w:rPr>
-        <w:t>snowLoadBar</w:t>
-      </w:r>
-      <w:r>
-        <w:rPr>
-          <w:noProof/>
-          <w:lang w:eastAsia="ru-RU"/>
-        </w:rPr>
-        <w:t>_</w:t>
-      </w:r>
-      <w:r>
-        <w:rPr>
-          <w:noProof/>
-          <w:lang w:val="en-US" w:eastAsia="ru-RU"/>
-        </w:rPr>
-        <w:t>Scroll</w:t>
-      </w:r>
-      <w:r>
-        <w:rPr>
-          <w:noProof/>
-          <w:lang w:eastAsia="ru-RU"/>
-        </w:rPr>
-        <w:t>, для изменения с помощью пользовательского интерфейса величины снеговой нагрузки.</w:t>
-      </w:r>
-    </w:p>
-    <w:p>
-      <w:pPr>
-        <w:pStyle w:val="1"/>
-        <w:jc w:val="center"/>
-        <w:rPr>
-          <w:rFonts w:ascii="Times New Roman" w:hAnsi="Times New Roman" w:cs="Times New Roman"/>
-          <w:color w:val="auto"/>
-        </w:rPr>
-      </w:pPr>
-      <w:bookmarkStart w:id="23" w:name="_Toc38236842"/>
-      <w:bookmarkStart w:id="24" w:name="_Toc40526409"/>
-      <w:r>
-        <w:rPr>
-          <w:rFonts w:ascii="Times New Roman" w:hAnsi="Times New Roman" w:cs="Times New Roman"/>
-          <w:color w:val="auto"/>
-        </w:rPr>
-        <w:t>5 Тестирование программы</w:t>
-      </w:r>
-      <w:bookmarkEnd w:id="23"/>
-      <w:bookmarkEnd w:id="24"/>
-    </w:p>
-    <w:p>
-      <w:r>
-        <w:tab/>
-        <w:t>Тестирование позволяет убедиться в работоспособности программы, выявлять ошибки при изменении какого-либо функционала.</w:t>
+        <w:t>4 – Макет пользовательского интерфейса при нажатии кнопки.</w:t>
       </w:r>
     </w:p>
     <w:p>
@@ -4694,18 +4844,416 @@
           <w:sz w:val="28"/>
         </w:rPr>
       </w:pPr>
-      <w:bookmarkStart w:id="25" w:name="_Toc38236843"/>
-      <w:bookmarkStart w:id="26" w:name="_Toc40526410"/>
+      <w:bookmarkStart w:id="22" w:name="_Toc40543441"/>
       <w:r>
         <w:rPr>
           <w:rFonts w:ascii="Times New Roman" w:hAnsi="Times New Roman" w:cs="Times New Roman"/>
           <w:color w:val="auto"/>
           <w:sz w:val="28"/>
         </w:rPr>
-        <w:t>5.1 Функциональное тестирование</w:t>
-      </w:r>
+        <w:t>3.</w:t>
+      </w:r>
+      <w:r>
+        <w:rPr>
+          <w:rFonts w:ascii="Times New Roman" w:hAnsi="Times New Roman" w:cs="Times New Roman"/>
+          <w:color w:val="auto"/>
+          <w:sz w:val="28"/>
+        </w:rPr>
+        <w:t>4</w:t>
+      </w:r>
+      <w:r>
+        <w:rPr>
+          <w:rFonts w:ascii="Times New Roman" w:hAnsi="Times New Roman" w:cs="Times New Roman"/>
+          <w:color w:val="auto"/>
+          <w:sz w:val="28"/>
+        </w:rPr>
+        <w:t xml:space="preserve"> </w:t>
+      </w:r>
+      <w:r>
+        <w:rPr>
+          <w:rFonts w:ascii="Times New Roman" w:hAnsi="Times New Roman" w:cs="Times New Roman"/>
+          <w:color w:val="auto"/>
+          <w:sz w:val="28"/>
+        </w:rPr>
+        <w:t xml:space="preserve">Сравнение готового проекта и </w:t>
+      </w:r>
+      <w:r>
+        <w:rPr>
+          <w:rFonts w:ascii="Times New Roman" w:hAnsi="Times New Roman" w:cs="Times New Roman"/>
+          <w:color w:val="auto"/>
+          <w:sz w:val="28"/>
+        </w:rPr>
+        <w:t>с дополненной функциональностью</w:t>
+      </w:r>
+      <w:bookmarkEnd w:id="22"/>
+    </w:p>
+    <w:p>
+      <w:r>
+        <w:tab/>
+        <w:t>Во время создания программы были внесены коррек</w:t>
+      </w:r>
+      <w:bookmarkStart w:id="23" w:name="_GoBack"/>
+      <w:bookmarkEnd w:id="23"/>
+      <w:r>
+        <w:t xml:space="preserve">тивы по введению дополнительной функциональности. Дополнительным параметром ввода были сезонные снеговые нагрузки, которые варьируются от 200 до 600 кг на метр квадратный. Сравнение интерфейсов до и после изменений </w:t>
+      </w:r>
+      <w:proofErr w:type="gramStart"/>
+      <w:r>
+        <w:t>представлены</w:t>
+      </w:r>
+      <w:proofErr w:type="gramEnd"/>
+      <w:r>
+        <w:t xml:space="preserve"> на рисунке 3.5.</w:t>
+      </w:r>
+    </w:p>
+    <w:p>
+      <w:pPr>
+        <w:jc w:val="center"/>
+      </w:pPr>
+      <w:r>
+        <w:rPr>
+          <w:noProof/>
+          <w:lang w:eastAsia="ru-RU"/>
+        </w:rPr>
+        <w:drawing>
+          <wp:inline distT="0" distB="0" distL="0" distR="0">
+            <wp:extent cx="4444092" cy="2226804"/>
+            <wp:effectExtent l="0" t="0" r="0" b="2540"/>
+            <wp:docPr id="7" name="Рисунок 7"/>
+            <wp:cNvGraphicFramePr>
+              <a:graphicFrameLocks xmlns:a="http://schemas.openxmlformats.org/drawingml/2006/main" noChangeAspect="1"/>
+            </wp:cNvGraphicFramePr>
+            <a:graphic xmlns:a="http://schemas.openxmlformats.org/drawingml/2006/main">
+              <a:graphicData uri="http://schemas.openxmlformats.org/drawingml/2006/picture">
+                <pic:pic xmlns:pic="http://schemas.openxmlformats.org/drawingml/2006/picture">
+                  <pic:nvPicPr>
+                    <pic:cNvPr id="0" name="Picture 6"/>
+                    <pic:cNvPicPr>
+                      <a:picLocks noChangeAspect="1" noChangeArrowheads="1"/>
+                    </pic:cNvPicPr>
+                  </pic:nvPicPr>
+                  <pic:blipFill>
+                    <a:blip r:embed="rId15">
+                      <a:extLst>
+                        <a:ext uri="{28A0092B-C50C-407E-A947-70E740481C1C}">
+                          <a14:useLocalDpi xmlns:a14="http://schemas.microsoft.com/office/drawing/2010/main" val="0"/>
+                        </a:ext>
+                      </a:extLst>
+                    </a:blip>
+                    <a:srcRect/>
+                    <a:stretch>
+                      <a:fillRect/>
+                    </a:stretch>
+                  </pic:blipFill>
+                  <pic:spPr bwMode="auto">
+                    <a:xfrm>
+                      <a:off x="0" y="0"/>
+                      <a:ext cx="4447705" cy="2228614"/>
+                    </a:xfrm>
+                    <a:prstGeom prst="rect">
+                      <a:avLst/>
+                    </a:prstGeom>
+                    <a:noFill/>
+                    <a:ln>
+                      <a:noFill/>
+                    </a:ln>
+                  </pic:spPr>
+                </pic:pic>
+              </a:graphicData>
+            </a:graphic>
+          </wp:inline>
+        </w:drawing>
+      </w:r>
+    </w:p>
+    <w:p>
+      <w:pPr>
+        <w:ind w:firstLine="708"/>
+        <w:jc w:val="center"/>
+        <w:rPr>
+          <w:noProof/>
+          <w:lang w:eastAsia="ru-RU"/>
+        </w:rPr>
+      </w:pPr>
+      <w:r>
+        <w:rPr>
+          <w:noProof/>
+          <w:lang w:eastAsia="ru-RU"/>
+        </w:rPr>
+        <w:t xml:space="preserve">Рисунок </w:t>
+      </w:r>
+      <w:r>
+        <w:rPr>
+          <w:noProof/>
+          <w:lang w:eastAsia="ru-RU"/>
+        </w:rPr>
+        <w:t>3.</w:t>
+      </w:r>
+      <w:r>
+        <w:rPr>
+          <w:noProof/>
+          <w:lang w:eastAsia="ru-RU"/>
+        </w:rPr>
+        <w:t>4 – Макет пользовательского интерфейса (слева без дополнительного параметра, справа с параметром).</w:t>
+      </w:r>
+    </w:p>
+    <w:p>
+      <w:pPr>
+        <w:ind w:firstLine="708"/>
+        <w:jc w:val="left"/>
+        <w:rPr>
+          <w:rFonts w:eastAsiaTheme="majorEastAsia"/>
+          <w:b/>
+          <w:bCs/>
+        </w:rPr>
+      </w:pPr>
+      <w:r>
+        <w:rPr>
+          <w:noProof/>
+          <w:lang w:eastAsia="ru-RU"/>
+        </w:rPr>
+        <w:t xml:space="preserve">Программно были добавлены поле </w:t>
+      </w:r>
+      <w:r>
+        <w:rPr>
+          <w:noProof/>
+          <w:lang w:eastAsia="ru-RU"/>
+        </w:rPr>
+        <w:t>_</w:t>
+      </w:r>
+      <w:r>
+        <w:rPr>
+          <w:noProof/>
+          <w:lang w:val="en-US" w:eastAsia="ru-RU"/>
+        </w:rPr>
+        <w:t>snowLoad</w:t>
+      </w:r>
+      <w:r>
+        <w:rPr>
+          <w:noProof/>
+          <w:lang w:eastAsia="ru-RU"/>
+        </w:rPr>
+        <w:t xml:space="preserve"> </w:t>
+      </w:r>
+      <w:r>
+        <w:rPr>
+          <w:noProof/>
+          <w:lang w:eastAsia="ru-RU"/>
+        </w:rPr>
+        <w:t>и свойство поля</w:t>
+      </w:r>
+      <w:r>
+        <w:rPr>
+          <w:noProof/>
+          <w:lang w:eastAsia="ru-RU"/>
+        </w:rPr>
+        <w:t xml:space="preserve"> </w:t>
+      </w:r>
+      <w:r>
+        <w:rPr>
+          <w:noProof/>
+          <w:lang w:val="en-US" w:eastAsia="ru-RU"/>
+        </w:rPr>
+        <w:t>SnowLoad</w:t>
+      </w:r>
+      <w:r>
+        <w:rPr>
+          <w:noProof/>
+          <w:lang w:eastAsia="ru-RU"/>
+        </w:rPr>
+        <w:t xml:space="preserve"> в класс </w:t>
+      </w:r>
+      <w:r>
+        <w:rPr>
+          <w:noProof/>
+          <w:lang w:val="en-US" w:eastAsia="ru-RU"/>
+        </w:rPr>
+        <w:t>HangarParam</w:t>
+      </w:r>
+      <w:r>
+        <w:rPr>
+          <w:noProof/>
+          <w:lang w:eastAsia="ru-RU"/>
+        </w:rPr>
+        <w:t xml:space="preserve"> </w:t>
+      </w:r>
+      <w:r>
+        <w:rPr>
+          <w:noProof/>
+          <w:lang w:eastAsia="ru-RU"/>
+        </w:rPr>
+        <w:t>для хранения значения снеговой нагрузки</w:t>
+      </w:r>
+      <w:r>
+        <w:rPr>
+          <w:noProof/>
+          <w:lang w:eastAsia="ru-RU"/>
+        </w:rPr>
+        <w:t>,</w:t>
+      </w:r>
+      <w:r>
+        <w:rPr>
+          <w:noProof/>
+          <w:lang w:eastAsia="ru-RU"/>
+        </w:rPr>
+        <w:t xml:space="preserve"> а также</w:t>
+      </w:r>
+      <w:r>
+        <w:rPr>
+          <w:noProof/>
+          <w:lang w:eastAsia="ru-RU"/>
+        </w:rPr>
+        <w:t xml:space="preserve"> </w:t>
+      </w:r>
+      <w:r>
+        <w:rPr>
+          <w:noProof/>
+          <w:lang w:eastAsia="ru-RU"/>
+        </w:rPr>
+        <w:t xml:space="preserve">объект интерфейса </w:t>
+      </w:r>
+      <w:r>
+        <w:rPr>
+          <w:noProof/>
+          <w:lang w:val="en-US" w:eastAsia="ru-RU"/>
+        </w:rPr>
+        <w:t>TrackBar</w:t>
+      </w:r>
+      <w:r>
+        <w:rPr>
+          <w:noProof/>
+          <w:lang w:eastAsia="ru-RU"/>
+        </w:rPr>
+        <w:t xml:space="preserve"> (</w:t>
+      </w:r>
+      <w:r>
+        <w:rPr>
+          <w:noProof/>
+          <w:lang w:val="en-US" w:eastAsia="ru-RU"/>
+        </w:rPr>
+        <w:t>snowLoadBar</w:t>
+      </w:r>
+      <w:r>
+        <w:rPr>
+          <w:noProof/>
+          <w:lang w:eastAsia="ru-RU"/>
+        </w:rPr>
+        <w:t xml:space="preserve">) </w:t>
+      </w:r>
+      <w:r>
+        <w:rPr>
+          <w:noProof/>
+          <w:lang w:eastAsia="ru-RU"/>
+        </w:rPr>
+        <w:t xml:space="preserve">и метод </w:t>
+      </w:r>
+      <w:r>
+        <w:rPr>
+          <w:noProof/>
+          <w:lang w:val="en-US" w:eastAsia="ru-RU"/>
+        </w:rPr>
+        <w:t>snowLoadBar</w:t>
+      </w:r>
+      <w:r>
+        <w:rPr>
+          <w:noProof/>
+          <w:lang w:eastAsia="ru-RU"/>
+        </w:rPr>
+        <w:t>_</w:t>
+      </w:r>
+      <w:r>
+        <w:rPr>
+          <w:noProof/>
+          <w:lang w:val="en-US" w:eastAsia="ru-RU"/>
+        </w:rPr>
+        <w:t>Scroll</w:t>
+      </w:r>
+      <w:r>
+        <w:rPr>
+          <w:noProof/>
+          <w:lang w:eastAsia="ru-RU"/>
+        </w:rPr>
+        <w:t>, для изменения с помощью пользовательского интерфейса величины снеговой нагрузки.</w:t>
+      </w:r>
+      <w:bookmarkStart w:id="24" w:name="_Toc38236842"/>
+    </w:p>
+    <w:p>
+      <w:pPr>
+        <w:spacing w:after="200" w:line="276" w:lineRule="auto"/>
+        <w:jc w:val="left"/>
+        <w:rPr>
+          <w:rFonts w:eastAsiaTheme="majorEastAsia"/>
+          <w:b/>
+          <w:bCs/>
+        </w:rPr>
+      </w:pPr>
+      <w:r>
+        <w:br w:type="page"/>
+      </w:r>
+    </w:p>
+    <w:p>
+      <w:pPr>
+        <w:pStyle w:val="1"/>
+        <w:jc w:val="center"/>
+        <w:rPr>
+          <w:rFonts w:ascii="Times New Roman" w:hAnsi="Times New Roman" w:cs="Times New Roman"/>
+          <w:color w:val="auto"/>
+        </w:rPr>
+      </w:pPr>
+      <w:bookmarkStart w:id="25" w:name="_Toc40543442"/>
+      <w:r>
+        <w:rPr>
+          <w:rFonts w:ascii="Times New Roman" w:hAnsi="Times New Roman" w:cs="Times New Roman"/>
+          <w:color w:val="auto"/>
+        </w:rPr>
+        <w:lastRenderedPageBreak/>
+        <w:t xml:space="preserve">4 </w:t>
+      </w:r>
+      <w:r>
+        <w:rPr>
+          <w:rFonts w:ascii="Times New Roman" w:hAnsi="Times New Roman" w:cs="Times New Roman"/>
+          <w:color w:val="auto"/>
+        </w:rPr>
+        <w:t>Тестирование программы</w:t>
+      </w:r>
+      <w:bookmarkEnd w:id="24"/>
       <w:bookmarkEnd w:id="25"/>
+    </w:p>
+    <w:p>
+      <w:r>
+        <w:tab/>
+        <w:t>Тестирование позволяет убедиться в работоспособности программы, выявлять ошибки при изменении какого-либо функционала.</w:t>
+      </w:r>
+    </w:p>
+    <w:p>
+      <w:pPr>
+        <w:pStyle w:val="2"/>
+        <w:jc w:val="center"/>
+        <w:rPr>
+          <w:rFonts w:ascii="Times New Roman" w:hAnsi="Times New Roman" w:cs="Times New Roman"/>
+          <w:color w:val="auto"/>
+          <w:sz w:val="28"/>
+        </w:rPr>
+      </w:pPr>
+      <w:bookmarkStart w:id="26" w:name="_Toc38236843"/>
+      <w:bookmarkStart w:id="27" w:name="_Toc40543443"/>
+      <w:r>
+        <w:rPr>
+          <w:rFonts w:ascii="Times New Roman" w:hAnsi="Times New Roman" w:cs="Times New Roman"/>
+          <w:color w:val="auto"/>
+          <w:sz w:val="28"/>
+        </w:rPr>
+        <w:t>4</w:t>
+      </w:r>
+      <w:r>
+        <w:rPr>
+          <w:rFonts w:ascii="Times New Roman" w:hAnsi="Times New Roman" w:cs="Times New Roman"/>
+          <w:color w:val="auto"/>
+          <w:sz w:val="28"/>
+        </w:rPr>
+        <w:t>.1 Функциональное тестирование</w:t>
+      </w:r>
       <w:bookmarkEnd w:id="26"/>
+      <w:bookmarkEnd w:id="27"/>
     </w:p>
     <w:p>
       <w:r>
@@ -4726,7 +5274,13 @@
       </w:pPr>
       <w:proofErr w:type="gramStart"/>
       <w:r>
-        <w:t>На рисунке 5.1 представлена модель ангара с минимальным введенными параметрами.</w:t>
+        <w:t xml:space="preserve">На рисунке </w:t>
+      </w:r>
+      <w:r>
+        <w:t>4</w:t>
+      </w:r>
+      <w:r>
+        <w:t>.1 представлена модель ангара с минимальным введенными параметрами.</w:t>
       </w:r>
       <w:proofErr w:type="gramEnd"/>
     </w:p>
@@ -4757,7 +5311,7 @@
                     </pic:cNvPicPr>
                   </pic:nvPicPr>
                   <pic:blipFill>
-                    <a:blip r:embed="rId14">
+                    <a:blip r:embed="rId16">
                       <a:extLst>
                         <a:ext uri="{28A0092B-C50C-407E-A947-70E740481C1C}">
                           <a14:useLocalDpi xmlns:a14="http://schemas.microsoft.com/office/drawing/2010/main" val="0"/>
@@ -4794,7 +5348,13 @@
         <w:jc w:val="center"/>
       </w:pPr>
       <w:r>
-        <w:t>Рисунок 5.1 – Модель с минимальными веденными параметрам</w:t>
+        <w:t xml:space="preserve">Рисунок </w:t>
+      </w:r>
+      <w:r>
+        <w:t>4</w:t>
+      </w:r>
+      <w:r>
+        <w:t>.1 – Модель с минимальными веденными параметрам</w:t>
       </w:r>
       <w:r>
         <w:t>и</w:t>
@@ -4805,8 +5365,13 @@
         <w:ind w:firstLine="708"/>
       </w:pPr>
       <w:r>
-        <w:lastRenderedPageBreak/>
-        <w:t>На рисунке 5.2 представлена проверка размеров модели с максимальными введенными параметрами.</w:t>
+        <w:t xml:space="preserve">На рисунке </w:t>
+      </w:r>
+      <w:r>
+        <w:t>4</w:t>
+      </w:r>
+      <w:r>
+        <w:t>.2 представлена проверка размеров модели с максимальными введенными параметрами.</w:t>
       </w:r>
     </w:p>
     <w:p>
@@ -4818,6 +5383,7 @@
           <w:noProof/>
           <w:lang w:eastAsia="ru-RU"/>
         </w:rPr>
+        <w:lastRenderedPageBreak/>
         <w:drawing>
           <wp:inline distT="0" distB="0" distL="0" distR="0">
             <wp:extent cx="5981700" cy="3133725"/>
@@ -4836,7 +5402,7 @@
                     </pic:cNvPicPr>
                   </pic:nvPicPr>
                   <pic:blipFill>
-                    <a:blip r:embed="rId15">
+                    <a:blip r:embed="rId17">
                       <a:extLst>
                         <a:ext uri="{28A0092B-C50C-407E-A947-70E740481C1C}">
                           <a14:useLocalDpi xmlns:a14="http://schemas.microsoft.com/office/drawing/2010/main" val="0"/>
@@ -4873,7 +5439,13 @@
         <w:jc w:val="center"/>
       </w:pPr>
       <w:r>
-        <w:t>Рисунок 5.2 – Модель с максимальными веденными параметрами</w:t>
+        <w:t xml:space="preserve">Рисунок </w:t>
+      </w:r>
+      <w:r>
+        <w:t>4</w:t>
+      </w:r>
+      <w:r>
+        <w:t>.2 – Модель с максимальными веденными параметрами</w:t>
       </w:r>
     </w:p>
     <w:p>
@@ -4887,7 +5459,8 @@
           <w:szCs w:val="28"/>
         </w:rPr>
       </w:pPr>
-      <w:bookmarkStart w:id="27" w:name="_Toc38236847"/>
+      <w:bookmarkStart w:id="28" w:name="_Toc38236847"/>
+      <w:bookmarkStart w:id="29" w:name="_Toc40543444"/>
       <w:r>
         <w:rPr>
           <w:rFonts w:ascii="Times New Roman" w:eastAsia="Calibri" w:hAnsi="Times New Roman" w:cs="Times New Roman"/>
@@ -4895,8 +5468,18 @@
           <w:sz w:val="28"/>
           <w:szCs w:val="28"/>
         </w:rPr>
-        <w:t>5.2 Модульное тестирование</w:t>
-      </w:r>
+        <w:t>4</w:t>
+      </w:r>
+      <w:r>
+        <w:rPr>
+          <w:rFonts w:ascii="Times New Roman" w:eastAsia="Calibri" w:hAnsi="Times New Roman" w:cs="Times New Roman"/>
+          <w:color w:val="auto"/>
+          <w:sz w:val="28"/>
+          <w:szCs w:val="28"/>
+        </w:rPr>
+        <w:t>.2 Модульное тестирование</w:t>
+      </w:r>
+      <w:bookmarkEnd w:id="29"/>
     </w:p>
     <w:p>
       <w:pPr>
@@ -5026,7 +5609,13 @@
         <w:t xml:space="preserve"> (</w:t>
       </w:r>
       <w:r>
-        <w:t>Таблица 5.1</w:t>
+        <w:t xml:space="preserve">Таблица </w:t>
+      </w:r>
+      <w:r>
+        <w:t>4</w:t>
+      </w:r>
+      <w:r>
+        <w:t>.1</w:t>
       </w:r>
       <w:r>
         <w:t>)</w:t>
@@ -5066,13 +5655,7 @@
         <w:t xml:space="preserve"> </w:t>
       </w:r>
       <w:r>
-        <w:t>Класс для проверки</w:t>
-      </w:r>
-      <w:r>
-        <w:t xml:space="preserve"> </w:t>
-      </w:r>
-      <w:r>
-        <w:t>открытых свой</w:t>
+        <w:t>Класс для проверки открытых свой</w:t>
       </w:r>
       <w:proofErr w:type="gramStart"/>
       <w:r>
@@ -5092,10 +5675,13 @@
         <w:t xml:space="preserve"> (</w:t>
       </w:r>
       <w:r>
-        <w:t>Таблица 5.</w:t>
-      </w:r>
-      <w:r>
-        <w:t>2</w:t>
+        <w:t xml:space="preserve">Таблица </w:t>
+      </w:r>
+      <w:r>
+        <w:t>4</w:t>
+      </w:r>
+      <w:r>
+        <w:t>.2</w:t>
       </w:r>
       <w:r>
         <w:t>)</w:t>
@@ -5116,21 +5702,7 @@
           <w:rFonts w:eastAsia="Calibri" w:cs="Times New Roman"/>
           <w:szCs w:val="28"/>
         </w:rPr>
-        <w:t>Ниже представлено д</w:t>
-      </w:r>
-      <w:r>
-        <w:rPr>
-          <w:rFonts w:eastAsia="Calibri" w:cs="Times New Roman"/>
-          <w:szCs w:val="28"/>
-        </w:rPr>
-        <w:t xml:space="preserve">иалоговое окно состояний запущенных тестов </w:t>
-      </w:r>
-      <w:r>
-        <w:rPr>
-          <w:rFonts w:eastAsia="Calibri" w:cs="Times New Roman"/>
-          <w:szCs w:val="28"/>
-        </w:rPr>
-        <w:t xml:space="preserve">класса </w:t>
+        <w:t xml:space="preserve">Ниже представлено диалоговое окно состояний запущенных тестов класса </w:t>
       </w:r>
       <w:proofErr w:type="spellStart"/>
       <w:r>
@@ -5144,7 +5716,19 @@
         <w:rPr>
           <w:szCs w:val="19"/>
         </w:rPr>
-        <w:t xml:space="preserve"> (Рисунок 5.3)</w:t>
+        <w:t xml:space="preserve"> (Рисунок </w:t>
+      </w:r>
+      <w:r>
+        <w:rPr>
+          <w:szCs w:val="19"/>
+        </w:rPr>
+        <w:t>4</w:t>
+      </w:r>
+      <w:r>
+        <w:rPr>
+          <w:szCs w:val="19"/>
+        </w:rPr>
+        <w:t>.3)</w:t>
       </w:r>
     </w:p>
     <w:p>
@@ -5166,8 +5750,8 @@
         <w:lastRenderedPageBreak/>
         <w:drawing>
           <wp:inline distT="0" distB="0" distL="0" distR="0">
-            <wp:extent cx="1877894" cy="3362325"/>
-            <wp:effectExtent l="0" t="0" r="8255" b="0"/>
+            <wp:extent cx="1828800" cy="3274423"/>
+            <wp:effectExtent l="0" t="0" r="0" b="2540"/>
             <wp:docPr id="3" name="Рисунок 3"/>
             <wp:cNvGraphicFramePr>
               <a:graphicFrameLocks xmlns:a="http://schemas.openxmlformats.org/drawingml/2006/main" noChangeAspect="1"/>
@@ -5182,7 +5766,7 @@
                     </pic:cNvPicPr>
                   </pic:nvPicPr>
                   <pic:blipFill>
-                    <a:blip r:embed="rId16">
+                    <a:blip r:embed="rId18">
                       <a:extLst>
                         <a:ext uri="{28A0092B-C50C-407E-A947-70E740481C1C}">
                           <a14:useLocalDpi xmlns:a14="http://schemas.microsoft.com/office/drawing/2010/main" val="0"/>
@@ -5197,7 +5781,7 @@
                   <pic:spPr bwMode="auto">
                     <a:xfrm>
                       <a:off x="0" y="0"/>
-                      <a:ext cx="1877894" cy="3362325"/>
+                      <a:ext cx="1838571" cy="3291917"/>
                     </a:xfrm>
                     <a:prstGeom prst="rect">
                       <a:avLst/>
@@ -5226,21 +5810,31 @@
           <w:rFonts w:eastAsia="Calibri" w:cs="Times New Roman"/>
           <w:szCs w:val="28"/>
         </w:rPr>
-        <w:t>Рисунок 5.</w:t>
+        <w:t xml:space="preserve">Рисунок </w:t>
       </w:r>
       <w:r>
         <w:rPr>
           <w:rFonts w:eastAsia="Calibri" w:cs="Times New Roman"/>
           <w:szCs w:val="28"/>
         </w:rPr>
-        <w:t>3</w:t>
+        <w:t>4</w:t>
       </w:r>
       <w:r>
         <w:rPr>
           <w:rFonts w:eastAsia="Calibri" w:cs="Times New Roman"/>
           <w:szCs w:val="28"/>
         </w:rPr>
-        <w:t xml:space="preserve"> - Диалоговое окно состояний запущенных тестов класса </w:t>
+        <w:t>.3</w:t>
+      </w:r>
+      <w:r>
+        <w:t xml:space="preserve"> – </w:t>
+      </w:r>
+      <w:r>
+        <w:rPr>
+          <w:rFonts w:eastAsia="Calibri" w:cs="Times New Roman"/>
+          <w:szCs w:val="28"/>
+        </w:rPr>
+        <w:t xml:space="preserve">Диалоговое окно состояний запущенных тестов класса </w:t>
       </w:r>
       <w:proofErr w:type="spellStart"/>
       <w:r>
@@ -5262,16 +5856,10 @@
         <w:t xml:space="preserve">Таблица </w:t>
       </w:r>
       <w:r>
-        <w:t xml:space="preserve">5.1 </w:t>
-      </w:r>
-      <w:r>
-        <w:t xml:space="preserve"> – Описание </w:t>
-      </w:r>
-      <w:r>
-        <w:t>тестов</w:t>
-      </w:r>
-      <w:r>
-        <w:t xml:space="preserve"> класса </w:t>
+        <w:t>4</w:t>
+      </w:r>
+      <w:r>
+        <w:t xml:space="preserve">.1  – Описание тестов класса </w:t>
       </w:r>
       <w:proofErr w:type="spellStart"/>
       <w:r>
@@ -5425,39 +6013,7 @@
                 <w:sz w:val="24"/>
                 <w:szCs w:val="19"/>
               </w:rPr>
-              <w:t>Проверка на правильн</w:t>
-            </w:r>
-            <w:r>
-              <w:rPr>
-                <w:rFonts w:cs="Times New Roman"/>
-                <w:sz w:val="24"/>
-                <w:szCs w:val="19"/>
-              </w:rPr>
-              <w:t>ое</w:t>
-            </w:r>
-            <w:r>
-              <w:rPr>
-                <w:rFonts w:cs="Times New Roman"/>
-                <w:sz w:val="24"/>
-                <w:szCs w:val="19"/>
-              </w:rPr>
-              <w:t xml:space="preserve"> значени</w:t>
-            </w:r>
-            <w:r>
-              <w:rPr>
-                <w:rFonts w:cs="Times New Roman"/>
-                <w:sz w:val="24"/>
-                <w:szCs w:val="19"/>
-              </w:rPr>
-              <w:t xml:space="preserve">е </w:t>
-            </w:r>
-            <w:r>
-              <w:rPr>
-                <w:rFonts w:cs="Times New Roman"/>
-                <w:sz w:val="24"/>
-                <w:szCs w:val="19"/>
-              </w:rPr>
-              <w:t>высоты ангара</w:t>
+              <w:t>Проверка на правильное значение высоты ангара</w:t>
             </w:r>
           </w:p>
         </w:tc>
@@ -5536,23 +6092,7 @@
                 <w:sz w:val="24"/>
                 <w:szCs w:val="19"/>
               </w:rPr>
-              <w:t>Проверка на правильное значени</w:t>
-            </w:r>
-            <w:r>
-              <w:rPr>
-                <w:rFonts w:cs="Times New Roman"/>
-                <w:sz w:val="24"/>
-                <w:szCs w:val="19"/>
-              </w:rPr>
-              <w:t xml:space="preserve">е </w:t>
-            </w:r>
-            <w:r>
-              <w:rPr>
-                <w:rFonts w:cs="Times New Roman"/>
-                <w:sz w:val="24"/>
-                <w:szCs w:val="19"/>
-              </w:rPr>
-              <w:t>ширины ангара</w:t>
+              <w:t>Проверка на правильное значение ширины ангара</w:t>
             </w:r>
           </w:p>
         </w:tc>
@@ -5631,23 +6171,7 @@
                 <w:sz w:val="24"/>
                 <w:szCs w:val="19"/>
               </w:rPr>
-              <w:t>Проверка на правильное значени</w:t>
-            </w:r>
-            <w:r>
-              <w:rPr>
-                <w:rFonts w:cs="Times New Roman"/>
-                <w:sz w:val="24"/>
-                <w:szCs w:val="19"/>
-              </w:rPr>
-              <w:t>е</w:t>
-            </w:r>
-            <w:r>
-              <w:rPr>
-                <w:rFonts w:cs="Times New Roman"/>
-                <w:sz w:val="24"/>
-                <w:szCs w:val="19"/>
-              </w:rPr>
-              <w:t xml:space="preserve"> длины ангара</w:t>
+              <w:t>Проверка на правильное значение длины ангара</w:t>
             </w:r>
           </w:p>
         </w:tc>
@@ -5726,23 +6250,7 @@
                 <w:sz w:val="24"/>
                 <w:szCs w:val="19"/>
               </w:rPr>
-              <w:t>Проверка на правильное значени</w:t>
-            </w:r>
-            <w:r>
-              <w:rPr>
-                <w:rFonts w:cs="Times New Roman"/>
-                <w:sz w:val="24"/>
-                <w:szCs w:val="19"/>
-              </w:rPr>
-              <w:t>е</w:t>
-            </w:r>
-            <w:r>
-              <w:rPr>
-                <w:rFonts w:cs="Times New Roman"/>
-                <w:sz w:val="24"/>
-                <w:szCs w:val="19"/>
-              </w:rPr>
-              <w:t xml:space="preserve"> высоты стены</w:t>
+              <w:t>Проверка на правильное значение высоты стены</w:t>
             </w:r>
           </w:p>
         </w:tc>
@@ -5979,39 +6487,7 @@
                 <w:sz w:val="24"/>
                 <w:szCs w:val="19"/>
               </w:rPr>
-              <w:t>Проверка на</w:t>
-            </w:r>
-            <w:r>
-              <w:rPr>
-                <w:rFonts w:cs="Times New Roman"/>
-                <w:sz w:val="24"/>
-                <w:szCs w:val="19"/>
-              </w:rPr>
-              <w:t xml:space="preserve"> и</w:t>
-            </w:r>
-            <w:r>
-              <w:rPr>
-                <w:rFonts w:cs="Times New Roman"/>
-                <w:sz w:val="24"/>
-                <w:szCs w:val="19"/>
-              </w:rPr>
-              <w:t>сключение, если число меньше граничных значений</w:t>
-            </w:r>
-            <w:r>
-              <w:rPr>
-                <w:rFonts w:cs="Times New Roman"/>
-                <w:sz w:val="24"/>
-                <w:szCs w:val="19"/>
-              </w:rPr>
-              <w:t xml:space="preserve"> </w:t>
-            </w:r>
-            <w:r>
-              <w:rPr>
-                <w:rFonts w:cs="Times New Roman"/>
-                <w:sz w:val="24"/>
-                <w:szCs w:val="19"/>
-              </w:rPr>
-              <w:t>- Высота ангара</w:t>
+              <w:t>Проверка на исключение, если число меньше граничных значений - Высота ангара</w:t>
             </w:r>
           </w:p>
         </w:tc>
@@ -6057,7 +6533,19 @@
         </w:rPr>
         <w:lastRenderedPageBreak/>
         <w:tab/>
-        <w:t>Окончание таблицы 5.1.</w:t>
+        <w:t xml:space="preserve">Окончание таблицы </w:t>
+      </w:r>
+      <w:r>
+        <w:rPr>
+          <w:szCs w:val="19"/>
+        </w:rPr>
+        <w:t>4</w:t>
+      </w:r>
+      <w:r>
+        <w:rPr>
+          <w:szCs w:val="19"/>
+        </w:rPr>
+        <w:t>.1.</w:t>
       </w:r>
     </w:p>
     <w:tbl>
@@ -6988,7 +7476,7 @@
         <w:rPr>
           <w:szCs w:val="19"/>
         </w:rPr>
-        <w:t>(Рисунок 5.</w:t>
+        <w:t xml:space="preserve">(Рисунок </w:t>
       </w:r>
       <w:r>
         <w:rPr>
@@ -7000,7 +7488,7 @@
         <w:rPr>
           <w:szCs w:val="19"/>
         </w:rPr>
-        <w:t>)</w:t>
+        <w:t>.4)</w:t>
       </w:r>
     </w:p>
     <w:p>
@@ -7021,8 +7509,8 @@
         </w:rPr>
         <w:drawing>
           <wp:inline distT="0" distB="0" distL="0" distR="0">
-            <wp:extent cx="1771650" cy="1600200"/>
-            <wp:effectExtent l="0" t="0" r="0" b="0"/>
+            <wp:extent cx="1648047" cy="1488558"/>
+            <wp:effectExtent l="0" t="0" r="9525" b="0"/>
             <wp:docPr id="12" name="Рисунок 12"/>
             <wp:cNvGraphicFramePr>
               <a:graphicFrameLocks xmlns:a="http://schemas.openxmlformats.org/drawingml/2006/main" noChangeAspect="1"/>
@@ -7037,7 +7525,7 @@
                     </pic:cNvPicPr>
                   </pic:nvPicPr>
                   <pic:blipFill>
-                    <a:blip r:embed="rId17">
+                    <a:blip r:embed="rId19">
                       <a:extLst>
                         <a:ext uri="{28A0092B-C50C-407E-A947-70E740481C1C}">
                           <a14:useLocalDpi xmlns:a14="http://schemas.microsoft.com/office/drawing/2010/main" val="0"/>
@@ -7052,7 +7540,7 @@
                   <pic:spPr bwMode="auto">
                     <a:xfrm>
                       <a:off x="0" y="0"/>
-                      <a:ext cx="1771650" cy="1600200"/>
+                      <a:ext cx="1644346" cy="1485216"/>
                     </a:xfrm>
                     <a:prstGeom prst="rect">
                       <a:avLst/>
@@ -7084,7 +7572,7 @@
           <w:rFonts w:eastAsia="Calibri" w:cs="Times New Roman"/>
           <w:szCs w:val="28"/>
         </w:rPr>
-        <w:t>Рисунок 5.</w:t>
+        <w:t xml:space="preserve">Рисунок </w:t>
       </w:r>
       <w:r>
         <w:rPr>
@@ -7098,7 +7586,17 @@
           <w:rFonts w:eastAsia="Calibri" w:cs="Times New Roman"/>
           <w:szCs w:val="28"/>
         </w:rPr>
-        <w:t xml:space="preserve"> - Диалоговое окно состояний запущенных тестов класса </w:t>
+        <w:t>.4</w:t>
+      </w:r>
+      <w:r>
+        <w:t xml:space="preserve"> – </w:t>
+      </w:r>
+      <w:r>
+        <w:rPr>
+          <w:rFonts w:eastAsia="Calibri" w:cs="Times New Roman"/>
+          <w:szCs w:val="28"/>
+        </w:rPr>
+        <w:t xml:space="preserve">Диалоговое окно состояний запущенных тестов класса </w:t>
       </w:r>
       <w:proofErr w:type="spellStart"/>
       <w:r>
@@ -7114,13 +7612,13 @@
         <w:ind w:firstLine="708"/>
       </w:pPr>
       <w:r>
-        <w:t>Таблица 5.</w:t>
-      </w:r>
-      <w:r>
-        <w:t>2</w:t>
-      </w:r>
-      <w:r>
-        <w:t xml:space="preserve">  – Описание тестов класса </w:t>
+        <w:t xml:space="preserve">Таблица </w:t>
+      </w:r>
+      <w:r>
+        <w:t>4</w:t>
+      </w:r>
+      <w:r>
+        <w:t xml:space="preserve">.2  – Описание тестов класса </w:t>
       </w:r>
       <w:proofErr w:type="spellStart"/>
       <w:r>
@@ -7519,23 +8017,7 @@
                 <w:sz w:val="24"/>
                 <w:szCs w:val="24"/>
               </w:rPr>
-              <w:t>Проверка на исключение, если число больше граничных значений - тип</w:t>
-            </w:r>
-            <w:r>
-              <w:rPr>
-                <w:rFonts w:cs="Times New Roman"/>
-                <w:sz w:val="24"/>
-                <w:szCs w:val="24"/>
-              </w:rPr>
-              <w:t>а</w:t>
-            </w:r>
-            <w:r>
-              <w:rPr>
-                <w:rFonts w:cs="Times New Roman"/>
-                <w:sz w:val="24"/>
-                <w:szCs w:val="24"/>
-              </w:rPr>
-              <w:t xml:space="preserve"> грунта</w:t>
+              <w:t>Проверка на исключение, если число больше граничных значений - типа грунта</w:t>
             </w:r>
           </w:p>
         </w:tc>
@@ -7693,23 +8175,7 @@
                 <w:sz w:val="24"/>
                 <w:szCs w:val="24"/>
               </w:rPr>
-              <w:t>Проверка на исключение, если число больше граничных значений - Высот</w:t>
-            </w:r>
-            <w:r>
-              <w:rPr>
-                <w:rFonts w:cs="Times New Roman"/>
-                <w:sz w:val="24"/>
-                <w:szCs w:val="24"/>
-              </w:rPr>
-              <w:t>ы</w:t>
-            </w:r>
-            <w:r>
-              <w:rPr>
-                <w:rFonts w:cs="Times New Roman"/>
-                <w:sz w:val="24"/>
-                <w:szCs w:val="24"/>
-              </w:rPr>
-              <w:t xml:space="preserve"> слоя</w:t>
+              <w:t>Проверка на исключение, если число больше граничных значений - Высоты слоя</w:t>
             </w:r>
           </w:p>
         </w:tc>
@@ -7788,23 +8254,7 @@
                 <w:sz w:val="24"/>
                 <w:szCs w:val="24"/>
               </w:rPr>
-              <w:t>Проверка на исключение, если число меньше граничных значений - Высот</w:t>
-            </w:r>
-            <w:r>
-              <w:rPr>
-                <w:rFonts w:cs="Times New Roman"/>
-                <w:sz w:val="24"/>
-                <w:szCs w:val="24"/>
-              </w:rPr>
-              <w:t>ы</w:t>
-            </w:r>
-            <w:r>
-              <w:rPr>
-                <w:rFonts w:cs="Times New Roman"/>
-                <w:sz w:val="24"/>
-                <w:szCs w:val="24"/>
-              </w:rPr>
-              <w:t xml:space="preserve"> слоя</w:t>
+              <w:t>Проверка на исключение, если число меньше граничных значений - Высоты слоя</w:t>
             </w:r>
           </w:p>
         </w:tc>
@@ -7846,6 +8296,7 @@
           <w:szCs w:val="28"/>
         </w:rPr>
       </w:pPr>
+      <w:bookmarkStart w:id="30" w:name="_Toc40543445"/>
       <w:r>
         <w:rPr>
           <w:rFonts w:ascii="Times New Roman" w:eastAsia="Calibri" w:hAnsi="Times New Roman" w:cs="Times New Roman"/>
@@ -7854,7 +8305,7 @@
           <w:szCs w:val="28"/>
         </w:rPr>
         <w:lastRenderedPageBreak/>
-        <w:t xml:space="preserve">5.2 </w:t>
+        <w:t>4</w:t>
       </w:r>
       <w:r>
         <w:rPr>
@@ -7863,10 +8314,8 @@
           <w:sz w:val="28"/>
           <w:szCs w:val="28"/>
         </w:rPr>
-        <w:t>Нагрузочное</w:t>
-      </w:r>
-      <w:bookmarkStart w:id="28" w:name="_GoBack"/>
-      <w:bookmarkEnd w:id="28"/>
+        <w:t xml:space="preserve">.2 </w:t>
+      </w:r>
       <w:r>
         <w:rPr>
           <w:rFonts w:ascii="Times New Roman" w:eastAsia="Calibri" w:hAnsi="Times New Roman" w:cs="Times New Roman"/>
@@ -7874,19 +8323,905 @@
           <w:sz w:val="28"/>
           <w:szCs w:val="28"/>
         </w:rPr>
+        <w:t>Нагрузочное</w:t>
+      </w:r>
+      <w:r>
+        <w:rPr>
+          <w:rFonts w:ascii="Times New Roman" w:eastAsia="Calibri" w:hAnsi="Times New Roman" w:cs="Times New Roman"/>
+          <w:color w:val="auto"/>
+          <w:sz w:val="28"/>
+          <w:szCs w:val="28"/>
+        </w:rPr>
         <w:t xml:space="preserve"> тестирование</w:t>
+      </w:r>
+      <w:bookmarkEnd w:id="30"/>
+    </w:p>
+    <w:p>
+      <w:pPr>
+        <w:spacing w:after="200"/>
+        <w:ind w:firstLine="708"/>
+        <w:jc w:val="left"/>
+        <w:rPr>
+          <w:rFonts w:eastAsia="Calibri"/>
+        </w:rPr>
+      </w:pPr>
+      <w:r>
+        <w:rPr>
+          <w:rFonts w:eastAsia="Calibri"/>
+        </w:rPr>
+        <w:t>В целях проверки производительности работы плагина, было проведено нагрузочное тестирование [</w:t>
+      </w:r>
+      <w:r>
+        <w:rPr>
+          <w:rFonts w:eastAsia="Calibri"/>
+        </w:rPr>
+        <w:t>10</w:t>
+      </w:r>
+      <w:r>
+        <w:rPr>
+          <w:rFonts w:eastAsia="Calibri"/>
+        </w:rPr>
+        <w:t>]. Для проведения нагрузочного тестирования был добавлен цикл, который просчитывал и строил один и тот же ангар. Измерялись потребляемые ресурсы физической памяти и время построения модели.</w:t>
+      </w:r>
+    </w:p>
+    <w:p>
+      <w:pPr>
+        <w:spacing w:after="200"/>
+        <w:ind w:firstLine="708"/>
+        <w:rPr>
+          <w:rFonts w:eastAsiaTheme="majorEastAsia"/>
+          <w:bCs/>
+        </w:rPr>
+      </w:pPr>
+      <w:r>
+        <w:rPr>
+          <w:rFonts w:eastAsiaTheme="majorEastAsia"/>
+          <w:bCs/>
+        </w:rPr>
+        <w:t>Тестирование проводилось на ПК следующей конфигурации:</w:t>
+      </w:r>
+    </w:p>
+    <w:p>
+      <w:pPr>
+        <w:spacing w:after="200"/>
+        <w:ind w:firstLine="708"/>
+        <w:rPr>
+          <w:rFonts w:eastAsiaTheme="majorEastAsia"/>
+          <w:bCs/>
+        </w:rPr>
+      </w:pPr>
+      <w:r>
+        <w:rPr>
+          <w:rFonts w:eastAsiaTheme="majorEastAsia"/>
+          <w:bCs/>
+        </w:rPr>
+        <w:t xml:space="preserve">Процессор: </w:t>
+      </w:r>
+      <w:r>
+        <w:rPr>
+          <w:rFonts w:eastAsiaTheme="majorEastAsia"/>
+          <w:bCs/>
+          <w:lang w:val="en-US"/>
+        </w:rPr>
+        <w:t>Intel</w:t>
+      </w:r>
+      <w:r>
+        <w:rPr>
+          <w:rFonts w:eastAsiaTheme="majorEastAsia"/>
+          <w:bCs/>
+        </w:rPr>
+        <w:t>(</w:t>
+      </w:r>
+      <w:r>
+        <w:rPr>
+          <w:rFonts w:eastAsiaTheme="majorEastAsia"/>
+          <w:bCs/>
+          <w:lang w:val="en-US"/>
+        </w:rPr>
+        <w:t>R</w:t>
+      </w:r>
+      <w:r>
+        <w:rPr>
+          <w:rFonts w:eastAsiaTheme="majorEastAsia"/>
+          <w:bCs/>
+        </w:rPr>
+        <w:t xml:space="preserve">) </w:t>
+      </w:r>
+      <w:proofErr w:type="spellStart"/>
+      <w:r>
+        <w:rPr>
+          <w:rFonts w:eastAsiaTheme="majorEastAsia"/>
+          <w:bCs/>
+          <w:lang w:val="en-US"/>
+        </w:rPr>
+        <w:t>i</w:t>
+      </w:r>
+      <w:proofErr w:type="spellEnd"/>
+      <w:r>
+        <w:rPr>
+          <w:rFonts w:eastAsiaTheme="majorEastAsia"/>
+          <w:bCs/>
+        </w:rPr>
+        <w:t>5-4590</w:t>
+      </w:r>
+      <w:r>
+        <w:rPr>
+          <w:rFonts w:eastAsiaTheme="majorEastAsia"/>
+          <w:bCs/>
+        </w:rPr>
+        <w:t>;</w:t>
+      </w:r>
+    </w:p>
+    <w:p>
+      <w:pPr>
+        <w:spacing w:after="200"/>
+        <w:ind w:firstLine="708"/>
+        <w:rPr>
+          <w:rFonts w:eastAsiaTheme="majorEastAsia"/>
+          <w:bCs/>
+        </w:rPr>
+      </w:pPr>
+      <w:r>
+        <w:rPr>
+          <w:rFonts w:eastAsiaTheme="majorEastAsia"/>
+          <w:bCs/>
+        </w:rPr>
+        <w:t>ОЗУ: 8 Гб;</w:t>
+      </w:r>
+    </w:p>
+    <w:p>
+      <w:pPr>
+        <w:spacing w:after="200"/>
+        <w:ind w:firstLine="708"/>
+        <w:rPr>
+          <w:rFonts w:eastAsiaTheme="majorEastAsia"/>
+          <w:bCs/>
+        </w:rPr>
+      </w:pPr>
+      <w:r>
+        <w:rPr>
+          <w:rFonts w:eastAsiaTheme="majorEastAsia"/>
+          <w:bCs/>
+        </w:rPr>
+        <w:t>Тип системы: х64.</w:t>
+      </w:r>
+    </w:p>
+    <w:p>
+      <w:pPr>
+        <w:spacing w:after="200"/>
+        <w:ind w:firstLine="708"/>
+        <w:rPr>
+          <w:rFonts w:eastAsiaTheme="majorEastAsia"/>
+          <w:bCs/>
+        </w:rPr>
+      </w:pPr>
+      <w:r>
+        <w:rPr>
+          <w:rFonts w:eastAsiaTheme="majorEastAsia"/>
+          <w:bCs/>
+        </w:rPr>
+        <w:t xml:space="preserve">На рисунке </w:t>
+      </w:r>
+      <w:r>
+        <w:rPr>
+          <w:rFonts w:eastAsiaTheme="majorEastAsia"/>
+          <w:bCs/>
+        </w:rPr>
+        <w:t>4</w:t>
+      </w:r>
+      <w:r>
+        <w:rPr>
+          <w:rFonts w:eastAsiaTheme="majorEastAsia"/>
+          <w:bCs/>
+        </w:rPr>
+        <w:t xml:space="preserve">.5 представлен график зависимости занимаемой памяти, от количества построенных моделей в одном оке </w:t>
+      </w:r>
+      <w:r>
+        <w:rPr>
+          <w:rFonts w:eastAsiaTheme="majorEastAsia"/>
+          <w:bCs/>
+          <w:lang w:val="en-US"/>
+        </w:rPr>
+        <w:t>AutoCAD</w:t>
+      </w:r>
+      <w:r>
+        <w:rPr>
+          <w:rFonts w:eastAsiaTheme="majorEastAsia"/>
+          <w:bCs/>
+        </w:rPr>
+        <w:t>.</w:t>
+      </w:r>
+    </w:p>
+    <w:p>
+      <w:pPr>
+        <w:spacing w:after="200" w:line="276" w:lineRule="auto"/>
+        <w:jc w:val="center"/>
+        <w:rPr>
+          <w:rFonts w:eastAsiaTheme="majorEastAsia"/>
+          <w:bCs/>
+        </w:rPr>
+      </w:pPr>
+      <w:r>
+        <w:rPr>
+          <w:rFonts w:eastAsiaTheme="majorEastAsia"/>
+          <w:bCs/>
+          <w:noProof/>
+          <w:lang w:eastAsia="ru-RU"/>
+        </w:rPr>
+        <w:drawing>
+          <wp:inline distT="0" distB="0" distL="0" distR="0" wp14:anchorId="6C5D78D1" wp14:editId="58F0EC13">
+            <wp:extent cx="5589767" cy="2794593"/>
+            <wp:effectExtent l="0" t="0" r="0" b="6350"/>
+            <wp:docPr id="18" name="Рисунок 18"/>
+            <wp:cNvGraphicFramePr>
+              <a:graphicFrameLocks xmlns:a="http://schemas.openxmlformats.org/drawingml/2006/main" noChangeAspect="1"/>
+            </wp:cNvGraphicFramePr>
+            <a:graphic xmlns:a="http://schemas.openxmlformats.org/drawingml/2006/main">
+              <a:graphicData uri="http://schemas.openxmlformats.org/drawingml/2006/picture">
+                <pic:pic xmlns:pic="http://schemas.openxmlformats.org/drawingml/2006/picture">
+                  <pic:nvPicPr>
+                    <pic:cNvPr id="0" name="Picture 2"/>
+                    <pic:cNvPicPr>
+                      <a:picLocks noChangeAspect="1" noChangeArrowheads="1"/>
+                    </pic:cNvPicPr>
+                  </pic:nvPicPr>
+                  <pic:blipFill>
+                    <a:blip r:embed="rId20">
+                      <a:extLst>
+                        <a:ext uri="{28A0092B-C50C-407E-A947-70E740481C1C}">
+                          <a14:useLocalDpi xmlns:a14="http://schemas.microsoft.com/office/drawing/2010/main" val="0"/>
+                        </a:ext>
+                      </a:extLst>
+                    </a:blip>
+                    <a:srcRect/>
+                    <a:stretch>
+                      <a:fillRect/>
+                    </a:stretch>
+                  </pic:blipFill>
+                  <pic:spPr bwMode="auto">
+                    <a:xfrm>
+                      <a:off x="0" y="0"/>
+                      <a:ext cx="5590802" cy="2795110"/>
+                    </a:xfrm>
+                    <a:prstGeom prst="rect">
+                      <a:avLst/>
+                    </a:prstGeom>
+                    <a:noFill/>
+                    <a:ln>
+                      <a:noFill/>
+                    </a:ln>
+                  </pic:spPr>
+                </pic:pic>
+              </a:graphicData>
+            </a:graphic>
+          </wp:inline>
+        </w:drawing>
+      </w:r>
+    </w:p>
+    <w:p>
+      <w:pPr>
+        <w:spacing w:after="200"/>
+        <w:ind w:firstLine="708"/>
+        <w:rPr>
+          <w:rFonts w:eastAsiaTheme="majorEastAsia"/>
+          <w:bCs/>
+        </w:rPr>
+      </w:pPr>
+      <w:r>
+        <w:rPr>
+          <w:rFonts w:eastAsia="Calibri"/>
+        </w:rPr>
+        <w:t xml:space="preserve">Рисунок </w:t>
+      </w:r>
+      <w:r>
+        <w:rPr>
+          <w:rFonts w:eastAsia="Calibri"/>
+        </w:rPr>
+        <w:t>4</w:t>
+      </w:r>
+      <w:r>
+        <w:rPr>
+          <w:rFonts w:eastAsia="Calibri"/>
+        </w:rPr>
+        <w:t>.</w:t>
+      </w:r>
+      <w:r>
+        <w:rPr>
+          <w:rFonts w:eastAsia="Calibri"/>
+        </w:rPr>
+        <w:t>5</w:t>
+      </w:r>
+      <w:r>
+        <w:t xml:space="preserve"> – </w:t>
+      </w:r>
+      <w:r>
+        <w:rPr>
+          <w:rFonts w:eastAsia="Calibri"/>
+        </w:rPr>
+        <w:t xml:space="preserve">График </w:t>
+      </w:r>
+      <w:r>
+        <w:rPr>
+          <w:rFonts w:eastAsiaTheme="majorEastAsia"/>
+          <w:bCs/>
+        </w:rPr>
+        <w:t>зависимости занимаемой памяти (вертикальная ось) от количества построенных моделей (горизонтальная ось)</w:t>
+      </w:r>
+      <w:r>
+        <w:rPr>
+          <w:rFonts w:eastAsiaTheme="majorEastAsia"/>
+          <w:bCs/>
+        </w:rPr>
+        <w:t xml:space="preserve"> </w:t>
+      </w:r>
+    </w:p>
+    <w:p>
+      <w:pPr>
+        <w:pStyle w:val="a6"/>
+        <w:spacing w:after="200" w:line="360" w:lineRule="auto"/>
+        <w:ind w:left="0" w:firstLine="708"/>
+        <w:jc w:val="both"/>
+      </w:pPr>
+      <w:r>
+        <w:t xml:space="preserve">Можно заметить, как память занимается не пропорционально количеству моделей. Это связано с тем, что с ростом числа блоков в пространстве, сокращается потребление памяти на графическую составляющую (Рисунок </w:t>
+      </w:r>
+      <w:r>
+        <w:t>4</w:t>
+      </w:r>
+      <w:r>
+        <w:t>.6).</w:t>
+      </w:r>
+    </w:p>
+    <w:p>
+      <w:pPr>
+        <w:pStyle w:val="a6"/>
+        <w:spacing w:after="200" w:line="360" w:lineRule="auto"/>
+        <w:ind w:left="0"/>
+        <w:jc w:val="center"/>
+        <w:rPr>
+          <w:szCs w:val="19"/>
+        </w:rPr>
+      </w:pPr>
+      <w:r>
+        <w:rPr>
+          <w:noProof/>
+          <w:szCs w:val="19"/>
+          <w:lang w:eastAsia="ru-RU"/>
+        </w:rPr>
+        <w:lastRenderedPageBreak/>
+        <w:drawing>
+          <wp:inline distT="0" distB="0" distL="0" distR="0">
+            <wp:extent cx="5295014" cy="1030960"/>
+            <wp:effectExtent l="0" t="0" r="1270" b="0"/>
+            <wp:docPr id="35" name="Рисунок 35"/>
+            <wp:cNvGraphicFramePr>
+              <a:graphicFrameLocks xmlns:a="http://schemas.openxmlformats.org/drawingml/2006/main" noChangeAspect="1"/>
+            </wp:cNvGraphicFramePr>
+            <a:graphic xmlns:a="http://schemas.openxmlformats.org/drawingml/2006/main">
+              <a:graphicData uri="http://schemas.openxmlformats.org/drawingml/2006/picture">
+                <pic:pic xmlns:pic="http://schemas.openxmlformats.org/drawingml/2006/picture">
+                  <pic:nvPicPr>
+                    <pic:cNvPr id="0" name="Picture 18"/>
+                    <pic:cNvPicPr>
+                      <a:picLocks noChangeAspect="1" noChangeArrowheads="1"/>
+                    </pic:cNvPicPr>
+                  </pic:nvPicPr>
+                  <pic:blipFill>
+                    <a:blip r:embed="rId21">
+                      <a:extLst>
+                        <a:ext uri="{28A0092B-C50C-407E-A947-70E740481C1C}">
+                          <a14:useLocalDpi xmlns:a14="http://schemas.microsoft.com/office/drawing/2010/main" val="0"/>
+                        </a:ext>
+                      </a:extLst>
+                    </a:blip>
+                    <a:srcRect/>
+                    <a:stretch>
+                      <a:fillRect/>
+                    </a:stretch>
+                  </pic:blipFill>
+                  <pic:spPr bwMode="auto">
+                    <a:xfrm>
+                      <a:off x="0" y="0"/>
+                      <a:ext cx="5295014" cy="1030960"/>
+                    </a:xfrm>
+                    <a:prstGeom prst="rect">
+                      <a:avLst/>
+                    </a:prstGeom>
+                    <a:noFill/>
+                    <a:ln>
+                      <a:noFill/>
+                    </a:ln>
+                  </pic:spPr>
+                </pic:pic>
+              </a:graphicData>
+            </a:graphic>
+          </wp:inline>
+        </w:drawing>
+      </w:r>
+    </w:p>
+    <w:p>
+      <w:pPr>
+        <w:pStyle w:val="a6"/>
+        <w:spacing w:after="200" w:line="360" w:lineRule="auto"/>
+        <w:ind w:left="0"/>
+        <w:jc w:val="center"/>
+        <w:rPr>
+          <w:szCs w:val="19"/>
+        </w:rPr>
+      </w:pPr>
+      <w:r>
+        <w:rPr>
+          <w:rFonts w:eastAsiaTheme="majorEastAsia"/>
+          <w:bCs/>
+        </w:rPr>
+        <w:t xml:space="preserve">На рисунке </w:t>
+      </w:r>
+      <w:r>
+        <w:rPr>
+          <w:rFonts w:eastAsiaTheme="majorEastAsia"/>
+          <w:bCs/>
+        </w:rPr>
+        <w:t>4</w:t>
+      </w:r>
+      <w:r>
+        <w:rPr>
+          <w:rFonts w:eastAsiaTheme="majorEastAsia"/>
+          <w:bCs/>
+        </w:rPr>
+        <w:t>.6</w:t>
+      </w:r>
+      <w:r>
+        <w:t xml:space="preserve"> – </w:t>
+      </w:r>
+      <w:r>
+        <w:rPr>
+          <w:rFonts w:eastAsiaTheme="majorEastAsia"/>
+          <w:bCs/>
+        </w:rPr>
+        <w:t>Сообщение программы после пятидесятой итерации создания модели</w:t>
+      </w:r>
+      <w:r>
+        <w:rPr>
+          <w:rFonts w:eastAsiaTheme="majorEastAsia"/>
+          <w:bCs/>
+        </w:rPr>
+        <w:t>.</w:t>
+      </w:r>
+    </w:p>
+    <w:p>
+      <w:pPr>
+        <w:spacing w:after="200"/>
+        <w:ind w:firstLine="708"/>
+        <w:rPr>
+          <w:rFonts w:eastAsiaTheme="majorEastAsia"/>
+          <w:bCs/>
+        </w:rPr>
+      </w:pPr>
+      <w:r>
+        <w:rPr>
+          <w:rFonts w:eastAsiaTheme="majorEastAsia"/>
+          <w:bCs/>
+        </w:rPr>
+        <w:t xml:space="preserve">На рисунке </w:t>
+      </w:r>
+      <w:r>
+        <w:rPr>
+          <w:rFonts w:eastAsiaTheme="majorEastAsia"/>
+          <w:bCs/>
+        </w:rPr>
+        <w:t>4</w:t>
+      </w:r>
+      <w:r>
+        <w:rPr>
+          <w:rFonts w:eastAsiaTheme="majorEastAsia"/>
+          <w:bCs/>
+        </w:rPr>
+        <w:t>.</w:t>
+      </w:r>
+      <w:r>
+        <w:rPr>
+          <w:rFonts w:eastAsiaTheme="majorEastAsia"/>
+          <w:bCs/>
+        </w:rPr>
+        <w:t>7</w:t>
+      </w:r>
+      <w:r>
+        <w:rPr>
+          <w:rFonts w:eastAsiaTheme="majorEastAsia"/>
+          <w:bCs/>
+        </w:rPr>
+        <w:t xml:space="preserve"> представлен график зависимости </w:t>
+      </w:r>
+      <w:r>
+        <w:rPr>
+          <w:rFonts w:eastAsiaTheme="majorEastAsia"/>
+          <w:bCs/>
+        </w:rPr>
+        <w:t xml:space="preserve">времени работы программы </w:t>
+      </w:r>
+      <w:r>
+        <w:rPr>
+          <w:rFonts w:eastAsiaTheme="majorEastAsia"/>
+          <w:bCs/>
+        </w:rPr>
+        <w:t xml:space="preserve">от количества построенных моделей в одном оке </w:t>
+      </w:r>
+      <w:r>
+        <w:rPr>
+          <w:rFonts w:eastAsiaTheme="majorEastAsia"/>
+          <w:bCs/>
+          <w:lang w:val="en-US"/>
+        </w:rPr>
+        <w:t>AutoCAD</w:t>
+      </w:r>
+      <w:r>
+        <w:rPr>
+          <w:rFonts w:eastAsiaTheme="majorEastAsia"/>
+          <w:bCs/>
+        </w:rPr>
+        <w:t>.</w:t>
+      </w:r>
+    </w:p>
+    <w:p>
+      <w:pPr>
+        <w:spacing w:after="200"/>
+        <w:jc w:val="center"/>
+      </w:pPr>
+      <w:r>
+        <w:rPr>
+          <w:noProof/>
+          <w:lang w:eastAsia="ru-RU"/>
+        </w:rPr>
+        <w:drawing>
+          <wp:inline distT="0" distB="0" distL="0" distR="0" wp14:anchorId="609DF2AC" wp14:editId="26739E8E">
+            <wp:extent cx="4972494" cy="2499139"/>
+            <wp:effectExtent l="0" t="0" r="0" b="0"/>
+            <wp:docPr id="34" name="Рисунок 34"/>
+            <wp:cNvGraphicFramePr>
+              <a:graphicFrameLocks xmlns:a="http://schemas.openxmlformats.org/drawingml/2006/main" noChangeAspect="1"/>
+            </wp:cNvGraphicFramePr>
+            <a:graphic xmlns:a="http://schemas.openxmlformats.org/drawingml/2006/main">
+              <a:graphicData uri="http://schemas.openxmlformats.org/drawingml/2006/picture">
+                <pic:pic xmlns:pic="http://schemas.openxmlformats.org/drawingml/2006/picture">
+                  <pic:nvPicPr>
+                    <pic:cNvPr id="0" name="Picture 17"/>
+                    <pic:cNvPicPr>
+                      <a:picLocks noChangeAspect="1" noChangeArrowheads="1"/>
+                    </pic:cNvPicPr>
+                  </pic:nvPicPr>
+                  <pic:blipFill>
+                    <a:blip r:embed="rId22">
+                      <a:extLst>
+                        <a:ext uri="{28A0092B-C50C-407E-A947-70E740481C1C}">
+                          <a14:useLocalDpi xmlns:a14="http://schemas.microsoft.com/office/drawing/2010/main" val="0"/>
+                        </a:ext>
+                      </a:extLst>
+                    </a:blip>
+                    <a:srcRect/>
+                    <a:stretch>
+                      <a:fillRect/>
+                    </a:stretch>
+                  </pic:blipFill>
+                  <pic:spPr bwMode="auto">
+                    <a:xfrm>
+                      <a:off x="0" y="0"/>
+                      <a:ext cx="4977113" cy="2501461"/>
+                    </a:xfrm>
+                    <a:prstGeom prst="rect">
+                      <a:avLst/>
+                    </a:prstGeom>
+                    <a:noFill/>
+                    <a:ln>
+                      <a:noFill/>
+                    </a:ln>
+                  </pic:spPr>
+                </pic:pic>
+              </a:graphicData>
+            </a:graphic>
+          </wp:inline>
+        </w:drawing>
+      </w:r>
+    </w:p>
+    <w:p>
+      <w:pPr>
+        <w:pStyle w:val="a6"/>
+        <w:spacing w:after="200" w:line="360" w:lineRule="auto"/>
+        <w:ind w:left="0"/>
+        <w:jc w:val="center"/>
+        <w:rPr>
+          <w:rFonts w:eastAsiaTheme="majorEastAsia"/>
+          <w:bCs/>
+        </w:rPr>
+      </w:pPr>
+      <w:r>
+        <w:rPr>
+          <w:rFonts w:eastAsia="Calibri" w:cs="Times New Roman"/>
+          <w:szCs w:val="28"/>
+        </w:rPr>
+        <w:t xml:space="preserve">Рисунок </w:t>
+      </w:r>
+      <w:r>
+        <w:rPr>
+          <w:rFonts w:eastAsia="Calibri" w:cs="Times New Roman"/>
+          <w:szCs w:val="28"/>
+        </w:rPr>
+        <w:t>4</w:t>
+      </w:r>
+      <w:r>
+        <w:rPr>
+          <w:rFonts w:eastAsia="Calibri" w:cs="Times New Roman"/>
+          <w:szCs w:val="28"/>
+        </w:rPr>
+        <w:t>.7</w:t>
+      </w:r>
+      <w:r>
+        <w:t xml:space="preserve"> – </w:t>
+      </w:r>
+      <w:r>
+        <w:rPr>
+          <w:rFonts w:eastAsia="Calibri" w:cs="Times New Roman"/>
+          <w:szCs w:val="28"/>
+        </w:rPr>
+        <w:t xml:space="preserve">График </w:t>
+      </w:r>
+      <w:r>
+        <w:rPr>
+          <w:rFonts w:eastAsiaTheme="majorEastAsia"/>
+          <w:bCs/>
+        </w:rPr>
+        <w:t>зависимости времени работы программы (вертикальная ось) от количества построенных моделей (горизонтальная ось)</w:t>
+      </w:r>
+    </w:p>
+    <w:p>
+      <w:pPr>
+        <w:pStyle w:val="a6"/>
+        <w:spacing w:after="200" w:line="360" w:lineRule="auto"/>
+        <w:ind w:left="0"/>
+        <w:jc w:val="both"/>
+        <w:rPr>
+          <w:rFonts w:eastAsiaTheme="majorEastAsia"/>
+          <w:bCs/>
+        </w:rPr>
+      </w:pPr>
+      <w:r>
+        <w:rPr>
+          <w:rFonts w:eastAsiaTheme="majorEastAsia"/>
+          <w:bCs/>
+        </w:rPr>
+        <w:tab/>
+        <w:t xml:space="preserve">Скорость построения одной модели заняло около 3 секунд, сотня моделей создалось в </w:t>
+      </w:r>
+      <w:proofErr w:type="spellStart"/>
+      <w:r>
+        <w:rPr>
+          <w:rFonts w:eastAsiaTheme="majorEastAsia"/>
+          <w:bCs/>
+          <w:lang w:val="en-US"/>
+        </w:rPr>
+        <w:t>AutoCad</w:t>
+      </w:r>
+      <w:proofErr w:type="spellEnd"/>
+      <w:r>
+        <w:rPr>
+          <w:rFonts w:eastAsiaTheme="majorEastAsia"/>
+          <w:bCs/>
+        </w:rPr>
+        <w:t xml:space="preserve"> за 7.3 минут, а построение 10 000 моделей заняло более двух часов.</w:t>
+      </w:r>
+    </w:p>
+    <w:p>
+      <w:pPr>
+        <w:pStyle w:val="a6"/>
+        <w:spacing w:after="200" w:line="360" w:lineRule="auto"/>
+        <w:ind w:left="0"/>
+        <w:jc w:val="both"/>
+        <w:rPr>
+          <w:rFonts w:eastAsiaTheme="majorEastAsia"/>
+          <w:bCs/>
+        </w:rPr>
+      </w:pPr>
+      <w:r>
+        <w:rPr>
+          <w:rFonts w:eastAsiaTheme="majorEastAsia"/>
+          <w:bCs/>
+        </w:rPr>
+        <w:tab/>
+        <w:t>На 11 200-о</w:t>
+      </w:r>
+      <w:r>
+        <w:rPr>
+          <w:rFonts w:eastAsiaTheme="majorEastAsia"/>
+          <w:bCs/>
+        </w:rPr>
+        <w:tab/>
+        <w:t xml:space="preserve">й модели </w:t>
+      </w:r>
+      <w:proofErr w:type="spellStart"/>
+      <w:r>
+        <w:rPr>
+          <w:rFonts w:eastAsiaTheme="majorEastAsia"/>
+          <w:bCs/>
+          <w:lang w:val="en-US"/>
+        </w:rPr>
+        <w:t>AutoCad</w:t>
+      </w:r>
+      <w:proofErr w:type="spellEnd"/>
+      <w:r>
+        <w:rPr>
+          <w:rFonts w:eastAsiaTheme="majorEastAsia"/>
+          <w:bCs/>
+        </w:rPr>
+        <w:t xml:space="preserve"> перестал отвечать на запросы и завершил работу.</w:t>
       </w:r>
     </w:p>
     <w:p>
       <w:pPr>
         <w:spacing w:after="200" w:line="276" w:lineRule="auto"/>
         <w:jc w:val="left"/>
+        <w:rPr>
+          <w:rFonts w:eastAsiaTheme="majorEastAsia" w:cstheme="minorBidi"/>
+          <w:bCs/>
+          <w:szCs w:val="22"/>
+        </w:rPr>
+      </w:pPr>
+      <w:r>
+        <w:rPr>
+          <w:rFonts w:eastAsiaTheme="majorEastAsia"/>
+          <w:bCs/>
+        </w:rPr>
+        <w:br w:type="page"/>
+      </w:r>
+    </w:p>
+    <w:p>
+      <w:pPr>
+        <w:pStyle w:val="1"/>
+        <w:jc w:val="center"/>
+        <w:rPr>
+          <w:rFonts w:ascii="Times New Roman" w:eastAsia="Calibri" w:hAnsi="Times New Roman" w:cs="Times New Roman"/>
+          <w:color w:val="auto"/>
+        </w:rPr>
+      </w:pPr>
+      <w:bookmarkStart w:id="31" w:name="_Toc38236846"/>
+      <w:bookmarkStart w:id="32" w:name="_Toc40543446"/>
+      <w:r>
+        <w:rPr>
+          <w:rFonts w:ascii="Times New Roman" w:eastAsia="Calibri" w:hAnsi="Times New Roman" w:cs="Times New Roman"/>
+          <w:color w:val="auto"/>
+        </w:rPr>
+        <w:lastRenderedPageBreak/>
+        <w:t>Заключение</w:t>
+      </w:r>
+      <w:bookmarkEnd w:id="31"/>
+      <w:bookmarkEnd w:id="32"/>
+    </w:p>
+    <w:p>
+      <w:pPr>
+        <w:ind w:firstLine="709"/>
+        <w:rPr>
+          <w:rFonts w:eastAsia="Calibri"/>
+        </w:rPr>
+      </w:pPr>
+      <w:r>
+        <w:rPr>
+          <w:rFonts w:eastAsia="Calibri"/>
+        </w:rPr>
+        <w:t xml:space="preserve">В ходе выполнения лабораторных работ были изучены предметная область проектирования, предмет проектирования, аналоги предмета проектирования, </w:t>
+      </w:r>
+      <w:r>
+        <w:rPr>
+          <w:rFonts w:eastAsia="Calibri"/>
+          <w:lang w:val="en-US"/>
+        </w:rPr>
+        <w:t>API</w:t>
+      </w:r>
+      <w:r>
+        <w:rPr>
+          <w:rFonts w:eastAsia="Calibri"/>
+        </w:rPr>
+        <w:t xml:space="preserve"> и на основании полученных данных были спроектированы </w:t>
+      </w:r>
+      <w:r>
+        <w:rPr>
+          <w:rFonts w:eastAsia="Calibri"/>
+          <w:lang w:val="en-US"/>
+        </w:rPr>
+        <w:t>UML</w:t>
+      </w:r>
+      <w:r>
+        <w:rPr>
+          <w:rFonts w:eastAsia="Calibri"/>
+        </w:rPr>
+        <w:t xml:space="preserve"> </w:t>
+      </w:r>
+      <w:r>
+        <w:rPr>
+          <w:rFonts w:eastAsia="Calibri"/>
+        </w:rPr>
+        <w:t>диаграммы классов, разработан плагин для создания 3</w:t>
+      </w:r>
+      <w:r>
+        <w:rPr>
+          <w:rFonts w:eastAsia="Calibri"/>
+          <w:lang w:val="en-US"/>
+        </w:rPr>
+        <w:t>D</w:t>
+      </w:r>
+      <w:r>
+        <w:rPr>
+          <w:rFonts w:eastAsia="Calibri"/>
+        </w:rPr>
+        <w:t xml:space="preserve"> </w:t>
+      </w:r>
+      <w:r>
+        <w:rPr>
+          <w:rFonts w:eastAsia="Calibri"/>
+        </w:rPr>
+        <w:t>моделей «</w:t>
+      </w:r>
+      <w:r>
+        <w:rPr>
+          <w:rFonts w:eastAsia="Calibri"/>
+        </w:rPr>
+        <w:t>Ангар</w:t>
+      </w:r>
+      <w:r>
+        <w:rPr>
+          <w:rFonts w:eastAsia="Calibri"/>
+        </w:rPr>
+        <w:t xml:space="preserve">» в САПР </w:t>
+      </w:r>
+      <w:r>
+        <w:rPr>
+          <w:rFonts w:eastAsia="Calibri"/>
+          <w:lang w:val="en-US"/>
+        </w:rPr>
+        <w:t>AutoCAD</w:t>
+      </w:r>
+      <w:r>
+        <w:rPr>
+          <w:rFonts w:eastAsia="Calibri"/>
+        </w:rPr>
+        <w:t xml:space="preserve"> 2020</w:t>
+      </w:r>
+      <w:r>
+        <w:rPr>
+          <w:rFonts w:eastAsia="Calibri"/>
+        </w:rPr>
+        <w:t>.</w:t>
+      </w:r>
+    </w:p>
+    <w:p>
+      <w:pPr>
+        <w:pStyle w:val="a6"/>
+        <w:spacing w:after="200" w:line="360" w:lineRule="auto"/>
+        <w:ind w:left="0"/>
+        <w:jc w:val="both"/>
+        <w:rPr>
+          <w:szCs w:val="19"/>
+        </w:rPr>
+      </w:pPr>
+    </w:p>
+    <w:p>
+      <w:pPr>
+        <w:spacing w:after="200" w:line="276" w:lineRule="auto"/>
+        <w:jc w:val="center"/>
         <w:rPr>
           <w:rFonts w:eastAsiaTheme="majorEastAsia"/>
           <w:b/>
           <w:bCs/>
         </w:rPr>
       </w:pPr>
+    </w:p>
+    <w:p>
+      <w:pPr>
+        <w:spacing w:after="200" w:line="276" w:lineRule="auto"/>
+        <w:jc w:val="left"/>
+        <w:rPr>
+          <w:rFonts w:eastAsiaTheme="majorEastAsia"/>
+          <w:b/>
+          <w:bCs/>
+        </w:rPr>
+      </w:pPr>
       <w:r>
         <w:br w:type="page"/>
       </w:r>
@@ -7900,6 +9235,7 @@
           <w:color w:val="auto"/>
         </w:rPr>
       </w:pPr>
+      <w:bookmarkStart w:id="33" w:name="_Toc40543447"/>
       <w:r>
         <w:rPr>
           <w:rFonts w:ascii="Times New Roman" w:hAnsi="Times New Roman" w:cs="Times New Roman"/>
@@ -7908,7 +9244,8 @@
         <w:lastRenderedPageBreak/>
         <w:t>Список использованных источников</w:t>
       </w:r>
-      <w:bookmarkEnd w:id="27"/>
+      <w:bookmarkEnd w:id="28"/>
+      <w:bookmarkEnd w:id="33"/>
     </w:p>
     <w:p>
       <w:pPr>
@@ -7983,7 +9320,7 @@
         </w:rPr>
         <w:t xml:space="preserve">: </w:t>
       </w:r>
-      <w:hyperlink r:id="rId18" w:history="1">
+      <w:hyperlink r:id="rId23" w:history="1">
         <w:r>
           <w:rPr>
             <w:rStyle w:val="a8"/>
@@ -8053,7 +9390,7 @@
       <w:r>
         <w:t xml:space="preserve">: </w:t>
       </w:r>
-      <w:hyperlink r:id="rId19" w:history="1">
+      <w:hyperlink r:id="rId24" w:history="1">
         <w:r>
           <w:rPr>
             <w:rStyle w:val="a8"/>
@@ -8134,7 +9471,7 @@
         </w:rPr>
         <w:t xml:space="preserve">: </w:t>
       </w:r>
-      <w:hyperlink r:id="rId20" w:history="1">
+      <w:hyperlink r:id="rId25" w:history="1">
         <w:r>
           <w:rPr>
             <w:rStyle w:val="a8"/>
@@ -8285,7 +9622,7 @@
       <w:r>
         <w:t xml:space="preserve">: </w:t>
       </w:r>
-      <w:hyperlink r:id="rId21" w:history="1">
+      <w:hyperlink r:id="rId26" w:history="1">
         <w:r>
           <w:rPr>
             <w:rStyle w:val="a8"/>
@@ -8361,7 +9698,7 @@
       <w:r>
         <w:t xml:space="preserve"> </w:t>
       </w:r>
-      <w:hyperlink r:id="rId22" w:history="1">
+      <w:hyperlink r:id="rId27" w:history="1">
         <w:r>
           <w:rPr>
             <w:rStyle w:val="a8"/>
@@ -8443,7 +9780,7 @@
         </w:rPr>
         <w:t xml:space="preserve">: </w:t>
       </w:r>
-      <w:hyperlink r:id="rId23" w:history="1">
+      <w:hyperlink r:id="rId28" w:history="1">
         <w:r>
           <w:rPr>
             <w:rStyle w:val="a8"/>
@@ -8474,7 +9811,6 @@
         <w:spacing w:after="0" w:line="360" w:lineRule="auto"/>
         <w:ind w:left="0"/>
         <w:jc w:val="both"/>
-        <w:outlineLvl w:val="0"/>
         <w:rPr>
           <w:rFonts w:eastAsia="Times New Roman" w:cs="Times New Roman"/>
           <w:bCs/>
@@ -8489,7 +9825,7 @@
         </w:rPr>
         <w:t xml:space="preserve">Модульное тестирование [Электронный ресурс]. – URL:  </w:t>
       </w:r>
-      <w:hyperlink r:id="rId24" w:history="1">
+      <w:hyperlink r:id="rId29" w:history="1">
         <w:r>
           <w:rPr>
             <w:rStyle w:val="a8"/>
@@ -8527,10 +9863,89 @@
     <w:p>
       <w:pPr>
         <w:pStyle w:val="a6"/>
+        <w:widowControl w:val="0"/>
+        <w:numPr>
+          <w:ilvl w:val="0"/>
+          <w:numId w:val="3"/>
+        </w:numPr>
+        <w:autoSpaceDE w:val="0"/>
+        <w:autoSpaceDN w:val="0"/>
         <w:spacing w:after="0" w:line="360" w:lineRule="auto"/>
         <w:ind w:left="0"/>
         <w:jc w:val="both"/>
         <w:rPr>
+          <w:rFonts w:eastAsia="Times New Roman" w:cs="Times New Roman"/>
+          <w:bCs/>
+          <w:szCs w:val="28"/>
+        </w:rPr>
+      </w:pPr>
+      <w:r>
+        <w:rPr>
+          <w:rFonts w:eastAsia="Times New Roman" w:cs="Times New Roman"/>
+          <w:bCs/>
+          <w:szCs w:val="28"/>
+        </w:rPr>
+        <w:t xml:space="preserve">Нагрузочное тестирование [Электронный ресурс]. – URL: </w:t>
+      </w:r>
+      <w:hyperlink r:id="rId30" w:history="1">
+        <w:r>
+          <w:rPr>
+            <w:rStyle w:val="a8"/>
+            <w:rFonts w:eastAsia="Times New Roman" w:cs="Times New Roman"/>
+            <w:bCs/>
+            <w:szCs w:val="28"/>
+          </w:rPr>
+          <w:t>https://daglab.ru/nagruzochnoe-testirovanie-programmnogo-obespechenija/</w:t>
+        </w:r>
+      </w:hyperlink>
+      <w:r>
+        <w:rPr>
+          <w:rFonts w:eastAsia="Times New Roman" w:cs="Times New Roman"/>
+          <w:bCs/>
+          <w:szCs w:val="28"/>
+        </w:rPr>
+        <w:t xml:space="preserve">  (дата обращения: 13.04</w:t>
+      </w:r>
+      <w:r>
+        <w:rPr>
+          <w:rFonts w:eastAsia="Times New Roman" w:cs="Times New Roman"/>
+          <w:szCs w:val="28"/>
+        </w:rPr>
+        <w:t>.2020</w:t>
+      </w:r>
+      <w:r>
+        <w:rPr>
+          <w:rFonts w:eastAsia="Times New Roman" w:cs="Times New Roman"/>
+          <w:bCs/>
+          <w:szCs w:val="28"/>
+        </w:rPr>
+        <w:t>).</w:t>
+      </w:r>
+    </w:p>
+    <w:p>
+      <w:pPr>
+        <w:pStyle w:val="a6"/>
+        <w:widowControl w:val="0"/>
+        <w:autoSpaceDE w:val="0"/>
+        <w:autoSpaceDN w:val="0"/>
+        <w:spacing w:after="0" w:line="360" w:lineRule="auto"/>
+        <w:ind w:left="0"/>
+        <w:jc w:val="both"/>
+        <w:outlineLvl w:val="0"/>
+        <w:rPr>
+          <w:rFonts w:eastAsia="Times New Roman" w:cs="Times New Roman"/>
+          <w:bCs/>
+          <w:szCs w:val="28"/>
+        </w:rPr>
+      </w:pPr>
+    </w:p>
+    <w:p>
+      <w:pPr>
+        <w:pStyle w:val="a6"/>
+        <w:spacing w:after="0" w:line="360" w:lineRule="auto"/>
+        <w:ind w:left="0"/>
+        <w:jc w:val="both"/>
+        <w:rPr>
           <w:rFonts w:cs="Times New Roman"/>
           <w:szCs w:val="28"/>
         </w:rPr>
@@ -8544,13 +9959,126 @@
       </w:pPr>
     </w:p>
     <w:sectPr>
+      <w:headerReference w:type="default" r:id="rId31"/>
+      <w:headerReference w:type="first" r:id="rId32"/>
       <w:pgSz w:w="11906" w:h="16838"/>
       <w:pgMar w:top="1134" w:right="567" w:bottom="1134" w:left="1701" w:header="709" w:footer="709" w:gutter="0"/>
       <w:cols w:space="708"/>
-      <w:docGrid w:linePitch="360"/>
+      <w:titlePg/>
+      <w:docGrid w:linePitch="381"/>
     </w:sectPr>
   </w:body>
 </w:document>
+</file>
+
+<file path=word/endnotes.xml><?xml version="1.0" encoding="utf-8"?>
+<w:endnotes xmlns:wpc="http://schemas.microsoft.com/office/word/2010/wordprocessingCanvas" xmlns:mc="http://schemas.openxmlformats.org/markup-compatibility/2006" xmlns:o="urn:schemas-microsoft-com:office:office" xmlns:r="http://schemas.openxmlformats.org/officeDocument/2006/relationships" xmlns:m="http://schemas.openxmlformats.org/officeDocument/2006/math" xmlns:v="urn:schemas-microsoft-com:vml" xmlns:wp14="http://schemas.microsoft.com/office/word/2010/wordprocessingDrawing" xmlns:wp="http://schemas.openxmlformats.org/drawingml/2006/wordprocessingDrawing" xmlns:w10="urn:schemas-microsoft-com:office:word" xmlns:w="http://schemas.openxmlformats.org/wordprocessingml/2006/main" xmlns:w14="http://schemas.microsoft.com/office/word/2010/wordml" xmlns:wpg="http://schemas.microsoft.com/office/word/2010/wordprocessingGroup" xmlns:wpi="http://schemas.microsoft.com/office/word/2010/wordprocessingInk" xmlns:wne="http://schemas.microsoft.com/office/word/2006/wordml" xmlns:wps="http://schemas.microsoft.com/office/word/2010/wordprocessingShape" mc:Ignorable="w14 wp14">
+  <w:endnote w:type="separator" w:id="-1">
+    <w:p>
+      <w:pPr>
+        <w:spacing w:line="240" w:lineRule="auto"/>
+      </w:pPr>
+      <w:r>
+        <w:separator/>
+      </w:r>
+    </w:p>
+  </w:endnote>
+  <w:endnote w:type="continuationSeparator" w:id="0">
+    <w:p>
+      <w:pPr>
+        <w:spacing w:line="240" w:lineRule="auto"/>
+      </w:pPr>
+      <w:r>
+        <w:continuationSeparator/>
+      </w:r>
+    </w:p>
+  </w:endnote>
+</w:endnotes>
+</file>
+
+<file path=word/footnotes.xml><?xml version="1.0" encoding="utf-8"?>
+<w:footnotes xmlns:wpc="http://schemas.microsoft.com/office/word/2010/wordprocessingCanvas" xmlns:mc="http://schemas.openxmlformats.org/markup-compatibility/2006" xmlns:o="urn:schemas-microsoft-com:office:office" xmlns:r="http://schemas.openxmlformats.org/officeDocument/2006/relationships" xmlns:m="http://schemas.openxmlformats.org/officeDocument/2006/math" xmlns:v="urn:schemas-microsoft-com:vml" xmlns:wp14="http://schemas.microsoft.com/office/word/2010/wordprocessingDrawing" xmlns:wp="http://schemas.openxmlformats.org/drawingml/2006/wordprocessingDrawing" xmlns:w10="urn:schemas-microsoft-com:office:word" xmlns:w="http://schemas.openxmlformats.org/wordprocessingml/2006/main" xmlns:w14="http://schemas.microsoft.com/office/word/2010/wordml" xmlns:wpg="http://schemas.microsoft.com/office/word/2010/wordprocessingGroup" xmlns:wpi="http://schemas.microsoft.com/office/word/2010/wordprocessingInk" xmlns:wne="http://schemas.microsoft.com/office/word/2006/wordml" xmlns:wps="http://schemas.microsoft.com/office/word/2010/wordprocessingShape" mc:Ignorable="w14 wp14">
+  <w:footnote w:type="separator" w:id="-1">
+    <w:p>
+      <w:pPr>
+        <w:spacing w:line="240" w:lineRule="auto"/>
+      </w:pPr>
+      <w:r>
+        <w:separator/>
+      </w:r>
+    </w:p>
+  </w:footnote>
+  <w:footnote w:type="continuationSeparator" w:id="0">
+    <w:p>
+      <w:pPr>
+        <w:spacing w:line="240" w:lineRule="auto"/>
+      </w:pPr>
+      <w:r>
+        <w:continuationSeparator/>
+      </w:r>
+    </w:p>
+  </w:footnote>
+</w:footnotes>
+</file>
+
+<file path=word/header1.xml><?xml version="1.0" encoding="utf-8"?>
+<w:hdr xmlns:wpc="http://schemas.microsoft.com/office/word/2010/wordprocessingCanvas" xmlns:mc="http://schemas.openxmlformats.org/markup-compatibility/2006" xmlns:o="urn:schemas-microsoft-com:office:office" xmlns:r="http://schemas.openxmlformats.org/officeDocument/2006/relationships" xmlns:m="http://schemas.openxmlformats.org/officeDocument/2006/math" xmlns:v="urn:schemas-microsoft-com:vml" xmlns:wp14="http://schemas.microsoft.com/office/word/2010/wordprocessingDrawing" xmlns:wp="http://schemas.openxmlformats.org/drawingml/2006/wordprocessingDrawing" xmlns:w10="urn:schemas-microsoft-com:office:word" xmlns:w="http://schemas.openxmlformats.org/wordprocessingml/2006/main" xmlns:w14="http://schemas.microsoft.com/office/word/2010/wordml" xmlns:wpg="http://schemas.microsoft.com/office/word/2010/wordprocessingGroup" xmlns:wpi="http://schemas.microsoft.com/office/word/2010/wordprocessingInk" xmlns:wne="http://schemas.microsoft.com/office/word/2006/wordml" xmlns:wps="http://schemas.microsoft.com/office/word/2010/wordprocessingShape" mc:Ignorable="w14 wp14">
+  <w:sdt>
+    <w:sdtPr>
+      <w:id w:val="-1110667137"/>
+      <w:docPartObj>
+        <w:docPartGallery w:val="Page Numbers (Top of Page)"/>
+        <w:docPartUnique/>
+      </w:docPartObj>
+    </w:sdtPr>
+    <w:sdtContent>
+      <w:p>
+        <w:pPr>
+          <w:pStyle w:val="ac"/>
+          <w:jc w:val="center"/>
+        </w:pPr>
+        <w:r>
+          <w:fldChar w:fldCharType="begin"/>
+        </w:r>
+        <w:r>
+          <w:instrText>PAGE   \* MERGEFORMAT</w:instrText>
+        </w:r>
+        <w:r>
+          <w:fldChar w:fldCharType="separate"/>
+        </w:r>
+        <w:r>
+          <w:rPr>
+            <w:noProof/>
+          </w:rPr>
+          <w:t>3</w:t>
+        </w:r>
+        <w:r>
+          <w:fldChar w:fldCharType="end"/>
+        </w:r>
+      </w:p>
+    </w:sdtContent>
+  </w:sdt>
+  <w:p>
+    <w:pPr>
+      <w:pStyle w:val="ac"/>
+    </w:pPr>
+  </w:p>
+</w:hdr>
+</file>
+
+<file path=word/header2.xml><?xml version="1.0" encoding="utf-8"?>
+<w:hdr xmlns:wpc="http://schemas.microsoft.com/office/word/2010/wordprocessingCanvas" xmlns:mc="http://schemas.openxmlformats.org/markup-compatibility/2006" xmlns:o="urn:schemas-microsoft-com:office:office" xmlns:r="http://schemas.openxmlformats.org/officeDocument/2006/relationships" xmlns:m="http://schemas.openxmlformats.org/officeDocument/2006/math" xmlns:v="urn:schemas-microsoft-com:vml" xmlns:wp14="http://schemas.microsoft.com/office/word/2010/wordprocessingDrawing" xmlns:wp="http://schemas.openxmlformats.org/drawingml/2006/wordprocessingDrawing" xmlns:w10="urn:schemas-microsoft-com:office:word" xmlns:w="http://schemas.openxmlformats.org/wordprocessingml/2006/main" xmlns:w14="http://schemas.microsoft.com/office/word/2010/wordml" xmlns:wpg="http://schemas.microsoft.com/office/word/2010/wordprocessingGroup" xmlns:wpi="http://schemas.microsoft.com/office/word/2010/wordprocessingInk" xmlns:wne="http://schemas.microsoft.com/office/word/2006/wordml" xmlns:wps="http://schemas.microsoft.com/office/word/2010/wordprocessingShape" mc:Ignorable="w14 wp14">
+  <w:p>
+    <w:pPr>
+      <w:pStyle w:val="ac"/>
+    </w:pPr>
+  </w:p>
+  <w:p>
+    <w:pPr>
+      <w:pStyle w:val="ac"/>
+    </w:pPr>
+  </w:p>
+</w:hdr>
 </file>
 
 <file path=word/numbering.xml><?xml version="1.0" encoding="utf-8"?>
@@ -9784,6 +11312,60 @@
       </w:tblBorders>
     </w:tblPr>
   </w:style>
+  <w:style w:type="paragraph" w:styleId="ac">
+    <w:name w:val="header"/>
+    <w:basedOn w:val="a"/>
+    <w:link w:val="ad"/>
+    <w:uiPriority w:val="99"/>
+    <w:unhideWhenUsed/>
+    <w:rsid w:val="00123170"/>
+    <w:pPr>
+      <w:tabs>
+        <w:tab w:val="center" w:pos="4677"/>
+        <w:tab w:val="right" w:pos="9355"/>
+      </w:tabs>
+      <w:spacing w:line="240" w:lineRule="auto"/>
+    </w:pPr>
+  </w:style>
+  <w:style w:type="character" w:customStyle="1" w:styleId="ad">
+    <w:name w:val="Верхний колонтитул Знак"/>
+    <w:basedOn w:val="a0"/>
+    <w:link w:val="ac"/>
+    <w:uiPriority w:val="99"/>
+    <w:rsid w:val="00123170"/>
+    <w:rPr>
+      <w:rFonts w:ascii="Times New Roman" w:hAnsi="Times New Roman" w:cs="Times New Roman"/>
+      <w:sz w:val="28"/>
+      <w:szCs w:val="28"/>
+    </w:rPr>
+  </w:style>
+  <w:style w:type="paragraph" w:styleId="ae">
+    <w:name w:val="footer"/>
+    <w:basedOn w:val="a"/>
+    <w:link w:val="af"/>
+    <w:uiPriority w:val="99"/>
+    <w:unhideWhenUsed/>
+    <w:rsid w:val="00123170"/>
+    <w:pPr>
+      <w:tabs>
+        <w:tab w:val="center" w:pos="4677"/>
+        <w:tab w:val="right" w:pos="9355"/>
+      </w:tabs>
+      <w:spacing w:line="240" w:lineRule="auto"/>
+    </w:pPr>
+  </w:style>
+  <w:style w:type="character" w:customStyle="1" w:styleId="af">
+    <w:name w:val="Нижний колонтитул Знак"/>
+    <w:basedOn w:val="a0"/>
+    <w:link w:val="ae"/>
+    <w:uiPriority w:val="99"/>
+    <w:rsid w:val="00123170"/>
+    <w:rPr>
+      <w:rFonts w:ascii="Times New Roman" w:hAnsi="Times New Roman" w:cs="Times New Roman"/>
+      <w:sz w:val="28"/>
+      <w:szCs w:val="28"/>
+    </w:rPr>
+  </w:style>
 </w:styles>
 </file>
 
@@ -10302,6 +11884,60 @@
       </w:tblBorders>
     </w:tblPr>
   </w:style>
+  <w:style w:type="paragraph" w:styleId="ac">
+    <w:name w:val="header"/>
+    <w:basedOn w:val="a"/>
+    <w:link w:val="ad"/>
+    <w:uiPriority w:val="99"/>
+    <w:unhideWhenUsed/>
+    <w:rsid w:val="00123170"/>
+    <w:pPr>
+      <w:tabs>
+        <w:tab w:val="center" w:pos="4677"/>
+        <w:tab w:val="right" w:pos="9355"/>
+      </w:tabs>
+      <w:spacing w:line="240" w:lineRule="auto"/>
+    </w:pPr>
+  </w:style>
+  <w:style w:type="character" w:customStyle="1" w:styleId="ad">
+    <w:name w:val="Верхний колонтитул Знак"/>
+    <w:basedOn w:val="a0"/>
+    <w:link w:val="ac"/>
+    <w:uiPriority w:val="99"/>
+    <w:rsid w:val="00123170"/>
+    <w:rPr>
+      <w:rFonts w:ascii="Times New Roman" w:hAnsi="Times New Roman" w:cs="Times New Roman"/>
+      <w:sz w:val="28"/>
+      <w:szCs w:val="28"/>
+    </w:rPr>
+  </w:style>
+  <w:style w:type="paragraph" w:styleId="ae">
+    <w:name w:val="footer"/>
+    <w:basedOn w:val="a"/>
+    <w:link w:val="af"/>
+    <w:uiPriority w:val="99"/>
+    <w:unhideWhenUsed/>
+    <w:rsid w:val="00123170"/>
+    <w:pPr>
+      <w:tabs>
+        <w:tab w:val="center" w:pos="4677"/>
+        <w:tab w:val="right" w:pos="9355"/>
+      </w:tabs>
+      <w:spacing w:line="240" w:lineRule="auto"/>
+    </w:pPr>
+  </w:style>
+  <w:style w:type="character" w:customStyle="1" w:styleId="af">
+    <w:name w:val="Нижний колонтитул Знак"/>
+    <w:basedOn w:val="a0"/>
+    <w:link w:val="ae"/>
+    <w:uiPriority w:val="99"/>
+    <w:rsid w:val="00123170"/>
+    <w:rPr>
+      <w:rFonts w:ascii="Times New Roman" w:hAnsi="Times New Roman" w:cs="Times New Roman"/>
+      <w:sz w:val="28"/>
+      <w:szCs w:val="28"/>
+    </w:rPr>
+  </w:style>
 </w:styles>
 </file>
 
@@ -10595,7 +12231,7 @@
 </file>
 
 <file path=customXml/itemProps1.xml><?xml version="1.0" encoding="utf-8"?>
-<ds:datastoreItem xmlns:ds="http://schemas.openxmlformats.org/officeDocument/2006/customXml" ds:itemID="{A8469759-5AA3-4D46-BD51-6D16141BA96A}">
+<ds:datastoreItem xmlns:ds="http://schemas.openxmlformats.org/officeDocument/2006/customXml" ds:itemID="{11F3C660-2F8B-4CDE-B3D3-1F406080A696}">
   <ds:schemaRefs>
     <ds:schemaRef ds:uri="http://schemas.openxmlformats.org/officeDocument/2006/bibliography"/>
   </ds:schemaRefs>

--- a/docs/ПЗ.docx
+++ b/docs/ПЗ.docx
@@ -721,7 +721,7 @@
           <w:r>
             <w:fldChar w:fldCharType="separate"/>
           </w:r>
-          <w:hyperlink w:anchor="_Toc40543429" w:history="1">
+          <w:hyperlink w:anchor="_Toc40545602" w:history="1">
             <w:r>
               <w:rPr>
                 <w:rStyle w:val="a8"/>
@@ -748,7 +748,7 @@
                 <w:noProof/>
                 <w:webHidden/>
               </w:rPr>
-              <w:instrText xml:space="preserve"> PAGEREF _Toc40543429 \h </w:instrText>
+              <w:instrText xml:space="preserve"> PAGEREF _Toc40545602 \h </w:instrText>
             </w:r>
             <w:r>
               <w:rPr>
@@ -793,7 +793,7 @@
               <w:lang w:eastAsia="ru-RU"/>
             </w:rPr>
           </w:pPr>
-          <w:hyperlink w:anchor="_Toc40543430" w:history="1">
+          <w:hyperlink w:anchor="_Toc40545603" w:history="1">
             <w:r>
               <w:rPr>
                 <w:rStyle w:val="a8"/>
@@ -820,7 +820,7 @@
                 <w:noProof/>
                 <w:webHidden/>
               </w:rPr>
-              <w:instrText xml:space="preserve"> PAGEREF _Toc40543430 \h </w:instrText>
+              <w:instrText xml:space="preserve"> PAGEREF _Toc40545603 \h </w:instrText>
             </w:r>
             <w:r>
               <w:rPr>
@@ -865,7 +865,7 @@
               <w:lang w:eastAsia="ru-RU"/>
             </w:rPr>
           </w:pPr>
-          <w:hyperlink w:anchor="_Toc40543431" w:history="1">
+          <w:hyperlink w:anchor="_Toc40545604" w:history="1">
             <w:r>
               <w:rPr>
                 <w:rStyle w:val="a8"/>
@@ -892,7 +892,7 @@
                 <w:noProof/>
                 <w:webHidden/>
               </w:rPr>
-              <w:instrText xml:space="preserve"> PAGEREF _Toc40543431 \h </w:instrText>
+              <w:instrText xml:space="preserve"> PAGEREF _Toc40545604 \h </w:instrText>
             </w:r>
             <w:r>
               <w:rPr>
@@ -937,7 +937,7 @@
               <w:lang w:eastAsia="ru-RU"/>
             </w:rPr>
           </w:pPr>
-          <w:hyperlink w:anchor="_Toc40543432" w:history="1">
+          <w:hyperlink w:anchor="_Toc40545605" w:history="1">
             <w:r>
               <w:rPr>
                 <w:rStyle w:val="a8"/>
@@ -964,7 +964,7 @@
                 <w:noProof/>
                 <w:webHidden/>
               </w:rPr>
-              <w:instrText xml:space="preserve"> PAGEREF _Toc40543432 \h </w:instrText>
+              <w:instrText xml:space="preserve"> PAGEREF _Toc40545605 \h </w:instrText>
             </w:r>
             <w:r>
               <w:rPr>
@@ -1009,7 +1009,7 @@
               <w:lang w:eastAsia="ru-RU"/>
             </w:rPr>
           </w:pPr>
-          <w:hyperlink w:anchor="_Toc40543433" w:history="1">
+          <w:hyperlink w:anchor="_Toc40545606" w:history="1">
             <w:r>
               <w:rPr>
                 <w:rStyle w:val="a8"/>
@@ -1036,7 +1036,7 @@
                 <w:noProof/>
                 <w:webHidden/>
               </w:rPr>
-              <w:instrText xml:space="preserve"> PAGEREF _Toc40543433 \h </w:instrText>
+              <w:instrText xml:space="preserve"> PAGEREF _Toc40545606 \h </w:instrText>
             </w:r>
             <w:r>
               <w:rPr>
@@ -1081,7 +1081,7 @@
               <w:lang w:eastAsia="ru-RU"/>
             </w:rPr>
           </w:pPr>
-          <w:hyperlink w:anchor="_Toc40543434" w:history="1">
+          <w:hyperlink w:anchor="_Toc40545607" w:history="1">
             <w:r>
               <w:rPr>
                 <w:rStyle w:val="a8"/>
@@ -1108,7 +1108,7 @@
                 <w:noProof/>
                 <w:webHidden/>
               </w:rPr>
-              <w:instrText xml:space="preserve"> PAGEREF _Toc40543434 \h </w:instrText>
+              <w:instrText xml:space="preserve"> PAGEREF _Toc40545607 \h </w:instrText>
             </w:r>
             <w:r>
               <w:rPr>
@@ -1153,7 +1153,7 @@
               <w:lang w:eastAsia="ru-RU"/>
             </w:rPr>
           </w:pPr>
-          <w:hyperlink w:anchor="_Toc40543435" w:history="1">
+          <w:hyperlink w:anchor="_Toc40545608" w:history="1">
             <w:r>
               <w:rPr>
                 <w:rStyle w:val="a8"/>
@@ -1180,7 +1180,7 @@
                 <w:noProof/>
                 <w:webHidden/>
               </w:rPr>
-              <w:instrText xml:space="preserve"> PAGEREF _Toc40543435 \h </w:instrText>
+              <w:instrText xml:space="preserve"> PAGEREF _Toc40545608 \h </w:instrText>
             </w:r>
             <w:r>
               <w:rPr>
@@ -1225,7 +1225,7 @@
               <w:lang w:eastAsia="ru-RU"/>
             </w:rPr>
           </w:pPr>
-          <w:hyperlink w:anchor="_Toc40543436" w:history="1">
+          <w:hyperlink w:anchor="_Toc40545609" w:history="1">
             <w:r>
               <w:rPr>
                 <w:rStyle w:val="a8"/>
@@ -1252,7 +1252,7 @@
                 <w:noProof/>
                 <w:webHidden/>
               </w:rPr>
-              <w:instrText xml:space="preserve"> PAGEREF _Toc40543436 \h </w:instrText>
+              <w:instrText xml:space="preserve"> PAGEREF _Toc40545609 \h </w:instrText>
             </w:r>
             <w:r>
               <w:rPr>
@@ -1297,7 +1297,7 @@
               <w:lang w:eastAsia="ru-RU"/>
             </w:rPr>
           </w:pPr>
-          <w:hyperlink w:anchor="_Toc40543437" w:history="1">
+          <w:hyperlink w:anchor="_Toc40545610" w:history="1">
             <w:r>
               <w:rPr>
                 <w:rStyle w:val="a8"/>
@@ -1324,7 +1324,7 @@
                 <w:noProof/>
                 <w:webHidden/>
               </w:rPr>
-              <w:instrText xml:space="preserve"> PAGEREF _Toc40543437 \h </w:instrText>
+              <w:instrText xml:space="preserve"> PAGEREF _Toc40545610 \h </w:instrText>
             </w:r>
             <w:r>
               <w:rPr>
@@ -1369,7 +1369,7 @@
               <w:lang w:eastAsia="ru-RU"/>
             </w:rPr>
           </w:pPr>
-          <w:hyperlink w:anchor="_Toc40543438" w:history="1">
+          <w:hyperlink w:anchor="_Toc40545611" w:history="1">
             <w:r>
               <w:rPr>
                 <w:rStyle w:val="a8"/>
@@ -1396,7 +1396,7 @@
                 <w:noProof/>
                 <w:webHidden/>
               </w:rPr>
-              <w:instrText xml:space="preserve"> PAGEREF _Toc40543438 \h </w:instrText>
+              <w:instrText xml:space="preserve"> PAGEREF _Toc40545611 \h </w:instrText>
             </w:r>
             <w:r>
               <w:rPr>
@@ -1441,7 +1441,7 @@
               <w:lang w:eastAsia="ru-RU"/>
             </w:rPr>
           </w:pPr>
-          <w:hyperlink w:anchor="_Toc40543439" w:history="1">
+          <w:hyperlink w:anchor="_Toc40545612" w:history="1">
             <w:r>
               <w:rPr>
                 <w:rStyle w:val="a8"/>
@@ -1468,7 +1468,7 @@
                 <w:noProof/>
                 <w:webHidden/>
               </w:rPr>
-              <w:instrText xml:space="preserve"> PAGEREF _Toc40543439 \h </w:instrText>
+              <w:instrText xml:space="preserve"> PAGEREF _Toc40545612 \h </w:instrText>
             </w:r>
             <w:r>
               <w:rPr>
@@ -1513,7 +1513,7 @@
               <w:lang w:eastAsia="ru-RU"/>
             </w:rPr>
           </w:pPr>
-          <w:hyperlink w:anchor="_Toc40543440" w:history="1">
+          <w:hyperlink w:anchor="_Toc40545613" w:history="1">
             <w:r>
               <w:rPr>
                 <w:rStyle w:val="a8"/>
@@ -1540,7 +1540,7 @@
                 <w:noProof/>
                 <w:webHidden/>
               </w:rPr>
-              <w:instrText xml:space="preserve"> PAGEREF _Toc40543440 \h </w:instrText>
+              <w:instrText xml:space="preserve"> PAGEREF _Toc40545613 \h </w:instrText>
             </w:r>
             <w:r>
               <w:rPr>
@@ -1585,7 +1585,7 @@
               <w:lang w:eastAsia="ru-RU"/>
             </w:rPr>
           </w:pPr>
-          <w:hyperlink w:anchor="_Toc40543441" w:history="1">
+          <w:hyperlink w:anchor="_Toc40545614" w:history="1">
             <w:r>
               <w:rPr>
                 <w:rStyle w:val="a8"/>
@@ -1612,7 +1612,7 @@
                 <w:noProof/>
                 <w:webHidden/>
               </w:rPr>
-              <w:instrText xml:space="preserve"> PAGEREF _Toc40543441 \h </w:instrText>
+              <w:instrText xml:space="preserve"> PAGEREF _Toc40545614 \h </w:instrText>
             </w:r>
             <w:r>
               <w:rPr>
@@ -1633,6 +1633,78 @@
                 <w:webHidden/>
               </w:rPr>
               <w:t>12</w:t>
+            </w:r>
+            <w:r>
+              <w:rPr>
+                <w:noProof/>
+                <w:webHidden/>
+              </w:rPr>
+              <w:fldChar w:fldCharType="end"/>
+            </w:r>
+          </w:hyperlink>
+        </w:p>
+        <w:p>
+          <w:pPr>
+            <w:pStyle w:val="21"/>
+            <w:tabs>
+              <w:tab w:val="right" w:leader="dot" w:pos="9628"/>
+            </w:tabs>
+            <w:rPr>
+              <w:rFonts w:asciiTheme="minorHAnsi" w:eastAsiaTheme="minorEastAsia" w:hAnsiTheme="minorHAnsi" w:cstheme="minorBidi"/>
+              <w:noProof/>
+              <w:sz w:val="22"/>
+              <w:szCs w:val="22"/>
+              <w:lang w:eastAsia="ru-RU"/>
+            </w:rPr>
+          </w:pPr>
+          <w:hyperlink w:anchor="_Toc40545615" w:history="1">
+            <w:r>
+              <w:rPr>
+                <w:rStyle w:val="a8"/>
+                <w:noProof/>
+              </w:rPr>
+              <w:t>3.5 Описание программы для использования</w:t>
+            </w:r>
+            <w:r>
+              <w:rPr>
+                <w:noProof/>
+                <w:webHidden/>
+              </w:rPr>
+              <w:tab/>
+            </w:r>
+            <w:r>
+              <w:rPr>
+                <w:noProof/>
+                <w:webHidden/>
+              </w:rPr>
+              <w:fldChar w:fldCharType="begin"/>
+            </w:r>
+            <w:r>
+              <w:rPr>
+                <w:noProof/>
+                <w:webHidden/>
+              </w:rPr>
+              <w:instrText xml:space="preserve"> PAGEREF _Toc40545615 \h </w:instrText>
+            </w:r>
+            <w:r>
+              <w:rPr>
+                <w:noProof/>
+                <w:webHidden/>
+              </w:rPr>
+            </w:r>
+            <w:r>
+              <w:rPr>
+                <w:noProof/>
+                <w:webHidden/>
+              </w:rPr>
+              <w:fldChar w:fldCharType="separate"/>
+            </w:r>
+            <w:r>
+              <w:rPr>
+                <w:noProof/>
+                <w:webHidden/>
+              </w:rPr>
+              <w:t>13</w:t>
             </w:r>
             <w:r>
               <w:rPr>
@@ -1657,7 +1729,7 @@
               <w:lang w:eastAsia="ru-RU"/>
             </w:rPr>
           </w:pPr>
-          <w:hyperlink w:anchor="_Toc40543442" w:history="1">
+          <w:hyperlink w:anchor="_Toc40545616" w:history="1">
             <w:r>
               <w:rPr>
                 <w:rStyle w:val="a8"/>
@@ -1684,7 +1756,7 @@
                 <w:noProof/>
                 <w:webHidden/>
               </w:rPr>
-              <w:instrText xml:space="preserve"> PAGEREF _Toc40543442 \h </w:instrText>
+              <w:instrText xml:space="preserve"> PAGEREF _Toc40545616 \h </w:instrText>
             </w:r>
             <w:r>
               <w:rPr>
@@ -1704,7 +1776,7 @@
                 <w:noProof/>
                 <w:webHidden/>
               </w:rPr>
-              <w:t>13</w:t>
+              <w:t>14</w:t>
             </w:r>
             <w:r>
               <w:rPr>
@@ -1729,7 +1801,7 @@
               <w:lang w:eastAsia="ru-RU"/>
             </w:rPr>
           </w:pPr>
-          <w:hyperlink w:anchor="_Toc40543443" w:history="1">
+          <w:hyperlink w:anchor="_Toc40545617" w:history="1">
             <w:r>
               <w:rPr>
                 <w:rStyle w:val="a8"/>
@@ -1756,7 +1828,7 @@
                 <w:noProof/>
                 <w:webHidden/>
               </w:rPr>
-              <w:instrText xml:space="preserve"> PAGEREF _Toc40543443 \h </w:instrText>
+              <w:instrText xml:space="preserve"> PAGEREF _Toc40545617 \h </w:instrText>
             </w:r>
             <w:r>
               <w:rPr>
@@ -1776,7 +1848,7 @@
                 <w:noProof/>
                 <w:webHidden/>
               </w:rPr>
-              <w:t>13</w:t>
+              <w:t>14</w:t>
             </w:r>
             <w:r>
               <w:rPr>
@@ -1801,7 +1873,7 @@
               <w:lang w:eastAsia="ru-RU"/>
             </w:rPr>
           </w:pPr>
-          <w:hyperlink w:anchor="_Toc40543444" w:history="1">
+          <w:hyperlink w:anchor="_Toc40545618" w:history="1">
             <w:r>
               <w:rPr>
                 <w:rStyle w:val="a8"/>
@@ -1829,7 +1901,7 @@
                 <w:noProof/>
                 <w:webHidden/>
               </w:rPr>
-              <w:instrText xml:space="preserve"> PAGEREF _Toc40543444 \h </w:instrText>
+              <w:instrText xml:space="preserve"> PAGEREF _Toc40545618 \h </w:instrText>
             </w:r>
             <w:r>
               <w:rPr>
@@ -1849,7 +1921,7 @@
                 <w:noProof/>
                 <w:webHidden/>
               </w:rPr>
-              <w:t>14</w:t>
+              <w:t>15</w:t>
             </w:r>
             <w:r>
               <w:rPr>
@@ -1874,7 +1946,7 @@
               <w:lang w:eastAsia="ru-RU"/>
             </w:rPr>
           </w:pPr>
-          <w:hyperlink w:anchor="_Toc40543445" w:history="1">
+          <w:hyperlink w:anchor="_Toc40545619" w:history="1">
             <w:r>
               <w:rPr>
                 <w:rStyle w:val="a8"/>
@@ -1902,7 +1974,7 @@
                 <w:noProof/>
                 <w:webHidden/>
               </w:rPr>
-              <w:instrText xml:space="preserve"> PAGEREF _Toc40543445 \h </w:instrText>
+              <w:instrText xml:space="preserve"> PAGEREF _Toc40545619 \h </w:instrText>
             </w:r>
             <w:r>
               <w:rPr>
@@ -1922,7 +1994,7 @@
                 <w:noProof/>
                 <w:webHidden/>
               </w:rPr>
-              <w:t>18</w:t>
+              <w:t>19</w:t>
             </w:r>
             <w:r>
               <w:rPr>
@@ -1947,7 +2019,7 @@
               <w:lang w:eastAsia="ru-RU"/>
             </w:rPr>
           </w:pPr>
-          <w:hyperlink w:anchor="_Toc40543446" w:history="1">
+          <w:hyperlink w:anchor="_Toc40545620" w:history="1">
             <w:r>
               <w:rPr>
                 <w:rStyle w:val="a8"/>
@@ -1975,7 +2047,7 @@
                 <w:noProof/>
                 <w:webHidden/>
               </w:rPr>
-              <w:instrText xml:space="preserve"> PAGEREF _Toc40543446 \h </w:instrText>
+              <w:instrText xml:space="preserve"> PAGEREF _Toc40545620 \h </w:instrText>
             </w:r>
             <w:r>
               <w:rPr>
@@ -1995,7 +2067,7 @@
                 <w:noProof/>
                 <w:webHidden/>
               </w:rPr>
-              <w:t>20</w:t>
+              <w:t>21</w:t>
             </w:r>
             <w:r>
               <w:rPr>
@@ -2020,7 +2092,7 @@
               <w:lang w:eastAsia="ru-RU"/>
             </w:rPr>
           </w:pPr>
-          <w:hyperlink w:anchor="_Toc40543447" w:history="1">
+          <w:hyperlink w:anchor="_Toc40545621" w:history="1">
             <w:r>
               <w:rPr>
                 <w:rStyle w:val="a8"/>
@@ -2047,7 +2119,7 @@
                 <w:noProof/>
                 <w:webHidden/>
               </w:rPr>
-              <w:instrText xml:space="preserve"> PAGEREF _Toc40543447 \h </w:instrText>
+              <w:instrText xml:space="preserve"> PAGEREF _Toc40545621 \h </w:instrText>
             </w:r>
             <w:r>
               <w:rPr>
@@ -2067,7 +2139,7 @@
                 <w:noProof/>
                 <w:webHidden/>
               </w:rPr>
-              <w:t>21</w:t>
+              <w:t>22</w:t>
             </w:r>
             <w:r>
               <w:rPr>
@@ -2108,7 +2180,7 @@
         </w:rPr>
       </w:pPr>
       <w:bookmarkStart w:id="0" w:name="_Toc38236828"/>
-      <w:bookmarkStart w:id="1" w:name="_Toc40543429"/>
+      <w:bookmarkStart w:id="1" w:name="_Toc40545602"/>
       <w:r>
         <w:rPr>
           <w:rFonts w:ascii="Times New Roman" w:hAnsi="Times New Roman" w:cs="Times New Roman"/>
@@ -2315,7 +2387,7 @@
         </w:rPr>
       </w:pPr>
       <w:bookmarkStart w:id="2" w:name="_Toc38236829"/>
-      <w:bookmarkStart w:id="3" w:name="_Toc40543430"/>
+      <w:bookmarkStart w:id="3" w:name="_Toc40545603"/>
       <w:r>
         <w:rPr>
           <w:rFonts w:ascii="Times New Roman" w:hAnsi="Times New Roman" w:cs="Times New Roman"/>
@@ -2423,7 +2495,7 @@
         </w:rPr>
       </w:pPr>
       <w:bookmarkStart w:id="4" w:name="_Toc38236830"/>
-      <w:bookmarkStart w:id="5" w:name="_Toc40543431"/>
+      <w:bookmarkStart w:id="5" w:name="_Toc40545604"/>
       <w:r>
         <w:rPr>
           <w:rFonts w:ascii="Times New Roman" w:hAnsi="Times New Roman" w:cs="Times New Roman"/>
@@ -3555,7 +3627,7 @@
         </w:rPr>
       </w:pPr>
       <w:bookmarkStart w:id="6" w:name="_Toc38236831"/>
-      <w:bookmarkStart w:id="7" w:name="_Toc40543432"/>
+      <w:bookmarkStart w:id="7" w:name="_Toc40545605"/>
       <w:r>
         <w:rPr>
           <w:rFonts w:ascii="Times New Roman" w:hAnsi="Times New Roman" w:cs="Times New Roman"/>
@@ -3667,7 +3739,7 @@
         </w:rPr>
       </w:pPr>
       <w:bookmarkStart w:id="8" w:name="_Toc38236832"/>
-      <w:bookmarkStart w:id="9" w:name="_Toc40543433"/>
+      <w:bookmarkStart w:id="9" w:name="_Toc40545606"/>
       <w:r>
         <w:rPr>
           <w:rFonts w:ascii="Times New Roman" w:hAnsi="Times New Roman" w:cs="Times New Roman"/>
@@ -3697,7 +3769,7 @@
         <w:br w:type="page"/>
       </w:r>
       <w:bookmarkStart w:id="10" w:name="_Toc38236833"/>
-      <w:bookmarkStart w:id="11" w:name="_Toc40543434"/>
+      <w:bookmarkStart w:id="11" w:name="_Toc40545607"/>
       <w:r>
         <w:rPr>
           <w:rFonts w:ascii="Times New Roman" w:hAnsi="Times New Roman" w:cs="Times New Roman"/>
@@ -3720,7 +3792,7 @@
         </w:rPr>
       </w:pPr>
       <w:bookmarkStart w:id="12" w:name="_Toc38236834"/>
-      <w:bookmarkStart w:id="13" w:name="_Toc40543435"/>
+      <w:bookmarkStart w:id="13" w:name="_Toc40545608"/>
       <w:r>
         <w:rPr>
           <w:rFonts w:ascii="Times New Roman" w:hAnsi="Times New Roman" w:cs="Times New Roman"/>
@@ -4062,7 +4134,7 @@
           <w:color w:val="auto"/>
         </w:rPr>
       </w:pPr>
-      <w:bookmarkStart w:id="14" w:name="_Toc40543436"/>
+      <w:bookmarkStart w:id="14" w:name="_Toc40545609"/>
       <w:r>
         <w:rPr>
           <w:rFonts w:ascii="Times New Roman" w:hAnsi="Times New Roman" w:cs="Times New Roman"/>
@@ -4098,7 +4170,7 @@
         </w:rPr>
       </w:pPr>
       <w:bookmarkStart w:id="15" w:name="_Toc38236838"/>
-      <w:bookmarkStart w:id="16" w:name="_Toc40543437"/>
+      <w:bookmarkStart w:id="16" w:name="_Toc40545610"/>
       <w:r>
         <w:rPr>
           <w:rFonts w:ascii="Times New Roman" w:hAnsi="Times New Roman" w:cs="Times New Roman"/>
@@ -4171,7 +4243,7 @@
           <w:szCs w:val="28"/>
         </w:rPr>
       </w:pPr>
-      <w:bookmarkStart w:id="17" w:name="_Toc40543438"/>
+      <w:bookmarkStart w:id="17" w:name="_Toc40545611"/>
       <w:r>
         <w:rPr>
           <w:rFonts w:ascii="Times New Roman" w:hAnsi="Times New Roman" w:cs="Times New Roman"/>
@@ -4324,7 +4396,7 @@
         </w:rPr>
       </w:pPr>
       <w:bookmarkStart w:id="18" w:name="_Toc37404383"/>
-      <w:bookmarkStart w:id="19" w:name="_Toc40543439"/>
+      <w:bookmarkStart w:id="19" w:name="_Toc40545612"/>
       <w:r>
         <w:rPr>
           <w:rFonts w:ascii="Times New Roman" w:hAnsi="Times New Roman" w:cs="Times New Roman"/>
@@ -4561,7 +4633,7 @@
         </w:rPr>
       </w:pPr>
       <w:bookmarkStart w:id="20" w:name="_Toc37404384"/>
-      <w:bookmarkStart w:id="21" w:name="_Toc40543440"/>
+      <w:bookmarkStart w:id="21" w:name="_Toc40545613"/>
       <w:r>
         <w:rPr>
           <w:rFonts w:ascii="Times New Roman" w:hAnsi="Times New Roman" w:cs="Times New Roman"/>
@@ -4666,7 +4738,7 @@
         </w:rPr>
         <w:drawing>
           <wp:inline distT="0" distB="0" distL="0" distR="0">
-            <wp:extent cx="3168502" cy="3127989"/>
+            <wp:extent cx="3037215" cy="2998381"/>
             <wp:effectExtent l="0" t="0" r="0" b="0"/>
             <wp:docPr id="6" name="Рисунок 6"/>
             <wp:cNvGraphicFramePr>
@@ -4697,7 +4769,7 @@
                   <pic:spPr bwMode="auto">
                     <a:xfrm>
                       <a:off x="0" y="0"/>
-                      <a:ext cx="3170012" cy="3129480"/>
+                      <a:ext cx="3040623" cy="3001746"/>
                     </a:xfrm>
                     <a:prstGeom prst="rect">
                       <a:avLst/>
@@ -4816,7 +4888,6 @@
           <w:noProof/>
           <w:lang w:eastAsia="ru-RU"/>
         </w:rPr>
-        <w:lastRenderedPageBreak/>
         <w:t xml:space="preserve">Рисунок </w:t>
       </w:r>
       <w:r>
@@ -4844,13 +4915,14 @@
           <w:sz w:val="28"/>
         </w:rPr>
       </w:pPr>
-      <w:bookmarkStart w:id="22" w:name="_Toc40543441"/>
+      <w:bookmarkStart w:id="22" w:name="_Toc40545614"/>
       <w:r>
         <w:rPr>
           <w:rFonts w:ascii="Times New Roman" w:hAnsi="Times New Roman" w:cs="Times New Roman"/>
           <w:color w:val="auto"/>
           <w:sz w:val="28"/>
         </w:rPr>
+        <w:lastRenderedPageBreak/>
         <w:t>3.</w:t>
       </w:r>
       <w:r>
@@ -4890,12 +4962,7 @@
     <w:p>
       <w:r>
         <w:tab/>
-        <w:t>Во время создания программы были внесены коррек</w:t>
-      </w:r>
-      <w:bookmarkStart w:id="23" w:name="_GoBack"/>
-      <w:bookmarkEnd w:id="23"/>
-      <w:r>
-        <w:t xml:space="preserve">тивы по введению дополнительной функциональности. Дополнительным параметром ввода были сезонные снеговые нагрузки, которые варьируются от 200 до 600 кг на метр квадратный. Сравнение интерфейсов до и после изменений </w:t>
+        <w:t xml:space="preserve">Во время создания программы были внесены коррективы по введению дополнительной функциональности. Дополнительным параметром ввода были сезонные снеговые нагрузки, которые варьируются от 200 до 600 кг на метр квадратный. Сравнение интерфейсов до и после изменений </w:t>
       </w:r>
       <w:proofErr w:type="gramStart"/>
       <w:r>
@@ -5001,192 +5068,524 @@
         <w:ind w:firstLine="708"/>
         <w:jc w:val="left"/>
         <w:rPr>
+          <w:noProof/>
+          <w:lang w:eastAsia="ru-RU"/>
+        </w:rPr>
+      </w:pPr>
+      <w:r>
+        <w:rPr>
+          <w:noProof/>
+          <w:lang w:eastAsia="ru-RU"/>
+        </w:rPr>
+        <w:t xml:space="preserve">Программно были добавлены поле </w:t>
+      </w:r>
+      <w:r>
+        <w:rPr>
+          <w:noProof/>
+          <w:lang w:eastAsia="ru-RU"/>
+        </w:rPr>
+        <w:t>_</w:t>
+      </w:r>
+      <w:r>
+        <w:rPr>
+          <w:noProof/>
+          <w:lang w:val="en-US" w:eastAsia="ru-RU"/>
+        </w:rPr>
+        <w:t>snowLoad</w:t>
+      </w:r>
+      <w:r>
+        <w:rPr>
+          <w:noProof/>
+          <w:lang w:eastAsia="ru-RU"/>
+        </w:rPr>
+        <w:t xml:space="preserve"> </w:t>
+      </w:r>
+      <w:r>
+        <w:rPr>
+          <w:noProof/>
+          <w:lang w:eastAsia="ru-RU"/>
+        </w:rPr>
+        <w:t>и свойство поля</w:t>
+      </w:r>
+      <w:r>
+        <w:rPr>
+          <w:noProof/>
+          <w:lang w:eastAsia="ru-RU"/>
+        </w:rPr>
+        <w:t xml:space="preserve"> </w:t>
+      </w:r>
+      <w:r>
+        <w:rPr>
+          <w:noProof/>
+          <w:lang w:val="en-US" w:eastAsia="ru-RU"/>
+        </w:rPr>
+        <w:t>SnowLoad</w:t>
+      </w:r>
+      <w:r>
+        <w:rPr>
+          <w:noProof/>
+          <w:lang w:eastAsia="ru-RU"/>
+        </w:rPr>
+        <w:t xml:space="preserve"> в класс </w:t>
+      </w:r>
+      <w:r>
+        <w:rPr>
+          <w:noProof/>
+          <w:lang w:val="en-US" w:eastAsia="ru-RU"/>
+        </w:rPr>
+        <w:t>HangarParam</w:t>
+      </w:r>
+      <w:r>
+        <w:rPr>
+          <w:noProof/>
+          <w:lang w:eastAsia="ru-RU"/>
+        </w:rPr>
+        <w:t xml:space="preserve"> </w:t>
+      </w:r>
+      <w:r>
+        <w:rPr>
+          <w:noProof/>
+          <w:lang w:eastAsia="ru-RU"/>
+        </w:rPr>
+        <w:t>для хранения значения снеговой нагрузки</w:t>
+      </w:r>
+      <w:r>
+        <w:rPr>
+          <w:noProof/>
+          <w:lang w:eastAsia="ru-RU"/>
+        </w:rPr>
+        <w:t>,</w:t>
+      </w:r>
+      <w:r>
+        <w:rPr>
+          <w:noProof/>
+          <w:lang w:eastAsia="ru-RU"/>
+        </w:rPr>
+        <w:t xml:space="preserve"> а также</w:t>
+      </w:r>
+      <w:r>
+        <w:rPr>
+          <w:noProof/>
+          <w:lang w:eastAsia="ru-RU"/>
+        </w:rPr>
+        <w:t xml:space="preserve"> </w:t>
+      </w:r>
+      <w:r>
+        <w:rPr>
+          <w:noProof/>
+          <w:lang w:eastAsia="ru-RU"/>
+        </w:rPr>
+        <w:t xml:space="preserve">объект интерфейса </w:t>
+      </w:r>
+      <w:r>
+        <w:rPr>
+          <w:noProof/>
+          <w:lang w:val="en-US" w:eastAsia="ru-RU"/>
+        </w:rPr>
+        <w:t>TrackBar</w:t>
+      </w:r>
+      <w:r>
+        <w:rPr>
+          <w:noProof/>
+          <w:lang w:eastAsia="ru-RU"/>
+        </w:rPr>
+        <w:t xml:space="preserve"> (</w:t>
+      </w:r>
+      <w:r>
+        <w:rPr>
+          <w:noProof/>
+          <w:lang w:val="en-US" w:eastAsia="ru-RU"/>
+        </w:rPr>
+        <w:t>snowLoadBar</w:t>
+      </w:r>
+      <w:r>
+        <w:rPr>
+          <w:noProof/>
+          <w:lang w:eastAsia="ru-RU"/>
+        </w:rPr>
+        <w:t xml:space="preserve">) </w:t>
+      </w:r>
+      <w:r>
+        <w:rPr>
+          <w:noProof/>
+          <w:lang w:eastAsia="ru-RU"/>
+        </w:rPr>
+        <w:t xml:space="preserve">и метод </w:t>
+      </w:r>
+      <w:r>
+        <w:rPr>
+          <w:noProof/>
+          <w:lang w:val="en-US" w:eastAsia="ru-RU"/>
+        </w:rPr>
+        <w:t>snowLoadBar</w:t>
+      </w:r>
+      <w:r>
+        <w:rPr>
+          <w:noProof/>
+          <w:lang w:eastAsia="ru-RU"/>
+        </w:rPr>
+        <w:t>_</w:t>
+      </w:r>
+      <w:r>
+        <w:rPr>
+          <w:noProof/>
+          <w:lang w:val="en-US" w:eastAsia="ru-RU"/>
+        </w:rPr>
+        <w:t>Scroll</w:t>
+      </w:r>
+      <w:r>
+        <w:rPr>
+          <w:noProof/>
+          <w:lang w:eastAsia="ru-RU"/>
+        </w:rPr>
+        <w:t>, для изменения с помощью пользовательского интерфейса величины снеговой нагрузки.</w:t>
+      </w:r>
+      <w:bookmarkStart w:id="23" w:name="_Toc38236842"/>
+    </w:p>
+    <w:p>
+      <w:pPr>
+        <w:spacing w:after="200" w:line="276" w:lineRule="auto"/>
+        <w:jc w:val="left"/>
+        <w:rPr>
+          <w:noProof/>
+          <w:lang w:eastAsia="ru-RU"/>
+        </w:rPr>
+      </w:pPr>
+      <w:r>
+        <w:rPr>
+          <w:noProof/>
+          <w:lang w:eastAsia="ru-RU"/>
+        </w:rPr>
+        <w:br w:type="page"/>
+      </w:r>
+    </w:p>
+    <w:p>
+      <w:pPr>
+        <w:pStyle w:val="2"/>
+        <w:jc w:val="center"/>
+        <w:rPr>
+          <w:rFonts w:ascii="Times New Roman" w:hAnsi="Times New Roman" w:cs="Times New Roman"/>
+          <w:bCs w:val="0"/>
+          <w:color w:val="auto"/>
+          <w:sz w:val="28"/>
+        </w:rPr>
+      </w:pPr>
+      <w:bookmarkStart w:id="24" w:name="_Toc40545615"/>
+      <w:r>
+        <w:rPr>
+          <w:rFonts w:ascii="Times New Roman" w:hAnsi="Times New Roman" w:cs="Times New Roman"/>
+          <w:bCs w:val="0"/>
+          <w:color w:val="auto"/>
+          <w:sz w:val="28"/>
+        </w:rPr>
+        <w:lastRenderedPageBreak/>
+        <w:t>3.5</w:t>
+      </w:r>
+      <w:r>
+        <w:rPr>
+          <w:rFonts w:ascii="Times New Roman" w:hAnsi="Times New Roman" w:cs="Times New Roman"/>
+          <w:bCs w:val="0"/>
+          <w:color w:val="auto"/>
+          <w:sz w:val="28"/>
+        </w:rPr>
+        <w:t xml:space="preserve"> Описание программы для использования</w:t>
+      </w:r>
+      <w:bookmarkEnd w:id="24"/>
+    </w:p>
+    <w:p>
+      <w:pPr>
+        <w:ind w:firstLine="708"/>
+        <w:jc w:val="left"/>
+        <w:rPr>
+          <w:rFonts w:eastAsiaTheme="majorEastAsia"/>
+          <w:bCs/>
+        </w:rPr>
+      </w:pPr>
+      <w:r>
+        <w:rPr>
+          <w:rFonts w:eastAsiaTheme="majorEastAsia"/>
+          <w:bCs/>
+        </w:rPr>
+        <w:t>Интерфейсом взаимодействия является диалоговое окно, открываемое после загрузки плагина в систем</w:t>
+      </w:r>
+      <w:r>
+        <w:rPr>
+          <w:rFonts w:eastAsiaTheme="majorEastAsia"/>
+          <w:bCs/>
+        </w:rPr>
+        <w:t>е</w:t>
+      </w:r>
+      <w:r>
+        <w:rPr>
+          <w:rFonts w:eastAsiaTheme="majorEastAsia"/>
+          <w:bCs/>
+        </w:rPr>
+        <w:t xml:space="preserve"> </w:t>
+      </w:r>
+      <w:r>
+        <w:rPr>
+          <w:rFonts w:eastAsiaTheme="majorEastAsia"/>
+          <w:bCs/>
+          <w:lang w:val="en-US"/>
+        </w:rPr>
+        <w:t>AutoCAD</w:t>
+      </w:r>
+      <w:r>
+        <w:rPr>
+          <w:rFonts w:eastAsiaTheme="majorEastAsia"/>
+          <w:bCs/>
+        </w:rPr>
+        <w:t>.</w:t>
+      </w:r>
+    </w:p>
+    <w:p>
+      <w:pPr>
+        <w:ind w:firstLine="708"/>
+        <w:jc w:val="left"/>
+        <w:rPr>
+          <w:rFonts w:eastAsiaTheme="majorEastAsia"/>
+          <w:bCs/>
+        </w:rPr>
+      </w:pPr>
+      <w:r>
+        <w:rPr>
+          <w:rFonts w:eastAsiaTheme="majorEastAsia"/>
+          <w:bCs/>
+        </w:rPr>
+        <w:t xml:space="preserve">Основной частью </w:t>
+      </w:r>
+      <w:r>
+        <w:rPr>
+          <w:rFonts w:eastAsiaTheme="majorEastAsia"/>
+          <w:bCs/>
+        </w:rPr>
+        <w:t>изменения</w:t>
+      </w:r>
+      <w:r>
+        <w:rPr>
+          <w:rFonts w:eastAsiaTheme="majorEastAsia"/>
+          <w:bCs/>
+        </w:rPr>
+        <w:t xml:space="preserve"> параметров являются поля ввода, на которых стоят ограничения по нажатию клавиш. Это ограничение допускает ввод только цифр  и одной точки (или запятой, </w:t>
+      </w:r>
+      <w:r>
+        <w:rPr>
+          <w:noProof/>
+          <w:lang w:eastAsia="ru-RU"/>
+        </w:rPr>
+        <w:t xml:space="preserve"> </w:t>
+      </w:r>
+      <w:r>
+        <w:rPr>
+          <w:rFonts w:eastAsiaTheme="majorEastAsia"/>
+          <w:bCs/>
+        </w:rPr>
+        <w:t>в зависимости от системы)</w:t>
+      </w:r>
+      <w:r>
+        <w:rPr>
+          <w:rFonts w:eastAsiaTheme="majorEastAsia"/>
+          <w:bCs/>
+        </w:rPr>
+        <w:t>. После ввода числа происходит его округление до одного знака после запятой. В случае не правильного ввода числа или при попытке вставить текст в поле</w:t>
+      </w:r>
+      <w:r>
+        <w:rPr>
+          <w:rFonts w:eastAsiaTheme="majorEastAsia"/>
+          <w:bCs/>
+        </w:rPr>
+        <w:t xml:space="preserve"> через правую кнопку мыши</w:t>
+      </w:r>
+      <w:r>
+        <w:rPr>
+          <w:rFonts w:eastAsiaTheme="majorEastAsia"/>
+          <w:bCs/>
+        </w:rPr>
+        <w:t>, в режиме реального времени над кнопкой «Построить» появится соответствующее сообщение, а поле окрасится в красный цвет (Рисунок 3.3). После исправления ошибки красный цвет фона поля и сообщение об ошибке сотрутся.</w:t>
+      </w:r>
+    </w:p>
+    <w:p>
+      <w:pPr>
+        <w:ind w:firstLine="708"/>
+        <w:jc w:val="left"/>
+        <w:rPr>
+          <w:rFonts w:eastAsiaTheme="majorEastAsia"/>
+          <w:bCs/>
+        </w:rPr>
+      </w:pPr>
+      <w:r>
+        <w:rPr>
+          <w:rFonts w:eastAsiaTheme="majorEastAsia"/>
+          <w:bCs/>
+        </w:rPr>
+        <w:t>В левой части окна находятся поля для ввода параметров трёх слоёв грунта, два из которых можно добавить, поставив галочку в соответствующей строке. Удаление этой галочки безвозвратно сотрёт введённые данные о грунте. В случае</w:t>
+      </w:r>
+      <w:proofErr w:type="gramStart"/>
+      <w:r>
+        <w:rPr>
+          <w:rFonts w:eastAsiaTheme="majorEastAsia"/>
+          <w:bCs/>
+        </w:rPr>
+        <w:t>,</w:t>
+      </w:r>
+      <w:proofErr w:type="gramEnd"/>
+      <w:r>
+        <w:rPr>
+          <w:rFonts w:eastAsiaTheme="majorEastAsia"/>
+          <w:bCs/>
+        </w:rPr>
+        <w:t xml:space="preserve"> если галочка была удалена у второго грунта, тогда данные и второго, и третьего слоя сотрутся.</w:t>
+      </w:r>
+    </w:p>
+    <w:p>
+      <w:pPr>
+        <w:ind w:firstLine="708"/>
+        <w:jc w:val="left"/>
+        <w:rPr>
+          <w:rFonts w:eastAsiaTheme="majorEastAsia"/>
+          <w:bCs/>
+        </w:rPr>
+      </w:pPr>
+      <w:r>
+        <w:rPr>
+          <w:rFonts w:eastAsiaTheme="majorEastAsia"/>
+          <w:bCs/>
+        </w:rPr>
+        <w:t xml:space="preserve">В правой части окна отображены поля ввода размеров ангара, а так же полоса прокрутки для настройки снеговой нагрузки, которая влияет на вес ангара. По умолчанию значение снеговой нагрузки </w:t>
+      </w:r>
+      <w:proofErr w:type="gramStart"/>
+      <w:r>
+        <w:rPr>
+          <w:rFonts w:eastAsiaTheme="majorEastAsia"/>
+          <w:bCs/>
+        </w:rPr>
+        <w:t>равна</w:t>
+      </w:r>
+      <w:proofErr w:type="gramEnd"/>
+      <w:r>
+        <w:rPr>
+          <w:rFonts w:eastAsiaTheme="majorEastAsia"/>
+          <w:bCs/>
+        </w:rPr>
+        <w:t xml:space="preserve"> четырёмстам.</w:t>
+      </w:r>
+    </w:p>
+    <w:p>
+      <w:pPr>
+        <w:ind w:firstLine="708"/>
+        <w:jc w:val="left"/>
+        <w:rPr>
+          <w:rFonts w:eastAsiaTheme="majorEastAsia"/>
+          <w:bCs/>
+        </w:rPr>
+      </w:pPr>
+      <w:r>
+        <w:rPr>
+          <w:rFonts w:eastAsiaTheme="majorEastAsia"/>
+          <w:bCs/>
+        </w:rPr>
+        <w:t>После заполнения всех полей произойдёт расчёт возможно</w:t>
+      </w:r>
+      <w:r>
+        <w:rPr>
+          <w:rFonts w:eastAsiaTheme="majorEastAsia"/>
+          <w:bCs/>
+        </w:rPr>
+        <w:t>сти</w:t>
+      </w:r>
+      <w:r>
+        <w:rPr>
+          <w:rFonts w:eastAsiaTheme="majorEastAsia"/>
+          <w:bCs/>
+        </w:rPr>
+        <w:t xml:space="preserve"> грунта выдержать вес ангара с ведёнными параметрами. Если вес окажется выше несущей возможности грунта, над кнопкой «Построить» появится соответствующее сообщение об ошибке.</w:t>
+      </w:r>
+    </w:p>
+    <w:p>
+      <w:pPr>
+        <w:ind w:firstLine="708"/>
+        <w:jc w:val="left"/>
+        <w:rPr>
+          <w:rFonts w:eastAsiaTheme="majorEastAsia"/>
+          <w:bCs/>
+        </w:rPr>
+      </w:pPr>
+      <w:r>
+        <w:rPr>
+          <w:rFonts w:eastAsiaTheme="majorEastAsia"/>
+          <w:bCs/>
+        </w:rPr>
+        <w:t xml:space="preserve">После нажатия кнопки </w:t>
+      </w:r>
+      <w:r>
+        <w:rPr>
+          <w:rFonts w:eastAsiaTheme="majorEastAsia"/>
+          <w:bCs/>
+        </w:rPr>
+        <w:t xml:space="preserve">«построить», </w:t>
+      </w:r>
+      <w:r>
+        <w:rPr>
+          <w:rFonts w:eastAsiaTheme="majorEastAsia"/>
+          <w:bCs/>
+        </w:rPr>
+        <w:t>произойдёт проверка всех полей. И в</w:t>
+      </w:r>
+      <w:r>
+        <w:rPr>
+          <w:rFonts w:eastAsiaTheme="majorEastAsia"/>
+          <w:bCs/>
+        </w:rPr>
+        <w:t xml:space="preserve"> случае </w:t>
+      </w:r>
+      <w:r>
+        <w:rPr>
+          <w:rFonts w:eastAsiaTheme="majorEastAsia"/>
+          <w:bCs/>
+        </w:rPr>
+        <w:t xml:space="preserve">нахождения </w:t>
+      </w:r>
+      <w:r>
+        <w:rPr>
+          <w:rFonts w:eastAsiaTheme="majorEastAsia"/>
+          <w:bCs/>
+        </w:rPr>
+        <w:t>ошибок</w:t>
+      </w:r>
+      <w:r>
+        <w:rPr>
+          <w:rFonts w:eastAsiaTheme="majorEastAsia"/>
+          <w:bCs/>
+        </w:rPr>
+        <w:t xml:space="preserve"> все они отобразятся в новом окне, открывшемся в диалоговом режиме (Рисунок 3.4). Если ошибок не нашлось, тогда в системе </w:t>
+      </w:r>
+      <w:r>
+        <w:rPr>
+          <w:rFonts w:eastAsiaTheme="majorEastAsia"/>
+          <w:bCs/>
+          <w:lang w:val="en-US"/>
+        </w:rPr>
+        <w:t>AutoCAD</w:t>
+      </w:r>
+      <w:r>
+        <w:rPr>
+          <w:rFonts w:eastAsiaTheme="majorEastAsia"/>
+          <w:bCs/>
+        </w:rPr>
+        <w:t xml:space="preserve"> будет построена и отображена модель ангара в соответствии с введёнными параметрами.</w:t>
+      </w:r>
+    </w:p>
+    <w:p>
+      <w:pPr>
+        <w:spacing w:after="200" w:line="276" w:lineRule="auto"/>
+        <w:jc w:val="left"/>
+        <w:rPr>
           <w:rFonts w:eastAsiaTheme="majorEastAsia"/>
           <w:b/>
           <w:bCs/>
         </w:rPr>
       </w:pPr>
       <w:r>
-        <w:rPr>
-          <w:noProof/>
-          <w:lang w:eastAsia="ru-RU"/>
-        </w:rPr>
-        <w:t xml:space="preserve">Программно были добавлены поле </w:t>
-      </w:r>
-      <w:r>
-        <w:rPr>
-          <w:noProof/>
-          <w:lang w:eastAsia="ru-RU"/>
-        </w:rPr>
-        <w:t>_</w:t>
-      </w:r>
-      <w:r>
-        <w:rPr>
-          <w:noProof/>
-          <w:lang w:val="en-US" w:eastAsia="ru-RU"/>
-        </w:rPr>
-        <w:t>snowLoad</w:t>
-      </w:r>
-      <w:r>
-        <w:rPr>
-          <w:noProof/>
-          <w:lang w:eastAsia="ru-RU"/>
-        </w:rPr>
-        <w:t xml:space="preserve"> </w:t>
-      </w:r>
-      <w:r>
-        <w:rPr>
-          <w:noProof/>
-          <w:lang w:eastAsia="ru-RU"/>
-        </w:rPr>
-        <w:t>и свойство поля</w:t>
-      </w:r>
-      <w:r>
-        <w:rPr>
-          <w:noProof/>
-          <w:lang w:eastAsia="ru-RU"/>
-        </w:rPr>
-        <w:t xml:space="preserve"> </w:t>
-      </w:r>
-      <w:r>
-        <w:rPr>
-          <w:noProof/>
-          <w:lang w:val="en-US" w:eastAsia="ru-RU"/>
-        </w:rPr>
-        <w:t>SnowLoad</w:t>
-      </w:r>
-      <w:r>
-        <w:rPr>
-          <w:noProof/>
-          <w:lang w:eastAsia="ru-RU"/>
-        </w:rPr>
-        <w:t xml:space="preserve"> в класс </w:t>
-      </w:r>
-      <w:r>
-        <w:rPr>
-          <w:noProof/>
-          <w:lang w:val="en-US" w:eastAsia="ru-RU"/>
-        </w:rPr>
-        <w:t>HangarParam</w:t>
-      </w:r>
-      <w:r>
-        <w:rPr>
-          <w:noProof/>
-          <w:lang w:eastAsia="ru-RU"/>
-        </w:rPr>
-        <w:t xml:space="preserve"> </w:t>
-      </w:r>
-      <w:r>
-        <w:rPr>
-          <w:noProof/>
-          <w:lang w:eastAsia="ru-RU"/>
-        </w:rPr>
-        <w:t>для хранения значения снеговой нагрузки</w:t>
-      </w:r>
-      <w:r>
-        <w:rPr>
-          <w:noProof/>
-          <w:lang w:eastAsia="ru-RU"/>
-        </w:rPr>
-        <w:t>,</w:t>
-      </w:r>
-      <w:r>
-        <w:rPr>
-          <w:noProof/>
-          <w:lang w:eastAsia="ru-RU"/>
-        </w:rPr>
-        <w:t xml:space="preserve"> а также</w:t>
-      </w:r>
-      <w:r>
-        <w:rPr>
-          <w:noProof/>
-          <w:lang w:eastAsia="ru-RU"/>
-        </w:rPr>
-        <w:t xml:space="preserve"> </w:t>
-      </w:r>
-      <w:r>
-        <w:rPr>
-          <w:noProof/>
-          <w:lang w:eastAsia="ru-RU"/>
-        </w:rPr>
-        <w:t xml:space="preserve">объект интерфейса </w:t>
-      </w:r>
-      <w:r>
-        <w:rPr>
-          <w:noProof/>
-          <w:lang w:val="en-US" w:eastAsia="ru-RU"/>
-        </w:rPr>
-        <w:t>TrackBar</w:t>
-      </w:r>
-      <w:r>
-        <w:rPr>
-          <w:noProof/>
-          <w:lang w:eastAsia="ru-RU"/>
-        </w:rPr>
-        <w:t xml:space="preserve"> (</w:t>
-      </w:r>
-      <w:r>
-        <w:rPr>
-          <w:noProof/>
-          <w:lang w:val="en-US" w:eastAsia="ru-RU"/>
-        </w:rPr>
-        <w:t>snowLoadBar</w:t>
-      </w:r>
-      <w:r>
-        <w:rPr>
-          <w:noProof/>
-          <w:lang w:eastAsia="ru-RU"/>
-        </w:rPr>
-        <w:t xml:space="preserve">) </w:t>
-      </w:r>
-      <w:r>
-        <w:rPr>
-          <w:noProof/>
-          <w:lang w:eastAsia="ru-RU"/>
-        </w:rPr>
-        <w:t xml:space="preserve">и метод </w:t>
-      </w:r>
-      <w:r>
-        <w:rPr>
-          <w:noProof/>
-          <w:lang w:val="en-US" w:eastAsia="ru-RU"/>
-        </w:rPr>
-        <w:t>snowLoadBar</w:t>
-      </w:r>
-      <w:r>
-        <w:rPr>
-          <w:noProof/>
-          <w:lang w:eastAsia="ru-RU"/>
-        </w:rPr>
-        <w:t>_</w:t>
-      </w:r>
-      <w:r>
-        <w:rPr>
-          <w:noProof/>
-          <w:lang w:val="en-US" w:eastAsia="ru-RU"/>
-        </w:rPr>
-        <w:t>Scroll</w:t>
-      </w:r>
-      <w:r>
-        <w:rPr>
-          <w:noProof/>
-          <w:lang w:eastAsia="ru-RU"/>
-        </w:rPr>
-        <w:t>, для изменения с помощью пользовательского интерфейса величины снеговой нагрузки.</w:t>
-      </w:r>
-      <w:bookmarkStart w:id="24" w:name="_Toc38236842"/>
-    </w:p>
-    <w:p>
-      <w:pPr>
-        <w:spacing w:after="200" w:line="276" w:lineRule="auto"/>
-        <w:jc w:val="left"/>
-        <w:rPr>
-          <w:rFonts w:eastAsiaTheme="majorEastAsia"/>
-          <w:b/>
-          <w:bCs/>
-        </w:rPr>
-      </w:pPr>
-      <w:r>
         <w:br w:type="page"/>
       </w:r>
     </w:p>
@@ -5199,7 +5598,7 @@
           <w:color w:val="auto"/>
         </w:rPr>
       </w:pPr>
-      <w:bookmarkStart w:id="25" w:name="_Toc40543442"/>
+      <w:bookmarkStart w:id="25" w:name="_Toc40545616"/>
       <w:r>
         <w:rPr>
           <w:rFonts w:ascii="Times New Roman" w:hAnsi="Times New Roman" w:cs="Times New Roman"/>
@@ -5215,7 +5614,7 @@
         </w:rPr>
         <w:t>Тестирование программы</w:t>
       </w:r>
-      <w:bookmarkEnd w:id="24"/>
+      <w:bookmarkEnd w:id="23"/>
       <w:bookmarkEnd w:id="25"/>
     </w:p>
     <w:p>
@@ -5235,7 +5634,7 @@
         </w:rPr>
       </w:pPr>
       <w:bookmarkStart w:id="26" w:name="_Toc38236843"/>
-      <w:bookmarkStart w:id="27" w:name="_Toc40543443"/>
+      <w:bookmarkStart w:id="27" w:name="_Toc40545617"/>
       <w:r>
         <w:rPr>
           <w:rFonts w:ascii="Times New Roman" w:hAnsi="Times New Roman" w:cs="Times New Roman"/>
@@ -5460,7 +5859,7 @@
         </w:rPr>
       </w:pPr>
       <w:bookmarkStart w:id="28" w:name="_Toc38236847"/>
-      <w:bookmarkStart w:id="29" w:name="_Toc40543444"/>
+      <w:bookmarkStart w:id="29" w:name="_Toc40545618"/>
       <w:r>
         <w:rPr>
           <w:rFonts w:ascii="Times New Roman" w:eastAsia="Calibri" w:hAnsi="Times New Roman" w:cs="Times New Roman"/>
@@ -8296,7 +8695,7 @@
           <w:szCs w:val="28"/>
         </w:rPr>
       </w:pPr>
-      <w:bookmarkStart w:id="30" w:name="_Toc40543445"/>
+      <w:bookmarkStart w:id="30" w:name="_Toc40545619"/>
       <w:r>
         <w:rPr>
           <w:rFonts w:ascii="Times New Roman" w:eastAsia="Calibri" w:hAnsi="Times New Roman" w:cs="Times New Roman"/>
@@ -8663,7 +9062,13 @@
         <w:jc w:val="both"/>
       </w:pPr>
       <w:r>
-        <w:t xml:space="preserve">Можно заметить, как память занимается не пропорционально количеству моделей. Это связано с тем, что с ростом числа блоков в пространстве, сокращается потребление памяти на графическую составляющую (Рисунок </w:t>
+        <w:t xml:space="preserve">Можно заметить, как память занимается не пропорционально количеству моделей. Это связано с тем, что с ростом числа блоков в пространстве, сокращается потребление памяти на графическую составляющую </w:t>
+      </w:r>
+      <w:r>
+        <w:t xml:space="preserve">и точность отображения </w:t>
+      </w:r>
+      <w:r>
+        <w:t xml:space="preserve">(Рисунок </w:t>
       </w:r>
       <w:r>
         <w:t>4</w:t>
@@ -8844,7 +9249,21 @@
           <w:rFonts w:eastAsiaTheme="majorEastAsia"/>
           <w:bCs/>
         </w:rPr>
-        <w:t xml:space="preserve">от количества построенных моделей в одном оке </w:t>
+        <w:t>от количества построенных моделей в одном ок</w:t>
+      </w:r>
+      <w:r>
+        <w:rPr>
+          <w:rFonts w:eastAsiaTheme="majorEastAsia"/>
+          <w:bCs/>
+        </w:rPr>
+        <w:t>н</w:t>
+      </w:r>
+      <w:r>
+        <w:rPr>
+          <w:rFonts w:eastAsiaTheme="majorEastAsia"/>
+          <w:bCs/>
+        </w:rPr>
+        <w:t xml:space="preserve">е </w:t>
       </w:r>
       <w:r>
         <w:rPr>
@@ -9006,7 +9425,23 @@
           <w:rFonts w:eastAsiaTheme="majorEastAsia"/>
           <w:bCs/>
         </w:rPr>
-        <w:t xml:space="preserve"> за 7.3 минут, а построение 10 000 моделей заняло более двух часов.</w:t>
+        <w:t xml:space="preserve"> за 7.3 минут</w:t>
+      </w:r>
+      <w:r>
+        <w:rPr>
+          <w:rFonts w:eastAsiaTheme="majorEastAsia"/>
+          <w:bCs/>
+        </w:rPr>
+        <w:t>ы</w:t>
+      </w:r>
+      <w:bookmarkStart w:id="31" w:name="_GoBack"/>
+      <w:bookmarkEnd w:id="31"/>
+      <w:r>
+        <w:rPr>
+          <w:rFonts w:eastAsiaTheme="majorEastAsia"/>
+          <w:bCs/>
+        </w:rPr>
+        <w:t>, а построение 10 000 моделей заняло более двух часов.</w:t>
       </w:r>
     </w:p>
     <w:p>
@@ -9081,8 +9516,8 @@
           <w:color w:val="auto"/>
         </w:rPr>
       </w:pPr>
-      <w:bookmarkStart w:id="31" w:name="_Toc38236846"/>
-      <w:bookmarkStart w:id="32" w:name="_Toc40543446"/>
+      <w:bookmarkStart w:id="32" w:name="_Toc38236846"/>
+      <w:bookmarkStart w:id="33" w:name="_Toc40545620"/>
       <w:r>
         <w:rPr>
           <w:rFonts w:ascii="Times New Roman" w:eastAsia="Calibri" w:hAnsi="Times New Roman" w:cs="Times New Roman"/>
@@ -9091,8 +9526,8 @@
         <w:lastRenderedPageBreak/>
         <w:t>Заключение</w:t>
       </w:r>
-      <w:bookmarkEnd w:id="31"/>
       <w:bookmarkEnd w:id="32"/>
+      <w:bookmarkEnd w:id="33"/>
     </w:p>
     <w:p>
       <w:pPr>
@@ -9235,7 +9670,7 @@
           <w:color w:val="auto"/>
         </w:rPr>
       </w:pPr>
-      <w:bookmarkStart w:id="33" w:name="_Toc40543447"/>
+      <w:bookmarkStart w:id="34" w:name="_Toc40545621"/>
       <w:r>
         <w:rPr>
           <w:rFonts w:ascii="Times New Roman" w:hAnsi="Times New Roman" w:cs="Times New Roman"/>
@@ -9245,7 +9680,7 @@
         <w:t>Список использованных источников</w:t>
       </w:r>
       <w:bookmarkEnd w:id="28"/>
-      <w:bookmarkEnd w:id="33"/>
+      <w:bookmarkEnd w:id="34"/>
     </w:p>
     <w:p>
       <w:pPr>
@@ -10050,7 +10485,7 @@
           <w:rPr>
             <w:noProof/>
           </w:rPr>
-          <w:t>3</w:t>
+          <w:t>20</w:t>
         </w:r>
         <w:r>
           <w:fldChar w:fldCharType="end"/>
@@ -12231,7 +12666,7 @@
 </file>
 
 <file path=customXml/itemProps1.xml><?xml version="1.0" encoding="utf-8"?>
-<ds:datastoreItem xmlns:ds="http://schemas.openxmlformats.org/officeDocument/2006/customXml" ds:itemID="{11F3C660-2F8B-4CDE-B3D3-1F406080A696}">
+<ds:datastoreItem xmlns:ds="http://schemas.openxmlformats.org/officeDocument/2006/customXml" ds:itemID="{FB57927F-26A1-4048-B962-14C1F2E0DA1C}">
   <ds:schemaRefs>
     <ds:schemaRef ds:uri="http://schemas.openxmlformats.org/officeDocument/2006/bibliography"/>
   </ds:schemaRefs>

--- a/docs/ПЗ.docx
+++ b/docs/ПЗ.docx
@@ -680,6 +680,7 @@
           <w:docPartUnique/>
         </w:docPartObj>
       </w:sdtPr>
+      <w:sdtEndPr/>
       <w:sdtContent>
         <w:p>
           <w:pPr>
@@ -721,7 +722,7 @@
           <w:r>
             <w:fldChar w:fldCharType="separate"/>
           </w:r>
-          <w:hyperlink w:anchor="_Toc40545602" w:history="1">
+          <w:hyperlink w:anchor="_Toc40564316" w:history="1">
             <w:r>
               <w:rPr>
                 <w:rStyle w:val="a8"/>
@@ -748,7 +749,7 @@
                 <w:noProof/>
                 <w:webHidden/>
               </w:rPr>
-              <w:instrText xml:space="preserve"> PAGEREF _Toc40545602 \h </w:instrText>
+              <w:instrText xml:space="preserve"> PAGEREF _Toc40564316 \h </w:instrText>
             </w:r>
             <w:r>
               <w:rPr>
@@ -793,7 +794,7 @@
               <w:lang w:eastAsia="ru-RU"/>
             </w:rPr>
           </w:pPr>
-          <w:hyperlink w:anchor="_Toc40545603" w:history="1">
+          <w:hyperlink w:anchor="_Toc40564317" w:history="1">
             <w:r>
               <w:rPr>
                 <w:rStyle w:val="a8"/>
@@ -820,7 +821,7 @@
                 <w:noProof/>
                 <w:webHidden/>
               </w:rPr>
-              <w:instrText xml:space="preserve"> PAGEREF _Toc40545603 \h </w:instrText>
+              <w:instrText xml:space="preserve"> PAGEREF _Toc40564317 \h </w:instrText>
             </w:r>
             <w:r>
               <w:rPr>
@@ -865,7 +866,7 @@
               <w:lang w:eastAsia="ru-RU"/>
             </w:rPr>
           </w:pPr>
-          <w:hyperlink w:anchor="_Toc40545604" w:history="1">
+          <w:hyperlink w:anchor="_Toc40564318" w:history="1">
             <w:r>
               <w:rPr>
                 <w:rStyle w:val="a8"/>
@@ -892,7 +893,7 @@
                 <w:noProof/>
                 <w:webHidden/>
               </w:rPr>
-              <w:instrText xml:space="preserve"> PAGEREF _Toc40545604 \h </w:instrText>
+              <w:instrText xml:space="preserve"> PAGEREF _Toc40564318 \h </w:instrText>
             </w:r>
             <w:r>
               <w:rPr>
@@ -937,7 +938,7 @@
               <w:lang w:eastAsia="ru-RU"/>
             </w:rPr>
           </w:pPr>
-          <w:hyperlink w:anchor="_Toc40545605" w:history="1">
+          <w:hyperlink w:anchor="_Toc40564319" w:history="1">
             <w:r>
               <w:rPr>
                 <w:rStyle w:val="a8"/>
@@ -964,7 +965,7 @@
                 <w:noProof/>
                 <w:webHidden/>
               </w:rPr>
-              <w:instrText xml:space="preserve"> PAGEREF _Toc40545605 \h </w:instrText>
+              <w:instrText xml:space="preserve"> PAGEREF _Toc40564319 \h </w:instrText>
             </w:r>
             <w:r>
               <w:rPr>
@@ -1009,7 +1010,7 @@
               <w:lang w:eastAsia="ru-RU"/>
             </w:rPr>
           </w:pPr>
-          <w:hyperlink w:anchor="_Toc40545606" w:history="1">
+          <w:hyperlink w:anchor="_Toc40564320" w:history="1">
             <w:r>
               <w:rPr>
                 <w:rStyle w:val="a8"/>
@@ -1036,7 +1037,7 @@
                 <w:noProof/>
                 <w:webHidden/>
               </w:rPr>
-              <w:instrText xml:space="preserve"> PAGEREF _Toc40545606 \h </w:instrText>
+              <w:instrText xml:space="preserve"> PAGEREF _Toc40564320 \h </w:instrText>
             </w:r>
             <w:r>
               <w:rPr>
@@ -1081,7 +1082,7 @@
               <w:lang w:eastAsia="ru-RU"/>
             </w:rPr>
           </w:pPr>
-          <w:hyperlink w:anchor="_Toc40545607" w:history="1">
+          <w:hyperlink w:anchor="_Toc40564321" w:history="1">
             <w:r>
               <w:rPr>
                 <w:rStyle w:val="a8"/>
@@ -1108,7 +1109,7 @@
                 <w:noProof/>
                 <w:webHidden/>
               </w:rPr>
-              <w:instrText xml:space="preserve"> PAGEREF _Toc40545607 \h </w:instrText>
+              <w:instrText xml:space="preserve"> PAGEREF _Toc40564321 \h </w:instrText>
             </w:r>
             <w:r>
               <w:rPr>
@@ -1153,7 +1154,7 @@
               <w:lang w:eastAsia="ru-RU"/>
             </w:rPr>
           </w:pPr>
-          <w:hyperlink w:anchor="_Toc40545608" w:history="1">
+          <w:hyperlink w:anchor="_Toc40564322" w:history="1">
             <w:r>
               <w:rPr>
                 <w:rStyle w:val="a8"/>
@@ -1180,7 +1181,7 @@
                 <w:noProof/>
                 <w:webHidden/>
               </w:rPr>
-              <w:instrText xml:space="preserve"> PAGEREF _Toc40545608 \h </w:instrText>
+              <w:instrText xml:space="preserve"> PAGEREF _Toc40564322 \h </w:instrText>
             </w:r>
             <w:r>
               <w:rPr>
@@ -1225,7 +1226,7 @@
               <w:lang w:eastAsia="ru-RU"/>
             </w:rPr>
           </w:pPr>
-          <w:hyperlink w:anchor="_Toc40545609" w:history="1">
+          <w:hyperlink w:anchor="_Toc40564323" w:history="1">
             <w:r>
               <w:rPr>
                 <w:rStyle w:val="a8"/>
@@ -1252,7 +1253,7 @@
                 <w:noProof/>
                 <w:webHidden/>
               </w:rPr>
-              <w:instrText xml:space="preserve"> PAGEREF _Toc40545609 \h </w:instrText>
+              <w:instrText xml:space="preserve"> PAGEREF _Toc40564323 \h </w:instrText>
             </w:r>
             <w:r>
               <w:rPr>
@@ -1297,7 +1298,7 @@
               <w:lang w:eastAsia="ru-RU"/>
             </w:rPr>
           </w:pPr>
-          <w:hyperlink w:anchor="_Toc40545610" w:history="1">
+          <w:hyperlink w:anchor="_Toc40564324" w:history="1">
             <w:r>
               <w:rPr>
                 <w:rStyle w:val="a8"/>
@@ -1324,7 +1325,7 @@
                 <w:noProof/>
                 <w:webHidden/>
               </w:rPr>
-              <w:instrText xml:space="preserve"> PAGEREF _Toc40545610 \h </w:instrText>
+              <w:instrText xml:space="preserve"> PAGEREF _Toc40564324 \h </w:instrText>
             </w:r>
             <w:r>
               <w:rPr>
@@ -1369,7 +1370,7 @@
               <w:lang w:eastAsia="ru-RU"/>
             </w:rPr>
           </w:pPr>
-          <w:hyperlink w:anchor="_Toc40545611" w:history="1">
+          <w:hyperlink w:anchor="_Toc40564325" w:history="1">
             <w:r>
               <w:rPr>
                 <w:rStyle w:val="a8"/>
@@ -1396,7 +1397,7 @@
                 <w:noProof/>
                 <w:webHidden/>
               </w:rPr>
-              <w:instrText xml:space="preserve"> PAGEREF _Toc40545611 \h </w:instrText>
+              <w:instrText xml:space="preserve"> PAGEREF _Toc40564325 \h </w:instrText>
             </w:r>
             <w:r>
               <w:rPr>
@@ -1441,7 +1442,7 @@
               <w:lang w:eastAsia="ru-RU"/>
             </w:rPr>
           </w:pPr>
-          <w:hyperlink w:anchor="_Toc40545612" w:history="1">
+          <w:hyperlink w:anchor="_Toc40564326" w:history="1">
             <w:r>
               <w:rPr>
                 <w:rStyle w:val="a8"/>
@@ -1468,7 +1469,7 @@
                 <w:noProof/>
                 <w:webHidden/>
               </w:rPr>
-              <w:instrText xml:space="preserve"> PAGEREF _Toc40545612 \h </w:instrText>
+              <w:instrText xml:space="preserve"> PAGEREF _Toc40564326 \h </w:instrText>
             </w:r>
             <w:r>
               <w:rPr>
@@ -1513,13 +1514,13 @@
               <w:lang w:eastAsia="ru-RU"/>
             </w:rPr>
           </w:pPr>
-          <w:hyperlink w:anchor="_Toc40545613" w:history="1">
+          <w:hyperlink w:anchor="_Toc40564327" w:history="1">
             <w:r>
               <w:rPr>
                 <w:rStyle w:val="a8"/>
                 <w:noProof/>
               </w:rPr>
-              <w:t>3.3 Макеты пользовательского интерфейса</w:t>
+              <w:t>3.3 Пользовательский интерфейс</w:t>
             </w:r>
             <w:r>
               <w:rPr>
@@ -1540,7 +1541,7 @@
                 <w:noProof/>
                 <w:webHidden/>
               </w:rPr>
-              <w:instrText xml:space="preserve"> PAGEREF _Toc40545613 \h </w:instrText>
+              <w:instrText xml:space="preserve"> PAGEREF _Toc40564327 \h </w:instrText>
             </w:r>
             <w:r>
               <w:rPr>
@@ -1585,13 +1586,13 @@
               <w:lang w:eastAsia="ru-RU"/>
             </w:rPr>
           </w:pPr>
-          <w:hyperlink w:anchor="_Toc40545614" w:history="1">
+          <w:hyperlink w:anchor="_Toc40564328" w:history="1">
             <w:r>
               <w:rPr>
                 <w:rStyle w:val="a8"/>
                 <w:noProof/>
               </w:rPr>
-              <w:t>3.4 Сравнение готового проекта и с дополненной функциональностью</w:t>
+              <w:t>3.4 Сравнение готового проекта с проектом дополненным функциональностью</w:t>
             </w:r>
             <w:r>
               <w:rPr>
@@ -1612,7 +1613,7 @@
                 <w:noProof/>
                 <w:webHidden/>
               </w:rPr>
-              <w:instrText xml:space="preserve"> PAGEREF _Toc40545614 \h </w:instrText>
+              <w:instrText xml:space="preserve"> PAGEREF _Toc40564328 \h </w:instrText>
             </w:r>
             <w:r>
               <w:rPr>
@@ -1657,7 +1658,7 @@
               <w:lang w:eastAsia="ru-RU"/>
             </w:rPr>
           </w:pPr>
-          <w:hyperlink w:anchor="_Toc40545615" w:history="1">
+          <w:hyperlink w:anchor="_Toc40564329" w:history="1">
             <w:r>
               <w:rPr>
                 <w:rStyle w:val="a8"/>
@@ -1684,7 +1685,7 @@
                 <w:noProof/>
                 <w:webHidden/>
               </w:rPr>
-              <w:instrText xml:space="preserve"> PAGEREF _Toc40545615 \h </w:instrText>
+              <w:instrText xml:space="preserve"> PAGEREF _Toc40564329 \h </w:instrText>
             </w:r>
             <w:r>
               <w:rPr>
@@ -1729,7 +1730,7 @@
               <w:lang w:eastAsia="ru-RU"/>
             </w:rPr>
           </w:pPr>
-          <w:hyperlink w:anchor="_Toc40545616" w:history="1">
+          <w:hyperlink w:anchor="_Toc40564330" w:history="1">
             <w:r>
               <w:rPr>
                 <w:rStyle w:val="a8"/>
@@ -1756,7 +1757,7 @@
                 <w:noProof/>
                 <w:webHidden/>
               </w:rPr>
-              <w:instrText xml:space="preserve"> PAGEREF _Toc40545616 \h </w:instrText>
+              <w:instrText xml:space="preserve"> PAGEREF _Toc40564330 \h </w:instrText>
             </w:r>
             <w:r>
               <w:rPr>
@@ -1801,7 +1802,7 @@
               <w:lang w:eastAsia="ru-RU"/>
             </w:rPr>
           </w:pPr>
-          <w:hyperlink w:anchor="_Toc40545617" w:history="1">
+          <w:hyperlink w:anchor="_Toc40564331" w:history="1">
             <w:r>
               <w:rPr>
                 <w:rStyle w:val="a8"/>
@@ -1828,7 +1829,7 @@
                 <w:noProof/>
                 <w:webHidden/>
               </w:rPr>
-              <w:instrText xml:space="preserve"> PAGEREF _Toc40545617 \h </w:instrText>
+              <w:instrText xml:space="preserve"> PAGEREF _Toc40564331 \h </w:instrText>
             </w:r>
             <w:r>
               <w:rPr>
@@ -1873,7 +1874,7 @@
               <w:lang w:eastAsia="ru-RU"/>
             </w:rPr>
           </w:pPr>
-          <w:hyperlink w:anchor="_Toc40545618" w:history="1">
+          <w:hyperlink w:anchor="_Toc40564332" w:history="1">
             <w:r>
               <w:rPr>
                 <w:rStyle w:val="a8"/>
@@ -1901,7 +1902,7 @@
                 <w:noProof/>
                 <w:webHidden/>
               </w:rPr>
-              <w:instrText xml:space="preserve"> PAGEREF _Toc40545618 \h </w:instrText>
+              <w:instrText xml:space="preserve"> PAGEREF _Toc40564332 \h </w:instrText>
             </w:r>
             <w:r>
               <w:rPr>
@@ -1946,7 +1947,7 @@
               <w:lang w:eastAsia="ru-RU"/>
             </w:rPr>
           </w:pPr>
-          <w:hyperlink w:anchor="_Toc40545619" w:history="1">
+          <w:hyperlink w:anchor="_Toc40564333" w:history="1">
             <w:r>
               <w:rPr>
                 <w:rStyle w:val="a8"/>
@@ -1974,7 +1975,7 @@
                 <w:noProof/>
                 <w:webHidden/>
               </w:rPr>
-              <w:instrText xml:space="preserve"> PAGEREF _Toc40545619 \h </w:instrText>
+              <w:instrText xml:space="preserve"> PAGEREF _Toc40564333 \h </w:instrText>
             </w:r>
             <w:r>
               <w:rPr>
@@ -2019,7 +2020,7 @@
               <w:lang w:eastAsia="ru-RU"/>
             </w:rPr>
           </w:pPr>
-          <w:hyperlink w:anchor="_Toc40545620" w:history="1">
+          <w:hyperlink w:anchor="_Toc40564334" w:history="1">
             <w:r>
               <w:rPr>
                 <w:rStyle w:val="a8"/>
@@ -2047,7 +2048,7 @@
                 <w:noProof/>
                 <w:webHidden/>
               </w:rPr>
-              <w:instrText xml:space="preserve"> PAGEREF _Toc40545620 \h </w:instrText>
+              <w:instrText xml:space="preserve"> PAGEREF _Toc40564334 \h </w:instrText>
             </w:r>
             <w:r>
               <w:rPr>
@@ -2092,7 +2093,7 @@
               <w:lang w:eastAsia="ru-RU"/>
             </w:rPr>
           </w:pPr>
-          <w:hyperlink w:anchor="_Toc40545621" w:history="1">
+          <w:hyperlink w:anchor="_Toc40564335" w:history="1">
             <w:r>
               <w:rPr>
                 <w:rStyle w:val="a8"/>
@@ -2119,7 +2120,7 @@
                 <w:noProof/>
                 <w:webHidden/>
               </w:rPr>
-              <w:instrText xml:space="preserve"> PAGEREF _Toc40545621 \h </w:instrText>
+              <w:instrText xml:space="preserve"> PAGEREF _Toc40564335 \h </w:instrText>
             </w:r>
             <w:r>
               <w:rPr>
@@ -2180,7 +2181,7 @@
         </w:rPr>
       </w:pPr>
       <w:bookmarkStart w:id="0" w:name="_Toc38236828"/>
-      <w:bookmarkStart w:id="1" w:name="_Toc40545602"/>
+      <w:bookmarkStart w:id="1" w:name="_Toc40564316"/>
       <w:r>
         <w:rPr>
           <w:rFonts w:ascii="Times New Roman" w:hAnsi="Times New Roman" w:cs="Times New Roman"/>
@@ -2387,7 +2388,7 @@
         </w:rPr>
       </w:pPr>
       <w:bookmarkStart w:id="2" w:name="_Toc38236829"/>
-      <w:bookmarkStart w:id="3" w:name="_Toc40545603"/>
+      <w:bookmarkStart w:id="3" w:name="_Toc40564317"/>
       <w:r>
         <w:rPr>
           <w:rFonts w:ascii="Times New Roman" w:hAnsi="Times New Roman" w:cs="Times New Roman"/>
@@ -2495,7 +2496,7 @@
         </w:rPr>
       </w:pPr>
       <w:bookmarkStart w:id="4" w:name="_Toc38236830"/>
-      <w:bookmarkStart w:id="5" w:name="_Toc40545604"/>
+      <w:bookmarkStart w:id="5" w:name="_Toc40564318"/>
       <w:r>
         <w:rPr>
           <w:rFonts w:ascii="Times New Roman" w:hAnsi="Times New Roman" w:cs="Times New Roman"/>
@@ -3627,7 +3628,7 @@
         </w:rPr>
       </w:pPr>
       <w:bookmarkStart w:id="6" w:name="_Toc38236831"/>
-      <w:bookmarkStart w:id="7" w:name="_Toc40545605"/>
+      <w:bookmarkStart w:id="7" w:name="_Toc40564319"/>
       <w:r>
         <w:rPr>
           <w:rFonts w:ascii="Times New Roman" w:hAnsi="Times New Roman" w:cs="Times New Roman"/>
@@ -3733,49 +3734,52 @@
     <w:p>
       <w:pPr>
         <w:pStyle w:val="2"/>
-        <w:rPr>
-          <w:rFonts w:ascii="Times New Roman" w:hAnsi="Times New Roman" w:cs="Times New Roman"/>
-          <w:color w:val="auto"/>
-        </w:rPr>
-      </w:pPr>
-      <w:bookmarkStart w:id="8" w:name="_Toc38236832"/>
-      <w:bookmarkStart w:id="9" w:name="_Toc40545606"/>
-      <w:r>
-        <w:rPr>
-          <w:rFonts w:ascii="Times New Roman" w:hAnsi="Times New Roman" w:cs="Times New Roman"/>
-          <w:color w:val="auto"/>
-        </w:rPr>
-        <w:t>2.3 Назначение плагина</w:t>
-      </w:r>
-      <w:bookmarkEnd w:id="8"/>
-      <w:bookmarkEnd w:id="9"/>
-    </w:p>
-    <w:p>
-      <w:r>
-        <w:tab/>
-        <w:t>Назначение разрабатываемого плагина обусловлено быстрым моделированием ангара разных типов. Благодаря данному расширению, проектировщики могут наглядно увидеть спроектированную модель, при необходимости перестроить под необходимые им параметры.</w:t>
-      </w:r>
-    </w:p>
-    <w:p>
-      <w:pPr>
-        <w:pStyle w:val="2"/>
         <w:jc w:val="center"/>
-        <w:rPr>
-          <w:rFonts w:ascii="Times New Roman" w:hAnsi="Times New Roman" w:cs="Times New Roman"/>
-          <w:color w:val="auto"/>
-        </w:rPr>
-      </w:pPr>
-      <w:r>
-        <w:br w:type="page"/>
-      </w:r>
-      <w:bookmarkStart w:id="10" w:name="_Toc38236833"/>
-      <w:bookmarkStart w:id="11" w:name="_Toc40545607"/>
-      <w:r>
         <w:rPr>
           <w:rFonts w:ascii="Times New Roman" w:hAnsi="Times New Roman" w:cs="Times New Roman"/>
           <w:color w:val="auto"/>
           <w:sz w:val="28"/>
         </w:rPr>
+      </w:pPr>
+      <w:bookmarkStart w:id="8" w:name="_Toc38236832"/>
+      <w:bookmarkStart w:id="9" w:name="_Toc40564320"/>
+      <w:r>
+        <w:rPr>
+          <w:rFonts w:ascii="Times New Roman" w:hAnsi="Times New Roman" w:cs="Times New Roman"/>
+          <w:color w:val="auto"/>
+          <w:sz w:val="28"/>
+        </w:rPr>
+        <w:t>2.3 Назначение плагина</w:t>
+      </w:r>
+      <w:bookmarkEnd w:id="8"/>
+      <w:bookmarkEnd w:id="9"/>
+    </w:p>
+    <w:p>
+      <w:r>
+        <w:tab/>
+        <w:t>Назначение разрабатываемого плагина обусловлено быстрым моделированием ангара разных типов. Благодаря данному расширению, проектировщики могут наглядно увидеть спроектированную модель, при необходимости перестроить под необходимые им параметры.</w:t>
+      </w:r>
+    </w:p>
+    <w:p>
+      <w:pPr>
+        <w:pStyle w:val="2"/>
+        <w:jc w:val="center"/>
+        <w:rPr>
+          <w:rFonts w:ascii="Times New Roman" w:hAnsi="Times New Roman" w:cs="Times New Roman"/>
+          <w:color w:val="auto"/>
+        </w:rPr>
+      </w:pPr>
+      <w:r>
+        <w:br w:type="page"/>
+      </w:r>
+      <w:bookmarkStart w:id="10" w:name="_Toc38236833"/>
+      <w:bookmarkStart w:id="11" w:name="_Toc40564321"/>
+      <w:r>
+        <w:rPr>
+          <w:rFonts w:ascii="Times New Roman" w:hAnsi="Times New Roman" w:cs="Times New Roman"/>
+          <w:color w:val="auto"/>
+          <w:sz w:val="28"/>
+        </w:rPr>
         <w:lastRenderedPageBreak/>
         <w:t>2.4 Описание аналогов разрабатываемого продукта</w:t>
       </w:r>
@@ -3792,7 +3796,7 @@
         </w:rPr>
       </w:pPr>
       <w:bookmarkStart w:id="12" w:name="_Toc38236834"/>
-      <w:bookmarkStart w:id="13" w:name="_Toc40545608"/>
+      <w:bookmarkStart w:id="13" w:name="_Toc40564322"/>
       <w:r>
         <w:rPr>
           <w:rFonts w:ascii="Times New Roman" w:hAnsi="Times New Roman" w:cs="Times New Roman"/>
@@ -4134,7 +4138,7 @@
           <w:color w:val="auto"/>
         </w:rPr>
       </w:pPr>
-      <w:bookmarkStart w:id="14" w:name="_Toc40545609"/>
+      <w:bookmarkStart w:id="14" w:name="_Toc40564323"/>
       <w:r>
         <w:rPr>
           <w:rFonts w:ascii="Times New Roman" w:hAnsi="Times New Roman" w:cs="Times New Roman"/>
@@ -4170,7 +4174,7 @@
         </w:rPr>
       </w:pPr>
       <w:bookmarkStart w:id="15" w:name="_Toc38236838"/>
-      <w:bookmarkStart w:id="16" w:name="_Toc40545610"/>
+      <w:bookmarkStart w:id="16" w:name="_Toc40564324"/>
       <w:r>
         <w:rPr>
           <w:rFonts w:ascii="Times New Roman" w:hAnsi="Times New Roman" w:cs="Times New Roman"/>
@@ -4243,7 +4247,7 @@
           <w:szCs w:val="28"/>
         </w:rPr>
       </w:pPr>
-      <w:bookmarkStart w:id="17" w:name="_Toc40545611"/>
+      <w:bookmarkStart w:id="17" w:name="_Toc40564325"/>
       <w:r>
         <w:rPr>
           <w:rFonts w:ascii="Times New Roman" w:hAnsi="Times New Roman" w:cs="Times New Roman"/>
@@ -4396,7 +4400,7 @@
         </w:rPr>
       </w:pPr>
       <w:bookmarkStart w:id="18" w:name="_Toc37404383"/>
-      <w:bookmarkStart w:id="19" w:name="_Toc40545612"/>
+      <w:bookmarkStart w:id="19" w:name="_Toc40564326"/>
       <w:r>
         <w:rPr>
           <w:rFonts w:ascii="Times New Roman" w:hAnsi="Times New Roman" w:cs="Times New Roman"/>
@@ -4605,6 +4609,9 @@
     <w:p>
       <w:pPr>
         <w:ind w:firstLine="708"/>
+        <w:rPr>
+          <w:b/>
+        </w:rPr>
       </w:pPr>
       <w:r>
         <w:t xml:space="preserve">Перечисление </w:t>
@@ -4625,119 +4632,889 @@
       <w:pPr>
         <w:pStyle w:val="2"/>
         <w:jc w:val="center"/>
-        <w:rPr>
-          <w:rFonts w:ascii="Times New Roman" w:hAnsi="Times New Roman" w:cs="Times New Roman"/>
-          <w:b w:val="0"/>
-          <w:color w:val="auto"/>
-          <w:sz w:val="28"/>
-        </w:rPr>
-      </w:pPr>
-      <w:bookmarkStart w:id="20" w:name="_Toc37404384"/>
-      <w:bookmarkStart w:id="21" w:name="_Toc40545613"/>
-      <w:r>
         <w:rPr>
           <w:rFonts w:ascii="Times New Roman" w:hAnsi="Times New Roman" w:cs="Times New Roman"/>
           <w:color w:val="auto"/>
           <w:sz w:val="28"/>
         </w:rPr>
-        <w:t>3.3 Макеты пользовательского интерфейса</w:t>
+      </w:pPr>
+      <w:bookmarkStart w:id="20" w:name="_Toc40564328"/>
+      <w:r>
+        <w:rPr>
+          <w:rFonts w:ascii="Times New Roman" w:hAnsi="Times New Roman" w:cs="Times New Roman"/>
+          <w:color w:val="auto"/>
+          <w:sz w:val="28"/>
+        </w:rPr>
+        <w:t>3.</w:t>
+      </w:r>
+      <w:r>
+        <w:rPr>
+          <w:rFonts w:ascii="Times New Roman" w:hAnsi="Times New Roman" w:cs="Times New Roman"/>
+          <w:color w:val="auto"/>
+          <w:sz w:val="28"/>
+        </w:rPr>
+        <w:t>3</w:t>
+      </w:r>
+      <w:r>
+        <w:rPr>
+          <w:rFonts w:ascii="Times New Roman" w:hAnsi="Times New Roman" w:cs="Times New Roman"/>
+          <w:color w:val="auto"/>
+          <w:sz w:val="28"/>
+        </w:rPr>
+        <w:t xml:space="preserve"> </w:t>
+      </w:r>
+      <w:r>
+        <w:rPr>
+          <w:rFonts w:ascii="Times New Roman" w:hAnsi="Times New Roman" w:cs="Times New Roman"/>
+          <w:color w:val="auto"/>
+          <w:sz w:val="28"/>
+        </w:rPr>
+        <w:t>Сравнение готового проекта</w:t>
+      </w:r>
+      <w:r>
+        <w:rPr>
+          <w:rFonts w:ascii="Times New Roman" w:hAnsi="Times New Roman" w:cs="Times New Roman"/>
+          <w:color w:val="auto"/>
+          <w:sz w:val="28"/>
+        </w:rPr>
+        <w:t xml:space="preserve"> </w:t>
+      </w:r>
+      <w:r>
+        <w:rPr>
+          <w:rFonts w:ascii="Times New Roman" w:hAnsi="Times New Roman" w:cs="Times New Roman"/>
+          <w:color w:val="auto"/>
+          <w:sz w:val="28"/>
+        </w:rPr>
+        <w:t xml:space="preserve">с </w:t>
+      </w:r>
+      <w:r>
+        <w:rPr>
+          <w:rFonts w:ascii="Times New Roman" w:hAnsi="Times New Roman" w:cs="Times New Roman"/>
+          <w:color w:val="auto"/>
+          <w:sz w:val="28"/>
+        </w:rPr>
+        <w:t>проектом дополненным</w:t>
+      </w:r>
+      <w:r>
+        <w:rPr>
+          <w:rFonts w:ascii="Times New Roman" w:hAnsi="Times New Roman" w:cs="Times New Roman"/>
+          <w:color w:val="auto"/>
+          <w:sz w:val="28"/>
+        </w:rPr>
+        <w:t xml:space="preserve"> функциональностью</w:t>
       </w:r>
       <w:bookmarkEnd w:id="20"/>
-      <w:bookmarkEnd w:id="21"/>
-    </w:p>
-    <w:p>
-      <w:pPr>
-        <w:ind w:firstLine="708"/>
-      </w:pPr>
-      <w:r>
-        <w:t>Пользовательский интерфейс, или UI (</w:t>
-      </w:r>
-      <w:proofErr w:type="spellStart"/>
-      <w:r>
-        <w:t>User</w:t>
-      </w:r>
-      <w:proofErr w:type="spellEnd"/>
-      <w:r>
-        <w:t xml:space="preserve"> </w:t>
-      </w:r>
-      <w:proofErr w:type="spellStart"/>
-      <w:r>
-        <w:t>Interface</w:t>
-      </w:r>
-      <w:proofErr w:type="spellEnd"/>
-      <w:r>
-        <w:t>) — это внешний вид продукта, способ общения между пользователем и программой.</w:t>
-      </w:r>
-    </w:p>
-    <w:p>
-      <w:pPr>
-        <w:ind w:firstLine="708"/>
-      </w:pPr>
-      <w:r>
-        <w:t xml:space="preserve">Большую часть макета интерфейса составляет блок ввода. В блок ввода пользователю необходимо ввести желаемые параметры для 3D модели ангара. </w:t>
+    </w:p>
+    <w:p>
+      <w:r>
+        <w:tab/>
+        <w:t xml:space="preserve">Во время создания программы были внесены коррективы по введению дополнительной функциональности. Дополнительным параметром ввода были сезонные снеговые нагрузки, которые варьируются от 200 до 600 кг на метр </w:t>
       </w:r>
       <w:r>
         <w:lastRenderedPageBreak/>
-        <w:t xml:space="preserve">Кнопка ввода «Построить», при нажатии на которую, произойдет построение </w:t>
+        <w:t xml:space="preserve">квадратный. Сравнение интерфейсов до и после изменений </w:t>
+      </w:r>
+      <w:proofErr w:type="gramStart"/>
+      <w:r>
+        <w:t>представлены</w:t>
+      </w:r>
+      <w:proofErr w:type="gramEnd"/>
+      <w:r>
+        <w:t xml:space="preserve"> на рисунке 3.</w:t>
       </w:r>
       <w:r>
         <w:t>3</w:t>
       </w:r>
       <w:r>
-        <w:rPr>
-          <w:lang w:val="en-US"/>
-        </w:rPr>
-        <w:t>D</w:t>
-      </w:r>
-      <w:r>
-        <w:t xml:space="preserve"> </w:t>
-      </w:r>
-      <w:r>
-        <w:t>модели по параметрам</w:t>
-      </w:r>
-      <w:r>
-        <w:t xml:space="preserve">, </w:t>
-      </w:r>
-      <w:r>
-        <w:t xml:space="preserve">введённым в поля блока ввода, в случае если данные оказались корректными. Шкала прогресса в свою очередь отображает прогресс </w:t>
-      </w:r>
-      <w:proofErr w:type="spellStart"/>
-      <w:r>
-        <w:t>заполненности</w:t>
-      </w:r>
-      <w:proofErr w:type="spellEnd"/>
-      <w:r>
-        <w:t xml:space="preserve"> блока ввода.</w:t>
-      </w:r>
-    </w:p>
-    <w:p>
-      <w:pPr>
-        <w:ind w:firstLine="708"/>
-      </w:pPr>
-      <w:r>
-        <w:t xml:space="preserve">Все ошибки, допущенные при вводе, будут выведены в режиме реального времени. После нажатия кнопки «Ок», в случае ошибок, в диалоговом окне будут показаны допущенные ошибки. Так же изменится цвет фона поля </w:t>
-      </w:r>
-      <w:proofErr w:type="gramStart"/>
-      <w:r>
-        <w:t>с</w:t>
-      </w:r>
-      <w:proofErr w:type="gramEnd"/>
-      <w:r>
-        <w:t xml:space="preserve"> прозрачного на красный, в котором была допущена ошибка. Внешний вид пользовательского интерфейса изображен на рисунках 3.3 и 3.4</w:t>
+        <w:t>.</w:t>
+      </w:r>
+    </w:p>
+    <w:p>
+      <w:pPr>
+        <w:jc w:val="center"/>
+      </w:pPr>
+      <w:r>
+        <w:rPr>
+          <w:noProof/>
+          <w:lang w:eastAsia="ru-RU"/>
+        </w:rPr>
+        <w:drawing>
+          <wp:inline distT="0" distB="0" distL="0" distR="0">
+            <wp:extent cx="4444092" cy="2226804"/>
+            <wp:effectExtent l="0" t="0" r="0" b="2540"/>
+            <wp:docPr id="7" name="Рисунок 7"/>
+            <wp:cNvGraphicFramePr>
+              <a:graphicFrameLocks xmlns:a="http://schemas.openxmlformats.org/drawingml/2006/main" noChangeAspect="1"/>
+            </wp:cNvGraphicFramePr>
+            <a:graphic xmlns:a="http://schemas.openxmlformats.org/drawingml/2006/main">
+              <a:graphicData uri="http://schemas.openxmlformats.org/drawingml/2006/picture">
+                <pic:pic xmlns:pic="http://schemas.openxmlformats.org/drawingml/2006/picture">
+                  <pic:nvPicPr>
+                    <pic:cNvPr id="0" name="Picture 6"/>
+                    <pic:cNvPicPr>
+                      <a:picLocks noChangeAspect="1" noChangeArrowheads="1"/>
+                    </pic:cNvPicPr>
+                  </pic:nvPicPr>
+                  <pic:blipFill>
+                    <a:blip r:embed="rId13">
+                      <a:extLst>
+                        <a:ext uri="{28A0092B-C50C-407E-A947-70E740481C1C}">
+                          <a14:useLocalDpi xmlns:a14="http://schemas.microsoft.com/office/drawing/2010/main" val="0"/>
+                        </a:ext>
+                      </a:extLst>
+                    </a:blip>
+                    <a:srcRect/>
+                    <a:stretch>
+                      <a:fillRect/>
+                    </a:stretch>
+                  </pic:blipFill>
+                  <pic:spPr bwMode="auto">
+                    <a:xfrm>
+                      <a:off x="0" y="0"/>
+                      <a:ext cx="4447705" cy="2228614"/>
+                    </a:xfrm>
+                    <a:prstGeom prst="rect">
+                      <a:avLst/>
+                    </a:prstGeom>
+                    <a:noFill/>
+                    <a:ln>
+                      <a:noFill/>
+                    </a:ln>
+                  </pic:spPr>
+                </pic:pic>
+              </a:graphicData>
+            </a:graphic>
+          </wp:inline>
+        </w:drawing>
       </w:r>
     </w:p>
     <w:p>
       <w:pPr>
         <w:ind w:firstLine="708"/>
         <w:jc w:val="center"/>
-      </w:pPr>
-      <w:r>
         <w:rPr>
           <w:noProof/>
           <w:lang w:eastAsia="ru-RU"/>
         </w:rPr>
+      </w:pPr>
+      <w:r>
+        <w:rPr>
+          <w:noProof/>
+          <w:lang w:eastAsia="ru-RU"/>
+        </w:rPr>
+        <w:t xml:space="preserve">Рисунок </w:t>
+      </w:r>
+      <w:r>
+        <w:rPr>
+          <w:noProof/>
+          <w:lang w:eastAsia="ru-RU"/>
+        </w:rPr>
+        <w:t>3.</w:t>
+      </w:r>
+      <w:r>
+        <w:rPr>
+          <w:noProof/>
+          <w:lang w:eastAsia="ru-RU"/>
+        </w:rPr>
+        <w:t>3</w:t>
+      </w:r>
+      <w:r>
+        <w:rPr>
+          <w:noProof/>
+          <w:lang w:eastAsia="ru-RU"/>
+        </w:rPr>
+        <w:t xml:space="preserve"> –</w:t>
+      </w:r>
+      <w:r>
+        <w:rPr>
+          <w:noProof/>
+          <w:lang w:eastAsia="ru-RU"/>
+        </w:rPr>
+        <w:t>Пользовательский</w:t>
+      </w:r>
+      <w:r>
+        <w:rPr>
+          <w:noProof/>
+          <w:lang w:eastAsia="ru-RU"/>
+        </w:rPr>
+        <w:t xml:space="preserve"> интерфейс (слева без дополнительного параметра, справа с параметром).</w:t>
+      </w:r>
+    </w:p>
+    <w:p>
+      <w:pPr>
+        <w:ind w:firstLine="708"/>
+        <w:jc w:val="left"/>
+        <w:rPr>
+          <w:noProof/>
+          <w:lang w:eastAsia="ru-RU"/>
+        </w:rPr>
+      </w:pPr>
+      <w:r>
+        <w:rPr>
+          <w:noProof/>
+          <w:lang w:eastAsia="ru-RU"/>
+        </w:rPr>
+        <w:t>Б</w:t>
+      </w:r>
+      <w:r>
+        <w:rPr>
+          <w:noProof/>
+          <w:lang w:eastAsia="ru-RU"/>
+        </w:rPr>
+        <w:t xml:space="preserve">ыли добавлены поле </w:t>
+      </w:r>
+      <w:r>
+        <w:rPr>
+          <w:noProof/>
+          <w:lang w:eastAsia="ru-RU"/>
+        </w:rPr>
+        <w:t>_</w:t>
+      </w:r>
+      <w:r>
+        <w:rPr>
+          <w:noProof/>
+          <w:lang w:val="en-US" w:eastAsia="ru-RU"/>
+        </w:rPr>
+        <w:t>snowLoad</w:t>
+      </w:r>
+      <w:r>
+        <w:rPr>
+          <w:noProof/>
+          <w:lang w:eastAsia="ru-RU"/>
+        </w:rPr>
+        <w:t xml:space="preserve"> </w:t>
+      </w:r>
+      <w:r>
+        <w:rPr>
+          <w:noProof/>
+          <w:lang w:eastAsia="ru-RU"/>
+        </w:rPr>
+        <w:t>и свойство поля</w:t>
+      </w:r>
+      <w:r>
+        <w:rPr>
+          <w:noProof/>
+          <w:lang w:eastAsia="ru-RU"/>
+        </w:rPr>
+        <w:t xml:space="preserve"> </w:t>
+      </w:r>
+      <w:r>
+        <w:rPr>
+          <w:noProof/>
+          <w:lang w:val="en-US" w:eastAsia="ru-RU"/>
+        </w:rPr>
+        <w:t>SnowLoad</w:t>
+      </w:r>
+      <w:r>
+        <w:rPr>
+          <w:noProof/>
+          <w:lang w:eastAsia="ru-RU"/>
+        </w:rPr>
+        <w:t xml:space="preserve"> в класс </w:t>
+      </w:r>
+      <w:r>
+        <w:rPr>
+          <w:noProof/>
+          <w:lang w:val="en-US" w:eastAsia="ru-RU"/>
+        </w:rPr>
+        <w:t>HangarParam</w:t>
+      </w:r>
+      <w:r>
+        <w:rPr>
+          <w:noProof/>
+          <w:lang w:eastAsia="ru-RU"/>
+        </w:rPr>
+        <w:t xml:space="preserve"> </w:t>
+      </w:r>
+      <w:r>
+        <w:rPr>
+          <w:noProof/>
+          <w:lang w:eastAsia="ru-RU"/>
+        </w:rPr>
+        <w:t>для хранения значения снеговой нагрузки</w:t>
+      </w:r>
+      <w:r>
+        <w:rPr>
+          <w:noProof/>
+          <w:lang w:eastAsia="ru-RU"/>
+        </w:rPr>
+        <w:t>,</w:t>
+      </w:r>
+      <w:r>
+        <w:rPr>
+          <w:noProof/>
+          <w:lang w:eastAsia="ru-RU"/>
+        </w:rPr>
+        <w:t xml:space="preserve"> а также</w:t>
+      </w:r>
+      <w:r>
+        <w:rPr>
+          <w:noProof/>
+          <w:lang w:eastAsia="ru-RU"/>
+        </w:rPr>
+        <w:t xml:space="preserve"> </w:t>
+      </w:r>
+      <w:r>
+        <w:rPr>
+          <w:noProof/>
+          <w:lang w:eastAsia="ru-RU"/>
+        </w:rPr>
+        <w:t xml:space="preserve">объект интерфейса </w:t>
+      </w:r>
+      <w:r>
+        <w:rPr>
+          <w:noProof/>
+          <w:lang w:val="en-US" w:eastAsia="ru-RU"/>
+        </w:rPr>
+        <w:t>TrackBar</w:t>
+      </w:r>
+      <w:r>
+        <w:rPr>
+          <w:noProof/>
+          <w:lang w:eastAsia="ru-RU"/>
+        </w:rPr>
+        <w:t xml:space="preserve"> (</w:t>
+      </w:r>
+      <w:r>
+        <w:rPr>
+          <w:noProof/>
+          <w:lang w:val="en-US" w:eastAsia="ru-RU"/>
+        </w:rPr>
+        <w:t>snowLoadBar</w:t>
+      </w:r>
+      <w:r>
+        <w:rPr>
+          <w:noProof/>
+          <w:lang w:eastAsia="ru-RU"/>
+        </w:rPr>
+        <w:t xml:space="preserve">) </w:t>
+      </w:r>
+      <w:r>
+        <w:rPr>
+          <w:noProof/>
+          <w:lang w:eastAsia="ru-RU"/>
+        </w:rPr>
+        <w:t xml:space="preserve">и метод </w:t>
+      </w:r>
+      <w:r>
+        <w:rPr>
+          <w:noProof/>
+          <w:lang w:val="en-US" w:eastAsia="ru-RU"/>
+        </w:rPr>
+        <w:t>snowLoadBar</w:t>
+      </w:r>
+      <w:r>
+        <w:rPr>
+          <w:noProof/>
+          <w:lang w:eastAsia="ru-RU"/>
+        </w:rPr>
+        <w:t>_</w:t>
+      </w:r>
+      <w:r>
+        <w:rPr>
+          <w:noProof/>
+          <w:lang w:val="en-US" w:eastAsia="ru-RU"/>
+        </w:rPr>
+        <w:t>Scroll</w:t>
+      </w:r>
+      <w:r>
+        <w:rPr>
+          <w:noProof/>
+          <w:lang w:eastAsia="ru-RU"/>
+        </w:rPr>
+        <w:t xml:space="preserve"> в </w:t>
+      </w:r>
+      <w:r>
+        <w:rPr>
+          <w:noProof/>
+          <w:lang w:val="en-US" w:eastAsia="ru-RU"/>
+        </w:rPr>
+        <w:t>MainForm</w:t>
+      </w:r>
+      <w:r>
+        <w:rPr>
+          <w:noProof/>
+          <w:lang w:eastAsia="ru-RU"/>
+        </w:rPr>
+        <w:t>, для</w:t>
+      </w:r>
+      <w:r>
+        <w:rPr>
+          <w:noProof/>
+          <w:lang w:eastAsia="ru-RU"/>
+        </w:rPr>
+        <w:t xml:space="preserve"> возможности</w:t>
+      </w:r>
+      <w:r>
+        <w:rPr>
+          <w:noProof/>
+          <w:lang w:eastAsia="ru-RU"/>
+        </w:rPr>
+        <w:t xml:space="preserve"> изменения величины снеговой нагрузки</w:t>
+      </w:r>
+      <w:r>
+        <w:rPr>
+          <w:noProof/>
+          <w:lang w:eastAsia="ru-RU"/>
+        </w:rPr>
+        <w:t xml:space="preserve"> </w:t>
+      </w:r>
+      <w:r>
+        <w:rPr>
+          <w:noProof/>
+          <w:lang w:eastAsia="ru-RU"/>
+        </w:rPr>
+        <w:t>с помощью пользовательского интерфейса</w:t>
+      </w:r>
+      <w:r>
+        <w:rPr>
+          <w:noProof/>
+          <w:lang w:eastAsia="ru-RU"/>
+        </w:rPr>
+        <w:t>.</w:t>
+      </w:r>
+      <w:bookmarkStart w:id="21" w:name="_Toc38236842"/>
+      <w:bookmarkStart w:id="22" w:name="_GoBack"/>
+      <w:bookmarkEnd w:id="22"/>
+    </w:p>
+    <w:p>
+      <w:pPr>
+        <w:pStyle w:val="2"/>
+        <w:jc w:val="center"/>
+        <w:rPr>
+          <w:rFonts w:ascii="Times New Roman" w:hAnsi="Times New Roman" w:cs="Times New Roman"/>
+          <w:bCs w:val="0"/>
+          <w:color w:val="auto"/>
+          <w:sz w:val="28"/>
+        </w:rPr>
+      </w:pPr>
+      <w:bookmarkStart w:id="23" w:name="_Toc40564329"/>
+      <w:r>
+        <w:rPr>
+          <w:rFonts w:ascii="Times New Roman" w:hAnsi="Times New Roman" w:cs="Times New Roman"/>
+          <w:bCs w:val="0"/>
+          <w:color w:val="auto"/>
+          <w:sz w:val="28"/>
+        </w:rPr>
+        <w:t>3.</w:t>
+      </w:r>
+      <w:r>
+        <w:rPr>
+          <w:rFonts w:ascii="Times New Roman" w:hAnsi="Times New Roman" w:cs="Times New Roman"/>
+          <w:bCs w:val="0"/>
+          <w:color w:val="auto"/>
+          <w:sz w:val="28"/>
+        </w:rPr>
+        <w:t>4</w:t>
+      </w:r>
+      <w:r>
+        <w:rPr>
+          <w:rFonts w:ascii="Times New Roman" w:hAnsi="Times New Roman" w:cs="Times New Roman"/>
+          <w:bCs w:val="0"/>
+          <w:color w:val="auto"/>
+          <w:sz w:val="28"/>
+        </w:rPr>
+        <w:t xml:space="preserve"> Описание программы для использования</w:t>
+      </w:r>
+      <w:bookmarkEnd w:id="23"/>
+    </w:p>
+    <w:p>
+      <w:pPr>
+        <w:ind w:firstLine="708"/>
+      </w:pPr>
+      <w:r>
+        <w:t>Пользовательский интерфейс, или UI (</w:t>
+      </w:r>
+      <w:proofErr w:type="spellStart"/>
+      <w:r>
+        <w:t>User</w:t>
+      </w:r>
+      <w:proofErr w:type="spellEnd"/>
+      <w:r>
+        <w:t xml:space="preserve"> </w:t>
+      </w:r>
+      <w:proofErr w:type="spellStart"/>
+      <w:r>
+        <w:t>Interface</w:t>
+      </w:r>
+      <w:proofErr w:type="spellEnd"/>
+      <w:r>
+        <w:t>) — это внешний вид продукта, способ общения между пользователем и программой.</w:t>
+      </w:r>
+    </w:p>
+    <w:p>
+      <w:pPr>
+        <w:ind w:firstLine="708"/>
+        <w:jc w:val="left"/>
+        <w:rPr>
+          <w:rFonts w:eastAsiaTheme="majorEastAsia"/>
+          <w:bCs/>
+        </w:rPr>
+      </w:pPr>
+      <w:r>
+        <w:rPr>
+          <w:rFonts w:eastAsiaTheme="majorEastAsia"/>
+          <w:bCs/>
+        </w:rPr>
+        <w:t>Интерфейсом взаимодействия является диалоговое окно, открываемое после загрузки плагина в систем</w:t>
+      </w:r>
+      <w:r>
+        <w:rPr>
+          <w:rFonts w:eastAsiaTheme="majorEastAsia"/>
+          <w:bCs/>
+        </w:rPr>
+        <w:t>е</w:t>
+      </w:r>
+      <w:r>
+        <w:rPr>
+          <w:rFonts w:eastAsiaTheme="majorEastAsia"/>
+          <w:bCs/>
+        </w:rPr>
+        <w:t xml:space="preserve"> </w:t>
+      </w:r>
+      <w:r>
+        <w:rPr>
+          <w:rFonts w:eastAsiaTheme="majorEastAsia"/>
+          <w:bCs/>
+          <w:lang w:val="en-US"/>
+        </w:rPr>
+        <w:t>AutoCAD</w:t>
+      </w:r>
+      <w:r>
+        <w:rPr>
+          <w:rFonts w:eastAsiaTheme="majorEastAsia"/>
+          <w:bCs/>
+        </w:rPr>
+        <w:t>.</w:t>
+      </w:r>
+    </w:p>
+    <w:p>
+      <w:pPr>
+        <w:ind w:firstLine="708"/>
+        <w:jc w:val="left"/>
+        <w:rPr>
+          <w:rFonts w:eastAsiaTheme="majorEastAsia"/>
+          <w:bCs/>
+        </w:rPr>
+      </w:pPr>
+      <w:r>
+        <w:rPr>
+          <w:rFonts w:eastAsiaTheme="majorEastAsia"/>
+          <w:bCs/>
+        </w:rPr>
+        <w:t xml:space="preserve">Основной частью </w:t>
+      </w:r>
+      <w:r>
+        <w:rPr>
+          <w:rFonts w:eastAsiaTheme="majorEastAsia"/>
+          <w:bCs/>
+        </w:rPr>
+        <w:t>изменения</w:t>
+      </w:r>
+      <w:r>
+        <w:rPr>
+          <w:rFonts w:eastAsiaTheme="majorEastAsia"/>
+          <w:bCs/>
+        </w:rPr>
+        <w:t xml:space="preserve"> параметров являются поля ввода, на которых стоят ограничения по нажатию клавиш. Это ограничение допускает ввод только цифр  и одной точки (или запятой, </w:t>
+      </w:r>
+      <w:r>
+        <w:rPr>
+          <w:noProof/>
+          <w:lang w:eastAsia="ru-RU"/>
+        </w:rPr>
+        <w:t xml:space="preserve"> </w:t>
+      </w:r>
+      <w:r>
+        <w:rPr>
+          <w:rFonts w:eastAsiaTheme="majorEastAsia"/>
+          <w:bCs/>
+        </w:rPr>
+        <w:t>в зависимости от системы). После ввода числа происходит его округление до одного знака после запятой. В случае не правильного ввода числа или при попытке вставить текст в поле</w:t>
+      </w:r>
+      <w:r>
+        <w:rPr>
+          <w:rFonts w:eastAsiaTheme="majorEastAsia"/>
+          <w:bCs/>
+        </w:rPr>
+        <w:t xml:space="preserve"> через правую кнопку мыши</w:t>
+      </w:r>
+      <w:r>
+        <w:rPr>
+          <w:rFonts w:eastAsiaTheme="majorEastAsia"/>
+          <w:bCs/>
+        </w:rPr>
+        <w:t xml:space="preserve">, в режиме реального времени над кнопкой «Построить» появится соответствующее сообщение, а поле окрасится в </w:t>
+      </w:r>
+      <w:r>
+        <w:rPr>
+          <w:rFonts w:eastAsiaTheme="majorEastAsia"/>
+          <w:bCs/>
+        </w:rPr>
+        <w:lastRenderedPageBreak/>
+        <w:t>красный цвет (Рисунок 3.</w:t>
+      </w:r>
+      <w:r>
+        <w:rPr>
+          <w:rFonts w:eastAsiaTheme="majorEastAsia"/>
+          <w:bCs/>
+        </w:rPr>
+        <w:t>4</w:t>
+      </w:r>
+      <w:r>
+        <w:rPr>
+          <w:rFonts w:eastAsiaTheme="majorEastAsia"/>
+          <w:bCs/>
+        </w:rPr>
+        <w:t>). После исправления ошибки красный цвет фона поля и сообщение об ошибке сотрутся.</w:t>
+      </w:r>
+    </w:p>
+    <w:p>
+      <w:pPr>
+        <w:ind w:firstLine="708"/>
+        <w:jc w:val="left"/>
+        <w:rPr>
+          <w:rFonts w:eastAsiaTheme="majorEastAsia"/>
+          <w:bCs/>
+        </w:rPr>
+      </w:pPr>
+      <w:r>
+        <w:rPr>
+          <w:rFonts w:eastAsiaTheme="majorEastAsia"/>
+          <w:bCs/>
+        </w:rPr>
+        <w:t>В левой части окна находятся поля для ввода параметров трёх слоёв грунта, два из которых можно добавить, поставив галочку в соответствующей строке. Удаление этой галочки безвозвратно сотрёт введённые данные о грунте. В случае</w:t>
+      </w:r>
+      <w:proofErr w:type="gramStart"/>
+      <w:r>
+        <w:rPr>
+          <w:rFonts w:eastAsiaTheme="majorEastAsia"/>
+          <w:bCs/>
+        </w:rPr>
+        <w:t>,</w:t>
+      </w:r>
+      <w:proofErr w:type="gramEnd"/>
+      <w:r>
+        <w:rPr>
+          <w:rFonts w:eastAsiaTheme="majorEastAsia"/>
+          <w:bCs/>
+        </w:rPr>
+        <w:t xml:space="preserve"> если галочка была удалена у второго грунта, тогда данные и второго, и третьего слоя сотрутся.</w:t>
+      </w:r>
+    </w:p>
+    <w:p>
+      <w:pPr>
+        <w:ind w:firstLine="708"/>
+        <w:jc w:val="left"/>
+        <w:rPr>
+          <w:rFonts w:eastAsiaTheme="majorEastAsia"/>
+          <w:bCs/>
+        </w:rPr>
+      </w:pPr>
+      <w:r>
+        <w:rPr>
+          <w:rFonts w:eastAsiaTheme="majorEastAsia"/>
+          <w:bCs/>
+        </w:rPr>
+        <w:t xml:space="preserve">В правой части окна отображены поля ввода размеров ангара, а так же полоса прокрутки для настройки снеговой нагрузки, которая влияет на вес ангара. По умолчанию значение снеговой нагрузки </w:t>
+      </w:r>
+      <w:proofErr w:type="gramStart"/>
+      <w:r>
+        <w:rPr>
+          <w:rFonts w:eastAsiaTheme="majorEastAsia"/>
+          <w:bCs/>
+        </w:rPr>
+        <w:t>равна</w:t>
+      </w:r>
+      <w:proofErr w:type="gramEnd"/>
+      <w:r>
+        <w:rPr>
+          <w:rFonts w:eastAsiaTheme="majorEastAsia"/>
+          <w:bCs/>
+        </w:rPr>
+        <w:t xml:space="preserve"> четырёмстам.</w:t>
+      </w:r>
+    </w:p>
+    <w:p>
+      <w:pPr>
+        <w:ind w:firstLine="708"/>
+        <w:jc w:val="left"/>
+        <w:rPr>
+          <w:rFonts w:eastAsiaTheme="majorEastAsia"/>
+          <w:bCs/>
+        </w:rPr>
+      </w:pPr>
+      <w:r>
+        <w:rPr>
+          <w:rFonts w:eastAsiaTheme="majorEastAsia"/>
+          <w:bCs/>
+        </w:rPr>
+        <w:t>После заполнения всех полей произойдёт расчёт возможно</w:t>
+      </w:r>
+      <w:r>
+        <w:rPr>
+          <w:rFonts w:eastAsiaTheme="majorEastAsia"/>
+          <w:bCs/>
+        </w:rPr>
+        <w:t>сти</w:t>
+      </w:r>
+      <w:r>
+        <w:rPr>
+          <w:rFonts w:eastAsiaTheme="majorEastAsia"/>
+          <w:bCs/>
+        </w:rPr>
+        <w:t xml:space="preserve"> грунта выдержать вес ангара с ведёнными параметрами. Если вес окажется выше несущей возможности грунта, над кнопкой «Построить» появится соответствующее сообщение об ошибке.</w:t>
+      </w:r>
+    </w:p>
+    <w:p>
+      <w:pPr>
+        <w:ind w:firstLine="708"/>
+        <w:jc w:val="left"/>
+        <w:rPr>
+          <w:rFonts w:eastAsiaTheme="majorEastAsia"/>
+          <w:bCs/>
+        </w:rPr>
+      </w:pPr>
+      <w:r>
+        <w:rPr>
+          <w:rFonts w:eastAsiaTheme="majorEastAsia"/>
+          <w:bCs/>
+        </w:rPr>
+        <w:t>После нажатия кнопки «построить», произойдёт проверка всех полей. И в</w:t>
+      </w:r>
+      <w:r>
+        <w:rPr>
+          <w:rFonts w:eastAsiaTheme="majorEastAsia"/>
+          <w:bCs/>
+        </w:rPr>
+        <w:t xml:space="preserve"> случае </w:t>
+      </w:r>
+      <w:r>
+        <w:rPr>
+          <w:rFonts w:eastAsiaTheme="majorEastAsia"/>
+          <w:bCs/>
+        </w:rPr>
+        <w:t xml:space="preserve">нахождения </w:t>
+      </w:r>
+      <w:r>
+        <w:rPr>
+          <w:rFonts w:eastAsiaTheme="majorEastAsia"/>
+          <w:bCs/>
+        </w:rPr>
+        <w:t>ошибок</w:t>
+      </w:r>
+      <w:r>
+        <w:rPr>
+          <w:rFonts w:eastAsiaTheme="majorEastAsia"/>
+          <w:bCs/>
+        </w:rPr>
+        <w:t xml:space="preserve"> все они отобразятся в новом окне, открывшемся в диалоговом режиме (Рисунок 3.</w:t>
+      </w:r>
+      <w:r>
+        <w:rPr>
+          <w:rFonts w:eastAsiaTheme="majorEastAsia"/>
+          <w:bCs/>
+        </w:rPr>
+        <w:t>5</w:t>
+      </w:r>
+      <w:r>
+        <w:rPr>
+          <w:rFonts w:eastAsiaTheme="majorEastAsia"/>
+          <w:bCs/>
+        </w:rPr>
+        <w:t xml:space="preserve">). Если ошибок не нашлось, тогда в системе </w:t>
+      </w:r>
+      <w:r>
+        <w:rPr>
+          <w:rFonts w:eastAsiaTheme="majorEastAsia"/>
+          <w:bCs/>
+          <w:lang w:val="en-US"/>
+        </w:rPr>
+        <w:t>AutoCAD</w:t>
+      </w:r>
+      <w:r>
+        <w:rPr>
+          <w:rFonts w:eastAsiaTheme="majorEastAsia"/>
+          <w:bCs/>
+        </w:rPr>
+        <w:t xml:space="preserve"> будет построена и отображена модель ангара в соответствии с введёнными параметрами.</w:t>
+      </w:r>
+    </w:p>
+    <w:p>
+      <w:pPr>
+        <w:ind w:firstLine="708"/>
+      </w:pPr>
+      <w:r>
+        <w:t xml:space="preserve">Большую часть интерфейса составляет блок ввода. В блок ввода пользователю необходимо ввести желаемые параметры для 3D модели ангара. Кнопка ввода «Построить», при нажатии на которую, произойдет построение </w:t>
+      </w:r>
+      <w:r>
+        <w:t>3</w:t>
+      </w:r>
+      <w:r>
+        <w:rPr>
+          <w:lang w:val="en-US"/>
+        </w:rPr>
+        <w:t>D</w:t>
+      </w:r>
+      <w:r>
+        <w:t xml:space="preserve"> </w:t>
+      </w:r>
+      <w:r>
+        <w:t>модели по параметрам</w:t>
+      </w:r>
+      <w:r>
+        <w:t xml:space="preserve">, </w:t>
+      </w:r>
+      <w:r>
+        <w:t xml:space="preserve">введённым в поля блока ввода, в случае если данные оказались корректными. Шкала прогресса в свою очередь отображает прогресс </w:t>
+      </w:r>
+      <w:proofErr w:type="spellStart"/>
+      <w:r>
+        <w:t>заполненности</w:t>
+      </w:r>
+      <w:proofErr w:type="spellEnd"/>
+      <w:r>
+        <w:t xml:space="preserve"> блока ввода.</w:t>
+      </w:r>
+    </w:p>
+    <w:p>
+      <w:pPr>
+        <w:ind w:firstLine="708"/>
+      </w:pPr>
+      <w:r>
+        <w:t xml:space="preserve">Все ошибки, допущенные при вводе, будут выведены в режиме реального времени. После нажатия кнопки «Построить», в случае ошибок, в диалоговом окне будут показаны допущенные ошибки. Так же изменится цвет фона поля </w:t>
+      </w:r>
+      <w:proofErr w:type="gramStart"/>
+      <w:r>
+        <w:t>с</w:t>
+      </w:r>
+      <w:proofErr w:type="gramEnd"/>
+      <w:r>
+        <w:t xml:space="preserve"> прозрачного на красный, в котором была допущена ошибка. Внешний вид пользовательского интерфейса изображен на рисунках 3.</w:t>
+      </w:r>
+      <w:r>
+        <w:t>4</w:t>
+      </w:r>
+      <w:r>
+        <w:t xml:space="preserve"> и 3.</w:t>
+      </w:r>
+      <w:r>
+        <w:t>5</w:t>
+      </w:r>
+    </w:p>
+    <w:p>
+      <w:pPr>
+        <w:ind w:firstLine="708"/>
+        <w:jc w:val="center"/>
+      </w:pPr>
+      <w:r>
+        <w:rPr>
+          <w:noProof/>
+          <w:lang w:eastAsia="ru-RU"/>
+        </w:rPr>
+        <w:lastRenderedPageBreak/>
         <w:drawing>
-          <wp:inline distT="0" distB="0" distL="0" distR="0">
+          <wp:inline distT="0" distB="0" distL="0" distR="0" wp14:anchorId="3A9C8FA8" wp14:editId="233FEC3C">
             <wp:extent cx="3037215" cy="2998381"/>
             <wp:effectExtent l="0" t="0" r="0" b="0"/>
             <wp:docPr id="6" name="Рисунок 6"/>
@@ -4754,7 +5531,7 @@
                     </pic:cNvPicPr>
                   </pic:nvPicPr>
                   <pic:blipFill>
-                    <a:blip r:embed="rId13">
+                    <a:blip r:embed="rId14">
                       <a:extLst>
                         <a:ext uri="{28A0092B-C50C-407E-A947-70E740481C1C}">
                           <a14:useLocalDpi xmlns:a14="http://schemas.microsoft.com/office/drawing/2010/main" val="0"/>
@@ -4788,7 +5565,7 @@
     </w:p>
     <w:p>
       <w:pPr>
-        <w:ind w:firstLine="708"/>
+        <w:jc w:val="center"/>
       </w:pPr>
       <w:r>
         <w:rPr>
@@ -4809,24 +5586,31 @@
           <w:noProof/>
           <w:lang w:eastAsia="ru-RU"/>
         </w:rPr>
-        <w:t>3 – Макет пользовательского интерфейса при вводе.</w:t>
-      </w:r>
-    </w:p>
-    <w:p>
-      <w:pPr>
-        <w:jc w:val="center"/>
+        <w:t>4</w:t>
+      </w:r>
+      <w:r>
         <w:rPr>
           <w:noProof/>
           <w:lang w:eastAsia="ru-RU"/>
         </w:rPr>
-      </w:pPr>
-      <w:r>
+        <w:t xml:space="preserve"> –Пользовательский интерфейс при вводе числа большего допустимого.</w:t>
+      </w:r>
+    </w:p>
+    <w:p>
+      <w:pPr>
+        <w:jc w:val="center"/>
         <w:rPr>
           <w:noProof/>
           <w:lang w:eastAsia="ru-RU"/>
         </w:rPr>
+      </w:pPr>
+      <w:r>
+        <w:rPr>
+          <w:noProof/>
+          <w:lang w:eastAsia="ru-RU"/>
+        </w:rPr>
         <w:drawing>
-          <wp:inline distT="0" distB="0" distL="0" distR="0" wp14:anchorId="37748E0B" wp14:editId="0D7A062E">
+          <wp:inline distT="0" distB="0" distL="0" distR="0" wp14:anchorId="66568938" wp14:editId="20DB17DD">
             <wp:extent cx="2564943" cy="2543964"/>
             <wp:effectExtent l="0" t="0" r="6985" b="8890"/>
             <wp:docPr id="11" name="Рисунок 11"/>
@@ -4843,7 +5627,7 @@
                     </pic:cNvPicPr>
                   </pic:nvPicPr>
                   <pic:blipFill>
-                    <a:blip r:embed="rId14">
+                    <a:blip r:embed="rId15">
                       <a:extLst>
                         <a:ext uri="{28A0092B-C50C-407E-A947-70E740481C1C}">
                           <a14:useLocalDpi xmlns:a14="http://schemas.microsoft.com/office/drawing/2010/main" val="0"/>
@@ -4902,7 +5686,72 @@
           <w:noProof/>
           <w:lang w:eastAsia="ru-RU"/>
         </w:rPr>
-        <w:t>4 – Макет пользовательского интерфейса при нажатии кнопки.</w:t>
+        <w:t>5</w:t>
+      </w:r>
+      <w:r>
+        <w:rPr>
+          <w:noProof/>
+          <w:lang w:eastAsia="ru-RU"/>
+        </w:rPr>
+        <w:t xml:space="preserve"> –Пользовательский интерфейс при нажатии кнопки «построить».</w:t>
+      </w:r>
+    </w:p>
+    <w:p>
+      <w:pPr>
+        <w:ind w:firstLine="708"/>
+        <w:jc w:val="left"/>
+        <w:rPr>
+          <w:rFonts w:eastAsiaTheme="majorEastAsia"/>
+          <w:bCs/>
+        </w:rPr>
+      </w:pPr>
+    </w:p>
+    <w:p>
+      <w:pPr>
+        <w:spacing w:after="200" w:line="276" w:lineRule="auto"/>
+        <w:jc w:val="left"/>
+        <w:rPr>
+          <w:rFonts w:eastAsiaTheme="majorEastAsia"/>
+          <w:b/>
+          <w:bCs/>
+        </w:rPr>
+      </w:pPr>
+      <w:r>
+        <w:br w:type="page"/>
+      </w:r>
+    </w:p>
+    <w:p>
+      <w:pPr>
+        <w:pStyle w:val="1"/>
+        <w:jc w:val="center"/>
+        <w:rPr>
+          <w:rFonts w:ascii="Times New Roman" w:hAnsi="Times New Roman" w:cs="Times New Roman"/>
+          <w:color w:val="auto"/>
+        </w:rPr>
+      </w:pPr>
+      <w:bookmarkStart w:id="24" w:name="_Toc40564330"/>
+      <w:r>
+        <w:rPr>
+          <w:rFonts w:ascii="Times New Roman" w:hAnsi="Times New Roman" w:cs="Times New Roman"/>
+          <w:color w:val="auto"/>
+        </w:rPr>
+        <w:lastRenderedPageBreak/>
+        <w:t xml:space="preserve">4 </w:t>
+      </w:r>
+      <w:r>
+        <w:rPr>
+          <w:rFonts w:ascii="Times New Roman" w:hAnsi="Times New Roman" w:cs="Times New Roman"/>
+          <w:color w:val="auto"/>
+        </w:rPr>
+        <w:t>Тестирование программы</w:t>
+      </w:r>
+      <w:bookmarkEnd w:id="21"/>
+      <w:bookmarkEnd w:id="24"/>
+    </w:p>
+    <w:p>
+      <w:r>
+        <w:tab/>
+        <w:t>Тестирование позволяет убедиться в работоспособности программы, выявлять ошибки при изменении какого-либо функционала.</w:t>
       </w:r>
     </w:p>
     <w:p>
@@ -4915,15 +5764,15 @@
           <w:sz w:val="28"/>
         </w:rPr>
       </w:pPr>
-      <w:bookmarkStart w:id="22" w:name="_Toc40545614"/>
+      <w:bookmarkStart w:id="25" w:name="_Toc38236843"/>
+      <w:bookmarkStart w:id="26" w:name="_Toc40564331"/>
       <w:r>
         <w:rPr>
           <w:rFonts w:ascii="Times New Roman" w:hAnsi="Times New Roman" w:cs="Times New Roman"/>
           <w:color w:val="auto"/>
           <w:sz w:val="28"/>
         </w:rPr>
-        <w:lastRenderedPageBreak/>
-        <w:t>3.</w:t>
+        <w:t>4</w:t>
       </w:r>
       <w:r>
         <w:rPr>
@@ -4931,728 +5780,10 @@
           <w:color w:val="auto"/>
           <w:sz w:val="28"/>
         </w:rPr>
-        <w:t>4</w:t>
-      </w:r>
-      <w:r>
-        <w:rPr>
-          <w:rFonts w:ascii="Times New Roman" w:hAnsi="Times New Roman" w:cs="Times New Roman"/>
-          <w:color w:val="auto"/>
-          <w:sz w:val="28"/>
-        </w:rPr>
-        <w:t xml:space="preserve"> </w:t>
-      </w:r>
-      <w:r>
-        <w:rPr>
-          <w:rFonts w:ascii="Times New Roman" w:hAnsi="Times New Roman" w:cs="Times New Roman"/>
-          <w:color w:val="auto"/>
-          <w:sz w:val="28"/>
-        </w:rPr>
-        <w:t xml:space="preserve">Сравнение готового проекта и </w:t>
-      </w:r>
-      <w:r>
-        <w:rPr>
-          <w:rFonts w:ascii="Times New Roman" w:hAnsi="Times New Roman" w:cs="Times New Roman"/>
-          <w:color w:val="auto"/>
-          <w:sz w:val="28"/>
-        </w:rPr>
-        <w:t>с дополненной функциональностью</w:t>
-      </w:r>
-      <w:bookmarkEnd w:id="22"/>
-    </w:p>
-    <w:p>
-      <w:r>
-        <w:tab/>
-        <w:t xml:space="preserve">Во время создания программы были внесены коррективы по введению дополнительной функциональности. Дополнительным параметром ввода были сезонные снеговые нагрузки, которые варьируются от 200 до 600 кг на метр квадратный. Сравнение интерфейсов до и после изменений </w:t>
-      </w:r>
-      <w:proofErr w:type="gramStart"/>
-      <w:r>
-        <w:t>представлены</w:t>
-      </w:r>
-      <w:proofErr w:type="gramEnd"/>
-      <w:r>
-        <w:t xml:space="preserve"> на рисунке 3.5.</w:t>
-      </w:r>
-    </w:p>
-    <w:p>
-      <w:pPr>
-        <w:jc w:val="center"/>
-      </w:pPr>
-      <w:r>
-        <w:rPr>
-          <w:noProof/>
-          <w:lang w:eastAsia="ru-RU"/>
-        </w:rPr>
-        <w:drawing>
-          <wp:inline distT="0" distB="0" distL="0" distR="0">
-            <wp:extent cx="4444092" cy="2226804"/>
-            <wp:effectExtent l="0" t="0" r="0" b="2540"/>
-            <wp:docPr id="7" name="Рисунок 7"/>
-            <wp:cNvGraphicFramePr>
-              <a:graphicFrameLocks xmlns:a="http://schemas.openxmlformats.org/drawingml/2006/main" noChangeAspect="1"/>
-            </wp:cNvGraphicFramePr>
-            <a:graphic xmlns:a="http://schemas.openxmlformats.org/drawingml/2006/main">
-              <a:graphicData uri="http://schemas.openxmlformats.org/drawingml/2006/picture">
-                <pic:pic xmlns:pic="http://schemas.openxmlformats.org/drawingml/2006/picture">
-                  <pic:nvPicPr>
-                    <pic:cNvPr id="0" name="Picture 6"/>
-                    <pic:cNvPicPr>
-                      <a:picLocks noChangeAspect="1" noChangeArrowheads="1"/>
-                    </pic:cNvPicPr>
-                  </pic:nvPicPr>
-                  <pic:blipFill>
-                    <a:blip r:embed="rId15">
-                      <a:extLst>
-                        <a:ext uri="{28A0092B-C50C-407E-A947-70E740481C1C}">
-                          <a14:useLocalDpi xmlns:a14="http://schemas.microsoft.com/office/drawing/2010/main" val="0"/>
-                        </a:ext>
-                      </a:extLst>
-                    </a:blip>
-                    <a:srcRect/>
-                    <a:stretch>
-                      <a:fillRect/>
-                    </a:stretch>
-                  </pic:blipFill>
-                  <pic:spPr bwMode="auto">
-                    <a:xfrm>
-                      <a:off x="0" y="0"/>
-                      <a:ext cx="4447705" cy="2228614"/>
-                    </a:xfrm>
-                    <a:prstGeom prst="rect">
-                      <a:avLst/>
-                    </a:prstGeom>
-                    <a:noFill/>
-                    <a:ln>
-                      <a:noFill/>
-                    </a:ln>
-                  </pic:spPr>
-                </pic:pic>
-              </a:graphicData>
-            </a:graphic>
-          </wp:inline>
-        </w:drawing>
-      </w:r>
-    </w:p>
-    <w:p>
-      <w:pPr>
-        <w:ind w:firstLine="708"/>
-        <w:jc w:val="center"/>
-        <w:rPr>
-          <w:noProof/>
-          <w:lang w:eastAsia="ru-RU"/>
-        </w:rPr>
-      </w:pPr>
-      <w:r>
-        <w:rPr>
-          <w:noProof/>
-          <w:lang w:eastAsia="ru-RU"/>
-        </w:rPr>
-        <w:t xml:space="preserve">Рисунок </w:t>
-      </w:r>
-      <w:r>
-        <w:rPr>
-          <w:noProof/>
-          <w:lang w:eastAsia="ru-RU"/>
-        </w:rPr>
-        <w:t>3.</w:t>
-      </w:r>
-      <w:r>
-        <w:rPr>
-          <w:noProof/>
-          <w:lang w:eastAsia="ru-RU"/>
-        </w:rPr>
-        <w:t>4 – Макет пользовательского интерфейса (слева без дополнительного параметра, справа с параметром).</w:t>
-      </w:r>
-    </w:p>
-    <w:p>
-      <w:pPr>
-        <w:ind w:firstLine="708"/>
-        <w:jc w:val="left"/>
-        <w:rPr>
-          <w:noProof/>
-          <w:lang w:eastAsia="ru-RU"/>
-        </w:rPr>
-      </w:pPr>
-      <w:r>
-        <w:rPr>
-          <w:noProof/>
-          <w:lang w:eastAsia="ru-RU"/>
-        </w:rPr>
-        <w:t xml:space="preserve">Программно были добавлены поле </w:t>
-      </w:r>
-      <w:r>
-        <w:rPr>
-          <w:noProof/>
-          <w:lang w:eastAsia="ru-RU"/>
-        </w:rPr>
-        <w:t>_</w:t>
-      </w:r>
-      <w:r>
-        <w:rPr>
-          <w:noProof/>
-          <w:lang w:val="en-US" w:eastAsia="ru-RU"/>
-        </w:rPr>
-        <w:t>snowLoad</w:t>
-      </w:r>
-      <w:r>
-        <w:rPr>
-          <w:noProof/>
-          <w:lang w:eastAsia="ru-RU"/>
-        </w:rPr>
-        <w:t xml:space="preserve"> </w:t>
-      </w:r>
-      <w:r>
-        <w:rPr>
-          <w:noProof/>
-          <w:lang w:eastAsia="ru-RU"/>
-        </w:rPr>
-        <w:t>и свойство поля</w:t>
-      </w:r>
-      <w:r>
-        <w:rPr>
-          <w:noProof/>
-          <w:lang w:eastAsia="ru-RU"/>
-        </w:rPr>
-        <w:t xml:space="preserve"> </w:t>
-      </w:r>
-      <w:r>
-        <w:rPr>
-          <w:noProof/>
-          <w:lang w:val="en-US" w:eastAsia="ru-RU"/>
-        </w:rPr>
-        <w:t>SnowLoad</w:t>
-      </w:r>
-      <w:r>
-        <w:rPr>
-          <w:noProof/>
-          <w:lang w:eastAsia="ru-RU"/>
-        </w:rPr>
-        <w:t xml:space="preserve"> в класс </w:t>
-      </w:r>
-      <w:r>
-        <w:rPr>
-          <w:noProof/>
-          <w:lang w:val="en-US" w:eastAsia="ru-RU"/>
-        </w:rPr>
-        <w:t>HangarParam</w:t>
-      </w:r>
-      <w:r>
-        <w:rPr>
-          <w:noProof/>
-          <w:lang w:eastAsia="ru-RU"/>
-        </w:rPr>
-        <w:t xml:space="preserve"> </w:t>
-      </w:r>
-      <w:r>
-        <w:rPr>
-          <w:noProof/>
-          <w:lang w:eastAsia="ru-RU"/>
-        </w:rPr>
-        <w:t>для хранения значения снеговой нагрузки</w:t>
-      </w:r>
-      <w:r>
-        <w:rPr>
-          <w:noProof/>
-          <w:lang w:eastAsia="ru-RU"/>
-        </w:rPr>
-        <w:t>,</w:t>
-      </w:r>
-      <w:r>
-        <w:rPr>
-          <w:noProof/>
-          <w:lang w:eastAsia="ru-RU"/>
-        </w:rPr>
-        <w:t xml:space="preserve"> а также</w:t>
-      </w:r>
-      <w:r>
-        <w:rPr>
-          <w:noProof/>
-          <w:lang w:eastAsia="ru-RU"/>
-        </w:rPr>
-        <w:t xml:space="preserve"> </w:t>
-      </w:r>
-      <w:r>
-        <w:rPr>
-          <w:noProof/>
-          <w:lang w:eastAsia="ru-RU"/>
-        </w:rPr>
-        <w:t xml:space="preserve">объект интерфейса </w:t>
-      </w:r>
-      <w:r>
-        <w:rPr>
-          <w:noProof/>
-          <w:lang w:val="en-US" w:eastAsia="ru-RU"/>
-        </w:rPr>
-        <w:t>TrackBar</w:t>
-      </w:r>
-      <w:r>
-        <w:rPr>
-          <w:noProof/>
-          <w:lang w:eastAsia="ru-RU"/>
-        </w:rPr>
-        <w:t xml:space="preserve"> (</w:t>
-      </w:r>
-      <w:r>
-        <w:rPr>
-          <w:noProof/>
-          <w:lang w:val="en-US" w:eastAsia="ru-RU"/>
-        </w:rPr>
-        <w:t>snowLoadBar</w:t>
-      </w:r>
-      <w:r>
-        <w:rPr>
-          <w:noProof/>
-          <w:lang w:eastAsia="ru-RU"/>
-        </w:rPr>
-        <w:t xml:space="preserve">) </w:t>
-      </w:r>
-      <w:r>
-        <w:rPr>
-          <w:noProof/>
-          <w:lang w:eastAsia="ru-RU"/>
-        </w:rPr>
-        <w:t xml:space="preserve">и метод </w:t>
-      </w:r>
-      <w:r>
-        <w:rPr>
-          <w:noProof/>
-          <w:lang w:val="en-US" w:eastAsia="ru-RU"/>
-        </w:rPr>
-        <w:t>snowLoadBar</w:t>
-      </w:r>
-      <w:r>
-        <w:rPr>
-          <w:noProof/>
-          <w:lang w:eastAsia="ru-RU"/>
-        </w:rPr>
-        <w:t>_</w:t>
-      </w:r>
-      <w:r>
-        <w:rPr>
-          <w:noProof/>
-          <w:lang w:val="en-US" w:eastAsia="ru-RU"/>
-        </w:rPr>
-        <w:t>Scroll</w:t>
-      </w:r>
-      <w:r>
-        <w:rPr>
-          <w:noProof/>
-          <w:lang w:eastAsia="ru-RU"/>
-        </w:rPr>
-        <w:t>, для изменения с помощью пользовательского интерфейса величины снеговой нагрузки.</w:t>
-      </w:r>
-      <w:bookmarkStart w:id="23" w:name="_Toc38236842"/>
-    </w:p>
-    <w:p>
-      <w:pPr>
-        <w:spacing w:after="200" w:line="276" w:lineRule="auto"/>
-        <w:jc w:val="left"/>
-        <w:rPr>
-          <w:noProof/>
-          <w:lang w:eastAsia="ru-RU"/>
-        </w:rPr>
-      </w:pPr>
-      <w:r>
-        <w:rPr>
-          <w:noProof/>
-          <w:lang w:eastAsia="ru-RU"/>
-        </w:rPr>
-        <w:br w:type="page"/>
-      </w:r>
-    </w:p>
-    <w:p>
-      <w:pPr>
-        <w:pStyle w:val="2"/>
-        <w:jc w:val="center"/>
-        <w:rPr>
-          <w:rFonts w:ascii="Times New Roman" w:hAnsi="Times New Roman" w:cs="Times New Roman"/>
-          <w:bCs w:val="0"/>
-          <w:color w:val="auto"/>
-          <w:sz w:val="28"/>
-        </w:rPr>
-      </w:pPr>
-      <w:bookmarkStart w:id="24" w:name="_Toc40545615"/>
-      <w:r>
-        <w:rPr>
-          <w:rFonts w:ascii="Times New Roman" w:hAnsi="Times New Roman" w:cs="Times New Roman"/>
-          <w:bCs w:val="0"/>
-          <w:color w:val="auto"/>
-          <w:sz w:val="28"/>
-        </w:rPr>
-        <w:lastRenderedPageBreak/>
-        <w:t>3.5</w:t>
-      </w:r>
-      <w:r>
-        <w:rPr>
-          <w:rFonts w:ascii="Times New Roman" w:hAnsi="Times New Roman" w:cs="Times New Roman"/>
-          <w:bCs w:val="0"/>
-          <w:color w:val="auto"/>
-          <w:sz w:val="28"/>
-        </w:rPr>
-        <w:t xml:space="preserve"> Описание программы для использования</w:t>
-      </w:r>
-      <w:bookmarkEnd w:id="24"/>
-    </w:p>
-    <w:p>
-      <w:pPr>
-        <w:ind w:firstLine="708"/>
-        <w:jc w:val="left"/>
-        <w:rPr>
-          <w:rFonts w:eastAsiaTheme="majorEastAsia"/>
-          <w:bCs/>
-        </w:rPr>
-      </w:pPr>
-      <w:r>
-        <w:rPr>
-          <w:rFonts w:eastAsiaTheme="majorEastAsia"/>
-          <w:bCs/>
-        </w:rPr>
-        <w:t>Интерфейсом взаимодействия является диалоговое окно, открываемое после загрузки плагина в систем</w:t>
-      </w:r>
-      <w:r>
-        <w:rPr>
-          <w:rFonts w:eastAsiaTheme="majorEastAsia"/>
-          <w:bCs/>
-        </w:rPr>
-        <w:t>е</w:t>
-      </w:r>
-      <w:r>
-        <w:rPr>
-          <w:rFonts w:eastAsiaTheme="majorEastAsia"/>
-          <w:bCs/>
-        </w:rPr>
-        <w:t xml:space="preserve"> </w:t>
-      </w:r>
-      <w:r>
-        <w:rPr>
-          <w:rFonts w:eastAsiaTheme="majorEastAsia"/>
-          <w:bCs/>
-          <w:lang w:val="en-US"/>
-        </w:rPr>
-        <w:t>AutoCAD</w:t>
-      </w:r>
-      <w:r>
-        <w:rPr>
-          <w:rFonts w:eastAsiaTheme="majorEastAsia"/>
-          <w:bCs/>
-        </w:rPr>
-        <w:t>.</w:t>
-      </w:r>
-    </w:p>
-    <w:p>
-      <w:pPr>
-        <w:ind w:firstLine="708"/>
-        <w:jc w:val="left"/>
-        <w:rPr>
-          <w:rFonts w:eastAsiaTheme="majorEastAsia"/>
-          <w:bCs/>
-        </w:rPr>
-      </w:pPr>
-      <w:r>
-        <w:rPr>
-          <w:rFonts w:eastAsiaTheme="majorEastAsia"/>
-          <w:bCs/>
-        </w:rPr>
-        <w:t xml:space="preserve">Основной частью </w:t>
-      </w:r>
-      <w:r>
-        <w:rPr>
-          <w:rFonts w:eastAsiaTheme="majorEastAsia"/>
-          <w:bCs/>
-        </w:rPr>
-        <w:t>изменения</w:t>
-      </w:r>
-      <w:r>
-        <w:rPr>
-          <w:rFonts w:eastAsiaTheme="majorEastAsia"/>
-          <w:bCs/>
-        </w:rPr>
-        <w:t xml:space="preserve"> параметров являются поля ввода, на которых стоят ограничения по нажатию клавиш. Это ограничение допускает ввод только цифр  и одной точки (или запятой, </w:t>
-      </w:r>
-      <w:r>
-        <w:rPr>
-          <w:noProof/>
-          <w:lang w:eastAsia="ru-RU"/>
-        </w:rPr>
-        <w:t xml:space="preserve"> </w:t>
-      </w:r>
-      <w:r>
-        <w:rPr>
-          <w:rFonts w:eastAsiaTheme="majorEastAsia"/>
-          <w:bCs/>
-        </w:rPr>
-        <w:t>в зависимости от системы)</w:t>
-      </w:r>
-      <w:r>
-        <w:rPr>
-          <w:rFonts w:eastAsiaTheme="majorEastAsia"/>
-          <w:bCs/>
-        </w:rPr>
-        <w:t>. После ввода числа происходит его округление до одного знака после запятой. В случае не правильного ввода числа или при попытке вставить текст в поле</w:t>
-      </w:r>
-      <w:r>
-        <w:rPr>
-          <w:rFonts w:eastAsiaTheme="majorEastAsia"/>
-          <w:bCs/>
-        </w:rPr>
-        <w:t xml:space="preserve"> через правую кнопку мыши</w:t>
-      </w:r>
-      <w:r>
-        <w:rPr>
-          <w:rFonts w:eastAsiaTheme="majorEastAsia"/>
-          <w:bCs/>
-        </w:rPr>
-        <w:t>, в режиме реального времени над кнопкой «Построить» появится соответствующее сообщение, а поле окрасится в красный цвет (Рисунок 3.3). После исправления ошибки красный цвет фона поля и сообщение об ошибке сотрутся.</w:t>
-      </w:r>
-    </w:p>
-    <w:p>
-      <w:pPr>
-        <w:ind w:firstLine="708"/>
-        <w:jc w:val="left"/>
-        <w:rPr>
-          <w:rFonts w:eastAsiaTheme="majorEastAsia"/>
-          <w:bCs/>
-        </w:rPr>
-      </w:pPr>
-      <w:r>
-        <w:rPr>
-          <w:rFonts w:eastAsiaTheme="majorEastAsia"/>
-          <w:bCs/>
-        </w:rPr>
-        <w:t>В левой части окна находятся поля для ввода параметров трёх слоёв грунта, два из которых можно добавить, поставив галочку в соответствующей строке. Удаление этой галочки безвозвратно сотрёт введённые данные о грунте. В случае</w:t>
-      </w:r>
-      <w:proofErr w:type="gramStart"/>
-      <w:r>
-        <w:rPr>
-          <w:rFonts w:eastAsiaTheme="majorEastAsia"/>
-          <w:bCs/>
-        </w:rPr>
-        <w:t>,</w:t>
-      </w:r>
-      <w:proofErr w:type="gramEnd"/>
-      <w:r>
-        <w:rPr>
-          <w:rFonts w:eastAsiaTheme="majorEastAsia"/>
-          <w:bCs/>
-        </w:rPr>
-        <w:t xml:space="preserve"> если галочка была удалена у второго грунта, тогда данные и второго, и третьего слоя сотрутся.</w:t>
-      </w:r>
-    </w:p>
-    <w:p>
-      <w:pPr>
-        <w:ind w:firstLine="708"/>
-        <w:jc w:val="left"/>
-        <w:rPr>
-          <w:rFonts w:eastAsiaTheme="majorEastAsia"/>
-          <w:bCs/>
-        </w:rPr>
-      </w:pPr>
-      <w:r>
-        <w:rPr>
-          <w:rFonts w:eastAsiaTheme="majorEastAsia"/>
-          <w:bCs/>
-        </w:rPr>
-        <w:t xml:space="preserve">В правой части окна отображены поля ввода размеров ангара, а так же полоса прокрутки для настройки снеговой нагрузки, которая влияет на вес ангара. По умолчанию значение снеговой нагрузки </w:t>
-      </w:r>
-      <w:proofErr w:type="gramStart"/>
-      <w:r>
-        <w:rPr>
-          <w:rFonts w:eastAsiaTheme="majorEastAsia"/>
-          <w:bCs/>
-        </w:rPr>
-        <w:t>равна</w:t>
-      </w:r>
-      <w:proofErr w:type="gramEnd"/>
-      <w:r>
-        <w:rPr>
-          <w:rFonts w:eastAsiaTheme="majorEastAsia"/>
-          <w:bCs/>
-        </w:rPr>
-        <w:t xml:space="preserve"> четырёмстам.</w:t>
-      </w:r>
-    </w:p>
-    <w:p>
-      <w:pPr>
-        <w:ind w:firstLine="708"/>
-        <w:jc w:val="left"/>
-        <w:rPr>
-          <w:rFonts w:eastAsiaTheme="majorEastAsia"/>
-          <w:bCs/>
-        </w:rPr>
-      </w:pPr>
-      <w:r>
-        <w:rPr>
-          <w:rFonts w:eastAsiaTheme="majorEastAsia"/>
-          <w:bCs/>
-        </w:rPr>
-        <w:t>После заполнения всех полей произойдёт расчёт возможно</w:t>
-      </w:r>
-      <w:r>
-        <w:rPr>
-          <w:rFonts w:eastAsiaTheme="majorEastAsia"/>
-          <w:bCs/>
-        </w:rPr>
-        <w:t>сти</w:t>
-      </w:r>
-      <w:r>
-        <w:rPr>
-          <w:rFonts w:eastAsiaTheme="majorEastAsia"/>
-          <w:bCs/>
-        </w:rPr>
-        <w:t xml:space="preserve"> грунта выдержать вес ангара с ведёнными параметрами. Если вес окажется выше несущей возможности грунта, над кнопкой «Построить» появится соответствующее сообщение об ошибке.</w:t>
-      </w:r>
-    </w:p>
-    <w:p>
-      <w:pPr>
-        <w:ind w:firstLine="708"/>
-        <w:jc w:val="left"/>
-        <w:rPr>
-          <w:rFonts w:eastAsiaTheme="majorEastAsia"/>
-          <w:bCs/>
-        </w:rPr>
-      </w:pPr>
-      <w:r>
-        <w:rPr>
-          <w:rFonts w:eastAsiaTheme="majorEastAsia"/>
-          <w:bCs/>
-        </w:rPr>
-        <w:t xml:space="preserve">После нажатия кнопки </w:t>
-      </w:r>
-      <w:r>
-        <w:rPr>
-          <w:rFonts w:eastAsiaTheme="majorEastAsia"/>
-          <w:bCs/>
-        </w:rPr>
-        <w:t xml:space="preserve">«построить», </w:t>
-      </w:r>
-      <w:r>
-        <w:rPr>
-          <w:rFonts w:eastAsiaTheme="majorEastAsia"/>
-          <w:bCs/>
-        </w:rPr>
-        <w:t>произойдёт проверка всех полей. И в</w:t>
-      </w:r>
-      <w:r>
-        <w:rPr>
-          <w:rFonts w:eastAsiaTheme="majorEastAsia"/>
-          <w:bCs/>
-        </w:rPr>
-        <w:t xml:space="preserve"> случае </w:t>
-      </w:r>
-      <w:r>
-        <w:rPr>
-          <w:rFonts w:eastAsiaTheme="majorEastAsia"/>
-          <w:bCs/>
-        </w:rPr>
-        <w:t xml:space="preserve">нахождения </w:t>
-      </w:r>
-      <w:r>
-        <w:rPr>
-          <w:rFonts w:eastAsiaTheme="majorEastAsia"/>
-          <w:bCs/>
-        </w:rPr>
-        <w:t>ошибок</w:t>
-      </w:r>
-      <w:r>
-        <w:rPr>
-          <w:rFonts w:eastAsiaTheme="majorEastAsia"/>
-          <w:bCs/>
-        </w:rPr>
-        <w:t xml:space="preserve"> все они отобразятся в новом окне, открывшемся в диалоговом режиме (Рисунок 3.4). Если ошибок не нашлось, тогда в системе </w:t>
-      </w:r>
-      <w:r>
-        <w:rPr>
-          <w:rFonts w:eastAsiaTheme="majorEastAsia"/>
-          <w:bCs/>
-          <w:lang w:val="en-US"/>
-        </w:rPr>
-        <w:t>AutoCAD</w:t>
-      </w:r>
-      <w:r>
-        <w:rPr>
-          <w:rFonts w:eastAsiaTheme="majorEastAsia"/>
-          <w:bCs/>
-        </w:rPr>
-        <w:t xml:space="preserve"> будет построена и отображена модель ангара в соответствии с введёнными параметрами.</w:t>
-      </w:r>
-    </w:p>
-    <w:p>
-      <w:pPr>
-        <w:spacing w:after="200" w:line="276" w:lineRule="auto"/>
-        <w:jc w:val="left"/>
-        <w:rPr>
-          <w:rFonts w:eastAsiaTheme="majorEastAsia"/>
-          <w:b/>
-          <w:bCs/>
-        </w:rPr>
-      </w:pPr>
-      <w:r>
-        <w:br w:type="page"/>
-      </w:r>
-    </w:p>
-    <w:p>
-      <w:pPr>
-        <w:pStyle w:val="1"/>
-        <w:jc w:val="center"/>
-        <w:rPr>
-          <w:rFonts w:ascii="Times New Roman" w:hAnsi="Times New Roman" w:cs="Times New Roman"/>
-          <w:color w:val="auto"/>
-        </w:rPr>
-      </w:pPr>
-      <w:bookmarkStart w:id="25" w:name="_Toc40545616"/>
-      <w:r>
-        <w:rPr>
-          <w:rFonts w:ascii="Times New Roman" w:hAnsi="Times New Roman" w:cs="Times New Roman"/>
-          <w:color w:val="auto"/>
-        </w:rPr>
-        <w:lastRenderedPageBreak/>
-        <w:t xml:space="preserve">4 </w:t>
-      </w:r>
-      <w:r>
-        <w:rPr>
-          <w:rFonts w:ascii="Times New Roman" w:hAnsi="Times New Roman" w:cs="Times New Roman"/>
-          <w:color w:val="auto"/>
-        </w:rPr>
-        <w:t>Тестирование программы</w:t>
-      </w:r>
-      <w:bookmarkEnd w:id="23"/>
+        <w:t>.1 Функциональное тестирование</w:t>
+      </w:r>
       <w:bookmarkEnd w:id="25"/>
-    </w:p>
-    <w:p>
-      <w:r>
-        <w:tab/>
-        <w:t>Тестирование позволяет убедиться в работоспособности программы, выявлять ошибки при изменении какого-либо функционала.</w:t>
-      </w:r>
-    </w:p>
-    <w:p>
-      <w:pPr>
-        <w:pStyle w:val="2"/>
-        <w:jc w:val="center"/>
-        <w:rPr>
-          <w:rFonts w:ascii="Times New Roman" w:hAnsi="Times New Roman" w:cs="Times New Roman"/>
-          <w:color w:val="auto"/>
-          <w:sz w:val="28"/>
-        </w:rPr>
-      </w:pPr>
-      <w:bookmarkStart w:id="26" w:name="_Toc38236843"/>
-      <w:bookmarkStart w:id="27" w:name="_Toc40545617"/>
-      <w:r>
-        <w:rPr>
-          <w:rFonts w:ascii="Times New Roman" w:hAnsi="Times New Roman" w:cs="Times New Roman"/>
-          <w:color w:val="auto"/>
-          <w:sz w:val="28"/>
-        </w:rPr>
-        <w:t>4</w:t>
-      </w:r>
-      <w:r>
-        <w:rPr>
-          <w:rFonts w:ascii="Times New Roman" w:hAnsi="Times New Roman" w:cs="Times New Roman"/>
-          <w:color w:val="auto"/>
-          <w:sz w:val="28"/>
-        </w:rPr>
-        <w:t>.1 Функциональное тестирование</w:t>
-      </w:r>
       <w:bookmarkEnd w:id="26"/>
-      <w:bookmarkEnd w:id="27"/>
     </w:p>
     <w:p>
       <w:r>
@@ -5858,8 +5989,8 @@
           <w:szCs w:val="28"/>
         </w:rPr>
       </w:pPr>
-      <w:bookmarkStart w:id="28" w:name="_Toc38236847"/>
-      <w:bookmarkStart w:id="29" w:name="_Toc40545618"/>
+      <w:bookmarkStart w:id="27" w:name="_Toc38236847"/>
+      <w:bookmarkStart w:id="28" w:name="_Toc40564332"/>
       <w:r>
         <w:rPr>
           <w:rFonts w:ascii="Times New Roman" w:eastAsia="Calibri" w:hAnsi="Times New Roman" w:cs="Times New Roman"/>
@@ -5878,7 +6009,7 @@
         </w:rPr>
         <w:t>.2 Модульное тестирование</w:t>
       </w:r>
-      <w:bookmarkEnd w:id="29"/>
+      <w:bookmarkEnd w:id="28"/>
     </w:p>
     <w:p>
       <w:pPr>
@@ -8695,7 +8826,7 @@
           <w:szCs w:val="28"/>
         </w:rPr>
       </w:pPr>
-      <w:bookmarkStart w:id="30" w:name="_Toc40545619"/>
+      <w:bookmarkStart w:id="29" w:name="_Toc40564333"/>
       <w:r>
         <w:rPr>
           <w:rFonts w:ascii="Times New Roman" w:eastAsia="Calibri" w:hAnsi="Times New Roman" w:cs="Times New Roman"/>
@@ -8733,7 +8864,7 @@
         </w:rPr>
         <w:t xml:space="preserve"> тестирование</w:t>
       </w:r>
-      <w:bookmarkEnd w:id="30"/>
+      <w:bookmarkEnd w:id="29"/>
     </w:p>
     <w:p>
       <w:pPr>
@@ -9434,8 +9565,6 @@
         </w:rPr>
         <w:t>ы</w:t>
       </w:r>
-      <w:bookmarkStart w:id="31" w:name="_GoBack"/>
-      <w:bookmarkEnd w:id="31"/>
       <w:r>
         <w:rPr>
           <w:rFonts w:eastAsiaTheme="majorEastAsia"/>
@@ -9516,8 +9645,8 @@
           <w:color w:val="auto"/>
         </w:rPr>
       </w:pPr>
-      <w:bookmarkStart w:id="32" w:name="_Toc38236846"/>
-      <w:bookmarkStart w:id="33" w:name="_Toc40545620"/>
+      <w:bookmarkStart w:id="30" w:name="_Toc38236846"/>
+      <w:bookmarkStart w:id="31" w:name="_Toc40564334"/>
       <w:r>
         <w:rPr>
           <w:rFonts w:ascii="Times New Roman" w:eastAsia="Calibri" w:hAnsi="Times New Roman" w:cs="Times New Roman"/>
@@ -9526,8 +9655,8 @@
         <w:lastRenderedPageBreak/>
         <w:t>Заключение</w:t>
       </w:r>
-      <w:bookmarkEnd w:id="32"/>
-      <w:bookmarkEnd w:id="33"/>
+      <w:bookmarkEnd w:id="30"/>
+      <w:bookmarkEnd w:id="31"/>
     </w:p>
     <w:p>
       <w:pPr>
@@ -9591,19 +9720,7 @@
         <w:rPr>
           <w:rFonts w:eastAsia="Calibri"/>
         </w:rPr>
-        <w:t>моделей «</w:t>
-      </w:r>
-      <w:r>
-        <w:rPr>
-          <w:rFonts w:eastAsia="Calibri"/>
-        </w:rPr>
-        <w:t>Ангар</w:t>
-      </w:r>
-      <w:r>
-        <w:rPr>
-          <w:rFonts w:eastAsia="Calibri"/>
-        </w:rPr>
-        <w:t xml:space="preserve">» в САПР </w:t>
+        <w:t xml:space="preserve">моделей «Ангар» в САПР </w:t>
       </w:r>
       <w:r>
         <w:rPr>
@@ -9670,7 +9787,7 @@
           <w:color w:val="auto"/>
         </w:rPr>
       </w:pPr>
-      <w:bookmarkStart w:id="34" w:name="_Toc40545621"/>
+      <w:bookmarkStart w:id="32" w:name="_Toc40564335"/>
       <w:r>
         <w:rPr>
           <w:rFonts w:ascii="Times New Roman" w:hAnsi="Times New Roman" w:cs="Times New Roman"/>
@@ -9679,8 +9796,8 @@
         <w:lastRenderedPageBreak/>
         <w:t>Список использованных источников</w:t>
       </w:r>
-      <w:bookmarkEnd w:id="28"/>
-      <w:bookmarkEnd w:id="34"/>
+      <w:bookmarkEnd w:id="27"/>
+      <w:bookmarkEnd w:id="32"/>
     </w:p>
     <w:p>
       <w:pPr>
@@ -10466,6 +10583,7 @@
         <w:docPartUnique/>
       </w:docPartObj>
     </w:sdtPr>
+    <w:sdtEndPr/>
     <w:sdtContent>
       <w:p>
         <w:pPr>
@@ -10485,7 +10603,7 @@
           <w:rPr>
             <w:noProof/>
           </w:rPr>
-          <w:t>20</w:t>
+          <w:t>12</w:t>
         </w:r>
         <w:r>
           <w:fldChar w:fldCharType="end"/>
@@ -12666,7 +12784,7 @@
 </file>
 
 <file path=customXml/itemProps1.xml><?xml version="1.0" encoding="utf-8"?>
-<ds:datastoreItem xmlns:ds="http://schemas.openxmlformats.org/officeDocument/2006/customXml" ds:itemID="{FB57927F-26A1-4048-B962-14C1F2E0DA1C}">
+<ds:datastoreItem xmlns:ds="http://schemas.openxmlformats.org/officeDocument/2006/customXml" ds:itemID="{6BE28C3C-D6F1-48DD-8C00-EDE2A4A88E31}">
   <ds:schemaRefs>
     <ds:schemaRef ds:uri="http://schemas.openxmlformats.org/officeDocument/2006/bibliography"/>
   </ds:schemaRefs>

--- a/docs/ПЗ.docx
+++ b/docs/ПЗ.docx
@@ -360,8 +360,10 @@
         <w:rPr>
           <w:rFonts w:eastAsia="Times New Roman"/>
         </w:rPr>
-        <w:t>1</w:t>
-      </w:r>
+        <w:t>2</w:t>
+      </w:r>
+      <w:bookmarkStart w:id="0" w:name="_GoBack"/>
+      <w:bookmarkEnd w:id="0"/>
       <w:r>
         <w:rPr>
           <w:rFonts w:eastAsia="Times New Roman"/>
@@ -369,7 +371,6 @@
         <w:t xml:space="preserve"> </w:t>
       </w:r>
       <w:proofErr w:type="spellStart"/>
-      <w:proofErr w:type="gramStart"/>
       <w:r>
         <w:rPr>
           <w:rFonts w:eastAsia="Times New Roman"/>
@@ -377,7 +378,6 @@
         <w:t>стр</w:t>
       </w:r>
       <w:proofErr w:type="spellEnd"/>
-      <w:proofErr w:type="gramEnd"/>
       <w:r>
         <w:rPr>
           <w:rFonts w:eastAsia="Times New Roman"/>
@@ -680,7 +680,6 @@
           <w:docPartUnique/>
         </w:docPartObj>
       </w:sdtPr>
-      <w:sdtEndPr/>
       <w:sdtContent>
         <w:p>
           <w:pPr>
@@ -722,7 +721,7 @@
           <w:r>
             <w:fldChar w:fldCharType="separate"/>
           </w:r>
-          <w:hyperlink w:anchor="_Toc40564316" w:history="1">
+          <w:hyperlink w:anchor="_Toc40564771" w:history="1">
             <w:r>
               <w:rPr>
                 <w:rStyle w:val="a8"/>
@@ -749,7 +748,7 @@
                 <w:noProof/>
                 <w:webHidden/>
               </w:rPr>
-              <w:instrText xml:space="preserve"> PAGEREF _Toc40564316 \h </w:instrText>
+              <w:instrText xml:space="preserve"> PAGEREF _Toc40564771 \h </w:instrText>
             </w:r>
             <w:r>
               <w:rPr>
@@ -794,7 +793,7 @@
               <w:lang w:eastAsia="ru-RU"/>
             </w:rPr>
           </w:pPr>
-          <w:hyperlink w:anchor="_Toc40564317" w:history="1">
+          <w:hyperlink w:anchor="_Toc40564772" w:history="1">
             <w:r>
               <w:rPr>
                 <w:rStyle w:val="a8"/>
@@ -821,7 +820,7 @@
                 <w:noProof/>
                 <w:webHidden/>
               </w:rPr>
-              <w:instrText xml:space="preserve"> PAGEREF _Toc40564317 \h </w:instrText>
+              <w:instrText xml:space="preserve"> PAGEREF _Toc40564772 \h </w:instrText>
             </w:r>
             <w:r>
               <w:rPr>
@@ -866,7 +865,7 @@
               <w:lang w:eastAsia="ru-RU"/>
             </w:rPr>
           </w:pPr>
-          <w:hyperlink w:anchor="_Toc40564318" w:history="1">
+          <w:hyperlink w:anchor="_Toc40564773" w:history="1">
             <w:r>
               <w:rPr>
                 <w:rStyle w:val="a8"/>
@@ -893,7 +892,7 @@
                 <w:noProof/>
                 <w:webHidden/>
               </w:rPr>
-              <w:instrText xml:space="preserve"> PAGEREF _Toc40564318 \h </w:instrText>
+              <w:instrText xml:space="preserve"> PAGEREF _Toc40564773 \h </w:instrText>
             </w:r>
             <w:r>
               <w:rPr>
@@ -938,7 +937,7 @@
               <w:lang w:eastAsia="ru-RU"/>
             </w:rPr>
           </w:pPr>
-          <w:hyperlink w:anchor="_Toc40564319" w:history="1">
+          <w:hyperlink w:anchor="_Toc40564774" w:history="1">
             <w:r>
               <w:rPr>
                 <w:rStyle w:val="a8"/>
@@ -965,7 +964,7 @@
                 <w:noProof/>
                 <w:webHidden/>
               </w:rPr>
-              <w:instrText xml:space="preserve"> PAGEREF _Toc40564319 \h </w:instrText>
+              <w:instrText xml:space="preserve"> PAGEREF _Toc40564774 \h </w:instrText>
             </w:r>
             <w:r>
               <w:rPr>
@@ -1010,7 +1009,7 @@
               <w:lang w:eastAsia="ru-RU"/>
             </w:rPr>
           </w:pPr>
-          <w:hyperlink w:anchor="_Toc40564320" w:history="1">
+          <w:hyperlink w:anchor="_Toc40564775" w:history="1">
             <w:r>
               <w:rPr>
                 <w:rStyle w:val="a8"/>
@@ -1037,7 +1036,7 @@
                 <w:noProof/>
                 <w:webHidden/>
               </w:rPr>
-              <w:instrText xml:space="preserve"> PAGEREF _Toc40564320 \h </w:instrText>
+              <w:instrText xml:space="preserve"> PAGEREF _Toc40564775 \h </w:instrText>
             </w:r>
             <w:r>
               <w:rPr>
@@ -1082,7 +1081,7 @@
               <w:lang w:eastAsia="ru-RU"/>
             </w:rPr>
           </w:pPr>
-          <w:hyperlink w:anchor="_Toc40564321" w:history="1">
+          <w:hyperlink w:anchor="_Toc40564776" w:history="1">
             <w:r>
               <w:rPr>
                 <w:rStyle w:val="a8"/>
@@ -1109,7 +1108,7 @@
                 <w:noProof/>
                 <w:webHidden/>
               </w:rPr>
-              <w:instrText xml:space="preserve"> PAGEREF _Toc40564321 \h </w:instrText>
+              <w:instrText xml:space="preserve"> PAGEREF _Toc40564776 \h </w:instrText>
             </w:r>
             <w:r>
               <w:rPr>
@@ -1154,7 +1153,7 @@
               <w:lang w:eastAsia="ru-RU"/>
             </w:rPr>
           </w:pPr>
-          <w:hyperlink w:anchor="_Toc40564322" w:history="1">
+          <w:hyperlink w:anchor="_Toc40564777" w:history="1">
             <w:r>
               <w:rPr>
                 <w:rStyle w:val="a8"/>
@@ -1181,7 +1180,7 @@
                 <w:noProof/>
                 <w:webHidden/>
               </w:rPr>
-              <w:instrText xml:space="preserve"> PAGEREF _Toc40564322 \h </w:instrText>
+              <w:instrText xml:space="preserve"> PAGEREF _Toc40564777 \h </w:instrText>
             </w:r>
             <w:r>
               <w:rPr>
@@ -1226,7 +1225,7 @@
               <w:lang w:eastAsia="ru-RU"/>
             </w:rPr>
           </w:pPr>
-          <w:hyperlink w:anchor="_Toc40564323" w:history="1">
+          <w:hyperlink w:anchor="_Toc40564778" w:history="1">
             <w:r>
               <w:rPr>
                 <w:rStyle w:val="a8"/>
@@ -1253,7 +1252,7 @@
                 <w:noProof/>
                 <w:webHidden/>
               </w:rPr>
-              <w:instrText xml:space="preserve"> PAGEREF _Toc40564323 \h </w:instrText>
+              <w:instrText xml:space="preserve"> PAGEREF _Toc40564778 \h </w:instrText>
             </w:r>
             <w:r>
               <w:rPr>
@@ -1298,7 +1297,7 @@
               <w:lang w:eastAsia="ru-RU"/>
             </w:rPr>
           </w:pPr>
-          <w:hyperlink w:anchor="_Toc40564324" w:history="1">
+          <w:hyperlink w:anchor="_Toc40564779" w:history="1">
             <w:r>
               <w:rPr>
                 <w:rStyle w:val="a8"/>
@@ -1325,7 +1324,7 @@
                 <w:noProof/>
                 <w:webHidden/>
               </w:rPr>
-              <w:instrText xml:space="preserve"> PAGEREF _Toc40564324 \h </w:instrText>
+              <w:instrText xml:space="preserve"> PAGEREF _Toc40564779 \h </w:instrText>
             </w:r>
             <w:r>
               <w:rPr>
@@ -1370,7 +1369,7 @@
               <w:lang w:eastAsia="ru-RU"/>
             </w:rPr>
           </w:pPr>
-          <w:hyperlink w:anchor="_Toc40564325" w:history="1">
+          <w:hyperlink w:anchor="_Toc40564780" w:history="1">
             <w:r>
               <w:rPr>
                 <w:rStyle w:val="a8"/>
@@ -1397,7 +1396,7 @@
                 <w:noProof/>
                 <w:webHidden/>
               </w:rPr>
-              <w:instrText xml:space="preserve"> PAGEREF _Toc40564325 \h </w:instrText>
+              <w:instrText xml:space="preserve"> PAGEREF _Toc40564780 \h </w:instrText>
             </w:r>
             <w:r>
               <w:rPr>
@@ -1442,7 +1441,7 @@
               <w:lang w:eastAsia="ru-RU"/>
             </w:rPr>
           </w:pPr>
-          <w:hyperlink w:anchor="_Toc40564326" w:history="1">
+          <w:hyperlink w:anchor="_Toc40564781" w:history="1">
             <w:r>
               <w:rPr>
                 <w:rStyle w:val="a8"/>
@@ -1469,7 +1468,7 @@
                 <w:noProof/>
                 <w:webHidden/>
               </w:rPr>
-              <w:instrText xml:space="preserve"> PAGEREF _Toc40564326 \h </w:instrText>
+              <w:instrText xml:space="preserve"> PAGEREF _Toc40564781 \h </w:instrText>
             </w:r>
             <w:r>
               <w:rPr>
@@ -1514,13 +1513,13 @@
               <w:lang w:eastAsia="ru-RU"/>
             </w:rPr>
           </w:pPr>
-          <w:hyperlink w:anchor="_Toc40564327" w:history="1">
+          <w:hyperlink w:anchor="_Toc40564782" w:history="1">
             <w:r>
               <w:rPr>
                 <w:rStyle w:val="a8"/>
                 <w:noProof/>
               </w:rPr>
-              <w:t>3.3 Пользовательский интерфейс</w:t>
+              <w:t>3.3 Сравнение готового проекта с проектом дополненным функциональностью</w:t>
             </w:r>
             <w:r>
               <w:rPr>
@@ -1541,7 +1540,7 @@
                 <w:noProof/>
                 <w:webHidden/>
               </w:rPr>
-              <w:instrText xml:space="preserve"> PAGEREF _Toc40564327 \h </w:instrText>
+              <w:instrText xml:space="preserve"> PAGEREF _Toc40564782 \h </w:instrText>
             </w:r>
             <w:r>
               <w:rPr>
@@ -1586,13 +1585,13 @@
               <w:lang w:eastAsia="ru-RU"/>
             </w:rPr>
           </w:pPr>
-          <w:hyperlink w:anchor="_Toc40564328" w:history="1">
+          <w:hyperlink w:anchor="_Toc40564783" w:history="1">
             <w:r>
               <w:rPr>
                 <w:rStyle w:val="a8"/>
                 <w:noProof/>
               </w:rPr>
-              <w:t>3.4 Сравнение готового проекта с проектом дополненным функциональностью</w:t>
+              <w:t>3.4 Описание программы для использования</w:t>
             </w:r>
             <w:r>
               <w:rPr>
@@ -1613,7 +1612,7 @@
                 <w:noProof/>
                 <w:webHidden/>
               </w:rPr>
-              <w:instrText xml:space="preserve"> PAGEREF _Toc40564328 \h </w:instrText>
+              <w:instrText xml:space="preserve"> PAGEREF _Toc40564783 \h </w:instrText>
             </w:r>
             <w:r>
               <w:rPr>
@@ -1633,7 +1632,79 @@
                 <w:noProof/>
                 <w:webHidden/>
               </w:rPr>
-              <w:t>12</w:t>
+              <w:t>11</w:t>
+            </w:r>
+            <w:r>
+              <w:rPr>
+                <w:noProof/>
+                <w:webHidden/>
+              </w:rPr>
+              <w:fldChar w:fldCharType="end"/>
+            </w:r>
+          </w:hyperlink>
+        </w:p>
+        <w:p>
+          <w:pPr>
+            <w:pStyle w:val="12"/>
+            <w:tabs>
+              <w:tab w:val="right" w:leader="dot" w:pos="9628"/>
+            </w:tabs>
+            <w:rPr>
+              <w:rFonts w:asciiTheme="minorHAnsi" w:eastAsiaTheme="minorEastAsia" w:hAnsiTheme="minorHAnsi" w:cstheme="minorBidi"/>
+              <w:noProof/>
+              <w:sz w:val="22"/>
+              <w:szCs w:val="22"/>
+              <w:lang w:eastAsia="ru-RU"/>
+            </w:rPr>
+          </w:pPr>
+          <w:hyperlink w:anchor="_Toc40564784" w:history="1">
+            <w:r>
+              <w:rPr>
+                <w:rStyle w:val="a8"/>
+                <w:noProof/>
+              </w:rPr>
+              <w:t>4 Тестирование программы</w:t>
+            </w:r>
+            <w:r>
+              <w:rPr>
+                <w:noProof/>
+                <w:webHidden/>
+              </w:rPr>
+              <w:tab/>
+            </w:r>
+            <w:r>
+              <w:rPr>
+                <w:noProof/>
+                <w:webHidden/>
+              </w:rPr>
+              <w:fldChar w:fldCharType="begin"/>
+            </w:r>
+            <w:r>
+              <w:rPr>
+                <w:noProof/>
+                <w:webHidden/>
+              </w:rPr>
+              <w:instrText xml:space="preserve"> PAGEREF _Toc40564784 \h </w:instrText>
+            </w:r>
+            <w:r>
+              <w:rPr>
+                <w:noProof/>
+                <w:webHidden/>
+              </w:rPr>
+            </w:r>
+            <w:r>
+              <w:rPr>
+                <w:noProof/>
+                <w:webHidden/>
+              </w:rPr>
+              <w:fldChar w:fldCharType="separate"/>
+            </w:r>
+            <w:r>
+              <w:rPr>
+                <w:noProof/>
+                <w:webHidden/>
+              </w:rPr>
+              <w:t>14</w:t>
             </w:r>
             <w:r>
               <w:rPr>
@@ -1658,13 +1729,13 @@
               <w:lang w:eastAsia="ru-RU"/>
             </w:rPr>
           </w:pPr>
-          <w:hyperlink w:anchor="_Toc40564329" w:history="1">
+          <w:hyperlink w:anchor="_Toc40564785" w:history="1">
             <w:r>
               <w:rPr>
                 <w:rStyle w:val="a8"/>
                 <w:noProof/>
               </w:rPr>
-              <w:t>3.5 Описание программы для использования</w:t>
+              <w:t>4.1 Функциональное тестирование</w:t>
             </w:r>
             <w:r>
               <w:rPr>
@@ -1685,7 +1756,7 @@
                 <w:noProof/>
                 <w:webHidden/>
               </w:rPr>
-              <w:instrText xml:space="preserve"> PAGEREF _Toc40564329 \h </w:instrText>
+              <w:instrText xml:space="preserve"> PAGEREF _Toc40564785 \h </w:instrText>
             </w:r>
             <w:r>
               <w:rPr>
@@ -1705,7 +1776,153 @@
                 <w:noProof/>
                 <w:webHidden/>
               </w:rPr>
-              <w:t>13</w:t>
+              <w:t>14</w:t>
+            </w:r>
+            <w:r>
+              <w:rPr>
+                <w:noProof/>
+                <w:webHidden/>
+              </w:rPr>
+              <w:fldChar w:fldCharType="end"/>
+            </w:r>
+          </w:hyperlink>
+        </w:p>
+        <w:p>
+          <w:pPr>
+            <w:pStyle w:val="21"/>
+            <w:tabs>
+              <w:tab w:val="right" w:leader="dot" w:pos="9628"/>
+            </w:tabs>
+            <w:rPr>
+              <w:rFonts w:asciiTheme="minorHAnsi" w:eastAsiaTheme="minorEastAsia" w:hAnsiTheme="minorHAnsi" w:cstheme="minorBidi"/>
+              <w:noProof/>
+              <w:sz w:val="22"/>
+              <w:szCs w:val="22"/>
+              <w:lang w:eastAsia="ru-RU"/>
+            </w:rPr>
+          </w:pPr>
+          <w:hyperlink w:anchor="_Toc40564786" w:history="1">
+            <w:r>
+              <w:rPr>
+                <w:rStyle w:val="a8"/>
+                <w:rFonts w:eastAsia="Calibri"/>
+                <w:noProof/>
+              </w:rPr>
+              <w:t>4.2 Модульное тестирование</w:t>
+            </w:r>
+            <w:r>
+              <w:rPr>
+                <w:noProof/>
+                <w:webHidden/>
+              </w:rPr>
+              <w:tab/>
+            </w:r>
+            <w:r>
+              <w:rPr>
+                <w:noProof/>
+                <w:webHidden/>
+              </w:rPr>
+              <w:fldChar w:fldCharType="begin"/>
+            </w:r>
+            <w:r>
+              <w:rPr>
+                <w:noProof/>
+                <w:webHidden/>
+              </w:rPr>
+              <w:instrText xml:space="preserve"> PAGEREF _Toc40564786 \h </w:instrText>
+            </w:r>
+            <w:r>
+              <w:rPr>
+                <w:noProof/>
+                <w:webHidden/>
+              </w:rPr>
+            </w:r>
+            <w:r>
+              <w:rPr>
+                <w:noProof/>
+                <w:webHidden/>
+              </w:rPr>
+              <w:fldChar w:fldCharType="separate"/>
+            </w:r>
+            <w:r>
+              <w:rPr>
+                <w:noProof/>
+                <w:webHidden/>
+              </w:rPr>
+              <w:t>15</w:t>
+            </w:r>
+            <w:r>
+              <w:rPr>
+                <w:noProof/>
+                <w:webHidden/>
+              </w:rPr>
+              <w:fldChar w:fldCharType="end"/>
+            </w:r>
+          </w:hyperlink>
+        </w:p>
+        <w:p>
+          <w:pPr>
+            <w:pStyle w:val="21"/>
+            <w:tabs>
+              <w:tab w:val="right" w:leader="dot" w:pos="9628"/>
+            </w:tabs>
+            <w:rPr>
+              <w:rFonts w:asciiTheme="minorHAnsi" w:eastAsiaTheme="minorEastAsia" w:hAnsiTheme="minorHAnsi" w:cstheme="minorBidi"/>
+              <w:noProof/>
+              <w:sz w:val="22"/>
+              <w:szCs w:val="22"/>
+              <w:lang w:eastAsia="ru-RU"/>
+            </w:rPr>
+          </w:pPr>
+          <w:hyperlink w:anchor="_Toc40564787" w:history="1">
+            <w:r>
+              <w:rPr>
+                <w:rStyle w:val="a8"/>
+                <w:rFonts w:eastAsia="Calibri"/>
+                <w:noProof/>
+              </w:rPr>
+              <w:t>4.2 Нагрузочное тестирование</w:t>
+            </w:r>
+            <w:r>
+              <w:rPr>
+                <w:noProof/>
+                <w:webHidden/>
+              </w:rPr>
+              <w:tab/>
+            </w:r>
+            <w:r>
+              <w:rPr>
+                <w:noProof/>
+                <w:webHidden/>
+              </w:rPr>
+              <w:fldChar w:fldCharType="begin"/>
+            </w:r>
+            <w:r>
+              <w:rPr>
+                <w:noProof/>
+                <w:webHidden/>
+              </w:rPr>
+              <w:instrText xml:space="preserve"> PAGEREF _Toc40564787 \h </w:instrText>
+            </w:r>
+            <w:r>
+              <w:rPr>
+                <w:noProof/>
+                <w:webHidden/>
+              </w:rPr>
+            </w:r>
+            <w:r>
+              <w:rPr>
+                <w:noProof/>
+                <w:webHidden/>
+              </w:rPr>
+              <w:fldChar w:fldCharType="separate"/>
+            </w:r>
+            <w:r>
+              <w:rPr>
+                <w:noProof/>
+                <w:webHidden/>
+              </w:rPr>
+              <w:t>19</w:t>
             </w:r>
             <w:r>
               <w:rPr>
@@ -1730,158 +1947,14 @@
               <w:lang w:eastAsia="ru-RU"/>
             </w:rPr>
           </w:pPr>
-          <w:hyperlink w:anchor="_Toc40564330" w:history="1">
-            <w:r>
-              <w:rPr>
-                <w:rStyle w:val="a8"/>
-                <w:noProof/>
-              </w:rPr>
-              <w:t>4 Тестирование программы</w:t>
-            </w:r>
-            <w:r>
-              <w:rPr>
-                <w:noProof/>
-                <w:webHidden/>
-              </w:rPr>
-              <w:tab/>
-            </w:r>
-            <w:r>
-              <w:rPr>
-                <w:noProof/>
-                <w:webHidden/>
-              </w:rPr>
-              <w:fldChar w:fldCharType="begin"/>
-            </w:r>
-            <w:r>
-              <w:rPr>
-                <w:noProof/>
-                <w:webHidden/>
-              </w:rPr>
-              <w:instrText xml:space="preserve"> PAGEREF _Toc40564330 \h </w:instrText>
-            </w:r>
-            <w:r>
-              <w:rPr>
-                <w:noProof/>
-                <w:webHidden/>
-              </w:rPr>
-            </w:r>
-            <w:r>
-              <w:rPr>
-                <w:noProof/>
-                <w:webHidden/>
-              </w:rPr>
-              <w:fldChar w:fldCharType="separate"/>
-            </w:r>
-            <w:r>
-              <w:rPr>
-                <w:noProof/>
-                <w:webHidden/>
-              </w:rPr>
-              <w:t>14</w:t>
-            </w:r>
-            <w:r>
-              <w:rPr>
-                <w:noProof/>
-                <w:webHidden/>
-              </w:rPr>
-              <w:fldChar w:fldCharType="end"/>
-            </w:r>
-          </w:hyperlink>
-        </w:p>
-        <w:p>
-          <w:pPr>
-            <w:pStyle w:val="21"/>
-            <w:tabs>
-              <w:tab w:val="right" w:leader="dot" w:pos="9628"/>
-            </w:tabs>
-            <w:rPr>
-              <w:rFonts w:asciiTheme="minorHAnsi" w:eastAsiaTheme="minorEastAsia" w:hAnsiTheme="minorHAnsi" w:cstheme="minorBidi"/>
-              <w:noProof/>
-              <w:sz w:val="22"/>
-              <w:szCs w:val="22"/>
-              <w:lang w:eastAsia="ru-RU"/>
-            </w:rPr>
-          </w:pPr>
-          <w:hyperlink w:anchor="_Toc40564331" w:history="1">
-            <w:r>
-              <w:rPr>
-                <w:rStyle w:val="a8"/>
-                <w:noProof/>
-              </w:rPr>
-              <w:t>4.1 Функциональное тестирование</w:t>
-            </w:r>
-            <w:r>
-              <w:rPr>
-                <w:noProof/>
-                <w:webHidden/>
-              </w:rPr>
-              <w:tab/>
-            </w:r>
-            <w:r>
-              <w:rPr>
-                <w:noProof/>
-                <w:webHidden/>
-              </w:rPr>
-              <w:fldChar w:fldCharType="begin"/>
-            </w:r>
-            <w:r>
-              <w:rPr>
-                <w:noProof/>
-                <w:webHidden/>
-              </w:rPr>
-              <w:instrText xml:space="preserve"> PAGEREF _Toc40564331 \h </w:instrText>
-            </w:r>
-            <w:r>
-              <w:rPr>
-                <w:noProof/>
-                <w:webHidden/>
-              </w:rPr>
-            </w:r>
-            <w:r>
-              <w:rPr>
-                <w:noProof/>
-                <w:webHidden/>
-              </w:rPr>
-              <w:fldChar w:fldCharType="separate"/>
-            </w:r>
-            <w:r>
-              <w:rPr>
-                <w:noProof/>
-                <w:webHidden/>
-              </w:rPr>
-              <w:t>14</w:t>
-            </w:r>
-            <w:r>
-              <w:rPr>
-                <w:noProof/>
-                <w:webHidden/>
-              </w:rPr>
-              <w:fldChar w:fldCharType="end"/>
-            </w:r>
-          </w:hyperlink>
-        </w:p>
-        <w:p>
-          <w:pPr>
-            <w:pStyle w:val="21"/>
-            <w:tabs>
-              <w:tab w:val="right" w:leader="dot" w:pos="9628"/>
-            </w:tabs>
-            <w:rPr>
-              <w:rFonts w:asciiTheme="minorHAnsi" w:eastAsiaTheme="minorEastAsia" w:hAnsiTheme="minorHAnsi" w:cstheme="minorBidi"/>
-              <w:noProof/>
-              <w:sz w:val="22"/>
-              <w:szCs w:val="22"/>
-              <w:lang w:eastAsia="ru-RU"/>
-            </w:rPr>
-          </w:pPr>
-          <w:hyperlink w:anchor="_Toc40564332" w:history="1">
+          <w:hyperlink w:anchor="_Toc40564788" w:history="1">
             <w:r>
               <w:rPr>
                 <w:rStyle w:val="a8"/>
                 <w:rFonts w:eastAsia="Calibri"/>
                 <w:noProof/>
               </w:rPr>
-              <w:t>4.2 Модульное тестирование</w:t>
+              <w:t>Заключение</w:t>
             </w:r>
             <w:r>
               <w:rPr>
@@ -1902,7 +1975,7 @@
                 <w:noProof/>
                 <w:webHidden/>
               </w:rPr>
-              <w:instrText xml:space="preserve"> PAGEREF _Toc40564332 \h </w:instrText>
+              <w:instrText xml:space="preserve"> PAGEREF _Toc40564788 \h </w:instrText>
             </w:r>
             <w:r>
               <w:rPr>
@@ -1922,80 +1995,7 @@
                 <w:noProof/>
                 <w:webHidden/>
               </w:rPr>
-              <w:t>15</w:t>
-            </w:r>
-            <w:r>
-              <w:rPr>
-                <w:noProof/>
-                <w:webHidden/>
-              </w:rPr>
-              <w:fldChar w:fldCharType="end"/>
-            </w:r>
-          </w:hyperlink>
-        </w:p>
-        <w:p>
-          <w:pPr>
-            <w:pStyle w:val="21"/>
-            <w:tabs>
-              <w:tab w:val="right" w:leader="dot" w:pos="9628"/>
-            </w:tabs>
-            <w:rPr>
-              <w:rFonts w:asciiTheme="minorHAnsi" w:eastAsiaTheme="minorEastAsia" w:hAnsiTheme="minorHAnsi" w:cstheme="minorBidi"/>
-              <w:noProof/>
-              <w:sz w:val="22"/>
-              <w:szCs w:val="22"/>
-              <w:lang w:eastAsia="ru-RU"/>
-            </w:rPr>
-          </w:pPr>
-          <w:hyperlink w:anchor="_Toc40564333" w:history="1">
-            <w:r>
-              <w:rPr>
-                <w:rStyle w:val="a8"/>
-                <w:rFonts w:eastAsia="Calibri"/>
-                <w:noProof/>
-              </w:rPr>
-              <w:t>4.2 Нагрузочное тестирование</w:t>
-            </w:r>
-            <w:r>
-              <w:rPr>
-                <w:noProof/>
-                <w:webHidden/>
-              </w:rPr>
-              <w:tab/>
-            </w:r>
-            <w:r>
-              <w:rPr>
-                <w:noProof/>
-                <w:webHidden/>
-              </w:rPr>
-              <w:fldChar w:fldCharType="begin"/>
-            </w:r>
-            <w:r>
-              <w:rPr>
-                <w:noProof/>
-                <w:webHidden/>
-              </w:rPr>
-              <w:instrText xml:space="preserve"> PAGEREF _Toc40564333 \h </w:instrText>
-            </w:r>
-            <w:r>
-              <w:rPr>
-                <w:noProof/>
-                <w:webHidden/>
-              </w:rPr>
-            </w:r>
-            <w:r>
-              <w:rPr>
-                <w:noProof/>
-                <w:webHidden/>
-              </w:rPr>
-              <w:fldChar w:fldCharType="separate"/>
-            </w:r>
-            <w:r>
-              <w:rPr>
-                <w:noProof/>
-                <w:webHidden/>
-              </w:rPr>
-              <w:t>19</w:t>
+              <w:t>21</w:t>
             </w:r>
             <w:r>
               <w:rPr>
@@ -2020,14 +2020,13 @@
               <w:lang w:eastAsia="ru-RU"/>
             </w:rPr>
           </w:pPr>
-          <w:hyperlink w:anchor="_Toc40564334" w:history="1">
+          <w:hyperlink w:anchor="_Toc40564789" w:history="1">
             <w:r>
               <w:rPr>
                 <w:rStyle w:val="a8"/>
-                <w:rFonts w:eastAsia="Calibri"/>
-                <w:noProof/>
-              </w:rPr>
-              <w:t>Заключение</w:t>
+                <w:noProof/>
+              </w:rPr>
+              <w:t>Список использованных источников</w:t>
             </w:r>
             <w:r>
               <w:rPr>
@@ -2048,79 +2047,7 @@
                 <w:noProof/>
                 <w:webHidden/>
               </w:rPr>
-              <w:instrText xml:space="preserve"> PAGEREF _Toc40564334 \h </w:instrText>
-            </w:r>
-            <w:r>
-              <w:rPr>
-                <w:noProof/>
-                <w:webHidden/>
-              </w:rPr>
-            </w:r>
-            <w:r>
-              <w:rPr>
-                <w:noProof/>
-                <w:webHidden/>
-              </w:rPr>
-              <w:fldChar w:fldCharType="separate"/>
-            </w:r>
-            <w:r>
-              <w:rPr>
-                <w:noProof/>
-                <w:webHidden/>
-              </w:rPr>
-              <w:t>21</w:t>
-            </w:r>
-            <w:r>
-              <w:rPr>
-                <w:noProof/>
-                <w:webHidden/>
-              </w:rPr>
-              <w:fldChar w:fldCharType="end"/>
-            </w:r>
-          </w:hyperlink>
-        </w:p>
-        <w:p>
-          <w:pPr>
-            <w:pStyle w:val="12"/>
-            <w:tabs>
-              <w:tab w:val="right" w:leader="dot" w:pos="9628"/>
-            </w:tabs>
-            <w:rPr>
-              <w:rFonts w:asciiTheme="minorHAnsi" w:eastAsiaTheme="minorEastAsia" w:hAnsiTheme="minorHAnsi" w:cstheme="minorBidi"/>
-              <w:noProof/>
-              <w:sz w:val="22"/>
-              <w:szCs w:val="22"/>
-              <w:lang w:eastAsia="ru-RU"/>
-            </w:rPr>
-          </w:pPr>
-          <w:hyperlink w:anchor="_Toc40564335" w:history="1">
-            <w:r>
-              <w:rPr>
-                <w:rStyle w:val="a8"/>
-                <w:noProof/>
-              </w:rPr>
-              <w:t>Список использованных источников</w:t>
-            </w:r>
-            <w:r>
-              <w:rPr>
-                <w:noProof/>
-                <w:webHidden/>
-              </w:rPr>
-              <w:tab/>
-            </w:r>
-            <w:r>
-              <w:rPr>
-                <w:noProof/>
-                <w:webHidden/>
-              </w:rPr>
-              <w:fldChar w:fldCharType="begin"/>
-            </w:r>
-            <w:r>
-              <w:rPr>
-                <w:noProof/>
-                <w:webHidden/>
-              </w:rPr>
-              <w:instrText xml:space="preserve"> PAGEREF _Toc40564335 \h </w:instrText>
+              <w:instrText xml:space="preserve"> PAGEREF _Toc40564789 \h </w:instrText>
             </w:r>
             <w:r>
               <w:rPr>
@@ -2180,8 +2107,8 @@
           <w:color w:val="auto"/>
         </w:rPr>
       </w:pPr>
-      <w:bookmarkStart w:id="0" w:name="_Toc38236828"/>
-      <w:bookmarkStart w:id="1" w:name="_Toc40564316"/>
+      <w:bookmarkStart w:id="1" w:name="_Toc38236828"/>
+      <w:bookmarkStart w:id="2" w:name="_Toc40564771"/>
       <w:r>
         <w:rPr>
           <w:rFonts w:ascii="Times New Roman" w:hAnsi="Times New Roman" w:cs="Times New Roman"/>
@@ -2190,8 +2117,8 @@
         <w:lastRenderedPageBreak/>
         <w:t>1 Введение</w:t>
       </w:r>
-      <w:bookmarkEnd w:id="0"/>
       <w:bookmarkEnd w:id="1"/>
+      <w:bookmarkEnd w:id="2"/>
     </w:p>
     <w:p>
       <w:pPr>
@@ -2387,8 +2314,8 @@
           <w:color w:val="auto"/>
         </w:rPr>
       </w:pPr>
-      <w:bookmarkStart w:id="2" w:name="_Toc38236829"/>
-      <w:bookmarkStart w:id="3" w:name="_Toc40564317"/>
+      <w:bookmarkStart w:id="3" w:name="_Toc38236829"/>
+      <w:bookmarkStart w:id="4" w:name="_Toc40564772"/>
       <w:r>
         <w:rPr>
           <w:rFonts w:ascii="Times New Roman" w:hAnsi="Times New Roman" w:cs="Times New Roman"/>
@@ -2397,8 +2324,8 @@
         <w:lastRenderedPageBreak/>
         <w:t>2 Постановка и анализ задачи</w:t>
       </w:r>
-      <w:bookmarkEnd w:id="2"/>
       <w:bookmarkEnd w:id="3"/>
+      <w:bookmarkEnd w:id="4"/>
     </w:p>
     <w:p>
       <w:pPr>
@@ -2495,8 +2422,8 @@
           <w:sz w:val="28"/>
         </w:rPr>
       </w:pPr>
-      <w:bookmarkStart w:id="4" w:name="_Toc38236830"/>
-      <w:bookmarkStart w:id="5" w:name="_Toc40564318"/>
+      <w:bookmarkStart w:id="5" w:name="_Toc38236830"/>
+      <w:bookmarkStart w:id="6" w:name="_Toc40564773"/>
       <w:r>
         <w:rPr>
           <w:rFonts w:ascii="Times New Roman" w:hAnsi="Times New Roman" w:cs="Times New Roman"/>
@@ -2505,8 +2432,8 @@
         </w:rPr>
         <w:t>2.1 Описание предмета проектирования</w:t>
       </w:r>
-      <w:bookmarkEnd w:id="4"/>
       <w:bookmarkEnd w:id="5"/>
+      <w:bookmarkEnd w:id="6"/>
     </w:p>
     <w:p>
       <w:pPr>
@@ -3627,8 +3554,8 @@
           <w:sz w:val="28"/>
         </w:rPr>
       </w:pPr>
-      <w:bookmarkStart w:id="6" w:name="_Toc38236831"/>
-      <w:bookmarkStart w:id="7" w:name="_Toc40564319"/>
+      <w:bookmarkStart w:id="7" w:name="_Toc38236831"/>
+      <w:bookmarkStart w:id="8" w:name="_Toc40564774"/>
       <w:r>
         <w:rPr>
           <w:rFonts w:ascii="Times New Roman" w:hAnsi="Times New Roman" w:cs="Times New Roman"/>
@@ -3637,8 +3564,8 @@
         </w:rPr>
         <w:t>2.2 Выбор инструментов и средств реализации</w:t>
       </w:r>
-      <w:bookmarkEnd w:id="6"/>
       <w:bookmarkEnd w:id="7"/>
+      <w:bookmarkEnd w:id="8"/>
     </w:p>
     <w:p>
       <w:pPr>
@@ -3741,8 +3668,8 @@
           <w:sz w:val="28"/>
         </w:rPr>
       </w:pPr>
-      <w:bookmarkStart w:id="8" w:name="_Toc38236832"/>
-      <w:bookmarkStart w:id="9" w:name="_Toc40564320"/>
+      <w:bookmarkStart w:id="9" w:name="_Toc38236832"/>
+      <w:bookmarkStart w:id="10" w:name="_Toc40564775"/>
       <w:r>
         <w:rPr>
           <w:rFonts w:ascii="Times New Roman" w:hAnsi="Times New Roman" w:cs="Times New Roman"/>
@@ -3751,8 +3678,8 @@
         </w:rPr>
         <w:t>2.3 Назначение плагина</w:t>
       </w:r>
-      <w:bookmarkEnd w:id="8"/>
       <w:bookmarkEnd w:id="9"/>
+      <w:bookmarkEnd w:id="10"/>
     </w:p>
     <w:p>
       <w:r>
@@ -3772,8 +3699,8 @@
       <w:r>
         <w:br w:type="page"/>
       </w:r>
-      <w:bookmarkStart w:id="10" w:name="_Toc38236833"/>
-      <w:bookmarkStart w:id="11" w:name="_Toc40564321"/>
+      <w:bookmarkStart w:id="11" w:name="_Toc38236833"/>
+      <w:bookmarkStart w:id="12" w:name="_Toc40564776"/>
       <w:r>
         <w:rPr>
           <w:rFonts w:ascii="Times New Roman" w:hAnsi="Times New Roman" w:cs="Times New Roman"/>
@@ -3783,8 +3710,8 @@
         <w:lastRenderedPageBreak/>
         <w:t>2.4 Описание аналогов разрабатываемого продукта</w:t>
       </w:r>
-      <w:bookmarkEnd w:id="10"/>
       <w:bookmarkEnd w:id="11"/>
+      <w:bookmarkEnd w:id="12"/>
     </w:p>
     <w:p>
       <w:pPr>
@@ -3795,8 +3722,8 @@
           <w:color w:val="auto"/>
         </w:rPr>
       </w:pPr>
-      <w:bookmarkStart w:id="12" w:name="_Toc38236834"/>
-      <w:bookmarkStart w:id="13" w:name="_Toc40564322"/>
+      <w:bookmarkStart w:id="13" w:name="_Toc38236834"/>
+      <w:bookmarkStart w:id="14" w:name="_Toc40564777"/>
       <w:r>
         <w:rPr>
           <w:rFonts w:ascii="Times New Roman" w:hAnsi="Times New Roman" w:cs="Times New Roman"/>
@@ -3804,7 +3731,7 @@
         </w:rPr>
         <w:t xml:space="preserve">2.4.1 Описание </w:t>
       </w:r>
-      <w:bookmarkEnd w:id="12"/>
+      <w:bookmarkEnd w:id="13"/>
       <w:r>
         <w:rPr>
           <w:rFonts w:ascii="Times New Roman" w:hAnsi="Times New Roman" w:cs="Times New Roman"/>
@@ -3812,7 +3739,7 @@
         </w:rPr>
         <w:t>ПК Лира</w:t>
       </w:r>
-      <w:bookmarkEnd w:id="13"/>
+      <w:bookmarkEnd w:id="14"/>
     </w:p>
     <w:p>
       <w:pPr>
@@ -4138,7 +4065,7 @@
           <w:color w:val="auto"/>
         </w:rPr>
       </w:pPr>
-      <w:bookmarkStart w:id="14" w:name="_Toc40564323"/>
+      <w:bookmarkStart w:id="15" w:name="_Toc40564778"/>
       <w:r>
         <w:rPr>
           <w:rFonts w:ascii="Times New Roman" w:hAnsi="Times New Roman" w:cs="Times New Roman"/>
@@ -4161,7 +4088,7 @@
         </w:rPr>
         <w:t>Описание реализации</w:t>
       </w:r>
-      <w:bookmarkEnd w:id="14"/>
+      <w:bookmarkEnd w:id="15"/>
     </w:p>
     <w:p>
       <w:pPr>
@@ -4173,8 +4100,8 @@
           <w:sz w:val="28"/>
         </w:rPr>
       </w:pPr>
-      <w:bookmarkStart w:id="15" w:name="_Toc38236838"/>
-      <w:bookmarkStart w:id="16" w:name="_Toc40564324"/>
+      <w:bookmarkStart w:id="16" w:name="_Toc38236838"/>
+      <w:bookmarkStart w:id="17" w:name="_Toc40564779"/>
       <w:r>
         <w:rPr>
           <w:rFonts w:ascii="Times New Roman" w:hAnsi="Times New Roman" w:cs="Times New Roman"/>
@@ -4183,8 +4110,8 @@
         </w:rPr>
         <w:t>3.1 Описание технических и функциональных аспектов проекта</w:t>
       </w:r>
-      <w:bookmarkEnd w:id="15"/>
       <w:bookmarkEnd w:id="16"/>
+      <w:bookmarkEnd w:id="17"/>
     </w:p>
     <w:p>
       <w:pPr>
@@ -4247,7 +4174,7 @@
           <w:szCs w:val="28"/>
         </w:rPr>
       </w:pPr>
-      <w:bookmarkStart w:id="17" w:name="_Toc40564325"/>
+      <w:bookmarkStart w:id="18" w:name="_Toc40564780"/>
       <w:r>
         <w:rPr>
           <w:rFonts w:ascii="Times New Roman" w:hAnsi="Times New Roman" w:cs="Times New Roman"/>
@@ -4256,7 +4183,7 @@
         </w:rPr>
         <w:t>3.2 Диаграмма USE CASE</w:t>
       </w:r>
-      <w:bookmarkEnd w:id="17"/>
+      <w:bookmarkEnd w:id="18"/>
     </w:p>
     <w:p>
       <w:pPr>
@@ -4399,8 +4326,8 @@
           <w:szCs w:val="28"/>
         </w:rPr>
       </w:pPr>
-      <w:bookmarkStart w:id="18" w:name="_Toc37404383"/>
-      <w:bookmarkStart w:id="19" w:name="_Toc40564326"/>
+      <w:bookmarkStart w:id="19" w:name="_Toc37404383"/>
+      <w:bookmarkStart w:id="20" w:name="_Toc40564781"/>
       <w:r>
         <w:rPr>
           <w:rFonts w:ascii="Times New Roman" w:hAnsi="Times New Roman" w:cs="Times New Roman"/>
@@ -4409,8 +4336,8 @@
         </w:rPr>
         <w:t>3.2 Диаграмма классов</w:t>
       </w:r>
-      <w:bookmarkEnd w:id="18"/>
       <w:bookmarkEnd w:id="19"/>
+      <w:bookmarkEnd w:id="20"/>
     </w:p>
     <w:p>
       <w:pPr>
@@ -4638,7 +4565,7 @@
           <w:sz w:val="28"/>
         </w:rPr>
       </w:pPr>
-      <w:bookmarkStart w:id="20" w:name="_Toc40564328"/>
+      <w:bookmarkStart w:id="21" w:name="_Toc40564782"/>
       <w:r>
         <w:rPr>
           <w:rFonts w:ascii="Times New Roman" w:hAnsi="Times New Roman" w:cs="Times New Roman"/>
@@ -4703,7 +4630,7 @@
         </w:rPr>
         <w:t xml:space="preserve"> функциональностью</w:t>
       </w:r>
-      <w:bookmarkEnd w:id="20"/>
+      <w:bookmarkEnd w:id="21"/>
     </w:p>
     <w:p>
       <w:r>
@@ -5057,25 +4984,16 @@
           <w:noProof/>
           <w:lang w:eastAsia="ru-RU"/>
         </w:rPr>
-        <w:t xml:space="preserve"> </w:t>
+        <w:t xml:space="preserve"> с помощью пользовательского интерфейса</w:t>
       </w:r>
       <w:r>
         <w:rPr>
           <w:noProof/>
           <w:lang w:eastAsia="ru-RU"/>
         </w:rPr>
-        <w:t>с помощью пользовательского интерфейса</w:t>
-      </w:r>
-      <w:r>
-        <w:rPr>
-          <w:noProof/>
-          <w:lang w:eastAsia="ru-RU"/>
-        </w:rPr>
         <w:t>.</w:t>
       </w:r>
-      <w:bookmarkStart w:id="21" w:name="_Toc38236842"/>
-      <w:bookmarkStart w:id="22" w:name="_GoBack"/>
-      <w:bookmarkEnd w:id="22"/>
+      <w:bookmarkStart w:id="22" w:name="_Toc38236842"/>
     </w:p>
     <w:p>
       <w:pPr>
@@ -5088,7 +5006,7 @@
           <w:sz w:val="28"/>
         </w:rPr>
       </w:pPr>
-      <w:bookmarkStart w:id="23" w:name="_Toc40564329"/>
+      <w:bookmarkStart w:id="23" w:name="_Toc40564783"/>
       <w:r>
         <w:rPr>
           <w:rFonts w:ascii="Times New Roman" w:hAnsi="Times New Roman" w:cs="Times New Roman"/>
@@ -5445,28 +5363,7 @@
         <w:ind w:firstLine="708"/>
       </w:pPr>
       <w:r>
-        <w:t xml:space="preserve">Большую часть интерфейса составляет блок ввода. В блок ввода пользователю необходимо ввести желаемые параметры для 3D модели ангара. Кнопка ввода «Построить», при нажатии на которую, произойдет построение </w:t>
-      </w:r>
-      <w:r>
-        <w:t>3</w:t>
-      </w:r>
-      <w:r>
-        <w:rPr>
-          <w:lang w:val="en-US"/>
-        </w:rPr>
-        <w:t>D</w:t>
-      </w:r>
-      <w:r>
-        <w:t xml:space="preserve"> </w:t>
-      </w:r>
-      <w:r>
-        <w:t>модели по параметрам</w:t>
-      </w:r>
-      <w:r>
-        <w:t xml:space="preserve">, </w:t>
-      </w:r>
-      <w:r>
-        <w:t xml:space="preserve">введённым в поля блока ввода, в случае если данные оказались корректными. Шкала прогресса в свою очередь отображает прогресс </w:t>
+        <w:t xml:space="preserve">Шкала прогресса в свою очередь отображает прогресс </w:t>
       </w:r>
       <w:proofErr w:type="spellStart"/>
       <w:r>
@@ -5475,31 +5372,6 @@
       <w:proofErr w:type="spellEnd"/>
       <w:r>
         <w:t xml:space="preserve"> блока ввода.</w:t>
-      </w:r>
-    </w:p>
-    <w:p>
-      <w:pPr>
-        <w:ind w:firstLine="708"/>
-      </w:pPr>
-      <w:r>
-        <w:t xml:space="preserve">Все ошибки, допущенные при вводе, будут выведены в режиме реального времени. После нажатия кнопки «Построить», в случае ошибок, в диалоговом окне будут показаны допущенные ошибки. Так же изменится цвет фона поля </w:t>
-      </w:r>
-      <w:proofErr w:type="gramStart"/>
-      <w:r>
-        <w:t>с</w:t>
-      </w:r>
-      <w:proofErr w:type="gramEnd"/>
-      <w:r>
-        <w:t xml:space="preserve"> прозрачного на красный, в котором была допущена ошибка. Внешний вид пользовательского интерфейса изображен на рисунках 3.</w:t>
-      </w:r>
-      <w:r>
-        <w:t>4</w:t>
-      </w:r>
-      <w:r>
-        <w:t xml:space="preserve"> и 3.</w:t>
-      </w:r>
-      <w:r>
-        <w:t>5</w:t>
       </w:r>
     </w:p>
     <w:p>
@@ -5515,8 +5387,8 @@
         <w:lastRenderedPageBreak/>
         <w:drawing>
           <wp:inline distT="0" distB="0" distL="0" distR="0" wp14:anchorId="3A9C8FA8" wp14:editId="233FEC3C">
-            <wp:extent cx="3037215" cy="2998381"/>
-            <wp:effectExtent l="0" t="0" r="0" b="0"/>
+            <wp:extent cx="3543417" cy="3498112"/>
+            <wp:effectExtent l="0" t="0" r="0" b="7620"/>
             <wp:docPr id="6" name="Рисунок 6"/>
             <wp:cNvGraphicFramePr>
               <a:graphicFrameLocks xmlns:a="http://schemas.openxmlformats.org/drawingml/2006/main" noChangeAspect="1"/>
@@ -5546,7 +5418,7 @@
                   <pic:spPr bwMode="auto">
                     <a:xfrm>
                       <a:off x="0" y="0"/>
-                      <a:ext cx="3040623" cy="3001746"/>
+                      <a:ext cx="3547392" cy="3502037"/>
                     </a:xfrm>
                     <a:prstGeom prst="rect">
                       <a:avLst/>
@@ -5586,33 +5458,26 @@
           <w:noProof/>
           <w:lang w:eastAsia="ru-RU"/>
         </w:rPr>
-        <w:t>4</w:t>
-      </w:r>
-      <w:r>
+        <w:t>4 –Пользовательский интерфейс при вводе числа большего допустимого.</w:t>
+      </w:r>
+    </w:p>
+    <w:p>
+      <w:pPr>
+        <w:jc w:val="center"/>
         <w:rPr>
           <w:noProof/>
           <w:lang w:eastAsia="ru-RU"/>
         </w:rPr>
-        <w:t xml:space="preserve"> –Пользовательский интерфейс при вводе числа большего допустимого.</w:t>
-      </w:r>
-    </w:p>
-    <w:p>
-      <w:pPr>
-        <w:jc w:val="center"/>
+      </w:pPr>
+      <w:r>
         <w:rPr>
           <w:noProof/>
           <w:lang w:eastAsia="ru-RU"/>
         </w:rPr>
-      </w:pPr>
-      <w:r>
-        <w:rPr>
-          <w:noProof/>
-          <w:lang w:eastAsia="ru-RU"/>
-        </w:rPr>
         <w:drawing>
           <wp:inline distT="0" distB="0" distL="0" distR="0" wp14:anchorId="66568938" wp14:editId="20DB17DD">
-            <wp:extent cx="2564943" cy="2543964"/>
-            <wp:effectExtent l="0" t="0" r="6985" b="8890"/>
+            <wp:extent cx="3269674" cy="3242930"/>
+            <wp:effectExtent l="0" t="0" r="6985" b="0"/>
             <wp:docPr id="11" name="Рисунок 11"/>
             <wp:cNvGraphicFramePr>
               <a:graphicFrameLocks xmlns:a="http://schemas.openxmlformats.org/drawingml/2006/main" noChangeAspect="1"/>
@@ -5642,7 +5507,7 @@
                   <pic:spPr bwMode="auto">
                     <a:xfrm>
                       <a:off x="0" y="0"/>
-                      <a:ext cx="2587970" cy="2566802"/>
+                      <a:ext cx="3302640" cy="3275626"/>
                     </a:xfrm>
                     <a:prstGeom prst="rect">
                       <a:avLst/>
@@ -5686,14 +5551,7 @@
           <w:noProof/>
           <w:lang w:eastAsia="ru-RU"/>
         </w:rPr>
-        <w:t>5</w:t>
-      </w:r>
-      <w:r>
-        <w:rPr>
-          <w:noProof/>
-          <w:lang w:eastAsia="ru-RU"/>
-        </w:rPr>
-        <w:t xml:space="preserve"> –Пользовательский интерфейс при нажатии кнопки «построить».</w:t>
+        <w:t>5 –Пользовательский интерфейс при нажатии кнопки «построить».</w:t>
       </w:r>
     </w:p>
     <w:p>
@@ -5729,7 +5587,7 @@
           <w:color w:val="auto"/>
         </w:rPr>
       </w:pPr>
-      <w:bookmarkStart w:id="24" w:name="_Toc40564330"/>
+      <w:bookmarkStart w:id="24" w:name="_Toc40564784"/>
       <w:r>
         <w:rPr>
           <w:rFonts w:ascii="Times New Roman" w:hAnsi="Times New Roman" w:cs="Times New Roman"/>
@@ -5745,7 +5603,7 @@
         </w:rPr>
         <w:t>Тестирование программы</w:t>
       </w:r>
-      <w:bookmarkEnd w:id="21"/>
+      <w:bookmarkEnd w:id="22"/>
       <w:bookmarkEnd w:id="24"/>
     </w:p>
     <w:p>
@@ -5765,7 +5623,7 @@
         </w:rPr>
       </w:pPr>
       <w:bookmarkStart w:id="25" w:name="_Toc38236843"/>
-      <w:bookmarkStart w:id="26" w:name="_Toc40564331"/>
+      <w:bookmarkStart w:id="26" w:name="_Toc40564785"/>
       <w:r>
         <w:rPr>
           <w:rFonts w:ascii="Times New Roman" w:hAnsi="Times New Roman" w:cs="Times New Roman"/>
@@ -5990,7 +5848,7 @@
         </w:rPr>
       </w:pPr>
       <w:bookmarkStart w:id="27" w:name="_Toc38236847"/>
-      <w:bookmarkStart w:id="28" w:name="_Toc40564332"/>
+      <w:bookmarkStart w:id="28" w:name="_Toc40564786"/>
       <w:r>
         <w:rPr>
           <w:rFonts w:ascii="Times New Roman" w:eastAsia="Calibri" w:hAnsi="Times New Roman" w:cs="Times New Roman"/>
@@ -8826,7 +8684,7 @@
           <w:szCs w:val="28"/>
         </w:rPr>
       </w:pPr>
-      <w:bookmarkStart w:id="29" w:name="_Toc40564333"/>
+      <w:bookmarkStart w:id="29" w:name="_Toc40564787"/>
       <w:r>
         <w:rPr>
           <w:rFonts w:ascii="Times New Roman" w:eastAsia="Calibri" w:hAnsi="Times New Roman" w:cs="Times New Roman"/>
@@ -9193,13 +9051,82 @@
         <w:jc w:val="both"/>
       </w:pPr>
       <w:r>
-        <w:t xml:space="preserve">Можно заметить, как память занимается не пропорционально количеству моделей. Это связано с тем, что с ростом числа блоков в пространстве, сокращается потребление памяти на графическую составляющую </w:t>
+        <w:t>Первая шкала «</w:t>
+      </w:r>
+      <w:r>
+        <w:rPr>
+          <w:lang w:val="en-US"/>
+        </w:rPr>
+        <w:t>null</w:t>
+      </w:r>
+      <w:r>
+        <w:t xml:space="preserve">» – занятая память до запуска </w:t>
+      </w:r>
+      <w:r>
+        <w:rPr>
+          <w:lang w:val="en-US"/>
+        </w:rPr>
+        <w:t>AutoCAD</w:t>
+      </w:r>
+      <w:r>
+        <w:t xml:space="preserve">. Вторая </w:t>
+      </w:r>
+      <w:r>
+        <w:t>–</w:t>
+      </w:r>
+      <w:r>
+        <w:t xml:space="preserve"> с </w:t>
+      </w:r>
+      <w:proofErr w:type="gramStart"/>
+      <w:r>
+        <w:t>запущенным</w:t>
+      </w:r>
+      <w:proofErr w:type="gramEnd"/>
+      <w:r>
+        <w:t xml:space="preserve"> </w:t>
+      </w:r>
+      <w:r>
+        <w:rPr>
+          <w:lang w:val="en-US"/>
+        </w:rPr>
+        <w:t>AutoCAD</w:t>
+      </w:r>
+      <w:r>
+        <w:t xml:space="preserve"> без модели ангара.</w:t>
+      </w:r>
+    </w:p>
+    <w:p>
+      <w:pPr>
+        <w:pStyle w:val="a6"/>
+        <w:spacing w:after="200" w:line="360" w:lineRule="auto"/>
+        <w:ind w:left="0" w:firstLine="708"/>
+        <w:jc w:val="both"/>
+      </w:pPr>
+      <w:r>
+        <w:t xml:space="preserve">Можно заметить, как память занимается не пропорционально количеству моделей. Это связано с тем, что с ростом числа блоков в пространстве, </w:t>
+      </w:r>
+      <w:r>
+        <w:lastRenderedPageBreak/>
+        <w:t xml:space="preserve">сокращается потребление памяти на графическую составляющую </w:t>
       </w:r>
       <w:r>
         <w:t xml:space="preserve">и точность отображения </w:t>
       </w:r>
-      <w:r>
-        <w:t xml:space="preserve">(Рисунок </w:t>
+      <w:proofErr w:type="spellStart"/>
+      <w:r>
+        <w:t>моедл</w:t>
+      </w:r>
+      <w:proofErr w:type="gramStart"/>
+      <w:r>
+        <w:t>и</w:t>
+      </w:r>
+      <w:proofErr w:type="spellEnd"/>
+      <w:r>
+        <w:t>(</w:t>
+      </w:r>
+      <w:proofErr w:type="gramEnd"/>
+      <w:r>
+        <w:t xml:space="preserve">Рисунок </w:t>
       </w:r>
       <w:r>
         <w:t>4</w:t>
@@ -9224,7 +9151,6 @@
           <w:szCs w:val="19"/>
           <w:lang w:eastAsia="ru-RU"/>
         </w:rPr>
-        <w:lastRenderedPageBreak/>
         <w:drawing>
           <wp:inline distT="0" distB="0" distL="0" distR="0">
             <wp:extent cx="5295014" cy="1030960"/>
@@ -9646,7 +9572,7 @@
         </w:rPr>
       </w:pPr>
       <w:bookmarkStart w:id="30" w:name="_Toc38236846"/>
-      <w:bookmarkStart w:id="31" w:name="_Toc40564334"/>
+      <w:bookmarkStart w:id="31" w:name="_Toc40564788"/>
       <w:r>
         <w:rPr>
           <w:rFonts w:ascii="Times New Roman" w:eastAsia="Calibri" w:hAnsi="Times New Roman" w:cs="Times New Roman"/>
@@ -9787,7 +9713,7 @@
           <w:color w:val="auto"/>
         </w:rPr>
       </w:pPr>
-      <w:bookmarkStart w:id="32" w:name="_Toc40564335"/>
+      <w:bookmarkStart w:id="32" w:name="_Toc40564789"/>
       <w:r>
         <w:rPr>
           <w:rFonts w:ascii="Times New Roman" w:hAnsi="Times New Roman" w:cs="Times New Roman"/>
@@ -10583,7 +10509,6 @@
         <w:docPartUnique/>
       </w:docPartObj>
     </w:sdtPr>
-    <w:sdtEndPr/>
     <w:sdtContent>
       <w:p>
         <w:pPr>
@@ -10603,7 +10528,7 @@
           <w:rPr>
             <w:noProof/>
           </w:rPr>
-          <w:t>12</w:t>
+          <w:t>8</w:t>
         </w:r>
         <w:r>
           <w:fldChar w:fldCharType="end"/>
@@ -12784,7 +12709,7 @@
 </file>
 
 <file path=customXml/itemProps1.xml><?xml version="1.0" encoding="utf-8"?>
-<ds:datastoreItem xmlns:ds="http://schemas.openxmlformats.org/officeDocument/2006/customXml" ds:itemID="{6BE28C3C-D6F1-48DD-8C00-EDE2A4A88E31}">
+<ds:datastoreItem xmlns:ds="http://schemas.openxmlformats.org/officeDocument/2006/customXml" ds:itemID="{BE06E9B6-11ED-462B-AF2D-34CF3E0C600A}">
   <ds:schemaRefs>
     <ds:schemaRef ds:uri="http://schemas.openxmlformats.org/officeDocument/2006/bibliography"/>
   </ds:schemaRefs>

--- a/docs/ПЗ.docx
+++ b/docs/ПЗ.docx
@@ -1,6 +1,6 @@
 
 <file path=word/document.xml><?xml version="1.0" encoding="utf-8"?>
-<w:document xmlns:wpc="http://schemas.microsoft.com/office/word/2010/wordprocessingCanvas" xmlns:mc="http://schemas.openxmlformats.org/markup-compatibility/2006" xmlns:o="urn:schemas-microsoft-com:office:office" xmlns:r="http://schemas.openxmlformats.org/officeDocument/2006/relationships" xmlns:m="http://schemas.openxmlformats.org/officeDocument/2006/math" xmlns:v="urn:schemas-microsoft-com:vml" xmlns:wp14="http://schemas.microsoft.com/office/word/2010/wordprocessingDrawing" xmlns:wp="http://schemas.openxmlformats.org/drawingml/2006/wordprocessingDrawing" xmlns:w10="urn:schemas-microsoft-com:office:word" xmlns:w="http://schemas.openxmlformats.org/wordprocessingml/2006/main" xmlns:w14="http://schemas.microsoft.com/office/word/2010/wordml" xmlns:wpg="http://schemas.microsoft.com/office/word/2010/wordprocessingGroup" xmlns:wpi="http://schemas.microsoft.com/office/word/2010/wordprocessingInk" xmlns:wne="http://schemas.microsoft.com/office/word/2006/wordml" xmlns:wps="http://schemas.microsoft.com/office/word/2010/wordprocessingShape" mc:Ignorable="w14 wp14">
+<w:document xmlns:wpc="http://schemas.microsoft.com/office/word/2010/wordprocessingCanvas" xmlns:cx="http://schemas.microsoft.com/office/drawing/2014/chartex" xmlns:cx1="http://schemas.microsoft.com/office/drawing/2015/9/8/chartex" xmlns:cx2="http://schemas.microsoft.com/office/drawing/2015/10/21/chartex" xmlns:cx3="http://schemas.microsoft.com/office/drawing/2016/5/9/chartex" xmlns:cx4="http://schemas.microsoft.com/office/drawing/2016/5/10/chartex" xmlns:cx5="http://schemas.microsoft.com/office/drawing/2016/5/11/chartex" xmlns:cx6="http://schemas.microsoft.com/office/drawing/2016/5/12/chartex" xmlns:cx7="http://schemas.microsoft.com/office/drawing/2016/5/13/chartex" xmlns:cx8="http://schemas.microsoft.com/office/drawing/2016/5/14/chartex" xmlns:mc="http://schemas.openxmlformats.org/markup-compatibility/2006" xmlns:aink="http://schemas.microsoft.com/office/drawing/2016/ink" xmlns:am3d="http://schemas.microsoft.com/office/drawing/2017/model3d" xmlns:o="urn:schemas-microsoft-com:office:office" xmlns:r="http://schemas.openxmlformats.org/officeDocument/2006/relationships" xmlns:m="http://schemas.openxmlformats.org/officeDocument/2006/math" xmlns:v="urn:schemas-microsoft-com:vml" xmlns:wp14="http://schemas.microsoft.com/office/word/2010/wordprocessingDrawing" xmlns:wp="http://schemas.openxmlformats.org/drawingml/2006/wordprocessingDrawing" xmlns:w10="urn:schemas-microsoft-com:office:word" xmlns:w="http://schemas.openxmlformats.org/wordprocessingml/2006/main" xmlns:w14="http://schemas.microsoft.com/office/word/2010/wordml" xmlns:w15="http://schemas.microsoft.com/office/word/2012/wordml" xmlns:w16cex="http://schemas.microsoft.com/office/word/2018/wordml/cex" xmlns:w16cid="http://schemas.microsoft.com/office/word/2016/wordml/cid" xmlns:w16="http://schemas.microsoft.com/office/word/2018/wordml" xmlns:w16se="http://schemas.microsoft.com/office/word/2015/wordml/symex" xmlns:wpg="http://schemas.microsoft.com/office/word/2010/wordprocessingGroup" xmlns:wpi="http://schemas.microsoft.com/office/word/2010/wordprocessingInk" xmlns:wne="http://schemas.microsoft.com/office/word/2006/wordml" xmlns:wps="http://schemas.microsoft.com/office/word/2010/wordprocessingShape" mc:Ignorable="w14 w15 w16se w16cid w16 w16cex wp14">
   <w:body>
     <w:p>
       <w:pPr>
@@ -83,7 +83,7 @@
     </w:p>
     <w:p>
       <w:pPr>
-        <w:pStyle w:val="11"/>
+        <w:pStyle w:val="1"/>
         <w:spacing w:line="360" w:lineRule="auto"/>
         <w:ind w:right="283"/>
         <w:jc w:val="center"/>
@@ -94,14 +94,14 @@
     </w:p>
     <w:p>
       <w:pPr>
-        <w:pStyle w:val="11"/>
+        <w:pStyle w:val="1"/>
         <w:spacing w:line="360" w:lineRule="auto"/>
         <w:ind w:right="283"/>
       </w:pPr>
     </w:p>
     <w:p>
       <w:pPr>
-        <w:pStyle w:val="11"/>
+        <w:pStyle w:val="1"/>
         <w:spacing w:line="360" w:lineRule="auto"/>
         <w:ind w:right="283"/>
       </w:pPr>
@@ -145,21 +145,7 @@
         <w:rPr>
           <w:rFonts w:eastAsia="Calibri"/>
         </w:rPr>
-        <w:t xml:space="preserve">Е.А. </w:t>
-      </w:r>
-      <w:proofErr w:type="spellStart"/>
-      <w:r>
-        <w:rPr>
-          <w:rFonts w:eastAsia="Calibri"/>
-        </w:rPr>
-        <w:t>Девяшин</w:t>
-      </w:r>
-      <w:proofErr w:type="spellEnd"/>
-      <w:r>
-        <w:rPr>
-          <w:rFonts w:eastAsia="Calibri"/>
-        </w:rPr>
-        <w:t xml:space="preserve"> </w:t>
+        <w:t xml:space="preserve">Е.А. Девяшин </w:t>
       </w:r>
     </w:p>
     <w:p>
@@ -237,16 +223,8 @@
         <w:rPr>
           <w:rFonts w:eastAsia="Calibri"/>
         </w:rPr>
-        <w:t xml:space="preserve">__________А.А. </w:t>
-      </w:r>
-      <w:proofErr w:type="spellStart"/>
-      <w:r>
-        <w:rPr>
-          <w:rFonts w:eastAsia="Calibri"/>
-        </w:rPr>
-        <w:t>Калентьев</w:t>
-      </w:r>
-      <w:proofErr w:type="spellEnd"/>
+        <w:t>__________А.А. Калентьев</w:t>
+      </w:r>
     </w:p>
     <w:p>
       <w:pPr>
@@ -265,7 +243,7 @@
     </w:p>
     <w:p>
       <w:pPr>
-        <w:pStyle w:val="11"/>
+        <w:pStyle w:val="1"/>
         <w:spacing w:line="360" w:lineRule="auto"/>
         <w:ind w:right="283"/>
         <w:jc w:val="center"/>
@@ -273,7 +251,7 @@
     </w:p>
     <w:p>
       <w:pPr>
-        <w:pStyle w:val="11"/>
+        <w:pStyle w:val="1"/>
         <w:spacing w:line="360" w:lineRule="auto"/>
         <w:ind w:right="283"/>
         <w:jc w:val="center"/>
@@ -281,7 +259,7 @@
     </w:p>
     <w:p>
       <w:pPr>
-        <w:pStyle w:val="11"/>
+        <w:pStyle w:val="1"/>
         <w:spacing w:line="360" w:lineRule="auto"/>
         <w:ind w:right="283"/>
         <w:jc w:val="center"/>
@@ -289,7 +267,7 @@
     </w:p>
     <w:p>
       <w:pPr>
-        <w:pStyle w:val="11"/>
+        <w:pStyle w:val="1"/>
         <w:spacing w:line="360" w:lineRule="auto"/>
         <w:ind w:right="283"/>
         <w:jc w:val="center"/>
@@ -297,7 +275,7 @@
     </w:p>
     <w:p>
       <w:pPr>
-        <w:pStyle w:val="11"/>
+        <w:pStyle w:val="1"/>
         <w:spacing w:line="360" w:lineRule="auto"/>
         <w:ind w:right="283"/>
         <w:jc w:val="center"/>
@@ -305,7 +283,7 @@
     </w:p>
     <w:p>
       <w:pPr>
-        <w:pStyle w:val="11"/>
+        <w:pStyle w:val="1"/>
         <w:spacing w:line="360" w:lineRule="auto"/>
         <w:ind w:right="283"/>
         <w:jc w:val="center"/>
@@ -313,7 +291,7 @@
     </w:p>
     <w:p>
       <w:pPr>
-        <w:pStyle w:val="11"/>
+        <w:pStyle w:val="1"/>
         <w:spacing w:line="360" w:lineRule="auto"/>
         <w:ind w:right="283"/>
         <w:jc w:val="center"/>
@@ -362,27 +340,11 @@
         </w:rPr>
         <w:t>2</w:t>
       </w:r>
-      <w:bookmarkStart w:id="0" w:name="_GoBack"/>
-      <w:bookmarkEnd w:id="0"/>
       <w:r>
         <w:rPr>
           <w:rFonts w:eastAsia="Times New Roman"/>
         </w:rPr>
-        <w:t xml:space="preserve"> </w:t>
-      </w:r>
-      <w:proofErr w:type="spellStart"/>
-      <w:r>
-        <w:rPr>
-          <w:rFonts w:eastAsia="Times New Roman"/>
-        </w:rPr>
-        <w:t>стр</w:t>
-      </w:r>
-      <w:proofErr w:type="spellEnd"/>
-      <w:r>
-        <w:rPr>
-          <w:rFonts w:eastAsia="Times New Roman"/>
-        </w:rPr>
-        <w:t>, 14 рисунков, 10 источников.</w:t>
+        <w:t xml:space="preserve"> стр, 14 рисунков, 10 источников.</w:t>
       </w:r>
     </w:p>
     <w:p>
@@ -400,7 +362,6 @@
           <w:rFonts w:eastAsia="Times New Roman"/>
         </w:rPr>
       </w:pPr>
-      <w:proofErr w:type="gramStart"/>
       <w:r>
         <w:rPr>
           <w:rFonts w:eastAsia="Times New Roman"/>
@@ -432,7 +393,6 @@
         </w:rPr>
         <w:t>, АВТОМАТИЗИРОВАННОЕ ПРОЕКТИРОВАНИЕ, САПР.</w:t>
       </w:r>
-      <w:proofErr w:type="gramEnd"/>
     </w:p>
     <w:p>
       <w:pPr>
@@ -490,47 +450,21 @@
       <w:r>
         <w:t xml:space="preserve">интегрированной среды разработки </w:t>
       </w:r>
-      <w:proofErr w:type="spellStart"/>
       <w:r>
         <w:rPr>
           <w:bCs/>
         </w:rPr>
         <w:t>Visual</w:t>
       </w:r>
-      <w:proofErr w:type="spellEnd"/>
       <w:r>
         <w:t xml:space="preserve"> </w:t>
       </w:r>
-      <w:proofErr w:type="spellStart"/>
       <w:r>
         <w:rPr>
           <w:bCs/>
         </w:rPr>
-        <w:t>Studio</w:t>
-      </w:r>
-      <w:proofErr w:type="spellEnd"/>
-      <w:r>
-        <w:rPr>
-          <w:bCs/>
-        </w:rPr>
-        <w:t xml:space="preserve"> 2019 </w:t>
-      </w:r>
-      <w:proofErr w:type="spellStart"/>
-      <w:proofErr w:type="gramStart"/>
-      <w:r>
-        <w:rPr>
-          <w:bCs/>
-        </w:rPr>
-        <w:t>С</w:t>
-      </w:r>
-      <w:proofErr w:type="gramEnd"/>
-      <w:r>
-        <w:rPr>
-          <w:bCs/>
-        </w:rPr>
-        <w:t>ommunity</w:t>
-      </w:r>
-      <w:proofErr w:type="spellEnd"/>
+        <w:t>Studio 2019 Сommunity</w:t>
+      </w:r>
       <w:r>
         <w:rPr>
           <w:bCs/>
@@ -579,15 +513,7 @@
         <w:t>б</w:t>
       </w:r>
       <w:r>
-        <w:t xml:space="preserve">иблиотек DLL из </w:t>
-      </w:r>
-      <w:proofErr w:type="spellStart"/>
-      <w:r>
-        <w:t>ObjectARX</w:t>
-      </w:r>
-      <w:proofErr w:type="spellEnd"/>
-      <w:r>
-        <w:t xml:space="preserve"> SDK</w:t>
+        <w:t>иблиотек DLL из ObjectARX SDK</w:t>
       </w:r>
       <w:r>
         <w:rPr>
@@ -680,10 +606,11 @@
           <w:docPartUnique/>
         </w:docPartObj>
       </w:sdtPr>
+      <w:sdtEndPr/>
       <w:sdtContent>
         <w:p>
           <w:pPr>
-            <w:pStyle w:val="a3"/>
+            <w:pStyle w:val="TOCHeading"/>
             <w:jc w:val="center"/>
             <w:rPr>
               <w:rFonts w:ascii="Times New Roman" w:hAnsi="Times New Roman" w:cs="Times New Roman"/>
@@ -700,7 +627,7 @@
         </w:p>
         <w:p>
           <w:pPr>
-            <w:pStyle w:val="12"/>
+            <w:pStyle w:val="TOC1"/>
             <w:tabs>
               <w:tab w:val="right" w:leader="dot" w:pos="9628"/>
             </w:tabs>
@@ -724,7 +651,7 @@
           <w:hyperlink w:anchor="_Toc40564771" w:history="1">
             <w:r>
               <w:rPr>
-                <w:rStyle w:val="a8"/>
+                <w:rStyle w:val="Hyperlink"/>
                 <w:noProof/>
               </w:rPr>
               <w:t>1 Введение</w:t>
@@ -781,7 +708,7 @@
         </w:p>
         <w:p>
           <w:pPr>
-            <w:pStyle w:val="12"/>
+            <w:pStyle w:val="TOC1"/>
             <w:tabs>
               <w:tab w:val="right" w:leader="dot" w:pos="9628"/>
             </w:tabs>
@@ -796,7 +723,7 @@
           <w:hyperlink w:anchor="_Toc40564772" w:history="1">
             <w:r>
               <w:rPr>
-                <w:rStyle w:val="a8"/>
+                <w:rStyle w:val="Hyperlink"/>
                 <w:noProof/>
               </w:rPr>
               <w:t>2 Постановка и анализ задачи</w:t>
@@ -853,7 +780,7 @@
         </w:p>
         <w:p>
           <w:pPr>
-            <w:pStyle w:val="21"/>
+            <w:pStyle w:val="TOC2"/>
             <w:tabs>
               <w:tab w:val="right" w:leader="dot" w:pos="9628"/>
             </w:tabs>
@@ -868,7 +795,7 @@
           <w:hyperlink w:anchor="_Toc40564773" w:history="1">
             <w:r>
               <w:rPr>
-                <w:rStyle w:val="a8"/>
+                <w:rStyle w:val="Hyperlink"/>
                 <w:noProof/>
               </w:rPr>
               <w:t>2.1 Описание предмета проектирования</w:t>
@@ -925,7 +852,7 @@
         </w:p>
         <w:p>
           <w:pPr>
-            <w:pStyle w:val="21"/>
+            <w:pStyle w:val="TOC2"/>
             <w:tabs>
               <w:tab w:val="right" w:leader="dot" w:pos="9628"/>
             </w:tabs>
@@ -940,7 +867,7 @@
           <w:hyperlink w:anchor="_Toc40564774" w:history="1">
             <w:r>
               <w:rPr>
-                <w:rStyle w:val="a8"/>
+                <w:rStyle w:val="Hyperlink"/>
                 <w:noProof/>
               </w:rPr>
               <w:t>2.2 Выбор инструментов и средств реализации</w:t>
@@ -997,7 +924,7 @@
         </w:p>
         <w:p>
           <w:pPr>
-            <w:pStyle w:val="21"/>
+            <w:pStyle w:val="TOC2"/>
             <w:tabs>
               <w:tab w:val="right" w:leader="dot" w:pos="9628"/>
             </w:tabs>
@@ -1012,7 +939,7 @@
           <w:hyperlink w:anchor="_Toc40564775" w:history="1">
             <w:r>
               <w:rPr>
-                <w:rStyle w:val="a8"/>
+                <w:rStyle w:val="Hyperlink"/>
                 <w:noProof/>
               </w:rPr>
               <w:t>2.3 Назначение плагина</w:t>
@@ -1069,7 +996,7 @@
         </w:p>
         <w:p>
           <w:pPr>
-            <w:pStyle w:val="21"/>
+            <w:pStyle w:val="TOC2"/>
             <w:tabs>
               <w:tab w:val="right" w:leader="dot" w:pos="9628"/>
             </w:tabs>
@@ -1084,7 +1011,7 @@
           <w:hyperlink w:anchor="_Toc40564776" w:history="1">
             <w:r>
               <w:rPr>
-                <w:rStyle w:val="a8"/>
+                <w:rStyle w:val="Hyperlink"/>
                 <w:noProof/>
               </w:rPr>
               <w:t>2.4 Описание аналогов разрабатываемого продукта</w:t>
@@ -1141,7 +1068,7 @@
         </w:p>
         <w:p>
           <w:pPr>
-            <w:pStyle w:val="31"/>
+            <w:pStyle w:val="TOC3"/>
             <w:tabs>
               <w:tab w:val="right" w:leader="dot" w:pos="9628"/>
             </w:tabs>
@@ -1156,7 +1083,7 @@
           <w:hyperlink w:anchor="_Toc40564777" w:history="1">
             <w:r>
               <w:rPr>
-                <w:rStyle w:val="a8"/>
+                <w:rStyle w:val="Hyperlink"/>
                 <w:noProof/>
               </w:rPr>
               <w:t>2.4.1 Описание ПК Лира</w:t>
@@ -1213,7 +1140,7 @@
         </w:p>
         <w:p>
           <w:pPr>
-            <w:pStyle w:val="12"/>
+            <w:pStyle w:val="TOC1"/>
             <w:tabs>
               <w:tab w:val="right" w:leader="dot" w:pos="9628"/>
             </w:tabs>
@@ -1228,7 +1155,7 @@
           <w:hyperlink w:anchor="_Toc40564778" w:history="1">
             <w:r>
               <w:rPr>
-                <w:rStyle w:val="a8"/>
+                <w:rStyle w:val="Hyperlink"/>
                 <w:noProof/>
               </w:rPr>
               <w:t>3 Описание реализации</w:t>
@@ -1285,7 +1212,7 @@
         </w:p>
         <w:p>
           <w:pPr>
-            <w:pStyle w:val="21"/>
+            <w:pStyle w:val="TOC2"/>
             <w:tabs>
               <w:tab w:val="right" w:leader="dot" w:pos="9628"/>
             </w:tabs>
@@ -1300,7 +1227,7 @@
           <w:hyperlink w:anchor="_Toc40564779" w:history="1">
             <w:r>
               <w:rPr>
-                <w:rStyle w:val="a8"/>
+                <w:rStyle w:val="Hyperlink"/>
                 <w:noProof/>
               </w:rPr>
               <w:t>3.1 Описание технических и функциональных аспектов проекта</w:t>
@@ -1357,7 +1284,7 @@
         </w:p>
         <w:p>
           <w:pPr>
-            <w:pStyle w:val="21"/>
+            <w:pStyle w:val="TOC2"/>
             <w:tabs>
               <w:tab w:val="right" w:leader="dot" w:pos="9628"/>
             </w:tabs>
@@ -1372,7 +1299,7 @@
           <w:hyperlink w:anchor="_Toc40564780" w:history="1">
             <w:r>
               <w:rPr>
-                <w:rStyle w:val="a8"/>
+                <w:rStyle w:val="Hyperlink"/>
                 <w:noProof/>
               </w:rPr>
               <w:t>3.2 Диаграмма USE CASE</w:t>
@@ -1429,7 +1356,7 @@
         </w:p>
         <w:p>
           <w:pPr>
-            <w:pStyle w:val="21"/>
+            <w:pStyle w:val="TOC2"/>
             <w:tabs>
               <w:tab w:val="right" w:leader="dot" w:pos="9628"/>
             </w:tabs>
@@ -1444,7 +1371,7 @@
           <w:hyperlink w:anchor="_Toc40564781" w:history="1">
             <w:r>
               <w:rPr>
-                <w:rStyle w:val="a8"/>
+                <w:rStyle w:val="Hyperlink"/>
                 <w:noProof/>
               </w:rPr>
               <w:t>3.2 Диаграмма классов</w:t>
@@ -1501,7 +1428,7 @@
         </w:p>
         <w:p>
           <w:pPr>
-            <w:pStyle w:val="21"/>
+            <w:pStyle w:val="TOC2"/>
             <w:tabs>
               <w:tab w:val="right" w:leader="dot" w:pos="9628"/>
             </w:tabs>
@@ -1516,7 +1443,7 @@
           <w:hyperlink w:anchor="_Toc40564782" w:history="1">
             <w:r>
               <w:rPr>
-                <w:rStyle w:val="a8"/>
+                <w:rStyle w:val="Hyperlink"/>
                 <w:noProof/>
               </w:rPr>
               <w:t>3.3 Сравнение готового проекта с проектом дополненным функциональностью</w:t>
@@ -1573,7 +1500,7 @@
         </w:p>
         <w:p>
           <w:pPr>
-            <w:pStyle w:val="21"/>
+            <w:pStyle w:val="TOC2"/>
             <w:tabs>
               <w:tab w:val="right" w:leader="dot" w:pos="9628"/>
             </w:tabs>
@@ -1588,7 +1515,7 @@
           <w:hyperlink w:anchor="_Toc40564783" w:history="1">
             <w:r>
               <w:rPr>
-                <w:rStyle w:val="a8"/>
+                <w:rStyle w:val="Hyperlink"/>
                 <w:noProof/>
               </w:rPr>
               <w:t>3.4 Описание программы для использования</w:t>
@@ -1645,7 +1572,7 @@
         </w:p>
         <w:p>
           <w:pPr>
-            <w:pStyle w:val="12"/>
+            <w:pStyle w:val="TOC1"/>
             <w:tabs>
               <w:tab w:val="right" w:leader="dot" w:pos="9628"/>
             </w:tabs>
@@ -1660,7 +1587,7 @@
           <w:hyperlink w:anchor="_Toc40564784" w:history="1">
             <w:r>
               <w:rPr>
-                <w:rStyle w:val="a8"/>
+                <w:rStyle w:val="Hyperlink"/>
                 <w:noProof/>
               </w:rPr>
               <w:t>4 Тестирование программы</w:t>
@@ -1717,7 +1644,7 @@
         </w:p>
         <w:p>
           <w:pPr>
-            <w:pStyle w:val="21"/>
+            <w:pStyle w:val="TOC2"/>
             <w:tabs>
               <w:tab w:val="right" w:leader="dot" w:pos="9628"/>
             </w:tabs>
@@ -1732,7 +1659,7 @@
           <w:hyperlink w:anchor="_Toc40564785" w:history="1">
             <w:r>
               <w:rPr>
-                <w:rStyle w:val="a8"/>
+                <w:rStyle w:val="Hyperlink"/>
                 <w:noProof/>
               </w:rPr>
               <w:t>4.1 Функциональное тестирование</w:t>
@@ -1789,7 +1716,7 @@
         </w:p>
         <w:p>
           <w:pPr>
-            <w:pStyle w:val="21"/>
+            <w:pStyle w:val="TOC2"/>
             <w:tabs>
               <w:tab w:val="right" w:leader="dot" w:pos="9628"/>
             </w:tabs>
@@ -1804,7 +1731,7 @@
           <w:hyperlink w:anchor="_Toc40564786" w:history="1">
             <w:r>
               <w:rPr>
-                <w:rStyle w:val="a8"/>
+                <w:rStyle w:val="Hyperlink"/>
                 <w:rFonts w:eastAsia="Calibri"/>
                 <w:noProof/>
               </w:rPr>
@@ -1862,7 +1789,7 @@
         </w:p>
         <w:p>
           <w:pPr>
-            <w:pStyle w:val="21"/>
+            <w:pStyle w:val="TOC2"/>
             <w:tabs>
               <w:tab w:val="right" w:leader="dot" w:pos="9628"/>
             </w:tabs>
@@ -1877,7 +1804,7 @@
           <w:hyperlink w:anchor="_Toc40564787" w:history="1">
             <w:r>
               <w:rPr>
-                <w:rStyle w:val="a8"/>
+                <w:rStyle w:val="Hyperlink"/>
                 <w:rFonts w:eastAsia="Calibri"/>
                 <w:noProof/>
               </w:rPr>
@@ -1935,7 +1862,7 @@
         </w:p>
         <w:p>
           <w:pPr>
-            <w:pStyle w:val="12"/>
+            <w:pStyle w:val="TOC1"/>
             <w:tabs>
               <w:tab w:val="right" w:leader="dot" w:pos="9628"/>
             </w:tabs>
@@ -1950,7 +1877,7 @@
           <w:hyperlink w:anchor="_Toc40564788" w:history="1">
             <w:r>
               <w:rPr>
-                <w:rStyle w:val="a8"/>
+                <w:rStyle w:val="Hyperlink"/>
                 <w:rFonts w:eastAsia="Calibri"/>
                 <w:noProof/>
               </w:rPr>
@@ -2008,7 +1935,7 @@
         </w:p>
         <w:p>
           <w:pPr>
-            <w:pStyle w:val="12"/>
+            <w:pStyle w:val="TOC1"/>
             <w:tabs>
               <w:tab w:val="right" w:leader="dot" w:pos="9628"/>
             </w:tabs>
@@ -2023,7 +1950,7 @@
           <w:hyperlink w:anchor="_Toc40564789" w:history="1">
             <w:r>
               <w:rPr>
-                <w:rStyle w:val="a8"/>
+                <w:rStyle w:val="Hyperlink"/>
                 <w:noProof/>
               </w:rPr>
               <w:t>Список использованных источников</w:t>
@@ -2100,15 +2027,15 @@
     </w:p>
     <w:p>
       <w:pPr>
-        <w:pStyle w:val="1"/>
+        <w:pStyle w:val="Heading1"/>
         <w:jc w:val="center"/>
         <w:rPr>
           <w:rFonts w:ascii="Times New Roman" w:hAnsi="Times New Roman" w:cs="Times New Roman"/>
           <w:color w:val="auto"/>
         </w:rPr>
       </w:pPr>
-      <w:bookmarkStart w:id="1" w:name="_Toc38236828"/>
-      <w:bookmarkStart w:id="2" w:name="_Toc40564771"/>
+      <w:bookmarkStart w:id="0" w:name="_Toc38236828"/>
+      <w:bookmarkStart w:id="1" w:name="_Toc40564771"/>
       <w:r>
         <w:rPr>
           <w:rFonts w:ascii="Times New Roman" w:hAnsi="Times New Roman" w:cs="Times New Roman"/>
@@ -2117,8 +2044,8 @@
         <w:lastRenderedPageBreak/>
         <w:t>1 Введение</w:t>
       </w:r>
+      <w:bookmarkEnd w:id="0"/>
       <w:bookmarkEnd w:id="1"/>
-      <w:bookmarkEnd w:id="2"/>
     </w:p>
     <w:p>
       <w:pPr>
@@ -2307,15 +2234,15 @@
     </w:p>
     <w:p>
       <w:pPr>
-        <w:pStyle w:val="1"/>
+        <w:pStyle w:val="Heading1"/>
         <w:jc w:val="center"/>
         <w:rPr>
           <w:rFonts w:ascii="Times New Roman" w:hAnsi="Times New Roman" w:cs="Times New Roman"/>
           <w:color w:val="auto"/>
         </w:rPr>
       </w:pPr>
-      <w:bookmarkStart w:id="3" w:name="_Toc38236829"/>
-      <w:bookmarkStart w:id="4" w:name="_Toc40564772"/>
+      <w:bookmarkStart w:id="2" w:name="_Toc38236829"/>
+      <w:bookmarkStart w:id="3" w:name="_Toc40564772"/>
       <w:r>
         <w:rPr>
           <w:rFonts w:ascii="Times New Roman" w:hAnsi="Times New Roman" w:cs="Times New Roman"/>
@@ -2324,8 +2251,8 @@
         <w:lastRenderedPageBreak/>
         <w:t>2 Постановка и анализ задачи</w:t>
       </w:r>
+      <w:bookmarkEnd w:id="2"/>
       <w:bookmarkEnd w:id="3"/>
-      <w:bookmarkEnd w:id="4"/>
     </w:p>
     <w:p>
       <w:pPr>
@@ -2333,21 +2260,11 @@
         <w:ind w:firstLine="708"/>
       </w:pPr>
       <w:r>
-        <w:t xml:space="preserve">В рамках лабораторных работ в соответствии с технически заданием требовалось разработать плагин, </w:t>
-      </w:r>
-      <w:proofErr w:type="gramStart"/>
-      <w:r>
-        <w:t>который</w:t>
-      </w:r>
-      <w:proofErr w:type="gramEnd"/>
-      <w:r>
-        <w:t xml:space="preserve"> на основе входных параметров, </w:t>
-      </w:r>
-      <w:proofErr w:type="spellStart"/>
+        <w:t xml:space="preserve">В рамках лабораторных работ в соответствии с технически заданием требовалось разработать плагин, который на основе входных параметров, </w:t>
+      </w:r>
       <w:r>
         <w:t>интегрируясь</w:t>
       </w:r>
-      <w:proofErr w:type="spellEnd"/>
       <w:r>
         <w:t xml:space="preserve"> с системой </w:t>
       </w:r>
@@ -2371,15 +2288,7 @@
         <w:t>2020</w:t>
       </w:r>
       <w:r>
-        <w:t>, строит модель. Необходимо чтобы плагин являлся библиотекой</w:t>
-      </w:r>
-      <w:proofErr w:type="gramStart"/>
-      <w:r>
-        <w:t xml:space="preserve"> ,</w:t>
-      </w:r>
-      <w:proofErr w:type="gramEnd"/>
-      <w:r>
-        <w:t xml:space="preserve"> запускаемой из </w:t>
+        <w:t xml:space="preserve">, строит модель. Необходимо чтобы плагин являлся библиотекой , запускаемой из </w:t>
       </w:r>
       <w:r>
         <w:rPr>
@@ -2415,15 +2324,15 @@
     </w:p>
     <w:p>
       <w:pPr>
-        <w:pStyle w:val="2"/>
+        <w:pStyle w:val="Heading2"/>
         <w:jc w:val="center"/>
         <w:rPr>
           <w:rFonts w:ascii="Times New Roman" w:hAnsi="Times New Roman" w:cs="Times New Roman"/>
           <w:sz w:val="28"/>
         </w:rPr>
       </w:pPr>
-      <w:bookmarkStart w:id="5" w:name="_Toc38236830"/>
-      <w:bookmarkStart w:id="6" w:name="_Toc40564773"/>
+      <w:bookmarkStart w:id="4" w:name="_Toc38236830"/>
+      <w:bookmarkStart w:id="5" w:name="_Toc40564773"/>
       <w:r>
         <w:rPr>
           <w:rFonts w:ascii="Times New Roman" w:hAnsi="Times New Roman" w:cs="Times New Roman"/>
@@ -2432,8 +2341,8 @@
         </w:rPr>
         <w:t>2.1 Описание предмета проектирования</w:t>
       </w:r>
+      <w:bookmarkEnd w:id="4"/>
       <w:bookmarkEnd w:id="5"/>
-      <w:bookmarkEnd w:id="6"/>
     </w:p>
     <w:p>
       <w:pPr>
@@ -2483,7 +2392,7 @@
     </w:p>
     <w:p>
       <w:pPr>
-        <w:pStyle w:val="a6"/>
+        <w:pStyle w:val="ListParagraph"/>
         <w:spacing w:line="360" w:lineRule="auto"/>
         <w:ind w:left="0" w:firstLine="709"/>
       </w:pPr>
@@ -2520,7 +2429,7 @@
     </w:p>
     <w:p>
       <w:pPr>
-        <w:pStyle w:val="a6"/>
+        <w:pStyle w:val="ListParagraph"/>
         <w:spacing w:line="360" w:lineRule="auto"/>
         <w:ind w:left="0" w:firstLine="709"/>
       </w:pPr>
@@ -2553,7 +2462,7 @@
     </w:p>
     <w:p>
       <w:pPr>
-        <w:pStyle w:val="a6"/>
+        <w:pStyle w:val="ListParagraph"/>
         <w:spacing w:line="360" w:lineRule="auto"/>
         <w:ind w:left="0" w:firstLine="709"/>
       </w:pPr>
@@ -2586,7 +2495,7 @@
     </w:p>
     <w:p>
       <w:pPr>
-        <w:pStyle w:val="a6"/>
+        <w:pStyle w:val="ListParagraph"/>
         <w:spacing w:line="360" w:lineRule="auto"/>
         <w:ind w:left="0" w:firstLine="709"/>
       </w:pPr>
@@ -2622,7 +2531,7 @@
     </w:p>
     <w:p>
       <w:pPr>
-        <w:pStyle w:val="a6"/>
+        <w:pStyle w:val="ListParagraph"/>
         <w:spacing w:line="360" w:lineRule="auto"/>
         <w:ind w:left="0" w:firstLine="709"/>
       </w:pPr>
@@ -2712,7 +2621,7 @@
     </w:p>
     <w:p>
       <w:pPr>
-        <w:pStyle w:val="a6"/>
+        <w:pStyle w:val="ListParagraph"/>
         <w:spacing w:line="360" w:lineRule="auto"/>
         <w:ind w:left="0" w:firstLine="709"/>
       </w:pPr>
@@ -2745,7 +2654,7 @@
     </w:p>
     <w:p>
       <w:pPr>
-        <w:pStyle w:val="a6"/>
+        <w:pStyle w:val="ListParagraph"/>
         <w:spacing w:line="360" w:lineRule="auto"/>
         <w:ind w:left="0" w:firstLine="709"/>
       </w:pPr>
@@ -2778,7 +2687,7 @@
     </w:p>
     <w:p>
       <w:pPr>
-        <w:pStyle w:val="a6"/>
+        <w:pStyle w:val="ListParagraph"/>
         <w:spacing w:line="360" w:lineRule="auto"/>
         <w:ind w:left="0" w:firstLine="709"/>
       </w:pPr>
@@ -2811,7 +2720,7 @@
     </w:p>
     <w:p>
       <w:pPr>
-        <w:pStyle w:val="a6"/>
+        <w:pStyle w:val="ListParagraph"/>
         <w:spacing w:line="360" w:lineRule="auto"/>
         <w:ind w:left="0" w:firstLine="709"/>
       </w:pPr>
@@ -2844,7 +2753,7 @@
     </w:p>
     <w:p>
       <w:pPr>
-        <w:pStyle w:val="a6"/>
+        <w:pStyle w:val="ListParagraph"/>
         <w:spacing w:line="360" w:lineRule="auto"/>
         <w:ind w:left="0" w:firstLine="709"/>
         <w:rPr>
@@ -2859,7 +2768,6 @@
         </w:rPr>
         <w:sym w:font="Symbol" w:char="F0B7"/>
       </w:r>
-      <w:proofErr w:type="gramStart"/>
       <w:r>
         <w:rPr>
           <w:rStyle w:val="tm71"/>
@@ -2879,7 +2787,6 @@
       <w:r>
         <w:t>3.</w:t>
       </w:r>
-      <w:proofErr w:type="gramEnd"/>
       <w:r>
         <w:rPr>
           <w:rFonts w:cs="Times New Roman"/>
@@ -3207,27 +3114,7 @@
           <w:szCs w:val="24"/>
           <w:lang w:eastAsia="ru-RU"/>
         </w:rPr>
-        <w:t xml:space="preserve"> – </w:t>
-      </w:r>
-      <w:proofErr w:type="gramStart"/>
-      <w:r>
-        <w:rPr>
-          <w:rFonts w:eastAsia="Times New Roman"/>
-          <w:sz w:val="24"/>
-          <w:szCs w:val="24"/>
-          <w:lang w:eastAsia="ru-RU"/>
-        </w:rPr>
-        <w:t>ширина</w:t>
-      </w:r>
-      <w:proofErr w:type="gramEnd"/>
-      <w:r>
-        <w:rPr>
-          <w:rFonts w:eastAsia="Times New Roman"/>
-          <w:sz w:val="24"/>
-          <w:szCs w:val="24"/>
-          <w:lang w:eastAsia="ru-RU"/>
-        </w:rPr>
-        <w:t xml:space="preserve"> ворот</w:t>
+        <w:t xml:space="preserve"> – ширина ворот</w:t>
       </w:r>
       <w:r>
         <w:rPr>
@@ -3438,27 +3325,7 @@
           <w:szCs w:val="24"/>
           <w:lang w:eastAsia="ru-RU"/>
         </w:rPr>
-        <w:t xml:space="preserve"> – </w:t>
-      </w:r>
-      <w:proofErr w:type="gramStart"/>
-      <w:r>
-        <w:rPr>
-          <w:rFonts w:eastAsia="Times New Roman"/>
-          <w:sz w:val="24"/>
-          <w:szCs w:val="24"/>
-          <w:lang w:eastAsia="ru-RU"/>
-        </w:rPr>
-        <w:t>высота</w:t>
-      </w:r>
-      <w:proofErr w:type="gramEnd"/>
-      <w:r>
-        <w:rPr>
-          <w:rFonts w:eastAsia="Times New Roman"/>
-          <w:sz w:val="24"/>
-          <w:szCs w:val="24"/>
-          <w:lang w:eastAsia="ru-RU"/>
-        </w:rPr>
-        <w:t xml:space="preserve"> ворот.</w:t>
+        <w:t xml:space="preserve"> – высота ворот.</w:t>
       </w:r>
     </w:p>
     <w:p>
@@ -3487,7 +3354,7 @@
           <w:lang w:eastAsia="ru-RU"/>
         </w:rPr>
         <w:drawing>
-          <wp:inline distT="0" distB="0" distL="0" distR="0">
+          <wp:inline distT="0" distB="0" distL="0" distR="0" wp14:anchorId="747C2D49" wp14:editId="5AE24B85">
             <wp:extent cx="4511181" cy="3316406"/>
             <wp:effectExtent l="0" t="0" r="3810" b="0"/>
             <wp:docPr id="1" name="Рисунок 1"/>
@@ -3504,7 +3371,7 @@
                     </pic:cNvPicPr>
                   </pic:nvPicPr>
                   <pic:blipFill>
-                    <a:blip r:embed="rId9">
+                    <a:blip r:embed="rId8">
                       <a:extLst>
                         <a:ext uri="{28A0092B-C50C-407E-A947-70E740481C1C}">
                           <a14:useLocalDpi xmlns:a14="http://schemas.microsoft.com/office/drawing/2010/main" val="0"/>
@@ -3547,15 +3414,15 @@
     </w:p>
     <w:p>
       <w:pPr>
-        <w:pStyle w:val="2"/>
+        <w:pStyle w:val="Heading2"/>
         <w:jc w:val="center"/>
         <w:rPr>
           <w:rFonts w:ascii="Times New Roman" w:hAnsi="Times New Roman" w:cs="Times New Roman"/>
           <w:sz w:val="28"/>
         </w:rPr>
       </w:pPr>
-      <w:bookmarkStart w:id="7" w:name="_Toc38236831"/>
-      <w:bookmarkStart w:id="8" w:name="_Toc40564774"/>
+      <w:bookmarkStart w:id="6" w:name="_Toc38236831"/>
+      <w:bookmarkStart w:id="7" w:name="_Toc40564774"/>
       <w:r>
         <w:rPr>
           <w:rFonts w:ascii="Times New Roman" w:hAnsi="Times New Roman" w:cs="Times New Roman"/>
@@ -3564,87 +3431,42 @@
         </w:rPr>
         <w:t>2.2 Выбор инструментов и средств реализации</w:t>
       </w:r>
+      <w:bookmarkEnd w:id="6"/>
       <w:bookmarkEnd w:id="7"/>
-      <w:bookmarkEnd w:id="8"/>
     </w:p>
     <w:p>
       <w:pPr>
         <w:ind w:firstLine="708"/>
       </w:pPr>
       <w:r>
-        <w:t xml:space="preserve">На основе требований к техническому заданию программа выполнена на языке программирования C# в среде </w:t>
-      </w:r>
-      <w:proofErr w:type="spellStart"/>
-      <w:r>
-        <w:t>Microsoft</w:t>
-      </w:r>
-      <w:proofErr w:type="spellEnd"/>
+        <w:t>На основе требований к техническому заданию программа выполнена на языке программирования C# в среде Microsoft Visual Studio 2019 с использованием .NET Framework 4.</w:t>
+      </w:r>
+      <w:r>
+        <w:t>7.2</w:t>
+      </w:r>
+      <w:r>
+        <w:t xml:space="preserve"> [</w:t>
+      </w:r>
+      <w:r>
+        <w:t>5</w:t>
+      </w:r>
+      <w:r>
+        <w:t>].</w:t>
+      </w:r>
       <w:r>
         <w:t xml:space="preserve"> </w:t>
       </w:r>
-      <w:proofErr w:type="spellStart"/>
-      <w:r>
-        <w:t>Visual</w:t>
-      </w:r>
-      <w:proofErr w:type="spellEnd"/>
+    </w:p>
+    <w:p>
+      <w:pPr>
+        <w:ind w:firstLine="708"/>
+      </w:pPr>
+      <w:r>
+        <w:t>Инструментом тестирования и создания модульных тестов был выбран фреймворк NUnit</w:t>
+      </w:r>
       <w:r>
         <w:t xml:space="preserve"> </w:t>
       </w:r>
-      <w:proofErr w:type="spellStart"/>
-      <w:r>
-        <w:t>Studio</w:t>
-      </w:r>
-      <w:proofErr w:type="spellEnd"/>
-      <w:r>
-        <w:t xml:space="preserve"> 2019 с использованием .NET </w:t>
-      </w:r>
-      <w:proofErr w:type="spellStart"/>
-      <w:r>
-        <w:t>Framework</w:t>
-      </w:r>
-      <w:proofErr w:type="spellEnd"/>
-      <w:r>
-        <w:t xml:space="preserve"> 4.</w:t>
-      </w:r>
-      <w:r>
-        <w:t>7.2</w:t>
-      </w:r>
-      <w:r>
-        <w:t xml:space="preserve"> [</w:t>
-      </w:r>
-      <w:r>
-        <w:t>5</w:t>
-      </w:r>
-      <w:r>
-        <w:t>].</w:t>
-      </w:r>
-      <w:r>
-        <w:t xml:space="preserve"> </w:t>
-      </w:r>
-    </w:p>
-    <w:p>
-      <w:pPr>
-        <w:ind w:firstLine="708"/>
-      </w:pPr>
-      <w:r>
-        <w:t xml:space="preserve">Инструментом тестирования и создания модульных тестов был выбран </w:t>
-      </w:r>
-      <w:proofErr w:type="spellStart"/>
-      <w:r>
-        <w:t>фреймворк</w:t>
-      </w:r>
-      <w:proofErr w:type="spellEnd"/>
-      <w:r>
-        <w:t xml:space="preserve"> </w:t>
-      </w:r>
-      <w:proofErr w:type="spellStart"/>
-      <w:r>
-        <w:t>NUnit</w:t>
-      </w:r>
-      <w:proofErr w:type="spellEnd"/>
-      <w:r>
-        <w:t xml:space="preserve"> </w:t>
-      </w:r>
       <w:r>
         <w:t>[</w:t>
       </w:r>
@@ -3660,7 +3482,7 @@
     </w:p>
     <w:p>
       <w:pPr>
-        <w:pStyle w:val="2"/>
+        <w:pStyle w:val="Heading2"/>
         <w:jc w:val="center"/>
         <w:rPr>
           <w:rFonts w:ascii="Times New Roman" w:hAnsi="Times New Roman" w:cs="Times New Roman"/>
@@ -3668,8 +3490,8 @@
           <w:sz w:val="28"/>
         </w:rPr>
       </w:pPr>
-      <w:bookmarkStart w:id="9" w:name="_Toc38236832"/>
-      <w:bookmarkStart w:id="10" w:name="_Toc40564775"/>
+      <w:bookmarkStart w:id="8" w:name="_Toc38236832"/>
+      <w:bookmarkStart w:id="9" w:name="_Toc40564775"/>
       <w:r>
         <w:rPr>
           <w:rFonts w:ascii="Times New Roman" w:hAnsi="Times New Roman" w:cs="Times New Roman"/>
@@ -3678,8 +3500,8 @@
         </w:rPr>
         <w:t>2.3 Назначение плагина</w:t>
       </w:r>
+      <w:bookmarkEnd w:id="8"/>
       <w:bookmarkEnd w:id="9"/>
-      <w:bookmarkEnd w:id="10"/>
     </w:p>
     <w:p>
       <w:r>
@@ -3689,7 +3511,7 @@
     </w:p>
     <w:p>
       <w:pPr>
-        <w:pStyle w:val="2"/>
+        <w:pStyle w:val="Heading2"/>
         <w:jc w:val="center"/>
         <w:rPr>
           <w:rFonts w:ascii="Times New Roman" w:hAnsi="Times New Roman" w:cs="Times New Roman"/>
@@ -3699,8 +3521,8 @@
       <w:r>
         <w:br w:type="page"/>
       </w:r>
-      <w:bookmarkStart w:id="11" w:name="_Toc38236833"/>
-      <w:bookmarkStart w:id="12" w:name="_Toc40564776"/>
+      <w:bookmarkStart w:id="10" w:name="_Toc38236833"/>
+      <w:bookmarkStart w:id="11" w:name="_Toc40564776"/>
       <w:r>
         <w:rPr>
           <w:rFonts w:ascii="Times New Roman" w:hAnsi="Times New Roman" w:cs="Times New Roman"/>
@@ -3710,20 +3532,20 @@
         <w:lastRenderedPageBreak/>
         <w:t>2.4 Описание аналогов разрабатываемого продукта</w:t>
       </w:r>
+      <w:bookmarkEnd w:id="10"/>
       <w:bookmarkEnd w:id="11"/>
-      <w:bookmarkEnd w:id="12"/>
-    </w:p>
-    <w:p>
-      <w:pPr>
-        <w:pStyle w:val="3"/>
+    </w:p>
+    <w:p>
+      <w:pPr>
+        <w:pStyle w:val="Heading3"/>
         <w:jc w:val="center"/>
         <w:rPr>
           <w:rFonts w:ascii="Times New Roman" w:hAnsi="Times New Roman" w:cs="Times New Roman"/>
           <w:color w:val="auto"/>
         </w:rPr>
       </w:pPr>
-      <w:bookmarkStart w:id="13" w:name="_Toc38236834"/>
-      <w:bookmarkStart w:id="14" w:name="_Toc40564777"/>
+      <w:bookmarkStart w:id="12" w:name="_Toc38236834"/>
+      <w:bookmarkStart w:id="13" w:name="_Toc40564777"/>
       <w:r>
         <w:rPr>
           <w:rFonts w:ascii="Times New Roman" w:hAnsi="Times New Roman" w:cs="Times New Roman"/>
@@ -3731,7 +3553,7 @@
         </w:rPr>
         <w:t xml:space="preserve">2.4.1 Описание </w:t>
       </w:r>
-      <w:bookmarkEnd w:id="13"/>
+      <w:bookmarkEnd w:id="12"/>
       <w:r>
         <w:rPr>
           <w:rFonts w:ascii="Times New Roman" w:hAnsi="Times New Roman" w:cs="Times New Roman"/>
@@ -3739,7 +3561,7 @@
         </w:rPr>
         <w:t>ПК Лира</w:t>
       </w:r>
-      <w:bookmarkEnd w:id="14"/>
+      <w:bookmarkEnd w:id="13"/>
     </w:p>
     <w:p>
       <w:pPr>
@@ -3754,87 +3576,7 @@
         <w:ind w:firstLine="708"/>
       </w:pPr>
       <w:r>
-        <w:t xml:space="preserve">ЛИРА-САПР реализует технологию информационного моделирования зданий (BIM) и ориентирована на проектирование и расчет строительных конструкций. Реализация технологии BIM обеспечивается </w:t>
-      </w:r>
-      <w:proofErr w:type="spellStart"/>
-      <w:r>
-        <w:t>нативной</w:t>
-      </w:r>
-      <w:proofErr w:type="spellEnd"/>
-      <w:r>
-        <w:t xml:space="preserve"> связью с другими архитектурными, расчетными, графическими и документирующими системами (САПФИР-3D, </w:t>
-      </w:r>
-      <w:proofErr w:type="spellStart"/>
-      <w:r>
-        <w:t>Revit</w:t>
-      </w:r>
-      <w:proofErr w:type="spellEnd"/>
-      <w:r>
-        <w:t xml:space="preserve">, </w:t>
-      </w:r>
-      <w:proofErr w:type="spellStart"/>
-      <w:r>
-        <w:t>Tekla</w:t>
-      </w:r>
-      <w:proofErr w:type="spellEnd"/>
-      <w:r>
-        <w:t xml:space="preserve">, </w:t>
-      </w:r>
-      <w:proofErr w:type="spellStart"/>
-      <w:r>
-        <w:t>AutoCAD</w:t>
-      </w:r>
-      <w:proofErr w:type="spellEnd"/>
-      <w:r>
-        <w:t xml:space="preserve">, </w:t>
-      </w:r>
-      <w:proofErr w:type="spellStart"/>
-      <w:r>
-        <w:t>ArchiCAD</w:t>
-      </w:r>
-      <w:proofErr w:type="spellEnd"/>
-      <w:r>
-        <w:t xml:space="preserve">, </w:t>
-      </w:r>
-      <w:proofErr w:type="spellStart"/>
-      <w:r>
-        <w:t>Advance</w:t>
-      </w:r>
-      <w:proofErr w:type="spellEnd"/>
-      <w:r>
-        <w:t xml:space="preserve"> </w:t>
-      </w:r>
-      <w:proofErr w:type="spellStart"/>
-      <w:r>
-        <w:t>Steel</w:t>
-      </w:r>
-      <w:proofErr w:type="spellEnd"/>
-      <w:r>
-        <w:t xml:space="preserve">, </w:t>
-      </w:r>
-      <w:proofErr w:type="spellStart"/>
-      <w:r>
-        <w:t>BoCAD</w:t>
-      </w:r>
-      <w:proofErr w:type="spellEnd"/>
-      <w:r>
-        <w:t xml:space="preserve">, </w:t>
-      </w:r>
-      <w:proofErr w:type="spellStart"/>
-      <w:r>
-        <w:t>Allplan</w:t>
-      </w:r>
-      <w:proofErr w:type="spellEnd"/>
-      <w:r>
-        <w:t xml:space="preserve">, STARK ES, </w:t>
-      </w:r>
-      <w:proofErr w:type="spellStart"/>
-      <w:r>
-        <w:t>Gmsh</w:t>
-      </w:r>
-      <w:proofErr w:type="spellEnd"/>
-      <w:r>
-        <w:t xml:space="preserve"> и др.) на основе DXF, MDB, STP, SLI, MSH, STL, OBJ, IFC и др. файлов.</w:t>
+        <w:t>ЛИРА-САПР реализует технологию информационного моделирования зданий (BIM) и ориентирована на проектирование и расчет строительных конструкций. Реализация технологии BIM обеспечивается нативной связью с другими архитектурными, расчетными, графическими и документирующими системами (САПФИР-3D, Revit, Tekla, AutoCAD, ArchiCAD, Advance Steel, BoCAD, Allplan, STARK ES, Gmsh и др.) на основе DXF, MDB, STP, SLI, MSH, STL, OBJ, IFC и др. файлов.</w:t>
       </w:r>
     </w:p>
     <w:p>
@@ -3842,15 +3584,7 @@
         <w:ind w:firstLine="708"/>
       </w:pPr>
       <w:r>
-        <w:t>Развитая интуитивная графическая среда пользователя с возможностью 3D-визуализации расчетной схемы на всех этапах синтеза и анализа. Мощная система диагностики. Многочисленные виды представления результатов решения задачи — в графическом (</w:t>
-      </w:r>
-      <w:proofErr w:type="spellStart"/>
-      <w:r>
-        <w:t>изополя</w:t>
-      </w:r>
-      <w:proofErr w:type="spellEnd"/>
-      <w:r>
-        <w:t xml:space="preserve">, эпюры, деформированные схемы, анимация форм колебаний) и табличном (перемещения, напряжения, усилия, РСУ, РСН, результаты подбора арматуры в железобетонных элементах и сечений стальных элементов) позволяет быстро провести необходимый анализ. Режим вариантного проектирования — в одной задаче пользователь может варьировать сечениями элементов, материалами, нормативами. </w:t>
+        <w:t xml:space="preserve">Развитая интуитивная графическая среда пользователя с возможностью 3D-визуализации расчетной схемы на всех этапах синтеза и анализа. Мощная система диагностики. Многочисленные виды представления результатов решения задачи — в графическом (изополя, эпюры, деформированные схемы, анимация форм колебаний) и табличном (перемещения, напряжения, усилия, РСУ, РСН, результаты подбора арматуры в железобетонных элементах и сечений стальных элементов) позволяет быстро провести необходимый анализ. Режим вариантного проектирования — в одной задаче пользователь может варьировать сечениями элементов, материалами, нормативами. </w:t>
       </w:r>
     </w:p>
     <w:p>
@@ -3858,31 +3592,7 @@
         <w:ind w:firstLine="708"/>
       </w:pPr>
       <w:r>
-        <w:t xml:space="preserve">Интерфейс пользователя нового поколения. Синтез расчетной схемы здания или сооружения на основе управляемой процедуры преобразования 3D и 2D архитектурных моделей, созданных в различных графических программах: САПФИР-3D, </w:t>
-      </w:r>
-      <w:proofErr w:type="spellStart"/>
-      <w:r>
-        <w:t>Allplan</w:t>
-      </w:r>
-      <w:proofErr w:type="spellEnd"/>
-      <w:r>
-        <w:t xml:space="preserve">, </w:t>
-      </w:r>
-      <w:proofErr w:type="spellStart"/>
-      <w:r>
-        <w:t>Revit</w:t>
-      </w:r>
-      <w:proofErr w:type="spellEnd"/>
-      <w:r>
-        <w:t xml:space="preserve">, </w:t>
-      </w:r>
-      <w:proofErr w:type="spellStart"/>
-      <w:r>
-        <w:t>AutoCAD</w:t>
-      </w:r>
-      <w:proofErr w:type="spellEnd"/>
-      <w:r>
-        <w:t xml:space="preserve"> и др.</w:t>
+        <w:t>Интерфейс пользователя нового поколения. Синтез расчетной схемы здания или сооружения на основе управляемой процедуры преобразования 3D и 2D архитектурных моделей, созданных в различных графических программах: САПФИР-3D, Allplan, Revit, AutoCAD и др.</w:t>
       </w:r>
     </w:p>
     <w:p>
@@ -3894,15 +3604,7 @@
       </w:r>
       <w:r>
         <w:lastRenderedPageBreak/>
-        <w:t xml:space="preserve">тел, а также комбинированных систем - плит и </w:t>
-      </w:r>
-      <w:proofErr w:type="gramStart"/>
-      <w:r>
-        <w:t>оболочек</w:t>
-      </w:r>
-      <w:proofErr w:type="gramEnd"/>
-      <w:r>
-        <w:t xml:space="preserve"> подпертых ребрами, плит на грунтовом основании, каркасных конструкций зданий, системы "надземное строение - фундаментные конструкции - грунтовое основание" и мн. др.</w:t>
+        <w:t>тел, а также комбинированных систем - плит и оболочек подпертых ребрами, плит на грунтовом основании, каркасных конструкций зданий, системы "надземное строение - фундаментные конструкции - грунтовое основание" и мн. др.</w:t>
       </w:r>
     </w:p>
     <w:p>
@@ -3910,15 +3612,7 @@
         <w:ind w:firstLine="708"/>
       </w:pPr>
       <w:r>
-        <w:t xml:space="preserve">Проверка и подбор сечений железобетонных и стальных элементов в соответствии с действующими в мире нормативами. Выполнение рабочих чертежей стадии </w:t>
-      </w:r>
-      <w:proofErr w:type="gramStart"/>
-      <w:r>
-        <w:t>КМ</w:t>
-      </w:r>
-      <w:proofErr w:type="gramEnd"/>
-      <w:r>
-        <w:t xml:space="preserve"> и КЖ.</w:t>
+        <w:t>Проверка и подбор сечений железобетонных и стальных элементов в соответствии с действующими в мире нормативами. Выполнение рабочих чертежей стадии КМ и КЖ.</w:t>
       </w:r>
     </w:p>
     <w:p>
@@ -3934,31 +3628,7 @@
         <w:ind w:firstLine="708"/>
       </w:pPr>
       <w:r>
-        <w:t>Специализированный документатор позволяющий формировать отчет, состоящий из текстовой, табличной и графической информации</w:t>
-      </w:r>
-      <w:proofErr w:type="gramStart"/>
-      <w:r>
-        <w:t xml:space="preserve"> .</w:t>
-      </w:r>
-      <w:proofErr w:type="gramEnd"/>
-      <w:r>
-        <w:t xml:space="preserve"> Режим интерактивных копий экрана позволяет осуществлять фиксацию и возврат к фрагменту расчетной схемы, а также выполнять автоматическое обновление изображений после ее изменения (</w:t>
-      </w:r>
-      <w:proofErr w:type="spellStart"/>
-      <w:r>
-        <w:t>перенумерация</w:t>
-      </w:r>
-      <w:proofErr w:type="spellEnd"/>
-      <w:r>
-        <w:t xml:space="preserve">, </w:t>
-      </w:r>
-      <w:proofErr w:type="spellStart"/>
-      <w:r>
-        <w:t>перетриангуляция</w:t>
-      </w:r>
-      <w:proofErr w:type="spellEnd"/>
-      <w:r>
-        <w:t>, смена конфигурации изображаемого объекта) [</w:t>
+        <w:t>Специализированный документатор позволяющий формировать отчет, состоящий из текстовой, табличной и графической информации . Режим интерактивных копий экрана позволяет осуществлять фиксацию и возврат к фрагменту расчетной схемы, а также выполнять автоматическое обновление изображений после ее изменения (перенумерация, перетриангуляция, смена конфигурации изображаемого объекта) [</w:t>
       </w:r>
       <w:r>
         <w:t>7</w:t>
@@ -3981,7 +3651,7 @@
           <w:lang w:eastAsia="ru-RU"/>
         </w:rPr>
         <w:drawing>
-          <wp:inline distT="0" distB="0" distL="0" distR="0">
+          <wp:inline distT="0" distB="0" distL="0" distR="0" wp14:anchorId="36780CDA" wp14:editId="3691D160">
             <wp:extent cx="6115050" cy="2171700"/>
             <wp:effectExtent l="0" t="0" r="0" b="0"/>
             <wp:docPr id="2" name="Рисунок 2"/>
@@ -3998,7 +3668,7 @@
                     </pic:cNvPicPr>
                   </pic:nvPicPr>
                   <pic:blipFill>
-                    <a:blip r:embed="rId10">
+                    <a:blip r:embed="rId9">
                       <a:extLst>
                         <a:ext uri="{28A0092B-C50C-407E-A947-70E740481C1C}">
                           <a14:useLocalDpi xmlns:a14="http://schemas.microsoft.com/office/drawing/2010/main" val="0"/>
@@ -4058,14 +3728,14 @@
     </w:p>
     <w:p>
       <w:pPr>
-        <w:pStyle w:val="1"/>
+        <w:pStyle w:val="Heading1"/>
         <w:jc w:val="center"/>
         <w:rPr>
           <w:rFonts w:ascii="Times New Roman" w:hAnsi="Times New Roman" w:cs="Times New Roman"/>
           <w:color w:val="auto"/>
         </w:rPr>
       </w:pPr>
-      <w:bookmarkStart w:id="15" w:name="_Toc40564778"/>
+      <w:bookmarkStart w:id="14" w:name="_Toc40564778"/>
       <w:r>
         <w:rPr>
           <w:rFonts w:ascii="Times New Roman" w:hAnsi="Times New Roman" w:cs="Times New Roman"/>
@@ -4088,11 +3758,11 @@
         </w:rPr>
         <w:t>Описание реализации</w:t>
       </w:r>
-      <w:bookmarkEnd w:id="15"/>
-    </w:p>
-    <w:p>
-      <w:pPr>
-        <w:pStyle w:val="2"/>
+      <w:bookmarkEnd w:id="14"/>
+    </w:p>
+    <w:p>
+      <w:pPr>
+        <w:pStyle w:val="Heading2"/>
         <w:jc w:val="center"/>
         <w:rPr>
           <w:rFonts w:ascii="Times New Roman" w:hAnsi="Times New Roman" w:cs="Times New Roman"/>
@@ -4100,8 +3770,8 @@
           <w:sz w:val="28"/>
         </w:rPr>
       </w:pPr>
-      <w:bookmarkStart w:id="16" w:name="_Toc38236838"/>
-      <w:bookmarkStart w:id="17" w:name="_Toc40564779"/>
+      <w:bookmarkStart w:id="15" w:name="_Toc38236838"/>
+      <w:bookmarkStart w:id="16" w:name="_Toc40564779"/>
       <w:r>
         <w:rPr>
           <w:rFonts w:ascii="Times New Roman" w:hAnsi="Times New Roman" w:cs="Times New Roman"/>
@@ -4110,8 +3780,8 @@
         </w:rPr>
         <w:t>3.1 Описание технических и функциональных аспектов проекта</w:t>
       </w:r>
+      <w:bookmarkEnd w:id="15"/>
       <w:bookmarkEnd w:id="16"/>
-      <w:bookmarkEnd w:id="17"/>
     </w:p>
     <w:p>
       <w:pPr>
@@ -4165,7 +3835,7 @@
     </w:p>
     <w:p>
       <w:pPr>
-        <w:pStyle w:val="2"/>
+        <w:pStyle w:val="Heading2"/>
         <w:jc w:val="center"/>
         <w:rPr>
           <w:rFonts w:ascii="Times New Roman" w:hAnsi="Times New Roman" w:cs="Times New Roman"/>
@@ -4174,7 +3844,7 @@
           <w:szCs w:val="28"/>
         </w:rPr>
       </w:pPr>
-      <w:bookmarkStart w:id="18" w:name="_Toc40564780"/>
+      <w:bookmarkStart w:id="17" w:name="_Toc40564780"/>
       <w:r>
         <w:rPr>
           <w:rFonts w:ascii="Times New Roman" w:hAnsi="Times New Roman" w:cs="Times New Roman"/>
@@ -4183,7 +3853,7 @@
         </w:rPr>
         <w:t>3.2 Диаграмма USE CASE</w:t>
       </w:r>
-      <w:bookmarkEnd w:id="18"/>
+      <w:bookmarkEnd w:id="17"/>
     </w:p>
     <w:p>
       <w:pPr>
@@ -4225,13 +3895,14 @@
       <w:pPr>
         <w:jc w:val="center"/>
       </w:pPr>
+      <w:commentRangeStart w:id="18"/>
       <w:r>
         <w:rPr>
           <w:noProof/>
           <w:lang w:eastAsia="ru-RU"/>
         </w:rPr>
         <w:drawing>
-          <wp:inline distT="0" distB="0" distL="0" distR="0">
+          <wp:inline distT="0" distB="0" distL="0" distR="0" wp14:anchorId="131A22F9" wp14:editId="6CBC6ECA">
             <wp:extent cx="5930265" cy="3473450"/>
             <wp:effectExtent l="0" t="0" r="0" b="0"/>
             <wp:docPr id="8" name="Рисунок 8"/>
@@ -4248,7 +3919,7 @@
                     </pic:cNvPicPr>
                   </pic:nvPicPr>
                   <pic:blipFill>
-                    <a:blip r:embed="rId11">
+                    <a:blip r:embed="rId10">
                       <a:extLst>
                         <a:ext uri="{28A0092B-C50C-407E-A947-70E740481C1C}">
                           <a14:useLocalDpi xmlns:a14="http://schemas.microsoft.com/office/drawing/2010/main" val="0"/>
@@ -4279,6 +3950,13 @@
           </wp:inline>
         </w:drawing>
       </w:r>
+      <w:commentRangeEnd w:id="18"/>
+      <w:r>
+        <w:rPr>
+          <w:rStyle w:val="CommentReference"/>
+        </w:rPr>
+        <w:commentReference w:id="18"/>
+      </w:r>
     </w:p>
     <w:p>
       <w:pPr>
@@ -4312,12 +3990,26 @@
         <w:t xml:space="preserve"> </w:t>
       </w:r>
       <w:r>
-        <w:t>диаграмма проекта.</w:t>
-      </w:r>
-    </w:p>
-    <w:p>
-      <w:pPr>
-        <w:pStyle w:val="2"/>
+        <w:t xml:space="preserve">диаграмма </w:t>
+      </w:r>
+      <w:commentRangeStart w:id="19"/>
+      <w:r>
+        <w:t>проекта</w:t>
+      </w:r>
+      <w:commentRangeEnd w:id="19"/>
+      <w:r>
+        <w:rPr>
+          <w:rStyle w:val="CommentReference"/>
+        </w:rPr>
+        <w:commentReference w:id="19"/>
+      </w:r>
+      <w:r>
+        <w:t>.</w:t>
+      </w:r>
+    </w:p>
+    <w:p>
+      <w:pPr>
+        <w:pStyle w:val="Heading2"/>
         <w:jc w:val="center"/>
         <w:rPr>
           <w:rFonts w:ascii="Times New Roman" w:hAnsi="Times New Roman" w:cs="Times New Roman"/>
@@ -4326,8 +4018,8 @@
           <w:szCs w:val="28"/>
         </w:rPr>
       </w:pPr>
-      <w:bookmarkStart w:id="19" w:name="_Toc37404383"/>
-      <w:bookmarkStart w:id="20" w:name="_Toc40564781"/>
+      <w:bookmarkStart w:id="20" w:name="_Toc37404383"/>
+      <w:bookmarkStart w:id="21" w:name="_Toc40564781"/>
       <w:r>
         <w:rPr>
           <w:rFonts w:ascii="Times New Roman" w:hAnsi="Times New Roman" w:cs="Times New Roman"/>
@@ -4336,8 +4028,8 @@
         </w:rPr>
         <w:t>3.2 Диаграмма классов</w:t>
       </w:r>
-      <w:bookmarkEnd w:id="19"/>
       <w:bookmarkEnd w:id="20"/>
+      <w:bookmarkEnd w:id="21"/>
     </w:p>
     <w:p>
       <w:pPr>
@@ -4379,7 +4071,7 @@
           <w:lang w:eastAsia="ru-RU"/>
         </w:rPr>
         <w:drawing>
-          <wp:inline distT="0" distB="0" distL="0" distR="0" wp14:anchorId="6ECCD221" wp14:editId="42A63D21">
+          <wp:inline distT="0" distB="0" distL="0" distR="0" wp14:anchorId="13F32E67" wp14:editId="7347D1FF">
             <wp:extent cx="4871545" cy="3533148"/>
             <wp:effectExtent l="0" t="0" r="5715" b="0"/>
             <wp:docPr id="5" name="Рисунок 5"/>
@@ -4396,7 +4088,7 @@
                     </pic:cNvPicPr>
                   </pic:nvPicPr>
                   <pic:blipFill>
-                    <a:blip r:embed="rId12">
+                    <a:blip r:embed="rId15">
                       <a:extLst>
                         <a:ext uri="{28A0092B-C50C-407E-A947-70E740481C1C}">
                           <a14:useLocalDpi xmlns:a14="http://schemas.microsoft.com/office/drawing/2010/main" val="0"/>
@@ -4432,9 +4124,17 @@
       <w:pPr>
         <w:jc w:val="center"/>
       </w:pPr>
+      <w:commentRangeStart w:id="22"/>
       <w:r>
         <w:t>Рисунок 3.2 Диаграмма классов.</w:t>
       </w:r>
+      <w:commentRangeEnd w:id="22"/>
+      <w:r>
+        <w:rPr>
+          <w:rStyle w:val="CommentReference"/>
+        </w:rPr>
+        <w:commentReference w:id="22"/>
+      </w:r>
     </w:p>
     <w:p>
       <w:pPr>
@@ -4452,14 +4152,12 @@
       <w:r>
         <w:t xml:space="preserve"> запускает плагин из </w:t>
       </w:r>
-      <w:proofErr w:type="spellStart"/>
       <w:r>
         <w:rPr>
           <w:lang w:val="en-US"/>
         </w:rPr>
         <w:t>AutoCad</w:t>
       </w:r>
-      <w:proofErr w:type="spellEnd"/>
       <w:r>
         <w:t xml:space="preserve"> и имеет функцию по построению модели.</w:t>
       </w:r>
@@ -4471,25 +4169,21 @@
       <w:r>
         <w:t xml:space="preserve">Класс </w:t>
       </w:r>
-      <w:proofErr w:type="spellStart"/>
       <w:r>
         <w:rPr>
           <w:lang w:val="en-US"/>
         </w:rPr>
         <w:t>MainForm</w:t>
       </w:r>
-      <w:proofErr w:type="spellEnd"/>
       <w:r>
         <w:t xml:space="preserve"> отображает на экран пользовательский интерфейс, передаёт введённые данные в класс </w:t>
       </w:r>
-      <w:proofErr w:type="spellStart"/>
       <w:r>
         <w:rPr>
           <w:lang w:val="en-US"/>
         </w:rPr>
         <w:t>HangarParam</w:t>
       </w:r>
-      <w:proofErr w:type="spellEnd"/>
       <w:r>
         <w:t xml:space="preserve"> для проверки, а так же выводит сообщение об ошибках при вводе.</w:t>
       </w:r>
@@ -4504,14 +4198,12 @@
       <w:r>
         <w:t xml:space="preserve"> </w:t>
       </w:r>
-      <w:proofErr w:type="spellStart"/>
       <w:r>
         <w:rPr>
           <w:lang w:val="en-US"/>
         </w:rPr>
         <w:t>HangarParam</w:t>
       </w:r>
-      <w:proofErr w:type="spellEnd"/>
       <w:r>
         <w:t xml:space="preserve"> хранит и проверяет в себе введённые параметры ангара.</w:t>
       </w:r>
@@ -4543,21 +4235,27 @@
       <w:r>
         <w:t xml:space="preserve">Перечисление </w:t>
       </w:r>
-      <w:proofErr w:type="spellStart"/>
       <w:r>
         <w:rPr>
           <w:lang w:val="en-US"/>
         </w:rPr>
         <w:t>SoilTypes</w:t>
       </w:r>
-      <w:proofErr w:type="spellEnd"/>
       <w:r>
         <w:t xml:space="preserve"> хранит в себе основные типы грунтов.   </w:t>
       </w:r>
-    </w:p>
-    <w:p>
-      <w:pPr>
-        <w:pStyle w:val="2"/>
+      <w:commentRangeStart w:id="23"/>
+      <w:commentRangeEnd w:id="23"/>
+      <w:r>
+        <w:rPr>
+          <w:rStyle w:val="CommentReference"/>
+        </w:rPr>
+        <w:commentReference w:id="23"/>
+      </w:r>
+    </w:p>
+    <w:p>
+      <w:pPr>
+        <w:pStyle w:val="Heading2"/>
         <w:jc w:val="center"/>
         <w:rPr>
           <w:rFonts w:ascii="Times New Roman" w:hAnsi="Times New Roman" w:cs="Times New Roman"/>
@@ -4565,7 +4263,7 @@
           <w:sz w:val="28"/>
         </w:rPr>
       </w:pPr>
-      <w:bookmarkStart w:id="21" w:name="_Toc40564782"/>
+      <w:bookmarkStart w:id="24" w:name="_Toc40564782"/>
       <w:r>
         <w:rPr>
           <w:rFonts w:ascii="Times New Roman" w:hAnsi="Times New Roman" w:cs="Times New Roman"/>
@@ -4630,7 +4328,7 @@
         </w:rPr>
         <w:t xml:space="preserve"> функциональностью</w:t>
       </w:r>
-      <w:bookmarkEnd w:id="21"/>
+      <w:bookmarkEnd w:id="24"/>
     </w:p>
     <w:p>
       <w:r>
@@ -4639,15 +4337,7 @@
       </w:r>
       <w:r>
         <w:lastRenderedPageBreak/>
-        <w:t xml:space="preserve">квадратный. Сравнение интерфейсов до и после изменений </w:t>
-      </w:r>
-      <w:proofErr w:type="gramStart"/>
-      <w:r>
-        <w:t>представлены</w:t>
-      </w:r>
-      <w:proofErr w:type="gramEnd"/>
-      <w:r>
-        <w:t xml:space="preserve"> на рисунке 3.</w:t>
+        <w:t>квадратный. Сравнение интерфейсов до и после изменений представлены на рисунке 3.</w:t>
       </w:r>
       <w:r>
         <w:t>3</w:t>
@@ -4666,7 +4356,7 @@
           <w:lang w:eastAsia="ru-RU"/>
         </w:rPr>
         <w:drawing>
-          <wp:inline distT="0" distB="0" distL="0" distR="0">
+          <wp:inline distT="0" distB="0" distL="0" distR="0" wp14:anchorId="255026C3" wp14:editId="0EEBDBE3">
             <wp:extent cx="4444092" cy="2226804"/>
             <wp:effectExtent l="0" t="0" r="0" b="2540"/>
             <wp:docPr id="7" name="Рисунок 7"/>
@@ -4683,7 +4373,7 @@
                     </pic:cNvPicPr>
                   </pic:nvPicPr>
                   <pic:blipFill>
-                    <a:blip r:embed="rId13">
+                    <a:blip r:embed="rId16">
                       <a:extLst>
                         <a:ext uri="{28A0092B-C50C-407E-A947-70E740481C1C}">
                           <a14:useLocalDpi xmlns:a14="http://schemas.microsoft.com/office/drawing/2010/main" val="0"/>
@@ -4993,11 +4683,11 @@
         </w:rPr>
         <w:t>.</w:t>
       </w:r>
-      <w:bookmarkStart w:id="22" w:name="_Toc38236842"/>
-    </w:p>
-    <w:p>
-      <w:pPr>
-        <w:pStyle w:val="2"/>
+      <w:bookmarkStart w:id="25" w:name="_Toc38236842"/>
+    </w:p>
+    <w:p>
+      <w:pPr>
+        <w:pStyle w:val="Heading2"/>
         <w:jc w:val="center"/>
         <w:rPr>
           <w:rFonts w:ascii="Times New Roman" w:hAnsi="Times New Roman" w:cs="Times New Roman"/>
@@ -5006,7 +4696,7 @@
           <w:sz w:val="28"/>
         </w:rPr>
       </w:pPr>
-      <w:bookmarkStart w:id="23" w:name="_Toc40564783"/>
+      <w:bookmarkStart w:id="26" w:name="_Toc40564783"/>
       <w:r>
         <w:rPr>
           <w:rFonts w:ascii="Times New Roman" w:hAnsi="Times New Roman" w:cs="Times New Roman"/>
@@ -5034,30 +4724,15 @@
         </w:rPr>
         <w:t xml:space="preserve"> Описание программы для использования</w:t>
       </w:r>
-      <w:bookmarkEnd w:id="23"/>
+      <w:bookmarkEnd w:id="26"/>
     </w:p>
     <w:p>
       <w:pPr>
         <w:ind w:firstLine="708"/>
       </w:pPr>
-      <w:r>
-        <w:t>Пользовательский интерфейс, или UI (</w:t>
-      </w:r>
-      <w:proofErr w:type="spellStart"/>
-      <w:r>
-        <w:t>User</w:t>
-      </w:r>
-      <w:proofErr w:type="spellEnd"/>
-      <w:r>
-        <w:t xml:space="preserve"> </w:t>
-      </w:r>
-      <w:proofErr w:type="spellStart"/>
-      <w:r>
-        <w:t>Interface</w:t>
-      </w:r>
-      <w:proofErr w:type="spellEnd"/>
-      <w:r>
-        <w:t>) — это внешний вид продукта, способ общения между пользователем и программой.</w:t>
+      <w:commentRangeStart w:id="27"/>
+      <w:r>
+        <w:t>Пользовательский интерфейс, или UI (User Interface) — это внешний вид продукта, способ общения между пользователем и программой.</w:t>
       </w:r>
     </w:p>
     <w:p>
@@ -5201,56 +4876,24 @@
           <w:rFonts w:eastAsiaTheme="majorEastAsia"/>
           <w:bCs/>
         </w:rPr>
-        <w:t>В левой части окна находятся поля для ввода параметров трёх слоёв грунта, два из которых можно добавить, поставив галочку в соответствующей строке. Удаление этой галочки безвозвратно сотрёт введённые данные о грунте. В случае</w:t>
-      </w:r>
-      <w:proofErr w:type="gramStart"/>
-      <w:r>
+        <w:t>В левой части окна находятся поля для ввода параметров трёх слоёв грунта, два из которых можно добавить, поставив галочку в соответствующей строке. Удаление этой галочки безвозвратно сотрёт введённые данные о грунте. В случае, если галочка была удалена у второго грунта, тогда данные и второго, и третьего слоя сотрутся.</w:t>
+      </w:r>
+    </w:p>
+    <w:p>
+      <w:pPr>
+        <w:ind w:firstLine="708"/>
+        <w:jc w:val="left"/>
         <w:rPr>
           <w:rFonts w:eastAsiaTheme="majorEastAsia"/>
           <w:bCs/>
         </w:rPr>
-        <w:t>,</w:t>
-      </w:r>
-      <w:proofErr w:type="gramEnd"/>
+      </w:pPr>
       <w:r>
         <w:rPr>
           <w:rFonts w:eastAsiaTheme="majorEastAsia"/>
           <w:bCs/>
         </w:rPr>
-        <w:t xml:space="preserve"> если галочка была удалена у второго грунта, тогда данные и второго, и третьего слоя сотрутся.</w:t>
-      </w:r>
-    </w:p>
-    <w:p>
-      <w:pPr>
-        <w:ind w:firstLine="708"/>
-        <w:jc w:val="left"/>
-        <w:rPr>
-          <w:rFonts w:eastAsiaTheme="majorEastAsia"/>
-          <w:bCs/>
-        </w:rPr>
-      </w:pPr>
-      <w:r>
-        <w:rPr>
-          <w:rFonts w:eastAsiaTheme="majorEastAsia"/>
-          <w:bCs/>
-        </w:rPr>
-        <w:t xml:space="preserve">В правой части окна отображены поля ввода размеров ангара, а так же полоса прокрутки для настройки снеговой нагрузки, которая влияет на вес ангара. По умолчанию значение снеговой нагрузки </w:t>
-      </w:r>
-      <w:proofErr w:type="gramStart"/>
-      <w:r>
-        <w:rPr>
-          <w:rFonts w:eastAsiaTheme="majorEastAsia"/>
-          <w:bCs/>
-        </w:rPr>
-        <w:t>равна</w:t>
-      </w:r>
-      <w:proofErr w:type="gramEnd"/>
-      <w:r>
-        <w:rPr>
-          <w:rFonts w:eastAsiaTheme="majorEastAsia"/>
-          <w:bCs/>
-        </w:rPr>
-        <w:t xml:space="preserve"> четырёмстам.</w:t>
+        <w:t>В правой части окна отображены поля ввода размеров ангара, а так же полоса прокрутки для настройки снеговой нагрузки, которая влияет на вес ангара. По умолчанию значение снеговой нагрузки равна четырёмстам.</w:t>
       </w:r>
     </w:p>
     <w:p>
@@ -5363,15 +5006,14 @@
         <w:ind w:firstLine="708"/>
       </w:pPr>
       <w:r>
-        <w:t xml:space="preserve">Шкала прогресса в свою очередь отображает прогресс </w:t>
-      </w:r>
-      <w:proofErr w:type="spellStart"/>
-      <w:r>
-        <w:t>заполненности</w:t>
-      </w:r>
-      <w:proofErr w:type="spellEnd"/>
-      <w:r>
-        <w:t xml:space="preserve"> блока ввода.</w:t>
+        <w:t>Шкала прогресса в свою очередь отображает прогресс заполненности блока ввода.</w:t>
+      </w:r>
+      <w:commentRangeEnd w:id="27"/>
+      <w:r>
+        <w:rPr>
+          <w:rStyle w:val="CommentReference"/>
+        </w:rPr>
+        <w:commentReference w:id="27"/>
       </w:r>
     </w:p>
     <w:p>
@@ -5386,7 +5028,7 @@
         </w:rPr>
         <w:lastRenderedPageBreak/>
         <w:drawing>
-          <wp:inline distT="0" distB="0" distL="0" distR="0" wp14:anchorId="3A9C8FA8" wp14:editId="233FEC3C">
+          <wp:inline distT="0" distB="0" distL="0" distR="0" wp14:anchorId="095F4D2A" wp14:editId="281FF27E">
             <wp:extent cx="3543417" cy="3498112"/>
             <wp:effectExtent l="0" t="0" r="0" b="7620"/>
             <wp:docPr id="6" name="Рисунок 6"/>
@@ -5403,7 +5045,7 @@
                     </pic:cNvPicPr>
                   </pic:nvPicPr>
                   <pic:blipFill>
-                    <a:blip r:embed="rId14">
+                    <a:blip r:embed="rId17">
                       <a:extLst>
                         <a:ext uri="{28A0092B-C50C-407E-A947-70E740481C1C}">
                           <a14:useLocalDpi xmlns:a14="http://schemas.microsoft.com/office/drawing/2010/main" val="0"/>
@@ -5469,13 +5111,14 @@
           <w:lang w:eastAsia="ru-RU"/>
         </w:rPr>
       </w:pPr>
+      <w:commentRangeStart w:id="28"/>
       <w:r>
         <w:rPr>
           <w:noProof/>
           <w:lang w:eastAsia="ru-RU"/>
         </w:rPr>
         <w:drawing>
-          <wp:inline distT="0" distB="0" distL="0" distR="0" wp14:anchorId="66568938" wp14:editId="20DB17DD">
+          <wp:inline distT="0" distB="0" distL="0" distR="0" wp14:anchorId="6CA68205" wp14:editId="4AD6E723">
             <wp:extent cx="3269674" cy="3242930"/>
             <wp:effectExtent l="0" t="0" r="6985" b="0"/>
             <wp:docPr id="11" name="Рисунок 11"/>
@@ -5492,7 +5135,7 @@
                     </pic:cNvPicPr>
                   </pic:nvPicPr>
                   <pic:blipFill>
-                    <a:blip r:embed="rId15">
+                    <a:blip r:embed="rId18">
                       <a:extLst>
                         <a:ext uri="{28A0092B-C50C-407E-A947-70E740481C1C}">
                           <a14:useLocalDpi xmlns:a14="http://schemas.microsoft.com/office/drawing/2010/main" val="0"/>
@@ -5523,6 +5166,13 @@
           </wp:inline>
         </w:drawing>
       </w:r>
+      <w:commentRangeEnd w:id="28"/>
+      <w:r>
+        <w:rPr>
+          <w:rStyle w:val="CommentReference"/>
+        </w:rPr>
+        <w:commentReference w:id="28"/>
+      </w:r>
     </w:p>
     <w:p>
       <w:pPr>
@@ -5580,14 +5230,14 @@
     </w:p>
     <w:p>
       <w:pPr>
-        <w:pStyle w:val="1"/>
+        <w:pStyle w:val="Heading1"/>
         <w:jc w:val="center"/>
         <w:rPr>
           <w:rFonts w:ascii="Times New Roman" w:hAnsi="Times New Roman" w:cs="Times New Roman"/>
           <w:color w:val="auto"/>
         </w:rPr>
       </w:pPr>
-      <w:bookmarkStart w:id="24" w:name="_Toc40564784"/>
+      <w:bookmarkStart w:id="29" w:name="_Toc40564784"/>
       <w:r>
         <w:rPr>
           <w:rFonts w:ascii="Times New Roman" w:hAnsi="Times New Roman" w:cs="Times New Roman"/>
@@ -5603,8 +5253,8 @@
         </w:rPr>
         <w:t>Тестирование программы</w:t>
       </w:r>
-      <w:bookmarkEnd w:id="22"/>
-      <w:bookmarkEnd w:id="24"/>
+      <w:bookmarkEnd w:id="25"/>
+      <w:bookmarkEnd w:id="29"/>
     </w:p>
     <w:p>
       <w:r>
@@ -5614,7 +5264,7 @@
     </w:p>
     <w:p>
       <w:pPr>
-        <w:pStyle w:val="2"/>
+        <w:pStyle w:val="Heading2"/>
         <w:jc w:val="center"/>
         <w:rPr>
           <w:rFonts w:ascii="Times New Roman" w:hAnsi="Times New Roman" w:cs="Times New Roman"/>
@@ -5622,8 +5272,8 @@
           <w:sz w:val="28"/>
         </w:rPr>
       </w:pPr>
-      <w:bookmarkStart w:id="25" w:name="_Toc38236843"/>
-      <w:bookmarkStart w:id="26" w:name="_Toc40564785"/>
+      <w:bookmarkStart w:id="30" w:name="_Toc38236843"/>
+      <w:bookmarkStart w:id="31" w:name="_Toc40564785"/>
       <w:r>
         <w:rPr>
           <w:rFonts w:ascii="Times New Roman" w:hAnsi="Times New Roman" w:cs="Times New Roman"/>
@@ -5640,8 +5290,8 @@
         </w:rPr>
         <w:t>.1 Функциональное тестирование</w:t>
       </w:r>
-      <w:bookmarkEnd w:id="25"/>
-      <w:bookmarkEnd w:id="26"/>
+      <w:bookmarkEnd w:id="30"/>
+      <w:bookmarkEnd w:id="31"/>
     </w:p>
     <w:p>
       <w:r>
@@ -5660,7 +5310,6 @@
         <w:ind w:firstLine="708"/>
         <w:jc w:val="left"/>
       </w:pPr>
-      <w:proofErr w:type="gramStart"/>
       <w:r>
         <w:t xml:space="preserve">На рисунке </w:t>
       </w:r>
@@ -5670,7 +5319,6 @@
       <w:r>
         <w:t>.1 представлена модель ангара с минимальным введенными параметрами.</w:t>
       </w:r>
-      <w:proofErr w:type="gramEnd"/>
     </w:p>
     <w:p>
       <w:pPr>
@@ -5682,7 +5330,7 @@
           <w:lang w:eastAsia="ru-RU"/>
         </w:rPr>
         <w:drawing>
-          <wp:inline distT="0" distB="0" distL="0" distR="0">
+          <wp:inline distT="0" distB="0" distL="0" distR="0" wp14:anchorId="316E0428" wp14:editId="64A22F39">
             <wp:extent cx="5934075" cy="3409950"/>
             <wp:effectExtent l="0" t="0" r="9525" b="0"/>
             <wp:docPr id="9" name="Рисунок 9"/>
@@ -5699,7 +5347,7 @@
                     </pic:cNvPicPr>
                   </pic:nvPicPr>
                   <pic:blipFill>
-                    <a:blip r:embed="rId16">
+                    <a:blip r:embed="rId19">
                       <a:extLst>
                         <a:ext uri="{28A0092B-C50C-407E-A947-70E740481C1C}">
                           <a14:useLocalDpi xmlns:a14="http://schemas.microsoft.com/office/drawing/2010/main" val="0"/>
@@ -5773,7 +5421,7 @@
         </w:rPr>
         <w:lastRenderedPageBreak/>
         <w:drawing>
-          <wp:inline distT="0" distB="0" distL="0" distR="0">
+          <wp:inline distT="0" distB="0" distL="0" distR="0" wp14:anchorId="3CFA7C7E" wp14:editId="7086BEFE">
             <wp:extent cx="5981700" cy="3133725"/>
             <wp:effectExtent l="0" t="0" r="0" b="9525"/>
             <wp:docPr id="10" name="Рисунок 10"/>
@@ -5790,7 +5438,7 @@
                     </pic:cNvPicPr>
                   </pic:nvPicPr>
                   <pic:blipFill>
-                    <a:blip r:embed="rId17">
+                    <a:blip r:embed="rId20">
                       <a:extLst>
                         <a:ext uri="{28A0092B-C50C-407E-A947-70E740481C1C}">
                           <a14:useLocalDpi xmlns:a14="http://schemas.microsoft.com/office/drawing/2010/main" val="0"/>
@@ -5838,7 +5486,7 @@
     </w:p>
     <w:p>
       <w:pPr>
-        <w:pStyle w:val="2"/>
+        <w:pStyle w:val="Heading2"/>
         <w:jc w:val="center"/>
         <w:rPr>
           <w:rFonts w:ascii="Times New Roman" w:eastAsia="Calibri" w:hAnsi="Times New Roman" w:cs="Times New Roman"/>
@@ -5847,8 +5495,8 @@
           <w:szCs w:val="28"/>
         </w:rPr>
       </w:pPr>
-      <w:bookmarkStart w:id="27" w:name="_Toc38236847"/>
-      <w:bookmarkStart w:id="28" w:name="_Toc40564786"/>
+      <w:bookmarkStart w:id="32" w:name="_Toc40564786"/>
+      <w:bookmarkStart w:id="33" w:name="_Toc38236847"/>
       <w:r>
         <w:rPr>
           <w:rFonts w:ascii="Times New Roman" w:eastAsia="Calibri" w:hAnsi="Times New Roman" w:cs="Times New Roman"/>
@@ -5867,7 +5515,7 @@
         </w:rPr>
         <w:t>.2 Модульное тестирование</w:t>
       </w:r>
-      <w:bookmarkEnd w:id="28"/>
+      <w:bookmarkEnd w:id="32"/>
     </w:p>
     <w:p>
       <w:pPr>
@@ -5880,21 +5528,7 @@
         <w:rPr>
           <w:rFonts w:eastAsia="Calibri"/>
         </w:rPr>
-        <w:t>В целях проверки корректности работы методов и свой</w:t>
-      </w:r>
-      <w:proofErr w:type="gramStart"/>
-      <w:r>
-        <w:rPr>
-          <w:rFonts w:eastAsia="Calibri"/>
-        </w:rPr>
-        <w:t>ств кл</w:t>
-      </w:r>
-      <w:proofErr w:type="gramEnd"/>
-      <w:r>
-        <w:rPr>
-          <w:rFonts w:eastAsia="Calibri"/>
-        </w:rPr>
-        <w:t xml:space="preserve">ассов при помощи обозревателя тестов </w:t>
+        <w:t xml:space="preserve">В целях проверки корректности работы методов и свойств классов при помощи обозревателя тестов </w:t>
       </w:r>
       <w:r>
         <w:rPr>
@@ -5943,7 +5577,7 @@
     </w:p>
     <w:p>
       <w:pPr>
-        <w:pStyle w:val="a6"/>
+        <w:pStyle w:val="ListParagraph"/>
         <w:numPr>
           <w:ilvl w:val="0"/>
           <w:numId w:val="7"/>
@@ -5954,45 +5588,27 @@
           <w:szCs w:val="19"/>
         </w:rPr>
       </w:pPr>
-      <w:proofErr w:type="spellStart"/>
       <w:r>
         <w:rPr>
           <w:szCs w:val="19"/>
         </w:rPr>
-        <w:t>HangarUnitTests</w:t>
-      </w:r>
-      <w:proofErr w:type="spellEnd"/>
-      <w:r>
-        <w:rPr>
-          <w:szCs w:val="19"/>
-        </w:rPr>
+        <w:t xml:space="preserve">HangarUnitTests </w:t>
+      </w:r>
+      <w:r>
+        <w:t>–</w:t>
+      </w:r>
+      <w:r>
         <w:t xml:space="preserve"> </w:t>
       </w:r>
       <w:r>
-        <w:t>–</w:t>
-      </w:r>
-      <w:r>
-        <w:t xml:space="preserve"> </w:t>
-      </w:r>
-      <w:r>
-        <w:t>Класс для проверки открытых свой</w:t>
-      </w:r>
-      <w:proofErr w:type="gramStart"/>
-      <w:r>
-        <w:t>ств кл</w:t>
-      </w:r>
-      <w:proofErr w:type="gramEnd"/>
-      <w:r>
-        <w:t xml:space="preserve">асса </w:t>
-      </w:r>
-      <w:proofErr w:type="spellStart"/>
+        <w:t xml:space="preserve">Класс для проверки открытых свойств класса </w:t>
+      </w:r>
       <w:r>
         <w:rPr>
           <w:lang w:val="en-US"/>
         </w:rPr>
         <w:t>HangarParam</w:t>
       </w:r>
-      <w:proofErr w:type="spellEnd"/>
       <w:r>
         <w:t xml:space="preserve"> (</w:t>
       </w:r>
@@ -6011,7 +5627,7 @@
     </w:p>
     <w:p>
       <w:pPr>
-        <w:pStyle w:val="a6"/>
+        <w:pStyle w:val="ListParagraph"/>
         <w:numPr>
           <w:ilvl w:val="0"/>
           <w:numId w:val="7"/>
@@ -6022,36 +5638,20 @@
           <w:szCs w:val="19"/>
         </w:rPr>
       </w:pPr>
-      <w:proofErr w:type="spellStart"/>
       <w:r>
         <w:rPr>
           <w:szCs w:val="19"/>
         </w:rPr>
-        <w:t>SoilUnitTests</w:t>
-      </w:r>
-      <w:proofErr w:type="spellEnd"/>
-      <w:r>
-        <w:rPr>
-          <w:szCs w:val="19"/>
-        </w:rPr>
+        <w:t xml:space="preserve">SoilUnitTests </w:t>
+      </w:r>
+      <w:r>
+        <w:t>–</w:t>
+      </w:r>
+      <w:r>
         <w:t xml:space="preserve"> </w:t>
       </w:r>
       <w:r>
-        <w:t>–</w:t>
-      </w:r>
-      <w:r>
-        <w:t xml:space="preserve"> </w:t>
-      </w:r>
-      <w:r>
-        <w:t>Класс для проверки открытых свой</w:t>
-      </w:r>
-      <w:proofErr w:type="gramStart"/>
-      <w:r>
-        <w:t>ств кл</w:t>
-      </w:r>
-      <w:proofErr w:type="gramEnd"/>
-      <w:r>
-        <w:t xml:space="preserve">асса </w:t>
+        <w:t xml:space="preserve">Класс для проверки открытых свойств класса </w:t>
       </w:r>
       <w:r>
         <w:rPr>
@@ -6077,7 +5677,7 @@
     </w:p>
     <w:p>
       <w:pPr>
-        <w:pStyle w:val="a6"/>
+        <w:pStyle w:val="ListParagraph"/>
         <w:spacing w:after="200" w:line="360" w:lineRule="auto"/>
         <w:ind w:left="0" w:firstLine="708"/>
         <w:jc w:val="both"/>
@@ -6092,14 +5692,12 @@
         </w:rPr>
         <w:t xml:space="preserve">Ниже представлено диалоговое окно состояний запущенных тестов класса </w:t>
       </w:r>
-      <w:proofErr w:type="spellStart"/>
       <w:r>
         <w:rPr>
           <w:szCs w:val="19"/>
         </w:rPr>
         <w:t>HangarUnitTests</w:t>
       </w:r>
-      <w:proofErr w:type="spellEnd"/>
       <w:r>
         <w:rPr>
           <w:szCs w:val="19"/>
@@ -6121,7 +5719,7 @@
     </w:p>
     <w:p>
       <w:pPr>
-        <w:pStyle w:val="a6"/>
+        <w:pStyle w:val="ListParagraph"/>
         <w:spacing w:after="200" w:line="360" w:lineRule="auto"/>
         <w:ind w:left="0" w:firstLine="708"/>
         <w:jc w:val="center"/>
@@ -6137,7 +5735,7 @@
         </w:rPr>
         <w:lastRenderedPageBreak/>
         <w:drawing>
-          <wp:inline distT="0" distB="0" distL="0" distR="0">
+          <wp:inline distT="0" distB="0" distL="0" distR="0" wp14:anchorId="7C5A1293" wp14:editId="26879ECB">
             <wp:extent cx="1828800" cy="3274423"/>
             <wp:effectExtent l="0" t="0" r="0" b="2540"/>
             <wp:docPr id="3" name="Рисунок 3"/>
@@ -6154,7 +5752,7 @@
                     </pic:cNvPicPr>
                   </pic:nvPicPr>
                   <pic:blipFill>
-                    <a:blip r:embed="rId18">
+                    <a:blip r:embed="rId21">
                       <a:extLst>
                         <a:ext uri="{28A0092B-C50C-407E-A947-70E740481C1C}">
                           <a14:useLocalDpi xmlns:a14="http://schemas.microsoft.com/office/drawing/2010/main" val="0"/>
@@ -6188,7 +5786,7 @@
     </w:p>
     <w:p>
       <w:pPr>
-        <w:pStyle w:val="a6"/>
+        <w:pStyle w:val="ListParagraph"/>
         <w:spacing w:after="200" w:line="360" w:lineRule="auto"/>
         <w:ind w:left="0"/>
         <w:jc w:val="center"/>
@@ -6224,18 +5822,16 @@
         </w:rPr>
         <w:t xml:space="preserve">Диалоговое окно состояний запущенных тестов класса </w:t>
       </w:r>
-      <w:proofErr w:type="spellStart"/>
       <w:r>
         <w:rPr>
           <w:szCs w:val="19"/>
         </w:rPr>
         <w:t>HangarUnitTests</w:t>
       </w:r>
-      <w:proofErr w:type="spellEnd"/>
-    </w:p>
-    <w:p>
-      <w:pPr>
-        <w:pStyle w:val="a6"/>
+    </w:p>
+    <w:p>
+      <w:pPr>
+        <w:pStyle w:val="ListParagraph"/>
         <w:spacing w:after="200" w:line="360" w:lineRule="auto"/>
         <w:ind w:left="1069"/>
         <w:jc w:val="both"/>
@@ -6249,14 +5845,12 @@
       <w:r>
         <w:t xml:space="preserve">.1  – Описание тестов класса </w:t>
       </w:r>
-      <w:proofErr w:type="spellStart"/>
       <w:r>
         <w:rPr>
           <w:szCs w:val="19"/>
         </w:rPr>
         <w:t>HangarUnitTests</w:t>
       </w:r>
-      <w:proofErr w:type="spellEnd"/>
       <w:r>
         <w:rPr>
           <w:szCs w:val="19"/>
@@ -6266,7 +5860,7 @@
     </w:p>
     <w:tbl>
       <w:tblPr>
-        <w:tblStyle w:val="ab"/>
+        <w:tblStyle w:val="TableGrid"/>
         <w:tblW w:w="9742" w:type="dxa"/>
         <w:tblLayout w:type="fixed"/>
         <w:tblLook w:val="04A0" w:firstRow="1" w:lastRow="0" w:firstColumn="1" w:lastColumn="0" w:noHBand="0" w:noVBand="1"/>
@@ -6283,7 +5877,7 @@
           </w:tcPr>
           <w:p>
             <w:pPr>
-              <w:pStyle w:val="a6"/>
+              <w:pStyle w:val="ListParagraph"/>
               <w:spacing w:after="200" w:line="360" w:lineRule="auto"/>
               <w:ind w:left="0"/>
               <w:jc w:val="center"/>
@@ -6305,7 +5899,7 @@
           </w:tcPr>
           <w:p>
             <w:pPr>
-              <w:pStyle w:val="a6"/>
+              <w:pStyle w:val="ListParagraph"/>
               <w:spacing w:after="200" w:line="360" w:lineRule="auto"/>
               <w:ind w:left="0"/>
               <w:jc w:val="center"/>
@@ -6327,7 +5921,7 @@
           </w:tcPr>
           <w:p>
             <w:pPr>
-              <w:pStyle w:val="a6"/>
+              <w:pStyle w:val="ListParagraph"/>
               <w:spacing w:after="200" w:line="360" w:lineRule="auto"/>
               <w:ind w:left="34"/>
               <w:jc w:val="center"/>
@@ -6335,20 +5929,21 @@
                 <w:szCs w:val="19"/>
               </w:rPr>
             </w:pPr>
+            <w:commentRangeStart w:id="34"/>
             <w:r>
               <w:rPr>
                 <w:szCs w:val="19"/>
               </w:rPr>
-              <w:t>Входной пар-</w:t>
-            </w:r>
-            <w:proofErr w:type="spellStart"/>
-            <w:r>
-              <w:rPr>
-                <w:szCs w:val="19"/>
-              </w:rPr>
-              <w:t>тр</w:t>
-            </w:r>
-            <w:proofErr w:type="spellEnd"/>
+              <w:t>Входной пар-тр</w:t>
+            </w:r>
+            <w:commentRangeEnd w:id="34"/>
+            <w:r>
+              <w:rPr>
+                <w:rStyle w:val="CommentReference"/>
+                <w:rFonts w:cs="Times New Roman"/>
+              </w:rPr>
+              <w:commentReference w:id="34"/>
+            </w:r>
           </w:p>
         </w:tc>
       </w:tr>
@@ -6359,7 +5954,7 @@
           </w:tcPr>
           <w:p>
             <w:pPr>
-              <w:pStyle w:val="a6"/>
+              <w:pStyle w:val="ListParagraph"/>
               <w:spacing w:after="200" w:line="360" w:lineRule="auto"/>
               <w:ind w:left="0"/>
               <w:rPr>
@@ -6368,7 +5963,6 @@
                 <w:szCs w:val="19"/>
               </w:rPr>
             </w:pPr>
-            <w:proofErr w:type="spellStart"/>
             <w:r>
               <w:rPr>
                 <w:rFonts w:cs="Times New Roman"/>
@@ -6377,7 +5971,6 @@
               </w:rPr>
               <w:t>TestHangarHeightSet_CorrectValue</w:t>
             </w:r>
-            <w:proofErr w:type="spellEnd"/>
           </w:p>
         </w:tc>
         <w:tc>
@@ -6386,7 +5979,7 @@
           </w:tcPr>
           <w:p>
             <w:pPr>
-              <w:pStyle w:val="a6"/>
+              <w:pStyle w:val="ListParagraph"/>
               <w:spacing w:after="200" w:line="360" w:lineRule="auto"/>
               <w:ind w:left="0"/>
               <w:rPr>
@@ -6411,7 +6004,7 @@
           </w:tcPr>
           <w:p>
             <w:pPr>
-              <w:pStyle w:val="a6"/>
+              <w:pStyle w:val="ListParagraph"/>
               <w:spacing w:after="200" w:line="360" w:lineRule="auto"/>
               <w:ind w:left="0"/>
               <w:rPr>
@@ -6438,7 +6031,7 @@
           </w:tcPr>
           <w:p>
             <w:pPr>
-              <w:pStyle w:val="a6"/>
+              <w:pStyle w:val="ListParagraph"/>
               <w:spacing w:after="200" w:line="360" w:lineRule="auto"/>
               <w:ind w:left="0"/>
               <w:rPr>
@@ -6447,7 +6040,6 @@
                 <w:szCs w:val="19"/>
               </w:rPr>
             </w:pPr>
-            <w:proofErr w:type="spellStart"/>
             <w:r>
               <w:rPr>
                 <w:rFonts w:cs="Times New Roman"/>
@@ -6456,7 +6048,6 @@
               </w:rPr>
               <w:t>TestHangarWidthSet_CorrectValue</w:t>
             </w:r>
-            <w:proofErr w:type="spellEnd"/>
           </w:p>
         </w:tc>
         <w:tc>
@@ -6465,7 +6056,7 @@
           </w:tcPr>
           <w:p>
             <w:pPr>
-              <w:pStyle w:val="a6"/>
+              <w:pStyle w:val="ListParagraph"/>
               <w:spacing w:after="200" w:line="360" w:lineRule="auto"/>
               <w:ind w:left="0"/>
               <w:rPr>
@@ -6490,7 +6081,7 @@
           </w:tcPr>
           <w:p>
             <w:pPr>
-              <w:pStyle w:val="a6"/>
+              <w:pStyle w:val="ListParagraph"/>
               <w:spacing w:after="200" w:line="360" w:lineRule="auto"/>
               <w:ind w:left="0"/>
               <w:rPr>
@@ -6517,7 +6108,7 @@
           </w:tcPr>
           <w:p>
             <w:pPr>
-              <w:pStyle w:val="a6"/>
+              <w:pStyle w:val="ListParagraph"/>
               <w:spacing w:after="200" w:line="360" w:lineRule="auto"/>
               <w:ind w:left="0"/>
               <w:rPr>
@@ -6526,7 +6117,6 @@
                 <w:szCs w:val="19"/>
               </w:rPr>
             </w:pPr>
-            <w:proofErr w:type="spellStart"/>
             <w:r>
               <w:rPr>
                 <w:rFonts w:cs="Times New Roman"/>
@@ -6535,7 +6125,6 @@
               </w:rPr>
               <w:t>TestHangarLengthSet_CorrectValue</w:t>
             </w:r>
-            <w:proofErr w:type="spellEnd"/>
           </w:p>
         </w:tc>
         <w:tc>
@@ -6544,7 +6133,7 @@
           </w:tcPr>
           <w:p>
             <w:pPr>
-              <w:pStyle w:val="a6"/>
+              <w:pStyle w:val="ListParagraph"/>
               <w:spacing w:after="200" w:line="360" w:lineRule="auto"/>
               <w:ind w:left="0"/>
               <w:rPr>
@@ -6569,7 +6158,7 @@
           </w:tcPr>
           <w:p>
             <w:pPr>
-              <w:pStyle w:val="a6"/>
+              <w:pStyle w:val="ListParagraph"/>
               <w:spacing w:after="200" w:line="360" w:lineRule="auto"/>
               <w:ind w:left="0"/>
               <w:rPr>
@@ -6596,7 +6185,7 @@
           </w:tcPr>
           <w:p>
             <w:pPr>
-              <w:pStyle w:val="a6"/>
+              <w:pStyle w:val="ListParagraph"/>
               <w:spacing w:after="200" w:line="360" w:lineRule="auto"/>
               <w:ind w:left="0"/>
               <w:rPr>
@@ -6605,7 +6194,6 @@
                 <w:szCs w:val="19"/>
               </w:rPr>
             </w:pPr>
-            <w:proofErr w:type="spellStart"/>
             <w:r>
               <w:rPr>
                 <w:rFonts w:cs="Times New Roman"/>
@@ -6614,7 +6202,6 @@
               </w:rPr>
               <w:t>TestWallHeightSet_CorrectValue</w:t>
             </w:r>
-            <w:proofErr w:type="spellEnd"/>
           </w:p>
         </w:tc>
         <w:tc>
@@ -6623,7 +6210,7 @@
           </w:tcPr>
           <w:p>
             <w:pPr>
-              <w:pStyle w:val="a6"/>
+              <w:pStyle w:val="ListParagraph"/>
               <w:spacing w:after="200" w:line="360" w:lineRule="auto"/>
               <w:ind w:left="0"/>
               <w:rPr>
@@ -6648,7 +6235,7 @@
           </w:tcPr>
           <w:p>
             <w:pPr>
-              <w:pStyle w:val="a6"/>
+              <w:pStyle w:val="ListParagraph"/>
               <w:spacing w:after="200" w:line="360" w:lineRule="auto"/>
               <w:ind w:left="0"/>
               <w:rPr>
@@ -6675,7 +6262,7 @@
           </w:tcPr>
           <w:p>
             <w:pPr>
-              <w:pStyle w:val="a6"/>
+              <w:pStyle w:val="ListParagraph"/>
               <w:spacing w:after="200" w:line="360" w:lineRule="auto"/>
               <w:ind w:left="0"/>
               <w:rPr>
@@ -6684,7 +6271,6 @@
                 <w:szCs w:val="19"/>
               </w:rPr>
             </w:pPr>
-            <w:proofErr w:type="spellStart"/>
             <w:r>
               <w:rPr>
                 <w:rFonts w:cs="Times New Roman"/>
@@ -6693,7 +6279,6 @@
               </w:rPr>
               <w:t>TestGateHeightSet_CorrectValue</w:t>
             </w:r>
-            <w:proofErr w:type="spellEnd"/>
           </w:p>
         </w:tc>
         <w:tc>
@@ -6702,7 +6287,7 @@
           </w:tcPr>
           <w:p>
             <w:pPr>
-              <w:pStyle w:val="a6"/>
+              <w:pStyle w:val="ListParagraph"/>
               <w:spacing w:after="200" w:line="360" w:lineRule="auto"/>
               <w:ind w:left="0"/>
               <w:rPr>
@@ -6727,7 +6312,7 @@
           </w:tcPr>
           <w:p>
             <w:pPr>
-              <w:pStyle w:val="a6"/>
+              <w:pStyle w:val="ListParagraph"/>
               <w:spacing w:after="200" w:line="360" w:lineRule="auto"/>
               <w:ind w:left="0"/>
               <w:rPr>
@@ -6754,7 +6339,7 @@
           </w:tcPr>
           <w:p>
             <w:pPr>
-              <w:pStyle w:val="a6"/>
+              <w:pStyle w:val="ListParagraph"/>
               <w:spacing w:after="200" w:line="360" w:lineRule="auto"/>
               <w:ind w:left="0"/>
               <w:rPr>
@@ -6763,7 +6348,6 @@
                 <w:szCs w:val="19"/>
               </w:rPr>
             </w:pPr>
-            <w:proofErr w:type="spellStart"/>
             <w:r>
               <w:rPr>
                 <w:rFonts w:cs="Times New Roman"/>
@@ -6772,7 +6356,6 @@
               </w:rPr>
               <w:t>TestGateWidthSet_CorrectValue</w:t>
             </w:r>
-            <w:proofErr w:type="spellEnd"/>
           </w:p>
         </w:tc>
         <w:tc>
@@ -6781,7 +6364,7 @@
           </w:tcPr>
           <w:p>
             <w:pPr>
-              <w:pStyle w:val="a6"/>
+              <w:pStyle w:val="ListParagraph"/>
               <w:spacing w:after="200" w:line="360" w:lineRule="auto"/>
               <w:ind w:left="0"/>
               <w:rPr>
@@ -6806,7 +6389,7 @@
           </w:tcPr>
           <w:p>
             <w:pPr>
-              <w:pStyle w:val="a6"/>
+              <w:pStyle w:val="ListParagraph"/>
               <w:spacing w:after="200" w:line="360" w:lineRule="auto"/>
               <w:ind w:left="0"/>
               <w:rPr>
@@ -6833,7 +6416,7 @@
           </w:tcPr>
           <w:p>
             <w:pPr>
-              <w:pStyle w:val="a6"/>
+              <w:pStyle w:val="ListParagraph"/>
               <w:spacing w:after="200" w:line="360" w:lineRule="auto"/>
               <w:ind w:left="0"/>
               <w:rPr>
@@ -6842,7 +6425,6 @@
                 <w:szCs w:val="19"/>
               </w:rPr>
             </w:pPr>
-            <w:proofErr w:type="spellStart"/>
             <w:r>
               <w:rPr>
                 <w:rFonts w:cs="Times New Roman"/>
@@ -6851,7 +6433,6 @@
               </w:rPr>
               <w:t>TestHangarHeightSet_ArgumentException</w:t>
             </w:r>
-            <w:proofErr w:type="spellEnd"/>
           </w:p>
         </w:tc>
         <w:tc>
@@ -6860,7 +6441,7 @@
           </w:tcPr>
           <w:p>
             <w:pPr>
-              <w:pStyle w:val="a6"/>
+              <w:pStyle w:val="ListParagraph"/>
               <w:spacing w:after="200" w:line="360" w:lineRule="auto"/>
               <w:ind w:left="0"/>
               <w:rPr>
@@ -6885,7 +6466,7 @@
           </w:tcPr>
           <w:p>
             <w:pPr>
-              <w:pStyle w:val="a6"/>
+              <w:pStyle w:val="ListParagraph"/>
               <w:spacing w:after="200" w:line="360" w:lineRule="auto"/>
               <w:ind w:left="0"/>
               <w:rPr>
@@ -6908,7 +6489,7 @@
     </w:tbl>
     <w:p>
       <w:pPr>
-        <w:pStyle w:val="a6"/>
+        <w:pStyle w:val="ListParagraph"/>
         <w:spacing w:after="200" w:line="360" w:lineRule="auto"/>
         <w:ind w:left="0"/>
         <w:rPr>
@@ -6938,7 +6519,7 @@
     </w:p>
     <w:tbl>
       <w:tblPr>
-        <w:tblStyle w:val="ab"/>
+        <w:tblStyle w:val="TableGrid"/>
         <w:tblW w:w="9640" w:type="dxa"/>
         <w:tblInd w:w="-34" w:type="dxa"/>
         <w:tblLayout w:type="fixed"/>
@@ -6956,7 +6537,7 @@
           </w:tcPr>
           <w:p>
             <w:pPr>
-              <w:pStyle w:val="a6"/>
+              <w:pStyle w:val="ListParagraph"/>
               <w:spacing w:after="200" w:line="360" w:lineRule="auto"/>
               <w:ind w:left="0"/>
               <w:rPr>
@@ -6965,7 +6546,6 @@
                 <w:szCs w:val="19"/>
               </w:rPr>
             </w:pPr>
-            <w:proofErr w:type="spellStart"/>
             <w:r>
               <w:rPr>
                 <w:rFonts w:cs="Times New Roman"/>
@@ -6974,7 +6554,6 @@
               </w:rPr>
               <w:t>TestHangarHeightSet_ArgumentException</w:t>
             </w:r>
-            <w:proofErr w:type="spellEnd"/>
           </w:p>
         </w:tc>
         <w:tc>
@@ -6983,7 +6562,7 @@
           </w:tcPr>
           <w:p>
             <w:pPr>
-              <w:pStyle w:val="a6"/>
+              <w:pStyle w:val="ListParagraph"/>
               <w:spacing w:after="200" w:line="360" w:lineRule="auto"/>
               <w:ind w:left="0"/>
               <w:rPr>
@@ -7008,7 +6587,7 @@
           </w:tcPr>
           <w:p>
             <w:pPr>
-              <w:pStyle w:val="a6"/>
+              <w:pStyle w:val="ListParagraph"/>
               <w:spacing w:after="200" w:line="360" w:lineRule="auto"/>
               <w:ind w:left="0"/>
               <w:rPr>
@@ -7035,7 +6614,7 @@
           </w:tcPr>
           <w:p>
             <w:pPr>
-              <w:pStyle w:val="a6"/>
+              <w:pStyle w:val="ListParagraph"/>
               <w:spacing w:after="200" w:line="360" w:lineRule="auto"/>
               <w:ind w:left="0"/>
               <w:rPr>
@@ -7044,7 +6623,6 @@
                 <w:szCs w:val="19"/>
               </w:rPr>
             </w:pPr>
-            <w:proofErr w:type="spellStart"/>
             <w:r>
               <w:rPr>
                 <w:rFonts w:cs="Times New Roman"/>
@@ -7053,7 +6631,6 @@
               </w:rPr>
               <w:t>TestHangarWidthSet_ArgumentException</w:t>
             </w:r>
-            <w:proofErr w:type="spellEnd"/>
           </w:p>
         </w:tc>
         <w:tc>
@@ -7062,7 +6639,7 @@
           </w:tcPr>
           <w:p>
             <w:pPr>
-              <w:pStyle w:val="a6"/>
+              <w:pStyle w:val="ListParagraph"/>
               <w:spacing w:after="200" w:line="360" w:lineRule="auto"/>
               <w:ind w:left="0"/>
               <w:rPr>
@@ -7087,7 +6664,7 @@
           </w:tcPr>
           <w:p>
             <w:pPr>
-              <w:pStyle w:val="a6"/>
+              <w:pStyle w:val="ListParagraph"/>
               <w:spacing w:after="200" w:line="360" w:lineRule="auto"/>
               <w:ind w:left="0"/>
               <w:rPr>
@@ -7114,7 +6691,7 @@
           </w:tcPr>
           <w:p>
             <w:pPr>
-              <w:pStyle w:val="a6"/>
+              <w:pStyle w:val="ListParagraph"/>
               <w:spacing w:after="200" w:line="360" w:lineRule="auto"/>
               <w:ind w:left="0"/>
               <w:rPr>
@@ -7123,7 +6700,6 @@
                 <w:szCs w:val="19"/>
               </w:rPr>
             </w:pPr>
-            <w:proofErr w:type="spellStart"/>
             <w:r>
               <w:rPr>
                 <w:rFonts w:cs="Times New Roman"/>
@@ -7132,7 +6708,6 @@
               </w:rPr>
               <w:t>TestHangarWidthSet_ArgumentException</w:t>
             </w:r>
-            <w:proofErr w:type="spellEnd"/>
           </w:p>
         </w:tc>
         <w:tc>
@@ -7141,7 +6716,7 @@
           </w:tcPr>
           <w:p>
             <w:pPr>
-              <w:pStyle w:val="a6"/>
+              <w:pStyle w:val="ListParagraph"/>
               <w:spacing w:after="200" w:line="360" w:lineRule="auto"/>
               <w:ind w:left="0"/>
               <w:rPr>
@@ -7166,7 +6741,7 @@
           </w:tcPr>
           <w:p>
             <w:pPr>
-              <w:pStyle w:val="a6"/>
+              <w:pStyle w:val="ListParagraph"/>
               <w:spacing w:after="200" w:line="360" w:lineRule="auto"/>
               <w:ind w:left="0"/>
               <w:rPr>
@@ -7193,7 +6768,7 @@
           </w:tcPr>
           <w:p>
             <w:pPr>
-              <w:pStyle w:val="a6"/>
+              <w:pStyle w:val="ListParagraph"/>
               <w:spacing w:after="200" w:line="360" w:lineRule="auto"/>
               <w:ind w:left="0"/>
               <w:rPr>
@@ -7202,7 +6777,6 @@
                 <w:szCs w:val="19"/>
               </w:rPr>
             </w:pPr>
-            <w:proofErr w:type="spellStart"/>
             <w:r>
               <w:rPr>
                 <w:rFonts w:cs="Times New Roman"/>
@@ -7211,7 +6785,6 @@
               </w:rPr>
               <w:t>TestHangarLengthSet_ArgumentException</w:t>
             </w:r>
-            <w:proofErr w:type="spellEnd"/>
           </w:p>
         </w:tc>
         <w:tc>
@@ -7220,7 +6793,7 @@
           </w:tcPr>
           <w:p>
             <w:pPr>
-              <w:pStyle w:val="a6"/>
+              <w:pStyle w:val="ListParagraph"/>
               <w:spacing w:after="200" w:line="360" w:lineRule="auto"/>
               <w:ind w:left="0"/>
               <w:rPr>
@@ -7245,7 +6818,7 @@
           </w:tcPr>
           <w:p>
             <w:pPr>
-              <w:pStyle w:val="a6"/>
+              <w:pStyle w:val="ListParagraph"/>
               <w:spacing w:after="200" w:line="360" w:lineRule="auto"/>
               <w:ind w:left="0"/>
               <w:rPr>
@@ -7272,7 +6845,7 @@
           </w:tcPr>
           <w:p>
             <w:pPr>
-              <w:pStyle w:val="a6"/>
+              <w:pStyle w:val="ListParagraph"/>
               <w:spacing w:after="200" w:line="360" w:lineRule="auto"/>
               <w:ind w:left="0"/>
               <w:rPr>
@@ -7281,7 +6854,6 @@
                 <w:szCs w:val="19"/>
               </w:rPr>
             </w:pPr>
-            <w:proofErr w:type="spellStart"/>
             <w:r>
               <w:rPr>
                 <w:rFonts w:cs="Times New Roman"/>
@@ -7290,7 +6862,6 @@
               </w:rPr>
               <w:t>TestHangarLengthSet_ArgumentException</w:t>
             </w:r>
-            <w:proofErr w:type="spellEnd"/>
           </w:p>
         </w:tc>
         <w:tc>
@@ -7299,7 +6870,7 @@
           </w:tcPr>
           <w:p>
             <w:pPr>
-              <w:pStyle w:val="a6"/>
+              <w:pStyle w:val="ListParagraph"/>
               <w:spacing w:after="200" w:line="360" w:lineRule="auto"/>
               <w:ind w:left="0"/>
               <w:rPr>
@@ -7324,7 +6895,7 @@
           </w:tcPr>
           <w:p>
             <w:pPr>
-              <w:pStyle w:val="a6"/>
+              <w:pStyle w:val="ListParagraph"/>
               <w:spacing w:after="200" w:line="360" w:lineRule="auto"/>
               <w:ind w:left="0"/>
               <w:rPr>
@@ -7351,7 +6922,7 @@
           </w:tcPr>
           <w:p>
             <w:pPr>
-              <w:pStyle w:val="a6"/>
+              <w:pStyle w:val="ListParagraph"/>
               <w:spacing w:after="200" w:line="360" w:lineRule="auto"/>
               <w:ind w:left="0"/>
               <w:rPr>
@@ -7360,7 +6931,6 @@
                 <w:szCs w:val="19"/>
               </w:rPr>
             </w:pPr>
-            <w:proofErr w:type="spellStart"/>
             <w:r>
               <w:rPr>
                 <w:rFonts w:cs="Times New Roman"/>
@@ -7369,7 +6939,6 @@
               </w:rPr>
               <w:t>TestWallHeighttSet_ArgumentException</w:t>
             </w:r>
-            <w:proofErr w:type="spellEnd"/>
           </w:p>
         </w:tc>
         <w:tc>
@@ -7378,7 +6947,7 @@
           </w:tcPr>
           <w:p>
             <w:pPr>
-              <w:pStyle w:val="a6"/>
+              <w:pStyle w:val="ListParagraph"/>
               <w:spacing w:after="200" w:line="360" w:lineRule="auto"/>
               <w:ind w:left="0"/>
               <w:rPr>
@@ -7403,7 +6972,7 @@
           </w:tcPr>
           <w:p>
             <w:pPr>
-              <w:pStyle w:val="a6"/>
+              <w:pStyle w:val="ListParagraph"/>
               <w:spacing w:after="200" w:line="360" w:lineRule="auto"/>
               <w:ind w:left="0"/>
               <w:rPr>
@@ -7430,7 +6999,7 @@
           </w:tcPr>
           <w:p>
             <w:pPr>
-              <w:pStyle w:val="a6"/>
+              <w:pStyle w:val="ListParagraph"/>
               <w:spacing w:after="200" w:line="360" w:lineRule="auto"/>
               <w:ind w:left="0"/>
               <w:rPr>
@@ -7439,7 +7008,6 @@
                 <w:szCs w:val="19"/>
               </w:rPr>
             </w:pPr>
-            <w:proofErr w:type="spellStart"/>
             <w:r>
               <w:rPr>
                 <w:rFonts w:cs="Times New Roman"/>
@@ -7448,7 +7016,6 @@
               </w:rPr>
               <w:t>TestWallHeighttSet_ArgumentException</w:t>
             </w:r>
-            <w:proofErr w:type="spellEnd"/>
           </w:p>
         </w:tc>
         <w:tc>
@@ -7457,7 +7024,7 @@
           </w:tcPr>
           <w:p>
             <w:pPr>
-              <w:pStyle w:val="a6"/>
+              <w:pStyle w:val="ListParagraph"/>
               <w:spacing w:after="200" w:line="360" w:lineRule="auto"/>
               <w:ind w:left="0"/>
               <w:rPr>
@@ -7482,7 +7049,7 @@
           </w:tcPr>
           <w:p>
             <w:pPr>
-              <w:pStyle w:val="a6"/>
+              <w:pStyle w:val="ListParagraph"/>
               <w:spacing w:after="200" w:line="360" w:lineRule="auto"/>
               <w:ind w:left="0"/>
               <w:rPr>
@@ -7509,7 +7076,7 @@
           </w:tcPr>
           <w:p>
             <w:pPr>
-              <w:pStyle w:val="a6"/>
+              <w:pStyle w:val="ListParagraph"/>
               <w:spacing w:after="200" w:line="360" w:lineRule="auto"/>
               <w:ind w:left="0"/>
               <w:rPr>
@@ -7518,7 +7085,6 @@
                 <w:szCs w:val="19"/>
               </w:rPr>
             </w:pPr>
-            <w:proofErr w:type="spellStart"/>
             <w:r>
               <w:rPr>
                 <w:rFonts w:cs="Times New Roman"/>
@@ -7527,7 +7093,6 @@
               </w:rPr>
               <w:t>TestGateHeightSet_ArgumentException</w:t>
             </w:r>
-            <w:proofErr w:type="spellEnd"/>
           </w:p>
         </w:tc>
         <w:tc>
@@ -7536,7 +7101,7 @@
           </w:tcPr>
           <w:p>
             <w:pPr>
-              <w:pStyle w:val="a6"/>
+              <w:pStyle w:val="ListParagraph"/>
               <w:spacing w:after="200" w:line="360" w:lineRule="auto"/>
               <w:ind w:left="0"/>
               <w:rPr>
@@ -7561,7 +7126,7 @@
           </w:tcPr>
           <w:p>
             <w:pPr>
-              <w:pStyle w:val="a6"/>
+              <w:pStyle w:val="ListParagraph"/>
               <w:spacing w:after="200" w:line="360" w:lineRule="auto"/>
               <w:ind w:left="0"/>
               <w:rPr>
@@ -7588,7 +7153,7 @@
           </w:tcPr>
           <w:p>
             <w:pPr>
-              <w:pStyle w:val="a6"/>
+              <w:pStyle w:val="ListParagraph"/>
               <w:spacing w:after="200" w:line="360" w:lineRule="auto"/>
               <w:ind w:left="0"/>
               <w:rPr>
@@ -7597,7 +7162,6 @@
                 <w:szCs w:val="19"/>
               </w:rPr>
             </w:pPr>
-            <w:proofErr w:type="spellStart"/>
             <w:r>
               <w:rPr>
                 <w:rFonts w:cs="Times New Roman"/>
@@ -7606,7 +7170,6 @@
               </w:rPr>
               <w:t>TestGateHeightSet_ArgumentException</w:t>
             </w:r>
-            <w:proofErr w:type="spellEnd"/>
           </w:p>
         </w:tc>
         <w:tc>
@@ -7615,7 +7178,7 @@
           </w:tcPr>
           <w:p>
             <w:pPr>
-              <w:pStyle w:val="a6"/>
+              <w:pStyle w:val="ListParagraph"/>
               <w:spacing w:after="200" w:line="360" w:lineRule="auto"/>
               <w:ind w:left="0"/>
               <w:rPr>
@@ -7640,7 +7203,7 @@
           </w:tcPr>
           <w:p>
             <w:pPr>
-              <w:pStyle w:val="a6"/>
+              <w:pStyle w:val="ListParagraph"/>
               <w:spacing w:after="200" w:line="360" w:lineRule="auto"/>
               <w:ind w:left="0"/>
               <w:rPr>
@@ -7667,7 +7230,7 @@
           </w:tcPr>
           <w:p>
             <w:pPr>
-              <w:pStyle w:val="a6"/>
+              <w:pStyle w:val="ListParagraph"/>
               <w:spacing w:after="200" w:line="360" w:lineRule="auto"/>
               <w:ind w:left="0"/>
               <w:rPr>
@@ -7676,7 +7239,6 @@
                 <w:szCs w:val="19"/>
               </w:rPr>
             </w:pPr>
-            <w:proofErr w:type="spellStart"/>
             <w:r>
               <w:rPr>
                 <w:rFonts w:cs="Times New Roman"/>
@@ -7685,7 +7247,6 @@
               </w:rPr>
               <w:t>TestGateWidthSet_ArgumentException</w:t>
             </w:r>
-            <w:proofErr w:type="spellEnd"/>
           </w:p>
         </w:tc>
         <w:tc>
@@ -7694,7 +7255,7 @@
           </w:tcPr>
           <w:p>
             <w:pPr>
-              <w:pStyle w:val="a6"/>
+              <w:pStyle w:val="ListParagraph"/>
               <w:spacing w:after="200" w:line="360" w:lineRule="auto"/>
               <w:ind w:left="0"/>
               <w:rPr>
@@ -7719,7 +7280,7 @@
           </w:tcPr>
           <w:p>
             <w:pPr>
-              <w:pStyle w:val="a6"/>
+              <w:pStyle w:val="ListParagraph"/>
               <w:spacing w:after="200" w:line="360" w:lineRule="auto"/>
               <w:ind w:left="0"/>
               <w:rPr>
@@ -7746,7 +7307,7 @@
           </w:tcPr>
           <w:p>
             <w:pPr>
-              <w:pStyle w:val="a6"/>
+              <w:pStyle w:val="ListParagraph"/>
               <w:spacing w:after="200" w:line="360" w:lineRule="auto"/>
               <w:ind w:left="0"/>
               <w:rPr>
@@ -7755,7 +7316,6 @@
                 <w:szCs w:val="19"/>
               </w:rPr>
             </w:pPr>
-            <w:proofErr w:type="spellStart"/>
             <w:r>
               <w:rPr>
                 <w:rFonts w:cs="Times New Roman"/>
@@ -7764,7 +7324,6 @@
               </w:rPr>
               <w:t>TestGateWidthSet_ArgumentException</w:t>
             </w:r>
-            <w:proofErr w:type="spellEnd"/>
           </w:p>
         </w:tc>
         <w:tc>
@@ -7773,7 +7332,7 @@
           </w:tcPr>
           <w:p>
             <w:pPr>
-              <w:pStyle w:val="a6"/>
+              <w:pStyle w:val="ListParagraph"/>
               <w:spacing w:after="200" w:line="360" w:lineRule="auto"/>
               <w:ind w:left="0"/>
               <w:rPr>
@@ -7798,7 +7357,7 @@
           </w:tcPr>
           <w:p>
             <w:pPr>
-              <w:pStyle w:val="a6"/>
+              <w:pStyle w:val="ListParagraph"/>
               <w:spacing w:after="200" w:line="360" w:lineRule="auto"/>
               <w:ind w:left="0"/>
               <w:rPr>
@@ -7821,7 +7380,7 @@
     </w:tbl>
     <w:p>
       <w:pPr>
-        <w:pStyle w:val="a6"/>
+        <w:pStyle w:val="ListParagraph"/>
         <w:spacing w:after="200" w:line="360" w:lineRule="auto"/>
         <w:ind w:left="0"/>
         <w:rPr>
@@ -7831,7 +7390,7 @@
     </w:p>
     <w:p>
       <w:pPr>
-        <w:pStyle w:val="a6"/>
+        <w:pStyle w:val="ListParagraph"/>
         <w:spacing w:after="200" w:line="360" w:lineRule="auto"/>
         <w:ind w:left="0" w:firstLine="708"/>
         <w:jc w:val="both"/>
@@ -7846,42 +7405,34 @@
         </w:rPr>
         <w:t xml:space="preserve">Ниже представлено диалоговое окно состояний запущенных тестов класса </w:t>
       </w:r>
-      <w:proofErr w:type="spellStart"/>
       <w:r>
         <w:rPr>
           <w:szCs w:val="19"/>
         </w:rPr>
-        <w:t>SoilUnitTests</w:t>
-      </w:r>
-      <w:proofErr w:type="spellEnd"/>
+        <w:t xml:space="preserve">SoilUnitTests </w:t>
+      </w:r>
       <w:r>
         <w:rPr>
           <w:szCs w:val="19"/>
         </w:rPr>
-        <w:t xml:space="preserve"> </w:t>
+        <w:t xml:space="preserve">(Рисунок </w:t>
       </w:r>
       <w:r>
         <w:rPr>
           <w:szCs w:val="19"/>
         </w:rPr>
-        <w:t xml:space="preserve">(Рисунок </w:t>
+        <w:t>4</w:t>
       </w:r>
       <w:r>
         <w:rPr>
           <w:szCs w:val="19"/>
         </w:rPr>
-        <w:t>4</w:t>
-      </w:r>
-      <w:r>
-        <w:rPr>
-          <w:szCs w:val="19"/>
-        </w:rPr>
         <w:t>.4)</w:t>
       </w:r>
     </w:p>
     <w:p>
       <w:pPr>
-        <w:pStyle w:val="a6"/>
+        <w:pStyle w:val="ListParagraph"/>
         <w:spacing w:after="200" w:line="360" w:lineRule="auto"/>
         <w:ind w:left="0" w:firstLine="708"/>
         <w:jc w:val="center"/>
@@ -7896,7 +7447,7 @@
           <w:lang w:eastAsia="ru-RU"/>
         </w:rPr>
         <w:drawing>
-          <wp:inline distT="0" distB="0" distL="0" distR="0">
+          <wp:inline distT="0" distB="0" distL="0" distR="0" wp14:anchorId="3BE3A24B" wp14:editId="26D5FB34">
             <wp:extent cx="1648047" cy="1488558"/>
             <wp:effectExtent l="0" t="0" r="9525" b="0"/>
             <wp:docPr id="12" name="Рисунок 12"/>
@@ -7913,7 +7464,7 @@
                     </pic:cNvPicPr>
                   </pic:nvPicPr>
                   <pic:blipFill>
-                    <a:blip r:embed="rId19">
+                    <a:blip r:embed="rId22">
                       <a:extLst>
                         <a:ext uri="{28A0092B-C50C-407E-A947-70E740481C1C}">
                           <a14:useLocalDpi xmlns:a14="http://schemas.microsoft.com/office/drawing/2010/main" val="0"/>
@@ -7947,7 +7498,7 @@
     </w:p>
     <w:p>
       <w:pPr>
-        <w:pStyle w:val="a6"/>
+        <w:pStyle w:val="ListParagraph"/>
         <w:spacing w:after="200" w:line="360" w:lineRule="auto"/>
         <w:ind w:left="0"/>
         <w:jc w:val="center"/>
@@ -7986,14 +7537,12 @@
         </w:rPr>
         <w:t xml:space="preserve">Диалоговое окно состояний запущенных тестов класса </w:t>
       </w:r>
-      <w:proofErr w:type="spellStart"/>
       <w:r>
         <w:rPr>
           <w:szCs w:val="19"/>
         </w:rPr>
         <w:t>SoilUnitTests</w:t>
       </w:r>
-      <w:proofErr w:type="spellEnd"/>
     </w:p>
     <w:p>
       <w:pPr>
@@ -8008,24 +7557,16 @@
       <w:r>
         <w:t xml:space="preserve">.2  – Описание тестов класса </w:t>
       </w:r>
-      <w:proofErr w:type="spellStart"/>
       <w:r>
         <w:rPr>
           <w:szCs w:val="19"/>
         </w:rPr>
-        <w:t>HangarUnitTests</w:t>
-      </w:r>
-      <w:proofErr w:type="spellEnd"/>
-      <w:r>
-        <w:rPr>
-          <w:szCs w:val="19"/>
-        </w:rPr>
-        <w:t>.</w:t>
+        <w:t>HangarUnitTests.</w:t>
       </w:r>
     </w:p>
     <w:tbl>
       <w:tblPr>
-        <w:tblStyle w:val="ab"/>
+        <w:tblStyle w:val="TableGrid"/>
         <w:tblW w:w="9742" w:type="dxa"/>
         <w:tblLayout w:type="fixed"/>
         <w:tblLook w:val="04A0" w:firstRow="1" w:lastRow="0" w:firstColumn="1" w:lastColumn="0" w:noHBand="0" w:noVBand="1"/>
@@ -8042,7 +7583,7 @@
           </w:tcPr>
           <w:p>
             <w:pPr>
-              <w:pStyle w:val="a6"/>
+              <w:pStyle w:val="ListParagraph"/>
               <w:spacing w:after="200" w:line="360" w:lineRule="auto"/>
               <w:ind w:left="0"/>
               <w:jc w:val="center"/>
@@ -8064,7 +7605,7 @@
           </w:tcPr>
           <w:p>
             <w:pPr>
-              <w:pStyle w:val="a6"/>
+              <w:pStyle w:val="ListParagraph"/>
               <w:spacing w:after="200" w:line="360" w:lineRule="auto"/>
               <w:ind w:left="0"/>
               <w:jc w:val="center"/>
@@ -8086,7 +7627,7 @@
           </w:tcPr>
           <w:p>
             <w:pPr>
-              <w:pStyle w:val="a6"/>
+              <w:pStyle w:val="ListParagraph"/>
               <w:spacing w:after="200" w:line="360" w:lineRule="auto"/>
               <w:ind w:left="34"/>
               <w:jc w:val="center"/>
@@ -8098,16 +7639,8 @@
               <w:rPr>
                 <w:szCs w:val="19"/>
               </w:rPr>
-              <w:t>Входной пар-</w:t>
-            </w:r>
-            <w:proofErr w:type="spellStart"/>
-            <w:r>
-              <w:rPr>
-                <w:szCs w:val="19"/>
-              </w:rPr>
-              <w:t>тр</w:t>
-            </w:r>
-            <w:proofErr w:type="spellEnd"/>
+              <w:t>Входной пар-тр</w:t>
+            </w:r>
           </w:p>
         </w:tc>
       </w:tr>
@@ -8118,7 +7651,7 @@
           </w:tcPr>
           <w:p>
             <w:pPr>
-              <w:pStyle w:val="a6"/>
+              <w:pStyle w:val="ListParagraph"/>
               <w:spacing w:after="200" w:line="360" w:lineRule="auto"/>
               <w:ind w:left="0"/>
               <w:rPr>
@@ -8127,7 +7660,6 @@
                 <w:szCs w:val="24"/>
               </w:rPr>
             </w:pPr>
-            <w:proofErr w:type="spellStart"/>
             <w:r>
               <w:rPr>
                 <w:rFonts w:cs="Times New Roman"/>
@@ -8136,7 +7668,6 @@
               </w:rPr>
               <w:t>TestSoilTypestSet_CorrectValue</w:t>
             </w:r>
-            <w:proofErr w:type="spellEnd"/>
           </w:p>
         </w:tc>
         <w:tc>
@@ -8145,7 +7676,7 @@
           </w:tcPr>
           <w:p>
             <w:pPr>
-              <w:pStyle w:val="a6"/>
+              <w:pStyle w:val="ListParagraph"/>
               <w:spacing w:after="200" w:line="360" w:lineRule="auto"/>
               <w:ind w:left="0"/>
               <w:rPr>
@@ -8178,7 +7709,7 @@
           </w:tcPr>
           <w:p>
             <w:pPr>
-              <w:pStyle w:val="a6"/>
+              <w:pStyle w:val="ListParagraph"/>
               <w:spacing w:after="200" w:line="360" w:lineRule="auto"/>
               <w:ind w:left="0"/>
               <w:rPr>
@@ -8205,7 +7736,7 @@
           </w:tcPr>
           <w:p>
             <w:pPr>
-              <w:pStyle w:val="a6"/>
+              <w:pStyle w:val="ListParagraph"/>
               <w:spacing w:after="200" w:line="360" w:lineRule="auto"/>
               <w:ind w:left="0"/>
               <w:rPr>
@@ -8214,7 +7745,6 @@
                 <w:szCs w:val="24"/>
               </w:rPr>
             </w:pPr>
-            <w:proofErr w:type="spellStart"/>
             <w:r>
               <w:rPr>
                 <w:rFonts w:cs="Times New Roman"/>
@@ -8223,7 +7753,6 @@
               </w:rPr>
               <w:t>TestSizeSet_CorrectValue</w:t>
             </w:r>
-            <w:proofErr w:type="spellEnd"/>
           </w:p>
         </w:tc>
         <w:tc>
@@ -8232,7 +7761,7 @@
           </w:tcPr>
           <w:p>
             <w:pPr>
-              <w:pStyle w:val="a6"/>
+              <w:pStyle w:val="ListParagraph"/>
               <w:spacing w:after="200" w:line="360" w:lineRule="auto"/>
               <w:ind w:left="0"/>
               <w:rPr>
@@ -8257,7 +7786,7 @@
           </w:tcPr>
           <w:p>
             <w:pPr>
-              <w:pStyle w:val="a6"/>
+              <w:pStyle w:val="ListParagraph"/>
               <w:spacing w:after="200" w:line="360" w:lineRule="auto"/>
               <w:ind w:left="0"/>
               <w:rPr>
@@ -8284,7 +7813,7 @@
           </w:tcPr>
           <w:p>
             <w:pPr>
-              <w:pStyle w:val="a6"/>
+              <w:pStyle w:val="ListParagraph"/>
               <w:spacing w:after="200" w:line="360" w:lineRule="auto"/>
               <w:ind w:left="0"/>
               <w:rPr>
@@ -8293,7 +7822,6 @@
                 <w:szCs w:val="24"/>
               </w:rPr>
             </w:pPr>
-            <w:proofErr w:type="spellStart"/>
             <w:r>
               <w:rPr>
                 <w:rFonts w:cs="Times New Roman"/>
@@ -8302,7 +7830,6 @@
               </w:rPr>
               <w:t>TestLoadSet_CorrectValue</w:t>
             </w:r>
-            <w:proofErr w:type="spellEnd"/>
           </w:p>
         </w:tc>
         <w:tc>
@@ -8311,7 +7838,7 @@
           </w:tcPr>
           <w:p>
             <w:pPr>
-              <w:pStyle w:val="a6"/>
+              <w:pStyle w:val="ListParagraph"/>
               <w:spacing w:after="200" w:line="360" w:lineRule="auto"/>
               <w:ind w:left="0"/>
               <w:rPr>
@@ -8336,7 +7863,7 @@
           </w:tcPr>
           <w:p>
             <w:pPr>
-              <w:pStyle w:val="a6"/>
+              <w:pStyle w:val="ListParagraph"/>
               <w:spacing w:after="200" w:line="360" w:lineRule="auto"/>
               <w:ind w:left="0"/>
               <w:rPr>
@@ -8363,7 +7890,7 @@
           </w:tcPr>
           <w:p>
             <w:pPr>
-              <w:pStyle w:val="a6"/>
+              <w:pStyle w:val="ListParagraph"/>
               <w:spacing w:after="200" w:line="360" w:lineRule="auto"/>
               <w:ind w:left="0"/>
               <w:rPr>
@@ -8372,7 +7899,6 @@
                 <w:szCs w:val="24"/>
               </w:rPr>
             </w:pPr>
-            <w:proofErr w:type="spellStart"/>
             <w:r>
               <w:rPr>
                 <w:rFonts w:cs="Times New Roman"/>
@@ -8381,7 +7907,6 @@
               </w:rPr>
               <w:t>TestSoilTypestSet_ArgumentException</w:t>
             </w:r>
-            <w:proofErr w:type="spellEnd"/>
           </w:p>
         </w:tc>
         <w:tc>
@@ -8390,7 +7915,7 @@
           </w:tcPr>
           <w:p>
             <w:pPr>
-              <w:pStyle w:val="a6"/>
+              <w:pStyle w:val="ListParagraph"/>
               <w:spacing w:after="200" w:line="360" w:lineRule="auto"/>
               <w:ind w:left="0"/>
               <w:rPr>
@@ -8415,7 +7940,7 @@
           </w:tcPr>
           <w:p>
             <w:pPr>
-              <w:pStyle w:val="a6"/>
+              <w:pStyle w:val="ListParagraph"/>
               <w:spacing w:after="200" w:line="360" w:lineRule="auto"/>
               <w:ind w:left="0"/>
               <w:rPr>
@@ -8442,7 +7967,7 @@
           </w:tcPr>
           <w:p>
             <w:pPr>
-              <w:pStyle w:val="a6"/>
+              <w:pStyle w:val="ListParagraph"/>
               <w:spacing w:after="200" w:line="360" w:lineRule="auto"/>
               <w:ind w:left="0"/>
               <w:rPr>
@@ -8451,7 +7976,6 @@
                 <w:szCs w:val="24"/>
               </w:rPr>
             </w:pPr>
-            <w:proofErr w:type="spellStart"/>
             <w:r>
               <w:rPr>
                 <w:rFonts w:cs="Times New Roman"/>
@@ -8460,7 +7984,6 @@
               </w:rPr>
               <w:t>TestSoilTypestSet_ArgumentException</w:t>
             </w:r>
-            <w:proofErr w:type="spellEnd"/>
           </w:p>
         </w:tc>
         <w:tc>
@@ -8469,7 +7992,7 @@
           </w:tcPr>
           <w:p>
             <w:pPr>
-              <w:pStyle w:val="a6"/>
+              <w:pStyle w:val="ListParagraph"/>
               <w:spacing w:after="200" w:line="360" w:lineRule="auto"/>
               <w:ind w:left="0"/>
               <w:rPr>
@@ -8494,7 +8017,7 @@
           </w:tcPr>
           <w:p>
             <w:pPr>
-              <w:pStyle w:val="a6"/>
+              <w:pStyle w:val="ListParagraph"/>
               <w:spacing w:after="200" w:line="360" w:lineRule="auto"/>
               <w:ind w:left="0"/>
               <w:rPr>
@@ -8521,7 +8044,7 @@
           </w:tcPr>
           <w:p>
             <w:pPr>
-              <w:pStyle w:val="a6"/>
+              <w:pStyle w:val="ListParagraph"/>
               <w:spacing w:after="200" w:line="360" w:lineRule="auto"/>
               <w:ind w:left="0"/>
               <w:rPr>
@@ -8530,7 +8053,6 @@
                 <w:szCs w:val="24"/>
               </w:rPr>
             </w:pPr>
-            <w:proofErr w:type="spellStart"/>
             <w:r>
               <w:rPr>
                 <w:rFonts w:cs="Times New Roman"/>
@@ -8539,7 +8061,6 @@
               </w:rPr>
               <w:t>TestSizetSet_ArgumentException</w:t>
             </w:r>
-            <w:proofErr w:type="spellEnd"/>
           </w:p>
         </w:tc>
         <w:tc>
@@ -8548,7 +8069,7 @@
           </w:tcPr>
           <w:p>
             <w:pPr>
-              <w:pStyle w:val="a6"/>
+              <w:pStyle w:val="ListParagraph"/>
               <w:spacing w:after="200" w:line="360" w:lineRule="auto"/>
               <w:ind w:left="0"/>
               <w:rPr>
@@ -8573,7 +8094,7 @@
           </w:tcPr>
           <w:p>
             <w:pPr>
-              <w:pStyle w:val="a6"/>
+              <w:pStyle w:val="ListParagraph"/>
               <w:spacing w:after="200" w:line="360" w:lineRule="auto"/>
               <w:ind w:left="0"/>
               <w:rPr>
@@ -8600,7 +8121,7 @@
           </w:tcPr>
           <w:p>
             <w:pPr>
-              <w:pStyle w:val="a6"/>
+              <w:pStyle w:val="ListParagraph"/>
               <w:spacing w:after="200" w:line="360" w:lineRule="auto"/>
               <w:ind w:left="0"/>
               <w:rPr>
@@ -8609,7 +8130,6 @@
                 <w:szCs w:val="24"/>
               </w:rPr>
             </w:pPr>
-            <w:proofErr w:type="spellStart"/>
             <w:r>
               <w:rPr>
                 <w:rFonts w:cs="Times New Roman"/>
@@ -8618,7 +8138,6 @@
               </w:rPr>
               <w:t>TestSizetSet_ArgumentException</w:t>
             </w:r>
-            <w:proofErr w:type="spellEnd"/>
           </w:p>
         </w:tc>
         <w:tc>
@@ -8627,7 +8146,7 @@
           </w:tcPr>
           <w:p>
             <w:pPr>
-              <w:pStyle w:val="a6"/>
+              <w:pStyle w:val="ListParagraph"/>
               <w:spacing w:after="200" w:line="360" w:lineRule="auto"/>
               <w:ind w:left="0"/>
               <w:rPr>
@@ -8652,7 +8171,7 @@
           </w:tcPr>
           <w:p>
             <w:pPr>
-              <w:pStyle w:val="a6"/>
+              <w:pStyle w:val="ListParagraph"/>
               <w:spacing w:after="200" w:line="360" w:lineRule="auto"/>
               <w:ind w:left="0"/>
               <w:rPr>
@@ -8675,7 +8194,7 @@
     </w:tbl>
     <w:p>
       <w:pPr>
-        <w:pStyle w:val="2"/>
+        <w:pStyle w:val="Heading2"/>
         <w:jc w:val="center"/>
         <w:rPr>
           <w:rFonts w:ascii="Times New Roman" w:eastAsia="Calibri" w:hAnsi="Times New Roman" w:cs="Times New Roman"/>
@@ -8684,7 +8203,7 @@
           <w:szCs w:val="28"/>
         </w:rPr>
       </w:pPr>
-      <w:bookmarkStart w:id="29" w:name="_Toc40564787"/>
+      <w:bookmarkStart w:id="35" w:name="_Toc40564787"/>
       <w:r>
         <w:rPr>
           <w:rFonts w:ascii="Times New Roman" w:eastAsia="Calibri" w:hAnsi="Times New Roman" w:cs="Times New Roman"/>
@@ -8722,7 +8241,7 @@
         </w:rPr>
         <w:t xml:space="preserve"> тестирование</w:t>
       </w:r>
-      <w:bookmarkEnd w:id="29"/>
+      <w:bookmarkEnd w:id="35"/>
     </w:p>
     <w:p>
       <w:pPr>
@@ -8749,7 +8268,14 @@
         <w:rPr>
           <w:rFonts w:eastAsia="Calibri"/>
         </w:rPr>
-        <w:t>]. Для проведения нагрузочного тестирования был добавлен цикл, который просчитывал и строил один и тот же ангар. Измерялись потребляемые ресурсы физической памяти и время построения модели.</w:t>
+        <w:t xml:space="preserve">]. Для проведения нагрузочного тестирования был добавлен цикл, который просчитывал и строил один и тот же ангар. Измерялись </w:t>
+      </w:r>
+      <w:commentRangeStart w:id="36"/>
+      <w:r>
+        <w:rPr>
+          <w:rFonts w:eastAsia="Calibri"/>
+        </w:rPr>
+        <w:t>потребляемые ресурсы физической памяти и время построения модели.</w:t>
       </w:r>
     </w:p>
     <w:p>
@@ -8815,7 +8341,6 @@
         </w:rPr>
         <w:t xml:space="preserve">) </w:t>
       </w:r>
-      <w:proofErr w:type="spellStart"/>
       <w:r>
         <w:rPr>
           <w:rFonts w:eastAsiaTheme="majorEastAsia"/>
@@ -8824,7 +8349,6 @@
         </w:rPr>
         <w:t>i</w:t>
       </w:r>
-      <w:proofErr w:type="spellEnd"/>
       <w:r>
         <w:rPr>
           <w:rFonts w:eastAsiaTheme="majorEastAsia"/>
@@ -8872,6 +8396,13 @@
           <w:bCs/>
         </w:rPr>
         <w:t>Тип системы: х64.</w:t>
+      </w:r>
+      <w:commentRangeEnd w:id="36"/>
+      <w:r>
+        <w:rPr>
+          <w:rStyle w:val="CommentReference"/>
+        </w:rPr>
+        <w:commentReference w:id="36"/>
       </w:r>
     </w:p>
     <w:p>
@@ -8929,6 +8460,8 @@
           <w:bCs/>
         </w:rPr>
       </w:pPr>
+      <w:commentRangeStart w:id="37"/>
+      <w:commentRangeStart w:id="38"/>
       <w:r>
         <w:rPr>
           <w:rFonts w:eastAsiaTheme="majorEastAsia"/>
@@ -8937,7 +8470,7 @@
           <w:lang w:eastAsia="ru-RU"/>
         </w:rPr>
         <w:drawing>
-          <wp:inline distT="0" distB="0" distL="0" distR="0" wp14:anchorId="6C5D78D1" wp14:editId="58F0EC13">
+          <wp:inline distT="0" distB="0" distL="0" distR="0" wp14:anchorId="7A12B934" wp14:editId="3B57EC63">
             <wp:extent cx="5589767" cy="2794593"/>
             <wp:effectExtent l="0" t="0" r="0" b="6350"/>
             <wp:docPr id="18" name="Рисунок 18"/>
@@ -8954,7 +8487,7 @@
                     </pic:cNvPicPr>
                   </pic:nvPicPr>
                   <pic:blipFill>
-                    <a:blip r:embed="rId20">
+                    <a:blip r:embed="rId23">
                       <a:extLst>
                         <a:ext uri="{28A0092B-C50C-407E-A947-70E740481C1C}">
                           <a14:useLocalDpi xmlns:a14="http://schemas.microsoft.com/office/drawing/2010/main" val="0"/>
@@ -8985,6 +8518,20 @@
           </wp:inline>
         </w:drawing>
       </w:r>
+      <w:commentRangeEnd w:id="37"/>
+      <w:commentRangeEnd w:id="38"/>
+      <w:r>
+        <w:rPr>
+          <w:rStyle w:val="CommentReference"/>
+        </w:rPr>
+        <w:commentReference w:id="38"/>
+      </w:r>
+      <w:r>
+        <w:rPr>
+          <w:rStyle w:val="CommentReference"/>
+        </w:rPr>
+        <w:commentReference w:id="37"/>
+      </w:r>
     </w:p>
     <w:p>
       <w:pPr>
@@ -9045,11 +8592,12 @@
     </w:p>
     <w:p>
       <w:pPr>
-        <w:pStyle w:val="a6"/>
+        <w:pStyle w:val="ListParagraph"/>
         <w:spacing w:after="200" w:line="360" w:lineRule="auto"/>
         <w:ind w:left="0" w:firstLine="708"/>
         <w:jc w:val="both"/>
       </w:pPr>
+      <w:commentRangeStart w:id="39"/>
       <w:r>
         <w:t>Первая шкала «</w:t>
       </w:r>
@@ -9069,21 +8617,7 @@
         <w:t>AutoCAD</w:t>
       </w:r>
       <w:r>
-        <w:t xml:space="preserve">. Вторая </w:t>
-      </w:r>
-      <w:r>
-        <w:t>–</w:t>
-      </w:r>
-      <w:r>
-        <w:t xml:space="preserve"> с </w:t>
-      </w:r>
-      <w:proofErr w:type="gramStart"/>
-      <w:r>
-        <w:t>запущенным</w:t>
-      </w:r>
-      <w:proofErr w:type="gramEnd"/>
-      <w:r>
-        <w:t xml:space="preserve"> </w:t>
+        <w:t xml:space="preserve">. Вторая – с запущенным </w:t>
       </w:r>
       <w:r>
         <w:rPr>
@@ -9094,10 +8628,18 @@
       <w:r>
         <w:t xml:space="preserve"> без модели ангара.</w:t>
       </w:r>
-    </w:p>
-    <w:p>
-      <w:pPr>
-        <w:pStyle w:val="a6"/>
+      <w:commentRangeEnd w:id="39"/>
+      <w:r>
+        <w:rPr>
+          <w:rStyle w:val="CommentReference"/>
+          <w:rFonts w:cs="Times New Roman"/>
+        </w:rPr>
+        <w:commentReference w:id="39"/>
+      </w:r>
+    </w:p>
+    <w:p>
+      <w:pPr>
+        <w:pStyle w:val="ListParagraph"/>
         <w:spacing w:after="200" w:line="360" w:lineRule="auto"/>
         <w:ind w:left="0" w:firstLine="708"/>
         <w:jc w:val="both"/>
@@ -9112,21 +8654,20 @@
       <w:r>
         <w:t xml:space="preserve">и точность отображения </w:t>
       </w:r>
-      <w:proofErr w:type="spellStart"/>
-      <w:r>
-        <w:t>моедл</w:t>
-      </w:r>
-      <w:proofErr w:type="gramStart"/>
-      <w:r>
-        <w:t>и</w:t>
-      </w:r>
-      <w:proofErr w:type="spellEnd"/>
-      <w:r>
-        <w:t>(</w:t>
-      </w:r>
-      <w:proofErr w:type="gramEnd"/>
-      <w:r>
-        <w:t xml:space="preserve">Рисунок </w:t>
+      <w:commentRangeStart w:id="40"/>
+      <w:r>
+        <w:t>моедли</w:t>
+      </w:r>
+      <w:commentRangeEnd w:id="40"/>
+      <w:r>
+        <w:rPr>
+          <w:rStyle w:val="CommentReference"/>
+          <w:rFonts w:cs="Times New Roman"/>
+        </w:rPr>
+        <w:commentReference w:id="40"/>
+      </w:r>
+      <w:r>
+        <w:t xml:space="preserve">(Рисунок </w:t>
       </w:r>
       <w:r>
         <w:t>4</w:t>
@@ -9137,7 +8678,7 @@
     </w:p>
     <w:p>
       <w:pPr>
-        <w:pStyle w:val="a6"/>
+        <w:pStyle w:val="ListParagraph"/>
         <w:spacing w:after="200" w:line="360" w:lineRule="auto"/>
         <w:ind w:left="0"/>
         <w:jc w:val="center"/>
@@ -9152,7 +8693,7 @@
           <w:lang w:eastAsia="ru-RU"/>
         </w:rPr>
         <w:drawing>
-          <wp:inline distT="0" distB="0" distL="0" distR="0">
+          <wp:inline distT="0" distB="0" distL="0" distR="0" wp14:anchorId="37146C67" wp14:editId="258F8E7A">
             <wp:extent cx="5295014" cy="1030960"/>
             <wp:effectExtent l="0" t="0" r="1270" b="0"/>
             <wp:docPr id="35" name="Рисунок 35"/>
@@ -9169,7 +8710,7 @@
                     </pic:cNvPicPr>
                   </pic:nvPicPr>
                   <pic:blipFill>
-                    <a:blip r:embed="rId21">
+                    <a:blip r:embed="rId24">
                       <a:extLst>
                         <a:ext uri="{28A0092B-C50C-407E-A947-70E740481C1C}">
                           <a14:useLocalDpi xmlns:a14="http://schemas.microsoft.com/office/drawing/2010/main" val="0"/>
@@ -9203,7 +8744,7 @@
     </w:p>
     <w:p>
       <w:pPr>
-        <w:pStyle w:val="a6"/>
+        <w:pStyle w:val="ListParagraph"/>
         <w:spacing w:after="200" w:line="360" w:lineRule="auto"/>
         <w:ind w:left="0"/>
         <w:jc w:val="center"/>
@@ -9349,7 +8890,7 @@
           <w:lang w:eastAsia="ru-RU"/>
         </w:rPr>
         <w:drawing>
-          <wp:inline distT="0" distB="0" distL="0" distR="0" wp14:anchorId="609DF2AC" wp14:editId="26739E8E">
+          <wp:inline distT="0" distB="0" distL="0" distR="0" wp14:anchorId="0F5996BF" wp14:editId="7AF8C83E">
             <wp:extent cx="4972494" cy="2499139"/>
             <wp:effectExtent l="0" t="0" r="0" b="0"/>
             <wp:docPr id="34" name="Рисунок 34"/>
@@ -9366,7 +8907,7 @@
                     </pic:cNvPicPr>
                   </pic:nvPicPr>
                   <pic:blipFill>
-                    <a:blip r:embed="rId22">
+                    <a:blip r:embed="rId25">
                       <a:extLst>
                         <a:ext uri="{28A0092B-C50C-407E-A947-70E740481C1C}">
                           <a14:useLocalDpi xmlns:a14="http://schemas.microsoft.com/office/drawing/2010/main" val="0"/>
@@ -9400,7 +8941,7 @@
     </w:p>
     <w:p>
       <w:pPr>
-        <w:pStyle w:val="a6"/>
+        <w:pStyle w:val="ListParagraph"/>
         <w:spacing w:after="200" w:line="360" w:lineRule="auto"/>
         <w:ind w:left="0"/>
         <w:jc w:val="center"/>
@@ -9433,6 +8974,7 @@
       <w:r>
         <w:t xml:space="preserve"> – </w:t>
       </w:r>
+      <w:commentRangeStart w:id="41"/>
       <w:r>
         <w:rPr>
           <w:rFonts w:eastAsia="Calibri" w:cs="Times New Roman"/>
@@ -9445,12 +8987,27 @@
           <w:rFonts w:eastAsiaTheme="majorEastAsia"/>
           <w:bCs/>
         </w:rPr>
-        <w:t>зависимости времени работы программы (вертикальная ось) от количества построенных моделей (горизонтальная ось)</w:t>
-      </w:r>
-    </w:p>
-    <w:p>
-      <w:pPr>
-        <w:pStyle w:val="a6"/>
+        <w:t>зависимости времени работы программы (вертикальная ось</w:t>
+      </w:r>
+      <w:commentRangeEnd w:id="41"/>
+      <w:r>
+        <w:rPr>
+          <w:rStyle w:val="CommentReference"/>
+          <w:rFonts w:cs="Times New Roman"/>
+        </w:rPr>
+        <w:commentReference w:id="41"/>
+      </w:r>
+      <w:r>
+        <w:rPr>
+          <w:rFonts w:eastAsiaTheme="majorEastAsia"/>
+          <w:bCs/>
+        </w:rPr>
+        <w:t>) от количества построенных моделей (горизонтальная ось)</w:t>
+      </w:r>
+    </w:p>
+    <w:p>
+      <w:pPr>
+        <w:pStyle w:val="ListParagraph"/>
         <w:spacing w:after="200" w:line="360" w:lineRule="auto"/>
         <w:ind w:left="0"/>
         <w:jc w:val="both"/>
@@ -9467,7 +9024,6 @@
         <w:tab/>
         <w:t xml:space="preserve">Скорость построения одной модели заняло около 3 секунд, сотня моделей создалось в </w:t>
       </w:r>
-      <w:proofErr w:type="spellStart"/>
       <w:r>
         <w:rPr>
           <w:rFonts w:eastAsiaTheme="majorEastAsia"/>
@@ -9476,7 +9032,6 @@
         </w:rPr>
         <w:t>AutoCad</w:t>
       </w:r>
-      <w:proofErr w:type="spellEnd"/>
       <w:r>
         <w:rPr>
           <w:rFonts w:eastAsiaTheme="majorEastAsia"/>
@@ -9501,7 +9056,7 @@
     </w:p>
     <w:p>
       <w:pPr>
-        <w:pStyle w:val="a6"/>
+        <w:pStyle w:val="ListParagraph"/>
         <w:spacing w:after="200" w:line="360" w:lineRule="auto"/>
         <w:ind w:left="0"/>
         <w:jc w:val="both"/>
@@ -9526,7 +9081,6 @@
         <w:tab/>
         <w:t xml:space="preserve">й модели </w:t>
       </w:r>
-      <w:proofErr w:type="spellStart"/>
       <w:r>
         <w:rPr>
           <w:rFonts w:eastAsiaTheme="majorEastAsia"/>
@@ -9535,7 +9089,6 @@
         </w:rPr>
         <w:t>AutoCad</w:t>
       </w:r>
-      <w:proofErr w:type="spellEnd"/>
       <w:r>
         <w:rPr>
           <w:rFonts w:eastAsiaTheme="majorEastAsia"/>
@@ -9564,15 +9117,15 @@
     </w:p>
     <w:p>
       <w:pPr>
-        <w:pStyle w:val="1"/>
+        <w:pStyle w:val="Heading1"/>
         <w:jc w:val="center"/>
         <w:rPr>
           <w:rFonts w:ascii="Times New Roman" w:eastAsia="Calibri" w:hAnsi="Times New Roman" w:cs="Times New Roman"/>
           <w:color w:val="auto"/>
         </w:rPr>
       </w:pPr>
-      <w:bookmarkStart w:id="30" w:name="_Toc38236846"/>
-      <w:bookmarkStart w:id="31" w:name="_Toc40564788"/>
+      <w:bookmarkStart w:id="42" w:name="_Toc38236846"/>
+      <w:bookmarkStart w:id="43" w:name="_Toc40564788"/>
       <w:r>
         <w:rPr>
           <w:rFonts w:ascii="Times New Roman" w:eastAsia="Calibri" w:hAnsi="Times New Roman" w:cs="Times New Roman"/>
@@ -9581,8 +9134,8 @@
         <w:lastRenderedPageBreak/>
         <w:t>Заключение</w:t>
       </w:r>
-      <w:bookmarkEnd w:id="30"/>
-      <w:bookmarkEnd w:id="31"/>
+      <w:bookmarkEnd w:id="42"/>
+      <w:bookmarkEnd w:id="43"/>
     </w:p>
     <w:p>
       <w:pPr>
@@ -9659,18 +9212,32 @@
         <w:rPr>
           <w:rFonts w:eastAsia="Calibri"/>
         </w:rPr>
-        <w:t xml:space="preserve"> 2020</w:t>
-      </w:r>
+        <w:t xml:space="preserve"> </w:t>
+      </w:r>
+      <w:commentRangeStart w:id="44"/>
       <w:r>
         <w:rPr>
           <w:rFonts w:eastAsia="Calibri"/>
         </w:rPr>
+        <w:t>2020</w:t>
+      </w:r>
+      <w:commentRangeEnd w:id="44"/>
+      <w:r>
+        <w:rPr>
+          <w:rStyle w:val="CommentReference"/>
+        </w:rPr>
+        <w:commentReference w:id="44"/>
+      </w:r>
+      <w:r>
+        <w:rPr>
+          <w:rFonts w:eastAsia="Calibri"/>
+        </w:rPr>
         <w:t>.</w:t>
       </w:r>
     </w:p>
     <w:p>
       <w:pPr>
-        <w:pStyle w:val="a6"/>
+        <w:pStyle w:val="ListParagraph"/>
         <w:spacing w:after="200" w:line="360" w:lineRule="auto"/>
         <w:ind w:left="0"/>
         <w:jc w:val="both"/>
@@ -9706,14 +9273,14 @@
     </w:p>
     <w:p>
       <w:pPr>
-        <w:pStyle w:val="1"/>
+        <w:pStyle w:val="Heading1"/>
         <w:jc w:val="center"/>
         <w:rPr>
           <w:rFonts w:ascii="Times New Roman" w:hAnsi="Times New Roman" w:cs="Times New Roman"/>
           <w:color w:val="auto"/>
         </w:rPr>
       </w:pPr>
-      <w:bookmarkStart w:id="32" w:name="_Toc40564789"/>
+      <w:bookmarkStart w:id="45" w:name="_Toc40564789"/>
       <w:r>
         <w:rPr>
           <w:rFonts w:ascii="Times New Roman" w:hAnsi="Times New Roman" w:cs="Times New Roman"/>
@@ -9722,12 +9289,12 @@
         <w:lastRenderedPageBreak/>
         <w:t>Список использованных источников</w:t>
       </w:r>
-      <w:bookmarkEnd w:id="27"/>
-      <w:bookmarkEnd w:id="32"/>
-    </w:p>
-    <w:p>
-      <w:pPr>
-        <w:pStyle w:val="a6"/>
+      <w:bookmarkEnd w:id="33"/>
+      <w:bookmarkEnd w:id="45"/>
+    </w:p>
+    <w:p>
+      <w:pPr>
+        <w:pStyle w:val="ListParagraph"/>
         <w:numPr>
           <w:ilvl w:val="0"/>
           <w:numId w:val="3"/>
@@ -9740,21 +9307,8 @@
           <w:szCs w:val="28"/>
         </w:rPr>
       </w:pPr>
-      <w:proofErr w:type="spellStart"/>
-      <w:r>
-        <w:t>Autodesk</w:t>
-      </w:r>
-      <w:proofErr w:type="spellEnd"/>
-      <w:r>
-        <w:t xml:space="preserve"> </w:t>
-      </w:r>
-      <w:proofErr w:type="spellStart"/>
-      <w:r>
-        <w:t>AutoCAD</w:t>
-      </w:r>
-      <w:proofErr w:type="spellEnd"/>
-      <w:r>
-        <w:t xml:space="preserve"> — краткий обзор возможностей программы, плюсы практической работы в ней.</w:t>
+      <w:r>
+        <w:t>Autodesk AutoCAD — краткий обзор возможностей программы, плюсы практической работы в ней.</w:t>
       </w:r>
       <w:r>
         <w:t xml:space="preserve"> </w:t>
@@ -9798,10 +9352,10 @@
         </w:rPr>
         <w:t xml:space="preserve">: </w:t>
       </w:r>
-      <w:hyperlink r:id="rId23" w:history="1">
+      <w:hyperlink r:id="rId26" w:history="1">
         <w:r>
           <w:rPr>
-            <w:rStyle w:val="a8"/>
+            <w:rStyle w:val="Hyperlink"/>
           </w:rPr>
           <w:t>https://cgschool.pro/base/baza-1/</w:t>
         </w:r>
@@ -9818,7 +9372,7 @@
     </w:p>
     <w:p>
       <w:pPr>
-        <w:pStyle w:val="a6"/>
+        <w:pStyle w:val="ListParagraph"/>
         <w:numPr>
           <w:ilvl w:val="0"/>
           <w:numId w:val="3"/>
@@ -9868,10 +9422,10 @@
       <w:r>
         <w:t xml:space="preserve">: </w:t>
       </w:r>
-      <w:hyperlink r:id="rId24" w:history="1">
+      <w:hyperlink r:id="rId27" w:history="1">
         <w:r>
           <w:rPr>
-            <w:rStyle w:val="a8"/>
+            <w:rStyle w:val="Hyperlink"/>
           </w:rPr>
           <w:t>https://visualstudio.microsoft.com/ru/</w:t>
         </w:r>
@@ -9882,7 +9436,7 @@
     </w:p>
     <w:p>
       <w:pPr>
-        <w:pStyle w:val="a6"/>
+        <w:pStyle w:val="ListParagraph"/>
         <w:numPr>
           <w:ilvl w:val="0"/>
           <w:numId w:val="3"/>
@@ -9895,27 +9449,9 @@
           <w:szCs w:val="28"/>
         </w:rPr>
       </w:pPr>
-      <w:proofErr w:type="spellStart"/>
-      <w:r>
-        <w:t>AutoCAD</w:t>
-      </w:r>
-      <w:proofErr w:type="spellEnd"/>
-      <w:r>
-        <w:t xml:space="preserve"> .NET </w:t>
-      </w:r>
-      <w:proofErr w:type="spellStart"/>
-      <w:r>
-        <w:t>Developer's</w:t>
-      </w:r>
-      <w:proofErr w:type="spellEnd"/>
-      <w:r>
-        <w:t xml:space="preserve"> </w:t>
-      </w:r>
-      <w:proofErr w:type="spellStart"/>
-      <w:r>
-        <w:t>Guide</w:t>
-      </w:r>
-      <w:proofErr w:type="spellEnd"/>
+      <w:r>
+        <w:t>AutoCAD .NET Developer's Guide</w:t>
+      </w:r>
       <w:r>
         <w:rPr>
           <w:szCs w:val="28"/>
@@ -9949,10 +9485,10 @@
         </w:rPr>
         <w:t xml:space="preserve">: </w:t>
       </w:r>
-      <w:hyperlink r:id="rId25" w:history="1">
+      <w:hyperlink r:id="rId28" w:history="1">
         <w:r>
           <w:rPr>
-            <w:rStyle w:val="a8"/>
+            <w:rStyle w:val="Hyperlink"/>
           </w:rPr>
           <w:t>http://docs.autodesk.com/ACD/2010/ENU/AutoCAD%20.NET%20Developer%27s%20Guide/index.html</w:t>
         </w:r>
@@ -9975,7 +9511,7 @@
     </w:p>
     <w:p>
       <w:pPr>
-        <w:pStyle w:val="a6"/>
+        <w:pStyle w:val="ListParagraph"/>
         <w:numPr>
           <w:ilvl w:val="0"/>
           <w:numId w:val="3"/>
@@ -9988,15 +9524,22 @@
         </w:rPr>
       </w:pPr>
       <w:r>
-        <w:t xml:space="preserve">Новая иллюстрированная энциклопедия. Кн. 1 </w:t>
-      </w:r>
-      <w:proofErr w:type="spellStart"/>
-      <w:r>
-        <w:t>Аа</w:t>
-      </w:r>
-      <w:proofErr w:type="spellEnd"/>
-      <w:r>
-        <w:t xml:space="preserve"> </w:t>
+        <w:t xml:space="preserve">Новая иллюстрированная </w:t>
+      </w:r>
+      <w:commentRangeStart w:id="46"/>
+      <w:r>
+        <w:t>энциклопедия</w:t>
+      </w:r>
+      <w:commentRangeEnd w:id="46"/>
+      <w:r>
+        <w:rPr>
+          <w:rStyle w:val="CommentReference"/>
+          <w:rFonts w:cs="Times New Roman"/>
+        </w:rPr>
+        <w:commentReference w:id="46"/>
+      </w:r>
+      <w:r>
+        <w:t xml:space="preserve">. Кн. 1 Аа </w:t>
       </w:r>
       <w:r>
         <w:rPr>
@@ -10032,7 +9575,7 @@
     </w:p>
     <w:p>
       <w:pPr>
-        <w:pStyle w:val="a6"/>
+        <w:pStyle w:val="ListParagraph"/>
         <w:numPr>
           <w:ilvl w:val="0"/>
           <w:numId w:val="3"/>
@@ -10068,7 +9611,7 @@
     </w:p>
     <w:p>
       <w:pPr>
-        <w:pStyle w:val="a6"/>
+        <w:pStyle w:val="ListParagraph"/>
         <w:numPr>
           <w:ilvl w:val="0"/>
           <w:numId w:val="3"/>
@@ -10077,14 +9620,12 @@
         <w:ind w:left="0"/>
         <w:jc w:val="both"/>
       </w:pPr>
-      <w:proofErr w:type="spellStart"/>
       <w:r>
         <w:rPr>
           <w:lang w:val="en-US"/>
         </w:rPr>
         <w:t>NUnit</w:t>
       </w:r>
-      <w:proofErr w:type="spellEnd"/>
       <w:r>
         <w:t xml:space="preserve"> </w:t>
       </w:r>
@@ -10100,10 +9641,10 @@
       <w:r>
         <w:t xml:space="preserve">: </w:t>
       </w:r>
-      <w:hyperlink r:id="rId26" w:history="1">
+      <w:hyperlink r:id="rId29" w:history="1">
         <w:r>
           <w:rPr>
-            <w:rStyle w:val="a8"/>
+            <w:rStyle w:val="Hyperlink"/>
           </w:rPr>
           <w:t>https://nunit.org/</w:t>
         </w:r>
@@ -10117,7 +9658,7 @@
     </w:p>
     <w:p>
       <w:pPr>
-        <w:pStyle w:val="a6"/>
+        <w:pStyle w:val="ListParagraph"/>
         <w:numPr>
           <w:ilvl w:val="0"/>
           <w:numId w:val="3"/>
@@ -10176,10 +9717,10 @@
       <w:r>
         <w:t xml:space="preserve"> </w:t>
       </w:r>
-      <w:hyperlink r:id="rId27" w:history="1">
+      <w:hyperlink r:id="rId30" w:history="1">
         <w:r>
           <w:rPr>
-            <w:rStyle w:val="a8"/>
+            <w:rStyle w:val="Hyperlink"/>
           </w:rPr>
           <w:t>https://www.liraland.ru/lira</w:t>
         </w:r>
@@ -10196,7 +9737,7 @@
     </w:p>
     <w:p>
       <w:pPr>
-        <w:pStyle w:val="a6"/>
+        <w:pStyle w:val="ListParagraph"/>
         <w:numPr>
           <w:ilvl w:val="0"/>
           <w:numId w:val="3"/>
@@ -10258,10 +9799,10 @@
         </w:rPr>
         <w:t xml:space="preserve">: </w:t>
       </w:r>
-      <w:hyperlink r:id="rId28" w:history="1">
+      <w:hyperlink r:id="rId31" w:history="1">
         <w:r>
           <w:rPr>
-            <w:rStyle w:val="a8"/>
+            <w:rStyle w:val="Hyperlink"/>
           </w:rPr>
           <w:t>http://kaf401.rloc.ru/TRPO/LeonenkovUML.pdf</w:t>
         </w:r>
@@ -10278,7 +9819,7 @@
     </w:p>
     <w:p>
       <w:pPr>
-        <w:pStyle w:val="a6"/>
+        <w:pStyle w:val="ListParagraph"/>
         <w:widowControl w:val="0"/>
         <w:numPr>
           <w:ilvl w:val="0"/>
@@ -10303,10 +9844,10 @@
         </w:rPr>
         <w:t xml:space="preserve">Модульное тестирование [Электронный ресурс]. – URL:  </w:t>
       </w:r>
-      <w:hyperlink r:id="rId29" w:history="1">
+      <w:hyperlink r:id="rId32" w:history="1">
         <w:r>
           <w:rPr>
-            <w:rStyle w:val="a8"/>
+            <w:rStyle w:val="Hyperlink"/>
             <w:rFonts w:eastAsia="Times New Roman" w:cs="Times New Roman"/>
             <w:bCs/>
             <w:szCs w:val="28"/>
@@ -10340,7 +9881,7 @@
     </w:p>
     <w:p>
       <w:pPr>
-        <w:pStyle w:val="a6"/>
+        <w:pStyle w:val="ListParagraph"/>
         <w:widowControl w:val="0"/>
         <w:numPr>
           <w:ilvl w:val="0"/>
@@ -10365,10 +9906,10 @@
         </w:rPr>
         <w:t xml:space="preserve">Нагрузочное тестирование [Электронный ресурс]. – URL: </w:t>
       </w:r>
-      <w:hyperlink r:id="rId30" w:history="1">
+      <w:hyperlink r:id="rId33" w:history="1">
         <w:r>
           <w:rPr>
-            <w:rStyle w:val="a8"/>
+            <w:rStyle w:val="Hyperlink"/>
             <w:rFonts w:eastAsia="Times New Roman" w:cs="Times New Roman"/>
             <w:bCs/>
             <w:szCs w:val="28"/>
@@ -10402,7 +9943,7 @@
     </w:p>
     <w:p>
       <w:pPr>
-        <w:pStyle w:val="a6"/>
+        <w:pStyle w:val="ListParagraph"/>
         <w:widowControl w:val="0"/>
         <w:autoSpaceDE w:val="0"/>
         <w:autoSpaceDN w:val="0"/>
@@ -10419,7 +9960,7 @@
     </w:p>
     <w:p>
       <w:pPr>
-        <w:pStyle w:val="a6"/>
+        <w:pStyle w:val="ListParagraph"/>
         <w:spacing w:after="0" w:line="360" w:lineRule="auto"/>
         <w:ind w:left="0"/>
         <w:jc w:val="both"/>
@@ -10431,14 +9972,14 @@
     </w:p>
     <w:p>
       <w:pPr>
-        <w:pStyle w:val="a6"/>
+        <w:pStyle w:val="ListParagraph"/>
         <w:spacing w:line="360" w:lineRule="auto"/>
         <w:ind w:left="0"/>
       </w:pPr>
     </w:p>
     <w:sectPr>
-      <w:headerReference w:type="default" r:id="rId31"/>
-      <w:headerReference w:type="first" r:id="rId32"/>
+      <w:headerReference w:type="default" r:id="rId34"/>
+      <w:headerReference w:type="first" r:id="rId35"/>
       <w:pgSz w:w="11906" w:h="16838"/>
       <w:pgMar w:top="1134" w:right="567" w:bottom="1134" w:left="1701" w:header="709" w:footer="709" w:gutter="0"/>
       <w:cols w:space="708"/>
@@ -10449,8 +9990,327 @@
 </w:document>
 </file>
 
+<file path=word/comments.xml><?xml version="1.0" encoding="utf-8"?>
+<w:comments xmlns:wpc="http://schemas.microsoft.com/office/word/2010/wordprocessingCanvas" xmlns:cx="http://schemas.microsoft.com/office/drawing/2014/chartex" xmlns:cx1="http://schemas.microsoft.com/office/drawing/2015/9/8/chartex" xmlns:cx2="http://schemas.microsoft.com/office/drawing/2015/10/21/chartex" xmlns:cx3="http://schemas.microsoft.com/office/drawing/2016/5/9/chartex" xmlns:cx4="http://schemas.microsoft.com/office/drawing/2016/5/10/chartex" xmlns:cx5="http://schemas.microsoft.com/office/drawing/2016/5/11/chartex" xmlns:cx6="http://schemas.microsoft.com/office/drawing/2016/5/12/chartex" xmlns:cx7="http://schemas.microsoft.com/office/drawing/2016/5/13/chartex" xmlns:cx8="http://schemas.microsoft.com/office/drawing/2016/5/14/chartex" xmlns:mc="http://schemas.openxmlformats.org/markup-compatibility/2006" xmlns:aink="http://schemas.microsoft.com/office/drawing/2016/ink" xmlns:am3d="http://schemas.microsoft.com/office/drawing/2017/model3d" xmlns:o="urn:schemas-microsoft-com:office:office" xmlns:r="http://schemas.openxmlformats.org/officeDocument/2006/relationships" xmlns:m="http://schemas.openxmlformats.org/officeDocument/2006/math" xmlns:v="urn:schemas-microsoft-com:vml" xmlns:wp14="http://schemas.microsoft.com/office/word/2010/wordprocessingDrawing" xmlns:wp="http://schemas.openxmlformats.org/drawingml/2006/wordprocessingDrawing" xmlns:w10="urn:schemas-microsoft-com:office:word" xmlns:w="http://schemas.openxmlformats.org/wordprocessingml/2006/main" xmlns:w14="http://schemas.microsoft.com/office/word/2010/wordml" xmlns:w15="http://schemas.microsoft.com/office/word/2012/wordml" xmlns:w16cex="http://schemas.microsoft.com/office/word/2018/wordml/cex" xmlns:w16cid="http://schemas.microsoft.com/office/word/2016/wordml/cid" xmlns:w16="http://schemas.microsoft.com/office/word/2018/wordml" xmlns:w16se="http://schemas.microsoft.com/office/word/2015/wordml/symex" xmlns:wpg="http://schemas.microsoft.com/office/word/2010/wordprocessingGroup" xmlns:wpi="http://schemas.microsoft.com/office/word/2010/wordprocessingInk" xmlns:wne="http://schemas.microsoft.com/office/word/2006/wordml" xmlns:wps="http://schemas.microsoft.com/office/word/2010/wordprocessingShape" mc:Ignorable="w14 w15 w16se w16cid w16 w16cex wp14">
+  <w:comment w:id="18" w:author="Kalentyev Alexey" w:date="2020-05-17T15:59:00Z" w:initials="KA">
+    <w:p>
+      <w:pPr>
+        <w:pStyle w:val="CommentText"/>
+      </w:pPr>
+      <w:r>
+        <w:rPr>
+          <w:rStyle w:val="CommentReference"/>
+        </w:rPr>
+        <w:annotationRef/>
+      </w:r>
+      <w:r>
+        <w:t>Ошибка в ПС</w:t>
+      </w:r>
+    </w:p>
+  </w:comment>
+  <w:comment w:id="19" w:author="Kalentyev Alexey" w:date="2020-05-17T16:01:00Z" w:initials="KA">
+    <w:p>
+      <w:pPr>
+        <w:pStyle w:val="CommentText"/>
+      </w:pPr>
+      <w:r>
+        <w:rPr>
+          <w:rStyle w:val="CommentReference"/>
+        </w:rPr>
+        <w:annotationRef/>
+      </w:r>
+      <w:r>
+        <w:t>Диаграмма ВИ не поменялась в зависимости от доп. Функцоинальностью.</w:t>
+      </w:r>
+    </w:p>
+    <w:p>
+      <w:pPr>
+        <w:pStyle w:val="CommentText"/>
+      </w:pPr>
+      <w:r>
+        <w:t xml:space="preserve"> Нужен анализ – что поменялось.</w:t>
+      </w:r>
+    </w:p>
+  </w:comment>
+  <w:comment w:id="22" w:author="Kalentyev Alexey" w:date="2020-05-17T16:01:00Z" w:initials="KA">
+    <w:p>
+      <w:pPr>
+        <w:pStyle w:val="CommentText"/>
+      </w:pPr>
+      <w:r>
+        <w:rPr>
+          <w:rStyle w:val="CommentReference"/>
+        </w:rPr>
+        <w:annotationRef/>
+      </w:r>
+      <w:r>
+        <w:t>ОСТУСУР</w:t>
+      </w:r>
+    </w:p>
+  </w:comment>
+  <w:comment w:id="23" w:author="Kalentyev Alexey" w:date="2020-05-17T16:01:00Z" w:initials="KA">
+    <w:p>
+      <w:pPr>
+        <w:pStyle w:val="CommentText"/>
+      </w:pPr>
+      <w:r>
+        <w:rPr>
+          <w:rStyle w:val="CommentReference"/>
+        </w:rPr>
+        <w:annotationRef/>
+      </w:r>
+      <w:r>
+        <w:t>Где сравнение ДО и ПОСЛЕ добавления доп. функциональности</w:t>
+      </w:r>
+    </w:p>
+  </w:comment>
+  <w:comment w:id="27" w:author="Kalentyev Alexey" w:date="2020-05-17T16:02:00Z" w:initials="KA">
+    <w:p>
+      <w:pPr>
+        <w:pStyle w:val="CommentText"/>
+      </w:pPr>
+      <w:r>
+        <w:rPr>
+          <w:rStyle w:val="CommentReference"/>
+        </w:rPr>
+        <w:annotationRef/>
+      </w:r>
+      <w:r>
+        <w:t>ОС ТУСУР</w:t>
+      </w:r>
+    </w:p>
+  </w:comment>
+  <w:comment w:id="28" w:author="Kalentyev Alexey" w:date="2020-05-17T16:02:00Z" w:initials="KA">
+    <w:p>
+      <w:pPr>
+        <w:pStyle w:val="CommentText"/>
+      </w:pPr>
+      <w:r>
+        <w:rPr>
+          <w:rStyle w:val="CommentReference"/>
+        </w:rPr>
+        <w:annotationRef/>
+      </w:r>
+      <w:r>
+        <w:t>Ошибка в ПС</w:t>
+      </w:r>
+    </w:p>
+  </w:comment>
+  <w:comment w:id="34" w:author="Kalentyev Alexey" w:date="2020-05-17T16:03:00Z" w:initials="KA">
+    <w:p>
+      <w:pPr>
+        <w:pStyle w:val="CommentText"/>
+      </w:pPr>
+      <w:r>
+        <w:rPr>
+          <w:rStyle w:val="CommentReference"/>
+        </w:rPr>
+        <w:annotationRef/>
+      </w:r>
+      <w:r>
+        <w:t>Так не сокращают</w:t>
+      </w:r>
+    </w:p>
+  </w:comment>
+  <w:comment w:id="36" w:author="Kalentyev Alexey" w:date="2020-05-17T16:03:00Z" w:initials="KA">
+    <w:p>
+      <w:pPr>
+        <w:pStyle w:val="CommentText"/>
+      </w:pPr>
+      <w:r>
+        <w:rPr>
+          <w:rStyle w:val="CommentReference"/>
+        </w:rPr>
+        <w:annotationRef/>
+      </w:r>
+      <w:r>
+        <w:t>ОС ТУСУР – не правильные междуабзацные интервалы</w:t>
+      </w:r>
+    </w:p>
+  </w:comment>
+  <w:comment w:id="38" w:author="Kalentyev Alexey" w:date="2020-05-17T16:05:00Z" w:initials="KA">
+    <w:p>
+      <w:pPr>
+        <w:pStyle w:val="CommentText"/>
+      </w:pPr>
+      <w:r>
+        <w:rPr>
+          <w:rStyle w:val="CommentReference"/>
+        </w:rPr>
+        <w:annotationRef/>
+      </w:r>
+      <w:r>
+        <w:t>При запуске программа сразу отъела 3ГБ? Нереалистично.</w:t>
+      </w:r>
+    </w:p>
+  </w:comment>
+  <w:comment w:id="37" w:author="Kalentyev Alexey" w:date="2020-05-17T16:04:00Z" w:initials="KA">
+    <w:p>
+      <w:pPr>
+        <w:pStyle w:val="CommentText"/>
+      </w:pPr>
+      <w:r>
+        <w:rPr>
+          <w:rStyle w:val="CommentReference"/>
+        </w:rPr>
+        <w:annotationRef/>
+      </w:r>
+      <w:r>
+        <w:t xml:space="preserve">Почему гистограмма, а не график? Это не верно. </w:t>
+      </w:r>
+    </w:p>
+  </w:comment>
+  <w:comment w:id="39" w:author="Kalentyev Alexey" w:date="2020-05-17T16:04:00Z" w:initials="KA">
+    <w:p>
+      <w:pPr>
+        <w:pStyle w:val="CommentText"/>
+      </w:pPr>
+      <w:r>
+        <w:rPr>
+          <w:rStyle w:val="CommentReference"/>
+        </w:rPr>
+        <w:annotationRef/>
+      </w:r>
+      <w:r>
+        <w:t xml:space="preserve">Поименовать по человечески, зачем </w:t>
+      </w:r>
+      <w:r>
+        <w:rPr>
+          <w:lang w:val="en-US"/>
+        </w:rPr>
+        <w:t>null</w:t>
+      </w:r>
+      <w:r>
+        <w:t>?</w:t>
+      </w:r>
+    </w:p>
+  </w:comment>
+  <w:comment w:id="40" w:author="Kalentyev Alexey" w:date="2020-05-17T16:06:00Z" w:initials="KA">
+    <w:p>
+      <w:pPr>
+        <w:pStyle w:val="CommentText"/>
+      </w:pPr>
+      <w:r>
+        <w:rPr>
+          <w:rStyle w:val="CommentReference"/>
+        </w:rPr>
+        <w:annotationRef/>
+      </w:r>
+    </w:p>
+  </w:comment>
+  <w:comment w:id="41" w:author="Kalentyev Alexey" w:date="2020-05-17T16:07:00Z" w:initials="KA">
+    <w:p>
+      <w:pPr>
+        <w:pStyle w:val="CommentText"/>
+      </w:pPr>
+      <w:r>
+        <w:rPr>
+          <w:rStyle w:val="CommentReference"/>
+        </w:rPr>
+        <w:annotationRef/>
+      </w:r>
+      <w:r>
+        <w:t>В чём измеряется?</w:t>
+      </w:r>
+    </w:p>
+  </w:comment>
+  <w:comment w:id="44" w:author="Kalentyev Alexey" w:date="2020-05-17T16:07:00Z" w:initials="KA">
+    <w:p>
+      <w:pPr>
+        <w:pStyle w:val="CommentText"/>
+      </w:pPr>
+      <w:r>
+        <w:rPr>
+          <w:rStyle w:val="CommentReference"/>
+        </w:rPr>
+        <w:annotationRef/>
+      </w:r>
+      <w:r>
+        <w:t>Тестирования не было?</w:t>
+      </w:r>
+    </w:p>
+  </w:comment>
+  <w:comment w:id="46" w:author="Kalentyev Alexey" w:date="2020-05-17T16:07:00Z" w:initials="KA">
+    <w:p>
+      <w:pPr>
+        <w:pStyle w:val="CommentText"/>
+      </w:pPr>
+      <w:r>
+        <w:rPr>
+          <w:rStyle w:val="CommentReference"/>
+        </w:rPr>
+        <w:annotationRef/>
+      </w:r>
+      <w:r>
+        <w:t>По ширине.</w:t>
+      </w:r>
+    </w:p>
+  </w:comment>
+</w:comments>
+</file>
+
+<file path=word/commentsExtended.xml><?xml version="1.0" encoding="utf-8"?>
+<w15:commentsEx xmlns:wpc="http://schemas.microsoft.com/office/word/2010/wordprocessingCanvas" xmlns:cx="http://schemas.microsoft.com/office/drawing/2014/chartex" xmlns:cx1="http://schemas.microsoft.com/office/drawing/2015/9/8/chartex" xmlns:cx2="http://schemas.microsoft.com/office/drawing/2015/10/21/chartex" xmlns:cx3="http://schemas.microsoft.com/office/drawing/2016/5/9/chartex" xmlns:cx4="http://schemas.microsoft.com/office/drawing/2016/5/10/chartex" xmlns:cx5="http://schemas.microsoft.com/office/drawing/2016/5/11/chartex" xmlns:cx6="http://schemas.microsoft.com/office/drawing/2016/5/12/chartex" xmlns:cx7="http://schemas.microsoft.com/office/drawing/2016/5/13/chartex" xmlns:cx8="http://schemas.microsoft.com/office/drawing/2016/5/14/chartex" xmlns:mc="http://schemas.openxmlformats.org/markup-compatibility/2006" xmlns:aink="http://schemas.microsoft.com/office/drawing/2016/ink" xmlns:am3d="http://schemas.microsoft.com/office/drawing/2017/model3d" xmlns:o="urn:schemas-microsoft-com:office:office" xmlns:r="http://schemas.openxmlformats.org/officeDocument/2006/relationships" xmlns:m="http://schemas.openxmlformats.org/officeDocument/2006/math" xmlns:v="urn:schemas-microsoft-com:vml" xmlns:wp14="http://schemas.microsoft.com/office/word/2010/wordprocessingDrawing" xmlns:wp="http://schemas.openxmlformats.org/drawingml/2006/wordprocessingDrawing" xmlns:w10="urn:schemas-microsoft-com:office:word" xmlns:w="http://schemas.openxmlformats.org/wordprocessingml/2006/main" xmlns:w14="http://schemas.microsoft.com/office/word/2010/wordml" xmlns:w15="http://schemas.microsoft.com/office/word/2012/wordml" xmlns:w16cex="http://schemas.microsoft.com/office/word/2018/wordml/cex" xmlns:w16cid="http://schemas.microsoft.com/office/word/2016/wordml/cid" xmlns:w16="http://schemas.microsoft.com/office/word/2018/wordml" xmlns:w16se="http://schemas.microsoft.com/office/word/2015/wordml/symex" xmlns:wpg="http://schemas.microsoft.com/office/word/2010/wordprocessingGroup" xmlns:wpi="http://schemas.microsoft.com/office/word/2010/wordprocessingInk" xmlns:wne="http://schemas.microsoft.com/office/word/2006/wordml" xmlns:wps="http://schemas.microsoft.com/office/word/2010/wordprocessingShape" mc:Ignorable="w14 w15 w16se w16cid w16 w16cex wp14">
+  <w15:commentEx w15:paraId="3D060891" w15:done="0"/>
+  <w15:commentEx w15:paraId="316760C8" w15:done="0"/>
+  <w15:commentEx w15:paraId="60FAEFA3" w15:done="0"/>
+  <w15:commentEx w15:paraId="4516A877" w15:done="0"/>
+  <w15:commentEx w15:paraId="3EBACFD6" w15:done="0"/>
+  <w15:commentEx w15:paraId="4550059A" w15:done="0"/>
+  <w15:commentEx w15:paraId="13DB8FC4" w15:done="0"/>
+  <w15:commentEx w15:paraId="146CB4DE" w15:done="0"/>
+  <w15:commentEx w15:paraId="259F77B2" w15:done="0"/>
+  <w15:commentEx w15:paraId="538F37A5" w15:done="0"/>
+  <w15:commentEx w15:paraId="329A4EEA" w15:done="0"/>
+  <w15:commentEx w15:paraId="744FC709" w15:done="0"/>
+  <w15:commentEx w15:paraId="3F45284B" w15:done="0"/>
+  <w15:commentEx w15:paraId="6EDD4872" w15:done="0"/>
+  <w15:commentEx w15:paraId="292BE865" w15:done="0"/>
+</w15:commentsEx>
+</file>
+
+<file path=word/commentsExtensible.xml><?xml version="1.0" encoding="utf-8"?>
+<w16cex:commentsExtensible xmlns:wpc="http://schemas.microsoft.com/office/word/2010/wordprocessingCanvas" xmlns:cx="http://schemas.microsoft.com/office/drawing/2014/chartex" xmlns:cx1="http://schemas.microsoft.com/office/drawing/2015/9/8/chartex" xmlns:cx2="http://schemas.microsoft.com/office/drawing/2015/10/21/chartex" xmlns:cx3="http://schemas.microsoft.com/office/drawing/2016/5/9/chartex" xmlns:cx4="http://schemas.microsoft.com/office/drawing/2016/5/10/chartex" xmlns:cx5="http://schemas.microsoft.com/office/drawing/2016/5/11/chartex" xmlns:cx6="http://schemas.microsoft.com/office/drawing/2016/5/12/chartex" xmlns:cx7="http://schemas.microsoft.com/office/drawing/2016/5/13/chartex" xmlns:cx8="http://schemas.microsoft.com/office/drawing/2016/5/14/chartex" xmlns:mc="http://schemas.openxmlformats.org/markup-compatibility/2006" xmlns:aink="http://schemas.microsoft.com/office/drawing/2016/ink" xmlns:am3d="http://schemas.microsoft.com/office/drawing/2017/model3d" xmlns:o="urn:schemas-microsoft-com:office:office" xmlns:r="http://schemas.openxmlformats.org/officeDocument/2006/relationships" xmlns:m="http://schemas.openxmlformats.org/officeDocument/2006/math" xmlns:v="urn:schemas-microsoft-com:vml" xmlns:wp14="http://schemas.microsoft.com/office/word/2010/wordprocessingDrawing" xmlns:wp="http://schemas.openxmlformats.org/drawingml/2006/wordprocessingDrawing" xmlns:w10="urn:schemas-microsoft-com:office:word" xmlns:w="http://schemas.openxmlformats.org/wordprocessingml/2006/main" xmlns:w14="http://schemas.microsoft.com/office/word/2010/wordml" xmlns:w15="http://schemas.microsoft.com/office/word/2012/wordml" xmlns:w16cex="http://schemas.microsoft.com/office/word/2018/wordml/cex" xmlns:w16cid="http://schemas.microsoft.com/office/word/2016/wordml/cid" xmlns:w16="http://schemas.microsoft.com/office/word/2018/wordml" xmlns:w16se="http://schemas.microsoft.com/office/word/2015/wordml/symex" xmlns:wpg="http://schemas.microsoft.com/office/word/2010/wordprocessingGroup" xmlns:wpi="http://schemas.microsoft.com/office/word/2010/wordprocessingInk" xmlns:wne="http://schemas.microsoft.com/office/word/2006/wordml" xmlns:wps="http://schemas.microsoft.com/office/word/2010/wordprocessingShape" mc:Ignorable="w14 w15 w16se w16cid w16 w16cex wp14">
+  <w16cex:commentExtensible w16cex:durableId="226BDDF5" w16cex:dateUtc="2020-05-17T08:59:00Z"/>
+  <w16cex:commentExtensible w16cex:durableId="226BDE41" w16cex:dateUtc="2020-05-17T09:01:00Z"/>
+  <w16cex:commentExtensible w16cex:durableId="226BDE6C" w16cex:dateUtc="2020-05-17T09:01:00Z"/>
+  <w16cex:commentExtensible w16cex:durableId="226BDE76" w16cex:dateUtc="2020-05-17T09:01:00Z"/>
+  <w16cex:commentExtensible w16cex:durableId="226BDE9E" w16cex:dateUtc="2020-05-17T09:02:00Z"/>
+  <w16cex:commentExtensible w16cex:durableId="226BDEA6" w16cex:dateUtc="2020-05-17T09:02:00Z"/>
+  <w16cex:commentExtensible w16cex:durableId="226BDECD" w16cex:dateUtc="2020-05-17T09:03:00Z"/>
+  <w16cex:commentExtensible w16cex:durableId="226BDEDC" w16cex:dateUtc="2020-05-17T09:03:00Z"/>
+  <w16cex:commentExtensible w16cex:durableId="226BDF56" w16cex:dateUtc="2020-05-17T09:05:00Z"/>
+  <w16cex:commentExtensible w16cex:durableId="226BDF27" w16cex:dateUtc="2020-05-17T09:04:00Z"/>
+  <w16cex:commentExtensible w16cex:durableId="226BDEFB" w16cex:dateUtc="2020-05-17T09:04:00Z"/>
+  <w16cex:commentExtensible w16cex:durableId="226BDF9C" w16cex:dateUtc="2020-05-17T09:06:00Z"/>
+  <w16cex:commentExtensible w16cex:durableId="226BDFAE" w16cex:dateUtc="2020-05-17T09:07:00Z"/>
+  <w16cex:commentExtensible w16cex:durableId="226BDFC0" w16cex:dateUtc="2020-05-17T09:07:00Z"/>
+  <w16cex:commentExtensible w16cex:durableId="226BDFCB" w16cex:dateUtc="2020-05-17T09:07:00Z"/>
+</w16cex:commentsExtensible>
+</file>
+
+<file path=word/commentsIds.xml><?xml version="1.0" encoding="utf-8"?>
+<w16cid:commentsIds xmlns:wpc="http://schemas.microsoft.com/office/word/2010/wordprocessingCanvas" xmlns:cx="http://schemas.microsoft.com/office/drawing/2014/chartex" xmlns:cx1="http://schemas.microsoft.com/office/drawing/2015/9/8/chartex" xmlns:cx2="http://schemas.microsoft.com/office/drawing/2015/10/21/chartex" xmlns:cx3="http://schemas.microsoft.com/office/drawing/2016/5/9/chartex" xmlns:cx4="http://schemas.microsoft.com/office/drawing/2016/5/10/chartex" xmlns:cx5="http://schemas.microsoft.com/office/drawing/2016/5/11/chartex" xmlns:cx6="http://schemas.microsoft.com/office/drawing/2016/5/12/chartex" xmlns:cx7="http://schemas.microsoft.com/office/drawing/2016/5/13/chartex" xmlns:cx8="http://schemas.microsoft.com/office/drawing/2016/5/14/chartex" xmlns:mc="http://schemas.openxmlformats.org/markup-compatibility/2006" xmlns:aink="http://schemas.microsoft.com/office/drawing/2016/ink" xmlns:am3d="http://schemas.microsoft.com/office/drawing/2017/model3d" xmlns:o="urn:schemas-microsoft-com:office:office" xmlns:r="http://schemas.openxmlformats.org/officeDocument/2006/relationships" xmlns:m="http://schemas.openxmlformats.org/officeDocument/2006/math" xmlns:v="urn:schemas-microsoft-com:vml" xmlns:wp14="http://schemas.microsoft.com/office/word/2010/wordprocessingDrawing" xmlns:wp="http://schemas.openxmlformats.org/drawingml/2006/wordprocessingDrawing" xmlns:w10="urn:schemas-microsoft-com:office:word" xmlns:w="http://schemas.openxmlformats.org/wordprocessingml/2006/main" xmlns:w14="http://schemas.microsoft.com/office/word/2010/wordml" xmlns:w15="http://schemas.microsoft.com/office/word/2012/wordml" xmlns:w16cex="http://schemas.microsoft.com/office/word/2018/wordml/cex" xmlns:w16cid="http://schemas.microsoft.com/office/word/2016/wordml/cid" xmlns:w16="http://schemas.microsoft.com/office/word/2018/wordml" xmlns:w16se="http://schemas.microsoft.com/office/word/2015/wordml/symex" xmlns:wpg="http://schemas.microsoft.com/office/word/2010/wordprocessingGroup" xmlns:wpi="http://schemas.microsoft.com/office/word/2010/wordprocessingInk" xmlns:wne="http://schemas.microsoft.com/office/word/2006/wordml" xmlns:wps="http://schemas.microsoft.com/office/word/2010/wordprocessingShape" mc:Ignorable="w14 w15 w16se w16cid w16 w16cex wp14">
+  <w16cid:commentId w16cid:paraId="3D060891" w16cid:durableId="226BDDF5"/>
+  <w16cid:commentId w16cid:paraId="316760C8" w16cid:durableId="226BDE41"/>
+  <w16cid:commentId w16cid:paraId="60FAEFA3" w16cid:durableId="226BDE6C"/>
+  <w16cid:commentId w16cid:paraId="4516A877" w16cid:durableId="226BDE76"/>
+  <w16cid:commentId w16cid:paraId="3EBACFD6" w16cid:durableId="226BDE9E"/>
+  <w16cid:commentId w16cid:paraId="4550059A" w16cid:durableId="226BDEA6"/>
+  <w16cid:commentId w16cid:paraId="13DB8FC4" w16cid:durableId="226BDECD"/>
+  <w16cid:commentId w16cid:paraId="146CB4DE" w16cid:durableId="226BDEDC"/>
+  <w16cid:commentId w16cid:paraId="259F77B2" w16cid:durableId="226BDF56"/>
+  <w16cid:commentId w16cid:paraId="538F37A5" w16cid:durableId="226BDF27"/>
+  <w16cid:commentId w16cid:paraId="329A4EEA" w16cid:durableId="226BDEFB"/>
+  <w16cid:commentId w16cid:paraId="744FC709" w16cid:durableId="226BDF9C"/>
+  <w16cid:commentId w16cid:paraId="3F45284B" w16cid:durableId="226BDFAE"/>
+  <w16cid:commentId w16cid:paraId="6EDD4872" w16cid:durableId="226BDFC0"/>
+  <w16cid:commentId w16cid:paraId="292BE865" w16cid:durableId="226BDFCB"/>
+</w16cid:commentsIds>
+</file>
+
 <file path=word/endnotes.xml><?xml version="1.0" encoding="utf-8"?>
-<w:endnotes xmlns:wpc="http://schemas.microsoft.com/office/word/2010/wordprocessingCanvas" xmlns:mc="http://schemas.openxmlformats.org/markup-compatibility/2006" xmlns:o="urn:schemas-microsoft-com:office:office" xmlns:r="http://schemas.openxmlformats.org/officeDocument/2006/relationships" xmlns:m="http://schemas.openxmlformats.org/officeDocument/2006/math" xmlns:v="urn:schemas-microsoft-com:vml" xmlns:wp14="http://schemas.microsoft.com/office/word/2010/wordprocessingDrawing" xmlns:wp="http://schemas.openxmlformats.org/drawingml/2006/wordprocessingDrawing" xmlns:w10="urn:schemas-microsoft-com:office:word" xmlns:w="http://schemas.openxmlformats.org/wordprocessingml/2006/main" xmlns:w14="http://schemas.microsoft.com/office/word/2010/wordml" xmlns:wpg="http://schemas.microsoft.com/office/word/2010/wordprocessingGroup" xmlns:wpi="http://schemas.microsoft.com/office/word/2010/wordprocessingInk" xmlns:wne="http://schemas.microsoft.com/office/word/2006/wordml" xmlns:wps="http://schemas.microsoft.com/office/word/2010/wordprocessingShape" mc:Ignorable="w14 wp14">
+<w:endnotes xmlns:wpc="http://schemas.microsoft.com/office/word/2010/wordprocessingCanvas" xmlns:cx="http://schemas.microsoft.com/office/drawing/2014/chartex" xmlns:cx1="http://schemas.microsoft.com/office/drawing/2015/9/8/chartex" xmlns:cx2="http://schemas.microsoft.com/office/drawing/2015/10/21/chartex" xmlns:cx3="http://schemas.microsoft.com/office/drawing/2016/5/9/chartex" xmlns:cx4="http://schemas.microsoft.com/office/drawing/2016/5/10/chartex" xmlns:cx5="http://schemas.microsoft.com/office/drawing/2016/5/11/chartex" xmlns:cx6="http://schemas.microsoft.com/office/drawing/2016/5/12/chartex" xmlns:cx7="http://schemas.microsoft.com/office/drawing/2016/5/13/chartex" xmlns:cx8="http://schemas.microsoft.com/office/drawing/2016/5/14/chartex" xmlns:mc="http://schemas.openxmlformats.org/markup-compatibility/2006" xmlns:aink="http://schemas.microsoft.com/office/drawing/2016/ink" xmlns:am3d="http://schemas.microsoft.com/office/drawing/2017/model3d" xmlns:o="urn:schemas-microsoft-com:office:office" xmlns:r="http://schemas.openxmlformats.org/officeDocument/2006/relationships" xmlns:m="http://schemas.openxmlformats.org/officeDocument/2006/math" xmlns:v="urn:schemas-microsoft-com:vml" xmlns:wp14="http://schemas.microsoft.com/office/word/2010/wordprocessingDrawing" xmlns:wp="http://schemas.openxmlformats.org/drawingml/2006/wordprocessingDrawing" xmlns:w10="urn:schemas-microsoft-com:office:word" xmlns:w="http://schemas.openxmlformats.org/wordprocessingml/2006/main" xmlns:w14="http://schemas.microsoft.com/office/word/2010/wordml" xmlns:w15="http://schemas.microsoft.com/office/word/2012/wordml" xmlns:w16cex="http://schemas.microsoft.com/office/word/2018/wordml/cex" xmlns:w16cid="http://schemas.microsoft.com/office/word/2016/wordml/cid" xmlns:w16="http://schemas.microsoft.com/office/word/2018/wordml" xmlns:w16se="http://schemas.microsoft.com/office/word/2015/wordml/symex" xmlns:wpg="http://schemas.microsoft.com/office/word/2010/wordprocessingGroup" xmlns:wpi="http://schemas.microsoft.com/office/word/2010/wordprocessingInk" xmlns:wne="http://schemas.microsoft.com/office/word/2006/wordml" xmlns:wps="http://schemas.microsoft.com/office/word/2010/wordprocessingShape" mc:Ignorable="w14 w15 w16se w16cid w16 w16cex wp14">
   <w:endnote w:type="separator" w:id="-1">
     <w:p>
       <w:pPr>
@@ -10475,7 +10335,7 @@
 </file>
 
 <file path=word/footnotes.xml><?xml version="1.0" encoding="utf-8"?>
-<w:footnotes xmlns:wpc="http://schemas.microsoft.com/office/word/2010/wordprocessingCanvas" xmlns:mc="http://schemas.openxmlformats.org/markup-compatibility/2006" xmlns:o="urn:schemas-microsoft-com:office:office" xmlns:r="http://schemas.openxmlformats.org/officeDocument/2006/relationships" xmlns:m="http://schemas.openxmlformats.org/officeDocument/2006/math" xmlns:v="urn:schemas-microsoft-com:vml" xmlns:wp14="http://schemas.microsoft.com/office/word/2010/wordprocessingDrawing" xmlns:wp="http://schemas.openxmlformats.org/drawingml/2006/wordprocessingDrawing" xmlns:w10="urn:schemas-microsoft-com:office:word" xmlns:w="http://schemas.openxmlformats.org/wordprocessingml/2006/main" xmlns:w14="http://schemas.microsoft.com/office/word/2010/wordml" xmlns:wpg="http://schemas.microsoft.com/office/word/2010/wordprocessingGroup" xmlns:wpi="http://schemas.microsoft.com/office/word/2010/wordprocessingInk" xmlns:wne="http://schemas.microsoft.com/office/word/2006/wordml" xmlns:wps="http://schemas.microsoft.com/office/word/2010/wordprocessingShape" mc:Ignorable="w14 wp14">
+<w:footnotes xmlns:wpc="http://schemas.microsoft.com/office/word/2010/wordprocessingCanvas" xmlns:cx="http://schemas.microsoft.com/office/drawing/2014/chartex" xmlns:cx1="http://schemas.microsoft.com/office/drawing/2015/9/8/chartex" xmlns:cx2="http://schemas.microsoft.com/office/drawing/2015/10/21/chartex" xmlns:cx3="http://schemas.microsoft.com/office/drawing/2016/5/9/chartex" xmlns:cx4="http://schemas.microsoft.com/office/drawing/2016/5/10/chartex" xmlns:cx5="http://schemas.microsoft.com/office/drawing/2016/5/11/chartex" xmlns:cx6="http://schemas.microsoft.com/office/drawing/2016/5/12/chartex" xmlns:cx7="http://schemas.microsoft.com/office/drawing/2016/5/13/chartex" xmlns:cx8="http://schemas.microsoft.com/office/drawing/2016/5/14/chartex" xmlns:mc="http://schemas.openxmlformats.org/markup-compatibility/2006" xmlns:aink="http://schemas.microsoft.com/office/drawing/2016/ink" xmlns:am3d="http://schemas.microsoft.com/office/drawing/2017/model3d" xmlns:o="urn:schemas-microsoft-com:office:office" xmlns:r="http://schemas.openxmlformats.org/officeDocument/2006/relationships" xmlns:m="http://schemas.openxmlformats.org/officeDocument/2006/math" xmlns:v="urn:schemas-microsoft-com:vml" xmlns:wp14="http://schemas.microsoft.com/office/word/2010/wordprocessingDrawing" xmlns:wp="http://schemas.openxmlformats.org/drawingml/2006/wordprocessingDrawing" xmlns:w10="urn:schemas-microsoft-com:office:word" xmlns:w="http://schemas.openxmlformats.org/wordprocessingml/2006/main" xmlns:w14="http://schemas.microsoft.com/office/word/2010/wordml" xmlns:w15="http://schemas.microsoft.com/office/word/2012/wordml" xmlns:w16cex="http://schemas.microsoft.com/office/word/2018/wordml/cex" xmlns:w16cid="http://schemas.microsoft.com/office/word/2016/wordml/cid" xmlns:w16="http://schemas.microsoft.com/office/word/2018/wordml" xmlns:w16se="http://schemas.microsoft.com/office/word/2015/wordml/symex" xmlns:wpg="http://schemas.microsoft.com/office/word/2010/wordprocessingGroup" xmlns:wpi="http://schemas.microsoft.com/office/word/2010/wordprocessingInk" xmlns:wne="http://schemas.microsoft.com/office/word/2006/wordml" xmlns:wps="http://schemas.microsoft.com/office/word/2010/wordprocessingShape" mc:Ignorable="w14 w15 w16se w16cid w16 w16cex wp14">
   <w:footnote w:type="separator" w:id="-1">
     <w:p>
       <w:pPr>
@@ -10500,7 +10360,7 @@
 </file>
 
 <file path=word/header1.xml><?xml version="1.0" encoding="utf-8"?>
-<w:hdr xmlns:wpc="http://schemas.microsoft.com/office/word/2010/wordprocessingCanvas" xmlns:mc="http://schemas.openxmlformats.org/markup-compatibility/2006" xmlns:o="urn:schemas-microsoft-com:office:office" xmlns:r="http://schemas.openxmlformats.org/officeDocument/2006/relationships" xmlns:m="http://schemas.openxmlformats.org/officeDocument/2006/math" xmlns:v="urn:schemas-microsoft-com:vml" xmlns:wp14="http://schemas.microsoft.com/office/word/2010/wordprocessingDrawing" xmlns:wp="http://schemas.openxmlformats.org/drawingml/2006/wordprocessingDrawing" xmlns:w10="urn:schemas-microsoft-com:office:word" xmlns:w="http://schemas.openxmlformats.org/wordprocessingml/2006/main" xmlns:w14="http://schemas.microsoft.com/office/word/2010/wordml" xmlns:wpg="http://schemas.microsoft.com/office/word/2010/wordprocessingGroup" xmlns:wpi="http://schemas.microsoft.com/office/word/2010/wordprocessingInk" xmlns:wne="http://schemas.microsoft.com/office/word/2006/wordml" xmlns:wps="http://schemas.microsoft.com/office/word/2010/wordprocessingShape" mc:Ignorable="w14 wp14">
+<w:hdr xmlns:wpc="http://schemas.microsoft.com/office/word/2010/wordprocessingCanvas" xmlns:cx="http://schemas.microsoft.com/office/drawing/2014/chartex" xmlns:cx1="http://schemas.microsoft.com/office/drawing/2015/9/8/chartex" xmlns:cx2="http://schemas.microsoft.com/office/drawing/2015/10/21/chartex" xmlns:cx3="http://schemas.microsoft.com/office/drawing/2016/5/9/chartex" xmlns:cx4="http://schemas.microsoft.com/office/drawing/2016/5/10/chartex" xmlns:cx5="http://schemas.microsoft.com/office/drawing/2016/5/11/chartex" xmlns:cx6="http://schemas.microsoft.com/office/drawing/2016/5/12/chartex" xmlns:cx7="http://schemas.microsoft.com/office/drawing/2016/5/13/chartex" xmlns:cx8="http://schemas.microsoft.com/office/drawing/2016/5/14/chartex" xmlns:mc="http://schemas.openxmlformats.org/markup-compatibility/2006" xmlns:aink="http://schemas.microsoft.com/office/drawing/2016/ink" xmlns:am3d="http://schemas.microsoft.com/office/drawing/2017/model3d" xmlns:o="urn:schemas-microsoft-com:office:office" xmlns:r="http://schemas.openxmlformats.org/officeDocument/2006/relationships" xmlns:m="http://schemas.openxmlformats.org/officeDocument/2006/math" xmlns:v="urn:schemas-microsoft-com:vml" xmlns:wp14="http://schemas.microsoft.com/office/word/2010/wordprocessingDrawing" xmlns:wp="http://schemas.openxmlformats.org/drawingml/2006/wordprocessingDrawing" xmlns:w10="urn:schemas-microsoft-com:office:word" xmlns:w="http://schemas.openxmlformats.org/wordprocessingml/2006/main" xmlns:w14="http://schemas.microsoft.com/office/word/2010/wordml" xmlns:w15="http://schemas.microsoft.com/office/word/2012/wordml" xmlns:w16cex="http://schemas.microsoft.com/office/word/2018/wordml/cex" xmlns:w16cid="http://schemas.microsoft.com/office/word/2016/wordml/cid" xmlns:w16="http://schemas.microsoft.com/office/word/2018/wordml" xmlns:w16se="http://schemas.microsoft.com/office/word/2015/wordml/symex" xmlns:wpg="http://schemas.microsoft.com/office/word/2010/wordprocessingGroup" xmlns:wpi="http://schemas.microsoft.com/office/word/2010/wordprocessingInk" xmlns:wne="http://schemas.microsoft.com/office/word/2006/wordml" xmlns:wps="http://schemas.microsoft.com/office/word/2010/wordprocessingShape" mc:Ignorable="w14 w15 w16se w16cid w16 w16cex wp14">
   <w:sdt>
     <w:sdtPr>
       <w:id w:val="-1110667137"/>
@@ -10509,10 +10369,11 @@
         <w:docPartUnique/>
       </w:docPartObj>
     </w:sdtPr>
+    <w:sdtEndPr/>
     <w:sdtContent>
       <w:p>
         <w:pPr>
-          <w:pStyle w:val="ac"/>
+          <w:pStyle w:val="Header"/>
           <w:jc w:val="center"/>
         </w:pPr>
         <w:r>
@@ -10538,30 +10399,30 @@
   </w:sdt>
   <w:p>
     <w:pPr>
-      <w:pStyle w:val="ac"/>
+      <w:pStyle w:val="Header"/>
     </w:pPr>
   </w:p>
 </w:hdr>
 </file>
 
 <file path=word/header2.xml><?xml version="1.0" encoding="utf-8"?>
-<w:hdr xmlns:wpc="http://schemas.microsoft.com/office/word/2010/wordprocessingCanvas" xmlns:mc="http://schemas.openxmlformats.org/markup-compatibility/2006" xmlns:o="urn:schemas-microsoft-com:office:office" xmlns:r="http://schemas.openxmlformats.org/officeDocument/2006/relationships" xmlns:m="http://schemas.openxmlformats.org/officeDocument/2006/math" xmlns:v="urn:schemas-microsoft-com:vml" xmlns:wp14="http://schemas.microsoft.com/office/word/2010/wordprocessingDrawing" xmlns:wp="http://schemas.openxmlformats.org/drawingml/2006/wordprocessingDrawing" xmlns:w10="urn:schemas-microsoft-com:office:word" xmlns:w="http://schemas.openxmlformats.org/wordprocessingml/2006/main" xmlns:w14="http://schemas.microsoft.com/office/word/2010/wordml" xmlns:wpg="http://schemas.microsoft.com/office/word/2010/wordprocessingGroup" xmlns:wpi="http://schemas.microsoft.com/office/word/2010/wordprocessingInk" xmlns:wne="http://schemas.microsoft.com/office/word/2006/wordml" xmlns:wps="http://schemas.microsoft.com/office/word/2010/wordprocessingShape" mc:Ignorable="w14 wp14">
+<w:hdr xmlns:wpc="http://schemas.microsoft.com/office/word/2010/wordprocessingCanvas" xmlns:cx="http://schemas.microsoft.com/office/drawing/2014/chartex" xmlns:cx1="http://schemas.microsoft.com/office/drawing/2015/9/8/chartex" xmlns:cx2="http://schemas.microsoft.com/office/drawing/2015/10/21/chartex" xmlns:cx3="http://schemas.microsoft.com/office/drawing/2016/5/9/chartex" xmlns:cx4="http://schemas.microsoft.com/office/drawing/2016/5/10/chartex" xmlns:cx5="http://schemas.microsoft.com/office/drawing/2016/5/11/chartex" xmlns:cx6="http://schemas.microsoft.com/office/drawing/2016/5/12/chartex" xmlns:cx7="http://schemas.microsoft.com/office/drawing/2016/5/13/chartex" xmlns:cx8="http://schemas.microsoft.com/office/drawing/2016/5/14/chartex" xmlns:mc="http://schemas.openxmlformats.org/markup-compatibility/2006" xmlns:aink="http://schemas.microsoft.com/office/drawing/2016/ink" xmlns:am3d="http://schemas.microsoft.com/office/drawing/2017/model3d" xmlns:o="urn:schemas-microsoft-com:office:office" xmlns:r="http://schemas.openxmlformats.org/officeDocument/2006/relationships" xmlns:m="http://schemas.openxmlformats.org/officeDocument/2006/math" xmlns:v="urn:schemas-microsoft-com:vml" xmlns:wp14="http://schemas.microsoft.com/office/word/2010/wordprocessingDrawing" xmlns:wp="http://schemas.openxmlformats.org/drawingml/2006/wordprocessingDrawing" xmlns:w10="urn:schemas-microsoft-com:office:word" xmlns:w="http://schemas.openxmlformats.org/wordprocessingml/2006/main" xmlns:w14="http://schemas.microsoft.com/office/word/2010/wordml" xmlns:w15="http://schemas.microsoft.com/office/word/2012/wordml" xmlns:w16cex="http://schemas.microsoft.com/office/word/2018/wordml/cex" xmlns:w16cid="http://schemas.microsoft.com/office/word/2016/wordml/cid" xmlns:w16="http://schemas.microsoft.com/office/word/2018/wordml" xmlns:w16se="http://schemas.microsoft.com/office/word/2015/wordml/symex" xmlns:wpg="http://schemas.microsoft.com/office/word/2010/wordprocessingGroup" xmlns:wpi="http://schemas.microsoft.com/office/word/2010/wordprocessingInk" xmlns:wne="http://schemas.microsoft.com/office/word/2006/wordml" xmlns:wps="http://schemas.microsoft.com/office/word/2010/wordprocessingShape" mc:Ignorable="w14 w15 w16se w16cid w16 w16cex wp14">
   <w:p>
     <w:pPr>
-      <w:pStyle w:val="ac"/>
+      <w:pStyle w:val="Header"/>
     </w:pPr>
   </w:p>
   <w:p>
     <w:pPr>
-      <w:pStyle w:val="ac"/>
+      <w:pStyle w:val="Header"/>
     </w:pPr>
   </w:p>
 </w:hdr>
 </file>
 
 <file path=word/numbering.xml><?xml version="1.0" encoding="utf-8"?>
-<w:numbering xmlns:wpc="http://schemas.microsoft.com/office/word/2010/wordprocessingCanvas" xmlns:mc="http://schemas.openxmlformats.org/markup-compatibility/2006" xmlns:o="urn:schemas-microsoft-com:office:office" xmlns:r="http://schemas.openxmlformats.org/officeDocument/2006/relationships" xmlns:m="http://schemas.openxmlformats.org/officeDocument/2006/math" xmlns:v="urn:schemas-microsoft-com:vml" xmlns:wp14="http://schemas.microsoft.com/office/word/2010/wordprocessingDrawing" xmlns:wp="http://schemas.openxmlformats.org/drawingml/2006/wordprocessingDrawing" xmlns:w10="urn:schemas-microsoft-com:office:word" xmlns:w="http://schemas.openxmlformats.org/wordprocessingml/2006/main" xmlns:w14="http://schemas.microsoft.com/office/word/2010/wordml" xmlns:wpg="http://schemas.microsoft.com/office/word/2010/wordprocessingGroup" xmlns:wpi="http://schemas.microsoft.com/office/word/2010/wordprocessingInk" xmlns:wne="http://schemas.microsoft.com/office/word/2006/wordml" xmlns:wps="http://schemas.microsoft.com/office/word/2010/wordprocessingShape" mc:Ignorable="w14 wp14">
-  <w:abstractNum w:abstractNumId="0">
+<w:numbering xmlns:wpc="http://schemas.microsoft.com/office/word/2010/wordprocessingCanvas" xmlns:cx="http://schemas.microsoft.com/office/drawing/2014/chartex" xmlns:cx1="http://schemas.microsoft.com/office/drawing/2015/9/8/chartex" xmlns:cx2="http://schemas.microsoft.com/office/drawing/2015/10/21/chartex" xmlns:cx3="http://schemas.microsoft.com/office/drawing/2016/5/9/chartex" xmlns:cx4="http://schemas.microsoft.com/office/drawing/2016/5/10/chartex" xmlns:cx5="http://schemas.microsoft.com/office/drawing/2016/5/11/chartex" xmlns:cx6="http://schemas.microsoft.com/office/drawing/2016/5/12/chartex" xmlns:cx7="http://schemas.microsoft.com/office/drawing/2016/5/13/chartex" xmlns:cx8="http://schemas.microsoft.com/office/drawing/2016/5/14/chartex" xmlns:mc="http://schemas.openxmlformats.org/markup-compatibility/2006" xmlns:aink="http://schemas.microsoft.com/office/drawing/2016/ink" xmlns:am3d="http://schemas.microsoft.com/office/drawing/2017/model3d" xmlns:o="urn:schemas-microsoft-com:office:office" xmlns:r="http://schemas.openxmlformats.org/officeDocument/2006/relationships" xmlns:m="http://schemas.openxmlformats.org/officeDocument/2006/math" xmlns:v="urn:schemas-microsoft-com:vml" xmlns:wp14="http://schemas.microsoft.com/office/word/2010/wordprocessingDrawing" xmlns:wp="http://schemas.openxmlformats.org/drawingml/2006/wordprocessingDrawing" xmlns:w10="urn:schemas-microsoft-com:office:word" xmlns:w="http://schemas.openxmlformats.org/wordprocessingml/2006/main" xmlns:w14="http://schemas.microsoft.com/office/word/2010/wordml" xmlns:w15="http://schemas.microsoft.com/office/word/2012/wordml" xmlns:w16cex="http://schemas.microsoft.com/office/word/2018/wordml/cex" xmlns:w16cid="http://schemas.microsoft.com/office/word/2016/wordml/cid" xmlns:w16="http://schemas.microsoft.com/office/word/2018/wordml" xmlns:w16se="http://schemas.microsoft.com/office/word/2015/wordml/symex" xmlns:wpg="http://schemas.microsoft.com/office/word/2010/wordprocessingGroup" xmlns:wpi="http://schemas.microsoft.com/office/word/2010/wordprocessingInk" xmlns:wne="http://schemas.microsoft.com/office/word/2006/wordml" xmlns:wps="http://schemas.microsoft.com/office/word/2010/wordprocessingShape" mc:Ignorable="w14 w15 w16se w16cid w16 w16cex wp14">
+  <w:abstractNum w:abstractNumId="0" w15:restartNumberingAfterBreak="0">
     <w:nsid w:val="01E25AA5"/>
     <w:multiLevelType w:val="hybridMultilevel"/>
     <w:tmpl w:val="7EBE9FD4"/>
@@ -10647,7 +10508,7 @@
       </w:pPr>
     </w:lvl>
   </w:abstractNum>
-  <w:abstractNum w:abstractNumId="1">
+  <w:abstractNum w:abstractNumId="1" w15:restartNumberingAfterBreak="0">
     <w:nsid w:val="232B591E"/>
     <w:multiLevelType w:val="hybridMultilevel"/>
     <w:tmpl w:val="1AAEE410"/>
@@ -10733,7 +10594,7 @@
       </w:pPr>
     </w:lvl>
   </w:abstractNum>
-  <w:abstractNum w:abstractNumId="2">
+  <w:abstractNum w:abstractNumId="2" w15:restartNumberingAfterBreak="0">
     <w:nsid w:val="41E3617F"/>
     <w:multiLevelType w:val="hybridMultilevel"/>
     <w:tmpl w:val="00A40DBC"/>
@@ -10846,7 +10707,7 @@
       </w:rPr>
     </w:lvl>
   </w:abstractNum>
-  <w:abstractNum w:abstractNumId="3">
+  <w:abstractNum w:abstractNumId="3" w15:restartNumberingAfterBreak="0">
     <w:nsid w:val="4F826A5F"/>
     <w:multiLevelType w:val="hybridMultilevel"/>
     <w:tmpl w:val="8F1470DC"/>
@@ -10935,7 +10796,7 @@
       </w:pPr>
     </w:lvl>
   </w:abstractNum>
-  <w:abstractNum w:abstractNumId="4">
+  <w:abstractNum w:abstractNumId="4" w15:restartNumberingAfterBreak="0">
     <w:nsid w:val="5B8970FE"/>
     <w:multiLevelType w:val="hybridMultilevel"/>
     <w:tmpl w:val="A1F6E8D2"/>
@@ -11048,7 +10909,7 @@
       </w:rPr>
     </w:lvl>
   </w:abstractNum>
-  <w:abstractNum w:abstractNumId="5">
+  <w:abstractNum w:abstractNumId="5" w15:restartNumberingAfterBreak="0">
     <w:nsid w:val="60991B96"/>
     <w:multiLevelType w:val="hybridMultilevel"/>
     <w:tmpl w:val="39FAA01E"/>
@@ -11138,7 +10999,7 @@
       </w:pPr>
     </w:lvl>
   </w:abstractNum>
-  <w:abstractNum w:abstractNumId="6">
+  <w:abstractNum w:abstractNumId="6" w15:restartNumberingAfterBreak="0">
     <w:nsid w:val="78F524D7"/>
     <w:multiLevelType w:val="hybridMultilevel"/>
     <w:tmpl w:val="80BE6010"/>
@@ -11275,8 +11136,16 @@
 </w:numbering>
 </file>
 
+<file path=word/people.xml><?xml version="1.0" encoding="utf-8"?>
+<w15:people xmlns:wpc="http://schemas.microsoft.com/office/word/2010/wordprocessingCanvas" xmlns:cx="http://schemas.microsoft.com/office/drawing/2014/chartex" xmlns:cx1="http://schemas.microsoft.com/office/drawing/2015/9/8/chartex" xmlns:cx2="http://schemas.microsoft.com/office/drawing/2015/10/21/chartex" xmlns:cx3="http://schemas.microsoft.com/office/drawing/2016/5/9/chartex" xmlns:cx4="http://schemas.microsoft.com/office/drawing/2016/5/10/chartex" xmlns:cx5="http://schemas.microsoft.com/office/drawing/2016/5/11/chartex" xmlns:cx6="http://schemas.microsoft.com/office/drawing/2016/5/12/chartex" xmlns:cx7="http://schemas.microsoft.com/office/drawing/2016/5/13/chartex" xmlns:cx8="http://schemas.microsoft.com/office/drawing/2016/5/14/chartex" xmlns:mc="http://schemas.openxmlformats.org/markup-compatibility/2006" xmlns:aink="http://schemas.microsoft.com/office/drawing/2016/ink" xmlns:am3d="http://schemas.microsoft.com/office/drawing/2017/model3d" xmlns:o="urn:schemas-microsoft-com:office:office" xmlns:r="http://schemas.openxmlformats.org/officeDocument/2006/relationships" xmlns:m="http://schemas.openxmlformats.org/officeDocument/2006/math" xmlns:v="urn:schemas-microsoft-com:vml" xmlns:wp14="http://schemas.microsoft.com/office/word/2010/wordprocessingDrawing" xmlns:wp="http://schemas.openxmlformats.org/drawingml/2006/wordprocessingDrawing" xmlns:w10="urn:schemas-microsoft-com:office:word" xmlns:w="http://schemas.openxmlformats.org/wordprocessingml/2006/main" xmlns:w14="http://schemas.microsoft.com/office/word/2010/wordml" xmlns:w15="http://schemas.microsoft.com/office/word/2012/wordml" xmlns:w16cex="http://schemas.microsoft.com/office/word/2018/wordml/cex" xmlns:w16cid="http://schemas.microsoft.com/office/word/2016/wordml/cid" xmlns:w16="http://schemas.microsoft.com/office/word/2018/wordml" xmlns:w16se="http://schemas.microsoft.com/office/word/2015/wordml/symex" xmlns:wpg="http://schemas.microsoft.com/office/word/2010/wordprocessingGroup" xmlns:wpi="http://schemas.microsoft.com/office/word/2010/wordprocessingInk" xmlns:wne="http://schemas.microsoft.com/office/word/2006/wordml" xmlns:wps="http://schemas.microsoft.com/office/word/2010/wordprocessingShape" mc:Ignorable="w14 w15 w16se w16cid w16 w16cex wp14">
+  <w15:person w15:author="Kalentyev Alexey">
+    <w15:presenceInfo w15:providerId="Windows Live" w15:userId="da819b8650d7d997"/>
+  </w15:person>
+</w15:people>
+</file>
+
 <file path=word/styles.xml><?xml version="1.0" encoding="utf-8"?>
-<w:styles xmlns:mc="http://schemas.openxmlformats.org/markup-compatibility/2006" xmlns:r="http://schemas.openxmlformats.org/officeDocument/2006/relationships" xmlns:w="http://schemas.openxmlformats.org/wordprocessingml/2006/main" xmlns:w14="http://schemas.microsoft.com/office/word/2010/wordml" mc:Ignorable="w14">
+<w:styles xmlns:mc="http://schemas.openxmlformats.org/markup-compatibility/2006" xmlns:r="http://schemas.openxmlformats.org/officeDocument/2006/relationships" xmlns:w="http://schemas.openxmlformats.org/wordprocessingml/2006/main" xmlns:w14="http://schemas.microsoft.com/office/word/2010/wordml" xmlns:w15="http://schemas.microsoft.com/office/word/2012/wordml" xmlns:w16cex="http://schemas.microsoft.com/office/word/2018/wordml/cex" xmlns:w16cid="http://schemas.microsoft.com/office/word/2016/wordml/cid" xmlns:w16="http://schemas.microsoft.com/office/word/2018/wordml" xmlns:w16se="http://schemas.microsoft.com/office/word/2015/wordml/symex" mc:Ignorable="w14 w15 w16se w16cid w16 w16cex">
   <w:docDefaults>
     <w:rPrDefault>
       <w:rPr>
@@ -11292,147 +11161,385 @@
       </w:pPr>
     </w:pPrDefault>
   </w:docDefaults>
-  <w:latentStyles w:defLockedState="0" w:defUIPriority="99" w:defSemiHidden="1" w:defUnhideWhenUsed="1" w:defQFormat="0" w:count="267">
-    <w:lsdException w:name="Normal" w:semiHidden="0" w:uiPriority="0" w:unhideWhenUsed="0" w:qFormat="1"/>
-    <w:lsdException w:name="heading 1" w:semiHidden="0" w:uiPriority="9" w:unhideWhenUsed="0" w:qFormat="1"/>
-    <w:lsdException w:name="heading 2" w:uiPriority="9" w:qFormat="1"/>
-    <w:lsdException w:name="heading 3" w:uiPriority="9" w:qFormat="1"/>
-    <w:lsdException w:name="heading 4" w:uiPriority="9" w:qFormat="1"/>
-    <w:lsdException w:name="heading 5" w:uiPriority="9" w:qFormat="1"/>
-    <w:lsdException w:name="heading 6" w:uiPriority="9" w:qFormat="1"/>
-    <w:lsdException w:name="heading 7" w:uiPriority="9" w:qFormat="1"/>
-    <w:lsdException w:name="heading 8" w:uiPriority="9" w:qFormat="1"/>
-    <w:lsdException w:name="heading 9" w:uiPriority="9" w:qFormat="1"/>
-    <w:lsdException w:name="toc 1" w:uiPriority="39"/>
-    <w:lsdException w:name="toc 2" w:uiPriority="39"/>
-    <w:lsdException w:name="toc 3" w:uiPriority="39"/>
-    <w:lsdException w:name="toc 4" w:uiPriority="39"/>
-    <w:lsdException w:name="toc 5" w:uiPriority="39"/>
-    <w:lsdException w:name="toc 6" w:uiPriority="39"/>
-    <w:lsdException w:name="toc 7" w:uiPriority="39"/>
-    <w:lsdException w:name="toc 8" w:uiPriority="39"/>
-    <w:lsdException w:name="toc 9" w:uiPriority="39"/>
-    <w:lsdException w:name="caption" w:uiPriority="35" w:qFormat="1"/>
-    <w:lsdException w:name="Title" w:semiHidden="0" w:uiPriority="10" w:unhideWhenUsed="0" w:qFormat="1"/>
-    <w:lsdException w:name="Default Paragraph Font" w:uiPriority="1"/>
-    <w:lsdException w:name="Body Text" w:uiPriority="1" w:qFormat="1"/>
-    <w:lsdException w:name="Subtitle" w:semiHidden="0" w:uiPriority="11" w:unhideWhenUsed="0" w:qFormat="1"/>
-    <w:lsdException w:name="Strong" w:semiHidden="0" w:uiPriority="22" w:unhideWhenUsed="0" w:qFormat="1"/>
-    <w:lsdException w:name="Emphasis" w:semiHidden="0" w:uiPriority="20" w:unhideWhenUsed="0" w:qFormat="1"/>
-    <w:lsdException w:name="Table Grid" w:semiHidden="0" w:uiPriority="59" w:unhideWhenUsed="0"/>
-    <w:lsdException w:name="Placeholder Text" w:unhideWhenUsed="0"/>
-    <w:lsdException w:name="No Spacing" w:semiHidden="0" w:uiPriority="1" w:unhideWhenUsed="0" w:qFormat="1"/>
-    <w:lsdException w:name="Light Shading" w:semiHidden="0" w:uiPriority="60" w:unhideWhenUsed="0"/>
-    <w:lsdException w:name="Light List" w:semiHidden="0" w:uiPriority="61" w:unhideWhenUsed="0"/>
-    <w:lsdException w:name="Light Grid" w:semiHidden="0" w:uiPriority="62" w:unhideWhenUsed="0"/>
-    <w:lsdException w:name="Medium Shading 1" w:semiHidden="0" w:uiPriority="63" w:unhideWhenUsed="0"/>
-    <w:lsdException w:name="Medium Shading 2" w:semiHidden="0" w:uiPriority="64" w:unhideWhenUsed="0"/>
-    <w:lsdException w:name="Medium List 1" w:semiHidden="0" w:uiPriority="65" w:unhideWhenUsed="0"/>
-    <w:lsdException w:name="Medium List 2" w:semiHidden="0" w:uiPriority="66" w:unhideWhenUsed="0"/>
-    <w:lsdException w:name="Medium Grid 1" w:semiHidden="0" w:uiPriority="67" w:unhideWhenUsed="0"/>
-    <w:lsdException w:name="Medium Grid 2" w:semiHidden="0" w:uiPriority="68" w:unhideWhenUsed="0"/>
-    <w:lsdException w:name="Medium Grid 3" w:semiHidden="0" w:uiPriority="69" w:unhideWhenUsed="0"/>
-    <w:lsdException w:name="Dark List" w:semiHidden="0" w:uiPriority="70" w:unhideWhenUsed="0"/>
-    <w:lsdException w:name="Colorful Shading" w:semiHidden="0" w:uiPriority="71" w:unhideWhenUsed="0"/>
-    <w:lsdException w:name="Colorful List" w:semiHidden="0" w:uiPriority="72" w:unhideWhenUsed="0"/>
-    <w:lsdException w:name="Colorful Grid" w:semiHidden="0" w:uiPriority="73" w:unhideWhenUsed="0"/>
-    <w:lsdException w:name="Light Shading Accent 1" w:semiHidden="0" w:uiPriority="60" w:unhideWhenUsed="0"/>
-    <w:lsdException w:name="Light List Accent 1" w:semiHidden="0" w:uiPriority="61" w:unhideWhenUsed="0"/>
-    <w:lsdException w:name="Light Grid Accent 1" w:semiHidden="0" w:uiPriority="62" w:unhideWhenUsed="0"/>
-    <w:lsdException w:name="Medium Shading 1 Accent 1" w:semiHidden="0" w:uiPriority="63" w:unhideWhenUsed="0"/>
-    <w:lsdException w:name="Medium Shading 2 Accent 1" w:semiHidden="0" w:uiPriority="64" w:unhideWhenUsed="0"/>
-    <w:lsdException w:name="Medium List 1 Accent 1" w:semiHidden="0" w:uiPriority="65" w:unhideWhenUsed="0"/>
-    <w:lsdException w:name="Revision" w:unhideWhenUsed="0"/>
-    <w:lsdException w:name="List Paragraph" w:semiHidden="0" w:uiPriority="34" w:unhideWhenUsed="0" w:qFormat="1"/>
-    <w:lsdException w:name="Quote" w:semiHidden="0" w:uiPriority="29" w:unhideWhenUsed="0" w:qFormat="1"/>
-    <w:lsdException w:name="Intense Quote" w:semiHidden="0" w:uiPriority="30" w:unhideWhenUsed="0" w:qFormat="1"/>
-    <w:lsdException w:name="Medium List 2 Accent 1" w:semiHidden="0" w:uiPriority="66" w:unhideWhenUsed="0"/>
-    <w:lsdException w:name="Medium Grid 1 Accent 1" w:semiHidden="0" w:uiPriority="67" w:unhideWhenUsed="0"/>
-    <w:lsdException w:name="Medium Grid 2 Accent 1" w:semiHidden="0" w:uiPriority="68" w:unhideWhenUsed="0"/>
-    <w:lsdException w:name="Medium Grid 3 Accent 1" w:semiHidden="0" w:uiPriority="69" w:unhideWhenUsed="0"/>
-    <w:lsdException w:name="Dark List Accent 1" w:semiHidden="0" w:uiPriority="70" w:unhideWhenUsed="0"/>
-    <w:lsdException w:name="Colorful Shading Accent 1" w:semiHidden="0" w:uiPriority="71" w:unhideWhenUsed="0"/>
-    <w:lsdException w:name="Colorful List Accent 1" w:semiHidden="0" w:uiPriority="72" w:unhideWhenUsed="0"/>
-    <w:lsdException w:name="Colorful Grid Accent 1" w:semiHidden="0" w:uiPriority="73" w:unhideWhenUsed="0"/>
-    <w:lsdException w:name="Light Shading Accent 2" w:semiHidden="0" w:uiPriority="60" w:unhideWhenUsed="0"/>
-    <w:lsdException w:name="Light List Accent 2" w:semiHidden="0" w:uiPriority="61" w:unhideWhenUsed="0"/>
-    <w:lsdException w:name="Light Grid Accent 2" w:semiHidden="0" w:uiPriority="62" w:unhideWhenUsed="0"/>
-    <w:lsdException w:name="Medium Shading 1 Accent 2" w:semiHidden="0" w:uiPriority="63" w:unhideWhenUsed="0"/>
-    <w:lsdException w:name="Medium Shading 2 Accent 2" w:semiHidden="0" w:uiPriority="64" w:unhideWhenUsed="0"/>
-    <w:lsdException w:name="Medium List 1 Accent 2" w:semiHidden="0" w:uiPriority="65" w:unhideWhenUsed="0"/>
-    <w:lsdException w:name="Medium List 2 Accent 2" w:semiHidden="0" w:uiPriority="66" w:unhideWhenUsed="0"/>
-    <w:lsdException w:name="Medium Grid 1 Accent 2" w:semiHidden="0" w:uiPriority="67" w:unhideWhenUsed="0"/>
-    <w:lsdException w:name="Medium Grid 2 Accent 2" w:semiHidden="0" w:uiPriority="68" w:unhideWhenUsed="0"/>
-    <w:lsdException w:name="Medium Grid 3 Accent 2" w:semiHidden="0" w:uiPriority="69" w:unhideWhenUsed="0"/>
-    <w:lsdException w:name="Dark List Accent 2" w:semiHidden="0" w:uiPriority="70" w:unhideWhenUsed="0"/>
-    <w:lsdException w:name="Colorful Shading Accent 2" w:semiHidden="0" w:uiPriority="71" w:unhideWhenUsed="0"/>
-    <w:lsdException w:name="Colorful List Accent 2" w:semiHidden="0" w:uiPriority="72" w:unhideWhenUsed="0"/>
-    <w:lsdException w:name="Colorful Grid Accent 2" w:semiHidden="0" w:uiPriority="73" w:unhideWhenUsed="0"/>
-    <w:lsdException w:name="Light Shading Accent 3" w:semiHidden="0" w:uiPriority="60" w:unhideWhenUsed="0"/>
-    <w:lsdException w:name="Light List Accent 3" w:semiHidden="0" w:uiPriority="61" w:unhideWhenUsed="0"/>
-    <w:lsdException w:name="Light Grid Accent 3" w:semiHidden="0" w:uiPriority="62" w:unhideWhenUsed="0"/>
-    <w:lsdException w:name="Medium Shading 1 Accent 3" w:semiHidden="0" w:uiPriority="63" w:unhideWhenUsed="0"/>
-    <w:lsdException w:name="Medium Shading 2 Accent 3" w:semiHidden="0" w:uiPriority="64" w:unhideWhenUsed="0"/>
-    <w:lsdException w:name="Medium List 1 Accent 3" w:semiHidden="0" w:uiPriority="65" w:unhideWhenUsed="0"/>
-    <w:lsdException w:name="Medium List 2 Accent 3" w:semiHidden="0" w:uiPriority="66" w:unhideWhenUsed="0"/>
-    <w:lsdException w:name="Medium Grid 1 Accent 3" w:semiHidden="0" w:uiPriority="67" w:unhideWhenUsed="0"/>
-    <w:lsdException w:name="Medium Grid 2 Accent 3" w:semiHidden="0" w:uiPriority="68" w:unhideWhenUsed="0"/>
-    <w:lsdException w:name="Medium Grid 3 Accent 3" w:semiHidden="0" w:uiPriority="69" w:unhideWhenUsed="0"/>
-    <w:lsdException w:name="Dark List Accent 3" w:semiHidden="0" w:uiPriority="70" w:unhideWhenUsed="0"/>
-    <w:lsdException w:name="Colorful Shading Accent 3" w:semiHidden="0" w:uiPriority="71" w:unhideWhenUsed="0"/>
-    <w:lsdException w:name="Colorful List Accent 3" w:semiHidden="0" w:uiPriority="72" w:unhideWhenUsed="0"/>
-    <w:lsdException w:name="Colorful Grid Accent 3" w:semiHidden="0" w:uiPriority="73" w:unhideWhenUsed="0"/>
-    <w:lsdException w:name="Light Shading Accent 4" w:semiHidden="0" w:uiPriority="60" w:unhideWhenUsed="0"/>
-    <w:lsdException w:name="Light List Accent 4" w:semiHidden="0" w:uiPriority="61" w:unhideWhenUsed="0"/>
-    <w:lsdException w:name="Light Grid Accent 4" w:semiHidden="0" w:uiPriority="62" w:unhideWhenUsed="0"/>
-    <w:lsdException w:name="Medium Shading 1 Accent 4" w:semiHidden="0" w:uiPriority="63" w:unhideWhenUsed="0"/>
-    <w:lsdException w:name="Medium Shading 2 Accent 4" w:semiHidden="0" w:uiPriority="64" w:unhideWhenUsed="0"/>
-    <w:lsdException w:name="Medium List 1 Accent 4" w:semiHidden="0" w:uiPriority="65" w:unhideWhenUsed="0"/>
-    <w:lsdException w:name="Medium List 2 Accent 4" w:semiHidden="0" w:uiPriority="66" w:unhideWhenUsed="0"/>
-    <w:lsdException w:name="Medium Grid 1 Accent 4" w:semiHidden="0" w:uiPriority="67" w:unhideWhenUsed="0"/>
-    <w:lsdException w:name="Medium Grid 2 Accent 4" w:semiHidden="0" w:uiPriority="68" w:unhideWhenUsed="0"/>
-    <w:lsdException w:name="Medium Grid 3 Accent 4" w:semiHidden="0" w:uiPriority="69" w:unhideWhenUsed="0"/>
-    <w:lsdException w:name="Dark List Accent 4" w:semiHidden="0" w:uiPriority="70" w:unhideWhenUsed="0"/>
-    <w:lsdException w:name="Colorful Shading Accent 4" w:semiHidden="0" w:uiPriority="71" w:unhideWhenUsed="0"/>
-    <w:lsdException w:name="Colorful List Accent 4" w:semiHidden="0" w:uiPriority="72" w:unhideWhenUsed="0"/>
-    <w:lsdException w:name="Colorful Grid Accent 4" w:semiHidden="0" w:uiPriority="73" w:unhideWhenUsed="0"/>
-    <w:lsdException w:name="Light Shading Accent 5" w:semiHidden="0" w:uiPriority="60" w:unhideWhenUsed="0"/>
-    <w:lsdException w:name="Light List Accent 5" w:semiHidden="0" w:uiPriority="61" w:unhideWhenUsed="0"/>
-    <w:lsdException w:name="Light Grid Accent 5" w:semiHidden="0" w:uiPriority="62" w:unhideWhenUsed="0"/>
-    <w:lsdException w:name="Medium Shading 1 Accent 5" w:semiHidden="0" w:uiPriority="63" w:unhideWhenUsed="0"/>
-    <w:lsdException w:name="Medium Shading 2 Accent 5" w:semiHidden="0" w:uiPriority="64" w:unhideWhenUsed="0"/>
-    <w:lsdException w:name="Medium List 1 Accent 5" w:semiHidden="0" w:uiPriority="65" w:unhideWhenUsed="0"/>
-    <w:lsdException w:name="Medium List 2 Accent 5" w:semiHidden="0" w:uiPriority="66" w:unhideWhenUsed="0"/>
-    <w:lsdException w:name="Medium Grid 1 Accent 5" w:semiHidden="0" w:uiPriority="67" w:unhideWhenUsed="0"/>
-    <w:lsdException w:name="Medium Grid 2 Accent 5" w:semiHidden="0" w:uiPriority="68" w:unhideWhenUsed="0"/>
-    <w:lsdException w:name="Medium Grid 3 Accent 5" w:semiHidden="0" w:uiPriority="69" w:unhideWhenUsed="0"/>
-    <w:lsdException w:name="Dark List Accent 5" w:semiHidden="0" w:uiPriority="70" w:unhideWhenUsed="0"/>
-    <w:lsdException w:name="Colorful Shading Accent 5" w:semiHidden="0" w:uiPriority="71" w:unhideWhenUsed="0"/>
-    <w:lsdException w:name="Colorful List Accent 5" w:semiHidden="0" w:uiPriority="72" w:unhideWhenUsed="0"/>
-    <w:lsdException w:name="Colorful Grid Accent 5" w:semiHidden="0" w:uiPriority="73" w:unhideWhenUsed="0"/>
-    <w:lsdException w:name="Light Shading Accent 6" w:semiHidden="0" w:uiPriority="60" w:unhideWhenUsed="0"/>
-    <w:lsdException w:name="Light List Accent 6" w:semiHidden="0" w:uiPriority="61" w:unhideWhenUsed="0"/>
-    <w:lsdException w:name="Light Grid Accent 6" w:semiHidden="0" w:uiPriority="62" w:unhideWhenUsed="0"/>
-    <w:lsdException w:name="Medium Shading 1 Accent 6" w:semiHidden="0" w:uiPriority="63" w:unhideWhenUsed="0"/>
-    <w:lsdException w:name="Medium Shading 2 Accent 6" w:semiHidden="0" w:uiPriority="64" w:unhideWhenUsed="0"/>
-    <w:lsdException w:name="Medium List 1 Accent 6" w:semiHidden="0" w:uiPriority="65" w:unhideWhenUsed="0"/>
-    <w:lsdException w:name="Medium List 2 Accent 6" w:semiHidden="0" w:uiPriority="66" w:unhideWhenUsed="0"/>
-    <w:lsdException w:name="Medium Grid 1 Accent 6" w:semiHidden="0" w:uiPriority="67" w:unhideWhenUsed="0"/>
-    <w:lsdException w:name="Medium Grid 2 Accent 6" w:semiHidden="0" w:uiPriority="68" w:unhideWhenUsed="0"/>
-    <w:lsdException w:name="Medium Grid 3 Accent 6" w:semiHidden="0" w:uiPriority="69" w:unhideWhenUsed="0"/>
-    <w:lsdException w:name="Dark List Accent 6" w:semiHidden="0" w:uiPriority="70" w:unhideWhenUsed="0"/>
-    <w:lsdException w:name="Colorful Shading Accent 6" w:semiHidden="0" w:uiPriority="71" w:unhideWhenUsed="0"/>
-    <w:lsdException w:name="Colorful List Accent 6" w:semiHidden="0" w:uiPriority="72" w:unhideWhenUsed="0"/>
-    <w:lsdException w:name="Colorful Grid Accent 6" w:semiHidden="0" w:uiPriority="73" w:unhideWhenUsed="0"/>
-    <w:lsdException w:name="Subtle Emphasis" w:semiHidden="0" w:uiPriority="19" w:unhideWhenUsed="0" w:qFormat="1"/>
-    <w:lsdException w:name="Intense Emphasis" w:semiHidden="0" w:uiPriority="21" w:unhideWhenUsed="0" w:qFormat="1"/>
-    <w:lsdException w:name="Subtle Reference" w:semiHidden="0" w:uiPriority="31" w:unhideWhenUsed="0" w:qFormat="1"/>
-    <w:lsdException w:name="Intense Reference" w:semiHidden="0" w:uiPriority="32" w:unhideWhenUsed="0" w:qFormat="1"/>
-    <w:lsdException w:name="Book Title" w:semiHidden="0" w:uiPriority="33" w:unhideWhenUsed="0" w:qFormat="1"/>
-    <w:lsdException w:name="Bibliography" w:uiPriority="37"/>
-    <w:lsdException w:name="TOC Heading" w:uiPriority="39" w:qFormat="1"/>
+  <w:latentStyles w:defLockedState="0" w:defUIPriority="99" w:defSemiHidden="0" w:defUnhideWhenUsed="0" w:defQFormat="0" w:count="376">
+    <w:lsdException w:name="Normal" w:uiPriority="0" w:qFormat="1"/>
+    <w:lsdException w:name="heading 1" w:uiPriority="9" w:qFormat="1"/>
+    <w:lsdException w:name="heading 2" w:semiHidden="1" w:uiPriority="9" w:unhideWhenUsed="1" w:qFormat="1"/>
+    <w:lsdException w:name="heading 3" w:semiHidden="1" w:uiPriority="9" w:unhideWhenUsed="1" w:qFormat="1"/>
+    <w:lsdException w:name="heading 4" w:semiHidden="1" w:uiPriority="9" w:unhideWhenUsed="1" w:qFormat="1"/>
+    <w:lsdException w:name="heading 5" w:semiHidden="1" w:uiPriority="9" w:unhideWhenUsed="1" w:qFormat="1"/>
+    <w:lsdException w:name="heading 6" w:semiHidden="1" w:uiPriority="9" w:unhideWhenUsed="1" w:qFormat="1"/>
+    <w:lsdException w:name="heading 7" w:semiHidden="1" w:uiPriority="9" w:unhideWhenUsed="1" w:qFormat="1"/>
+    <w:lsdException w:name="heading 8" w:semiHidden="1" w:uiPriority="9" w:unhideWhenUsed="1" w:qFormat="1"/>
+    <w:lsdException w:name="heading 9" w:semiHidden="1" w:uiPriority="9" w:unhideWhenUsed="1" w:qFormat="1"/>
+    <w:lsdException w:name="index 1" w:semiHidden="1" w:unhideWhenUsed="1"/>
+    <w:lsdException w:name="index 2" w:semiHidden="1" w:unhideWhenUsed="1"/>
+    <w:lsdException w:name="index 3" w:semiHidden="1" w:unhideWhenUsed="1"/>
+    <w:lsdException w:name="index 4" w:semiHidden="1" w:unhideWhenUsed="1"/>
+    <w:lsdException w:name="index 5" w:semiHidden="1" w:unhideWhenUsed="1"/>
+    <w:lsdException w:name="index 6" w:semiHidden="1" w:unhideWhenUsed="1"/>
+    <w:lsdException w:name="index 7" w:semiHidden="1" w:unhideWhenUsed="1"/>
+    <w:lsdException w:name="index 8" w:semiHidden="1" w:unhideWhenUsed="1"/>
+    <w:lsdException w:name="index 9" w:semiHidden="1" w:unhideWhenUsed="1"/>
+    <w:lsdException w:name="toc 1" w:semiHidden="1" w:uiPriority="39" w:unhideWhenUsed="1"/>
+    <w:lsdException w:name="toc 2" w:semiHidden="1" w:uiPriority="39" w:unhideWhenUsed="1"/>
+    <w:lsdException w:name="toc 3" w:semiHidden="1" w:uiPriority="39" w:unhideWhenUsed="1"/>
+    <w:lsdException w:name="toc 4" w:semiHidden="1" w:uiPriority="39" w:unhideWhenUsed="1"/>
+    <w:lsdException w:name="toc 5" w:semiHidden="1" w:uiPriority="39" w:unhideWhenUsed="1"/>
+    <w:lsdException w:name="toc 6" w:semiHidden="1" w:uiPriority="39" w:unhideWhenUsed="1"/>
+    <w:lsdException w:name="toc 7" w:semiHidden="1" w:uiPriority="39" w:unhideWhenUsed="1"/>
+    <w:lsdException w:name="toc 8" w:semiHidden="1" w:uiPriority="39" w:unhideWhenUsed="1"/>
+    <w:lsdException w:name="toc 9" w:semiHidden="1" w:uiPriority="39" w:unhideWhenUsed="1"/>
+    <w:lsdException w:name="Normal Indent" w:semiHidden="1" w:unhideWhenUsed="1"/>
+    <w:lsdException w:name="footnote text" w:semiHidden="1" w:unhideWhenUsed="1"/>
+    <w:lsdException w:name="annotation text" w:semiHidden="1" w:unhideWhenUsed="1"/>
+    <w:lsdException w:name="header" w:semiHidden="1" w:unhideWhenUsed="1"/>
+    <w:lsdException w:name="footer" w:semiHidden="1" w:unhideWhenUsed="1"/>
+    <w:lsdException w:name="index heading" w:semiHidden="1" w:unhideWhenUsed="1"/>
+    <w:lsdException w:name="caption" w:semiHidden="1" w:uiPriority="35" w:unhideWhenUsed="1" w:qFormat="1"/>
+    <w:lsdException w:name="table of figures" w:semiHidden="1" w:unhideWhenUsed="1"/>
+    <w:lsdException w:name="envelope address" w:semiHidden="1" w:unhideWhenUsed="1"/>
+    <w:lsdException w:name="envelope return" w:semiHidden="1" w:unhideWhenUsed="1"/>
+    <w:lsdException w:name="footnote reference" w:semiHidden="1" w:unhideWhenUsed="1"/>
+    <w:lsdException w:name="annotation reference" w:semiHidden="1" w:unhideWhenUsed="1"/>
+    <w:lsdException w:name="line number" w:semiHidden="1" w:unhideWhenUsed="1"/>
+    <w:lsdException w:name="page number" w:semiHidden="1" w:unhideWhenUsed="1"/>
+    <w:lsdException w:name="endnote reference" w:semiHidden="1" w:unhideWhenUsed="1"/>
+    <w:lsdException w:name="endnote text" w:semiHidden="1" w:unhideWhenUsed="1"/>
+    <w:lsdException w:name="table of authorities" w:semiHidden="1" w:unhideWhenUsed="1"/>
+    <w:lsdException w:name="macro" w:semiHidden="1" w:unhideWhenUsed="1"/>
+    <w:lsdException w:name="toa heading" w:semiHidden="1" w:unhideWhenUsed="1"/>
+    <w:lsdException w:name="List" w:semiHidden="1" w:unhideWhenUsed="1"/>
+    <w:lsdException w:name="List Bullet" w:semiHidden="1" w:unhideWhenUsed="1"/>
+    <w:lsdException w:name="List Number" w:semiHidden="1" w:unhideWhenUsed="1"/>
+    <w:lsdException w:name="List 2" w:semiHidden="1" w:unhideWhenUsed="1"/>
+    <w:lsdException w:name="List 3" w:semiHidden="1" w:unhideWhenUsed="1"/>
+    <w:lsdException w:name="List 4" w:semiHidden="1" w:unhideWhenUsed="1"/>
+    <w:lsdException w:name="List 5" w:semiHidden="1" w:unhideWhenUsed="1"/>
+    <w:lsdException w:name="List Bullet 2" w:semiHidden="1" w:unhideWhenUsed="1"/>
+    <w:lsdException w:name="List Bullet 3" w:semiHidden="1" w:unhideWhenUsed="1"/>
+    <w:lsdException w:name="List Bullet 4" w:semiHidden="1" w:unhideWhenUsed="1"/>
+    <w:lsdException w:name="List Bullet 5" w:semiHidden="1" w:unhideWhenUsed="1"/>
+    <w:lsdException w:name="List Number 2" w:semiHidden="1" w:unhideWhenUsed="1"/>
+    <w:lsdException w:name="List Number 3" w:semiHidden="1" w:unhideWhenUsed="1"/>
+    <w:lsdException w:name="List Number 4" w:semiHidden="1" w:unhideWhenUsed="1"/>
+    <w:lsdException w:name="List Number 5" w:semiHidden="1" w:unhideWhenUsed="1"/>
+    <w:lsdException w:name="Title" w:uiPriority="10" w:qFormat="1"/>
+    <w:lsdException w:name="Closing" w:semiHidden="1" w:unhideWhenUsed="1"/>
+    <w:lsdException w:name="Signature" w:semiHidden="1" w:unhideWhenUsed="1"/>
+    <w:lsdException w:name="Default Paragraph Font" w:semiHidden="1" w:uiPriority="1" w:unhideWhenUsed="1"/>
+    <w:lsdException w:name="Body Text" w:semiHidden="1" w:uiPriority="1" w:unhideWhenUsed="1" w:qFormat="1"/>
+    <w:lsdException w:name="Body Text Indent" w:semiHidden="1" w:unhideWhenUsed="1"/>
+    <w:lsdException w:name="List Continue" w:semiHidden="1" w:unhideWhenUsed="1"/>
+    <w:lsdException w:name="List Continue 2" w:semiHidden="1" w:unhideWhenUsed="1"/>
+    <w:lsdException w:name="List Continue 3" w:semiHidden="1" w:unhideWhenUsed="1"/>
+    <w:lsdException w:name="List Continue 4" w:semiHidden="1" w:unhideWhenUsed="1"/>
+    <w:lsdException w:name="List Continue 5" w:semiHidden="1" w:unhideWhenUsed="1"/>
+    <w:lsdException w:name="Message Header" w:semiHidden="1" w:unhideWhenUsed="1"/>
+    <w:lsdException w:name="Subtitle" w:uiPriority="11" w:qFormat="1"/>
+    <w:lsdException w:name="Salutation" w:semiHidden="1" w:unhideWhenUsed="1"/>
+    <w:lsdException w:name="Date" w:semiHidden="1" w:unhideWhenUsed="1"/>
+    <w:lsdException w:name="Body Text First Indent" w:semiHidden="1" w:unhideWhenUsed="1"/>
+    <w:lsdException w:name="Body Text First Indent 2" w:semiHidden="1" w:unhideWhenUsed="1"/>
+    <w:lsdException w:name="Note Heading" w:semiHidden="1" w:unhideWhenUsed="1"/>
+    <w:lsdException w:name="Body Text 2" w:semiHidden="1" w:unhideWhenUsed="1"/>
+    <w:lsdException w:name="Body Text 3" w:semiHidden="1" w:unhideWhenUsed="1"/>
+    <w:lsdException w:name="Body Text Indent 2" w:semiHidden="1" w:unhideWhenUsed="1"/>
+    <w:lsdException w:name="Body Text Indent 3" w:semiHidden="1" w:unhideWhenUsed="1"/>
+    <w:lsdException w:name="Block Text" w:semiHidden="1" w:unhideWhenUsed="1"/>
+    <w:lsdException w:name="Hyperlink" w:semiHidden="1" w:unhideWhenUsed="1"/>
+    <w:lsdException w:name="FollowedHyperlink" w:semiHidden="1" w:unhideWhenUsed="1"/>
+    <w:lsdException w:name="Strong" w:uiPriority="22" w:qFormat="1"/>
+    <w:lsdException w:name="Emphasis" w:uiPriority="20" w:qFormat="1"/>
+    <w:lsdException w:name="Document Map" w:semiHidden="1" w:unhideWhenUsed="1"/>
+    <w:lsdException w:name="Plain Text" w:semiHidden="1" w:unhideWhenUsed="1"/>
+    <w:lsdException w:name="E-mail Signature" w:semiHidden="1" w:unhideWhenUsed="1"/>
+    <w:lsdException w:name="HTML Top of Form" w:semiHidden="1" w:unhideWhenUsed="1"/>
+    <w:lsdException w:name="HTML Bottom of Form" w:semiHidden="1" w:unhideWhenUsed="1"/>
+    <w:lsdException w:name="Normal (Web)" w:semiHidden="1" w:unhideWhenUsed="1"/>
+    <w:lsdException w:name="HTML Acronym" w:semiHidden="1" w:unhideWhenUsed="1"/>
+    <w:lsdException w:name="HTML Address" w:semiHidden="1" w:unhideWhenUsed="1"/>
+    <w:lsdException w:name="HTML Cite" w:semiHidden="1" w:unhideWhenUsed="1"/>
+    <w:lsdException w:name="HTML Code" w:semiHidden="1" w:unhideWhenUsed="1"/>
+    <w:lsdException w:name="HTML Definition" w:semiHidden="1" w:unhideWhenUsed="1"/>
+    <w:lsdException w:name="HTML Keyboard" w:semiHidden="1" w:unhideWhenUsed="1"/>
+    <w:lsdException w:name="HTML Preformatted" w:semiHidden="1" w:unhideWhenUsed="1"/>
+    <w:lsdException w:name="HTML Sample" w:semiHidden="1" w:unhideWhenUsed="1"/>
+    <w:lsdException w:name="HTML Typewriter" w:semiHidden="1" w:unhideWhenUsed="1"/>
+    <w:lsdException w:name="HTML Variable" w:semiHidden="1" w:unhideWhenUsed="1"/>
+    <w:lsdException w:name="Normal Table" w:semiHidden="1" w:unhideWhenUsed="1"/>
+    <w:lsdException w:name="annotation subject" w:semiHidden="1" w:unhideWhenUsed="1"/>
+    <w:lsdException w:name="No List" w:semiHidden="1" w:unhideWhenUsed="1"/>
+    <w:lsdException w:name="Outline List 1" w:semiHidden="1" w:unhideWhenUsed="1"/>
+    <w:lsdException w:name="Outline List 2" w:semiHidden="1" w:unhideWhenUsed="1"/>
+    <w:lsdException w:name="Outline List 3" w:semiHidden="1" w:unhideWhenUsed="1"/>
+    <w:lsdException w:name="Table Simple 1" w:semiHidden="1" w:unhideWhenUsed="1"/>
+    <w:lsdException w:name="Table Simple 2" w:semiHidden="1" w:unhideWhenUsed="1"/>
+    <w:lsdException w:name="Table Simple 3" w:semiHidden="1" w:unhideWhenUsed="1"/>
+    <w:lsdException w:name="Table Classic 1" w:semiHidden="1" w:unhideWhenUsed="1"/>
+    <w:lsdException w:name="Table Classic 2" w:semiHidden="1" w:unhideWhenUsed="1"/>
+    <w:lsdException w:name="Table Classic 3" w:semiHidden="1" w:unhideWhenUsed="1"/>
+    <w:lsdException w:name="Table Classic 4" w:semiHidden="1" w:unhideWhenUsed="1"/>
+    <w:lsdException w:name="Table Colorful 1" w:semiHidden="1" w:unhideWhenUsed="1"/>
+    <w:lsdException w:name="Table Colorful 2" w:semiHidden="1" w:unhideWhenUsed="1"/>
+    <w:lsdException w:name="Table Colorful 3" w:semiHidden="1" w:unhideWhenUsed="1"/>
+    <w:lsdException w:name="Table Columns 1" w:semiHidden="1" w:unhideWhenUsed="1"/>
+    <w:lsdException w:name="Table Columns 2" w:semiHidden="1" w:unhideWhenUsed="1"/>
+    <w:lsdException w:name="Table Columns 3" w:semiHidden="1" w:unhideWhenUsed="1"/>
+    <w:lsdException w:name="Table Columns 4" w:semiHidden="1" w:unhideWhenUsed="1"/>
+    <w:lsdException w:name="Table Columns 5" w:semiHidden="1" w:unhideWhenUsed="1"/>
+    <w:lsdException w:name="Table Grid 1" w:semiHidden="1" w:unhideWhenUsed="1"/>
+    <w:lsdException w:name="Table Grid 2" w:semiHidden="1" w:unhideWhenUsed="1"/>
+    <w:lsdException w:name="Table Grid 3" w:semiHidden="1" w:unhideWhenUsed="1"/>
+    <w:lsdException w:name="Table Grid 4" w:semiHidden="1" w:unhideWhenUsed="1"/>
+    <w:lsdException w:name="Table Grid 5" w:semiHidden="1" w:unhideWhenUsed="1"/>
+    <w:lsdException w:name="Table Grid 6" w:semiHidden="1" w:unhideWhenUsed="1"/>
+    <w:lsdException w:name="Table Grid 7" w:semiHidden="1" w:unhideWhenUsed="1"/>
+    <w:lsdException w:name="Table Grid 8" w:semiHidden="1" w:unhideWhenUsed="1"/>
+    <w:lsdException w:name="Table List 1" w:semiHidden="1" w:unhideWhenUsed="1"/>
+    <w:lsdException w:name="Table List 2" w:semiHidden="1" w:unhideWhenUsed="1"/>
+    <w:lsdException w:name="Table List 3" w:semiHidden="1" w:unhideWhenUsed="1"/>
+    <w:lsdException w:name="Table List 4" w:semiHidden="1" w:unhideWhenUsed="1"/>
+    <w:lsdException w:name="Table List 5" w:semiHidden="1" w:unhideWhenUsed="1"/>
+    <w:lsdException w:name="Table List 6" w:semiHidden="1" w:unhideWhenUsed="1"/>
+    <w:lsdException w:name="Table List 7" w:semiHidden="1" w:unhideWhenUsed="1"/>
+    <w:lsdException w:name="Table List 8" w:semiHidden="1" w:unhideWhenUsed="1"/>
+    <w:lsdException w:name="Table 3D effects 1" w:semiHidden="1" w:unhideWhenUsed="1"/>
+    <w:lsdException w:name="Table 3D effects 2" w:semiHidden="1" w:unhideWhenUsed="1"/>
+    <w:lsdException w:name="Table 3D effects 3" w:semiHidden="1" w:unhideWhenUsed="1"/>
+    <w:lsdException w:name="Table Contemporary" w:semiHidden="1" w:unhideWhenUsed="1"/>
+    <w:lsdException w:name="Table Elegant" w:semiHidden="1" w:unhideWhenUsed="1"/>
+    <w:lsdException w:name="Table Professional" w:semiHidden="1" w:unhideWhenUsed="1"/>
+    <w:lsdException w:name="Table Subtle 1" w:semiHidden="1" w:unhideWhenUsed="1"/>
+    <w:lsdException w:name="Table Subtle 2" w:semiHidden="1" w:unhideWhenUsed="1"/>
+    <w:lsdException w:name="Table Web 1" w:semiHidden="1" w:unhideWhenUsed="1"/>
+    <w:lsdException w:name="Table Web 2" w:semiHidden="1" w:unhideWhenUsed="1"/>
+    <w:lsdException w:name="Table Web 3" w:semiHidden="1" w:unhideWhenUsed="1"/>
+    <w:lsdException w:name="Balloon Text" w:semiHidden="1" w:unhideWhenUsed="1"/>
+    <w:lsdException w:name="Table Grid" w:semiHidden="1" w:uiPriority="59" w:unhideWhenUsed="1"/>
+    <w:lsdException w:name="Table Theme" w:semiHidden="1" w:unhideWhenUsed="1"/>
+    <w:lsdException w:name="Placeholder Text" w:semiHidden="1"/>
+    <w:lsdException w:name="No Spacing" w:uiPriority="1" w:qFormat="1"/>
+    <w:lsdException w:name="Light Shading" w:uiPriority="60"/>
+    <w:lsdException w:name="Light List" w:uiPriority="61"/>
+    <w:lsdException w:name="Light Grid" w:uiPriority="62"/>
+    <w:lsdException w:name="Medium Shading 1" w:uiPriority="63"/>
+    <w:lsdException w:name="Medium Shading 2" w:uiPriority="64"/>
+    <w:lsdException w:name="Medium List 1" w:uiPriority="65"/>
+    <w:lsdException w:name="Medium List 2" w:uiPriority="66"/>
+    <w:lsdException w:name="Medium Grid 1" w:uiPriority="67"/>
+    <w:lsdException w:name="Medium Grid 2" w:uiPriority="68"/>
+    <w:lsdException w:name="Medium Grid 3" w:uiPriority="69"/>
+    <w:lsdException w:name="Dark List" w:uiPriority="70"/>
+    <w:lsdException w:name="Colorful Shading" w:uiPriority="71"/>
+    <w:lsdException w:name="Colorful List" w:uiPriority="72"/>
+    <w:lsdException w:name="Colorful Grid" w:uiPriority="73"/>
+    <w:lsdException w:name="Light Shading Accent 1" w:uiPriority="60"/>
+    <w:lsdException w:name="Light List Accent 1" w:uiPriority="61"/>
+    <w:lsdException w:name="Light Grid Accent 1" w:uiPriority="62"/>
+    <w:lsdException w:name="Medium Shading 1 Accent 1" w:uiPriority="63"/>
+    <w:lsdException w:name="Medium Shading 2 Accent 1" w:uiPriority="64"/>
+    <w:lsdException w:name="Medium List 1 Accent 1" w:uiPriority="65"/>
+    <w:lsdException w:name="Revision" w:semiHidden="1"/>
+    <w:lsdException w:name="List Paragraph" w:uiPriority="34" w:qFormat="1"/>
+    <w:lsdException w:name="Quote" w:uiPriority="29" w:qFormat="1"/>
+    <w:lsdException w:name="Intense Quote" w:uiPriority="30" w:qFormat="1"/>
+    <w:lsdException w:name="Medium List 2 Accent 1" w:uiPriority="66"/>
+    <w:lsdException w:name="Medium Grid 1 Accent 1" w:uiPriority="67"/>
+    <w:lsdException w:name="Medium Grid 2 Accent 1" w:uiPriority="68"/>
+    <w:lsdException w:name="Medium Grid 3 Accent 1" w:uiPriority="69"/>
+    <w:lsdException w:name="Dark List Accent 1" w:uiPriority="70"/>
+    <w:lsdException w:name="Colorful Shading Accent 1" w:uiPriority="71"/>
+    <w:lsdException w:name="Colorful List Accent 1" w:uiPriority="72"/>
+    <w:lsdException w:name="Colorful Grid Accent 1" w:uiPriority="73"/>
+    <w:lsdException w:name="Light Shading Accent 2" w:uiPriority="60"/>
+    <w:lsdException w:name="Light List Accent 2" w:uiPriority="61"/>
+    <w:lsdException w:name="Light Grid Accent 2" w:uiPriority="62"/>
+    <w:lsdException w:name="Medium Shading 1 Accent 2" w:uiPriority="63"/>
+    <w:lsdException w:name="Medium Shading 2 Accent 2" w:uiPriority="64"/>
+    <w:lsdException w:name="Medium List 1 Accent 2" w:uiPriority="65"/>
+    <w:lsdException w:name="Medium List 2 Accent 2" w:uiPriority="66"/>
+    <w:lsdException w:name="Medium Grid 1 Accent 2" w:uiPriority="67"/>
+    <w:lsdException w:name="Medium Grid 2 Accent 2" w:uiPriority="68"/>
+    <w:lsdException w:name="Medium Grid 3 Accent 2" w:uiPriority="69"/>
+    <w:lsdException w:name="Dark List Accent 2" w:uiPriority="70"/>
+    <w:lsdException w:name="Colorful Shading Accent 2" w:uiPriority="71"/>
+    <w:lsdException w:name="Colorful List Accent 2" w:uiPriority="72"/>
+    <w:lsdException w:name="Colorful Grid Accent 2" w:uiPriority="73"/>
+    <w:lsdException w:name="Light Shading Accent 3" w:uiPriority="60"/>
+    <w:lsdException w:name="Light List Accent 3" w:uiPriority="61"/>
+    <w:lsdException w:name="Light Grid Accent 3" w:uiPriority="62"/>
+    <w:lsdException w:name="Medium Shading 1 Accent 3" w:uiPriority="63"/>
+    <w:lsdException w:name="Medium Shading 2 Accent 3" w:uiPriority="64"/>
+    <w:lsdException w:name="Medium List 1 Accent 3" w:uiPriority="65"/>
+    <w:lsdException w:name="Medium List 2 Accent 3" w:uiPriority="66"/>
+    <w:lsdException w:name="Medium Grid 1 Accent 3" w:uiPriority="67"/>
+    <w:lsdException w:name="Medium Grid 2 Accent 3" w:uiPriority="68"/>
+    <w:lsdException w:name="Medium Grid 3 Accent 3" w:uiPriority="69"/>
+    <w:lsdException w:name="Dark List Accent 3" w:uiPriority="70"/>
+    <w:lsdException w:name="Colorful Shading Accent 3" w:uiPriority="71"/>
+    <w:lsdException w:name="Colorful List Accent 3" w:uiPriority="72"/>
+    <w:lsdException w:name="Colorful Grid Accent 3" w:uiPriority="73"/>
+    <w:lsdException w:name="Light Shading Accent 4" w:uiPriority="60"/>
+    <w:lsdException w:name="Light List Accent 4" w:uiPriority="61"/>
+    <w:lsdException w:name="Light Grid Accent 4" w:uiPriority="62"/>
+    <w:lsdException w:name="Medium Shading 1 Accent 4" w:uiPriority="63"/>
+    <w:lsdException w:name="Medium Shading 2 Accent 4" w:uiPriority="64"/>
+    <w:lsdException w:name="Medium List 1 Accent 4" w:uiPriority="65"/>
+    <w:lsdException w:name="Medium List 2 Accent 4" w:uiPriority="66"/>
+    <w:lsdException w:name="Medium Grid 1 Accent 4" w:uiPriority="67"/>
+    <w:lsdException w:name="Medium Grid 2 Accent 4" w:uiPriority="68"/>
+    <w:lsdException w:name="Medium Grid 3 Accent 4" w:uiPriority="69"/>
+    <w:lsdException w:name="Dark List Accent 4" w:uiPriority="70"/>
+    <w:lsdException w:name="Colorful Shading Accent 4" w:uiPriority="71"/>
+    <w:lsdException w:name="Colorful List Accent 4" w:uiPriority="72"/>
+    <w:lsdException w:name="Colorful Grid Accent 4" w:uiPriority="73"/>
+    <w:lsdException w:name="Light Shading Accent 5" w:uiPriority="60"/>
+    <w:lsdException w:name="Light List Accent 5" w:uiPriority="61"/>
+    <w:lsdException w:name="Light Grid Accent 5" w:uiPriority="62"/>
+    <w:lsdException w:name="Medium Shading 1 Accent 5" w:uiPriority="63"/>
+    <w:lsdException w:name="Medium Shading 2 Accent 5" w:uiPriority="64"/>
+    <w:lsdException w:name="Medium List 1 Accent 5" w:uiPriority="65"/>
+    <w:lsdException w:name="Medium List 2 Accent 5" w:uiPriority="66"/>
+    <w:lsdException w:name="Medium Grid 1 Accent 5" w:uiPriority="67"/>
+    <w:lsdException w:name="Medium Grid 2 Accent 5" w:uiPriority="68"/>
+    <w:lsdException w:name="Medium Grid 3 Accent 5" w:uiPriority="69"/>
+    <w:lsdException w:name="Dark List Accent 5" w:uiPriority="70"/>
+    <w:lsdException w:name="Colorful Shading Accent 5" w:uiPriority="71"/>
+    <w:lsdException w:name="Colorful List Accent 5" w:uiPriority="72"/>
+    <w:lsdException w:name="Colorful Grid Accent 5" w:uiPriority="73"/>
+    <w:lsdException w:name="Light Shading Accent 6" w:uiPriority="60"/>
+    <w:lsdException w:name="Light List Accent 6" w:uiPriority="61"/>
+    <w:lsdException w:name="Light Grid Accent 6" w:uiPriority="62"/>
+    <w:lsdException w:name="Medium Shading 1 Accent 6" w:uiPriority="63"/>
+    <w:lsdException w:name="Medium Shading 2 Accent 6" w:uiPriority="64"/>
+    <w:lsdException w:name="Medium List 1 Accent 6" w:uiPriority="65"/>
+    <w:lsdException w:name="Medium List 2 Accent 6" w:uiPriority="66"/>
+    <w:lsdException w:name="Medium Grid 1 Accent 6" w:uiPriority="67"/>
+    <w:lsdException w:name="Medium Grid 2 Accent 6" w:uiPriority="68"/>
+    <w:lsdException w:name="Medium Grid 3 Accent 6" w:uiPriority="69"/>
+    <w:lsdException w:name="Dark List Accent 6" w:uiPriority="70"/>
+    <w:lsdException w:name="Colorful Shading Accent 6" w:uiPriority="71"/>
+    <w:lsdException w:name="Colorful List Accent 6" w:uiPriority="72"/>
+    <w:lsdException w:name="Colorful Grid Accent 6" w:uiPriority="73"/>
+    <w:lsdException w:name="Subtle Emphasis" w:uiPriority="19" w:qFormat="1"/>
+    <w:lsdException w:name="Intense Emphasis" w:uiPriority="21" w:qFormat="1"/>
+    <w:lsdException w:name="Subtle Reference" w:uiPriority="31" w:qFormat="1"/>
+    <w:lsdException w:name="Intense Reference" w:uiPriority="32" w:qFormat="1"/>
+    <w:lsdException w:name="Book Title" w:uiPriority="33" w:qFormat="1"/>
+    <w:lsdException w:name="Bibliography" w:semiHidden="1" w:uiPriority="37" w:unhideWhenUsed="1"/>
+    <w:lsdException w:name="TOC Heading" w:semiHidden="1" w:uiPriority="39" w:unhideWhenUsed="1" w:qFormat="1"/>
+    <w:lsdException w:name="Plain Table 1" w:uiPriority="41"/>
+    <w:lsdException w:name="Plain Table 2" w:uiPriority="42"/>
+    <w:lsdException w:name="Plain Table 3" w:uiPriority="43"/>
+    <w:lsdException w:name="Plain Table 4" w:uiPriority="44"/>
+    <w:lsdException w:name="Plain Table 5" w:uiPriority="45"/>
+    <w:lsdException w:name="Grid Table Light" w:uiPriority="40"/>
+    <w:lsdException w:name="Grid Table 1 Light" w:uiPriority="46"/>
+    <w:lsdException w:name="Grid Table 2" w:uiPriority="47"/>
+    <w:lsdException w:name="Grid Table 3" w:uiPriority="48"/>
+    <w:lsdException w:name="Grid Table 4" w:uiPriority="49"/>
+    <w:lsdException w:name="Grid Table 5 Dark" w:uiPriority="50"/>
+    <w:lsdException w:name="Grid Table 6 Colorful" w:uiPriority="51"/>
+    <w:lsdException w:name="Grid Table 7 Colorful" w:uiPriority="52"/>
+    <w:lsdException w:name="Grid Table 1 Light Accent 1" w:uiPriority="46"/>
+    <w:lsdException w:name="Grid Table 2 Accent 1" w:uiPriority="47"/>
+    <w:lsdException w:name="Grid Table 3 Accent 1" w:uiPriority="48"/>
+    <w:lsdException w:name="Grid Table 4 Accent 1" w:uiPriority="49"/>
+    <w:lsdException w:name="Grid Table 5 Dark Accent 1" w:uiPriority="50"/>
+    <w:lsdException w:name="Grid Table 6 Colorful Accent 1" w:uiPriority="51"/>
+    <w:lsdException w:name="Grid Table 7 Colorful Accent 1" w:uiPriority="52"/>
+    <w:lsdException w:name="Grid Table 1 Light Accent 2" w:uiPriority="46"/>
+    <w:lsdException w:name="Grid Table 2 Accent 2" w:uiPriority="47"/>
+    <w:lsdException w:name="Grid Table 3 Accent 2" w:uiPriority="48"/>
+    <w:lsdException w:name="Grid Table 4 Accent 2" w:uiPriority="49"/>
+    <w:lsdException w:name="Grid Table 5 Dark Accent 2" w:uiPriority="50"/>
+    <w:lsdException w:name="Grid Table 6 Colorful Accent 2" w:uiPriority="51"/>
+    <w:lsdException w:name="Grid Table 7 Colorful Accent 2" w:uiPriority="52"/>
+    <w:lsdException w:name="Grid Table 1 Light Accent 3" w:uiPriority="46"/>
+    <w:lsdException w:name="Grid Table 2 Accent 3" w:uiPriority="47"/>
+    <w:lsdException w:name="Grid Table 3 Accent 3" w:uiPriority="48"/>
+    <w:lsdException w:name="Grid Table 4 Accent 3" w:uiPriority="49"/>
+    <w:lsdException w:name="Grid Table 5 Dark Accent 3" w:uiPriority="50"/>
+    <w:lsdException w:name="Grid Table 6 Colorful Accent 3" w:uiPriority="51"/>
+    <w:lsdException w:name="Grid Table 7 Colorful Accent 3" w:uiPriority="52"/>
+    <w:lsdException w:name="Grid Table 1 Light Accent 4" w:uiPriority="46"/>
+    <w:lsdException w:name="Grid Table 2 Accent 4" w:uiPriority="47"/>
+    <w:lsdException w:name="Grid Table 3 Accent 4" w:uiPriority="48"/>
+    <w:lsdException w:name="Grid Table 4 Accent 4" w:uiPriority="49"/>
+    <w:lsdException w:name="Grid Table 5 Dark Accent 4" w:uiPriority="50"/>
+    <w:lsdException w:name="Grid Table 6 Colorful Accent 4" w:uiPriority="51"/>
+    <w:lsdException w:name="Grid Table 7 Colorful Accent 4" w:uiPriority="52"/>
+    <w:lsdException w:name="Grid Table 1 Light Accent 5" w:uiPriority="46"/>
+    <w:lsdException w:name="Grid Table 2 Accent 5" w:uiPriority="47"/>
+    <w:lsdException w:name="Grid Table 3 Accent 5" w:uiPriority="48"/>
+    <w:lsdException w:name="Grid Table 4 Accent 5" w:uiPriority="49"/>
+    <w:lsdException w:name="Grid Table 5 Dark Accent 5" w:uiPriority="50"/>
+    <w:lsdException w:name="Grid Table 6 Colorful Accent 5" w:uiPriority="51"/>
+    <w:lsdException w:name="Grid Table 7 Colorful Accent 5" w:uiPriority="52"/>
+    <w:lsdException w:name="Grid Table 1 Light Accent 6" w:uiPriority="46"/>
+    <w:lsdException w:name="Grid Table 2 Accent 6" w:uiPriority="47"/>
+    <w:lsdException w:name="Grid Table 3 Accent 6" w:uiPriority="48"/>
+    <w:lsdException w:name="Grid Table 4 Accent 6" w:uiPriority="49"/>
+    <w:lsdException w:name="Grid Table 5 Dark Accent 6" w:uiPriority="50"/>
+    <w:lsdException w:name="Grid Table 6 Colorful Accent 6" w:uiPriority="51"/>
+    <w:lsdException w:name="Grid Table 7 Colorful Accent 6" w:uiPriority="52"/>
+    <w:lsdException w:name="List Table 1 Light" w:uiPriority="46"/>
+    <w:lsdException w:name="List Table 2" w:uiPriority="47"/>
+    <w:lsdException w:name="List Table 3" w:uiPriority="48"/>
+    <w:lsdException w:name="List Table 4" w:uiPriority="49"/>
+    <w:lsdException w:name="List Table 5 Dark" w:uiPriority="50"/>
+    <w:lsdException w:name="List Table 6 Colorful" w:uiPriority="51"/>
+    <w:lsdException w:name="List Table 7 Colorful" w:uiPriority="52"/>
+    <w:lsdException w:name="List Table 1 Light Accent 1" w:uiPriority="46"/>
+    <w:lsdException w:name="List Table 2 Accent 1" w:uiPriority="47"/>
+    <w:lsdException w:name="List Table 3 Accent 1" w:uiPriority="48"/>
+    <w:lsdException w:name="List Table 4 Accent 1" w:uiPriority="49"/>
+    <w:lsdException w:name="List Table 5 Dark Accent 1" w:uiPriority="50"/>
+    <w:lsdException w:name="List Table 6 Colorful Accent 1" w:uiPriority="51"/>
+    <w:lsdException w:name="List Table 7 Colorful Accent 1" w:uiPriority="52"/>
+    <w:lsdException w:name="List Table 1 Light Accent 2" w:uiPriority="46"/>
+    <w:lsdException w:name="List Table 2 Accent 2" w:uiPriority="47"/>
+    <w:lsdException w:name="List Table 3 Accent 2" w:uiPriority="48"/>
+    <w:lsdException w:name="List Table 4 Accent 2" w:uiPriority="49"/>
+    <w:lsdException w:name="List Table 5 Dark Accent 2" w:uiPriority="50"/>
+    <w:lsdException w:name="List Table 6 Colorful Accent 2" w:uiPriority="51"/>
+    <w:lsdException w:name="List Table 7 Colorful Accent 2" w:uiPriority="52"/>
+    <w:lsdException w:name="List Table 1 Light Accent 3" w:uiPriority="46"/>
+    <w:lsdException w:name="List Table 2 Accent 3" w:uiPriority="47"/>
+    <w:lsdException w:name="List Table 3 Accent 3" w:uiPriority="48"/>
+    <w:lsdException w:name="List Table 4 Accent 3" w:uiPriority="49"/>
+    <w:lsdException w:name="List Table 5 Dark Accent 3" w:uiPriority="50"/>
+    <w:lsdException w:name="List Table 6 Colorful Accent 3" w:uiPriority="51"/>
+    <w:lsdException w:name="List Table 7 Colorful Accent 3" w:uiPriority="52"/>
+    <w:lsdException w:name="List Table 1 Light Accent 4" w:uiPriority="46"/>
+    <w:lsdException w:name="List Table 2 Accent 4" w:uiPriority="47"/>
+    <w:lsdException w:name="List Table 3 Accent 4" w:uiPriority="48"/>
+    <w:lsdException w:name="List Table 4 Accent 4" w:uiPriority="49"/>
+    <w:lsdException w:name="List Table 5 Dark Accent 4" w:uiPriority="50"/>
+    <w:lsdException w:name="List Table 6 Colorful Accent 4" w:uiPriority="51"/>
+    <w:lsdException w:name="List Table 7 Colorful Accent 4" w:uiPriority="52"/>
+    <w:lsdException w:name="List Table 1 Light Accent 5" w:uiPriority="46"/>
+    <w:lsdException w:name="List Table 2 Accent 5" w:uiPriority="47"/>
+    <w:lsdException w:name="List Table 3 Accent 5" w:uiPriority="48"/>
+    <w:lsdException w:name="List Table 4 Accent 5" w:uiPriority="49"/>
+    <w:lsdException w:name="List Table 5 Dark Accent 5" w:uiPriority="50"/>
+    <w:lsdException w:name="List Table 6 Colorful Accent 5" w:uiPriority="51"/>
+    <w:lsdException w:name="List Table 7 Colorful Accent 5" w:uiPriority="52"/>
+    <w:lsdException w:name="List Table 1 Light Accent 6" w:uiPriority="46"/>
+    <w:lsdException w:name="List Table 2 Accent 6" w:uiPriority="47"/>
+    <w:lsdException w:name="List Table 3 Accent 6" w:uiPriority="48"/>
+    <w:lsdException w:name="List Table 4 Accent 6" w:uiPriority="49"/>
+    <w:lsdException w:name="List Table 5 Dark Accent 6" w:uiPriority="50"/>
+    <w:lsdException w:name="List Table 6 Colorful Accent 6" w:uiPriority="51"/>
+    <w:lsdException w:name="List Table 7 Colorful Accent 6" w:uiPriority="52"/>
+    <w:lsdException w:name="Mention" w:semiHidden="1" w:unhideWhenUsed="1"/>
+    <w:lsdException w:name="Smart Hyperlink" w:semiHidden="1" w:unhideWhenUsed="1"/>
+    <w:lsdException w:name="Hashtag" w:semiHidden="1" w:unhideWhenUsed="1"/>
+    <w:lsdException w:name="Unresolved Mention" w:semiHidden="1" w:unhideWhenUsed="1"/>
+    <w:lsdException w:name="Smart Link" w:semiHidden="1" w:unhideWhenUsed="1"/>
   </w:latentStyles>
-  <w:style w:type="paragraph" w:default="1" w:styleId="a">
+  <w:style w:type="paragraph" w:default="1" w:styleId="Normal">
     <w:name w:val="Normal"/>
     <w:qFormat/>
     <w:rsid w:val="00474C0F"/>
@@ -11446,11 +11553,11 @@
       <w:szCs w:val="28"/>
     </w:rPr>
   </w:style>
-  <w:style w:type="paragraph" w:styleId="1">
+  <w:style w:type="paragraph" w:styleId="Heading1">
     <w:name w:val="heading 1"/>
-    <w:basedOn w:val="a"/>
-    <w:next w:val="a"/>
-    <w:link w:val="10"/>
+    <w:basedOn w:val="Normal"/>
+    <w:next w:val="Normal"/>
+    <w:link w:val="Heading1Char"/>
     <w:uiPriority w:val="9"/>
     <w:qFormat/>
     <w:rsid w:val="00474C0F"/>
@@ -11467,11 +11574,11 @@
       <w:color w:val="365F91" w:themeColor="accent1" w:themeShade="BF"/>
     </w:rPr>
   </w:style>
-  <w:style w:type="paragraph" w:styleId="2">
+  <w:style w:type="paragraph" w:styleId="Heading2">
     <w:name w:val="heading 2"/>
-    <w:basedOn w:val="a"/>
-    <w:next w:val="a"/>
-    <w:link w:val="20"/>
+    <w:basedOn w:val="Normal"/>
+    <w:next w:val="Normal"/>
+    <w:link w:val="Heading2Char"/>
     <w:uiPriority w:val="9"/>
     <w:semiHidden/>
     <w:unhideWhenUsed/>
@@ -11492,11 +11599,11 @@
       <w:szCs w:val="26"/>
     </w:rPr>
   </w:style>
-  <w:style w:type="paragraph" w:styleId="3">
+  <w:style w:type="paragraph" w:styleId="Heading3">
     <w:name w:val="heading 3"/>
-    <w:basedOn w:val="a"/>
-    <w:next w:val="a"/>
-    <w:link w:val="30"/>
+    <w:basedOn w:val="Normal"/>
+    <w:next w:val="Normal"/>
+    <w:link w:val="Heading3Char"/>
     <w:uiPriority w:val="9"/>
     <w:semiHidden/>
     <w:unhideWhenUsed/>
@@ -11515,13 +11622,13 @@
       <w:color w:val="4F81BD" w:themeColor="accent1"/>
     </w:rPr>
   </w:style>
-  <w:style w:type="character" w:default="1" w:styleId="a0">
+  <w:style w:type="character" w:default="1" w:styleId="DefaultParagraphFont">
     <w:name w:val="Default Paragraph Font"/>
     <w:uiPriority w:val="1"/>
     <w:semiHidden/>
     <w:unhideWhenUsed/>
   </w:style>
-  <w:style w:type="table" w:default="1" w:styleId="a1">
+  <w:style w:type="table" w:default="1" w:styleId="TableNormal">
     <w:name w:val="Normal Table"/>
     <w:uiPriority w:val="99"/>
     <w:semiHidden/>
@@ -11536,13 +11643,13 @@
       </w:tblCellMar>
     </w:tblPr>
   </w:style>
-  <w:style w:type="numbering" w:default="1" w:styleId="a2">
+  <w:style w:type="numbering" w:default="1" w:styleId="NoList">
     <w:name w:val="No List"/>
     <w:uiPriority w:val="99"/>
     <w:semiHidden/>
     <w:unhideWhenUsed/>
   </w:style>
-  <w:style w:type="paragraph" w:customStyle="1" w:styleId="11">
+  <w:style w:type="paragraph" w:customStyle="1" w:styleId="1">
     <w:name w:val="Без интервала1"/>
     <w:uiPriority w:val="1"/>
     <w:qFormat/>
@@ -11557,10 +11664,10 @@
       <w:szCs w:val="28"/>
     </w:rPr>
   </w:style>
-  <w:style w:type="character" w:customStyle="1" w:styleId="10">
-    <w:name w:val="Заголовок 1 Знак"/>
-    <w:basedOn w:val="a0"/>
-    <w:link w:val="1"/>
+  <w:style w:type="character" w:customStyle="1" w:styleId="Heading1Char">
+    <w:name w:val="Heading 1 Char"/>
+    <w:basedOn w:val="DefaultParagraphFont"/>
+    <w:link w:val="Heading1"/>
     <w:uiPriority w:val="9"/>
     <w:rsid w:val="00474C0F"/>
     <w:rPr>
@@ -11572,10 +11679,10 @@
       <w:szCs w:val="28"/>
     </w:rPr>
   </w:style>
-  <w:style w:type="paragraph" w:styleId="a3">
+  <w:style w:type="paragraph" w:styleId="TOCHeading">
     <w:name w:val="TOC Heading"/>
-    <w:basedOn w:val="1"/>
-    <w:next w:val="a"/>
+    <w:basedOn w:val="Heading1"/>
+    <w:next w:val="Normal"/>
     <w:uiPriority w:val="39"/>
     <w:semiHidden/>
     <w:unhideWhenUsed/>
@@ -11590,10 +11697,10 @@
       <w:lang w:eastAsia="ru-RU"/>
     </w:rPr>
   </w:style>
-  <w:style w:type="paragraph" w:styleId="a4">
+  <w:style w:type="paragraph" w:styleId="BalloonText">
     <w:name w:val="Balloon Text"/>
-    <w:basedOn w:val="a"/>
-    <w:link w:val="a5"/>
+    <w:basedOn w:val="Normal"/>
+    <w:link w:val="BalloonTextChar"/>
     <w:uiPriority w:val="99"/>
     <w:semiHidden/>
     <w:unhideWhenUsed/>
@@ -11607,10 +11714,10 @@
       <w:szCs w:val="16"/>
     </w:rPr>
   </w:style>
-  <w:style w:type="character" w:customStyle="1" w:styleId="a5">
-    <w:name w:val="Текст выноски Знак"/>
-    <w:basedOn w:val="a0"/>
-    <w:link w:val="a4"/>
+  <w:style w:type="character" w:customStyle="1" w:styleId="BalloonTextChar">
+    <w:name w:val="Balloon Text Char"/>
+    <w:basedOn w:val="DefaultParagraphFont"/>
+    <w:link w:val="BalloonText"/>
     <w:uiPriority w:val="99"/>
     <w:semiHidden/>
     <w:rsid w:val="00474C0F"/>
@@ -11620,9 +11727,9 @@
       <w:szCs w:val="16"/>
     </w:rPr>
   </w:style>
-  <w:style w:type="paragraph" w:styleId="a6">
+  <w:style w:type="paragraph" w:styleId="ListParagraph">
     <w:name w:val="List Paragraph"/>
-    <w:basedOn w:val="a"/>
+    <w:basedOn w:val="Normal"/>
     <w:uiPriority w:val="34"/>
     <w:qFormat/>
     <w:rsid w:val="009D0E0D"/>
@@ -11639,15 +11746,15 @@
   </w:style>
   <w:style w:type="character" w:customStyle="1" w:styleId="tm71">
     <w:name w:val="tm71"/>
-    <w:basedOn w:val="a0"/>
+    <w:basedOn w:val="DefaultParagraphFont"/>
     <w:rsid w:val="009D0E0D"/>
     <w:rPr>
       <w:rFonts w:ascii="Symbol" w:hAnsi="Symbol" w:hint="default"/>
     </w:rPr>
   </w:style>
-  <w:style w:type="character" w:styleId="a7">
+  <w:style w:type="character" w:styleId="PlaceholderText">
     <w:name w:val="Placeholder Text"/>
-    <w:basedOn w:val="a0"/>
+    <w:basedOn w:val="DefaultParagraphFont"/>
     <w:uiPriority w:val="99"/>
     <w:semiHidden/>
     <w:rsid w:val="00EF2EA1"/>
@@ -11655,10 +11762,10 @@
       <w:color w:val="808080"/>
     </w:rPr>
   </w:style>
-  <w:style w:type="character" w:customStyle="1" w:styleId="30">
-    <w:name w:val="Заголовок 3 Знак"/>
-    <w:basedOn w:val="a0"/>
-    <w:link w:val="3"/>
+  <w:style w:type="character" w:customStyle="1" w:styleId="Heading3Char">
+    <w:name w:val="Heading 3 Char"/>
+    <w:basedOn w:val="DefaultParagraphFont"/>
+    <w:link w:val="Heading3"/>
     <w:uiPriority w:val="9"/>
     <w:semiHidden/>
     <w:rsid w:val="009A45AB"/>
@@ -11671,10 +11778,10 @@
       <w:szCs w:val="28"/>
     </w:rPr>
   </w:style>
-  <w:style w:type="character" w:customStyle="1" w:styleId="20">
-    <w:name w:val="Заголовок 2 Знак"/>
-    <w:basedOn w:val="a0"/>
-    <w:link w:val="2"/>
+  <w:style w:type="character" w:customStyle="1" w:styleId="Heading2Char">
+    <w:name w:val="Heading 2 Char"/>
+    <w:basedOn w:val="DefaultParagraphFont"/>
+    <w:link w:val="Heading2"/>
     <w:uiPriority w:val="9"/>
     <w:semiHidden/>
     <w:rsid w:val="009A45AB"/>
@@ -11687,10 +11794,10 @@
       <w:szCs w:val="26"/>
     </w:rPr>
   </w:style>
-  <w:style w:type="paragraph" w:styleId="12">
+  <w:style w:type="paragraph" w:styleId="TOC1">
     <w:name w:val="toc 1"/>
-    <w:basedOn w:val="a"/>
-    <w:next w:val="a"/>
+    <w:basedOn w:val="Normal"/>
+    <w:next w:val="Normal"/>
     <w:autoRedefine/>
     <w:uiPriority w:val="39"/>
     <w:unhideWhenUsed/>
@@ -11699,10 +11806,10 @@
       <w:spacing w:after="100"/>
     </w:pPr>
   </w:style>
-  <w:style w:type="paragraph" w:styleId="21">
+  <w:style w:type="paragraph" w:styleId="TOC2">
     <w:name w:val="toc 2"/>
-    <w:basedOn w:val="a"/>
-    <w:next w:val="a"/>
+    <w:basedOn w:val="Normal"/>
+    <w:next w:val="Normal"/>
     <w:autoRedefine/>
     <w:uiPriority w:val="39"/>
     <w:unhideWhenUsed/>
@@ -11712,10 +11819,10 @@
       <w:ind w:left="280"/>
     </w:pPr>
   </w:style>
-  <w:style w:type="paragraph" w:styleId="31">
+  <w:style w:type="paragraph" w:styleId="TOC3">
     <w:name w:val="toc 3"/>
-    <w:basedOn w:val="a"/>
-    <w:next w:val="a"/>
+    <w:basedOn w:val="Normal"/>
+    <w:next w:val="Normal"/>
     <w:autoRedefine/>
     <w:uiPriority w:val="39"/>
     <w:unhideWhenUsed/>
@@ -11725,9 +11832,9 @@
       <w:ind w:left="560"/>
     </w:pPr>
   </w:style>
-  <w:style w:type="character" w:styleId="a8">
+  <w:style w:type="character" w:styleId="Hyperlink">
     <w:name w:val="Hyperlink"/>
-    <w:basedOn w:val="a0"/>
+    <w:basedOn w:val="DefaultParagraphFont"/>
     <w:uiPriority w:val="99"/>
     <w:unhideWhenUsed/>
     <w:rsid w:val="00AB563B"/>
@@ -11736,10 +11843,10 @@
       <w:u w:val="single"/>
     </w:rPr>
   </w:style>
-  <w:style w:type="paragraph" w:styleId="a9">
+  <w:style w:type="paragraph" w:styleId="BodyText">
     <w:name w:val="Body Text"/>
-    <w:basedOn w:val="a"/>
-    <w:link w:val="aa"/>
+    <w:basedOn w:val="Normal"/>
+    <w:link w:val="BodyTextChar"/>
     <w:uiPriority w:val="1"/>
     <w:semiHidden/>
     <w:unhideWhenUsed/>
@@ -11757,10 +11864,10 @@
       <w:lang w:val="en-US"/>
     </w:rPr>
   </w:style>
-  <w:style w:type="character" w:customStyle="1" w:styleId="aa">
-    <w:name w:val="Основной текст Знак"/>
-    <w:basedOn w:val="a0"/>
-    <w:link w:val="a9"/>
+  <w:style w:type="character" w:customStyle="1" w:styleId="BodyTextChar">
+    <w:name w:val="Body Text Char"/>
+    <w:basedOn w:val="DefaultParagraphFont"/>
+    <w:link w:val="BodyText"/>
     <w:uiPriority w:val="1"/>
     <w:semiHidden/>
     <w:rsid w:val="00C9073B"/>
@@ -11771,9 +11878,9 @@
       <w:lang w:val="en-US"/>
     </w:rPr>
   </w:style>
-  <w:style w:type="table" w:styleId="ab">
+  <w:style w:type="table" w:styleId="TableGrid">
     <w:name w:val="Table Grid"/>
-    <w:basedOn w:val="a1"/>
+    <w:basedOn w:val="TableNormal"/>
     <w:uiPriority w:val="59"/>
     <w:rsid w:val="00E41D8E"/>
     <w:pPr>
@@ -11790,10 +11897,10 @@
       </w:tblBorders>
     </w:tblPr>
   </w:style>
-  <w:style w:type="paragraph" w:styleId="ac">
+  <w:style w:type="paragraph" w:styleId="Header">
     <w:name w:val="header"/>
-    <w:basedOn w:val="a"/>
-    <w:link w:val="ad"/>
+    <w:basedOn w:val="Normal"/>
+    <w:link w:val="HeaderChar"/>
     <w:uiPriority w:val="99"/>
     <w:unhideWhenUsed/>
     <w:rsid w:val="00123170"/>
@@ -11805,10 +11912,10 @@
       <w:spacing w:line="240" w:lineRule="auto"/>
     </w:pPr>
   </w:style>
-  <w:style w:type="character" w:customStyle="1" w:styleId="ad">
-    <w:name w:val="Верхний колонтитул Знак"/>
-    <w:basedOn w:val="a0"/>
-    <w:link w:val="ac"/>
+  <w:style w:type="character" w:customStyle="1" w:styleId="HeaderChar">
+    <w:name w:val="Header Char"/>
+    <w:basedOn w:val="DefaultParagraphFont"/>
+    <w:link w:val="Header"/>
     <w:uiPriority w:val="99"/>
     <w:rsid w:val="00123170"/>
     <w:rPr>
@@ -11817,10 +11924,10 @@
       <w:szCs w:val="28"/>
     </w:rPr>
   </w:style>
-  <w:style w:type="paragraph" w:styleId="ae">
+  <w:style w:type="paragraph" w:styleId="Footer">
     <w:name w:val="footer"/>
-    <w:basedOn w:val="a"/>
-    <w:link w:val="af"/>
+    <w:basedOn w:val="Normal"/>
+    <w:link w:val="FooterChar"/>
     <w:uiPriority w:val="99"/>
     <w:unhideWhenUsed/>
     <w:rsid w:val="00123170"/>
@@ -11832,10 +11939,10 @@
       <w:spacing w:line="240" w:lineRule="auto"/>
     </w:pPr>
   </w:style>
-  <w:style w:type="character" w:customStyle="1" w:styleId="af">
-    <w:name w:val="Нижний колонтитул Знак"/>
-    <w:basedOn w:val="a0"/>
-    <w:link w:val="ae"/>
+  <w:style w:type="character" w:customStyle="1" w:styleId="FooterChar">
+    <w:name w:val="Footer Char"/>
+    <w:basedOn w:val="DefaultParagraphFont"/>
+    <w:link w:val="Footer"/>
     <w:uiPriority w:val="99"/>
     <w:rsid w:val="00123170"/>
     <w:rPr>
@@ -11844,576 +11951,74 @@
       <w:szCs w:val="28"/>
     </w:rPr>
   </w:style>
-</w:styles>
-</file>
-
-<file path=word/stylesWithEffects.xml><?xml version="1.0" encoding="utf-8"?>
-<w:styles xmlns:wpc="http://schemas.microsoft.com/office/word/2010/wordprocessingCanvas" xmlns:mc="http://schemas.openxmlformats.org/markup-compatibility/2006" xmlns:o="urn:schemas-microsoft-com:office:office" xmlns:r="http://schemas.openxmlformats.org/officeDocument/2006/relationships" xmlns:m="http://schemas.openxmlformats.org/officeDocument/2006/math" xmlns:v="urn:schemas-microsoft-com:vml" xmlns:wp14="http://schemas.microsoft.com/office/word/2010/wordprocessingDrawing" xmlns:wp="http://schemas.openxmlformats.org/drawingml/2006/wordprocessingDrawing" xmlns:w10="urn:schemas-microsoft-com:office:word" xmlns:w="http://schemas.openxmlformats.org/wordprocessingml/2006/main" xmlns:w14="http://schemas.microsoft.com/office/word/2010/wordml" xmlns:wpg="http://schemas.microsoft.com/office/word/2010/wordprocessingGroup" xmlns:wpi="http://schemas.microsoft.com/office/word/2010/wordprocessingInk" xmlns:wne="http://schemas.microsoft.com/office/word/2006/wordml" xmlns:wps="http://schemas.microsoft.com/office/word/2010/wordprocessingShape" mc:Ignorable="w14 wp14">
-  <w:docDefaults>
-    <w:rPrDefault>
-      <w:rPr>
-        <w:rFonts w:asciiTheme="minorHAnsi" w:eastAsiaTheme="minorHAnsi" w:hAnsiTheme="minorHAnsi" w:cstheme="minorBidi"/>
-        <w:sz w:val="22"/>
-        <w:szCs w:val="22"/>
-        <w:lang w:val="ru-RU" w:eastAsia="en-US" w:bidi="ar-SA"/>
-      </w:rPr>
-    </w:rPrDefault>
-    <w:pPrDefault>
-      <w:pPr>
-        <w:spacing w:after="200" w:line="276" w:lineRule="auto"/>
-      </w:pPr>
-    </w:pPrDefault>
-  </w:docDefaults>
-  <w:latentStyles w:defLockedState="0" w:defUIPriority="99" w:defSemiHidden="1" w:defUnhideWhenUsed="1" w:defQFormat="0" w:count="267">
-    <w:lsdException w:name="Normal" w:semiHidden="0" w:uiPriority="0" w:unhideWhenUsed="0" w:qFormat="1"/>
-    <w:lsdException w:name="heading 1" w:semiHidden="0" w:uiPriority="9" w:unhideWhenUsed="0" w:qFormat="1"/>
-    <w:lsdException w:name="heading 2" w:uiPriority="9" w:qFormat="1"/>
-    <w:lsdException w:name="heading 3" w:uiPriority="9" w:qFormat="1"/>
-    <w:lsdException w:name="heading 4" w:uiPriority="9" w:qFormat="1"/>
-    <w:lsdException w:name="heading 5" w:uiPriority="9" w:qFormat="1"/>
-    <w:lsdException w:name="heading 6" w:uiPriority="9" w:qFormat="1"/>
-    <w:lsdException w:name="heading 7" w:uiPriority="9" w:qFormat="1"/>
-    <w:lsdException w:name="heading 8" w:uiPriority="9" w:qFormat="1"/>
-    <w:lsdException w:name="heading 9" w:uiPriority="9" w:qFormat="1"/>
-    <w:lsdException w:name="toc 1" w:uiPriority="39"/>
-    <w:lsdException w:name="toc 2" w:uiPriority="39"/>
-    <w:lsdException w:name="toc 3" w:uiPriority="39"/>
-    <w:lsdException w:name="toc 4" w:uiPriority="39"/>
-    <w:lsdException w:name="toc 5" w:uiPriority="39"/>
-    <w:lsdException w:name="toc 6" w:uiPriority="39"/>
-    <w:lsdException w:name="toc 7" w:uiPriority="39"/>
-    <w:lsdException w:name="toc 8" w:uiPriority="39"/>
-    <w:lsdException w:name="toc 9" w:uiPriority="39"/>
-    <w:lsdException w:name="caption" w:uiPriority="35" w:qFormat="1"/>
-    <w:lsdException w:name="Title" w:semiHidden="0" w:uiPriority="10" w:unhideWhenUsed="0" w:qFormat="1"/>
-    <w:lsdException w:name="Default Paragraph Font" w:uiPriority="1"/>
-    <w:lsdException w:name="Body Text" w:uiPriority="1" w:qFormat="1"/>
-    <w:lsdException w:name="Subtitle" w:semiHidden="0" w:uiPriority="11" w:unhideWhenUsed="0" w:qFormat="1"/>
-    <w:lsdException w:name="Strong" w:semiHidden="0" w:uiPriority="22" w:unhideWhenUsed="0" w:qFormat="1"/>
-    <w:lsdException w:name="Emphasis" w:semiHidden="0" w:uiPriority="20" w:unhideWhenUsed="0" w:qFormat="1"/>
-    <w:lsdException w:name="Table Grid" w:semiHidden="0" w:uiPriority="59" w:unhideWhenUsed="0"/>
-    <w:lsdException w:name="Placeholder Text" w:unhideWhenUsed="0"/>
-    <w:lsdException w:name="No Spacing" w:semiHidden="0" w:uiPriority="1" w:unhideWhenUsed="0" w:qFormat="1"/>
-    <w:lsdException w:name="Light Shading" w:semiHidden="0" w:uiPriority="60" w:unhideWhenUsed="0"/>
-    <w:lsdException w:name="Light List" w:semiHidden="0" w:uiPriority="61" w:unhideWhenUsed="0"/>
-    <w:lsdException w:name="Light Grid" w:semiHidden="0" w:uiPriority="62" w:unhideWhenUsed="0"/>
-    <w:lsdException w:name="Medium Shading 1" w:semiHidden="0" w:uiPriority="63" w:unhideWhenUsed="0"/>
-    <w:lsdException w:name="Medium Shading 2" w:semiHidden="0" w:uiPriority="64" w:unhideWhenUsed="0"/>
-    <w:lsdException w:name="Medium List 1" w:semiHidden="0" w:uiPriority="65" w:unhideWhenUsed="0"/>
-    <w:lsdException w:name="Medium List 2" w:semiHidden="0" w:uiPriority="66" w:unhideWhenUsed="0"/>
-    <w:lsdException w:name="Medium Grid 1" w:semiHidden="0" w:uiPriority="67" w:unhideWhenUsed="0"/>
-    <w:lsdException w:name="Medium Grid 2" w:semiHidden="0" w:uiPriority="68" w:unhideWhenUsed="0"/>
-    <w:lsdException w:name="Medium Grid 3" w:semiHidden="0" w:uiPriority="69" w:unhideWhenUsed="0"/>
-    <w:lsdException w:name="Dark List" w:semiHidden="0" w:uiPriority="70" w:unhideWhenUsed="0"/>
-    <w:lsdException w:name="Colorful Shading" w:semiHidden="0" w:uiPriority="71" w:unhideWhenUsed="0"/>
-    <w:lsdException w:name="Colorful List" w:semiHidden="0" w:uiPriority="72" w:unhideWhenUsed="0"/>
-    <w:lsdException w:name="Colorful Grid" w:semiHidden="0" w:uiPriority="73" w:unhideWhenUsed="0"/>
-    <w:lsdException w:name="Light Shading Accent 1" w:semiHidden="0" w:uiPriority="60" w:unhideWhenUsed="0"/>
-    <w:lsdException w:name="Light List Accent 1" w:semiHidden="0" w:uiPriority="61" w:unhideWhenUsed="0"/>
-    <w:lsdException w:name="Light Grid Accent 1" w:semiHidden="0" w:uiPriority="62" w:unhideWhenUsed="0"/>
-    <w:lsdException w:name="Medium Shading 1 Accent 1" w:semiHidden="0" w:uiPriority="63" w:unhideWhenUsed="0"/>
-    <w:lsdException w:name="Medium Shading 2 Accent 1" w:semiHidden="0" w:uiPriority="64" w:unhideWhenUsed="0"/>
-    <w:lsdException w:name="Medium List 1 Accent 1" w:semiHidden="0" w:uiPriority="65" w:unhideWhenUsed="0"/>
-    <w:lsdException w:name="Revision" w:unhideWhenUsed="0"/>
-    <w:lsdException w:name="List Paragraph" w:semiHidden="0" w:uiPriority="34" w:unhideWhenUsed="0" w:qFormat="1"/>
-    <w:lsdException w:name="Quote" w:semiHidden="0" w:uiPriority="29" w:unhideWhenUsed="0" w:qFormat="1"/>
-    <w:lsdException w:name="Intense Quote" w:semiHidden="0" w:uiPriority="30" w:unhideWhenUsed="0" w:qFormat="1"/>
-    <w:lsdException w:name="Medium List 2 Accent 1" w:semiHidden="0" w:uiPriority="66" w:unhideWhenUsed="0"/>
-    <w:lsdException w:name="Medium Grid 1 Accent 1" w:semiHidden="0" w:uiPriority="67" w:unhideWhenUsed="0"/>
-    <w:lsdException w:name="Medium Grid 2 Accent 1" w:semiHidden="0" w:uiPriority="68" w:unhideWhenUsed="0"/>
-    <w:lsdException w:name="Medium Grid 3 Accent 1" w:semiHidden="0" w:uiPriority="69" w:unhideWhenUsed="0"/>
-    <w:lsdException w:name="Dark List Accent 1" w:semiHidden="0" w:uiPriority="70" w:unhideWhenUsed="0"/>
-    <w:lsdException w:name="Colorful Shading Accent 1" w:semiHidden="0" w:uiPriority="71" w:unhideWhenUsed="0"/>
-    <w:lsdException w:name="Colorful List Accent 1" w:semiHidden="0" w:uiPriority="72" w:unhideWhenUsed="0"/>
-    <w:lsdException w:name="Colorful Grid Accent 1" w:semiHidden="0" w:uiPriority="73" w:unhideWhenUsed="0"/>
-    <w:lsdException w:name="Light Shading Accent 2" w:semiHidden="0" w:uiPriority="60" w:unhideWhenUsed="0"/>
-    <w:lsdException w:name="Light List Accent 2" w:semiHidden="0" w:uiPriority="61" w:unhideWhenUsed="0"/>
-    <w:lsdException w:name="Light Grid Accent 2" w:semiHidden="0" w:uiPriority="62" w:unhideWhenUsed="0"/>
-    <w:lsdException w:name="Medium Shading 1 Accent 2" w:semiHidden="0" w:uiPriority="63" w:unhideWhenUsed="0"/>
-    <w:lsdException w:name="Medium Shading 2 Accent 2" w:semiHidden="0" w:uiPriority="64" w:unhideWhenUsed="0"/>
-    <w:lsdException w:name="Medium List 1 Accent 2" w:semiHidden="0" w:uiPriority="65" w:unhideWhenUsed="0"/>
-    <w:lsdException w:name="Medium List 2 Accent 2" w:semiHidden="0" w:uiPriority="66" w:unhideWhenUsed="0"/>
-    <w:lsdException w:name="Medium Grid 1 Accent 2" w:semiHidden="0" w:uiPriority="67" w:unhideWhenUsed="0"/>
-    <w:lsdException w:name="Medium Grid 2 Accent 2" w:semiHidden="0" w:uiPriority="68" w:unhideWhenUsed="0"/>
-    <w:lsdException w:name="Medium Grid 3 Accent 2" w:semiHidden="0" w:uiPriority="69" w:unhideWhenUsed="0"/>
-    <w:lsdException w:name="Dark List Accent 2" w:semiHidden="0" w:uiPriority="70" w:unhideWhenUsed="0"/>
-    <w:lsdException w:name="Colorful Shading Accent 2" w:semiHidden="0" w:uiPriority="71" w:unhideWhenUsed="0"/>
-    <w:lsdException w:name="Colorful List Accent 2" w:semiHidden="0" w:uiPriority="72" w:unhideWhenUsed="0"/>
-    <w:lsdException w:name="Colorful Grid Accent 2" w:semiHidden="0" w:uiPriority="73" w:unhideWhenUsed="0"/>
-    <w:lsdException w:name="Light Shading Accent 3" w:semiHidden="0" w:uiPriority="60" w:unhideWhenUsed="0"/>
-    <w:lsdException w:name="Light List Accent 3" w:semiHidden="0" w:uiPriority="61" w:unhideWhenUsed="0"/>
-    <w:lsdException w:name="Light Grid Accent 3" w:semiHidden="0" w:uiPriority="62" w:unhideWhenUsed="0"/>
-    <w:lsdException w:name="Medium Shading 1 Accent 3" w:semiHidden="0" w:uiPriority="63" w:unhideWhenUsed="0"/>
-    <w:lsdException w:name="Medium Shading 2 Accent 3" w:semiHidden="0" w:uiPriority="64" w:unhideWhenUsed="0"/>
-    <w:lsdException w:name="Medium List 1 Accent 3" w:semiHidden="0" w:uiPriority="65" w:unhideWhenUsed="0"/>
-    <w:lsdException w:name="Medium List 2 Accent 3" w:semiHidden="0" w:uiPriority="66" w:unhideWhenUsed="0"/>
-    <w:lsdException w:name="Medium Grid 1 Accent 3" w:semiHidden="0" w:uiPriority="67" w:unhideWhenUsed="0"/>
-    <w:lsdException w:name="Medium Grid 2 Accent 3" w:semiHidden="0" w:uiPriority="68" w:unhideWhenUsed="0"/>
-    <w:lsdException w:name="Medium Grid 3 Accent 3" w:semiHidden="0" w:uiPriority="69" w:unhideWhenUsed="0"/>
-    <w:lsdException w:name="Dark List Accent 3" w:semiHidden="0" w:uiPriority="70" w:unhideWhenUsed="0"/>
-    <w:lsdException w:name="Colorful Shading Accent 3" w:semiHidden="0" w:uiPriority="71" w:unhideWhenUsed="0"/>
-    <w:lsdException w:name="Colorful List Accent 3" w:semiHidden="0" w:uiPriority="72" w:unhideWhenUsed="0"/>
-    <w:lsdException w:name="Colorful Grid Accent 3" w:semiHidden="0" w:uiPriority="73" w:unhideWhenUsed="0"/>
-    <w:lsdException w:name="Light Shading Accent 4" w:semiHidden="0" w:uiPriority="60" w:unhideWhenUsed="0"/>
-    <w:lsdException w:name="Light List Accent 4" w:semiHidden="0" w:uiPriority="61" w:unhideWhenUsed="0"/>
-    <w:lsdException w:name="Light Grid Accent 4" w:semiHidden="0" w:uiPriority="62" w:unhideWhenUsed="0"/>
-    <w:lsdException w:name="Medium Shading 1 Accent 4" w:semiHidden="0" w:uiPriority="63" w:unhideWhenUsed="0"/>
-    <w:lsdException w:name="Medium Shading 2 Accent 4" w:semiHidden="0" w:uiPriority="64" w:unhideWhenUsed="0"/>
-    <w:lsdException w:name="Medium List 1 Accent 4" w:semiHidden="0" w:uiPriority="65" w:unhideWhenUsed="0"/>
-    <w:lsdException w:name="Medium List 2 Accent 4" w:semiHidden="0" w:uiPriority="66" w:unhideWhenUsed="0"/>
-    <w:lsdException w:name="Medium Grid 1 Accent 4" w:semiHidden="0" w:uiPriority="67" w:unhideWhenUsed="0"/>
-    <w:lsdException w:name="Medium Grid 2 Accent 4" w:semiHidden="0" w:uiPriority="68" w:unhideWhenUsed="0"/>
-    <w:lsdException w:name="Medium Grid 3 Accent 4" w:semiHidden="0" w:uiPriority="69" w:unhideWhenUsed="0"/>
-    <w:lsdException w:name="Dark List Accent 4" w:semiHidden="0" w:uiPriority="70" w:unhideWhenUsed="0"/>
-    <w:lsdException w:name="Colorful Shading Accent 4" w:semiHidden="0" w:uiPriority="71" w:unhideWhenUsed="0"/>
-    <w:lsdException w:name="Colorful List Accent 4" w:semiHidden="0" w:uiPriority="72" w:unhideWhenUsed="0"/>
-    <w:lsdException w:name="Colorful Grid Accent 4" w:semiHidden="0" w:uiPriority="73" w:unhideWhenUsed="0"/>
-    <w:lsdException w:name="Light Shading Accent 5" w:semiHidden="0" w:uiPriority="60" w:unhideWhenUsed="0"/>
-    <w:lsdException w:name="Light List Accent 5" w:semiHidden="0" w:uiPriority="61" w:unhideWhenUsed="0"/>
-    <w:lsdException w:name="Light Grid Accent 5" w:semiHidden="0" w:uiPriority="62" w:unhideWhenUsed="0"/>
-    <w:lsdException w:name="Medium Shading 1 Accent 5" w:semiHidden="0" w:uiPriority="63" w:unhideWhenUsed="0"/>
-    <w:lsdException w:name="Medium Shading 2 Accent 5" w:semiHidden="0" w:uiPriority="64" w:unhideWhenUsed="0"/>
-    <w:lsdException w:name="Medium List 1 Accent 5" w:semiHidden="0" w:uiPriority="65" w:unhideWhenUsed="0"/>
-    <w:lsdException w:name="Medium List 2 Accent 5" w:semiHidden="0" w:uiPriority="66" w:unhideWhenUsed="0"/>
-    <w:lsdException w:name="Medium Grid 1 Accent 5" w:semiHidden="0" w:uiPriority="67" w:unhideWhenUsed="0"/>
-    <w:lsdException w:name="Medium Grid 2 Accent 5" w:semiHidden="0" w:uiPriority="68" w:unhideWhenUsed="0"/>
-    <w:lsdException w:name="Medium Grid 3 Accent 5" w:semiHidden="0" w:uiPriority="69" w:unhideWhenUsed="0"/>
-    <w:lsdException w:name="Dark List Accent 5" w:semiHidden="0" w:uiPriority="70" w:unhideWhenUsed="0"/>
-    <w:lsdException w:name="Colorful Shading Accent 5" w:semiHidden="0" w:uiPriority="71" w:unhideWhenUsed="0"/>
-    <w:lsdException w:name="Colorful List Accent 5" w:semiHidden="0" w:uiPriority="72" w:unhideWhenUsed="0"/>
-    <w:lsdException w:name="Colorful Grid Accent 5" w:semiHidden="0" w:uiPriority="73" w:unhideWhenUsed="0"/>
-    <w:lsdException w:name="Light Shading Accent 6" w:semiHidden="0" w:uiPriority="60" w:unhideWhenUsed="0"/>
-    <w:lsdException w:name="Light List Accent 6" w:semiHidden="0" w:uiPriority="61" w:unhideWhenUsed="0"/>
-    <w:lsdException w:name="Light Grid Accent 6" w:semiHidden="0" w:uiPriority="62" w:unhideWhenUsed="0"/>
-    <w:lsdException w:name="Medium Shading 1 Accent 6" w:semiHidden="0" w:uiPriority="63" w:unhideWhenUsed="0"/>
-    <w:lsdException w:name="Medium Shading 2 Accent 6" w:semiHidden="0" w:uiPriority="64" w:unhideWhenUsed="0"/>
-    <w:lsdException w:name="Medium List 1 Accent 6" w:semiHidden="0" w:uiPriority="65" w:unhideWhenUsed="0"/>
-    <w:lsdException w:name="Medium List 2 Accent 6" w:semiHidden="0" w:uiPriority="66" w:unhideWhenUsed="0"/>
-    <w:lsdException w:name="Medium Grid 1 Accent 6" w:semiHidden="0" w:uiPriority="67" w:unhideWhenUsed="0"/>
-    <w:lsdException w:name="Medium Grid 2 Accent 6" w:semiHidden="0" w:uiPriority="68" w:unhideWhenUsed="0"/>
-    <w:lsdException w:name="Medium Grid 3 Accent 6" w:semiHidden="0" w:uiPriority="69" w:unhideWhenUsed="0"/>
-    <w:lsdException w:name="Dark List Accent 6" w:semiHidden="0" w:uiPriority="70" w:unhideWhenUsed="0"/>
-    <w:lsdException w:name="Colorful Shading Accent 6" w:semiHidden="0" w:uiPriority="71" w:unhideWhenUsed="0"/>
-    <w:lsdException w:name="Colorful List Accent 6" w:semiHidden="0" w:uiPriority="72" w:unhideWhenUsed="0"/>
-    <w:lsdException w:name="Colorful Grid Accent 6" w:semiHidden="0" w:uiPriority="73" w:unhideWhenUsed="0"/>
-    <w:lsdException w:name="Subtle Emphasis" w:semiHidden="0" w:uiPriority="19" w:unhideWhenUsed="0" w:qFormat="1"/>
-    <w:lsdException w:name="Intense Emphasis" w:semiHidden="0" w:uiPriority="21" w:unhideWhenUsed="0" w:qFormat="1"/>
-    <w:lsdException w:name="Subtle Reference" w:semiHidden="0" w:uiPriority="31" w:unhideWhenUsed="0" w:qFormat="1"/>
-    <w:lsdException w:name="Intense Reference" w:semiHidden="0" w:uiPriority="32" w:unhideWhenUsed="0" w:qFormat="1"/>
-    <w:lsdException w:name="Book Title" w:semiHidden="0" w:uiPriority="33" w:unhideWhenUsed="0" w:qFormat="1"/>
-    <w:lsdException w:name="Bibliography" w:uiPriority="37"/>
-    <w:lsdException w:name="TOC Heading" w:uiPriority="39" w:qFormat="1"/>
-  </w:latentStyles>
-  <w:style w:type="paragraph" w:default="1" w:styleId="a">
-    <w:name w:val="Normal"/>
-    <w:qFormat/>
-    <w:rsid w:val="00474C0F"/>
-    <w:pPr>
-      <w:spacing w:after="0" w:line="360" w:lineRule="auto"/>
-      <w:jc w:val="both"/>
-    </w:pPr>
-    <w:rPr>
-      <w:rFonts w:ascii="Times New Roman" w:hAnsi="Times New Roman" w:cs="Times New Roman"/>
-      <w:sz w:val="28"/>
-      <w:szCs w:val="28"/>
-    </w:rPr>
-  </w:style>
-  <w:style w:type="paragraph" w:styleId="1">
-    <w:name w:val="heading 1"/>
-    <w:basedOn w:val="a"/>
-    <w:next w:val="a"/>
-    <w:link w:val="10"/>
-    <w:uiPriority w:val="9"/>
-    <w:qFormat/>
-    <w:rsid w:val="00474C0F"/>
-    <w:pPr>
-      <w:keepNext/>
-      <w:keepLines/>
-      <w:spacing w:before="480"/>
-      <w:outlineLvl w:val="0"/>
-    </w:pPr>
-    <w:rPr>
-      <w:rFonts w:asciiTheme="majorHAnsi" w:eastAsiaTheme="majorEastAsia" w:hAnsiTheme="majorHAnsi" w:cstheme="majorBidi"/>
-      <w:b/>
-      <w:bCs/>
-      <w:color w:val="365F91" w:themeColor="accent1" w:themeShade="BF"/>
-    </w:rPr>
-  </w:style>
-  <w:style w:type="paragraph" w:styleId="2">
-    <w:name w:val="heading 2"/>
-    <w:basedOn w:val="a"/>
-    <w:next w:val="a"/>
-    <w:link w:val="20"/>
-    <w:uiPriority w:val="9"/>
-    <w:semiHidden/>
-    <w:unhideWhenUsed/>
-    <w:qFormat/>
-    <w:rsid w:val="009A45AB"/>
-    <w:pPr>
-      <w:keepNext/>
-      <w:keepLines/>
-      <w:spacing w:before="200"/>
-      <w:outlineLvl w:val="1"/>
-    </w:pPr>
-    <w:rPr>
-      <w:rFonts w:asciiTheme="majorHAnsi" w:eastAsiaTheme="majorEastAsia" w:hAnsiTheme="majorHAnsi" w:cstheme="majorBidi"/>
-      <w:b/>
-      <w:bCs/>
-      <w:color w:val="4F81BD" w:themeColor="accent1"/>
-      <w:sz w:val="26"/>
-      <w:szCs w:val="26"/>
-    </w:rPr>
-  </w:style>
-  <w:style w:type="paragraph" w:styleId="3">
-    <w:name w:val="heading 3"/>
-    <w:basedOn w:val="a"/>
-    <w:next w:val="a"/>
-    <w:link w:val="30"/>
-    <w:uiPriority w:val="9"/>
-    <w:semiHidden/>
-    <w:unhideWhenUsed/>
-    <w:qFormat/>
-    <w:rsid w:val="009A45AB"/>
-    <w:pPr>
-      <w:keepNext/>
-      <w:keepLines/>
-      <w:spacing w:before="200"/>
-      <w:outlineLvl w:val="2"/>
-    </w:pPr>
-    <w:rPr>
-      <w:rFonts w:asciiTheme="majorHAnsi" w:eastAsiaTheme="majorEastAsia" w:hAnsiTheme="majorHAnsi" w:cstheme="majorBidi"/>
-      <w:b/>
-      <w:bCs/>
-      <w:color w:val="4F81BD" w:themeColor="accent1"/>
-    </w:rPr>
-  </w:style>
-  <w:style w:type="character" w:default="1" w:styleId="a0">
-    <w:name w:val="Default Paragraph Font"/>
-    <w:uiPriority w:val="1"/>
-    <w:semiHidden/>
-    <w:unhideWhenUsed/>
-  </w:style>
-  <w:style w:type="table" w:default="1" w:styleId="a1">
-    <w:name w:val="Normal Table"/>
+  <w:style w:type="character" w:styleId="CommentReference">
+    <w:name w:val="annotation reference"/>
+    <w:basedOn w:val="DefaultParagraphFont"/>
     <w:uiPriority w:val="99"/>
     <w:semiHidden/>
     <w:unhideWhenUsed/>
-    <w:tblPr>
-      <w:tblInd w:w="0" w:type="dxa"/>
-      <w:tblCellMar>
-        <w:top w:w="0" w:type="dxa"/>
-        <w:left w:w="108" w:type="dxa"/>
-        <w:bottom w:w="0" w:type="dxa"/>
-        <w:right w:w="108" w:type="dxa"/>
-      </w:tblCellMar>
-    </w:tblPr>
+    <w:rsid w:val="00C739C2"/>
+    <w:rPr>
+      <w:sz w:val="16"/>
+      <w:szCs w:val="16"/>
+    </w:rPr>
   </w:style>
-  <w:style w:type="numbering" w:default="1" w:styleId="a2">
-    <w:name w:val="No List"/>
+  <w:style w:type="paragraph" w:styleId="CommentText">
+    <w:name w:val="annotation text"/>
+    <w:basedOn w:val="Normal"/>
+    <w:link w:val="CommentTextChar"/>
     <w:uiPriority w:val="99"/>
     <w:semiHidden/>
     <w:unhideWhenUsed/>
-  </w:style>
-  <w:style w:type="paragraph" w:customStyle="1" w:styleId="11">
-    <w:name w:val="Без интервала1"/>
-    <w:uiPriority w:val="1"/>
-    <w:qFormat/>
-    <w:rsid w:val="00474C0F"/>
-    <w:pPr>
-      <w:spacing w:after="0" w:line="240" w:lineRule="auto"/>
-      <w:jc w:val="both"/>
-    </w:pPr>
-    <w:rPr>
-      <w:rFonts w:ascii="Times New Roman" w:hAnsi="Times New Roman" w:cs="Times New Roman"/>
-      <w:sz w:val="28"/>
-      <w:szCs w:val="28"/>
-    </w:rPr>
-  </w:style>
-  <w:style w:type="character" w:customStyle="1" w:styleId="10">
-    <w:name w:val="Заголовок 1 Знак"/>
-    <w:basedOn w:val="a0"/>
-    <w:link w:val="1"/>
-    <w:uiPriority w:val="9"/>
-    <w:rsid w:val="00474C0F"/>
-    <w:rPr>
-      <w:rFonts w:asciiTheme="majorHAnsi" w:eastAsiaTheme="majorEastAsia" w:hAnsiTheme="majorHAnsi" w:cstheme="majorBidi"/>
-      <w:b/>
-      <w:bCs/>
-      <w:color w:val="365F91" w:themeColor="accent1" w:themeShade="BF"/>
-      <w:sz w:val="28"/>
-      <w:szCs w:val="28"/>
-    </w:rPr>
-  </w:style>
-  <w:style w:type="paragraph" w:styleId="a3">
-    <w:name w:val="TOC Heading"/>
-    <w:basedOn w:val="1"/>
-    <w:next w:val="a"/>
-    <w:uiPriority w:val="39"/>
-    <w:semiHidden/>
-    <w:unhideWhenUsed/>
-    <w:qFormat/>
-    <w:rsid w:val="00474C0F"/>
-    <w:pPr>
-      <w:spacing w:line="276" w:lineRule="auto"/>
-      <w:jc w:val="left"/>
-      <w:outlineLvl w:val="9"/>
-    </w:pPr>
-    <w:rPr>
-      <w:lang w:eastAsia="ru-RU"/>
-    </w:rPr>
-  </w:style>
-  <w:style w:type="paragraph" w:styleId="a4">
-    <w:name w:val="Balloon Text"/>
-    <w:basedOn w:val="a"/>
-    <w:link w:val="a5"/>
-    <w:uiPriority w:val="99"/>
-    <w:semiHidden/>
-    <w:unhideWhenUsed/>
-    <w:rsid w:val="00474C0F"/>
+    <w:rsid w:val="00C739C2"/>
     <w:pPr>
       <w:spacing w:line="240" w:lineRule="auto"/>
     </w:pPr>
     <w:rPr>
-      <w:rFonts w:ascii="Tahoma" w:hAnsi="Tahoma" w:cs="Tahoma"/>
-      <w:sz w:val="16"/>
-      <w:szCs w:val="16"/>
+      <w:sz w:val="20"/>
+      <w:szCs w:val="20"/>
     </w:rPr>
   </w:style>
-  <w:style w:type="character" w:customStyle="1" w:styleId="a5">
-    <w:name w:val="Текст выноски Знак"/>
-    <w:basedOn w:val="a0"/>
-    <w:link w:val="a4"/>
+  <w:style w:type="character" w:customStyle="1" w:styleId="CommentTextChar">
+    <w:name w:val="Comment Text Char"/>
+    <w:basedOn w:val="DefaultParagraphFont"/>
+    <w:link w:val="CommentText"/>
     <w:uiPriority w:val="99"/>
     <w:semiHidden/>
-    <w:rsid w:val="00474C0F"/>
+    <w:rsid w:val="00C739C2"/>
     <w:rPr>
-      <w:rFonts w:ascii="Tahoma" w:hAnsi="Tahoma" w:cs="Tahoma"/>
-      <w:sz w:val="16"/>
-      <w:szCs w:val="16"/>
+      <w:rFonts w:ascii="Times New Roman" w:hAnsi="Times New Roman" w:cs="Times New Roman"/>
+      <w:sz w:val="20"/>
+      <w:szCs w:val="20"/>
     </w:rPr>
   </w:style>
-  <w:style w:type="paragraph" w:styleId="a6">
-    <w:name w:val="List Paragraph"/>
-    <w:basedOn w:val="a"/>
-    <w:uiPriority w:val="34"/>
-    <w:qFormat/>
-    <w:rsid w:val="009D0E0D"/>
-    <w:pPr>
-      <w:spacing w:after="160" w:line="256" w:lineRule="auto"/>
-      <w:ind w:left="720"/>
-      <w:contextualSpacing/>
-      <w:jc w:val="left"/>
-    </w:pPr>
+  <w:style w:type="paragraph" w:styleId="CommentSubject">
+    <w:name w:val="annotation subject"/>
+    <w:basedOn w:val="CommentText"/>
+    <w:next w:val="CommentText"/>
+    <w:link w:val="CommentSubjectChar"/>
+    <w:uiPriority w:val="99"/>
+    <w:semiHidden/>
+    <w:unhideWhenUsed/>
+    <w:rsid w:val="00C739C2"/>
     <w:rPr>
-      <w:rFonts w:cstheme="minorBidi"/>
-      <w:szCs w:val="22"/>
+      <w:b/>
+      <w:bCs/>
     </w:rPr>
   </w:style>
-  <w:style w:type="character" w:customStyle="1" w:styleId="tm71">
-    <w:name w:val="tm71"/>
-    <w:basedOn w:val="a0"/>
-    <w:rsid w:val="009D0E0D"/>
-    <w:rPr>
-      <w:rFonts w:ascii="Symbol" w:hAnsi="Symbol" w:hint="default"/>
-    </w:rPr>
-  </w:style>
-  <w:style w:type="character" w:styleId="a7">
-    <w:name w:val="Placeholder Text"/>
-    <w:basedOn w:val="a0"/>
+  <w:style w:type="character" w:customStyle="1" w:styleId="CommentSubjectChar">
+    <w:name w:val="Comment Subject Char"/>
+    <w:basedOn w:val="CommentTextChar"/>
+    <w:link w:val="CommentSubject"/>
     <w:uiPriority w:val="99"/>
     <w:semiHidden/>
-    <w:rsid w:val="00EF2EA1"/>
+    <w:rsid w:val="00C739C2"/>
     <w:rPr>
-      <w:color w:val="808080"/>
-    </w:rPr>
-  </w:style>
-  <w:style w:type="character" w:customStyle="1" w:styleId="30">
-    <w:name w:val="Заголовок 3 Знак"/>
-    <w:basedOn w:val="a0"/>
-    <w:link w:val="3"/>
-    <w:uiPriority w:val="9"/>
-    <w:semiHidden/>
-    <w:rsid w:val="009A45AB"/>
-    <w:rPr>
-      <w:rFonts w:asciiTheme="majorHAnsi" w:eastAsiaTheme="majorEastAsia" w:hAnsiTheme="majorHAnsi" w:cstheme="majorBidi"/>
+      <w:rFonts w:ascii="Times New Roman" w:hAnsi="Times New Roman" w:cs="Times New Roman"/>
       <w:b/>
       <w:bCs/>
-      <w:color w:val="4F81BD" w:themeColor="accent1"/>
-      <w:sz w:val="28"/>
-      <w:szCs w:val="28"/>
-    </w:rPr>
-  </w:style>
-  <w:style w:type="character" w:customStyle="1" w:styleId="20">
-    <w:name w:val="Заголовок 2 Знак"/>
-    <w:basedOn w:val="a0"/>
-    <w:link w:val="2"/>
-    <w:uiPriority w:val="9"/>
-    <w:semiHidden/>
-    <w:rsid w:val="009A45AB"/>
-    <w:rPr>
-      <w:rFonts w:asciiTheme="majorHAnsi" w:eastAsiaTheme="majorEastAsia" w:hAnsiTheme="majorHAnsi" w:cstheme="majorBidi"/>
-      <w:b/>
-      <w:bCs/>
-      <w:color w:val="4F81BD" w:themeColor="accent1"/>
-      <w:sz w:val="26"/>
-      <w:szCs w:val="26"/>
-    </w:rPr>
-  </w:style>
-  <w:style w:type="paragraph" w:styleId="12">
-    <w:name w:val="toc 1"/>
-    <w:basedOn w:val="a"/>
-    <w:next w:val="a"/>
-    <w:autoRedefine/>
-    <w:uiPriority w:val="39"/>
-    <w:unhideWhenUsed/>
-    <w:rsid w:val="00AB563B"/>
-    <w:pPr>
-      <w:spacing w:after="100"/>
-    </w:pPr>
-  </w:style>
-  <w:style w:type="paragraph" w:styleId="21">
-    <w:name w:val="toc 2"/>
-    <w:basedOn w:val="a"/>
-    <w:next w:val="a"/>
-    <w:autoRedefine/>
-    <w:uiPriority w:val="39"/>
-    <w:unhideWhenUsed/>
-    <w:rsid w:val="00AB563B"/>
-    <w:pPr>
-      <w:spacing w:after="100"/>
-      <w:ind w:left="280"/>
-    </w:pPr>
-  </w:style>
-  <w:style w:type="paragraph" w:styleId="31">
-    <w:name w:val="toc 3"/>
-    <w:basedOn w:val="a"/>
-    <w:next w:val="a"/>
-    <w:autoRedefine/>
-    <w:uiPriority w:val="39"/>
-    <w:unhideWhenUsed/>
-    <w:rsid w:val="00AB563B"/>
-    <w:pPr>
-      <w:spacing w:after="100"/>
-      <w:ind w:left="560"/>
-    </w:pPr>
-  </w:style>
-  <w:style w:type="character" w:styleId="a8">
-    <w:name w:val="Hyperlink"/>
-    <w:basedOn w:val="a0"/>
-    <w:uiPriority w:val="99"/>
-    <w:unhideWhenUsed/>
-    <w:rsid w:val="00AB563B"/>
-    <w:rPr>
-      <w:color w:val="0000FF" w:themeColor="hyperlink"/>
-      <w:u w:val="single"/>
-    </w:rPr>
-  </w:style>
-  <w:style w:type="paragraph" w:styleId="a9">
-    <w:name w:val="Body Text"/>
-    <w:basedOn w:val="a"/>
-    <w:link w:val="aa"/>
-    <w:uiPriority w:val="1"/>
-    <w:semiHidden/>
-    <w:unhideWhenUsed/>
-    <w:qFormat/>
-    <w:rsid w:val="00C9073B"/>
-    <w:pPr>
-      <w:widowControl w:val="0"/>
-      <w:autoSpaceDE w:val="0"/>
-      <w:autoSpaceDN w:val="0"/>
-      <w:spacing w:line="240" w:lineRule="auto"/>
-      <w:jc w:val="left"/>
-    </w:pPr>
-    <w:rPr>
-      <w:rFonts w:eastAsia="Times New Roman"/>
-      <w:lang w:val="en-US"/>
-    </w:rPr>
-  </w:style>
-  <w:style w:type="character" w:customStyle="1" w:styleId="aa">
-    <w:name w:val="Основной текст Знак"/>
-    <w:basedOn w:val="a0"/>
-    <w:link w:val="a9"/>
-    <w:uiPriority w:val="1"/>
-    <w:semiHidden/>
-    <w:rsid w:val="00C9073B"/>
-    <w:rPr>
-      <w:rFonts w:ascii="Times New Roman" w:eastAsia="Times New Roman" w:hAnsi="Times New Roman" w:cs="Times New Roman"/>
-      <w:sz w:val="28"/>
-      <w:szCs w:val="28"/>
-      <w:lang w:val="en-US"/>
-    </w:rPr>
-  </w:style>
-  <w:style w:type="table" w:styleId="ab">
-    <w:name w:val="Table Grid"/>
-    <w:basedOn w:val="a1"/>
-    <w:uiPriority w:val="59"/>
-    <w:rsid w:val="00E41D8E"/>
-    <w:pPr>
-      <w:spacing w:after="0" w:line="240" w:lineRule="auto"/>
-    </w:pPr>
-    <w:tblPr>
-      <w:tblBorders>
-        <w:top w:val="single" w:sz="4" w:space="0" w:color="auto"/>
-        <w:left w:val="single" w:sz="4" w:space="0" w:color="auto"/>
-        <w:bottom w:val="single" w:sz="4" w:space="0" w:color="auto"/>
-        <w:right w:val="single" w:sz="4" w:space="0" w:color="auto"/>
-        <w:insideH w:val="single" w:sz="4" w:space="0" w:color="auto"/>
-        <w:insideV w:val="single" w:sz="4" w:space="0" w:color="auto"/>
-      </w:tblBorders>
-    </w:tblPr>
-  </w:style>
-  <w:style w:type="paragraph" w:styleId="ac">
-    <w:name w:val="header"/>
-    <w:basedOn w:val="a"/>
-    <w:link w:val="ad"/>
-    <w:uiPriority w:val="99"/>
-    <w:unhideWhenUsed/>
-    <w:rsid w:val="00123170"/>
-    <w:pPr>
-      <w:tabs>
-        <w:tab w:val="center" w:pos="4677"/>
-        <w:tab w:val="right" w:pos="9355"/>
-      </w:tabs>
-      <w:spacing w:line="240" w:lineRule="auto"/>
-    </w:pPr>
-  </w:style>
-  <w:style w:type="character" w:customStyle="1" w:styleId="ad">
-    <w:name w:val="Верхний колонтитул Знак"/>
-    <w:basedOn w:val="a0"/>
-    <w:link w:val="ac"/>
-    <w:uiPriority w:val="99"/>
-    <w:rsid w:val="00123170"/>
-    <w:rPr>
-      <w:rFonts w:ascii="Times New Roman" w:hAnsi="Times New Roman" w:cs="Times New Roman"/>
-      <w:sz w:val="28"/>
-      <w:szCs w:val="28"/>
-    </w:rPr>
-  </w:style>
-  <w:style w:type="paragraph" w:styleId="ae">
-    <w:name w:val="footer"/>
-    <w:basedOn w:val="a"/>
-    <w:link w:val="af"/>
-    <w:uiPriority w:val="99"/>
-    <w:unhideWhenUsed/>
-    <w:rsid w:val="00123170"/>
-    <w:pPr>
-      <w:tabs>
-        <w:tab w:val="center" w:pos="4677"/>
-        <w:tab w:val="right" w:pos="9355"/>
-      </w:tabs>
-      <w:spacing w:line="240" w:lineRule="auto"/>
-    </w:pPr>
-  </w:style>
-  <w:style w:type="character" w:customStyle="1" w:styleId="af">
-    <w:name w:val="Нижний колонтитул Знак"/>
-    <w:basedOn w:val="a0"/>
-    <w:link w:val="ae"/>
-    <w:uiPriority w:val="99"/>
-    <w:rsid w:val="00123170"/>
-    <w:rPr>
-      <w:rFonts w:ascii="Times New Roman" w:hAnsi="Times New Roman" w:cs="Times New Roman"/>
-      <w:sz w:val="28"/>
-      <w:szCs w:val="28"/>
+      <w:sz w:val="20"/>
+      <w:szCs w:val="20"/>
     </w:rPr>
   </w:style>
 </w:styles>
@@ -12709,7 +12314,7 @@
 </file>
 
 <file path=customXml/itemProps1.xml><?xml version="1.0" encoding="utf-8"?>
-<ds:datastoreItem xmlns:ds="http://schemas.openxmlformats.org/officeDocument/2006/customXml" ds:itemID="{BE06E9B6-11ED-462B-AF2D-34CF3E0C600A}">
+<ds:datastoreItem xmlns:ds="http://schemas.openxmlformats.org/officeDocument/2006/customXml" ds:itemID="{8C7A9164-7E01-4C9E-BC59-985FBBDB8607}">
   <ds:schemaRefs>
     <ds:schemaRef ds:uri="http://schemas.openxmlformats.org/officeDocument/2006/bibliography"/>
   </ds:schemaRefs>

--- a/docs/ПЗ.docx
+++ b/docs/ПЗ.docx
@@ -360,10 +360,8 @@
         <w:rPr>
           <w:rFonts w:eastAsia="Times New Roman"/>
         </w:rPr>
-        <w:t>2</w:t>
-      </w:r>
-      <w:bookmarkStart w:id="0" w:name="_GoBack"/>
-      <w:bookmarkEnd w:id="0"/>
+        <w:t>4</w:t>
+      </w:r>
       <w:r>
         <w:rPr>
           <w:rFonts w:eastAsia="Times New Roman"/>
@@ -371,6 +369,7 @@
         <w:t xml:space="preserve"> </w:t>
       </w:r>
       <w:proofErr w:type="spellStart"/>
+      <w:proofErr w:type="gramStart"/>
       <w:r>
         <w:rPr>
           <w:rFonts w:eastAsia="Times New Roman"/>
@@ -378,11 +377,24 @@
         <w:t>стр</w:t>
       </w:r>
       <w:proofErr w:type="spellEnd"/>
+      <w:proofErr w:type="gramEnd"/>
       <w:r>
         <w:rPr>
           <w:rFonts w:eastAsia="Times New Roman"/>
         </w:rPr>
-        <w:t>, 14 рисунков, 10 источников.</w:t>
+        <w:t>, 1</w:t>
+      </w:r>
+      <w:r>
+        <w:rPr>
+          <w:rFonts w:eastAsia="Times New Roman"/>
+        </w:rPr>
+        <w:t>8</w:t>
+      </w:r>
+      <w:r>
+        <w:rPr>
+          <w:rFonts w:eastAsia="Times New Roman"/>
+        </w:rPr>
+        <w:t xml:space="preserve"> рисунков, 10 источников.</w:t>
       </w:r>
     </w:p>
     <w:p>
@@ -721,7 +733,7 @@
           <w:r>
             <w:fldChar w:fldCharType="separate"/>
           </w:r>
-          <w:hyperlink w:anchor="_Toc40564771" w:history="1">
+          <w:hyperlink w:anchor="_Toc40665938" w:history="1">
             <w:r>
               <w:rPr>
                 <w:rStyle w:val="a8"/>
@@ -748,7 +760,7 @@
                 <w:noProof/>
                 <w:webHidden/>
               </w:rPr>
-              <w:instrText xml:space="preserve"> PAGEREF _Toc40564771 \h </w:instrText>
+              <w:instrText xml:space="preserve"> PAGEREF _Toc40665938 \h </w:instrText>
             </w:r>
             <w:r>
               <w:rPr>
@@ -793,7 +805,7 @@
               <w:lang w:eastAsia="ru-RU"/>
             </w:rPr>
           </w:pPr>
-          <w:hyperlink w:anchor="_Toc40564772" w:history="1">
+          <w:hyperlink w:anchor="_Toc40665939" w:history="1">
             <w:r>
               <w:rPr>
                 <w:rStyle w:val="a8"/>
@@ -820,7 +832,7 @@
                 <w:noProof/>
                 <w:webHidden/>
               </w:rPr>
-              <w:instrText xml:space="preserve"> PAGEREF _Toc40564772 \h </w:instrText>
+              <w:instrText xml:space="preserve"> PAGEREF _Toc40665939 \h </w:instrText>
             </w:r>
             <w:r>
               <w:rPr>
@@ -865,7 +877,7 @@
               <w:lang w:eastAsia="ru-RU"/>
             </w:rPr>
           </w:pPr>
-          <w:hyperlink w:anchor="_Toc40564773" w:history="1">
+          <w:hyperlink w:anchor="_Toc40665940" w:history="1">
             <w:r>
               <w:rPr>
                 <w:rStyle w:val="a8"/>
@@ -892,7 +904,7 @@
                 <w:noProof/>
                 <w:webHidden/>
               </w:rPr>
-              <w:instrText xml:space="preserve"> PAGEREF _Toc40564773 \h </w:instrText>
+              <w:instrText xml:space="preserve"> PAGEREF _Toc40665940 \h </w:instrText>
             </w:r>
             <w:r>
               <w:rPr>
@@ -937,7 +949,7 @@
               <w:lang w:eastAsia="ru-RU"/>
             </w:rPr>
           </w:pPr>
-          <w:hyperlink w:anchor="_Toc40564774" w:history="1">
+          <w:hyperlink w:anchor="_Toc40665941" w:history="1">
             <w:r>
               <w:rPr>
                 <w:rStyle w:val="a8"/>
@@ -964,7 +976,7 @@
                 <w:noProof/>
                 <w:webHidden/>
               </w:rPr>
-              <w:instrText xml:space="preserve"> PAGEREF _Toc40564774 \h </w:instrText>
+              <w:instrText xml:space="preserve"> PAGEREF _Toc40665941 \h </w:instrText>
             </w:r>
             <w:r>
               <w:rPr>
@@ -1009,7 +1021,7 @@
               <w:lang w:eastAsia="ru-RU"/>
             </w:rPr>
           </w:pPr>
-          <w:hyperlink w:anchor="_Toc40564775" w:history="1">
+          <w:hyperlink w:anchor="_Toc40665942" w:history="1">
             <w:r>
               <w:rPr>
                 <w:rStyle w:val="a8"/>
@@ -1036,7 +1048,7 @@
                 <w:noProof/>
                 <w:webHidden/>
               </w:rPr>
-              <w:instrText xml:space="preserve"> PAGEREF _Toc40564775 \h </w:instrText>
+              <w:instrText xml:space="preserve"> PAGEREF _Toc40665942 \h </w:instrText>
             </w:r>
             <w:r>
               <w:rPr>
@@ -1081,7 +1093,7 @@
               <w:lang w:eastAsia="ru-RU"/>
             </w:rPr>
           </w:pPr>
-          <w:hyperlink w:anchor="_Toc40564776" w:history="1">
+          <w:hyperlink w:anchor="_Toc40665943" w:history="1">
             <w:r>
               <w:rPr>
                 <w:rStyle w:val="a8"/>
@@ -1108,7 +1120,7 @@
                 <w:noProof/>
                 <w:webHidden/>
               </w:rPr>
-              <w:instrText xml:space="preserve"> PAGEREF _Toc40564776 \h </w:instrText>
+              <w:instrText xml:space="preserve"> PAGEREF _Toc40665943 \h </w:instrText>
             </w:r>
             <w:r>
               <w:rPr>
@@ -1153,7 +1165,7 @@
               <w:lang w:eastAsia="ru-RU"/>
             </w:rPr>
           </w:pPr>
-          <w:hyperlink w:anchor="_Toc40564777" w:history="1">
+          <w:hyperlink w:anchor="_Toc40665944" w:history="1">
             <w:r>
               <w:rPr>
                 <w:rStyle w:val="a8"/>
@@ -1180,7 +1192,7 @@
                 <w:noProof/>
                 <w:webHidden/>
               </w:rPr>
-              <w:instrText xml:space="preserve"> PAGEREF _Toc40564777 \h </w:instrText>
+              <w:instrText xml:space="preserve"> PAGEREF _Toc40665944 \h </w:instrText>
             </w:r>
             <w:r>
               <w:rPr>
@@ -1225,7 +1237,7 @@
               <w:lang w:eastAsia="ru-RU"/>
             </w:rPr>
           </w:pPr>
-          <w:hyperlink w:anchor="_Toc40564778" w:history="1">
+          <w:hyperlink w:anchor="_Toc40665945" w:history="1">
             <w:r>
               <w:rPr>
                 <w:rStyle w:val="a8"/>
@@ -1252,7 +1264,7 @@
                 <w:noProof/>
                 <w:webHidden/>
               </w:rPr>
-              <w:instrText xml:space="preserve"> PAGEREF _Toc40564778 \h </w:instrText>
+              <w:instrText xml:space="preserve"> PAGEREF _Toc40665945 \h </w:instrText>
             </w:r>
             <w:r>
               <w:rPr>
@@ -1297,7 +1309,7 @@
               <w:lang w:eastAsia="ru-RU"/>
             </w:rPr>
           </w:pPr>
-          <w:hyperlink w:anchor="_Toc40564779" w:history="1">
+          <w:hyperlink w:anchor="_Toc40665946" w:history="1">
             <w:r>
               <w:rPr>
                 <w:rStyle w:val="a8"/>
@@ -1324,7 +1336,7 @@
                 <w:noProof/>
                 <w:webHidden/>
               </w:rPr>
-              <w:instrText xml:space="preserve"> PAGEREF _Toc40564779 \h </w:instrText>
+              <w:instrText xml:space="preserve"> PAGEREF _Toc40665946 \h </w:instrText>
             </w:r>
             <w:r>
               <w:rPr>
@@ -1369,7 +1381,7 @@
               <w:lang w:eastAsia="ru-RU"/>
             </w:rPr>
           </w:pPr>
-          <w:hyperlink w:anchor="_Toc40564780" w:history="1">
+          <w:hyperlink w:anchor="_Toc40665947" w:history="1">
             <w:r>
               <w:rPr>
                 <w:rStyle w:val="a8"/>
@@ -1396,7 +1408,7 @@
                 <w:noProof/>
                 <w:webHidden/>
               </w:rPr>
-              <w:instrText xml:space="preserve"> PAGEREF _Toc40564780 \h </w:instrText>
+              <w:instrText xml:space="preserve"> PAGEREF _Toc40665947 \h </w:instrText>
             </w:r>
             <w:r>
               <w:rPr>
@@ -1441,7 +1453,7 @@
               <w:lang w:eastAsia="ru-RU"/>
             </w:rPr>
           </w:pPr>
-          <w:hyperlink w:anchor="_Toc40564781" w:history="1">
+          <w:hyperlink w:anchor="_Toc40665948" w:history="1">
             <w:r>
               <w:rPr>
                 <w:rStyle w:val="a8"/>
@@ -1468,7 +1480,7 @@
                 <w:noProof/>
                 <w:webHidden/>
               </w:rPr>
-              <w:instrText xml:space="preserve"> PAGEREF _Toc40564781 \h </w:instrText>
+              <w:instrText xml:space="preserve"> PAGEREF _Toc40665948 \h </w:instrText>
             </w:r>
             <w:r>
               <w:rPr>
@@ -1488,7 +1500,7 @@
                 <w:noProof/>
                 <w:webHidden/>
               </w:rPr>
-              <w:t>9</w:t>
+              <w:t>10</w:t>
             </w:r>
             <w:r>
               <w:rPr>
@@ -1513,13 +1525,13 @@
               <w:lang w:eastAsia="ru-RU"/>
             </w:rPr>
           </w:pPr>
-          <w:hyperlink w:anchor="_Toc40564782" w:history="1">
+          <w:hyperlink w:anchor="_Toc40665949" w:history="1">
             <w:r>
               <w:rPr>
                 <w:rStyle w:val="a8"/>
                 <w:noProof/>
               </w:rPr>
-              <w:t>3.3 Сравнение готового проекта с проектом дополненным функциональностью</w:t>
+              <w:t>3.3 Сравнение интерфейса проекта с проектом дополненным функциональностью</w:t>
             </w:r>
             <w:r>
               <w:rPr>
@@ -1540,7 +1552,7 @@
                 <w:noProof/>
                 <w:webHidden/>
               </w:rPr>
-              <w:instrText xml:space="preserve"> PAGEREF _Toc40564782 \h </w:instrText>
+              <w:instrText xml:space="preserve"> PAGEREF _Toc40665949 \h </w:instrText>
             </w:r>
             <w:r>
               <w:rPr>
@@ -1560,7 +1572,151 @@
                 <w:noProof/>
                 <w:webHidden/>
               </w:rPr>
-              <w:t>10</w:t>
+              <w:t>12</w:t>
+            </w:r>
+            <w:r>
+              <w:rPr>
+                <w:noProof/>
+                <w:webHidden/>
+              </w:rPr>
+              <w:fldChar w:fldCharType="end"/>
+            </w:r>
+          </w:hyperlink>
+        </w:p>
+        <w:p>
+          <w:pPr>
+            <w:pStyle w:val="12"/>
+            <w:tabs>
+              <w:tab w:val="right" w:leader="dot" w:pos="9628"/>
+            </w:tabs>
+            <w:rPr>
+              <w:rFonts w:asciiTheme="minorHAnsi" w:eastAsiaTheme="minorEastAsia" w:hAnsiTheme="minorHAnsi" w:cstheme="minorBidi"/>
+              <w:noProof/>
+              <w:sz w:val="22"/>
+              <w:szCs w:val="22"/>
+              <w:lang w:eastAsia="ru-RU"/>
+            </w:rPr>
+          </w:pPr>
+          <w:hyperlink w:anchor="_Toc40665950" w:history="1">
+            <w:r>
+              <w:rPr>
+                <w:rStyle w:val="a8"/>
+                <w:noProof/>
+              </w:rPr>
+              <w:t>4 Описание программы для использования</w:t>
+            </w:r>
+            <w:r>
+              <w:rPr>
+                <w:noProof/>
+                <w:webHidden/>
+              </w:rPr>
+              <w:tab/>
+            </w:r>
+            <w:r>
+              <w:rPr>
+                <w:noProof/>
+                <w:webHidden/>
+              </w:rPr>
+              <w:fldChar w:fldCharType="begin"/>
+            </w:r>
+            <w:r>
+              <w:rPr>
+                <w:noProof/>
+                <w:webHidden/>
+              </w:rPr>
+              <w:instrText xml:space="preserve"> PAGEREF _Toc40665950 \h </w:instrText>
+            </w:r>
+            <w:r>
+              <w:rPr>
+                <w:noProof/>
+                <w:webHidden/>
+              </w:rPr>
+            </w:r>
+            <w:r>
+              <w:rPr>
+                <w:noProof/>
+                <w:webHidden/>
+              </w:rPr>
+              <w:fldChar w:fldCharType="separate"/>
+            </w:r>
+            <w:r>
+              <w:rPr>
+                <w:noProof/>
+                <w:webHidden/>
+              </w:rPr>
+              <w:t>14</w:t>
+            </w:r>
+            <w:r>
+              <w:rPr>
+                <w:noProof/>
+                <w:webHidden/>
+              </w:rPr>
+              <w:fldChar w:fldCharType="end"/>
+            </w:r>
+          </w:hyperlink>
+        </w:p>
+        <w:p>
+          <w:pPr>
+            <w:pStyle w:val="12"/>
+            <w:tabs>
+              <w:tab w:val="right" w:leader="dot" w:pos="9628"/>
+            </w:tabs>
+            <w:rPr>
+              <w:rFonts w:asciiTheme="minorHAnsi" w:eastAsiaTheme="minorEastAsia" w:hAnsiTheme="minorHAnsi" w:cstheme="minorBidi"/>
+              <w:noProof/>
+              <w:sz w:val="22"/>
+              <w:szCs w:val="22"/>
+              <w:lang w:eastAsia="ru-RU"/>
+            </w:rPr>
+          </w:pPr>
+          <w:hyperlink w:anchor="_Toc40665951" w:history="1">
+            <w:r>
+              <w:rPr>
+                <w:rStyle w:val="a8"/>
+                <w:noProof/>
+              </w:rPr>
+              <w:t>5 Тестирование программы</w:t>
+            </w:r>
+            <w:r>
+              <w:rPr>
+                <w:noProof/>
+                <w:webHidden/>
+              </w:rPr>
+              <w:tab/>
+            </w:r>
+            <w:r>
+              <w:rPr>
+                <w:noProof/>
+                <w:webHidden/>
+              </w:rPr>
+              <w:fldChar w:fldCharType="begin"/>
+            </w:r>
+            <w:r>
+              <w:rPr>
+                <w:noProof/>
+                <w:webHidden/>
+              </w:rPr>
+              <w:instrText xml:space="preserve"> PAGEREF _Toc40665951 \h </w:instrText>
+            </w:r>
+            <w:r>
+              <w:rPr>
+                <w:noProof/>
+                <w:webHidden/>
+              </w:rPr>
+            </w:r>
+            <w:r>
+              <w:rPr>
+                <w:noProof/>
+                <w:webHidden/>
+              </w:rPr>
+              <w:fldChar w:fldCharType="separate"/>
+            </w:r>
+            <w:r>
+              <w:rPr>
+                <w:noProof/>
+                <w:webHidden/>
+              </w:rPr>
+              <w:t>16</w:t>
             </w:r>
             <w:r>
               <w:rPr>
@@ -1585,13 +1741,13 @@
               <w:lang w:eastAsia="ru-RU"/>
             </w:rPr>
           </w:pPr>
-          <w:hyperlink w:anchor="_Toc40564783" w:history="1">
+          <w:hyperlink w:anchor="_Toc40665952" w:history="1">
             <w:r>
               <w:rPr>
                 <w:rStyle w:val="a8"/>
                 <w:noProof/>
               </w:rPr>
-              <w:t>3.4 Описание программы для использования</w:t>
+              <w:t>5.1 Функциональное тестирование</w:t>
             </w:r>
             <w:r>
               <w:rPr>
@@ -1612,7 +1768,7 @@
                 <w:noProof/>
                 <w:webHidden/>
               </w:rPr>
-              <w:instrText xml:space="preserve"> PAGEREF _Toc40564783 \h </w:instrText>
+              <w:instrText xml:space="preserve"> PAGEREF _Toc40665952 \h </w:instrText>
             </w:r>
             <w:r>
               <w:rPr>
@@ -1632,7 +1788,153 @@
                 <w:noProof/>
                 <w:webHidden/>
               </w:rPr>
-              <w:t>11</w:t>
+              <w:t>16</w:t>
+            </w:r>
+            <w:r>
+              <w:rPr>
+                <w:noProof/>
+                <w:webHidden/>
+              </w:rPr>
+              <w:fldChar w:fldCharType="end"/>
+            </w:r>
+          </w:hyperlink>
+        </w:p>
+        <w:p>
+          <w:pPr>
+            <w:pStyle w:val="21"/>
+            <w:tabs>
+              <w:tab w:val="right" w:leader="dot" w:pos="9628"/>
+            </w:tabs>
+            <w:rPr>
+              <w:rFonts w:asciiTheme="minorHAnsi" w:eastAsiaTheme="minorEastAsia" w:hAnsiTheme="minorHAnsi" w:cstheme="minorBidi"/>
+              <w:noProof/>
+              <w:sz w:val="22"/>
+              <w:szCs w:val="22"/>
+              <w:lang w:eastAsia="ru-RU"/>
+            </w:rPr>
+          </w:pPr>
+          <w:hyperlink w:anchor="_Toc40665953" w:history="1">
+            <w:r>
+              <w:rPr>
+                <w:rStyle w:val="a8"/>
+                <w:rFonts w:eastAsia="Calibri"/>
+                <w:noProof/>
+              </w:rPr>
+              <w:t>5.2 Модульное тестирование</w:t>
+            </w:r>
+            <w:r>
+              <w:rPr>
+                <w:noProof/>
+                <w:webHidden/>
+              </w:rPr>
+              <w:tab/>
+            </w:r>
+            <w:r>
+              <w:rPr>
+                <w:noProof/>
+                <w:webHidden/>
+              </w:rPr>
+              <w:fldChar w:fldCharType="begin"/>
+            </w:r>
+            <w:r>
+              <w:rPr>
+                <w:noProof/>
+                <w:webHidden/>
+              </w:rPr>
+              <w:instrText xml:space="preserve"> PAGEREF _Toc40665953 \h </w:instrText>
+            </w:r>
+            <w:r>
+              <w:rPr>
+                <w:noProof/>
+                <w:webHidden/>
+              </w:rPr>
+            </w:r>
+            <w:r>
+              <w:rPr>
+                <w:noProof/>
+                <w:webHidden/>
+              </w:rPr>
+              <w:fldChar w:fldCharType="separate"/>
+            </w:r>
+            <w:r>
+              <w:rPr>
+                <w:noProof/>
+                <w:webHidden/>
+              </w:rPr>
+              <w:t>17</w:t>
+            </w:r>
+            <w:r>
+              <w:rPr>
+                <w:noProof/>
+                <w:webHidden/>
+              </w:rPr>
+              <w:fldChar w:fldCharType="end"/>
+            </w:r>
+          </w:hyperlink>
+        </w:p>
+        <w:p>
+          <w:pPr>
+            <w:pStyle w:val="21"/>
+            <w:tabs>
+              <w:tab w:val="right" w:leader="dot" w:pos="9628"/>
+            </w:tabs>
+            <w:rPr>
+              <w:rFonts w:asciiTheme="minorHAnsi" w:eastAsiaTheme="minorEastAsia" w:hAnsiTheme="minorHAnsi" w:cstheme="minorBidi"/>
+              <w:noProof/>
+              <w:sz w:val="22"/>
+              <w:szCs w:val="22"/>
+              <w:lang w:eastAsia="ru-RU"/>
+            </w:rPr>
+          </w:pPr>
+          <w:hyperlink w:anchor="_Toc40665954" w:history="1">
+            <w:r>
+              <w:rPr>
+                <w:rStyle w:val="a8"/>
+                <w:rFonts w:eastAsia="Calibri"/>
+                <w:noProof/>
+              </w:rPr>
+              <w:t>5.2 Нагрузочное тестирование</w:t>
+            </w:r>
+            <w:r>
+              <w:rPr>
+                <w:noProof/>
+                <w:webHidden/>
+              </w:rPr>
+              <w:tab/>
+            </w:r>
+            <w:r>
+              <w:rPr>
+                <w:noProof/>
+                <w:webHidden/>
+              </w:rPr>
+              <w:fldChar w:fldCharType="begin"/>
+            </w:r>
+            <w:r>
+              <w:rPr>
+                <w:noProof/>
+                <w:webHidden/>
+              </w:rPr>
+              <w:instrText xml:space="preserve"> PAGEREF _Toc40665954 \h </w:instrText>
+            </w:r>
+            <w:r>
+              <w:rPr>
+                <w:noProof/>
+                <w:webHidden/>
+              </w:rPr>
+            </w:r>
+            <w:r>
+              <w:rPr>
+                <w:noProof/>
+                <w:webHidden/>
+              </w:rPr>
+              <w:fldChar w:fldCharType="separate"/>
+            </w:r>
+            <w:r>
+              <w:rPr>
+                <w:noProof/>
+                <w:webHidden/>
+              </w:rPr>
+              <w:t>21</w:t>
             </w:r>
             <w:r>
               <w:rPr>
@@ -1657,158 +1959,14 @@
               <w:lang w:eastAsia="ru-RU"/>
             </w:rPr>
           </w:pPr>
-          <w:hyperlink w:anchor="_Toc40564784" w:history="1">
-            <w:r>
-              <w:rPr>
-                <w:rStyle w:val="a8"/>
-                <w:noProof/>
-              </w:rPr>
-              <w:t>4 Тестирование программы</w:t>
-            </w:r>
-            <w:r>
-              <w:rPr>
-                <w:noProof/>
-                <w:webHidden/>
-              </w:rPr>
-              <w:tab/>
-            </w:r>
-            <w:r>
-              <w:rPr>
-                <w:noProof/>
-                <w:webHidden/>
-              </w:rPr>
-              <w:fldChar w:fldCharType="begin"/>
-            </w:r>
-            <w:r>
-              <w:rPr>
-                <w:noProof/>
-                <w:webHidden/>
-              </w:rPr>
-              <w:instrText xml:space="preserve"> PAGEREF _Toc40564784 \h </w:instrText>
-            </w:r>
-            <w:r>
-              <w:rPr>
-                <w:noProof/>
-                <w:webHidden/>
-              </w:rPr>
-            </w:r>
-            <w:r>
-              <w:rPr>
-                <w:noProof/>
-                <w:webHidden/>
-              </w:rPr>
-              <w:fldChar w:fldCharType="separate"/>
-            </w:r>
-            <w:r>
-              <w:rPr>
-                <w:noProof/>
-                <w:webHidden/>
-              </w:rPr>
-              <w:t>14</w:t>
-            </w:r>
-            <w:r>
-              <w:rPr>
-                <w:noProof/>
-                <w:webHidden/>
-              </w:rPr>
-              <w:fldChar w:fldCharType="end"/>
-            </w:r>
-          </w:hyperlink>
-        </w:p>
-        <w:p>
-          <w:pPr>
-            <w:pStyle w:val="21"/>
-            <w:tabs>
-              <w:tab w:val="right" w:leader="dot" w:pos="9628"/>
-            </w:tabs>
-            <w:rPr>
-              <w:rFonts w:asciiTheme="minorHAnsi" w:eastAsiaTheme="minorEastAsia" w:hAnsiTheme="minorHAnsi" w:cstheme="minorBidi"/>
-              <w:noProof/>
-              <w:sz w:val="22"/>
-              <w:szCs w:val="22"/>
-              <w:lang w:eastAsia="ru-RU"/>
-            </w:rPr>
-          </w:pPr>
-          <w:hyperlink w:anchor="_Toc40564785" w:history="1">
-            <w:r>
-              <w:rPr>
-                <w:rStyle w:val="a8"/>
-                <w:noProof/>
-              </w:rPr>
-              <w:t>4.1 Функциональное тестирование</w:t>
-            </w:r>
-            <w:r>
-              <w:rPr>
-                <w:noProof/>
-                <w:webHidden/>
-              </w:rPr>
-              <w:tab/>
-            </w:r>
-            <w:r>
-              <w:rPr>
-                <w:noProof/>
-                <w:webHidden/>
-              </w:rPr>
-              <w:fldChar w:fldCharType="begin"/>
-            </w:r>
-            <w:r>
-              <w:rPr>
-                <w:noProof/>
-                <w:webHidden/>
-              </w:rPr>
-              <w:instrText xml:space="preserve"> PAGEREF _Toc40564785 \h </w:instrText>
-            </w:r>
-            <w:r>
-              <w:rPr>
-                <w:noProof/>
-                <w:webHidden/>
-              </w:rPr>
-            </w:r>
-            <w:r>
-              <w:rPr>
-                <w:noProof/>
-                <w:webHidden/>
-              </w:rPr>
-              <w:fldChar w:fldCharType="separate"/>
-            </w:r>
-            <w:r>
-              <w:rPr>
-                <w:noProof/>
-                <w:webHidden/>
-              </w:rPr>
-              <w:t>14</w:t>
-            </w:r>
-            <w:r>
-              <w:rPr>
-                <w:noProof/>
-                <w:webHidden/>
-              </w:rPr>
-              <w:fldChar w:fldCharType="end"/>
-            </w:r>
-          </w:hyperlink>
-        </w:p>
-        <w:p>
-          <w:pPr>
-            <w:pStyle w:val="21"/>
-            <w:tabs>
-              <w:tab w:val="right" w:leader="dot" w:pos="9628"/>
-            </w:tabs>
-            <w:rPr>
-              <w:rFonts w:asciiTheme="minorHAnsi" w:eastAsiaTheme="minorEastAsia" w:hAnsiTheme="minorHAnsi" w:cstheme="minorBidi"/>
-              <w:noProof/>
-              <w:sz w:val="22"/>
-              <w:szCs w:val="22"/>
-              <w:lang w:eastAsia="ru-RU"/>
-            </w:rPr>
-          </w:pPr>
-          <w:hyperlink w:anchor="_Toc40564786" w:history="1">
+          <w:hyperlink w:anchor="_Toc40665955" w:history="1">
             <w:r>
               <w:rPr>
                 <w:rStyle w:val="a8"/>
                 <w:rFonts w:eastAsia="Calibri"/>
                 <w:noProof/>
               </w:rPr>
-              <w:t>4.2 Модульное тестирование</w:t>
+              <w:t>Заключение</w:t>
             </w:r>
             <w:r>
               <w:rPr>
@@ -1829,7 +1987,7 @@
                 <w:noProof/>
                 <w:webHidden/>
               </w:rPr>
-              <w:instrText xml:space="preserve"> PAGEREF _Toc40564786 \h </w:instrText>
+              <w:instrText xml:space="preserve"> PAGEREF _Toc40665955 \h </w:instrText>
             </w:r>
             <w:r>
               <w:rPr>
@@ -1849,80 +2007,7 @@
                 <w:noProof/>
                 <w:webHidden/>
               </w:rPr>
-              <w:t>15</w:t>
-            </w:r>
-            <w:r>
-              <w:rPr>
-                <w:noProof/>
-                <w:webHidden/>
-              </w:rPr>
-              <w:fldChar w:fldCharType="end"/>
-            </w:r>
-          </w:hyperlink>
-        </w:p>
-        <w:p>
-          <w:pPr>
-            <w:pStyle w:val="21"/>
-            <w:tabs>
-              <w:tab w:val="right" w:leader="dot" w:pos="9628"/>
-            </w:tabs>
-            <w:rPr>
-              <w:rFonts w:asciiTheme="minorHAnsi" w:eastAsiaTheme="minorEastAsia" w:hAnsiTheme="minorHAnsi" w:cstheme="minorBidi"/>
-              <w:noProof/>
-              <w:sz w:val="22"/>
-              <w:szCs w:val="22"/>
-              <w:lang w:eastAsia="ru-RU"/>
-            </w:rPr>
-          </w:pPr>
-          <w:hyperlink w:anchor="_Toc40564787" w:history="1">
-            <w:r>
-              <w:rPr>
-                <w:rStyle w:val="a8"/>
-                <w:rFonts w:eastAsia="Calibri"/>
-                <w:noProof/>
-              </w:rPr>
-              <w:t>4.2 Нагрузочное тестирование</w:t>
-            </w:r>
-            <w:r>
-              <w:rPr>
-                <w:noProof/>
-                <w:webHidden/>
-              </w:rPr>
-              <w:tab/>
-            </w:r>
-            <w:r>
-              <w:rPr>
-                <w:noProof/>
-                <w:webHidden/>
-              </w:rPr>
-              <w:fldChar w:fldCharType="begin"/>
-            </w:r>
-            <w:r>
-              <w:rPr>
-                <w:noProof/>
-                <w:webHidden/>
-              </w:rPr>
-              <w:instrText xml:space="preserve"> PAGEREF _Toc40564787 \h </w:instrText>
-            </w:r>
-            <w:r>
-              <w:rPr>
-                <w:noProof/>
-                <w:webHidden/>
-              </w:rPr>
-            </w:r>
-            <w:r>
-              <w:rPr>
-                <w:noProof/>
-                <w:webHidden/>
-              </w:rPr>
-              <w:fldChar w:fldCharType="separate"/>
-            </w:r>
-            <w:r>
-              <w:rPr>
-                <w:noProof/>
-                <w:webHidden/>
-              </w:rPr>
-              <w:t>19</w:t>
+              <w:t>23</w:t>
             </w:r>
             <w:r>
               <w:rPr>
@@ -1947,14 +2032,13 @@
               <w:lang w:eastAsia="ru-RU"/>
             </w:rPr>
           </w:pPr>
-          <w:hyperlink w:anchor="_Toc40564788" w:history="1">
+          <w:hyperlink w:anchor="_Toc40665956" w:history="1">
             <w:r>
               <w:rPr>
                 <w:rStyle w:val="a8"/>
-                <w:rFonts w:eastAsia="Calibri"/>
-                <w:noProof/>
-              </w:rPr>
-              <w:t>Заключение</w:t>
+                <w:noProof/>
+              </w:rPr>
+              <w:t>Список использованных источников</w:t>
             </w:r>
             <w:r>
               <w:rPr>
@@ -1975,7 +2059,7 @@
                 <w:noProof/>
                 <w:webHidden/>
               </w:rPr>
-              <w:instrText xml:space="preserve"> PAGEREF _Toc40564788 \h </w:instrText>
+              <w:instrText xml:space="preserve"> PAGEREF _Toc40665956 \h </w:instrText>
             </w:r>
             <w:r>
               <w:rPr>
@@ -1995,79 +2079,7 @@
                 <w:noProof/>
                 <w:webHidden/>
               </w:rPr>
-              <w:t>21</w:t>
-            </w:r>
-            <w:r>
-              <w:rPr>
-                <w:noProof/>
-                <w:webHidden/>
-              </w:rPr>
-              <w:fldChar w:fldCharType="end"/>
-            </w:r>
-          </w:hyperlink>
-        </w:p>
-        <w:p>
-          <w:pPr>
-            <w:pStyle w:val="12"/>
-            <w:tabs>
-              <w:tab w:val="right" w:leader="dot" w:pos="9628"/>
-            </w:tabs>
-            <w:rPr>
-              <w:rFonts w:asciiTheme="minorHAnsi" w:eastAsiaTheme="minorEastAsia" w:hAnsiTheme="minorHAnsi" w:cstheme="minorBidi"/>
-              <w:noProof/>
-              <w:sz w:val="22"/>
-              <w:szCs w:val="22"/>
-              <w:lang w:eastAsia="ru-RU"/>
-            </w:rPr>
-          </w:pPr>
-          <w:hyperlink w:anchor="_Toc40564789" w:history="1">
-            <w:r>
-              <w:rPr>
-                <w:rStyle w:val="a8"/>
-                <w:noProof/>
-              </w:rPr>
-              <w:t>Список использованных источников</w:t>
-            </w:r>
-            <w:r>
-              <w:rPr>
-                <w:noProof/>
-                <w:webHidden/>
-              </w:rPr>
-              <w:tab/>
-            </w:r>
-            <w:r>
-              <w:rPr>
-                <w:noProof/>
-                <w:webHidden/>
-              </w:rPr>
-              <w:fldChar w:fldCharType="begin"/>
-            </w:r>
-            <w:r>
-              <w:rPr>
-                <w:noProof/>
-                <w:webHidden/>
-              </w:rPr>
-              <w:instrText xml:space="preserve"> PAGEREF _Toc40564789 \h </w:instrText>
-            </w:r>
-            <w:r>
-              <w:rPr>
-                <w:noProof/>
-                <w:webHidden/>
-              </w:rPr>
-            </w:r>
-            <w:r>
-              <w:rPr>
-                <w:noProof/>
-                <w:webHidden/>
-              </w:rPr>
-              <w:fldChar w:fldCharType="separate"/>
-            </w:r>
-            <w:r>
-              <w:rPr>
-                <w:noProof/>
-                <w:webHidden/>
-              </w:rPr>
-              <w:t>22</w:t>
+              <w:t>24</w:t>
             </w:r>
             <w:r>
               <w:rPr>
@@ -2107,8 +2119,8 @@
           <w:color w:val="auto"/>
         </w:rPr>
       </w:pPr>
-      <w:bookmarkStart w:id="1" w:name="_Toc38236828"/>
-      <w:bookmarkStart w:id="2" w:name="_Toc40564771"/>
+      <w:bookmarkStart w:id="0" w:name="_Toc38236828"/>
+      <w:bookmarkStart w:id="1" w:name="_Toc40665938"/>
       <w:r>
         <w:rPr>
           <w:rFonts w:ascii="Times New Roman" w:hAnsi="Times New Roman" w:cs="Times New Roman"/>
@@ -2117,8 +2129,8 @@
         <w:lastRenderedPageBreak/>
         <w:t>1 Введение</w:t>
       </w:r>
+      <w:bookmarkEnd w:id="0"/>
       <w:bookmarkEnd w:id="1"/>
-      <w:bookmarkEnd w:id="2"/>
     </w:p>
     <w:p>
       <w:pPr>
@@ -2314,8 +2326,8 @@
           <w:color w:val="auto"/>
         </w:rPr>
       </w:pPr>
-      <w:bookmarkStart w:id="3" w:name="_Toc38236829"/>
-      <w:bookmarkStart w:id="4" w:name="_Toc40564772"/>
+      <w:bookmarkStart w:id="2" w:name="_Toc38236829"/>
+      <w:bookmarkStart w:id="3" w:name="_Toc40665939"/>
       <w:r>
         <w:rPr>
           <w:rFonts w:ascii="Times New Roman" w:hAnsi="Times New Roman" w:cs="Times New Roman"/>
@@ -2324,8 +2336,8 @@
         <w:lastRenderedPageBreak/>
         <w:t>2 Постановка и анализ задачи</w:t>
       </w:r>
+      <w:bookmarkEnd w:id="2"/>
       <w:bookmarkEnd w:id="3"/>
-      <w:bookmarkEnd w:id="4"/>
     </w:p>
     <w:p>
       <w:pPr>
@@ -2422,8 +2434,8 @@
           <w:sz w:val="28"/>
         </w:rPr>
       </w:pPr>
-      <w:bookmarkStart w:id="5" w:name="_Toc38236830"/>
-      <w:bookmarkStart w:id="6" w:name="_Toc40564773"/>
+      <w:bookmarkStart w:id="4" w:name="_Toc38236830"/>
+      <w:bookmarkStart w:id="5" w:name="_Toc40665940"/>
       <w:r>
         <w:rPr>
           <w:rFonts w:ascii="Times New Roman" w:hAnsi="Times New Roman" w:cs="Times New Roman"/>
@@ -2432,8 +2444,8 @@
         </w:rPr>
         <w:t>2.1 Описание предмета проектирования</w:t>
       </w:r>
+      <w:bookmarkEnd w:id="4"/>
       <w:bookmarkEnd w:id="5"/>
-      <w:bookmarkEnd w:id="6"/>
     </w:p>
     <w:p>
       <w:pPr>
@@ -3487,7 +3499,7 @@
           <w:lang w:eastAsia="ru-RU"/>
         </w:rPr>
         <w:drawing>
-          <wp:inline distT="0" distB="0" distL="0" distR="0">
+          <wp:inline distT="0" distB="0" distL="0" distR="0" wp14:anchorId="747C2D49" wp14:editId="5AE24B85">
             <wp:extent cx="4511181" cy="3316406"/>
             <wp:effectExtent l="0" t="0" r="3810" b="0"/>
             <wp:docPr id="1" name="Рисунок 1"/>
@@ -3554,8 +3566,8 @@
           <w:sz w:val="28"/>
         </w:rPr>
       </w:pPr>
-      <w:bookmarkStart w:id="7" w:name="_Toc38236831"/>
-      <w:bookmarkStart w:id="8" w:name="_Toc40564774"/>
+      <w:bookmarkStart w:id="6" w:name="_Toc38236831"/>
+      <w:bookmarkStart w:id="7" w:name="_Toc40665941"/>
       <w:r>
         <w:rPr>
           <w:rFonts w:ascii="Times New Roman" w:hAnsi="Times New Roman" w:cs="Times New Roman"/>
@@ -3564,8 +3576,8 @@
         </w:rPr>
         <w:t>2.2 Выбор инструментов и средств реализации</w:t>
       </w:r>
+      <w:bookmarkEnd w:id="6"/>
       <w:bookmarkEnd w:id="7"/>
-      <w:bookmarkEnd w:id="8"/>
     </w:p>
     <w:p>
       <w:pPr>
@@ -3668,8 +3680,8 @@
           <w:sz w:val="28"/>
         </w:rPr>
       </w:pPr>
-      <w:bookmarkStart w:id="9" w:name="_Toc38236832"/>
-      <w:bookmarkStart w:id="10" w:name="_Toc40564775"/>
+      <w:bookmarkStart w:id="8" w:name="_Toc38236832"/>
+      <w:bookmarkStart w:id="9" w:name="_Toc40665942"/>
       <w:r>
         <w:rPr>
           <w:rFonts w:ascii="Times New Roman" w:hAnsi="Times New Roman" w:cs="Times New Roman"/>
@@ -3678,8 +3690,8 @@
         </w:rPr>
         <w:t>2.3 Назначение плагина</w:t>
       </w:r>
+      <w:bookmarkEnd w:id="8"/>
       <w:bookmarkEnd w:id="9"/>
-      <w:bookmarkEnd w:id="10"/>
     </w:p>
     <w:p>
       <w:r>
@@ -3699,8 +3711,8 @@
       <w:r>
         <w:br w:type="page"/>
       </w:r>
-      <w:bookmarkStart w:id="11" w:name="_Toc38236833"/>
-      <w:bookmarkStart w:id="12" w:name="_Toc40564776"/>
+      <w:bookmarkStart w:id="10" w:name="_Toc38236833"/>
+      <w:bookmarkStart w:id="11" w:name="_Toc40665943"/>
       <w:r>
         <w:rPr>
           <w:rFonts w:ascii="Times New Roman" w:hAnsi="Times New Roman" w:cs="Times New Roman"/>
@@ -3710,8 +3722,8 @@
         <w:lastRenderedPageBreak/>
         <w:t>2.4 Описание аналогов разрабатываемого продукта</w:t>
       </w:r>
+      <w:bookmarkEnd w:id="10"/>
       <w:bookmarkEnd w:id="11"/>
-      <w:bookmarkEnd w:id="12"/>
     </w:p>
     <w:p>
       <w:pPr>
@@ -3722,8 +3734,8 @@
           <w:color w:val="auto"/>
         </w:rPr>
       </w:pPr>
-      <w:bookmarkStart w:id="13" w:name="_Toc38236834"/>
-      <w:bookmarkStart w:id="14" w:name="_Toc40564777"/>
+      <w:bookmarkStart w:id="12" w:name="_Toc38236834"/>
+      <w:bookmarkStart w:id="13" w:name="_Toc40665944"/>
       <w:r>
         <w:rPr>
           <w:rFonts w:ascii="Times New Roman" w:hAnsi="Times New Roman" w:cs="Times New Roman"/>
@@ -3731,7 +3743,7 @@
         </w:rPr>
         <w:t xml:space="preserve">2.4.1 Описание </w:t>
       </w:r>
-      <w:bookmarkEnd w:id="13"/>
+      <w:bookmarkEnd w:id="12"/>
       <w:r>
         <w:rPr>
           <w:rFonts w:ascii="Times New Roman" w:hAnsi="Times New Roman" w:cs="Times New Roman"/>
@@ -3739,7 +3751,7 @@
         </w:rPr>
         <w:t>ПК Лира</w:t>
       </w:r>
-      <w:bookmarkEnd w:id="14"/>
+      <w:bookmarkEnd w:id="13"/>
     </w:p>
     <w:p>
       <w:pPr>
@@ -3981,7 +3993,7 @@
           <w:lang w:eastAsia="ru-RU"/>
         </w:rPr>
         <w:drawing>
-          <wp:inline distT="0" distB="0" distL="0" distR="0">
+          <wp:inline distT="0" distB="0" distL="0" distR="0" wp14:anchorId="36780CDA" wp14:editId="3691D160">
             <wp:extent cx="6115050" cy="2171700"/>
             <wp:effectExtent l="0" t="0" r="0" b="0"/>
             <wp:docPr id="2" name="Рисунок 2"/>
@@ -4065,7 +4077,7 @@
           <w:color w:val="auto"/>
         </w:rPr>
       </w:pPr>
-      <w:bookmarkStart w:id="15" w:name="_Toc40564778"/>
+      <w:bookmarkStart w:id="14" w:name="_Toc40665945"/>
       <w:r>
         <w:rPr>
           <w:rFonts w:ascii="Times New Roman" w:hAnsi="Times New Roman" w:cs="Times New Roman"/>
@@ -4088,7 +4100,7 @@
         </w:rPr>
         <w:t>Описание реализации</w:t>
       </w:r>
-      <w:bookmarkEnd w:id="15"/>
+      <w:bookmarkEnd w:id="14"/>
     </w:p>
     <w:p>
       <w:pPr>
@@ -4100,8 +4112,8 @@
           <w:sz w:val="28"/>
         </w:rPr>
       </w:pPr>
-      <w:bookmarkStart w:id="16" w:name="_Toc38236838"/>
-      <w:bookmarkStart w:id="17" w:name="_Toc40564779"/>
+      <w:bookmarkStart w:id="15" w:name="_Toc38236838"/>
+      <w:bookmarkStart w:id="16" w:name="_Toc40665946"/>
       <w:r>
         <w:rPr>
           <w:rFonts w:ascii="Times New Roman" w:hAnsi="Times New Roman" w:cs="Times New Roman"/>
@@ -4110,8 +4122,8 @@
         </w:rPr>
         <w:t>3.1 Описание технических и функциональных аспектов проекта</w:t>
       </w:r>
+      <w:bookmarkEnd w:id="15"/>
       <w:bookmarkEnd w:id="16"/>
-      <w:bookmarkEnd w:id="17"/>
     </w:p>
     <w:p>
       <w:pPr>
@@ -4174,7 +4186,7 @@
           <w:szCs w:val="28"/>
         </w:rPr>
       </w:pPr>
-      <w:bookmarkStart w:id="18" w:name="_Toc40564780"/>
+      <w:bookmarkStart w:id="17" w:name="_Toc40665947"/>
       <w:r>
         <w:rPr>
           <w:rFonts w:ascii="Times New Roman" w:hAnsi="Times New Roman" w:cs="Times New Roman"/>
@@ -4183,7 +4195,7 @@
         </w:rPr>
         <w:t>3.2 Диаграмма USE CASE</w:t>
       </w:r>
-      <w:bookmarkEnd w:id="18"/>
+      <w:bookmarkEnd w:id="17"/>
     </w:p>
     <w:p>
       <w:pPr>
@@ -4225,16 +4237,18 @@
       <w:pPr>
         <w:jc w:val="center"/>
       </w:pPr>
+      <w:commentRangeStart w:id="18"/>
+      <w:commentRangeStart w:id="19"/>
       <w:r>
         <w:rPr>
           <w:noProof/>
           <w:lang w:eastAsia="ru-RU"/>
         </w:rPr>
         <w:drawing>
-          <wp:inline distT="0" distB="0" distL="0" distR="0">
-            <wp:extent cx="5930265" cy="3473450"/>
-            <wp:effectExtent l="0" t="0" r="0" b="0"/>
-            <wp:docPr id="8" name="Рисунок 8"/>
+          <wp:inline distT="0" distB="0" distL="0" distR="0" wp14:anchorId="746528E4" wp14:editId="0BA005C2">
+            <wp:extent cx="6106795" cy="3629660"/>
+            <wp:effectExtent l="0" t="0" r="8255" b="8890"/>
+            <wp:docPr id="13" name="Рисунок 13"/>
             <wp:cNvGraphicFramePr>
               <a:graphicFrameLocks xmlns:a="http://schemas.openxmlformats.org/drawingml/2006/main" noChangeAspect="1"/>
             </wp:cNvGraphicFramePr>
@@ -4242,13 +4256,13 @@
               <a:graphicData uri="http://schemas.openxmlformats.org/drawingml/2006/picture">
                 <pic:pic xmlns:pic="http://schemas.openxmlformats.org/drawingml/2006/picture">
                   <pic:nvPicPr>
-                    <pic:cNvPr id="0" name="Picture 7"/>
+                    <pic:cNvPr id="0" name="Picture 2"/>
                     <pic:cNvPicPr>
                       <a:picLocks noChangeAspect="1" noChangeArrowheads="1"/>
                     </pic:cNvPicPr>
                   </pic:nvPicPr>
                   <pic:blipFill>
-                    <a:blip r:embed="rId11">
+                    <a:blip r:embed="rId11" cstate="print">
                       <a:extLst>
                         <a:ext uri="{28A0092B-C50C-407E-A947-70E740481C1C}">
                           <a14:useLocalDpi xmlns:a14="http://schemas.microsoft.com/office/drawing/2010/main" val="0"/>
@@ -4263,7 +4277,7 @@
                   <pic:spPr bwMode="auto">
                     <a:xfrm>
                       <a:off x="0" y="0"/>
-                      <a:ext cx="5930265" cy="3473450"/>
+                      <a:ext cx="6106795" cy="3629660"/>
                     </a:xfrm>
                     <a:prstGeom prst="rect">
                       <a:avLst/>
@@ -4279,6 +4293,20 @@
           </wp:inline>
         </w:drawing>
       </w:r>
+      <w:commentRangeEnd w:id="18"/>
+      <w:r>
+        <w:rPr>
+          <w:rStyle w:val="af0"/>
+        </w:rPr>
+        <w:commentReference w:id="18"/>
+      </w:r>
+      <w:commentRangeEnd w:id="19"/>
+      <w:r>
+        <w:rPr>
+          <w:rStyle w:val="af0"/>
+        </w:rPr>
+        <w:commentReference w:id="19"/>
+      </w:r>
     </w:p>
     <w:p>
       <w:pPr>
@@ -4312,61 +4340,65 @@
         <w:t xml:space="preserve"> </w:t>
       </w:r>
       <w:r>
-        <w:t>диаграмма проекта.</w:t>
-      </w:r>
-    </w:p>
-    <w:p>
-      <w:pPr>
-        <w:pStyle w:val="2"/>
-        <w:jc w:val="center"/>
-        <w:rPr>
-          <w:rFonts w:ascii="Times New Roman" w:hAnsi="Times New Roman" w:cs="Times New Roman"/>
-          <w:color w:val="auto"/>
-          <w:sz w:val="28"/>
-          <w:szCs w:val="28"/>
-        </w:rPr>
-      </w:pPr>
-      <w:bookmarkStart w:id="19" w:name="_Toc37404383"/>
-      <w:bookmarkStart w:id="20" w:name="_Toc40564781"/>
-      <w:r>
-        <w:rPr>
-          <w:rFonts w:ascii="Times New Roman" w:hAnsi="Times New Roman" w:cs="Times New Roman"/>
-          <w:color w:val="auto"/>
-          <w:sz w:val="28"/>
-        </w:rPr>
-        <w:t>3.2 Диаграмма классов</w:t>
-      </w:r>
-      <w:bookmarkEnd w:id="19"/>
-      <w:bookmarkEnd w:id="20"/>
-    </w:p>
-    <w:p>
-      <w:pPr>
-        <w:ind w:firstLine="708"/>
-      </w:pPr>
-      <w:r>
-        <w:t xml:space="preserve">Диаграмма классов описывает типы объектов системы и различного рода статические отношения, которые существуют между ними. На диаграммах классов отображаются также свойства классов, операции классов и </w:t>
-      </w:r>
-      <w:r>
-        <w:lastRenderedPageBreak/>
-        <w:t>ограничения, которые накладываются на связи между объектами</w:t>
+        <w:t xml:space="preserve">диаграмма </w:t>
+      </w:r>
+      <w:commentRangeStart w:id="20"/>
+      <w:commentRangeStart w:id="21"/>
+      <w:r>
+        <w:t>проекта</w:t>
+      </w:r>
+      <w:commentRangeEnd w:id="20"/>
+      <w:r>
+        <w:rPr>
+          <w:rStyle w:val="af0"/>
+        </w:rPr>
+        <w:commentReference w:id="20"/>
+      </w:r>
+      <w:commentRangeEnd w:id="21"/>
+      <w:r>
+        <w:rPr>
+          <w:rStyle w:val="af0"/>
+        </w:rPr>
+        <w:commentReference w:id="21"/>
+      </w:r>
+      <w:r>
+        <w:t>.</w:t>
+      </w:r>
+    </w:p>
+    <w:p>
+      <w:pPr>
+        <w:jc w:val="left"/>
+      </w:pPr>
+      <w:r>
+        <w:tab/>
+        <w:t>В сравнении с диаграммой без дополнительной функциональности, появился новый параметр ввода «Снеговая нагрузка», который обозначает нагрузку испытываемую сооружением от массы снега. Ниже представлен рисунок</w:t>
+      </w:r>
+      <w:r>
+        <w:t xml:space="preserve"> частей диаграмм </w:t>
+      </w:r>
+      <w:r>
+        <w:rPr>
+          <w:lang w:val="en-US"/>
+        </w:rPr>
+        <w:t>Use</w:t>
       </w:r>
       <w:r>
         <w:t xml:space="preserve"> </w:t>
       </w:r>
       <w:r>
-        <w:t>[</w:t>
-      </w:r>
-      <w:r>
-        <w:t>8</w:t>
-      </w:r>
-      <w:r>
-        <w:t>]</w:t>
-      </w:r>
-      <w:r>
-        <w:t>.</w:t>
-      </w:r>
-      <w:r>
-        <w:t xml:space="preserve"> Диаграмма классов представлена на рисунке 3.2.</w:t>
+        <w:rPr>
+          <w:lang w:val="en-US"/>
+        </w:rPr>
+        <w:t>Case</w:t>
+      </w:r>
+      <w:r>
+        <w:t xml:space="preserve"> для</w:t>
+      </w:r>
+      <w:r>
+        <w:t xml:space="preserve"> </w:t>
+      </w:r>
+      <w:r>
+        <w:t>сравнения проекта с проектом дополненным функциональностью.</w:t>
       </w:r>
     </w:p>
     <w:p>
@@ -4378,11 +4410,12 @@
           <w:noProof/>
           <w:lang w:eastAsia="ru-RU"/>
         </w:rPr>
+        <w:lastRenderedPageBreak/>
         <w:drawing>
-          <wp:inline distT="0" distB="0" distL="0" distR="0" wp14:anchorId="6ECCD221" wp14:editId="42A63D21">
-            <wp:extent cx="4871545" cy="3533148"/>
-            <wp:effectExtent l="0" t="0" r="5715" b="0"/>
-            <wp:docPr id="5" name="Рисунок 5"/>
+          <wp:inline distT="0" distB="0" distL="0" distR="0" wp14:anchorId="3DD38949" wp14:editId="7746852A">
+            <wp:extent cx="6115685" cy="2244725"/>
+            <wp:effectExtent l="0" t="0" r="0" b="3175"/>
+            <wp:docPr id="16" name="Рисунок 16"/>
             <wp:cNvGraphicFramePr>
               <a:graphicFrameLocks xmlns:a="http://schemas.openxmlformats.org/drawingml/2006/main" noChangeAspect="1"/>
             </wp:cNvGraphicFramePr>
@@ -4391,293 +4424,6 @@
                 <pic:pic xmlns:pic="http://schemas.openxmlformats.org/drawingml/2006/picture">
                   <pic:nvPicPr>
                     <pic:cNvPr id="0" name="Picture 3"/>
-                    <pic:cNvPicPr>
-                      <a:picLocks noChangeAspect="1" noChangeArrowheads="1"/>
-                    </pic:cNvPicPr>
-                  </pic:nvPicPr>
-                  <pic:blipFill>
-                    <a:blip r:embed="rId12">
-                      <a:extLst>
-                        <a:ext uri="{28A0092B-C50C-407E-A947-70E740481C1C}">
-                          <a14:useLocalDpi xmlns:a14="http://schemas.microsoft.com/office/drawing/2010/main" val="0"/>
-                        </a:ext>
-                      </a:extLst>
-                    </a:blip>
-                    <a:srcRect/>
-                    <a:stretch>
-                      <a:fillRect/>
-                    </a:stretch>
-                  </pic:blipFill>
-                  <pic:spPr bwMode="auto">
-                    <a:xfrm>
-                      <a:off x="0" y="0"/>
-                      <a:ext cx="4874752" cy="3535474"/>
-                    </a:xfrm>
-                    <a:prstGeom prst="rect">
-                      <a:avLst/>
-                    </a:prstGeom>
-                    <a:noFill/>
-                    <a:ln>
-                      <a:noFill/>
-                    </a:ln>
-                  </pic:spPr>
-                </pic:pic>
-              </a:graphicData>
-            </a:graphic>
-          </wp:inline>
-        </w:drawing>
-      </w:r>
-    </w:p>
-    <w:p>
-      <w:pPr>
-        <w:jc w:val="center"/>
-      </w:pPr>
-      <w:r>
-        <w:t>Рисунок 3.2 Диаграмма классов.</w:t>
-      </w:r>
-    </w:p>
-    <w:p>
-      <w:pPr>
-        <w:ind w:firstLine="708"/>
-      </w:pPr>
-      <w:r>
-        <w:t xml:space="preserve">Класс </w:t>
-      </w:r>
-      <w:r>
-        <w:rPr>
-          <w:lang w:val="en-US"/>
-        </w:rPr>
-        <w:t>Program</w:t>
-      </w:r>
-      <w:r>
-        <w:t xml:space="preserve"> запускает плагин из </w:t>
-      </w:r>
-      <w:proofErr w:type="spellStart"/>
-      <w:r>
-        <w:rPr>
-          <w:lang w:val="en-US"/>
-        </w:rPr>
-        <w:t>AutoCad</w:t>
-      </w:r>
-      <w:proofErr w:type="spellEnd"/>
-      <w:r>
-        <w:t xml:space="preserve"> и имеет функцию по построению модели.</w:t>
-      </w:r>
-    </w:p>
-    <w:p>
-      <w:pPr>
-        <w:ind w:firstLine="708"/>
-      </w:pPr>
-      <w:r>
-        <w:t xml:space="preserve">Класс </w:t>
-      </w:r>
-      <w:proofErr w:type="spellStart"/>
-      <w:r>
-        <w:rPr>
-          <w:lang w:val="en-US"/>
-        </w:rPr>
-        <w:t>MainForm</w:t>
-      </w:r>
-      <w:proofErr w:type="spellEnd"/>
-      <w:r>
-        <w:t xml:space="preserve"> отображает на экран пользовательский интерфейс, передаёт введённые данные в класс </w:t>
-      </w:r>
-      <w:proofErr w:type="spellStart"/>
-      <w:r>
-        <w:rPr>
-          <w:lang w:val="en-US"/>
-        </w:rPr>
-        <w:t>HangarParam</w:t>
-      </w:r>
-      <w:proofErr w:type="spellEnd"/>
-      <w:r>
-        <w:t xml:space="preserve"> для проверки, а так же выводит сообщение об ошибках при вводе.</w:t>
-      </w:r>
-    </w:p>
-    <w:p>
-      <w:pPr>
-        <w:ind w:firstLine="708"/>
-      </w:pPr>
-      <w:r>
-        <w:t>Класс</w:t>
-      </w:r>
-      <w:r>
-        <w:t xml:space="preserve"> </w:t>
-      </w:r>
-      <w:proofErr w:type="spellStart"/>
-      <w:r>
-        <w:rPr>
-          <w:lang w:val="en-US"/>
-        </w:rPr>
-        <w:t>HangarParam</w:t>
-      </w:r>
-      <w:proofErr w:type="spellEnd"/>
-      <w:r>
-        <w:t xml:space="preserve"> хранит и проверяет в себе введённые параметры ангара.</w:t>
-      </w:r>
-    </w:p>
-    <w:p>
-      <w:pPr>
-        <w:ind w:firstLine="708"/>
-      </w:pPr>
-      <w:r>
-        <w:t xml:space="preserve">Класс </w:t>
-      </w:r>
-      <w:r>
-        <w:rPr>
-          <w:lang w:val="en-US"/>
-        </w:rPr>
-        <w:t>Soil</w:t>
-      </w:r>
-      <w:r>
-        <w:t xml:space="preserve"> хранит и проверяет в себе параметры грунта.</w:t>
-      </w:r>
-    </w:p>
-    <w:p>
-      <w:pPr>
-        <w:ind w:firstLine="708"/>
-        <w:rPr>
-          <w:b/>
-        </w:rPr>
-      </w:pPr>
-      <w:r>
-        <w:t xml:space="preserve">Перечисление </w:t>
-      </w:r>
-      <w:proofErr w:type="spellStart"/>
-      <w:r>
-        <w:rPr>
-          <w:lang w:val="en-US"/>
-        </w:rPr>
-        <w:t>SoilTypes</w:t>
-      </w:r>
-      <w:proofErr w:type="spellEnd"/>
-      <w:r>
-        <w:t xml:space="preserve"> хранит в себе основные типы грунтов.   </w:t>
-      </w:r>
-    </w:p>
-    <w:p>
-      <w:pPr>
-        <w:pStyle w:val="2"/>
-        <w:jc w:val="center"/>
-        <w:rPr>
-          <w:rFonts w:ascii="Times New Roman" w:hAnsi="Times New Roman" w:cs="Times New Roman"/>
-          <w:color w:val="auto"/>
-          <w:sz w:val="28"/>
-        </w:rPr>
-      </w:pPr>
-      <w:bookmarkStart w:id="21" w:name="_Toc40564782"/>
-      <w:r>
-        <w:rPr>
-          <w:rFonts w:ascii="Times New Roman" w:hAnsi="Times New Roman" w:cs="Times New Roman"/>
-          <w:color w:val="auto"/>
-          <w:sz w:val="28"/>
-        </w:rPr>
-        <w:t>3.</w:t>
-      </w:r>
-      <w:r>
-        <w:rPr>
-          <w:rFonts w:ascii="Times New Roman" w:hAnsi="Times New Roman" w:cs="Times New Roman"/>
-          <w:color w:val="auto"/>
-          <w:sz w:val="28"/>
-        </w:rPr>
-        <w:t>3</w:t>
-      </w:r>
-      <w:r>
-        <w:rPr>
-          <w:rFonts w:ascii="Times New Roman" w:hAnsi="Times New Roman" w:cs="Times New Roman"/>
-          <w:color w:val="auto"/>
-          <w:sz w:val="28"/>
-        </w:rPr>
-        <w:t xml:space="preserve"> </w:t>
-      </w:r>
-      <w:r>
-        <w:rPr>
-          <w:rFonts w:ascii="Times New Roman" w:hAnsi="Times New Roman" w:cs="Times New Roman"/>
-          <w:color w:val="auto"/>
-          <w:sz w:val="28"/>
-        </w:rPr>
-        <w:t>Сравнение готового проекта</w:t>
-      </w:r>
-      <w:r>
-        <w:rPr>
-          <w:rFonts w:ascii="Times New Roman" w:hAnsi="Times New Roman" w:cs="Times New Roman"/>
-          <w:color w:val="auto"/>
-          <w:sz w:val="28"/>
-        </w:rPr>
-        <w:t xml:space="preserve"> </w:t>
-      </w:r>
-      <w:r>
-        <w:rPr>
-          <w:rFonts w:ascii="Times New Roman" w:hAnsi="Times New Roman" w:cs="Times New Roman"/>
-          <w:color w:val="auto"/>
-          <w:sz w:val="28"/>
-        </w:rPr>
-        <w:t xml:space="preserve">с </w:t>
-      </w:r>
-      <w:r>
-        <w:rPr>
-          <w:rFonts w:ascii="Times New Roman" w:hAnsi="Times New Roman" w:cs="Times New Roman"/>
-          <w:color w:val="auto"/>
-          <w:sz w:val="28"/>
-        </w:rPr>
-        <w:t>проектом дополненным</w:t>
-      </w:r>
-      <w:r>
-        <w:rPr>
-          <w:rFonts w:ascii="Times New Roman" w:hAnsi="Times New Roman" w:cs="Times New Roman"/>
-          <w:color w:val="auto"/>
-          <w:sz w:val="28"/>
-        </w:rPr>
-        <w:t xml:space="preserve"> функциональностью</w:t>
-      </w:r>
-      <w:bookmarkEnd w:id="21"/>
-    </w:p>
-    <w:p>
-      <w:r>
-        <w:tab/>
-        <w:t xml:space="preserve">Во время создания программы были внесены коррективы по введению дополнительной функциональности. Дополнительным параметром ввода были сезонные снеговые нагрузки, которые варьируются от 200 до 600 кг на метр </w:t>
-      </w:r>
-      <w:r>
-        <w:lastRenderedPageBreak/>
-        <w:t xml:space="preserve">квадратный. Сравнение интерфейсов до и после изменений </w:t>
-      </w:r>
-      <w:proofErr w:type="gramStart"/>
-      <w:r>
-        <w:t>представлены</w:t>
-      </w:r>
-      <w:proofErr w:type="gramEnd"/>
-      <w:r>
-        <w:t xml:space="preserve"> на рисунке 3.</w:t>
-      </w:r>
-      <w:r>
-        <w:t>3</w:t>
-      </w:r>
-      <w:r>
-        <w:t>.</w:t>
-      </w:r>
-    </w:p>
-    <w:p>
-      <w:pPr>
-        <w:jc w:val="center"/>
-      </w:pPr>
-      <w:r>
-        <w:rPr>
-          <w:noProof/>
-          <w:lang w:eastAsia="ru-RU"/>
-        </w:rPr>
-        <w:drawing>
-          <wp:inline distT="0" distB="0" distL="0" distR="0">
-            <wp:extent cx="4444092" cy="2226804"/>
-            <wp:effectExtent l="0" t="0" r="0" b="2540"/>
-            <wp:docPr id="7" name="Рисунок 7"/>
-            <wp:cNvGraphicFramePr>
-              <a:graphicFrameLocks xmlns:a="http://schemas.openxmlformats.org/drawingml/2006/main" noChangeAspect="1"/>
-            </wp:cNvGraphicFramePr>
-            <a:graphic xmlns:a="http://schemas.openxmlformats.org/drawingml/2006/main">
-              <a:graphicData uri="http://schemas.openxmlformats.org/drawingml/2006/picture">
-                <pic:pic xmlns:pic="http://schemas.openxmlformats.org/drawingml/2006/picture">
-                  <pic:nvPicPr>
-                    <pic:cNvPr id="0" name="Picture 6"/>
                     <pic:cNvPicPr>
                       <a:picLocks noChangeAspect="1" noChangeArrowheads="1"/>
                     </pic:cNvPicPr>
@@ -4698,7 +4444,7 @@
                   <pic:spPr bwMode="auto">
                     <a:xfrm>
                       <a:off x="0" y="0"/>
-                      <a:ext cx="4447705" cy="2228614"/>
+                      <a:ext cx="6115685" cy="2244725"/>
                     </a:xfrm>
                     <a:prstGeom prst="rect">
                       <a:avLst/>
@@ -4743,322 +4489,1255 @@
           <w:noProof/>
           <w:lang w:eastAsia="ru-RU"/>
         </w:rPr>
-        <w:t>3</w:t>
+        <w:t xml:space="preserve">2 – Слева часть диаграммы </w:t>
+      </w:r>
+      <w:r>
+        <w:rPr>
+          <w:noProof/>
+          <w:lang w:val="en-US" w:eastAsia="ru-RU"/>
+        </w:rPr>
+        <w:t>Use</w:t>
       </w:r>
       <w:r>
         <w:rPr>
           <w:noProof/>
           <w:lang w:eastAsia="ru-RU"/>
         </w:rPr>
-        <w:t xml:space="preserve"> –</w:t>
+        <w:t xml:space="preserve"> </w:t>
+      </w:r>
+      <w:r>
+        <w:rPr>
+          <w:noProof/>
+          <w:lang w:val="en-US" w:eastAsia="ru-RU"/>
+        </w:rPr>
+        <w:t>Case</w:t>
       </w:r>
       <w:r>
         <w:rPr>
           <w:noProof/>
           <w:lang w:eastAsia="ru-RU"/>
         </w:rPr>
-        <w:t>Пользовательский</w:t>
+        <w:t xml:space="preserve"> проекта с дополнительной функциональностью, справа часть диаграммы </w:t>
+      </w:r>
+      <w:r>
+        <w:rPr>
+          <w:noProof/>
+          <w:lang w:val="en-US" w:eastAsia="ru-RU"/>
+        </w:rPr>
+        <w:t>Use</w:t>
       </w:r>
       <w:r>
         <w:rPr>
           <w:noProof/>
           <w:lang w:eastAsia="ru-RU"/>
         </w:rPr>
-        <w:t xml:space="preserve"> интерфейс (слева без дополнительного параметра, справа с параметром).</w:t>
-      </w:r>
-    </w:p>
-    <w:p>
-      <w:pPr>
-        <w:ind w:firstLine="708"/>
-        <w:jc w:val="left"/>
+        <w:t xml:space="preserve"> </w:t>
+      </w:r>
+      <w:r>
+        <w:rPr>
+          <w:noProof/>
+          <w:lang w:val="en-US" w:eastAsia="ru-RU"/>
+        </w:rPr>
+        <w:t>Case</w:t>
+      </w:r>
+      <w:r>
         <w:rPr>
           <w:noProof/>
           <w:lang w:eastAsia="ru-RU"/>
         </w:rPr>
+        <w:t xml:space="preserve"> проекта без дополнительной функциональности.</w:t>
+      </w:r>
+    </w:p>
+    <w:p>
+      <w:pPr>
+        <w:pStyle w:val="2"/>
+        <w:jc w:val="center"/>
+        <w:rPr>
+          <w:rFonts w:ascii="Times New Roman" w:hAnsi="Times New Roman" w:cs="Times New Roman"/>
+          <w:color w:val="auto"/>
+          <w:sz w:val="28"/>
+          <w:szCs w:val="28"/>
+        </w:rPr>
+      </w:pPr>
+      <w:bookmarkStart w:id="22" w:name="_Toc37404383"/>
+      <w:bookmarkStart w:id="23" w:name="_Toc40665948"/>
+      <w:r>
+        <w:rPr>
+          <w:rFonts w:ascii="Times New Roman" w:hAnsi="Times New Roman" w:cs="Times New Roman"/>
+          <w:color w:val="auto"/>
+          <w:sz w:val="28"/>
+        </w:rPr>
+        <w:t>3.2 Диаграмма классов</w:t>
+      </w:r>
+      <w:bookmarkEnd w:id="22"/>
+      <w:bookmarkEnd w:id="23"/>
+    </w:p>
+    <w:p>
+      <w:pPr>
+        <w:ind w:firstLine="708"/>
+      </w:pPr>
+      <w:r>
+        <w:t>Диаграмма классов описывает типы объектов системы и различного рода статические отношения, которые существуют между ними. На диаграммах классов отображаются также свойства классов, операции классов и ограничения</w:t>
+      </w:r>
+      <w:r>
+        <w:t xml:space="preserve"> </w:t>
+      </w:r>
+      <w:r>
+        <w:t>[</w:t>
+      </w:r>
+      <w:r>
+        <w:t>8</w:t>
+      </w:r>
+      <w:r>
+        <w:t>]</w:t>
+      </w:r>
+      <w:r>
+        <w:t>.</w:t>
+      </w:r>
+      <w:r>
+        <w:t xml:space="preserve"> Диаграмма классов представлена на рисунке 3.</w:t>
+      </w:r>
+      <w:r>
+        <w:t>3</w:t>
+      </w:r>
+      <w:r>
+        <w:t>.</w:t>
+      </w:r>
+    </w:p>
+    <w:p>
+      <w:pPr>
+        <w:jc w:val="center"/>
       </w:pPr>
       <w:r>
         <w:rPr>
           <w:noProof/>
           <w:lang w:eastAsia="ru-RU"/>
         </w:rPr>
-        <w:t>Б</w:t>
+        <w:drawing>
+          <wp:inline distT="0" distB="0" distL="0" distR="0" wp14:anchorId="3F331CF9" wp14:editId="1385F674">
+            <wp:extent cx="5429250" cy="3861765"/>
+            <wp:effectExtent l="0" t="0" r="0" b="5715"/>
+            <wp:docPr id="4" name="Рисунок 4"/>
+            <wp:cNvGraphicFramePr>
+              <a:graphicFrameLocks xmlns:a="http://schemas.openxmlformats.org/drawingml/2006/main" noChangeAspect="1"/>
+            </wp:cNvGraphicFramePr>
+            <a:graphic xmlns:a="http://schemas.openxmlformats.org/drawingml/2006/main">
+              <a:graphicData uri="http://schemas.openxmlformats.org/drawingml/2006/picture">
+                <pic:pic xmlns:pic="http://schemas.openxmlformats.org/drawingml/2006/picture">
+                  <pic:nvPicPr>
+                    <pic:cNvPr id="0" name="Picture 1"/>
+                    <pic:cNvPicPr>
+                      <a:picLocks noChangeAspect="1" noChangeArrowheads="1"/>
+                    </pic:cNvPicPr>
+                  </pic:nvPicPr>
+                  <pic:blipFill>
+                    <a:blip r:embed="rId14">
+                      <a:extLst>
+                        <a:ext uri="{28A0092B-C50C-407E-A947-70E740481C1C}">
+                          <a14:useLocalDpi xmlns:a14="http://schemas.microsoft.com/office/drawing/2010/main" val="0"/>
+                        </a:ext>
+                      </a:extLst>
+                    </a:blip>
+                    <a:srcRect/>
+                    <a:stretch>
+                      <a:fillRect/>
+                    </a:stretch>
+                  </pic:blipFill>
+                  <pic:spPr bwMode="auto">
+                    <a:xfrm>
+                      <a:off x="0" y="0"/>
+                      <a:ext cx="5428687" cy="3861364"/>
+                    </a:xfrm>
+                    <a:prstGeom prst="rect">
+                      <a:avLst/>
+                    </a:prstGeom>
+                    <a:noFill/>
+                    <a:ln>
+                      <a:noFill/>
+                    </a:ln>
+                  </pic:spPr>
+                </pic:pic>
+              </a:graphicData>
+            </a:graphic>
+          </wp:inline>
+        </w:drawing>
+      </w:r>
+    </w:p>
+    <w:p>
+      <w:pPr>
+        <w:jc w:val="center"/>
+      </w:pPr>
+      <w:commentRangeStart w:id="24"/>
+      <w:commentRangeStart w:id="25"/>
+      <w:r>
+        <w:t>Рисунок 3.</w:t>
+      </w:r>
+      <w:r>
+        <w:t>3</w:t>
+      </w:r>
+      <w:r>
+        <w:t xml:space="preserve"> </w:t>
       </w:r>
       <w:r>
         <w:rPr>
           <w:noProof/>
           <w:lang w:eastAsia="ru-RU"/>
         </w:rPr>
-        <w:t xml:space="preserve">ыли добавлены поле </w:t>
-      </w:r>
+        <w:t xml:space="preserve"> – </w:t>
+      </w:r>
+      <w:r>
+        <w:t>Диаграмма классов.</w:t>
+      </w:r>
+      <w:commentRangeEnd w:id="24"/>
+      <w:r>
+        <w:rPr>
+          <w:rStyle w:val="af0"/>
+        </w:rPr>
+        <w:commentReference w:id="24"/>
+      </w:r>
+      <w:commentRangeEnd w:id="25"/>
+      <w:r>
+        <w:rPr>
+          <w:rStyle w:val="af0"/>
+        </w:rPr>
+        <w:commentReference w:id="25"/>
+      </w:r>
+    </w:p>
+    <w:p>
+      <w:pPr>
+        <w:ind w:firstLine="708"/>
+      </w:pPr>
+      <w:r>
+        <w:lastRenderedPageBreak/>
+        <w:t xml:space="preserve">Класс </w:t>
+      </w:r>
+      <w:r>
+        <w:rPr>
+          <w:lang w:val="en-US"/>
+        </w:rPr>
+        <w:t>Program</w:t>
+      </w:r>
+      <w:r>
+        <w:t xml:space="preserve"> запускает плагин из </w:t>
+      </w:r>
+      <w:proofErr w:type="spellStart"/>
+      <w:r>
+        <w:rPr>
+          <w:lang w:val="en-US"/>
+        </w:rPr>
+        <w:t>AutoCad</w:t>
+      </w:r>
+      <w:proofErr w:type="spellEnd"/>
+      <w:r>
+        <w:t xml:space="preserve"> и имеет функцию по построению модели.</w:t>
+      </w:r>
+    </w:p>
+    <w:p>
+      <w:pPr>
+        <w:ind w:firstLine="708"/>
+      </w:pPr>
+      <w:r>
+        <w:t xml:space="preserve">Класс </w:t>
+      </w:r>
+      <w:proofErr w:type="spellStart"/>
+      <w:r>
+        <w:rPr>
+          <w:lang w:val="en-US"/>
+        </w:rPr>
+        <w:t>MainForm</w:t>
+      </w:r>
+      <w:proofErr w:type="spellEnd"/>
+      <w:r>
+        <w:t xml:space="preserve"> отображает на экран пользовательский интерфейс, передаёт введённые данные в класс </w:t>
+      </w:r>
+      <w:proofErr w:type="spellStart"/>
+      <w:r>
+        <w:rPr>
+          <w:lang w:val="en-US"/>
+        </w:rPr>
+        <w:t>HangarParam</w:t>
+      </w:r>
+      <w:proofErr w:type="spellEnd"/>
+      <w:r>
+        <w:t xml:space="preserve"> для проверки, а так же выводит сообщение об ошибках при вводе.</w:t>
+      </w:r>
+    </w:p>
+    <w:p>
+      <w:pPr>
+        <w:ind w:firstLine="708"/>
+      </w:pPr>
+      <w:r>
+        <w:t>Класс</w:t>
+      </w:r>
+      <w:r>
+        <w:t xml:space="preserve"> </w:t>
+      </w:r>
+      <w:proofErr w:type="spellStart"/>
+      <w:r>
+        <w:rPr>
+          <w:lang w:val="en-US"/>
+        </w:rPr>
+        <w:t>HangarParam</w:t>
+      </w:r>
+      <w:proofErr w:type="spellEnd"/>
+      <w:r>
+        <w:t xml:space="preserve"> хранит и проверяет в себе введённые параметры ангара.</w:t>
+      </w:r>
+    </w:p>
+    <w:p>
+      <w:pPr>
+        <w:ind w:firstLine="708"/>
+      </w:pPr>
+      <w:r>
+        <w:t xml:space="preserve">Класс </w:t>
+      </w:r>
+      <w:r>
+        <w:rPr>
+          <w:lang w:val="en-US"/>
+        </w:rPr>
+        <w:t>Soil</w:t>
+      </w:r>
+      <w:r>
+        <w:t xml:space="preserve"> хранит и проверяет в себе параметры грунта.</w:t>
+      </w:r>
+    </w:p>
+    <w:p>
+      <w:pPr>
+        <w:ind w:firstLine="708"/>
+      </w:pPr>
+      <w:r>
+        <w:t xml:space="preserve">Перечисление </w:t>
+      </w:r>
+      <w:proofErr w:type="spellStart"/>
+      <w:r>
+        <w:rPr>
+          <w:lang w:val="en-US"/>
+        </w:rPr>
+        <w:t>SoilTypes</w:t>
+      </w:r>
+      <w:proofErr w:type="spellEnd"/>
+      <w:r>
+        <w:t xml:space="preserve"> хранит в себе основные типы грунтов.   </w:t>
+      </w:r>
+      <w:commentRangeStart w:id="26"/>
+      <w:commentRangeStart w:id="27"/>
+      <w:commentRangeEnd w:id="26"/>
+      <w:r>
+        <w:rPr>
+          <w:rStyle w:val="af0"/>
+        </w:rPr>
+        <w:commentReference w:id="26"/>
+      </w:r>
+      <w:commentRangeEnd w:id="27"/>
+      <w:r>
+        <w:rPr>
+          <w:rStyle w:val="af0"/>
+        </w:rPr>
+        <w:commentReference w:id="27"/>
+      </w:r>
+    </w:p>
+    <w:p>
+      <w:pPr>
+        <w:ind w:firstLine="708"/>
+      </w:pPr>
+      <w:r>
+        <w:t xml:space="preserve">Диаграмма классов после введения дополнительной функциональности имеет отличия в содержании классов. Так в классе </w:t>
+      </w:r>
+      <w:proofErr w:type="spellStart"/>
+      <w:r>
+        <w:rPr>
+          <w:lang w:val="en-US"/>
+        </w:rPr>
+        <w:t>MainForm</w:t>
+      </w:r>
+      <w:proofErr w:type="spellEnd"/>
+      <w:r>
+        <w:t xml:space="preserve"> был введён метод обработки изменения параметра снеговой нагрузки. Сравнение классов </w:t>
+      </w:r>
+      <w:proofErr w:type="spellStart"/>
+      <w:r>
+        <w:rPr>
+          <w:lang w:val="en-US"/>
+        </w:rPr>
+        <w:t>MainForm</w:t>
+      </w:r>
+      <w:proofErr w:type="spellEnd"/>
+      <w:r>
+        <w:t xml:space="preserve"> представлено на рисунке 3.4.</w:t>
+      </w:r>
+    </w:p>
+    <w:p>
+      <w:pPr>
+        <w:jc w:val="center"/>
+      </w:pPr>
       <w:r>
         <w:rPr>
           <w:noProof/>
           <w:lang w:eastAsia="ru-RU"/>
         </w:rPr>
-        <w:t>_</w:t>
+        <w:drawing>
+          <wp:inline distT="0" distB="0" distL="0" distR="0" wp14:anchorId="3987828E" wp14:editId="6FD79CF3">
+            <wp:extent cx="6019800" cy="2464008"/>
+            <wp:effectExtent l="0" t="0" r="0" b="0"/>
+            <wp:docPr id="19" name="Рисунок 19"/>
+            <wp:cNvGraphicFramePr>
+              <a:graphicFrameLocks xmlns:a="http://schemas.openxmlformats.org/drawingml/2006/main" noChangeAspect="1"/>
+            </wp:cNvGraphicFramePr>
+            <a:graphic xmlns:a="http://schemas.openxmlformats.org/drawingml/2006/main">
+              <a:graphicData uri="http://schemas.openxmlformats.org/drawingml/2006/picture">
+                <pic:pic xmlns:pic="http://schemas.openxmlformats.org/drawingml/2006/picture">
+                  <pic:nvPicPr>
+                    <pic:cNvPr id="0" name="Picture 4"/>
+                    <pic:cNvPicPr>
+                      <a:picLocks noChangeAspect="1" noChangeArrowheads="1"/>
+                    </pic:cNvPicPr>
+                  </pic:nvPicPr>
+                  <pic:blipFill>
+                    <a:blip r:embed="rId15">
+                      <a:extLst>
+                        <a:ext uri="{28A0092B-C50C-407E-A947-70E740481C1C}">
+                          <a14:useLocalDpi xmlns:a14="http://schemas.microsoft.com/office/drawing/2010/main" val="0"/>
+                        </a:ext>
+                      </a:extLst>
+                    </a:blip>
+                    <a:srcRect/>
+                    <a:stretch>
+                      <a:fillRect/>
+                    </a:stretch>
+                  </pic:blipFill>
+                  <pic:spPr bwMode="auto">
+                    <a:xfrm>
+                      <a:off x="0" y="0"/>
+                      <a:ext cx="6019862" cy="2464033"/>
+                    </a:xfrm>
+                    <a:prstGeom prst="rect">
+                      <a:avLst/>
+                    </a:prstGeom>
+                    <a:noFill/>
+                    <a:ln>
+                      <a:noFill/>
+                    </a:ln>
+                  </pic:spPr>
+                </pic:pic>
+              </a:graphicData>
+            </a:graphic>
+          </wp:inline>
+        </w:drawing>
+      </w:r>
+    </w:p>
+    <w:p>
+      <w:pPr>
+        <w:ind w:firstLine="708"/>
+        <w:jc w:val="center"/>
+        <w:rPr>
+          <w:noProof/>
+          <w:lang w:eastAsia="ru-RU"/>
+        </w:rPr>
+      </w:pPr>
+      <w:r>
+        <w:rPr>
+          <w:noProof/>
+          <w:lang w:eastAsia="ru-RU"/>
+        </w:rPr>
+        <w:t xml:space="preserve">Рисунок </w:t>
+      </w:r>
+      <w:r>
+        <w:rPr>
+          <w:noProof/>
+          <w:lang w:eastAsia="ru-RU"/>
+        </w:rPr>
+        <w:t>3.</w:t>
+      </w:r>
+      <w:r>
+        <w:rPr>
+          <w:noProof/>
+          <w:lang w:eastAsia="ru-RU"/>
+        </w:rPr>
+        <w:t xml:space="preserve">4 – Слева диаграмма класса </w:t>
+      </w:r>
+      <w:proofErr w:type="spellStart"/>
+      <w:r>
+        <w:rPr>
+          <w:lang w:val="en-US"/>
+        </w:rPr>
+        <w:t>MainForm</w:t>
+      </w:r>
+      <w:proofErr w:type="spellEnd"/>
+      <w:r>
+        <w:t xml:space="preserve"> с методом, обеспечивающим обработку введения значения снеговой нагрузки</w:t>
+      </w:r>
+      <w:r>
+        <w:rPr>
+          <w:noProof/>
+          <w:lang w:eastAsia="ru-RU"/>
+        </w:rPr>
+        <w:t xml:space="preserve">, справа диаграмма класса </w:t>
+      </w:r>
+      <w:proofErr w:type="spellStart"/>
+      <w:r>
+        <w:rPr>
+          <w:lang w:val="en-US"/>
+        </w:rPr>
+        <w:t>MainForm</w:t>
+      </w:r>
+      <w:proofErr w:type="spellEnd"/>
+      <w:r>
+        <w:t xml:space="preserve"> без дополнительных методов</w:t>
+      </w:r>
+      <w:r>
+        <w:rPr>
+          <w:noProof/>
+          <w:lang w:eastAsia="ru-RU"/>
+        </w:rPr>
+        <w:t>.</w:t>
+      </w:r>
+    </w:p>
+    <w:p>
+      <w:pPr>
+        <w:ind w:firstLine="708"/>
+        <w:rPr>
+          <w:noProof/>
+          <w:lang w:eastAsia="ru-RU"/>
+        </w:rPr>
+      </w:pPr>
+      <w:r>
+        <w:rPr>
+          <w:noProof/>
+          <w:lang w:eastAsia="ru-RU"/>
+        </w:rPr>
+        <w:tab/>
+        <w:t xml:space="preserve">Изменения также коснулись класса </w:t>
+      </w:r>
+      <w:proofErr w:type="spellStart"/>
+      <w:r>
+        <w:rPr>
+          <w:lang w:val="en-US"/>
+        </w:rPr>
+        <w:t>HangarParam</w:t>
+      </w:r>
+      <w:proofErr w:type="spellEnd"/>
+      <w:r>
+        <w:t xml:space="preserve">, в который были добавлены поле и свойство для хранения значения снеговой нагрузки. Сравнения классов </w:t>
+      </w:r>
+      <w:proofErr w:type="spellStart"/>
+      <w:r>
+        <w:rPr>
+          <w:lang w:val="en-US"/>
+        </w:rPr>
+        <w:t>HangarParam</w:t>
+      </w:r>
+      <w:proofErr w:type="spellEnd"/>
+      <w:r>
+        <w:t xml:space="preserve"> до и после введения дополнительной функциональности представлены на рисунке 3.5.</w:t>
+      </w:r>
+    </w:p>
+    <w:p>
+      <w:pPr>
+        <w:ind w:firstLine="708"/>
+        <w:jc w:val="center"/>
+        <w:rPr>
+          <w:noProof/>
+          <w:lang w:eastAsia="ru-RU"/>
+        </w:rPr>
+      </w:pPr>
+    </w:p>
+    <w:p>
+      <w:pPr>
+        <w:ind w:firstLine="708"/>
+        <w:jc w:val="center"/>
+        <w:rPr>
+          <w:noProof/>
+          <w:lang w:eastAsia="ru-RU"/>
+        </w:rPr>
+      </w:pPr>
+      <w:r>
+        <w:rPr>
+          <w:noProof/>
+          <w:lang w:eastAsia="ru-RU"/>
+        </w:rPr>
+        <w:lastRenderedPageBreak/>
+        <w:drawing>
+          <wp:inline distT="0" distB="0" distL="0" distR="0" wp14:anchorId="4178ECBD" wp14:editId="09EEA713">
+            <wp:extent cx="4420519" cy="5143500"/>
+            <wp:effectExtent l="0" t="0" r="0" b="0"/>
+            <wp:docPr id="20" name="Рисунок 20"/>
+            <wp:cNvGraphicFramePr>
+              <a:graphicFrameLocks xmlns:a="http://schemas.openxmlformats.org/drawingml/2006/main" noChangeAspect="1"/>
+            </wp:cNvGraphicFramePr>
+            <a:graphic xmlns:a="http://schemas.openxmlformats.org/drawingml/2006/main">
+              <a:graphicData uri="http://schemas.openxmlformats.org/drawingml/2006/picture">
+                <pic:pic xmlns:pic="http://schemas.openxmlformats.org/drawingml/2006/picture">
+                  <pic:nvPicPr>
+                    <pic:cNvPr id="0" name="Picture 5"/>
+                    <pic:cNvPicPr>
+                      <a:picLocks noChangeAspect="1" noChangeArrowheads="1"/>
+                    </pic:cNvPicPr>
+                  </pic:nvPicPr>
+                  <pic:blipFill>
+                    <a:blip r:embed="rId16">
+                      <a:extLst>
+                        <a:ext uri="{28A0092B-C50C-407E-A947-70E740481C1C}">
+                          <a14:useLocalDpi xmlns:a14="http://schemas.microsoft.com/office/drawing/2010/main" val="0"/>
+                        </a:ext>
+                      </a:extLst>
+                    </a:blip>
+                    <a:srcRect/>
+                    <a:stretch>
+                      <a:fillRect/>
+                    </a:stretch>
+                  </pic:blipFill>
+                  <pic:spPr bwMode="auto">
+                    <a:xfrm>
+                      <a:off x="0" y="0"/>
+                      <a:ext cx="4428164" cy="5152396"/>
+                    </a:xfrm>
+                    <a:prstGeom prst="rect">
+                      <a:avLst/>
+                    </a:prstGeom>
+                    <a:noFill/>
+                    <a:ln>
+                      <a:noFill/>
+                    </a:ln>
+                  </pic:spPr>
+                </pic:pic>
+              </a:graphicData>
+            </a:graphic>
+          </wp:inline>
+        </w:drawing>
+      </w:r>
+    </w:p>
+    <w:p>
+      <w:pPr>
+        <w:ind w:firstLine="708"/>
+        <w:jc w:val="center"/>
+        <w:rPr>
+          <w:noProof/>
+          <w:lang w:eastAsia="ru-RU"/>
+        </w:rPr>
+      </w:pPr>
+      <w:r>
+        <w:rPr>
+          <w:noProof/>
+          <w:lang w:eastAsia="ru-RU"/>
+        </w:rPr>
+        <w:t xml:space="preserve">Рисунок </w:t>
+      </w:r>
+      <w:r>
+        <w:rPr>
+          <w:noProof/>
+          <w:lang w:eastAsia="ru-RU"/>
+        </w:rPr>
+        <w:t>3.</w:t>
+      </w:r>
+      <w:r>
+        <w:rPr>
+          <w:noProof/>
+          <w:lang w:eastAsia="ru-RU"/>
+        </w:rPr>
+        <w:t>5</w:t>
+      </w:r>
+      <w:r>
+        <w:rPr>
+          <w:noProof/>
+          <w:lang w:eastAsia="ru-RU"/>
+        </w:rPr>
+        <w:t xml:space="preserve"> – Слева диаграмма класса </w:t>
+      </w:r>
+      <w:proofErr w:type="spellStart"/>
+      <w:r>
+        <w:rPr>
+          <w:lang w:val="en-US"/>
+        </w:rPr>
+        <w:t>HangarParam</w:t>
+      </w:r>
+      <w:proofErr w:type="spellEnd"/>
+      <w:r>
+        <w:t xml:space="preserve"> с </w:t>
+      </w:r>
+      <w:r>
+        <w:t>полем и свойством</w:t>
+      </w:r>
+      <w:r>
+        <w:t xml:space="preserve">, обеспечивающим </w:t>
+      </w:r>
+      <w:r>
+        <w:t>хранение</w:t>
+      </w:r>
+      <w:r>
+        <w:t xml:space="preserve"> введ</w:t>
+      </w:r>
+      <w:r>
+        <w:t>ённого</w:t>
+      </w:r>
+      <w:r>
+        <w:t xml:space="preserve"> значения снеговой нагрузки</w:t>
+      </w:r>
+      <w:r>
+        <w:rPr>
+          <w:noProof/>
+          <w:lang w:eastAsia="ru-RU"/>
+        </w:rPr>
+        <w:t xml:space="preserve">, справа диаграмма класса </w:t>
+      </w:r>
+      <w:proofErr w:type="spellStart"/>
+      <w:r>
+        <w:rPr>
+          <w:lang w:val="en-US"/>
+        </w:rPr>
+        <w:t>HangarParam</w:t>
+      </w:r>
+      <w:proofErr w:type="spellEnd"/>
+      <w:r>
+        <w:t xml:space="preserve"> без дополнительных методов</w:t>
+      </w:r>
+      <w:r>
+        <w:rPr>
+          <w:noProof/>
+          <w:lang w:eastAsia="ru-RU"/>
+        </w:rPr>
+        <w:t>.</w:t>
+      </w:r>
+    </w:p>
+    <w:p>
+      <w:pPr>
+        <w:pStyle w:val="2"/>
+        <w:jc w:val="center"/>
+        <w:rPr>
+          <w:rFonts w:ascii="Times New Roman" w:hAnsi="Times New Roman" w:cs="Times New Roman"/>
+          <w:color w:val="auto"/>
+          <w:sz w:val="28"/>
+        </w:rPr>
+      </w:pPr>
+      <w:bookmarkStart w:id="28" w:name="_Toc40665949"/>
+      <w:r>
+        <w:rPr>
+          <w:rFonts w:ascii="Times New Roman" w:hAnsi="Times New Roman" w:cs="Times New Roman"/>
+          <w:color w:val="auto"/>
+          <w:sz w:val="28"/>
+        </w:rPr>
+        <w:t>3.</w:t>
+      </w:r>
+      <w:r>
+        <w:rPr>
+          <w:rFonts w:ascii="Times New Roman" w:hAnsi="Times New Roman" w:cs="Times New Roman"/>
+          <w:color w:val="auto"/>
+          <w:sz w:val="28"/>
+        </w:rPr>
+        <w:t>3</w:t>
+      </w:r>
+      <w:r>
+        <w:rPr>
+          <w:rFonts w:ascii="Times New Roman" w:hAnsi="Times New Roman" w:cs="Times New Roman"/>
+          <w:color w:val="auto"/>
+          <w:sz w:val="28"/>
+        </w:rPr>
+        <w:t xml:space="preserve"> </w:t>
+      </w:r>
+      <w:r>
+        <w:rPr>
+          <w:rFonts w:ascii="Times New Roman" w:hAnsi="Times New Roman" w:cs="Times New Roman"/>
+          <w:color w:val="auto"/>
+          <w:sz w:val="28"/>
+        </w:rPr>
+        <w:t xml:space="preserve">Сравнение </w:t>
+      </w:r>
+      <w:r>
+        <w:rPr>
+          <w:rFonts w:ascii="Times New Roman" w:hAnsi="Times New Roman" w:cs="Times New Roman"/>
+          <w:color w:val="auto"/>
+          <w:sz w:val="28"/>
+        </w:rPr>
+        <w:t xml:space="preserve">интерфейса </w:t>
+      </w:r>
+      <w:r>
+        <w:rPr>
+          <w:rFonts w:ascii="Times New Roman" w:hAnsi="Times New Roman" w:cs="Times New Roman"/>
+          <w:color w:val="auto"/>
+          <w:sz w:val="28"/>
+        </w:rPr>
+        <w:t>проекта</w:t>
+      </w:r>
+      <w:r>
+        <w:rPr>
+          <w:rFonts w:ascii="Times New Roman" w:hAnsi="Times New Roman" w:cs="Times New Roman"/>
+          <w:color w:val="auto"/>
+          <w:sz w:val="28"/>
+        </w:rPr>
+        <w:t xml:space="preserve"> </w:t>
+      </w:r>
+      <w:r>
+        <w:rPr>
+          <w:rFonts w:ascii="Times New Roman" w:hAnsi="Times New Roman" w:cs="Times New Roman"/>
+          <w:color w:val="auto"/>
+          <w:sz w:val="28"/>
+        </w:rPr>
+        <w:t xml:space="preserve">с </w:t>
+      </w:r>
+      <w:r>
+        <w:rPr>
+          <w:rFonts w:ascii="Times New Roman" w:hAnsi="Times New Roman" w:cs="Times New Roman"/>
+          <w:color w:val="auto"/>
+          <w:sz w:val="28"/>
+        </w:rPr>
+        <w:t>проектом дополненным</w:t>
+      </w:r>
+      <w:r>
+        <w:rPr>
+          <w:rFonts w:ascii="Times New Roman" w:hAnsi="Times New Roman" w:cs="Times New Roman"/>
+          <w:color w:val="auto"/>
+          <w:sz w:val="28"/>
+        </w:rPr>
+        <w:t xml:space="preserve"> функциональностью</w:t>
+      </w:r>
+      <w:bookmarkEnd w:id="28"/>
+    </w:p>
+    <w:p>
+      <w:r>
+        <w:tab/>
+        <w:t>Во время создания программы были внесены коррективы по введению дополнительной функциональности.</w:t>
+      </w:r>
+      <w:r>
+        <w:t xml:space="preserve"> </w:t>
+      </w:r>
+      <w:r>
+        <w:t xml:space="preserve">Сравнение интерфейсов до и после изменений </w:t>
+      </w:r>
+      <w:proofErr w:type="gramStart"/>
+      <w:r>
+        <w:t>представлены</w:t>
+      </w:r>
+      <w:proofErr w:type="gramEnd"/>
+      <w:r>
+        <w:t xml:space="preserve"> на рисунке 3.6.</w:t>
+      </w:r>
+    </w:p>
+    <w:p>
+      <w:pPr>
+        <w:jc w:val="center"/>
+      </w:pPr>
+      <w:r>
+        <w:rPr>
+          <w:noProof/>
+          <w:lang w:eastAsia="ru-RU"/>
+        </w:rPr>
+        <w:lastRenderedPageBreak/>
+        <w:drawing>
+          <wp:inline distT="0" distB="0" distL="0" distR="0" wp14:anchorId="255026C3" wp14:editId="0F63F018">
+            <wp:extent cx="5474677" cy="2743200"/>
+            <wp:effectExtent l="0" t="0" r="0" b="0"/>
+            <wp:docPr id="7" name="Рисунок 7"/>
+            <wp:cNvGraphicFramePr>
+              <a:graphicFrameLocks xmlns:a="http://schemas.openxmlformats.org/drawingml/2006/main" noChangeAspect="1"/>
+            </wp:cNvGraphicFramePr>
+            <a:graphic xmlns:a="http://schemas.openxmlformats.org/drawingml/2006/main">
+              <a:graphicData uri="http://schemas.openxmlformats.org/drawingml/2006/picture">
+                <pic:pic xmlns:pic="http://schemas.openxmlformats.org/drawingml/2006/picture">
+                  <pic:nvPicPr>
+                    <pic:cNvPr id="0" name="Picture 6"/>
+                    <pic:cNvPicPr>
+                      <a:picLocks noChangeAspect="1" noChangeArrowheads="1"/>
+                    </pic:cNvPicPr>
+                  </pic:nvPicPr>
+                  <pic:blipFill>
+                    <a:blip r:embed="rId17">
+                      <a:extLst>
+                        <a:ext uri="{28A0092B-C50C-407E-A947-70E740481C1C}">
+                          <a14:useLocalDpi xmlns:a14="http://schemas.microsoft.com/office/drawing/2010/main" val="0"/>
+                        </a:ext>
+                      </a:extLst>
+                    </a:blip>
+                    <a:srcRect/>
+                    <a:stretch>
+                      <a:fillRect/>
+                    </a:stretch>
+                  </pic:blipFill>
+                  <pic:spPr bwMode="auto">
+                    <a:xfrm>
+                      <a:off x="0" y="0"/>
+                      <a:ext cx="5474098" cy="2742910"/>
+                    </a:xfrm>
+                    <a:prstGeom prst="rect">
+                      <a:avLst/>
+                    </a:prstGeom>
+                    <a:noFill/>
+                    <a:ln>
+                      <a:noFill/>
+                    </a:ln>
+                  </pic:spPr>
+                </pic:pic>
+              </a:graphicData>
+            </a:graphic>
+          </wp:inline>
+        </w:drawing>
+      </w:r>
+    </w:p>
+    <w:p>
+      <w:pPr>
+        <w:ind w:firstLine="708"/>
+        <w:jc w:val="center"/>
+        <w:rPr>
+          <w:noProof/>
+          <w:lang w:eastAsia="ru-RU"/>
+        </w:rPr>
+      </w:pPr>
+      <w:r>
+        <w:rPr>
+          <w:noProof/>
+          <w:lang w:eastAsia="ru-RU"/>
+        </w:rPr>
+        <w:t xml:space="preserve">Рисунок </w:t>
+      </w:r>
+      <w:r>
+        <w:rPr>
+          <w:noProof/>
+          <w:lang w:eastAsia="ru-RU"/>
+        </w:rPr>
+        <w:t>3.</w:t>
+      </w:r>
+      <w:r>
+        <w:rPr>
+          <w:noProof/>
+          <w:lang w:eastAsia="ru-RU"/>
+        </w:rPr>
+        <w:t>6</w:t>
+      </w:r>
+      <w:r>
+        <w:rPr>
+          <w:noProof/>
+          <w:lang w:eastAsia="ru-RU"/>
+        </w:rPr>
+        <w:t xml:space="preserve"> –</w:t>
+      </w:r>
+      <w:r>
+        <w:rPr>
+          <w:noProof/>
+          <w:lang w:eastAsia="ru-RU"/>
+        </w:rPr>
+        <w:t xml:space="preserve"> </w:t>
+      </w:r>
+      <w:r>
+        <w:rPr>
+          <w:noProof/>
+          <w:lang w:eastAsia="ru-RU"/>
+        </w:rPr>
+        <w:t>Пользовательский</w:t>
+      </w:r>
+      <w:r>
+        <w:rPr>
+          <w:noProof/>
+          <w:lang w:eastAsia="ru-RU"/>
+        </w:rPr>
+        <w:t xml:space="preserve"> интерфейс (слева без дополнительно</w:t>
+      </w:r>
+      <w:r>
+        <w:rPr>
+          <w:noProof/>
+          <w:lang w:eastAsia="ru-RU"/>
+        </w:rPr>
+        <w:t>й</w:t>
+      </w:r>
+      <w:r>
+        <w:rPr>
+          <w:noProof/>
+          <w:lang w:eastAsia="ru-RU"/>
+        </w:rPr>
+        <w:t xml:space="preserve"> </w:t>
+      </w:r>
+      <w:r>
+        <w:rPr>
+          <w:noProof/>
+          <w:lang w:eastAsia="ru-RU"/>
+        </w:rPr>
+        <w:t>функциональности</w:t>
+      </w:r>
+      <w:r>
+        <w:rPr>
+          <w:noProof/>
+          <w:lang w:eastAsia="ru-RU"/>
+        </w:rPr>
+        <w:t xml:space="preserve">, справа с </w:t>
+      </w:r>
+      <w:r>
+        <w:rPr>
+          <w:noProof/>
+          <w:lang w:eastAsia="ru-RU"/>
+        </w:rPr>
+        <w:t>дополнительной</w:t>
+      </w:r>
+      <w:r>
+        <w:rPr>
+          <w:noProof/>
+          <w:lang w:eastAsia="ru-RU"/>
+        </w:rPr>
+        <w:t xml:space="preserve"> </w:t>
+      </w:r>
+      <w:r>
+        <w:rPr>
+          <w:noProof/>
+          <w:lang w:eastAsia="ru-RU"/>
+        </w:rPr>
+        <w:t>ф</w:t>
+      </w:r>
+      <w:r>
+        <w:rPr>
+          <w:noProof/>
+          <w:lang w:eastAsia="ru-RU"/>
+        </w:rPr>
+        <w:t>ункциональностью</w:t>
+      </w:r>
+      <w:r>
+        <w:rPr>
+          <w:noProof/>
+          <w:lang w:eastAsia="ru-RU"/>
+        </w:rPr>
+        <w:t>).</w:t>
+      </w:r>
+    </w:p>
+    <w:p>
+      <w:pPr>
+        <w:ind w:firstLine="708"/>
+      </w:pPr>
+      <w:r>
+        <w:t xml:space="preserve">Дополнительным параметром ввода были сезонные снеговые нагрузки, которые варьируются от 200 до 600 кг на метр квадратный. В пользовательский интерфейс был добавлен </w:t>
+      </w:r>
+      <w:r>
+        <w:rPr>
+          <w:noProof/>
+          <w:lang w:eastAsia="ru-RU"/>
+        </w:rPr>
+        <w:t xml:space="preserve">объект </w:t>
       </w:r>
       <w:r>
         <w:rPr>
           <w:noProof/>
           <w:lang w:val="en-US" w:eastAsia="ru-RU"/>
         </w:rPr>
-        <w:t>snowLoad</w:t>
+        <w:t>TrackBar</w:t>
       </w:r>
       <w:r>
         <w:rPr>
           <w:noProof/>
           <w:lang w:eastAsia="ru-RU"/>
         </w:rPr>
-        <w:t xml:space="preserve"> </w:t>
+        <w:t xml:space="preserve"> (</w:t>
+      </w:r>
+      <w:r>
+        <w:rPr>
+          <w:noProof/>
+          <w:lang w:val="en-US" w:eastAsia="ru-RU"/>
+        </w:rPr>
+        <w:t>snowLoadBar</w:t>
       </w:r>
       <w:r>
         <w:rPr>
           <w:noProof/>
           <w:lang w:eastAsia="ru-RU"/>
         </w:rPr>
-        <w:t>и свойство поля</w:t>
+        <w:t>)</w:t>
       </w:r>
       <w:r>
         <w:rPr>
           <w:noProof/>
           <w:lang w:eastAsia="ru-RU"/>
         </w:rPr>
+        <w:t>, для возможности изменения величины снеговой нагрузки.</w:t>
+      </w:r>
+      <w:r>
         <w:t xml:space="preserve"> </w:t>
+      </w:r>
+    </w:p>
+    <w:p>
+      <w:pPr>
+        <w:jc w:val="center"/>
+        <w:rPr>
+          <w:noProof/>
+          <w:lang w:eastAsia="ru-RU"/>
+        </w:rPr>
+      </w:pPr>
+      <w:r>
+        <w:rPr>
+          <w:noProof/>
+          <w:lang w:eastAsia="ru-RU"/>
+        </w:rPr>
+        <w:drawing>
+          <wp:inline distT="0" distB="0" distL="0" distR="0" wp14:anchorId="19BA8AE9" wp14:editId="2B7B43B9">
+            <wp:extent cx="5048250" cy="2524125"/>
+            <wp:effectExtent l="0" t="0" r="0" b="9525"/>
+            <wp:docPr id="25" name="Рисунок 25"/>
+            <wp:cNvGraphicFramePr>
+              <a:graphicFrameLocks xmlns:a="http://schemas.openxmlformats.org/drawingml/2006/main" noChangeAspect="1"/>
+            </wp:cNvGraphicFramePr>
+            <a:graphic xmlns:a="http://schemas.openxmlformats.org/drawingml/2006/main">
+              <a:graphicData uri="http://schemas.openxmlformats.org/drawingml/2006/picture">
+                <pic:pic xmlns:pic="http://schemas.openxmlformats.org/drawingml/2006/picture">
+                  <pic:nvPicPr>
+                    <pic:cNvPr id="0" name="Picture 8"/>
+                    <pic:cNvPicPr>
+                      <a:picLocks noChangeAspect="1" noChangeArrowheads="1"/>
+                    </pic:cNvPicPr>
+                  </pic:nvPicPr>
+                  <pic:blipFill>
+                    <a:blip r:embed="rId18">
+                      <a:extLst>
+                        <a:ext uri="{28A0092B-C50C-407E-A947-70E740481C1C}">
+                          <a14:useLocalDpi xmlns:a14="http://schemas.microsoft.com/office/drawing/2010/main" val="0"/>
+                        </a:ext>
+                      </a:extLst>
+                    </a:blip>
+                    <a:srcRect/>
+                    <a:stretch>
+                      <a:fillRect/>
+                    </a:stretch>
+                  </pic:blipFill>
+                  <pic:spPr bwMode="auto">
+                    <a:xfrm>
+                      <a:off x="0" y="0"/>
+                      <a:ext cx="5048250" cy="2524125"/>
+                    </a:xfrm>
+                    <a:prstGeom prst="rect">
+                      <a:avLst/>
+                    </a:prstGeom>
+                    <a:noFill/>
+                    <a:ln>
+                      <a:noFill/>
+                    </a:ln>
+                  </pic:spPr>
+                </pic:pic>
+              </a:graphicData>
+            </a:graphic>
+          </wp:inline>
+        </w:drawing>
+      </w:r>
+    </w:p>
+    <w:p>
+      <w:pPr>
+        <w:ind w:firstLine="708"/>
+        <w:jc w:val="center"/>
+        <w:rPr>
+          <w:noProof/>
+          <w:lang w:eastAsia="ru-RU"/>
+        </w:rPr>
+      </w:pPr>
+      <w:r>
+        <w:rPr>
+          <w:noProof/>
+          <w:lang w:eastAsia="ru-RU"/>
+        </w:rPr>
+        <w:t xml:space="preserve">Рисунок </w:t>
+      </w:r>
+      <w:r>
+        <w:rPr>
+          <w:noProof/>
+          <w:lang w:eastAsia="ru-RU"/>
+        </w:rPr>
+        <w:t>3.</w:t>
+      </w:r>
+      <w:r>
+        <w:rPr>
+          <w:noProof/>
+          <w:lang w:eastAsia="ru-RU"/>
+        </w:rPr>
+        <w:t>7</w:t>
+      </w:r>
+      <w:r>
+        <w:rPr>
+          <w:noProof/>
+          <w:lang w:eastAsia="ru-RU"/>
+        </w:rPr>
+        <w:t xml:space="preserve"> – Пользовательский интерфейс (слева </w:t>
+      </w:r>
+      <w:r>
+        <w:rPr>
+          <w:noProof/>
+          <w:lang w:eastAsia="ru-RU"/>
+        </w:rPr>
+        <w:t xml:space="preserve">крайне левое положение </w:t>
       </w:r>
       <w:r>
         <w:rPr>
           <w:noProof/>
           <w:lang w:val="en-US" w:eastAsia="ru-RU"/>
         </w:rPr>
-        <w:t>SnowLoad</w:t>
+        <w:t>TrackBar</w:t>
       </w:r>
       <w:r>
         <w:rPr>
           <w:noProof/>
           <w:lang w:eastAsia="ru-RU"/>
         </w:rPr>
-        <w:t xml:space="preserve"> в класс </w:t>
-      </w:r>
-      <w:r>
-        <w:rPr>
-          <w:noProof/>
-          <w:lang w:val="en-US" w:eastAsia="ru-RU"/>
-        </w:rPr>
-        <w:t>HangarParam</w:t>
+        <w:t xml:space="preserve">, справа </w:t>
       </w:r>
       <w:r>
         <w:rPr>
           <w:noProof/>
           <w:lang w:eastAsia="ru-RU"/>
         </w:rPr>
-        <w:t xml:space="preserve"> </w:t>
+        <w:t>крайне правое</w:t>
       </w:r>
       <w:r>
         <w:rPr>
           <w:noProof/>
           <w:lang w:eastAsia="ru-RU"/>
         </w:rPr>
-        <w:t>для хранения значения снеговой нагрузки</w:t>
-      </w:r>
-      <w:r>
+        <w:t>).</w:t>
+      </w:r>
+    </w:p>
+    <w:p>
+      <w:pPr>
+        <w:jc w:val="center"/>
         <w:rPr>
           <w:noProof/>
           <w:lang w:eastAsia="ru-RU"/>
         </w:rPr>
-        <w:t>,</w:t>
-      </w:r>
-      <w:r>
-        <w:rPr>
-          <w:noProof/>
-          <w:lang w:eastAsia="ru-RU"/>
-        </w:rPr>
-        <w:t xml:space="preserve"> а также</w:t>
-      </w:r>
-      <w:r>
-        <w:rPr>
-          <w:noProof/>
-          <w:lang w:eastAsia="ru-RU"/>
-        </w:rPr>
-        <w:t xml:space="preserve"> </w:t>
-      </w:r>
-      <w:r>
-        <w:rPr>
-          <w:noProof/>
-          <w:lang w:eastAsia="ru-RU"/>
-        </w:rPr>
-        <w:t xml:space="preserve">объект интерфейса </w:t>
-      </w:r>
-      <w:r>
-        <w:rPr>
-          <w:noProof/>
-          <w:lang w:val="en-US" w:eastAsia="ru-RU"/>
-        </w:rPr>
-        <w:t>TrackBar</w:t>
-      </w:r>
-      <w:r>
-        <w:rPr>
-          <w:noProof/>
-          <w:lang w:eastAsia="ru-RU"/>
-        </w:rPr>
-        <w:t xml:space="preserve"> (</w:t>
-      </w:r>
-      <w:r>
-        <w:rPr>
-          <w:noProof/>
-          <w:lang w:val="en-US" w:eastAsia="ru-RU"/>
-        </w:rPr>
-        <w:t>snowLoadBar</w:t>
-      </w:r>
-      <w:r>
-        <w:rPr>
-          <w:noProof/>
-          <w:lang w:eastAsia="ru-RU"/>
-        </w:rPr>
-        <w:t xml:space="preserve">) </w:t>
-      </w:r>
-      <w:r>
-        <w:rPr>
-          <w:noProof/>
-          <w:lang w:eastAsia="ru-RU"/>
-        </w:rPr>
-        <w:t xml:space="preserve">и метод </w:t>
-      </w:r>
-      <w:r>
-        <w:rPr>
-          <w:noProof/>
-          <w:lang w:val="en-US" w:eastAsia="ru-RU"/>
-        </w:rPr>
-        <w:t>snowLoadBar</w:t>
-      </w:r>
-      <w:r>
-        <w:rPr>
-          <w:noProof/>
-          <w:lang w:eastAsia="ru-RU"/>
-        </w:rPr>
-        <w:t>_</w:t>
-      </w:r>
-      <w:r>
-        <w:rPr>
-          <w:noProof/>
-          <w:lang w:val="en-US" w:eastAsia="ru-RU"/>
-        </w:rPr>
-        <w:t>Scroll</w:t>
-      </w:r>
-      <w:r>
-        <w:rPr>
-          <w:noProof/>
-          <w:lang w:eastAsia="ru-RU"/>
-        </w:rPr>
-        <w:t xml:space="preserve"> в </w:t>
-      </w:r>
-      <w:r>
-        <w:rPr>
-          <w:noProof/>
-          <w:lang w:val="en-US" w:eastAsia="ru-RU"/>
-        </w:rPr>
-        <w:t>MainForm</w:t>
-      </w:r>
-      <w:r>
-        <w:rPr>
-          <w:noProof/>
-          <w:lang w:eastAsia="ru-RU"/>
-        </w:rPr>
-        <w:t>, для</w:t>
-      </w:r>
-      <w:r>
-        <w:rPr>
-          <w:noProof/>
-          <w:lang w:eastAsia="ru-RU"/>
-        </w:rPr>
-        <w:t xml:space="preserve"> возможности</w:t>
-      </w:r>
-      <w:r>
-        <w:rPr>
-          <w:noProof/>
-          <w:lang w:eastAsia="ru-RU"/>
-        </w:rPr>
-        <w:t xml:space="preserve"> изменения величины снеговой нагрузки</w:t>
-      </w:r>
-      <w:r>
-        <w:rPr>
-          <w:noProof/>
-          <w:lang w:eastAsia="ru-RU"/>
-        </w:rPr>
-        <w:t xml:space="preserve"> с помощью пользовательского интерфейса</w:t>
-      </w:r>
-      <w:r>
-        <w:rPr>
-          <w:noProof/>
-          <w:lang w:eastAsia="ru-RU"/>
-        </w:rPr>
-        <w:t>.</w:t>
-      </w:r>
-      <w:bookmarkStart w:id="22" w:name="_Toc38236842"/>
-    </w:p>
-    <w:p>
-      <w:pPr>
-        <w:pStyle w:val="2"/>
+      </w:pPr>
+    </w:p>
+    <w:p>
+      <w:pPr>
+        <w:spacing w:after="200" w:line="276" w:lineRule="auto"/>
+        <w:jc w:val="left"/>
+        <w:rPr>
+          <w:rFonts w:eastAsiaTheme="majorEastAsia"/>
+          <w:b/>
+          <w:szCs w:val="26"/>
+        </w:rPr>
+      </w:pPr>
+      <w:bookmarkStart w:id="29" w:name="_Toc38236842"/>
+      <w:r>
+        <w:rPr>
+          <w:bCs/>
+        </w:rPr>
+        <w:br w:type="page"/>
+      </w:r>
+    </w:p>
+    <w:p>
+      <w:pPr>
+        <w:pStyle w:val="1"/>
         <w:jc w:val="center"/>
         <w:rPr>
           <w:rFonts w:ascii="Times New Roman" w:hAnsi="Times New Roman" w:cs="Times New Roman"/>
           <w:bCs w:val="0"/>
           <w:color w:val="auto"/>
-          <w:sz w:val="28"/>
-        </w:rPr>
-      </w:pPr>
-      <w:bookmarkStart w:id="23" w:name="_Toc40564783"/>
+        </w:rPr>
+      </w:pPr>
+      <w:bookmarkStart w:id="30" w:name="_Toc40665950"/>
       <w:r>
         <w:rPr>
           <w:rFonts w:ascii="Times New Roman" w:hAnsi="Times New Roman" w:cs="Times New Roman"/>
           <w:bCs w:val="0"/>
           <w:color w:val="auto"/>
-          <w:sz w:val="28"/>
-        </w:rPr>
-        <w:t>3.</w:t>
+        </w:rPr>
+        <w:lastRenderedPageBreak/>
+        <w:t>4</w:t>
       </w:r>
       <w:r>
         <w:rPr>
           <w:rFonts w:ascii="Times New Roman" w:hAnsi="Times New Roman" w:cs="Times New Roman"/>
           <w:bCs w:val="0"/>
           <w:color w:val="auto"/>
-          <w:sz w:val="28"/>
-        </w:rPr>
-        <w:t>4</w:t>
-      </w:r>
-      <w:r>
-        <w:rPr>
-          <w:rFonts w:ascii="Times New Roman" w:hAnsi="Times New Roman" w:cs="Times New Roman"/>
-          <w:bCs w:val="0"/>
-          <w:color w:val="auto"/>
-          <w:sz w:val="28"/>
         </w:rPr>
         <w:t xml:space="preserve"> Описание программы для использования</w:t>
       </w:r>
-      <w:bookmarkEnd w:id="23"/>
-    </w:p>
-    <w:p>
-      <w:pPr>
-        <w:ind w:firstLine="708"/>
-      </w:pPr>
-      <w:r>
-        <w:t>Пользовательский интерфейс, или UI (</w:t>
-      </w:r>
-      <w:proofErr w:type="spellStart"/>
-      <w:r>
-        <w:t>User</w:t>
-      </w:r>
-      <w:proofErr w:type="spellEnd"/>
-      <w:r>
-        <w:t xml:space="preserve"> </w:t>
-      </w:r>
-      <w:proofErr w:type="spellStart"/>
-      <w:r>
-        <w:t>Interface</w:t>
-      </w:r>
-      <w:proofErr w:type="spellEnd"/>
-      <w:r>
-        <w:t>) — это внешний вид продукта, способ общения между пользователем и программой.</w:t>
-      </w:r>
+      <w:bookmarkEnd w:id="30"/>
     </w:p>
     <w:p>
       <w:pPr>
@@ -5069,6 +5748,8 @@
           <w:bCs/>
         </w:rPr>
       </w:pPr>
+      <w:commentRangeStart w:id="31"/>
+      <w:commentRangeStart w:id="32"/>
       <w:r>
         <w:rPr>
           <w:rFonts w:eastAsiaTheme="majorEastAsia"/>
@@ -5134,7 +5815,21 @@
           <w:rFonts w:eastAsiaTheme="majorEastAsia"/>
           <w:bCs/>
         </w:rPr>
-        <w:t xml:space="preserve"> параметров являются поля ввода, на которых стоят ограничения по нажатию клавиш. Это ограничение допускает ввод только цифр  и одной точки (или запятой, </w:t>
+        <w:t xml:space="preserve"> параметров являются поля ввода, на которых стоят ограничения по нажатию клавиш</w:t>
+      </w:r>
+      <w:r>
+        <w:rPr>
+          <w:rFonts w:eastAsiaTheme="majorEastAsia"/>
+          <w:bCs/>
+        </w:rPr>
+        <w:t xml:space="preserve"> клавиатуры</w:t>
+      </w:r>
+      <w:r>
+        <w:rPr>
+          <w:rFonts w:eastAsiaTheme="majorEastAsia"/>
+          <w:bCs/>
+        </w:rPr>
+        <w:t xml:space="preserve">. Это ограничение допускает ввод только цифр  и одной точки (или запятой, </w:t>
       </w:r>
       <w:r>
         <w:rPr>
@@ -5162,216 +5857,35 @@
           <w:rFonts w:eastAsiaTheme="majorEastAsia"/>
           <w:bCs/>
         </w:rPr>
-        <w:t xml:space="preserve">, в режиме реального времени над кнопкой «Построить» появится соответствующее сообщение, а поле окрасится в </w:t>
+        <w:t xml:space="preserve">, в режиме реального времени над кнопкой «Построить» появится соответствующее сообщение, а поле окрасится в красный цвет (Рисунок </w:t>
       </w:r>
       <w:r>
         <w:rPr>
           <w:rFonts w:eastAsiaTheme="majorEastAsia"/>
           <w:bCs/>
         </w:rPr>
-        <w:lastRenderedPageBreak/>
-        <w:t>красный цвет (Рисунок 3.</w:t>
+        <w:t>4</w:t>
       </w:r>
       <w:r>
         <w:rPr>
           <w:rFonts w:eastAsiaTheme="majorEastAsia"/>
           <w:bCs/>
         </w:rPr>
-        <w:t>4</w:t>
+        <w:t>.</w:t>
       </w:r>
       <w:r>
         <w:rPr>
           <w:rFonts w:eastAsiaTheme="majorEastAsia"/>
           <w:bCs/>
         </w:rPr>
-        <w:t>). После исправления ошибки красный цвет фона поля и сообщение об ошибке сотрутся.</w:t>
-      </w:r>
-    </w:p>
-    <w:p>
-      <w:pPr>
-        <w:ind w:firstLine="708"/>
-        <w:jc w:val="left"/>
+        <w:t>1</w:t>
+      </w:r>
+      <w:r>
         <w:rPr>
           <w:rFonts w:eastAsiaTheme="majorEastAsia"/>
           <w:bCs/>
         </w:rPr>
-      </w:pPr>
-      <w:r>
-        <w:rPr>
-          <w:rFonts w:eastAsiaTheme="majorEastAsia"/>
-          <w:bCs/>
-        </w:rPr>
-        <w:t>В левой части окна находятся поля для ввода параметров трёх слоёв грунта, два из которых можно добавить, поставив галочку в соответствующей строке. Удаление этой галочки безвозвратно сотрёт введённые данные о грунте. В случае</w:t>
-      </w:r>
-      <w:proofErr w:type="gramStart"/>
-      <w:r>
-        <w:rPr>
-          <w:rFonts w:eastAsiaTheme="majorEastAsia"/>
-          <w:bCs/>
-        </w:rPr>
-        <w:t>,</w:t>
-      </w:r>
-      <w:proofErr w:type="gramEnd"/>
-      <w:r>
-        <w:rPr>
-          <w:rFonts w:eastAsiaTheme="majorEastAsia"/>
-          <w:bCs/>
-        </w:rPr>
-        <w:t xml:space="preserve"> если галочка была удалена у второго грунта, тогда данные и второго, и третьего слоя сотрутся.</w:t>
-      </w:r>
-    </w:p>
-    <w:p>
-      <w:pPr>
-        <w:ind w:firstLine="708"/>
-        <w:jc w:val="left"/>
-        <w:rPr>
-          <w:rFonts w:eastAsiaTheme="majorEastAsia"/>
-          <w:bCs/>
-        </w:rPr>
-      </w:pPr>
-      <w:r>
-        <w:rPr>
-          <w:rFonts w:eastAsiaTheme="majorEastAsia"/>
-          <w:bCs/>
-        </w:rPr>
-        <w:t xml:space="preserve">В правой части окна отображены поля ввода размеров ангара, а так же полоса прокрутки для настройки снеговой нагрузки, которая влияет на вес ангара. По умолчанию значение снеговой нагрузки </w:t>
-      </w:r>
-      <w:proofErr w:type="gramStart"/>
-      <w:r>
-        <w:rPr>
-          <w:rFonts w:eastAsiaTheme="majorEastAsia"/>
-          <w:bCs/>
-        </w:rPr>
-        <w:t>равна</w:t>
-      </w:r>
-      <w:proofErr w:type="gramEnd"/>
-      <w:r>
-        <w:rPr>
-          <w:rFonts w:eastAsiaTheme="majorEastAsia"/>
-          <w:bCs/>
-        </w:rPr>
-        <w:t xml:space="preserve"> четырёмстам.</w:t>
-      </w:r>
-    </w:p>
-    <w:p>
-      <w:pPr>
-        <w:ind w:firstLine="708"/>
-        <w:jc w:val="left"/>
-        <w:rPr>
-          <w:rFonts w:eastAsiaTheme="majorEastAsia"/>
-          <w:bCs/>
-        </w:rPr>
-      </w:pPr>
-      <w:r>
-        <w:rPr>
-          <w:rFonts w:eastAsiaTheme="majorEastAsia"/>
-          <w:bCs/>
-        </w:rPr>
-        <w:t>После заполнения всех полей произойдёт расчёт возможно</w:t>
-      </w:r>
-      <w:r>
-        <w:rPr>
-          <w:rFonts w:eastAsiaTheme="majorEastAsia"/>
-          <w:bCs/>
-        </w:rPr>
-        <w:t>сти</w:t>
-      </w:r>
-      <w:r>
-        <w:rPr>
-          <w:rFonts w:eastAsiaTheme="majorEastAsia"/>
-          <w:bCs/>
-        </w:rPr>
-        <w:t xml:space="preserve"> грунта выдержать вес ангара с ведёнными параметрами. Если вес окажется выше несущей возможности грунта, над кнопкой «Построить» появится соответствующее сообщение об ошибке.</w:t>
-      </w:r>
-    </w:p>
-    <w:p>
-      <w:pPr>
-        <w:ind w:firstLine="708"/>
-        <w:jc w:val="left"/>
-        <w:rPr>
-          <w:rFonts w:eastAsiaTheme="majorEastAsia"/>
-          <w:bCs/>
-        </w:rPr>
-      </w:pPr>
-      <w:r>
-        <w:rPr>
-          <w:rFonts w:eastAsiaTheme="majorEastAsia"/>
-          <w:bCs/>
-        </w:rPr>
-        <w:t>После нажатия кнопки «построить», произойдёт проверка всех полей. И в</w:t>
-      </w:r>
-      <w:r>
-        <w:rPr>
-          <w:rFonts w:eastAsiaTheme="majorEastAsia"/>
-          <w:bCs/>
-        </w:rPr>
-        <w:t xml:space="preserve"> случае </w:t>
-      </w:r>
-      <w:r>
-        <w:rPr>
-          <w:rFonts w:eastAsiaTheme="majorEastAsia"/>
-          <w:bCs/>
-        </w:rPr>
-        <w:t xml:space="preserve">нахождения </w:t>
-      </w:r>
-      <w:r>
-        <w:rPr>
-          <w:rFonts w:eastAsiaTheme="majorEastAsia"/>
-          <w:bCs/>
-        </w:rPr>
-        <w:t>ошибок</w:t>
-      </w:r>
-      <w:r>
-        <w:rPr>
-          <w:rFonts w:eastAsiaTheme="majorEastAsia"/>
-          <w:bCs/>
-        </w:rPr>
-        <w:t xml:space="preserve"> все они отобразятся в новом окне, открывшемся в диалоговом режиме (Рисунок 3.</w:t>
-      </w:r>
-      <w:r>
-        <w:rPr>
-          <w:rFonts w:eastAsiaTheme="majorEastAsia"/>
-          <w:bCs/>
-        </w:rPr>
-        <w:t>5</w:t>
-      </w:r>
-      <w:r>
-        <w:rPr>
-          <w:rFonts w:eastAsiaTheme="majorEastAsia"/>
-          <w:bCs/>
-        </w:rPr>
-        <w:t xml:space="preserve">). Если ошибок не нашлось, тогда в системе </w:t>
-      </w:r>
-      <w:r>
-        <w:rPr>
-          <w:rFonts w:eastAsiaTheme="majorEastAsia"/>
-          <w:bCs/>
-          <w:lang w:val="en-US"/>
-        </w:rPr>
-        <w:t>AutoCAD</w:t>
-      </w:r>
-      <w:r>
-        <w:rPr>
-          <w:rFonts w:eastAsiaTheme="majorEastAsia"/>
-          <w:bCs/>
-        </w:rPr>
-        <w:t xml:space="preserve"> будет построена и отображена модель ангара в соответствии с введёнными параметрами.</w:t>
-      </w:r>
-    </w:p>
-    <w:p>
-      <w:pPr>
-        <w:ind w:firstLine="708"/>
-      </w:pPr>
-      <w:r>
-        <w:t xml:space="preserve">Шкала прогресса в свою очередь отображает прогресс </w:t>
-      </w:r>
-      <w:proofErr w:type="spellStart"/>
-      <w:r>
-        <w:t>заполненности</w:t>
-      </w:r>
-      <w:proofErr w:type="spellEnd"/>
-      <w:r>
-        <w:t xml:space="preserve"> блока ввода.</w:t>
+        <w:t>). После исправления ошибки красный цвет фона поля и сообщение об ошибке сотрутся.</w:t>
       </w:r>
     </w:p>
     <w:p>
@@ -5384,9 +5898,8 @@
           <w:noProof/>
           <w:lang w:eastAsia="ru-RU"/>
         </w:rPr>
-        <w:lastRenderedPageBreak/>
         <w:drawing>
-          <wp:inline distT="0" distB="0" distL="0" distR="0" wp14:anchorId="3A9C8FA8" wp14:editId="233FEC3C">
+          <wp:inline distT="0" distB="0" distL="0" distR="0" wp14:anchorId="67E717E1" wp14:editId="278C04EE">
             <wp:extent cx="3543417" cy="3498112"/>
             <wp:effectExtent l="0" t="0" r="0" b="7620"/>
             <wp:docPr id="6" name="Рисунок 6"/>
@@ -5403,7 +5916,7 @@
                     </pic:cNvPicPr>
                   </pic:nvPicPr>
                   <pic:blipFill>
-                    <a:blip r:embed="rId14">
+                    <a:blip r:embed="rId19">
                       <a:extLst>
                         <a:ext uri="{28A0092B-C50C-407E-A947-70E740481C1C}">
                           <a14:useLocalDpi xmlns:a14="http://schemas.microsoft.com/office/drawing/2010/main" val="0"/>
@@ -5444,41 +5957,224 @@
           <w:noProof/>
           <w:lang w:eastAsia="ru-RU"/>
         </w:rPr>
-        <w:t xml:space="preserve">Рисунок </w:t>
-      </w:r>
-      <w:r>
+        <w:t>Рисунок 4.1 –Пользовательский интерфейс при вводе числа большего допустимого.</w:t>
+      </w:r>
+    </w:p>
+    <w:p>
+      <w:pPr>
+        <w:ind w:firstLine="708"/>
+        <w:jc w:val="left"/>
+        <w:rPr>
+          <w:rFonts w:eastAsiaTheme="majorEastAsia"/>
+          <w:bCs/>
+        </w:rPr>
+      </w:pPr>
+      <w:proofErr w:type="gramStart"/>
+      <w:r>
+        <w:rPr>
+          <w:rFonts w:eastAsiaTheme="majorEastAsia"/>
+          <w:bCs/>
+        </w:rPr>
+        <w:t>В левой части окна находятся поля для ввода параметров трёх слоёв грунта, два из которых можно добавить, поставив галочку в соответствующей</w:t>
+      </w:r>
+      <w:proofErr w:type="gramEnd"/>
+      <w:r>
+        <w:rPr>
+          <w:rFonts w:eastAsiaTheme="majorEastAsia"/>
+          <w:bCs/>
+        </w:rPr>
+        <w:t xml:space="preserve"> строке. Удаление этой галочки безвозвратно сотрёт введённые данные о грунте. </w:t>
+      </w:r>
+      <w:r>
+        <w:rPr>
+          <w:rFonts w:eastAsiaTheme="majorEastAsia"/>
+          <w:bCs/>
+        </w:rPr>
+        <w:lastRenderedPageBreak/>
+        <w:t>В случае</w:t>
+      </w:r>
+      <w:proofErr w:type="gramStart"/>
+      <w:r>
+        <w:rPr>
+          <w:rFonts w:eastAsiaTheme="majorEastAsia"/>
+          <w:bCs/>
+        </w:rPr>
+        <w:t>,</w:t>
+      </w:r>
+      <w:proofErr w:type="gramEnd"/>
+      <w:r>
+        <w:rPr>
+          <w:rFonts w:eastAsiaTheme="majorEastAsia"/>
+          <w:bCs/>
+        </w:rPr>
+        <w:t xml:space="preserve"> если галочка была удалена у второго грунта, тогда данные и второго, и третьего слоя сотрутся.</w:t>
+      </w:r>
+    </w:p>
+    <w:p>
+      <w:pPr>
+        <w:ind w:firstLine="708"/>
+        <w:jc w:val="left"/>
+        <w:rPr>
+          <w:rFonts w:eastAsiaTheme="majorEastAsia"/>
+          <w:bCs/>
+        </w:rPr>
+      </w:pPr>
+      <w:r>
+        <w:rPr>
+          <w:rFonts w:eastAsiaTheme="majorEastAsia"/>
+          <w:bCs/>
+        </w:rPr>
+        <w:t xml:space="preserve">В правой части окна отображены поля ввода размеров ангара, а так же полоса прокрутки для настройки снеговой нагрузки, которая влияет на вес ангара. По умолчанию значение снеговой нагрузки </w:t>
+      </w:r>
+      <w:proofErr w:type="gramStart"/>
+      <w:r>
+        <w:rPr>
+          <w:rFonts w:eastAsiaTheme="majorEastAsia"/>
+          <w:bCs/>
+        </w:rPr>
+        <w:t>равна</w:t>
+      </w:r>
+      <w:proofErr w:type="gramEnd"/>
+      <w:r>
+        <w:rPr>
+          <w:rFonts w:eastAsiaTheme="majorEastAsia"/>
+          <w:bCs/>
+        </w:rPr>
+        <w:t xml:space="preserve"> четырёмстам.</w:t>
+      </w:r>
+    </w:p>
+    <w:p>
+      <w:pPr>
+        <w:ind w:firstLine="708"/>
+        <w:jc w:val="left"/>
+        <w:rPr>
+          <w:rFonts w:eastAsiaTheme="majorEastAsia"/>
+          <w:bCs/>
+        </w:rPr>
+      </w:pPr>
+      <w:r>
+        <w:rPr>
+          <w:rFonts w:eastAsiaTheme="majorEastAsia"/>
+          <w:bCs/>
+        </w:rPr>
+        <w:t>После заполнения всех полей произойдёт расчёт возможно</w:t>
+      </w:r>
+      <w:r>
+        <w:rPr>
+          <w:rFonts w:eastAsiaTheme="majorEastAsia"/>
+          <w:bCs/>
+        </w:rPr>
+        <w:t>сти</w:t>
+      </w:r>
+      <w:r>
+        <w:rPr>
+          <w:rFonts w:eastAsiaTheme="majorEastAsia"/>
+          <w:bCs/>
+        </w:rPr>
+        <w:t xml:space="preserve"> грунта выдержать вес ангара с ведёнными параметрами. Если вес окажется выше несущей возможности грунта, над кнопкой «Построить» появится соответствующее сообщение об ошибке.</w:t>
+      </w:r>
+    </w:p>
+    <w:p>
+      <w:pPr>
+        <w:ind w:firstLine="708"/>
+        <w:jc w:val="left"/>
+      </w:pPr>
+      <w:r>
+        <w:t xml:space="preserve">Шкала прогресса в свою очередь отображает прогресс </w:t>
+      </w:r>
+      <w:proofErr w:type="spellStart"/>
+      <w:r>
+        <w:t>заполненности</w:t>
+      </w:r>
+      <w:proofErr w:type="spellEnd"/>
+      <w:r>
+        <w:t xml:space="preserve"> блока ввода</w:t>
+      </w:r>
+      <w:r>
+        <w:t xml:space="preserve">. </w:t>
+      </w:r>
+    </w:p>
+    <w:p>
+      <w:pPr>
+        <w:ind w:firstLine="708"/>
+        <w:jc w:val="left"/>
+      </w:pPr>
+      <w:r>
+        <w:rPr>
+          <w:rFonts w:eastAsiaTheme="majorEastAsia"/>
+          <w:bCs/>
+        </w:rPr>
+        <w:t xml:space="preserve">После нажатия кнопки «построить», произойдёт проверка всех полей. И в случае нахождения ошибок все они отобразятся в новом окне, открывшемся в диалоговом режиме (Рисунок </w:t>
+      </w:r>
+      <w:r>
+        <w:rPr>
+          <w:rFonts w:eastAsiaTheme="majorEastAsia"/>
+          <w:bCs/>
+        </w:rPr>
+        <w:t>4.2</w:t>
+      </w:r>
+      <w:r>
+        <w:rPr>
+          <w:rFonts w:eastAsiaTheme="majorEastAsia"/>
+          <w:bCs/>
+        </w:rPr>
+        <w:t xml:space="preserve">). Если ошибок не нашлось, тогда в системе </w:t>
+      </w:r>
+      <w:r>
+        <w:rPr>
+          <w:rFonts w:eastAsiaTheme="majorEastAsia"/>
+          <w:bCs/>
+          <w:lang w:val="en-US"/>
+        </w:rPr>
+        <w:t>AutoCAD</w:t>
+      </w:r>
+      <w:r>
+        <w:rPr>
+          <w:rFonts w:eastAsiaTheme="majorEastAsia"/>
+          <w:bCs/>
+        </w:rPr>
+        <w:t xml:space="preserve"> будет построена и отображена модель ангара в соотве</w:t>
+      </w:r>
+      <w:r>
+        <w:rPr>
+          <w:rFonts w:eastAsiaTheme="majorEastAsia"/>
+          <w:bCs/>
+        </w:rPr>
+        <w:t>тствии с введёнными параметрами.</w:t>
+      </w:r>
+      <w:commentRangeEnd w:id="31"/>
+      <w:r>
+        <w:rPr>
+          <w:rStyle w:val="af0"/>
+        </w:rPr>
+        <w:commentReference w:id="31"/>
+      </w:r>
+      <w:commentRangeEnd w:id="32"/>
+      <w:r>
+        <w:rPr>
+          <w:rStyle w:val="af0"/>
+        </w:rPr>
+        <w:commentReference w:id="32"/>
+      </w:r>
+    </w:p>
+    <w:p>
+      <w:pPr>
+        <w:jc w:val="center"/>
         <w:rPr>
           <w:noProof/>
           <w:lang w:eastAsia="ru-RU"/>
         </w:rPr>
-        <w:t>3.</w:t>
-      </w:r>
+      </w:pPr>
       <w:r>
         <w:rPr>
           <w:noProof/>
           <w:lang w:eastAsia="ru-RU"/>
         </w:rPr>
-        <w:t>4 –Пользовательский интерфейс при вводе числа большего допустимого.</w:t>
-      </w:r>
-    </w:p>
-    <w:p>
-      <w:pPr>
-        <w:jc w:val="center"/>
-        <w:rPr>
-          <w:noProof/>
-          <w:lang w:eastAsia="ru-RU"/>
-        </w:rPr>
-      </w:pPr>
-      <w:r>
-        <w:rPr>
-          <w:noProof/>
-          <w:lang w:eastAsia="ru-RU"/>
-        </w:rPr>
         <w:drawing>
-          <wp:inline distT="0" distB="0" distL="0" distR="0" wp14:anchorId="66568938" wp14:editId="20DB17DD">
-            <wp:extent cx="3269674" cy="3242930"/>
-            <wp:effectExtent l="0" t="0" r="6985" b="0"/>
-            <wp:docPr id="11" name="Рисунок 11"/>
+          <wp:inline distT="0" distB="0" distL="0" distR="0" wp14:anchorId="12D48716" wp14:editId="7E4F0764">
+            <wp:extent cx="3216512" cy="2522445"/>
+            <wp:effectExtent l="0" t="0" r="3175" b="0"/>
+            <wp:docPr id="14" name="Рисунок 14"/>
             <wp:cNvGraphicFramePr>
               <a:graphicFrameLocks xmlns:a="http://schemas.openxmlformats.org/drawingml/2006/main" noChangeAspect="1"/>
             </wp:cNvGraphicFramePr>
@@ -5486,13 +6182,13 @@
               <a:graphicData uri="http://schemas.openxmlformats.org/drawingml/2006/picture">
                 <pic:pic xmlns:pic="http://schemas.openxmlformats.org/drawingml/2006/picture">
                   <pic:nvPicPr>
-                    <pic:cNvPr id="0" name="Picture 5"/>
+                    <pic:cNvPr id="0" name="Picture 2"/>
                     <pic:cNvPicPr>
                       <a:picLocks noChangeAspect="1" noChangeArrowheads="1"/>
                     </pic:cNvPicPr>
                   </pic:nvPicPr>
                   <pic:blipFill>
-                    <a:blip r:embed="rId15">
+                    <a:blip r:embed="rId20">
                       <a:extLst>
                         <a:ext uri="{28A0092B-C50C-407E-A947-70E740481C1C}">
                           <a14:useLocalDpi xmlns:a14="http://schemas.microsoft.com/office/drawing/2010/main" val="0"/>
@@ -5507,7 +6203,7 @@
                   <pic:spPr bwMode="auto">
                     <a:xfrm>
                       <a:off x="0" y="0"/>
-                      <a:ext cx="3302640" cy="3275626"/>
+                      <a:ext cx="3215559" cy="2521698"/>
                     </a:xfrm>
                     <a:prstGeom prst="rect">
                       <a:avLst/>
@@ -5523,6 +6219,18 @@
           </wp:inline>
         </w:drawing>
       </w:r>
+      <w:r>
+        <w:rPr>
+          <w:rStyle w:val="af0"/>
+        </w:rPr>
+        <w:commentReference w:id="33"/>
+      </w:r>
+      <w:r>
+        <w:rPr>
+          <w:rStyle w:val="af0"/>
+        </w:rPr>
+        <w:commentReference w:id="34"/>
+      </w:r>
     </w:p>
     <w:p>
       <w:pPr>
@@ -5537,31 +6245,12 @@
           <w:noProof/>
           <w:lang w:eastAsia="ru-RU"/>
         </w:rPr>
-        <w:t xml:space="preserve">Рисунок </w:t>
-      </w:r>
-      <w:r>
-        <w:rPr>
-          <w:noProof/>
-          <w:lang w:eastAsia="ru-RU"/>
-        </w:rPr>
-        <w:t>3.</w:t>
-      </w:r>
-      <w:r>
-        <w:rPr>
-          <w:noProof/>
-          <w:lang w:eastAsia="ru-RU"/>
-        </w:rPr>
-        <w:t>5 –Пользовательский интерфейс при нажатии кнопки «построить».</w:t>
+        <w:t>Рисунок 4.2 –Пользовательский интерфейс при нажатии кнопки «построить».</w:t>
       </w:r>
     </w:p>
     <w:p>
       <w:pPr>
         <w:ind w:firstLine="708"/>
-        <w:jc w:val="left"/>
-        <w:rPr>
-          <w:rFonts w:eastAsiaTheme="majorEastAsia"/>
-          <w:bCs/>
-        </w:rPr>
       </w:pPr>
     </w:p>
     <w:p>
@@ -5587,24 +6276,31 @@
           <w:color w:val="auto"/>
         </w:rPr>
       </w:pPr>
-      <w:bookmarkStart w:id="24" w:name="_Toc40564784"/>
+      <w:bookmarkStart w:id="35" w:name="_Toc40665951"/>
       <w:r>
         <w:rPr>
           <w:rFonts w:ascii="Times New Roman" w:hAnsi="Times New Roman" w:cs="Times New Roman"/>
           <w:color w:val="auto"/>
         </w:rPr>
         <w:lastRenderedPageBreak/>
-        <w:t xml:space="preserve">4 </w:t>
+        <w:t>5</w:t>
       </w:r>
       <w:r>
         <w:rPr>
           <w:rFonts w:ascii="Times New Roman" w:hAnsi="Times New Roman" w:cs="Times New Roman"/>
           <w:color w:val="auto"/>
         </w:rPr>
+        <w:t xml:space="preserve"> </w:t>
+      </w:r>
+      <w:r>
+        <w:rPr>
+          <w:rFonts w:ascii="Times New Roman" w:hAnsi="Times New Roman" w:cs="Times New Roman"/>
+          <w:color w:val="auto"/>
+        </w:rPr>
         <w:t>Тестирование программы</w:t>
       </w:r>
-      <w:bookmarkEnd w:id="22"/>
-      <w:bookmarkEnd w:id="24"/>
+      <w:bookmarkEnd w:id="29"/>
+      <w:bookmarkEnd w:id="35"/>
     </w:p>
     <w:p>
       <w:r>
@@ -5622,15 +6318,15 @@
           <w:sz w:val="28"/>
         </w:rPr>
       </w:pPr>
-      <w:bookmarkStart w:id="25" w:name="_Toc38236843"/>
-      <w:bookmarkStart w:id="26" w:name="_Toc40564785"/>
+      <w:bookmarkStart w:id="36" w:name="_Toc38236843"/>
+      <w:bookmarkStart w:id="37" w:name="_Toc40665952"/>
       <w:r>
         <w:rPr>
           <w:rFonts w:ascii="Times New Roman" w:hAnsi="Times New Roman" w:cs="Times New Roman"/>
           <w:color w:val="auto"/>
           <w:sz w:val="28"/>
         </w:rPr>
-        <w:t>4</w:t>
+        <w:t>5</w:t>
       </w:r>
       <w:r>
         <w:rPr>
@@ -5640,8 +6336,8 @@
         </w:rPr>
         <w:t>.1 Функциональное тестирование</w:t>
       </w:r>
-      <w:bookmarkEnd w:id="25"/>
-      <w:bookmarkEnd w:id="26"/>
+      <w:bookmarkEnd w:id="36"/>
+      <w:bookmarkEnd w:id="37"/>
     </w:p>
     <w:p>
       <w:r>
@@ -5662,10 +6358,10 @@
       </w:pPr>
       <w:proofErr w:type="gramStart"/>
       <w:r>
-        <w:t xml:space="preserve">На рисунке </w:t>
-      </w:r>
-      <w:r>
-        <w:t>4</w:t>
+        <w:t>На рисунке</w:t>
+      </w:r>
+      <w:r>
+        <w:t xml:space="preserve"> 5</w:t>
       </w:r>
       <w:r>
         <w:t>.1 представлена модель ангара с минимальным введенными параметрами.</w:t>
@@ -5682,7 +6378,7 @@
           <w:lang w:eastAsia="ru-RU"/>
         </w:rPr>
         <w:drawing>
-          <wp:inline distT="0" distB="0" distL="0" distR="0">
+          <wp:inline distT="0" distB="0" distL="0" distR="0" wp14:anchorId="316E0428" wp14:editId="64A22F39">
             <wp:extent cx="5934075" cy="3409950"/>
             <wp:effectExtent l="0" t="0" r="9525" b="0"/>
             <wp:docPr id="9" name="Рисунок 9"/>
@@ -5699,7 +6395,7 @@
                     </pic:cNvPicPr>
                   </pic:nvPicPr>
                   <pic:blipFill>
-                    <a:blip r:embed="rId16">
+                    <a:blip r:embed="rId21">
                       <a:extLst>
                         <a:ext uri="{28A0092B-C50C-407E-A947-70E740481C1C}">
                           <a14:useLocalDpi xmlns:a14="http://schemas.microsoft.com/office/drawing/2010/main" val="0"/>
@@ -5739,7 +6435,7 @@
         <w:t xml:space="preserve">Рисунок </w:t>
       </w:r>
       <w:r>
-        <w:t>4</w:t>
+        <w:t>5</w:t>
       </w:r>
       <w:r>
         <w:t>.1 – Модель с минимальными веденными параметрам</w:t>
@@ -5756,7 +6452,7 @@
         <w:t xml:space="preserve">На рисунке </w:t>
       </w:r>
       <w:r>
-        <w:t>4</w:t>
+        <w:t>5</w:t>
       </w:r>
       <w:r>
         <w:t>.2 представлена проверка размеров модели с максимальными введенными параметрами.</w:t>
@@ -5773,7 +6469,7 @@
         </w:rPr>
         <w:lastRenderedPageBreak/>
         <w:drawing>
-          <wp:inline distT="0" distB="0" distL="0" distR="0">
+          <wp:inline distT="0" distB="0" distL="0" distR="0" wp14:anchorId="3CFA7C7E" wp14:editId="7086BEFE">
             <wp:extent cx="5981700" cy="3133725"/>
             <wp:effectExtent l="0" t="0" r="0" b="9525"/>
             <wp:docPr id="10" name="Рисунок 10"/>
@@ -5790,7 +6486,7 @@
                     </pic:cNvPicPr>
                   </pic:nvPicPr>
                   <pic:blipFill>
-                    <a:blip r:embed="rId17">
+                    <a:blip r:embed="rId22">
                       <a:extLst>
                         <a:ext uri="{28A0092B-C50C-407E-A947-70E740481C1C}">
                           <a14:useLocalDpi xmlns:a14="http://schemas.microsoft.com/office/drawing/2010/main" val="0"/>
@@ -5830,7 +6526,7 @@
         <w:t xml:space="preserve">Рисунок </w:t>
       </w:r>
       <w:r>
-        <w:t>4</w:t>
+        <w:t>5</w:t>
       </w:r>
       <w:r>
         <w:t>.2 – Модель с максимальными веденными параметрами</w:t>
@@ -5847,8 +6543,8 @@
           <w:szCs w:val="28"/>
         </w:rPr>
       </w:pPr>
-      <w:bookmarkStart w:id="27" w:name="_Toc38236847"/>
-      <w:bookmarkStart w:id="28" w:name="_Toc40564786"/>
+      <w:bookmarkStart w:id="38" w:name="_Toc38236847"/>
+      <w:bookmarkStart w:id="39" w:name="_Toc40665953"/>
       <w:r>
         <w:rPr>
           <w:rFonts w:ascii="Times New Roman" w:eastAsia="Calibri" w:hAnsi="Times New Roman" w:cs="Times New Roman"/>
@@ -5856,7 +6552,7 @@
           <w:sz w:val="28"/>
           <w:szCs w:val="28"/>
         </w:rPr>
-        <w:t>4</w:t>
+        <w:t>5</w:t>
       </w:r>
       <w:r>
         <w:rPr>
@@ -5867,7 +6563,7 @@
         </w:rPr>
         <w:t>.2 Модульное тестирование</w:t>
       </w:r>
-      <w:bookmarkEnd w:id="28"/>
+      <w:bookmarkEnd w:id="39"/>
     </w:p>
     <w:p>
       <w:pPr>
@@ -6000,7 +6696,7 @@
         <w:t xml:space="preserve">Таблица </w:t>
       </w:r>
       <w:r>
-        <w:t>4</w:t>
+        <w:t>5</w:t>
       </w:r>
       <w:r>
         <w:t>.1</w:t>
@@ -6066,7 +6762,7 @@
         <w:t xml:space="preserve">Таблица </w:t>
       </w:r>
       <w:r>
-        <w:t>4</w:t>
+        <w:t>5</w:t>
       </w:r>
       <w:r>
         <w:t>.2</w:t>
@@ -6110,7 +6806,7 @@
         <w:rPr>
           <w:szCs w:val="19"/>
         </w:rPr>
-        <w:t>4</w:t>
+        <w:t>5</w:t>
       </w:r>
       <w:r>
         <w:rPr>
@@ -6137,7 +6833,7 @@
         </w:rPr>
         <w:lastRenderedPageBreak/>
         <w:drawing>
-          <wp:inline distT="0" distB="0" distL="0" distR="0">
+          <wp:inline distT="0" distB="0" distL="0" distR="0" wp14:anchorId="7C5A1293" wp14:editId="26879ECB">
             <wp:extent cx="1828800" cy="3274423"/>
             <wp:effectExtent l="0" t="0" r="0" b="2540"/>
             <wp:docPr id="3" name="Рисунок 3"/>
@@ -6154,7 +6850,7 @@
                     </pic:cNvPicPr>
                   </pic:nvPicPr>
                   <pic:blipFill>
-                    <a:blip r:embed="rId18">
+                    <a:blip r:embed="rId23">
                       <a:extLst>
                         <a:ext uri="{28A0092B-C50C-407E-A947-70E740481C1C}">
                           <a14:useLocalDpi xmlns:a14="http://schemas.microsoft.com/office/drawing/2010/main" val="0"/>
@@ -6205,7 +6901,7 @@
           <w:rFonts w:eastAsia="Calibri" w:cs="Times New Roman"/>
           <w:szCs w:val="28"/>
         </w:rPr>
-        <w:t>4</w:t>
+        <w:t>5</w:t>
       </w:r>
       <w:r>
         <w:rPr>
@@ -6244,7 +6940,7 @@
         <w:t xml:space="preserve">Таблица </w:t>
       </w:r>
       <w:r>
-        <w:t>4</w:t>
+        <w:t>5</w:t>
       </w:r>
       <w:r>
         <w:t xml:space="preserve">.1  – Описание тестов класса </w:t>
@@ -6335,20 +7031,36 @@
                 <w:szCs w:val="19"/>
               </w:rPr>
             </w:pPr>
+            <w:commentRangeStart w:id="40"/>
+            <w:commentRangeStart w:id="41"/>
             <w:r>
               <w:rPr>
                 <w:szCs w:val="19"/>
               </w:rPr>
-              <w:t>Входной пар-</w:t>
-            </w:r>
-            <w:proofErr w:type="spellStart"/>
+              <w:t>Входн</w:t>
+            </w:r>
             <w:r>
               <w:rPr>
                 <w:szCs w:val="19"/>
               </w:rPr>
-              <w:t>тр</w:t>
-            </w:r>
-            <w:proofErr w:type="spellEnd"/>
+              <w:t>ое значение</w:t>
+            </w:r>
+            <w:commentRangeEnd w:id="40"/>
+            <w:r>
+              <w:rPr>
+                <w:rStyle w:val="af0"/>
+                <w:rFonts w:cs="Times New Roman"/>
+              </w:rPr>
+              <w:commentReference w:id="40"/>
+            </w:r>
+            <w:commentRangeEnd w:id="41"/>
+            <w:r>
+              <w:rPr>
+                <w:rStyle w:val="af0"/>
+                <w:rFonts w:cs="Times New Roman"/>
+              </w:rPr>
+              <w:commentReference w:id="41"/>
+            </w:r>
           </w:p>
         </w:tc>
       </w:tr>
@@ -6927,7 +7639,7 @@
         <w:rPr>
           <w:szCs w:val="19"/>
         </w:rPr>
-        <w:t>4</w:t>
+        <w:t>5</w:t>
       </w:r>
       <w:r>
         <w:rPr>
@@ -7870,7 +8582,7 @@
         <w:rPr>
           <w:szCs w:val="19"/>
         </w:rPr>
-        <w:t>4</w:t>
+        <w:t>5</w:t>
       </w:r>
       <w:r>
         <w:rPr>
@@ -7896,7 +8608,7 @@
           <w:lang w:eastAsia="ru-RU"/>
         </w:rPr>
         <w:drawing>
-          <wp:inline distT="0" distB="0" distL="0" distR="0">
+          <wp:inline distT="0" distB="0" distL="0" distR="0" wp14:anchorId="3BE3A24B" wp14:editId="26D5FB34">
             <wp:extent cx="1648047" cy="1488558"/>
             <wp:effectExtent l="0" t="0" r="9525" b="0"/>
             <wp:docPr id="12" name="Рисунок 12"/>
@@ -7913,7 +8625,7 @@
                     </pic:cNvPicPr>
                   </pic:nvPicPr>
                   <pic:blipFill>
-                    <a:blip r:embed="rId19">
+                    <a:blip r:embed="rId24">
                       <a:extLst>
                         <a:ext uri="{28A0092B-C50C-407E-A947-70E740481C1C}">
                           <a14:useLocalDpi xmlns:a14="http://schemas.microsoft.com/office/drawing/2010/main" val="0"/>
@@ -7967,7 +8679,7 @@
           <w:rFonts w:eastAsia="Calibri" w:cs="Times New Roman"/>
           <w:szCs w:val="28"/>
         </w:rPr>
-        <w:t>4</w:t>
+        <w:t>5</w:t>
       </w:r>
       <w:r>
         <w:rPr>
@@ -8003,7 +8715,7 @@
         <w:t xml:space="preserve">Таблица </w:t>
       </w:r>
       <w:r>
-        <w:t>4</w:t>
+        <w:t>5</w:t>
       </w:r>
       <w:r>
         <w:t xml:space="preserve">.2  – Описание тестов класса </w:t>
@@ -8098,16 +8810,14 @@
               <w:rPr>
                 <w:szCs w:val="19"/>
               </w:rPr>
-              <w:t>Входной пар-</w:t>
-            </w:r>
-            <w:proofErr w:type="spellStart"/>
+              <w:t>Входн</w:t>
+            </w:r>
             <w:r>
               <w:rPr>
                 <w:szCs w:val="19"/>
               </w:rPr>
-              <w:t>тр</w:t>
-            </w:r>
-            <w:proofErr w:type="spellEnd"/>
+              <w:t>ое значение</w:t>
+            </w:r>
           </w:p>
         </w:tc>
       </w:tr>
@@ -8684,7 +9394,7 @@
           <w:szCs w:val="28"/>
         </w:rPr>
       </w:pPr>
-      <w:bookmarkStart w:id="29" w:name="_Toc40564787"/>
+      <w:bookmarkStart w:id="42" w:name="_Toc40665954"/>
       <w:r>
         <w:rPr>
           <w:rFonts w:ascii="Times New Roman" w:eastAsia="Calibri" w:hAnsi="Times New Roman" w:cs="Times New Roman"/>
@@ -8693,7 +9403,7 @@
           <w:szCs w:val="28"/>
         </w:rPr>
         <w:lastRenderedPageBreak/>
-        <w:t>4</w:t>
+        <w:t>5</w:t>
       </w:r>
       <w:r>
         <w:rPr>
@@ -8722,11 +9432,10 @@
         </w:rPr>
         <w:t xml:space="preserve"> тестирование</w:t>
       </w:r>
-      <w:bookmarkEnd w:id="29"/>
-    </w:p>
-    <w:p>
-      <w:pPr>
-        <w:spacing w:after="200"/>
+      <w:bookmarkEnd w:id="42"/>
+    </w:p>
+    <w:p>
+      <w:pPr>
         <w:ind w:firstLine="708"/>
         <w:jc w:val="left"/>
         <w:rPr>
@@ -8749,12 +9458,19 @@
         <w:rPr>
           <w:rFonts w:eastAsia="Calibri"/>
         </w:rPr>
-        <w:t>]. Для проведения нагрузочного тестирования был добавлен цикл, который просчитывал и строил один и тот же ангар. Измерялись потребляемые ресурсы физической памяти и время построения модели.</w:t>
-      </w:r>
-    </w:p>
-    <w:p>
-      <w:pPr>
-        <w:spacing w:after="200"/>
+        <w:t xml:space="preserve">]. Для проведения нагрузочного тестирования был добавлен цикл, который просчитывал и строил один и тот же ангар. Измерялись </w:t>
+      </w:r>
+      <w:commentRangeStart w:id="43"/>
+      <w:commentRangeStart w:id="44"/>
+      <w:r>
+        <w:rPr>
+          <w:rFonts w:eastAsia="Calibri"/>
+        </w:rPr>
+        <w:t>потребляемые ресурсы физической памяти и время построения модели.</w:t>
+      </w:r>
+    </w:p>
+    <w:p>
+      <w:pPr>
         <w:ind w:firstLine="708"/>
         <w:rPr>
           <w:rFonts w:eastAsiaTheme="majorEastAsia"/>
@@ -8771,7 +9487,6 @@
     </w:p>
     <w:p>
       <w:pPr>
-        <w:spacing w:after="200"/>
         <w:ind w:firstLine="708"/>
         <w:rPr>
           <w:rFonts w:eastAsiaTheme="majorEastAsia"/>
@@ -8842,6 +9557,52 @@
     </w:p>
     <w:p>
       <w:pPr>
+        <w:ind w:firstLine="708"/>
+        <w:rPr>
+          <w:rFonts w:eastAsiaTheme="majorEastAsia"/>
+          <w:bCs/>
+        </w:rPr>
+      </w:pPr>
+      <w:r>
+        <w:rPr>
+          <w:rFonts w:eastAsiaTheme="majorEastAsia"/>
+          <w:bCs/>
+        </w:rPr>
+        <w:t>ОЗУ: 8 Гб;</w:t>
+      </w:r>
+    </w:p>
+    <w:p>
+      <w:pPr>
+        <w:ind w:firstLine="708"/>
+        <w:rPr>
+          <w:rFonts w:eastAsiaTheme="majorEastAsia"/>
+          <w:bCs/>
+        </w:rPr>
+      </w:pPr>
+      <w:r>
+        <w:rPr>
+          <w:rFonts w:eastAsiaTheme="majorEastAsia"/>
+          <w:bCs/>
+        </w:rPr>
+        <w:t>Тип системы: х64.</w:t>
+      </w:r>
+      <w:commentRangeEnd w:id="43"/>
+      <w:r>
+        <w:rPr>
+          <w:rStyle w:val="af0"/>
+        </w:rPr>
+        <w:commentReference w:id="43"/>
+      </w:r>
+      <w:commentRangeEnd w:id="44"/>
+      <w:r>
+        <w:rPr>
+          <w:rStyle w:val="af0"/>
+        </w:rPr>
+        <w:commentReference w:id="44"/>
+      </w:r>
+    </w:p>
+    <w:p>
+      <w:pPr>
         <w:spacing w:after="200"/>
         <w:ind w:firstLine="708"/>
         <w:rPr>
@@ -8854,48 +9615,14 @@
           <w:rFonts w:eastAsiaTheme="majorEastAsia"/>
           <w:bCs/>
         </w:rPr>
-        <w:t>ОЗУ: 8 Гб;</w:t>
-      </w:r>
-    </w:p>
-    <w:p>
-      <w:pPr>
-        <w:spacing w:after="200"/>
-        <w:ind w:firstLine="708"/>
+        <w:t xml:space="preserve">На рисунке </w:t>
+      </w:r>
+      <w:r>
         <w:rPr>
           <w:rFonts w:eastAsiaTheme="majorEastAsia"/>
           <w:bCs/>
         </w:rPr>
-      </w:pPr>
-      <w:r>
-        <w:rPr>
-          <w:rFonts w:eastAsiaTheme="majorEastAsia"/>
-          <w:bCs/>
-        </w:rPr>
-        <w:t>Тип системы: х64.</w:t>
-      </w:r>
-    </w:p>
-    <w:p>
-      <w:pPr>
-        <w:spacing w:after="200"/>
-        <w:ind w:firstLine="708"/>
-        <w:rPr>
-          <w:rFonts w:eastAsiaTheme="majorEastAsia"/>
-          <w:bCs/>
-        </w:rPr>
-      </w:pPr>
-      <w:r>
-        <w:rPr>
-          <w:rFonts w:eastAsiaTheme="majorEastAsia"/>
-          <w:bCs/>
-        </w:rPr>
-        <w:t xml:space="preserve">На рисунке </w:t>
-      </w:r>
-      <w:r>
-        <w:rPr>
-          <w:rFonts w:eastAsiaTheme="majorEastAsia"/>
-          <w:bCs/>
-        </w:rPr>
-        <w:t>4</w:t>
+        <w:t>5</w:t>
       </w:r>
       <w:r>
         <w:rPr>
@@ -8929,6 +9656,27 @@
           <w:bCs/>
         </w:rPr>
       </w:pPr>
+      <w:r>
+        <w:rPr>
+          <w:noProof/>
+          <w:sz w:val="16"/>
+          <w:szCs w:val="16"/>
+          <w:lang w:eastAsia="ru-RU"/>
+        </w:rPr>
+        <w:drawing>
+          <wp:inline distT="0" distB="0" distL="0" distR="0" wp14:anchorId="0C3A4C3E" wp14:editId="338BA278">
+            <wp:extent cx="5486400" cy="3200400"/>
+            <wp:effectExtent l="0" t="0" r="19050" b="19050"/>
+            <wp:docPr id="21" name="Диаграмма 21"/>
+            <wp:cNvGraphicFramePr/>
+            <a:graphic xmlns:a="http://schemas.openxmlformats.org/drawingml/2006/main">
+              <a:graphicData uri="http://schemas.openxmlformats.org/drawingml/2006/chart">
+                <c:chart xmlns:c="http://schemas.openxmlformats.org/drawingml/2006/chart" xmlns:r="http://schemas.openxmlformats.org/officeDocument/2006/relationships" r:id="rId25"/>
+              </a:graphicData>
+            </a:graphic>
+          </wp:inline>
+        </w:drawing>
+      </w:r>
       <w:r>
         <w:rPr>
           <w:rFonts w:eastAsiaTheme="majorEastAsia"/>
@@ -8936,111 +9684,90 @@
           <w:noProof/>
           <w:lang w:eastAsia="ru-RU"/>
         </w:rPr>
-        <w:drawing>
-          <wp:inline distT="0" distB="0" distL="0" distR="0" wp14:anchorId="6C5D78D1" wp14:editId="58F0EC13">
-            <wp:extent cx="5589767" cy="2794593"/>
-            <wp:effectExtent l="0" t="0" r="0" b="6350"/>
-            <wp:docPr id="18" name="Рисунок 18"/>
-            <wp:cNvGraphicFramePr>
-              <a:graphicFrameLocks xmlns:a="http://schemas.openxmlformats.org/drawingml/2006/main" noChangeAspect="1"/>
-            </wp:cNvGraphicFramePr>
-            <a:graphic xmlns:a="http://schemas.openxmlformats.org/drawingml/2006/main">
-              <a:graphicData uri="http://schemas.openxmlformats.org/drawingml/2006/picture">
-                <pic:pic xmlns:pic="http://schemas.openxmlformats.org/drawingml/2006/picture">
-                  <pic:nvPicPr>
-                    <pic:cNvPr id="0" name="Picture 2"/>
-                    <pic:cNvPicPr>
-                      <a:picLocks noChangeAspect="1" noChangeArrowheads="1"/>
-                    </pic:cNvPicPr>
-                  </pic:nvPicPr>
-                  <pic:blipFill>
-                    <a:blip r:embed="rId20">
-                      <a:extLst>
-                        <a:ext uri="{28A0092B-C50C-407E-A947-70E740481C1C}">
-                          <a14:useLocalDpi xmlns:a14="http://schemas.microsoft.com/office/drawing/2010/main" val="0"/>
-                        </a:ext>
-                      </a:extLst>
-                    </a:blip>
-                    <a:srcRect/>
-                    <a:stretch>
-                      <a:fillRect/>
-                    </a:stretch>
-                  </pic:blipFill>
-                  <pic:spPr bwMode="auto">
-                    <a:xfrm>
-                      <a:off x="0" y="0"/>
-                      <a:ext cx="5590802" cy="2795110"/>
-                    </a:xfrm>
-                    <a:prstGeom prst="rect">
-                      <a:avLst/>
-                    </a:prstGeom>
-                    <a:noFill/>
-                    <a:ln>
-                      <a:noFill/>
-                    </a:ln>
-                  </pic:spPr>
-                </pic:pic>
-              </a:graphicData>
-            </a:graphic>
-          </wp:inline>
-        </w:drawing>
-      </w:r>
-    </w:p>
-    <w:p>
-      <w:pPr>
-        <w:spacing w:after="200"/>
-        <w:ind w:firstLine="708"/>
+        <w:t xml:space="preserve"> </w:t>
+      </w:r>
+      <w:r>
         <w:rPr>
           <w:rFonts w:eastAsiaTheme="majorEastAsia"/>
           <w:bCs/>
-        </w:rPr>
-      </w:pPr>
-      <w:r>
-        <w:rPr>
-          <w:rFonts w:eastAsia="Calibri"/>
-        </w:rPr>
-        <w:t xml:space="preserve">Рисунок </w:t>
-      </w:r>
-      <w:r>
-        <w:rPr>
-          <w:rFonts w:eastAsia="Calibri"/>
-        </w:rPr>
-        <w:t>4</w:t>
-      </w:r>
-      <w:r>
-        <w:rPr>
-          <w:rFonts w:eastAsia="Calibri"/>
-        </w:rPr>
-        <w:t>.</w:t>
-      </w:r>
-      <w:r>
-        <w:rPr>
-          <w:rFonts w:eastAsia="Calibri"/>
-        </w:rPr>
-        <w:t>5</w:t>
-      </w:r>
-      <w:r>
-        <w:t xml:space="preserve"> – </w:t>
-      </w:r>
-      <w:r>
-        <w:rPr>
-          <w:rFonts w:eastAsia="Calibri"/>
-        </w:rPr>
-        <w:t xml:space="preserve">График </w:t>
-      </w:r>
-      <w:r>
+          <w:noProof/>
+          <w:lang w:eastAsia="ru-RU"/>
+        </w:rPr>
+        <w:t xml:space="preserve"> </w:t>
+      </w:r>
+      <w:r>
+        <w:rPr>
+          <w:rStyle w:val="af0"/>
+        </w:rPr>
+        <w:commentReference w:id="45"/>
+      </w:r>
+      <w:r>
+        <w:rPr>
+          <w:rStyle w:val="af0"/>
+        </w:rPr>
+        <w:commentReference w:id="46"/>
+      </w:r>
+    </w:p>
+    <w:p>
+      <w:pPr>
+        <w:spacing w:after="200" w:line="276" w:lineRule="auto"/>
+        <w:jc w:val="center"/>
         <w:rPr>
           <w:rFonts w:eastAsiaTheme="majorEastAsia"/>
           <w:bCs/>
         </w:rPr>
-        <w:t>зависимости занимаемой памяти (вертикальная ось) от количества построенных моделей (горизонтальная ось)</w:t>
+      </w:pPr>
+      <w:r>
+        <w:rPr>
+          <w:rStyle w:val="af0"/>
+        </w:rPr>
+        <w:commentReference w:id="47"/>
+      </w:r>
+      <w:r>
+        <w:rPr>
+          <w:rStyle w:val="af0"/>
+        </w:rPr>
+        <w:commentReference w:id="48"/>
+      </w:r>
+      <w:r>
+        <w:rPr>
+          <w:rFonts w:eastAsia="Calibri"/>
+        </w:rPr>
+        <w:t xml:space="preserve">Рисунок </w:t>
+      </w:r>
+      <w:r>
+        <w:rPr>
+          <w:rFonts w:eastAsia="Calibri"/>
+        </w:rPr>
+        <w:t>5</w:t>
+      </w:r>
+      <w:r>
+        <w:rPr>
+          <w:rFonts w:eastAsia="Calibri"/>
+        </w:rPr>
+        <w:t>.</w:t>
+      </w:r>
+      <w:r>
+        <w:rPr>
+          <w:rFonts w:eastAsia="Calibri"/>
+        </w:rPr>
+        <w:t>5</w:t>
+      </w:r>
+      <w:r>
+        <w:t xml:space="preserve"> – </w:t>
+      </w:r>
+      <w:r>
+        <w:rPr>
+          <w:rFonts w:eastAsia="Calibri"/>
+        </w:rPr>
+        <w:t xml:space="preserve">График </w:t>
       </w:r>
       <w:r>
         <w:rPr>
           <w:rFonts w:eastAsiaTheme="majorEastAsia"/>
           <w:bCs/>
         </w:rPr>
-        <w:t xml:space="preserve"> </w:t>
+        <w:t>зависимости занимаемой памяти (вертикальная ось) от количества построенных моделей (горизонтальная ось)</w:t>
       </w:r>
     </w:p>
     <w:p>
@@ -9051,85 +9778,57 @@
         <w:jc w:val="both"/>
       </w:pPr>
       <w:r>
-        <w:t>Первая шкала «</w:t>
-      </w:r>
-      <w:r>
-        <w:rPr>
-          <w:lang w:val="en-US"/>
-        </w:rPr>
-        <w:t>null</w:t>
-      </w:r>
-      <w:r>
-        <w:t xml:space="preserve">» – занятая память до запуска </w:t>
-      </w:r>
-      <w:r>
-        <w:rPr>
-          <w:lang w:val="en-US"/>
-        </w:rPr>
-        <w:t>AutoCAD</w:t>
-      </w:r>
-      <w:r>
-        <w:t xml:space="preserve">. Вторая </w:t>
-      </w:r>
-      <w:r>
-        <w:t>–</w:t>
-      </w:r>
-      <w:r>
-        <w:t xml:space="preserve"> с </w:t>
-      </w:r>
-      <w:proofErr w:type="gramStart"/>
-      <w:r>
-        <w:t>запущенным</w:t>
-      </w:r>
-      <w:proofErr w:type="gramEnd"/>
-      <w:r>
-        <w:t xml:space="preserve"> </w:t>
-      </w:r>
-      <w:r>
-        <w:rPr>
-          <w:lang w:val="en-US"/>
-        </w:rPr>
-        <w:t>AutoCAD</w:t>
-      </w:r>
-      <w:r>
-        <w:t xml:space="preserve"> без модели ангара.</w:t>
-      </w:r>
-    </w:p>
-    <w:p>
-      <w:pPr>
-        <w:pStyle w:val="a6"/>
-        <w:spacing w:after="200" w:line="360" w:lineRule="auto"/>
-        <w:ind w:left="0" w:firstLine="708"/>
-        <w:jc w:val="both"/>
-      </w:pPr>
-      <w:r>
-        <w:t xml:space="preserve">Можно заметить, как память занимается не пропорционально количеству моделей. Это связано с тем, что с ростом числа блоков в пространстве, </w:t>
-      </w:r>
-      <w:r>
-        <w:lastRenderedPageBreak/>
-        <w:t xml:space="preserve">сокращается потребление памяти на графическую составляющую </w:t>
+        <w:rPr>
+          <w:rStyle w:val="af0"/>
+          <w:rFonts w:cs="Times New Roman"/>
+        </w:rPr>
+        <w:commentReference w:id="49"/>
+      </w:r>
+      <w:r>
+        <w:rPr>
+          <w:rStyle w:val="af0"/>
+          <w:rFonts w:cs="Times New Roman"/>
+        </w:rPr>
+        <w:commentReference w:id="50"/>
+      </w:r>
+      <w:r>
+        <w:t xml:space="preserve">Можно заметить, как память занимается не пропорционально количеству моделей. Это связано с тем, что с ростом числа блоков в пространстве, сокращается потребление памяти на графическую составляющую </w:t>
       </w:r>
       <w:r>
         <w:t xml:space="preserve">и точность отображения </w:t>
       </w:r>
-      <w:proofErr w:type="spellStart"/>
-      <w:r>
-        <w:t>моедл</w:t>
-      </w:r>
-      <w:proofErr w:type="gramStart"/>
-      <w:r>
-        <w:t>и</w:t>
-      </w:r>
-      <w:proofErr w:type="spellEnd"/>
-      <w:r>
-        <w:t>(</w:t>
-      </w:r>
-      <w:proofErr w:type="gramEnd"/>
-      <w:r>
-        <w:t xml:space="preserve">Рисунок </w:t>
-      </w:r>
-      <w:r>
-        <w:t>4</w:t>
+      <w:commentRangeStart w:id="51"/>
+      <w:commentRangeStart w:id="52"/>
+      <w:r>
+        <w:t>м</w:t>
+      </w:r>
+      <w:r>
+        <w:t>оде</w:t>
+      </w:r>
+      <w:r>
+        <w:t>ли</w:t>
+      </w:r>
+      <w:commentRangeEnd w:id="51"/>
+      <w:r>
+        <w:rPr>
+          <w:rStyle w:val="af0"/>
+          <w:rFonts w:cs="Times New Roman"/>
+        </w:rPr>
+        <w:commentReference w:id="51"/>
+      </w:r>
+      <w:commentRangeEnd w:id="52"/>
+      <w:r>
+        <w:rPr>
+          <w:rStyle w:val="af0"/>
+          <w:rFonts w:cs="Times New Roman"/>
+        </w:rPr>
+        <w:commentReference w:id="52"/>
+      </w:r>
+      <w:r>
+        <w:t xml:space="preserve">(Рисунок </w:t>
+      </w:r>
+      <w:r>
+        <w:t>5</w:t>
       </w:r>
       <w:r>
         <w:t>.6).</w:t>
@@ -9151,8 +9850,9 @@
           <w:szCs w:val="19"/>
           <w:lang w:eastAsia="ru-RU"/>
         </w:rPr>
+        <w:lastRenderedPageBreak/>
         <w:drawing>
-          <wp:inline distT="0" distB="0" distL="0" distR="0">
+          <wp:inline distT="0" distB="0" distL="0" distR="0" wp14:anchorId="37146C67" wp14:editId="258F8E7A">
             <wp:extent cx="5295014" cy="1030960"/>
             <wp:effectExtent l="0" t="0" r="1270" b="0"/>
             <wp:docPr id="35" name="Рисунок 35"/>
@@ -9169,7 +9869,7 @@
                     </pic:cNvPicPr>
                   </pic:nvPicPr>
                   <pic:blipFill>
-                    <a:blip r:embed="rId21">
+                    <a:blip r:embed="rId26">
                       <a:extLst>
                         <a:ext uri="{28A0092B-C50C-407E-A947-70E740481C1C}">
                           <a14:useLocalDpi xmlns:a14="http://schemas.microsoft.com/office/drawing/2010/main" val="0"/>
@@ -9223,7 +9923,7 @@
           <w:rFonts w:eastAsiaTheme="majorEastAsia"/>
           <w:bCs/>
         </w:rPr>
-        <w:t>4</w:t>
+        <w:t>5</w:t>
       </w:r>
       <w:r>
         <w:rPr>
@@ -9271,7 +9971,7 @@
           <w:rFonts w:eastAsiaTheme="majorEastAsia"/>
           <w:bCs/>
         </w:rPr>
-        <w:t>4</w:t>
+        <w:t>5</w:t>
       </w:r>
       <w:r>
         <w:rPr>
@@ -9349,10 +10049,10 @@
           <w:lang w:eastAsia="ru-RU"/>
         </w:rPr>
         <w:drawing>
-          <wp:inline distT="0" distB="0" distL="0" distR="0" wp14:anchorId="609DF2AC" wp14:editId="26739E8E">
-            <wp:extent cx="4972494" cy="2499139"/>
-            <wp:effectExtent l="0" t="0" r="0" b="0"/>
-            <wp:docPr id="34" name="Рисунок 34"/>
+          <wp:inline distT="0" distB="0" distL="0" distR="0" wp14:anchorId="7F7CEDD1" wp14:editId="64BAC6A6">
+            <wp:extent cx="6115685" cy="3039110"/>
+            <wp:effectExtent l="0" t="0" r="0" b="8890"/>
+            <wp:docPr id="23" name="Рисунок 23"/>
             <wp:cNvGraphicFramePr>
               <a:graphicFrameLocks xmlns:a="http://schemas.openxmlformats.org/drawingml/2006/main" noChangeAspect="1"/>
             </wp:cNvGraphicFramePr>
@@ -9360,13 +10060,13 @@
               <a:graphicData uri="http://schemas.openxmlformats.org/drawingml/2006/picture">
                 <pic:pic xmlns:pic="http://schemas.openxmlformats.org/drawingml/2006/picture">
                   <pic:nvPicPr>
-                    <pic:cNvPr id="0" name="Picture 17"/>
+                    <pic:cNvPr id="0" name="Picture 6"/>
                     <pic:cNvPicPr>
                       <a:picLocks noChangeAspect="1" noChangeArrowheads="1"/>
                     </pic:cNvPicPr>
                   </pic:nvPicPr>
                   <pic:blipFill>
-                    <a:blip r:embed="rId22">
+                    <a:blip r:embed="rId27">
                       <a:extLst>
                         <a:ext uri="{28A0092B-C50C-407E-A947-70E740481C1C}">
                           <a14:useLocalDpi xmlns:a14="http://schemas.microsoft.com/office/drawing/2010/main" val="0"/>
@@ -9381,7 +10081,7 @@
                   <pic:spPr bwMode="auto">
                     <a:xfrm>
                       <a:off x="0" y="0"/>
-                      <a:ext cx="4977113" cy="2501461"/>
+                      <a:ext cx="6115685" cy="3039110"/>
                     </a:xfrm>
                     <a:prstGeom prst="rect">
                       <a:avLst/>
@@ -9421,7 +10121,7 @@
           <w:rFonts w:eastAsia="Calibri" w:cs="Times New Roman"/>
           <w:szCs w:val="28"/>
         </w:rPr>
-        <w:t>4</w:t>
+        <w:t>5</w:t>
       </w:r>
       <w:r>
         <w:rPr>
@@ -9433,6 +10133,8 @@
       <w:r>
         <w:t xml:space="preserve"> – </w:t>
       </w:r>
+      <w:commentRangeStart w:id="53"/>
+      <w:commentRangeStart w:id="54"/>
       <w:r>
         <w:rPr>
           <w:rFonts w:eastAsia="Calibri" w:cs="Times New Roman"/>
@@ -9445,7 +10147,58 @@
           <w:rFonts w:eastAsiaTheme="majorEastAsia"/>
           <w:bCs/>
         </w:rPr>
-        <w:t>зависимости времени работы программы (вертикальная ось) от количества построенных моделей (горизонтальная ось)</w:t>
+        <w:t>зависимости времени работы программы</w:t>
+      </w:r>
+      <w:r>
+        <w:rPr>
+          <w:rFonts w:eastAsiaTheme="majorEastAsia"/>
+          <w:bCs/>
+        </w:rPr>
+        <w:t xml:space="preserve"> в секундах</w:t>
+      </w:r>
+      <w:r>
+        <w:rPr>
+          <w:rFonts w:eastAsiaTheme="majorEastAsia"/>
+          <w:bCs/>
+        </w:rPr>
+        <w:t xml:space="preserve"> (вертикальная ось</w:t>
+      </w:r>
+      <w:commentRangeEnd w:id="53"/>
+      <w:r>
+        <w:rPr>
+          <w:rStyle w:val="af0"/>
+          <w:rFonts w:cs="Times New Roman"/>
+        </w:rPr>
+        <w:commentReference w:id="53"/>
+      </w:r>
+      <w:commentRangeEnd w:id="54"/>
+      <w:r>
+        <w:rPr>
+          <w:rStyle w:val="af0"/>
+          <w:rFonts w:cs="Times New Roman"/>
+        </w:rPr>
+        <w:commentReference w:id="54"/>
+      </w:r>
+      <w:r>
+        <w:rPr>
+          <w:rFonts w:eastAsiaTheme="majorEastAsia"/>
+          <w:bCs/>
+        </w:rPr>
+        <w:t xml:space="preserve">) от </w:t>
+      </w:r>
+      <w:r>
+        <w:rPr>
+          <w:rFonts w:eastAsiaTheme="majorEastAsia"/>
+          <w:bCs/>
+        </w:rPr>
+        <w:t>числа</w:t>
+      </w:r>
+      <w:r>
+        <w:rPr>
+          <w:rFonts w:eastAsiaTheme="majorEastAsia"/>
+          <w:bCs/>
+        </w:rPr>
+        <w:t xml:space="preserve"> построенных моделей (горизонтальная ось)</w:t>
       </w:r>
     </w:p>
     <w:p>
@@ -9571,8 +10324,8 @@
           <w:color w:val="auto"/>
         </w:rPr>
       </w:pPr>
-      <w:bookmarkStart w:id="30" w:name="_Toc38236846"/>
-      <w:bookmarkStart w:id="31" w:name="_Toc40564788"/>
+      <w:bookmarkStart w:id="56" w:name="_Toc38236846"/>
+      <w:bookmarkStart w:id="57" w:name="_Toc40665955"/>
       <w:r>
         <w:rPr>
           <w:rFonts w:ascii="Times New Roman" w:eastAsia="Calibri" w:hAnsi="Times New Roman" w:cs="Times New Roman"/>
@@ -9581,8 +10334,8 @@
         <w:lastRenderedPageBreak/>
         <w:t>Заключение</w:t>
       </w:r>
-      <w:bookmarkEnd w:id="30"/>
-      <w:bookmarkEnd w:id="31"/>
+      <w:bookmarkEnd w:id="56"/>
+      <w:bookmarkEnd w:id="57"/>
     </w:p>
     <w:p>
       <w:pPr>
@@ -9659,13 +10412,41 @@
         <w:rPr>
           <w:rFonts w:eastAsia="Calibri"/>
         </w:rPr>
-        <w:t xml:space="preserve"> 2020</w:t>
-      </w:r>
+        <w:t xml:space="preserve"> </w:t>
+      </w:r>
+      <w:commentRangeStart w:id="58"/>
+      <w:commentRangeStart w:id="59"/>
       <w:r>
         <w:rPr>
           <w:rFonts w:eastAsia="Calibri"/>
         </w:rPr>
-        <w:t>.</w:t>
+        <w:t>2020</w:t>
+      </w:r>
+      <w:commentRangeEnd w:id="58"/>
+      <w:r>
+        <w:rPr>
+          <w:rStyle w:val="af0"/>
+        </w:rPr>
+        <w:commentReference w:id="58"/>
+      </w:r>
+      <w:commentRangeEnd w:id="59"/>
+      <w:r>
+        <w:rPr>
+          <w:rStyle w:val="af0"/>
+        </w:rPr>
+        <w:commentReference w:id="59"/>
+      </w:r>
+      <w:r>
+        <w:rPr>
+          <w:rFonts w:eastAsia="Calibri"/>
+        </w:rPr>
+        <w:t>, а также п</w:t>
+      </w:r>
+      <w:r>
+        <w:rPr>
+          <w:rFonts w:eastAsia="Calibri"/>
+        </w:rPr>
+        <w:t>роведены модульные, функциональные и нагрузочные тесты.</w:t>
       </w:r>
     </w:p>
     <w:p>
@@ -9713,7 +10494,7 @@
           <w:color w:val="auto"/>
         </w:rPr>
       </w:pPr>
-      <w:bookmarkStart w:id="32" w:name="_Toc40564789"/>
+      <w:bookmarkStart w:id="60" w:name="_Toc40665956"/>
       <w:r>
         <w:rPr>
           <w:rFonts w:ascii="Times New Roman" w:hAnsi="Times New Roman" w:cs="Times New Roman"/>
@@ -9722,8 +10503,8 @@
         <w:lastRenderedPageBreak/>
         <w:t>Список использованных источников</w:t>
       </w:r>
-      <w:bookmarkEnd w:id="27"/>
-      <w:bookmarkEnd w:id="32"/>
+      <w:bookmarkEnd w:id="38"/>
+      <w:bookmarkEnd w:id="60"/>
     </w:p>
     <w:p>
       <w:pPr>
@@ -9798,7 +10579,7 @@
         </w:rPr>
         <w:t xml:space="preserve">: </w:t>
       </w:r>
-      <w:hyperlink r:id="rId23" w:history="1">
+      <w:hyperlink r:id="rId28" w:history="1">
         <w:r>
           <w:rPr>
             <w:rStyle w:val="a8"/>
@@ -9868,7 +10649,7 @@
       <w:r>
         <w:t xml:space="preserve">: </w:t>
       </w:r>
-      <w:hyperlink r:id="rId24" w:history="1">
+      <w:hyperlink r:id="rId29" w:history="1">
         <w:r>
           <w:rPr>
             <w:rStyle w:val="a8"/>
@@ -9949,7 +10730,7 @@
         </w:rPr>
         <w:t xml:space="preserve">: </w:t>
       </w:r>
-      <w:hyperlink r:id="rId25" w:history="1">
+      <w:hyperlink r:id="rId30" w:history="1">
         <w:r>
           <w:rPr>
             <w:rStyle w:val="a8"/>
@@ -9971,63 +10752,6 @@
           <w:szCs w:val="28"/>
         </w:rPr>
         <w:t>.01.2020)</w:t>
-      </w:r>
-    </w:p>
-    <w:p>
-      <w:pPr>
-        <w:pStyle w:val="a6"/>
-        <w:numPr>
-          <w:ilvl w:val="0"/>
-          <w:numId w:val="3"/>
-        </w:numPr>
-        <w:spacing w:line="360" w:lineRule="auto"/>
-        <w:ind w:left="0"/>
-        <w:rPr>
-          <w:rFonts w:cs="Times New Roman"/>
-          <w:szCs w:val="28"/>
-        </w:rPr>
-      </w:pPr>
-      <w:r>
-        <w:t xml:space="preserve">Новая иллюстрированная энциклопедия. Кн. 1 </w:t>
-      </w:r>
-      <w:proofErr w:type="spellStart"/>
-      <w:r>
-        <w:t>Аа</w:t>
-      </w:r>
-      <w:proofErr w:type="spellEnd"/>
-      <w:r>
-        <w:t xml:space="preserve"> </w:t>
-      </w:r>
-      <w:r>
-        <w:rPr>
-          <w:szCs w:val="28"/>
-        </w:rPr>
-        <w:t>–</w:t>
-      </w:r>
-      <w:r>
-        <w:rPr>
-          <w:szCs w:val="28"/>
-        </w:rPr>
-        <w:t xml:space="preserve"> </w:t>
-      </w:r>
-      <w:r>
-        <w:t xml:space="preserve">Ар </w:t>
-      </w:r>
-      <w:r>
-        <w:rPr>
-          <w:color w:val="000000"/>
-          <w:szCs w:val="28"/>
-          <w:shd w:val="clear" w:color="auto" w:fill="FFFFFF"/>
-        </w:rPr>
-        <w:t>—</w:t>
-      </w:r>
-      <w:r>
-        <w:rPr>
-          <w:color w:val="000000"/>
-          <w:szCs w:val="28"/>
-          <w:shd w:val="clear" w:color="auto" w:fill="FFFFFF"/>
-        </w:rPr>
-        <w:t xml:space="preserve"> М.: Большая Российская энциклопедия, 2004.</w:t>
       </w:r>
     </w:p>
     <w:p>
@@ -10040,30 +10764,76 @@
         <w:spacing w:line="360" w:lineRule="auto"/>
         <w:ind w:left="0"/>
         <w:jc w:val="both"/>
-      </w:pPr>
-      <w:r>
-        <w:t>А</w:t>
-      </w:r>
-      <w:r>
-        <w:t xml:space="preserve">втоматизация вычислительных процедур в прикладных задачах инженерного проектирования </w:t>
-      </w:r>
-      <w:r>
-        <w:t xml:space="preserve">[Электронный ресурс]. – </w:t>
-      </w:r>
-      <w:r>
-        <w:rPr>
-          <w:lang w:val="en-US"/>
-        </w:rPr>
-        <w:t>URL</w:t>
-      </w:r>
-      <w:r>
-        <w:t xml:space="preserve">: </w:t>
-      </w:r>
-      <w:r>
-        <w:t>https://scienceforum.ru/2014/article/2014000201</w:t>
-      </w:r>
-      <w:r>
-        <w:t xml:space="preserve"> (дата обращения: 20.04.2020);</w:t>
+        <w:rPr>
+          <w:rFonts w:cs="Times New Roman"/>
+          <w:szCs w:val="28"/>
+        </w:rPr>
+      </w:pPr>
+      <w:r>
+        <w:t xml:space="preserve">Новая иллюстрированная </w:t>
+      </w:r>
+      <w:commentRangeStart w:id="61"/>
+      <w:commentRangeStart w:id="62"/>
+      <w:r>
+        <w:t>энциклопедия</w:t>
+      </w:r>
+      <w:commentRangeEnd w:id="61"/>
+      <w:r>
+        <w:rPr>
+          <w:rStyle w:val="af0"/>
+          <w:rFonts w:cs="Times New Roman"/>
+        </w:rPr>
+        <w:commentReference w:id="61"/>
+      </w:r>
+      <w:commentRangeEnd w:id="62"/>
+      <w:r>
+        <w:rPr>
+          <w:rStyle w:val="af0"/>
+          <w:rFonts w:cs="Times New Roman"/>
+        </w:rPr>
+        <w:commentReference w:id="62"/>
+      </w:r>
+      <w:r>
+        <w:t xml:space="preserve">. Кн. 1 </w:t>
+      </w:r>
+      <w:proofErr w:type="spellStart"/>
+      <w:r>
+        <w:t>Аа</w:t>
+      </w:r>
+      <w:proofErr w:type="spellEnd"/>
+      <w:r>
+        <w:t xml:space="preserve"> </w:t>
+      </w:r>
+      <w:r>
+        <w:rPr>
+          <w:szCs w:val="28"/>
+        </w:rPr>
+        <w:t>–</w:t>
+      </w:r>
+      <w:r>
+        <w:rPr>
+          <w:szCs w:val="28"/>
+        </w:rPr>
+        <w:t xml:space="preserve"> </w:t>
+      </w:r>
+      <w:r>
+        <w:t xml:space="preserve">Ар </w:t>
+      </w:r>
+      <w:r>
+        <w:rPr>
+          <w:color w:val="000000"/>
+          <w:szCs w:val="28"/>
+          <w:shd w:val="clear" w:color="auto" w:fill="FFFFFF"/>
+        </w:rPr>
+        <w:t>—</w:t>
+      </w:r>
+      <w:r>
+        <w:rPr>
+          <w:color w:val="000000"/>
+          <w:szCs w:val="28"/>
+          <w:shd w:val="clear" w:color="auto" w:fill="FFFFFF"/>
+        </w:rPr>
+        <w:t xml:space="preserve"> М.: Большая Российская энциклопедия, 2004.</w:t>
       </w:r>
     </w:p>
     <w:p>
@@ -10077,6 +10847,42 @@
         <w:ind w:left="0"/>
         <w:jc w:val="both"/>
       </w:pPr>
+      <w:r>
+        <w:t>А</w:t>
+      </w:r>
+      <w:r>
+        <w:t xml:space="preserve">втоматизация вычислительных процедур в прикладных задачах инженерного проектирования </w:t>
+      </w:r>
+      <w:r>
+        <w:t xml:space="preserve">[Электронный ресурс]. – </w:t>
+      </w:r>
+      <w:r>
+        <w:rPr>
+          <w:lang w:val="en-US"/>
+        </w:rPr>
+        <w:t>URL</w:t>
+      </w:r>
+      <w:r>
+        <w:t xml:space="preserve">: </w:t>
+      </w:r>
+      <w:r>
+        <w:t>https://scienceforum.ru/2014/article/2014000201</w:t>
+      </w:r>
+      <w:r>
+        <w:t xml:space="preserve"> (дата обращения: 20.04.2020);</w:t>
+      </w:r>
+    </w:p>
+    <w:p>
+      <w:pPr>
+        <w:pStyle w:val="a6"/>
+        <w:numPr>
+          <w:ilvl w:val="0"/>
+          <w:numId w:val="3"/>
+        </w:numPr>
+        <w:spacing w:line="360" w:lineRule="auto"/>
+        <w:ind w:left="0"/>
+        <w:jc w:val="both"/>
+      </w:pPr>
       <w:proofErr w:type="spellStart"/>
       <w:r>
         <w:rPr>
@@ -10100,7 +10906,7 @@
       <w:r>
         <w:t xml:space="preserve">: </w:t>
       </w:r>
-      <w:hyperlink r:id="rId26" w:history="1">
+      <w:hyperlink r:id="rId31" w:history="1">
         <w:r>
           <w:rPr>
             <w:rStyle w:val="a8"/>
@@ -10176,7 +10982,7 @@
       <w:r>
         <w:t xml:space="preserve"> </w:t>
       </w:r>
-      <w:hyperlink r:id="rId27" w:history="1">
+      <w:hyperlink r:id="rId32" w:history="1">
         <w:r>
           <w:rPr>
             <w:rStyle w:val="a8"/>
@@ -10258,7 +11064,7 @@
         </w:rPr>
         <w:t xml:space="preserve">: </w:t>
       </w:r>
-      <w:hyperlink r:id="rId28" w:history="1">
+      <w:hyperlink r:id="rId33" w:history="1">
         <w:r>
           <w:rPr>
             <w:rStyle w:val="a8"/>
@@ -10303,7 +11109,7 @@
         </w:rPr>
         <w:t xml:space="preserve">Модульное тестирование [Электронный ресурс]. – URL:  </w:t>
       </w:r>
-      <w:hyperlink r:id="rId29" w:history="1">
+      <w:hyperlink r:id="rId34" w:history="1">
         <w:r>
           <w:rPr>
             <w:rStyle w:val="a8"/>
@@ -10365,7 +11171,7 @@
         </w:rPr>
         <w:t xml:space="preserve">Нагрузочное тестирование [Электронный ресурс]. – URL: </w:t>
       </w:r>
-      <w:hyperlink r:id="rId30" w:history="1">
+      <w:hyperlink r:id="rId35" w:history="1">
         <w:r>
           <w:rPr>
             <w:rStyle w:val="a8"/>
@@ -10437,8 +11243,8 @@
       </w:pPr>
     </w:p>
     <w:sectPr>
-      <w:headerReference w:type="default" r:id="rId31"/>
-      <w:headerReference w:type="first" r:id="rId32"/>
+      <w:headerReference w:type="default" r:id="rId36"/>
+      <w:headerReference w:type="first" r:id="rId37"/>
       <w:pgSz w:w="11906" w:h="16838"/>
       <w:pgMar w:top="1134" w:right="567" w:bottom="1134" w:left="1701" w:header="709" w:footer="709" w:gutter="0"/>
       <w:cols w:space="708"/>
@@ -10447,6 +11253,624 @@
     </w:sectPr>
   </w:body>
 </w:document>
+</file>
+
+<file path=word/comments.xml><?xml version="1.0" encoding="utf-8"?>
+<w:comments xmlns:wpc="http://schemas.microsoft.com/office/word/2010/wordprocessingCanvas" xmlns:mc="http://schemas.openxmlformats.org/markup-compatibility/2006" xmlns:o="urn:schemas-microsoft-com:office:office" xmlns:r="http://schemas.openxmlformats.org/officeDocument/2006/relationships" xmlns:m="http://schemas.openxmlformats.org/officeDocument/2006/math" xmlns:v="urn:schemas-microsoft-com:vml" xmlns:wp14="http://schemas.microsoft.com/office/word/2010/wordprocessingDrawing" xmlns:wp="http://schemas.openxmlformats.org/drawingml/2006/wordprocessingDrawing" xmlns:w10="urn:schemas-microsoft-com:office:word" xmlns:w="http://schemas.openxmlformats.org/wordprocessingml/2006/main" xmlns:w14="http://schemas.microsoft.com/office/word/2010/wordml" xmlns:wpg="http://schemas.microsoft.com/office/word/2010/wordprocessingGroup" xmlns:wpi="http://schemas.microsoft.com/office/word/2010/wordprocessingInk" xmlns:wne="http://schemas.microsoft.com/office/word/2006/wordml" xmlns:wps="http://schemas.microsoft.com/office/word/2010/wordprocessingShape" mc:Ignorable="w14 wp14">
+  <w:comment w:id="18" w:author="Kalentyev Alexey" w:date="2020-05-17T15:59:00Z" w:initials="KA">
+    <w:p>
+      <w:pPr>
+        <w:pStyle w:val="af1"/>
+      </w:pPr>
+      <w:r>
+        <w:rPr>
+          <w:rStyle w:val="af0"/>
+        </w:rPr>
+        <w:annotationRef/>
+      </w:r>
+      <w:r>
+        <w:t>Ошибка в ПС</w:t>
+      </w:r>
+    </w:p>
+  </w:comment>
+  <w:comment w:id="19" w:author="Администратор" w:date="2020-05-18T02:13:00Z" w:initials="А">
+    <w:p>
+      <w:pPr>
+        <w:pStyle w:val="af1"/>
+      </w:pPr>
+      <w:r>
+        <w:rPr>
+          <w:rStyle w:val="af0"/>
+        </w:rPr>
+        <w:annotationRef/>
+      </w:r>
+      <w:r>
+        <w:t>+Добавлена точка расширения</w:t>
+      </w:r>
+    </w:p>
+  </w:comment>
+  <w:comment w:id="20" w:author="Kalentyev Alexey" w:date="2020-05-17T16:01:00Z" w:initials="KA">
+    <w:p>
+      <w:pPr>
+        <w:pStyle w:val="af1"/>
+      </w:pPr>
+      <w:r>
+        <w:rPr>
+          <w:rStyle w:val="af0"/>
+        </w:rPr>
+        <w:annotationRef/>
+      </w:r>
+      <w:r>
+        <w:t xml:space="preserve">Диаграмма ВИ не поменялась в зависимости от доп. </w:t>
+      </w:r>
+      <w:proofErr w:type="spellStart"/>
+      <w:r>
+        <w:t>Функцоинальностью</w:t>
+      </w:r>
+      <w:proofErr w:type="spellEnd"/>
+      <w:r>
+        <w:t>.</w:t>
+      </w:r>
+    </w:p>
+    <w:p>
+      <w:pPr>
+        <w:pStyle w:val="af1"/>
+      </w:pPr>
+      <w:r>
+        <w:t xml:space="preserve"> Нужен анализ – что поменялось.</w:t>
+      </w:r>
+    </w:p>
+  </w:comment>
+  <w:comment w:id="21" w:author="Администратор" w:date="2020-05-18T02:32:00Z" w:initials="А">
+    <w:p>
+      <w:pPr>
+        <w:pStyle w:val="af1"/>
+      </w:pPr>
+      <w:r>
+        <w:rPr>
+          <w:rStyle w:val="af0"/>
+        </w:rPr>
+        <w:annotationRef/>
+      </w:r>
+      <w:r>
+        <w:t>+ Добавлено небольшое описание изменений и сравнение.</w:t>
+      </w:r>
+    </w:p>
+  </w:comment>
+  <w:comment w:id="24" w:author="Kalentyev Alexey" w:date="2020-05-17T16:01:00Z" w:initials="KA">
+    <w:p>
+      <w:pPr>
+        <w:pStyle w:val="af1"/>
+      </w:pPr>
+      <w:r>
+        <w:rPr>
+          <w:rStyle w:val="af0"/>
+        </w:rPr>
+        <w:annotationRef/>
+      </w:r>
+      <w:r>
+        <w:t>ОСТУСУР</w:t>
+      </w:r>
+    </w:p>
+  </w:comment>
+  <w:comment w:id="25" w:author="Администратор" w:date="2020-05-18T02:13:00Z" w:initials="А">
+    <w:p>
+      <w:pPr>
+        <w:pStyle w:val="af1"/>
+      </w:pPr>
+      <w:r>
+        <w:rPr>
+          <w:rStyle w:val="af0"/>
+        </w:rPr>
+        <w:annotationRef/>
+      </w:r>
+      <w:r>
+        <w:t>+</w:t>
+      </w:r>
+    </w:p>
+  </w:comment>
+  <w:comment w:id="26" w:author="Kalentyev Alexey" w:date="2020-05-17T16:01:00Z" w:initials="KA">
+    <w:p>
+      <w:pPr>
+        <w:pStyle w:val="af1"/>
+      </w:pPr>
+      <w:r>
+        <w:rPr>
+          <w:rStyle w:val="af0"/>
+        </w:rPr>
+        <w:annotationRef/>
+      </w:r>
+      <w:r>
+        <w:t>Где сравнение ДО и ПОСЛЕ добавления доп. функциональности</w:t>
+      </w:r>
+    </w:p>
+  </w:comment>
+  <w:comment w:id="27" w:author="Администратор" w:date="2020-05-18T02:52:00Z" w:initials="А">
+    <w:p>
+      <w:pPr>
+        <w:pStyle w:val="af1"/>
+      </w:pPr>
+      <w:r>
+        <w:rPr>
+          <w:rStyle w:val="af0"/>
+        </w:rPr>
+        <w:annotationRef/>
+      </w:r>
+      <w:r>
+        <w:t>+ Добавил описание и сравнение на каждый класс, которого коснулись изменения</w:t>
+      </w:r>
+    </w:p>
+  </w:comment>
+  <w:comment w:id="31" w:author="Kalentyev Alexey" w:date="2020-05-17T16:02:00Z" w:initials="KA">
+    <w:p>
+      <w:pPr>
+        <w:pStyle w:val="af1"/>
+      </w:pPr>
+      <w:r>
+        <w:rPr>
+          <w:rStyle w:val="af0"/>
+        </w:rPr>
+        <w:annotationRef/>
+      </w:r>
+      <w:r>
+        <w:t>ОС ТУСУР</w:t>
+      </w:r>
+    </w:p>
+  </w:comment>
+  <w:comment w:id="32" w:author="Администратор" w:date="2020-05-18T03:48:00Z" w:initials="А">
+    <w:p>
+      <w:pPr>
+        <w:pStyle w:val="af1"/>
+      </w:pPr>
+      <w:r>
+        <w:rPr>
+          <w:rStyle w:val="af0"/>
+        </w:rPr>
+        <w:annotationRef/>
+      </w:r>
+      <w:r>
+        <w:t>+ После ссылки на рисунок следует сам рисунок</w:t>
+      </w:r>
+    </w:p>
+  </w:comment>
+  <w:comment w:id="33" w:author="Kalentyev Alexey" w:date="2020-05-18T03:46:00Z" w:initials="KA">
+    <w:p>
+      <w:pPr>
+        <w:pStyle w:val="af1"/>
+      </w:pPr>
+      <w:r>
+        <w:rPr>
+          <w:rStyle w:val="af0"/>
+        </w:rPr>
+        <w:annotationRef/>
+      </w:r>
+      <w:r>
+        <w:t>Ошибка в ПС</w:t>
+      </w:r>
+    </w:p>
+  </w:comment>
+  <w:comment w:id="34" w:author="Администратор" w:date="2020-05-18T03:46:00Z" w:initials="А">
+    <w:p>
+      <w:pPr>
+        <w:pStyle w:val="af1"/>
+      </w:pPr>
+      <w:r>
+        <w:rPr>
+          <w:rStyle w:val="af0"/>
+        </w:rPr>
+        <w:annotationRef/>
+      </w:r>
+      <w:r>
+        <w:t xml:space="preserve">+ Переделан </w:t>
+      </w:r>
+      <w:proofErr w:type="spellStart"/>
+      <w:r>
+        <w:t>скрин</w:t>
+      </w:r>
+      <w:proofErr w:type="spellEnd"/>
+    </w:p>
+  </w:comment>
+  <w:comment w:id="40" w:author="Kalentyev Alexey" w:date="2020-05-17T16:03:00Z" w:initials="KA">
+    <w:p>
+      <w:pPr>
+        <w:pStyle w:val="af1"/>
+      </w:pPr>
+      <w:r>
+        <w:rPr>
+          <w:rStyle w:val="af0"/>
+        </w:rPr>
+        <w:annotationRef/>
+      </w:r>
+      <w:r>
+        <w:t>Так не сокращают</w:t>
+      </w:r>
+    </w:p>
+  </w:comment>
+  <w:comment w:id="41" w:author="Администратор" w:date="2020-05-18T02:15:00Z" w:initials="А">
+    <w:p>
+      <w:pPr>
+        <w:pStyle w:val="af1"/>
+      </w:pPr>
+      <w:r>
+        <w:rPr>
+          <w:rStyle w:val="af0"/>
+        </w:rPr>
+        <w:annotationRef/>
+      </w:r>
+      <w:r>
+        <w:t>+ Убрал сокращение</w:t>
+      </w:r>
+    </w:p>
+  </w:comment>
+  <w:comment w:id="43" w:author="Kalentyev Alexey" w:date="2020-05-17T16:03:00Z" w:initials="KA">
+    <w:p>
+      <w:pPr>
+        <w:pStyle w:val="af1"/>
+      </w:pPr>
+      <w:r>
+        <w:rPr>
+          <w:rStyle w:val="af0"/>
+        </w:rPr>
+        <w:annotationRef/>
+      </w:r>
+      <w:r>
+        <w:t xml:space="preserve">ОС ТУСУР – не правильные </w:t>
+      </w:r>
+      <w:proofErr w:type="spellStart"/>
+      <w:r>
+        <w:t>междуабзацные</w:t>
+      </w:r>
+      <w:proofErr w:type="spellEnd"/>
+      <w:r>
+        <w:t xml:space="preserve"> интервалы</w:t>
+      </w:r>
+    </w:p>
+  </w:comment>
+  <w:comment w:id="44" w:author="Администратор" w:date="2020-05-18T02:16:00Z" w:initials="А">
+    <w:p>
+      <w:pPr>
+        <w:pStyle w:val="af1"/>
+      </w:pPr>
+      <w:r>
+        <w:rPr>
+          <w:rStyle w:val="af0"/>
+        </w:rPr>
+        <w:annotationRef/>
+      </w:r>
+      <w:r>
+        <w:t xml:space="preserve">+ Убрал интервалы после </w:t>
+      </w:r>
+      <w:proofErr w:type="spellStart"/>
+      <w:r>
+        <w:t>абзацов</w:t>
+      </w:r>
+      <w:proofErr w:type="spellEnd"/>
+    </w:p>
+  </w:comment>
+  <w:comment w:id="45" w:author="Kalentyev Alexey" w:date="2020-05-18T03:18:00Z" w:initials="KA">
+    <w:p>
+      <w:pPr>
+        <w:pStyle w:val="af1"/>
+      </w:pPr>
+      <w:r>
+        <w:rPr>
+          <w:rStyle w:val="af0"/>
+        </w:rPr>
+        <w:annotationRef/>
+      </w:r>
+      <w:r>
+        <w:t>При запуске программа сразу отъела 3ГБ? Нереалистично.</w:t>
+      </w:r>
+    </w:p>
+  </w:comment>
+  <w:comment w:id="46" w:author="Администратор" w:date="2020-05-18T03:20:00Z" w:initials="А">
+    <w:p>
+      <w:pPr>
+        <w:pStyle w:val="af1"/>
+      </w:pPr>
+      <w:r>
+        <w:rPr>
+          <w:rStyle w:val="af0"/>
+        </w:rPr>
+        <w:annotationRef/>
+      </w:r>
+      <w:r>
+        <w:t>На гистограмме было 3ГБ до запуска программы.</w:t>
+      </w:r>
+    </w:p>
+    <w:p>
+      <w:pPr>
+        <w:pStyle w:val="af1"/>
+      </w:pPr>
+      <w:r>
+        <w:t>+</w:t>
+      </w:r>
+    </w:p>
+    <w:p>
+      <w:pPr>
+        <w:pStyle w:val="af1"/>
+      </w:pPr>
+      <w:r>
+        <w:t xml:space="preserve">Вычел 3 ГБ, занимаемые системой. </w:t>
+      </w:r>
+    </w:p>
+  </w:comment>
+  <w:comment w:id="47" w:author="Kalentyev Alexey" w:date="2020-05-17T16:04:00Z" w:initials="KA">
+    <w:p>
+      <w:pPr>
+        <w:pStyle w:val="af1"/>
+      </w:pPr>
+      <w:r>
+        <w:rPr>
+          <w:rStyle w:val="af0"/>
+        </w:rPr>
+        <w:annotationRef/>
+      </w:r>
+      <w:r>
+        <w:t xml:space="preserve">Почему гистограмма, а не график? Это не верно. </w:t>
+      </w:r>
+    </w:p>
+  </w:comment>
+  <w:comment w:id="48" w:author="Администратор" w:date="2020-05-18T03:50:00Z" w:initials="А">
+    <w:p>
+      <w:pPr>
+        <w:pStyle w:val="af1"/>
+      </w:pPr>
+      <w:r>
+        <w:rPr>
+          <w:rStyle w:val="af0"/>
+        </w:rPr>
+        <w:annotationRef/>
+      </w:r>
+      <w:r>
+        <w:t>+</w:t>
+      </w:r>
+      <w:r>
+        <w:t xml:space="preserve"> </w:t>
+      </w:r>
+      <w:r>
+        <w:t>Переделал</w:t>
+      </w:r>
+      <w:r>
+        <w:t xml:space="preserve"> в</w:t>
+      </w:r>
+      <w:r>
+        <w:t xml:space="preserve"> график.</w:t>
+      </w:r>
+    </w:p>
+  </w:comment>
+  <w:comment w:id="49" w:author="Kalentyev Alexey" w:date="2020-05-17T16:04:00Z" w:initials="KA">
+    <w:p>
+      <w:pPr>
+        <w:pStyle w:val="af1"/>
+      </w:pPr>
+      <w:r>
+        <w:rPr>
+          <w:rStyle w:val="af0"/>
+        </w:rPr>
+        <w:annotationRef/>
+      </w:r>
+      <w:r>
+        <w:t xml:space="preserve">Поименовать по человечески, зачем </w:t>
+      </w:r>
+      <w:r>
+        <w:rPr>
+          <w:lang w:val="en-US"/>
+        </w:rPr>
+        <w:t>null</w:t>
+      </w:r>
+      <w:r>
+        <w:t>?</w:t>
+      </w:r>
+    </w:p>
+  </w:comment>
+  <w:comment w:id="50" w:author="Администратор" w:date="2020-05-18T03:21:00Z" w:initials="А">
+    <w:p>
+      <w:pPr>
+        <w:pStyle w:val="af1"/>
+      </w:pPr>
+      <w:r>
+        <w:rPr>
+          <w:rStyle w:val="af0"/>
+        </w:rPr>
+        <w:annotationRef/>
+      </w:r>
+      <w:r>
+        <w:t>+ переделав график, предложение стёр.</w:t>
+      </w:r>
+    </w:p>
+  </w:comment>
+  <w:comment w:id="51" w:author="Kalentyev Alexey" w:date="2020-05-17T16:06:00Z" w:initials="KA">
+    <w:p>
+      <w:pPr>
+        <w:pStyle w:val="af1"/>
+      </w:pPr>
+      <w:r>
+        <w:rPr>
+          <w:rStyle w:val="af0"/>
+        </w:rPr>
+        <w:annotationRef/>
+      </w:r>
+    </w:p>
+  </w:comment>
+  <w:comment w:id="52" w:author="Администратор" w:date="2020-05-18T02:17:00Z" w:initials="А">
+    <w:p>
+      <w:pPr>
+        <w:pStyle w:val="af1"/>
+      </w:pPr>
+      <w:r>
+        <w:rPr>
+          <w:rStyle w:val="af0"/>
+        </w:rPr>
+        <w:annotationRef/>
+      </w:r>
+      <w:r>
+        <w:t>+</w:t>
+      </w:r>
+    </w:p>
+  </w:comment>
+  <w:comment w:id="53" w:author="Kalentyev Alexey" w:date="2020-05-17T16:07:00Z" w:initials="KA">
+    <w:p>
+      <w:pPr>
+        <w:pStyle w:val="af1"/>
+      </w:pPr>
+      <w:r>
+        <w:rPr>
+          <w:rStyle w:val="af0"/>
+        </w:rPr>
+        <w:annotationRef/>
+      </w:r>
+      <w:r>
+        <w:t>В чём измеряется?</w:t>
+      </w:r>
+    </w:p>
+  </w:comment>
+  <w:comment w:id="54" w:author="Администратор" w:date="2020-05-18T03:50:00Z" w:initials="А">
+    <w:p>
+      <w:pPr>
+        <w:pStyle w:val="af1"/>
+      </w:pPr>
+      <w:r>
+        <w:rPr>
+          <w:rStyle w:val="af0"/>
+        </w:rPr>
+        <w:annotationRef/>
+      </w:r>
+      <w:r>
+        <w:t xml:space="preserve">+ добавил </w:t>
+      </w:r>
+      <w:r>
+        <w:t>измерение</w:t>
+      </w:r>
+      <w:bookmarkStart w:id="55" w:name="_GoBack"/>
+      <w:bookmarkEnd w:id="55"/>
+    </w:p>
+  </w:comment>
+  <w:comment w:id="58" w:author="Kalentyev Alexey" w:date="2020-05-17T16:07:00Z" w:initials="KA">
+    <w:p>
+      <w:pPr>
+        <w:pStyle w:val="af1"/>
+      </w:pPr>
+      <w:r>
+        <w:rPr>
+          <w:rStyle w:val="af0"/>
+        </w:rPr>
+        <w:annotationRef/>
+      </w:r>
+      <w:r>
+        <w:t>Тестирования не было?</w:t>
+      </w:r>
+    </w:p>
+  </w:comment>
+  <w:comment w:id="59" w:author="Администратор" w:date="2020-05-18T03:25:00Z" w:initials="А">
+    <w:p>
+      <w:pPr>
+        <w:pStyle w:val="af1"/>
+      </w:pPr>
+      <w:r>
+        <w:rPr>
+          <w:rStyle w:val="af0"/>
+        </w:rPr>
+        <w:annotationRef/>
+      </w:r>
+      <w:r>
+        <w:t>+ Дописал заключение</w:t>
+      </w:r>
+    </w:p>
+  </w:comment>
+  <w:comment w:id="61" w:author="Kalentyev Alexey" w:date="2020-05-17T16:07:00Z" w:initials="KA">
+    <w:p>
+      <w:pPr>
+        <w:pStyle w:val="af1"/>
+      </w:pPr>
+      <w:r>
+        <w:rPr>
+          <w:rStyle w:val="af0"/>
+        </w:rPr>
+        <w:annotationRef/>
+      </w:r>
+      <w:r>
+        <w:t>По ширине.</w:t>
+      </w:r>
+    </w:p>
+  </w:comment>
+  <w:comment w:id="62" w:author="Администратор" w:date="2020-05-18T03:21:00Z" w:initials="А">
+    <w:p>
+      <w:pPr>
+        <w:pStyle w:val="af1"/>
+      </w:pPr>
+      <w:r>
+        <w:rPr>
+          <w:rStyle w:val="af0"/>
+        </w:rPr>
+        <w:annotationRef/>
+      </w:r>
+      <w:r>
+        <w:t>+</w:t>
+      </w:r>
+    </w:p>
+  </w:comment>
+</w:comments>
+</file>
+
+<file path=word/commentsExtended.xml><?xml version="1.0" encoding="utf-8"?>
+<w15:commentsEx xmlns:wpc="http://schemas.microsoft.com/office/word/2010/wordprocessingCanvas" xmlns:cx="http://schemas.microsoft.com/office/drawing/2014/chartex" xmlns:cx1="http://schemas.microsoft.com/office/drawing/2015/9/8/chartex" xmlns:cx2="http://schemas.microsoft.com/office/drawing/2015/10/21/chartex" xmlns:cx3="http://schemas.microsoft.com/office/drawing/2016/5/9/chartex" xmlns:cx4="http://schemas.microsoft.com/office/drawing/2016/5/10/chartex" xmlns:cx5="http://schemas.microsoft.com/office/drawing/2016/5/11/chartex" xmlns:cx6="http://schemas.microsoft.com/office/drawing/2016/5/12/chartex" xmlns:cx7="http://schemas.microsoft.com/office/drawing/2016/5/13/chartex" xmlns:cx8="http://schemas.microsoft.com/office/drawing/2016/5/14/chartex" xmlns:mc="http://schemas.openxmlformats.org/markup-compatibility/2006" xmlns:aink="http://schemas.microsoft.com/office/drawing/2016/ink" xmlns:am3d="http://schemas.microsoft.com/office/drawing/2017/model3d" xmlns:o="urn:schemas-microsoft-com:office:office" xmlns:r="http://schemas.openxmlformats.org/officeDocument/2006/relationships" xmlns:m="http://schemas.openxmlformats.org/officeDocument/2006/math" xmlns:v="urn:schemas-microsoft-com:vml" xmlns:wp14="http://schemas.microsoft.com/office/word/2010/wordprocessingDrawing" xmlns:wp="http://schemas.openxmlformats.org/drawingml/2006/wordprocessingDrawing" xmlns:w10="urn:schemas-microsoft-com:office:word" xmlns:w="http://schemas.openxmlformats.org/wordprocessingml/2006/main" xmlns:w14="http://schemas.microsoft.com/office/word/2010/wordml" xmlns:w15="http://schemas.microsoft.com/office/word/2012/wordml" xmlns:w16cex="http://schemas.microsoft.com/office/word/2018/wordml/cex" xmlns:w16cid="http://schemas.microsoft.com/office/word/2016/wordml/cid" xmlns:w16="http://schemas.microsoft.com/office/word/2018/wordml" xmlns:w16se="http://schemas.microsoft.com/office/word/2015/wordml/symex" xmlns:wpg="http://schemas.microsoft.com/office/word/2010/wordprocessingGroup" xmlns:wpi="http://schemas.microsoft.com/office/word/2010/wordprocessingInk" xmlns:wne="http://schemas.microsoft.com/office/word/2006/wordml" xmlns:wps="http://schemas.microsoft.com/office/word/2010/wordprocessingShape" mc:Ignorable="w14 w15 w16se w16cid w16 w16cex wp14">
+  <w15:commentEx w15:paraId="3D060891" w15:done="0"/>
+  <w15:commentEx w15:paraId="316760C8" w15:done="0"/>
+  <w15:commentEx w15:paraId="60FAEFA3" w15:done="0"/>
+  <w15:commentEx w15:paraId="4516A877" w15:done="0"/>
+  <w15:commentEx w15:paraId="3EBACFD6" w15:done="0"/>
+  <w15:commentEx w15:paraId="4550059A" w15:done="0"/>
+  <w15:commentEx w15:paraId="13DB8FC4" w15:done="0"/>
+  <w15:commentEx w15:paraId="146CB4DE" w15:done="0"/>
+  <w15:commentEx w15:paraId="259F77B2" w15:done="0"/>
+  <w15:commentEx w15:paraId="538F37A5" w15:done="0"/>
+  <w15:commentEx w15:paraId="329A4EEA" w15:done="0"/>
+  <w15:commentEx w15:paraId="744FC709" w15:done="0"/>
+  <w15:commentEx w15:paraId="3F45284B" w15:done="0"/>
+  <w15:commentEx w15:paraId="6EDD4872" w15:done="0"/>
+  <w15:commentEx w15:paraId="292BE865" w15:done="0"/>
+</w15:commentsEx>
+</file>
+
+<file path=word/commentsExtensible.xml><?xml version="1.0" encoding="utf-8"?>
+<w16cex:commentsExtensible xmlns:wpc="http://schemas.microsoft.com/office/word/2010/wordprocessingCanvas" xmlns:cx="http://schemas.microsoft.com/office/drawing/2014/chartex" xmlns:cx1="http://schemas.microsoft.com/office/drawing/2015/9/8/chartex" xmlns:cx2="http://schemas.microsoft.com/office/drawing/2015/10/21/chartex" xmlns:cx3="http://schemas.microsoft.com/office/drawing/2016/5/9/chartex" xmlns:cx4="http://schemas.microsoft.com/office/drawing/2016/5/10/chartex" xmlns:cx5="http://schemas.microsoft.com/office/drawing/2016/5/11/chartex" xmlns:cx6="http://schemas.microsoft.com/office/drawing/2016/5/12/chartex" xmlns:cx7="http://schemas.microsoft.com/office/drawing/2016/5/13/chartex" xmlns:cx8="http://schemas.microsoft.com/office/drawing/2016/5/14/chartex" xmlns:mc="http://schemas.openxmlformats.org/markup-compatibility/2006" xmlns:aink="http://schemas.microsoft.com/office/drawing/2016/ink" xmlns:am3d="http://schemas.microsoft.com/office/drawing/2017/model3d" xmlns:o="urn:schemas-microsoft-com:office:office" xmlns:r="http://schemas.openxmlformats.org/officeDocument/2006/relationships" xmlns:m="http://schemas.openxmlformats.org/officeDocument/2006/math" xmlns:v="urn:schemas-microsoft-com:vml" xmlns:wp14="http://schemas.microsoft.com/office/word/2010/wordprocessingDrawing" xmlns:wp="http://schemas.openxmlformats.org/drawingml/2006/wordprocessingDrawing" xmlns:w10="urn:schemas-microsoft-com:office:word" xmlns:w="http://schemas.openxmlformats.org/wordprocessingml/2006/main" xmlns:w14="http://schemas.microsoft.com/office/word/2010/wordml" xmlns:w15="http://schemas.microsoft.com/office/word/2012/wordml" xmlns:w16cex="http://schemas.microsoft.com/office/word/2018/wordml/cex" xmlns:w16cid="http://schemas.microsoft.com/office/word/2016/wordml/cid" xmlns:w16="http://schemas.microsoft.com/office/word/2018/wordml" xmlns:w16se="http://schemas.microsoft.com/office/word/2015/wordml/symex" xmlns:wpg="http://schemas.microsoft.com/office/word/2010/wordprocessingGroup" xmlns:wpi="http://schemas.microsoft.com/office/word/2010/wordprocessingInk" xmlns:wne="http://schemas.microsoft.com/office/word/2006/wordml" xmlns:wps="http://schemas.microsoft.com/office/word/2010/wordprocessingShape" mc:Ignorable="w14 w15 w16se w16cid w16 w16cex wp14">
+  <w16cex:commentExtensible w16cex:durableId="226BDDF5" w16cex:dateUtc="2020-05-17T08:59:00Z"/>
+  <w16cex:commentExtensible w16cex:durableId="226BDE41" w16cex:dateUtc="2020-05-17T09:01:00Z"/>
+  <w16cex:commentExtensible w16cex:durableId="226BDE6C" w16cex:dateUtc="2020-05-17T09:01:00Z"/>
+  <w16cex:commentExtensible w16cex:durableId="226BDE76" w16cex:dateUtc="2020-05-17T09:01:00Z"/>
+  <w16cex:commentExtensible w16cex:durableId="226BDE9E" w16cex:dateUtc="2020-05-17T09:02:00Z"/>
+  <w16cex:commentExtensible w16cex:durableId="226BDEA6" w16cex:dateUtc="2020-05-17T09:02:00Z"/>
+  <w16cex:commentExtensible w16cex:durableId="226BDECD" w16cex:dateUtc="2020-05-17T09:03:00Z"/>
+  <w16cex:commentExtensible w16cex:durableId="226BDEDC" w16cex:dateUtc="2020-05-17T09:03:00Z"/>
+  <w16cex:commentExtensible w16cex:durableId="226BDF56" w16cex:dateUtc="2020-05-17T09:05:00Z"/>
+  <w16cex:commentExtensible w16cex:durableId="226BDF27" w16cex:dateUtc="2020-05-17T09:04:00Z"/>
+  <w16cex:commentExtensible w16cex:durableId="226BDEFB" w16cex:dateUtc="2020-05-17T09:04:00Z"/>
+  <w16cex:commentExtensible w16cex:durableId="226BDF9C" w16cex:dateUtc="2020-05-17T09:06:00Z"/>
+  <w16cex:commentExtensible w16cex:durableId="226BDFAE" w16cex:dateUtc="2020-05-17T09:07:00Z"/>
+  <w16cex:commentExtensible w16cex:durableId="226BDFC0" w16cex:dateUtc="2020-05-17T09:07:00Z"/>
+  <w16cex:commentExtensible w16cex:durableId="226BDFCB" w16cex:dateUtc="2020-05-17T09:07:00Z"/>
+</w16cex:commentsExtensible>
+</file>
+
+<file path=word/commentsIds.xml><?xml version="1.0" encoding="utf-8"?>
+<w16cid:commentsIds xmlns:wpc="http://schemas.microsoft.com/office/word/2010/wordprocessingCanvas" xmlns:cx="http://schemas.microsoft.com/office/drawing/2014/chartex" xmlns:cx1="http://schemas.microsoft.com/office/drawing/2015/9/8/chartex" xmlns:cx2="http://schemas.microsoft.com/office/drawing/2015/10/21/chartex" xmlns:cx3="http://schemas.microsoft.com/office/drawing/2016/5/9/chartex" xmlns:cx4="http://schemas.microsoft.com/office/drawing/2016/5/10/chartex" xmlns:cx5="http://schemas.microsoft.com/office/drawing/2016/5/11/chartex" xmlns:cx6="http://schemas.microsoft.com/office/drawing/2016/5/12/chartex" xmlns:cx7="http://schemas.microsoft.com/office/drawing/2016/5/13/chartex" xmlns:cx8="http://schemas.microsoft.com/office/drawing/2016/5/14/chartex" xmlns:mc="http://schemas.openxmlformats.org/markup-compatibility/2006" xmlns:aink="http://schemas.microsoft.com/office/drawing/2016/ink" xmlns:am3d="http://schemas.microsoft.com/office/drawing/2017/model3d" xmlns:o="urn:schemas-microsoft-com:office:office" xmlns:r="http://schemas.openxmlformats.org/officeDocument/2006/relationships" xmlns:m="http://schemas.openxmlformats.org/officeDocument/2006/math" xmlns:v="urn:schemas-microsoft-com:vml" xmlns:wp14="http://schemas.microsoft.com/office/word/2010/wordprocessingDrawing" xmlns:wp="http://schemas.openxmlformats.org/drawingml/2006/wordprocessingDrawing" xmlns:w10="urn:schemas-microsoft-com:office:word" xmlns:w="http://schemas.openxmlformats.org/wordprocessingml/2006/main" xmlns:w14="http://schemas.microsoft.com/office/word/2010/wordml" xmlns:w15="http://schemas.microsoft.com/office/word/2012/wordml" xmlns:w16cex="http://schemas.microsoft.com/office/word/2018/wordml/cex" xmlns:w16cid="http://schemas.microsoft.com/office/word/2016/wordml/cid" xmlns:w16="http://schemas.microsoft.com/office/word/2018/wordml" xmlns:w16se="http://schemas.microsoft.com/office/word/2015/wordml/symex" xmlns:wpg="http://schemas.microsoft.com/office/word/2010/wordprocessingGroup" xmlns:wpi="http://schemas.microsoft.com/office/word/2010/wordprocessingInk" xmlns:wne="http://schemas.microsoft.com/office/word/2006/wordml" xmlns:wps="http://schemas.microsoft.com/office/word/2010/wordprocessingShape" mc:Ignorable="w14 w15 w16se w16cid w16 w16cex wp14">
+  <w16cid:commentId w16cid:paraId="3D060891" w16cid:durableId="226BDDF5"/>
+  <w16cid:commentId w16cid:paraId="316760C8" w16cid:durableId="226BDE41"/>
+  <w16cid:commentId w16cid:paraId="60FAEFA3" w16cid:durableId="226BDE6C"/>
+  <w16cid:commentId w16cid:paraId="4516A877" w16cid:durableId="226BDE76"/>
+  <w16cid:commentId w16cid:paraId="3EBACFD6" w16cid:durableId="226BDE9E"/>
+  <w16cid:commentId w16cid:paraId="4550059A" w16cid:durableId="226BDEA6"/>
+  <w16cid:commentId w16cid:paraId="13DB8FC4" w16cid:durableId="226BDECD"/>
+  <w16cid:commentId w16cid:paraId="146CB4DE" w16cid:durableId="226BDEDC"/>
+  <w16cid:commentId w16cid:paraId="259F77B2" w16cid:durableId="226BDF56"/>
+  <w16cid:commentId w16cid:paraId="538F37A5" w16cid:durableId="226BDF27"/>
+  <w16cid:commentId w16cid:paraId="329A4EEA" w16cid:durableId="226BDEFB"/>
+  <w16cid:commentId w16cid:paraId="744FC709" w16cid:durableId="226BDF9C"/>
+  <w16cid:commentId w16cid:paraId="3F45284B" w16cid:durableId="226BDFAE"/>
+  <w16cid:commentId w16cid:paraId="6EDD4872" w16cid:durableId="226BDFC0"/>
+  <w16cid:commentId w16cid:paraId="292BE865" w16cid:durableId="226BDFCB"/>
+</w16cid:commentsIds>
 </file>
 
 <file path=word/endnotes.xml><?xml version="1.0" encoding="utf-8"?>
@@ -10528,7 +11952,7 @@
           <w:rPr>
             <w:noProof/>
           </w:rPr>
-          <w:t>8</w:t>
+          <w:t>2</w:t>
         </w:r>
         <w:r>
           <w:fldChar w:fldCharType="end"/>
@@ -11275,6 +12699,14 @@
 </w:numbering>
 </file>
 
+<file path=word/people.xml><?xml version="1.0" encoding="utf-8"?>
+<w15:people xmlns:wpc="http://schemas.microsoft.com/office/word/2010/wordprocessingCanvas" xmlns:cx="http://schemas.microsoft.com/office/drawing/2014/chartex" xmlns:cx1="http://schemas.microsoft.com/office/drawing/2015/9/8/chartex" xmlns:cx2="http://schemas.microsoft.com/office/drawing/2015/10/21/chartex" xmlns:cx3="http://schemas.microsoft.com/office/drawing/2016/5/9/chartex" xmlns:cx4="http://schemas.microsoft.com/office/drawing/2016/5/10/chartex" xmlns:cx5="http://schemas.microsoft.com/office/drawing/2016/5/11/chartex" xmlns:cx6="http://schemas.microsoft.com/office/drawing/2016/5/12/chartex" xmlns:cx7="http://schemas.microsoft.com/office/drawing/2016/5/13/chartex" xmlns:cx8="http://schemas.microsoft.com/office/drawing/2016/5/14/chartex" xmlns:mc="http://schemas.openxmlformats.org/markup-compatibility/2006" xmlns:aink="http://schemas.microsoft.com/office/drawing/2016/ink" xmlns:am3d="http://schemas.microsoft.com/office/drawing/2017/model3d" xmlns:o="urn:schemas-microsoft-com:office:office" xmlns:r="http://schemas.openxmlformats.org/officeDocument/2006/relationships" xmlns:m="http://schemas.openxmlformats.org/officeDocument/2006/math" xmlns:v="urn:schemas-microsoft-com:vml" xmlns:wp14="http://schemas.microsoft.com/office/word/2010/wordprocessingDrawing" xmlns:wp="http://schemas.openxmlformats.org/drawingml/2006/wordprocessingDrawing" xmlns:w10="urn:schemas-microsoft-com:office:word" xmlns:w="http://schemas.openxmlformats.org/wordprocessingml/2006/main" xmlns:w14="http://schemas.microsoft.com/office/word/2010/wordml" xmlns:w15="http://schemas.microsoft.com/office/word/2012/wordml" xmlns:w16cex="http://schemas.microsoft.com/office/word/2018/wordml/cex" xmlns:w16cid="http://schemas.microsoft.com/office/word/2016/wordml/cid" xmlns:w16="http://schemas.microsoft.com/office/word/2018/wordml" xmlns:w16se="http://schemas.microsoft.com/office/word/2015/wordml/symex" xmlns:wpg="http://schemas.microsoft.com/office/word/2010/wordprocessingGroup" xmlns:wpi="http://schemas.microsoft.com/office/word/2010/wordprocessingInk" xmlns:wne="http://schemas.microsoft.com/office/word/2006/wordml" xmlns:wps="http://schemas.microsoft.com/office/word/2010/wordprocessingShape" mc:Ignorable="w14 w15 w16se w16cid w16 w16cex wp14">
+  <w15:person w15:author="Kalentyev Alexey">
+    <w15:presenceInfo w15:providerId="Windows Live" w15:userId="da819b8650d7d997"/>
+  </w15:person>
+</w15:people>
+</file>
+
 <file path=word/styles.xml><?xml version="1.0" encoding="utf-8"?>
 <w:styles xmlns:mc="http://schemas.openxmlformats.org/markup-compatibility/2006" xmlns:r="http://schemas.openxmlformats.org/officeDocument/2006/relationships" xmlns:w="http://schemas.openxmlformats.org/wordprocessingml/2006/main" xmlns:w14="http://schemas.microsoft.com/office/word/2010/wordml" mc:Ignorable="w14">
   <w:docDefaults>
@@ -11319,7 +12751,7 @@
     <w:lsdException w:name="Subtitle" w:semiHidden="0" w:uiPriority="11" w:unhideWhenUsed="0" w:qFormat="1"/>
     <w:lsdException w:name="Strong" w:semiHidden="0" w:uiPriority="22" w:unhideWhenUsed="0" w:qFormat="1"/>
     <w:lsdException w:name="Emphasis" w:semiHidden="0" w:uiPriority="20" w:unhideWhenUsed="0" w:qFormat="1"/>
-    <w:lsdException w:name="Table Grid" w:semiHidden="0" w:uiPriority="59" w:unhideWhenUsed="0"/>
+    <w:lsdException w:name="Table Grid" w:uiPriority="59"/>
     <w:lsdException w:name="Placeholder Text" w:unhideWhenUsed="0"/>
     <w:lsdException w:name="No Spacing" w:semiHidden="0" w:uiPriority="1" w:unhideWhenUsed="0" w:qFormat="1"/>
     <w:lsdException w:name="Light Shading" w:semiHidden="0" w:uiPriority="60" w:unhideWhenUsed="0"/>
@@ -11844,6 +13276,74 @@
       <w:szCs w:val="28"/>
     </w:rPr>
   </w:style>
+  <w:style w:type="character" w:styleId="af0">
+    <w:name w:val="annotation reference"/>
+    <w:basedOn w:val="a0"/>
+    <w:uiPriority w:val="99"/>
+    <w:semiHidden/>
+    <w:unhideWhenUsed/>
+    <w:rsid w:val="00C739C2"/>
+    <w:rPr>
+      <w:sz w:val="16"/>
+      <w:szCs w:val="16"/>
+    </w:rPr>
+  </w:style>
+  <w:style w:type="paragraph" w:styleId="af1">
+    <w:name w:val="annotation text"/>
+    <w:basedOn w:val="a"/>
+    <w:link w:val="af2"/>
+    <w:uiPriority w:val="99"/>
+    <w:unhideWhenUsed/>
+    <w:rsid w:val="00C739C2"/>
+    <w:pPr>
+      <w:spacing w:line="240" w:lineRule="auto"/>
+    </w:pPr>
+    <w:rPr>
+      <w:sz w:val="20"/>
+      <w:szCs w:val="20"/>
+    </w:rPr>
+  </w:style>
+  <w:style w:type="character" w:customStyle="1" w:styleId="af2">
+    <w:name w:val="Текст примечания Знак"/>
+    <w:basedOn w:val="a0"/>
+    <w:link w:val="af1"/>
+    <w:uiPriority w:val="99"/>
+    <w:rsid w:val="00C739C2"/>
+    <w:rPr>
+      <w:rFonts w:ascii="Times New Roman" w:hAnsi="Times New Roman" w:cs="Times New Roman"/>
+      <w:sz w:val="20"/>
+      <w:szCs w:val="20"/>
+    </w:rPr>
+  </w:style>
+  <w:style w:type="paragraph" w:styleId="af3">
+    <w:name w:val="annotation subject"/>
+    <w:basedOn w:val="af1"/>
+    <w:next w:val="af1"/>
+    <w:link w:val="af4"/>
+    <w:uiPriority w:val="99"/>
+    <w:semiHidden/>
+    <w:unhideWhenUsed/>
+    <w:rsid w:val="00C739C2"/>
+    <w:rPr>
+      <w:b/>
+      <w:bCs/>
+    </w:rPr>
+  </w:style>
+  <w:style w:type="character" w:customStyle="1" w:styleId="af4">
+    <w:name w:val="Тема примечания Знак"/>
+    <w:basedOn w:val="af2"/>
+    <w:link w:val="af3"/>
+    <w:uiPriority w:val="99"/>
+    <w:semiHidden/>
+    <w:rsid w:val="00C739C2"/>
+    <w:rPr>
+      <w:rFonts w:ascii="Times New Roman" w:hAnsi="Times New Roman" w:cs="Times New Roman"/>
+      <w:b/>
+      <w:bCs/>
+      <w:sz w:val="20"/>
+      <w:szCs w:val="20"/>
+    </w:rPr>
+  </w:style>
 </w:styles>
 </file>
 
@@ -11891,7 +13391,7 @@
     <w:lsdException w:name="Subtitle" w:semiHidden="0" w:uiPriority="11" w:unhideWhenUsed="0" w:qFormat="1"/>
     <w:lsdException w:name="Strong" w:semiHidden="0" w:uiPriority="22" w:unhideWhenUsed="0" w:qFormat="1"/>
     <w:lsdException w:name="Emphasis" w:semiHidden="0" w:uiPriority="20" w:unhideWhenUsed="0" w:qFormat="1"/>
-    <w:lsdException w:name="Table Grid" w:semiHidden="0" w:uiPriority="59" w:unhideWhenUsed="0"/>
+    <w:lsdException w:name="Table Grid" w:uiPriority="59"/>
     <w:lsdException w:name="Placeholder Text" w:unhideWhenUsed="0"/>
     <w:lsdException w:name="No Spacing" w:semiHidden="0" w:uiPriority="1" w:unhideWhenUsed="0" w:qFormat="1"/>
     <w:lsdException w:name="Light Shading" w:semiHidden="0" w:uiPriority="60" w:unhideWhenUsed="0"/>
@@ -12416,7 +13916,230 @@
       <w:szCs w:val="28"/>
     </w:rPr>
   </w:style>
+  <w:style w:type="character" w:styleId="af0">
+    <w:name w:val="annotation reference"/>
+    <w:basedOn w:val="a0"/>
+    <w:uiPriority w:val="99"/>
+    <w:semiHidden/>
+    <w:unhideWhenUsed/>
+    <w:rsid w:val="00C739C2"/>
+    <w:rPr>
+      <w:sz w:val="16"/>
+      <w:szCs w:val="16"/>
+    </w:rPr>
+  </w:style>
+  <w:style w:type="paragraph" w:styleId="af1">
+    <w:name w:val="annotation text"/>
+    <w:basedOn w:val="a"/>
+    <w:link w:val="af2"/>
+    <w:uiPriority w:val="99"/>
+    <w:unhideWhenUsed/>
+    <w:rsid w:val="00C739C2"/>
+    <w:pPr>
+      <w:spacing w:line="240" w:lineRule="auto"/>
+    </w:pPr>
+    <w:rPr>
+      <w:sz w:val="20"/>
+      <w:szCs w:val="20"/>
+    </w:rPr>
+  </w:style>
+  <w:style w:type="character" w:customStyle="1" w:styleId="af2">
+    <w:name w:val="Текст примечания Знак"/>
+    <w:basedOn w:val="a0"/>
+    <w:link w:val="af1"/>
+    <w:uiPriority w:val="99"/>
+    <w:rsid w:val="00C739C2"/>
+    <w:rPr>
+      <w:rFonts w:ascii="Times New Roman" w:hAnsi="Times New Roman" w:cs="Times New Roman"/>
+      <w:sz w:val="20"/>
+      <w:szCs w:val="20"/>
+    </w:rPr>
+  </w:style>
+  <w:style w:type="paragraph" w:styleId="af3">
+    <w:name w:val="annotation subject"/>
+    <w:basedOn w:val="af1"/>
+    <w:next w:val="af1"/>
+    <w:link w:val="af4"/>
+    <w:uiPriority w:val="99"/>
+    <w:semiHidden/>
+    <w:unhideWhenUsed/>
+    <w:rsid w:val="00C739C2"/>
+    <w:rPr>
+      <w:b/>
+      <w:bCs/>
+    </w:rPr>
+  </w:style>
+  <w:style w:type="character" w:customStyle="1" w:styleId="af4">
+    <w:name w:val="Тема примечания Знак"/>
+    <w:basedOn w:val="af2"/>
+    <w:link w:val="af3"/>
+    <w:uiPriority w:val="99"/>
+    <w:semiHidden/>
+    <w:rsid w:val="00C739C2"/>
+    <w:rPr>
+      <w:rFonts w:ascii="Times New Roman" w:hAnsi="Times New Roman" w:cs="Times New Roman"/>
+      <w:b/>
+      <w:bCs/>
+      <w:sz w:val="20"/>
+      <w:szCs w:val="20"/>
+    </w:rPr>
+  </w:style>
 </w:styles>
+</file>
+
+<file path=word/charts/chart1.xml><?xml version="1.0" encoding="utf-8"?>
+<c:chartSpace xmlns:c="http://schemas.openxmlformats.org/drawingml/2006/chart" xmlns:a="http://schemas.openxmlformats.org/drawingml/2006/main" xmlns:r="http://schemas.openxmlformats.org/officeDocument/2006/relationships">
+  <c:date1904 val="0"/>
+  <c:lang val="ru-RU"/>
+  <c:roundedCorners val="0"/>
+  <mc:AlternateContent xmlns:mc="http://schemas.openxmlformats.org/markup-compatibility/2006">
+    <mc:Choice xmlns:c14="http://schemas.microsoft.com/office/drawing/2007/8/2/chart" Requires="c14">
+      <c14:style val="102"/>
+    </mc:Choice>
+    <mc:Fallback>
+      <c:style val="2"/>
+    </mc:Fallback>
+  </mc:AlternateContent>
+  <c:chart>
+    <c:autoTitleDeleted val="1"/>
+    <c:plotArea>
+      <c:layout/>
+      <c:lineChart>
+        <c:grouping val="standard"/>
+        <c:varyColors val="0"/>
+        <c:ser>
+          <c:idx val="0"/>
+          <c:order val="0"/>
+          <c:tx>
+            <c:strRef>
+              <c:f>Лист1!$B$1</c:f>
+              <c:strCache>
+                <c:ptCount val="1"/>
+                <c:pt idx="0">
+                  <c:v>Количество занимаемой памяти, ГБ</c:v>
+                </c:pt>
+              </c:strCache>
+            </c:strRef>
+          </c:tx>
+          <c:marker>
+            <c:symbol val="none"/>
+          </c:marker>
+          <c:cat>
+            <c:numRef>
+              <c:f>Лист1!$A$2:$A$7</c:f>
+              <c:numCache>
+                <c:formatCode>General</c:formatCode>
+                <c:ptCount val="6"/>
+                <c:pt idx="0">
+                  <c:v>1</c:v>
+                </c:pt>
+                <c:pt idx="1">
+                  <c:v>10</c:v>
+                </c:pt>
+                <c:pt idx="2">
+                  <c:v>100</c:v>
+                </c:pt>
+                <c:pt idx="3">
+                  <c:v>1000</c:v>
+                </c:pt>
+                <c:pt idx="4">
+                  <c:v>10000</c:v>
+                </c:pt>
+                <c:pt idx="5">
+                  <c:v>11200</c:v>
+                </c:pt>
+              </c:numCache>
+            </c:numRef>
+          </c:cat>
+          <c:val>
+            <c:numRef>
+              <c:f>Лист1!$B$2:$B$7</c:f>
+              <c:numCache>
+                <c:formatCode>General</c:formatCode>
+                <c:ptCount val="6"/>
+                <c:pt idx="0">
+                  <c:v>2E-3</c:v>
+                </c:pt>
+                <c:pt idx="1">
+                  <c:v>1.2999999999999999E-2</c:v>
+                </c:pt>
+                <c:pt idx="2">
+                  <c:v>0.11</c:v>
+                </c:pt>
+                <c:pt idx="3">
+                  <c:v>0.56000000000000005</c:v>
+                </c:pt>
+                <c:pt idx="4" formatCode="0.00">
+                  <c:v>2.6</c:v>
+                </c:pt>
+                <c:pt idx="5">
+                  <c:v>3.2</c:v>
+                </c:pt>
+              </c:numCache>
+            </c:numRef>
+          </c:val>
+          <c:smooth val="0"/>
+        </c:ser>
+        <c:dLbls>
+          <c:showLegendKey val="0"/>
+          <c:showVal val="0"/>
+          <c:showCatName val="0"/>
+          <c:showSerName val="0"/>
+          <c:showPercent val="0"/>
+          <c:showBubbleSize val="0"/>
+        </c:dLbls>
+        <c:marker val="1"/>
+        <c:smooth val="0"/>
+        <c:axId val="146146304"/>
+        <c:axId val="122734272"/>
+      </c:lineChart>
+      <c:catAx>
+        <c:axId val="146146304"/>
+        <c:scaling>
+          <c:orientation val="minMax"/>
+        </c:scaling>
+        <c:delete val="0"/>
+        <c:axPos val="b"/>
+        <c:numFmt formatCode="General" sourceLinked="1"/>
+        <c:majorTickMark val="out"/>
+        <c:minorTickMark val="none"/>
+        <c:tickLblPos val="nextTo"/>
+        <c:crossAx val="122734272"/>
+        <c:crosses val="autoZero"/>
+        <c:auto val="1"/>
+        <c:lblAlgn val="ctr"/>
+        <c:lblOffset val="100"/>
+        <c:noMultiLvlLbl val="0"/>
+      </c:catAx>
+      <c:valAx>
+        <c:axId val="122734272"/>
+        <c:scaling>
+          <c:orientation val="minMax"/>
+        </c:scaling>
+        <c:delete val="0"/>
+        <c:axPos val="l"/>
+        <c:majorGridlines/>
+        <c:numFmt formatCode="General" sourceLinked="1"/>
+        <c:majorTickMark val="out"/>
+        <c:minorTickMark val="none"/>
+        <c:tickLblPos val="nextTo"/>
+        <c:crossAx val="146146304"/>
+        <c:crosses val="autoZero"/>
+        <c:crossBetween val="between"/>
+      </c:valAx>
+    </c:plotArea>
+    <c:legend>
+      <c:legendPos val="r"/>
+      <c:overlay val="0"/>
+    </c:legend>
+    <c:plotVisOnly val="1"/>
+    <c:dispBlanksAs val="gap"/>
+    <c:showDLblsOverMax val="0"/>
+  </c:chart>
+  <c:externalData r:id="rId1">
+    <c:autoUpdate val="0"/>
+  </c:externalData>
+</c:chartSpace>
 </file>
 
 <file path=word/theme/theme1.xml><?xml version="1.0" encoding="utf-8"?>
@@ -12709,7 +14432,7 @@
 </file>
 
 <file path=customXml/itemProps1.xml><?xml version="1.0" encoding="utf-8"?>
-<ds:datastoreItem xmlns:ds="http://schemas.openxmlformats.org/officeDocument/2006/customXml" ds:itemID="{BE06E9B6-11ED-462B-AF2D-34CF3E0C600A}">
+<ds:datastoreItem xmlns:ds="http://schemas.openxmlformats.org/officeDocument/2006/customXml" ds:itemID="{5AF7F6A3-3E03-461B-A869-8C973DA35531}">
   <ds:schemaRefs>
     <ds:schemaRef ds:uri="http://schemas.openxmlformats.org/officeDocument/2006/bibliography"/>
   </ds:schemaRefs>

--- a/docs/ПЗ.docx
+++ b/docs/ПЗ.docx
@@ -1,6 +1,6 @@
 
 <file path=word/document.xml><?xml version="1.0" encoding="utf-8"?>
-<w:document xmlns:wpc="http://schemas.microsoft.com/office/word/2010/wordprocessingCanvas" xmlns:cx="http://schemas.microsoft.com/office/drawing/2014/chartex" xmlns:cx1="http://schemas.microsoft.com/office/drawing/2015/9/8/chartex" xmlns:cx2="http://schemas.microsoft.com/office/drawing/2015/10/21/chartex" xmlns:cx3="http://schemas.microsoft.com/office/drawing/2016/5/9/chartex" xmlns:cx4="http://schemas.microsoft.com/office/drawing/2016/5/10/chartex" xmlns:cx5="http://schemas.microsoft.com/office/drawing/2016/5/11/chartex" xmlns:cx6="http://schemas.microsoft.com/office/drawing/2016/5/12/chartex" xmlns:cx7="http://schemas.microsoft.com/office/drawing/2016/5/13/chartex" xmlns:cx8="http://schemas.microsoft.com/office/drawing/2016/5/14/chartex" xmlns:mc="http://schemas.openxmlformats.org/markup-compatibility/2006" xmlns:aink="http://schemas.microsoft.com/office/drawing/2016/ink" xmlns:am3d="http://schemas.microsoft.com/office/drawing/2017/model3d" xmlns:o="urn:schemas-microsoft-com:office:office" xmlns:r="http://schemas.openxmlformats.org/officeDocument/2006/relationships" xmlns:m="http://schemas.openxmlformats.org/officeDocument/2006/math" xmlns:v="urn:schemas-microsoft-com:vml" xmlns:wp14="http://schemas.microsoft.com/office/word/2010/wordprocessingDrawing" xmlns:wp="http://schemas.openxmlformats.org/drawingml/2006/wordprocessingDrawing" xmlns:w10="urn:schemas-microsoft-com:office:word" xmlns:w="http://schemas.openxmlformats.org/wordprocessingml/2006/main" xmlns:w14="http://schemas.microsoft.com/office/word/2010/wordml" xmlns:w15="http://schemas.microsoft.com/office/word/2012/wordml" xmlns:w16cex="http://schemas.microsoft.com/office/word/2018/wordml/cex" xmlns:w16cid="http://schemas.microsoft.com/office/word/2016/wordml/cid" xmlns:w16="http://schemas.microsoft.com/office/word/2018/wordml" xmlns:w16se="http://schemas.microsoft.com/office/word/2015/wordml/symex" xmlns:wpg="http://schemas.microsoft.com/office/word/2010/wordprocessingGroup" xmlns:wpi="http://schemas.microsoft.com/office/word/2010/wordprocessingInk" xmlns:wne="http://schemas.microsoft.com/office/word/2006/wordml" xmlns:wps="http://schemas.microsoft.com/office/word/2010/wordprocessingShape" mc:Ignorable="w14 w15 w16se w16cid w16 w16cex wp14">
+<w:document xmlns:wpc="http://schemas.microsoft.com/office/word/2010/wordprocessingCanvas" xmlns:mc="http://schemas.openxmlformats.org/markup-compatibility/2006" xmlns:o="urn:schemas-microsoft-com:office:office" xmlns:r="http://schemas.openxmlformats.org/officeDocument/2006/relationships" xmlns:m="http://schemas.openxmlformats.org/officeDocument/2006/math" xmlns:v="urn:schemas-microsoft-com:vml" xmlns:wp14="http://schemas.microsoft.com/office/word/2010/wordprocessingDrawing" xmlns:wp="http://schemas.openxmlformats.org/drawingml/2006/wordprocessingDrawing" xmlns:w10="urn:schemas-microsoft-com:office:word" xmlns:w="http://schemas.openxmlformats.org/wordprocessingml/2006/main" xmlns:w14="http://schemas.microsoft.com/office/word/2010/wordml" xmlns:wpg="http://schemas.microsoft.com/office/word/2010/wordprocessingGroup" xmlns:wpi="http://schemas.microsoft.com/office/word/2010/wordprocessingInk" xmlns:wne="http://schemas.microsoft.com/office/word/2006/wordml" xmlns:wps="http://schemas.microsoft.com/office/word/2010/wordprocessingShape" mc:Ignorable="w14 wp14">
   <w:body>
     <w:p>
       <w:pPr>
@@ -83,7 +83,7 @@
     </w:p>
     <w:p>
       <w:pPr>
-        <w:pStyle w:val="1"/>
+        <w:pStyle w:val="11"/>
         <w:spacing w:line="360" w:lineRule="auto"/>
         <w:ind w:right="283"/>
         <w:jc w:val="center"/>
@@ -94,14 +94,14 @@
     </w:p>
     <w:p>
       <w:pPr>
-        <w:pStyle w:val="1"/>
+        <w:pStyle w:val="11"/>
         <w:spacing w:line="360" w:lineRule="auto"/>
         <w:ind w:right="283"/>
       </w:pPr>
     </w:p>
     <w:p>
       <w:pPr>
-        <w:pStyle w:val="1"/>
+        <w:pStyle w:val="11"/>
         <w:spacing w:line="360" w:lineRule="auto"/>
         <w:ind w:right="283"/>
       </w:pPr>
@@ -145,7 +145,21 @@
         <w:rPr>
           <w:rFonts w:eastAsia="Calibri"/>
         </w:rPr>
-        <w:t xml:space="preserve">Е.А. Девяшин </w:t>
+        <w:t xml:space="preserve">Е.А. </w:t>
+      </w:r>
+      <w:proofErr w:type="spellStart"/>
+      <w:r>
+        <w:rPr>
+          <w:rFonts w:eastAsia="Calibri"/>
+        </w:rPr>
+        <w:t>Девяшин</w:t>
+      </w:r>
+      <w:proofErr w:type="spellEnd"/>
+      <w:r>
+        <w:rPr>
+          <w:rFonts w:eastAsia="Calibri"/>
+        </w:rPr>
+        <w:t xml:space="preserve"> </w:t>
       </w:r>
     </w:p>
     <w:p>
@@ -223,8 +237,16 @@
         <w:rPr>
           <w:rFonts w:eastAsia="Calibri"/>
         </w:rPr>
-        <w:t>__________А.А. Калентьев</w:t>
-      </w:r>
+        <w:t xml:space="preserve">__________А.А. </w:t>
+      </w:r>
+      <w:proofErr w:type="spellStart"/>
+      <w:r>
+        <w:rPr>
+          <w:rFonts w:eastAsia="Calibri"/>
+        </w:rPr>
+        <w:t>Калентьев</w:t>
+      </w:r>
+      <w:proofErr w:type="spellEnd"/>
     </w:p>
     <w:p>
       <w:pPr>
@@ -243,7 +265,7 @@
     </w:p>
     <w:p>
       <w:pPr>
-        <w:pStyle w:val="1"/>
+        <w:pStyle w:val="11"/>
         <w:spacing w:line="360" w:lineRule="auto"/>
         <w:ind w:right="283"/>
         <w:jc w:val="center"/>
@@ -251,7 +273,7 @@
     </w:p>
     <w:p>
       <w:pPr>
-        <w:pStyle w:val="1"/>
+        <w:pStyle w:val="11"/>
         <w:spacing w:line="360" w:lineRule="auto"/>
         <w:ind w:right="283"/>
         <w:jc w:val="center"/>
@@ -259,7 +281,7 @@
     </w:p>
     <w:p>
       <w:pPr>
-        <w:pStyle w:val="1"/>
+        <w:pStyle w:val="11"/>
         <w:spacing w:line="360" w:lineRule="auto"/>
         <w:ind w:right="283"/>
         <w:jc w:val="center"/>
@@ -267,7 +289,7 @@
     </w:p>
     <w:p>
       <w:pPr>
-        <w:pStyle w:val="1"/>
+        <w:pStyle w:val="11"/>
         <w:spacing w:line="360" w:lineRule="auto"/>
         <w:ind w:right="283"/>
         <w:jc w:val="center"/>
@@ -275,7 +297,7 @@
     </w:p>
     <w:p>
       <w:pPr>
-        <w:pStyle w:val="1"/>
+        <w:pStyle w:val="11"/>
         <w:spacing w:line="360" w:lineRule="auto"/>
         <w:ind w:right="283"/>
         <w:jc w:val="center"/>
@@ -283,7 +305,7 @@
     </w:p>
     <w:p>
       <w:pPr>
-        <w:pStyle w:val="1"/>
+        <w:pStyle w:val="11"/>
         <w:spacing w:line="360" w:lineRule="auto"/>
         <w:ind w:right="283"/>
         <w:jc w:val="center"/>
@@ -291,7 +313,7 @@
     </w:p>
     <w:p>
       <w:pPr>
-        <w:pStyle w:val="1"/>
+        <w:pStyle w:val="11"/>
         <w:spacing w:line="360" w:lineRule="auto"/>
         <w:ind w:right="283"/>
         <w:jc w:val="center"/>
@@ -338,13 +360,41 @@
         <w:rPr>
           <w:rFonts w:eastAsia="Times New Roman"/>
         </w:rPr>
-        <w:t>2</w:t>
+        <w:t>4</w:t>
       </w:r>
       <w:r>
         <w:rPr>
           <w:rFonts w:eastAsia="Times New Roman"/>
         </w:rPr>
-        <w:t xml:space="preserve"> стр, 14 рисунков, 10 источников.</w:t>
+        <w:t xml:space="preserve"> </w:t>
+      </w:r>
+      <w:proofErr w:type="spellStart"/>
+      <w:proofErr w:type="gramStart"/>
+      <w:r>
+        <w:rPr>
+          <w:rFonts w:eastAsia="Times New Roman"/>
+        </w:rPr>
+        <w:t>стр</w:t>
+      </w:r>
+      <w:proofErr w:type="spellEnd"/>
+      <w:proofErr w:type="gramEnd"/>
+      <w:r>
+        <w:rPr>
+          <w:rFonts w:eastAsia="Times New Roman"/>
+        </w:rPr>
+        <w:t>, 1</w:t>
+      </w:r>
+      <w:r>
+        <w:rPr>
+          <w:rFonts w:eastAsia="Times New Roman"/>
+        </w:rPr>
+        <w:t>8</w:t>
+      </w:r>
+      <w:r>
+        <w:rPr>
+          <w:rFonts w:eastAsia="Times New Roman"/>
+        </w:rPr>
+        <w:t xml:space="preserve"> рисунков, 10 источников.</w:t>
       </w:r>
     </w:p>
     <w:p>
@@ -362,6 +412,7 @@
           <w:rFonts w:eastAsia="Times New Roman"/>
         </w:rPr>
       </w:pPr>
+      <w:proofErr w:type="gramStart"/>
       <w:r>
         <w:rPr>
           <w:rFonts w:eastAsia="Times New Roman"/>
@@ -393,6 +444,7 @@
         </w:rPr>
         <w:t>, АВТОМАТИЗИРОВАННОЕ ПРОЕКТИРОВАНИЕ, САПР.</w:t>
       </w:r>
+      <w:proofErr w:type="gramEnd"/>
     </w:p>
     <w:p>
       <w:pPr>
@@ -450,21 +502,47 @@
       <w:r>
         <w:t xml:space="preserve">интегрированной среды разработки </w:t>
       </w:r>
+      <w:proofErr w:type="spellStart"/>
       <w:r>
         <w:rPr>
           <w:bCs/>
         </w:rPr>
         <w:t>Visual</w:t>
       </w:r>
+      <w:proofErr w:type="spellEnd"/>
       <w:r>
         <w:t xml:space="preserve"> </w:t>
       </w:r>
+      <w:proofErr w:type="spellStart"/>
       <w:r>
         <w:rPr>
           <w:bCs/>
         </w:rPr>
-        <w:t>Studio 2019 Сommunity</w:t>
-      </w:r>
+        <w:t>Studio</w:t>
+      </w:r>
+      <w:proofErr w:type="spellEnd"/>
+      <w:r>
+        <w:rPr>
+          <w:bCs/>
+        </w:rPr>
+        <w:t xml:space="preserve"> 2019 </w:t>
+      </w:r>
+      <w:proofErr w:type="spellStart"/>
+      <w:proofErr w:type="gramStart"/>
+      <w:r>
+        <w:rPr>
+          <w:bCs/>
+        </w:rPr>
+        <w:t>С</w:t>
+      </w:r>
+      <w:proofErr w:type="gramEnd"/>
+      <w:r>
+        <w:rPr>
+          <w:bCs/>
+        </w:rPr>
+        <w:t>ommunity</w:t>
+      </w:r>
+      <w:proofErr w:type="spellEnd"/>
       <w:r>
         <w:rPr>
           <w:bCs/>
@@ -513,7 +591,15 @@
         <w:t>б</w:t>
       </w:r>
       <w:r>
-        <w:t>иблиотек DLL из ObjectARX SDK</w:t>
+        <w:t xml:space="preserve">иблиотек DLL из </w:t>
+      </w:r>
+      <w:proofErr w:type="spellStart"/>
+      <w:r>
+        <w:t>ObjectARX</w:t>
+      </w:r>
+      <w:proofErr w:type="spellEnd"/>
+      <w:r>
+        <w:t xml:space="preserve"> SDK</w:t>
       </w:r>
       <w:r>
         <w:rPr>
@@ -606,11 +692,10 @@
           <w:docPartUnique/>
         </w:docPartObj>
       </w:sdtPr>
-      <w:sdtEndPr/>
       <w:sdtContent>
         <w:p>
           <w:pPr>
-            <w:pStyle w:val="TOCHeading"/>
+            <w:pStyle w:val="a3"/>
             <w:jc w:val="center"/>
             <w:rPr>
               <w:rFonts w:ascii="Times New Roman" w:hAnsi="Times New Roman" w:cs="Times New Roman"/>
@@ -627,7 +712,7 @@
         </w:p>
         <w:p>
           <w:pPr>
-            <w:pStyle w:val="TOC1"/>
+            <w:pStyle w:val="12"/>
             <w:tabs>
               <w:tab w:val="right" w:leader="dot" w:pos="9628"/>
             </w:tabs>
@@ -648,10 +733,10 @@
           <w:r>
             <w:fldChar w:fldCharType="separate"/>
           </w:r>
-          <w:hyperlink w:anchor="_Toc40564771" w:history="1">
-            <w:r>
-              <w:rPr>
-                <w:rStyle w:val="Hyperlink"/>
+          <w:hyperlink w:anchor="_Toc40665938" w:history="1">
+            <w:r>
+              <w:rPr>
+                <w:rStyle w:val="a8"/>
                 <w:noProof/>
               </w:rPr>
               <w:t>1 Введение</w:t>
@@ -675,7 +760,7 @@
                 <w:noProof/>
                 <w:webHidden/>
               </w:rPr>
-              <w:instrText xml:space="preserve"> PAGEREF _Toc40564771 \h </w:instrText>
+              <w:instrText xml:space="preserve"> PAGEREF _Toc40665938 \h </w:instrText>
             </w:r>
             <w:r>
               <w:rPr>
@@ -708,7 +793,7 @@
         </w:p>
         <w:p>
           <w:pPr>
-            <w:pStyle w:val="TOC1"/>
+            <w:pStyle w:val="12"/>
             <w:tabs>
               <w:tab w:val="right" w:leader="dot" w:pos="9628"/>
             </w:tabs>
@@ -720,10 +805,10 @@
               <w:lang w:eastAsia="ru-RU"/>
             </w:rPr>
           </w:pPr>
-          <w:hyperlink w:anchor="_Toc40564772" w:history="1">
-            <w:r>
-              <w:rPr>
-                <w:rStyle w:val="Hyperlink"/>
+          <w:hyperlink w:anchor="_Toc40665939" w:history="1">
+            <w:r>
+              <w:rPr>
+                <w:rStyle w:val="a8"/>
                 <w:noProof/>
               </w:rPr>
               <w:t>2 Постановка и анализ задачи</w:t>
@@ -747,7 +832,7 @@
                 <w:noProof/>
                 <w:webHidden/>
               </w:rPr>
-              <w:instrText xml:space="preserve"> PAGEREF _Toc40564772 \h </w:instrText>
+              <w:instrText xml:space="preserve"> PAGEREF _Toc40665939 \h </w:instrText>
             </w:r>
             <w:r>
               <w:rPr>
@@ -780,7 +865,7 @@
         </w:p>
         <w:p>
           <w:pPr>
-            <w:pStyle w:val="TOC2"/>
+            <w:pStyle w:val="21"/>
             <w:tabs>
               <w:tab w:val="right" w:leader="dot" w:pos="9628"/>
             </w:tabs>
@@ -792,10 +877,10 @@
               <w:lang w:eastAsia="ru-RU"/>
             </w:rPr>
           </w:pPr>
-          <w:hyperlink w:anchor="_Toc40564773" w:history="1">
-            <w:r>
-              <w:rPr>
-                <w:rStyle w:val="Hyperlink"/>
+          <w:hyperlink w:anchor="_Toc40665940" w:history="1">
+            <w:r>
+              <w:rPr>
+                <w:rStyle w:val="a8"/>
                 <w:noProof/>
               </w:rPr>
               <w:t>2.1 Описание предмета проектирования</w:t>
@@ -819,7 +904,7 @@
                 <w:noProof/>
                 <w:webHidden/>
               </w:rPr>
-              <w:instrText xml:space="preserve"> PAGEREF _Toc40564773 \h </w:instrText>
+              <w:instrText xml:space="preserve"> PAGEREF _Toc40665940 \h </w:instrText>
             </w:r>
             <w:r>
               <w:rPr>
@@ -852,7 +937,7 @@
         </w:p>
         <w:p>
           <w:pPr>
-            <w:pStyle w:val="TOC2"/>
+            <w:pStyle w:val="21"/>
             <w:tabs>
               <w:tab w:val="right" w:leader="dot" w:pos="9628"/>
             </w:tabs>
@@ -864,10 +949,10 @@
               <w:lang w:eastAsia="ru-RU"/>
             </w:rPr>
           </w:pPr>
-          <w:hyperlink w:anchor="_Toc40564774" w:history="1">
-            <w:r>
-              <w:rPr>
-                <w:rStyle w:val="Hyperlink"/>
+          <w:hyperlink w:anchor="_Toc40665941" w:history="1">
+            <w:r>
+              <w:rPr>
+                <w:rStyle w:val="a8"/>
                 <w:noProof/>
               </w:rPr>
               <w:t>2.2 Выбор инструментов и средств реализации</w:t>
@@ -891,7 +976,7 @@
                 <w:noProof/>
                 <w:webHidden/>
               </w:rPr>
-              <w:instrText xml:space="preserve"> PAGEREF _Toc40564774 \h </w:instrText>
+              <w:instrText xml:space="preserve"> PAGEREF _Toc40665941 \h </w:instrText>
             </w:r>
             <w:r>
               <w:rPr>
@@ -924,7 +1009,7 @@
         </w:p>
         <w:p>
           <w:pPr>
-            <w:pStyle w:val="TOC2"/>
+            <w:pStyle w:val="21"/>
             <w:tabs>
               <w:tab w:val="right" w:leader="dot" w:pos="9628"/>
             </w:tabs>
@@ -936,10 +1021,10 @@
               <w:lang w:eastAsia="ru-RU"/>
             </w:rPr>
           </w:pPr>
-          <w:hyperlink w:anchor="_Toc40564775" w:history="1">
-            <w:r>
-              <w:rPr>
-                <w:rStyle w:val="Hyperlink"/>
+          <w:hyperlink w:anchor="_Toc40665942" w:history="1">
+            <w:r>
+              <w:rPr>
+                <w:rStyle w:val="a8"/>
                 <w:noProof/>
               </w:rPr>
               <w:t>2.3 Назначение плагина</w:t>
@@ -963,7 +1048,7 @@
                 <w:noProof/>
                 <w:webHidden/>
               </w:rPr>
-              <w:instrText xml:space="preserve"> PAGEREF _Toc40564775 \h </w:instrText>
+              <w:instrText xml:space="preserve"> PAGEREF _Toc40665942 \h </w:instrText>
             </w:r>
             <w:r>
               <w:rPr>
@@ -996,7 +1081,7 @@
         </w:p>
         <w:p>
           <w:pPr>
-            <w:pStyle w:val="TOC2"/>
+            <w:pStyle w:val="21"/>
             <w:tabs>
               <w:tab w:val="right" w:leader="dot" w:pos="9628"/>
             </w:tabs>
@@ -1008,10 +1093,10 @@
               <w:lang w:eastAsia="ru-RU"/>
             </w:rPr>
           </w:pPr>
-          <w:hyperlink w:anchor="_Toc40564776" w:history="1">
-            <w:r>
-              <w:rPr>
-                <w:rStyle w:val="Hyperlink"/>
+          <w:hyperlink w:anchor="_Toc40665943" w:history="1">
+            <w:r>
+              <w:rPr>
+                <w:rStyle w:val="a8"/>
                 <w:noProof/>
               </w:rPr>
               <w:t>2.4 Описание аналогов разрабатываемого продукта</w:t>
@@ -1035,7 +1120,7 @@
                 <w:noProof/>
                 <w:webHidden/>
               </w:rPr>
-              <w:instrText xml:space="preserve"> PAGEREF _Toc40564776 \h </w:instrText>
+              <w:instrText xml:space="preserve"> PAGEREF _Toc40665943 \h </w:instrText>
             </w:r>
             <w:r>
               <w:rPr>
@@ -1068,7 +1153,7 @@
         </w:p>
         <w:p>
           <w:pPr>
-            <w:pStyle w:val="TOC3"/>
+            <w:pStyle w:val="31"/>
             <w:tabs>
               <w:tab w:val="right" w:leader="dot" w:pos="9628"/>
             </w:tabs>
@@ -1080,10 +1165,10 @@
               <w:lang w:eastAsia="ru-RU"/>
             </w:rPr>
           </w:pPr>
-          <w:hyperlink w:anchor="_Toc40564777" w:history="1">
-            <w:r>
-              <w:rPr>
-                <w:rStyle w:val="Hyperlink"/>
+          <w:hyperlink w:anchor="_Toc40665944" w:history="1">
+            <w:r>
+              <w:rPr>
+                <w:rStyle w:val="a8"/>
                 <w:noProof/>
               </w:rPr>
               <w:t>2.4.1 Описание ПК Лира</w:t>
@@ -1107,7 +1192,7 @@
                 <w:noProof/>
                 <w:webHidden/>
               </w:rPr>
-              <w:instrText xml:space="preserve"> PAGEREF _Toc40564777 \h </w:instrText>
+              <w:instrText xml:space="preserve"> PAGEREF _Toc40665944 \h </w:instrText>
             </w:r>
             <w:r>
               <w:rPr>
@@ -1140,7 +1225,7 @@
         </w:p>
         <w:p>
           <w:pPr>
-            <w:pStyle w:val="TOC1"/>
+            <w:pStyle w:val="12"/>
             <w:tabs>
               <w:tab w:val="right" w:leader="dot" w:pos="9628"/>
             </w:tabs>
@@ -1152,10 +1237,10 @@
               <w:lang w:eastAsia="ru-RU"/>
             </w:rPr>
           </w:pPr>
-          <w:hyperlink w:anchor="_Toc40564778" w:history="1">
-            <w:r>
-              <w:rPr>
-                <w:rStyle w:val="Hyperlink"/>
+          <w:hyperlink w:anchor="_Toc40665945" w:history="1">
+            <w:r>
+              <w:rPr>
+                <w:rStyle w:val="a8"/>
                 <w:noProof/>
               </w:rPr>
               <w:t>3 Описание реализации</w:t>
@@ -1179,7 +1264,7 @@
                 <w:noProof/>
                 <w:webHidden/>
               </w:rPr>
-              <w:instrText xml:space="preserve"> PAGEREF _Toc40564778 \h </w:instrText>
+              <w:instrText xml:space="preserve"> PAGEREF _Toc40665945 \h </w:instrText>
             </w:r>
             <w:r>
               <w:rPr>
@@ -1212,7 +1297,7 @@
         </w:p>
         <w:p>
           <w:pPr>
-            <w:pStyle w:val="TOC2"/>
+            <w:pStyle w:val="21"/>
             <w:tabs>
               <w:tab w:val="right" w:leader="dot" w:pos="9628"/>
             </w:tabs>
@@ -1224,10 +1309,10 @@
               <w:lang w:eastAsia="ru-RU"/>
             </w:rPr>
           </w:pPr>
-          <w:hyperlink w:anchor="_Toc40564779" w:history="1">
-            <w:r>
-              <w:rPr>
-                <w:rStyle w:val="Hyperlink"/>
+          <w:hyperlink w:anchor="_Toc40665946" w:history="1">
+            <w:r>
+              <w:rPr>
+                <w:rStyle w:val="a8"/>
                 <w:noProof/>
               </w:rPr>
               <w:t>3.1 Описание технических и функциональных аспектов проекта</w:t>
@@ -1251,7 +1336,7 @@
                 <w:noProof/>
                 <w:webHidden/>
               </w:rPr>
-              <w:instrText xml:space="preserve"> PAGEREF _Toc40564779 \h </w:instrText>
+              <w:instrText xml:space="preserve"> PAGEREF _Toc40665946 \h </w:instrText>
             </w:r>
             <w:r>
               <w:rPr>
@@ -1284,7 +1369,7 @@
         </w:p>
         <w:p>
           <w:pPr>
-            <w:pStyle w:val="TOC2"/>
+            <w:pStyle w:val="21"/>
             <w:tabs>
               <w:tab w:val="right" w:leader="dot" w:pos="9628"/>
             </w:tabs>
@@ -1296,10 +1381,10 @@
               <w:lang w:eastAsia="ru-RU"/>
             </w:rPr>
           </w:pPr>
-          <w:hyperlink w:anchor="_Toc40564780" w:history="1">
-            <w:r>
-              <w:rPr>
-                <w:rStyle w:val="Hyperlink"/>
+          <w:hyperlink w:anchor="_Toc40665947" w:history="1">
+            <w:r>
+              <w:rPr>
+                <w:rStyle w:val="a8"/>
                 <w:noProof/>
               </w:rPr>
               <w:t>3.2 Диаграмма USE CASE</w:t>
@@ -1323,7 +1408,7 @@
                 <w:noProof/>
                 <w:webHidden/>
               </w:rPr>
-              <w:instrText xml:space="preserve"> PAGEREF _Toc40564780 \h </w:instrText>
+              <w:instrText xml:space="preserve"> PAGEREF _Toc40665947 \h </w:instrText>
             </w:r>
             <w:r>
               <w:rPr>
@@ -1356,7 +1441,7 @@
         </w:p>
         <w:p>
           <w:pPr>
-            <w:pStyle w:val="TOC2"/>
+            <w:pStyle w:val="21"/>
             <w:tabs>
               <w:tab w:val="right" w:leader="dot" w:pos="9628"/>
             </w:tabs>
@@ -1368,10 +1453,10 @@
               <w:lang w:eastAsia="ru-RU"/>
             </w:rPr>
           </w:pPr>
-          <w:hyperlink w:anchor="_Toc40564781" w:history="1">
-            <w:r>
-              <w:rPr>
-                <w:rStyle w:val="Hyperlink"/>
+          <w:hyperlink w:anchor="_Toc40665948" w:history="1">
+            <w:r>
+              <w:rPr>
+                <w:rStyle w:val="a8"/>
                 <w:noProof/>
               </w:rPr>
               <w:t>3.2 Диаграмма классов</w:t>
@@ -1395,7 +1480,7 @@
                 <w:noProof/>
                 <w:webHidden/>
               </w:rPr>
-              <w:instrText xml:space="preserve"> PAGEREF _Toc40564781 \h </w:instrText>
+              <w:instrText xml:space="preserve"> PAGEREF _Toc40665948 \h </w:instrText>
             </w:r>
             <w:r>
               <w:rPr>
@@ -1415,7 +1500,7 @@
                 <w:noProof/>
                 <w:webHidden/>
               </w:rPr>
-              <w:t>9</w:t>
+              <w:t>10</w:t>
             </w:r>
             <w:r>
               <w:rPr>
@@ -1428,7 +1513,7 @@
         </w:p>
         <w:p>
           <w:pPr>
-            <w:pStyle w:val="TOC2"/>
+            <w:pStyle w:val="21"/>
             <w:tabs>
               <w:tab w:val="right" w:leader="dot" w:pos="9628"/>
             </w:tabs>
@@ -1440,13 +1525,13 @@
               <w:lang w:eastAsia="ru-RU"/>
             </w:rPr>
           </w:pPr>
-          <w:hyperlink w:anchor="_Toc40564782" w:history="1">
-            <w:r>
-              <w:rPr>
-                <w:rStyle w:val="Hyperlink"/>
-                <w:noProof/>
-              </w:rPr>
-              <w:t>3.3 Сравнение готового проекта с проектом дополненным функциональностью</w:t>
+          <w:hyperlink w:anchor="_Toc40665949" w:history="1">
+            <w:r>
+              <w:rPr>
+                <w:rStyle w:val="a8"/>
+                <w:noProof/>
+              </w:rPr>
+              <w:t>3.3 Сравнение интерфейса проекта с проектом дополненным функциональностью</w:t>
             </w:r>
             <w:r>
               <w:rPr>
@@ -1467,7 +1552,7 @@
                 <w:noProof/>
                 <w:webHidden/>
               </w:rPr>
-              <w:instrText xml:space="preserve"> PAGEREF _Toc40564782 \h </w:instrText>
+              <w:instrText xml:space="preserve"> PAGEREF _Toc40665949 \h </w:instrText>
             </w:r>
             <w:r>
               <w:rPr>
@@ -1487,7 +1572,7 @@
                 <w:noProof/>
                 <w:webHidden/>
               </w:rPr>
-              <w:t>10</w:t>
+              <w:t>12</w:t>
             </w:r>
             <w:r>
               <w:rPr>
@@ -1500,7 +1585,7 @@
         </w:p>
         <w:p>
           <w:pPr>
-            <w:pStyle w:val="TOC2"/>
+            <w:pStyle w:val="12"/>
             <w:tabs>
               <w:tab w:val="right" w:leader="dot" w:pos="9628"/>
             </w:tabs>
@@ -1512,13 +1597,13 @@
               <w:lang w:eastAsia="ru-RU"/>
             </w:rPr>
           </w:pPr>
-          <w:hyperlink w:anchor="_Toc40564783" w:history="1">
-            <w:r>
-              <w:rPr>
-                <w:rStyle w:val="Hyperlink"/>
-                <w:noProof/>
-              </w:rPr>
-              <w:t>3.4 Описание программы для использования</w:t>
+          <w:hyperlink w:anchor="_Toc40665950" w:history="1">
+            <w:r>
+              <w:rPr>
+                <w:rStyle w:val="a8"/>
+                <w:noProof/>
+              </w:rPr>
+              <w:t>4 Описание программы для использования</w:t>
             </w:r>
             <w:r>
               <w:rPr>
@@ -1539,7 +1624,7 @@
                 <w:noProof/>
                 <w:webHidden/>
               </w:rPr>
-              <w:instrText xml:space="preserve"> PAGEREF _Toc40564783 \h </w:instrText>
+              <w:instrText xml:space="preserve"> PAGEREF _Toc40665950 \h </w:instrText>
             </w:r>
             <w:r>
               <w:rPr>
@@ -1559,7 +1644,7 @@
                 <w:noProof/>
                 <w:webHidden/>
               </w:rPr>
-              <w:t>11</w:t>
+              <w:t>14</w:t>
             </w:r>
             <w:r>
               <w:rPr>
@@ -1572,7 +1657,7 @@
         </w:p>
         <w:p>
           <w:pPr>
-            <w:pStyle w:val="TOC1"/>
+            <w:pStyle w:val="12"/>
             <w:tabs>
               <w:tab w:val="right" w:leader="dot" w:pos="9628"/>
             </w:tabs>
@@ -1584,13 +1669,13 @@
               <w:lang w:eastAsia="ru-RU"/>
             </w:rPr>
           </w:pPr>
-          <w:hyperlink w:anchor="_Toc40564784" w:history="1">
-            <w:r>
-              <w:rPr>
-                <w:rStyle w:val="Hyperlink"/>
-                <w:noProof/>
-              </w:rPr>
-              <w:t>4 Тестирование программы</w:t>
+          <w:hyperlink w:anchor="_Toc40665951" w:history="1">
+            <w:r>
+              <w:rPr>
+                <w:rStyle w:val="a8"/>
+                <w:noProof/>
+              </w:rPr>
+              <w:t>5 Тестирование программы</w:t>
             </w:r>
             <w:r>
               <w:rPr>
@@ -1611,7 +1696,7 @@
                 <w:noProof/>
                 <w:webHidden/>
               </w:rPr>
-              <w:instrText xml:space="preserve"> PAGEREF _Toc40564784 \h </w:instrText>
+              <w:instrText xml:space="preserve"> PAGEREF _Toc40665951 \h </w:instrText>
             </w:r>
             <w:r>
               <w:rPr>
@@ -1631,7 +1716,7 @@
                 <w:noProof/>
                 <w:webHidden/>
               </w:rPr>
-              <w:t>14</w:t>
+              <w:t>16</w:t>
             </w:r>
             <w:r>
               <w:rPr>
@@ -1644,7 +1729,7 @@
         </w:p>
         <w:p>
           <w:pPr>
-            <w:pStyle w:val="TOC2"/>
+            <w:pStyle w:val="21"/>
             <w:tabs>
               <w:tab w:val="right" w:leader="dot" w:pos="9628"/>
             </w:tabs>
@@ -1656,13 +1741,13 @@
               <w:lang w:eastAsia="ru-RU"/>
             </w:rPr>
           </w:pPr>
-          <w:hyperlink w:anchor="_Toc40564785" w:history="1">
-            <w:r>
-              <w:rPr>
-                <w:rStyle w:val="Hyperlink"/>
-                <w:noProof/>
-              </w:rPr>
-              <w:t>4.1 Функциональное тестирование</w:t>
+          <w:hyperlink w:anchor="_Toc40665952" w:history="1">
+            <w:r>
+              <w:rPr>
+                <w:rStyle w:val="a8"/>
+                <w:noProof/>
+              </w:rPr>
+              <w:t>5.1 Функциональное тестирование</w:t>
             </w:r>
             <w:r>
               <w:rPr>
@@ -1683,7 +1768,7 @@
                 <w:noProof/>
                 <w:webHidden/>
               </w:rPr>
-              <w:instrText xml:space="preserve"> PAGEREF _Toc40564785 \h </w:instrText>
+              <w:instrText xml:space="preserve"> PAGEREF _Toc40665952 \h </w:instrText>
             </w:r>
             <w:r>
               <w:rPr>
@@ -1703,7 +1788,7 @@
                 <w:noProof/>
                 <w:webHidden/>
               </w:rPr>
-              <w:t>14</w:t>
+              <w:t>16</w:t>
             </w:r>
             <w:r>
               <w:rPr>
@@ -1716,7 +1801,7 @@
         </w:p>
         <w:p>
           <w:pPr>
-            <w:pStyle w:val="TOC2"/>
+            <w:pStyle w:val="21"/>
             <w:tabs>
               <w:tab w:val="right" w:leader="dot" w:pos="9628"/>
             </w:tabs>
@@ -1728,14 +1813,14 @@
               <w:lang w:eastAsia="ru-RU"/>
             </w:rPr>
           </w:pPr>
-          <w:hyperlink w:anchor="_Toc40564786" w:history="1">
-            <w:r>
-              <w:rPr>
-                <w:rStyle w:val="Hyperlink"/>
+          <w:hyperlink w:anchor="_Toc40665953" w:history="1">
+            <w:r>
+              <w:rPr>
+                <w:rStyle w:val="a8"/>
                 <w:rFonts w:eastAsia="Calibri"/>
                 <w:noProof/>
               </w:rPr>
-              <w:t>4.2 Модульное тестирование</w:t>
+              <w:t>5.2 Модульное тестирование</w:t>
             </w:r>
             <w:r>
               <w:rPr>
@@ -1756,7 +1841,7 @@
                 <w:noProof/>
                 <w:webHidden/>
               </w:rPr>
-              <w:instrText xml:space="preserve"> PAGEREF _Toc40564786 \h </w:instrText>
+              <w:instrText xml:space="preserve"> PAGEREF _Toc40665953 \h </w:instrText>
             </w:r>
             <w:r>
               <w:rPr>
@@ -1776,7 +1861,7 @@
                 <w:noProof/>
                 <w:webHidden/>
               </w:rPr>
-              <w:t>15</w:t>
+              <w:t>17</w:t>
             </w:r>
             <w:r>
               <w:rPr>
@@ -1789,7 +1874,7 @@
         </w:p>
         <w:p>
           <w:pPr>
-            <w:pStyle w:val="TOC2"/>
+            <w:pStyle w:val="21"/>
             <w:tabs>
               <w:tab w:val="right" w:leader="dot" w:pos="9628"/>
             </w:tabs>
@@ -1801,14 +1886,14 @@
               <w:lang w:eastAsia="ru-RU"/>
             </w:rPr>
           </w:pPr>
-          <w:hyperlink w:anchor="_Toc40564787" w:history="1">
-            <w:r>
-              <w:rPr>
-                <w:rStyle w:val="Hyperlink"/>
+          <w:hyperlink w:anchor="_Toc40665954" w:history="1">
+            <w:r>
+              <w:rPr>
+                <w:rStyle w:val="a8"/>
                 <w:rFonts w:eastAsia="Calibri"/>
                 <w:noProof/>
               </w:rPr>
-              <w:t>4.2 Нагрузочное тестирование</w:t>
+              <w:t>5.2 Нагрузочное тестирование</w:t>
             </w:r>
             <w:r>
               <w:rPr>
@@ -1829,7 +1914,7 @@
                 <w:noProof/>
                 <w:webHidden/>
               </w:rPr>
-              <w:instrText xml:space="preserve"> PAGEREF _Toc40564787 \h </w:instrText>
+              <w:instrText xml:space="preserve"> PAGEREF _Toc40665954 \h </w:instrText>
             </w:r>
             <w:r>
               <w:rPr>
@@ -1849,7 +1934,7 @@
                 <w:noProof/>
                 <w:webHidden/>
               </w:rPr>
-              <w:t>19</w:t>
+              <w:t>21</w:t>
             </w:r>
             <w:r>
               <w:rPr>
@@ -1862,7 +1947,7 @@
         </w:p>
         <w:p>
           <w:pPr>
-            <w:pStyle w:val="TOC1"/>
+            <w:pStyle w:val="12"/>
             <w:tabs>
               <w:tab w:val="right" w:leader="dot" w:pos="9628"/>
             </w:tabs>
@@ -1874,10 +1959,10 @@
               <w:lang w:eastAsia="ru-RU"/>
             </w:rPr>
           </w:pPr>
-          <w:hyperlink w:anchor="_Toc40564788" w:history="1">
-            <w:r>
-              <w:rPr>
-                <w:rStyle w:val="Hyperlink"/>
+          <w:hyperlink w:anchor="_Toc40665955" w:history="1">
+            <w:r>
+              <w:rPr>
+                <w:rStyle w:val="a8"/>
                 <w:rFonts w:eastAsia="Calibri"/>
                 <w:noProof/>
               </w:rPr>
@@ -1902,7 +1987,7 @@
                 <w:noProof/>
                 <w:webHidden/>
               </w:rPr>
-              <w:instrText xml:space="preserve"> PAGEREF _Toc40564788 \h </w:instrText>
+              <w:instrText xml:space="preserve"> PAGEREF _Toc40665955 \h </w:instrText>
             </w:r>
             <w:r>
               <w:rPr>
@@ -1922,7 +2007,7 @@
                 <w:noProof/>
                 <w:webHidden/>
               </w:rPr>
-              <w:t>21</w:t>
+              <w:t>23</w:t>
             </w:r>
             <w:r>
               <w:rPr>
@@ -1935,7 +2020,7 @@
         </w:p>
         <w:p>
           <w:pPr>
-            <w:pStyle w:val="TOC1"/>
+            <w:pStyle w:val="12"/>
             <w:tabs>
               <w:tab w:val="right" w:leader="dot" w:pos="9628"/>
             </w:tabs>
@@ -1947,10 +2032,10 @@
               <w:lang w:eastAsia="ru-RU"/>
             </w:rPr>
           </w:pPr>
-          <w:hyperlink w:anchor="_Toc40564789" w:history="1">
-            <w:r>
-              <w:rPr>
-                <w:rStyle w:val="Hyperlink"/>
+          <w:hyperlink w:anchor="_Toc40665956" w:history="1">
+            <w:r>
+              <w:rPr>
+                <w:rStyle w:val="a8"/>
                 <w:noProof/>
               </w:rPr>
               <w:t>Список использованных источников</w:t>
@@ -1974,7 +2059,7 @@
                 <w:noProof/>
                 <w:webHidden/>
               </w:rPr>
-              <w:instrText xml:space="preserve"> PAGEREF _Toc40564789 \h </w:instrText>
+              <w:instrText xml:space="preserve"> PAGEREF _Toc40665956 \h </w:instrText>
             </w:r>
             <w:r>
               <w:rPr>
@@ -1994,7 +2079,7 @@
                 <w:noProof/>
                 <w:webHidden/>
               </w:rPr>
-              <w:t>22</w:t>
+              <w:t>24</w:t>
             </w:r>
             <w:r>
               <w:rPr>
@@ -2027,7 +2112,7 @@
     </w:p>
     <w:p>
       <w:pPr>
-        <w:pStyle w:val="Heading1"/>
+        <w:pStyle w:val="1"/>
         <w:jc w:val="center"/>
         <w:rPr>
           <w:rFonts w:ascii="Times New Roman" w:hAnsi="Times New Roman" w:cs="Times New Roman"/>
@@ -2035,7 +2120,7 @@
         </w:rPr>
       </w:pPr>
       <w:bookmarkStart w:id="0" w:name="_Toc38236828"/>
-      <w:bookmarkStart w:id="1" w:name="_Toc40564771"/>
+      <w:bookmarkStart w:id="1" w:name="_Toc40665938"/>
       <w:r>
         <w:rPr>
           <w:rFonts w:ascii="Times New Roman" w:hAnsi="Times New Roman" w:cs="Times New Roman"/>
@@ -2234,7 +2319,7 @@
     </w:p>
     <w:p>
       <w:pPr>
-        <w:pStyle w:val="Heading1"/>
+        <w:pStyle w:val="1"/>
         <w:jc w:val="center"/>
         <w:rPr>
           <w:rFonts w:ascii="Times New Roman" w:hAnsi="Times New Roman" w:cs="Times New Roman"/>
@@ -2242,7 +2327,7 @@
         </w:rPr>
       </w:pPr>
       <w:bookmarkStart w:id="2" w:name="_Toc38236829"/>
-      <w:bookmarkStart w:id="3" w:name="_Toc40564772"/>
+      <w:bookmarkStart w:id="3" w:name="_Toc40665939"/>
       <w:r>
         <w:rPr>
           <w:rFonts w:ascii="Times New Roman" w:hAnsi="Times New Roman" w:cs="Times New Roman"/>
@@ -2260,11 +2345,21 @@
         <w:ind w:firstLine="708"/>
       </w:pPr>
       <w:r>
-        <w:t xml:space="preserve">В рамках лабораторных работ в соответствии с технически заданием требовалось разработать плагин, который на основе входных параметров, </w:t>
-      </w:r>
+        <w:t xml:space="preserve">В рамках лабораторных работ в соответствии с технически заданием требовалось разработать плагин, </w:t>
+      </w:r>
+      <w:proofErr w:type="gramStart"/>
+      <w:r>
+        <w:t>который</w:t>
+      </w:r>
+      <w:proofErr w:type="gramEnd"/>
+      <w:r>
+        <w:t xml:space="preserve"> на основе входных параметров, </w:t>
+      </w:r>
+      <w:proofErr w:type="spellStart"/>
       <w:r>
         <w:t>интегрируясь</w:t>
       </w:r>
+      <w:proofErr w:type="spellEnd"/>
       <w:r>
         <w:t xml:space="preserve"> с системой </w:t>
       </w:r>
@@ -2288,7 +2383,15 @@
         <w:t>2020</w:t>
       </w:r>
       <w:r>
-        <w:t xml:space="preserve">, строит модель. Необходимо чтобы плагин являлся библиотекой , запускаемой из </w:t>
+        <w:t>, строит модель. Необходимо чтобы плагин являлся библиотекой</w:t>
+      </w:r>
+      <w:proofErr w:type="gramStart"/>
+      <w:r>
+        <w:t xml:space="preserve"> ,</w:t>
+      </w:r>
+      <w:proofErr w:type="gramEnd"/>
+      <w:r>
+        <w:t xml:space="preserve"> запускаемой из </w:t>
       </w:r>
       <w:r>
         <w:rPr>
@@ -2324,7 +2427,7 @@
     </w:p>
     <w:p>
       <w:pPr>
-        <w:pStyle w:val="Heading2"/>
+        <w:pStyle w:val="2"/>
         <w:jc w:val="center"/>
         <w:rPr>
           <w:rFonts w:ascii="Times New Roman" w:hAnsi="Times New Roman" w:cs="Times New Roman"/>
@@ -2332,7 +2435,7 @@
         </w:rPr>
       </w:pPr>
       <w:bookmarkStart w:id="4" w:name="_Toc38236830"/>
-      <w:bookmarkStart w:id="5" w:name="_Toc40564773"/>
+      <w:bookmarkStart w:id="5" w:name="_Toc40665940"/>
       <w:r>
         <w:rPr>
           <w:rFonts w:ascii="Times New Roman" w:hAnsi="Times New Roman" w:cs="Times New Roman"/>
@@ -2392,7 +2495,7 @@
     </w:p>
     <w:p>
       <w:pPr>
-        <w:pStyle w:val="ListParagraph"/>
+        <w:pStyle w:val="a6"/>
         <w:spacing w:line="360" w:lineRule="auto"/>
         <w:ind w:left="0" w:firstLine="709"/>
       </w:pPr>
@@ -2429,7 +2532,7 @@
     </w:p>
     <w:p>
       <w:pPr>
-        <w:pStyle w:val="ListParagraph"/>
+        <w:pStyle w:val="a6"/>
         <w:spacing w:line="360" w:lineRule="auto"/>
         <w:ind w:left="0" w:firstLine="709"/>
       </w:pPr>
@@ -2462,7 +2565,7 @@
     </w:p>
     <w:p>
       <w:pPr>
-        <w:pStyle w:val="ListParagraph"/>
+        <w:pStyle w:val="a6"/>
         <w:spacing w:line="360" w:lineRule="auto"/>
         <w:ind w:left="0" w:firstLine="709"/>
       </w:pPr>
@@ -2495,7 +2598,7 @@
     </w:p>
     <w:p>
       <w:pPr>
-        <w:pStyle w:val="ListParagraph"/>
+        <w:pStyle w:val="a6"/>
         <w:spacing w:line="360" w:lineRule="auto"/>
         <w:ind w:left="0" w:firstLine="709"/>
       </w:pPr>
@@ -2531,7 +2634,7 @@
     </w:p>
     <w:p>
       <w:pPr>
-        <w:pStyle w:val="ListParagraph"/>
+        <w:pStyle w:val="a6"/>
         <w:spacing w:line="360" w:lineRule="auto"/>
         <w:ind w:left="0" w:firstLine="709"/>
       </w:pPr>
@@ -2621,7 +2724,7 @@
     </w:p>
     <w:p>
       <w:pPr>
-        <w:pStyle w:val="ListParagraph"/>
+        <w:pStyle w:val="a6"/>
         <w:spacing w:line="360" w:lineRule="auto"/>
         <w:ind w:left="0" w:firstLine="709"/>
       </w:pPr>
@@ -2654,7 +2757,7 @@
     </w:p>
     <w:p>
       <w:pPr>
-        <w:pStyle w:val="ListParagraph"/>
+        <w:pStyle w:val="a6"/>
         <w:spacing w:line="360" w:lineRule="auto"/>
         <w:ind w:left="0" w:firstLine="709"/>
       </w:pPr>
@@ -2687,7 +2790,7 @@
     </w:p>
     <w:p>
       <w:pPr>
-        <w:pStyle w:val="ListParagraph"/>
+        <w:pStyle w:val="a6"/>
         <w:spacing w:line="360" w:lineRule="auto"/>
         <w:ind w:left="0" w:firstLine="709"/>
       </w:pPr>
@@ -2720,7 +2823,7 @@
     </w:p>
     <w:p>
       <w:pPr>
-        <w:pStyle w:val="ListParagraph"/>
+        <w:pStyle w:val="a6"/>
         <w:spacing w:line="360" w:lineRule="auto"/>
         <w:ind w:left="0" w:firstLine="709"/>
       </w:pPr>
@@ -2753,7 +2856,7 @@
     </w:p>
     <w:p>
       <w:pPr>
-        <w:pStyle w:val="ListParagraph"/>
+        <w:pStyle w:val="a6"/>
         <w:spacing w:line="360" w:lineRule="auto"/>
         <w:ind w:left="0" w:firstLine="709"/>
         <w:rPr>
@@ -2768,6 +2871,7 @@
         </w:rPr>
         <w:sym w:font="Symbol" w:char="F0B7"/>
       </w:r>
+      <w:proofErr w:type="gramStart"/>
       <w:r>
         <w:rPr>
           <w:rStyle w:val="tm71"/>
@@ -2787,6 +2891,7 @@
       <w:r>
         <w:t>3.</w:t>
       </w:r>
+      <w:proofErr w:type="gramEnd"/>
       <w:r>
         <w:rPr>
           <w:rFonts w:cs="Times New Roman"/>
@@ -3114,7 +3219,27 @@
           <w:szCs w:val="24"/>
           <w:lang w:eastAsia="ru-RU"/>
         </w:rPr>
-        <w:t xml:space="preserve"> – ширина ворот</w:t>
+        <w:t xml:space="preserve"> – </w:t>
+      </w:r>
+      <w:proofErr w:type="gramStart"/>
+      <w:r>
+        <w:rPr>
+          <w:rFonts w:eastAsia="Times New Roman"/>
+          <w:sz w:val="24"/>
+          <w:szCs w:val="24"/>
+          <w:lang w:eastAsia="ru-RU"/>
+        </w:rPr>
+        <w:t>ширина</w:t>
+      </w:r>
+      <w:proofErr w:type="gramEnd"/>
+      <w:r>
+        <w:rPr>
+          <w:rFonts w:eastAsia="Times New Roman"/>
+          <w:sz w:val="24"/>
+          <w:szCs w:val="24"/>
+          <w:lang w:eastAsia="ru-RU"/>
+        </w:rPr>
+        <w:t xml:space="preserve"> ворот</w:t>
       </w:r>
       <w:r>
         <w:rPr>
@@ -3325,7 +3450,27 @@
           <w:szCs w:val="24"/>
           <w:lang w:eastAsia="ru-RU"/>
         </w:rPr>
-        <w:t xml:space="preserve"> – высота ворот.</w:t>
+        <w:t xml:space="preserve"> – </w:t>
+      </w:r>
+      <w:proofErr w:type="gramStart"/>
+      <w:r>
+        <w:rPr>
+          <w:rFonts w:eastAsia="Times New Roman"/>
+          <w:sz w:val="24"/>
+          <w:szCs w:val="24"/>
+          <w:lang w:eastAsia="ru-RU"/>
+        </w:rPr>
+        <w:t>высота</w:t>
+      </w:r>
+      <w:proofErr w:type="gramEnd"/>
+      <w:r>
+        <w:rPr>
+          <w:rFonts w:eastAsia="Times New Roman"/>
+          <w:sz w:val="24"/>
+          <w:szCs w:val="24"/>
+          <w:lang w:eastAsia="ru-RU"/>
+        </w:rPr>
+        <w:t xml:space="preserve"> ворот.</w:t>
       </w:r>
     </w:p>
     <w:p>
@@ -3371,7 +3516,7 @@
                     </pic:cNvPicPr>
                   </pic:nvPicPr>
                   <pic:blipFill>
-                    <a:blip r:embed="rId8">
+                    <a:blip r:embed="rId9">
                       <a:extLst>
                         <a:ext uri="{28A0092B-C50C-407E-A947-70E740481C1C}">
                           <a14:useLocalDpi xmlns:a14="http://schemas.microsoft.com/office/drawing/2010/main" val="0"/>
@@ -3414,7 +3559,7 @@
     </w:p>
     <w:p>
       <w:pPr>
-        <w:pStyle w:val="Heading2"/>
+        <w:pStyle w:val="2"/>
         <w:jc w:val="center"/>
         <w:rPr>
           <w:rFonts w:ascii="Times New Roman" w:hAnsi="Times New Roman" w:cs="Times New Roman"/>
@@ -3422,7 +3567,7 @@
         </w:rPr>
       </w:pPr>
       <w:bookmarkStart w:id="6" w:name="_Toc38236831"/>
-      <w:bookmarkStart w:id="7" w:name="_Toc40564774"/>
+      <w:bookmarkStart w:id="7" w:name="_Toc40665941"/>
       <w:r>
         <w:rPr>
           <w:rFonts w:ascii="Times New Roman" w:hAnsi="Times New Roman" w:cs="Times New Roman"/>
@@ -3439,7 +3584,39 @@
         <w:ind w:firstLine="708"/>
       </w:pPr>
       <w:r>
-        <w:t>На основе требований к техническому заданию программа выполнена на языке программирования C# в среде Microsoft Visual Studio 2019 с использованием .NET Framework 4.</w:t>
+        <w:t xml:space="preserve">На основе требований к техническому заданию программа выполнена на языке программирования C# в среде </w:t>
+      </w:r>
+      <w:proofErr w:type="spellStart"/>
+      <w:r>
+        <w:t>Microsoft</w:t>
+      </w:r>
+      <w:proofErr w:type="spellEnd"/>
+      <w:r>
+        <w:t xml:space="preserve"> </w:t>
+      </w:r>
+      <w:proofErr w:type="spellStart"/>
+      <w:r>
+        <w:t>Visual</w:t>
+      </w:r>
+      <w:proofErr w:type="spellEnd"/>
+      <w:r>
+        <w:t xml:space="preserve"> </w:t>
+      </w:r>
+      <w:proofErr w:type="spellStart"/>
+      <w:r>
+        <w:t>Studio</w:t>
+      </w:r>
+      <w:proofErr w:type="spellEnd"/>
+      <w:r>
+        <w:t xml:space="preserve"> 2019 с использованием .NET </w:t>
+      </w:r>
+      <w:proofErr w:type="spellStart"/>
+      <w:r>
+        <w:t>Framework</w:t>
+      </w:r>
+      <w:proofErr w:type="spellEnd"/>
+      <w:r>
+        <w:t xml:space="preserve"> 4.</w:t>
       </w:r>
       <w:r>
         <w:t>7.2</w:t>
@@ -3462,11 +3639,24 @@
         <w:ind w:firstLine="708"/>
       </w:pPr>
       <w:r>
-        <w:t>Инструментом тестирования и создания модульных тестов был выбран фреймворк NUnit</w:t>
-      </w:r>
+        <w:t xml:space="preserve">Инструментом тестирования и создания модульных тестов был выбран </w:t>
+      </w:r>
+      <w:proofErr w:type="spellStart"/>
+      <w:r>
+        <w:t>фреймворк</w:t>
+      </w:r>
+      <w:proofErr w:type="spellEnd"/>
       <w:r>
         <w:t xml:space="preserve"> </w:t>
       </w:r>
+      <w:proofErr w:type="spellStart"/>
+      <w:r>
+        <w:t>NUnit</w:t>
+      </w:r>
+      <w:proofErr w:type="spellEnd"/>
+      <w:r>
+        <w:t xml:space="preserve"> </w:t>
+      </w:r>
       <w:r>
         <w:t>[</w:t>
       </w:r>
@@ -3482,7 +3672,7 @@
     </w:p>
     <w:p>
       <w:pPr>
-        <w:pStyle w:val="Heading2"/>
+        <w:pStyle w:val="2"/>
         <w:jc w:val="center"/>
         <w:rPr>
           <w:rFonts w:ascii="Times New Roman" w:hAnsi="Times New Roman" w:cs="Times New Roman"/>
@@ -3491,7 +3681,7 @@
         </w:rPr>
       </w:pPr>
       <w:bookmarkStart w:id="8" w:name="_Toc38236832"/>
-      <w:bookmarkStart w:id="9" w:name="_Toc40564775"/>
+      <w:bookmarkStart w:id="9" w:name="_Toc40665942"/>
       <w:r>
         <w:rPr>
           <w:rFonts w:ascii="Times New Roman" w:hAnsi="Times New Roman" w:cs="Times New Roman"/>
@@ -3511,7 +3701,7 @@
     </w:p>
     <w:p>
       <w:pPr>
-        <w:pStyle w:val="Heading2"/>
+        <w:pStyle w:val="2"/>
         <w:jc w:val="center"/>
         <w:rPr>
           <w:rFonts w:ascii="Times New Roman" w:hAnsi="Times New Roman" w:cs="Times New Roman"/>
@@ -3522,7 +3712,7 @@
         <w:br w:type="page"/>
       </w:r>
       <w:bookmarkStart w:id="10" w:name="_Toc38236833"/>
-      <w:bookmarkStart w:id="11" w:name="_Toc40564776"/>
+      <w:bookmarkStart w:id="11" w:name="_Toc40665943"/>
       <w:r>
         <w:rPr>
           <w:rFonts w:ascii="Times New Roman" w:hAnsi="Times New Roman" w:cs="Times New Roman"/>
@@ -3537,7 +3727,7 @@
     </w:p>
     <w:p>
       <w:pPr>
-        <w:pStyle w:val="Heading3"/>
+        <w:pStyle w:val="3"/>
         <w:jc w:val="center"/>
         <w:rPr>
           <w:rFonts w:ascii="Times New Roman" w:hAnsi="Times New Roman" w:cs="Times New Roman"/>
@@ -3545,7 +3735,7 @@
         </w:rPr>
       </w:pPr>
       <w:bookmarkStart w:id="12" w:name="_Toc38236834"/>
-      <w:bookmarkStart w:id="13" w:name="_Toc40564777"/>
+      <w:bookmarkStart w:id="13" w:name="_Toc40665944"/>
       <w:r>
         <w:rPr>
           <w:rFonts w:ascii="Times New Roman" w:hAnsi="Times New Roman" w:cs="Times New Roman"/>
@@ -3576,7 +3766,87 @@
         <w:ind w:firstLine="708"/>
       </w:pPr>
       <w:r>
-        <w:t>ЛИРА-САПР реализует технологию информационного моделирования зданий (BIM) и ориентирована на проектирование и расчет строительных конструкций. Реализация технологии BIM обеспечивается нативной связью с другими архитектурными, расчетными, графическими и документирующими системами (САПФИР-3D, Revit, Tekla, AutoCAD, ArchiCAD, Advance Steel, BoCAD, Allplan, STARK ES, Gmsh и др.) на основе DXF, MDB, STP, SLI, MSH, STL, OBJ, IFC и др. файлов.</w:t>
+        <w:t xml:space="preserve">ЛИРА-САПР реализует технологию информационного моделирования зданий (BIM) и ориентирована на проектирование и расчет строительных конструкций. Реализация технологии BIM обеспечивается </w:t>
+      </w:r>
+      <w:proofErr w:type="spellStart"/>
+      <w:r>
+        <w:t>нативной</w:t>
+      </w:r>
+      <w:proofErr w:type="spellEnd"/>
+      <w:r>
+        <w:t xml:space="preserve"> связью с другими архитектурными, расчетными, графическими и документирующими системами (САПФИР-3D, </w:t>
+      </w:r>
+      <w:proofErr w:type="spellStart"/>
+      <w:r>
+        <w:t>Revit</w:t>
+      </w:r>
+      <w:proofErr w:type="spellEnd"/>
+      <w:r>
+        <w:t xml:space="preserve">, </w:t>
+      </w:r>
+      <w:proofErr w:type="spellStart"/>
+      <w:r>
+        <w:t>Tekla</w:t>
+      </w:r>
+      <w:proofErr w:type="spellEnd"/>
+      <w:r>
+        <w:t xml:space="preserve">, </w:t>
+      </w:r>
+      <w:proofErr w:type="spellStart"/>
+      <w:r>
+        <w:t>AutoCAD</w:t>
+      </w:r>
+      <w:proofErr w:type="spellEnd"/>
+      <w:r>
+        <w:t xml:space="preserve">, </w:t>
+      </w:r>
+      <w:proofErr w:type="spellStart"/>
+      <w:r>
+        <w:t>ArchiCAD</w:t>
+      </w:r>
+      <w:proofErr w:type="spellEnd"/>
+      <w:r>
+        <w:t xml:space="preserve">, </w:t>
+      </w:r>
+      <w:proofErr w:type="spellStart"/>
+      <w:r>
+        <w:t>Advance</w:t>
+      </w:r>
+      <w:proofErr w:type="spellEnd"/>
+      <w:r>
+        <w:t xml:space="preserve"> </w:t>
+      </w:r>
+      <w:proofErr w:type="spellStart"/>
+      <w:r>
+        <w:t>Steel</w:t>
+      </w:r>
+      <w:proofErr w:type="spellEnd"/>
+      <w:r>
+        <w:t xml:space="preserve">, </w:t>
+      </w:r>
+      <w:proofErr w:type="spellStart"/>
+      <w:r>
+        <w:t>BoCAD</w:t>
+      </w:r>
+      <w:proofErr w:type="spellEnd"/>
+      <w:r>
+        <w:t xml:space="preserve">, </w:t>
+      </w:r>
+      <w:proofErr w:type="spellStart"/>
+      <w:r>
+        <w:t>Allplan</w:t>
+      </w:r>
+      <w:proofErr w:type="spellEnd"/>
+      <w:r>
+        <w:t xml:space="preserve">, STARK ES, </w:t>
+      </w:r>
+      <w:proofErr w:type="spellStart"/>
+      <w:r>
+        <w:t>Gmsh</w:t>
+      </w:r>
+      <w:proofErr w:type="spellEnd"/>
+      <w:r>
+        <w:t xml:space="preserve"> и др.) на основе DXF, MDB, STP, SLI, MSH, STL, OBJ, IFC и др. файлов.</w:t>
       </w:r>
     </w:p>
     <w:p>
@@ -3584,7 +3854,15 @@
         <w:ind w:firstLine="708"/>
       </w:pPr>
       <w:r>
-        <w:t xml:space="preserve">Развитая интуитивная графическая среда пользователя с возможностью 3D-визуализации расчетной схемы на всех этапах синтеза и анализа. Мощная система диагностики. Многочисленные виды представления результатов решения задачи — в графическом (изополя, эпюры, деформированные схемы, анимация форм колебаний) и табличном (перемещения, напряжения, усилия, РСУ, РСН, результаты подбора арматуры в железобетонных элементах и сечений стальных элементов) позволяет быстро провести необходимый анализ. Режим вариантного проектирования — в одной задаче пользователь может варьировать сечениями элементов, материалами, нормативами. </w:t>
+        <w:t>Развитая интуитивная графическая среда пользователя с возможностью 3D-визуализации расчетной схемы на всех этапах синтеза и анализа. Мощная система диагностики. Многочисленные виды представления результатов решения задачи — в графическом (</w:t>
+      </w:r>
+      <w:proofErr w:type="spellStart"/>
+      <w:r>
+        <w:t>изополя</w:t>
+      </w:r>
+      <w:proofErr w:type="spellEnd"/>
+      <w:r>
+        <w:t xml:space="preserve">, эпюры, деформированные схемы, анимация форм колебаний) и табличном (перемещения, напряжения, усилия, РСУ, РСН, результаты подбора арматуры в железобетонных элементах и сечений стальных элементов) позволяет быстро провести необходимый анализ. Режим вариантного проектирования — в одной задаче пользователь может варьировать сечениями элементов, материалами, нормативами. </w:t>
       </w:r>
     </w:p>
     <w:p>
@@ -3592,7 +3870,31 @@
         <w:ind w:firstLine="708"/>
       </w:pPr>
       <w:r>
-        <w:t>Интерфейс пользователя нового поколения. Синтез расчетной схемы здания или сооружения на основе управляемой процедуры преобразования 3D и 2D архитектурных моделей, созданных в различных графических программах: САПФИР-3D, Allplan, Revit, AutoCAD и др.</w:t>
+        <w:t xml:space="preserve">Интерфейс пользователя нового поколения. Синтез расчетной схемы здания или сооружения на основе управляемой процедуры преобразования 3D и 2D архитектурных моделей, созданных в различных графических программах: САПФИР-3D, </w:t>
+      </w:r>
+      <w:proofErr w:type="spellStart"/>
+      <w:r>
+        <w:t>Allplan</w:t>
+      </w:r>
+      <w:proofErr w:type="spellEnd"/>
+      <w:r>
+        <w:t xml:space="preserve">, </w:t>
+      </w:r>
+      <w:proofErr w:type="spellStart"/>
+      <w:r>
+        <w:t>Revit</w:t>
+      </w:r>
+      <w:proofErr w:type="spellEnd"/>
+      <w:r>
+        <w:t xml:space="preserve">, </w:t>
+      </w:r>
+      <w:proofErr w:type="spellStart"/>
+      <w:r>
+        <w:t>AutoCAD</w:t>
+      </w:r>
+      <w:proofErr w:type="spellEnd"/>
+      <w:r>
+        <w:t xml:space="preserve"> и др.</w:t>
       </w:r>
     </w:p>
     <w:p>
@@ -3604,7 +3906,15 @@
       </w:r>
       <w:r>
         <w:lastRenderedPageBreak/>
-        <w:t>тел, а также комбинированных систем - плит и оболочек подпертых ребрами, плит на грунтовом основании, каркасных конструкций зданий, системы "надземное строение - фундаментные конструкции - грунтовое основание" и мн. др.</w:t>
+        <w:t xml:space="preserve">тел, а также комбинированных систем - плит и </w:t>
+      </w:r>
+      <w:proofErr w:type="gramStart"/>
+      <w:r>
+        <w:t>оболочек</w:t>
+      </w:r>
+      <w:proofErr w:type="gramEnd"/>
+      <w:r>
+        <w:t xml:space="preserve"> подпертых ребрами, плит на грунтовом основании, каркасных конструкций зданий, системы "надземное строение - фундаментные конструкции - грунтовое основание" и мн. др.</w:t>
       </w:r>
     </w:p>
     <w:p>
@@ -3612,7 +3922,15 @@
         <w:ind w:firstLine="708"/>
       </w:pPr>
       <w:r>
-        <w:t>Проверка и подбор сечений железобетонных и стальных элементов в соответствии с действующими в мире нормативами. Выполнение рабочих чертежей стадии КМ и КЖ.</w:t>
+        <w:t xml:space="preserve">Проверка и подбор сечений железобетонных и стальных элементов в соответствии с действующими в мире нормативами. Выполнение рабочих чертежей стадии </w:t>
+      </w:r>
+      <w:proofErr w:type="gramStart"/>
+      <w:r>
+        <w:t>КМ</w:t>
+      </w:r>
+      <w:proofErr w:type="gramEnd"/>
+      <w:r>
+        <w:t xml:space="preserve"> и КЖ.</w:t>
       </w:r>
     </w:p>
     <w:p>
@@ -3628,7 +3946,31 @@
         <w:ind w:firstLine="708"/>
       </w:pPr>
       <w:r>
-        <w:t>Специализированный документатор позволяющий формировать отчет, состоящий из текстовой, табличной и графической информации . Режим интерактивных копий экрана позволяет осуществлять фиксацию и возврат к фрагменту расчетной схемы, а также выполнять автоматическое обновление изображений после ее изменения (перенумерация, перетриангуляция, смена конфигурации изображаемого объекта) [</w:t>
+        <w:t>Специализированный документатор позволяющий формировать отчет, состоящий из текстовой, табличной и графической информации</w:t>
+      </w:r>
+      <w:proofErr w:type="gramStart"/>
+      <w:r>
+        <w:t xml:space="preserve"> .</w:t>
+      </w:r>
+      <w:proofErr w:type="gramEnd"/>
+      <w:r>
+        <w:t xml:space="preserve"> Режим интерактивных копий экрана позволяет осуществлять фиксацию и возврат к фрагменту расчетной схемы, а также выполнять автоматическое обновление изображений после ее изменения (</w:t>
+      </w:r>
+      <w:proofErr w:type="spellStart"/>
+      <w:r>
+        <w:t>перенумерация</w:t>
+      </w:r>
+      <w:proofErr w:type="spellEnd"/>
+      <w:r>
+        <w:t xml:space="preserve">, </w:t>
+      </w:r>
+      <w:proofErr w:type="spellStart"/>
+      <w:r>
+        <w:t>перетриангуляция</w:t>
+      </w:r>
+      <w:proofErr w:type="spellEnd"/>
+      <w:r>
+        <w:t>, смена конфигурации изображаемого объекта) [</w:t>
       </w:r>
       <w:r>
         <w:t>7</w:t>
@@ -3668,7 +4010,7 @@
                     </pic:cNvPicPr>
                   </pic:nvPicPr>
                   <pic:blipFill>
-                    <a:blip r:embed="rId9">
+                    <a:blip r:embed="rId10">
                       <a:extLst>
                         <a:ext uri="{28A0092B-C50C-407E-A947-70E740481C1C}">
                           <a14:useLocalDpi xmlns:a14="http://schemas.microsoft.com/office/drawing/2010/main" val="0"/>
@@ -3728,14 +4070,14 @@
     </w:p>
     <w:p>
       <w:pPr>
-        <w:pStyle w:val="Heading1"/>
+        <w:pStyle w:val="1"/>
         <w:jc w:val="center"/>
         <w:rPr>
           <w:rFonts w:ascii="Times New Roman" w:hAnsi="Times New Roman" w:cs="Times New Roman"/>
           <w:color w:val="auto"/>
         </w:rPr>
       </w:pPr>
-      <w:bookmarkStart w:id="14" w:name="_Toc40564778"/>
+      <w:bookmarkStart w:id="14" w:name="_Toc40665945"/>
       <w:r>
         <w:rPr>
           <w:rFonts w:ascii="Times New Roman" w:hAnsi="Times New Roman" w:cs="Times New Roman"/>
@@ -3762,7 +4104,7 @@
     </w:p>
     <w:p>
       <w:pPr>
-        <w:pStyle w:val="Heading2"/>
+        <w:pStyle w:val="2"/>
         <w:jc w:val="center"/>
         <w:rPr>
           <w:rFonts w:ascii="Times New Roman" w:hAnsi="Times New Roman" w:cs="Times New Roman"/>
@@ -3771,7 +4113,7 @@
         </w:rPr>
       </w:pPr>
       <w:bookmarkStart w:id="15" w:name="_Toc38236838"/>
-      <w:bookmarkStart w:id="16" w:name="_Toc40564779"/>
+      <w:bookmarkStart w:id="16" w:name="_Toc40665946"/>
       <w:r>
         <w:rPr>
           <w:rFonts w:ascii="Times New Roman" w:hAnsi="Times New Roman" w:cs="Times New Roman"/>
@@ -3835,7 +4177,7 @@
     </w:p>
     <w:p>
       <w:pPr>
-        <w:pStyle w:val="Heading2"/>
+        <w:pStyle w:val="2"/>
         <w:jc w:val="center"/>
         <w:rPr>
           <w:rFonts w:ascii="Times New Roman" w:hAnsi="Times New Roman" w:cs="Times New Roman"/>
@@ -3844,7 +4186,7 @@
           <w:szCs w:val="28"/>
         </w:rPr>
       </w:pPr>
-      <w:bookmarkStart w:id="17" w:name="_Toc40564780"/>
+      <w:bookmarkStart w:id="17" w:name="_Toc40665947"/>
       <w:r>
         <w:rPr>
           <w:rFonts w:ascii="Times New Roman" w:hAnsi="Times New Roman" w:cs="Times New Roman"/>
@@ -3896,16 +4238,17 @@
         <w:jc w:val="center"/>
       </w:pPr>
       <w:commentRangeStart w:id="18"/>
+      <w:commentRangeStart w:id="19"/>
       <w:r>
         <w:rPr>
           <w:noProof/>
           <w:lang w:eastAsia="ru-RU"/>
         </w:rPr>
         <w:drawing>
-          <wp:inline distT="0" distB="0" distL="0" distR="0" wp14:anchorId="131A22F9" wp14:editId="6CBC6ECA">
-            <wp:extent cx="5930265" cy="3473450"/>
-            <wp:effectExtent l="0" t="0" r="0" b="0"/>
-            <wp:docPr id="8" name="Рисунок 8"/>
+          <wp:inline distT="0" distB="0" distL="0" distR="0" wp14:anchorId="746528E4" wp14:editId="0BA005C2">
+            <wp:extent cx="6106795" cy="3629660"/>
+            <wp:effectExtent l="0" t="0" r="8255" b="8890"/>
+            <wp:docPr id="13" name="Рисунок 13"/>
             <wp:cNvGraphicFramePr>
               <a:graphicFrameLocks xmlns:a="http://schemas.openxmlformats.org/drawingml/2006/main" noChangeAspect="1"/>
             </wp:cNvGraphicFramePr>
@@ -3913,13 +4256,13 @@
               <a:graphicData uri="http://schemas.openxmlformats.org/drawingml/2006/picture">
                 <pic:pic xmlns:pic="http://schemas.openxmlformats.org/drawingml/2006/picture">
                   <pic:nvPicPr>
-                    <pic:cNvPr id="0" name="Picture 7"/>
+                    <pic:cNvPr id="0" name="Picture 2"/>
                     <pic:cNvPicPr>
                       <a:picLocks noChangeAspect="1" noChangeArrowheads="1"/>
                     </pic:cNvPicPr>
                   </pic:nvPicPr>
                   <pic:blipFill>
-                    <a:blip r:embed="rId10">
+                    <a:blip r:embed="rId11" cstate="print">
                       <a:extLst>
                         <a:ext uri="{28A0092B-C50C-407E-A947-70E740481C1C}">
                           <a14:useLocalDpi xmlns:a14="http://schemas.microsoft.com/office/drawing/2010/main" val="0"/>
@@ -3934,7 +4277,7 @@
                   <pic:spPr bwMode="auto">
                     <a:xfrm>
                       <a:off x="0" y="0"/>
-                      <a:ext cx="5930265" cy="3473450"/>
+                      <a:ext cx="6106795" cy="3629660"/>
                     </a:xfrm>
                     <a:prstGeom prst="rect">
                       <a:avLst/>
@@ -3953,10 +4296,17 @@
       <w:commentRangeEnd w:id="18"/>
       <w:r>
         <w:rPr>
-          <w:rStyle w:val="CommentReference"/>
+          <w:rStyle w:val="af0"/>
         </w:rPr>
         <w:commentReference w:id="18"/>
       </w:r>
+      <w:commentRangeEnd w:id="19"/>
+      <w:r>
+        <w:rPr>
+          <w:rStyle w:val="af0"/>
+        </w:rPr>
+        <w:commentReference w:id="19"/>
+      </w:r>
     </w:p>
     <w:p>
       <w:pPr>
@@ -3992,16 +4342,24 @@
       <w:r>
         <w:t xml:space="preserve">диаграмма </w:t>
       </w:r>
-      <w:commentRangeStart w:id="19"/>
+      <w:commentRangeStart w:id="20"/>
+      <w:commentRangeStart w:id="21"/>
       <w:r>
         <w:t>проекта</w:t>
       </w:r>
-      <w:commentRangeEnd w:id="19"/>
-      <w:r>
-        <w:rPr>
-          <w:rStyle w:val="CommentReference"/>
-        </w:rPr>
-        <w:commentReference w:id="19"/>
+      <w:commentRangeEnd w:id="20"/>
+      <w:r>
+        <w:rPr>
+          <w:rStyle w:val="af0"/>
+        </w:rPr>
+        <w:commentReference w:id="20"/>
+      </w:r>
+      <w:commentRangeEnd w:id="21"/>
+      <w:r>
+        <w:rPr>
+          <w:rStyle w:val="af0"/>
+        </w:rPr>
+        <w:commentReference w:id="21"/>
       </w:r>
       <w:r>
         <w:t>.</w:t>
@@ -4009,56 +4367,38 @@
     </w:p>
     <w:p>
       <w:pPr>
-        <w:pStyle w:val="Heading2"/>
-        <w:jc w:val="center"/>
-        <w:rPr>
-          <w:rFonts w:ascii="Times New Roman" w:hAnsi="Times New Roman" w:cs="Times New Roman"/>
-          <w:color w:val="auto"/>
-          <w:sz w:val="28"/>
-          <w:szCs w:val="28"/>
-        </w:rPr>
-      </w:pPr>
-      <w:bookmarkStart w:id="20" w:name="_Toc37404383"/>
-      <w:bookmarkStart w:id="21" w:name="_Toc40564781"/>
-      <w:r>
-        <w:rPr>
-          <w:rFonts w:ascii="Times New Roman" w:hAnsi="Times New Roman" w:cs="Times New Roman"/>
-          <w:color w:val="auto"/>
-          <w:sz w:val="28"/>
-        </w:rPr>
-        <w:t>3.2 Диаграмма классов</w:t>
-      </w:r>
-      <w:bookmarkEnd w:id="20"/>
-      <w:bookmarkEnd w:id="21"/>
-    </w:p>
-    <w:p>
-      <w:pPr>
-        <w:ind w:firstLine="708"/>
-      </w:pPr>
-      <w:r>
-        <w:t xml:space="preserve">Диаграмма классов описывает типы объектов системы и различного рода статические отношения, которые существуют между ними. На диаграммах классов отображаются также свойства классов, операции классов и </w:t>
-      </w:r>
-      <w:r>
-        <w:lastRenderedPageBreak/>
-        <w:t>ограничения, которые накладываются на связи между объектами</w:t>
+        <w:jc w:val="left"/>
+      </w:pPr>
+      <w:r>
+        <w:tab/>
+        <w:t>В сравнении с диаграммой без дополнительной функциональности, появился новый параметр ввода «Снеговая нагрузка», который обозначает нагрузку испытываемую сооружением от массы снега. Ниже представлен рисунок</w:t>
+      </w:r>
+      <w:r>
+        <w:t xml:space="preserve"> частей диаграмм </w:t>
+      </w:r>
+      <w:r>
+        <w:rPr>
+          <w:lang w:val="en-US"/>
+        </w:rPr>
+        <w:t>Use</w:t>
       </w:r>
       <w:r>
         <w:t xml:space="preserve"> </w:t>
       </w:r>
       <w:r>
-        <w:t>[</w:t>
-      </w:r>
-      <w:r>
-        <w:t>8</w:t>
-      </w:r>
-      <w:r>
-        <w:t>]</w:t>
-      </w:r>
-      <w:r>
-        <w:t>.</w:t>
-      </w:r>
-      <w:r>
-        <w:t xml:space="preserve"> Диаграмма классов представлена на рисунке 3.2.</w:t>
+        <w:rPr>
+          <w:lang w:val="en-US"/>
+        </w:rPr>
+        <w:t>Case</w:t>
+      </w:r>
+      <w:r>
+        <w:t xml:space="preserve"> для</w:t>
+      </w:r>
+      <w:r>
+        <w:t xml:space="preserve"> </w:t>
+      </w:r>
+      <w:r>
+        <w:t>сравнения проекта с проектом дополненным функциональностью.</w:t>
       </w:r>
     </w:p>
     <w:p>
@@ -4070,11 +4410,12 @@
           <w:noProof/>
           <w:lang w:eastAsia="ru-RU"/>
         </w:rPr>
+        <w:lastRenderedPageBreak/>
         <w:drawing>
-          <wp:inline distT="0" distB="0" distL="0" distR="0" wp14:anchorId="13F32E67" wp14:editId="7347D1FF">
-            <wp:extent cx="4871545" cy="3533148"/>
-            <wp:effectExtent l="0" t="0" r="5715" b="0"/>
-            <wp:docPr id="5" name="Рисунок 5"/>
+          <wp:inline distT="0" distB="0" distL="0" distR="0" wp14:anchorId="3DD38949" wp14:editId="7746852A">
+            <wp:extent cx="6115685" cy="2244725"/>
+            <wp:effectExtent l="0" t="0" r="0" b="3175"/>
+            <wp:docPr id="16" name="Рисунок 16"/>
             <wp:cNvGraphicFramePr>
               <a:graphicFrameLocks xmlns:a="http://schemas.openxmlformats.org/drawingml/2006/main" noChangeAspect="1"/>
             </wp:cNvGraphicFramePr>
@@ -4083,6 +4424,470 @@
                 <pic:pic xmlns:pic="http://schemas.openxmlformats.org/drawingml/2006/picture">
                   <pic:nvPicPr>
                     <pic:cNvPr id="0" name="Picture 3"/>
+                    <pic:cNvPicPr>
+                      <a:picLocks noChangeAspect="1" noChangeArrowheads="1"/>
+                    </pic:cNvPicPr>
+                  </pic:nvPicPr>
+                  <pic:blipFill>
+                    <a:blip r:embed="rId13">
+                      <a:extLst>
+                        <a:ext uri="{28A0092B-C50C-407E-A947-70E740481C1C}">
+                          <a14:useLocalDpi xmlns:a14="http://schemas.microsoft.com/office/drawing/2010/main" val="0"/>
+                        </a:ext>
+                      </a:extLst>
+                    </a:blip>
+                    <a:srcRect/>
+                    <a:stretch>
+                      <a:fillRect/>
+                    </a:stretch>
+                  </pic:blipFill>
+                  <pic:spPr bwMode="auto">
+                    <a:xfrm>
+                      <a:off x="0" y="0"/>
+                      <a:ext cx="6115685" cy="2244725"/>
+                    </a:xfrm>
+                    <a:prstGeom prst="rect">
+                      <a:avLst/>
+                    </a:prstGeom>
+                    <a:noFill/>
+                    <a:ln>
+                      <a:noFill/>
+                    </a:ln>
+                  </pic:spPr>
+                </pic:pic>
+              </a:graphicData>
+            </a:graphic>
+          </wp:inline>
+        </w:drawing>
+      </w:r>
+    </w:p>
+    <w:p>
+      <w:pPr>
+        <w:ind w:firstLine="708"/>
+        <w:jc w:val="center"/>
+        <w:rPr>
+          <w:noProof/>
+          <w:lang w:eastAsia="ru-RU"/>
+        </w:rPr>
+      </w:pPr>
+      <w:r>
+        <w:rPr>
+          <w:noProof/>
+          <w:lang w:eastAsia="ru-RU"/>
+        </w:rPr>
+        <w:t xml:space="preserve">Рисунок </w:t>
+      </w:r>
+      <w:r>
+        <w:rPr>
+          <w:noProof/>
+          <w:lang w:eastAsia="ru-RU"/>
+        </w:rPr>
+        <w:t>3.</w:t>
+      </w:r>
+      <w:r>
+        <w:rPr>
+          <w:noProof/>
+          <w:lang w:eastAsia="ru-RU"/>
+        </w:rPr>
+        <w:t xml:space="preserve">2 – Слева часть диаграммы </w:t>
+      </w:r>
+      <w:r>
+        <w:rPr>
+          <w:noProof/>
+          <w:lang w:val="en-US" w:eastAsia="ru-RU"/>
+        </w:rPr>
+        <w:t>Use</w:t>
+      </w:r>
+      <w:r>
+        <w:rPr>
+          <w:noProof/>
+          <w:lang w:eastAsia="ru-RU"/>
+        </w:rPr>
+        <w:t xml:space="preserve"> </w:t>
+      </w:r>
+      <w:r>
+        <w:rPr>
+          <w:noProof/>
+          <w:lang w:val="en-US" w:eastAsia="ru-RU"/>
+        </w:rPr>
+        <w:t>Case</w:t>
+      </w:r>
+      <w:r>
+        <w:rPr>
+          <w:noProof/>
+          <w:lang w:eastAsia="ru-RU"/>
+        </w:rPr>
+        <w:t xml:space="preserve"> проекта с дополнительной функциональностью, справа часть диаграммы </w:t>
+      </w:r>
+      <w:r>
+        <w:rPr>
+          <w:noProof/>
+          <w:lang w:val="en-US" w:eastAsia="ru-RU"/>
+        </w:rPr>
+        <w:t>Use</w:t>
+      </w:r>
+      <w:r>
+        <w:rPr>
+          <w:noProof/>
+          <w:lang w:eastAsia="ru-RU"/>
+        </w:rPr>
+        <w:t xml:space="preserve"> </w:t>
+      </w:r>
+      <w:r>
+        <w:rPr>
+          <w:noProof/>
+          <w:lang w:val="en-US" w:eastAsia="ru-RU"/>
+        </w:rPr>
+        <w:t>Case</w:t>
+      </w:r>
+      <w:r>
+        <w:rPr>
+          <w:noProof/>
+          <w:lang w:eastAsia="ru-RU"/>
+        </w:rPr>
+        <w:t xml:space="preserve"> проекта без дополнительной функциональности.</w:t>
+      </w:r>
+    </w:p>
+    <w:p>
+      <w:pPr>
+        <w:pStyle w:val="2"/>
+        <w:jc w:val="center"/>
+        <w:rPr>
+          <w:rFonts w:ascii="Times New Roman" w:hAnsi="Times New Roman" w:cs="Times New Roman"/>
+          <w:color w:val="auto"/>
+          <w:sz w:val="28"/>
+          <w:szCs w:val="28"/>
+        </w:rPr>
+      </w:pPr>
+      <w:bookmarkStart w:id="22" w:name="_Toc37404383"/>
+      <w:bookmarkStart w:id="23" w:name="_Toc40665948"/>
+      <w:r>
+        <w:rPr>
+          <w:rFonts w:ascii="Times New Roman" w:hAnsi="Times New Roman" w:cs="Times New Roman"/>
+          <w:color w:val="auto"/>
+          <w:sz w:val="28"/>
+        </w:rPr>
+        <w:t>3.2 Диаграмма классов</w:t>
+      </w:r>
+      <w:bookmarkEnd w:id="22"/>
+      <w:bookmarkEnd w:id="23"/>
+    </w:p>
+    <w:p>
+      <w:pPr>
+        <w:ind w:firstLine="708"/>
+      </w:pPr>
+      <w:r>
+        <w:t>Диаграмма классов описывает типы объектов системы и различного рода статические отношения, которые существуют между ними. На диаграммах классов отображаются также свойства классов, операции классов и ограничения</w:t>
+      </w:r>
+      <w:r>
+        <w:t xml:space="preserve"> </w:t>
+      </w:r>
+      <w:r>
+        <w:t>[</w:t>
+      </w:r>
+      <w:r>
+        <w:t>8</w:t>
+      </w:r>
+      <w:r>
+        <w:t>]</w:t>
+      </w:r>
+      <w:r>
+        <w:t>.</w:t>
+      </w:r>
+      <w:r>
+        <w:t xml:space="preserve"> Диаграмма классов представлена на рисунке 3.</w:t>
+      </w:r>
+      <w:r>
+        <w:t>3</w:t>
+      </w:r>
+      <w:r>
+        <w:t>.</w:t>
+      </w:r>
+    </w:p>
+    <w:p>
+      <w:pPr>
+        <w:jc w:val="center"/>
+      </w:pPr>
+      <w:r>
+        <w:rPr>
+          <w:noProof/>
+          <w:lang w:eastAsia="ru-RU"/>
+        </w:rPr>
+        <w:drawing>
+          <wp:inline distT="0" distB="0" distL="0" distR="0" wp14:anchorId="3F331CF9" wp14:editId="1385F674">
+            <wp:extent cx="5429250" cy="3861765"/>
+            <wp:effectExtent l="0" t="0" r="0" b="5715"/>
+            <wp:docPr id="4" name="Рисунок 4"/>
+            <wp:cNvGraphicFramePr>
+              <a:graphicFrameLocks xmlns:a="http://schemas.openxmlformats.org/drawingml/2006/main" noChangeAspect="1"/>
+            </wp:cNvGraphicFramePr>
+            <a:graphic xmlns:a="http://schemas.openxmlformats.org/drawingml/2006/main">
+              <a:graphicData uri="http://schemas.openxmlformats.org/drawingml/2006/picture">
+                <pic:pic xmlns:pic="http://schemas.openxmlformats.org/drawingml/2006/picture">
+                  <pic:nvPicPr>
+                    <pic:cNvPr id="0" name="Picture 1"/>
+                    <pic:cNvPicPr>
+                      <a:picLocks noChangeAspect="1" noChangeArrowheads="1"/>
+                    </pic:cNvPicPr>
+                  </pic:nvPicPr>
+                  <pic:blipFill>
+                    <a:blip r:embed="rId14">
+                      <a:extLst>
+                        <a:ext uri="{28A0092B-C50C-407E-A947-70E740481C1C}">
+                          <a14:useLocalDpi xmlns:a14="http://schemas.microsoft.com/office/drawing/2010/main" val="0"/>
+                        </a:ext>
+                      </a:extLst>
+                    </a:blip>
+                    <a:srcRect/>
+                    <a:stretch>
+                      <a:fillRect/>
+                    </a:stretch>
+                  </pic:blipFill>
+                  <pic:spPr bwMode="auto">
+                    <a:xfrm>
+                      <a:off x="0" y="0"/>
+                      <a:ext cx="5428687" cy="3861364"/>
+                    </a:xfrm>
+                    <a:prstGeom prst="rect">
+                      <a:avLst/>
+                    </a:prstGeom>
+                    <a:noFill/>
+                    <a:ln>
+                      <a:noFill/>
+                    </a:ln>
+                  </pic:spPr>
+                </pic:pic>
+              </a:graphicData>
+            </a:graphic>
+          </wp:inline>
+        </w:drawing>
+      </w:r>
+    </w:p>
+    <w:p>
+      <w:pPr>
+        <w:jc w:val="center"/>
+      </w:pPr>
+      <w:commentRangeStart w:id="24"/>
+      <w:commentRangeStart w:id="25"/>
+      <w:r>
+        <w:t>Рисунок 3.</w:t>
+      </w:r>
+      <w:r>
+        <w:t>3</w:t>
+      </w:r>
+      <w:r>
+        <w:t xml:space="preserve"> </w:t>
+      </w:r>
+      <w:r>
+        <w:rPr>
+          <w:noProof/>
+          <w:lang w:eastAsia="ru-RU"/>
+        </w:rPr>
+        <w:t xml:space="preserve"> – </w:t>
+      </w:r>
+      <w:r>
+        <w:t>Диаграмма классов.</w:t>
+      </w:r>
+      <w:commentRangeEnd w:id="24"/>
+      <w:r>
+        <w:rPr>
+          <w:rStyle w:val="af0"/>
+        </w:rPr>
+        <w:commentReference w:id="24"/>
+      </w:r>
+      <w:commentRangeEnd w:id="25"/>
+      <w:r>
+        <w:rPr>
+          <w:rStyle w:val="af0"/>
+        </w:rPr>
+        <w:commentReference w:id="25"/>
+      </w:r>
+    </w:p>
+    <w:p>
+      <w:pPr>
+        <w:ind w:firstLine="708"/>
+      </w:pPr>
+      <w:r>
+        <w:lastRenderedPageBreak/>
+        <w:t xml:space="preserve">Класс </w:t>
+      </w:r>
+      <w:r>
+        <w:rPr>
+          <w:lang w:val="en-US"/>
+        </w:rPr>
+        <w:t>Program</w:t>
+      </w:r>
+      <w:r>
+        <w:t xml:space="preserve"> запускает плагин из </w:t>
+      </w:r>
+      <w:proofErr w:type="spellStart"/>
+      <w:r>
+        <w:rPr>
+          <w:lang w:val="en-US"/>
+        </w:rPr>
+        <w:t>AutoCad</w:t>
+      </w:r>
+      <w:proofErr w:type="spellEnd"/>
+      <w:r>
+        <w:t xml:space="preserve"> и имеет функцию по построению модели.</w:t>
+      </w:r>
+    </w:p>
+    <w:p>
+      <w:pPr>
+        <w:ind w:firstLine="708"/>
+      </w:pPr>
+      <w:r>
+        <w:t xml:space="preserve">Класс </w:t>
+      </w:r>
+      <w:proofErr w:type="spellStart"/>
+      <w:r>
+        <w:rPr>
+          <w:lang w:val="en-US"/>
+        </w:rPr>
+        <w:t>MainForm</w:t>
+      </w:r>
+      <w:proofErr w:type="spellEnd"/>
+      <w:r>
+        <w:t xml:space="preserve"> отображает на экран пользовательский интерфейс, передаёт введённые данные в класс </w:t>
+      </w:r>
+      <w:proofErr w:type="spellStart"/>
+      <w:r>
+        <w:rPr>
+          <w:lang w:val="en-US"/>
+        </w:rPr>
+        <w:t>HangarParam</w:t>
+      </w:r>
+      <w:proofErr w:type="spellEnd"/>
+      <w:r>
+        <w:t xml:space="preserve"> для проверки, а так же выводит сообщение об ошибках при вводе.</w:t>
+      </w:r>
+    </w:p>
+    <w:p>
+      <w:pPr>
+        <w:ind w:firstLine="708"/>
+      </w:pPr>
+      <w:r>
+        <w:t>Класс</w:t>
+      </w:r>
+      <w:r>
+        <w:t xml:space="preserve"> </w:t>
+      </w:r>
+      <w:proofErr w:type="spellStart"/>
+      <w:r>
+        <w:rPr>
+          <w:lang w:val="en-US"/>
+        </w:rPr>
+        <w:t>HangarParam</w:t>
+      </w:r>
+      <w:proofErr w:type="spellEnd"/>
+      <w:r>
+        <w:t xml:space="preserve"> хранит и проверяет в себе введённые параметры ангара.</w:t>
+      </w:r>
+    </w:p>
+    <w:p>
+      <w:pPr>
+        <w:ind w:firstLine="708"/>
+      </w:pPr>
+      <w:r>
+        <w:t xml:space="preserve">Класс </w:t>
+      </w:r>
+      <w:r>
+        <w:rPr>
+          <w:lang w:val="en-US"/>
+        </w:rPr>
+        <w:t>Soil</w:t>
+      </w:r>
+      <w:r>
+        <w:t xml:space="preserve"> хранит и проверяет в себе параметры грунта.</w:t>
+      </w:r>
+    </w:p>
+    <w:p>
+      <w:pPr>
+        <w:ind w:firstLine="708"/>
+      </w:pPr>
+      <w:r>
+        <w:t xml:space="preserve">Перечисление </w:t>
+      </w:r>
+      <w:proofErr w:type="spellStart"/>
+      <w:r>
+        <w:rPr>
+          <w:lang w:val="en-US"/>
+        </w:rPr>
+        <w:t>SoilTypes</w:t>
+      </w:r>
+      <w:proofErr w:type="spellEnd"/>
+      <w:r>
+        <w:t xml:space="preserve"> хранит в себе основные типы грунтов.   </w:t>
+      </w:r>
+      <w:commentRangeStart w:id="26"/>
+      <w:commentRangeStart w:id="27"/>
+      <w:commentRangeEnd w:id="26"/>
+      <w:r>
+        <w:rPr>
+          <w:rStyle w:val="af0"/>
+        </w:rPr>
+        <w:commentReference w:id="26"/>
+      </w:r>
+      <w:commentRangeEnd w:id="27"/>
+      <w:r>
+        <w:rPr>
+          <w:rStyle w:val="af0"/>
+        </w:rPr>
+        <w:commentReference w:id="27"/>
+      </w:r>
+    </w:p>
+    <w:p>
+      <w:pPr>
+        <w:ind w:firstLine="708"/>
+      </w:pPr>
+      <w:r>
+        <w:t xml:space="preserve">Диаграмма классов после введения дополнительной функциональности имеет отличия в содержании классов. Так в классе </w:t>
+      </w:r>
+      <w:proofErr w:type="spellStart"/>
+      <w:r>
+        <w:rPr>
+          <w:lang w:val="en-US"/>
+        </w:rPr>
+        <w:t>MainForm</w:t>
+      </w:r>
+      <w:proofErr w:type="spellEnd"/>
+      <w:r>
+        <w:t xml:space="preserve"> был введён метод обработки изменения параметра снеговой нагрузки. Сравнение классов </w:t>
+      </w:r>
+      <w:proofErr w:type="spellStart"/>
+      <w:r>
+        <w:rPr>
+          <w:lang w:val="en-US"/>
+        </w:rPr>
+        <w:t>MainForm</w:t>
+      </w:r>
+      <w:proofErr w:type="spellEnd"/>
+      <w:r>
+        <w:t xml:space="preserve"> представлено на рисунке 3.4.</w:t>
+      </w:r>
+    </w:p>
+    <w:p>
+      <w:pPr>
+        <w:jc w:val="center"/>
+      </w:pPr>
+      <w:r>
+        <w:rPr>
+          <w:noProof/>
+          <w:lang w:eastAsia="ru-RU"/>
+        </w:rPr>
+        <w:drawing>
+          <wp:inline distT="0" distB="0" distL="0" distR="0" wp14:anchorId="3987828E" wp14:editId="6FD79CF3">
+            <wp:extent cx="6019800" cy="2464008"/>
+            <wp:effectExtent l="0" t="0" r="0" b="0"/>
+            <wp:docPr id="19" name="Рисунок 19"/>
+            <wp:cNvGraphicFramePr>
+              <a:graphicFrameLocks xmlns:a="http://schemas.openxmlformats.org/drawingml/2006/main" noChangeAspect="1"/>
+            </wp:cNvGraphicFramePr>
+            <a:graphic xmlns:a="http://schemas.openxmlformats.org/drawingml/2006/main">
+              <a:graphicData uri="http://schemas.openxmlformats.org/drawingml/2006/picture">
+                <pic:pic xmlns:pic="http://schemas.openxmlformats.org/drawingml/2006/picture">
+                  <pic:nvPicPr>
+                    <pic:cNvPr id="0" name="Picture 4"/>
                     <pic:cNvPicPr>
                       <a:picLocks noChangeAspect="1" noChangeArrowheads="1"/>
                     </pic:cNvPicPr>
@@ -4103,7 +4908,7 @@
                   <pic:spPr bwMode="auto">
                     <a:xfrm>
                       <a:off x="0" y="0"/>
-                      <a:ext cx="4874752" cy="3535474"/>
+                      <a:ext cx="6019862" cy="2464033"/>
                     </a:xfrm>
                     <a:prstGeom prst="rect">
                       <a:avLst/>
@@ -4122,244 +4927,140 @@
     </w:p>
     <w:p>
       <w:pPr>
+        <w:ind w:firstLine="708"/>
         <w:jc w:val="center"/>
-      </w:pPr>
-      <w:commentRangeStart w:id="22"/>
-      <w:r>
-        <w:t>Рисунок 3.2 Диаграмма классов.</w:t>
-      </w:r>
-      <w:commentRangeEnd w:id="22"/>
-      <w:r>
-        <w:rPr>
-          <w:rStyle w:val="CommentReference"/>
-        </w:rPr>
-        <w:commentReference w:id="22"/>
-      </w:r>
-    </w:p>
-    <w:p>
-      <w:pPr>
-        <w:ind w:firstLine="708"/>
-      </w:pPr>
-      <w:r>
-        <w:t xml:space="preserve">Класс </w:t>
-      </w:r>
-      <w:r>
-        <w:rPr>
-          <w:lang w:val="en-US"/>
-        </w:rPr>
-        <w:t>Program</w:t>
-      </w:r>
-      <w:r>
-        <w:t xml:space="preserve"> запускает плагин из </w:t>
-      </w:r>
-      <w:r>
-        <w:rPr>
-          <w:lang w:val="en-US"/>
-        </w:rPr>
-        <w:t>AutoCad</w:t>
-      </w:r>
-      <w:r>
-        <w:t xml:space="preserve"> и имеет функцию по построению модели.</w:t>
-      </w:r>
-    </w:p>
-    <w:p>
-      <w:pPr>
-        <w:ind w:firstLine="708"/>
-      </w:pPr>
-      <w:r>
-        <w:t xml:space="preserve">Класс </w:t>
-      </w:r>
-      <w:r>
-        <w:rPr>
-          <w:lang w:val="en-US"/>
-        </w:rPr>
-        <w:t>MainForm</w:t>
-      </w:r>
-      <w:r>
-        <w:t xml:space="preserve"> отображает на экран пользовательский интерфейс, передаёт введённые данные в класс </w:t>
-      </w:r>
-      <w:r>
-        <w:rPr>
-          <w:lang w:val="en-US"/>
-        </w:rPr>
-        <w:t>HangarParam</w:t>
-      </w:r>
-      <w:r>
-        <w:t xml:space="preserve"> для проверки, а так же выводит сообщение об ошибках при вводе.</w:t>
-      </w:r>
-    </w:p>
-    <w:p>
-      <w:pPr>
-        <w:ind w:firstLine="708"/>
-      </w:pPr>
-      <w:r>
-        <w:t>Класс</w:t>
-      </w:r>
-      <w:r>
-        <w:t xml:space="preserve"> </w:t>
-      </w:r>
-      <w:r>
-        <w:rPr>
-          <w:lang w:val="en-US"/>
-        </w:rPr>
-        <w:t>HangarParam</w:t>
-      </w:r>
-      <w:r>
-        <w:t xml:space="preserve"> хранит и проверяет в себе введённые параметры ангара.</w:t>
-      </w:r>
-    </w:p>
-    <w:p>
-      <w:pPr>
-        <w:ind w:firstLine="708"/>
-      </w:pPr>
-      <w:r>
-        <w:t xml:space="preserve">Класс </w:t>
-      </w:r>
-      <w:r>
-        <w:rPr>
-          <w:lang w:val="en-US"/>
-        </w:rPr>
-        <w:t>Soil</w:t>
-      </w:r>
-      <w:r>
-        <w:t xml:space="preserve"> хранит и проверяет в себе параметры грунта.</w:t>
-      </w:r>
-    </w:p>
-    <w:p>
-      <w:pPr>
-        <w:ind w:firstLine="708"/>
-        <w:rPr>
-          <w:b/>
-        </w:rPr>
-      </w:pPr>
-      <w:r>
-        <w:t xml:space="preserve">Перечисление </w:t>
-      </w:r>
-      <w:r>
-        <w:rPr>
-          <w:lang w:val="en-US"/>
-        </w:rPr>
-        <w:t>SoilTypes</w:t>
-      </w:r>
-      <w:r>
-        <w:t xml:space="preserve"> хранит в себе основные типы грунтов.   </w:t>
-      </w:r>
-      <w:commentRangeStart w:id="23"/>
-      <w:commentRangeEnd w:id="23"/>
-      <w:r>
-        <w:rPr>
-          <w:rStyle w:val="CommentReference"/>
-        </w:rPr>
-        <w:commentReference w:id="23"/>
-      </w:r>
-    </w:p>
-    <w:p>
-      <w:pPr>
-        <w:pStyle w:val="Heading2"/>
-        <w:jc w:val="center"/>
-        <w:rPr>
-          <w:rFonts w:ascii="Times New Roman" w:hAnsi="Times New Roman" w:cs="Times New Roman"/>
-          <w:color w:val="auto"/>
-          <w:sz w:val="28"/>
-        </w:rPr>
-      </w:pPr>
-      <w:bookmarkStart w:id="24" w:name="_Toc40564782"/>
-      <w:r>
-        <w:rPr>
-          <w:rFonts w:ascii="Times New Roman" w:hAnsi="Times New Roman" w:cs="Times New Roman"/>
-          <w:color w:val="auto"/>
-          <w:sz w:val="28"/>
-        </w:rPr>
-        <w:t>3.</w:t>
-      </w:r>
-      <w:r>
-        <w:rPr>
-          <w:rFonts w:ascii="Times New Roman" w:hAnsi="Times New Roman" w:cs="Times New Roman"/>
-          <w:color w:val="auto"/>
-          <w:sz w:val="28"/>
-        </w:rPr>
-        <w:t>3</w:t>
-      </w:r>
-      <w:r>
-        <w:rPr>
-          <w:rFonts w:ascii="Times New Roman" w:hAnsi="Times New Roman" w:cs="Times New Roman"/>
-          <w:color w:val="auto"/>
-          <w:sz w:val="28"/>
-        </w:rPr>
-        <w:t xml:space="preserve"> </w:t>
-      </w:r>
-      <w:r>
-        <w:rPr>
-          <w:rFonts w:ascii="Times New Roman" w:hAnsi="Times New Roman" w:cs="Times New Roman"/>
-          <w:color w:val="auto"/>
-          <w:sz w:val="28"/>
-        </w:rPr>
-        <w:t>Сравнение готового проекта</w:t>
-      </w:r>
-      <w:r>
-        <w:rPr>
-          <w:rFonts w:ascii="Times New Roman" w:hAnsi="Times New Roman" w:cs="Times New Roman"/>
-          <w:color w:val="auto"/>
-          <w:sz w:val="28"/>
-        </w:rPr>
-        <w:t xml:space="preserve"> </w:t>
-      </w:r>
-      <w:r>
-        <w:rPr>
-          <w:rFonts w:ascii="Times New Roman" w:hAnsi="Times New Roman" w:cs="Times New Roman"/>
-          <w:color w:val="auto"/>
-          <w:sz w:val="28"/>
-        </w:rPr>
-        <w:t xml:space="preserve">с </w:t>
-      </w:r>
-      <w:r>
-        <w:rPr>
-          <w:rFonts w:ascii="Times New Roman" w:hAnsi="Times New Roman" w:cs="Times New Roman"/>
-          <w:color w:val="auto"/>
-          <w:sz w:val="28"/>
-        </w:rPr>
-        <w:t>проектом дополненным</w:t>
-      </w:r>
-      <w:r>
-        <w:rPr>
-          <w:rFonts w:ascii="Times New Roman" w:hAnsi="Times New Roman" w:cs="Times New Roman"/>
-          <w:color w:val="auto"/>
-          <w:sz w:val="28"/>
-        </w:rPr>
-        <w:t xml:space="preserve"> функциональностью</w:t>
-      </w:r>
-      <w:bookmarkEnd w:id="24"/>
-    </w:p>
-    <w:p>
-      <w:r>
-        <w:tab/>
-        <w:t xml:space="preserve">Во время создания программы были внесены коррективы по введению дополнительной функциональности. Дополнительным параметром ввода были сезонные снеговые нагрузки, которые варьируются от 200 до 600 кг на метр </w:t>
-      </w:r>
-      <w:r>
-        <w:lastRenderedPageBreak/>
-        <w:t>квадратный. Сравнение интерфейсов до и после изменений представлены на рисунке 3.</w:t>
-      </w:r>
-      <w:r>
-        <w:t>3</w:t>
-      </w:r>
-      <w:r>
-        <w:t>.</w:t>
-      </w:r>
-    </w:p>
-    <w:p>
-      <w:pPr>
-        <w:jc w:val="center"/>
-      </w:pPr>
-      <w:r>
         <w:rPr>
           <w:noProof/>
           <w:lang w:eastAsia="ru-RU"/>
         </w:rPr>
+      </w:pPr>
+      <w:r>
+        <w:rPr>
+          <w:noProof/>
+          <w:lang w:eastAsia="ru-RU"/>
+        </w:rPr>
+        <w:t xml:space="preserve">Рисунок </w:t>
+      </w:r>
+      <w:r>
+        <w:rPr>
+          <w:noProof/>
+          <w:lang w:eastAsia="ru-RU"/>
+        </w:rPr>
+        <w:t>3.</w:t>
+      </w:r>
+      <w:r>
+        <w:rPr>
+          <w:noProof/>
+          <w:lang w:eastAsia="ru-RU"/>
+        </w:rPr>
+        <w:t xml:space="preserve">4 – Слева диаграмма класса </w:t>
+      </w:r>
+      <w:proofErr w:type="spellStart"/>
+      <w:r>
+        <w:rPr>
+          <w:lang w:val="en-US"/>
+        </w:rPr>
+        <w:t>MainForm</w:t>
+      </w:r>
+      <w:proofErr w:type="spellEnd"/>
+      <w:r>
+        <w:t xml:space="preserve"> с методом, обеспечивающим обработку введения значения снеговой нагрузки</w:t>
+      </w:r>
+      <w:r>
+        <w:rPr>
+          <w:noProof/>
+          <w:lang w:eastAsia="ru-RU"/>
+        </w:rPr>
+        <w:t xml:space="preserve">, справа диаграмма класса </w:t>
+      </w:r>
+      <w:proofErr w:type="spellStart"/>
+      <w:r>
+        <w:rPr>
+          <w:lang w:val="en-US"/>
+        </w:rPr>
+        <w:t>MainForm</w:t>
+      </w:r>
+      <w:proofErr w:type="spellEnd"/>
+      <w:r>
+        <w:t xml:space="preserve"> без дополнительных методов</w:t>
+      </w:r>
+      <w:r>
+        <w:rPr>
+          <w:noProof/>
+          <w:lang w:eastAsia="ru-RU"/>
+        </w:rPr>
+        <w:t>.</w:t>
+      </w:r>
+    </w:p>
+    <w:p>
+      <w:pPr>
+        <w:ind w:firstLine="708"/>
+        <w:rPr>
+          <w:noProof/>
+          <w:lang w:eastAsia="ru-RU"/>
+        </w:rPr>
+      </w:pPr>
+      <w:r>
+        <w:rPr>
+          <w:noProof/>
+          <w:lang w:eastAsia="ru-RU"/>
+        </w:rPr>
+        <w:tab/>
+        <w:t xml:space="preserve">Изменения также коснулись класса </w:t>
+      </w:r>
+      <w:proofErr w:type="spellStart"/>
+      <w:r>
+        <w:rPr>
+          <w:lang w:val="en-US"/>
+        </w:rPr>
+        <w:t>HangarParam</w:t>
+      </w:r>
+      <w:proofErr w:type="spellEnd"/>
+      <w:r>
+        <w:t xml:space="preserve">, в который были добавлены поле и свойство для хранения значения снеговой нагрузки. Сравнения классов </w:t>
+      </w:r>
+      <w:proofErr w:type="spellStart"/>
+      <w:r>
+        <w:rPr>
+          <w:lang w:val="en-US"/>
+        </w:rPr>
+        <w:t>HangarParam</w:t>
+      </w:r>
+      <w:proofErr w:type="spellEnd"/>
+      <w:r>
+        <w:t xml:space="preserve"> до и после введения дополнительной функциональности представлены на рисунке 3.5.</w:t>
+      </w:r>
+    </w:p>
+    <w:p>
+      <w:pPr>
+        <w:ind w:firstLine="708"/>
+        <w:jc w:val="center"/>
+        <w:rPr>
+          <w:noProof/>
+          <w:lang w:eastAsia="ru-RU"/>
+        </w:rPr>
+      </w:pPr>
+    </w:p>
+    <w:p>
+      <w:pPr>
+        <w:ind w:firstLine="708"/>
+        <w:jc w:val="center"/>
+        <w:rPr>
+          <w:noProof/>
+          <w:lang w:eastAsia="ru-RU"/>
+        </w:rPr>
+      </w:pPr>
+      <w:r>
+        <w:rPr>
+          <w:noProof/>
+          <w:lang w:eastAsia="ru-RU"/>
+        </w:rPr>
+        <w:lastRenderedPageBreak/>
         <w:drawing>
-          <wp:inline distT="0" distB="0" distL="0" distR="0" wp14:anchorId="255026C3" wp14:editId="0EEBDBE3">
-            <wp:extent cx="4444092" cy="2226804"/>
-            <wp:effectExtent l="0" t="0" r="0" b="2540"/>
-            <wp:docPr id="7" name="Рисунок 7"/>
+          <wp:inline distT="0" distB="0" distL="0" distR="0" wp14:anchorId="4178ECBD" wp14:editId="09EEA713">
+            <wp:extent cx="4420519" cy="5143500"/>
+            <wp:effectExtent l="0" t="0" r="0" b="0"/>
+            <wp:docPr id="20" name="Рисунок 20"/>
             <wp:cNvGraphicFramePr>
               <a:graphicFrameLocks xmlns:a="http://schemas.openxmlformats.org/drawingml/2006/main" noChangeAspect="1"/>
             </wp:cNvGraphicFramePr>
@@ -4367,7 +5068,7 @@
               <a:graphicData uri="http://schemas.openxmlformats.org/drawingml/2006/picture">
                 <pic:pic xmlns:pic="http://schemas.openxmlformats.org/drawingml/2006/picture">
                   <pic:nvPicPr>
-                    <pic:cNvPr id="0" name="Picture 6"/>
+                    <pic:cNvPr id="0" name="Picture 5"/>
                     <pic:cNvPicPr>
                       <a:picLocks noChangeAspect="1" noChangeArrowheads="1"/>
                     </pic:cNvPicPr>
@@ -4388,7 +5089,7 @@
                   <pic:spPr bwMode="auto">
                     <a:xfrm>
                       <a:off x="0" y="0"/>
-                      <a:ext cx="4447705" cy="2228614"/>
+                      <a:ext cx="4428164" cy="5152396"/>
                     </a:xfrm>
                     <a:prstGeom prst="rect">
                       <a:avLst/>
@@ -4433,307 +5134,610 @@
           <w:noProof/>
           <w:lang w:eastAsia="ru-RU"/>
         </w:rPr>
-        <w:t>3</w:t>
+        <w:t>5</w:t>
       </w:r>
       <w:r>
         <w:rPr>
           <w:noProof/>
           <w:lang w:eastAsia="ru-RU"/>
         </w:rPr>
-        <w:t xml:space="preserve"> –</w:t>
+        <w:t xml:space="preserve"> – Слева диаграмма класса </w:t>
+      </w:r>
+      <w:proofErr w:type="spellStart"/>
+      <w:r>
+        <w:rPr>
+          <w:lang w:val="en-US"/>
+        </w:rPr>
+        <w:t>HangarParam</w:t>
+      </w:r>
+      <w:proofErr w:type="spellEnd"/>
+      <w:r>
+        <w:t xml:space="preserve"> с </w:t>
+      </w:r>
+      <w:r>
+        <w:t>полем и свойством</w:t>
+      </w:r>
+      <w:r>
+        <w:t xml:space="preserve">, обеспечивающим </w:t>
+      </w:r>
+      <w:r>
+        <w:t>хранение</w:t>
+      </w:r>
+      <w:r>
+        <w:t xml:space="preserve"> введ</w:t>
+      </w:r>
+      <w:r>
+        <w:t>ённого</w:t>
+      </w:r>
+      <w:r>
+        <w:t xml:space="preserve"> значения снеговой нагрузки</w:t>
       </w:r>
       <w:r>
         <w:rPr>
           <w:noProof/>
           <w:lang w:eastAsia="ru-RU"/>
         </w:rPr>
-        <w:t>Пользовательский</w:t>
+        <w:t xml:space="preserve">, справа диаграмма класса </w:t>
+      </w:r>
+      <w:proofErr w:type="spellStart"/>
+      <w:r>
+        <w:rPr>
+          <w:lang w:val="en-US"/>
+        </w:rPr>
+        <w:t>HangarParam</w:t>
+      </w:r>
+      <w:proofErr w:type="spellEnd"/>
+      <w:r>
+        <w:t xml:space="preserve"> без дополнительных методов</w:t>
       </w:r>
       <w:r>
         <w:rPr>
           <w:noProof/>
           <w:lang w:eastAsia="ru-RU"/>
         </w:rPr>
-        <w:t xml:space="preserve"> интерфейс (слева без дополнительного параметра, справа с параметром).</w:t>
-      </w:r>
-    </w:p>
-    <w:p>
-      <w:pPr>
-        <w:ind w:firstLine="708"/>
-        <w:jc w:val="left"/>
+        <w:t>.</w:t>
+      </w:r>
+    </w:p>
+    <w:p>
+      <w:pPr>
+        <w:pStyle w:val="2"/>
+        <w:jc w:val="center"/>
+        <w:rPr>
+          <w:rFonts w:ascii="Times New Roman" w:hAnsi="Times New Roman" w:cs="Times New Roman"/>
+          <w:color w:val="auto"/>
+          <w:sz w:val="28"/>
+        </w:rPr>
+      </w:pPr>
+      <w:bookmarkStart w:id="28" w:name="_Toc40665949"/>
+      <w:r>
+        <w:rPr>
+          <w:rFonts w:ascii="Times New Roman" w:hAnsi="Times New Roman" w:cs="Times New Roman"/>
+          <w:color w:val="auto"/>
+          <w:sz w:val="28"/>
+        </w:rPr>
+        <w:t>3.</w:t>
+      </w:r>
+      <w:r>
+        <w:rPr>
+          <w:rFonts w:ascii="Times New Roman" w:hAnsi="Times New Roman" w:cs="Times New Roman"/>
+          <w:color w:val="auto"/>
+          <w:sz w:val="28"/>
+        </w:rPr>
+        <w:t>3</w:t>
+      </w:r>
+      <w:r>
+        <w:rPr>
+          <w:rFonts w:ascii="Times New Roman" w:hAnsi="Times New Roman" w:cs="Times New Roman"/>
+          <w:color w:val="auto"/>
+          <w:sz w:val="28"/>
+        </w:rPr>
+        <w:t xml:space="preserve"> </w:t>
+      </w:r>
+      <w:r>
+        <w:rPr>
+          <w:rFonts w:ascii="Times New Roman" w:hAnsi="Times New Roman" w:cs="Times New Roman"/>
+          <w:color w:val="auto"/>
+          <w:sz w:val="28"/>
+        </w:rPr>
+        <w:t xml:space="preserve">Сравнение </w:t>
+      </w:r>
+      <w:r>
+        <w:rPr>
+          <w:rFonts w:ascii="Times New Roman" w:hAnsi="Times New Roman" w:cs="Times New Roman"/>
+          <w:color w:val="auto"/>
+          <w:sz w:val="28"/>
+        </w:rPr>
+        <w:t xml:space="preserve">интерфейса </w:t>
+      </w:r>
+      <w:r>
+        <w:rPr>
+          <w:rFonts w:ascii="Times New Roman" w:hAnsi="Times New Roman" w:cs="Times New Roman"/>
+          <w:color w:val="auto"/>
+          <w:sz w:val="28"/>
+        </w:rPr>
+        <w:t>проекта</w:t>
+      </w:r>
+      <w:r>
+        <w:rPr>
+          <w:rFonts w:ascii="Times New Roman" w:hAnsi="Times New Roman" w:cs="Times New Roman"/>
+          <w:color w:val="auto"/>
+          <w:sz w:val="28"/>
+        </w:rPr>
+        <w:t xml:space="preserve"> </w:t>
+      </w:r>
+      <w:r>
+        <w:rPr>
+          <w:rFonts w:ascii="Times New Roman" w:hAnsi="Times New Roman" w:cs="Times New Roman"/>
+          <w:color w:val="auto"/>
+          <w:sz w:val="28"/>
+        </w:rPr>
+        <w:t xml:space="preserve">с </w:t>
+      </w:r>
+      <w:r>
+        <w:rPr>
+          <w:rFonts w:ascii="Times New Roman" w:hAnsi="Times New Roman" w:cs="Times New Roman"/>
+          <w:color w:val="auto"/>
+          <w:sz w:val="28"/>
+        </w:rPr>
+        <w:t>проектом дополненным</w:t>
+      </w:r>
+      <w:r>
+        <w:rPr>
+          <w:rFonts w:ascii="Times New Roman" w:hAnsi="Times New Roman" w:cs="Times New Roman"/>
+          <w:color w:val="auto"/>
+          <w:sz w:val="28"/>
+        </w:rPr>
+        <w:t xml:space="preserve"> функциональностью</w:t>
+      </w:r>
+      <w:bookmarkEnd w:id="28"/>
+    </w:p>
+    <w:p>
+      <w:r>
+        <w:tab/>
+        <w:t>Во время создания программы были внесены коррективы по введению дополнительной функциональности.</w:t>
+      </w:r>
+      <w:r>
+        <w:t xml:space="preserve"> </w:t>
+      </w:r>
+      <w:r>
+        <w:t xml:space="preserve">Сравнение интерфейсов до и после изменений </w:t>
+      </w:r>
+      <w:proofErr w:type="gramStart"/>
+      <w:r>
+        <w:t>представлены</w:t>
+      </w:r>
+      <w:proofErr w:type="gramEnd"/>
+      <w:r>
+        <w:t xml:space="preserve"> на рисунке 3.6.</w:t>
+      </w:r>
+    </w:p>
+    <w:p>
+      <w:pPr>
+        <w:jc w:val="center"/>
+      </w:pPr>
+      <w:r>
         <w:rPr>
           <w:noProof/>
           <w:lang w:eastAsia="ru-RU"/>
         </w:rPr>
-      </w:pPr>
-      <w:r>
+        <w:lastRenderedPageBreak/>
+        <w:drawing>
+          <wp:inline distT="0" distB="0" distL="0" distR="0" wp14:anchorId="255026C3" wp14:editId="0F63F018">
+            <wp:extent cx="5474677" cy="2743200"/>
+            <wp:effectExtent l="0" t="0" r="0" b="0"/>
+            <wp:docPr id="7" name="Рисунок 7"/>
+            <wp:cNvGraphicFramePr>
+              <a:graphicFrameLocks xmlns:a="http://schemas.openxmlformats.org/drawingml/2006/main" noChangeAspect="1"/>
+            </wp:cNvGraphicFramePr>
+            <a:graphic xmlns:a="http://schemas.openxmlformats.org/drawingml/2006/main">
+              <a:graphicData uri="http://schemas.openxmlformats.org/drawingml/2006/picture">
+                <pic:pic xmlns:pic="http://schemas.openxmlformats.org/drawingml/2006/picture">
+                  <pic:nvPicPr>
+                    <pic:cNvPr id="0" name="Picture 6"/>
+                    <pic:cNvPicPr>
+                      <a:picLocks noChangeAspect="1" noChangeArrowheads="1"/>
+                    </pic:cNvPicPr>
+                  </pic:nvPicPr>
+                  <pic:blipFill>
+                    <a:blip r:embed="rId17">
+                      <a:extLst>
+                        <a:ext uri="{28A0092B-C50C-407E-A947-70E740481C1C}">
+                          <a14:useLocalDpi xmlns:a14="http://schemas.microsoft.com/office/drawing/2010/main" val="0"/>
+                        </a:ext>
+                      </a:extLst>
+                    </a:blip>
+                    <a:srcRect/>
+                    <a:stretch>
+                      <a:fillRect/>
+                    </a:stretch>
+                  </pic:blipFill>
+                  <pic:spPr bwMode="auto">
+                    <a:xfrm>
+                      <a:off x="0" y="0"/>
+                      <a:ext cx="5474098" cy="2742910"/>
+                    </a:xfrm>
+                    <a:prstGeom prst="rect">
+                      <a:avLst/>
+                    </a:prstGeom>
+                    <a:noFill/>
+                    <a:ln>
+                      <a:noFill/>
+                    </a:ln>
+                  </pic:spPr>
+                </pic:pic>
+              </a:graphicData>
+            </a:graphic>
+          </wp:inline>
+        </w:drawing>
+      </w:r>
+    </w:p>
+    <w:p>
+      <w:pPr>
+        <w:ind w:firstLine="708"/>
+        <w:jc w:val="center"/>
         <w:rPr>
           <w:noProof/>
           <w:lang w:eastAsia="ru-RU"/>
         </w:rPr>
-        <w:t>Б</w:t>
-      </w:r>
+      </w:pPr>
       <w:r>
         <w:rPr>
           <w:noProof/>
           <w:lang w:eastAsia="ru-RU"/>
         </w:rPr>
-        <w:t xml:space="preserve">ыли добавлены поле </w:t>
+        <w:t xml:space="preserve">Рисунок </w:t>
       </w:r>
       <w:r>
         <w:rPr>
           <w:noProof/>
           <w:lang w:eastAsia="ru-RU"/>
         </w:rPr>
-        <w:t>_</w:t>
+        <w:t>3.</w:t>
+      </w:r>
+      <w:r>
+        <w:rPr>
+          <w:noProof/>
+          <w:lang w:eastAsia="ru-RU"/>
+        </w:rPr>
+        <w:t>6</w:t>
+      </w:r>
+      <w:r>
+        <w:rPr>
+          <w:noProof/>
+          <w:lang w:eastAsia="ru-RU"/>
+        </w:rPr>
+        <w:t xml:space="preserve"> –</w:t>
+      </w:r>
+      <w:r>
+        <w:rPr>
+          <w:noProof/>
+          <w:lang w:eastAsia="ru-RU"/>
+        </w:rPr>
+        <w:t xml:space="preserve"> </w:t>
+      </w:r>
+      <w:r>
+        <w:rPr>
+          <w:noProof/>
+          <w:lang w:eastAsia="ru-RU"/>
+        </w:rPr>
+        <w:t>Пользовательский</w:t>
+      </w:r>
+      <w:r>
+        <w:rPr>
+          <w:noProof/>
+          <w:lang w:eastAsia="ru-RU"/>
+        </w:rPr>
+        <w:t xml:space="preserve"> интерфейс (слева без дополнительно</w:t>
+      </w:r>
+      <w:r>
+        <w:rPr>
+          <w:noProof/>
+          <w:lang w:eastAsia="ru-RU"/>
+        </w:rPr>
+        <w:t>й</w:t>
+      </w:r>
+      <w:r>
+        <w:rPr>
+          <w:noProof/>
+          <w:lang w:eastAsia="ru-RU"/>
+        </w:rPr>
+        <w:t xml:space="preserve"> </w:t>
+      </w:r>
+      <w:r>
+        <w:rPr>
+          <w:noProof/>
+          <w:lang w:eastAsia="ru-RU"/>
+        </w:rPr>
+        <w:t>функциональности</w:t>
+      </w:r>
+      <w:r>
+        <w:rPr>
+          <w:noProof/>
+          <w:lang w:eastAsia="ru-RU"/>
+        </w:rPr>
+        <w:t xml:space="preserve">, справа с </w:t>
+      </w:r>
+      <w:r>
+        <w:rPr>
+          <w:noProof/>
+          <w:lang w:eastAsia="ru-RU"/>
+        </w:rPr>
+        <w:t>дополнительной</w:t>
+      </w:r>
+      <w:r>
+        <w:rPr>
+          <w:noProof/>
+          <w:lang w:eastAsia="ru-RU"/>
+        </w:rPr>
+        <w:t xml:space="preserve"> </w:t>
+      </w:r>
+      <w:r>
+        <w:rPr>
+          <w:noProof/>
+          <w:lang w:eastAsia="ru-RU"/>
+        </w:rPr>
+        <w:t>ф</w:t>
+      </w:r>
+      <w:r>
+        <w:rPr>
+          <w:noProof/>
+          <w:lang w:eastAsia="ru-RU"/>
+        </w:rPr>
+        <w:t>ункциональностью</w:t>
+      </w:r>
+      <w:r>
+        <w:rPr>
+          <w:noProof/>
+          <w:lang w:eastAsia="ru-RU"/>
+        </w:rPr>
+        <w:t>).</w:t>
+      </w:r>
+    </w:p>
+    <w:p>
+      <w:pPr>
+        <w:ind w:firstLine="708"/>
+      </w:pPr>
+      <w:r>
+        <w:t xml:space="preserve">Дополнительным параметром ввода были сезонные снеговые нагрузки, которые варьируются от 200 до 600 кг на метр квадратный. В пользовательский интерфейс был добавлен </w:t>
+      </w:r>
+      <w:r>
+        <w:rPr>
+          <w:noProof/>
+          <w:lang w:eastAsia="ru-RU"/>
+        </w:rPr>
+        <w:t xml:space="preserve">объект </w:t>
       </w:r>
       <w:r>
         <w:rPr>
           <w:noProof/>
           <w:lang w:val="en-US" w:eastAsia="ru-RU"/>
         </w:rPr>
-        <w:t>snowLoad</w:t>
+        <w:t>TrackBar</w:t>
       </w:r>
       <w:r>
         <w:rPr>
           <w:noProof/>
           <w:lang w:eastAsia="ru-RU"/>
         </w:rPr>
-        <w:t xml:space="preserve"> </w:t>
+        <w:t xml:space="preserve"> (</w:t>
+      </w:r>
+      <w:r>
+        <w:rPr>
+          <w:noProof/>
+          <w:lang w:val="en-US" w:eastAsia="ru-RU"/>
+        </w:rPr>
+        <w:t>snowLoadBar</w:t>
       </w:r>
       <w:r>
         <w:rPr>
           <w:noProof/>
           <w:lang w:eastAsia="ru-RU"/>
         </w:rPr>
-        <w:t>и свойство поля</w:t>
+        <w:t>)</w:t>
       </w:r>
       <w:r>
         <w:rPr>
           <w:noProof/>
           <w:lang w:eastAsia="ru-RU"/>
         </w:rPr>
+        <w:t>, для возможности изменения величины снеговой нагрузки.</w:t>
+      </w:r>
+      <w:r>
         <w:t xml:space="preserve"> </w:t>
+      </w:r>
+    </w:p>
+    <w:p>
+      <w:pPr>
+        <w:jc w:val="center"/>
+        <w:rPr>
+          <w:noProof/>
+          <w:lang w:eastAsia="ru-RU"/>
+        </w:rPr>
+      </w:pPr>
+      <w:r>
+        <w:rPr>
+          <w:noProof/>
+          <w:lang w:eastAsia="ru-RU"/>
+        </w:rPr>
+        <w:drawing>
+          <wp:inline distT="0" distB="0" distL="0" distR="0" wp14:anchorId="19BA8AE9" wp14:editId="2B7B43B9">
+            <wp:extent cx="5048250" cy="2524125"/>
+            <wp:effectExtent l="0" t="0" r="0" b="9525"/>
+            <wp:docPr id="25" name="Рисунок 25"/>
+            <wp:cNvGraphicFramePr>
+              <a:graphicFrameLocks xmlns:a="http://schemas.openxmlformats.org/drawingml/2006/main" noChangeAspect="1"/>
+            </wp:cNvGraphicFramePr>
+            <a:graphic xmlns:a="http://schemas.openxmlformats.org/drawingml/2006/main">
+              <a:graphicData uri="http://schemas.openxmlformats.org/drawingml/2006/picture">
+                <pic:pic xmlns:pic="http://schemas.openxmlformats.org/drawingml/2006/picture">
+                  <pic:nvPicPr>
+                    <pic:cNvPr id="0" name="Picture 8"/>
+                    <pic:cNvPicPr>
+                      <a:picLocks noChangeAspect="1" noChangeArrowheads="1"/>
+                    </pic:cNvPicPr>
+                  </pic:nvPicPr>
+                  <pic:blipFill>
+                    <a:blip r:embed="rId18">
+                      <a:extLst>
+                        <a:ext uri="{28A0092B-C50C-407E-A947-70E740481C1C}">
+                          <a14:useLocalDpi xmlns:a14="http://schemas.microsoft.com/office/drawing/2010/main" val="0"/>
+                        </a:ext>
+                      </a:extLst>
+                    </a:blip>
+                    <a:srcRect/>
+                    <a:stretch>
+                      <a:fillRect/>
+                    </a:stretch>
+                  </pic:blipFill>
+                  <pic:spPr bwMode="auto">
+                    <a:xfrm>
+                      <a:off x="0" y="0"/>
+                      <a:ext cx="5048250" cy="2524125"/>
+                    </a:xfrm>
+                    <a:prstGeom prst="rect">
+                      <a:avLst/>
+                    </a:prstGeom>
+                    <a:noFill/>
+                    <a:ln>
+                      <a:noFill/>
+                    </a:ln>
+                  </pic:spPr>
+                </pic:pic>
+              </a:graphicData>
+            </a:graphic>
+          </wp:inline>
+        </w:drawing>
+      </w:r>
+    </w:p>
+    <w:p>
+      <w:pPr>
+        <w:ind w:firstLine="708"/>
+        <w:jc w:val="center"/>
+        <w:rPr>
+          <w:noProof/>
+          <w:lang w:eastAsia="ru-RU"/>
+        </w:rPr>
+      </w:pPr>
+      <w:r>
+        <w:rPr>
+          <w:noProof/>
+          <w:lang w:eastAsia="ru-RU"/>
+        </w:rPr>
+        <w:t xml:space="preserve">Рисунок </w:t>
+      </w:r>
+      <w:r>
+        <w:rPr>
+          <w:noProof/>
+          <w:lang w:eastAsia="ru-RU"/>
+        </w:rPr>
+        <w:t>3.</w:t>
+      </w:r>
+      <w:r>
+        <w:rPr>
+          <w:noProof/>
+          <w:lang w:eastAsia="ru-RU"/>
+        </w:rPr>
+        <w:t>7</w:t>
+      </w:r>
+      <w:r>
+        <w:rPr>
+          <w:noProof/>
+          <w:lang w:eastAsia="ru-RU"/>
+        </w:rPr>
+        <w:t xml:space="preserve"> – Пользовательский интерфейс (слева </w:t>
+      </w:r>
+      <w:r>
+        <w:rPr>
+          <w:noProof/>
+          <w:lang w:eastAsia="ru-RU"/>
+        </w:rPr>
+        <w:t xml:space="preserve">крайне левое положение </w:t>
       </w:r>
       <w:r>
         <w:rPr>
           <w:noProof/>
           <w:lang w:val="en-US" w:eastAsia="ru-RU"/>
         </w:rPr>
-        <w:t>SnowLoad</w:t>
+        <w:t>TrackBar</w:t>
       </w:r>
       <w:r>
         <w:rPr>
           <w:noProof/>
           <w:lang w:eastAsia="ru-RU"/>
         </w:rPr>
-        <w:t xml:space="preserve"> в класс </w:t>
-      </w:r>
-      <w:r>
-        <w:rPr>
-          <w:noProof/>
-          <w:lang w:val="en-US" w:eastAsia="ru-RU"/>
-        </w:rPr>
-        <w:t>HangarParam</w:t>
+        <w:t xml:space="preserve">, справа </w:t>
       </w:r>
       <w:r>
         <w:rPr>
           <w:noProof/>
           <w:lang w:eastAsia="ru-RU"/>
         </w:rPr>
-        <w:t xml:space="preserve"> </w:t>
+        <w:t>крайне правое</w:t>
       </w:r>
       <w:r>
         <w:rPr>
           <w:noProof/>
           <w:lang w:eastAsia="ru-RU"/>
         </w:rPr>
-        <w:t>для хранения значения снеговой нагрузки</w:t>
-      </w:r>
-      <w:r>
+        <w:t>).</w:t>
+      </w:r>
+    </w:p>
+    <w:p>
+      <w:pPr>
+        <w:jc w:val="center"/>
         <w:rPr>
           <w:noProof/>
           <w:lang w:eastAsia="ru-RU"/>
         </w:rPr>
-        <w:t>,</w:t>
-      </w:r>
-      <w:r>
-        <w:rPr>
-          <w:noProof/>
-          <w:lang w:eastAsia="ru-RU"/>
-        </w:rPr>
-        <w:t xml:space="preserve"> а также</w:t>
-      </w:r>
-      <w:r>
-        <w:rPr>
-          <w:noProof/>
-          <w:lang w:eastAsia="ru-RU"/>
-        </w:rPr>
-        <w:t xml:space="preserve"> </w:t>
-      </w:r>
-      <w:r>
-        <w:rPr>
-          <w:noProof/>
-          <w:lang w:eastAsia="ru-RU"/>
-        </w:rPr>
-        <w:t xml:space="preserve">объект интерфейса </w:t>
-      </w:r>
-      <w:r>
-        <w:rPr>
-          <w:noProof/>
-          <w:lang w:val="en-US" w:eastAsia="ru-RU"/>
-        </w:rPr>
-        <w:t>TrackBar</w:t>
-      </w:r>
-      <w:r>
-        <w:rPr>
-          <w:noProof/>
-          <w:lang w:eastAsia="ru-RU"/>
-        </w:rPr>
-        <w:t xml:space="preserve"> (</w:t>
-      </w:r>
-      <w:r>
-        <w:rPr>
-          <w:noProof/>
-          <w:lang w:val="en-US" w:eastAsia="ru-RU"/>
-        </w:rPr>
-        <w:t>snowLoadBar</w:t>
-      </w:r>
-      <w:r>
-        <w:rPr>
-          <w:noProof/>
-          <w:lang w:eastAsia="ru-RU"/>
-        </w:rPr>
-        <w:t xml:space="preserve">) </w:t>
-      </w:r>
-      <w:r>
-        <w:rPr>
-          <w:noProof/>
-          <w:lang w:eastAsia="ru-RU"/>
-        </w:rPr>
-        <w:t xml:space="preserve">и метод </w:t>
-      </w:r>
-      <w:r>
-        <w:rPr>
-          <w:noProof/>
-          <w:lang w:val="en-US" w:eastAsia="ru-RU"/>
-        </w:rPr>
-        <w:t>snowLoadBar</w:t>
-      </w:r>
-      <w:r>
-        <w:rPr>
-          <w:noProof/>
-          <w:lang w:eastAsia="ru-RU"/>
-        </w:rPr>
-        <w:t>_</w:t>
-      </w:r>
-      <w:r>
-        <w:rPr>
-          <w:noProof/>
-          <w:lang w:val="en-US" w:eastAsia="ru-RU"/>
-        </w:rPr>
-        <w:t>Scroll</w:t>
-      </w:r>
-      <w:r>
-        <w:rPr>
-          <w:noProof/>
-          <w:lang w:eastAsia="ru-RU"/>
-        </w:rPr>
-        <w:t xml:space="preserve"> в </w:t>
-      </w:r>
-      <w:r>
-        <w:rPr>
-          <w:noProof/>
-          <w:lang w:val="en-US" w:eastAsia="ru-RU"/>
-        </w:rPr>
-        <w:t>MainForm</w:t>
-      </w:r>
-      <w:r>
-        <w:rPr>
-          <w:noProof/>
-          <w:lang w:eastAsia="ru-RU"/>
-        </w:rPr>
-        <w:t>, для</w:t>
-      </w:r>
-      <w:r>
-        <w:rPr>
-          <w:noProof/>
-          <w:lang w:eastAsia="ru-RU"/>
-        </w:rPr>
-        <w:t xml:space="preserve"> возможности</w:t>
-      </w:r>
-      <w:r>
-        <w:rPr>
-          <w:noProof/>
-          <w:lang w:eastAsia="ru-RU"/>
-        </w:rPr>
-        <w:t xml:space="preserve"> изменения величины снеговой нагрузки</w:t>
-      </w:r>
-      <w:r>
-        <w:rPr>
-          <w:noProof/>
-          <w:lang w:eastAsia="ru-RU"/>
-        </w:rPr>
-        <w:t xml:space="preserve"> с помощью пользовательского интерфейса</w:t>
-      </w:r>
-      <w:r>
-        <w:rPr>
-          <w:noProof/>
-          <w:lang w:eastAsia="ru-RU"/>
-        </w:rPr>
-        <w:t>.</w:t>
-      </w:r>
-      <w:bookmarkStart w:id="25" w:name="_Toc38236842"/>
-    </w:p>
-    <w:p>
-      <w:pPr>
-        <w:pStyle w:val="Heading2"/>
+      </w:pPr>
+    </w:p>
+    <w:p>
+      <w:pPr>
+        <w:spacing w:after="200" w:line="276" w:lineRule="auto"/>
+        <w:jc w:val="left"/>
+        <w:rPr>
+          <w:rFonts w:eastAsiaTheme="majorEastAsia"/>
+          <w:b/>
+          <w:szCs w:val="26"/>
+        </w:rPr>
+      </w:pPr>
+      <w:bookmarkStart w:id="29" w:name="_Toc38236842"/>
+      <w:r>
+        <w:rPr>
+          <w:bCs/>
+        </w:rPr>
+        <w:br w:type="page"/>
+      </w:r>
+    </w:p>
+    <w:p>
+      <w:pPr>
+        <w:pStyle w:val="1"/>
         <w:jc w:val="center"/>
         <w:rPr>
           <w:rFonts w:ascii="Times New Roman" w:hAnsi="Times New Roman" w:cs="Times New Roman"/>
           <w:bCs w:val="0"/>
           <w:color w:val="auto"/>
-          <w:sz w:val="28"/>
-        </w:rPr>
-      </w:pPr>
-      <w:bookmarkStart w:id="26" w:name="_Toc40564783"/>
+        </w:rPr>
+      </w:pPr>
+      <w:bookmarkStart w:id="30" w:name="_Toc40665950"/>
       <w:r>
         <w:rPr>
           <w:rFonts w:ascii="Times New Roman" w:hAnsi="Times New Roman" w:cs="Times New Roman"/>
           <w:bCs w:val="0"/>
           <w:color w:val="auto"/>
-          <w:sz w:val="28"/>
-        </w:rPr>
-        <w:t>3.</w:t>
+        </w:rPr>
+        <w:lastRenderedPageBreak/>
+        <w:t>4</w:t>
       </w:r>
       <w:r>
         <w:rPr>
           <w:rFonts w:ascii="Times New Roman" w:hAnsi="Times New Roman" w:cs="Times New Roman"/>
           <w:bCs w:val="0"/>
           <w:color w:val="auto"/>
-          <w:sz w:val="28"/>
-        </w:rPr>
-        <w:t>4</w:t>
-      </w:r>
-      <w:r>
-        <w:rPr>
-          <w:rFonts w:ascii="Times New Roman" w:hAnsi="Times New Roman" w:cs="Times New Roman"/>
-          <w:bCs w:val="0"/>
-          <w:color w:val="auto"/>
-          <w:sz w:val="28"/>
         </w:rPr>
         <w:t xml:space="preserve"> Описание программы для использования</w:t>
       </w:r>
-      <w:bookmarkEnd w:id="26"/>
-    </w:p>
-    <w:p>
-      <w:pPr>
-        <w:ind w:firstLine="708"/>
-      </w:pPr>
-      <w:commentRangeStart w:id="27"/>
-      <w:r>
-        <w:t>Пользовательский интерфейс, или UI (User Interface) — это внешний вид продукта, способ общения между пользователем и программой.</w:t>
-      </w:r>
+      <w:bookmarkEnd w:id="30"/>
     </w:p>
     <w:p>
       <w:pPr>
@@ -4744,6 +5748,8 @@
           <w:bCs/>
         </w:rPr>
       </w:pPr>
+      <w:commentRangeStart w:id="31"/>
+      <w:commentRangeStart w:id="32"/>
       <w:r>
         <w:rPr>
           <w:rFonts w:eastAsiaTheme="majorEastAsia"/>
@@ -4809,7 +5815,21 @@
           <w:rFonts w:eastAsiaTheme="majorEastAsia"/>
           <w:bCs/>
         </w:rPr>
-        <w:t xml:space="preserve"> параметров являются поля ввода, на которых стоят ограничения по нажатию клавиш. Это ограничение допускает ввод только цифр  и одной точки (или запятой, </w:t>
+        <w:t xml:space="preserve"> параметров являются поля ввода, на которых стоят ограничения по нажатию клавиш</w:t>
+      </w:r>
+      <w:r>
+        <w:rPr>
+          <w:rFonts w:eastAsiaTheme="majorEastAsia"/>
+          <w:bCs/>
+        </w:rPr>
+        <w:t xml:space="preserve"> клавиатуры</w:t>
+      </w:r>
+      <w:r>
+        <w:rPr>
+          <w:rFonts w:eastAsiaTheme="majorEastAsia"/>
+          <w:bCs/>
+        </w:rPr>
+        <w:t xml:space="preserve">. Это ограничение допускает ввод только цифр  и одной точки (или запятой, </w:t>
       </w:r>
       <w:r>
         <w:rPr>
@@ -4837,183 +5857,35 @@
           <w:rFonts w:eastAsiaTheme="majorEastAsia"/>
           <w:bCs/>
         </w:rPr>
-        <w:t xml:space="preserve">, в режиме реального времени над кнопкой «Построить» появится соответствующее сообщение, а поле окрасится в </w:t>
+        <w:t xml:space="preserve">, в режиме реального времени над кнопкой «Построить» появится соответствующее сообщение, а поле окрасится в красный цвет (Рисунок </w:t>
       </w:r>
       <w:r>
         <w:rPr>
           <w:rFonts w:eastAsiaTheme="majorEastAsia"/>
           <w:bCs/>
         </w:rPr>
-        <w:lastRenderedPageBreak/>
-        <w:t>красный цвет (Рисунок 3.</w:t>
+        <w:t>4</w:t>
       </w:r>
       <w:r>
         <w:rPr>
           <w:rFonts w:eastAsiaTheme="majorEastAsia"/>
           <w:bCs/>
         </w:rPr>
-        <w:t>4</w:t>
+        <w:t>.</w:t>
       </w:r>
       <w:r>
         <w:rPr>
           <w:rFonts w:eastAsiaTheme="majorEastAsia"/>
           <w:bCs/>
         </w:rPr>
-        <w:t>). После исправления ошибки красный цвет фона поля и сообщение об ошибке сотрутся.</w:t>
-      </w:r>
-    </w:p>
-    <w:p>
-      <w:pPr>
-        <w:ind w:firstLine="708"/>
-        <w:jc w:val="left"/>
+        <w:t>1</w:t>
+      </w:r>
+      <w:r>
         <w:rPr>
           <w:rFonts w:eastAsiaTheme="majorEastAsia"/>
           <w:bCs/>
         </w:rPr>
-      </w:pPr>
-      <w:r>
-        <w:rPr>
-          <w:rFonts w:eastAsiaTheme="majorEastAsia"/>
-          <w:bCs/>
-        </w:rPr>
-        <w:t>В левой части окна находятся поля для ввода параметров трёх слоёв грунта, два из которых можно добавить, поставив галочку в соответствующей строке. Удаление этой галочки безвозвратно сотрёт введённые данные о грунте. В случае, если галочка была удалена у второго грунта, тогда данные и второго, и третьего слоя сотрутся.</w:t>
-      </w:r>
-    </w:p>
-    <w:p>
-      <w:pPr>
-        <w:ind w:firstLine="708"/>
-        <w:jc w:val="left"/>
-        <w:rPr>
-          <w:rFonts w:eastAsiaTheme="majorEastAsia"/>
-          <w:bCs/>
-        </w:rPr>
-      </w:pPr>
-      <w:r>
-        <w:rPr>
-          <w:rFonts w:eastAsiaTheme="majorEastAsia"/>
-          <w:bCs/>
-        </w:rPr>
-        <w:t>В правой части окна отображены поля ввода размеров ангара, а так же полоса прокрутки для настройки снеговой нагрузки, которая влияет на вес ангара. По умолчанию значение снеговой нагрузки равна четырёмстам.</w:t>
-      </w:r>
-    </w:p>
-    <w:p>
-      <w:pPr>
-        <w:ind w:firstLine="708"/>
-        <w:jc w:val="left"/>
-        <w:rPr>
-          <w:rFonts w:eastAsiaTheme="majorEastAsia"/>
-          <w:bCs/>
-        </w:rPr>
-      </w:pPr>
-      <w:r>
-        <w:rPr>
-          <w:rFonts w:eastAsiaTheme="majorEastAsia"/>
-          <w:bCs/>
-        </w:rPr>
-        <w:t>После заполнения всех полей произойдёт расчёт возможно</w:t>
-      </w:r>
-      <w:r>
-        <w:rPr>
-          <w:rFonts w:eastAsiaTheme="majorEastAsia"/>
-          <w:bCs/>
-        </w:rPr>
-        <w:t>сти</w:t>
-      </w:r>
-      <w:r>
-        <w:rPr>
-          <w:rFonts w:eastAsiaTheme="majorEastAsia"/>
-          <w:bCs/>
-        </w:rPr>
-        <w:t xml:space="preserve"> грунта выдержать вес ангара с ведёнными параметрами. Если вес окажется выше несущей возможности грунта, над кнопкой «Построить» появится соответствующее сообщение об ошибке.</w:t>
-      </w:r>
-    </w:p>
-    <w:p>
-      <w:pPr>
-        <w:ind w:firstLine="708"/>
-        <w:jc w:val="left"/>
-        <w:rPr>
-          <w:rFonts w:eastAsiaTheme="majorEastAsia"/>
-          <w:bCs/>
-        </w:rPr>
-      </w:pPr>
-      <w:r>
-        <w:rPr>
-          <w:rFonts w:eastAsiaTheme="majorEastAsia"/>
-          <w:bCs/>
-        </w:rPr>
-        <w:t>После нажатия кнопки «построить», произойдёт проверка всех полей. И в</w:t>
-      </w:r>
-      <w:r>
-        <w:rPr>
-          <w:rFonts w:eastAsiaTheme="majorEastAsia"/>
-          <w:bCs/>
-        </w:rPr>
-        <w:t xml:space="preserve"> случае </w:t>
-      </w:r>
-      <w:r>
-        <w:rPr>
-          <w:rFonts w:eastAsiaTheme="majorEastAsia"/>
-          <w:bCs/>
-        </w:rPr>
-        <w:t xml:space="preserve">нахождения </w:t>
-      </w:r>
-      <w:r>
-        <w:rPr>
-          <w:rFonts w:eastAsiaTheme="majorEastAsia"/>
-          <w:bCs/>
-        </w:rPr>
-        <w:t>ошибок</w:t>
-      </w:r>
-      <w:r>
-        <w:rPr>
-          <w:rFonts w:eastAsiaTheme="majorEastAsia"/>
-          <w:bCs/>
-        </w:rPr>
-        <w:t xml:space="preserve"> все они отобразятся в новом окне, открывшемся в диалоговом режиме (Рисунок 3.</w:t>
-      </w:r>
-      <w:r>
-        <w:rPr>
-          <w:rFonts w:eastAsiaTheme="majorEastAsia"/>
-          <w:bCs/>
-        </w:rPr>
-        <w:t>5</w:t>
-      </w:r>
-      <w:r>
-        <w:rPr>
-          <w:rFonts w:eastAsiaTheme="majorEastAsia"/>
-          <w:bCs/>
-        </w:rPr>
-        <w:t xml:space="preserve">). Если ошибок не нашлось, тогда в системе </w:t>
-      </w:r>
-      <w:r>
-        <w:rPr>
-          <w:rFonts w:eastAsiaTheme="majorEastAsia"/>
-          <w:bCs/>
-          <w:lang w:val="en-US"/>
-        </w:rPr>
-        <w:t>AutoCAD</w:t>
-      </w:r>
-      <w:r>
-        <w:rPr>
-          <w:rFonts w:eastAsiaTheme="majorEastAsia"/>
-          <w:bCs/>
-        </w:rPr>
-        <w:t xml:space="preserve"> будет построена и отображена модель ангара в соответствии с введёнными параметрами.</w:t>
-      </w:r>
-    </w:p>
-    <w:p>
-      <w:pPr>
-        <w:ind w:firstLine="708"/>
-      </w:pPr>
-      <w:r>
-        <w:t>Шкала прогресса в свою очередь отображает прогресс заполненности блока ввода.</w:t>
-      </w:r>
-      <w:commentRangeEnd w:id="27"/>
-      <w:r>
-        <w:rPr>
-          <w:rStyle w:val="CommentReference"/>
-        </w:rPr>
-        <w:commentReference w:id="27"/>
+        <w:t>). После исправления ошибки красный цвет фона поля и сообщение об ошибке сотрутся.</w:t>
       </w:r>
     </w:p>
     <w:p>
@@ -5026,9 +5898,8 @@
           <w:noProof/>
           <w:lang w:eastAsia="ru-RU"/>
         </w:rPr>
-        <w:lastRenderedPageBreak/>
         <w:drawing>
-          <wp:inline distT="0" distB="0" distL="0" distR="0" wp14:anchorId="095F4D2A" wp14:editId="281FF27E">
+          <wp:inline distT="0" distB="0" distL="0" distR="0" wp14:anchorId="67E717E1" wp14:editId="278C04EE">
             <wp:extent cx="3543417" cy="3498112"/>
             <wp:effectExtent l="0" t="0" r="0" b="7620"/>
             <wp:docPr id="6" name="Рисунок 6"/>
@@ -5045,7 +5916,7 @@
                     </pic:cNvPicPr>
                   </pic:nvPicPr>
                   <pic:blipFill>
-                    <a:blip r:embed="rId17">
+                    <a:blip r:embed="rId19">
                       <a:extLst>
                         <a:ext uri="{28A0092B-C50C-407E-A947-70E740481C1C}">
                           <a14:useLocalDpi xmlns:a14="http://schemas.microsoft.com/office/drawing/2010/main" val="0"/>
@@ -5086,42 +5957,224 @@
           <w:noProof/>
           <w:lang w:eastAsia="ru-RU"/>
         </w:rPr>
-        <w:t xml:space="preserve">Рисунок </w:t>
-      </w:r>
-      <w:r>
+        <w:t>Рисунок 4.1 –Пользовательский интерфейс при вводе числа большего допустимого.</w:t>
+      </w:r>
+    </w:p>
+    <w:p>
+      <w:pPr>
+        <w:ind w:firstLine="708"/>
+        <w:jc w:val="left"/>
+        <w:rPr>
+          <w:rFonts w:eastAsiaTheme="majorEastAsia"/>
+          <w:bCs/>
+        </w:rPr>
+      </w:pPr>
+      <w:proofErr w:type="gramStart"/>
+      <w:r>
+        <w:rPr>
+          <w:rFonts w:eastAsiaTheme="majorEastAsia"/>
+          <w:bCs/>
+        </w:rPr>
+        <w:t>В левой части окна находятся поля для ввода параметров трёх слоёв грунта, два из которых можно добавить, поставив галочку в соответствующей</w:t>
+      </w:r>
+      <w:proofErr w:type="gramEnd"/>
+      <w:r>
+        <w:rPr>
+          <w:rFonts w:eastAsiaTheme="majorEastAsia"/>
+          <w:bCs/>
+        </w:rPr>
+        <w:t xml:space="preserve"> строке. Удаление этой галочки безвозвратно сотрёт введённые данные о грунте. </w:t>
+      </w:r>
+      <w:r>
+        <w:rPr>
+          <w:rFonts w:eastAsiaTheme="majorEastAsia"/>
+          <w:bCs/>
+        </w:rPr>
+        <w:lastRenderedPageBreak/>
+        <w:t>В случае</w:t>
+      </w:r>
+      <w:proofErr w:type="gramStart"/>
+      <w:r>
+        <w:rPr>
+          <w:rFonts w:eastAsiaTheme="majorEastAsia"/>
+          <w:bCs/>
+        </w:rPr>
+        <w:t>,</w:t>
+      </w:r>
+      <w:proofErr w:type="gramEnd"/>
+      <w:r>
+        <w:rPr>
+          <w:rFonts w:eastAsiaTheme="majorEastAsia"/>
+          <w:bCs/>
+        </w:rPr>
+        <w:t xml:space="preserve"> если галочка была удалена у второго грунта, тогда данные и второго, и третьего слоя сотрутся.</w:t>
+      </w:r>
+    </w:p>
+    <w:p>
+      <w:pPr>
+        <w:ind w:firstLine="708"/>
+        <w:jc w:val="left"/>
+        <w:rPr>
+          <w:rFonts w:eastAsiaTheme="majorEastAsia"/>
+          <w:bCs/>
+        </w:rPr>
+      </w:pPr>
+      <w:r>
+        <w:rPr>
+          <w:rFonts w:eastAsiaTheme="majorEastAsia"/>
+          <w:bCs/>
+        </w:rPr>
+        <w:t xml:space="preserve">В правой части окна отображены поля ввода размеров ангара, а так же полоса прокрутки для настройки снеговой нагрузки, которая влияет на вес ангара. По умолчанию значение снеговой нагрузки </w:t>
+      </w:r>
+      <w:proofErr w:type="gramStart"/>
+      <w:r>
+        <w:rPr>
+          <w:rFonts w:eastAsiaTheme="majorEastAsia"/>
+          <w:bCs/>
+        </w:rPr>
+        <w:t>равна</w:t>
+      </w:r>
+      <w:proofErr w:type="gramEnd"/>
+      <w:r>
+        <w:rPr>
+          <w:rFonts w:eastAsiaTheme="majorEastAsia"/>
+          <w:bCs/>
+        </w:rPr>
+        <w:t xml:space="preserve"> четырёмстам.</w:t>
+      </w:r>
+    </w:p>
+    <w:p>
+      <w:pPr>
+        <w:ind w:firstLine="708"/>
+        <w:jc w:val="left"/>
+        <w:rPr>
+          <w:rFonts w:eastAsiaTheme="majorEastAsia"/>
+          <w:bCs/>
+        </w:rPr>
+      </w:pPr>
+      <w:r>
+        <w:rPr>
+          <w:rFonts w:eastAsiaTheme="majorEastAsia"/>
+          <w:bCs/>
+        </w:rPr>
+        <w:t>После заполнения всех полей произойдёт расчёт возможно</w:t>
+      </w:r>
+      <w:r>
+        <w:rPr>
+          <w:rFonts w:eastAsiaTheme="majorEastAsia"/>
+          <w:bCs/>
+        </w:rPr>
+        <w:t>сти</w:t>
+      </w:r>
+      <w:r>
+        <w:rPr>
+          <w:rFonts w:eastAsiaTheme="majorEastAsia"/>
+          <w:bCs/>
+        </w:rPr>
+        <w:t xml:space="preserve"> грунта выдержать вес ангара с ведёнными параметрами. Если вес окажется выше несущей возможности грунта, над кнопкой «Построить» появится соответствующее сообщение об ошибке.</w:t>
+      </w:r>
+    </w:p>
+    <w:p>
+      <w:pPr>
+        <w:ind w:firstLine="708"/>
+        <w:jc w:val="left"/>
+      </w:pPr>
+      <w:r>
+        <w:t xml:space="preserve">Шкала прогресса в свою очередь отображает прогресс </w:t>
+      </w:r>
+      <w:proofErr w:type="spellStart"/>
+      <w:r>
+        <w:t>заполненности</w:t>
+      </w:r>
+      <w:proofErr w:type="spellEnd"/>
+      <w:r>
+        <w:t xml:space="preserve"> блока ввода</w:t>
+      </w:r>
+      <w:r>
+        <w:t xml:space="preserve">. </w:t>
+      </w:r>
+    </w:p>
+    <w:p>
+      <w:pPr>
+        <w:ind w:firstLine="708"/>
+        <w:jc w:val="left"/>
+      </w:pPr>
+      <w:r>
+        <w:rPr>
+          <w:rFonts w:eastAsiaTheme="majorEastAsia"/>
+          <w:bCs/>
+        </w:rPr>
+        <w:t xml:space="preserve">После нажатия кнопки «построить», произойдёт проверка всех полей. И в случае нахождения ошибок все они отобразятся в новом окне, открывшемся в диалоговом режиме (Рисунок </w:t>
+      </w:r>
+      <w:r>
+        <w:rPr>
+          <w:rFonts w:eastAsiaTheme="majorEastAsia"/>
+          <w:bCs/>
+        </w:rPr>
+        <w:t>4.2</w:t>
+      </w:r>
+      <w:r>
+        <w:rPr>
+          <w:rFonts w:eastAsiaTheme="majorEastAsia"/>
+          <w:bCs/>
+        </w:rPr>
+        <w:t xml:space="preserve">). Если ошибок не нашлось, тогда в системе </w:t>
+      </w:r>
+      <w:r>
+        <w:rPr>
+          <w:rFonts w:eastAsiaTheme="majorEastAsia"/>
+          <w:bCs/>
+          <w:lang w:val="en-US"/>
+        </w:rPr>
+        <w:t>AutoCAD</w:t>
+      </w:r>
+      <w:r>
+        <w:rPr>
+          <w:rFonts w:eastAsiaTheme="majorEastAsia"/>
+          <w:bCs/>
+        </w:rPr>
+        <w:t xml:space="preserve"> будет построена и отображена модель ангара в соотве</w:t>
+      </w:r>
+      <w:r>
+        <w:rPr>
+          <w:rFonts w:eastAsiaTheme="majorEastAsia"/>
+          <w:bCs/>
+        </w:rPr>
+        <w:t>тствии с введёнными параметрами.</w:t>
+      </w:r>
+      <w:commentRangeEnd w:id="31"/>
+      <w:r>
+        <w:rPr>
+          <w:rStyle w:val="af0"/>
+        </w:rPr>
+        <w:commentReference w:id="31"/>
+      </w:r>
+      <w:commentRangeEnd w:id="32"/>
+      <w:r>
+        <w:rPr>
+          <w:rStyle w:val="af0"/>
+        </w:rPr>
+        <w:commentReference w:id="32"/>
+      </w:r>
+    </w:p>
+    <w:p>
+      <w:pPr>
+        <w:jc w:val="center"/>
         <w:rPr>
           <w:noProof/>
           <w:lang w:eastAsia="ru-RU"/>
         </w:rPr>
-        <w:t>3.</w:t>
-      </w:r>
+      </w:pPr>
       <w:r>
         <w:rPr>
           <w:noProof/>
           <w:lang w:eastAsia="ru-RU"/>
         </w:rPr>
-        <w:t>4 –Пользовательский интерфейс при вводе числа большего допустимого.</w:t>
-      </w:r>
-    </w:p>
-    <w:p>
-      <w:pPr>
-        <w:jc w:val="center"/>
-        <w:rPr>
-          <w:noProof/>
-          <w:lang w:eastAsia="ru-RU"/>
-        </w:rPr>
-      </w:pPr>
-      <w:commentRangeStart w:id="28"/>
-      <w:r>
-        <w:rPr>
-          <w:noProof/>
-          <w:lang w:eastAsia="ru-RU"/>
-        </w:rPr>
         <w:drawing>
-          <wp:inline distT="0" distB="0" distL="0" distR="0" wp14:anchorId="6CA68205" wp14:editId="4AD6E723">
-            <wp:extent cx="3269674" cy="3242930"/>
-            <wp:effectExtent l="0" t="0" r="6985" b="0"/>
-            <wp:docPr id="11" name="Рисунок 11"/>
+          <wp:inline distT="0" distB="0" distL="0" distR="0" wp14:anchorId="12D48716" wp14:editId="7E4F0764">
+            <wp:extent cx="3216512" cy="2522445"/>
+            <wp:effectExtent l="0" t="0" r="3175" b="0"/>
+            <wp:docPr id="14" name="Рисунок 14"/>
             <wp:cNvGraphicFramePr>
               <a:graphicFrameLocks xmlns:a="http://schemas.openxmlformats.org/drawingml/2006/main" noChangeAspect="1"/>
             </wp:cNvGraphicFramePr>
@@ -5129,13 +6182,13 @@
               <a:graphicData uri="http://schemas.openxmlformats.org/drawingml/2006/picture">
                 <pic:pic xmlns:pic="http://schemas.openxmlformats.org/drawingml/2006/picture">
                   <pic:nvPicPr>
-                    <pic:cNvPr id="0" name="Picture 5"/>
+                    <pic:cNvPr id="0" name="Picture 2"/>
                     <pic:cNvPicPr>
                       <a:picLocks noChangeAspect="1" noChangeArrowheads="1"/>
                     </pic:cNvPicPr>
                   </pic:nvPicPr>
                   <pic:blipFill>
-                    <a:blip r:embed="rId18">
+                    <a:blip r:embed="rId20">
                       <a:extLst>
                         <a:ext uri="{28A0092B-C50C-407E-A947-70E740481C1C}">
                           <a14:useLocalDpi xmlns:a14="http://schemas.microsoft.com/office/drawing/2010/main" val="0"/>
@@ -5150,7 +6203,7 @@
                   <pic:spPr bwMode="auto">
                     <a:xfrm>
                       <a:off x="0" y="0"/>
-                      <a:ext cx="3302640" cy="3275626"/>
+                      <a:ext cx="3215559" cy="2521698"/>
                     </a:xfrm>
                     <a:prstGeom prst="rect">
                       <a:avLst/>
@@ -5166,12 +6219,17 @@
           </wp:inline>
         </w:drawing>
       </w:r>
-      <w:commentRangeEnd w:id="28"/>
-      <w:r>
-        <w:rPr>
-          <w:rStyle w:val="CommentReference"/>
-        </w:rPr>
-        <w:commentReference w:id="28"/>
+      <w:r>
+        <w:rPr>
+          <w:rStyle w:val="af0"/>
+        </w:rPr>
+        <w:commentReference w:id="33"/>
+      </w:r>
+      <w:r>
+        <w:rPr>
+          <w:rStyle w:val="af0"/>
+        </w:rPr>
+        <w:commentReference w:id="34"/>
       </w:r>
     </w:p>
     <w:p>
@@ -5187,31 +6245,12 @@
           <w:noProof/>
           <w:lang w:eastAsia="ru-RU"/>
         </w:rPr>
-        <w:t xml:space="preserve">Рисунок </w:t>
-      </w:r>
-      <w:r>
-        <w:rPr>
-          <w:noProof/>
-          <w:lang w:eastAsia="ru-RU"/>
-        </w:rPr>
-        <w:t>3.</w:t>
-      </w:r>
-      <w:r>
-        <w:rPr>
-          <w:noProof/>
-          <w:lang w:eastAsia="ru-RU"/>
-        </w:rPr>
-        <w:t>5 –Пользовательский интерфейс при нажатии кнопки «построить».</w:t>
+        <w:t>Рисунок 4.2 –Пользовательский интерфейс при нажатии кнопки «построить».</w:t>
       </w:r>
     </w:p>
     <w:p>
       <w:pPr>
         <w:ind w:firstLine="708"/>
-        <w:jc w:val="left"/>
-        <w:rPr>
-          <w:rFonts w:eastAsiaTheme="majorEastAsia"/>
-          <w:bCs/>
-        </w:rPr>
       </w:pPr>
     </w:p>
     <w:p>
@@ -5230,31 +6269,38 @@
     </w:p>
     <w:p>
       <w:pPr>
-        <w:pStyle w:val="Heading1"/>
+        <w:pStyle w:val="1"/>
         <w:jc w:val="center"/>
         <w:rPr>
           <w:rFonts w:ascii="Times New Roman" w:hAnsi="Times New Roman" w:cs="Times New Roman"/>
           <w:color w:val="auto"/>
         </w:rPr>
       </w:pPr>
-      <w:bookmarkStart w:id="29" w:name="_Toc40564784"/>
+      <w:bookmarkStart w:id="35" w:name="_Toc40665951"/>
       <w:r>
         <w:rPr>
           <w:rFonts w:ascii="Times New Roman" w:hAnsi="Times New Roman" w:cs="Times New Roman"/>
           <w:color w:val="auto"/>
         </w:rPr>
         <w:lastRenderedPageBreak/>
-        <w:t xml:space="preserve">4 </w:t>
+        <w:t>5</w:t>
       </w:r>
       <w:r>
         <w:rPr>
           <w:rFonts w:ascii="Times New Roman" w:hAnsi="Times New Roman" w:cs="Times New Roman"/>
           <w:color w:val="auto"/>
         </w:rPr>
+        <w:t xml:space="preserve"> </w:t>
+      </w:r>
+      <w:r>
+        <w:rPr>
+          <w:rFonts w:ascii="Times New Roman" w:hAnsi="Times New Roman" w:cs="Times New Roman"/>
+          <w:color w:val="auto"/>
+        </w:rPr>
         <w:t>Тестирование программы</w:t>
       </w:r>
-      <w:bookmarkEnd w:id="25"/>
       <w:bookmarkEnd w:id="29"/>
+      <w:bookmarkEnd w:id="35"/>
     </w:p>
     <w:p>
       <w:r>
@@ -5264,7 +6310,7 @@
     </w:p>
     <w:p>
       <w:pPr>
-        <w:pStyle w:val="Heading2"/>
+        <w:pStyle w:val="2"/>
         <w:jc w:val="center"/>
         <w:rPr>
           <w:rFonts w:ascii="Times New Roman" w:hAnsi="Times New Roman" w:cs="Times New Roman"/>
@@ -5272,15 +6318,15 @@
           <w:sz w:val="28"/>
         </w:rPr>
       </w:pPr>
-      <w:bookmarkStart w:id="30" w:name="_Toc38236843"/>
-      <w:bookmarkStart w:id="31" w:name="_Toc40564785"/>
+      <w:bookmarkStart w:id="36" w:name="_Toc38236843"/>
+      <w:bookmarkStart w:id="37" w:name="_Toc40665952"/>
       <w:r>
         <w:rPr>
           <w:rFonts w:ascii="Times New Roman" w:hAnsi="Times New Roman" w:cs="Times New Roman"/>
           <w:color w:val="auto"/>
           <w:sz w:val="28"/>
         </w:rPr>
-        <w:t>4</w:t>
+        <w:t>5</w:t>
       </w:r>
       <w:r>
         <w:rPr>
@@ -5290,8 +6336,8 @@
         </w:rPr>
         <w:t>.1 Функциональное тестирование</w:t>
       </w:r>
-      <w:bookmarkEnd w:id="30"/>
-      <w:bookmarkEnd w:id="31"/>
+      <w:bookmarkEnd w:id="36"/>
+      <w:bookmarkEnd w:id="37"/>
     </w:p>
     <w:p>
       <w:r>
@@ -5310,15 +6356,17 @@
         <w:ind w:firstLine="708"/>
         <w:jc w:val="left"/>
       </w:pPr>
-      <w:r>
-        <w:t xml:space="preserve">На рисунке </w:t>
-      </w:r>
-      <w:r>
-        <w:t>4</w:t>
+      <w:proofErr w:type="gramStart"/>
+      <w:r>
+        <w:t>На рисунке</w:t>
+      </w:r>
+      <w:r>
+        <w:t xml:space="preserve"> 5</w:t>
       </w:r>
       <w:r>
         <w:t>.1 представлена модель ангара с минимальным введенными параметрами.</w:t>
       </w:r>
+      <w:proofErr w:type="gramEnd"/>
     </w:p>
     <w:p>
       <w:pPr>
@@ -5347,7 +6395,7 @@
                     </pic:cNvPicPr>
                   </pic:nvPicPr>
                   <pic:blipFill>
-                    <a:blip r:embed="rId19">
+                    <a:blip r:embed="rId21">
                       <a:extLst>
                         <a:ext uri="{28A0092B-C50C-407E-A947-70E740481C1C}">
                           <a14:useLocalDpi xmlns:a14="http://schemas.microsoft.com/office/drawing/2010/main" val="0"/>
@@ -5387,7 +6435,7 @@
         <w:t xml:space="preserve">Рисунок </w:t>
       </w:r>
       <w:r>
-        <w:t>4</w:t>
+        <w:t>5</w:t>
       </w:r>
       <w:r>
         <w:t>.1 – Модель с минимальными веденными параметрам</w:t>
@@ -5404,7 +6452,7 @@
         <w:t xml:space="preserve">На рисунке </w:t>
       </w:r>
       <w:r>
-        <w:t>4</w:t>
+        <w:t>5</w:t>
       </w:r>
       <w:r>
         <w:t>.2 представлена проверка размеров модели с максимальными введенными параметрами.</w:t>
@@ -5438,7 +6486,7 @@
                     </pic:cNvPicPr>
                   </pic:nvPicPr>
                   <pic:blipFill>
-                    <a:blip r:embed="rId20">
+                    <a:blip r:embed="rId22">
                       <a:extLst>
                         <a:ext uri="{28A0092B-C50C-407E-A947-70E740481C1C}">
                           <a14:useLocalDpi xmlns:a14="http://schemas.microsoft.com/office/drawing/2010/main" val="0"/>
@@ -5478,7 +6526,7 @@
         <w:t xml:space="preserve">Рисунок </w:t>
       </w:r>
       <w:r>
-        <w:t>4</w:t>
+        <w:t>5</w:t>
       </w:r>
       <w:r>
         <w:t>.2 – Модель с максимальными веденными параметрами</w:t>
@@ -5486,7 +6534,7 @@
     </w:p>
     <w:p>
       <w:pPr>
-        <w:pStyle w:val="Heading2"/>
+        <w:pStyle w:val="2"/>
         <w:jc w:val="center"/>
         <w:rPr>
           <w:rFonts w:ascii="Times New Roman" w:eastAsia="Calibri" w:hAnsi="Times New Roman" w:cs="Times New Roman"/>
@@ -5495,8 +6543,8 @@
           <w:szCs w:val="28"/>
         </w:rPr>
       </w:pPr>
-      <w:bookmarkStart w:id="32" w:name="_Toc40564786"/>
-      <w:bookmarkStart w:id="33" w:name="_Toc38236847"/>
+      <w:bookmarkStart w:id="38" w:name="_Toc38236847"/>
+      <w:bookmarkStart w:id="39" w:name="_Toc40665953"/>
       <w:r>
         <w:rPr>
           <w:rFonts w:ascii="Times New Roman" w:eastAsia="Calibri" w:hAnsi="Times New Roman" w:cs="Times New Roman"/>
@@ -5504,7 +6552,7 @@
           <w:sz w:val="28"/>
           <w:szCs w:val="28"/>
         </w:rPr>
-        <w:t>4</w:t>
+        <w:t>5</w:t>
       </w:r>
       <w:r>
         <w:rPr>
@@ -5515,7 +6563,7 @@
         </w:rPr>
         <w:t>.2 Модульное тестирование</w:t>
       </w:r>
-      <w:bookmarkEnd w:id="32"/>
+      <w:bookmarkEnd w:id="39"/>
     </w:p>
     <w:p>
       <w:pPr>
@@ -5528,7 +6576,21 @@
         <w:rPr>
           <w:rFonts w:eastAsia="Calibri"/>
         </w:rPr>
-        <w:t xml:space="preserve">В целях проверки корректности работы методов и свойств классов при помощи обозревателя тестов </w:t>
+        <w:t>В целях проверки корректности работы методов и свой</w:t>
+      </w:r>
+      <w:proofErr w:type="gramStart"/>
+      <w:r>
+        <w:rPr>
+          <w:rFonts w:eastAsia="Calibri"/>
+        </w:rPr>
+        <w:t>ств кл</w:t>
+      </w:r>
+      <w:proofErr w:type="gramEnd"/>
+      <w:r>
+        <w:rPr>
+          <w:rFonts w:eastAsia="Calibri"/>
+        </w:rPr>
+        <w:t xml:space="preserve">ассов при помощи обозревателя тестов </w:t>
       </w:r>
       <w:r>
         <w:rPr>
@@ -5577,7 +6639,7 @@
     </w:p>
     <w:p>
       <w:pPr>
-        <w:pStyle w:val="ListParagraph"/>
+        <w:pStyle w:val="a6"/>
         <w:numPr>
           <w:ilvl w:val="0"/>
           <w:numId w:val="7"/>
@@ -5588,11 +6650,19 @@
           <w:szCs w:val="19"/>
         </w:rPr>
       </w:pPr>
+      <w:proofErr w:type="spellStart"/>
       <w:r>
         <w:rPr>
           <w:szCs w:val="19"/>
         </w:rPr>
-        <w:t xml:space="preserve">HangarUnitTests </w:t>
+        <w:t>HangarUnitTests</w:t>
+      </w:r>
+      <w:proofErr w:type="spellEnd"/>
+      <w:r>
+        <w:rPr>
+          <w:szCs w:val="19"/>
+        </w:rPr>
+        <w:t xml:space="preserve"> </w:t>
       </w:r>
       <w:r>
         <w:t>–</w:t>
@@ -5601,14 +6671,24 @@
         <w:t xml:space="preserve"> </w:t>
       </w:r>
       <w:r>
-        <w:t xml:space="preserve">Класс для проверки открытых свойств класса </w:t>
-      </w:r>
+        <w:t>Класс для проверки открытых свой</w:t>
+      </w:r>
+      <w:proofErr w:type="gramStart"/>
+      <w:r>
+        <w:t>ств кл</w:t>
+      </w:r>
+      <w:proofErr w:type="gramEnd"/>
+      <w:r>
+        <w:t xml:space="preserve">асса </w:t>
+      </w:r>
+      <w:proofErr w:type="spellStart"/>
       <w:r>
         <w:rPr>
           <w:lang w:val="en-US"/>
         </w:rPr>
         <w:t>HangarParam</w:t>
       </w:r>
+      <w:proofErr w:type="spellEnd"/>
       <w:r>
         <w:t xml:space="preserve"> (</w:t>
       </w:r>
@@ -5616,7 +6696,7 @@
         <w:t xml:space="preserve">Таблица </w:t>
       </w:r>
       <w:r>
-        <w:t>4</w:t>
+        <w:t>5</w:t>
       </w:r>
       <w:r>
         <w:t>.1</w:t>
@@ -5627,7 +6707,7 @@
     </w:p>
     <w:p>
       <w:pPr>
-        <w:pStyle w:val="ListParagraph"/>
+        <w:pStyle w:val="a6"/>
         <w:numPr>
           <w:ilvl w:val="0"/>
           <w:numId w:val="7"/>
@@ -5638,11 +6718,19 @@
           <w:szCs w:val="19"/>
         </w:rPr>
       </w:pPr>
+      <w:proofErr w:type="spellStart"/>
       <w:r>
         <w:rPr>
           <w:szCs w:val="19"/>
         </w:rPr>
-        <w:t xml:space="preserve">SoilUnitTests </w:t>
+        <w:t>SoilUnitTests</w:t>
+      </w:r>
+      <w:proofErr w:type="spellEnd"/>
+      <w:r>
+        <w:rPr>
+          <w:szCs w:val="19"/>
+        </w:rPr>
+        <w:t xml:space="preserve"> </w:t>
       </w:r>
       <w:r>
         <w:t>–</w:t>
@@ -5651,7 +6739,15 @@
         <w:t xml:space="preserve"> </w:t>
       </w:r>
       <w:r>
-        <w:t xml:space="preserve">Класс для проверки открытых свойств класса </w:t>
+        <w:t>Класс для проверки открытых свой</w:t>
+      </w:r>
+      <w:proofErr w:type="gramStart"/>
+      <w:r>
+        <w:t>ств кл</w:t>
+      </w:r>
+      <w:proofErr w:type="gramEnd"/>
+      <w:r>
+        <w:t xml:space="preserve">асса </w:t>
       </w:r>
       <w:r>
         <w:rPr>
@@ -5666,7 +6762,7 @@
         <w:t xml:space="preserve">Таблица </w:t>
       </w:r>
       <w:r>
-        <w:t>4</w:t>
+        <w:t>5</w:t>
       </w:r>
       <w:r>
         <w:t>.2</w:t>
@@ -5677,7 +6773,7 @@
     </w:p>
     <w:p>
       <w:pPr>
-        <w:pStyle w:val="ListParagraph"/>
+        <w:pStyle w:val="a6"/>
         <w:spacing w:after="200" w:line="360" w:lineRule="auto"/>
         <w:ind w:left="0" w:firstLine="708"/>
         <w:jc w:val="both"/>
@@ -5692,12 +6788,14 @@
         </w:rPr>
         <w:t xml:space="preserve">Ниже представлено диалоговое окно состояний запущенных тестов класса </w:t>
       </w:r>
+      <w:proofErr w:type="spellStart"/>
       <w:r>
         <w:rPr>
           <w:szCs w:val="19"/>
         </w:rPr>
         <w:t>HangarUnitTests</w:t>
       </w:r>
+      <w:proofErr w:type="spellEnd"/>
       <w:r>
         <w:rPr>
           <w:szCs w:val="19"/>
@@ -5708,7 +6806,7 @@
         <w:rPr>
           <w:szCs w:val="19"/>
         </w:rPr>
-        <w:t>4</w:t>
+        <w:t>5</w:t>
       </w:r>
       <w:r>
         <w:rPr>
@@ -5719,7 +6817,7 @@
     </w:p>
     <w:p>
       <w:pPr>
-        <w:pStyle w:val="ListParagraph"/>
+        <w:pStyle w:val="a6"/>
         <w:spacing w:after="200" w:line="360" w:lineRule="auto"/>
         <w:ind w:left="0" w:firstLine="708"/>
         <w:jc w:val="center"/>
@@ -5752,7 +6850,7 @@
                     </pic:cNvPicPr>
                   </pic:nvPicPr>
                   <pic:blipFill>
-                    <a:blip r:embed="rId21">
+                    <a:blip r:embed="rId23">
                       <a:extLst>
                         <a:ext uri="{28A0092B-C50C-407E-A947-70E740481C1C}">
                           <a14:useLocalDpi xmlns:a14="http://schemas.microsoft.com/office/drawing/2010/main" val="0"/>
@@ -5786,7 +6884,7 @@
     </w:p>
     <w:p>
       <w:pPr>
-        <w:pStyle w:val="ListParagraph"/>
+        <w:pStyle w:val="a6"/>
         <w:spacing w:after="200" w:line="360" w:lineRule="auto"/>
         <w:ind w:left="0"/>
         <w:jc w:val="center"/>
@@ -5803,7 +6901,7 @@
           <w:rFonts w:eastAsia="Calibri" w:cs="Times New Roman"/>
           <w:szCs w:val="28"/>
         </w:rPr>
-        <w:t>4</w:t>
+        <w:t>5</w:t>
       </w:r>
       <w:r>
         <w:rPr>
@@ -5822,16 +6920,18 @@
         </w:rPr>
         <w:t xml:space="preserve">Диалоговое окно состояний запущенных тестов класса </w:t>
       </w:r>
+      <w:proofErr w:type="spellStart"/>
       <w:r>
         <w:rPr>
           <w:szCs w:val="19"/>
         </w:rPr>
         <w:t>HangarUnitTests</w:t>
       </w:r>
-    </w:p>
-    <w:p>
-      <w:pPr>
-        <w:pStyle w:val="ListParagraph"/>
+      <w:proofErr w:type="spellEnd"/>
+    </w:p>
+    <w:p>
+      <w:pPr>
+        <w:pStyle w:val="a6"/>
         <w:spacing w:after="200" w:line="360" w:lineRule="auto"/>
         <w:ind w:left="1069"/>
         <w:jc w:val="both"/>
@@ -5840,17 +6940,19 @@
         <w:t xml:space="preserve">Таблица </w:t>
       </w:r>
       <w:r>
-        <w:t>4</w:t>
+        <w:t>5</w:t>
       </w:r>
       <w:r>
         <w:t xml:space="preserve">.1  – Описание тестов класса </w:t>
       </w:r>
+      <w:proofErr w:type="spellStart"/>
       <w:r>
         <w:rPr>
           <w:szCs w:val="19"/>
         </w:rPr>
         <w:t>HangarUnitTests</w:t>
       </w:r>
+      <w:proofErr w:type="spellEnd"/>
       <w:r>
         <w:rPr>
           <w:szCs w:val="19"/>
@@ -5860,7 +6962,7 @@
     </w:p>
     <w:tbl>
       <w:tblPr>
-        <w:tblStyle w:val="TableGrid"/>
+        <w:tblStyle w:val="ab"/>
         <w:tblW w:w="9742" w:type="dxa"/>
         <w:tblLayout w:type="fixed"/>
         <w:tblLook w:val="04A0" w:firstRow="1" w:lastRow="0" w:firstColumn="1" w:lastColumn="0" w:noHBand="0" w:noVBand="1"/>
@@ -5877,7 +6979,7 @@
           </w:tcPr>
           <w:p>
             <w:pPr>
-              <w:pStyle w:val="ListParagraph"/>
+              <w:pStyle w:val="a6"/>
               <w:spacing w:after="200" w:line="360" w:lineRule="auto"/>
               <w:ind w:left="0"/>
               <w:jc w:val="center"/>
@@ -5899,7 +7001,7 @@
           </w:tcPr>
           <w:p>
             <w:pPr>
-              <w:pStyle w:val="ListParagraph"/>
+              <w:pStyle w:val="a6"/>
               <w:spacing w:after="200" w:line="360" w:lineRule="auto"/>
               <w:ind w:left="0"/>
               <w:jc w:val="center"/>
@@ -5921,7 +7023,7 @@
           </w:tcPr>
           <w:p>
             <w:pPr>
-              <w:pStyle w:val="ListParagraph"/>
+              <w:pStyle w:val="a6"/>
               <w:spacing w:after="200" w:line="360" w:lineRule="auto"/>
               <w:ind w:left="34"/>
               <w:jc w:val="center"/>
@@ -5929,20 +7031,35 @@
                 <w:szCs w:val="19"/>
               </w:rPr>
             </w:pPr>
-            <w:commentRangeStart w:id="34"/>
+            <w:commentRangeStart w:id="40"/>
+            <w:commentRangeStart w:id="41"/>
             <w:r>
               <w:rPr>
                 <w:szCs w:val="19"/>
               </w:rPr>
-              <w:t>Входной пар-тр</w:t>
-            </w:r>
-            <w:commentRangeEnd w:id="34"/>
-            <w:r>
-              <w:rPr>
-                <w:rStyle w:val="CommentReference"/>
-                <w:rFonts w:cs="Times New Roman"/>
-              </w:rPr>
-              <w:commentReference w:id="34"/>
+              <w:t>Входн</w:t>
+            </w:r>
+            <w:r>
+              <w:rPr>
+                <w:szCs w:val="19"/>
+              </w:rPr>
+              <w:t>ое значение</w:t>
+            </w:r>
+            <w:commentRangeEnd w:id="40"/>
+            <w:r>
+              <w:rPr>
+                <w:rStyle w:val="af0"/>
+                <w:rFonts w:cs="Times New Roman"/>
+              </w:rPr>
+              <w:commentReference w:id="40"/>
+            </w:r>
+            <w:commentRangeEnd w:id="41"/>
+            <w:r>
+              <w:rPr>
+                <w:rStyle w:val="af0"/>
+                <w:rFonts w:cs="Times New Roman"/>
+              </w:rPr>
+              <w:commentReference w:id="41"/>
             </w:r>
           </w:p>
         </w:tc>
@@ -5954,7 +7071,7 @@
           </w:tcPr>
           <w:p>
             <w:pPr>
-              <w:pStyle w:val="ListParagraph"/>
+              <w:pStyle w:val="a6"/>
               <w:spacing w:after="200" w:line="360" w:lineRule="auto"/>
               <w:ind w:left="0"/>
               <w:rPr>
@@ -5963,6 +7080,7 @@
                 <w:szCs w:val="19"/>
               </w:rPr>
             </w:pPr>
+            <w:proofErr w:type="spellStart"/>
             <w:r>
               <w:rPr>
                 <w:rFonts w:cs="Times New Roman"/>
@@ -5971,6 +7089,7 @@
               </w:rPr>
               <w:t>TestHangarHeightSet_CorrectValue</w:t>
             </w:r>
+            <w:proofErr w:type="spellEnd"/>
           </w:p>
         </w:tc>
         <w:tc>
@@ -5979,7 +7098,7 @@
           </w:tcPr>
           <w:p>
             <w:pPr>
-              <w:pStyle w:val="ListParagraph"/>
+              <w:pStyle w:val="a6"/>
               <w:spacing w:after="200" w:line="360" w:lineRule="auto"/>
               <w:ind w:left="0"/>
               <w:rPr>
@@ -6004,7 +7123,7 @@
           </w:tcPr>
           <w:p>
             <w:pPr>
-              <w:pStyle w:val="ListParagraph"/>
+              <w:pStyle w:val="a6"/>
               <w:spacing w:after="200" w:line="360" w:lineRule="auto"/>
               <w:ind w:left="0"/>
               <w:rPr>
@@ -6031,7 +7150,7 @@
           </w:tcPr>
           <w:p>
             <w:pPr>
-              <w:pStyle w:val="ListParagraph"/>
+              <w:pStyle w:val="a6"/>
               <w:spacing w:after="200" w:line="360" w:lineRule="auto"/>
               <w:ind w:left="0"/>
               <w:rPr>
@@ -6040,6 +7159,7 @@
                 <w:szCs w:val="19"/>
               </w:rPr>
             </w:pPr>
+            <w:proofErr w:type="spellStart"/>
             <w:r>
               <w:rPr>
                 <w:rFonts w:cs="Times New Roman"/>
@@ -6048,6 +7168,7 @@
               </w:rPr>
               <w:t>TestHangarWidthSet_CorrectValue</w:t>
             </w:r>
+            <w:proofErr w:type="spellEnd"/>
           </w:p>
         </w:tc>
         <w:tc>
@@ -6056,7 +7177,7 @@
           </w:tcPr>
           <w:p>
             <w:pPr>
-              <w:pStyle w:val="ListParagraph"/>
+              <w:pStyle w:val="a6"/>
               <w:spacing w:after="200" w:line="360" w:lineRule="auto"/>
               <w:ind w:left="0"/>
               <w:rPr>
@@ -6081,7 +7202,7 @@
           </w:tcPr>
           <w:p>
             <w:pPr>
-              <w:pStyle w:val="ListParagraph"/>
+              <w:pStyle w:val="a6"/>
               <w:spacing w:after="200" w:line="360" w:lineRule="auto"/>
               <w:ind w:left="0"/>
               <w:rPr>
@@ -6108,7 +7229,7 @@
           </w:tcPr>
           <w:p>
             <w:pPr>
-              <w:pStyle w:val="ListParagraph"/>
+              <w:pStyle w:val="a6"/>
               <w:spacing w:after="200" w:line="360" w:lineRule="auto"/>
               <w:ind w:left="0"/>
               <w:rPr>
@@ -6117,6 +7238,7 @@
                 <w:szCs w:val="19"/>
               </w:rPr>
             </w:pPr>
+            <w:proofErr w:type="spellStart"/>
             <w:r>
               <w:rPr>
                 <w:rFonts w:cs="Times New Roman"/>
@@ -6125,6 +7247,7 @@
               </w:rPr>
               <w:t>TestHangarLengthSet_CorrectValue</w:t>
             </w:r>
+            <w:proofErr w:type="spellEnd"/>
           </w:p>
         </w:tc>
         <w:tc>
@@ -6133,7 +7256,7 @@
           </w:tcPr>
           <w:p>
             <w:pPr>
-              <w:pStyle w:val="ListParagraph"/>
+              <w:pStyle w:val="a6"/>
               <w:spacing w:after="200" w:line="360" w:lineRule="auto"/>
               <w:ind w:left="0"/>
               <w:rPr>
@@ -6158,7 +7281,7 @@
           </w:tcPr>
           <w:p>
             <w:pPr>
-              <w:pStyle w:val="ListParagraph"/>
+              <w:pStyle w:val="a6"/>
               <w:spacing w:after="200" w:line="360" w:lineRule="auto"/>
               <w:ind w:left="0"/>
               <w:rPr>
@@ -6185,7 +7308,7 @@
           </w:tcPr>
           <w:p>
             <w:pPr>
-              <w:pStyle w:val="ListParagraph"/>
+              <w:pStyle w:val="a6"/>
               <w:spacing w:after="200" w:line="360" w:lineRule="auto"/>
               <w:ind w:left="0"/>
               <w:rPr>
@@ -6194,6 +7317,7 @@
                 <w:szCs w:val="19"/>
               </w:rPr>
             </w:pPr>
+            <w:proofErr w:type="spellStart"/>
             <w:r>
               <w:rPr>
                 <w:rFonts w:cs="Times New Roman"/>
@@ -6202,6 +7326,7 @@
               </w:rPr>
               <w:t>TestWallHeightSet_CorrectValue</w:t>
             </w:r>
+            <w:proofErr w:type="spellEnd"/>
           </w:p>
         </w:tc>
         <w:tc>
@@ -6210,7 +7335,7 @@
           </w:tcPr>
           <w:p>
             <w:pPr>
-              <w:pStyle w:val="ListParagraph"/>
+              <w:pStyle w:val="a6"/>
               <w:spacing w:after="200" w:line="360" w:lineRule="auto"/>
               <w:ind w:left="0"/>
               <w:rPr>
@@ -6235,7 +7360,7 @@
           </w:tcPr>
           <w:p>
             <w:pPr>
-              <w:pStyle w:val="ListParagraph"/>
+              <w:pStyle w:val="a6"/>
               <w:spacing w:after="200" w:line="360" w:lineRule="auto"/>
               <w:ind w:left="0"/>
               <w:rPr>
@@ -6262,7 +7387,7 @@
           </w:tcPr>
           <w:p>
             <w:pPr>
-              <w:pStyle w:val="ListParagraph"/>
+              <w:pStyle w:val="a6"/>
               <w:spacing w:after="200" w:line="360" w:lineRule="auto"/>
               <w:ind w:left="0"/>
               <w:rPr>
@@ -6271,6 +7396,7 @@
                 <w:szCs w:val="19"/>
               </w:rPr>
             </w:pPr>
+            <w:proofErr w:type="spellStart"/>
             <w:r>
               <w:rPr>
                 <w:rFonts w:cs="Times New Roman"/>
@@ -6279,6 +7405,7 @@
               </w:rPr>
               <w:t>TestGateHeightSet_CorrectValue</w:t>
             </w:r>
+            <w:proofErr w:type="spellEnd"/>
           </w:p>
         </w:tc>
         <w:tc>
@@ -6287,7 +7414,7 @@
           </w:tcPr>
           <w:p>
             <w:pPr>
-              <w:pStyle w:val="ListParagraph"/>
+              <w:pStyle w:val="a6"/>
               <w:spacing w:after="200" w:line="360" w:lineRule="auto"/>
               <w:ind w:left="0"/>
               <w:rPr>
@@ -6312,7 +7439,7 @@
           </w:tcPr>
           <w:p>
             <w:pPr>
-              <w:pStyle w:val="ListParagraph"/>
+              <w:pStyle w:val="a6"/>
               <w:spacing w:after="200" w:line="360" w:lineRule="auto"/>
               <w:ind w:left="0"/>
               <w:rPr>
@@ -6339,7 +7466,7 @@
           </w:tcPr>
           <w:p>
             <w:pPr>
-              <w:pStyle w:val="ListParagraph"/>
+              <w:pStyle w:val="a6"/>
               <w:spacing w:after="200" w:line="360" w:lineRule="auto"/>
               <w:ind w:left="0"/>
               <w:rPr>
@@ -6348,6 +7475,7 @@
                 <w:szCs w:val="19"/>
               </w:rPr>
             </w:pPr>
+            <w:proofErr w:type="spellStart"/>
             <w:r>
               <w:rPr>
                 <w:rFonts w:cs="Times New Roman"/>
@@ -6356,6 +7484,7 @@
               </w:rPr>
               <w:t>TestGateWidthSet_CorrectValue</w:t>
             </w:r>
+            <w:proofErr w:type="spellEnd"/>
           </w:p>
         </w:tc>
         <w:tc>
@@ -6364,7 +7493,7 @@
           </w:tcPr>
           <w:p>
             <w:pPr>
-              <w:pStyle w:val="ListParagraph"/>
+              <w:pStyle w:val="a6"/>
               <w:spacing w:after="200" w:line="360" w:lineRule="auto"/>
               <w:ind w:left="0"/>
               <w:rPr>
@@ -6389,7 +7518,7 @@
           </w:tcPr>
           <w:p>
             <w:pPr>
-              <w:pStyle w:val="ListParagraph"/>
+              <w:pStyle w:val="a6"/>
               <w:spacing w:after="200" w:line="360" w:lineRule="auto"/>
               <w:ind w:left="0"/>
               <w:rPr>
@@ -6416,7 +7545,7 @@
           </w:tcPr>
           <w:p>
             <w:pPr>
-              <w:pStyle w:val="ListParagraph"/>
+              <w:pStyle w:val="a6"/>
               <w:spacing w:after="200" w:line="360" w:lineRule="auto"/>
               <w:ind w:left="0"/>
               <w:rPr>
@@ -6425,6 +7554,7 @@
                 <w:szCs w:val="19"/>
               </w:rPr>
             </w:pPr>
+            <w:proofErr w:type="spellStart"/>
             <w:r>
               <w:rPr>
                 <w:rFonts w:cs="Times New Roman"/>
@@ -6433,6 +7563,7 @@
               </w:rPr>
               <w:t>TestHangarHeightSet_ArgumentException</w:t>
             </w:r>
+            <w:proofErr w:type="spellEnd"/>
           </w:p>
         </w:tc>
         <w:tc>
@@ -6441,7 +7572,7 @@
           </w:tcPr>
           <w:p>
             <w:pPr>
-              <w:pStyle w:val="ListParagraph"/>
+              <w:pStyle w:val="a6"/>
               <w:spacing w:after="200" w:line="360" w:lineRule="auto"/>
               <w:ind w:left="0"/>
               <w:rPr>
@@ -6466,7 +7597,7 @@
           </w:tcPr>
           <w:p>
             <w:pPr>
-              <w:pStyle w:val="ListParagraph"/>
+              <w:pStyle w:val="a6"/>
               <w:spacing w:after="200" w:line="360" w:lineRule="auto"/>
               <w:ind w:left="0"/>
               <w:rPr>
@@ -6489,7 +7620,7 @@
     </w:tbl>
     <w:p>
       <w:pPr>
-        <w:pStyle w:val="ListParagraph"/>
+        <w:pStyle w:val="a6"/>
         <w:spacing w:after="200" w:line="360" w:lineRule="auto"/>
         <w:ind w:left="0"/>
         <w:rPr>
@@ -6508,7 +7639,7 @@
         <w:rPr>
           <w:szCs w:val="19"/>
         </w:rPr>
-        <w:t>4</w:t>
+        <w:t>5</w:t>
       </w:r>
       <w:r>
         <w:rPr>
@@ -6519,7 +7650,7 @@
     </w:p>
     <w:tbl>
       <w:tblPr>
-        <w:tblStyle w:val="TableGrid"/>
+        <w:tblStyle w:val="ab"/>
         <w:tblW w:w="9640" w:type="dxa"/>
         <w:tblInd w:w="-34" w:type="dxa"/>
         <w:tblLayout w:type="fixed"/>
@@ -6537,7 +7668,7 @@
           </w:tcPr>
           <w:p>
             <w:pPr>
-              <w:pStyle w:val="ListParagraph"/>
+              <w:pStyle w:val="a6"/>
               <w:spacing w:after="200" w:line="360" w:lineRule="auto"/>
               <w:ind w:left="0"/>
               <w:rPr>
@@ -6546,6 +7677,7 @@
                 <w:szCs w:val="19"/>
               </w:rPr>
             </w:pPr>
+            <w:proofErr w:type="spellStart"/>
             <w:r>
               <w:rPr>
                 <w:rFonts w:cs="Times New Roman"/>
@@ -6554,6 +7686,7 @@
               </w:rPr>
               <w:t>TestHangarHeightSet_ArgumentException</w:t>
             </w:r>
+            <w:proofErr w:type="spellEnd"/>
           </w:p>
         </w:tc>
         <w:tc>
@@ -6562,7 +7695,7 @@
           </w:tcPr>
           <w:p>
             <w:pPr>
-              <w:pStyle w:val="ListParagraph"/>
+              <w:pStyle w:val="a6"/>
               <w:spacing w:after="200" w:line="360" w:lineRule="auto"/>
               <w:ind w:left="0"/>
               <w:rPr>
@@ -6587,7 +7720,7 @@
           </w:tcPr>
           <w:p>
             <w:pPr>
-              <w:pStyle w:val="ListParagraph"/>
+              <w:pStyle w:val="a6"/>
               <w:spacing w:after="200" w:line="360" w:lineRule="auto"/>
               <w:ind w:left="0"/>
               <w:rPr>
@@ -6614,7 +7747,7 @@
           </w:tcPr>
           <w:p>
             <w:pPr>
-              <w:pStyle w:val="ListParagraph"/>
+              <w:pStyle w:val="a6"/>
               <w:spacing w:after="200" w:line="360" w:lineRule="auto"/>
               <w:ind w:left="0"/>
               <w:rPr>
@@ -6623,6 +7756,7 @@
                 <w:szCs w:val="19"/>
               </w:rPr>
             </w:pPr>
+            <w:proofErr w:type="spellStart"/>
             <w:r>
               <w:rPr>
                 <w:rFonts w:cs="Times New Roman"/>
@@ -6631,6 +7765,7 @@
               </w:rPr>
               <w:t>TestHangarWidthSet_ArgumentException</w:t>
             </w:r>
+            <w:proofErr w:type="spellEnd"/>
           </w:p>
         </w:tc>
         <w:tc>
@@ -6639,7 +7774,7 @@
           </w:tcPr>
           <w:p>
             <w:pPr>
-              <w:pStyle w:val="ListParagraph"/>
+              <w:pStyle w:val="a6"/>
               <w:spacing w:after="200" w:line="360" w:lineRule="auto"/>
               <w:ind w:left="0"/>
               <w:rPr>
@@ -6664,7 +7799,7 @@
           </w:tcPr>
           <w:p>
             <w:pPr>
-              <w:pStyle w:val="ListParagraph"/>
+              <w:pStyle w:val="a6"/>
               <w:spacing w:after="200" w:line="360" w:lineRule="auto"/>
               <w:ind w:left="0"/>
               <w:rPr>
@@ -6691,7 +7826,7 @@
           </w:tcPr>
           <w:p>
             <w:pPr>
-              <w:pStyle w:val="ListParagraph"/>
+              <w:pStyle w:val="a6"/>
               <w:spacing w:after="200" w:line="360" w:lineRule="auto"/>
               <w:ind w:left="0"/>
               <w:rPr>
@@ -6700,6 +7835,7 @@
                 <w:szCs w:val="19"/>
               </w:rPr>
             </w:pPr>
+            <w:proofErr w:type="spellStart"/>
             <w:r>
               <w:rPr>
                 <w:rFonts w:cs="Times New Roman"/>
@@ -6708,6 +7844,7 @@
               </w:rPr>
               <w:t>TestHangarWidthSet_ArgumentException</w:t>
             </w:r>
+            <w:proofErr w:type="spellEnd"/>
           </w:p>
         </w:tc>
         <w:tc>
@@ -6716,7 +7853,7 @@
           </w:tcPr>
           <w:p>
             <w:pPr>
-              <w:pStyle w:val="ListParagraph"/>
+              <w:pStyle w:val="a6"/>
               <w:spacing w:after="200" w:line="360" w:lineRule="auto"/>
               <w:ind w:left="0"/>
               <w:rPr>
@@ -6741,7 +7878,7 @@
           </w:tcPr>
           <w:p>
             <w:pPr>
-              <w:pStyle w:val="ListParagraph"/>
+              <w:pStyle w:val="a6"/>
               <w:spacing w:after="200" w:line="360" w:lineRule="auto"/>
               <w:ind w:left="0"/>
               <w:rPr>
@@ -6768,7 +7905,7 @@
           </w:tcPr>
           <w:p>
             <w:pPr>
-              <w:pStyle w:val="ListParagraph"/>
+              <w:pStyle w:val="a6"/>
               <w:spacing w:after="200" w:line="360" w:lineRule="auto"/>
               <w:ind w:left="0"/>
               <w:rPr>
@@ -6777,6 +7914,7 @@
                 <w:szCs w:val="19"/>
               </w:rPr>
             </w:pPr>
+            <w:proofErr w:type="spellStart"/>
             <w:r>
               <w:rPr>
                 <w:rFonts w:cs="Times New Roman"/>
@@ -6785,6 +7923,7 @@
               </w:rPr>
               <w:t>TestHangarLengthSet_ArgumentException</w:t>
             </w:r>
+            <w:proofErr w:type="spellEnd"/>
           </w:p>
         </w:tc>
         <w:tc>
@@ -6793,7 +7932,7 @@
           </w:tcPr>
           <w:p>
             <w:pPr>
-              <w:pStyle w:val="ListParagraph"/>
+              <w:pStyle w:val="a6"/>
               <w:spacing w:after="200" w:line="360" w:lineRule="auto"/>
               <w:ind w:left="0"/>
               <w:rPr>
@@ -6818,7 +7957,7 @@
           </w:tcPr>
           <w:p>
             <w:pPr>
-              <w:pStyle w:val="ListParagraph"/>
+              <w:pStyle w:val="a6"/>
               <w:spacing w:after="200" w:line="360" w:lineRule="auto"/>
               <w:ind w:left="0"/>
               <w:rPr>
@@ -6845,7 +7984,7 @@
           </w:tcPr>
           <w:p>
             <w:pPr>
-              <w:pStyle w:val="ListParagraph"/>
+              <w:pStyle w:val="a6"/>
               <w:spacing w:after="200" w:line="360" w:lineRule="auto"/>
               <w:ind w:left="0"/>
               <w:rPr>
@@ -6854,6 +7993,7 @@
                 <w:szCs w:val="19"/>
               </w:rPr>
             </w:pPr>
+            <w:proofErr w:type="spellStart"/>
             <w:r>
               <w:rPr>
                 <w:rFonts w:cs="Times New Roman"/>
@@ -6862,6 +8002,7 @@
               </w:rPr>
               <w:t>TestHangarLengthSet_ArgumentException</w:t>
             </w:r>
+            <w:proofErr w:type="spellEnd"/>
           </w:p>
         </w:tc>
         <w:tc>
@@ -6870,7 +8011,7 @@
           </w:tcPr>
           <w:p>
             <w:pPr>
-              <w:pStyle w:val="ListParagraph"/>
+              <w:pStyle w:val="a6"/>
               <w:spacing w:after="200" w:line="360" w:lineRule="auto"/>
               <w:ind w:left="0"/>
               <w:rPr>
@@ -6895,7 +8036,7 @@
           </w:tcPr>
           <w:p>
             <w:pPr>
-              <w:pStyle w:val="ListParagraph"/>
+              <w:pStyle w:val="a6"/>
               <w:spacing w:after="200" w:line="360" w:lineRule="auto"/>
               <w:ind w:left="0"/>
               <w:rPr>
@@ -6922,7 +8063,7 @@
           </w:tcPr>
           <w:p>
             <w:pPr>
-              <w:pStyle w:val="ListParagraph"/>
+              <w:pStyle w:val="a6"/>
               <w:spacing w:after="200" w:line="360" w:lineRule="auto"/>
               <w:ind w:left="0"/>
               <w:rPr>
@@ -6931,6 +8072,7 @@
                 <w:szCs w:val="19"/>
               </w:rPr>
             </w:pPr>
+            <w:proofErr w:type="spellStart"/>
             <w:r>
               <w:rPr>
                 <w:rFonts w:cs="Times New Roman"/>
@@ -6939,6 +8081,7 @@
               </w:rPr>
               <w:t>TestWallHeighttSet_ArgumentException</w:t>
             </w:r>
+            <w:proofErr w:type="spellEnd"/>
           </w:p>
         </w:tc>
         <w:tc>
@@ -6947,7 +8090,7 @@
           </w:tcPr>
           <w:p>
             <w:pPr>
-              <w:pStyle w:val="ListParagraph"/>
+              <w:pStyle w:val="a6"/>
               <w:spacing w:after="200" w:line="360" w:lineRule="auto"/>
               <w:ind w:left="0"/>
               <w:rPr>
@@ -6972,7 +8115,7 @@
           </w:tcPr>
           <w:p>
             <w:pPr>
-              <w:pStyle w:val="ListParagraph"/>
+              <w:pStyle w:val="a6"/>
               <w:spacing w:after="200" w:line="360" w:lineRule="auto"/>
               <w:ind w:left="0"/>
               <w:rPr>
@@ -6999,7 +8142,7 @@
           </w:tcPr>
           <w:p>
             <w:pPr>
-              <w:pStyle w:val="ListParagraph"/>
+              <w:pStyle w:val="a6"/>
               <w:spacing w:after="200" w:line="360" w:lineRule="auto"/>
               <w:ind w:left="0"/>
               <w:rPr>
@@ -7008,6 +8151,7 @@
                 <w:szCs w:val="19"/>
               </w:rPr>
             </w:pPr>
+            <w:proofErr w:type="spellStart"/>
             <w:r>
               <w:rPr>
                 <w:rFonts w:cs="Times New Roman"/>
@@ -7016,6 +8160,7 @@
               </w:rPr>
               <w:t>TestWallHeighttSet_ArgumentException</w:t>
             </w:r>
+            <w:proofErr w:type="spellEnd"/>
           </w:p>
         </w:tc>
         <w:tc>
@@ -7024,7 +8169,7 @@
           </w:tcPr>
           <w:p>
             <w:pPr>
-              <w:pStyle w:val="ListParagraph"/>
+              <w:pStyle w:val="a6"/>
               <w:spacing w:after="200" w:line="360" w:lineRule="auto"/>
               <w:ind w:left="0"/>
               <w:rPr>
@@ -7049,7 +8194,7 @@
           </w:tcPr>
           <w:p>
             <w:pPr>
-              <w:pStyle w:val="ListParagraph"/>
+              <w:pStyle w:val="a6"/>
               <w:spacing w:after="200" w:line="360" w:lineRule="auto"/>
               <w:ind w:left="0"/>
               <w:rPr>
@@ -7076,7 +8221,7 @@
           </w:tcPr>
           <w:p>
             <w:pPr>
-              <w:pStyle w:val="ListParagraph"/>
+              <w:pStyle w:val="a6"/>
               <w:spacing w:after="200" w:line="360" w:lineRule="auto"/>
               <w:ind w:left="0"/>
               <w:rPr>
@@ -7085,6 +8230,7 @@
                 <w:szCs w:val="19"/>
               </w:rPr>
             </w:pPr>
+            <w:proofErr w:type="spellStart"/>
             <w:r>
               <w:rPr>
                 <w:rFonts w:cs="Times New Roman"/>
@@ -7093,6 +8239,7 @@
               </w:rPr>
               <w:t>TestGateHeightSet_ArgumentException</w:t>
             </w:r>
+            <w:proofErr w:type="spellEnd"/>
           </w:p>
         </w:tc>
         <w:tc>
@@ -7101,7 +8248,7 @@
           </w:tcPr>
           <w:p>
             <w:pPr>
-              <w:pStyle w:val="ListParagraph"/>
+              <w:pStyle w:val="a6"/>
               <w:spacing w:after="200" w:line="360" w:lineRule="auto"/>
               <w:ind w:left="0"/>
               <w:rPr>
@@ -7126,7 +8273,7 @@
           </w:tcPr>
           <w:p>
             <w:pPr>
-              <w:pStyle w:val="ListParagraph"/>
+              <w:pStyle w:val="a6"/>
               <w:spacing w:after="200" w:line="360" w:lineRule="auto"/>
               <w:ind w:left="0"/>
               <w:rPr>
@@ -7153,7 +8300,7 @@
           </w:tcPr>
           <w:p>
             <w:pPr>
-              <w:pStyle w:val="ListParagraph"/>
+              <w:pStyle w:val="a6"/>
               <w:spacing w:after="200" w:line="360" w:lineRule="auto"/>
               <w:ind w:left="0"/>
               <w:rPr>
@@ -7162,6 +8309,7 @@
                 <w:szCs w:val="19"/>
               </w:rPr>
             </w:pPr>
+            <w:proofErr w:type="spellStart"/>
             <w:r>
               <w:rPr>
                 <w:rFonts w:cs="Times New Roman"/>
@@ -7170,6 +8318,7 @@
               </w:rPr>
               <w:t>TestGateHeightSet_ArgumentException</w:t>
             </w:r>
+            <w:proofErr w:type="spellEnd"/>
           </w:p>
         </w:tc>
         <w:tc>
@@ -7178,7 +8327,7 @@
           </w:tcPr>
           <w:p>
             <w:pPr>
-              <w:pStyle w:val="ListParagraph"/>
+              <w:pStyle w:val="a6"/>
               <w:spacing w:after="200" w:line="360" w:lineRule="auto"/>
               <w:ind w:left="0"/>
               <w:rPr>
@@ -7203,7 +8352,7 @@
           </w:tcPr>
           <w:p>
             <w:pPr>
-              <w:pStyle w:val="ListParagraph"/>
+              <w:pStyle w:val="a6"/>
               <w:spacing w:after="200" w:line="360" w:lineRule="auto"/>
               <w:ind w:left="0"/>
               <w:rPr>
@@ -7230,7 +8379,7 @@
           </w:tcPr>
           <w:p>
             <w:pPr>
-              <w:pStyle w:val="ListParagraph"/>
+              <w:pStyle w:val="a6"/>
               <w:spacing w:after="200" w:line="360" w:lineRule="auto"/>
               <w:ind w:left="0"/>
               <w:rPr>
@@ -7239,6 +8388,7 @@
                 <w:szCs w:val="19"/>
               </w:rPr>
             </w:pPr>
+            <w:proofErr w:type="spellStart"/>
             <w:r>
               <w:rPr>
                 <w:rFonts w:cs="Times New Roman"/>
@@ -7247,6 +8397,7 @@
               </w:rPr>
               <w:t>TestGateWidthSet_ArgumentException</w:t>
             </w:r>
+            <w:proofErr w:type="spellEnd"/>
           </w:p>
         </w:tc>
         <w:tc>
@@ -7255,7 +8406,7 @@
           </w:tcPr>
           <w:p>
             <w:pPr>
-              <w:pStyle w:val="ListParagraph"/>
+              <w:pStyle w:val="a6"/>
               <w:spacing w:after="200" w:line="360" w:lineRule="auto"/>
               <w:ind w:left="0"/>
               <w:rPr>
@@ -7280,7 +8431,7 @@
           </w:tcPr>
           <w:p>
             <w:pPr>
-              <w:pStyle w:val="ListParagraph"/>
+              <w:pStyle w:val="a6"/>
               <w:spacing w:after="200" w:line="360" w:lineRule="auto"/>
               <w:ind w:left="0"/>
               <w:rPr>
@@ -7307,7 +8458,7 @@
           </w:tcPr>
           <w:p>
             <w:pPr>
-              <w:pStyle w:val="ListParagraph"/>
+              <w:pStyle w:val="a6"/>
               <w:spacing w:after="200" w:line="360" w:lineRule="auto"/>
               <w:ind w:left="0"/>
               <w:rPr>
@@ -7316,6 +8467,7 @@
                 <w:szCs w:val="19"/>
               </w:rPr>
             </w:pPr>
+            <w:proofErr w:type="spellStart"/>
             <w:r>
               <w:rPr>
                 <w:rFonts w:cs="Times New Roman"/>
@@ -7324,6 +8476,7 @@
               </w:rPr>
               <w:t>TestGateWidthSet_ArgumentException</w:t>
             </w:r>
+            <w:proofErr w:type="spellEnd"/>
           </w:p>
         </w:tc>
         <w:tc>
@@ -7332,7 +8485,7 @@
           </w:tcPr>
           <w:p>
             <w:pPr>
-              <w:pStyle w:val="ListParagraph"/>
+              <w:pStyle w:val="a6"/>
               <w:spacing w:after="200" w:line="360" w:lineRule="auto"/>
               <w:ind w:left="0"/>
               <w:rPr>
@@ -7357,7 +8510,7 @@
           </w:tcPr>
           <w:p>
             <w:pPr>
-              <w:pStyle w:val="ListParagraph"/>
+              <w:pStyle w:val="a6"/>
               <w:spacing w:after="200" w:line="360" w:lineRule="auto"/>
               <w:ind w:left="0"/>
               <w:rPr>
@@ -7380,7 +8533,7 @@
     </w:tbl>
     <w:p>
       <w:pPr>
-        <w:pStyle w:val="ListParagraph"/>
+        <w:pStyle w:val="a6"/>
         <w:spacing w:after="200" w:line="360" w:lineRule="auto"/>
         <w:ind w:left="0"/>
         <w:rPr>
@@ -7390,7 +8543,7 @@
     </w:p>
     <w:p>
       <w:pPr>
-        <w:pStyle w:val="ListParagraph"/>
+        <w:pStyle w:val="a6"/>
         <w:spacing w:after="200" w:line="360" w:lineRule="auto"/>
         <w:ind w:left="0" w:firstLine="708"/>
         <w:jc w:val="both"/>
@@ -7405,23 +8558,31 @@
         </w:rPr>
         <w:t xml:space="preserve">Ниже представлено диалоговое окно состояний запущенных тестов класса </w:t>
       </w:r>
+      <w:proofErr w:type="spellStart"/>
       <w:r>
         <w:rPr>
           <w:szCs w:val="19"/>
         </w:rPr>
-        <w:t xml:space="preserve">SoilUnitTests </w:t>
-      </w:r>
+        <w:t>SoilUnitTests</w:t>
+      </w:r>
+      <w:proofErr w:type="spellEnd"/>
       <w:r>
         <w:rPr>
           <w:szCs w:val="19"/>
         </w:rPr>
+        <w:t xml:space="preserve"> </w:t>
+      </w:r>
+      <w:r>
+        <w:rPr>
+          <w:szCs w:val="19"/>
+        </w:rPr>
         <w:t xml:space="preserve">(Рисунок </w:t>
       </w:r>
       <w:r>
         <w:rPr>
           <w:szCs w:val="19"/>
         </w:rPr>
-        <w:t>4</w:t>
+        <w:t>5</w:t>
       </w:r>
       <w:r>
         <w:rPr>
@@ -7432,7 +8593,7 @@
     </w:p>
     <w:p>
       <w:pPr>
-        <w:pStyle w:val="ListParagraph"/>
+        <w:pStyle w:val="a6"/>
         <w:spacing w:after="200" w:line="360" w:lineRule="auto"/>
         <w:ind w:left="0" w:firstLine="708"/>
         <w:jc w:val="center"/>
@@ -7464,7 +8625,7 @@
                     </pic:cNvPicPr>
                   </pic:nvPicPr>
                   <pic:blipFill>
-                    <a:blip r:embed="rId22">
+                    <a:blip r:embed="rId24">
                       <a:extLst>
                         <a:ext uri="{28A0092B-C50C-407E-A947-70E740481C1C}">
                           <a14:useLocalDpi xmlns:a14="http://schemas.microsoft.com/office/drawing/2010/main" val="0"/>
@@ -7498,7 +8659,7 @@
     </w:p>
     <w:p>
       <w:pPr>
-        <w:pStyle w:val="ListParagraph"/>
+        <w:pStyle w:val="a6"/>
         <w:spacing w:after="200" w:line="360" w:lineRule="auto"/>
         <w:ind w:left="0"/>
         <w:jc w:val="center"/>
@@ -7518,7 +8679,7 @@
           <w:rFonts w:eastAsia="Calibri" w:cs="Times New Roman"/>
           <w:szCs w:val="28"/>
         </w:rPr>
-        <w:t>4</w:t>
+        <w:t>5</w:t>
       </w:r>
       <w:r>
         <w:rPr>
@@ -7537,12 +8698,14 @@
         </w:rPr>
         <w:t xml:space="preserve">Диалоговое окно состояний запущенных тестов класса </w:t>
       </w:r>
+      <w:proofErr w:type="spellStart"/>
       <w:r>
         <w:rPr>
           <w:szCs w:val="19"/>
         </w:rPr>
         <w:t>SoilUnitTests</w:t>
       </w:r>
+      <w:proofErr w:type="spellEnd"/>
     </w:p>
     <w:p>
       <w:pPr>
@@ -7552,21 +8715,29 @@
         <w:t xml:space="preserve">Таблица </w:t>
       </w:r>
       <w:r>
-        <w:t>4</w:t>
+        <w:t>5</w:t>
       </w:r>
       <w:r>
         <w:t xml:space="preserve">.2  – Описание тестов класса </w:t>
       </w:r>
+      <w:proofErr w:type="spellStart"/>
       <w:r>
         <w:rPr>
           <w:szCs w:val="19"/>
         </w:rPr>
-        <w:t>HangarUnitTests.</w:t>
+        <w:t>HangarUnitTests</w:t>
+      </w:r>
+      <w:proofErr w:type="spellEnd"/>
+      <w:r>
+        <w:rPr>
+          <w:szCs w:val="19"/>
+        </w:rPr>
+        <w:t>.</w:t>
       </w:r>
     </w:p>
     <w:tbl>
       <w:tblPr>
-        <w:tblStyle w:val="TableGrid"/>
+        <w:tblStyle w:val="ab"/>
         <w:tblW w:w="9742" w:type="dxa"/>
         <w:tblLayout w:type="fixed"/>
         <w:tblLook w:val="04A0" w:firstRow="1" w:lastRow="0" w:firstColumn="1" w:lastColumn="0" w:noHBand="0" w:noVBand="1"/>
@@ -7583,7 +8754,7 @@
           </w:tcPr>
           <w:p>
             <w:pPr>
-              <w:pStyle w:val="ListParagraph"/>
+              <w:pStyle w:val="a6"/>
               <w:spacing w:after="200" w:line="360" w:lineRule="auto"/>
               <w:ind w:left="0"/>
               <w:jc w:val="center"/>
@@ -7605,7 +8776,7 @@
           </w:tcPr>
           <w:p>
             <w:pPr>
-              <w:pStyle w:val="ListParagraph"/>
+              <w:pStyle w:val="a6"/>
               <w:spacing w:after="200" w:line="360" w:lineRule="auto"/>
               <w:ind w:left="0"/>
               <w:jc w:val="center"/>
@@ -7627,7 +8798,7 @@
           </w:tcPr>
           <w:p>
             <w:pPr>
-              <w:pStyle w:val="ListParagraph"/>
+              <w:pStyle w:val="a6"/>
               <w:spacing w:after="200" w:line="360" w:lineRule="auto"/>
               <w:ind w:left="34"/>
               <w:jc w:val="center"/>
@@ -7639,7 +8810,13 @@
               <w:rPr>
                 <w:szCs w:val="19"/>
               </w:rPr>
-              <w:t>Входной пар-тр</w:t>
+              <w:t>Входн</w:t>
+            </w:r>
+            <w:r>
+              <w:rPr>
+                <w:szCs w:val="19"/>
+              </w:rPr>
+              <w:t>ое значение</w:t>
             </w:r>
           </w:p>
         </w:tc>
@@ -7651,7 +8828,7 @@
           </w:tcPr>
           <w:p>
             <w:pPr>
-              <w:pStyle w:val="ListParagraph"/>
+              <w:pStyle w:val="a6"/>
               <w:spacing w:after="200" w:line="360" w:lineRule="auto"/>
               <w:ind w:left="0"/>
               <w:rPr>
@@ -7660,6 +8837,7 @@
                 <w:szCs w:val="24"/>
               </w:rPr>
             </w:pPr>
+            <w:proofErr w:type="spellStart"/>
             <w:r>
               <w:rPr>
                 <w:rFonts w:cs="Times New Roman"/>
@@ -7668,6 +8846,7 @@
               </w:rPr>
               <w:t>TestSoilTypestSet_CorrectValue</w:t>
             </w:r>
+            <w:proofErr w:type="spellEnd"/>
           </w:p>
         </w:tc>
         <w:tc>
@@ -7676,7 +8855,7 @@
           </w:tcPr>
           <w:p>
             <w:pPr>
-              <w:pStyle w:val="ListParagraph"/>
+              <w:pStyle w:val="a6"/>
               <w:spacing w:after="200" w:line="360" w:lineRule="auto"/>
               <w:ind w:left="0"/>
               <w:rPr>
@@ -7709,7 +8888,7 @@
           </w:tcPr>
           <w:p>
             <w:pPr>
-              <w:pStyle w:val="ListParagraph"/>
+              <w:pStyle w:val="a6"/>
               <w:spacing w:after="200" w:line="360" w:lineRule="auto"/>
               <w:ind w:left="0"/>
               <w:rPr>
@@ -7736,7 +8915,7 @@
           </w:tcPr>
           <w:p>
             <w:pPr>
-              <w:pStyle w:val="ListParagraph"/>
+              <w:pStyle w:val="a6"/>
               <w:spacing w:after="200" w:line="360" w:lineRule="auto"/>
               <w:ind w:left="0"/>
               <w:rPr>
@@ -7745,6 +8924,7 @@
                 <w:szCs w:val="24"/>
               </w:rPr>
             </w:pPr>
+            <w:proofErr w:type="spellStart"/>
             <w:r>
               <w:rPr>
                 <w:rFonts w:cs="Times New Roman"/>
@@ -7753,6 +8933,7 @@
               </w:rPr>
               <w:t>TestSizeSet_CorrectValue</w:t>
             </w:r>
+            <w:proofErr w:type="spellEnd"/>
           </w:p>
         </w:tc>
         <w:tc>
@@ -7761,7 +8942,7 @@
           </w:tcPr>
           <w:p>
             <w:pPr>
-              <w:pStyle w:val="ListParagraph"/>
+              <w:pStyle w:val="a6"/>
               <w:spacing w:after="200" w:line="360" w:lineRule="auto"/>
               <w:ind w:left="0"/>
               <w:rPr>
@@ -7786,7 +8967,7 @@
           </w:tcPr>
           <w:p>
             <w:pPr>
-              <w:pStyle w:val="ListParagraph"/>
+              <w:pStyle w:val="a6"/>
               <w:spacing w:after="200" w:line="360" w:lineRule="auto"/>
               <w:ind w:left="0"/>
               <w:rPr>
@@ -7813,7 +8994,7 @@
           </w:tcPr>
           <w:p>
             <w:pPr>
-              <w:pStyle w:val="ListParagraph"/>
+              <w:pStyle w:val="a6"/>
               <w:spacing w:after="200" w:line="360" w:lineRule="auto"/>
               <w:ind w:left="0"/>
               <w:rPr>
@@ -7822,6 +9003,7 @@
                 <w:szCs w:val="24"/>
               </w:rPr>
             </w:pPr>
+            <w:proofErr w:type="spellStart"/>
             <w:r>
               <w:rPr>
                 <w:rFonts w:cs="Times New Roman"/>
@@ -7830,6 +9012,7 @@
               </w:rPr>
               <w:t>TestLoadSet_CorrectValue</w:t>
             </w:r>
+            <w:proofErr w:type="spellEnd"/>
           </w:p>
         </w:tc>
         <w:tc>
@@ -7838,7 +9021,7 @@
           </w:tcPr>
           <w:p>
             <w:pPr>
-              <w:pStyle w:val="ListParagraph"/>
+              <w:pStyle w:val="a6"/>
               <w:spacing w:after="200" w:line="360" w:lineRule="auto"/>
               <w:ind w:left="0"/>
               <w:rPr>
@@ -7863,7 +9046,7 @@
           </w:tcPr>
           <w:p>
             <w:pPr>
-              <w:pStyle w:val="ListParagraph"/>
+              <w:pStyle w:val="a6"/>
               <w:spacing w:after="200" w:line="360" w:lineRule="auto"/>
               <w:ind w:left="0"/>
               <w:rPr>
@@ -7890,7 +9073,7 @@
           </w:tcPr>
           <w:p>
             <w:pPr>
-              <w:pStyle w:val="ListParagraph"/>
+              <w:pStyle w:val="a6"/>
               <w:spacing w:after="200" w:line="360" w:lineRule="auto"/>
               <w:ind w:left="0"/>
               <w:rPr>
@@ -7899,6 +9082,7 @@
                 <w:szCs w:val="24"/>
               </w:rPr>
             </w:pPr>
+            <w:proofErr w:type="spellStart"/>
             <w:r>
               <w:rPr>
                 <w:rFonts w:cs="Times New Roman"/>
@@ -7907,6 +9091,7 @@
               </w:rPr>
               <w:t>TestSoilTypestSet_ArgumentException</w:t>
             </w:r>
+            <w:proofErr w:type="spellEnd"/>
           </w:p>
         </w:tc>
         <w:tc>
@@ -7915,7 +9100,7 @@
           </w:tcPr>
           <w:p>
             <w:pPr>
-              <w:pStyle w:val="ListParagraph"/>
+              <w:pStyle w:val="a6"/>
               <w:spacing w:after="200" w:line="360" w:lineRule="auto"/>
               <w:ind w:left="0"/>
               <w:rPr>
@@ -7940,7 +9125,7 @@
           </w:tcPr>
           <w:p>
             <w:pPr>
-              <w:pStyle w:val="ListParagraph"/>
+              <w:pStyle w:val="a6"/>
               <w:spacing w:after="200" w:line="360" w:lineRule="auto"/>
               <w:ind w:left="0"/>
               <w:rPr>
@@ -7967,7 +9152,7 @@
           </w:tcPr>
           <w:p>
             <w:pPr>
-              <w:pStyle w:val="ListParagraph"/>
+              <w:pStyle w:val="a6"/>
               <w:spacing w:after="200" w:line="360" w:lineRule="auto"/>
               <w:ind w:left="0"/>
               <w:rPr>
@@ -7976,6 +9161,7 @@
                 <w:szCs w:val="24"/>
               </w:rPr>
             </w:pPr>
+            <w:proofErr w:type="spellStart"/>
             <w:r>
               <w:rPr>
                 <w:rFonts w:cs="Times New Roman"/>
@@ -7984,6 +9170,7 @@
               </w:rPr>
               <w:t>TestSoilTypestSet_ArgumentException</w:t>
             </w:r>
+            <w:proofErr w:type="spellEnd"/>
           </w:p>
         </w:tc>
         <w:tc>
@@ -7992,7 +9179,7 @@
           </w:tcPr>
           <w:p>
             <w:pPr>
-              <w:pStyle w:val="ListParagraph"/>
+              <w:pStyle w:val="a6"/>
               <w:spacing w:after="200" w:line="360" w:lineRule="auto"/>
               <w:ind w:left="0"/>
               <w:rPr>
@@ -8017,7 +9204,7 @@
           </w:tcPr>
           <w:p>
             <w:pPr>
-              <w:pStyle w:val="ListParagraph"/>
+              <w:pStyle w:val="a6"/>
               <w:spacing w:after="200" w:line="360" w:lineRule="auto"/>
               <w:ind w:left="0"/>
               <w:rPr>
@@ -8044,7 +9231,7 @@
           </w:tcPr>
           <w:p>
             <w:pPr>
-              <w:pStyle w:val="ListParagraph"/>
+              <w:pStyle w:val="a6"/>
               <w:spacing w:after="200" w:line="360" w:lineRule="auto"/>
               <w:ind w:left="0"/>
               <w:rPr>
@@ -8053,6 +9240,7 @@
                 <w:szCs w:val="24"/>
               </w:rPr>
             </w:pPr>
+            <w:proofErr w:type="spellStart"/>
             <w:r>
               <w:rPr>
                 <w:rFonts w:cs="Times New Roman"/>
@@ -8061,6 +9249,7 @@
               </w:rPr>
               <w:t>TestSizetSet_ArgumentException</w:t>
             </w:r>
+            <w:proofErr w:type="spellEnd"/>
           </w:p>
         </w:tc>
         <w:tc>
@@ -8069,7 +9258,7 @@
           </w:tcPr>
           <w:p>
             <w:pPr>
-              <w:pStyle w:val="ListParagraph"/>
+              <w:pStyle w:val="a6"/>
               <w:spacing w:after="200" w:line="360" w:lineRule="auto"/>
               <w:ind w:left="0"/>
               <w:rPr>
@@ -8094,7 +9283,7 @@
           </w:tcPr>
           <w:p>
             <w:pPr>
-              <w:pStyle w:val="ListParagraph"/>
+              <w:pStyle w:val="a6"/>
               <w:spacing w:after="200" w:line="360" w:lineRule="auto"/>
               <w:ind w:left="0"/>
               <w:rPr>
@@ -8121,7 +9310,7 @@
           </w:tcPr>
           <w:p>
             <w:pPr>
-              <w:pStyle w:val="ListParagraph"/>
+              <w:pStyle w:val="a6"/>
               <w:spacing w:after="200" w:line="360" w:lineRule="auto"/>
               <w:ind w:left="0"/>
               <w:rPr>
@@ -8130,6 +9319,7 @@
                 <w:szCs w:val="24"/>
               </w:rPr>
             </w:pPr>
+            <w:proofErr w:type="spellStart"/>
             <w:r>
               <w:rPr>
                 <w:rFonts w:cs="Times New Roman"/>
@@ -8138,6 +9328,7 @@
               </w:rPr>
               <w:t>TestSizetSet_ArgumentException</w:t>
             </w:r>
+            <w:proofErr w:type="spellEnd"/>
           </w:p>
         </w:tc>
         <w:tc>
@@ -8146,7 +9337,7 @@
           </w:tcPr>
           <w:p>
             <w:pPr>
-              <w:pStyle w:val="ListParagraph"/>
+              <w:pStyle w:val="a6"/>
               <w:spacing w:after="200" w:line="360" w:lineRule="auto"/>
               <w:ind w:left="0"/>
               <w:rPr>
@@ -8171,7 +9362,7 @@
           </w:tcPr>
           <w:p>
             <w:pPr>
-              <w:pStyle w:val="ListParagraph"/>
+              <w:pStyle w:val="a6"/>
               <w:spacing w:after="200" w:line="360" w:lineRule="auto"/>
               <w:ind w:left="0"/>
               <w:rPr>
@@ -8194,7 +9385,7 @@
     </w:tbl>
     <w:p>
       <w:pPr>
-        <w:pStyle w:val="Heading2"/>
+        <w:pStyle w:val="2"/>
         <w:jc w:val="center"/>
         <w:rPr>
           <w:rFonts w:ascii="Times New Roman" w:eastAsia="Calibri" w:hAnsi="Times New Roman" w:cs="Times New Roman"/>
@@ -8203,7 +9394,7 @@
           <w:szCs w:val="28"/>
         </w:rPr>
       </w:pPr>
-      <w:bookmarkStart w:id="35" w:name="_Toc40564787"/>
+      <w:bookmarkStart w:id="42" w:name="_Toc40665954"/>
       <w:r>
         <w:rPr>
           <w:rFonts w:ascii="Times New Roman" w:eastAsia="Calibri" w:hAnsi="Times New Roman" w:cs="Times New Roman"/>
@@ -8212,7 +9403,7 @@
           <w:szCs w:val="28"/>
         </w:rPr>
         <w:lastRenderedPageBreak/>
-        <w:t>4</w:t>
+        <w:t>5</w:t>
       </w:r>
       <w:r>
         <w:rPr>
@@ -8241,11 +9432,10 @@
         </w:rPr>
         <w:t xml:space="preserve"> тестирование</w:t>
       </w:r>
-      <w:bookmarkEnd w:id="35"/>
-    </w:p>
-    <w:p>
-      <w:pPr>
-        <w:spacing w:after="200"/>
+      <w:bookmarkEnd w:id="42"/>
+    </w:p>
+    <w:p>
+      <w:pPr>
         <w:ind w:firstLine="708"/>
         <w:jc w:val="left"/>
         <w:rPr>
@@ -8270,7 +9460,8 @@
         </w:rPr>
         <w:t xml:space="preserve">]. Для проведения нагрузочного тестирования был добавлен цикл, который просчитывал и строил один и тот же ангар. Измерялись </w:t>
       </w:r>
-      <w:commentRangeStart w:id="36"/>
+      <w:commentRangeStart w:id="43"/>
+      <w:commentRangeStart w:id="44"/>
       <w:r>
         <w:rPr>
           <w:rFonts w:eastAsia="Calibri"/>
@@ -8280,7 +9471,6 @@
     </w:p>
     <w:p>
       <w:pPr>
-        <w:spacing w:after="200"/>
         <w:ind w:firstLine="708"/>
         <w:rPr>
           <w:rFonts w:eastAsiaTheme="majorEastAsia"/>
@@ -8297,7 +9487,6 @@
     </w:p>
     <w:p>
       <w:pPr>
-        <w:spacing w:after="200"/>
         <w:ind w:firstLine="708"/>
         <w:rPr>
           <w:rFonts w:eastAsiaTheme="majorEastAsia"/>
@@ -8341,6 +9530,7 @@
         </w:rPr>
         <w:t xml:space="preserve">) </w:t>
       </w:r>
+      <w:proofErr w:type="spellStart"/>
       <w:r>
         <w:rPr>
           <w:rFonts w:eastAsiaTheme="majorEastAsia"/>
@@ -8349,6 +9539,7 @@
         </w:rPr>
         <w:t>i</w:t>
       </w:r>
+      <w:proofErr w:type="spellEnd"/>
       <w:r>
         <w:rPr>
           <w:rFonts w:eastAsiaTheme="majorEastAsia"/>
@@ -8366,6 +9557,52 @@
     </w:p>
     <w:p>
       <w:pPr>
+        <w:ind w:firstLine="708"/>
+        <w:rPr>
+          <w:rFonts w:eastAsiaTheme="majorEastAsia"/>
+          <w:bCs/>
+        </w:rPr>
+      </w:pPr>
+      <w:r>
+        <w:rPr>
+          <w:rFonts w:eastAsiaTheme="majorEastAsia"/>
+          <w:bCs/>
+        </w:rPr>
+        <w:t>ОЗУ: 8 Гб;</w:t>
+      </w:r>
+    </w:p>
+    <w:p>
+      <w:pPr>
+        <w:ind w:firstLine="708"/>
+        <w:rPr>
+          <w:rFonts w:eastAsiaTheme="majorEastAsia"/>
+          <w:bCs/>
+        </w:rPr>
+      </w:pPr>
+      <w:r>
+        <w:rPr>
+          <w:rFonts w:eastAsiaTheme="majorEastAsia"/>
+          <w:bCs/>
+        </w:rPr>
+        <w:t>Тип системы: х64.</w:t>
+      </w:r>
+      <w:commentRangeEnd w:id="43"/>
+      <w:r>
+        <w:rPr>
+          <w:rStyle w:val="af0"/>
+        </w:rPr>
+        <w:commentReference w:id="43"/>
+      </w:r>
+      <w:commentRangeEnd w:id="44"/>
+      <w:r>
+        <w:rPr>
+          <w:rStyle w:val="af0"/>
+        </w:rPr>
+        <w:commentReference w:id="44"/>
+      </w:r>
+    </w:p>
+    <w:p>
+      <w:pPr>
         <w:spacing w:after="200"/>
         <w:ind w:firstLine="708"/>
         <w:rPr>
@@ -8378,55 +9615,14 @@
           <w:rFonts w:eastAsiaTheme="majorEastAsia"/>
           <w:bCs/>
         </w:rPr>
-        <w:t>ОЗУ: 8 Гб;</w:t>
-      </w:r>
-    </w:p>
-    <w:p>
-      <w:pPr>
-        <w:spacing w:after="200"/>
-        <w:ind w:firstLine="708"/>
+        <w:t xml:space="preserve">На рисунке </w:t>
+      </w:r>
+      <w:r>
         <w:rPr>
           <w:rFonts w:eastAsiaTheme="majorEastAsia"/>
           <w:bCs/>
         </w:rPr>
-      </w:pPr>
-      <w:r>
-        <w:rPr>
-          <w:rFonts w:eastAsiaTheme="majorEastAsia"/>
-          <w:bCs/>
-        </w:rPr>
-        <w:t>Тип системы: х64.</w:t>
-      </w:r>
-      <w:commentRangeEnd w:id="36"/>
-      <w:r>
-        <w:rPr>
-          <w:rStyle w:val="CommentReference"/>
-        </w:rPr>
-        <w:commentReference w:id="36"/>
-      </w:r>
-    </w:p>
-    <w:p>
-      <w:pPr>
-        <w:spacing w:after="200"/>
-        <w:ind w:firstLine="708"/>
-        <w:rPr>
-          <w:rFonts w:eastAsiaTheme="majorEastAsia"/>
-          <w:bCs/>
-        </w:rPr>
-      </w:pPr>
-      <w:r>
-        <w:rPr>
-          <w:rFonts w:eastAsiaTheme="majorEastAsia"/>
-          <w:bCs/>
-        </w:rPr>
-        <w:t xml:space="preserve">На рисунке </w:t>
-      </w:r>
-      <w:r>
-        <w:rPr>
-          <w:rFonts w:eastAsiaTheme="majorEastAsia"/>
-          <w:bCs/>
-        </w:rPr>
-        <w:t>4</w:t>
+        <w:t>5</w:t>
       </w:r>
       <w:r>
         <w:rPr>
@@ -8460,8 +9656,27 @@
           <w:bCs/>
         </w:rPr>
       </w:pPr>
-      <w:commentRangeStart w:id="37"/>
-      <w:commentRangeStart w:id="38"/>
+      <w:r>
+        <w:rPr>
+          <w:noProof/>
+          <w:sz w:val="16"/>
+          <w:szCs w:val="16"/>
+          <w:lang w:eastAsia="ru-RU"/>
+        </w:rPr>
+        <w:drawing>
+          <wp:inline distT="0" distB="0" distL="0" distR="0" wp14:anchorId="0C3A4C3E" wp14:editId="338BA278">
+            <wp:extent cx="5486400" cy="3200400"/>
+            <wp:effectExtent l="0" t="0" r="19050" b="19050"/>
+            <wp:docPr id="21" name="Диаграмма 21"/>
+            <wp:cNvGraphicFramePr/>
+            <a:graphic xmlns:a="http://schemas.openxmlformats.org/drawingml/2006/main">
+              <a:graphicData uri="http://schemas.openxmlformats.org/drawingml/2006/chart">
+                <c:chart xmlns:c="http://schemas.openxmlformats.org/drawingml/2006/chart" xmlns:r="http://schemas.openxmlformats.org/officeDocument/2006/relationships" r:id="rId25"/>
+              </a:graphicData>
+            </a:graphic>
+          </wp:inline>
+        </w:drawing>
+      </w:r>
       <w:r>
         <w:rPr>
           <w:rFonts w:eastAsiaTheme="majorEastAsia"/>
@@ -8469,208 +9684,151 @@
           <w:noProof/>
           <w:lang w:eastAsia="ru-RU"/>
         </w:rPr>
-        <w:drawing>
-          <wp:inline distT="0" distB="0" distL="0" distR="0" wp14:anchorId="7A12B934" wp14:editId="3B57EC63">
-            <wp:extent cx="5589767" cy="2794593"/>
-            <wp:effectExtent l="0" t="0" r="0" b="6350"/>
-            <wp:docPr id="18" name="Рисунок 18"/>
-            <wp:cNvGraphicFramePr>
-              <a:graphicFrameLocks xmlns:a="http://schemas.openxmlformats.org/drawingml/2006/main" noChangeAspect="1"/>
-            </wp:cNvGraphicFramePr>
-            <a:graphic xmlns:a="http://schemas.openxmlformats.org/drawingml/2006/main">
-              <a:graphicData uri="http://schemas.openxmlformats.org/drawingml/2006/picture">
-                <pic:pic xmlns:pic="http://schemas.openxmlformats.org/drawingml/2006/picture">
-                  <pic:nvPicPr>
-                    <pic:cNvPr id="0" name="Picture 2"/>
-                    <pic:cNvPicPr>
-                      <a:picLocks noChangeAspect="1" noChangeArrowheads="1"/>
-                    </pic:cNvPicPr>
-                  </pic:nvPicPr>
-                  <pic:blipFill>
-                    <a:blip r:embed="rId23">
-                      <a:extLst>
-                        <a:ext uri="{28A0092B-C50C-407E-A947-70E740481C1C}">
-                          <a14:useLocalDpi xmlns:a14="http://schemas.microsoft.com/office/drawing/2010/main" val="0"/>
-                        </a:ext>
-                      </a:extLst>
-                    </a:blip>
-                    <a:srcRect/>
-                    <a:stretch>
-                      <a:fillRect/>
-                    </a:stretch>
-                  </pic:blipFill>
-                  <pic:spPr bwMode="auto">
-                    <a:xfrm>
-                      <a:off x="0" y="0"/>
-                      <a:ext cx="5590802" cy="2795110"/>
-                    </a:xfrm>
-                    <a:prstGeom prst="rect">
-                      <a:avLst/>
-                    </a:prstGeom>
-                    <a:noFill/>
-                    <a:ln>
-                      <a:noFill/>
-                    </a:ln>
-                  </pic:spPr>
-                </pic:pic>
-              </a:graphicData>
-            </a:graphic>
-          </wp:inline>
-        </w:drawing>
-      </w:r>
-      <w:commentRangeEnd w:id="37"/>
-      <w:commentRangeEnd w:id="38"/>
-      <w:r>
-        <w:rPr>
-          <w:rStyle w:val="CommentReference"/>
-        </w:rPr>
-        <w:commentReference w:id="38"/>
-      </w:r>
-      <w:r>
-        <w:rPr>
-          <w:rStyle w:val="CommentReference"/>
-        </w:rPr>
-        <w:commentReference w:id="37"/>
-      </w:r>
-    </w:p>
-    <w:p>
-      <w:pPr>
-        <w:spacing w:after="200"/>
-        <w:ind w:firstLine="708"/>
+        <w:t xml:space="preserve"> </w:t>
+      </w:r>
+      <w:r>
         <w:rPr>
           <w:rFonts w:eastAsiaTheme="majorEastAsia"/>
           <w:bCs/>
-        </w:rPr>
-      </w:pPr>
-      <w:r>
-        <w:rPr>
-          <w:rFonts w:eastAsia="Calibri"/>
-        </w:rPr>
-        <w:t xml:space="preserve">Рисунок </w:t>
-      </w:r>
-      <w:r>
-        <w:rPr>
-          <w:rFonts w:eastAsia="Calibri"/>
-        </w:rPr>
-        <w:t>4</w:t>
-      </w:r>
-      <w:r>
-        <w:rPr>
-          <w:rFonts w:eastAsia="Calibri"/>
-        </w:rPr>
-        <w:t>.</w:t>
-      </w:r>
-      <w:r>
-        <w:rPr>
-          <w:rFonts w:eastAsia="Calibri"/>
-        </w:rPr>
-        <w:t>5</w:t>
-      </w:r>
-      <w:r>
-        <w:t xml:space="preserve"> – </w:t>
-      </w:r>
-      <w:r>
-        <w:rPr>
-          <w:rFonts w:eastAsia="Calibri"/>
-        </w:rPr>
-        <w:t xml:space="preserve">График </w:t>
-      </w:r>
-      <w:r>
+          <w:noProof/>
+          <w:lang w:eastAsia="ru-RU"/>
+        </w:rPr>
+        <w:t xml:space="preserve"> </w:t>
+      </w:r>
+      <w:r>
+        <w:rPr>
+          <w:rStyle w:val="af0"/>
+        </w:rPr>
+        <w:commentReference w:id="45"/>
+      </w:r>
+      <w:r>
+        <w:rPr>
+          <w:rStyle w:val="af0"/>
+        </w:rPr>
+        <w:commentReference w:id="46"/>
+      </w:r>
+    </w:p>
+    <w:p>
+      <w:pPr>
+        <w:spacing w:after="200" w:line="276" w:lineRule="auto"/>
+        <w:jc w:val="center"/>
         <w:rPr>
           <w:rFonts w:eastAsiaTheme="majorEastAsia"/>
           <w:bCs/>
         </w:rPr>
-        <w:t>зависимости занимаемой памяти (вертикальная ось) от количества построенных моделей (горизонтальная ось)</w:t>
+      </w:pPr>
+      <w:r>
+        <w:rPr>
+          <w:rStyle w:val="af0"/>
+        </w:rPr>
+        <w:commentReference w:id="47"/>
+      </w:r>
+      <w:r>
+        <w:rPr>
+          <w:rStyle w:val="af0"/>
+        </w:rPr>
+        <w:commentReference w:id="48"/>
+      </w:r>
+      <w:r>
+        <w:rPr>
+          <w:rFonts w:eastAsia="Calibri"/>
+        </w:rPr>
+        <w:t xml:space="preserve">Рисунок </w:t>
+      </w:r>
+      <w:r>
+        <w:rPr>
+          <w:rFonts w:eastAsia="Calibri"/>
+        </w:rPr>
+        <w:t>5</w:t>
+      </w:r>
+      <w:r>
+        <w:rPr>
+          <w:rFonts w:eastAsia="Calibri"/>
+        </w:rPr>
+        <w:t>.</w:t>
+      </w:r>
+      <w:r>
+        <w:rPr>
+          <w:rFonts w:eastAsia="Calibri"/>
+        </w:rPr>
+        <w:t>5</w:t>
+      </w:r>
+      <w:r>
+        <w:t xml:space="preserve"> – </w:t>
+      </w:r>
+      <w:r>
+        <w:rPr>
+          <w:rFonts w:eastAsia="Calibri"/>
+        </w:rPr>
+        <w:t xml:space="preserve">График </w:t>
       </w:r>
       <w:r>
         <w:rPr>
           <w:rFonts w:eastAsiaTheme="majorEastAsia"/>
           <w:bCs/>
         </w:rPr>
-        <w:t xml:space="preserve"> </w:t>
-      </w:r>
-    </w:p>
-    <w:p>
-      <w:pPr>
-        <w:pStyle w:val="ListParagraph"/>
+        <w:t>зависимости занимаемой памяти (вертикальная ось) от количества построенных моделей (горизонтальная ось)</w:t>
+      </w:r>
+    </w:p>
+    <w:p>
+      <w:pPr>
+        <w:pStyle w:val="a6"/>
         <w:spacing w:after="200" w:line="360" w:lineRule="auto"/>
         <w:ind w:left="0" w:firstLine="708"/>
         <w:jc w:val="both"/>
       </w:pPr>
-      <w:commentRangeStart w:id="39"/>
-      <w:r>
-        <w:t>Первая шкала «</w:t>
-      </w:r>
-      <w:r>
-        <w:rPr>
-          <w:lang w:val="en-US"/>
-        </w:rPr>
-        <w:t>null</w:t>
-      </w:r>
-      <w:r>
-        <w:t xml:space="preserve">» – занятая память до запуска </w:t>
-      </w:r>
-      <w:r>
-        <w:rPr>
-          <w:lang w:val="en-US"/>
-        </w:rPr>
-        <w:t>AutoCAD</w:t>
-      </w:r>
-      <w:r>
-        <w:t xml:space="preserve">. Вторая – с запущенным </w:t>
-      </w:r>
-      <w:r>
-        <w:rPr>
-          <w:lang w:val="en-US"/>
-        </w:rPr>
-        <w:t>AutoCAD</w:t>
-      </w:r>
-      <w:r>
-        <w:t xml:space="preserve"> без модели ангара.</w:t>
-      </w:r>
-      <w:commentRangeEnd w:id="39"/>
-      <w:r>
-        <w:rPr>
-          <w:rStyle w:val="CommentReference"/>
+      <w:r>
+        <w:rPr>
+          <w:rStyle w:val="af0"/>
           <w:rFonts w:cs="Times New Roman"/>
         </w:rPr>
-        <w:commentReference w:id="39"/>
-      </w:r>
-    </w:p>
-    <w:p>
-      <w:pPr>
-        <w:pStyle w:val="ListParagraph"/>
-        <w:spacing w:after="200" w:line="360" w:lineRule="auto"/>
-        <w:ind w:left="0" w:firstLine="708"/>
-        <w:jc w:val="both"/>
-      </w:pPr>
-      <w:r>
-        <w:t xml:space="preserve">Можно заметить, как память занимается не пропорционально количеству моделей. Это связано с тем, что с ростом числа блоков в пространстве, </w:t>
-      </w:r>
-      <w:r>
-        <w:lastRenderedPageBreak/>
-        <w:t xml:space="preserve">сокращается потребление памяти на графическую составляющую </w:t>
+        <w:commentReference w:id="49"/>
+      </w:r>
+      <w:r>
+        <w:rPr>
+          <w:rStyle w:val="af0"/>
+          <w:rFonts w:cs="Times New Roman"/>
+        </w:rPr>
+        <w:commentReference w:id="50"/>
+      </w:r>
+      <w:r>
+        <w:t xml:space="preserve">Можно заметить, как память занимается не пропорционально количеству моделей. Это связано с тем, что с ростом числа блоков в пространстве, сокращается потребление памяти на графическую составляющую </w:t>
       </w:r>
       <w:r>
         <w:t xml:space="preserve">и точность отображения </w:t>
       </w:r>
-      <w:commentRangeStart w:id="40"/>
-      <w:r>
-        <w:t>моедли</w:t>
-      </w:r>
-      <w:commentRangeEnd w:id="40"/>
-      <w:r>
-        <w:rPr>
-          <w:rStyle w:val="CommentReference"/>
+      <w:commentRangeStart w:id="51"/>
+      <w:commentRangeStart w:id="52"/>
+      <w:r>
+        <w:t>м</w:t>
+      </w:r>
+      <w:r>
+        <w:t>оде</w:t>
+      </w:r>
+      <w:r>
+        <w:t>ли</w:t>
+      </w:r>
+      <w:commentRangeEnd w:id="51"/>
+      <w:r>
+        <w:rPr>
+          <w:rStyle w:val="af0"/>
           <w:rFonts w:cs="Times New Roman"/>
         </w:rPr>
-        <w:commentReference w:id="40"/>
+        <w:commentReference w:id="51"/>
+      </w:r>
+      <w:commentRangeEnd w:id="52"/>
+      <w:r>
+        <w:rPr>
+          <w:rStyle w:val="af0"/>
+          <w:rFonts w:cs="Times New Roman"/>
+        </w:rPr>
+        <w:commentReference w:id="52"/>
       </w:r>
       <w:r>
         <w:t xml:space="preserve">(Рисунок </w:t>
       </w:r>
       <w:r>
-        <w:t>4</w:t>
+        <w:t>5</w:t>
       </w:r>
       <w:r>
         <w:t>.6).</w:t>
@@ -8678,7 +9836,7 @@
     </w:p>
     <w:p>
       <w:pPr>
-        <w:pStyle w:val="ListParagraph"/>
+        <w:pStyle w:val="a6"/>
         <w:spacing w:after="200" w:line="360" w:lineRule="auto"/>
         <w:ind w:left="0"/>
         <w:jc w:val="center"/>
@@ -8692,6 +9850,7 @@
           <w:szCs w:val="19"/>
           <w:lang w:eastAsia="ru-RU"/>
         </w:rPr>
+        <w:lastRenderedPageBreak/>
         <w:drawing>
           <wp:inline distT="0" distB="0" distL="0" distR="0" wp14:anchorId="37146C67" wp14:editId="258F8E7A">
             <wp:extent cx="5295014" cy="1030960"/>
@@ -8710,7 +9869,7 @@
                     </pic:cNvPicPr>
                   </pic:nvPicPr>
                   <pic:blipFill>
-                    <a:blip r:embed="rId24">
+                    <a:blip r:embed="rId26">
                       <a:extLst>
                         <a:ext uri="{28A0092B-C50C-407E-A947-70E740481C1C}">
                           <a14:useLocalDpi xmlns:a14="http://schemas.microsoft.com/office/drawing/2010/main" val="0"/>
@@ -8744,7 +9903,7 @@
     </w:p>
     <w:p>
       <w:pPr>
-        <w:pStyle w:val="ListParagraph"/>
+        <w:pStyle w:val="a6"/>
         <w:spacing w:after="200" w:line="360" w:lineRule="auto"/>
         <w:ind w:left="0"/>
         <w:jc w:val="center"/>
@@ -8764,7 +9923,7 @@
           <w:rFonts w:eastAsiaTheme="majorEastAsia"/>
           <w:bCs/>
         </w:rPr>
-        <w:t>4</w:t>
+        <w:t>5</w:t>
       </w:r>
       <w:r>
         <w:rPr>
@@ -8812,7 +9971,7 @@
           <w:rFonts w:eastAsiaTheme="majorEastAsia"/>
           <w:bCs/>
         </w:rPr>
-        <w:t>4</w:t>
+        <w:t>5</w:t>
       </w:r>
       <w:r>
         <w:rPr>
@@ -8890,10 +10049,10 @@
           <w:lang w:eastAsia="ru-RU"/>
         </w:rPr>
         <w:drawing>
-          <wp:inline distT="0" distB="0" distL="0" distR="0" wp14:anchorId="0F5996BF" wp14:editId="7AF8C83E">
-            <wp:extent cx="4972494" cy="2499139"/>
-            <wp:effectExtent l="0" t="0" r="0" b="0"/>
-            <wp:docPr id="34" name="Рисунок 34"/>
+          <wp:inline distT="0" distB="0" distL="0" distR="0" wp14:anchorId="7F7CEDD1" wp14:editId="64BAC6A6">
+            <wp:extent cx="6115685" cy="3039110"/>
+            <wp:effectExtent l="0" t="0" r="0" b="8890"/>
+            <wp:docPr id="23" name="Рисунок 23"/>
             <wp:cNvGraphicFramePr>
               <a:graphicFrameLocks xmlns:a="http://schemas.openxmlformats.org/drawingml/2006/main" noChangeAspect="1"/>
             </wp:cNvGraphicFramePr>
@@ -8901,13 +10060,13 @@
               <a:graphicData uri="http://schemas.openxmlformats.org/drawingml/2006/picture">
                 <pic:pic xmlns:pic="http://schemas.openxmlformats.org/drawingml/2006/picture">
                   <pic:nvPicPr>
-                    <pic:cNvPr id="0" name="Picture 17"/>
+                    <pic:cNvPr id="0" name="Picture 6"/>
                     <pic:cNvPicPr>
                       <a:picLocks noChangeAspect="1" noChangeArrowheads="1"/>
                     </pic:cNvPicPr>
                   </pic:nvPicPr>
                   <pic:blipFill>
-                    <a:blip r:embed="rId25">
+                    <a:blip r:embed="rId27">
                       <a:extLst>
                         <a:ext uri="{28A0092B-C50C-407E-A947-70E740481C1C}">
                           <a14:useLocalDpi xmlns:a14="http://schemas.microsoft.com/office/drawing/2010/main" val="0"/>
@@ -8922,7 +10081,7 @@
                   <pic:spPr bwMode="auto">
                     <a:xfrm>
                       <a:off x="0" y="0"/>
-                      <a:ext cx="4977113" cy="2501461"/>
+                      <a:ext cx="6115685" cy="3039110"/>
                     </a:xfrm>
                     <a:prstGeom prst="rect">
                       <a:avLst/>
@@ -8941,7 +10100,7 @@
     </w:p>
     <w:p>
       <w:pPr>
-        <w:pStyle w:val="ListParagraph"/>
+        <w:pStyle w:val="a6"/>
         <w:spacing w:after="200" w:line="360" w:lineRule="auto"/>
         <w:ind w:left="0"/>
         <w:jc w:val="center"/>
@@ -8962,7 +10121,7 @@
           <w:rFonts w:eastAsia="Calibri" w:cs="Times New Roman"/>
           <w:szCs w:val="28"/>
         </w:rPr>
-        <w:t>4</w:t>
+        <w:t>5</w:t>
       </w:r>
       <w:r>
         <w:rPr>
@@ -8974,7 +10133,8 @@
       <w:r>
         <w:t xml:space="preserve"> – </w:t>
       </w:r>
-      <w:commentRangeStart w:id="41"/>
+      <w:commentRangeStart w:id="53"/>
+      <w:commentRangeStart w:id="54"/>
       <w:r>
         <w:rPr>
           <w:rFonts w:eastAsia="Calibri" w:cs="Times New Roman"/>
@@ -8987,27 +10147,63 @@
           <w:rFonts w:eastAsiaTheme="majorEastAsia"/>
           <w:bCs/>
         </w:rPr>
-        <w:t>зависимости времени работы программы (вертикальная ось</w:t>
-      </w:r>
-      <w:commentRangeEnd w:id="41"/>
-      <w:r>
-        <w:rPr>
-          <w:rStyle w:val="CommentReference"/>
-          <w:rFonts w:cs="Times New Roman"/>
-        </w:rPr>
-        <w:commentReference w:id="41"/>
+        <w:t>зависимости времени работы программы</w:t>
       </w:r>
       <w:r>
         <w:rPr>
           <w:rFonts w:eastAsiaTheme="majorEastAsia"/>
           <w:bCs/>
         </w:rPr>
-        <w:t>) от количества построенных моделей (горизонтальная ось)</w:t>
-      </w:r>
-    </w:p>
-    <w:p>
-      <w:pPr>
-        <w:pStyle w:val="ListParagraph"/>
+        <w:t xml:space="preserve"> в секундах</w:t>
+      </w:r>
+      <w:r>
+        <w:rPr>
+          <w:rFonts w:eastAsiaTheme="majorEastAsia"/>
+          <w:bCs/>
+        </w:rPr>
+        <w:t xml:space="preserve"> (вертикальная ось</w:t>
+      </w:r>
+      <w:commentRangeEnd w:id="53"/>
+      <w:r>
+        <w:rPr>
+          <w:rStyle w:val="af0"/>
+          <w:rFonts w:cs="Times New Roman"/>
+        </w:rPr>
+        <w:commentReference w:id="53"/>
+      </w:r>
+      <w:commentRangeEnd w:id="54"/>
+      <w:r>
+        <w:rPr>
+          <w:rStyle w:val="af0"/>
+          <w:rFonts w:cs="Times New Roman"/>
+        </w:rPr>
+        <w:commentReference w:id="54"/>
+      </w:r>
+      <w:r>
+        <w:rPr>
+          <w:rFonts w:eastAsiaTheme="majorEastAsia"/>
+          <w:bCs/>
+        </w:rPr>
+        <w:t xml:space="preserve">) от </w:t>
+      </w:r>
+      <w:r>
+        <w:rPr>
+          <w:rFonts w:eastAsiaTheme="majorEastAsia"/>
+          <w:bCs/>
+        </w:rPr>
+        <w:t>числа</w:t>
+      </w:r>
+      <w:r>
+        <w:rPr>
+          <w:rFonts w:eastAsiaTheme="majorEastAsia"/>
+          <w:bCs/>
+        </w:rPr>
+        <w:t xml:space="preserve"> построенных моделей (горизонтальная ось)</w:t>
+      </w:r>
+    </w:p>
+    <w:p>
+      <w:pPr>
+        <w:pStyle w:val="a6"/>
         <w:spacing w:after="200" w:line="360" w:lineRule="auto"/>
         <w:ind w:left="0"/>
         <w:jc w:val="both"/>
@@ -9024,6 +10220,7 @@
         <w:tab/>
         <w:t xml:space="preserve">Скорость построения одной модели заняло около 3 секунд, сотня моделей создалось в </w:t>
       </w:r>
+      <w:proofErr w:type="spellStart"/>
       <w:r>
         <w:rPr>
           <w:rFonts w:eastAsiaTheme="majorEastAsia"/>
@@ -9032,6 +10229,7 @@
         </w:rPr>
         <w:t>AutoCad</w:t>
       </w:r>
+      <w:proofErr w:type="spellEnd"/>
       <w:r>
         <w:rPr>
           <w:rFonts w:eastAsiaTheme="majorEastAsia"/>
@@ -9056,7 +10254,7 @@
     </w:p>
     <w:p>
       <w:pPr>
-        <w:pStyle w:val="ListParagraph"/>
+        <w:pStyle w:val="a6"/>
         <w:spacing w:after="200" w:line="360" w:lineRule="auto"/>
         <w:ind w:left="0"/>
         <w:jc w:val="both"/>
@@ -9081,6 +10279,7 @@
         <w:tab/>
         <w:t xml:space="preserve">й модели </w:t>
       </w:r>
+      <w:proofErr w:type="spellStart"/>
       <w:r>
         <w:rPr>
           <w:rFonts w:eastAsiaTheme="majorEastAsia"/>
@@ -9089,6 +10288,7 @@
         </w:rPr>
         <w:t>AutoCad</w:t>
       </w:r>
+      <w:proofErr w:type="spellEnd"/>
       <w:r>
         <w:rPr>
           <w:rFonts w:eastAsiaTheme="majorEastAsia"/>
@@ -9117,15 +10317,15 @@
     </w:p>
     <w:p>
       <w:pPr>
-        <w:pStyle w:val="Heading1"/>
+        <w:pStyle w:val="1"/>
         <w:jc w:val="center"/>
         <w:rPr>
           <w:rFonts w:ascii="Times New Roman" w:eastAsia="Calibri" w:hAnsi="Times New Roman" w:cs="Times New Roman"/>
           <w:color w:val="auto"/>
         </w:rPr>
       </w:pPr>
-      <w:bookmarkStart w:id="42" w:name="_Toc38236846"/>
-      <w:bookmarkStart w:id="43" w:name="_Toc40564788"/>
+      <w:bookmarkStart w:id="56" w:name="_Toc38236846"/>
+      <w:bookmarkStart w:id="57" w:name="_Toc40665955"/>
       <w:r>
         <w:rPr>
           <w:rFonts w:ascii="Times New Roman" w:eastAsia="Calibri" w:hAnsi="Times New Roman" w:cs="Times New Roman"/>
@@ -9134,8 +10334,8 @@
         <w:lastRenderedPageBreak/>
         <w:t>Заключение</w:t>
       </w:r>
-      <w:bookmarkEnd w:id="42"/>
-      <w:bookmarkEnd w:id="43"/>
+      <w:bookmarkEnd w:id="56"/>
+      <w:bookmarkEnd w:id="57"/>
     </w:p>
     <w:p>
       <w:pPr>
@@ -9214,30 +10414,44 @@
         </w:rPr>
         <w:t xml:space="preserve"> </w:t>
       </w:r>
-      <w:commentRangeStart w:id="44"/>
+      <w:commentRangeStart w:id="58"/>
+      <w:commentRangeStart w:id="59"/>
       <w:r>
         <w:rPr>
           <w:rFonts w:eastAsia="Calibri"/>
         </w:rPr>
         <w:t>2020</w:t>
       </w:r>
-      <w:commentRangeEnd w:id="44"/>
-      <w:r>
-        <w:rPr>
-          <w:rStyle w:val="CommentReference"/>
-        </w:rPr>
-        <w:commentReference w:id="44"/>
+      <w:commentRangeEnd w:id="58"/>
+      <w:r>
+        <w:rPr>
+          <w:rStyle w:val="af0"/>
+        </w:rPr>
+        <w:commentReference w:id="58"/>
+      </w:r>
+      <w:commentRangeEnd w:id="59"/>
+      <w:r>
+        <w:rPr>
+          <w:rStyle w:val="af0"/>
+        </w:rPr>
+        <w:commentReference w:id="59"/>
       </w:r>
       <w:r>
         <w:rPr>
           <w:rFonts w:eastAsia="Calibri"/>
         </w:rPr>
-        <w:t>.</w:t>
-      </w:r>
-    </w:p>
-    <w:p>
-      <w:pPr>
-        <w:pStyle w:val="ListParagraph"/>
+        <w:t>, а также п</w:t>
+      </w:r>
+      <w:r>
+        <w:rPr>
+          <w:rFonts w:eastAsia="Calibri"/>
+        </w:rPr>
+        <w:t>роведены модульные, функциональные и нагрузочные тесты.</w:t>
+      </w:r>
+    </w:p>
+    <w:p>
+      <w:pPr>
+        <w:pStyle w:val="a6"/>
         <w:spacing w:after="200" w:line="360" w:lineRule="auto"/>
         <w:ind w:left="0"/>
         <w:jc w:val="both"/>
@@ -9273,14 +10487,14 @@
     </w:p>
     <w:p>
       <w:pPr>
-        <w:pStyle w:val="Heading1"/>
+        <w:pStyle w:val="1"/>
         <w:jc w:val="center"/>
         <w:rPr>
           <w:rFonts w:ascii="Times New Roman" w:hAnsi="Times New Roman" w:cs="Times New Roman"/>
           <w:color w:val="auto"/>
         </w:rPr>
       </w:pPr>
-      <w:bookmarkStart w:id="45" w:name="_Toc40564789"/>
+      <w:bookmarkStart w:id="60" w:name="_Toc40665956"/>
       <w:r>
         <w:rPr>
           <w:rFonts w:ascii="Times New Roman" w:hAnsi="Times New Roman" w:cs="Times New Roman"/>
@@ -9289,12 +10503,12 @@
         <w:lastRenderedPageBreak/>
         <w:t>Список использованных источников</w:t>
       </w:r>
-      <w:bookmarkEnd w:id="33"/>
-      <w:bookmarkEnd w:id="45"/>
-    </w:p>
-    <w:p>
-      <w:pPr>
-        <w:pStyle w:val="ListParagraph"/>
+      <w:bookmarkEnd w:id="38"/>
+      <w:bookmarkEnd w:id="60"/>
+    </w:p>
+    <w:p>
+      <w:pPr>
+        <w:pStyle w:val="a6"/>
         <w:numPr>
           <w:ilvl w:val="0"/>
           <w:numId w:val="3"/>
@@ -9307,8 +10521,21 @@
           <w:szCs w:val="28"/>
         </w:rPr>
       </w:pPr>
-      <w:r>
-        <w:t>Autodesk AutoCAD — краткий обзор возможностей программы, плюсы практической работы в ней.</w:t>
+      <w:proofErr w:type="spellStart"/>
+      <w:r>
+        <w:t>Autodesk</w:t>
+      </w:r>
+      <w:proofErr w:type="spellEnd"/>
+      <w:r>
+        <w:t xml:space="preserve"> </w:t>
+      </w:r>
+      <w:proofErr w:type="spellStart"/>
+      <w:r>
+        <w:t>AutoCAD</w:t>
+      </w:r>
+      <w:proofErr w:type="spellEnd"/>
+      <w:r>
+        <w:t xml:space="preserve"> — краткий обзор возможностей программы, плюсы практической работы в ней.</w:t>
       </w:r>
       <w:r>
         <w:t xml:space="preserve"> </w:t>
@@ -9352,10 +10579,10 @@
         </w:rPr>
         <w:t xml:space="preserve">: </w:t>
       </w:r>
-      <w:hyperlink r:id="rId26" w:history="1">
+      <w:hyperlink r:id="rId28" w:history="1">
         <w:r>
           <w:rPr>
-            <w:rStyle w:val="Hyperlink"/>
+            <w:rStyle w:val="a8"/>
           </w:rPr>
           <w:t>https://cgschool.pro/base/baza-1/</w:t>
         </w:r>
@@ -9372,7 +10599,7 @@
     </w:p>
     <w:p>
       <w:pPr>
-        <w:pStyle w:val="ListParagraph"/>
+        <w:pStyle w:val="a6"/>
         <w:numPr>
           <w:ilvl w:val="0"/>
           <w:numId w:val="3"/>
@@ -9422,10 +10649,10 @@
       <w:r>
         <w:t xml:space="preserve">: </w:t>
       </w:r>
-      <w:hyperlink r:id="rId27" w:history="1">
+      <w:hyperlink r:id="rId29" w:history="1">
         <w:r>
           <w:rPr>
-            <w:rStyle w:val="Hyperlink"/>
+            <w:rStyle w:val="a8"/>
           </w:rPr>
           <w:t>https://visualstudio.microsoft.com/ru/</w:t>
         </w:r>
@@ -9436,7 +10663,7 @@
     </w:p>
     <w:p>
       <w:pPr>
-        <w:pStyle w:val="ListParagraph"/>
+        <w:pStyle w:val="a6"/>
         <w:numPr>
           <w:ilvl w:val="0"/>
           <w:numId w:val="3"/>
@@ -9449,9 +10676,27 @@
           <w:szCs w:val="28"/>
         </w:rPr>
       </w:pPr>
-      <w:r>
-        <w:t>AutoCAD .NET Developer's Guide</w:t>
-      </w:r>
+      <w:proofErr w:type="spellStart"/>
+      <w:r>
+        <w:t>AutoCAD</w:t>
+      </w:r>
+      <w:proofErr w:type="spellEnd"/>
+      <w:r>
+        <w:t xml:space="preserve"> .NET </w:t>
+      </w:r>
+      <w:proofErr w:type="spellStart"/>
+      <w:r>
+        <w:t>Developer's</w:t>
+      </w:r>
+      <w:proofErr w:type="spellEnd"/>
+      <w:r>
+        <w:t xml:space="preserve"> </w:t>
+      </w:r>
+      <w:proofErr w:type="spellStart"/>
+      <w:r>
+        <w:t>Guide</w:t>
+      </w:r>
+      <w:proofErr w:type="spellEnd"/>
       <w:r>
         <w:rPr>
           <w:szCs w:val="28"/>
@@ -9485,10 +10730,10 @@
         </w:rPr>
         <w:t xml:space="preserve">: </w:t>
       </w:r>
-      <w:hyperlink r:id="rId28" w:history="1">
+      <w:hyperlink r:id="rId30" w:history="1">
         <w:r>
           <w:rPr>
-            <w:rStyle w:val="Hyperlink"/>
+            <w:rStyle w:val="a8"/>
           </w:rPr>
           <w:t>http://docs.autodesk.com/ACD/2010/ENU/AutoCAD%20.NET%20Developer%27s%20Guide/index.html</w:t>
         </w:r>
@@ -9511,71 +10756,7 @@
     </w:p>
     <w:p>
       <w:pPr>
-        <w:pStyle w:val="ListParagraph"/>
-        <w:numPr>
-          <w:ilvl w:val="0"/>
-          <w:numId w:val="3"/>
-        </w:numPr>
-        <w:spacing w:line="360" w:lineRule="auto"/>
-        <w:ind w:left="0"/>
-        <w:rPr>
-          <w:rFonts w:cs="Times New Roman"/>
-          <w:szCs w:val="28"/>
-        </w:rPr>
-      </w:pPr>
-      <w:r>
-        <w:t xml:space="preserve">Новая иллюстрированная </w:t>
-      </w:r>
-      <w:commentRangeStart w:id="46"/>
-      <w:r>
-        <w:t>энциклопедия</w:t>
-      </w:r>
-      <w:commentRangeEnd w:id="46"/>
-      <w:r>
-        <w:rPr>
-          <w:rStyle w:val="CommentReference"/>
-          <w:rFonts w:cs="Times New Roman"/>
-        </w:rPr>
-        <w:commentReference w:id="46"/>
-      </w:r>
-      <w:r>
-        <w:t xml:space="preserve">. Кн. 1 Аа </w:t>
-      </w:r>
-      <w:r>
-        <w:rPr>
-          <w:szCs w:val="28"/>
-        </w:rPr>
-        <w:t>–</w:t>
-      </w:r>
-      <w:r>
-        <w:rPr>
-          <w:szCs w:val="28"/>
-        </w:rPr>
-        <w:t xml:space="preserve"> </w:t>
-      </w:r>
-      <w:r>
-        <w:t xml:space="preserve">Ар </w:t>
-      </w:r>
-      <w:r>
-        <w:rPr>
-          <w:color w:val="000000"/>
-          <w:szCs w:val="28"/>
-          <w:shd w:val="clear" w:color="auto" w:fill="FFFFFF"/>
-        </w:rPr>
-        <w:t>—</w:t>
-      </w:r>
-      <w:r>
-        <w:rPr>
-          <w:color w:val="000000"/>
-          <w:szCs w:val="28"/>
-          <w:shd w:val="clear" w:color="auto" w:fill="FFFFFF"/>
-        </w:rPr>
-        <w:t xml:space="preserve"> М.: Большая Российская энциклопедия, 2004.</w:t>
-      </w:r>
-    </w:p>
-    <w:p>
-      <w:pPr>
-        <w:pStyle w:val="ListParagraph"/>
+        <w:pStyle w:val="a6"/>
         <w:numPr>
           <w:ilvl w:val="0"/>
           <w:numId w:val="3"/>
@@ -9583,35 +10764,81 @@
         <w:spacing w:line="360" w:lineRule="auto"/>
         <w:ind w:left="0"/>
         <w:jc w:val="both"/>
-      </w:pPr>
-      <w:r>
-        <w:t>А</w:t>
-      </w:r>
-      <w:r>
-        <w:t xml:space="preserve">втоматизация вычислительных процедур в прикладных задачах инженерного проектирования </w:t>
-      </w:r>
-      <w:r>
-        <w:t xml:space="preserve">[Электронный ресурс]. – </w:t>
-      </w:r>
-      <w:r>
-        <w:rPr>
-          <w:lang w:val="en-US"/>
-        </w:rPr>
-        <w:t>URL</w:t>
-      </w:r>
-      <w:r>
-        <w:t xml:space="preserve">: </w:t>
-      </w:r>
-      <w:r>
-        <w:t>https://scienceforum.ru/2014/article/2014000201</w:t>
-      </w:r>
-      <w:r>
-        <w:t xml:space="preserve"> (дата обращения: 20.04.2020);</w:t>
-      </w:r>
-    </w:p>
-    <w:p>
-      <w:pPr>
-        <w:pStyle w:val="ListParagraph"/>
+        <w:rPr>
+          <w:rFonts w:cs="Times New Roman"/>
+          <w:szCs w:val="28"/>
+        </w:rPr>
+      </w:pPr>
+      <w:r>
+        <w:t xml:space="preserve">Новая иллюстрированная </w:t>
+      </w:r>
+      <w:commentRangeStart w:id="61"/>
+      <w:commentRangeStart w:id="62"/>
+      <w:r>
+        <w:t>энциклопедия</w:t>
+      </w:r>
+      <w:commentRangeEnd w:id="61"/>
+      <w:r>
+        <w:rPr>
+          <w:rStyle w:val="af0"/>
+          <w:rFonts w:cs="Times New Roman"/>
+        </w:rPr>
+        <w:commentReference w:id="61"/>
+      </w:r>
+      <w:commentRangeEnd w:id="62"/>
+      <w:r>
+        <w:rPr>
+          <w:rStyle w:val="af0"/>
+          <w:rFonts w:cs="Times New Roman"/>
+        </w:rPr>
+        <w:commentReference w:id="62"/>
+      </w:r>
+      <w:r>
+        <w:t xml:space="preserve">. Кн. 1 </w:t>
+      </w:r>
+      <w:proofErr w:type="spellStart"/>
+      <w:r>
+        <w:t>Аа</w:t>
+      </w:r>
+      <w:proofErr w:type="spellEnd"/>
+      <w:r>
+        <w:t xml:space="preserve"> </w:t>
+      </w:r>
+      <w:r>
+        <w:rPr>
+          <w:szCs w:val="28"/>
+        </w:rPr>
+        <w:t>–</w:t>
+      </w:r>
+      <w:r>
+        <w:rPr>
+          <w:szCs w:val="28"/>
+        </w:rPr>
+        <w:t xml:space="preserve"> </w:t>
+      </w:r>
+      <w:r>
+        <w:t xml:space="preserve">Ар </w:t>
+      </w:r>
+      <w:r>
+        <w:rPr>
+          <w:color w:val="000000"/>
+          <w:szCs w:val="28"/>
+          <w:shd w:val="clear" w:color="auto" w:fill="FFFFFF"/>
+        </w:rPr>
+        <w:t>—</w:t>
+      </w:r>
+      <w:r>
+        <w:rPr>
+          <w:color w:val="000000"/>
+          <w:szCs w:val="28"/>
+          <w:shd w:val="clear" w:color="auto" w:fill="FFFFFF"/>
+        </w:rPr>
+        <w:t xml:space="preserve"> М.: Большая Российская энциклопедия, 2004.</w:t>
+      </w:r>
+    </w:p>
+    <w:p>
+      <w:pPr>
+        <w:pStyle w:val="a6"/>
         <w:numPr>
           <w:ilvl w:val="0"/>
           <w:numId w:val="3"/>
@@ -9621,11 +10848,49 @@
         <w:jc w:val="both"/>
       </w:pPr>
       <w:r>
+        <w:t>А</w:t>
+      </w:r>
+      <w:r>
+        <w:t xml:space="preserve">втоматизация вычислительных процедур в прикладных задачах инженерного проектирования </w:t>
+      </w:r>
+      <w:r>
+        <w:t xml:space="preserve">[Электронный ресурс]. – </w:t>
+      </w:r>
+      <w:r>
         <w:rPr>
           <w:lang w:val="en-US"/>
         </w:rPr>
+        <w:t>URL</w:t>
+      </w:r>
+      <w:r>
+        <w:t xml:space="preserve">: </w:t>
+      </w:r>
+      <w:r>
+        <w:t>https://scienceforum.ru/2014/article/2014000201</w:t>
+      </w:r>
+      <w:r>
+        <w:t xml:space="preserve"> (дата обращения: 20.04.2020);</w:t>
+      </w:r>
+    </w:p>
+    <w:p>
+      <w:pPr>
+        <w:pStyle w:val="a6"/>
+        <w:numPr>
+          <w:ilvl w:val="0"/>
+          <w:numId w:val="3"/>
+        </w:numPr>
+        <w:spacing w:line="360" w:lineRule="auto"/>
+        <w:ind w:left="0"/>
+        <w:jc w:val="both"/>
+      </w:pPr>
+      <w:proofErr w:type="spellStart"/>
+      <w:r>
+        <w:rPr>
+          <w:lang w:val="en-US"/>
+        </w:rPr>
         <w:t>NUnit</w:t>
       </w:r>
+      <w:proofErr w:type="spellEnd"/>
       <w:r>
         <w:t xml:space="preserve"> </w:t>
       </w:r>
@@ -9641,10 +10906,10 @@
       <w:r>
         <w:t xml:space="preserve">: </w:t>
       </w:r>
-      <w:hyperlink r:id="rId29" w:history="1">
+      <w:hyperlink r:id="rId31" w:history="1">
         <w:r>
           <w:rPr>
-            <w:rStyle w:val="Hyperlink"/>
+            <w:rStyle w:val="a8"/>
           </w:rPr>
           <w:t>https://nunit.org/</w:t>
         </w:r>
@@ -9658,7 +10923,7 @@
     </w:p>
     <w:p>
       <w:pPr>
-        <w:pStyle w:val="ListParagraph"/>
+        <w:pStyle w:val="a6"/>
         <w:numPr>
           <w:ilvl w:val="0"/>
           <w:numId w:val="3"/>
@@ -9717,10 +10982,10 @@
       <w:r>
         <w:t xml:space="preserve"> </w:t>
       </w:r>
-      <w:hyperlink r:id="rId30" w:history="1">
+      <w:hyperlink r:id="rId32" w:history="1">
         <w:r>
           <w:rPr>
-            <w:rStyle w:val="Hyperlink"/>
+            <w:rStyle w:val="a8"/>
           </w:rPr>
           <w:t>https://www.liraland.ru/lira</w:t>
         </w:r>
@@ -9737,7 +11002,7 @@
     </w:p>
     <w:p>
       <w:pPr>
-        <w:pStyle w:val="ListParagraph"/>
+        <w:pStyle w:val="a6"/>
         <w:numPr>
           <w:ilvl w:val="0"/>
           <w:numId w:val="3"/>
@@ -9799,10 +11064,10 @@
         </w:rPr>
         <w:t xml:space="preserve">: </w:t>
       </w:r>
-      <w:hyperlink r:id="rId31" w:history="1">
+      <w:hyperlink r:id="rId33" w:history="1">
         <w:r>
           <w:rPr>
-            <w:rStyle w:val="Hyperlink"/>
+            <w:rStyle w:val="a8"/>
           </w:rPr>
           <w:t>http://kaf401.rloc.ru/TRPO/LeonenkovUML.pdf</w:t>
         </w:r>
@@ -9819,7 +11084,7 @@
     </w:p>
     <w:p>
       <w:pPr>
-        <w:pStyle w:val="ListParagraph"/>
+        <w:pStyle w:val="a6"/>
         <w:widowControl w:val="0"/>
         <w:numPr>
           <w:ilvl w:val="0"/>
@@ -9844,10 +11109,10 @@
         </w:rPr>
         <w:t xml:space="preserve">Модульное тестирование [Электронный ресурс]. – URL:  </w:t>
       </w:r>
-      <w:hyperlink r:id="rId32" w:history="1">
+      <w:hyperlink r:id="rId34" w:history="1">
         <w:r>
           <w:rPr>
-            <w:rStyle w:val="Hyperlink"/>
+            <w:rStyle w:val="a8"/>
             <w:rFonts w:eastAsia="Times New Roman" w:cs="Times New Roman"/>
             <w:bCs/>
             <w:szCs w:val="28"/>
@@ -9881,7 +11146,7 @@
     </w:p>
     <w:p>
       <w:pPr>
-        <w:pStyle w:val="ListParagraph"/>
+        <w:pStyle w:val="a6"/>
         <w:widowControl w:val="0"/>
         <w:numPr>
           <w:ilvl w:val="0"/>
@@ -9906,10 +11171,10 @@
         </w:rPr>
         <w:t xml:space="preserve">Нагрузочное тестирование [Электронный ресурс]. – URL: </w:t>
       </w:r>
-      <w:hyperlink r:id="rId33" w:history="1">
+      <w:hyperlink r:id="rId35" w:history="1">
         <w:r>
           <w:rPr>
-            <w:rStyle w:val="Hyperlink"/>
+            <w:rStyle w:val="a8"/>
             <w:rFonts w:eastAsia="Times New Roman" w:cs="Times New Roman"/>
             <w:bCs/>
             <w:szCs w:val="28"/>
@@ -9943,7 +11208,7 @@
     </w:p>
     <w:p>
       <w:pPr>
-        <w:pStyle w:val="ListParagraph"/>
+        <w:pStyle w:val="a6"/>
         <w:widowControl w:val="0"/>
         <w:autoSpaceDE w:val="0"/>
         <w:autoSpaceDN w:val="0"/>
@@ -9960,7 +11225,7 @@
     </w:p>
     <w:p>
       <w:pPr>
-        <w:pStyle w:val="ListParagraph"/>
+        <w:pStyle w:val="a6"/>
         <w:spacing w:after="0" w:line="360" w:lineRule="auto"/>
         <w:ind w:left="0"/>
         <w:jc w:val="both"/>
@@ -9972,14 +11237,14 @@
     </w:p>
     <w:p>
       <w:pPr>
-        <w:pStyle w:val="ListParagraph"/>
+        <w:pStyle w:val="a6"/>
         <w:spacing w:line="360" w:lineRule="auto"/>
         <w:ind w:left="0"/>
       </w:pPr>
     </w:p>
     <w:sectPr>
-      <w:headerReference w:type="default" r:id="rId34"/>
-      <w:headerReference w:type="first" r:id="rId35"/>
+      <w:headerReference w:type="default" r:id="rId36"/>
+      <w:headerReference w:type="first" r:id="rId37"/>
       <w:pgSz w:w="11906" w:h="16838"/>
       <w:pgMar w:top="1134" w:right="567" w:bottom="1134" w:left="1701" w:header="709" w:footer="709" w:gutter="0"/>
       <w:cols w:space="708"/>
@@ -9991,15 +11256,15 @@
 </file>
 
 <file path=word/comments.xml><?xml version="1.0" encoding="utf-8"?>
-<w:comments xmlns:wpc="http://schemas.microsoft.com/office/word/2010/wordprocessingCanvas" xmlns:cx="http://schemas.microsoft.com/office/drawing/2014/chartex" xmlns:cx1="http://schemas.microsoft.com/office/drawing/2015/9/8/chartex" xmlns:cx2="http://schemas.microsoft.com/office/drawing/2015/10/21/chartex" xmlns:cx3="http://schemas.microsoft.com/office/drawing/2016/5/9/chartex" xmlns:cx4="http://schemas.microsoft.com/office/drawing/2016/5/10/chartex" xmlns:cx5="http://schemas.microsoft.com/office/drawing/2016/5/11/chartex" xmlns:cx6="http://schemas.microsoft.com/office/drawing/2016/5/12/chartex" xmlns:cx7="http://schemas.microsoft.com/office/drawing/2016/5/13/chartex" xmlns:cx8="http://schemas.microsoft.com/office/drawing/2016/5/14/chartex" xmlns:mc="http://schemas.openxmlformats.org/markup-compatibility/2006" xmlns:aink="http://schemas.microsoft.com/office/drawing/2016/ink" xmlns:am3d="http://schemas.microsoft.com/office/drawing/2017/model3d" xmlns:o="urn:schemas-microsoft-com:office:office" xmlns:r="http://schemas.openxmlformats.org/officeDocument/2006/relationships" xmlns:m="http://schemas.openxmlformats.org/officeDocument/2006/math" xmlns:v="urn:schemas-microsoft-com:vml" xmlns:wp14="http://schemas.microsoft.com/office/word/2010/wordprocessingDrawing" xmlns:wp="http://schemas.openxmlformats.org/drawingml/2006/wordprocessingDrawing" xmlns:w10="urn:schemas-microsoft-com:office:word" xmlns:w="http://schemas.openxmlformats.org/wordprocessingml/2006/main" xmlns:w14="http://schemas.microsoft.com/office/word/2010/wordml" xmlns:w15="http://schemas.microsoft.com/office/word/2012/wordml" xmlns:w16cex="http://schemas.microsoft.com/office/word/2018/wordml/cex" xmlns:w16cid="http://schemas.microsoft.com/office/word/2016/wordml/cid" xmlns:w16="http://schemas.microsoft.com/office/word/2018/wordml" xmlns:w16se="http://schemas.microsoft.com/office/word/2015/wordml/symex" xmlns:wpg="http://schemas.microsoft.com/office/word/2010/wordprocessingGroup" xmlns:wpi="http://schemas.microsoft.com/office/word/2010/wordprocessingInk" xmlns:wne="http://schemas.microsoft.com/office/word/2006/wordml" xmlns:wps="http://schemas.microsoft.com/office/word/2010/wordprocessingShape" mc:Ignorable="w14 w15 w16se w16cid w16 w16cex wp14">
+<w:comments xmlns:wpc="http://schemas.microsoft.com/office/word/2010/wordprocessingCanvas" xmlns:mc="http://schemas.openxmlformats.org/markup-compatibility/2006" xmlns:o="urn:schemas-microsoft-com:office:office" xmlns:r="http://schemas.openxmlformats.org/officeDocument/2006/relationships" xmlns:m="http://schemas.openxmlformats.org/officeDocument/2006/math" xmlns:v="urn:schemas-microsoft-com:vml" xmlns:wp14="http://schemas.microsoft.com/office/word/2010/wordprocessingDrawing" xmlns:wp="http://schemas.openxmlformats.org/drawingml/2006/wordprocessingDrawing" xmlns:w10="urn:schemas-microsoft-com:office:word" xmlns:w="http://schemas.openxmlformats.org/wordprocessingml/2006/main" xmlns:w14="http://schemas.microsoft.com/office/word/2010/wordml" xmlns:wpg="http://schemas.microsoft.com/office/word/2010/wordprocessingGroup" xmlns:wpi="http://schemas.microsoft.com/office/word/2010/wordprocessingInk" xmlns:wne="http://schemas.microsoft.com/office/word/2006/wordml" xmlns:wps="http://schemas.microsoft.com/office/word/2010/wordprocessingShape" mc:Ignorable="w14 wp14">
   <w:comment w:id="18" w:author="Kalentyev Alexey" w:date="2020-05-17T15:59:00Z" w:initials="KA">
     <w:p>
       <w:pPr>
-        <w:pStyle w:val="CommentText"/>
-      </w:pPr>
-      <w:r>
-        <w:rPr>
-          <w:rStyle w:val="CommentReference"/>
+        <w:pStyle w:val="af1"/>
+      </w:pPr>
+      <w:r>
+        <w:rPr>
+          <w:rStyle w:val="af0"/>
         </w:rPr>
         <w:annotationRef/>
       </w:r>
@@ -10008,170 +11273,384 @@
       </w:r>
     </w:p>
   </w:comment>
-  <w:comment w:id="19" w:author="Kalentyev Alexey" w:date="2020-05-17T16:01:00Z" w:initials="KA">
-    <w:p>
-      <w:pPr>
-        <w:pStyle w:val="CommentText"/>
-      </w:pPr>
-      <w:r>
-        <w:rPr>
-          <w:rStyle w:val="CommentReference"/>
+  <w:comment w:id="19" w:author="Администратор" w:date="2020-05-18T02:13:00Z" w:initials="А">
+    <w:p>
+      <w:pPr>
+        <w:pStyle w:val="af1"/>
+      </w:pPr>
+      <w:r>
+        <w:rPr>
+          <w:rStyle w:val="af0"/>
         </w:rPr>
         <w:annotationRef/>
       </w:r>
       <w:r>
-        <w:t>Диаграмма ВИ не поменялась в зависимости от доп. Функцоинальностью.</w:t>
-      </w:r>
-    </w:p>
-    <w:p>
-      <w:pPr>
-        <w:pStyle w:val="CommentText"/>
+        <w:t>+Добавлена точка расширения</w:t>
+      </w:r>
+    </w:p>
+  </w:comment>
+  <w:comment w:id="20" w:author="Kalentyev Alexey" w:date="2020-05-17T16:01:00Z" w:initials="KA">
+    <w:p>
+      <w:pPr>
+        <w:pStyle w:val="af1"/>
+      </w:pPr>
+      <w:r>
+        <w:rPr>
+          <w:rStyle w:val="af0"/>
+        </w:rPr>
+        <w:annotationRef/>
+      </w:r>
+      <w:r>
+        <w:t xml:space="preserve">Диаграмма ВИ не поменялась в зависимости от доп. </w:t>
+      </w:r>
+      <w:proofErr w:type="spellStart"/>
+      <w:r>
+        <w:t>Функцоинальностью</w:t>
+      </w:r>
+      <w:proofErr w:type="spellEnd"/>
+      <w:r>
+        <w:t>.</w:t>
+      </w:r>
+    </w:p>
+    <w:p>
+      <w:pPr>
+        <w:pStyle w:val="af1"/>
       </w:pPr>
       <w:r>
         <w:t xml:space="preserve"> Нужен анализ – что поменялось.</w:t>
       </w:r>
     </w:p>
   </w:comment>
-  <w:comment w:id="22" w:author="Kalentyev Alexey" w:date="2020-05-17T16:01:00Z" w:initials="KA">
-    <w:p>
-      <w:pPr>
-        <w:pStyle w:val="CommentText"/>
-      </w:pPr>
-      <w:r>
-        <w:rPr>
-          <w:rStyle w:val="CommentReference"/>
+  <w:comment w:id="21" w:author="Администратор" w:date="2020-05-18T02:32:00Z" w:initials="А">
+    <w:p>
+      <w:pPr>
+        <w:pStyle w:val="af1"/>
+      </w:pPr>
+      <w:r>
+        <w:rPr>
+          <w:rStyle w:val="af0"/>
         </w:rPr>
         <w:annotationRef/>
       </w:r>
       <w:r>
+        <w:t>+ Добавлено небольшое описание изменений и сравнение.</w:t>
+      </w:r>
+    </w:p>
+  </w:comment>
+  <w:comment w:id="24" w:author="Kalentyev Alexey" w:date="2020-05-17T16:01:00Z" w:initials="KA">
+    <w:p>
+      <w:pPr>
+        <w:pStyle w:val="af1"/>
+      </w:pPr>
+      <w:r>
+        <w:rPr>
+          <w:rStyle w:val="af0"/>
+        </w:rPr>
+        <w:annotationRef/>
+      </w:r>
+      <w:r>
         <w:t>ОСТУСУР</w:t>
       </w:r>
     </w:p>
   </w:comment>
-  <w:comment w:id="23" w:author="Kalentyev Alexey" w:date="2020-05-17T16:01:00Z" w:initials="KA">
-    <w:p>
-      <w:pPr>
-        <w:pStyle w:val="CommentText"/>
-      </w:pPr>
-      <w:r>
-        <w:rPr>
-          <w:rStyle w:val="CommentReference"/>
+  <w:comment w:id="25" w:author="Администратор" w:date="2020-05-18T02:13:00Z" w:initials="А">
+    <w:p>
+      <w:pPr>
+        <w:pStyle w:val="af1"/>
+      </w:pPr>
+      <w:r>
+        <w:rPr>
+          <w:rStyle w:val="af0"/>
         </w:rPr>
         <w:annotationRef/>
       </w:r>
       <w:r>
+        <w:t>+</w:t>
+      </w:r>
+    </w:p>
+  </w:comment>
+  <w:comment w:id="26" w:author="Kalentyev Alexey" w:date="2020-05-17T16:01:00Z" w:initials="KA">
+    <w:p>
+      <w:pPr>
+        <w:pStyle w:val="af1"/>
+      </w:pPr>
+      <w:r>
+        <w:rPr>
+          <w:rStyle w:val="af0"/>
+        </w:rPr>
+        <w:annotationRef/>
+      </w:r>
+      <w:r>
         <w:t>Где сравнение ДО и ПОСЛЕ добавления доп. функциональности</w:t>
       </w:r>
     </w:p>
   </w:comment>
-  <w:comment w:id="27" w:author="Kalentyev Alexey" w:date="2020-05-17T16:02:00Z" w:initials="KA">
-    <w:p>
-      <w:pPr>
-        <w:pStyle w:val="CommentText"/>
-      </w:pPr>
-      <w:r>
-        <w:rPr>
-          <w:rStyle w:val="CommentReference"/>
+  <w:comment w:id="27" w:author="Администратор" w:date="2020-05-18T02:52:00Z" w:initials="А">
+    <w:p>
+      <w:pPr>
+        <w:pStyle w:val="af1"/>
+      </w:pPr>
+      <w:r>
+        <w:rPr>
+          <w:rStyle w:val="af0"/>
         </w:rPr>
         <w:annotationRef/>
       </w:r>
       <w:r>
+        <w:t>+ Добавил описание и сравнение на каждый класс, которого коснулись изменения</w:t>
+      </w:r>
+    </w:p>
+  </w:comment>
+  <w:comment w:id="31" w:author="Kalentyev Alexey" w:date="2020-05-17T16:02:00Z" w:initials="KA">
+    <w:p>
+      <w:pPr>
+        <w:pStyle w:val="af1"/>
+      </w:pPr>
+      <w:r>
+        <w:rPr>
+          <w:rStyle w:val="af0"/>
+        </w:rPr>
+        <w:annotationRef/>
+      </w:r>
+      <w:r>
         <w:t>ОС ТУСУР</w:t>
       </w:r>
     </w:p>
   </w:comment>
-  <w:comment w:id="28" w:author="Kalentyev Alexey" w:date="2020-05-17T16:02:00Z" w:initials="KA">
-    <w:p>
-      <w:pPr>
-        <w:pStyle w:val="CommentText"/>
-      </w:pPr>
-      <w:r>
-        <w:rPr>
-          <w:rStyle w:val="CommentReference"/>
+  <w:comment w:id="32" w:author="Администратор" w:date="2020-05-18T03:48:00Z" w:initials="А">
+    <w:p>
+      <w:pPr>
+        <w:pStyle w:val="af1"/>
+      </w:pPr>
+      <w:r>
+        <w:rPr>
+          <w:rStyle w:val="af0"/>
         </w:rPr>
         <w:annotationRef/>
       </w:r>
       <w:r>
+        <w:t>+ После ссылки на рисунок следует сам рисунок</w:t>
+      </w:r>
+    </w:p>
+  </w:comment>
+  <w:comment w:id="33" w:author="Kalentyev Alexey" w:date="2020-05-18T03:46:00Z" w:initials="KA">
+    <w:p>
+      <w:pPr>
+        <w:pStyle w:val="af1"/>
+      </w:pPr>
+      <w:r>
+        <w:rPr>
+          <w:rStyle w:val="af0"/>
+        </w:rPr>
+        <w:annotationRef/>
+      </w:r>
+      <w:r>
         <w:t>Ошибка в ПС</w:t>
       </w:r>
     </w:p>
   </w:comment>
-  <w:comment w:id="34" w:author="Kalentyev Alexey" w:date="2020-05-17T16:03:00Z" w:initials="KA">
-    <w:p>
-      <w:pPr>
-        <w:pStyle w:val="CommentText"/>
-      </w:pPr>
-      <w:r>
-        <w:rPr>
-          <w:rStyle w:val="CommentReference"/>
+  <w:comment w:id="34" w:author="Администратор" w:date="2020-05-18T03:46:00Z" w:initials="А">
+    <w:p>
+      <w:pPr>
+        <w:pStyle w:val="af1"/>
+      </w:pPr>
+      <w:r>
+        <w:rPr>
+          <w:rStyle w:val="af0"/>
         </w:rPr>
         <w:annotationRef/>
       </w:r>
       <w:r>
+        <w:t xml:space="preserve">+ Переделан </w:t>
+      </w:r>
+      <w:proofErr w:type="spellStart"/>
+      <w:r>
+        <w:t>скрин</w:t>
+      </w:r>
+      <w:proofErr w:type="spellEnd"/>
+    </w:p>
+  </w:comment>
+  <w:comment w:id="40" w:author="Kalentyev Alexey" w:date="2020-05-17T16:03:00Z" w:initials="KA">
+    <w:p>
+      <w:pPr>
+        <w:pStyle w:val="af1"/>
+      </w:pPr>
+      <w:r>
+        <w:rPr>
+          <w:rStyle w:val="af0"/>
+        </w:rPr>
+        <w:annotationRef/>
+      </w:r>
+      <w:r>
         <w:t>Так не сокращают</w:t>
       </w:r>
     </w:p>
   </w:comment>
-  <w:comment w:id="36" w:author="Kalentyev Alexey" w:date="2020-05-17T16:03:00Z" w:initials="KA">
-    <w:p>
-      <w:pPr>
-        <w:pStyle w:val="CommentText"/>
-      </w:pPr>
-      <w:r>
-        <w:rPr>
-          <w:rStyle w:val="CommentReference"/>
+  <w:comment w:id="41" w:author="Администратор" w:date="2020-05-18T02:15:00Z" w:initials="А">
+    <w:p>
+      <w:pPr>
+        <w:pStyle w:val="af1"/>
+      </w:pPr>
+      <w:r>
+        <w:rPr>
+          <w:rStyle w:val="af0"/>
         </w:rPr>
         <w:annotationRef/>
       </w:r>
       <w:r>
-        <w:t>ОС ТУСУР – не правильные междуабзацные интервалы</w:t>
+        <w:t>+ Убрал сокращение</w:t>
       </w:r>
     </w:p>
   </w:comment>
-  <w:comment w:id="38" w:author="Kalentyev Alexey" w:date="2020-05-17T16:05:00Z" w:initials="KA">
-    <w:p>
-      <w:pPr>
-        <w:pStyle w:val="CommentText"/>
-      </w:pPr>
-      <w:r>
-        <w:rPr>
-          <w:rStyle w:val="CommentReference"/>
+  <w:comment w:id="43" w:author="Kalentyev Alexey" w:date="2020-05-17T16:03:00Z" w:initials="KA">
+    <w:p>
+      <w:pPr>
+        <w:pStyle w:val="af1"/>
+      </w:pPr>
+      <w:r>
+        <w:rPr>
+          <w:rStyle w:val="af0"/>
         </w:rPr>
         <w:annotationRef/>
       </w:r>
       <w:r>
+        <w:t xml:space="preserve">ОС ТУСУР – не правильные </w:t>
+      </w:r>
+      <w:proofErr w:type="spellStart"/>
+      <w:r>
+        <w:t>междуабзацные</w:t>
+      </w:r>
+      <w:proofErr w:type="spellEnd"/>
+      <w:r>
+        <w:t xml:space="preserve"> интервалы</w:t>
+      </w:r>
+    </w:p>
+  </w:comment>
+  <w:comment w:id="44" w:author="Администратор" w:date="2020-05-18T02:16:00Z" w:initials="А">
+    <w:p>
+      <w:pPr>
+        <w:pStyle w:val="af1"/>
+      </w:pPr>
+      <w:r>
+        <w:rPr>
+          <w:rStyle w:val="af0"/>
+        </w:rPr>
+        <w:annotationRef/>
+      </w:r>
+      <w:r>
+        <w:t xml:space="preserve">+ Убрал интервалы после </w:t>
+      </w:r>
+      <w:proofErr w:type="spellStart"/>
+      <w:r>
+        <w:t>абзацов</w:t>
+      </w:r>
+      <w:proofErr w:type="spellEnd"/>
+    </w:p>
+  </w:comment>
+  <w:comment w:id="45" w:author="Kalentyev Alexey" w:date="2020-05-18T03:18:00Z" w:initials="KA">
+    <w:p>
+      <w:pPr>
+        <w:pStyle w:val="af1"/>
+      </w:pPr>
+      <w:r>
+        <w:rPr>
+          <w:rStyle w:val="af0"/>
+        </w:rPr>
+        <w:annotationRef/>
+      </w:r>
+      <w:r>
         <w:t>При запуске программа сразу отъела 3ГБ? Нереалистично.</w:t>
       </w:r>
     </w:p>
   </w:comment>
-  <w:comment w:id="37" w:author="Kalentyev Alexey" w:date="2020-05-17T16:04:00Z" w:initials="KA">
-    <w:p>
-      <w:pPr>
-        <w:pStyle w:val="CommentText"/>
-      </w:pPr>
-      <w:r>
-        <w:rPr>
-          <w:rStyle w:val="CommentReference"/>
+  <w:comment w:id="46" w:author="Администратор" w:date="2020-05-18T03:20:00Z" w:initials="А">
+    <w:p>
+      <w:pPr>
+        <w:pStyle w:val="af1"/>
+      </w:pPr>
+      <w:r>
+        <w:rPr>
+          <w:rStyle w:val="af0"/>
         </w:rPr>
         <w:annotationRef/>
       </w:r>
       <w:r>
+        <w:t>На гистограмме было 3ГБ до запуска программы.</w:t>
+      </w:r>
+    </w:p>
+    <w:p>
+      <w:pPr>
+        <w:pStyle w:val="af1"/>
+      </w:pPr>
+      <w:r>
+        <w:t>+</w:t>
+      </w:r>
+    </w:p>
+    <w:p>
+      <w:pPr>
+        <w:pStyle w:val="af1"/>
+      </w:pPr>
+      <w:r>
+        <w:t xml:space="preserve">Вычел 3 ГБ, занимаемые системой. </w:t>
+      </w:r>
+    </w:p>
+  </w:comment>
+  <w:comment w:id="47" w:author="Kalentyev Alexey" w:date="2020-05-17T16:04:00Z" w:initials="KA">
+    <w:p>
+      <w:pPr>
+        <w:pStyle w:val="af1"/>
+      </w:pPr>
+      <w:r>
+        <w:rPr>
+          <w:rStyle w:val="af0"/>
+        </w:rPr>
+        <w:annotationRef/>
+      </w:r>
+      <w:r>
         <w:t xml:space="preserve">Почему гистограмма, а не график? Это не верно. </w:t>
       </w:r>
     </w:p>
   </w:comment>
-  <w:comment w:id="39" w:author="Kalentyev Alexey" w:date="2020-05-17T16:04:00Z" w:initials="KA">
-    <w:p>
-      <w:pPr>
-        <w:pStyle w:val="CommentText"/>
-      </w:pPr>
-      <w:r>
-        <w:rPr>
-          <w:rStyle w:val="CommentReference"/>
+  <w:comment w:id="48" w:author="Администратор" w:date="2020-05-18T03:50:00Z" w:initials="А">
+    <w:p>
+      <w:pPr>
+        <w:pStyle w:val="af1"/>
+      </w:pPr>
+      <w:r>
+        <w:rPr>
+          <w:rStyle w:val="af0"/>
         </w:rPr>
         <w:annotationRef/>
       </w:r>
       <w:r>
+        <w:t>+</w:t>
+      </w:r>
+      <w:r>
+        <w:t xml:space="preserve"> </w:t>
+      </w:r>
+      <w:r>
+        <w:t>Переделал</w:t>
+      </w:r>
+      <w:r>
+        <w:t xml:space="preserve"> в</w:t>
+      </w:r>
+      <w:r>
+        <w:t xml:space="preserve"> график.</w:t>
+      </w:r>
+    </w:p>
+  </w:comment>
+  <w:comment w:id="49" w:author="Kalentyev Alexey" w:date="2020-05-17T16:04:00Z" w:initials="KA">
+    <w:p>
+      <w:pPr>
+        <w:pStyle w:val="af1"/>
+      </w:pPr>
+      <w:r>
+        <w:rPr>
+          <w:rStyle w:val="af0"/>
+        </w:rPr>
+        <w:annotationRef/>
+      </w:r>
+      <w:r>
         <w:t xml:space="preserve">Поименовать по человечески, зачем </w:t>
       </w:r>
       <w:r>
@@ -10185,64 +11664,149 @@
       </w:r>
     </w:p>
   </w:comment>
-  <w:comment w:id="40" w:author="Kalentyev Alexey" w:date="2020-05-17T16:06:00Z" w:initials="KA">
-    <w:p>
-      <w:pPr>
-        <w:pStyle w:val="CommentText"/>
-      </w:pPr>
-      <w:r>
-        <w:rPr>
-          <w:rStyle w:val="CommentReference"/>
+  <w:comment w:id="50" w:author="Администратор" w:date="2020-05-18T03:21:00Z" w:initials="А">
+    <w:p>
+      <w:pPr>
+        <w:pStyle w:val="af1"/>
+      </w:pPr>
+      <w:r>
+        <w:rPr>
+          <w:rStyle w:val="af0"/>
         </w:rPr>
         <w:annotationRef/>
       </w:r>
+      <w:r>
+        <w:t>+ переделав график, предложение стёр.</w:t>
+      </w:r>
     </w:p>
   </w:comment>
-  <w:comment w:id="41" w:author="Kalentyev Alexey" w:date="2020-05-17T16:07:00Z" w:initials="KA">
-    <w:p>
-      <w:pPr>
-        <w:pStyle w:val="CommentText"/>
-      </w:pPr>
-      <w:r>
-        <w:rPr>
-          <w:rStyle w:val="CommentReference"/>
+  <w:comment w:id="51" w:author="Kalentyev Alexey" w:date="2020-05-17T16:06:00Z" w:initials="KA">
+    <w:p>
+      <w:pPr>
+        <w:pStyle w:val="af1"/>
+      </w:pPr>
+      <w:r>
+        <w:rPr>
+          <w:rStyle w:val="af0"/>
         </w:rPr>
         <w:annotationRef/>
       </w:r>
+    </w:p>
+  </w:comment>
+  <w:comment w:id="52" w:author="Администратор" w:date="2020-05-18T02:17:00Z" w:initials="А">
+    <w:p>
+      <w:pPr>
+        <w:pStyle w:val="af1"/>
+      </w:pPr>
+      <w:r>
+        <w:rPr>
+          <w:rStyle w:val="af0"/>
+        </w:rPr>
+        <w:annotationRef/>
+      </w:r>
+      <w:r>
+        <w:t>+</w:t>
+      </w:r>
+    </w:p>
+  </w:comment>
+  <w:comment w:id="53" w:author="Kalentyev Alexey" w:date="2020-05-17T16:07:00Z" w:initials="KA">
+    <w:p>
+      <w:pPr>
+        <w:pStyle w:val="af1"/>
+      </w:pPr>
+      <w:r>
+        <w:rPr>
+          <w:rStyle w:val="af0"/>
+        </w:rPr>
+        <w:annotationRef/>
+      </w:r>
       <w:r>
         <w:t>В чём измеряется?</w:t>
       </w:r>
     </w:p>
   </w:comment>
-  <w:comment w:id="44" w:author="Kalentyev Alexey" w:date="2020-05-17T16:07:00Z" w:initials="KA">
-    <w:p>
-      <w:pPr>
-        <w:pStyle w:val="CommentText"/>
-      </w:pPr>
-      <w:r>
-        <w:rPr>
-          <w:rStyle w:val="CommentReference"/>
+  <w:comment w:id="54" w:author="Администратор" w:date="2020-05-18T03:50:00Z" w:initials="А">
+    <w:p>
+      <w:pPr>
+        <w:pStyle w:val="af1"/>
+      </w:pPr>
+      <w:r>
+        <w:rPr>
+          <w:rStyle w:val="af0"/>
         </w:rPr>
         <w:annotationRef/>
       </w:r>
       <w:r>
+        <w:t xml:space="preserve">+ добавил </w:t>
+      </w:r>
+      <w:r>
+        <w:t>измерение</w:t>
+      </w:r>
+      <w:bookmarkStart w:id="55" w:name="_GoBack"/>
+      <w:bookmarkEnd w:id="55"/>
+    </w:p>
+  </w:comment>
+  <w:comment w:id="58" w:author="Kalentyev Alexey" w:date="2020-05-17T16:07:00Z" w:initials="KA">
+    <w:p>
+      <w:pPr>
+        <w:pStyle w:val="af1"/>
+      </w:pPr>
+      <w:r>
+        <w:rPr>
+          <w:rStyle w:val="af0"/>
+        </w:rPr>
+        <w:annotationRef/>
+      </w:r>
+      <w:r>
         <w:t>Тестирования не было?</w:t>
       </w:r>
     </w:p>
   </w:comment>
-  <w:comment w:id="46" w:author="Kalentyev Alexey" w:date="2020-05-17T16:07:00Z" w:initials="KA">
-    <w:p>
-      <w:pPr>
-        <w:pStyle w:val="CommentText"/>
-      </w:pPr>
-      <w:r>
-        <w:rPr>
-          <w:rStyle w:val="CommentReference"/>
+  <w:comment w:id="59" w:author="Администратор" w:date="2020-05-18T03:25:00Z" w:initials="А">
+    <w:p>
+      <w:pPr>
+        <w:pStyle w:val="af1"/>
+      </w:pPr>
+      <w:r>
+        <w:rPr>
+          <w:rStyle w:val="af0"/>
         </w:rPr>
         <w:annotationRef/>
       </w:r>
       <w:r>
+        <w:t>+ Дописал заключение</w:t>
+      </w:r>
+    </w:p>
+  </w:comment>
+  <w:comment w:id="61" w:author="Kalentyev Alexey" w:date="2020-05-17T16:07:00Z" w:initials="KA">
+    <w:p>
+      <w:pPr>
+        <w:pStyle w:val="af1"/>
+      </w:pPr>
+      <w:r>
+        <w:rPr>
+          <w:rStyle w:val="af0"/>
+        </w:rPr>
+        <w:annotationRef/>
+      </w:r>
+      <w:r>
         <w:t>По ширине.</w:t>
+      </w:r>
+    </w:p>
+  </w:comment>
+  <w:comment w:id="62" w:author="Администратор" w:date="2020-05-18T03:21:00Z" w:initials="А">
+    <w:p>
+      <w:pPr>
+        <w:pStyle w:val="af1"/>
+      </w:pPr>
+      <w:r>
+        <w:rPr>
+          <w:rStyle w:val="af0"/>
+        </w:rPr>
+        <w:annotationRef/>
+      </w:r>
+      <w:r>
+        <w:t>+</w:t>
       </w:r>
     </w:p>
   </w:comment>
@@ -10310,7 +11874,7 @@
 </file>
 
 <file path=word/endnotes.xml><?xml version="1.0" encoding="utf-8"?>
-<w:endnotes xmlns:wpc="http://schemas.microsoft.com/office/word/2010/wordprocessingCanvas" xmlns:cx="http://schemas.microsoft.com/office/drawing/2014/chartex" xmlns:cx1="http://schemas.microsoft.com/office/drawing/2015/9/8/chartex" xmlns:cx2="http://schemas.microsoft.com/office/drawing/2015/10/21/chartex" xmlns:cx3="http://schemas.microsoft.com/office/drawing/2016/5/9/chartex" xmlns:cx4="http://schemas.microsoft.com/office/drawing/2016/5/10/chartex" xmlns:cx5="http://schemas.microsoft.com/office/drawing/2016/5/11/chartex" xmlns:cx6="http://schemas.microsoft.com/office/drawing/2016/5/12/chartex" xmlns:cx7="http://schemas.microsoft.com/office/drawing/2016/5/13/chartex" xmlns:cx8="http://schemas.microsoft.com/office/drawing/2016/5/14/chartex" xmlns:mc="http://schemas.openxmlformats.org/markup-compatibility/2006" xmlns:aink="http://schemas.microsoft.com/office/drawing/2016/ink" xmlns:am3d="http://schemas.microsoft.com/office/drawing/2017/model3d" xmlns:o="urn:schemas-microsoft-com:office:office" xmlns:r="http://schemas.openxmlformats.org/officeDocument/2006/relationships" xmlns:m="http://schemas.openxmlformats.org/officeDocument/2006/math" xmlns:v="urn:schemas-microsoft-com:vml" xmlns:wp14="http://schemas.microsoft.com/office/word/2010/wordprocessingDrawing" xmlns:wp="http://schemas.openxmlformats.org/drawingml/2006/wordprocessingDrawing" xmlns:w10="urn:schemas-microsoft-com:office:word" xmlns:w="http://schemas.openxmlformats.org/wordprocessingml/2006/main" xmlns:w14="http://schemas.microsoft.com/office/word/2010/wordml" xmlns:w15="http://schemas.microsoft.com/office/word/2012/wordml" xmlns:w16cex="http://schemas.microsoft.com/office/word/2018/wordml/cex" xmlns:w16cid="http://schemas.microsoft.com/office/word/2016/wordml/cid" xmlns:w16="http://schemas.microsoft.com/office/word/2018/wordml" xmlns:w16se="http://schemas.microsoft.com/office/word/2015/wordml/symex" xmlns:wpg="http://schemas.microsoft.com/office/word/2010/wordprocessingGroup" xmlns:wpi="http://schemas.microsoft.com/office/word/2010/wordprocessingInk" xmlns:wne="http://schemas.microsoft.com/office/word/2006/wordml" xmlns:wps="http://schemas.microsoft.com/office/word/2010/wordprocessingShape" mc:Ignorable="w14 w15 w16se w16cid w16 w16cex wp14">
+<w:endnotes xmlns:wpc="http://schemas.microsoft.com/office/word/2010/wordprocessingCanvas" xmlns:mc="http://schemas.openxmlformats.org/markup-compatibility/2006" xmlns:o="urn:schemas-microsoft-com:office:office" xmlns:r="http://schemas.openxmlformats.org/officeDocument/2006/relationships" xmlns:m="http://schemas.openxmlformats.org/officeDocument/2006/math" xmlns:v="urn:schemas-microsoft-com:vml" xmlns:wp14="http://schemas.microsoft.com/office/word/2010/wordprocessingDrawing" xmlns:wp="http://schemas.openxmlformats.org/drawingml/2006/wordprocessingDrawing" xmlns:w10="urn:schemas-microsoft-com:office:word" xmlns:w="http://schemas.openxmlformats.org/wordprocessingml/2006/main" xmlns:w14="http://schemas.microsoft.com/office/word/2010/wordml" xmlns:wpg="http://schemas.microsoft.com/office/word/2010/wordprocessingGroup" xmlns:wpi="http://schemas.microsoft.com/office/word/2010/wordprocessingInk" xmlns:wne="http://schemas.microsoft.com/office/word/2006/wordml" xmlns:wps="http://schemas.microsoft.com/office/word/2010/wordprocessingShape" mc:Ignorable="w14 wp14">
   <w:endnote w:type="separator" w:id="-1">
     <w:p>
       <w:pPr>
@@ -10335,7 +11899,7 @@
 </file>
 
 <file path=word/footnotes.xml><?xml version="1.0" encoding="utf-8"?>
-<w:footnotes xmlns:wpc="http://schemas.microsoft.com/office/word/2010/wordprocessingCanvas" xmlns:cx="http://schemas.microsoft.com/office/drawing/2014/chartex" xmlns:cx1="http://schemas.microsoft.com/office/drawing/2015/9/8/chartex" xmlns:cx2="http://schemas.microsoft.com/office/drawing/2015/10/21/chartex" xmlns:cx3="http://schemas.microsoft.com/office/drawing/2016/5/9/chartex" xmlns:cx4="http://schemas.microsoft.com/office/drawing/2016/5/10/chartex" xmlns:cx5="http://schemas.microsoft.com/office/drawing/2016/5/11/chartex" xmlns:cx6="http://schemas.microsoft.com/office/drawing/2016/5/12/chartex" xmlns:cx7="http://schemas.microsoft.com/office/drawing/2016/5/13/chartex" xmlns:cx8="http://schemas.microsoft.com/office/drawing/2016/5/14/chartex" xmlns:mc="http://schemas.openxmlformats.org/markup-compatibility/2006" xmlns:aink="http://schemas.microsoft.com/office/drawing/2016/ink" xmlns:am3d="http://schemas.microsoft.com/office/drawing/2017/model3d" xmlns:o="urn:schemas-microsoft-com:office:office" xmlns:r="http://schemas.openxmlformats.org/officeDocument/2006/relationships" xmlns:m="http://schemas.openxmlformats.org/officeDocument/2006/math" xmlns:v="urn:schemas-microsoft-com:vml" xmlns:wp14="http://schemas.microsoft.com/office/word/2010/wordprocessingDrawing" xmlns:wp="http://schemas.openxmlformats.org/drawingml/2006/wordprocessingDrawing" xmlns:w10="urn:schemas-microsoft-com:office:word" xmlns:w="http://schemas.openxmlformats.org/wordprocessingml/2006/main" xmlns:w14="http://schemas.microsoft.com/office/word/2010/wordml" xmlns:w15="http://schemas.microsoft.com/office/word/2012/wordml" xmlns:w16cex="http://schemas.microsoft.com/office/word/2018/wordml/cex" xmlns:w16cid="http://schemas.microsoft.com/office/word/2016/wordml/cid" xmlns:w16="http://schemas.microsoft.com/office/word/2018/wordml" xmlns:w16se="http://schemas.microsoft.com/office/word/2015/wordml/symex" xmlns:wpg="http://schemas.microsoft.com/office/word/2010/wordprocessingGroup" xmlns:wpi="http://schemas.microsoft.com/office/word/2010/wordprocessingInk" xmlns:wne="http://schemas.microsoft.com/office/word/2006/wordml" xmlns:wps="http://schemas.microsoft.com/office/word/2010/wordprocessingShape" mc:Ignorable="w14 w15 w16se w16cid w16 w16cex wp14">
+<w:footnotes xmlns:wpc="http://schemas.microsoft.com/office/word/2010/wordprocessingCanvas" xmlns:mc="http://schemas.openxmlformats.org/markup-compatibility/2006" xmlns:o="urn:schemas-microsoft-com:office:office" xmlns:r="http://schemas.openxmlformats.org/officeDocument/2006/relationships" xmlns:m="http://schemas.openxmlformats.org/officeDocument/2006/math" xmlns:v="urn:schemas-microsoft-com:vml" xmlns:wp14="http://schemas.microsoft.com/office/word/2010/wordprocessingDrawing" xmlns:wp="http://schemas.openxmlformats.org/drawingml/2006/wordprocessingDrawing" xmlns:w10="urn:schemas-microsoft-com:office:word" xmlns:w="http://schemas.openxmlformats.org/wordprocessingml/2006/main" xmlns:w14="http://schemas.microsoft.com/office/word/2010/wordml" xmlns:wpg="http://schemas.microsoft.com/office/word/2010/wordprocessingGroup" xmlns:wpi="http://schemas.microsoft.com/office/word/2010/wordprocessingInk" xmlns:wne="http://schemas.microsoft.com/office/word/2006/wordml" xmlns:wps="http://schemas.microsoft.com/office/word/2010/wordprocessingShape" mc:Ignorable="w14 wp14">
   <w:footnote w:type="separator" w:id="-1">
     <w:p>
       <w:pPr>
@@ -10360,7 +11924,7 @@
 </file>
 
 <file path=word/header1.xml><?xml version="1.0" encoding="utf-8"?>
-<w:hdr xmlns:wpc="http://schemas.microsoft.com/office/word/2010/wordprocessingCanvas" xmlns:cx="http://schemas.microsoft.com/office/drawing/2014/chartex" xmlns:cx1="http://schemas.microsoft.com/office/drawing/2015/9/8/chartex" xmlns:cx2="http://schemas.microsoft.com/office/drawing/2015/10/21/chartex" xmlns:cx3="http://schemas.microsoft.com/office/drawing/2016/5/9/chartex" xmlns:cx4="http://schemas.microsoft.com/office/drawing/2016/5/10/chartex" xmlns:cx5="http://schemas.microsoft.com/office/drawing/2016/5/11/chartex" xmlns:cx6="http://schemas.microsoft.com/office/drawing/2016/5/12/chartex" xmlns:cx7="http://schemas.microsoft.com/office/drawing/2016/5/13/chartex" xmlns:cx8="http://schemas.microsoft.com/office/drawing/2016/5/14/chartex" xmlns:mc="http://schemas.openxmlformats.org/markup-compatibility/2006" xmlns:aink="http://schemas.microsoft.com/office/drawing/2016/ink" xmlns:am3d="http://schemas.microsoft.com/office/drawing/2017/model3d" xmlns:o="urn:schemas-microsoft-com:office:office" xmlns:r="http://schemas.openxmlformats.org/officeDocument/2006/relationships" xmlns:m="http://schemas.openxmlformats.org/officeDocument/2006/math" xmlns:v="urn:schemas-microsoft-com:vml" xmlns:wp14="http://schemas.microsoft.com/office/word/2010/wordprocessingDrawing" xmlns:wp="http://schemas.openxmlformats.org/drawingml/2006/wordprocessingDrawing" xmlns:w10="urn:schemas-microsoft-com:office:word" xmlns:w="http://schemas.openxmlformats.org/wordprocessingml/2006/main" xmlns:w14="http://schemas.microsoft.com/office/word/2010/wordml" xmlns:w15="http://schemas.microsoft.com/office/word/2012/wordml" xmlns:w16cex="http://schemas.microsoft.com/office/word/2018/wordml/cex" xmlns:w16cid="http://schemas.microsoft.com/office/word/2016/wordml/cid" xmlns:w16="http://schemas.microsoft.com/office/word/2018/wordml" xmlns:w16se="http://schemas.microsoft.com/office/word/2015/wordml/symex" xmlns:wpg="http://schemas.microsoft.com/office/word/2010/wordprocessingGroup" xmlns:wpi="http://schemas.microsoft.com/office/word/2010/wordprocessingInk" xmlns:wne="http://schemas.microsoft.com/office/word/2006/wordml" xmlns:wps="http://schemas.microsoft.com/office/word/2010/wordprocessingShape" mc:Ignorable="w14 w15 w16se w16cid w16 w16cex wp14">
+<w:hdr xmlns:wpc="http://schemas.microsoft.com/office/word/2010/wordprocessingCanvas" xmlns:mc="http://schemas.openxmlformats.org/markup-compatibility/2006" xmlns:o="urn:schemas-microsoft-com:office:office" xmlns:r="http://schemas.openxmlformats.org/officeDocument/2006/relationships" xmlns:m="http://schemas.openxmlformats.org/officeDocument/2006/math" xmlns:v="urn:schemas-microsoft-com:vml" xmlns:wp14="http://schemas.microsoft.com/office/word/2010/wordprocessingDrawing" xmlns:wp="http://schemas.openxmlformats.org/drawingml/2006/wordprocessingDrawing" xmlns:w10="urn:schemas-microsoft-com:office:word" xmlns:w="http://schemas.openxmlformats.org/wordprocessingml/2006/main" xmlns:w14="http://schemas.microsoft.com/office/word/2010/wordml" xmlns:wpg="http://schemas.microsoft.com/office/word/2010/wordprocessingGroup" xmlns:wpi="http://schemas.microsoft.com/office/word/2010/wordprocessingInk" xmlns:wne="http://schemas.microsoft.com/office/word/2006/wordml" xmlns:wps="http://schemas.microsoft.com/office/word/2010/wordprocessingShape" mc:Ignorable="w14 wp14">
   <w:sdt>
     <w:sdtPr>
       <w:id w:val="-1110667137"/>
@@ -10369,11 +11933,10 @@
         <w:docPartUnique/>
       </w:docPartObj>
     </w:sdtPr>
-    <w:sdtEndPr/>
     <w:sdtContent>
       <w:p>
         <w:pPr>
-          <w:pStyle w:val="Header"/>
+          <w:pStyle w:val="ac"/>
           <w:jc w:val="center"/>
         </w:pPr>
         <w:r>
@@ -10389,7 +11952,7 @@
           <w:rPr>
             <w:noProof/>
           </w:rPr>
-          <w:t>8</w:t>
+          <w:t>2</w:t>
         </w:r>
         <w:r>
           <w:fldChar w:fldCharType="end"/>
@@ -10399,30 +11962,30 @@
   </w:sdt>
   <w:p>
     <w:pPr>
-      <w:pStyle w:val="Header"/>
+      <w:pStyle w:val="ac"/>
     </w:pPr>
   </w:p>
 </w:hdr>
 </file>
 
 <file path=word/header2.xml><?xml version="1.0" encoding="utf-8"?>
-<w:hdr xmlns:wpc="http://schemas.microsoft.com/office/word/2010/wordprocessingCanvas" xmlns:cx="http://schemas.microsoft.com/office/drawing/2014/chartex" xmlns:cx1="http://schemas.microsoft.com/office/drawing/2015/9/8/chartex" xmlns:cx2="http://schemas.microsoft.com/office/drawing/2015/10/21/chartex" xmlns:cx3="http://schemas.microsoft.com/office/drawing/2016/5/9/chartex" xmlns:cx4="http://schemas.microsoft.com/office/drawing/2016/5/10/chartex" xmlns:cx5="http://schemas.microsoft.com/office/drawing/2016/5/11/chartex" xmlns:cx6="http://schemas.microsoft.com/office/drawing/2016/5/12/chartex" xmlns:cx7="http://schemas.microsoft.com/office/drawing/2016/5/13/chartex" xmlns:cx8="http://schemas.microsoft.com/office/drawing/2016/5/14/chartex" xmlns:mc="http://schemas.openxmlformats.org/markup-compatibility/2006" xmlns:aink="http://schemas.microsoft.com/office/drawing/2016/ink" xmlns:am3d="http://schemas.microsoft.com/office/drawing/2017/model3d" xmlns:o="urn:schemas-microsoft-com:office:office" xmlns:r="http://schemas.openxmlformats.org/officeDocument/2006/relationships" xmlns:m="http://schemas.openxmlformats.org/officeDocument/2006/math" xmlns:v="urn:schemas-microsoft-com:vml" xmlns:wp14="http://schemas.microsoft.com/office/word/2010/wordprocessingDrawing" xmlns:wp="http://schemas.openxmlformats.org/drawingml/2006/wordprocessingDrawing" xmlns:w10="urn:schemas-microsoft-com:office:word" xmlns:w="http://schemas.openxmlformats.org/wordprocessingml/2006/main" xmlns:w14="http://schemas.microsoft.com/office/word/2010/wordml" xmlns:w15="http://schemas.microsoft.com/office/word/2012/wordml" xmlns:w16cex="http://schemas.microsoft.com/office/word/2018/wordml/cex" xmlns:w16cid="http://schemas.microsoft.com/office/word/2016/wordml/cid" xmlns:w16="http://schemas.microsoft.com/office/word/2018/wordml" xmlns:w16se="http://schemas.microsoft.com/office/word/2015/wordml/symex" xmlns:wpg="http://schemas.microsoft.com/office/word/2010/wordprocessingGroup" xmlns:wpi="http://schemas.microsoft.com/office/word/2010/wordprocessingInk" xmlns:wne="http://schemas.microsoft.com/office/word/2006/wordml" xmlns:wps="http://schemas.microsoft.com/office/word/2010/wordprocessingShape" mc:Ignorable="w14 w15 w16se w16cid w16 w16cex wp14">
+<w:hdr xmlns:wpc="http://schemas.microsoft.com/office/word/2010/wordprocessingCanvas" xmlns:mc="http://schemas.openxmlformats.org/markup-compatibility/2006" xmlns:o="urn:schemas-microsoft-com:office:office" xmlns:r="http://schemas.openxmlformats.org/officeDocument/2006/relationships" xmlns:m="http://schemas.openxmlformats.org/officeDocument/2006/math" xmlns:v="urn:schemas-microsoft-com:vml" xmlns:wp14="http://schemas.microsoft.com/office/word/2010/wordprocessingDrawing" xmlns:wp="http://schemas.openxmlformats.org/drawingml/2006/wordprocessingDrawing" xmlns:w10="urn:schemas-microsoft-com:office:word" xmlns:w="http://schemas.openxmlformats.org/wordprocessingml/2006/main" xmlns:w14="http://schemas.microsoft.com/office/word/2010/wordml" xmlns:wpg="http://schemas.microsoft.com/office/word/2010/wordprocessingGroup" xmlns:wpi="http://schemas.microsoft.com/office/word/2010/wordprocessingInk" xmlns:wne="http://schemas.microsoft.com/office/word/2006/wordml" xmlns:wps="http://schemas.microsoft.com/office/word/2010/wordprocessingShape" mc:Ignorable="w14 wp14">
   <w:p>
     <w:pPr>
-      <w:pStyle w:val="Header"/>
+      <w:pStyle w:val="ac"/>
     </w:pPr>
   </w:p>
   <w:p>
     <w:pPr>
-      <w:pStyle w:val="Header"/>
+      <w:pStyle w:val="ac"/>
     </w:pPr>
   </w:p>
 </w:hdr>
 </file>
 
 <file path=word/numbering.xml><?xml version="1.0" encoding="utf-8"?>
-<w:numbering xmlns:wpc="http://schemas.microsoft.com/office/word/2010/wordprocessingCanvas" xmlns:cx="http://schemas.microsoft.com/office/drawing/2014/chartex" xmlns:cx1="http://schemas.microsoft.com/office/drawing/2015/9/8/chartex" xmlns:cx2="http://schemas.microsoft.com/office/drawing/2015/10/21/chartex" xmlns:cx3="http://schemas.microsoft.com/office/drawing/2016/5/9/chartex" xmlns:cx4="http://schemas.microsoft.com/office/drawing/2016/5/10/chartex" xmlns:cx5="http://schemas.microsoft.com/office/drawing/2016/5/11/chartex" xmlns:cx6="http://schemas.microsoft.com/office/drawing/2016/5/12/chartex" xmlns:cx7="http://schemas.microsoft.com/office/drawing/2016/5/13/chartex" xmlns:cx8="http://schemas.microsoft.com/office/drawing/2016/5/14/chartex" xmlns:mc="http://schemas.openxmlformats.org/markup-compatibility/2006" xmlns:aink="http://schemas.microsoft.com/office/drawing/2016/ink" xmlns:am3d="http://schemas.microsoft.com/office/drawing/2017/model3d" xmlns:o="urn:schemas-microsoft-com:office:office" xmlns:r="http://schemas.openxmlformats.org/officeDocument/2006/relationships" xmlns:m="http://schemas.openxmlformats.org/officeDocument/2006/math" xmlns:v="urn:schemas-microsoft-com:vml" xmlns:wp14="http://schemas.microsoft.com/office/word/2010/wordprocessingDrawing" xmlns:wp="http://schemas.openxmlformats.org/drawingml/2006/wordprocessingDrawing" xmlns:w10="urn:schemas-microsoft-com:office:word" xmlns:w="http://schemas.openxmlformats.org/wordprocessingml/2006/main" xmlns:w14="http://schemas.microsoft.com/office/word/2010/wordml" xmlns:w15="http://schemas.microsoft.com/office/word/2012/wordml" xmlns:w16cex="http://schemas.microsoft.com/office/word/2018/wordml/cex" xmlns:w16cid="http://schemas.microsoft.com/office/word/2016/wordml/cid" xmlns:w16="http://schemas.microsoft.com/office/word/2018/wordml" xmlns:w16se="http://schemas.microsoft.com/office/word/2015/wordml/symex" xmlns:wpg="http://schemas.microsoft.com/office/word/2010/wordprocessingGroup" xmlns:wpi="http://schemas.microsoft.com/office/word/2010/wordprocessingInk" xmlns:wne="http://schemas.microsoft.com/office/word/2006/wordml" xmlns:wps="http://schemas.microsoft.com/office/word/2010/wordprocessingShape" mc:Ignorable="w14 w15 w16se w16cid w16 w16cex wp14">
-  <w:abstractNum w:abstractNumId="0" w15:restartNumberingAfterBreak="0">
+<w:numbering xmlns:wpc="http://schemas.microsoft.com/office/word/2010/wordprocessingCanvas" xmlns:mc="http://schemas.openxmlformats.org/markup-compatibility/2006" xmlns:o="urn:schemas-microsoft-com:office:office" xmlns:r="http://schemas.openxmlformats.org/officeDocument/2006/relationships" xmlns:m="http://schemas.openxmlformats.org/officeDocument/2006/math" xmlns:v="urn:schemas-microsoft-com:vml" xmlns:wp14="http://schemas.microsoft.com/office/word/2010/wordprocessingDrawing" xmlns:wp="http://schemas.openxmlformats.org/drawingml/2006/wordprocessingDrawing" xmlns:w10="urn:schemas-microsoft-com:office:word" xmlns:w="http://schemas.openxmlformats.org/wordprocessingml/2006/main" xmlns:w14="http://schemas.microsoft.com/office/word/2010/wordml" xmlns:wpg="http://schemas.microsoft.com/office/word/2010/wordprocessingGroup" xmlns:wpi="http://schemas.microsoft.com/office/word/2010/wordprocessingInk" xmlns:wne="http://schemas.microsoft.com/office/word/2006/wordml" xmlns:wps="http://schemas.microsoft.com/office/word/2010/wordprocessingShape" mc:Ignorable="w14 wp14">
+  <w:abstractNum w:abstractNumId="0">
     <w:nsid w:val="01E25AA5"/>
     <w:multiLevelType w:val="hybridMultilevel"/>
     <w:tmpl w:val="7EBE9FD4"/>
@@ -10508,7 +12071,7 @@
       </w:pPr>
     </w:lvl>
   </w:abstractNum>
-  <w:abstractNum w:abstractNumId="1" w15:restartNumberingAfterBreak="0">
+  <w:abstractNum w:abstractNumId="1">
     <w:nsid w:val="232B591E"/>
     <w:multiLevelType w:val="hybridMultilevel"/>
     <w:tmpl w:val="1AAEE410"/>
@@ -10594,7 +12157,7 @@
       </w:pPr>
     </w:lvl>
   </w:abstractNum>
-  <w:abstractNum w:abstractNumId="2" w15:restartNumberingAfterBreak="0">
+  <w:abstractNum w:abstractNumId="2">
     <w:nsid w:val="41E3617F"/>
     <w:multiLevelType w:val="hybridMultilevel"/>
     <w:tmpl w:val="00A40DBC"/>
@@ -10707,7 +12270,7 @@
       </w:rPr>
     </w:lvl>
   </w:abstractNum>
-  <w:abstractNum w:abstractNumId="3" w15:restartNumberingAfterBreak="0">
+  <w:abstractNum w:abstractNumId="3">
     <w:nsid w:val="4F826A5F"/>
     <w:multiLevelType w:val="hybridMultilevel"/>
     <w:tmpl w:val="8F1470DC"/>
@@ -10796,7 +12359,7 @@
       </w:pPr>
     </w:lvl>
   </w:abstractNum>
-  <w:abstractNum w:abstractNumId="4" w15:restartNumberingAfterBreak="0">
+  <w:abstractNum w:abstractNumId="4">
     <w:nsid w:val="5B8970FE"/>
     <w:multiLevelType w:val="hybridMultilevel"/>
     <w:tmpl w:val="A1F6E8D2"/>
@@ -10909,7 +12472,7 @@
       </w:rPr>
     </w:lvl>
   </w:abstractNum>
-  <w:abstractNum w:abstractNumId="5" w15:restartNumberingAfterBreak="0">
+  <w:abstractNum w:abstractNumId="5">
     <w:nsid w:val="60991B96"/>
     <w:multiLevelType w:val="hybridMultilevel"/>
     <w:tmpl w:val="39FAA01E"/>
@@ -10999,7 +12562,7 @@
       </w:pPr>
     </w:lvl>
   </w:abstractNum>
-  <w:abstractNum w:abstractNumId="6" w15:restartNumberingAfterBreak="0">
+  <w:abstractNum w:abstractNumId="6">
     <w:nsid w:val="78F524D7"/>
     <w:multiLevelType w:val="hybridMultilevel"/>
     <w:tmpl w:val="80BE6010"/>
@@ -11145,7 +12708,7 @@
 </file>
 
 <file path=word/styles.xml><?xml version="1.0" encoding="utf-8"?>
-<w:styles xmlns:mc="http://schemas.openxmlformats.org/markup-compatibility/2006" xmlns:r="http://schemas.openxmlformats.org/officeDocument/2006/relationships" xmlns:w="http://schemas.openxmlformats.org/wordprocessingml/2006/main" xmlns:w14="http://schemas.microsoft.com/office/word/2010/wordml" xmlns:w15="http://schemas.microsoft.com/office/word/2012/wordml" xmlns:w16cex="http://schemas.microsoft.com/office/word/2018/wordml/cex" xmlns:w16cid="http://schemas.microsoft.com/office/word/2016/wordml/cid" xmlns:w16="http://schemas.microsoft.com/office/word/2018/wordml" xmlns:w16se="http://schemas.microsoft.com/office/word/2015/wordml/symex" mc:Ignorable="w14 w15 w16se w16cid w16 w16cex">
+<w:styles xmlns:mc="http://schemas.openxmlformats.org/markup-compatibility/2006" xmlns:r="http://schemas.openxmlformats.org/officeDocument/2006/relationships" xmlns:w="http://schemas.openxmlformats.org/wordprocessingml/2006/main" xmlns:w14="http://schemas.microsoft.com/office/word/2010/wordml" mc:Ignorable="w14">
   <w:docDefaults>
     <w:rPrDefault>
       <w:rPr>
@@ -11161,385 +12724,147 @@
       </w:pPr>
     </w:pPrDefault>
   </w:docDefaults>
-  <w:latentStyles w:defLockedState="0" w:defUIPriority="99" w:defSemiHidden="0" w:defUnhideWhenUsed="0" w:defQFormat="0" w:count="376">
-    <w:lsdException w:name="Normal" w:uiPriority="0" w:qFormat="1"/>
-    <w:lsdException w:name="heading 1" w:uiPriority="9" w:qFormat="1"/>
-    <w:lsdException w:name="heading 2" w:semiHidden="1" w:uiPriority="9" w:unhideWhenUsed="1" w:qFormat="1"/>
-    <w:lsdException w:name="heading 3" w:semiHidden="1" w:uiPriority="9" w:unhideWhenUsed="1" w:qFormat="1"/>
-    <w:lsdException w:name="heading 4" w:semiHidden="1" w:uiPriority="9" w:unhideWhenUsed="1" w:qFormat="1"/>
-    <w:lsdException w:name="heading 5" w:semiHidden="1" w:uiPriority="9" w:unhideWhenUsed="1" w:qFormat="1"/>
-    <w:lsdException w:name="heading 6" w:semiHidden="1" w:uiPriority="9" w:unhideWhenUsed="1" w:qFormat="1"/>
-    <w:lsdException w:name="heading 7" w:semiHidden="1" w:uiPriority="9" w:unhideWhenUsed="1" w:qFormat="1"/>
-    <w:lsdException w:name="heading 8" w:semiHidden="1" w:uiPriority="9" w:unhideWhenUsed="1" w:qFormat="1"/>
-    <w:lsdException w:name="heading 9" w:semiHidden="1" w:uiPriority="9" w:unhideWhenUsed="1" w:qFormat="1"/>
-    <w:lsdException w:name="index 1" w:semiHidden="1" w:unhideWhenUsed="1"/>
-    <w:lsdException w:name="index 2" w:semiHidden="1" w:unhideWhenUsed="1"/>
-    <w:lsdException w:name="index 3" w:semiHidden="1" w:unhideWhenUsed="1"/>
-    <w:lsdException w:name="index 4" w:semiHidden="1" w:unhideWhenUsed="1"/>
-    <w:lsdException w:name="index 5" w:semiHidden="1" w:unhideWhenUsed="1"/>
-    <w:lsdException w:name="index 6" w:semiHidden="1" w:unhideWhenUsed="1"/>
-    <w:lsdException w:name="index 7" w:semiHidden="1" w:unhideWhenUsed="1"/>
-    <w:lsdException w:name="index 8" w:semiHidden="1" w:unhideWhenUsed="1"/>
-    <w:lsdException w:name="index 9" w:semiHidden="1" w:unhideWhenUsed="1"/>
-    <w:lsdException w:name="toc 1" w:semiHidden="1" w:uiPriority="39" w:unhideWhenUsed="1"/>
-    <w:lsdException w:name="toc 2" w:semiHidden="1" w:uiPriority="39" w:unhideWhenUsed="1"/>
-    <w:lsdException w:name="toc 3" w:semiHidden="1" w:uiPriority="39" w:unhideWhenUsed="1"/>
-    <w:lsdException w:name="toc 4" w:semiHidden="1" w:uiPriority="39" w:unhideWhenUsed="1"/>
-    <w:lsdException w:name="toc 5" w:semiHidden="1" w:uiPriority="39" w:unhideWhenUsed="1"/>
-    <w:lsdException w:name="toc 6" w:semiHidden="1" w:uiPriority="39" w:unhideWhenUsed="1"/>
-    <w:lsdException w:name="toc 7" w:semiHidden="1" w:uiPriority="39" w:unhideWhenUsed="1"/>
-    <w:lsdException w:name="toc 8" w:semiHidden="1" w:uiPriority="39" w:unhideWhenUsed="1"/>
-    <w:lsdException w:name="toc 9" w:semiHidden="1" w:uiPriority="39" w:unhideWhenUsed="1"/>
-    <w:lsdException w:name="Normal Indent" w:semiHidden="1" w:unhideWhenUsed="1"/>
-    <w:lsdException w:name="footnote text" w:semiHidden="1" w:unhideWhenUsed="1"/>
-    <w:lsdException w:name="annotation text" w:semiHidden="1" w:unhideWhenUsed="1"/>
-    <w:lsdException w:name="header" w:semiHidden="1" w:unhideWhenUsed="1"/>
-    <w:lsdException w:name="footer" w:semiHidden="1" w:unhideWhenUsed="1"/>
-    <w:lsdException w:name="index heading" w:semiHidden="1" w:unhideWhenUsed="1"/>
-    <w:lsdException w:name="caption" w:semiHidden="1" w:uiPriority="35" w:unhideWhenUsed="1" w:qFormat="1"/>
-    <w:lsdException w:name="table of figures" w:semiHidden="1" w:unhideWhenUsed="1"/>
-    <w:lsdException w:name="envelope address" w:semiHidden="1" w:unhideWhenUsed="1"/>
-    <w:lsdException w:name="envelope return" w:semiHidden="1" w:unhideWhenUsed="1"/>
-    <w:lsdException w:name="footnote reference" w:semiHidden="1" w:unhideWhenUsed="1"/>
-    <w:lsdException w:name="annotation reference" w:semiHidden="1" w:unhideWhenUsed="1"/>
-    <w:lsdException w:name="line number" w:semiHidden="1" w:unhideWhenUsed="1"/>
-    <w:lsdException w:name="page number" w:semiHidden="1" w:unhideWhenUsed="1"/>
-    <w:lsdException w:name="endnote reference" w:semiHidden="1" w:unhideWhenUsed="1"/>
-    <w:lsdException w:name="endnote text" w:semiHidden="1" w:unhideWhenUsed="1"/>
-    <w:lsdException w:name="table of authorities" w:semiHidden="1" w:unhideWhenUsed="1"/>
-    <w:lsdException w:name="macro" w:semiHidden="1" w:unhideWhenUsed="1"/>
-    <w:lsdException w:name="toa heading" w:semiHidden="1" w:unhideWhenUsed="1"/>
-    <w:lsdException w:name="List" w:semiHidden="1" w:unhideWhenUsed="1"/>
-    <w:lsdException w:name="List Bullet" w:semiHidden="1" w:unhideWhenUsed="1"/>
-    <w:lsdException w:name="List Number" w:semiHidden="1" w:unhideWhenUsed="1"/>
-    <w:lsdException w:name="List 2" w:semiHidden="1" w:unhideWhenUsed="1"/>
-    <w:lsdException w:name="List 3" w:semiHidden="1" w:unhideWhenUsed="1"/>
-    <w:lsdException w:name="List 4" w:semiHidden="1" w:unhideWhenUsed="1"/>
-    <w:lsdException w:name="List 5" w:semiHidden="1" w:unhideWhenUsed="1"/>
-    <w:lsdException w:name="List Bullet 2" w:semiHidden="1" w:unhideWhenUsed="1"/>
-    <w:lsdException w:name="List Bullet 3" w:semiHidden="1" w:unhideWhenUsed="1"/>
-    <w:lsdException w:name="List Bullet 4" w:semiHidden="1" w:unhideWhenUsed="1"/>
-    <w:lsdException w:name="List Bullet 5" w:semiHidden="1" w:unhideWhenUsed="1"/>
-    <w:lsdException w:name="List Number 2" w:semiHidden="1" w:unhideWhenUsed="1"/>
-    <w:lsdException w:name="List Number 3" w:semiHidden="1" w:unhideWhenUsed="1"/>
-    <w:lsdException w:name="List Number 4" w:semiHidden="1" w:unhideWhenUsed="1"/>
-    <w:lsdException w:name="List Number 5" w:semiHidden="1" w:unhideWhenUsed="1"/>
-    <w:lsdException w:name="Title" w:uiPriority="10" w:qFormat="1"/>
-    <w:lsdException w:name="Closing" w:semiHidden="1" w:unhideWhenUsed="1"/>
-    <w:lsdException w:name="Signature" w:semiHidden="1" w:unhideWhenUsed="1"/>
-    <w:lsdException w:name="Default Paragraph Font" w:semiHidden="1" w:uiPriority="1" w:unhideWhenUsed="1"/>
-    <w:lsdException w:name="Body Text" w:semiHidden="1" w:uiPriority="1" w:unhideWhenUsed="1" w:qFormat="1"/>
-    <w:lsdException w:name="Body Text Indent" w:semiHidden="1" w:unhideWhenUsed="1"/>
-    <w:lsdException w:name="List Continue" w:semiHidden="1" w:unhideWhenUsed="1"/>
-    <w:lsdException w:name="List Continue 2" w:semiHidden="1" w:unhideWhenUsed="1"/>
-    <w:lsdException w:name="List Continue 3" w:semiHidden="1" w:unhideWhenUsed="1"/>
-    <w:lsdException w:name="List Continue 4" w:semiHidden="1" w:unhideWhenUsed="1"/>
-    <w:lsdException w:name="List Continue 5" w:semiHidden="1" w:unhideWhenUsed="1"/>
-    <w:lsdException w:name="Message Header" w:semiHidden="1" w:unhideWhenUsed="1"/>
-    <w:lsdException w:name="Subtitle" w:uiPriority="11" w:qFormat="1"/>
-    <w:lsdException w:name="Salutation" w:semiHidden="1" w:unhideWhenUsed="1"/>
-    <w:lsdException w:name="Date" w:semiHidden="1" w:unhideWhenUsed="1"/>
-    <w:lsdException w:name="Body Text First Indent" w:semiHidden="1" w:unhideWhenUsed="1"/>
-    <w:lsdException w:name="Body Text First Indent 2" w:semiHidden="1" w:unhideWhenUsed="1"/>
-    <w:lsdException w:name="Note Heading" w:semiHidden="1" w:unhideWhenUsed="1"/>
-    <w:lsdException w:name="Body Text 2" w:semiHidden="1" w:unhideWhenUsed="1"/>
-    <w:lsdException w:name="Body Text 3" w:semiHidden="1" w:unhideWhenUsed="1"/>
-    <w:lsdException w:name="Body Text Indent 2" w:semiHidden="1" w:unhideWhenUsed="1"/>
-    <w:lsdException w:name="Body Text Indent 3" w:semiHidden="1" w:unhideWhenUsed="1"/>
-    <w:lsdException w:name="Block Text" w:semiHidden="1" w:unhideWhenUsed="1"/>
-    <w:lsdException w:name="Hyperlink" w:semiHidden="1" w:unhideWhenUsed="1"/>
-    <w:lsdException w:name="FollowedHyperlink" w:semiHidden="1" w:unhideWhenUsed="1"/>
-    <w:lsdException w:name="Strong" w:uiPriority="22" w:qFormat="1"/>
-    <w:lsdException w:name="Emphasis" w:uiPriority="20" w:qFormat="1"/>
-    <w:lsdException w:name="Document Map" w:semiHidden="1" w:unhideWhenUsed="1"/>
-    <w:lsdException w:name="Plain Text" w:semiHidden="1" w:unhideWhenUsed="1"/>
-    <w:lsdException w:name="E-mail Signature" w:semiHidden="1" w:unhideWhenUsed="1"/>
-    <w:lsdException w:name="HTML Top of Form" w:semiHidden="1" w:unhideWhenUsed="1"/>
-    <w:lsdException w:name="HTML Bottom of Form" w:semiHidden="1" w:unhideWhenUsed="1"/>
-    <w:lsdException w:name="Normal (Web)" w:semiHidden="1" w:unhideWhenUsed="1"/>
-    <w:lsdException w:name="HTML Acronym" w:semiHidden="1" w:unhideWhenUsed="1"/>
-    <w:lsdException w:name="HTML Address" w:semiHidden="1" w:unhideWhenUsed="1"/>
-    <w:lsdException w:name="HTML Cite" w:semiHidden="1" w:unhideWhenUsed="1"/>
-    <w:lsdException w:name="HTML Code" w:semiHidden="1" w:unhideWhenUsed="1"/>
-    <w:lsdException w:name="HTML Definition" w:semiHidden="1" w:unhideWhenUsed="1"/>
-    <w:lsdException w:name="HTML Keyboard" w:semiHidden="1" w:unhideWhenUsed="1"/>
-    <w:lsdException w:name="HTML Preformatted" w:semiHidden="1" w:unhideWhenUsed="1"/>
-    <w:lsdException w:name="HTML Sample" w:semiHidden="1" w:unhideWhenUsed="1"/>
-    <w:lsdException w:name="HTML Typewriter" w:semiHidden="1" w:unhideWhenUsed="1"/>
-    <w:lsdException w:name="HTML Variable" w:semiHidden="1" w:unhideWhenUsed="1"/>
-    <w:lsdException w:name="Normal Table" w:semiHidden="1" w:unhideWhenUsed="1"/>
-    <w:lsdException w:name="annotation subject" w:semiHidden="1" w:unhideWhenUsed="1"/>
-    <w:lsdException w:name="No List" w:semiHidden="1" w:unhideWhenUsed="1"/>
-    <w:lsdException w:name="Outline List 1" w:semiHidden="1" w:unhideWhenUsed="1"/>
-    <w:lsdException w:name="Outline List 2" w:semiHidden="1" w:unhideWhenUsed="1"/>
-    <w:lsdException w:name="Outline List 3" w:semiHidden="1" w:unhideWhenUsed="1"/>
-    <w:lsdException w:name="Table Simple 1" w:semiHidden="1" w:unhideWhenUsed="1"/>
-    <w:lsdException w:name="Table Simple 2" w:semiHidden="1" w:unhideWhenUsed="1"/>
-    <w:lsdException w:name="Table Simple 3" w:semiHidden="1" w:unhideWhenUsed="1"/>
-    <w:lsdException w:name="Table Classic 1" w:semiHidden="1" w:unhideWhenUsed="1"/>
-    <w:lsdException w:name="Table Classic 2" w:semiHidden="1" w:unhideWhenUsed="1"/>
-    <w:lsdException w:name="Table Classic 3" w:semiHidden="1" w:unhideWhenUsed="1"/>
-    <w:lsdException w:name="Table Classic 4" w:semiHidden="1" w:unhideWhenUsed="1"/>
-    <w:lsdException w:name="Table Colorful 1" w:semiHidden="1" w:unhideWhenUsed="1"/>
-    <w:lsdException w:name="Table Colorful 2" w:semiHidden="1" w:unhideWhenUsed="1"/>
-    <w:lsdException w:name="Table Colorful 3" w:semiHidden="1" w:unhideWhenUsed="1"/>
-    <w:lsdException w:name="Table Columns 1" w:semiHidden="1" w:unhideWhenUsed="1"/>
-    <w:lsdException w:name="Table Columns 2" w:semiHidden="1" w:unhideWhenUsed="1"/>
-    <w:lsdException w:name="Table Columns 3" w:semiHidden="1" w:unhideWhenUsed="1"/>
-    <w:lsdException w:name="Table Columns 4" w:semiHidden="1" w:unhideWhenUsed="1"/>
-    <w:lsdException w:name="Table Columns 5" w:semiHidden="1" w:unhideWhenUsed="1"/>
-    <w:lsdException w:name="Table Grid 1" w:semiHidden="1" w:unhideWhenUsed="1"/>
-    <w:lsdException w:name="Table Grid 2" w:semiHidden="1" w:unhideWhenUsed="1"/>
-    <w:lsdException w:name="Table Grid 3" w:semiHidden="1" w:unhideWhenUsed="1"/>
-    <w:lsdException w:name="Table Grid 4" w:semiHidden="1" w:unhideWhenUsed="1"/>
-    <w:lsdException w:name="Table Grid 5" w:semiHidden="1" w:unhideWhenUsed="1"/>
-    <w:lsdException w:name="Table Grid 6" w:semiHidden="1" w:unhideWhenUsed="1"/>
-    <w:lsdException w:name="Table Grid 7" w:semiHidden="1" w:unhideWhenUsed="1"/>
-    <w:lsdException w:name="Table Grid 8" w:semiHidden="1" w:unhideWhenUsed="1"/>
-    <w:lsdException w:name="Table List 1" w:semiHidden="1" w:unhideWhenUsed="1"/>
-    <w:lsdException w:name="Table List 2" w:semiHidden="1" w:unhideWhenUsed="1"/>
-    <w:lsdException w:name="Table List 3" w:semiHidden="1" w:unhideWhenUsed="1"/>
-    <w:lsdException w:name="Table List 4" w:semiHidden="1" w:unhideWhenUsed="1"/>
-    <w:lsdException w:name="Table List 5" w:semiHidden="1" w:unhideWhenUsed="1"/>
-    <w:lsdException w:name="Table List 6" w:semiHidden="1" w:unhideWhenUsed="1"/>
-    <w:lsdException w:name="Table List 7" w:semiHidden="1" w:unhideWhenUsed="1"/>
-    <w:lsdException w:name="Table List 8" w:semiHidden="1" w:unhideWhenUsed="1"/>
-    <w:lsdException w:name="Table 3D effects 1" w:semiHidden="1" w:unhideWhenUsed="1"/>
-    <w:lsdException w:name="Table 3D effects 2" w:semiHidden="1" w:unhideWhenUsed="1"/>
-    <w:lsdException w:name="Table 3D effects 3" w:semiHidden="1" w:unhideWhenUsed="1"/>
-    <w:lsdException w:name="Table Contemporary" w:semiHidden="1" w:unhideWhenUsed="1"/>
-    <w:lsdException w:name="Table Elegant" w:semiHidden="1" w:unhideWhenUsed="1"/>
-    <w:lsdException w:name="Table Professional" w:semiHidden="1" w:unhideWhenUsed="1"/>
-    <w:lsdException w:name="Table Subtle 1" w:semiHidden="1" w:unhideWhenUsed="1"/>
-    <w:lsdException w:name="Table Subtle 2" w:semiHidden="1" w:unhideWhenUsed="1"/>
-    <w:lsdException w:name="Table Web 1" w:semiHidden="1" w:unhideWhenUsed="1"/>
-    <w:lsdException w:name="Table Web 2" w:semiHidden="1" w:unhideWhenUsed="1"/>
-    <w:lsdException w:name="Table Web 3" w:semiHidden="1" w:unhideWhenUsed="1"/>
-    <w:lsdException w:name="Balloon Text" w:semiHidden="1" w:unhideWhenUsed="1"/>
-    <w:lsdException w:name="Table Grid" w:semiHidden="1" w:uiPriority="59" w:unhideWhenUsed="1"/>
-    <w:lsdException w:name="Table Theme" w:semiHidden="1" w:unhideWhenUsed="1"/>
-    <w:lsdException w:name="Placeholder Text" w:semiHidden="1"/>
-    <w:lsdException w:name="No Spacing" w:uiPriority="1" w:qFormat="1"/>
-    <w:lsdException w:name="Light Shading" w:uiPriority="60"/>
-    <w:lsdException w:name="Light List" w:uiPriority="61"/>
-    <w:lsdException w:name="Light Grid" w:uiPriority="62"/>
-    <w:lsdException w:name="Medium Shading 1" w:uiPriority="63"/>
-    <w:lsdException w:name="Medium Shading 2" w:uiPriority="64"/>
-    <w:lsdException w:name="Medium List 1" w:uiPriority="65"/>
-    <w:lsdException w:name="Medium List 2" w:uiPriority="66"/>
-    <w:lsdException w:name="Medium Grid 1" w:uiPriority="67"/>
-    <w:lsdException w:name="Medium Grid 2" w:uiPriority="68"/>
-    <w:lsdException w:name="Medium Grid 3" w:uiPriority="69"/>
-    <w:lsdException w:name="Dark List" w:uiPriority="70"/>
-    <w:lsdException w:name="Colorful Shading" w:uiPriority="71"/>
-    <w:lsdException w:name="Colorful List" w:uiPriority="72"/>
-    <w:lsdException w:name="Colorful Grid" w:uiPriority="73"/>
-    <w:lsdException w:name="Light Shading Accent 1" w:uiPriority="60"/>
-    <w:lsdException w:name="Light List Accent 1" w:uiPriority="61"/>
-    <w:lsdException w:name="Light Grid Accent 1" w:uiPriority="62"/>
-    <w:lsdException w:name="Medium Shading 1 Accent 1" w:uiPriority="63"/>
-    <w:lsdException w:name="Medium Shading 2 Accent 1" w:uiPriority="64"/>
-    <w:lsdException w:name="Medium List 1 Accent 1" w:uiPriority="65"/>
-    <w:lsdException w:name="Revision" w:semiHidden="1"/>
-    <w:lsdException w:name="List Paragraph" w:uiPriority="34" w:qFormat="1"/>
-    <w:lsdException w:name="Quote" w:uiPriority="29" w:qFormat="1"/>
-    <w:lsdException w:name="Intense Quote" w:uiPriority="30" w:qFormat="1"/>
-    <w:lsdException w:name="Medium List 2 Accent 1" w:uiPriority="66"/>
-    <w:lsdException w:name="Medium Grid 1 Accent 1" w:uiPriority="67"/>
-    <w:lsdException w:name="Medium Grid 2 Accent 1" w:uiPriority="68"/>
-    <w:lsdException w:name="Medium Grid 3 Accent 1" w:uiPriority="69"/>
-    <w:lsdException w:name="Dark List Accent 1" w:uiPriority="70"/>
-    <w:lsdException w:name="Colorful Shading Accent 1" w:uiPriority="71"/>
-    <w:lsdException w:name="Colorful List Accent 1" w:uiPriority="72"/>
-    <w:lsdException w:name="Colorful Grid Accent 1" w:uiPriority="73"/>
-    <w:lsdException w:name="Light Shading Accent 2" w:uiPriority="60"/>
-    <w:lsdException w:name="Light List Accent 2" w:uiPriority="61"/>
-    <w:lsdException w:name="Light Grid Accent 2" w:uiPriority="62"/>
-    <w:lsdException w:name="Medium Shading 1 Accent 2" w:uiPriority="63"/>
-    <w:lsdException w:name="Medium Shading 2 Accent 2" w:uiPriority="64"/>
-    <w:lsdException w:name="Medium List 1 Accent 2" w:uiPriority="65"/>
-    <w:lsdException w:name="Medium List 2 Accent 2" w:uiPriority="66"/>
-    <w:lsdException w:name="Medium Grid 1 Accent 2" w:uiPriority="67"/>
-    <w:lsdException w:name="Medium Grid 2 Accent 2" w:uiPriority="68"/>
-    <w:lsdException w:name="Medium Grid 3 Accent 2" w:uiPriority="69"/>
-    <w:lsdException w:name="Dark List Accent 2" w:uiPriority="70"/>
-    <w:lsdException w:name="Colorful Shading Accent 2" w:uiPriority="71"/>
-    <w:lsdException w:name="Colorful List Accent 2" w:uiPriority="72"/>
-    <w:lsdException w:name="Colorful Grid Accent 2" w:uiPriority="73"/>
-    <w:lsdException w:name="Light Shading Accent 3" w:uiPriority="60"/>
-    <w:lsdException w:name="Light List Accent 3" w:uiPriority="61"/>
-    <w:lsdException w:name="Light Grid Accent 3" w:uiPriority="62"/>
-    <w:lsdException w:name="Medium Shading 1 Accent 3" w:uiPriority="63"/>
-    <w:lsdException w:name="Medium Shading 2 Accent 3" w:uiPriority="64"/>
-    <w:lsdException w:name="Medium List 1 Accent 3" w:uiPriority="65"/>
-    <w:lsdException w:name="Medium List 2 Accent 3" w:uiPriority="66"/>
-    <w:lsdException w:name="Medium Grid 1 Accent 3" w:uiPriority="67"/>
-    <w:lsdException w:name="Medium Grid 2 Accent 3" w:uiPriority="68"/>
-    <w:lsdException w:name="Medium Grid 3 Accent 3" w:uiPriority="69"/>
-    <w:lsdException w:name="Dark List Accent 3" w:uiPriority="70"/>
-    <w:lsdException w:name="Colorful Shading Accent 3" w:uiPriority="71"/>
-    <w:lsdException w:name="Colorful List Accent 3" w:uiPriority="72"/>
-    <w:lsdException w:name="Colorful Grid Accent 3" w:uiPriority="73"/>
-    <w:lsdException w:name="Light Shading Accent 4" w:uiPriority="60"/>
-    <w:lsdException w:name="Light List Accent 4" w:uiPriority="61"/>
-    <w:lsdException w:name="Light Grid Accent 4" w:uiPriority="62"/>
-    <w:lsdException w:name="Medium Shading 1 Accent 4" w:uiPriority="63"/>
-    <w:lsdException w:name="Medium Shading 2 Accent 4" w:uiPriority="64"/>
-    <w:lsdException w:name="Medium List 1 Accent 4" w:uiPriority="65"/>
-    <w:lsdException w:name="Medium List 2 Accent 4" w:uiPriority="66"/>
-    <w:lsdException w:name="Medium Grid 1 Accent 4" w:uiPriority="67"/>
-    <w:lsdException w:name="Medium Grid 2 Accent 4" w:uiPriority="68"/>
-    <w:lsdException w:name="Medium Grid 3 Accent 4" w:uiPriority="69"/>
-    <w:lsdException w:name="Dark List Accent 4" w:uiPriority="70"/>
-    <w:lsdException w:name="Colorful Shading Accent 4" w:uiPriority="71"/>
-    <w:lsdException w:name="Colorful List Accent 4" w:uiPriority="72"/>
-    <w:lsdException w:name="Colorful Grid Accent 4" w:uiPriority="73"/>
-    <w:lsdException w:name="Light Shading Accent 5" w:uiPriority="60"/>
-    <w:lsdException w:name="Light List Accent 5" w:uiPriority="61"/>
-    <w:lsdException w:name="Light Grid Accent 5" w:uiPriority="62"/>
-    <w:lsdException w:name="Medium Shading 1 Accent 5" w:uiPriority="63"/>
-    <w:lsdException w:name="Medium Shading 2 Accent 5" w:uiPriority="64"/>
-    <w:lsdException w:name="Medium List 1 Accent 5" w:uiPriority="65"/>
-    <w:lsdException w:name="Medium List 2 Accent 5" w:uiPriority="66"/>
-    <w:lsdException w:name="Medium Grid 1 Accent 5" w:uiPriority="67"/>
-    <w:lsdException w:name="Medium Grid 2 Accent 5" w:uiPriority="68"/>
-    <w:lsdException w:name="Medium Grid 3 Accent 5" w:uiPriority="69"/>
-    <w:lsdException w:name="Dark List Accent 5" w:uiPriority="70"/>
-    <w:lsdException w:name="Colorful Shading Accent 5" w:uiPriority="71"/>
-    <w:lsdException w:name="Colorful List Accent 5" w:uiPriority="72"/>
-    <w:lsdException w:name="Colorful Grid Accent 5" w:uiPriority="73"/>
-    <w:lsdException w:name="Light Shading Accent 6" w:uiPriority="60"/>
-    <w:lsdException w:name="Light List Accent 6" w:uiPriority="61"/>
-    <w:lsdException w:name="Light Grid Accent 6" w:uiPriority="62"/>
-    <w:lsdException w:name="Medium Shading 1 Accent 6" w:uiPriority="63"/>
-    <w:lsdException w:name="Medium Shading 2 Accent 6" w:uiPriority="64"/>
-    <w:lsdException w:name="Medium List 1 Accent 6" w:uiPriority="65"/>
-    <w:lsdException w:name="Medium List 2 Accent 6" w:uiPriority="66"/>
-    <w:lsdException w:name="Medium Grid 1 Accent 6" w:uiPriority="67"/>
-    <w:lsdException w:name="Medium Grid 2 Accent 6" w:uiPriority="68"/>
-    <w:lsdException w:name="Medium Grid 3 Accent 6" w:uiPriority="69"/>
-    <w:lsdException w:name="Dark List Accent 6" w:uiPriority="70"/>
-    <w:lsdException w:name="Colorful Shading Accent 6" w:uiPriority="71"/>
-    <w:lsdException w:name="Colorful List Accent 6" w:uiPriority="72"/>
-    <w:lsdException w:name="Colorful Grid Accent 6" w:uiPriority="73"/>
-    <w:lsdException w:name="Subtle Emphasis" w:uiPriority="19" w:qFormat="1"/>
-    <w:lsdException w:name="Intense Emphasis" w:uiPriority="21" w:qFormat="1"/>
-    <w:lsdException w:name="Subtle Reference" w:uiPriority="31" w:qFormat="1"/>
-    <w:lsdException w:name="Intense Reference" w:uiPriority="32" w:qFormat="1"/>
-    <w:lsdException w:name="Book Title" w:uiPriority="33" w:qFormat="1"/>
-    <w:lsdException w:name="Bibliography" w:semiHidden="1" w:uiPriority="37" w:unhideWhenUsed="1"/>
-    <w:lsdException w:name="TOC Heading" w:semiHidden="1" w:uiPriority="39" w:unhideWhenUsed="1" w:qFormat="1"/>
-    <w:lsdException w:name="Plain Table 1" w:uiPriority="41"/>
-    <w:lsdException w:name="Plain Table 2" w:uiPriority="42"/>
-    <w:lsdException w:name="Plain Table 3" w:uiPriority="43"/>
-    <w:lsdException w:name="Plain Table 4" w:uiPriority="44"/>
-    <w:lsdException w:name="Plain Table 5" w:uiPriority="45"/>
-    <w:lsdException w:name="Grid Table Light" w:uiPriority="40"/>
-    <w:lsdException w:name="Grid Table 1 Light" w:uiPriority="46"/>
-    <w:lsdException w:name="Grid Table 2" w:uiPriority="47"/>
-    <w:lsdException w:name="Grid Table 3" w:uiPriority="48"/>
-    <w:lsdException w:name="Grid Table 4" w:uiPriority="49"/>
-    <w:lsdException w:name="Grid Table 5 Dark" w:uiPriority="50"/>
-    <w:lsdException w:name="Grid Table 6 Colorful" w:uiPriority="51"/>
-    <w:lsdException w:name="Grid Table 7 Colorful" w:uiPriority="52"/>
-    <w:lsdException w:name="Grid Table 1 Light Accent 1" w:uiPriority="46"/>
-    <w:lsdException w:name="Grid Table 2 Accent 1" w:uiPriority="47"/>
-    <w:lsdException w:name="Grid Table 3 Accent 1" w:uiPriority="48"/>
-    <w:lsdException w:name="Grid Table 4 Accent 1" w:uiPriority="49"/>
-    <w:lsdException w:name="Grid Table 5 Dark Accent 1" w:uiPriority="50"/>
-    <w:lsdException w:name="Grid Table 6 Colorful Accent 1" w:uiPriority="51"/>
-    <w:lsdException w:name="Grid Table 7 Colorful Accent 1" w:uiPriority="52"/>
-    <w:lsdException w:name="Grid Table 1 Light Accent 2" w:uiPriority="46"/>
-    <w:lsdException w:name="Grid Table 2 Accent 2" w:uiPriority="47"/>
-    <w:lsdException w:name="Grid Table 3 Accent 2" w:uiPriority="48"/>
-    <w:lsdException w:name="Grid Table 4 Accent 2" w:uiPriority="49"/>
-    <w:lsdException w:name="Grid Table 5 Dark Accent 2" w:uiPriority="50"/>
-    <w:lsdException w:name="Grid Table 6 Colorful Accent 2" w:uiPriority="51"/>
-    <w:lsdException w:name="Grid Table 7 Colorful Accent 2" w:uiPriority="52"/>
-    <w:lsdException w:name="Grid Table 1 Light Accent 3" w:uiPriority="46"/>
-    <w:lsdException w:name="Grid Table 2 Accent 3" w:uiPriority="47"/>
-    <w:lsdException w:name="Grid Table 3 Accent 3" w:uiPriority="48"/>
-    <w:lsdException w:name="Grid Table 4 Accent 3" w:uiPriority="49"/>
-    <w:lsdException w:name="Grid Table 5 Dark Accent 3" w:uiPriority="50"/>
-    <w:lsdException w:name="Grid Table 6 Colorful Accent 3" w:uiPriority="51"/>
-    <w:lsdException w:name="Grid Table 7 Colorful Accent 3" w:uiPriority="52"/>
-    <w:lsdException w:name="Grid Table 1 Light Accent 4" w:uiPriority="46"/>
-    <w:lsdException w:name="Grid Table 2 Accent 4" w:uiPriority="47"/>
-    <w:lsdException w:name="Grid Table 3 Accent 4" w:uiPriority="48"/>
-    <w:lsdException w:name="Grid Table 4 Accent 4" w:uiPriority="49"/>
-    <w:lsdException w:name="Grid Table 5 Dark Accent 4" w:uiPriority="50"/>
-    <w:lsdException w:name="Grid Table 6 Colorful Accent 4" w:uiPriority="51"/>
-    <w:lsdException w:name="Grid Table 7 Colorful Accent 4" w:uiPriority="52"/>
-    <w:lsdException w:name="Grid Table 1 Light Accent 5" w:uiPriority="46"/>
-    <w:lsdException w:name="Grid Table 2 Accent 5" w:uiPriority="47"/>
-    <w:lsdException w:name="Grid Table 3 Accent 5" w:uiPriority="48"/>
-    <w:lsdException w:name="Grid Table 4 Accent 5" w:uiPriority="49"/>
-    <w:lsdException w:name="Grid Table 5 Dark Accent 5" w:uiPriority="50"/>
-    <w:lsdException w:name="Grid Table 6 Colorful Accent 5" w:uiPriority="51"/>
-    <w:lsdException w:name="Grid Table 7 Colorful Accent 5" w:uiPriority="52"/>
-    <w:lsdException w:name="Grid Table 1 Light Accent 6" w:uiPriority="46"/>
-    <w:lsdException w:name="Grid Table 2 Accent 6" w:uiPriority="47"/>
-    <w:lsdException w:name="Grid Table 3 Accent 6" w:uiPriority="48"/>
-    <w:lsdException w:name="Grid Table 4 Accent 6" w:uiPriority="49"/>
-    <w:lsdException w:name="Grid Table 5 Dark Accent 6" w:uiPriority="50"/>
-    <w:lsdException w:name="Grid Table 6 Colorful Accent 6" w:uiPriority="51"/>
-    <w:lsdException w:name="Grid Table 7 Colorful Accent 6" w:uiPriority="52"/>
-    <w:lsdException w:name="List Table 1 Light" w:uiPriority="46"/>
-    <w:lsdException w:name="List Table 2" w:uiPriority="47"/>
-    <w:lsdException w:name="List Table 3" w:uiPriority="48"/>
-    <w:lsdException w:name="List Table 4" w:uiPriority="49"/>
-    <w:lsdException w:name="List Table 5 Dark" w:uiPriority="50"/>
-    <w:lsdException w:name="List Table 6 Colorful" w:uiPriority="51"/>
-    <w:lsdException w:name="List Table 7 Colorful" w:uiPriority="52"/>
-    <w:lsdException w:name="List Table 1 Light Accent 1" w:uiPriority="46"/>
-    <w:lsdException w:name="List Table 2 Accent 1" w:uiPriority="47"/>
-    <w:lsdException w:name="List Table 3 Accent 1" w:uiPriority="48"/>
-    <w:lsdException w:name="List Table 4 Accent 1" w:uiPriority="49"/>
-    <w:lsdException w:name="List Table 5 Dark Accent 1" w:uiPriority="50"/>
-    <w:lsdException w:name="List Table 6 Colorful Accent 1" w:uiPriority="51"/>
-    <w:lsdException w:name="List Table 7 Colorful Accent 1" w:uiPriority="52"/>
-    <w:lsdException w:name="List Table 1 Light Accent 2" w:uiPriority="46"/>
-    <w:lsdException w:name="List Table 2 Accent 2" w:uiPriority="47"/>
-    <w:lsdException w:name="List Table 3 Accent 2" w:uiPriority="48"/>
-    <w:lsdException w:name="List Table 4 Accent 2" w:uiPriority="49"/>
-    <w:lsdException w:name="List Table 5 Dark Accent 2" w:uiPriority="50"/>
-    <w:lsdException w:name="List Table 6 Colorful Accent 2" w:uiPriority="51"/>
-    <w:lsdException w:name="List Table 7 Colorful Accent 2" w:uiPriority="52"/>
-    <w:lsdException w:name="List Table 1 Light Accent 3" w:uiPriority="46"/>
-    <w:lsdException w:name="List Table 2 Accent 3" w:uiPriority="47"/>
-    <w:lsdException w:name="List Table 3 Accent 3" w:uiPriority="48"/>
-    <w:lsdException w:name="List Table 4 Accent 3" w:uiPriority="49"/>
-    <w:lsdException w:name="List Table 5 Dark Accent 3" w:uiPriority="50"/>
-    <w:lsdException w:name="List Table 6 Colorful Accent 3" w:uiPriority="51"/>
-    <w:lsdException w:name="List Table 7 Colorful Accent 3" w:uiPriority="52"/>
-    <w:lsdException w:name="List Table 1 Light Accent 4" w:uiPriority="46"/>
-    <w:lsdException w:name="List Table 2 Accent 4" w:uiPriority="47"/>
-    <w:lsdException w:name="List Table 3 Accent 4" w:uiPriority="48"/>
-    <w:lsdException w:name="List Table 4 Accent 4" w:uiPriority="49"/>
-    <w:lsdException w:name="List Table 5 Dark Accent 4" w:uiPriority="50"/>
-    <w:lsdException w:name="List Table 6 Colorful Accent 4" w:uiPriority="51"/>
-    <w:lsdException w:name="List Table 7 Colorful Accent 4" w:uiPriority="52"/>
-    <w:lsdException w:name="List Table 1 Light Accent 5" w:uiPriority="46"/>
-    <w:lsdException w:name="List Table 2 Accent 5" w:uiPriority="47"/>
-    <w:lsdException w:name="List Table 3 Accent 5" w:uiPriority="48"/>
-    <w:lsdException w:name="List Table 4 Accent 5" w:uiPriority="49"/>
-    <w:lsdException w:name="List Table 5 Dark Accent 5" w:uiPriority="50"/>
-    <w:lsdException w:name="List Table 6 Colorful Accent 5" w:uiPriority="51"/>
-    <w:lsdException w:name="List Table 7 Colorful Accent 5" w:uiPriority="52"/>
-    <w:lsdException w:name="List Table 1 Light Accent 6" w:uiPriority="46"/>
-    <w:lsdException w:name="List Table 2 Accent 6" w:uiPriority="47"/>
-    <w:lsdException w:name="List Table 3 Accent 6" w:uiPriority="48"/>
-    <w:lsdException w:name="List Table 4 Accent 6" w:uiPriority="49"/>
-    <w:lsdException w:name="List Table 5 Dark Accent 6" w:uiPriority="50"/>
-    <w:lsdException w:name="List Table 6 Colorful Accent 6" w:uiPriority="51"/>
-    <w:lsdException w:name="List Table 7 Colorful Accent 6" w:uiPriority="52"/>
-    <w:lsdException w:name="Mention" w:semiHidden="1" w:unhideWhenUsed="1"/>
-    <w:lsdException w:name="Smart Hyperlink" w:semiHidden="1" w:unhideWhenUsed="1"/>
-    <w:lsdException w:name="Hashtag" w:semiHidden="1" w:unhideWhenUsed="1"/>
-    <w:lsdException w:name="Unresolved Mention" w:semiHidden="1" w:unhideWhenUsed="1"/>
-    <w:lsdException w:name="Smart Link" w:semiHidden="1" w:unhideWhenUsed="1"/>
+  <w:latentStyles w:defLockedState="0" w:defUIPriority="99" w:defSemiHidden="1" w:defUnhideWhenUsed="1" w:defQFormat="0" w:count="267">
+    <w:lsdException w:name="Normal" w:semiHidden="0" w:uiPriority="0" w:unhideWhenUsed="0" w:qFormat="1"/>
+    <w:lsdException w:name="heading 1" w:semiHidden="0" w:uiPriority="9" w:unhideWhenUsed="0" w:qFormat="1"/>
+    <w:lsdException w:name="heading 2" w:uiPriority="9" w:qFormat="1"/>
+    <w:lsdException w:name="heading 3" w:uiPriority="9" w:qFormat="1"/>
+    <w:lsdException w:name="heading 4" w:uiPriority="9" w:qFormat="1"/>
+    <w:lsdException w:name="heading 5" w:uiPriority="9" w:qFormat="1"/>
+    <w:lsdException w:name="heading 6" w:uiPriority="9" w:qFormat="1"/>
+    <w:lsdException w:name="heading 7" w:uiPriority="9" w:qFormat="1"/>
+    <w:lsdException w:name="heading 8" w:uiPriority="9" w:qFormat="1"/>
+    <w:lsdException w:name="heading 9" w:uiPriority="9" w:qFormat="1"/>
+    <w:lsdException w:name="toc 1" w:uiPriority="39"/>
+    <w:lsdException w:name="toc 2" w:uiPriority="39"/>
+    <w:lsdException w:name="toc 3" w:uiPriority="39"/>
+    <w:lsdException w:name="toc 4" w:uiPriority="39"/>
+    <w:lsdException w:name="toc 5" w:uiPriority="39"/>
+    <w:lsdException w:name="toc 6" w:uiPriority="39"/>
+    <w:lsdException w:name="toc 7" w:uiPriority="39"/>
+    <w:lsdException w:name="toc 8" w:uiPriority="39"/>
+    <w:lsdException w:name="toc 9" w:uiPriority="39"/>
+    <w:lsdException w:name="caption" w:uiPriority="35" w:qFormat="1"/>
+    <w:lsdException w:name="Title" w:semiHidden="0" w:uiPriority="10" w:unhideWhenUsed="0" w:qFormat="1"/>
+    <w:lsdException w:name="Default Paragraph Font" w:uiPriority="1"/>
+    <w:lsdException w:name="Body Text" w:uiPriority="1" w:qFormat="1"/>
+    <w:lsdException w:name="Subtitle" w:semiHidden="0" w:uiPriority="11" w:unhideWhenUsed="0" w:qFormat="1"/>
+    <w:lsdException w:name="Strong" w:semiHidden="0" w:uiPriority="22" w:unhideWhenUsed="0" w:qFormat="1"/>
+    <w:lsdException w:name="Emphasis" w:semiHidden="0" w:uiPriority="20" w:unhideWhenUsed="0" w:qFormat="1"/>
+    <w:lsdException w:name="Table Grid" w:uiPriority="59"/>
+    <w:lsdException w:name="Placeholder Text" w:unhideWhenUsed="0"/>
+    <w:lsdException w:name="No Spacing" w:semiHidden="0" w:uiPriority="1" w:unhideWhenUsed="0" w:qFormat="1"/>
+    <w:lsdException w:name="Light Shading" w:semiHidden="0" w:uiPriority="60" w:unhideWhenUsed="0"/>
+    <w:lsdException w:name="Light List" w:semiHidden="0" w:uiPriority="61" w:unhideWhenUsed="0"/>
+    <w:lsdException w:name="Light Grid" w:semiHidden="0" w:uiPriority="62" w:unhideWhenUsed="0"/>
+    <w:lsdException w:name="Medium Shading 1" w:semiHidden="0" w:uiPriority="63" w:unhideWhenUsed="0"/>
+    <w:lsdException w:name="Medium Shading 2" w:semiHidden="0" w:uiPriority="64" w:unhideWhenUsed="0"/>
+    <w:lsdException w:name="Medium List 1" w:semiHidden="0" w:uiPriority="65" w:unhideWhenUsed="0"/>
+    <w:lsdException w:name="Medium List 2" w:semiHidden="0" w:uiPriority="66" w:unhideWhenUsed="0"/>
+    <w:lsdException w:name="Medium Grid 1" w:semiHidden="0" w:uiPriority="67" w:unhideWhenUsed="0"/>
+    <w:lsdException w:name="Medium Grid 2" w:semiHidden="0" w:uiPriority="68" w:unhideWhenUsed="0"/>
+    <w:lsdException w:name="Medium Grid 3" w:semiHidden="0" w:uiPriority="69" w:unhideWhenUsed="0"/>
+    <w:lsdException w:name="Dark List" w:semiHidden="0" w:uiPriority="70" w:unhideWhenUsed="0"/>
+    <w:lsdException w:name="Colorful Shading" w:semiHidden="0" w:uiPriority="71" w:unhideWhenUsed="0"/>
+    <w:lsdException w:name="Colorful List" w:semiHidden="0" w:uiPriority="72" w:unhideWhenUsed="0"/>
+    <w:lsdException w:name="Colorful Grid" w:semiHidden="0" w:uiPriority="73" w:unhideWhenUsed="0"/>
+    <w:lsdException w:name="Light Shading Accent 1" w:semiHidden="0" w:uiPriority="60" w:unhideWhenUsed="0"/>
+    <w:lsdException w:name="Light List Accent 1" w:semiHidden="0" w:uiPriority="61" w:unhideWhenUsed="0"/>
+    <w:lsdException w:name="Light Grid Accent 1" w:semiHidden="0" w:uiPriority="62" w:unhideWhenUsed="0"/>
+    <w:lsdException w:name="Medium Shading 1 Accent 1" w:semiHidden="0" w:uiPriority="63" w:unhideWhenUsed="0"/>
+    <w:lsdException w:name="Medium Shading 2 Accent 1" w:semiHidden="0" w:uiPriority="64" w:unhideWhenUsed="0"/>
+    <w:lsdException w:name="Medium List 1 Accent 1" w:semiHidden="0" w:uiPriority="65" w:unhideWhenUsed="0"/>
+    <w:lsdException w:name="Revision" w:unhideWhenUsed="0"/>
+    <w:lsdException w:name="List Paragraph" w:semiHidden="0" w:uiPriority="34" w:unhideWhenUsed="0" w:qFormat="1"/>
+    <w:lsdException w:name="Quote" w:semiHidden="0" w:uiPriority="29" w:unhideWhenUsed="0" w:qFormat="1"/>
+    <w:lsdException w:name="Intense Quote" w:semiHidden="0" w:uiPriority="30" w:unhideWhenUsed="0" w:qFormat="1"/>
+    <w:lsdException w:name="Medium List 2 Accent 1" w:semiHidden="0" w:uiPriority="66" w:unhideWhenUsed="0"/>
+    <w:lsdException w:name="Medium Grid 1 Accent 1" w:semiHidden="0" w:uiPriority="67" w:unhideWhenUsed="0"/>
+    <w:lsdException w:name="Medium Grid 2 Accent 1" w:semiHidden="0" w:uiPriority="68" w:unhideWhenUsed="0"/>
+    <w:lsdException w:name="Medium Grid 3 Accent 1" w:semiHidden="0" w:uiPriority="69" w:unhideWhenUsed="0"/>
+    <w:lsdException w:name="Dark List Accent 1" w:semiHidden="0" w:uiPriority="70" w:unhideWhenUsed="0"/>
+    <w:lsdException w:name="Colorful Shading Accent 1" w:semiHidden="0" w:uiPriority="71" w:unhideWhenUsed="0"/>
+    <w:lsdException w:name="Colorful List Accent 1" w:semiHidden="0" w:uiPriority="72" w:unhideWhenUsed="0"/>
+    <w:lsdException w:name="Colorful Grid Accent 1" w:semiHidden="0" w:uiPriority="73" w:unhideWhenUsed="0"/>
+    <w:lsdException w:name="Light Shading Accent 2" w:semiHidden="0" w:uiPriority="60" w:unhideWhenUsed="0"/>
+    <w:lsdException w:name="Light List Accent 2" w:semiHidden="0" w:uiPriority="61" w:unhideWhenUsed="0"/>
+    <w:lsdException w:name="Light Grid Accent 2" w:semiHidden="0" w:uiPriority="62" w:unhideWhenUsed="0"/>
+    <w:lsdException w:name="Medium Shading 1 Accent 2" w:semiHidden="0" w:uiPriority="63" w:unhideWhenUsed="0"/>
+    <w:lsdException w:name="Medium Shading 2 Accent 2" w:semiHidden="0" w:uiPriority="64" w:unhideWhenUsed="0"/>
+    <w:lsdException w:name="Medium List 1 Accent 2" w:semiHidden="0" w:uiPriority="65" w:unhideWhenUsed="0"/>
+    <w:lsdException w:name="Medium List 2 Accent 2" w:semiHidden="0" w:uiPriority="66" w:unhideWhenUsed="0"/>
+    <w:lsdException w:name="Medium Grid 1 Accent 2" w:semiHidden="0" w:uiPriority="67" w:unhideWhenUsed="0"/>
+    <w:lsdException w:name="Medium Grid 2 Accent 2" w:semiHidden="0" w:uiPriority="68" w:unhideWhenUsed="0"/>
+    <w:lsdException w:name="Medium Grid 3 Accent 2" w:semiHidden="0" w:uiPriority="69" w:unhideWhenUsed="0"/>
+    <w:lsdException w:name="Dark List Accent 2" w:semiHidden="0" w:uiPriority="70" w:unhideWhenUsed="0"/>
+    <w:lsdException w:name="Colorful Shading Accent 2" w:semiHidden="0" w:uiPriority="71" w:unhideWhenUsed="0"/>
+    <w:lsdException w:name="Colorful List Accent 2" w:semiHidden="0" w:uiPriority="72" w:unhideWhenUsed="0"/>
+    <w:lsdException w:name="Colorful Grid Accent 2" w:semiHidden="0" w:uiPriority="73" w:unhideWhenUsed="0"/>
+    <w:lsdException w:name="Light Shading Accent 3" w:semiHidden="0" w:uiPriority="60" w:unhideWhenUsed="0"/>
+    <w:lsdException w:name="Light List Accent 3" w:semiHidden="0" w:uiPriority="61" w:unhideWhenUsed="0"/>
+    <w:lsdException w:name="Light Grid Accent 3" w:semiHidden="0" w:uiPriority="62" w:unhideWhenUsed="0"/>
+    <w:lsdException w:name="Medium Shading 1 Accent 3" w:semiHidden="0" w:uiPriority="63" w:unhideWhenUsed="0"/>
+    <w:lsdException w:name="Medium Shading 2 Accent 3" w:semiHidden="0" w:uiPriority="64" w:unhideWhenUsed="0"/>
+    <w:lsdException w:name="Medium List 1 Accent 3" w:semiHidden="0" w:uiPriority="65" w:unhideWhenUsed="0"/>
+    <w:lsdException w:name="Medium List 2 Accent 3" w:semiHidden="0" w:uiPriority="66" w:unhideWhenUsed="0"/>
+    <w:lsdException w:name="Medium Grid 1 Accent 3" w:semiHidden="0" w:uiPriority="67" w:unhideWhenUsed="0"/>
+    <w:lsdException w:name="Medium Grid 2 Accent 3" w:semiHidden="0" w:uiPriority="68" w:unhideWhenUsed="0"/>
+    <w:lsdException w:name="Medium Grid 3 Accent 3" w:semiHidden="0" w:uiPriority="69" w:unhideWhenUsed="0"/>
+    <w:lsdException w:name="Dark List Accent 3" w:semiHidden="0" w:uiPriority="70" w:unhideWhenUsed="0"/>
+    <w:lsdException w:name="Colorful Shading Accent 3" w:semiHidden="0" w:uiPriority="71" w:unhideWhenUsed="0"/>
+    <w:lsdException w:name="Colorful List Accent 3" w:semiHidden="0" w:uiPriority="72" w:unhideWhenUsed="0"/>
+    <w:lsdException w:name="Colorful Grid Accent 3" w:semiHidden="0" w:uiPriority="73" w:unhideWhenUsed="0"/>
+    <w:lsdException w:name="Light Shading Accent 4" w:semiHidden="0" w:uiPriority="60" w:unhideWhenUsed="0"/>
+    <w:lsdException w:name="Light List Accent 4" w:semiHidden="0" w:uiPriority="61" w:unhideWhenUsed="0"/>
+    <w:lsdException w:name="Light Grid Accent 4" w:semiHidden="0" w:uiPriority="62" w:unhideWhenUsed="0"/>
+    <w:lsdException w:name="Medium Shading 1 Accent 4" w:semiHidden="0" w:uiPriority="63" w:unhideWhenUsed="0"/>
+    <w:lsdException w:name="Medium Shading 2 Accent 4" w:semiHidden="0" w:uiPriority="64" w:unhideWhenUsed="0"/>
+    <w:lsdException w:name="Medium List 1 Accent 4" w:semiHidden="0" w:uiPriority="65" w:unhideWhenUsed="0"/>
+    <w:lsdException w:name="Medium List 2 Accent 4" w:semiHidden="0" w:uiPriority="66" w:unhideWhenUsed="0"/>
+    <w:lsdException w:name="Medium Grid 1 Accent 4" w:semiHidden="0" w:uiPriority="67" w:unhideWhenUsed="0"/>
+    <w:lsdException w:name="Medium Grid 2 Accent 4" w:semiHidden="0" w:uiPriority="68" w:unhideWhenUsed="0"/>
+    <w:lsdException w:name="Medium Grid 3 Accent 4" w:semiHidden="0" w:uiPriority="69" w:unhideWhenUsed="0"/>
+    <w:lsdException w:name="Dark List Accent 4" w:semiHidden="0" w:uiPriority="70" w:unhideWhenUsed="0"/>
+    <w:lsdException w:name="Colorful Shading Accent 4" w:semiHidden="0" w:uiPriority="71" w:unhideWhenUsed="0"/>
+    <w:lsdException w:name="Colorful List Accent 4" w:semiHidden="0" w:uiPriority="72" w:unhideWhenUsed="0"/>
+    <w:lsdException w:name="Colorful Grid Accent 4" w:semiHidden="0" w:uiPriority="73" w:unhideWhenUsed="0"/>
+    <w:lsdException w:name="Light Shading Accent 5" w:semiHidden="0" w:uiPriority="60" w:unhideWhenUsed="0"/>
+    <w:lsdException w:name="Light List Accent 5" w:semiHidden="0" w:uiPriority="61" w:unhideWhenUsed="0"/>
+    <w:lsdException w:name="Light Grid Accent 5" w:semiHidden="0" w:uiPriority="62" w:unhideWhenUsed="0"/>
+    <w:lsdException w:name="Medium Shading 1 Accent 5" w:semiHidden="0" w:uiPriority="63" w:unhideWhenUsed="0"/>
+    <w:lsdException w:name="Medium Shading 2 Accent 5" w:semiHidden="0" w:uiPriority="64" w:unhideWhenUsed="0"/>
+    <w:lsdException w:name="Medium List 1 Accent 5" w:semiHidden="0" w:uiPriority="65" w:unhideWhenUsed="0"/>
+    <w:lsdException w:name="Medium List 2 Accent 5" w:semiHidden="0" w:uiPriority="66" w:unhideWhenUsed="0"/>
+    <w:lsdException w:name="Medium Grid 1 Accent 5" w:semiHidden="0" w:uiPriority="67" w:unhideWhenUsed="0"/>
+    <w:lsdException w:name="Medium Grid 2 Accent 5" w:semiHidden="0" w:uiPriority="68" w:unhideWhenUsed="0"/>
+    <w:lsdException w:name="Medium Grid 3 Accent 5" w:semiHidden="0" w:uiPriority="69" w:unhideWhenUsed="0"/>
+    <w:lsdException w:name="Dark List Accent 5" w:semiHidden="0" w:uiPriority="70" w:unhideWhenUsed="0"/>
+    <w:lsdException w:name="Colorful Shading Accent 5" w:semiHidden="0" w:uiPriority="71" w:unhideWhenUsed="0"/>
+    <w:lsdException w:name="Colorful List Accent 5" w:semiHidden="0" w:uiPriority="72" w:unhideWhenUsed="0"/>
+    <w:lsdException w:name="Colorful Grid Accent 5" w:semiHidden="0" w:uiPriority="73" w:unhideWhenUsed="0"/>
+    <w:lsdException w:name="Light Shading Accent 6" w:semiHidden="0" w:uiPriority="60" w:unhideWhenUsed="0"/>
+    <w:lsdException w:name="Light List Accent 6" w:semiHidden="0" w:uiPriority="61" w:unhideWhenUsed="0"/>
+    <w:lsdException w:name="Light Grid Accent 6" w:semiHidden="0" w:uiPriority="62" w:unhideWhenUsed="0"/>
+    <w:lsdException w:name="Medium Shading 1 Accent 6" w:semiHidden="0" w:uiPriority="63" w:unhideWhenUsed="0"/>
+    <w:lsdException w:name="Medium Shading 2 Accent 6" w:semiHidden="0" w:uiPriority="64" w:unhideWhenUsed="0"/>
+    <w:lsdException w:name="Medium List 1 Accent 6" w:semiHidden="0" w:uiPriority="65" w:unhideWhenUsed="0"/>
+    <w:lsdException w:name="Medium List 2 Accent 6" w:semiHidden="0" w:uiPriority="66" w:unhideWhenUsed="0"/>
+    <w:lsdException w:name="Medium Grid 1 Accent 6" w:semiHidden="0" w:uiPriority="67" w:unhideWhenUsed="0"/>
+    <w:lsdException w:name="Medium Grid 2 Accent 6" w:semiHidden="0" w:uiPriority="68" w:unhideWhenUsed="0"/>
+    <w:lsdException w:name="Medium Grid 3 Accent 6" w:semiHidden="0" w:uiPriority="69" w:unhideWhenUsed="0"/>
+    <w:lsdException w:name="Dark List Accent 6" w:semiHidden="0" w:uiPriority="70" w:unhideWhenUsed="0"/>
+    <w:lsdException w:name="Colorful Shading Accent 6" w:semiHidden="0" w:uiPriority="71" w:unhideWhenUsed="0"/>
+    <w:lsdException w:name="Colorful List Accent 6" w:semiHidden="0" w:uiPriority="72" w:unhideWhenUsed="0"/>
+    <w:lsdException w:name="Colorful Grid Accent 6" w:semiHidden="0" w:uiPriority="73" w:unhideWhenUsed="0"/>
+    <w:lsdException w:name="Subtle Emphasis" w:semiHidden="0" w:uiPriority="19" w:unhideWhenUsed="0" w:qFormat="1"/>
+    <w:lsdException w:name="Intense Emphasis" w:semiHidden="0" w:uiPriority="21" w:unhideWhenUsed="0" w:qFormat="1"/>
+    <w:lsdException w:name="Subtle Reference" w:semiHidden="0" w:uiPriority="31" w:unhideWhenUsed="0" w:qFormat="1"/>
+    <w:lsdException w:name="Intense Reference" w:semiHidden="0" w:uiPriority="32" w:unhideWhenUsed="0" w:qFormat="1"/>
+    <w:lsdException w:name="Book Title" w:semiHidden="0" w:uiPriority="33" w:unhideWhenUsed="0" w:qFormat="1"/>
+    <w:lsdException w:name="Bibliography" w:uiPriority="37"/>
+    <w:lsdException w:name="TOC Heading" w:uiPriority="39" w:qFormat="1"/>
   </w:latentStyles>
-  <w:style w:type="paragraph" w:default="1" w:styleId="Normal">
+  <w:style w:type="paragraph" w:default="1" w:styleId="a">
     <w:name w:val="Normal"/>
     <w:qFormat/>
     <w:rsid w:val="00474C0F"/>
@@ -11553,11 +12878,11 @@
       <w:szCs w:val="28"/>
     </w:rPr>
   </w:style>
-  <w:style w:type="paragraph" w:styleId="Heading1">
+  <w:style w:type="paragraph" w:styleId="1">
     <w:name w:val="heading 1"/>
-    <w:basedOn w:val="Normal"/>
-    <w:next w:val="Normal"/>
-    <w:link w:val="Heading1Char"/>
+    <w:basedOn w:val="a"/>
+    <w:next w:val="a"/>
+    <w:link w:val="10"/>
     <w:uiPriority w:val="9"/>
     <w:qFormat/>
     <w:rsid w:val="00474C0F"/>
@@ -11574,11 +12899,11 @@
       <w:color w:val="365F91" w:themeColor="accent1" w:themeShade="BF"/>
     </w:rPr>
   </w:style>
-  <w:style w:type="paragraph" w:styleId="Heading2">
+  <w:style w:type="paragraph" w:styleId="2">
     <w:name w:val="heading 2"/>
-    <w:basedOn w:val="Normal"/>
-    <w:next w:val="Normal"/>
-    <w:link w:val="Heading2Char"/>
+    <w:basedOn w:val="a"/>
+    <w:next w:val="a"/>
+    <w:link w:val="20"/>
     <w:uiPriority w:val="9"/>
     <w:semiHidden/>
     <w:unhideWhenUsed/>
@@ -11599,11 +12924,11 @@
       <w:szCs w:val="26"/>
     </w:rPr>
   </w:style>
-  <w:style w:type="paragraph" w:styleId="Heading3">
+  <w:style w:type="paragraph" w:styleId="3">
     <w:name w:val="heading 3"/>
-    <w:basedOn w:val="Normal"/>
-    <w:next w:val="Normal"/>
-    <w:link w:val="Heading3Char"/>
+    <w:basedOn w:val="a"/>
+    <w:next w:val="a"/>
+    <w:link w:val="30"/>
     <w:uiPriority w:val="9"/>
     <w:semiHidden/>
     <w:unhideWhenUsed/>
@@ -11622,13 +12947,13 @@
       <w:color w:val="4F81BD" w:themeColor="accent1"/>
     </w:rPr>
   </w:style>
-  <w:style w:type="character" w:default="1" w:styleId="DefaultParagraphFont">
+  <w:style w:type="character" w:default="1" w:styleId="a0">
     <w:name w:val="Default Paragraph Font"/>
     <w:uiPriority w:val="1"/>
     <w:semiHidden/>
     <w:unhideWhenUsed/>
   </w:style>
-  <w:style w:type="table" w:default="1" w:styleId="TableNormal">
+  <w:style w:type="table" w:default="1" w:styleId="a1">
     <w:name w:val="Normal Table"/>
     <w:uiPriority w:val="99"/>
     <w:semiHidden/>
@@ -11643,13 +12968,13 @@
       </w:tblCellMar>
     </w:tblPr>
   </w:style>
-  <w:style w:type="numbering" w:default="1" w:styleId="NoList">
+  <w:style w:type="numbering" w:default="1" w:styleId="a2">
     <w:name w:val="No List"/>
     <w:uiPriority w:val="99"/>
     <w:semiHidden/>
     <w:unhideWhenUsed/>
   </w:style>
-  <w:style w:type="paragraph" w:customStyle="1" w:styleId="1">
+  <w:style w:type="paragraph" w:customStyle="1" w:styleId="11">
     <w:name w:val="Без интервала1"/>
     <w:uiPriority w:val="1"/>
     <w:qFormat/>
@@ -11664,10 +12989,10 @@
       <w:szCs w:val="28"/>
     </w:rPr>
   </w:style>
-  <w:style w:type="character" w:customStyle="1" w:styleId="Heading1Char">
-    <w:name w:val="Heading 1 Char"/>
-    <w:basedOn w:val="DefaultParagraphFont"/>
-    <w:link w:val="Heading1"/>
+  <w:style w:type="character" w:customStyle="1" w:styleId="10">
+    <w:name w:val="Заголовок 1 Знак"/>
+    <w:basedOn w:val="a0"/>
+    <w:link w:val="1"/>
     <w:uiPriority w:val="9"/>
     <w:rsid w:val="00474C0F"/>
     <w:rPr>
@@ -11679,10 +13004,10 @@
       <w:szCs w:val="28"/>
     </w:rPr>
   </w:style>
-  <w:style w:type="paragraph" w:styleId="TOCHeading">
+  <w:style w:type="paragraph" w:styleId="a3">
     <w:name w:val="TOC Heading"/>
-    <w:basedOn w:val="Heading1"/>
-    <w:next w:val="Normal"/>
+    <w:basedOn w:val="1"/>
+    <w:next w:val="a"/>
     <w:uiPriority w:val="39"/>
     <w:semiHidden/>
     <w:unhideWhenUsed/>
@@ -11697,10 +13022,10 @@
       <w:lang w:eastAsia="ru-RU"/>
     </w:rPr>
   </w:style>
-  <w:style w:type="paragraph" w:styleId="BalloonText">
+  <w:style w:type="paragraph" w:styleId="a4">
     <w:name w:val="Balloon Text"/>
-    <w:basedOn w:val="Normal"/>
-    <w:link w:val="BalloonTextChar"/>
+    <w:basedOn w:val="a"/>
+    <w:link w:val="a5"/>
     <w:uiPriority w:val="99"/>
     <w:semiHidden/>
     <w:unhideWhenUsed/>
@@ -11714,10 +13039,10 @@
       <w:szCs w:val="16"/>
     </w:rPr>
   </w:style>
-  <w:style w:type="character" w:customStyle="1" w:styleId="BalloonTextChar">
-    <w:name w:val="Balloon Text Char"/>
-    <w:basedOn w:val="DefaultParagraphFont"/>
-    <w:link w:val="BalloonText"/>
+  <w:style w:type="character" w:customStyle="1" w:styleId="a5">
+    <w:name w:val="Текст выноски Знак"/>
+    <w:basedOn w:val="a0"/>
+    <w:link w:val="a4"/>
     <w:uiPriority w:val="99"/>
     <w:semiHidden/>
     <w:rsid w:val="00474C0F"/>
@@ -11727,9 +13052,9 @@
       <w:szCs w:val="16"/>
     </w:rPr>
   </w:style>
-  <w:style w:type="paragraph" w:styleId="ListParagraph">
+  <w:style w:type="paragraph" w:styleId="a6">
     <w:name w:val="List Paragraph"/>
-    <w:basedOn w:val="Normal"/>
+    <w:basedOn w:val="a"/>
     <w:uiPriority w:val="34"/>
     <w:qFormat/>
     <w:rsid w:val="009D0E0D"/>
@@ -11746,15 +13071,15 @@
   </w:style>
   <w:style w:type="character" w:customStyle="1" w:styleId="tm71">
     <w:name w:val="tm71"/>
-    <w:basedOn w:val="DefaultParagraphFont"/>
+    <w:basedOn w:val="a0"/>
     <w:rsid w:val="009D0E0D"/>
     <w:rPr>
       <w:rFonts w:ascii="Symbol" w:hAnsi="Symbol" w:hint="default"/>
     </w:rPr>
   </w:style>
-  <w:style w:type="character" w:styleId="PlaceholderText">
+  <w:style w:type="character" w:styleId="a7">
     <w:name w:val="Placeholder Text"/>
-    <w:basedOn w:val="DefaultParagraphFont"/>
+    <w:basedOn w:val="a0"/>
     <w:uiPriority w:val="99"/>
     <w:semiHidden/>
     <w:rsid w:val="00EF2EA1"/>
@@ -11762,10 +13087,10 @@
       <w:color w:val="808080"/>
     </w:rPr>
   </w:style>
-  <w:style w:type="character" w:customStyle="1" w:styleId="Heading3Char">
-    <w:name w:val="Heading 3 Char"/>
-    <w:basedOn w:val="DefaultParagraphFont"/>
-    <w:link w:val="Heading3"/>
+  <w:style w:type="character" w:customStyle="1" w:styleId="30">
+    <w:name w:val="Заголовок 3 Знак"/>
+    <w:basedOn w:val="a0"/>
+    <w:link w:val="3"/>
     <w:uiPriority w:val="9"/>
     <w:semiHidden/>
     <w:rsid w:val="009A45AB"/>
@@ -11778,10 +13103,10 @@
       <w:szCs w:val="28"/>
     </w:rPr>
   </w:style>
-  <w:style w:type="character" w:customStyle="1" w:styleId="Heading2Char">
-    <w:name w:val="Heading 2 Char"/>
-    <w:basedOn w:val="DefaultParagraphFont"/>
-    <w:link w:val="Heading2"/>
+  <w:style w:type="character" w:customStyle="1" w:styleId="20">
+    <w:name w:val="Заголовок 2 Знак"/>
+    <w:basedOn w:val="a0"/>
+    <w:link w:val="2"/>
     <w:uiPriority w:val="9"/>
     <w:semiHidden/>
     <w:rsid w:val="009A45AB"/>
@@ -11794,10 +13119,10 @@
       <w:szCs w:val="26"/>
     </w:rPr>
   </w:style>
-  <w:style w:type="paragraph" w:styleId="TOC1">
+  <w:style w:type="paragraph" w:styleId="12">
     <w:name w:val="toc 1"/>
-    <w:basedOn w:val="Normal"/>
-    <w:next w:val="Normal"/>
+    <w:basedOn w:val="a"/>
+    <w:next w:val="a"/>
     <w:autoRedefine/>
     <w:uiPriority w:val="39"/>
     <w:unhideWhenUsed/>
@@ -11806,10 +13131,10 @@
       <w:spacing w:after="100"/>
     </w:pPr>
   </w:style>
-  <w:style w:type="paragraph" w:styleId="TOC2">
+  <w:style w:type="paragraph" w:styleId="21">
     <w:name w:val="toc 2"/>
-    <w:basedOn w:val="Normal"/>
-    <w:next w:val="Normal"/>
+    <w:basedOn w:val="a"/>
+    <w:next w:val="a"/>
     <w:autoRedefine/>
     <w:uiPriority w:val="39"/>
     <w:unhideWhenUsed/>
@@ -11819,10 +13144,10 @@
       <w:ind w:left="280"/>
     </w:pPr>
   </w:style>
-  <w:style w:type="paragraph" w:styleId="TOC3">
+  <w:style w:type="paragraph" w:styleId="31">
     <w:name w:val="toc 3"/>
-    <w:basedOn w:val="Normal"/>
-    <w:next w:val="Normal"/>
+    <w:basedOn w:val="a"/>
+    <w:next w:val="a"/>
     <w:autoRedefine/>
     <w:uiPriority w:val="39"/>
     <w:unhideWhenUsed/>
@@ -11832,9 +13157,9 @@
       <w:ind w:left="560"/>
     </w:pPr>
   </w:style>
-  <w:style w:type="character" w:styleId="Hyperlink">
+  <w:style w:type="character" w:styleId="a8">
     <w:name w:val="Hyperlink"/>
-    <w:basedOn w:val="DefaultParagraphFont"/>
+    <w:basedOn w:val="a0"/>
     <w:uiPriority w:val="99"/>
     <w:unhideWhenUsed/>
     <w:rsid w:val="00AB563B"/>
@@ -11843,10 +13168,10 @@
       <w:u w:val="single"/>
     </w:rPr>
   </w:style>
-  <w:style w:type="paragraph" w:styleId="BodyText">
+  <w:style w:type="paragraph" w:styleId="a9">
     <w:name w:val="Body Text"/>
-    <w:basedOn w:val="Normal"/>
-    <w:link w:val="BodyTextChar"/>
+    <w:basedOn w:val="a"/>
+    <w:link w:val="aa"/>
     <w:uiPriority w:val="1"/>
     <w:semiHidden/>
     <w:unhideWhenUsed/>
@@ -11864,10 +13189,10 @@
       <w:lang w:val="en-US"/>
     </w:rPr>
   </w:style>
-  <w:style w:type="character" w:customStyle="1" w:styleId="BodyTextChar">
-    <w:name w:val="Body Text Char"/>
-    <w:basedOn w:val="DefaultParagraphFont"/>
-    <w:link w:val="BodyText"/>
+  <w:style w:type="character" w:customStyle="1" w:styleId="aa">
+    <w:name w:val="Основной текст Знак"/>
+    <w:basedOn w:val="a0"/>
+    <w:link w:val="a9"/>
     <w:uiPriority w:val="1"/>
     <w:semiHidden/>
     <w:rsid w:val="00C9073B"/>
@@ -11878,9 +13203,9 @@
       <w:lang w:val="en-US"/>
     </w:rPr>
   </w:style>
-  <w:style w:type="table" w:styleId="TableGrid">
+  <w:style w:type="table" w:styleId="ab">
     <w:name w:val="Table Grid"/>
-    <w:basedOn w:val="TableNormal"/>
+    <w:basedOn w:val="a1"/>
     <w:uiPriority w:val="59"/>
     <w:rsid w:val="00E41D8E"/>
     <w:pPr>
@@ -11897,10 +13222,10 @@
       </w:tblBorders>
     </w:tblPr>
   </w:style>
-  <w:style w:type="paragraph" w:styleId="Header">
+  <w:style w:type="paragraph" w:styleId="ac">
     <w:name w:val="header"/>
-    <w:basedOn w:val="Normal"/>
-    <w:link w:val="HeaderChar"/>
+    <w:basedOn w:val="a"/>
+    <w:link w:val="ad"/>
     <w:uiPriority w:val="99"/>
     <w:unhideWhenUsed/>
     <w:rsid w:val="00123170"/>
@@ -11912,10 +13237,10 @@
       <w:spacing w:line="240" w:lineRule="auto"/>
     </w:pPr>
   </w:style>
-  <w:style w:type="character" w:customStyle="1" w:styleId="HeaderChar">
-    <w:name w:val="Header Char"/>
-    <w:basedOn w:val="DefaultParagraphFont"/>
-    <w:link w:val="Header"/>
+  <w:style w:type="character" w:customStyle="1" w:styleId="ad">
+    <w:name w:val="Верхний колонтитул Знак"/>
+    <w:basedOn w:val="a0"/>
+    <w:link w:val="ac"/>
     <w:uiPriority w:val="99"/>
     <w:rsid w:val="00123170"/>
     <w:rPr>
@@ -11924,10 +13249,10 @@
       <w:szCs w:val="28"/>
     </w:rPr>
   </w:style>
-  <w:style w:type="paragraph" w:styleId="Footer">
+  <w:style w:type="paragraph" w:styleId="ae">
     <w:name w:val="footer"/>
-    <w:basedOn w:val="Normal"/>
-    <w:link w:val="FooterChar"/>
+    <w:basedOn w:val="a"/>
+    <w:link w:val="af"/>
     <w:uiPriority w:val="99"/>
     <w:unhideWhenUsed/>
     <w:rsid w:val="00123170"/>
@@ -11939,10 +13264,10 @@
       <w:spacing w:line="240" w:lineRule="auto"/>
     </w:pPr>
   </w:style>
-  <w:style w:type="character" w:customStyle="1" w:styleId="FooterChar">
-    <w:name w:val="Footer Char"/>
-    <w:basedOn w:val="DefaultParagraphFont"/>
-    <w:link w:val="Footer"/>
+  <w:style w:type="character" w:customStyle="1" w:styleId="af">
+    <w:name w:val="Нижний колонтитул Знак"/>
+    <w:basedOn w:val="a0"/>
+    <w:link w:val="ae"/>
     <w:uiPriority w:val="99"/>
     <w:rsid w:val="00123170"/>
     <w:rPr>
@@ -11951,9 +13276,9 @@
       <w:szCs w:val="28"/>
     </w:rPr>
   </w:style>
-  <w:style w:type="character" w:styleId="CommentReference">
+  <w:style w:type="character" w:styleId="af0">
     <w:name w:val="annotation reference"/>
-    <w:basedOn w:val="DefaultParagraphFont"/>
+    <w:basedOn w:val="a0"/>
     <w:uiPriority w:val="99"/>
     <w:semiHidden/>
     <w:unhideWhenUsed/>
@@ -11963,12 +13288,11 @@
       <w:szCs w:val="16"/>
     </w:rPr>
   </w:style>
-  <w:style w:type="paragraph" w:styleId="CommentText">
+  <w:style w:type="paragraph" w:styleId="af1">
     <w:name w:val="annotation text"/>
-    <w:basedOn w:val="Normal"/>
-    <w:link w:val="CommentTextChar"/>
+    <w:basedOn w:val="a"/>
+    <w:link w:val="af2"/>
     <w:uiPriority w:val="99"/>
-    <w:semiHidden/>
     <w:unhideWhenUsed/>
     <w:rsid w:val="00C739C2"/>
     <w:pPr>
@@ -11979,12 +13303,11 @@
       <w:szCs w:val="20"/>
     </w:rPr>
   </w:style>
-  <w:style w:type="character" w:customStyle="1" w:styleId="CommentTextChar">
-    <w:name w:val="Comment Text Char"/>
-    <w:basedOn w:val="DefaultParagraphFont"/>
-    <w:link w:val="CommentText"/>
+  <w:style w:type="character" w:customStyle="1" w:styleId="af2">
+    <w:name w:val="Текст примечания Знак"/>
+    <w:basedOn w:val="a0"/>
+    <w:link w:val="af1"/>
     <w:uiPriority w:val="99"/>
-    <w:semiHidden/>
     <w:rsid w:val="00C739C2"/>
     <w:rPr>
       <w:rFonts w:ascii="Times New Roman" w:hAnsi="Times New Roman" w:cs="Times New Roman"/>
@@ -11992,11 +13315,11 @@
       <w:szCs w:val="20"/>
     </w:rPr>
   </w:style>
-  <w:style w:type="paragraph" w:styleId="CommentSubject">
+  <w:style w:type="paragraph" w:styleId="af3">
     <w:name w:val="annotation subject"/>
-    <w:basedOn w:val="CommentText"/>
-    <w:next w:val="CommentText"/>
-    <w:link w:val="CommentSubjectChar"/>
+    <w:basedOn w:val="af1"/>
+    <w:next w:val="af1"/>
+    <w:link w:val="af4"/>
     <w:uiPriority w:val="99"/>
     <w:semiHidden/>
     <w:unhideWhenUsed/>
@@ -12006,10 +13329,10 @@
       <w:bCs/>
     </w:rPr>
   </w:style>
-  <w:style w:type="character" w:customStyle="1" w:styleId="CommentSubjectChar">
-    <w:name w:val="Comment Subject Char"/>
-    <w:basedOn w:val="CommentTextChar"/>
-    <w:link w:val="CommentSubject"/>
+  <w:style w:type="character" w:customStyle="1" w:styleId="af4">
+    <w:name w:val="Тема примечания Знак"/>
+    <w:basedOn w:val="af2"/>
+    <w:link w:val="af3"/>
     <w:uiPriority w:val="99"/>
     <w:semiHidden/>
     <w:rsid w:val="00C739C2"/>
@@ -12022,6 +13345,801 @@
     </w:rPr>
   </w:style>
 </w:styles>
+</file>
+
+<file path=word/stylesWithEffects.xml><?xml version="1.0" encoding="utf-8"?>
+<w:styles xmlns:wpc="http://schemas.microsoft.com/office/word/2010/wordprocessingCanvas" xmlns:mc="http://schemas.openxmlformats.org/markup-compatibility/2006" xmlns:o="urn:schemas-microsoft-com:office:office" xmlns:r="http://schemas.openxmlformats.org/officeDocument/2006/relationships" xmlns:m="http://schemas.openxmlformats.org/officeDocument/2006/math" xmlns:v="urn:schemas-microsoft-com:vml" xmlns:wp14="http://schemas.microsoft.com/office/word/2010/wordprocessingDrawing" xmlns:wp="http://schemas.openxmlformats.org/drawingml/2006/wordprocessingDrawing" xmlns:w10="urn:schemas-microsoft-com:office:word" xmlns:w="http://schemas.openxmlformats.org/wordprocessingml/2006/main" xmlns:w14="http://schemas.microsoft.com/office/word/2010/wordml" xmlns:wpg="http://schemas.microsoft.com/office/word/2010/wordprocessingGroup" xmlns:wpi="http://schemas.microsoft.com/office/word/2010/wordprocessingInk" xmlns:wne="http://schemas.microsoft.com/office/word/2006/wordml" xmlns:wps="http://schemas.microsoft.com/office/word/2010/wordprocessingShape" mc:Ignorable="w14 wp14">
+  <w:docDefaults>
+    <w:rPrDefault>
+      <w:rPr>
+        <w:rFonts w:asciiTheme="minorHAnsi" w:eastAsiaTheme="minorHAnsi" w:hAnsiTheme="minorHAnsi" w:cstheme="minorBidi"/>
+        <w:sz w:val="22"/>
+        <w:szCs w:val="22"/>
+        <w:lang w:val="ru-RU" w:eastAsia="en-US" w:bidi="ar-SA"/>
+      </w:rPr>
+    </w:rPrDefault>
+    <w:pPrDefault>
+      <w:pPr>
+        <w:spacing w:after="200" w:line="276" w:lineRule="auto"/>
+      </w:pPr>
+    </w:pPrDefault>
+  </w:docDefaults>
+  <w:latentStyles w:defLockedState="0" w:defUIPriority="99" w:defSemiHidden="1" w:defUnhideWhenUsed="1" w:defQFormat="0" w:count="267">
+    <w:lsdException w:name="Normal" w:semiHidden="0" w:uiPriority="0" w:unhideWhenUsed="0" w:qFormat="1"/>
+    <w:lsdException w:name="heading 1" w:semiHidden="0" w:uiPriority="9" w:unhideWhenUsed="0" w:qFormat="1"/>
+    <w:lsdException w:name="heading 2" w:uiPriority="9" w:qFormat="1"/>
+    <w:lsdException w:name="heading 3" w:uiPriority="9" w:qFormat="1"/>
+    <w:lsdException w:name="heading 4" w:uiPriority="9" w:qFormat="1"/>
+    <w:lsdException w:name="heading 5" w:uiPriority="9" w:qFormat="1"/>
+    <w:lsdException w:name="heading 6" w:uiPriority="9" w:qFormat="1"/>
+    <w:lsdException w:name="heading 7" w:uiPriority="9" w:qFormat="1"/>
+    <w:lsdException w:name="heading 8" w:uiPriority="9" w:qFormat="1"/>
+    <w:lsdException w:name="heading 9" w:uiPriority="9" w:qFormat="1"/>
+    <w:lsdException w:name="toc 1" w:uiPriority="39"/>
+    <w:lsdException w:name="toc 2" w:uiPriority="39"/>
+    <w:lsdException w:name="toc 3" w:uiPriority="39"/>
+    <w:lsdException w:name="toc 4" w:uiPriority="39"/>
+    <w:lsdException w:name="toc 5" w:uiPriority="39"/>
+    <w:lsdException w:name="toc 6" w:uiPriority="39"/>
+    <w:lsdException w:name="toc 7" w:uiPriority="39"/>
+    <w:lsdException w:name="toc 8" w:uiPriority="39"/>
+    <w:lsdException w:name="toc 9" w:uiPriority="39"/>
+    <w:lsdException w:name="caption" w:uiPriority="35" w:qFormat="1"/>
+    <w:lsdException w:name="Title" w:semiHidden="0" w:uiPriority="10" w:unhideWhenUsed="0" w:qFormat="1"/>
+    <w:lsdException w:name="Default Paragraph Font" w:uiPriority="1"/>
+    <w:lsdException w:name="Body Text" w:uiPriority="1" w:qFormat="1"/>
+    <w:lsdException w:name="Subtitle" w:semiHidden="0" w:uiPriority="11" w:unhideWhenUsed="0" w:qFormat="1"/>
+    <w:lsdException w:name="Strong" w:semiHidden="0" w:uiPriority="22" w:unhideWhenUsed="0" w:qFormat="1"/>
+    <w:lsdException w:name="Emphasis" w:semiHidden="0" w:uiPriority="20" w:unhideWhenUsed="0" w:qFormat="1"/>
+    <w:lsdException w:name="Table Grid" w:uiPriority="59"/>
+    <w:lsdException w:name="Placeholder Text" w:unhideWhenUsed="0"/>
+    <w:lsdException w:name="No Spacing" w:semiHidden="0" w:uiPriority="1" w:unhideWhenUsed="0" w:qFormat="1"/>
+    <w:lsdException w:name="Light Shading" w:semiHidden="0" w:uiPriority="60" w:unhideWhenUsed="0"/>
+    <w:lsdException w:name="Light List" w:semiHidden="0" w:uiPriority="61" w:unhideWhenUsed="0"/>
+    <w:lsdException w:name="Light Grid" w:semiHidden="0" w:uiPriority="62" w:unhideWhenUsed="0"/>
+    <w:lsdException w:name="Medium Shading 1" w:semiHidden="0" w:uiPriority="63" w:unhideWhenUsed="0"/>
+    <w:lsdException w:name="Medium Shading 2" w:semiHidden="0" w:uiPriority="64" w:unhideWhenUsed="0"/>
+    <w:lsdException w:name="Medium List 1" w:semiHidden="0" w:uiPriority="65" w:unhideWhenUsed="0"/>
+    <w:lsdException w:name="Medium List 2" w:semiHidden="0" w:uiPriority="66" w:unhideWhenUsed="0"/>
+    <w:lsdException w:name="Medium Grid 1" w:semiHidden="0" w:uiPriority="67" w:unhideWhenUsed="0"/>
+    <w:lsdException w:name="Medium Grid 2" w:semiHidden="0" w:uiPriority="68" w:unhideWhenUsed="0"/>
+    <w:lsdException w:name="Medium Grid 3" w:semiHidden="0" w:uiPriority="69" w:unhideWhenUsed="0"/>
+    <w:lsdException w:name="Dark List" w:semiHidden="0" w:uiPriority="70" w:unhideWhenUsed="0"/>
+    <w:lsdException w:name="Colorful Shading" w:semiHidden="0" w:uiPriority="71" w:unhideWhenUsed="0"/>
+    <w:lsdException w:name="Colorful List" w:semiHidden="0" w:uiPriority="72" w:unhideWhenUsed="0"/>
+    <w:lsdException w:name="Colorful Grid" w:semiHidden="0" w:uiPriority="73" w:unhideWhenUsed="0"/>
+    <w:lsdException w:name="Light Shading Accent 1" w:semiHidden="0" w:uiPriority="60" w:unhideWhenUsed="0"/>
+    <w:lsdException w:name="Light List Accent 1" w:semiHidden="0" w:uiPriority="61" w:unhideWhenUsed="0"/>
+    <w:lsdException w:name="Light Grid Accent 1" w:semiHidden="0" w:uiPriority="62" w:unhideWhenUsed="0"/>
+    <w:lsdException w:name="Medium Shading 1 Accent 1" w:semiHidden="0" w:uiPriority="63" w:unhideWhenUsed="0"/>
+    <w:lsdException w:name="Medium Shading 2 Accent 1" w:semiHidden="0" w:uiPriority="64" w:unhideWhenUsed="0"/>
+    <w:lsdException w:name="Medium List 1 Accent 1" w:semiHidden="0" w:uiPriority="65" w:unhideWhenUsed="0"/>
+    <w:lsdException w:name="Revision" w:unhideWhenUsed="0"/>
+    <w:lsdException w:name="List Paragraph" w:semiHidden="0" w:uiPriority="34" w:unhideWhenUsed="0" w:qFormat="1"/>
+    <w:lsdException w:name="Quote" w:semiHidden="0" w:uiPriority="29" w:unhideWhenUsed="0" w:qFormat="1"/>
+    <w:lsdException w:name="Intense Quote" w:semiHidden="0" w:uiPriority="30" w:unhideWhenUsed="0" w:qFormat="1"/>
+    <w:lsdException w:name="Medium List 2 Accent 1" w:semiHidden="0" w:uiPriority="66" w:unhideWhenUsed="0"/>
+    <w:lsdException w:name="Medium Grid 1 Accent 1" w:semiHidden="0" w:uiPriority="67" w:unhideWhenUsed="0"/>
+    <w:lsdException w:name="Medium Grid 2 Accent 1" w:semiHidden="0" w:uiPriority="68" w:unhideWhenUsed="0"/>
+    <w:lsdException w:name="Medium Grid 3 Accent 1" w:semiHidden="0" w:uiPriority="69" w:unhideWhenUsed="0"/>
+    <w:lsdException w:name="Dark List Accent 1" w:semiHidden="0" w:uiPriority="70" w:unhideWhenUsed="0"/>
+    <w:lsdException w:name="Colorful Shading Accent 1" w:semiHidden="0" w:uiPriority="71" w:unhideWhenUsed="0"/>
+    <w:lsdException w:name="Colorful List Accent 1" w:semiHidden="0" w:uiPriority="72" w:unhideWhenUsed="0"/>
+    <w:lsdException w:name="Colorful Grid Accent 1" w:semiHidden="0" w:uiPriority="73" w:unhideWhenUsed="0"/>
+    <w:lsdException w:name="Light Shading Accent 2" w:semiHidden="0" w:uiPriority="60" w:unhideWhenUsed="0"/>
+    <w:lsdException w:name="Light List Accent 2" w:semiHidden="0" w:uiPriority="61" w:unhideWhenUsed="0"/>
+    <w:lsdException w:name="Light Grid Accent 2" w:semiHidden="0" w:uiPriority="62" w:unhideWhenUsed="0"/>
+    <w:lsdException w:name="Medium Shading 1 Accent 2" w:semiHidden="0" w:uiPriority="63" w:unhideWhenUsed="0"/>
+    <w:lsdException w:name="Medium Shading 2 Accent 2" w:semiHidden="0" w:uiPriority="64" w:unhideWhenUsed="0"/>
+    <w:lsdException w:name="Medium List 1 Accent 2" w:semiHidden="0" w:uiPriority="65" w:unhideWhenUsed="0"/>
+    <w:lsdException w:name="Medium List 2 Accent 2" w:semiHidden="0" w:uiPriority="66" w:unhideWhenUsed="0"/>
+    <w:lsdException w:name="Medium Grid 1 Accent 2" w:semiHidden="0" w:uiPriority="67" w:unhideWhenUsed="0"/>
+    <w:lsdException w:name="Medium Grid 2 Accent 2" w:semiHidden="0" w:uiPriority="68" w:unhideWhenUsed="0"/>
+    <w:lsdException w:name="Medium Grid 3 Accent 2" w:semiHidden="0" w:uiPriority="69" w:unhideWhenUsed="0"/>
+    <w:lsdException w:name="Dark List Accent 2" w:semiHidden="0" w:uiPriority="70" w:unhideWhenUsed="0"/>
+    <w:lsdException w:name="Colorful Shading Accent 2" w:semiHidden="0" w:uiPriority="71" w:unhideWhenUsed="0"/>
+    <w:lsdException w:name="Colorful List Accent 2" w:semiHidden="0" w:uiPriority="72" w:unhideWhenUsed="0"/>
+    <w:lsdException w:name="Colorful Grid Accent 2" w:semiHidden="0" w:uiPriority="73" w:unhideWhenUsed="0"/>
+    <w:lsdException w:name="Light Shading Accent 3" w:semiHidden="0" w:uiPriority="60" w:unhideWhenUsed="0"/>
+    <w:lsdException w:name="Light List Accent 3" w:semiHidden="0" w:uiPriority="61" w:unhideWhenUsed="0"/>
+    <w:lsdException w:name="Light Grid Accent 3" w:semiHidden="0" w:uiPriority="62" w:unhideWhenUsed="0"/>
+    <w:lsdException w:name="Medium Shading 1 Accent 3" w:semiHidden="0" w:uiPriority="63" w:unhideWhenUsed="0"/>
+    <w:lsdException w:name="Medium Shading 2 Accent 3" w:semiHidden="0" w:uiPriority="64" w:unhideWhenUsed="0"/>
+    <w:lsdException w:name="Medium List 1 Accent 3" w:semiHidden="0" w:uiPriority="65" w:unhideWhenUsed="0"/>
+    <w:lsdException w:name="Medium List 2 Accent 3" w:semiHidden="0" w:uiPriority="66" w:unhideWhenUsed="0"/>
+    <w:lsdException w:name="Medium Grid 1 Accent 3" w:semiHidden="0" w:uiPriority="67" w:unhideWhenUsed="0"/>
+    <w:lsdException w:name="Medium Grid 2 Accent 3" w:semiHidden="0" w:uiPriority="68" w:unhideWhenUsed="0"/>
+    <w:lsdException w:name="Medium Grid 3 Accent 3" w:semiHidden="0" w:uiPriority="69" w:unhideWhenUsed="0"/>
+    <w:lsdException w:name="Dark List Accent 3" w:semiHidden="0" w:uiPriority="70" w:unhideWhenUsed="0"/>
+    <w:lsdException w:name="Colorful Shading Accent 3" w:semiHidden="0" w:uiPriority="71" w:unhideWhenUsed="0"/>
+    <w:lsdException w:name="Colorful List Accent 3" w:semiHidden="0" w:uiPriority="72" w:unhideWhenUsed="0"/>
+    <w:lsdException w:name="Colorful Grid Accent 3" w:semiHidden="0" w:uiPriority="73" w:unhideWhenUsed="0"/>
+    <w:lsdException w:name="Light Shading Accent 4" w:semiHidden="0" w:uiPriority="60" w:unhideWhenUsed="0"/>
+    <w:lsdException w:name="Light List Accent 4" w:semiHidden="0" w:uiPriority="61" w:unhideWhenUsed="0"/>
+    <w:lsdException w:name="Light Grid Accent 4" w:semiHidden="0" w:uiPriority="62" w:unhideWhenUsed="0"/>
+    <w:lsdException w:name="Medium Shading 1 Accent 4" w:semiHidden="0" w:uiPriority="63" w:unhideWhenUsed="0"/>
+    <w:lsdException w:name="Medium Shading 2 Accent 4" w:semiHidden="0" w:uiPriority="64" w:unhideWhenUsed="0"/>
+    <w:lsdException w:name="Medium List 1 Accent 4" w:semiHidden="0" w:uiPriority="65" w:unhideWhenUsed="0"/>
+    <w:lsdException w:name="Medium List 2 Accent 4" w:semiHidden="0" w:uiPriority="66" w:unhideWhenUsed="0"/>
+    <w:lsdException w:name="Medium Grid 1 Accent 4" w:semiHidden="0" w:uiPriority="67" w:unhideWhenUsed="0"/>
+    <w:lsdException w:name="Medium Grid 2 Accent 4" w:semiHidden="0" w:uiPriority="68" w:unhideWhenUsed="0"/>
+    <w:lsdException w:name="Medium Grid 3 Accent 4" w:semiHidden="0" w:uiPriority="69" w:unhideWhenUsed="0"/>
+    <w:lsdException w:name="Dark List Accent 4" w:semiHidden="0" w:uiPriority="70" w:unhideWhenUsed="0"/>
+    <w:lsdException w:name="Colorful Shading Accent 4" w:semiHidden="0" w:uiPriority="71" w:unhideWhenUsed="0"/>
+    <w:lsdException w:name="Colorful List Accent 4" w:semiHidden="0" w:uiPriority="72" w:unhideWhenUsed="0"/>
+    <w:lsdException w:name="Colorful Grid Accent 4" w:semiHidden="0" w:uiPriority="73" w:unhideWhenUsed="0"/>
+    <w:lsdException w:name="Light Shading Accent 5" w:semiHidden="0" w:uiPriority="60" w:unhideWhenUsed="0"/>
+    <w:lsdException w:name="Light List Accent 5" w:semiHidden="0" w:uiPriority="61" w:unhideWhenUsed="0"/>
+    <w:lsdException w:name="Light Grid Accent 5" w:semiHidden="0" w:uiPriority="62" w:unhideWhenUsed="0"/>
+    <w:lsdException w:name="Medium Shading 1 Accent 5" w:semiHidden="0" w:uiPriority="63" w:unhideWhenUsed="0"/>
+    <w:lsdException w:name="Medium Shading 2 Accent 5" w:semiHidden="0" w:uiPriority="64" w:unhideWhenUsed="0"/>
+    <w:lsdException w:name="Medium List 1 Accent 5" w:semiHidden="0" w:uiPriority="65" w:unhideWhenUsed="0"/>
+    <w:lsdException w:name="Medium List 2 Accent 5" w:semiHidden="0" w:uiPriority="66" w:unhideWhenUsed="0"/>
+    <w:lsdException w:name="Medium Grid 1 Accent 5" w:semiHidden="0" w:uiPriority="67" w:unhideWhenUsed="0"/>
+    <w:lsdException w:name="Medium Grid 2 Accent 5" w:semiHidden="0" w:uiPriority="68" w:unhideWhenUsed="0"/>
+    <w:lsdException w:name="Medium Grid 3 Accent 5" w:semiHidden="0" w:uiPriority="69" w:unhideWhenUsed="0"/>
+    <w:lsdException w:name="Dark List Accent 5" w:semiHidden="0" w:uiPriority="70" w:unhideWhenUsed="0"/>
+    <w:lsdException w:name="Colorful Shading Accent 5" w:semiHidden="0" w:uiPriority="71" w:unhideWhenUsed="0"/>
+    <w:lsdException w:name="Colorful List Accent 5" w:semiHidden="0" w:uiPriority="72" w:unhideWhenUsed="0"/>
+    <w:lsdException w:name="Colorful Grid Accent 5" w:semiHidden="0" w:uiPriority="73" w:unhideWhenUsed="0"/>
+    <w:lsdException w:name="Light Shading Accent 6" w:semiHidden="0" w:uiPriority="60" w:unhideWhenUsed="0"/>
+    <w:lsdException w:name="Light List Accent 6" w:semiHidden="0" w:uiPriority="61" w:unhideWhenUsed="0"/>
+    <w:lsdException w:name="Light Grid Accent 6" w:semiHidden="0" w:uiPriority="62" w:unhideWhenUsed="0"/>
+    <w:lsdException w:name="Medium Shading 1 Accent 6" w:semiHidden="0" w:uiPriority="63" w:unhideWhenUsed="0"/>
+    <w:lsdException w:name="Medium Shading 2 Accent 6" w:semiHidden="0" w:uiPriority="64" w:unhideWhenUsed="0"/>
+    <w:lsdException w:name="Medium List 1 Accent 6" w:semiHidden="0" w:uiPriority="65" w:unhideWhenUsed="0"/>
+    <w:lsdException w:name="Medium List 2 Accent 6" w:semiHidden="0" w:uiPriority="66" w:unhideWhenUsed="0"/>
+    <w:lsdException w:name="Medium Grid 1 Accent 6" w:semiHidden="0" w:uiPriority="67" w:unhideWhenUsed="0"/>
+    <w:lsdException w:name="Medium Grid 2 Accent 6" w:semiHidden="0" w:uiPriority="68" w:unhideWhenUsed="0"/>
+    <w:lsdException w:name="Medium Grid 3 Accent 6" w:semiHidden="0" w:uiPriority="69" w:unhideWhenUsed="0"/>
+    <w:lsdException w:name="Dark List Accent 6" w:semiHidden="0" w:uiPriority="70" w:unhideWhenUsed="0"/>
+    <w:lsdException w:name="Colorful Shading Accent 6" w:semiHidden="0" w:uiPriority="71" w:unhideWhenUsed="0"/>
+    <w:lsdException w:name="Colorful List Accent 6" w:semiHidden="0" w:uiPriority="72" w:unhideWhenUsed="0"/>
+    <w:lsdException w:name="Colorful Grid Accent 6" w:semiHidden="0" w:uiPriority="73" w:unhideWhenUsed="0"/>
+    <w:lsdException w:name="Subtle Emphasis" w:semiHidden="0" w:uiPriority="19" w:unhideWhenUsed="0" w:qFormat="1"/>
+    <w:lsdException w:name="Intense Emphasis" w:semiHidden="0" w:uiPriority="21" w:unhideWhenUsed="0" w:qFormat="1"/>
+    <w:lsdException w:name="Subtle Reference" w:semiHidden="0" w:uiPriority="31" w:unhideWhenUsed="0" w:qFormat="1"/>
+    <w:lsdException w:name="Intense Reference" w:semiHidden="0" w:uiPriority="32" w:unhideWhenUsed="0" w:qFormat="1"/>
+    <w:lsdException w:name="Book Title" w:semiHidden="0" w:uiPriority="33" w:unhideWhenUsed="0" w:qFormat="1"/>
+    <w:lsdException w:name="Bibliography" w:uiPriority="37"/>
+    <w:lsdException w:name="TOC Heading" w:uiPriority="39" w:qFormat="1"/>
+  </w:latentStyles>
+  <w:style w:type="paragraph" w:default="1" w:styleId="a">
+    <w:name w:val="Normal"/>
+    <w:qFormat/>
+    <w:rsid w:val="00474C0F"/>
+    <w:pPr>
+      <w:spacing w:after="0" w:line="360" w:lineRule="auto"/>
+      <w:jc w:val="both"/>
+    </w:pPr>
+    <w:rPr>
+      <w:rFonts w:ascii="Times New Roman" w:hAnsi="Times New Roman" w:cs="Times New Roman"/>
+      <w:sz w:val="28"/>
+      <w:szCs w:val="28"/>
+    </w:rPr>
+  </w:style>
+  <w:style w:type="paragraph" w:styleId="1">
+    <w:name w:val="heading 1"/>
+    <w:basedOn w:val="a"/>
+    <w:next w:val="a"/>
+    <w:link w:val="10"/>
+    <w:uiPriority w:val="9"/>
+    <w:qFormat/>
+    <w:rsid w:val="00474C0F"/>
+    <w:pPr>
+      <w:keepNext/>
+      <w:keepLines/>
+      <w:spacing w:before="480"/>
+      <w:outlineLvl w:val="0"/>
+    </w:pPr>
+    <w:rPr>
+      <w:rFonts w:asciiTheme="majorHAnsi" w:eastAsiaTheme="majorEastAsia" w:hAnsiTheme="majorHAnsi" w:cstheme="majorBidi"/>
+      <w:b/>
+      <w:bCs/>
+      <w:color w:val="365F91" w:themeColor="accent1" w:themeShade="BF"/>
+    </w:rPr>
+  </w:style>
+  <w:style w:type="paragraph" w:styleId="2">
+    <w:name w:val="heading 2"/>
+    <w:basedOn w:val="a"/>
+    <w:next w:val="a"/>
+    <w:link w:val="20"/>
+    <w:uiPriority w:val="9"/>
+    <w:semiHidden/>
+    <w:unhideWhenUsed/>
+    <w:qFormat/>
+    <w:rsid w:val="009A45AB"/>
+    <w:pPr>
+      <w:keepNext/>
+      <w:keepLines/>
+      <w:spacing w:before="200"/>
+      <w:outlineLvl w:val="1"/>
+    </w:pPr>
+    <w:rPr>
+      <w:rFonts w:asciiTheme="majorHAnsi" w:eastAsiaTheme="majorEastAsia" w:hAnsiTheme="majorHAnsi" w:cstheme="majorBidi"/>
+      <w:b/>
+      <w:bCs/>
+      <w:color w:val="4F81BD" w:themeColor="accent1"/>
+      <w:sz w:val="26"/>
+      <w:szCs w:val="26"/>
+    </w:rPr>
+  </w:style>
+  <w:style w:type="paragraph" w:styleId="3">
+    <w:name w:val="heading 3"/>
+    <w:basedOn w:val="a"/>
+    <w:next w:val="a"/>
+    <w:link w:val="30"/>
+    <w:uiPriority w:val="9"/>
+    <w:semiHidden/>
+    <w:unhideWhenUsed/>
+    <w:qFormat/>
+    <w:rsid w:val="009A45AB"/>
+    <w:pPr>
+      <w:keepNext/>
+      <w:keepLines/>
+      <w:spacing w:before="200"/>
+      <w:outlineLvl w:val="2"/>
+    </w:pPr>
+    <w:rPr>
+      <w:rFonts w:asciiTheme="majorHAnsi" w:eastAsiaTheme="majorEastAsia" w:hAnsiTheme="majorHAnsi" w:cstheme="majorBidi"/>
+      <w:b/>
+      <w:bCs/>
+      <w:color w:val="4F81BD" w:themeColor="accent1"/>
+    </w:rPr>
+  </w:style>
+  <w:style w:type="character" w:default="1" w:styleId="a0">
+    <w:name w:val="Default Paragraph Font"/>
+    <w:uiPriority w:val="1"/>
+    <w:semiHidden/>
+    <w:unhideWhenUsed/>
+  </w:style>
+  <w:style w:type="table" w:default="1" w:styleId="a1">
+    <w:name w:val="Normal Table"/>
+    <w:uiPriority w:val="99"/>
+    <w:semiHidden/>
+    <w:unhideWhenUsed/>
+    <w:tblPr>
+      <w:tblInd w:w="0" w:type="dxa"/>
+      <w:tblCellMar>
+        <w:top w:w="0" w:type="dxa"/>
+        <w:left w:w="108" w:type="dxa"/>
+        <w:bottom w:w="0" w:type="dxa"/>
+        <w:right w:w="108" w:type="dxa"/>
+      </w:tblCellMar>
+    </w:tblPr>
+  </w:style>
+  <w:style w:type="numbering" w:default="1" w:styleId="a2">
+    <w:name w:val="No List"/>
+    <w:uiPriority w:val="99"/>
+    <w:semiHidden/>
+    <w:unhideWhenUsed/>
+  </w:style>
+  <w:style w:type="paragraph" w:customStyle="1" w:styleId="11">
+    <w:name w:val="Без интервала1"/>
+    <w:uiPriority w:val="1"/>
+    <w:qFormat/>
+    <w:rsid w:val="00474C0F"/>
+    <w:pPr>
+      <w:spacing w:after="0" w:line="240" w:lineRule="auto"/>
+      <w:jc w:val="both"/>
+    </w:pPr>
+    <w:rPr>
+      <w:rFonts w:ascii="Times New Roman" w:hAnsi="Times New Roman" w:cs="Times New Roman"/>
+      <w:sz w:val="28"/>
+      <w:szCs w:val="28"/>
+    </w:rPr>
+  </w:style>
+  <w:style w:type="character" w:customStyle="1" w:styleId="10">
+    <w:name w:val="Заголовок 1 Знак"/>
+    <w:basedOn w:val="a0"/>
+    <w:link w:val="1"/>
+    <w:uiPriority w:val="9"/>
+    <w:rsid w:val="00474C0F"/>
+    <w:rPr>
+      <w:rFonts w:asciiTheme="majorHAnsi" w:eastAsiaTheme="majorEastAsia" w:hAnsiTheme="majorHAnsi" w:cstheme="majorBidi"/>
+      <w:b/>
+      <w:bCs/>
+      <w:color w:val="365F91" w:themeColor="accent1" w:themeShade="BF"/>
+      <w:sz w:val="28"/>
+      <w:szCs w:val="28"/>
+    </w:rPr>
+  </w:style>
+  <w:style w:type="paragraph" w:styleId="a3">
+    <w:name w:val="TOC Heading"/>
+    <w:basedOn w:val="1"/>
+    <w:next w:val="a"/>
+    <w:uiPriority w:val="39"/>
+    <w:semiHidden/>
+    <w:unhideWhenUsed/>
+    <w:qFormat/>
+    <w:rsid w:val="00474C0F"/>
+    <w:pPr>
+      <w:spacing w:line="276" w:lineRule="auto"/>
+      <w:jc w:val="left"/>
+      <w:outlineLvl w:val="9"/>
+    </w:pPr>
+    <w:rPr>
+      <w:lang w:eastAsia="ru-RU"/>
+    </w:rPr>
+  </w:style>
+  <w:style w:type="paragraph" w:styleId="a4">
+    <w:name w:val="Balloon Text"/>
+    <w:basedOn w:val="a"/>
+    <w:link w:val="a5"/>
+    <w:uiPriority w:val="99"/>
+    <w:semiHidden/>
+    <w:unhideWhenUsed/>
+    <w:rsid w:val="00474C0F"/>
+    <w:pPr>
+      <w:spacing w:line="240" w:lineRule="auto"/>
+    </w:pPr>
+    <w:rPr>
+      <w:rFonts w:ascii="Tahoma" w:hAnsi="Tahoma" w:cs="Tahoma"/>
+      <w:sz w:val="16"/>
+      <w:szCs w:val="16"/>
+    </w:rPr>
+  </w:style>
+  <w:style w:type="character" w:customStyle="1" w:styleId="a5">
+    <w:name w:val="Текст выноски Знак"/>
+    <w:basedOn w:val="a0"/>
+    <w:link w:val="a4"/>
+    <w:uiPriority w:val="99"/>
+    <w:semiHidden/>
+    <w:rsid w:val="00474C0F"/>
+    <w:rPr>
+      <w:rFonts w:ascii="Tahoma" w:hAnsi="Tahoma" w:cs="Tahoma"/>
+      <w:sz w:val="16"/>
+      <w:szCs w:val="16"/>
+    </w:rPr>
+  </w:style>
+  <w:style w:type="paragraph" w:styleId="a6">
+    <w:name w:val="List Paragraph"/>
+    <w:basedOn w:val="a"/>
+    <w:uiPriority w:val="34"/>
+    <w:qFormat/>
+    <w:rsid w:val="009D0E0D"/>
+    <w:pPr>
+      <w:spacing w:after="160" w:line="256" w:lineRule="auto"/>
+      <w:ind w:left="720"/>
+      <w:contextualSpacing/>
+      <w:jc w:val="left"/>
+    </w:pPr>
+    <w:rPr>
+      <w:rFonts w:cstheme="minorBidi"/>
+      <w:szCs w:val="22"/>
+    </w:rPr>
+  </w:style>
+  <w:style w:type="character" w:customStyle="1" w:styleId="tm71">
+    <w:name w:val="tm71"/>
+    <w:basedOn w:val="a0"/>
+    <w:rsid w:val="009D0E0D"/>
+    <w:rPr>
+      <w:rFonts w:ascii="Symbol" w:hAnsi="Symbol" w:hint="default"/>
+    </w:rPr>
+  </w:style>
+  <w:style w:type="character" w:styleId="a7">
+    <w:name w:val="Placeholder Text"/>
+    <w:basedOn w:val="a0"/>
+    <w:uiPriority w:val="99"/>
+    <w:semiHidden/>
+    <w:rsid w:val="00EF2EA1"/>
+    <w:rPr>
+      <w:color w:val="808080"/>
+    </w:rPr>
+  </w:style>
+  <w:style w:type="character" w:customStyle="1" w:styleId="30">
+    <w:name w:val="Заголовок 3 Знак"/>
+    <w:basedOn w:val="a0"/>
+    <w:link w:val="3"/>
+    <w:uiPriority w:val="9"/>
+    <w:semiHidden/>
+    <w:rsid w:val="009A45AB"/>
+    <w:rPr>
+      <w:rFonts w:asciiTheme="majorHAnsi" w:eastAsiaTheme="majorEastAsia" w:hAnsiTheme="majorHAnsi" w:cstheme="majorBidi"/>
+      <w:b/>
+      <w:bCs/>
+      <w:color w:val="4F81BD" w:themeColor="accent1"/>
+      <w:sz w:val="28"/>
+      <w:szCs w:val="28"/>
+    </w:rPr>
+  </w:style>
+  <w:style w:type="character" w:customStyle="1" w:styleId="20">
+    <w:name w:val="Заголовок 2 Знак"/>
+    <w:basedOn w:val="a0"/>
+    <w:link w:val="2"/>
+    <w:uiPriority w:val="9"/>
+    <w:semiHidden/>
+    <w:rsid w:val="009A45AB"/>
+    <w:rPr>
+      <w:rFonts w:asciiTheme="majorHAnsi" w:eastAsiaTheme="majorEastAsia" w:hAnsiTheme="majorHAnsi" w:cstheme="majorBidi"/>
+      <w:b/>
+      <w:bCs/>
+      <w:color w:val="4F81BD" w:themeColor="accent1"/>
+      <w:sz w:val="26"/>
+      <w:szCs w:val="26"/>
+    </w:rPr>
+  </w:style>
+  <w:style w:type="paragraph" w:styleId="12">
+    <w:name w:val="toc 1"/>
+    <w:basedOn w:val="a"/>
+    <w:next w:val="a"/>
+    <w:autoRedefine/>
+    <w:uiPriority w:val="39"/>
+    <w:unhideWhenUsed/>
+    <w:rsid w:val="00AB563B"/>
+    <w:pPr>
+      <w:spacing w:after="100"/>
+    </w:pPr>
+  </w:style>
+  <w:style w:type="paragraph" w:styleId="21">
+    <w:name w:val="toc 2"/>
+    <w:basedOn w:val="a"/>
+    <w:next w:val="a"/>
+    <w:autoRedefine/>
+    <w:uiPriority w:val="39"/>
+    <w:unhideWhenUsed/>
+    <w:rsid w:val="00AB563B"/>
+    <w:pPr>
+      <w:spacing w:after="100"/>
+      <w:ind w:left="280"/>
+    </w:pPr>
+  </w:style>
+  <w:style w:type="paragraph" w:styleId="31">
+    <w:name w:val="toc 3"/>
+    <w:basedOn w:val="a"/>
+    <w:next w:val="a"/>
+    <w:autoRedefine/>
+    <w:uiPriority w:val="39"/>
+    <w:unhideWhenUsed/>
+    <w:rsid w:val="00AB563B"/>
+    <w:pPr>
+      <w:spacing w:after="100"/>
+      <w:ind w:left="560"/>
+    </w:pPr>
+  </w:style>
+  <w:style w:type="character" w:styleId="a8">
+    <w:name w:val="Hyperlink"/>
+    <w:basedOn w:val="a0"/>
+    <w:uiPriority w:val="99"/>
+    <w:unhideWhenUsed/>
+    <w:rsid w:val="00AB563B"/>
+    <w:rPr>
+      <w:color w:val="0000FF" w:themeColor="hyperlink"/>
+      <w:u w:val="single"/>
+    </w:rPr>
+  </w:style>
+  <w:style w:type="paragraph" w:styleId="a9">
+    <w:name w:val="Body Text"/>
+    <w:basedOn w:val="a"/>
+    <w:link w:val="aa"/>
+    <w:uiPriority w:val="1"/>
+    <w:semiHidden/>
+    <w:unhideWhenUsed/>
+    <w:qFormat/>
+    <w:rsid w:val="00C9073B"/>
+    <w:pPr>
+      <w:widowControl w:val="0"/>
+      <w:autoSpaceDE w:val="0"/>
+      <w:autoSpaceDN w:val="0"/>
+      <w:spacing w:line="240" w:lineRule="auto"/>
+      <w:jc w:val="left"/>
+    </w:pPr>
+    <w:rPr>
+      <w:rFonts w:eastAsia="Times New Roman"/>
+      <w:lang w:val="en-US"/>
+    </w:rPr>
+  </w:style>
+  <w:style w:type="character" w:customStyle="1" w:styleId="aa">
+    <w:name w:val="Основной текст Знак"/>
+    <w:basedOn w:val="a0"/>
+    <w:link w:val="a9"/>
+    <w:uiPriority w:val="1"/>
+    <w:semiHidden/>
+    <w:rsid w:val="00C9073B"/>
+    <w:rPr>
+      <w:rFonts w:ascii="Times New Roman" w:eastAsia="Times New Roman" w:hAnsi="Times New Roman" w:cs="Times New Roman"/>
+      <w:sz w:val="28"/>
+      <w:szCs w:val="28"/>
+      <w:lang w:val="en-US"/>
+    </w:rPr>
+  </w:style>
+  <w:style w:type="table" w:styleId="ab">
+    <w:name w:val="Table Grid"/>
+    <w:basedOn w:val="a1"/>
+    <w:uiPriority w:val="59"/>
+    <w:rsid w:val="00E41D8E"/>
+    <w:pPr>
+      <w:spacing w:after="0" w:line="240" w:lineRule="auto"/>
+    </w:pPr>
+    <w:tblPr>
+      <w:tblBorders>
+        <w:top w:val="single" w:sz="4" w:space="0" w:color="auto"/>
+        <w:left w:val="single" w:sz="4" w:space="0" w:color="auto"/>
+        <w:bottom w:val="single" w:sz="4" w:space="0" w:color="auto"/>
+        <w:right w:val="single" w:sz="4" w:space="0" w:color="auto"/>
+        <w:insideH w:val="single" w:sz="4" w:space="0" w:color="auto"/>
+        <w:insideV w:val="single" w:sz="4" w:space="0" w:color="auto"/>
+      </w:tblBorders>
+    </w:tblPr>
+  </w:style>
+  <w:style w:type="paragraph" w:styleId="ac">
+    <w:name w:val="header"/>
+    <w:basedOn w:val="a"/>
+    <w:link w:val="ad"/>
+    <w:uiPriority w:val="99"/>
+    <w:unhideWhenUsed/>
+    <w:rsid w:val="00123170"/>
+    <w:pPr>
+      <w:tabs>
+        <w:tab w:val="center" w:pos="4677"/>
+        <w:tab w:val="right" w:pos="9355"/>
+      </w:tabs>
+      <w:spacing w:line="240" w:lineRule="auto"/>
+    </w:pPr>
+  </w:style>
+  <w:style w:type="character" w:customStyle="1" w:styleId="ad">
+    <w:name w:val="Верхний колонтитул Знак"/>
+    <w:basedOn w:val="a0"/>
+    <w:link w:val="ac"/>
+    <w:uiPriority w:val="99"/>
+    <w:rsid w:val="00123170"/>
+    <w:rPr>
+      <w:rFonts w:ascii="Times New Roman" w:hAnsi="Times New Roman" w:cs="Times New Roman"/>
+      <w:sz w:val="28"/>
+      <w:szCs w:val="28"/>
+    </w:rPr>
+  </w:style>
+  <w:style w:type="paragraph" w:styleId="ae">
+    <w:name w:val="footer"/>
+    <w:basedOn w:val="a"/>
+    <w:link w:val="af"/>
+    <w:uiPriority w:val="99"/>
+    <w:unhideWhenUsed/>
+    <w:rsid w:val="00123170"/>
+    <w:pPr>
+      <w:tabs>
+        <w:tab w:val="center" w:pos="4677"/>
+        <w:tab w:val="right" w:pos="9355"/>
+      </w:tabs>
+      <w:spacing w:line="240" w:lineRule="auto"/>
+    </w:pPr>
+  </w:style>
+  <w:style w:type="character" w:customStyle="1" w:styleId="af">
+    <w:name w:val="Нижний колонтитул Знак"/>
+    <w:basedOn w:val="a0"/>
+    <w:link w:val="ae"/>
+    <w:uiPriority w:val="99"/>
+    <w:rsid w:val="00123170"/>
+    <w:rPr>
+      <w:rFonts w:ascii="Times New Roman" w:hAnsi="Times New Roman" w:cs="Times New Roman"/>
+      <w:sz w:val="28"/>
+      <w:szCs w:val="28"/>
+    </w:rPr>
+  </w:style>
+  <w:style w:type="character" w:styleId="af0">
+    <w:name w:val="annotation reference"/>
+    <w:basedOn w:val="a0"/>
+    <w:uiPriority w:val="99"/>
+    <w:semiHidden/>
+    <w:unhideWhenUsed/>
+    <w:rsid w:val="00C739C2"/>
+    <w:rPr>
+      <w:sz w:val="16"/>
+      <w:szCs w:val="16"/>
+    </w:rPr>
+  </w:style>
+  <w:style w:type="paragraph" w:styleId="af1">
+    <w:name w:val="annotation text"/>
+    <w:basedOn w:val="a"/>
+    <w:link w:val="af2"/>
+    <w:uiPriority w:val="99"/>
+    <w:unhideWhenUsed/>
+    <w:rsid w:val="00C739C2"/>
+    <w:pPr>
+      <w:spacing w:line="240" w:lineRule="auto"/>
+    </w:pPr>
+    <w:rPr>
+      <w:sz w:val="20"/>
+      <w:szCs w:val="20"/>
+    </w:rPr>
+  </w:style>
+  <w:style w:type="character" w:customStyle="1" w:styleId="af2">
+    <w:name w:val="Текст примечания Знак"/>
+    <w:basedOn w:val="a0"/>
+    <w:link w:val="af1"/>
+    <w:uiPriority w:val="99"/>
+    <w:rsid w:val="00C739C2"/>
+    <w:rPr>
+      <w:rFonts w:ascii="Times New Roman" w:hAnsi="Times New Roman" w:cs="Times New Roman"/>
+      <w:sz w:val="20"/>
+      <w:szCs w:val="20"/>
+    </w:rPr>
+  </w:style>
+  <w:style w:type="paragraph" w:styleId="af3">
+    <w:name w:val="annotation subject"/>
+    <w:basedOn w:val="af1"/>
+    <w:next w:val="af1"/>
+    <w:link w:val="af4"/>
+    <w:uiPriority w:val="99"/>
+    <w:semiHidden/>
+    <w:unhideWhenUsed/>
+    <w:rsid w:val="00C739C2"/>
+    <w:rPr>
+      <w:b/>
+      <w:bCs/>
+    </w:rPr>
+  </w:style>
+  <w:style w:type="character" w:customStyle="1" w:styleId="af4">
+    <w:name w:val="Тема примечания Знак"/>
+    <w:basedOn w:val="af2"/>
+    <w:link w:val="af3"/>
+    <w:uiPriority w:val="99"/>
+    <w:semiHidden/>
+    <w:rsid w:val="00C739C2"/>
+    <w:rPr>
+      <w:rFonts w:ascii="Times New Roman" w:hAnsi="Times New Roman" w:cs="Times New Roman"/>
+      <w:b/>
+      <w:bCs/>
+      <w:sz w:val="20"/>
+      <w:szCs w:val="20"/>
+    </w:rPr>
+  </w:style>
+</w:styles>
+</file>
+
+<file path=word/charts/chart1.xml><?xml version="1.0" encoding="utf-8"?>
+<c:chartSpace xmlns:c="http://schemas.openxmlformats.org/drawingml/2006/chart" xmlns:a="http://schemas.openxmlformats.org/drawingml/2006/main" xmlns:r="http://schemas.openxmlformats.org/officeDocument/2006/relationships">
+  <c:date1904 val="0"/>
+  <c:lang val="ru-RU"/>
+  <c:roundedCorners val="0"/>
+  <mc:AlternateContent xmlns:mc="http://schemas.openxmlformats.org/markup-compatibility/2006">
+    <mc:Choice xmlns:c14="http://schemas.microsoft.com/office/drawing/2007/8/2/chart" Requires="c14">
+      <c14:style val="102"/>
+    </mc:Choice>
+    <mc:Fallback>
+      <c:style val="2"/>
+    </mc:Fallback>
+  </mc:AlternateContent>
+  <c:chart>
+    <c:autoTitleDeleted val="1"/>
+    <c:plotArea>
+      <c:layout/>
+      <c:lineChart>
+        <c:grouping val="standard"/>
+        <c:varyColors val="0"/>
+        <c:ser>
+          <c:idx val="0"/>
+          <c:order val="0"/>
+          <c:tx>
+            <c:strRef>
+              <c:f>Лист1!$B$1</c:f>
+              <c:strCache>
+                <c:ptCount val="1"/>
+                <c:pt idx="0">
+                  <c:v>Количество занимаемой памяти, ГБ</c:v>
+                </c:pt>
+              </c:strCache>
+            </c:strRef>
+          </c:tx>
+          <c:marker>
+            <c:symbol val="none"/>
+          </c:marker>
+          <c:cat>
+            <c:numRef>
+              <c:f>Лист1!$A$2:$A$7</c:f>
+              <c:numCache>
+                <c:formatCode>General</c:formatCode>
+                <c:ptCount val="6"/>
+                <c:pt idx="0">
+                  <c:v>1</c:v>
+                </c:pt>
+                <c:pt idx="1">
+                  <c:v>10</c:v>
+                </c:pt>
+                <c:pt idx="2">
+                  <c:v>100</c:v>
+                </c:pt>
+                <c:pt idx="3">
+                  <c:v>1000</c:v>
+                </c:pt>
+                <c:pt idx="4">
+                  <c:v>10000</c:v>
+                </c:pt>
+                <c:pt idx="5">
+                  <c:v>11200</c:v>
+                </c:pt>
+              </c:numCache>
+            </c:numRef>
+          </c:cat>
+          <c:val>
+            <c:numRef>
+              <c:f>Лист1!$B$2:$B$7</c:f>
+              <c:numCache>
+                <c:formatCode>General</c:formatCode>
+                <c:ptCount val="6"/>
+                <c:pt idx="0">
+                  <c:v>2E-3</c:v>
+                </c:pt>
+                <c:pt idx="1">
+                  <c:v>1.2999999999999999E-2</c:v>
+                </c:pt>
+                <c:pt idx="2">
+                  <c:v>0.11</c:v>
+                </c:pt>
+                <c:pt idx="3">
+                  <c:v>0.56000000000000005</c:v>
+                </c:pt>
+                <c:pt idx="4" formatCode="0.00">
+                  <c:v>2.6</c:v>
+                </c:pt>
+                <c:pt idx="5">
+                  <c:v>3.2</c:v>
+                </c:pt>
+              </c:numCache>
+            </c:numRef>
+          </c:val>
+          <c:smooth val="0"/>
+        </c:ser>
+        <c:dLbls>
+          <c:showLegendKey val="0"/>
+          <c:showVal val="0"/>
+          <c:showCatName val="0"/>
+          <c:showSerName val="0"/>
+          <c:showPercent val="0"/>
+          <c:showBubbleSize val="0"/>
+        </c:dLbls>
+        <c:marker val="1"/>
+        <c:smooth val="0"/>
+        <c:axId val="146146304"/>
+        <c:axId val="122734272"/>
+      </c:lineChart>
+      <c:catAx>
+        <c:axId val="146146304"/>
+        <c:scaling>
+          <c:orientation val="minMax"/>
+        </c:scaling>
+        <c:delete val="0"/>
+        <c:axPos val="b"/>
+        <c:numFmt formatCode="General" sourceLinked="1"/>
+        <c:majorTickMark val="out"/>
+        <c:minorTickMark val="none"/>
+        <c:tickLblPos val="nextTo"/>
+        <c:crossAx val="122734272"/>
+        <c:crosses val="autoZero"/>
+        <c:auto val="1"/>
+        <c:lblAlgn val="ctr"/>
+        <c:lblOffset val="100"/>
+        <c:noMultiLvlLbl val="0"/>
+      </c:catAx>
+      <c:valAx>
+        <c:axId val="122734272"/>
+        <c:scaling>
+          <c:orientation val="minMax"/>
+        </c:scaling>
+        <c:delete val="0"/>
+        <c:axPos val="l"/>
+        <c:majorGridlines/>
+        <c:numFmt formatCode="General" sourceLinked="1"/>
+        <c:majorTickMark val="out"/>
+        <c:minorTickMark val="none"/>
+        <c:tickLblPos val="nextTo"/>
+        <c:crossAx val="146146304"/>
+        <c:crosses val="autoZero"/>
+        <c:crossBetween val="between"/>
+      </c:valAx>
+    </c:plotArea>
+    <c:legend>
+      <c:legendPos val="r"/>
+      <c:overlay val="0"/>
+    </c:legend>
+    <c:plotVisOnly val="1"/>
+    <c:dispBlanksAs val="gap"/>
+    <c:showDLblsOverMax val="0"/>
+  </c:chart>
+  <c:externalData r:id="rId1">
+    <c:autoUpdate val="0"/>
+  </c:externalData>
+</c:chartSpace>
 </file>
 
 <file path=word/theme/theme1.xml><?xml version="1.0" encoding="utf-8"?>
@@ -12314,7 +14432,7 @@
 </file>
 
 <file path=customXml/itemProps1.xml><?xml version="1.0" encoding="utf-8"?>
-<ds:datastoreItem xmlns:ds="http://schemas.openxmlformats.org/officeDocument/2006/customXml" ds:itemID="{8C7A9164-7E01-4C9E-BC59-985FBBDB8607}">
+<ds:datastoreItem xmlns:ds="http://schemas.openxmlformats.org/officeDocument/2006/customXml" ds:itemID="{5AF7F6A3-3E03-461B-A869-8C973DA35531}">
   <ds:schemaRefs>
     <ds:schemaRef ds:uri="http://schemas.openxmlformats.org/officeDocument/2006/bibliography"/>
   </ds:schemaRefs>

--- a/docs/ПЗ.docx
+++ b/docs/ПЗ.docx
@@ -1,6 +1,6 @@
 
 <file path=word/document.xml><?xml version="1.0" encoding="utf-8"?>
-<w:document xmlns:wpc="http://schemas.microsoft.com/office/word/2010/wordprocessingCanvas" xmlns:mc="http://schemas.openxmlformats.org/markup-compatibility/2006" xmlns:o="urn:schemas-microsoft-com:office:office" xmlns:r="http://schemas.openxmlformats.org/officeDocument/2006/relationships" xmlns:m="http://schemas.openxmlformats.org/officeDocument/2006/math" xmlns:v="urn:schemas-microsoft-com:vml" xmlns:wp14="http://schemas.microsoft.com/office/word/2010/wordprocessingDrawing" xmlns:wp="http://schemas.openxmlformats.org/drawingml/2006/wordprocessingDrawing" xmlns:w10="urn:schemas-microsoft-com:office:word" xmlns:w="http://schemas.openxmlformats.org/wordprocessingml/2006/main" xmlns:w14="http://schemas.microsoft.com/office/word/2010/wordml" xmlns:wpg="http://schemas.microsoft.com/office/word/2010/wordprocessingGroup" xmlns:wpi="http://schemas.microsoft.com/office/word/2010/wordprocessingInk" xmlns:wne="http://schemas.microsoft.com/office/word/2006/wordml" xmlns:wps="http://schemas.microsoft.com/office/word/2010/wordprocessingShape" mc:Ignorable="w14 wp14">
+<w:document xmlns:wpc="http://schemas.microsoft.com/office/word/2010/wordprocessingCanvas" xmlns:cx="http://schemas.microsoft.com/office/drawing/2014/chartex" xmlns:cx1="http://schemas.microsoft.com/office/drawing/2015/9/8/chartex" xmlns:cx2="http://schemas.microsoft.com/office/drawing/2015/10/21/chartex" xmlns:cx3="http://schemas.microsoft.com/office/drawing/2016/5/9/chartex" xmlns:cx4="http://schemas.microsoft.com/office/drawing/2016/5/10/chartex" xmlns:cx5="http://schemas.microsoft.com/office/drawing/2016/5/11/chartex" xmlns:cx6="http://schemas.microsoft.com/office/drawing/2016/5/12/chartex" xmlns:cx7="http://schemas.microsoft.com/office/drawing/2016/5/13/chartex" xmlns:cx8="http://schemas.microsoft.com/office/drawing/2016/5/14/chartex" xmlns:mc="http://schemas.openxmlformats.org/markup-compatibility/2006" xmlns:aink="http://schemas.microsoft.com/office/drawing/2016/ink" xmlns:am3d="http://schemas.microsoft.com/office/drawing/2017/model3d" xmlns:o="urn:schemas-microsoft-com:office:office" xmlns:r="http://schemas.openxmlformats.org/officeDocument/2006/relationships" xmlns:m="http://schemas.openxmlformats.org/officeDocument/2006/math" xmlns:v="urn:schemas-microsoft-com:vml" xmlns:wp14="http://schemas.microsoft.com/office/word/2010/wordprocessingDrawing" xmlns:wp="http://schemas.openxmlformats.org/drawingml/2006/wordprocessingDrawing" xmlns:w10="urn:schemas-microsoft-com:office:word" xmlns:w="http://schemas.openxmlformats.org/wordprocessingml/2006/main" xmlns:w14="http://schemas.microsoft.com/office/word/2010/wordml" xmlns:w15="http://schemas.microsoft.com/office/word/2012/wordml" xmlns:w16cex="http://schemas.microsoft.com/office/word/2018/wordml/cex" xmlns:w16cid="http://schemas.microsoft.com/office/word/2016/wordml/cid" xmlns:w16="http://schemas.microsoft.com/office/word/2018/wordml" xmlns:w16se="http://schemas.microsoft.com/office/word/2015/wordml/symex" xmlns:wpg="http://schemas.microsoft.com/office/word/2010/wordprocessingGroup" xmlns:wpi="http://schemas.microsoft.com/office/word/2010/wordprocessingInk" xmlns:wne="http://schemas.microsoft.com/office/word/2006/wordml" xmlns:wps="http://schemas.microsoft.com/office/word/2010/wordprocessingShape" mc:Ignorable="w14 w15 w16se w16cid w16 w16cex wp14">
   <w:body>
     <w:p>
       <w:pPr>
@@ -83,7 +83,7 @@
     </w:p>
     <w:p>
       <w:pPr>
-        <w:pStyle w:val="11"/>
+        <w:pStyle w:val="1"/>
         <w:spacing w:line="360" w:lineRule="auto"/>
         <w:ind w:right="283"/>
         <w:jc w:val="center"/>
@@ -94,14 +94,14 @@
     </w:p>
     <w:p>
       <w:pPr>
-        <w:pStyle w:val="11"/>
+        <w:pStyle w:val="1"/>
         <w:spacing w:line="360" w:lineRule="auto"/>
         <w:ind w:right="283"/>
       </w:pPr>
     </w:p>
     <w:p>
       <w:pPr>
-        <w:pStyle w:val="11"/>
+        <w:pStyle w:val="1"/>
         <w:spacing w:line="360" w:lineRule="auto"/>
         <w:ind w:right="283"/>
       </w:pPr>
@@ -145,21 +145,7 @@
         <w:rPr>
           <w:rFonts w:eastAsia="Calibri"/>
         </w:rPr>
-        <w:t xml:space="preserve">Е.А. </w:t>
-      </w:r>
-      <w:proofErr w:type="spellStart"/>
-      <w:r>
-        <w:rPr>
-          <w:rFonts w:eastAsia="Calibri"/>
-        </w:rPr>
-        <w:t>Девяшин</w:t>
-      </w:r>
-      <w:proofErr w:type="spellEnd"/>
-      <w:r>
-        <w:rPr>
-          <w:rFonts w:eastAsia="Calibri"/>
-        </w:rPr>
-        <w:t xml:space="preserve"> </w:t>
+        <w:t xml:space="preserve">Е.А. Девяшин </w:t>
       </w:r>
     </w:p>
     <w:p>
@@ -237,16 +223,8 @@
         <w:rPr>
           <w:rFonts w:eastAsia="Calibri"/>
         </w:rPr>
-        <w:t xml:space="preserve">__________А.А. </w:t>
-      </w:r>
-      <w:proofErr w:type="spellStart"/>
-      <w:r>
-        <w:rPr>
-          <w:rFonts w:eastAsia="Calibri"/>
-        </w:rPr>
-        <w:t>Калентьев</w:t>
-      </w:r>
-      <w:proofErr w:type="spellEnd"/>
+        <w:t>__________А.А. Калентьев</w:t>
+      </w:r>
     </w:p>
     <w:p>
       <w:pPr>
@@ -265,7 +243,7 @@
     </w:p>
     <w:p>
       <w:pPr>
-        <w:pStyle w:val="11"/>
+        <w:pStyle w:val="1"/>
         <w:spacing w:line="360" w:lineRule="auto"/>
         <w:ind w:right="283"/>
         <w:jc w:val="center"/>
@@ -273,7 +251,7 @@
     </w:p>
     <w:p>
       <w:pPr>
-        <w:pStyle w:val="11"/>
+        <w:pStyle w:val="1"/>
         <w:spacing w:line="360" w:lineRule="auto"/>
         <w:ind w:right="283"/>
         <w:jc w:val="center"/>
@@ -281,7 +259,7 @@
     </w:p>
     <w:p>
       <w:pPr>
-        <w:pStyle w:val="11"/>
+        <w:pStyle w:val="1"/>
         <w:spacing w:line="360" w:lineRule="auto"/>
         <w:ind w:right="283"/>
         <w:jc w:val="center"/>
@@ -289,7 +267,7 @@
     </w:p>
     <w:p>
       <w:pPr>
-        <w:pStyle w:val="11"/>
+        <w:pStyle w:val="1"/>
         <w:spacing w:line="360" w:lineRule="auto"/>
         <w:ind w:right="283"/>
         <w:jc w:val="center"/>
@@ -297,7 +275,7 @@
     </w:p>
     <w:p>
       <w:pPr>
-        <w:pStyle w:val="11"/>
+        <w:pStyle w:val="1"/>
         <w:spacing w:line="360" w:lineRule="auto"/>
         <w:ind w:right="283"/>
         <w:jc w:val="center"/>
@@ -305,7 +283,7 @@
     </w:p>
     <w:p>
       <w:pPr>
-        <w:pStyle w:val="11"/>
+        <w:pStyle w:val="1"/>
         <w:spacing w:line="360" w:lineRule="auto"/>
         <w:ind w:right="283"/>
         <w:jc w:val="center"/>
@@ -313,7 +291,7 @@
     </w:p>
     <w:p>
       <w:pPr>
-        <w:pStyle w:val="11"/>
+        <w:pStyle w:val="1"/>
         <w:spacing w:line="360" w:lineRule="auto"/>
         <w:ind w:right="283"/>
         <w:jc w:val="center"/>
@@ -366,23 +344,7 @@
         <w:rPr>
           <w:rFonts w:eastAsia="Times New Roman"/>
         </w:rPr>
-        <w:t xml:space="preserve"> </w:t>
-      </w:r>
-      <w:proofErr w:type="spellStart"/>
-      <w:proofErr w:type="gramStart"/>
-      <w:r>
-        <w:rPr>
-          <w:rFonts w:eastAsia="Times New Roman"/>
-        </w:rPr>
-        <w:t>стр</w:t>
-      </w:r>
-      <w:proofErr w:type="spellEnd"/>
-      <w:proofErr w:type="gramEnd"/>
-      <w:r>
-        <w:rPr>
-          <w:rFonts w:eastAsia="Times New Roman"/>
-        </w:rPr>
-        <w:t>, 1</w:t>
+        <w:t xml:space="preserve"> стр, 1</w:t>
       </w:r>
       <w:r>
         <w:rPr>
@@ -412,7 +374,6 @@
           <w:rFonts w:eastAsia="Times New Roman"/>
         </w:rPr>
       </w:pPr>
-      <w:proofErr w:type="gramStart"/>
       <w:r>
         <w:rPr>
           <w:rFonts w:eastAsia="Times New Roman"/>
@@ -444,7 +405,6 @@
         </w:rPr>
         <w:t>, АВТОМАТИЗИРОВАННОЕ ПРОЕКТИРОВАНИЕ, САПР.</w:t>
       </w:r>
-      <w:proofErr w:type="gramEnd"/>
     </w:p>
     <w:p>
       <w:pPr>
@@ -502,47 +462,21 @@
       <w:r>
         <w:t xml:space="preserve">интегрированной среды разработки </w:t>
       </w:r>
-      <w:proofErr w:type="spellStart"/>
       <w:r>
         <w:rPr>
           <w:bCs/>
         </w:rPr>
         <w:t>Visual</w:t>
       </w:r>
-      <w:proofErr w:type="spellEnd"/>
       <w:r>
         <w:t xml:space="preserve"> </w:t>
       </w:r>
-      <w:proofErr w:type="spellStart"/>
       <w:r>
         <w:rPr>
           <w:bCs/>
         </w:rPr>
-        <w:t>Studio</w:t>
-      </w:r>
-      <w:proofErr w:type="spellEnd"/>
-      <w:r>
-        <w:rPr>
-          <w:bCs/>
-        </w:rPr>
-        <w:t xml:space="preserve"> 2019 </w:t>
-      </w:r>
-      <w:proofErr w:type="spellStart"/>
-      <w:proofErr w:type="gramStart"/>
-      <w:r>
-        <w:rPr>
-          <w:bCs/>
-        </w:rPr>
-        <w:t>С</w:t>
-      </w:r>
-      <w:proofErr w:type="gramEnd"/>
-      <w:r>
-        <w:rPr>
-          <w:bCs/>
-        </w:rPr>
-        <w:t>ommunity</w:t>
-      </w:r>
-      <w:proofErr w:type="spellEnd"/>
+        <w:t>Studio 2019 Сommunity</w:t>
+      </w:r>
       <w:r>
         <w:rPr>
           <w:bCs/>
@@ -591,15 +525,7 @@
         <w:t>б</w:t>
       </w:r>
       <w:r>
-        <w:t xml:space="preserve">иблиотек DLL из </w:t>
-      </w:r>
-      <w:proofErr w:type="spellStart"/>
-      <w:r>
-        <w:t>ObjectARX</w:t>
-      </w:r>
-      <w:proofErr w:type="spellEnd"/>
-      <w:r>
-        <w:t xml:space="preserve"> SDK</w:t>
+        <w:t>иблиотек DLL из ObjectARX SDK</w:t>
       </w:r>
       <w:r>
         <w:rPr>
@@ -692,10 +618,11 @@
           <w:docPartUnique/>
         </w:docPartObj>
       </w:sdtPr>
+      <w:sdtEndPr/>
       <w:sdtContent>
         <w:p>
           <w:pPr>
-            <w:pStyle w:val="a3"/>
+            <w:pStyle w:val="TOCHeading"/>
             <w:jc w:val="center"/>
             <w:rPr>
               <w:rFonts w:ascii="Times New Roman" w:hAnsi="Times New Roman" w:cs="Times New Roman"/>
@@ -712,7 +639,7 @@
         </w:p>
         <w:p>
           <w:pPr>
-            <w:pStyle w:val="12"/>
+            <w:pStyle w:val="TOC1"/>
             <w:tabs>
               <w:tab w:val="right" w:leader="dot" w:pos="9628"/>
             </w:tabs>
@@ -736,7 +663,7 @@
           <w:hyperlink w:anchor="_Toc40665938" w:history="1">
             <w:r>
               <w:rPr>
-                <w:rStyle w:val="a8"/>
+                <w:rStyle w:val="Hyperlink"/>
                 <w:noProof/>
               </w:rPr>
               <w:t>1 Введение</w:t>
@@ -793,7 +720,7 @@
         </w:p>
         <w:p>
           <w:pPr>
-            <w:pStyle w:val="12"/>
+            <w:pStyle w:val="TOC1"/>
             <w:tabs>
               <w:tab w:val="right" w:leader="dot" w:pos="9628"/>
             </w:tabs>
@@ -808,7 +735,7 @@
           <w:hyperlink w:anchor="_Toc40665939" w:history="1">
             <w:r>
               <w:rPr>
-                <w:rStyle w:val="a8"/>
+                <w:rStyle w:val="Hyperlink"/>
                 <w:noProof/>
               </w:rPr>
               <w:t>2 Постановка и анализ задачи</w:t>
@@ -865,7 +792,7 @@
         </w:p>
         <w:p>
           <w:pPr>
-            <w:pStyle w:val="21"/>
+            <w:pStyle w:val="TOC2"/>
             <w:tabs>
               <w:tab w:val="right" w:leader="dot" w:pos="9628"/>
             </w:tabs>
@@ -880,7 +807,7 @@
           <w:hyperlink w:anchor="_Toc40665940" w:history="1">
             <w:r>
               <w:rPr>
-                <w:rStyle w:val="a8"/>
+                <w:rStyle w:val="Hyperlink"/>
                 <w:noProof/>
               </w:rPr>
               <w:t>2.1 Описание предмета проектирования</w:t>
@@ -937,7 +864,7 @@
         </w:p>
         <w:p>
           <w:pPr>
-            <w:pStyle w:val="21"/>
+            <w:pStyle w:val="TOC2"/>
             <w:tabs>
               <w:tab w:val="right" w:leader="dot" w:pos="9628"/>
             </w:tabs>
@@ -952,7 +879,7 @@
           <w:hyperlink w:anchor="_Toc40665941" w:history="1">
             <w:r>
               <w:rPr>
-                <w:rStyle w:val="a8"/>
+                <w:rStyle w:val="Hyperlink"/>
                 <w:noProof/>
               </w:rPr>
               <w:t>2.2 Выбор инструментов и средств реализации</w:t>
@@ -1009,7 +936,7 @@
         </w:p>
         <w:p>
           <w:pPr>
-            <w:pStyle w:val="21"/>
+            <w:pStyle w:val="TOC2"/>
             <w:tabs>
               <w:tab w:val="right" w:leader="dot" w:pos="9628"/>
             </w:tabs>
@@ -1024,7 +951,7 @@
           <w:hyperlink w:anchor="_Toc40665942" w:history="1">
             <w:r>
               <w:rPr>
-                <w:rStyle w:val="a8"/>
+                <w:rStyle w:val="Hyperlink"/>
                 <w:noProof/>
               </w:rPr>
               <w:t>2.3 Назначение плагина</w:t>
@@ -1081,7 +1008,7 @@
         </w:p>
         <w:p>
           <w:pPr>
-            <w:pStyle w:val="21"/>
+            <w:pStyle w:val="TOC2"/>
             <w:tabs>
               <w:tab w:val="right" w:leader="dot" w:pos="9628"/>
             </w:tabs>
@@ -1096,7 +1023,7 @@
           <w:hyperlink w:anchor="_Toc40665943" w:history="1">
             <w:r>
               <w:rPr>
-                <w:rStyle w:val="a8"/>
+                <w:rStyle w:val="Hyperlink"/>
                 <w:noProof/>
               </w:rPr>
               <w:t>2.4 Описание аналогов разрабатываемого продукта</w:t>
@@ -1153,7 +1080,7 @@
         </w:p>
         <w:p>
           <w:pPr>
-            <w:pStyle w:val="31"/>
+            <w:pStyle w:val="TOC3"/>
             <w:tabs>
               <w:tab w:val="right" w:leader="dot" w:pos="9628"/>
             </w:tabs>
@@ -1168,7 +1095,7 @@
           <w:hyperlink w:anchor="_Toc40665944" w:history="1">
             <w:r>
               <w:rPr>
-                <w:rStyle w:val="a8"/>
+                <w:rStyle w:val="Hyperlink"/>
                 <w:noProof/>
               </w:rPr>
               <w:t>2.4.1 Описание ПК Лира</w:t>
@@ -1225,7 +1152,7 @@
         </w:p>
         <w:p>
           <w:pPr>
-            <w:pStyle w:val="12"/>
+            <w:pStyle w:val="TOC1"/>
             <w:tabs>
               <w:tab w:val="right" w:leader="dot" w:pos="9628"/>
             </w:tabs>
@@ -1240,7 +1167,7 @@
           <w:hyperlink w:anchor="_Toc40665945" w:history="1">
             <w:r>
               <w:rPr>
-                <w:rStyle w:val="a8"/>
+                <w:rStyle w:val="Hyperlink"/>
                 <w:noProof/>
               </w:rPr>
               <w:t>3 Описание реализации</w:t>
@@ -1297,7 +1224,7 @@
         </w:p>
         <w:p>
           <w:pPr>
-            <w:pStyle w:val="21"/>
+            <w:pStyle w:val="TOC2"/>
             <w:tabs>
               <w:tab w:val="right" w:leader="dot" w:pos="9628"/>
             </w:tabs>
@@ -1312,7 +1239,7 @@
           <w:hyperlink w:anchor="_Toc40665946" w:history="1">
             <w:r>
               <w:rPr>
-                <w:rStyle w:val="a8"/>
+                <w:rStyle w:val="Hyperlink"/>
                 <w:noProof/>
               </w:rPr>
               <w:t>3.1 Описание технических и функциональных аспектов проекта</w:t>
@@ -1369,7 +1296,7 @@
         </w:p>
         <w:p>
           <w:pPr>
-            <w:pStyle w:val="21"/>
+            <w:pStyle w:val="TOC2"/>
             <w:tabs>
               <w:tab w:val="right" w:leader="dot" w:pos="9628"/>
             </w:tabs>
@@ -1384,7 +1311,7 @@
           <w:hyperlink w:anchor="_Toc40665947" w:history="1">
             <w:r>
               <w:rPr>
-                <w:rStyle w:val="a8"/>
+                <w:rStyle w:val="Hyperlink"/>
                 <w:noProof/>
               </w:rPr>
               <w:t>3.2 Диаграмма USE CASE</w:t>
@@ -1441,7 +1368,7 @@
         </w:p>
         <w:p>
           <w:pPr>
-            <w:pStyle w:val="21"/>
+            <w:pStyle w:val="TOC2"/>
             <w:tabs>
               <w:tab w:val="right" w:leader="dot" w:pos="9628"/>
             </w:tabs>
@@ -1456,7 +1383,7 @@
           <w:hyperlink w:anchor="_Toc40665948" w:history="1">
             <w:r>
               <w:rPr>
-                <w:rStyle w:val="a8"/>
+                <w:rStyle w:val="Hyperlink"/>
                 <w:noProof/>
               </w:rPr>
               <w:t>3.2 Диаграмма классов</w:t>
@@ -1513,7 +1440,7 @@
         </w:p>
         <w:p>
           <w:pPr>
-            <w:pStyle w:val="21"/>
+            <w:pStyle w:val="TOC2"/>
             <w:tabs>
               <w:tab w:val="right" w:leader="dot" w:pos="9628"/>
             </w:tabs>
@@ -1528,7 +1455,7 @@
           <w:hyperlink w:anchor="_Toc40665949" w:history="1">
             <w:r>
               <w:rPr>
-                <w:rStyle w:val="a8"/>
+                <w:rStyle w:val="Hyperlink"/>
                 <w:noProof/>
               </w:rPr>
               <w:t>3.3 Сравнение интерфейса проекта с проектом дополненным функциональностью</w:t>
@@ -1585,7 +1512,7 @@
         </w:p>
         <w:p>
           <w:pPr>
-            <w:pStyle w:val="12"/>
+            <w:pStyle w:val="TOC1"/>
             <w:tabs>
               <w:tab w:val="right" w:leader="dot" w:pos="9628"/>
             </w:tabs>
@@ -1600,7 +1527,7 @@
           <w:hyperlink w:anchor="_Toc40665950" w:history="1">
             <w:r>
               <w:rPr>
-                <w:rStyle w:val="a8"/>
+                <w:rStyle w:val="Hyperlink"/>
                 <w:noProof/>
               </w:rPr>
               <w:t>4 Описание программы для использования</w:t>
@@ -1657,7 +1584,7 @@
         </w:p>
         <w:p>
           <w:pPr>
-            <w:pStyle w:val="12"/>
+            <w:pStyle w:val="TOC1"/>
             <w:tabs>
               <w:tab w:val="right" w:leader="dot" w:pos="9628"/>
             </w:tabs>
@@ -1672,7 +1599,7 @@
           <w:hyperlink w:anchor="_Toc40665951" w:history="1">
             <w:r>
               <w:rPr>
-                <w:rStyle w:val="a8"/>
+                <w:rStyle w:val="Hyperlink"/>
                 <w:noProof/>
               </w:rPr>
               <w:t>5 Тестирование программы</w:t>
@@ -1729,7 +1656,7 @@
         </w:p>
         <w:p>
           <w:pPr>
-            <w:pStyle w:val="21"/>
+            <w:pStyle w:val="TOC2"/>
             <w:tabs>
               <w:tab w:val="right" w:leader="dot" w:pos="9628"/>
             </w:tabs>
@@ -1744,7 +1671,7 @@
           <w:hyperlink w:anchor="_Toc40665952" w:history="1">
             <w:r>
               <w:rPr>
-                <w:rStyle w:val="a8"/>
+                <w:rStyle w:val="Hyperlink"/>
                 <w:noProof/>
               </w:rPr>
               <w:t>5.1 Функциональное тестирование</w:t>
@@ -1801,7 +1728,7 @@
         </w:p>
         <w:p>
           <w:pPr>
-            <w:pStyle w:val="21"/>
+            <w:pStyle w:val="TOC2"/>
             <w:tabs>
               <w:tab w:val="right" w:leader="dot" w:pos="9628"/>
             </w:tabs>
@@ -1816,7 +1743,7 @@
           <w:hyperlink w:anchor="_Toc40665953" w:history="1">
             <w:r>
               <w:rPr>
-                <w:rStyle w:val="a8"/>
+                <w:rStyle w:val="Hyperlink"/>
                 <w:rFonts w:eastAsia="Calibri"/>
                 <w:noProof/>
               </w:rPr>
@@ -1874,7 +1801,7 @@
         </w:p>
         <w:p>
           <w:pPr>
-            <w:pStyle w:val="21"/>
+            <w:pStyle w:val="TOC2"/>
             <w:tabs>
               <w:tab w:val="right" w:leader="dot" w:pos="9628"/>
             </w:tabs>
@@ -1889,7 +1816,7 @@
           <w:hyperlink w:anchor="_Toc40665954" w:history="1">
             <w:r>
               <w:rPr>
-                <w:rStyle w:val="a8"/>
+                <w:rStyle w:val="Hyperlink"/>
                 <w:rFonts w:eastAsia="Calibri"/>
                 <w:noProof/>
               </w:rPr>
@@ -1947,7 +1874,7 @@
         </w:p>
         <w:p>
           <w:pPr>
-            <w:pStyle w:val="12"/>
+            <w:pStyle w:val="TOC1"/>
             <w:tabs>
               <w:tab w:val="right" w:leader="dot" w:pos="9628"/>
             </w:tabs>
@@ -1962,7 +1889,7 @@
           <w:hyperlink w:anchor="_Toc40665955" w:history="1">
             <w:r>
               <w:rPr>
-                <w:rStyle w:val="a8"/>
+                <w:rStyle w:val="Hyperlink"/>
                 <w:rFonts w:eastAsia="Calibri"/>
                 <w:noProof/>
               </w:rPr>
@@ -2020,7 +1947,7 @@
         </w:p>
         <w:p>
           <w:pPr>
-            <w:pStyle w:val="12"/>
+            <w:pStyle w:val="TOC1"/>
             <w:tabs>
               <w:tab w:val="right" w:leader="dot" w:pos="9628"/>
             </w:tabs>
@@ -2035,7 +1962,7 @@
           <w:hyperlink w:anchor="_Toc40665956" w:history="1">
             <w:r>
               <w:rPr>
-                <w:rStyle w:val="a8"/>
+                <w:rStyle w:val="Hyperlink"/>
                 <w:noProof/>
               </w:rPr>
               <w:t>Список использованных источников</w:t>
@@ -2112,7 +2039,7 @@
     </w:p>
     <w:p>
       <w:pPr>
-        <w:pStyle w:val="1"/>
+        <w:pStyle w:val="Heading1"/>
         <w:jc w:val="center"/>
         <w:rPr>
           <w:rFonts w:ascii="Times New Roman" w:hAnsi="Times New Roman" w:cs="Times New Roman"/>
@@ -2319,7 +2246,7 @@
     </w:p>
     <w:p>
       <w:pPr>
-        <w:pStyle w:val="1"/>
+        <w:pStyle w:val="Heading1"/>
         <w:jc w:val="center"/>
         <w:rPr>
           <w:rFonts w:ascii="Times New Roman" w:hAnsi="Times New Roman" w:cs="Times New Roman"/>
@@ -2345,21 +2272,11 @@
         <w:ind w:firstLine="708"/>
       </w:pPr>
       <w:r>
-        <w:t xml:space="preserve">В рамках лабораторных работ в соответствии с технически заданием требовалось разработать плагин, </w:t>
-      </w:r>
-      <w:proofErr w:type="gramStart"/>
-      <w:r>
-        <w:t>который</w:t>
-      </w:r>
-      <w:proofErr w:type="gramEnd"/>
-      <w:r>
-        <w:t xml:space="preserve"> на основе входных параметров, </w:t>
-      </w:r>
-      <w:proofErr w:type="spellStart"/>
+        <w:t xml:space="preserve">В рамках лабораторных работ в соответствии с технически заданием требовалось разработать плагин, который на основе входных параметров, </w:t>
+      </w:r>
       <w:r>
         <w:t>интегрируясь</w:t>
       </w:r>
-      <w:proofErr w:type="spellEnd"/>
       <w:r>
         <w:t xml:space="preserve"> с системой </w:t>
       </w:r>
@@ -2383,15 +2300,7 @@
         <w:t>2020</w:t>
       </w:r>
       <w:r>
-        <w:t>, строит модель. Необходимо чтобы плагин являлся библиотекой</w:t>
-      </w:r>
-      <w:proofErr w:type="gramStart"/>
-      <w:r>
-        <w:t xml:space="preserve"> ,</w:t>
-      </w:r>
-      <w:proofErr w:type="gramEnd"/>
-      <w:r>
-        <w:t xml:space="preserve"> запускаемой из </w:t>
+        <w:t xml:space="preserve">, строит модель. Необходимо чтобы плагин являлся библиотекой , запускаемой из </w:t>
       </w:r>
       <w:r>
         <w:rPr>
@@ -2427,7 +2336,7 @@
     </w:p>
     <w:p>
       <w:pPr>
-        <w:pStyle w:val="2"/>
+        <w:pStyle w:val="Heading2"/>
         <w:jc w:val="center"/>
         <w:rPr>
           <w:rFonts w:ascii="Times New Roman" w:hAnsi="Times New Roman" w:cs="Times New Roman"/>
@@ -2495,7 +2404,7 @@
     </w:p>
     <w:p>
       <w:pPr>
-        <w:pStyle w:val="a6"/>
+        <w:pStyle w:val="ListParagraph"/>
         <w:spacing w:line="360" w:lineRule="auto"/>
         <w:ind w:left="0" w:firstLine="709"/>
       </w:pPr>
@@ -2532,7 +2441,7 @@
     </w:p>
     <w:p>
       <w:pPr>
-        <w:pStyle w:val="a6"/>
+        <w:pStyle w:val="ListParagraph"/>
         <w:spacing w:line="360" w:lineRule="auto"/>
         <w:ind w:left="0" w:firstLine="709"/>
       </w:pPr>
@@ -2565,7 +2474,7 @@
     </w:p>
     <w:p>
       <w:pPr>
-        <w:pStyle w:val="a6"/>
+        <w:pStyle w:val="ListParagraph"/>
         <w:spacing w:line="360" w:lineRule="auto"/>
         <w:ind w:left="0" w:firstLine="709"/>
       </w:pPr>
@@ -2598,7 +2507,7 @@
     </w:p>
     <w:p>
       <w:pPr>
-        <w:pStyle w:val="a6"/>
+        <w:pStyle w:val="ListParagraph"/>
         <w:spacing w:line="360" w:lineRule="auto"/>
         <w:ind w:left="0" w:firstLine="709"/>
       </w:pPr>
@@ -2634,7 +2543,7 @@
     </w:p>
     <w:p>
       <w:pPr>
-        <w:pStyle w:val="a6"/>
+        <w:pStyle w:val="ListParagraph"/>
         <w:spacing w:line="360" w:lineRule="auto"/>
         <w:ind w:left="0" w:firstLine="709"/>
       </w:pPr>
@@ -2724,7 +2633,7 @@
     </w:p>
     <w:p>
       <w:pPr>
-        <w:pStyle w:val="a6"/>
+        <w:pStyle w:val="ListParagraph"/>
         <w:spacing w:line="360" w:lineRule="auto"/>
         <w:ind w:left="0" w:firstLine="709"/>
       </w:pPr>
@@ -2757,7 +2666,7 @@
     </w:p>
     <w:p>
       <w:pPr>
-        <w:pStyle w:val="a6"/>
+        <w:pStyle w:val="ListParagraph"/>
         <w:spacing w:line="360" w:lineRule="auto"/>
         <w:ind w:left="0" w:firstLine="709"/>
       </w:pPr>
@@ -2790,7 +2699,7 @@
     </w:p>
     <w:p>
       <w:pPr>
-        <w:pStyle w:val="a6"/>
+        <w:pStyle w:val="ListParagraph"/>
         <w:spacing w:line="360" w:lineRule="auto"/>
         <w:ind w:left="0" w:firstLine="709"/>
       </w:pPr>
@@ -2823,7 +2732,7 @@
     </w:p>
     <w:p>
       <w:pPr>
-        <w:pStyle w:val="a6"/>
+        <w:pStyle w:val="ListParagraph"/>
         <w:spacing w:line="360" w:lineRule="auto"/>
         <w:ind w:left="0" w:firstLine="709"/>
       </w:pPr>
@@ -2856,7 +2765,7 @@
     </w:p>
     <w:p>
       <w:pPr>
-        <w:pStyle w:val="a6"/>
+        <w:pStyle w:val="ListParagraph"/>
         <w:spacing w:line="360" w:lineRule="auto"/>
         <w:ind w:left="0" w:firstLine="709"/>
         <w:rPr>
@@ -2871,7 +2780,6 @@
         </w:rPr>
         <w:sym w:font="Symbol" w:char="F0B7"/>
       </w:r>
-      <w:proofErr w:type="gramStart"/>
       <w:r>
         <w:rPr>
           <w:rStyle w:val="tm71"/>
@@ -2891,7 +2799,6 @@
       <w:r>
         <w:t>3.</w:t>
       </w:r>
-      <w:proofErr w:type="gramEnd"/>
       <w:r>
         <w:rPr>
           <w:rFonts w:cs="Times New Roman"/>
@@ -3219,27 +3126,7 @@
           <w:szCs w:val="24"/>
           <w:lang w:eastAsia="ru-RU"/>
         </w:rPr>
-        <w:t xml:space="preserve"> – </w:t>
-      </w:r>
-      <w:proofErr w:type="gramStart"/>
-      <w:r>
-        <w:rPr>
-          <w:rFonts w:eastAsia="Times New Roman"/>
-          <w:sz w:val="24"/>
-          <w:szCs w:val="24"/>
-          <w:lang w:eastAsia="ru-RU"/>
-        </w:rPr>
-        <w:t>ширина</w:t>
-      </w:r>
-      <w:proofErr w:type="gramEnd"/>
-      <w:r>
-        <w:rPr>
-          <w:rFonts w:eastAsia="Times New Roman"/>
-          <w:sz w:val="24"/>
-          <w:szCs w:val="24"/>
-          <w:lang w:eastAsia="ru-RU"/>
-        </w:rPr>
-        <w:t xml:space="preserve"> ворот</w:t>
+        <w:t xml:space="preserve"> – ширина ворот</w:t>
       </w:r>
       <w:r>
         <w:rPr>
@@ -3450,27 +3337,7 @@
           <w:szCs w:val="24"/>
           <w:lang w:eastAsia="ru-RU"/>
         </w:rPr>
-        <w:t xml:space="preserve"> – </w:t>
-      </w:r>
-      <w:proofErr w:type="gramStart"/>
-      <w:r>
-        <w:rPr>
-          <w:rFonts w:eastAsia="Times New Roman"/>
-          <w:sz w:val="24"/>
-          <w:szCs w:val="24"/>
-          <w:lang w:eastAsia="ru-RU"/>
-        </w:rPr>
-        <w:t>высота</w:t>
-      </w:r>
-      <w:proofErr w:type="gramEnd"/>
-      <w:r>
-        <w:rPr>
-          <w:rFonts w:eastAsia="Times New Roman"/>
-          <w:sz w:val="24"/>
-          <w:szCs w:val="24"/>
-          <w:lang w:eastAsia="ru-RU"/>
-        </w:rPr>
-        <w:t xml:space="preserve"> ворот.</w:t>
+        <w:t xml:space="preserve"> – высота ворот.</w:t>
       </w:r>
     </w:p>
     <w:p>
@@ -3516,7 +3383,7 @@
                     </pic:cNvPicPr>
                   </pic:nvPicPr>
                   <pic:blipFill>
-                    <a:blip r:embed="rId9">
+                    <a:blip r:embed="rId8">
                       <a:extLst>
                         <a:ext uri="{28A0092B-C50C-407E-A947-70E740481C1C}">
                           <a14:useLocalDpi xmlns:a14="http://schemas.microsoft.com/office/drawing/2010/main" val="0"/>
@@ -3559,7 +3426,7 @@
     </w:p>
     <w:p>
       <w:pPr>
-        <w:pStyle w:val="2"/>
+        <w:pStyle w:val="Heading2"/>
         <w:jc w:val="center"/>
         <w:rPr>
           <w:rFonts w:ascii="Times New Roman" w:hAnsi="Times New Roman" w:cs="Times New Roman"/>
@@ -3584,79 +3451,34 @@
         <w:ind w:firstLine="708"/>
       </w:pPr>
       <w:r>
-        <w:t xml:space="preserve">На основе требований к техническому заданию программа выполнена на языке программирования C# в среде </w:t>
-      </w:r>
-      <w:proofErr w:type="spellStart"/>
-      <w:r>
-        <w:t>Microsoft</w:t>
-      </w:r>
-      <w:proofErr w:type="spellEnd"/>
+        <w:t>На основе требований к техническому заданию программа выполнена на языке программирования C# в среде Microsoft Visual Studio 2019 с использованием .NET Framework 4.</w:t>
+      </w:r>
+      <w:r>
+        <w:t>7.2</w:t>
+      </w:r>
+      <w:r>
+        <w:t xml:space="preserve"> [</w:t>
+      </w:r>
+      <w:r>
+        <w:t>5</w:t>
+      </w:r>
+      <w:r>
+        <w:t>].</w:t>
+      </w:r>
       <w:r>
         <w:t xml:space="preserve"> </w:t>
       </w:r>
-      <w:proofErr w:type="spellStart"/>
-      <w:r>
-        <w:t>Visual</w:t>
-      </w:r>
-      <w:proofErr w:type="spellEnd"/>
+    </w:p>
+    <w:p>
+      <w:pPr>
+        <w:ind w:firstLine="708"/>
+      </w:pPr>
+      <w:r>
+        <w:t>Инструментом тестирования и создания модульных тестов был выбран фреймворк NUnit</w:t>
+      </w:r>
       <w:r>
         <w:t xml:space="preserve"> </w:t>
       </w:r>
-      <w:proofErr w:type="spellStart"/>
-      <w:r>
-        <w:t>Studio</w:t>
-      </w:r>
-      <w:proofErr w:type="spellEnd"/>
-      <w:r>
-        <w:t xml:space="preserve"> 2019 с использованием .NET </w:t>
-      </w:r>
-      <w:proofErr w:type="spellStart"/>
-      <w:r>
-        <w:t>Framework</w:t>
-      </w:r>
-      <w:proofErr w:type="spellEnd"/>
-      <w:r>
-        <w:t xml:space="preserve"> 4.</w:t>
-      </w:r>
-      <w:r>
-        <w:t>7.2</w:t>
-      </w:r>
-      <w:r>
-        <w:t xml:space="preserve"> [</w:t>
-      </w:r>
-      <w:r>
-        <w:t>5</w:t>
-      </w:r>
-      <w:r>
-        <w:t>].</w:t>
-      </w:r>
-      <w:r>
-        <w:t xml:space="preserve"> </w:t>
-      </w:r>
-    </w:p>
-    <w:p>
-      <w:pPr>
-        <w:ind w:firstLine="708"/>
-      </w:pPr>
-      <w:r>
-        <w:t xml:space="preserve">Инструментом тестирования и создания модульных тестов был выбран </w:t>
-      </w:r>
-      <w:proofErr w:type="spellStart"/>
-      <w:r>
-        <w:t>фреймворк</w:t>
-      </w:r>
-      <w:proofErr w:type="spellEnd"/>
-      <w:r>
-        <w:t xml:space="preserve"> </w:t>
-      </w:r>
-      <w:proofErr w:type="spellStart"/>
-      <w:r>
-        <w:t>NUnit</w:t>
-      </w:r>
-      <w:proofErr w:type="spellEnd"/>
-      <w:r>
-        <w:t xml:space="preserve"> </w:t>
-      </w:r>
       <w:r>
         <w:t>[</w:t>
       </w:r>
@@ -3672,7 +3494,7 @@
     </w:p>
     <w:p>
       <w:pPr>
-        <w:pStyle w:val="2"/>
+        <w:pStyle w:val="Heading2"/>
         <w:jc w:val="center"/>
         <w:rPr>
           <w:rFonts w:ascii="Times New Roman" w:hAnsi="Times New Roman" w:cs="Times New Roman"/>
@@ -3701,7 +3523,7 @@
     </w:p>
     <w:p>
       <w:pPr>
-        <w:pStyle w:val="2"/>
+        <w:pStyle w:val="Heading2"/>
         <w:jc w:val="center"/>
         <w:rPr>
           <w:rFonts w:ascii="Times New Roman" w:hAnsi="Times New Roman" w:cs="Times New Roman"/>
@@ -3727,7 +3549,7 @@
     </w:p>
     <w:p>
       <w:pPr>
-        <w:pStyle w:val="3"/>
+        <w:pStyle w:val="Heading3"/>
         <w:jc w:val="center"/>
         <w:rPr>
           <w:rFonts w:ascii="Times New Roman" w:hAnsi="Times New Roman" w:cs="Times New Roman"/>
@@ -3766,87 +3588,7 @@
         <w:ind w:firstLine="708"/>
       </w:pPr>
       <w:r>
-        <w:t xml:space="preserve">ЛИРА-САПР реализует технологию информационного моделирования зданий (BIM) и ориентирована на проектирование и расчет строительных конструкций. Реализация технологии BIM обеспечивается </w:t>
-      </w:r>
-      <w:proofErr w:type="spellStart"/>
-      <w:r>
-        <w:t>нативной</w:t>
-      </w:r>
-      <w:proofErr w:type="spellEnd"/>
-      <w:r>
-        <w:t xml:space="preserve"> связью с другими архитектурными, расчетными, графическими и документирующими системами (САПФИР-3D, </w:t>
-      </w:r>
-      <w:proofErr w:type="spellStart"/>
-      <w:r>
-        <w:t>Revit</w:t>
-      </w:r>
-      <w:proofErr w:type="spellEnd"/>
-      <w:r>
-        <w:t xml:space="preserve">, </w:t>
-      </w:r>
-      <w:proofErr w:type="spellStart"/>
-      <w:r>
-        <w:t>Tekla</w:t>
-      </w:r>
-      <w:proofErr w:type="spellEnd"/>
-      <w:r>
-        <w:t xml:space="preserve">, </w:t>
-      </w:r>
-      <w:proofErr w:type="spellStart"/>
-      <w:r>
-        <w:t>AutoCAD</w:t>
-      </w:r>
-      <w:proofErr w:type="spellEnd"/>
-      <w:r>
-        <w:t xml:space="preserve">, </w:t>
-      </w:r>
-      <w:proofErr w:type="spellStart"/>
-      <w:r>
-        <w:t>ArchiCAD</w:t>
-      </w:r>
-      <w:proofErr w:type="spellEnd"/>
-      <w:r>
-        <w:t xml:space="preserve">, </w:t>
-      </w:r>
-      <w:proofErr w:type="spellStart"/>
-      <w:r>
-        <w:t>Advance</w:t>
-      </w:r>
-      <w:proofErr w:type="spellEnd"/>
-      <w:r>
-        <w:t xml:space="preserve"> </w:t>
-      </w:r>
-      <w:proofErr w:type="spellStart"/>
-      <w:r>
-        <w:t>Steel</w:t>
-      </w:r>
-      <w:proofErr w:type="spellEnd"/>
-      <w:r>
-        <w:t xml:space="preserve">, </w:t>
-      </w:r>
-      <w:proofErr w:type="spellStart"/>
-      <w:r>
-        <w:t>BoCAD</w:t>
-      </w:r>
-      <w:proofErr w:type="spellEnd"/>
-      <w:r>
-        <w:t xml:space="preserve">, </w:t>
-      </w:r>
-      <w:proofErr w:type="spellStart"/>
-      <w:r>
-        <w:t>Allplan</w:t>
-      </w:r>
-      <w:proofErr w:type="spellEnd"/>
-      <w:r>
-        <w:t xml:space="preserve">, STARK ES, </w:t>
-      </w:r>
-      <w:proofErr w:type="spellStart"/>
-      <w:r>
-        <w:t>Gmsh</w:t>
-      </w:r>
-      <w:proofErr w:type="spellEnd"/>
-      <w:r>
-        <w:t xml:space="preserve"> и др.) на основе DXF, MDB, STP, SLI, MSH, STL, OBJ, IFC и др. файлов.</w:t>
+        <w:t>ЛИРА-САПР реализует технологию информационного моделирования зданий (BIM) и ориентирована на проектирование и расчет строительных конструкций. Реализация технологии BIM обеспечивается нативной связью с другими архитектурными, расчетными, графическими и документирующими системами (САПФИР-3D, Revit, Tekla, AutoCAD, ArchiCAD, Advance Steel, BoCAD, Allplan, STARK ES, Gmsh и др.) на основе DXF, MDB, STP, SLI, MSH, STL, OBJ, IFC и др. файлов.</w:t>
       </w:r>
     </w:p>
     <w:p>
@@ -3854,15 +3596,7 @@
         <w:ind w:firstLine="708"/>
       </w:pPr>
       <w:r>
-        <w:t>Развитая интуитивная графическая среда пользователя с возможностью 3D-визуализации расчетной схемы на всех этапах синтеза и анализа. Мощная система диагностики. Многочисленные виды представления результатов решения задачи — в графическом (</w:t>
-      </w:r>
-      <w:proofErr w:type="spellStart"/>
-      <w:r>
-        <w:t>изополя</w:t>
-      </w:r>
-      <w:proofErr w:type="spellEnd"/>
-      <w:r>
-        <w:t xml:space="preserve">, эпюры, деформированные схемы, анимация форм колебаний) и табличном (перемещения, напряжения, усилия, РСУ, РСН, результаты подбора арматуры в железобетонных элементах и сечений стальных элементов) позволяет быстро провести необходимый анализ. Режим вариантного проектирования — в одной задаче пользователь может варьировать сечениями элементов, материалами, нормативами. </w:t>
+        <w:t xml:space="preserve">Развитая интуитивная графическая среда пользователя с возможностью 3D-визуализации расчетной схемы на всех этапах синтеза и анализа. Мощная система диагностики. Многочисленные виды представления результатов решения задачи — в графическом (изополя, эпюры, деформированные схемы, анимация форм колебаний) и табличном (перемещения, напряжения, усилия, РСУ, РСН, результаты подбора арматуры в железобетонных элементах и сечений стальных элементов) позволяет быстро провести необходимый анализ. Режим вариантного проектирования — в одной задаче пользователь может варьировать сечениями элементов, материалами, нормативами. </w:t>
       </w:r>
     </w:p>
     <w:p>
@@ -3870,31 +3604,7 @@
         <w:ind w:firstLine="708"/>
       </w:pPr>
       <w:r>
-        <w:t xml:space="preserve">Интерфейс пользователя нового поколения. Синтез расчетной схемы здания или сооружения на основе управляемой процедуры преобразования 3D и 2D архитектурных моделей, созданных в различных графических программах: САПФИР-3D, </w:t>
-      </w:r>
-      <w:proofErr w:type="spellStart"/>
-      <w:r>
-        <w:t>Allplan</w:t>
-      </w:r>
-      <w:proofErr w:type="spellEnd"/>
-      <w:r>
-        <w:t xml:space="preserve">, </w:t>
-      </w:r>
-      <w:proofErr w:type="spellStart"/>
-      <w:r>
-        <w:t>Revit</w:t>
-      </w:r>
-      <w:proofErr w:type="spellEnd"/>
-      <w:r>
-        <w:t xml:space="preserve">, </w:t>
-      </w:r>
-      <w:proofErr w:type="spellStart"/>
-      <w:r>
-        <w:t>AutoCAD</w:t>
-      </w:r>
-      <w:proofErr w:type="spellEnd"/>
-      <w:r>
-        <w:t xml:space="preserve"> и др.</w:t>
+        <w:t>Интерфейс пользователя нового поколения. Синтез расчетной схемы здания или сооружения на основе управляемой процедуры преобразования 3D и 2D архитектурных моделей, созданных в различных графических программах: САПФИР-3D, Allplan, Revit, AutoCAD и др.</w:t>
       </w:r>
     </w:p>
     <w:p>
@@ -3906,15 +3616,7 @@
       </w:r>
       <w:r>
         <w:lastRenderedPageBreak/>
-        <w:t xml:space="preserve">тел, а также комбинированных систем - плит и </w:t>
-      </w:r>
-      <w:proofErr w:type="gramStart"/>
-      <w:r>
-        <w:t>оболочек</w:t>
-      </w:r>
-      <w:proofErr w:type="gramEnd"/>
-      <w:r>
-        <w:t xml:space="preserve"> подпертых ребрами, плит на грунтовом основании, каркасных конструкций зданий, системы "надземное строение - фундаментные конструкции - грунтовое основание" и мн. др.</w:t>
+        <w:t>тел, а также комбинированных систем - плит и оболочек подпертых ребрами, плит на грунтовом основании, каркасных конструкций зданий, системы "надземное строение - фундаментные конструкции - грунтовое основание" и мн. др.</w:t>
       </w:r>
     </w:p>
     <w:p>
@@ -3922,15 +3624,7 @@
         <w:ind w:firstLine="708"/>
       </w:pPr>
       <w:r>
-        <w:t xml:space="preserve">Проверка и подбор сечений железобетонных и стальных элементов в соответствии с действующими в мире нормативами. Выполнение рабочих чертежей стадии </w:t>
-      </w:r>
-      <w:proofErr w:type="gramStart"/>
-      <w:r>
-        <w:t>КМ</w:t>
-      </w:r>
-      <w:proofErr w:type="gramEnd"/>
-      <w:r>
-        <w:t xml:space="preserve"> и КЖ.</w:t>
+        <w:t>Проверка и подбор сечений железобетонных и стальных элементов в соответствии с действующими в мире нормативами. Выполнение рабочих чертежей стадии КМ и КЖ.</w:t>
       </w:r>
     </w:p>
     <w:p>
@@ -3946,31 +3640,7 @@
         <w:ind w:firstLine="708"/>
       </w:pPr>
       <w:r>
-        <w:t>Специализированный документатор позволяющий формировать отчет, состоящий из текстовой, табличной и графической информации</w:t>
-      </w:r>
-      <w:proofErr w:type="gramStart"/>
-      <w:r>
-        <w:t xml:space="preserve"> .</w:t>
-      </w:r>
-      <w:proofErr w:type="gramEnd"/>
-      <w:r>
-        <w:t xml:space="preserve"> Режим интерактивных копий экрана позволяет осуществлять фиксацию и возврат к фрагменту расчетной схемы, а также выполнять автоматическое обновление изображений после ее изменения (</w:t>
-      </w:r>
-      <w:proofErr w:type="spellStart"/>
-      <w:r>
-        <w:t>перенумерация</w:t>
-      </w:r>
-      <w:proofErr w:type="spellEnd"/>
-      <w:r>
-        <w:t xml:space="preserve">, </w:t>
-      </w:r>
-      <w:proofErr w:type="spellStart"/>
-      <w:r>
-        <w:t>перетриангуляция</w:t>
-      </w:r>
-      <w:proofErr w:type="spellEnd"/>
-      <w:r>
-        <w:t>, смена конфигурации изображаемого объекта) [</w:t>
+        <w:t>Специализированный документатор позволяющий формировать отчет, состоящий из текстовой, табличной и графической информации . Режим интерактивных копий экрана позволяет осуществлять фиксацию и возврат к фрагменту расчетной схемы, а также выполнять автоматическое обновление изображений после ее изменения (перенумерация, перетриангуляция, смена конфигурации изображаемого объекта) [</w:t>
       </w:r>
       <w:r>
         <w:t>7</w:t>
@@ -4010,7 +3680,7 @@
                     </pic:cNvPicPr>
                   </pic:nvPicPr>
                   <pic:blipFill>
-                    <a:blip r:embed="rId10">
+                    <a:blip r:embed="rId9">
                       <a:extLst>
                         <a:ext uri="{28A0092B-C50C-407E-A947-70E740481C1C}">
                           <a14:useLocalDpi xmlns:a14="http://schemas.microsoft.com/office/drawing/2010/main" val="0"/>
@@ -4070,7 +3740,7 @@
     </w:p>
     <w:p>
       <w:pPr>
-        <w:pStyle w:val="1"/>
+        <w:pStyle w:val="Heading1"/>
         <w:jc w:val="center"/>
         <w:rPr>
           <w:rFonts w:ascii="Times New Roman" w:hAnsi="Times New Roman" w:cs="Times New Roman"/>
@@ -4104,7 +3774,7 @@
     </w:p>
     <w:p>
       <w:pPr>
-        <w:pStyle w:val="2"/>
+        <w:pStyle w:val="Heading2"/>
         <w:jc w:val="center"/>
         <w:rPr>
           <w:rFonts w:ascii="Times New Roman" w:hAnsi="Times New Roman" w:cs="Times New Roman"/>
@@ -4177,7 +3847,7 @@
     </w:p>
     <w:p>
       <w:pPr>
-        <w:pStyle w:val="2"/>
+        <w:pStyle w:val="Heading2"/>
         <w:jc w:val="center"/>
         <w:rPr>
           <w:rFonts w:ascii="Times New Roman" w:hAnsi="Times New Roman" w:cs="Times New Roman"/>
@@ -4237,8 +3907,6 @@
       <w:pPr>
         <w:jc w:val="center"/>
       </w:pPr>
-      <w:commentRangeStart w:id="18"/>
-      <w:commentRangeStart w:id="19"/>
       <w:r>
         <w:rPr>
           <w:noProof/>
@@ -4262,7 +3930,7 @@
                     </pic:cNvPicPr>
                   </pic:nvPicPr>
                   <pic:blipFill>
-                    <a:blip r:embed="rId11" cstate="print">
+                    <a:blip r:embed="rId10" cstate="print">
                       <a:extLst>
                         <a:ext uri="{28A0092B-C50C-407E-A947-70E740481C1C}">
                           <a14:useLocalDpi xmlns:a14="http://schemas.microsoft.com/office/drawing/2010/main" val="0"/>
@@ -4293,20 +3961,6 @@
           </wp:inline>
         </w:drawing>
       </w:r>
-      <w:commentRangeEnd w:id="18"/>
-      <w:r>
-        <w:rPr>
-          <w:rStyle w:val="af0"/>
-        </w:rPr>
-        <w:commentReference w:id="18"/>
-      </w:r>
-      <w:commentRangeEnd w:id="19"/>
-      <w:r>
-        <w:rPr>
-          <w:rStyle w:val="af0"/>
-        </w:rPr>
-        <w:commentReference w:id="19"/>
-      </w:r>
     </w:p>
     <w:p>
       <w:pPr>
@@ -4340,35 +3994,14 @@
         <w:t xml:space="preserve"> </w:t>
       </w:r>
       <w:r>
-        <w:t xml:space="preserve">диаграмма </w:t>
-      </w:r>
-      <w:commentRangeStart w:id="20"/>
-      <w:commentRangeStart w:id="21"/>
-      <w:r>
-        <w:t>проекта</w:t>
-      </w:r>
-      <w:commentRangeEnd w:id="20"/>
-      <w:r>
-        <w:rPr>
-          <w:rStyle w:val="af0"/>
-        </w:rPr>
-        <w:commentReference w:id="20"/>
-      </w:r>
-      <w:commentRangeEnd w:id="21"/>
-      <w:r>
-        <w:rPr>
-          <w:rStyle w:val="af0"/>
-        </w:rPr>
-        <w:commentReference w:id="21"/>
-      </w:r>
-      <w:r>
-        <w:t>.</w:t>
+        <w:t>диаграмма проекта.</w:t>
       </w:r>
     </w:p>
     <w:p>
       <w:pPr>
         <w:jc w:val="left"/>
       </w:pPr>
+      <w:commentRangeStart w:id="18"/>
       <w:r>
         <w:tab/>
         <w:t>В сравнении с диаграммой без дополнительной функциональности, появился новый параметр ввода «Снеговая нагрузка», который обозначает нагрузку испытываемую сооружением от массы снега. Ниже представлен рисунок</w:t>
@@ -4399,6 +4032,13 @@
       </w:r>
       <w:r>
         <w:t>сравнения проекта с проектом дополненным функциональностью.</w:t>
+      </w:r>
+      <w:commentRangeEnd w:id="18"/>
+      <w:r>
+        <w:rPr>
+          <w:rStyle w:val="CommentReference"/>
+        </w:rPr>
+        <w:commentReference w:id="18"/>
       </w:r>
     </w:p>
     <w:p>
@@ -4429,7 +4069,7 @@
                     </pic:cNvPicPr>
                   </pic:nvPicPr>
                   <pic:blipFill>
-                    <a:blip r:embed="rId13">
+                    <a:blip r:embed="rId15">
                       <a:extLst>
                         <a:ext uri="{28A0092B-C50C-407E-A947-70E740481C1C}">
                           <a14:useLocalDpi xmlns:a14="http://schemas.microsoft.com/office/drawing/2010/main" val="0"/>
@@ -4550,7 +4190,7 @@
     </w:p>
     <w:p>
       <w:pPr>
-        <w:pStyle w:val="2"/>
+        <w:pStyle w:val="Heading2"/>
         <w:jc w:val="center"/>
         <w:rPr>
           <w:rFonts w:ascii="Times New Roman" w:hAnsi="Times New Roman" w:cs="Times New Roman"/>
@@ -4559,8 +4199,8 @@
           <w:szCs w:val="28"/>
         </w:rPr>
       </w:pPr>
-      <w:bookmarkStart w:id="22" w:name="_Toc37404383"/>
-      <w:bookmarkStart w:id="23" w:name="_Toc40665948"/>
+      <w:bookmarkStart w:id="19" w:name="_Toc37404383"/>
+      <w:bookmarkStart w:id="20" w:name="_Toc40665948"/>
       <w:r>
         <w:rPr>
           <w:rFonts w:ascii="Times New Roman" w:hAnsi="Times New Roman" w:cs="Times New Roman"/>
@@ -4569,8 +4209,8 @@
         </w:rPr>
         <w:t>3.2 Диаграмма классов</w:t>
       </w:r>
-      <w:bookmarkEnd w:id="22"/>
-      <w:bookmarkEnd w:id="23"/>
+      <w:bookmarkEnd w:id="19"/>
+      <w:bookmarkEnd w:id="20"/>
     </w:p>
     <w:p>
       <w:pPr>
@@ -4631,7 +4271,7 @@
                     </pic:cNvPicPr>
                   </pic:nvPicPr>
                   <pic:blipFill>
-                    <a:blip r:embed="rId14">
+                    <a:blip r:embed="rId16">
                       <a:extLst>
                         <a:ext uri="{28A0092B-C50C-407E-A947-70E740481C1C}">
                           <a14:useLocalDpi xmlns:a14="http://schemas.microsoft.com/office/drawing/2010/main" val="0"/>
@@ -4667,8 +4307,6 @@
       <w:pPr>
         <w:jc w:val="center"/>
       </w:pPr>
-      <w:commentRangeStart w:id="24"/>
-      <w:commentRangeStart w:id="25"/>
       <w:r>
         <w:t>Рисунок 3.</w:t>
       </w:r>
@@ -4688,20 +4326,6 @@
       <w:r>
         <w:t>Диаграмма классов.</w:t>
       </w:r>
-      <w:commentRangeEnd w:id="24"/>
-      <w:r>
-        <w:rPr>
-          <w:rStyle w:val="af0"/>
-        </w:rPr>
-        <w:commentReference w:id="24"/>
-      </w:r>
-      <w:commentRangeEnd w:id="25"/>
-      <w:r>
-        <w:rPr>
-          <w:rStyle w:val="af0"/>
-        </w:rPr>
-        <w:commentReference w:id="25"/>
-      </w:r>
     </w:p>
     <w:p>
       <w:pPr>
@@ -4720,14 +4344,12 @@
       <w:r>
         <w:t xml:space="preserve"> запускает плагин из </w:t>
       </w:r>
-      <w:proofErr w:type="spellStart"/>
       <w:r>
         <w:rPr>
           <w:lang w:val="en-US"/>
         </w:rPr>
         <w:t>AutoCad</w:t>
       </w:r>
-      <w:proofErr w:type="spellEnd"/>
       <w:r>
         <w:t xml:space="preserve"> и имеет функцию по построению модели.</w:t>
       </w:r>
@@ -4739,25 +4361,21 @@
       <w:r>
         <w:t xml:space="preserve">Класс </w:t>
       </w:r>
-      <w:proofErr w:type="spellStart"/>
       <w:r>
         <w:rPr>
           <w:lang w:val="en-US"/>
         </w:rPr>
         <w:t>MainForm</w:t>
       </w:r>
-      <w:proofErr w:type="spellEnd"/>
       <w:r>
         <w:t xml:space="preserve"> отображает на экран пользовательский интерфейс, передаёт введённые данные в класс </w:t>
       </w:r>
-      <w:proofErr w:type="spellStart"/>
       <w:r>
         <w:rPr>
           <w:lang w:val="en-US"/>
         </w:rPr>
         <w:t>HangarParam</w:t>
       </w:r>
-      <w:proofErr w:type="spellEnd"/>
       <w:r>
         <w:t xml:space="preserve"> для проверки, а так же выводит сообщение об ошибках при вводе.</w:t>
       </w:r>
@@ -4772,14 +4390,12 @@
       <w:r>
         <w:t xml:space="preserve"> </w:t>
       </w:r>
-      <w:proofErr w:type="spellStart"/>
       <w:r>
         <w:rPr>
           <w:lang w:val="en-US"/>
         </w:rPr>
         <w:t>HangarParam</w:t>
       </w:r>
-      <w:proofErr w:type="spellEnd"/>
       <w:r>
         <w:t xml:space="preserve"> хранит и проверяет в себе введённые параметры ангара.</w:t>
       </w:r>
@@ -4808,33 +4424,15 @@
       <w:r>
         <w:t xml:space="preserve">Перечисление </w:t>
       </w:r>
-      <w:proofErr w:type="spellStart"/>
       <w:r>
         <w:rPr>
           <w:lang w:val="en-US"/>
         </w:rPr>
         <w:t>SoilTypes</w:t>
       </w:r>
-      <w:proofErr w:type="spellEnd"/>
       <w:r>
         <w:t xml:space="preserve"> хранит в себе основные типы грунтов.   </w:t>
       </w:r>
-      <w:commentRangeStart w:id="26"/>
-      <w:commentRangeStart w:id="27"/>
-      <w:commentRangeEnd w:id="26"/>
-      <w:r>
-        <w:rPr>
-          <w:rStyle w:val="af0"/>
-        </w:rPr>
-        <w:commentReference w:id="26"/>
-      </w:r>
-      <w:commentRangeEnd w:id="27"/>
-      <w:r>
-        <w:rPr>
-          <w:rStyle w:val="af0"/>
-        </w:rPr>
-        <w:commentReference w:id="27"/>
-      </w:r>
     </w:p>
     <w:p>
       <w:pPr>
@@ -4843,25 +4441,21 @@
       <w:r>
         <w:t xml:space="preserve">Диаграмма классов после введения дополнительной функциональности имеет отличия в содержании классов. Так в классе </w:t>
       </w:r>
-      <w:proofErr w:type="spellStart"/>
       <w:r>
         <w:rPr>
           <w:lang w:val="en-US"/>
         </w:rPr>
         <w:t>MainForm</w:t>
       </w:r>
-      <w:proofErr w:type="spellEnd"/>
       <w:r>
         <w:t xml:space="preserve"> был введён метод обработки изменения параметра снеговой нагрузки. Сравнение классов </w:t>
       </w:r>
-      <w:proofErr w:type="spellStart"/>
       <w:r>
         <w:rPr>
           <w:lang w:val="en-US"/>
         </w:rPr>
         <w:t>MainForm</w:t>
       </w:r>
-      <w:proofErr w:type="spellEnd"/>
       <w:r>
         <w:t xml:space="preserve"> представлено на рисунке 3.4.</w:t>
       </w:r>
@@ -4893,7 +4487,7 @@
                     </pic:cNvPicPr>
                   </pic:nvPicPr>
                   <pic:blipFill>
-                    <a:blip r:embed="rId15">
+                    <a:blip r:embed="rId17">
                       <a:extLst>
                         <a:ext uri="{28A0092B-C50C-407E-A947-70E740481C1C}">
                           <a14:useLocalDpi xmlns:a14="http://schemas.microsoft.com/office/drawing/2010/main" val="0"/>
@@ -4955,14 +4549,12 @@
         </w:rPr>
         <w:t xml:space="preserve">4 – Слева диаграмма класса </w:t>
       </w:r>
-      <w:proofErr w:type="spellStart"/>
       <w:r>
         <w:rPr>
           <w:lang w:val="en-US"/>
         </w:rPr>
         <w:t>MainForm</w:t>
       </w:r>
-      <w:proofErr w:type="spellEnd"/>
       <w:r>
         <w:t xml:space="preserve"> с методом, обеспечивающим обработку введения значения снеговой нагрузки</w:t>
       </w:r>
@@ -4973,14 +4565,12 @@
         </w:rPr>
         <w:t xml:space="preserve">, справа диаграмма класса </w:t>
       </w:r>
-      <w:proofErr w:type="spellStart"/>
       <w:r>
         <w:rPr>
           <w:lang w:val="en-US"/>
         </w:rPr>
         <w:t>MainForm</w:t>
       </w:r>
-      <w:proofErr w:type="spellEnd"/>
       <w:r>
         <w:t xml:space="preserve"> без дополнительных методов</w:t>
       </w:r>
@@ -5008,25 +4598,21 @@
         <w:tab/>
         <w:t xml:space="preserve">Изменения также коснулись класса </w:t>
       </w:r>
-      <w:proofErr w:type="spellStart"/>
       <w:r>
         <w:rPr>
           <w:lang w:val="en-US"/>
         </w:rPr>
         <w:t>HangarParam</w:t>
       </w:r>
-      <w:proofErr w:type="spellEnd"/>
       <w:r>
         <w:t xml:space="preserve">, в который были добавлены поле и свойство для хранения значения снеговой нагрузки. Сравнения классов </w:t>
       </w:r>
-      <w:proofErr w:type="spellStart"/>
       <w:r>
         <w:rPr>
           <w:lang w:val="en-US"/>
         </w:rPr>
         <w:t>HangarParam</w:t>
       </w:r>
-      <w:proofErr w:type="spellEnd"/>
       <w:r>
         <w:t xml:space="preserve"> до и после введения дополнительной функциональности представлены на рисунке 3.5.</w:t>
       </w:r>
@@ -5074,7 +4660,7 @@
                     </pic:cNvPicPr>
                   </pic:nvPicPr>
                   <pic:blipFill>
-                    <a:blip r:embed="rId16">
+                    <a:blip r:embed="rId18">
                       <a:extLst>
                         <a:ext uri="{28A0092B-C50C-407E-A947-70E740481C1C}">
                           <a14:useLocalDpi xmlns:a14="http://schemas.microsoft.com/office/drawing/2010/main" val="0"/>
@@ -5134,73 +4720,44 @@
           <w:noProof/>
           <w:lang w:eastAsia="ru-RU"/>
         </w:rPr>
-        <w:t>5</w:t>
+        <w:t xml:space="preserve">5 – Слева диаграмма класса </w:t>
+      </w:r>
+      <w:r>
+        <w:rPr>
+          <w:lang w:val="en-US"/>
+        </w:rPr>
+        <w:t>HangarParam</w:t>
+      </w:r>
+      <w:r>
+        <w:t xml:space="preserve"> с полем и свойством, обеспечивающим хранение введённого значения снеговой нагрузки</w:t>
       </w:r>
       <w:r>
         <w:rPr>
           <w:noProof/>
           <w:lang w:eastAsia="ru-RU"/>
         </w:rPr>
-        <w:t xml:space="preserve"> – Слева диаграмма класса </w:t>
-      </w:r>
-      <w:proofErr w:type="spellStart"/>
+        <w:t xml:space="preserve">, справа диаграмма класса </w:t>
+      </w:r>
       <w:r>
         <w:rPr>
           <w:lang w:val="en-US"/>
         </w:rPr>
         <w:t>HangarParam</w:t>
       </w:r>
-      <w:proofErr w:type="spellEnd"/>
-      <w:r>
-        <w:t xml:space="preserve"> с </w:t>
-      </w:r>
-      <w:r>
-        <w:t>полем и свойством</w:t>
-      </w:r>
-      <w:r>
-        <w:t xml:space="preserve">, обеспечивающим </w:t>
-      </w:r>
-      <w:r>
-        <w:t>хранение</w:t>
-      </w:r>
-      <w:r>
-        <w:t xml:space="preserve"> введ</w:t>
-      </w:r>
-      <w:r>
-        <w:t>ённого</w:t>
-      </w:r>
-      <w:r>
-        <w:t xml:space="preserve"> значения снеговой нагрузки</w:t>
+      <w:r>
+        <w:t xml:space="preserve"> без дополнительных методов</w:t>
       </w:r>
       <w:r>
         <w:rPr>
           <w:noProof/>
           <w:lang w:eastAsia="ru-RU"/>
         </w:rPr>
-        <w:t xml:space="preserve">, справа диаграмма класса </w:t>
-      </w:r>
-      <w:proofErr w:type="spellStart"/>
-      <w:r>
-        <w:rPr>
-          <w:lang w:val="en-US"/>
-        </w:rPr>
-        <w:t>HangarParam</w:t>
-      </w:r>
-      <w:proofErr w:type="spellEnd"/>
-      <w:r>
-        <w:t xml:space="preserve"> без дополнительных методов</w:t>
-      </w:r>
-      <w:r>
-        <w:rPr>
-          <w:noProof/>
-          <w:lang w:eastAsia="ru-RU"/>
-        </w:rPr>
         <w:t>.</w:t>
       </w:r>
     </w:p>
     <w:p>
       <w:pPr>
-        <w:pStyle w:val="2"/>
+        <w:pStyle w:val="Heading2"/>
         <w:jc w:val="center"/>
         <w:rPr>
           <w:rFonts w:ascii="Times New Roman" w:hAnsi="Times New Roman" w:cs="Times New Roman"/>
@@ -5208,7 +4765,7 @@
           <w:sz w:val="28"/>
         </w:rPr>
       </w:pPr>
-      <w:bookmarkStart w:id="28" w:name="_Toc40665949"/>
+      <w:bookmarkStart w:id="21" w:name="_Toc40665949"/>
       <w:r>
         <w:rPr>
           <w:rFonts w:ascii="Times New Roman" w:hAnsi="Times New Roman" w:cs="Times New Roman"/>
@@ -5289,7 +4846,7 @@
         </w:rPr>
         <w:t xml:space="preserve"> функциональностью</w:t>
       </w:r>
-      <w:bookmarkEnd w:id="28"/>
+      <w:bookmarkEnd w:id="21"/>
     </w:p>
     <w:p>
       <w:r>
@@ -5297,18 +4854,7 @@
         <w:t>Во время создания программы были внесены коррективы по введению дополнительной функциональности.</w:t>
       </w:r>
       <w:r>
-        <w:t xml:space="preserve"> </w:t>
-      </w:r>
-      <w:r>
-        <w:t xml:space="preserve">Сравнение интерфейсов до и после изменений </w:t>
-      </w:r>
-      <w:proofErr w:type="gramStart"/>
-      <w:r>
-        <w:t>представлены</w:t>
-      </w:r>
-      <w:proofErr w:type="gramEnd"/>
-      <w:r>
-        <w:t xml:space="preserve"> на рисунке 3.6.</w:t>
+        <w:t xml:space="preserve"> Сравнение интерфейсов до и после изменений представлены на рисунке 3.6.</w:t>
       </w:r>
     </w:p>
     <w:p>
@@ -5339,7 +4885,7 @@
                     </pic:cNvPicPr>
                   </pic:nvPicPr>
                   <pic:blipFill>
-                    <a:blip r:embed="rId17">
+                    <a:blip r:embed="rId19">
                       <a:extLst>
                         <a:ext uri="{28A0092B-C50C-407E-A947-70E740481C1C}">
                           <a14:useLocalDpi xmlns:a14="http://schemas.microsoft.com/office/drawing/2010/main" val="0"/>
@@ -5462,28 +5008,7 @@
           <w:noProof/>
           <w:lang w:eastAsia="ru-RU"/>
         </w:rPr>
-        <w:t>дополнительной</w:t>
-      </w:r>
-      <w:r>
-        <w:rPr>
-          <w:noProof/>
-          <w:lang w:eastAsia="ru-RU"/>
-        </w:rPr>
-        <w:t xml:space="preserve"> </w:t>
-      </w:r>
-      <w:r>
-        <w:rPr>
-          <w:noProof/>
-          <w:lang w:eastAsia="ru-RU"/>
-        </w:rPr>
-        <w:t>ф</w:t>
-      </w:r>
-      <w:r>
-        <w:rPr>
-          <w:noProof/>
-          <w:lang w:eastAsia="ru-RU"/>
-        </w:rPr>
-        <w:t>ункциональностью</w:t>
+        <w:t>дополнительной функциональностью</w:t>
       </w:r>
       <w:r>
         <w:rPr>
@@ -5577,7 +5102,7 @@
                     </pic:cNvPicPr>
                   </pic:nvPicPr>
                   <pic:blipFill>
-                    <a:blip r:embed="rId18">
+                    <a:blip r:embed="rId20">
                       <a:extLst>
                         <a:ext uri="{28A0092B-C50C-407E-A947-70E740481C1C}">
                           <a14:useLocalDpi xmlns:a14="http://schemas.microsoft.com/office/drawing/2010/main" val="0"/>
@@ -5637,49 +5162,21 @@
           <w:noProof/>
           <w:lang w:eastAsia="ru-RU"/>
         </w:rPr>
-        <w:t>7</w:t>
+        <w:t xml:space="preserve">7 – Пользовательский интерфейс (слева крайне левое положение </w:t>
+      </w:r>
+      <w:r>
+        <w:rPr>
+          <w:noProof/>
+          <w:lang w:val="en-US" w:eastAsia="ru-RU"/>
+        </w:rPr>
+        <w:t>TrackBar</w:t>
       </w:r>
       <w:r>
         <w:rPr>
           <w:noProof/>
           <w:lang w:eastAsia="ru-RU"/>
         </w:rPr>
-        <w:t xml:space="preserve"> – Пользовательский интерфейс (слева </w:t>
-      </w:r>
-      <w:r>
-        <w:rPr>
-          <w:noProof/>
-          <w:lang w:eastAsia="ru-RU"/>
-        </w:rPr>
-        <w:t xml:space="preserve">крайне левое положение </w:t>
-      </w:r>
-      <w:r>
-        <w:rPr>
-          <w:noProof/>
-          <w:lang w:val="en-US" w:eastAsia="ru-RU"/>
-        </w:rPr>
-        <w:t>TrackBar</w:t>
-      </w:r>
-      <w:r>
-        <w:rPr>
-          <w:noProof/>
-          <w:lang w:eastAsia="ru-RU"/>
-        </w:rPr>
-        <w:t xml:space="preserve">, справа </w:t>
-      </w:r>
-      <w:r>
-        <w:rPr>
-          <w:noProof/>
-          <w:lang w:eastAsia="ru-RU"/>
-        </w:rPr>
-        <w:t>крайне правое</w:t>
-      </w:r>
-      <w:r>
-        <w:rPr>
-          <w:noProof/>
-          <w:lang w:eastAsia="ru-RU"/>
-        </w:rPr>
-        <w:t>).</w:t>
+        <w:t>, справа крайне правое).</w:t>
       </w:r>
     </w:p>
     <w:p>
@@ -5701,7 +5198,7 @@
           <w:szCs w:val="26"/>
         </w:rPr>
       </w:pPr>
-      <w:bookmarkStart w:id="29" w:name="_Toc38236842"/>
+      <w:bookmarkStart w:id="22" w:name="_Toc38236842"/>
       <w:r>
         <w:rPr>
           <w:bCs/>
@@ -5711,7 +5208,7 @@
     </w:p>
     <w:p>
       <w:pPr>
-        <w:pStyle w:val="1"/>
+        <w:pStyle w:val="Heading1"/>
         <w:jc w:val="center"/>
         <w:rPr>
           <w:rFonts w:ascii="Times New Roman" w:hAnsi="Times New Roman" w:cs="Times New Roman"/>
@@ -5719,7 +5216,7 @@
           <w:color w:val="auto"/>
         </w:rPr>
       </w:pPr>
-      <w:bookmarkStart w:id="30" w:name="_Toc40665950"/>
+      <w:bookmarkStart w:id="23" w:name="_Toc40665950"/>
       <w:r>
         <w:rPr>
           <w:rFonts w:ascii="Times New Roman" w:hAnsi="Times New Roman" w:cs="Times New Roman"/>
@@ -5737,7 +5234,7 @@
         </w:rPr>
         <w:t xml:space="preserve"> Описание программы для использования</w:t>
       </w:r>
-      <w:bookmarkEnd w:id="30"/>
+      <w:bookmarkEnd w:id="23"/>
     </w:p>
     <w:p>
       <w:pPr>
@@ -5748,8 +5245,7 @@
           <w:bCs/>
         </w:rPr>
       </w:pPr>
-      <w:commentRangeStart w:id="31"/>
-      <w:commentRangeStart w:id="32"/>
+      <w:commentRangeStart w:id="24"/>
       <w:r>
         <w:rPr>
           <w:rFonts w:eastAsiaTheme="majorEastAsia"/>
@@ -5785,6 +5281,13 @@
           <w:bCs/>
         </w:rPr>
         <w:t>.</w:t>
+      </w:r>
+      <w:commentRangeEnd w:id="24"/>
+      <w:r>
+        <w:rPr>
+          <w:rStyle w:val="CommentReference"/>
+        </w:rPr>
+        <w:commentReference w:id="24"/>
       </w:r>
     </w:p>
     <w:p>
@@ -5916,7 +5419,7 @@
                     </pic:cNvPicPr>
                   </pic:nvPicPr>
                   <pic:blipFill>
-                    <a:blip r:embed="rId19">
+                    <a:blip r:embed="rId21">
                       <a:extLst>
                         <a:ext uri="{28A0092B-C50C-407E-A947-70E740481C1C}">
                           <a14:useLocalDpi xmlns:a14="http://schemas.microsoft.com/office/drawing/2010/main" val="0"/>
@@ -5969,156 +5472,93 @@
           <w:bCs/>
         </w:rPr>
       </w:pPr>
-      <w:proofErr w:type="gramStart"/>
       <w:r>
         <w:rPr>
           <w:rFonts w:eastAsiaTheme="majorEastAsia"/>
           <w:bCs/>
         </w:rPr>
-        <w:t>В левой части окна находятся поля для ввода параметров трёх слоёв грунта, два из которых можно добавить, поставив галочку в соответствующей</w:t>
-      </w:r>
-      <w:proofErr w:type="gramEnd"/>
+        <w:t xml:space="preserve">В левой части окна находятся поля для ввода параметров трёх слоёв грунта, два из которых можно добавить, поставив галочку в соответствующей строке. Удаление этой галочки безвозвратно сотрёт введённые данные о грунте. </w:t>
+      </w:r>
       <w:r>
         <w:rPr>
           <w:rFonts w:eastAsiaTheme="majorEastAsia"/>
           <w:bCs/>
         </w:rPr>
-        <w:t xml:space="preserve"> строке. Удаление этой галочки безвозвратно сотрёт введённые данные о грунте. </w:t>
-      </w:r>
-      <w:r>
+        <w:lastRenderedPageBreak/>
+        <w:t>В случае, если галочка была удалена у второго грунта, тогда данные и второго, и третьего слоя сотрутся.</w:t>
+      </w:r>
+    </w:p>
+    <w:p>
+      <w:pPr>
+        <w:ind w:firstLine="708"/>
+        <w:jc w:val="left"/>
         <w:rPr>
           <w:rFonts w:eastAsiaTheme="majorEastAsia"/>
           <w:bCs/>
         </w:rPr>
-        <w:lastRenderedPageBreak/>
-        <w:t>В случае</w:t>
-      </w:r>
-      <w:proofErr w:type="gramStart"/>
+      </w:pPr>
       <w:r>
         <w:rPr>
           <w:rFonts w:eastAsiaTheme="majorEastAsia"/>
           <w:bCs/>
         </w:rPr>
-        <w:t>,</w:t>
-      </w:r>
-      <w:proofErr w:type="gramEnd"/>
-      <w:r>
+        <w:t>В правой части окна отображены поля ввода размеров ангара, а так же полоса прокрутки для настройки снеговой нагрузки, которая влияет на вес ангара. По умолчанию значение снеговой нагрузки равна четырёмстам.</w:t>
+      </w:r>
+    </w:p>
+    <w:p>
+      <w:pPr>
+        <w:ind w:firstLine="708"/>
+        <w:jc w:val="left"/>
         <w:rPr>
           <w:rFonts w:eastAsiaTheme="majorEastAsia"/>
           <w:bCs/>
         </w:rPr>
-        <w:t xml:space="preserve"> если галочка была удалена у второго грунта, тогда данные и второго, и третьего слоя сотрутся.</w:t>
+      </w:pPr>
+      <w:r>
+        <w:rPr>
+          <w:rFonts w:eastAsiaTheme="majorEastAsia"/>
+          <w:bCs/>
+        </w:rPr>
+        <w:t>После заполнения всех полей произойдёт расчёт возможно</w:t>
+      </w:r>
+      <w:r>
+        <w:rPr>
+          <w:rFonts w:eastAsiaTheme="majorEastAsia"/>
+          <w:bCs/>
+        </w:rPr>
+        <w:t>сти</w:t>
+      </w:r>
+      <w:r>
+        <w:rPr>
+          <w:rFonts w:eastAsiaTheme="majorEastAsia"/>
+          <w:bCs/>
+        </w:rPr>
+        <w:t xml:space="preserve"> грунта выдержать вес ангара с ведёнными параметрами. Если вес окажется выше несущей возможности грунта, над кнопкой «Построить» появится соответствующее сообщение об ошибке.</w:t>
       </w:r>
     </w:p>
     <w:p>
       <w:pPr>
         <w:ind w:firstLine="708"/>
         <w:jc w:val="left"/>
+      </w:pPr>
+      <w:r>
+        <w:t>Шкала прогресса в свою очередь отображает прогресс заполненности блока ввода</w:t>
+      </w:r>
+      <w:r>
+        <w:t xml:space="preserve">. </w:t>
+      </w:r>
+    </w:p>
+    <w:p>
+      <w:pPr>
+        <w:ind w:firstLine="708"/>
+        <w:jc w:val="left"/>
+      </w:pPr>
+      <w:r>
         <w:rPr>
           <w:rFonts w:eastAsiaTheme="majorEastAsia"/>
           <w:bCs/>
         </w:rPr>
-      </w:pPr>
-      <w:r>
-        <w:rPr>
-          <w:rFonts w:eastAsiaTheme="majorEastAsia"/>
-          <w:bCs/>
-        </w:rPr>
-        <w:t xml:space="preserve">В правой части окна отображены поля ввода размеров ангара, а так же полоса прокрутки для настройки снеговой нагрузки, которая влияет на вес ангара. По умолчанию значение снеговой нагрузки </w:t>
-      </w:r>
-      <w:proofErr w:type="gramStart"/>
-      <w:r>
-        <w:rPr>
-          <w:rFonts w:eastAsiaTheme="majorEastAsia"/>
-          <w:bCs/>
-        </w:rPr>
-        <w:t>равна</w:t>
-      </w:r>
-      <w:proofErr w:type="gramEnd"/>
-      <w:r>
-        <w:rPr>
-          <w:rFonts w:eastAsiaTheme="majorEastAsia"/>
-          <w:bCs/>
-        </w:rPr>
-        <w:t xml:space="preserve"> четырёмстам.</w:t>
-      </w:r>
-    </w:p>
-    <w:p>
-      <w:pPr>
-        <w:ind w:firstLine="708"/>
-        <w:jc w:val="left"/>
-        <w:rPr>
-          <w:rFonts w:eastAsiaTheme="majorEastAsia"/>
-          <w:bCs/>
-        </w:rPr>
-      </w:pPr>
-      <w:r>
-        <w:rPr>
-          <w:rFonts w:eastAsiaTheme="majorEastAsia"/>
-          <w:bCs/>
-        </w:rPr>
-        <w:t>После заполнения всех полей произойдёт расчёт возможно</w:t>
-      </w:r>
-      <w:r>
-        <w:rPr>
-          <w:rFonts w:eastAsiaTheme="majorEastAsia"/>
-          <w:bCs/>
-        </w:rPr>
-        <w:t>сти</w:t>
-      </w:r>
-      <w:r>
-        <w:rPr>
-          <w:rFonts w:eastAsiaTheme="majorEastAsia"/>
-          <w:bCs/>
-        </w:rPr>
-        <w:t xml:space="preserve"> грунта выдержать вес ангара с ведёнными параметрами. Если вес окажется выше несущей возможности грунта, над кнопкой «Построить» появится соответствующее сообщение об ошибке.</w:t>
-      </w:r>
-    </w:p>
-    <w:p>
-      <w:pPr>
-        <w:ind w:firstLine="708"/>
-        <w:jc w:val="left"/>
-      </w:pPr>
-      <w:r>
-        <w:t xml:space="preserve">Шкала прогресса в свою очередь отображает прогресс </w:t>
-      </w:r>
-      <w:proofErr w:type="spellStart"/>
-      <w:r>
-        <w:t>заполненности</w:t>
-      </w:r>
-      <w:proofErr w:type="spellEnd"/>
-      <w:r>
-        <w:t xml:space="preserve"> блока ввода</w:t>
-      </w:r>
-      <w:r>
-        <w:t xml:space="preserve">. </w:t>
-      </w:r>
-    </w:p>
-    <w:p>
-      <w:pPr>
-        <w:ind w:firstLine="708"/>
-        <w:jc w:val="left"/>
-      </w:pPr>
-      <w:r>
-        <w:rPr>
-          <w:rFonts w:eastAsiaTheme="majorEastAsia"/>
-          <w:bCs/>
-        </w:rPr>
-        <w:t xml:space="preserve">После нажатия кнопки «построить», произойдёт проверка всех полей. И в случае нахождения ошибок все они отобразятся в новом окне, открывшемся в диалоговом режиме (Рисунок </w:t>
-      </w:r>
-      <w:r>
-        <w:rPr>
-          <w:rFonts w:eastAsiaTheme="majorEastAsia"/>
-          <w:bCs/>
-        </w:rPr>
-        <w:t>4.2</w:t>
-      </w:r>
-      <w:r>
-        <w:rPr>
-          <w:rFonts w:eastAsiaTheme="majorEastAsia"/>
-          <w:bCs/>
-        </w:rPr>
-        <w:t xml:space="preserve">). Если ошибок не нашлось, тогда в системе </w:t>
+        <w:t xml:space="preserve">После нажатия кнопки «построить», произойдёт проверка всех полей. И в случае нахождения ошибок все они отобразятся в новом окне, открывшемся в диалоговом режиме (Рисунок 4.2). Если ошибок не нашлось, тогда в системе </w:t>
       </w:r>
       <w:r>
         <w:rPr>
@@ -6133,28 +5573,7 @@
           <w:rFonts w:eastAsiaTheme="majorEastAsia"/>
           <w:bCs/>
         </w:rPr>
-        <w:t xml:space="preserve"> будет построена и отображена модель ангара в соотве</w:t>
-      </w:r>
-      <w:r>
-        <w:rPr>
-          <w:rFonts w:eastAsiaTheme="majorEastAsia"/>
-          <w:bCs/>
-        </w:rPr>
-        <w:t>тствии с введёнными параметрами.</w:t>
-      </w:r>
-      <w:commentRangeEnd w:id="31"/>
-      <w:r>
-        <w:rPr>
-          <w:rStyle w:val="af0"/>
-        </w:rPr>
-        <w:commentReference w:id="31"/>
-      </w:r>
-      <w:commentRangeEnd w:id="32"/>
-      <w:r>
-        <w:rPr>
-          <w:rStyle w:val="af0"/>
-        </w:rPr>
-        <w:commentReference w:id="32"/>
+        <w:t xml:space="preserve"> будет построена и отображена модель ангара в соответствии с введёнными параметрами.</w:t>
       </w:r>
     </w:p>
     <w:p>
@@ -6188,7 +5607,7 @@
                     </pic:cNvPicPr>
                   </pic:nvPicPr>
                   <pic:blipFill>
-                    <a:blip r:embed="rId20">
+                    <a:blip r:embed="rId22">
                       <a:extLst>
                         <a:ext uri="{28A0092B-C50C-407E-A947-70E740481C1C}">
                           <a14:useLocalDpi xmlns:a14="http://schemas.microsoft.com/office/drawing/2010/main" val="0"/>
@@ -6219,18 +5638,6 @@
           </wp:inline>
         </w:drawing>
       </w:r>
-      <w:r>
-        <w:rPr>
-          <w:rStyle w:val="af0"/>
-        </w:rPr>
-        <w:commentReference w:id="33"/>
-      </w:r>
-      <w:r>
-        <w:rPr>
-          <w:rStyle w:val="af0"/>
-        </w:rPr>
-        <w:commentReference w:id="34"/>
-      </w:r>
     </w:p>
     <w:p>
       <w:pPr>
@@ -6269,14 +5676,14 @@
     </w:p>
     <w:p>
       <w:pPr>
-        <w:pStyle w:val="1"/>
+        <w:pStyle w:val="Heading1"/>
         <w:jc w:val="center"/>
         <w:rPr>
           <w:rFonts w:ascii="Times New Roman" w:hAnsi="Times New Roman" w:cs="Times New Roman"/>
           <w:color w:val="auto"/>
         </w:rPr>
       </w:pPr>
-      <w:bookmarkStart w:id="35" w:name="_Toc40665951"/>
+      <w:bookmarkStart w:id="25" w:name="_Toc40665951"/>
       <w:r>
         <w:rPr>
           <w:rFonts w:ascii="Times New Roman" w:hAnsi="Times New Roman" w:cs="Times New Roman"/>
@@ -6299,8 +5706,8 @@
         </w:rPr>
         <w:t>Тестирование программы</w:t>
       </w:r>
-      <w:bookmarkEnd w:id="29"/>
-      <w:bookmarkEnd w:id="35"/>
+      <w:bookmarkEnd w:id="22"/>
+      <w:bookmarkEnd w:id="25"/>
     </w:p>
     <w:p>
       <w:r>
@@ -6310,7 +5717,7 @@
     </w:p>
     <w:p>
       <w:pPr>
-        <w:pStyle w:val="2"/>
+        <w:pStyle w:val="Heading2"/>
         <w:jc w:val="center"/>
         <w:rPr>
           <w:rFonts w:ascii="Times New Roman" w:hAnsi="Times New Roman" w:cs="Times New Roman"/>
@@ -6318,8 +5725,8 @@
           <w:sz w:val="28"/>
         </w:rPr>
       </w:pPr>
-      <w:bookmarkStart w:id="36" w:name="_Toc38236843"/>
-      <w:bookmarkStart w:id="37" w:name="_Toc40665952"/>
+      <w:bookmarkStart w:id="26" w:name="_Toc38236843"/>
+      <w:bookmarkStart w:id="27" w:name="_Toc40665952"/>
       <w:r>
         <w:rPr>
           <w:rFonts w:ascii="Times New Roman" w:hAnsi="Times New Roman" w:cs="Times New Roman"/>
@@ -6336,8 +5743,8 @@
         </w:rPr>
         <w:t>.1 Функциональное тестирование</w:t>
       </w:r>
-      <w:bookmarkEnd w:id="36"/>
-      <w:bookmarkEnd w:id="37"/>
+      <w:bookmarkEnd w:id="26"/>
+      <w:bookmarkEnd w:id="27"/>
     </w:p>
     <w:p>
       <w:r>
@@ -6356,7 +5763,6 @@
         <w:ind w:firstLine="708"/>
         <w:jc w:val="left"/>
       </w:pPr>
-      <w:proofErr w:type="gramStart"/>
       <w:r>
         <w:t>На рисунке</w:t>
       </w:r>
@@ -6366,7 +5772,6 @@
       <w:r>
         <w:t>.1 представлена модель ангара с минимальным введенными параметрами.</w:t>
       </w:r>
-      <w:proofErr w:type="gramEnd"/>
     </w:p>
     <w:p>
       <w:pPr>
@@ -6395,7 +5800,7 @@
                     </pic:cNvPicPr>
                   </pic:nvPicPr>
                   <pic:blipFill>
-                    <a:blip r:embed="rId21">
+                    <a:blip r:embed="rId23">
                       <a:extLst>
                         <a:ext uri="{28A0092B-C50C-407E-A947-70E740481C1C}">
                           <a14:useLocalDpi xmlns:a14="http://schemas.microsoft.com/office/drawing/2010/main" val="0"/>
@@ -6486,7 +5891,7 @@
                     </pic:cNvPicPr>
                   </pic:nvPicPr>
                   <pic:blipFill>
-                    <a:blip r:embed="rId22">
+                    <a:blip r:embed="rId24">
                       <a:extLst>
                         <a:ext uri="{28A0092B-C50C-407E-A947-70E740481C1C}">
                           <a14:useLocalDpi xmlns:a14="http://schemas.microsoft.com/office/drawing/2010/main" val="0"/>
@@ -6534,7 +5939,7 @@
     </w:p>
     <w:p>
       <w:pPr>
-        <w:pStyle w:val="2"/>
+        <w:pStyle w:val="Heading2"/>
         <w:jc w:val="center"/>
         <w:rPr>
           <w:rFonts w:ascii="Times New Roman" w:eastAsia="Calibri" w:hAnsi="Times New Roman" w:cs="Times New Roman"/>
@@ -6543,8 +5948,8 @@
           <w:szCs w:val="28"/>
         </w:rPr>
       </w:pPr>
-      <w:bookmarkStart w:id="38" w:name="_Toc38236847"/>
-      <w:bookmarkStart w:id="39" w:name="_Toc40665953"/>
+      <w:bookmarkStart w:id="28" w:name="_Toc40665953"/>
+      <w:bookmarkStart w:id="29" w:name="_Toc38236847"/>
       <w:r>
         <w:rPr>
           <w:rFonts w:ascii="Times New Roman" w:eastAsia="Calibri" w:hAnsi="Times New Roman" w:cs="Times New Roman"/>
@@ -6563,7 +5968,7 @@
         </w:rPr>
         <w:t>.2 Модульное тестирование</w:t>
       </w:r>
-      <w:bookmarkEnd w:id="39"/>
+      <w:bookmarkEnd w:id="28"/>
     </w:p>
     <w:p>
       <w:pPr>
@@ -6576,21 +5981,7 @@
         <w:rPr>
           <w:rFonts w:eastAsia="Calibri"/>
         </w:rPr>
-        <w:t>В целях проверки корректности работы методов и свой</w:t>
-      </w:r>
-      <w:proofErr w:type="gramStart"/>
-      <w:r>
-        <w:rPr>
-          <w:rFonts w:eastAsia="Calibri"/>
-        </w:rPr>
-        <w:t>ств кл</w:t>
-      </w:r>
-      <w:proofErr w:type="gramEnd"/>
-      <w:r>
-        <w:rPr>
-          <w:rFonts w:eastAsia="Calibri"/>
-        </w:rPr>
-        <w:t xml:space="preserve">ассов при помощи обозревателя тестов </w:t>
+        <w:t xml:space="preserve">В целях проверки корректности работы методов и свойств классов при помощи обозревателя тестов </w:t>
       </w:r>
       <w:r>
         <w:rPr>
@@ -6639,7 +6030,7 @@
     </w:p>
     <w:p>
       <w:pPr>
-        <w:pStyle w:val="a6"/>
+        <w:pStyle w:val="ListParagraph"/>
         <w:numPr>
           <w:ilvl w:val="0"/>
           <w:numId w:val="7"/>
@@ -6650,45 +6041,27 @@
           <w:szCs w:val="19"/>
         </w:rPr>
       </w:pPr>
-      <w:proofErr w:type="spellStart"/>
       <w:r>
         <w:rPr>
           <w:szCs w:val="19"/>
         </w:rPr>
-        <w:t>HangarUnitTests</w:t>
-      </w:r>
-      <w:proofErr w:type="spellEnd"/>
-      <w:r>
-        <w:rPr>
-          <w:szCs w:val="19"/>
-        </w:rPr>
+        <w:t xml:space="preserve">HangarUnitTests </w:t>
+      </w:r>
+      <w:r>
+        <w:t>–</w:t>
+      </w:r>
+      <w:r>
         <w:t xml:space="preserve"> </w:t>
       </w:r>
       <w:r>
-        <w:t>–</w:t>
-      </w:r>
-      <w:r>
-        <w:t xml:space="preserve"> </w:t>
-      </w:r>
-      <w:r>
-        <w:t>Класс для проверки открытых свой</w:t>
-      </w:r>
-      <w:proofErr w:type="gramStart"/>
-      <w:r>
-        <w:t>ств кл</w:t>
-      </w:r>
-      <w:proofErr w:type="gramEnd"/>
-      <w:r>
-        <w:t xml:space="preserve">асса </w:t>
-      </w:r>
-      <w:proofErr w:type="spellStart"/>
+        <w:t xml:space="preserve">Класс для проверки открытых свойств класса </w:t>
+      </w:r>
       <w:r>
         <w:rPr>
           <w:lang w:val="en-US"/>
         </w:rPr>
         <w:t>HangarParam</w:t>
       </w:r>
-      <w:proofErr w:type="spellEnd"/>
       <w:r>
         <w:t xml:space="preserve"> (</w:t>
       </w:r>
@@ -6707,7 +6080,7 @@
     </w:p>
     <w:p>
       <w:pPr>
-        <w:pStyle w:val="a6"/>
+        <w:pStyle w:val="ListParagraph"/>
         <w:numPr>
           <w:ilvl w:val="0"/>
           <w:numId w:val="7"/>
@@ -6718,36 +6091,20 @@
           <w:szCs w:val="19"/>
         </w:rPr>
       </w:pPr>
-      <w:proofErr w:type="spellStart"/>
       <w:r>
         <w:rPr>
           <w:szCs w:val="19"/>
         </w:rPr>
-        <w:t>SoilUnitTests</w:t>
-      </w:r>
-      <w:proofErr w:type="spellEnd"/>
-      <w:r>
-        <w:rPr>
-          <w:szCs w:val="19"/>
-        </w:rPr>
+        <w:t xml:space="preserve">SoilUnitTests </w:t>
+      </w:r>
+      <w:r>
+        <w:t>–</w:t>
+      </w:r>
+      <w:r>
         <w:t xml:space="preserve"> </w:t>
       </w:r>
       <w:r>
-        <w:t>–</w:t>
-      </w:r>
-      <w:r>
-        <w:t xml:space="preserve"> </w:t>
-      </w:r>
-      <w:r>
-        <w:t>Класс для проверки открытых свой</w:t>
-      </w:r>
-      <w:proofErr w:type="gramStart"/>
-      <w:r>
-        <w:t>ств кл</w:t>
-      </w:r>
-      <w:proofErr w:type="gramEnd"/>
-      <w:r>
-        <w:t xml:space="preserve">асса </w:t>
+        <w:t xml:space="preserve">Класс для проверки открытых свойств класса </w:t>
       </w:r>
       <w:r>
         <w:rPr>
@@ -6773,7 +6130,7 @@
     </w:p>
     <w:p>
       <w:pPr>
-        <w:pStyle w:val="a6"/>
+        <w:pStyle w:val="ListParagraph"/>
         <w:spacing w:after="200" w:line="360" w:lineRule="auto"/>
         <w:ind w:left="0" w:firstLine="708"/>
         <w:jc w:val="both"/>
@@ -6788,14 +6145,12 @@
         </w:rPr>
         <w:t xml:space="preserve">Ниже представлено диалоговое окно состояний запущенных тестов класса </w:t>
       </w:r>
-      <w:proofErr w:type="spellStart"/>
       <w:r>
         <w:rPr>
           <w:szCs w:val="19"/>
         </w:rPr>
         <w:t>HangarUnitTests</w:t>
       </w:r>
-      <w:proofErr w:type="spellEnd"/>
       <w:r>
         <w:rPr>
           <w:szCs w:val="19"/>
@@ -6817,7 +6172,7 @@
     </w:p>
     <w:p>
       <w:pPr>
-        <w:pStyle w:val="a6"/>
+        <w:pStyle w:val="ListParagraph"/>
         <w:spacing w:after="200" w:line="360" w:lineRule="auto"/>
         <w:ind w:left="0" w:firstLine="708"/>
         <w:jc w:val="center"/>
@@ -6850,7 +6205,7 @@
                     </pic:cNvPicPr>
                   </pic:nvPicPr>
                   <pic:blipFill>
-                    <a:blip r:embed="rId23">
+                    <a:blip r:embed="rId25">
                       <a:extLst>
                         <a:ext uri="{28A0092B-C50C-407E-A947-70E740481C1C}">
                           <a14:useLocalDpi xmlns:a14="http://schemas.microsoft.com/office/drawing/2010/main" val="0"/>
@@ -6884,7 +6239,7 @@
     </w:p>
     <w:p>
       <w:pPr>
-        <w:pStyle w:val="a6"/>
+        <w:pStyle w:val="ListParagraph"/>
         <w:spacing w:after="200" w:line="360" w:lineRule="auto"/>
         <w:ind w:left="0"/>
         <w:jc w:val="center"/>
@@ -6920,18 +6275,16 @@
         </w:rPr>
         <w:t xml:space="preserve">Диалоговое окно состояний запущенных тестов класса </w:t>
       </w:r>
-      <w:proofErr w:type="spellStart"/>
       <w:r>
         <w:rPr>
           <w:szCs w:val="19"/>
         </w:rPr>
         <w:t>HangarUnitTests</w:t>
       </w:r>
-      <w:proofErr w:type="spellEnd"/>
-    </w:p>
-    <w:p>
-      <w:pPr>
-        <w:pStyle w:val="a6"/>
+    </w:p>
+    <w:p>
+      <w:pPr>
+        <w:pStyle w:val="ListParagraph"/>
         <w:spacing w:after="200" w:line="360" w:lineRule="auto"/>
         <w:ind w:left="1069"/>
         <w:jc w:val="both"/>
@@ -6945,14 +6298,12 @@
       <w:r>
         <w:t xml:space="preserve">.1  – Описание тестов класса </w:t>
       </w:r>
-      <w:proofErr w:type="spellStart"/>
       <w:r>
         <w:rPr>
           <w:szCs w:val="19"/>
         </w:rPr>
         <w:t>HangarUnitTests</w:t>
       </w:r>
-      <w:proofErr w:type="spellEnd"/>
       <w:r>
         <w:rPr>
           <w:szCs w:val="19"/>
@@ -6962,7 +6313,7 @@
     </w:p>
     <w:tbl>
       <w:tblPr>
-        <w:tblStyle w:val="ab"/>
+        <w:tblStyle w:val="TableGrid"/>
         <w:tblW w:w="9742" w:type="dxa"/>
         <w:tblLayout w:type="fixed"/>
         <w:tblLook w:val="04A0" w:firstRow="1" w:lastRow="0" w:firstColumn="1" w:lastColumn="0" w:noHBand="0" w:noVBand="1"/>
@@ -6979,7 +6330,7 @@
           </w:tcPr>
           <w:p>
             <w:pPr>
-              <w:pStyle w:val="a6"/>
+              <w:pStyle w:val="ListParagraph"/>
               <w:spacing w:after="200" w:line="360" w:lineRule="auto"/>
               <w:ind w:left="0"/>
               <w:jc w:val="center"/>
@@ -7001,7 +6352,7 @@
           </w:tcPr>
           <w:p>
             <w:pPr>
-              <w:pStyle w:val="a6"/>
+              <w:pStyle w:val="ListParagraph"/>
               <w:spacing w:after="200" w:line="360" w:lineRule="auto"/>
               <w:ind w:left="0"/>
               <w:jc w:val="center"/>
@@ -7023,7 +6374,7 @@
           </w:tcPr>
           <w:p>
             <w:pPr>
-              <w:pStyle w:val="a6"/>
+              <w:pStyle w:val="ListParagraph"/>
               <w:spacing w:after="200" w:line="360" w:lineRule="auto"/>
               <w:ind w:left="34"/>
               <w:jc w:val="center"/>
@@ -7031,8 +6382,6 @@
                 <w:szCs w:val="19"/>
               </w:rPr>
             </w:pPr>
-            <w:commentRangeStart w:id="40"/>
-            <w:commentRangeStart w:id="41"/>
             <w:r>
               <w:rPr>
                 <w:szCs w:val="19"/>
@@ -7044,22 +6393,6 @@
                 <w:szCs w:val="19"/>
               </w:rPr>
               <w:t>ое значение</w:t>
-            </w:r>
-            <w:commentRangeEnd w:id="40"/>
-            <w:r>
-              <w:rPr>
-                <w:rStyle w:val="af0"/>
-                <w:rFonts w:cs="Times New Roman"/>
-              </w:rPr>
-              <w:commentReference w:id="40"/>
-            </w:r>
-            <w:commentRangeEnd w:id="41"/>
-            <w:r>
-              <w:rPr>
-                <w:rStyle w:val="af0"/>
-                <w:rFonts w:cs="Times New Roman"/>
-              </w:rPr>
-              <w:commentReference w:id="41"/>
             </w:r>
           </w:p>
         </w:tc>
@@ -7071,7 +6404,7 @@
           </w:tcPr>
           <w:p>
             <w:pPr>
-              <w:pStyle w:val="a6"/>
+              <w:pStyle w:val="ListParagraph"/>
               <w:spacing w:after="200" w:line="360" w:lineRule="auto"/>
               <w:ind w:left="0"/>
               <w:rPr>
@@ -7080,7 +6413,6 @@
                 <w:szCs w:val="19"/>
               </w:rPr>
             </w:pPr>
-            <w:proofErr w:type="spellStart"/>
             <w:r>
               <w:rPr>
                 <w:rFonts w:cs="Times New Roman"/>
@@ -7089,7 +6421,6 @@
               </w:rPr>
               <w:t>TestHangarHeightSet_CorrectValue</w:t>
             </w:r>
-            <w:proofErr w:type="spellEnd"/>
           </w:p>
         </w:tc>
         <w:tc>
@@ -7098,7 +6429,7 @@
           </w:tcPr>
           <w:p>
             <w:pPr>
-              <w:pStyle w:val="a6"/>
+              <w:pStyle w:val="ListParagraph"/>
               <w:spacing w:after="200" w:line="360" w:lineRule="auto"/>
               <w:ind w:left="0"/>
               <w:rPr>
@@ -7123,7 +6454,7 @@
           </w:tcPr>
           <w:p>
             <w:pPr>
-              <w:pStyle w:val="a6"/>
+              <w:pStyle w:val="ListParagraph"/>
               <w:spacing w:after="200" w:line="360" w:lineRule="auto"/>
               <w:ind w:left="0"/>
               <w:rPr>
@@ -7150,7 +6481,7 @@
           </w:tcPr>
           <w:p>
             <w:pPr>
-              <w:pStyle w:val="a6"/>
+              <w:pStyle w:val="ListParagraph"/>
               <w:spacing w:after="200" w:line="360" w:lineRule="auto"/>
               <w:ind w:left="0"/>
               <w:rPr>
@@ -7159,7 +6490,6 @@
                 <w:szCs w:val="19"/>
               </w:rPr>
             </w:pPr>
-            <w:proofErr w:type="spellStart"/>
             <w:r>
               <w:rPr>
                 <w:rFonts w:cs="Times New Roman"/>
@@ -7168,7 +6498,6 @@
               </w:rPr>
               <w:t>TestHangarWidthSet_CorrectValue</w:t>
             </w:r>
-            <w:proofErr w:type="spellEnd"/>
           </w:p>
         </w:tc>
         <w:tc>
@@ -7177,7 +6506,7 @@
           </w:tcPr>
           <w:p>
             <w:pPr>
-              <w:pStyle w:val="a6"/>
+              <w:pStyle w:val="ListParagraph"/>
               <w:spacing w:after="200" w:line="360" w:lineRule="auto"/>
               <w:ind w:left="0"/>
               <w:rPr>
@@ -7202,7 +6531,7 @@
           </w:tcPr>
           <w:p>
             <w:pPr>
-              <w:pStyle w:val="a6"/>
+              <w:pStyle w:val="ListParagraph"/>
               <w:spacing w:after="200" w:line="360" w:lineRule="auto"/>
               <w:ind w:left="0"/>
               <w:rPr>
@@ -7229,7 +6558,7 @@
           </w:tcPr>
           <w:p>
             <w:pPr>
-              <w:pStyle w:val="a6"/>
+              <w:pStyle w:val="ListParagraph"/>
               <w:spacing w:after="200" w:line="360" w:lineRule="auto"/>
               <w:ind w:left="0"/>
               <w:rPr>
@@ -7238,7 +6567,6 @@
                 <w:szCs w:val="19"/>
               </w:rPr>
             </w:pPr>
-            <w:proofErr w:type="spellStart"/>
             <w:r>
               <w:rPr>
                 <w:rFonts w:cs="Times New Roman"/>
@@ -7247,7 +6575,6 @@
               </w:rPr>
               <w:t>TestHangarLengthSet_CorrectValue</w:t>
             </w:r>
-            <w:proofErr w:type="spellEnd"/>
           </w:p>
         </w:tc>
         <w:tc>
@@ -7256,7 +6583,7 @@
           </w:tcPr>
           <w:p>
             <w:pPr>
-              <w:pStyle w:val="a6"/>
+              <w:pStyle w:val="ListParagraph"/>
               <w:spacing w:after="200" w:line="360" w:lineRule="auto"/>
               <w:ind w:left="0"/>
               <w:rPr>
@@ -7281,7 +6608,7 @@
           </w:tcPr>
           <w:p>
             <w:pPr>
-              <w:pStyle w:val="a6"/>
+              <w:pStyle w:val="ListParagraph"/>
               <w:spacing w:after="200" w:line="360" w:lineRule="auto"/>
               <w:ind w:left="0"/>
               <w:rPr>
@@ -7308,7 +6635,7 @@
           </w:tcPr>
           <w:p>
             <w:pPr>
-              <w:pStyle w:val="a6"/>
+              <w:pStyle w:val="ListParagraph"/>
               <w:spacing w:after="200" w:line="360" w:lineRule="auto"/>
               <w:ind w:left="0"/>
               <w:rPr>
@@ -7317,7 +6644,6 @@
                 <w:szCs w:val="19"/>
               </w:rPr>
             </w:pPr>
-            <w:proofErr w:type="spellStart"/>
             <w:r>
               <w:rPr>
                 <w:rFonts w:cs="Times New Roman"/>
@@ -7326,7 +6652,6 @@
               </w:rPr>
               <w:t>TestWallHeightSet_CorrectValue</w:t>
             </w:r>
-            <w:proofErr w:type="spellEnd"/>
           </w:p>
         </w:tc>
         <w:tc>
@@ -7335,7 +6660,7 @@
           </w:tcPr>
           <w:p>
             <w:pPr>
-              <w:pStyle w:val="a6"/>
+              <w:pStyle w:val="ListParagraph"/>
               <w:spacing w:after="200" w:line="360" w:lineRule="auto"/>
               <w:ind w:left="0"/>
               <w:rPr>
@@ -7360,7 +6685,7 @@
           </w:tcPr>
           <w:p>
             <w:pPr>
-              <w:pStyle w:val="a6"/>
+              <w:pStyle w:val="ListParagraph"/>
               <w:spacing w:after="200" w:line="360" w:lineRule="auto"/>
               <w:ind w:left="0"/>
               <w:rPr>
@@ -7387,7 +6712,7 @@
           </w:tcPr>
           <w:p>
             <w:pPr>
-              <w:pStyle w:val="a6"/>
+              <w:pStyle w:val="ListParagraph"/>
               <w:spacing w:after="200" w:line="360" w:lineRule="auto"/>
               <w:ind w:left="0"/>
               <w:rPr>
@@ -7396,7 +6721,6 @@
                 <w:szCs w:val="19"/>
               </w:rPr>
             </w:pPr>
-            <w:proofErr w:type="spellStart"/>
             <w:r>
               <w:rPr>
                 <w:rFonts w:cs="Times New Roman"/>
@@ -7405,7 +6729,6 @@
               </w:rPr>
               <w:t>TestGateHeightSet_CorrectValue</w:t>
             </w:r>
-            <w:proofErr w:type="spellEnd"/>
           </w:p>
         </w:tc>
         <w:tc>
@@ -7414,7 +6737,7 @@
           </w:tcPr>
           <w:p>
             <w:pPr>
-              <w:pStyle w:val="a6"/>
+              <w:pStyle w:val="ListParagraph"/>
               <w:spacing w:after="200" w:line="360" w:lineRule="auto"/>
               <w:ind w:left="0"/>
               <w:rPr>
@@ -7439,7 +6762,7 @@
           </w:tcPr>
           <w:p>
             <w:pPr>
-              <w:pStyle w:val="a6"/>
+              <w:pStyle w:val="ListParagraph"/>
               <w:spacing w:after="200" w:line="360" w:lineRule="auto"/>
               <w:ind w:left="0"/>
               <w:rPr>
@@ -7466,7 +6789,7 @@
           </w:tcPr>
           <w:p>
             <w:pPr>
-              <w:pStyle w:val="a6"/>
+              <w:pStyle w:val="ListParagraph"/>
               <w:spacing w:after="200" w:line="360" w:lineRule="auto"/>
               <w:ind w:left="0"/>
               <w:rPr>
@@ -7475,7 +6798,6 @@
                 <w:szCs w:val="19"/>
               </w:rPr>
             </w:pPr>
-            <w:proofErr w:type="spellStart"/>
             <w:r>
               <w:rPr>
                 <w:rFonts w:cs="Times New Roman"/>
@@ -7484,7 +6806,6 @@
               </w:rPr>
               <w:t>TestGateWidthSet_CorrectValue</w:t>
             </w:r>
-            <w:proofErr w:type="spellEnd"/>
           </w:p>
         </w:tc>
         <w:tc>
@@ -7493,7 +6814,7 @@
           </w:tcPr>
           <w:p>
             <w:pPr>
-              <w:pStyle w:val="a6"/>
+              <w:pStyle w:val="ListParagraph"/>
               <w:spacing w:after="200" w:line="360" w:lineRule="auto"/>
               <w:ind w:left="0"/>
               <w:rPr>
@@ -7518,7 +6839,7 @@
           </w:tcPr>
           <w:p>
             <w:pPr>
-              <w:pStyle w:val="a6"/>
+              <w:pStyle w:val="ListParagraph"/>
               <w:spacing w:after="200" w:line="360" w:lineRule="auto"/>
               <w:ind w:left="0"/>
               <w:rPr>
@@ -7545,7 +6866,7 @@
           </w:tcPr>
           <w:p>
             <w:pPr>
-              <w:pStyle w:val="a6"/>
+              <w:pStyle w:val="ListParagraph"/>
               <w:spacing w:after="200" w:line="360" w:lineRule="auto"/>
               <w:ind w:left="0"/>
               <w:rPr>
@@ -7554,7 +6875,6 @@
                 <w:szCs w:val="19"/>
               </w:rPr>
             </w:pPr>
-            <w:proofErr w:type="spellStart"/>
             <w:r>
               <w:rPr>
                 <w:rFonts w:cs="Times New Roman"/>
@@ -7563,7 +6883,6 @@
               </w:rPr>
               <w:t>TestHangarHeightSet_ArgumentException</w:t>
             </w:r>
-            <w:proofErr w:type="spellEnd"/>
           </w:p>
         </w:tc>
         <w:tc>
@@ -7572,7 +6891,7 @@
           </w:tcPr>
           <w:p>
             <w:pPr>
-              <w:pStyle w:val="a6"/>
+              <w:pStyle w:val="ListParagraph"/>
               <w:spacing w:after="200" w:line="360" w:lineRule="auto"/>
               <w:ind w:left="0"/>
               <w:rPr>
@@ -7597,7 +6916,7 @@
           </w:tcPr>
           <w:p>
             <w:pPr>
-              <w:pStyle w:val="a6"/>
+              <w:pStyle w:val="ListParagraph"/>
               <w:spacing w:after="200" w:line="360" w:lineRule="auto"/>
               <w:ind w:left="0"/>
               <w:rPr>
@@ -7620,7 +6939,7 @@
     </w:tbl>
     <w:p>
       <w:pPr>
-        <w:pStyle w:val="a6"/>
+        <w:pStyle w:val="ListParagraph"/>
         <w:spacing w:after="200" w:line="360" w:lineRule="auto"/>
         <w:ind w:left="0"/>
         <w:rPr>
@@ -7650,7 +6969,7 @@
     </w:p>
     <w:tbl>
       <w:tblPr>
-        <w:tblStyle w:val="ab"/>
+        <w:tblStyle w:val="TableGrid"/>
         <w:tblW w:w="9640" w:type="dxa"/>
         <w:tblInd w:w="-34" w:type="dxa"/>
         <w:tblLayout w:type="fixed"/>
@@ -7668,7 +6987,7 @@
           </w:tcPr>
           <w:p>
             <w:pPr>
-              <w:pStyle w:val="a6"/>
+              <w:pStyle w:val="ListParagraph"/>
               <w:spacing w:after="200" w:line="360" w:lineRule="auto"/>
               <w:ind w:left="0"/>
               <w:rPr>
@@ -7677,7 +6996,6 @@
                 <w:szCs w:val="19"/>
               </w:rPr>
             </w:pPr>
-            <w:proofErr w:type="spellStart"/>
             <w:r>
               <w:rPr>
                 <w:rFonts w:cs="Times New Roman"/>
@@ -7686,7 +7004,6 @@
               </w:rPr>
               <w:t>TestHangarHeightSet_ArgumentException</w:t>
             </w:r>
-            <w:proofErr w:type="spellEnd"/>
           </w:p>
         </w:tc>
         <w:tc>
@@ -7695,7 +7012,7 @@
           </w:tcPr>
           <w:p>
             <w:pPr>
-              <w:pStyle w:val="a6"/>
+              <w:pStyle w:val="ListParagraph"/>
               <w:spacing w:after="200" w:line="360" w:lineRule="auto"/>
               <w:ind w:left="0"/>
               <w:rPr>
@@ -7720,7 +7037,7 @@
           </w:tcPr>
           <w:p>
             <w:pPr>
-              <w:pStyle w:val="a6"/>
+              <w:pStyle w:val="ListParagraph"/>
               <w:spacing w:after="200" w:line="360" w:lineRule="auto"/>
               <w:ind w:left="0"/>
               <w:rPr>
@@ -7747,7 +7064,7 @@
           </w:tcPr>
           <w:p>
             <w:pPr>
-              <w:pStyle w:val="a6"/>
+              <w:pStyle w:val="ListParagraph"/>
               <w:spacing w:after="200" w:line="360" w:lineRule="auto"/>
               <w:ind w:left="0"/>
               <w:rPr>
@@ -7756,7 +7073,6 @@
                 <w:szCs w:val="19"/>
               </w:rPr>
             </w:pPr>
-            <w:proofErr w:type="spellStart"/>
             <w:r>
               <w:rPr>
                 <w:rFonts w:cs="Times New Roman"/>
@@ -7765,7 +7081,6 @@
               </w:rPr>
               <w:t>TestHangarWidthSet_ArgumentException</w:t>
             </w:r>
-            <w:proofErr w:type="spellEnd"/>
           </w:p>
         </w:tc>
         <w:tc>
@@ -7774,7 +7089,7 @@
           </w:tcPr>
           <w:p>
             <w:pPr>
-              <w:pStyle w:val="a6"/>
+              <w:pStyle w:val="ListParagraph"/>
               <w:spacing w:after="200" w:line="360" w:lineRule="auto"/>
               <w:ind w:left="0"/>
               <w:rPr>
@@ -7799,7 +7114,7 @@
           </w:tcPr>
           <w:p>
             <w:pPr>
-              <w:pStyle w:val="a6"/>
+              <w:pStyle w:val="ListParagraph"/>
               <w:spacing w:after="200" w:line="360" w:lineRule="auto"/>
               <w:ind w:left="0"/>
               <w:rPr>
@@ -7826,7 +7141,7 @@
           </w:tcPr>
           <w:p>
             <w:pPr>
-              <w:pStyle w:val="a6"/>
+              <w:pStyle w:val="ListParagraph"/>
               <w:spacing w:after="200" w:line="360" w:lineRule="auto"/>
               <w:ind w:left="0"/>
               <w:rPr>
@@ -7835,7 +7150,6 @@
                 <w:szCs w:val="19"/>
               </w:rPr>
             </w:pPr>
-            <w:proofErr w:type="spellStart"/>
             <w:r>
               <w:rPr>
                 <w:rFonts w:cs="Times New Roman"/>
@@ -7844,7 +7158,6 @@
               </w:rPr>
               <w:t>TestHangarWidthSet_ArgumentException</w:t>
             </w:r>
-            <w:proofErr w:type="spellEnd"/>
           </w:p>
         </w:tc>
         <w:tc>
@@ -7853,7 +7166,7 @@
           </w:tcPr>
           <w:p>
             <w:pPr>
-              <w:pStyle w:val="a6"/>
+              <w:pStyle w:val="ListParagraph"/>
               <w:spacing w:after="200" w:line="360" w:lineRule="auto"/>
               <w:ind w:left="0"/>
               <w:rPr>
@@ -7878,7 +7191,7 @@
           </w:tcPr>
           <w:p>
             <w:pPr>
-              <w:pStyle w:val="a6"/>
+              <w:pStyle w:val="ListParagraph"/>
               <w:spacing w:after="200" w:line="360" w:lineRule="auto"/>
               <w:ind w:left="0"/>
               <w:rPr>
@@ -7905,7 +7218,7 @@
           </w:tcPr>
           <w:p>
             <w:pPr>
-              <w:pStyle w:val="a6"/>
+              <w:pStyle w:val="ListParagraph"/>
               <w:spacing w:after="200" w:line="360" w:lineRule="auto"/>
               <w:ind w:left="0"/>
               <w:rPr>
@@ -7914,7 +7227,6 @@
                 <w:szCs w:val="19"/>
               </w:rPr>
             </w:pPr>
-            <w:proofErr w:type="spellStart"/>
             <w:r>
               <w:rPr>
                 <w:rFonts w:cs="Times New Roman"/>
@@ -7923,7 +7235,6 @@
               </w:rPr>
               <w:t>TestHangarLengthSet_ArgumentException</w:t>
             </w:r>
-            <w:proofErr w:type="spellEnd"/>
           </w:p>
         </w:tc>
         <w:tc>
@@ -7932,7 +7243,7 @@
           </w:tcPr>
           <w:p>
             <w:pPr>
-              <w:pStyle w:val="a6"/>
+              <w:pStyle w:val="ListParagraph"/>
               <w:spacing w:after="200" w:line="360" w:lineRule="auto"/>
               <w:ind w:left="0"/>
               <w:rPr>
@@ -7957,7 +7268,7 @@
           </w:tcPr>
           <w:p>
             <w:pPr>
-              <w:pStyle w:val="a6"/>
+              <w:pStyle w:val="ListParagraph"/>
               <w:spacing w:after="200" w:line="360" w:lineRule="auto"/>
               <w:ind w:left="0"/>
               <w:rPr>
@@ -7984,7 +7295,7 @@
           </w:tcPr>
           <w:p>
             <w:pPr>
-              <w:pStyle w:val="a6"/>
+              <w:pStyle w:val="ListParagraph"/>
               <w:spacing w:after="200" w:line="360" w:lineRule="auto"/>
               <w:ind w:left="0"/>
               <w:rPr>
@@ -7993,7 +7304,6 @@
                 <w:szCs w:val="19"/>
               </w:rPr>
             </w:pPr>
-            <w:proofErr w:type="spellStart"/>
             <w:r>
               <w:rPr>
                 <w:rFonts w:cs="Times New Roman"/>
@@ -8002,7 +7312,6 @@
               </w:rPr>
               <w:t>TestHangarLengthSet_ArgumentException</w:t>
             </w:r>
-            <w:proofErr w:type="spellEnd"/>
           </w:p>
         </w:tc>
         <w:tc>
@@ -8011,7 +7320,7 @@
           </w:tcPr>
           <w:p>
             <w:pPr>
-              <w:pStyle w:val="a6"/>
+              <w:pStyle w:val="ListParagraph"/>
               <w:spacing w:after="200" w:line="360" w:lineRule="auto"/>
               <w:ind w:left="0"/>
               <w:rPr>
@@ -8036,7 +7345,7 @@
           </w:tcPr>
           <w:p>
             <w:pPr>
-              <w:pStyle w:val="a6"/>
+              <w:pStyle w:val="ListParagraph"/>
               <w:spacing w:after="200" w:line="360" w:lineRule="auto"/>
               <w:ind w:left="0"/>
               <w:rPr>
@@ -8063,7 +7372,7 @@
           </w:tcPr>
           <w:p>
             <w:pPr>
-              <w:pStyle w:val="a6"/>
+              <w:pStyle w:val="ListParagraph"/>
               <w:spacing w:after="200" w:line="360" w:lineRule="auto"/>
               <w:ind w:left="0"/>
               <w:rPr>
@@ -8072,7 +7381,6 @@
                 <w:szCs w:val="19"/>
               </w:rPr>
             </w:pPr>
-            <w:proofErr w:type="spellStart"/>
             <w:r>
               <w:rPr>
                 <w:rFonts w:cs="Times New Roman"/>
@@ -8081,7 +7389,6 @@
               </w:rPr>
               <w:t>TestWallHeighttSet_ArgumentException</w:t>
             </w:r>
-            <w:proofErr w:type="spellEnd"/>
           </w:p>
         </w:tc>
         <w:tc>
@@ -8090,7 +7397,7 @@
           </w:tcPr>
           <w:p>
             <w:pPr>
-              <w:pStyle w:val="a6"/>
+              <w:pStyle w:val="ListParagraph"/>
               <w:spacing w:after="200" w:line="360" w:lineRule="auto"/>
               <w:ind w:left="0"/>
               <w:rPr>
@@ -8115,7 +7422,7 @@
           </w:tcPr>
           <w:p>
             <w:pPr>
-              <w:pStyle w:val="a6"/>
+              <w:pStyle w:val="ListParagraph"/>
               <w:spacing w:after="200" w:line="360" w:lineRule="auto"/>
               <w:ind w:left="0"/>
               <w:rPr>
@@ -8142,7 +7449,7 @@
           </w:tcPr>
           <w:p>
             <w:pPr>
-              <w:pStyle w:val="a6"/>
+              <w:pStyle w:val="ListParagraph"/>
               <w:spacing w:after="200" w:line="360" w:lineRule="auto"/>
               <w:ind w:left="0"/>
               <w:rPr>
@@ -8151,7 +7458,6 @@
                 <w:szCs w:val="19"/>
               </w:rPr>
             </w:pPr>
-            <w:proofErr w:type="spellStart"/>
             <w:r>
               <w:rPr>
                 <w:rFonts w:cs="Times New Roman"/>
@@ -8160,7 +7466,6 @@
               </w:rPr>
               <w:t>TestWallHeighttSet_ArgumentException</w:t>
             </w:r>
-            <w:proofErr w:type="spellEnd"/>
           </w:p>
         </w:tc>
         <w:tc>
@@ -8169,7 +7474,7 @@
           </w:tcPr>
           <w:p>
             <w:pPr>
-              <w:pStyle w:val="a6"/>
+              <w:pStyle w:val="ListParagraph"/>
               <w:spacing w:after="200" w:line="360" w:lineRule="auto"/>
               <w:ind w:left="0"/>
               <w:rPr>
@@ -8194,7 +7499,7 @@
           </w:tcPr>
           <w:p>
             <w:pPr>
-              <w:pStyle w:val="a6"/>
+              <w:pStyle w:val="ListParagraph"/>
               <w:spacing w:after="200" w:line="360" w:lineRule="auto"/>
               <w:ind w:left="0"/>
               <w:rPr>
@@ -8221,7 +7526,7 @@
           </w:tcPr>
           <w:p>
             <w:pPr>
-              <w:pStyle w:val="a6"/>
+              <w:pStyle w:val="ListParagraph"/>
               <w:spacing w:after="200" w:line="360" w:lineRule="auto"/>
               <w:ind w:left="0"/>
               <w:rPr>
@@ -8230,7 +7535,6 @@
                 <w:szCs w:val="19"/>
               </w:rPr>
             </w:pPr>
-            <w:proofErr w:type="spellStart"/>
             <w:r>
               <w:rPr>
                 <w:rFonts w:cs="Times New Roman"/>
@@ -8239,7 +7543,6 @@
               </w:rPr>
               <w:t>TestGateHeightSet_ArgumentException</w:t>
             </w:r>
-            <w:proofErr w:type="spellEnd"/>
           </w:p>
         </w:tc>
         <w:tc>
@@ -8248,7 +7551,7 @@
           </w:tcPr>
           <w:p>
             <w:pPr>
-              <w:pStyle w:val="a6"/>
+              <w:pStyle w:val="ListParagraph"/>
               <w:spacing w:after="200" w:line="360" w:lineRule="auto"/>
               <w:ind w:left="0"/>
               <w:rPr>
@@ -8273,7 +7576,7 @@
           </w:tcPr>
           <w:p>
             <w:pPr>
-              <w:pStyle w:val="a6"/>
+              <w:pStyle w:val="ListParagraph"/>
               <w:spacing w:after="200" w:line="360" w:lineRule="auto"/>
               <w:ind w:left="0"/>
               <w:rPr>
@@ -8300,7 +7603,7 @@
           </w:tcPr>
           <w:p>
             <w:pPr>
-              <w:pStyle w:val="a6"/>
+              <w:pStyle w:val="ListParagraph"/>
               <w:spacing w:after="200" w:line="360" w:lineRule="auto"/>
               <w:ind w:left="0"/>
               <w:rPr>
@@ -8309,7 +7612,6 @@
                 <w:szCs w:val="19"/>
               </w:rPr>
             </w:pPr>
-            <w:proofErr w:type="spellStart"/>
             <w:r>
               <w:rPr>
                 <w:rFonts w:cs="Times New Roman"/>
@@ -8318,7 +7620,6 @@
               </w:rPr>
               <w:t>TestGateHeightSet_ArgumentException</w:t>
             </w:r>
-            <w:proofErr w:type="spellEnd"/>
           </w:p>
         </w:tc>
         <w:tc>
@@ -8327,7 +7628,7 @@
           </w:tcPr>
           <w:p>
             <w:pPr>
-              <w:pStyle w:val="a6"/>
+              <w:pStyle w:val="ListParagraph"/>
               <w:spacing w:after="200" w:line="360" w:lineRule="auto"/>
               <w:ind w:left="0"/>
               <w:rPr>
@@ -8352,7 +7653,7 @@
           </w:tcPr>
           <w:p>
             <w:pPr>
-              <w:pStyle w:val="a6"/>
+              <w:pStyle w:val="ListParagraph"/>
               <w:spacing w:after="200" w:line="360" w:lineRule="auto"/>
               <w:ind w:left="0"/>
               <w:rPr>
@@ -8379,7 +7680,7 @@
           </w:tcPr>
           <w:p>
             <w:pPr>
-              <w:pStyle w:val="a6"/>
+              <w:pStyle w:val="ListParagraph"/>
               <w:spacing w:after="200" w:line="360" w:lineRule="auto"/>
               <w:ind w:left="0"/>
               <w:rPr>
@@ -8388,7 +7689,6 @@
                 <w:szCs w:val="19"/>
               </w:rPr>
             </w:pPr>
-            <w:proofErr w:type="spellStart"/>
             <w:r>
               <w:rPr>
                 <w:rFonts w:cs="Times New Roman"/>
@@ -8397,7 +7697,6 @@
               </w:rPr>
               <w:t>TestGateWidthSet_ArgumentException</w:t>
             </w:r>
-            <w:proofErr w:type="spellEnd"/>
           </w:p>
         </w:tc>
         <w:tc>
@@ -8406,7 +7705,7 @@
           </w:tcPr>
           <w:p>
             <w:pPr>
-              <w:pStyle w:val="a6"/>
+              <w:pStyle w:val="ListParagraph"/>
               <w:spacing w:after="200" w:line="360" w:lineRule="auto"/>
               <w:ind w:left="0"/>
               <w:rPr>
@@ -8431,7 +7730,7 @@
           </w:tcPr>
           <w:p>
             <w:pPr>
-              <w:pStyle w:val="a6"/>
+              <w:pStyle w:val="ListParagraph"/>
               <w:spacing w:after="200" w:line="360" w:lineRule="auto"/>
               <w:ind w:left="0"/>
               <w:rPr>
@@ -8458,7 +7757,7 @@
           </w:tcPr>
           <w:p>
             <w:pPr>
-              <w:pStyle w:val="a6"/>
+              <w:pStyle w:val="ListParagraph"/>
               <w:spacing w:after="200" w:line="360" w:lineRule="auto"/>
               <w:ind w:left="0"/>
               <w:rPr>
@@ -8467,7 +7766,6 @@
                 <w:szCs w:val="19"/>
               </w:rPr>
             </w:pPr>
-            <w:proofErr w:type="spellStart"/>
             <w:r>
               <w:rPr>
                 <w:rFonts w:cs="Times New Roman"/>
@@ -8476,7 +7774,6 @@
               </w:rPr>
               <w:t>TestGateWidthSet_ArgumentException</w:t>
             </w:r>
-            <w:proofErr w:type="spellEnd"/>
           </w:p>
         </w:tc>
         <w:tc>
@@ -8485,7 +7782,7 @@
           </w:tcPr>
           <w:p>
             <w:pPr>
-              <w:pStyle w:val="a6"/>
+              <w:pStyle w:val="ListParagraph"/>
               <w:spacing w:after="200" w:line="360" w:lineRule="auto"/>
               <w:ind w:left="0"/>
               <w:rPr>
@@ -8510,7 +7807,7 @@
           </w:tcPr>
           <w:p>
             <w:pPr>
-              <w:pStyle w:val="a6"/>
+              <w:pStyle w:val="ListParagraph"/>
               <w:spacing w:after="200" w:line="360" w:lineRule="auto"/>
               <w:ind w:left="0"/>
               <w:rPr>
@@ -8533,7 +7830,7 @@
     </w:tbl>
     <w:p>
       <w:pPr>
-        <w:pStyle w:val="a6"/>
+        <w:pStyle w:val="ListParagraph"/>
         <w:spacing w:after="200" w:line="360" w:lineRule="auto"/>
         <w:ind w:left="0"/>
         <w:rPr>
@@ -8543,7 +7840,7 @@
     </w:p>
     <w:p>
       <w:pPr>
-        <w:pStyle w:val="a6"/>
+        <w:pStyle w:val="ListParagraph"/>
         <w:spacing w:after="200" w:line="360" w:lineRule="auto"/>
         <w:ind w:left="0" w:firstLine="708"/>
         <w:jc w:val="both"/>
@@ -8558,42 +7855,34 @@
         </w:rPr>
         <w:t xml:space="preserve">Ниже представлено диалоговое окно состояний запущенных тестов класса </w:t>
       </w:r>
-      <w:proofErr w:type="spellStart"/>
       <w:r>
         <w:rPr>
           <w:szCs w:val="19"/>
         </w:rPr>
-        <w:t>SoilUnitTests</w:t>
-      </w:r>
-      <w:proofErr w:type="spellEnd"/>
+        <w:t xml:space="preserve">SoilUnitTests </w:t>
+      </w:r>
       <w:r>
         <w:rPr>
           <w:szCs w:val="19"/>
         </w:rPr>
-        <w:t xml:space="preserve"> </w:t>
+        <w:t xml:space="preserve">(Рисунок </w:t>
       </w:r>
       <w:r>
         <w:rPr>
           <w:szCs w:val="19"/>
         </w:rPr>
-        <w:t xml:space="preserve">(Рисунок </w:t>
+        <w:t>5</w:t>
       </w:r>
       <w:r>
         <w:rPr>
           <w:szCs w:val="19"/>
         </w:rPr>
-        <w:t>5</w:t>
-      </w:r>
-      <w:r>
-        <w:rPr>
-          <w:szCs w:val="19"/>
-        </w:rPr>
         <w:t>.4)</w:t>
       </w:r>
     </w:p>
     <w:p>
       <w:pPr>
-        <w:pStyle w:val="a6"/>
+        <w:pStyle w:val="ListParagraph"/>
         <w:spacing w:after="200" w:line="360" w:lineRule="auto"/>
         <w:ind w:left="0" w:firstLine="708"/>
         <w:jc w:val="center"/>
@@ -8625,7 +7914,7 @@
                     </pic:cNvPicPr>
                   </pic:nvPicPr>
                   <pic:blipFill>
-                    <a:blip r:embed="rId24">
+                    <a:blip r:embed="rId26">
                       <a:extLst>
                         <a:ext uri="{28A0092B-C50C-407E-A947-70E740481C1C}">
                           <a14:useLocalDpi xmlns:a14="http://schemas.microsoft.com/office/drawing/2010/main" val="0"/>
@@ -8659,7 +7948,7 @@
     </w:p>
     <w:p>
       <w:pPr>
-        <w:pStyle w:val="a6"/>
+        <w:pStyle w:val="ListParagraph"/>
         <w:spacing w:after="200" w:line="360" w:lineRule="auto"/>
         <w:ind w:left="0"/>
         <w:jc w:val="center"/>
@@ -8698,14 +7987,12 @@
         </w:rPr>
         <w:t xml:space="preserve">Диалоговое окно состояний запущенных тестов класса </w:t>
       </w:r>
-      <w:proofErr w:type="spellStart"/>
       <w:r>
         <w:rPr>
           <w:szCs w:val="19"/>
         </w:rPr>
         <w:t>SoilUnitTests</w:t>
       </w:r>
-      <w:proofErr w:type="spellEnd"/>
     </w:p>
     <w:p>
       <w:pPr>
@@ -8720,24 +8007,16 @@
       <w:r>
         <w:t xml:space="preserve">.2  – Описание тестов класса </w:t>
       </w:r>
-      <w:proofErr w:type="spellStart"/>
       <w:r>
         <w:rPr>
           <w:szCs w:val="19"/>
         </w:rPr>
-        <w:t>HangarUnitTests</w:t>
-      </w:r>
-      <w:proofErr w:type="spellEnd"/>
-      <w:r>
-        <w:rPr>
-          <w:szCs w:val="19"/>
-        </w:rPr>
-        <w:t>.</w:t>
+        <w:t>HangarUnitTests.</w:t>
       </w:r>
     </w:p>
     <w:tbl>
       <w:tblPr>
-        <w:tblStyle w:val="ab"/>
+        <w:tblStyle w:val="TableGrid"/>
         <w:tblW w:w="9742" w:type="dxa"/>
         <w:tblLayout w:type="fixed"/>
         <w:tblLook w:val="04A0" w:firstRow="1" w:lastRow="0" w:firstColumn="1" w:lastColumn="0" w:noHBand="0" w:noVBand="1"/>
@@ -8754,7 +8033,7 @@
           </w:tcPr>
           <w:p>
             <w:pPr>
-              <w:pStyle w:val="a6"/>
+              <w:pStyle w:val="ListParagraph"/>
               <w:spacing w:after="200" w:line="360" w:lineRule="auto"/>
               <w:ind w:left="0"/>
               <w:jc w:val="center"/>
@@ -8776,7 +8055,7 @@
           </w:tcPr>
           <w:p>
             <w:pPr>
-              <w:pStyle w:val="a6"/>
+              <w:pStyle w:val="ListParagraph"/>
               <w:spacing w:after="200" w:line="360" w:lineRule="auto"/>
               <w:ind w:left="0"/>
               <w:jc w:val="center"/>
@@ -8798,7 +8077,7 @@
           </w:tcPr>
           <w:p>
             <w:pPr>
-              <w:pStyle w:val="a6"/>
+              <w:pStyle w:val="ListParagraph"/>
               <w:spacing w:after="200" w:line="360" w:lineRule="auto"/>
               <w:ind w:left="34"/>
               <w:jc w:val="center"/>
@@ -8828,7 +8107,7 @@
           </w:tcPr>
           <w:p>
             <w:pPr>
-              <w:pStyle w:val="a6"/>
+              <w:pStyle w:val="ListParagraph"/>
               <w:spacing w:after="200" w:line="360" w:lineRule="auto"/>
               <w:ind w:left="0"/>
               <w:rPr>
@@ -8837,7 +8116,6 @@
                 <w:szCs w:val="24"/>
               </w:rPr>
             </w:pPr>
-            <w:proofErr w:type="spellStart"/>
             <w:r>
               <w:rPr>
                 <w:rFonts w:cs="Times New Roman"/>
@@ -8846,7 +8124,6 @@
               </w:rPr>
               <w:t>TestSoilTypestSet_CorrectValue</w:t>
             </w:r>
-            <w:proofErr w:type="spellEnd"/>
           </w:p>
         </w:tc>
         <w:tc>
@@ -8855,7 +8132,7 @@
           </w:tcPr>
           <w:p>
             <w:pPr>
-              <w:pStyle w:val="a6"/>
+              <w:pStyle w:val="ListParagraph"/>
               <w:spacing w:after="200" w:line="360" w:lineRule="auto"/>
               <w:ind w:left="0"/>
               <w:rPr>
@@ -8888,7 +8165,7 @@
           </w:tcPr>
           <w:p>
             <w:pPr>
-              <w:pStyle w:val="a6"/>
+              <w:pStyle w:val="ListParagraph"/>
               <w:spacing w:after="200" w:line="360" w:lineRule="auto"/>
               <w:ind w:left="0"/>
               <w:rPr>
@@ -8915,7 +8192,7 @@
           </w:tcPr>
           <w:p>
             <w:pPr>
-              <w:pStyle w:val="a6"/>
+              <w:pStyle w:val="ListParagraph"/>
               <w:spacing w:after="200" w:line="360" w:lineRule="auto"/>
               <w:ind w:left="0"/>
               <w:rPr>
@@ -8924,7 +8201,6 @@
                 <w:szCs w:val="24"/>
               </w:rPr>
             </w:pPr>
-            <w:proofErr w:type="spellStart"/>
             <w:r>
               <w:rPr>
                 <w:rFonts w:cs="Times New Roman"/>
@@ -8933,7 +8209,6 @@
               </w:rPr>
               <w:t>TestSizeSet_CorrectValue</w:t>
             </w:r>
-            <w:proofErr w:type="spellEnd"/>
           </w:p>
         </w:tc>
         <w:tc>
@@ -8942,7 +8217,7 @@
           </w:tcPr>
           <w:p>
             <w:pPr>
-              <w:pStyle w:val="a6"/>
+              <w:pStyle w:val="ListParagraph"/>
               <w:spacing w:after="200" w:line="360" w:lineRule="auto"/>
               <w:ind w:left="0"/>
               <w:rPr>
@@ -8967,7 +8242,7 @@
           </w:tcPr>
           <w:p>
             <w:pPr>
-              <w:pStyle w:val="a6"/>
+              <w:pStyle w:val="ListParagraph"/>
               <w:spacing w:after="200" w:line="360" w:lineRule="auto"/>
               <w:ind w:left="0"/>
               <w:rPr>
@@ -8994,7 +8269,7 @@
           </w:tcPr>
           <w:p>
             <w:pPr>
-              <w:pStyle w:val="a6"/>
+              <w:pStyle w:val="ListParagraph"/>
               <w:spacing w:after="200" w:line="360" w:lineRule="auto"/>
               <w:ind w:left="0"/>
               <w:rPr>
@@ -9003,7 +8278,6 @@
                 <w:szCs w:val="24"/>
               </w:rPr>
             </w:pPr>
-            <w:proofErr w:type="spellStart"/>
             <w:r>
               <w:rPr>
                 <w:rFonts w:cs="Times New Roman"/>
@@ -9012,7 +8286,6 @@
               </w:rPr>
               <w:t>TestLoadSet_CorrectValue</w:t>
             </w:r>
-            <w:proofErr w:type="spellEnd"/>
           </w:p>
         </w:tc>
         <w:tc>
@@ -9021,7 +8294,7 @@
           </w:tcPr>
           <w:p>
             <w:pPr>
-              <w:pStyle w:val="a6"/>
+              <w:pStyle w:val="ListParagraph"/>
               <w:spacing w:after="200" w:line="360" w:lineRule="auto"/>
               <w:ind w:left="0"/>
               <w:rPr>
@@ -9046,7 +8319,7 @@
           </w:tcPr>
           <w:p>
             <w:pPr>
-              <w:pStyle w:val="a6"/>
+              <w:pStyle w:val="ListParagraph"/>
               <w:spacing w:after="200" w:line="360" w:lineRule="auto"/>
               <w:ind w:left="0"/>
               <w:rPr>
@@ -9073,7 +8346,7 @@
           </w:tcPr>
           <w:p>
             <w:pPr>
-              <w:pStyle w:val="a6"/>
+              <w:pStyle w:val="ListParagraph"/>
               <w:spacing w:after="200" w:line="360" w:lineRule="auto"/>
               <w:ind w:left="0"/>
               <w:rPr>
@@ -9082,7 +8355,6 @@
                 <w:szCs w:val="24"/>
               </w:rPr>
             </w:pPr>
-            <w:proofErr w:type="spellStart"/>
             <w:r>
               <w:rPr>
                 <w:rFonts w:cs="Times New Roman"/>
@@ -9091,7 +8363,6 @@
               </w:rPr>
               <w:t>TestSoilTypestSet_ArgumentException</w:t>
             </w:r>
-            <w:proofErr w:type="spellEnd"/>
           </w:p>
         </w:tc>
         <w:tc>
@@ -9100,7 +8371,7 @@
           </w:tcPr>
           <w:p>
             <w:pPr>
-              <w:pStyle w:val="a6"/>
+              <w:pStyle w:val="ListParagraph"/>
               <w:spacing w:after="200" w:line="360" w:lineRule="auto"/>
               <w:ind w:left="0"/>
               <w:rPr>
@@ -9125,7 +8396,7 @@
           </w:tcPr>
           <w:p>
             <w:pPr>
-              <w:pStyle w:val="a6"/>
+              <w:pStyle w:val="ListParagraph"/>
               <w:spacing w:after="200" w:line="360" w:lineRule="auto"/>
               <w:ind w:left="0"/>
               <w:rPr>
@@ -9152,7 +8423,7 @@
           </w:tcPr>
           <w:p>
             <w:pPr>
-              <w:pStyle w:val="a6"/>
+              <w:pStyle w:val="ListParagraph"/>
               <w:spacing w:after="200" w:line="360" w:lineRule="auto"/>
               <w:ind w:left="0"/>
               <w:rPr>
@@ -9161,7 +8432,6 @@
                 <w:szCs w:val="24"/>
               </w:rPr>
             </w:pPr>
-            <w:proofErr w:type="spellStart"/>
             <w:r>
               <w:rPr>
                 <w:rFonts w:cs="Times New Roman"/>
@@ -9170,7 +8440,6 @@
               </w:rPr>
               <w:t>TestSoilTypestSet_ArgumentException</w:t>
             </w:r>
-            <w:proofErr w:type="spellEnd"/>
           </w:p>
         </w:tc>
         <w:tc>
@@ -9179,7 +8448,7 @@
           </w:tcPr>
           <w:p>
             <w:pPr>
-              <w:pStyle w:val="a6"/>
+              <w:pStyle w:val="ListParagraph"/>
               <w:spacing w:after="200" w:line="360" w:lineRule="auto"/>
               <w:ind w:left="0"/>
               <w:rPr>
@@ -9204,7 +8473,7 @@
           </w:tcPr>
           <w:p>
             <w:pPr>
-              <w:pStyle w:val="a6"/>
+              <w:pStyle w:val="ListParagraph"/>
               <w:spacing w:after="200" w:line="360" w:lineRule="auto"/>
               <w:ind w:left="0"/>
               <w:rPr>
@@ -9231,7 +8500,7 @@
           </w:tcPr>
           <w:p>
             <w:pPr>
-              <w:pStyle w:val="a6"/>
+              <w:pStyle w:val="ListParagraph"/>
               <w:spacing w:after="200" w:line="360" w:lineRule="auto"/>
               <w:ind w:left="0"/>
               <w:rPr>
@@ -9240,7 +8509,6 @@
                 <w:szCs w:val="24"/>
               </w:rPr>
             </w:pPr>
-            <w:proofErr w:type="spellStart"/>
             <w:r>
               <w:rPr>
                 <w:rFonts w:cs="Times New Roman"/>
@@ -9249,7 +8517,6 @@
               </w:rPr>
               <w:t>TestSizetSet_ArgumentException</w:t>
             </w:r>
-            <w:proofErr w:type="spellEnd"/>
           </w:p>
         </w:tc>
         <w:tc>
@@ -9258,7 +8525,7 @@
           </w:tcPr>
           <w:p>
             <w:pPr>
-              <w:pStyle w:val="a6"/>
+              <w:pStyle w:val="ListParagraph"/>
               <w:spacing w:after="200" w:line="360" w:lineRule="auto"/>
               <w:ind w:left="0"/>
               <w:rPr>
@@ -9283,7 +8550,7 @@
           </w:tcPr>
           <w:p>
             <w:pPr>
-              <w:pStyle w:val="a6"/>
+              <w:pStyle w:val="ListParagraph"/>
               <w:spacing w:after="200" w:line="360" w:lineRule="auto"/>
               <w:ind w:left="0"/>
               <w:rPr>
@@ -9310,7 +8577,7 @@
           </w:tcPr>
           <w:p>
             <w:pPr>
-              <w:pStyle w:val="a6"/>
+              <w:pStyle w:val="ListParagraph"/>
               <w:spacing w:after="200" w:line="360" w:lineRule="auto"/>
               <w:ind w:left="0"/>
               <w:rPr>
@@ -9319,7 +8586,6 @@
                 <w:szCs w:val="24"/>
               </w:rPr>
             </w:pPr>
-            <w:proofErr w:type="spellStart"/>
             <w:r>
               <w:rPr>
                 <w:rFonts w:cs="Times New Roman"/>
@@ -9328,7 +8594,6 @@
               </w:rPr>
               <w:t>TestSizetSet_ArgumentException</w:t>
             </w:r>
-            <w:proofErr w:type="spellEnd"/>
           </w:p>
         </w:tc>
         <w:tc>
@@ -9337,7 +8602,7 @@
           </w:tcPr>
           <w:p>
             <w:pPr>
-              <w:pStyle w:val="a6"/>
+              <w:pStyle w:val="ListParagraph"/>
               <w:spacing w:after="200" w:line="360" w:lineRule="auto"/>
               <w:ind w:left="0"/>
               <w:rPr>
@@ -9362,7 +8627,7 @@
           </w:tcPr>
           <w:p>
             <w:pPr>
-              <w:pStyle w:val="a6"/>
+              <w:pStyle w:val="ListParagraph"/>
               <w:spacing w:after="200" w:line="360" w:lineRule="auto"/>
               <w:ind w:left="0"/>
               <w:rPr>
@@ -9385,7 +8650,7 @@
     </w:tbl>
     <w:p>
       <w:pPr>
-        <w:pStyle w:val="2"/>
+        <w:pStyle w:val="Heading2"/>
         <w:jc w:val="center"/>
         <w:rPr>
           <w:rFonts w:ascii="Times New Roman" w:eastAsia="Calibri" w:hAnsi="Times New Roman" w:cs="Times New Roman"/>
@@ -9394,7 +8659,7 @@
           <w:szCs w:val="28"/>
         </w:rPr>
       </w:pPr>
-      <w:bookmarkStart w:id="42" w:name="_Toc40665954"/>
+      <w:bookmarkStart w:id="30" w:name="_Toc40665954"/>
       <w:r>
         <w:rPr>
           <w:rFonts w:ascii="Times New Roman" w:eastAsia="Calibri" w:hAnsi="Times New Roman" w:cs="Times New Roman"/>
@@ -9432,7 +8697,7 @@
         </w:rPr>
         <w:t xml:space="preserve"> тестирование</w:t>
       </w:r>
-      <w:bookmarkEnd w:id="42"/>
+      <w:bookmarkEnd w:id="30"/>
     </w:p>
     <w:p>
       <w:pPr>
@@ -9442,6 +8707,7 @@
           <w:rFonts w:eastAsia="Calibri"/>
         </w:rPr>
       </w:pPr>
+      <w:commentRangeStart w:id="31"/>
       <w:r>
         <w:rPr>
           <w:rFonts w:eastAsia="Calibri"/>
@@ -9458,15 +8724,14 @@
         <w:rPr>
           <w:rFonts w:eastAsia="Calibri"/>
         </w:rPr>
-        <w:t xml:space="preserve">]. Для проведения нагрузочного тестирования был добавлен цикл, который просчитывал и строил один и тот же ангар. Измерялись </w:t>
-      </w:r>
-      <w:commentRangeStart w:id="43"/>
-      <w:commentRangeStart w:id="44"/>
-      <w:r>
-        <w:rPr>
-          <w:rFonts w:eastAsia="Calibri"/>
-        </w:rPr>
-        <w:t>потребляемые ресурсы физической памяти и время построения модели.</w:t>
+        <w:t>]. Для проведения нагрузочного тестирования был добавлен цикл, который просчитывал и строил один и тот же ангар. Измерялись потребляемые ресурсы физической памяти и время построения модели.</w:t>
+      </w:r>
+      <w:commentRangeEnd w:id="31"/>
+      <w:r>
+        <w:rPr>
+          <w:rStyle w:val="CommentReference"/>
+        </w:rPr>
+        <w:commentReference w:id="31"/>
       </w:r>
     </w:p>
     <w:p>
@@ -9530,7 +8795,6 @@
         </w:rPr>
         <w:t xml:space="preserve">) </w:t>
       </w:r>
-      <w:proofErr w:type="spellStart"/>
       <w:r>
         <w:rPr>
           <w:rFonts w:eastAsiaTheme="majorEastAsia"/>
@@ -9539,7 +8803,6 @@
         </w:rPr>
         <w:t>i</w:t>
       </w:r>
-      <w:proofErr w:type="spellEnd"/>
       <w:r>
         <w:rPr>
           <w:rFonts w:eastAsiaTheme="majorEastAsia"/>
@@ -9586,20 +8849,6 @@
         </w:rPr>
         <w:t>Тип системы: х64.</w:t>
       </w:r>
-      <w:commentRangeEnd w:id="43"/>
-      <w:r>
-        <w:rPr>
-          <w:rStyle w:val="af0"/>
-        </w:rPr>
-        <w:commentReference w:id="43"/>
-      </w:r>
-      <w:commentRangeEnd w:id="44"/>
-      <w:r>
-        <w:rPr>
-          <w:rStyle w:val="af0"/>
-        </w:rPr>
-        <w:commentReference w:id="44"/>
-      </w:r>
     </w:p>
     <w:p>
       <w:pPr>
@@ -9629,7 +8878,22 @@
           <w:rFonts w:eastAsiaTheme="majorEastAsia"/>
           <w:bCs/>
         </w:rPr>
-        <w:t xml:space="preserve">.5 представлен график зависимости занимаемой памяти, от количества построенных моделей в одном оке </w:t>
+        <w:t xml:space="preserve">.5 представлен график зависимости занимаемой памяти, от количества построенных моделей в одном </w:t>
+      </w:r>
+      <w:commentRangeStart w:id="32"/>
+      <w:r>
+        <w:rPr>
+          <w:rFonts w:eastAsiaTheme="majorEastAsia"/>
+          <w:bCs/>
+        </w:rPr>
+        <w:t xml:space="preserve">оке </w:t>
+      </w:r>
+      <w:commentRangeEnd w:id="32"/>
+      <w:r>
+        <w:rPr>
+          <w:rStyle w:val="CommentReference"/>
+        </w:rPr>
+        <w:commentReference w:id="32"/>
       </w:r>
       <w:r>
         <w:rPr>
@@ -9671,7 +8935,7 @@
             <wp:cNvGraphicFramePr/>
             <a:graphic xmlns:a="http://schemas.openxmlformats.org/drawingml/2006/main">
               <a:graphicData uri="http://schemas.openxmlformats.org/drawingml/2006/chart">
-                <c:chart xmlns:c="http://schemas.openxmlformats.org/drawingml/2006/chart" xmlns:r="http://schemas.openxmlformats.org/officeDocument/2006/relationships" r:id="rId25"/>
+                <c:chart xmlns:c="http://schemas.openxmlformats.org/drawingml/2006/chart" xmlns:r="http://schemas.openxmlformats.org/officeDocument/2006/relationships" r:id="rId27"/>
               </a:graphicData>
             </a:graphic>
           </wp:inline>
@@ -9695,18 +8959,6 @@
         </w:rPr>
         <w:t xml:space="preserve"> </w:t>
       </w:r>
-      <w:r>
-        <w:rPr>
-          <w:rStyle w:val="af0"/>
-        </w:rPr>
-        <w:commentReference w:id="45"/>
-      </w:r>
-      <w:r>
-        <w:rPr>
-          <w:rStyle w:val="af0"/>
-        </w:rPr>
-        <w:commentReference w:id="46"/>
-      </w:r>
     </w:p>
     <w:p>
       <w:pPr>
@@ -9719,18 +8971,6 @@
       </w:pPr>
       <w:r>
         <w:rPr>
-          <w:rStyle w:val="af0"/>
-        </w:rPr>
-        <w:commentReference w:id="47"/>
-      </w:r>
-      <w:r>
-        <w:rPr>
-          <w:rStyle w:val="af0"/>
-        </w:rPr>
-        <w:commentReference w:id="48"/>
-      </w:r>
-      <w:r>
-        <w:rPr>
           <w:rFonts w:eastAsia="Calibri"/>
         </w:rPr>
         <w:t xml:space="preserve">Рисунок </w:t>
@@ -9772,33 +9012,17 @@
     </w:p>
     <w:p>
       <w:pPr>
-        <w:pStyle w:val="a6"/>
+        <w:pStyle w:val="ListParagraph"/>
         <w:spacing w:after="200" w:line="360" w:lineRule="auto"/>
         <w:ind w:left="0" w:firstLine="708"/>
         <w:jc w:val="both"/>
       </w:pPr>
       <w:r>
-        <w:rPr>
-          <w:rStyle w:val="af0"/>
-          <w:rFonts w:cs="Times New Roman"/>
-        </w:rPr>
-        <w:commentReference w:id="49"/>
-      </w:r>
-      <w:r>
-        <w:rPr>
-          <w:rStyle w:val="af0"/>
-          <w:rFonts w:cs="Times New Roman"/>
-        </w:rPr>
-        <w:commentReference w:id="50"/>
-      </w:r>
-      <w:r>
         <w:t xml:space="preserve">Можно заметить, как память занимается не пропорционально количеству моделей. Это связано с тем, что с ростом числа блоков в пространстве, сокращается потребление памяти на графическую составляющую </w:t>
       </w:r>
       <w:r>
         <w:t xml:space="preserve">и точность отображения </w:t>
       </w:r>
-      <w:commentRangeStart w:id="51"/>
-      <w:commentRangeStart w:id="52"/>
       <w:r>
         <w:t>м</w:t>
       </w:r>
@@ -9808,22 +9032,6 @@
       <w:r>
         <w:t>ли</w:t>
       </w:r>
-      <w:commentRangeEnd w:id="51"/>
-      <w:r>
-        <w:rPr>
-          <w:rStyle w:val="af0"/>
-          <w:rFonts w:cs="Times New Roman"/>
-        </w:rPr>
-        <w:commentReference w:id="51"/>
-      </w:r>
-      <w:commentRangeEnd w:id="52"/>
-      <w:r>
-        <w:rPr>
-          <w:rStyle w:val="af0"/>
-          <w:rFonts w:cs="Times New Roman"/>
-        </w:rPr>
-        <w:commentReference w:id="52"/>
-      </w:r>
       <w:r>
         <w:t xml:space="preserve">(Рисунок </w:t>
       </w:r>
@@ -9836,7 +9044,7 @@
     </w:p>
     <w:p>
       <w:pPr>
-        <w:pStyle w:val="a6"/>
+        <w:pStyle w:val="ListParagraph"/>
         <w:spacing w:after="200" w:line="360" w:lineRule="auto"/>
         <w:ind w:left="0"/>
         <w:jc w:val="center"/>
@@ -9869,7 +9077,7 @@
                     </pic:cNvPicPr>
                   </pic:nvPicPr>
                   <pic:blipFill>
-                    <a:blip r:embed="rId26">
+                    <a:blip r:embed="rId28">
                       <a:extLst>
                         <a:ext uri="{28A0092B-C50C-407E-A947-70E740481C1C}">
                           <a14:useLocalDpi xmlns:a14="http://schemas.microsoft.com/office/drawing/2010/main" val="0"/>
@@ -9903,7 +9111,7 @@
     </w:p>
     <w:p>
       <w:pPr>
-        <w:pStyle w:val="a6"/>
+        <w:pStyle w:val="ListParagraph"/>
         <w:spacing w:after="200" w:line="360" w:lineRule="auto"/>
         <w:ind w:left="0"/>
         <w:jc w:val="center"/>
@@ -10066,7 +9274,7 @@
                     </pic:cNvPicPr>
                   </pic:nvPicPr>
                   <pic:blipFill>
-                    <a:blip r:embed="rId27">
+                    <a:blip r:embed="rId29">
                       <a:extLst>
                         <a:ext uri="{28A0092B-C50C-407E-A947-70E740481C1C}">
                           <a14:useLocalDpi xmlns:a14="http://schemas.microsoft.com/office/drawing/2010/main" val="0"/>
@@ -10100,7 +9308,7 @@
     </w:p>
     <w:p>
       <w:pPr>
-        <w:pStyle w:val="a6"/>
+        <w:pStyle w:val="ListParagraph"/>
         <w:spacing w:after="200" w:line="360" w:lineRule="auto"/>
         <w:ind w:left="0"/>
         <w:jc w:val="center"/>
@@ -10133,8 +9341,6 @@
       <w:r>
         <w:t xml:space="preserve"> – </w:t>
       </w:r>
-      <w:commentRangeStart w:id="53"/>
-      <w:commentRangeStart w:id="54"/>
       <w:r>
         <w:rPr>
           <w:rFonts w:eastAsia="Calibri" w:cs="Times New Roman"/>
@@ -10161,49 +9367,26 @@
           <w:rFonts w:eastAsiaTheme="majorEastAsia"/>
           <w:bCs/>
         </w:rPr>
-        <w:t xml:space="preserve"> (вертикальная ось</w:t>
-      </w:r>
-      <w:commentRangeEnd w:id="53"/>
-      <w:r>
-        <w:rPr>
-          <w:rStyle w:val="af0"/>
-          <w:rFonts w:cs="Times New Roman"/>
-        </w:rPr>
-        <w:commentReference w:id="53"/>
-      </w:r>
-      <w:commentRangeEnd w:id="54"/>
-      <w:r>
-        <w:rPr>
-          <w:rStyle w:val="af0"/>
-          <w:rFonts w:cs="Times New Roman"/>
-        </w:rPr>
-        <w:commentReference w:id="54"/>
+        <w:t xml:space="preserve"> (вертикальная ось) от </w:t>
       </w:r>
       <w:r>
         <w:rPr>
           <w:rFonts w:eastAsiaTheme="majorEastAsia"/>
           <w:bCs/>
         </w:rPr>
-        <w:t xml:space="preserve">) от </w:t>
+        <w:t>числа</w:t>
       </w:r>
       <w:r>
         <w:rPr>
           <w:rFonts w:eastAsiaTheme="majorEastAsia"/>
           <w:bCs/>
         </w:rPr>
-        <w:t>числа</w:t>
-      </w:r>
-      <w:r>
-        <w:rPr>
-          <w:rFonts w:eastAsiaTheme="majorEastAsia"/>
-          <w:bCs/>
-        </w:rPr>
         <w:t xml:space="preserve"> построенных моделей (горизонтальная ось)</w:t>
       </w:r>
     </w:p>
     <w:p>
       <w:pPr>
-        <w:pStyle w:val="a6"/>
+        <w:pStyle w:val="ListParagraph"/>
         <w:spacing w:after="200" w:line="360" w:lineRule="auto"/>
         <w:ind w:left="0"/>
         <w:jc w:val="both"/>
@@ -10220,7 +9403,6 @@
         <w:tab/>
         <w:t xml:space="preserve">Скорость построения одной модели заняло около 3 секунд, сотня моделей создалось в </w:t>
       </w:r>
-      <w:proofErr w:type="spellStart"/>
       <w:r>
         <w:rPr>
           <w:rFonts w:eastAsiaTheme="majorEastAsia"/>
@@ -10229,7 +9411,6 @@
         </w:rPr>
         <w:t>AutoCad</w:t>
       </w:r>
-      <w:proofErr w:type="spellEnd"/>
       <w:r>
         <w:rPr>
           <w:rFonts w:eastAsiaTheme="majorEastAsia"/>
@@ -10254,7 +9435,7 @@
     </w:p>
     <w:p>
       <w:pPr>
-        <w:pStyle w:val="a6"/>
+        <w:pStyle w:val="ListParagraph"/>
         <w:spacing w:after="200" w:line="360" w:lineRule="auto"/>
         <w:ind w:left="0"/>
         <w:jc w:val="both"/>
@@ -10279,7 +9460,6 @@
         <w:tab/>
         <w:t xml:space="preserve">й модели </w:t>
       </w:r>
-      <w:proofErr w:type="spellStart"/>
       <w:r>
         <w:rPr>
           <w:rFonts w:eastAsiaTheme="majorEastAsia"/>
@@ -10288,7 +9468,6 @@
         </w:rPr>
         <w:t>AutoCad</w:t>
       </w:r>
-      <w:proofErr w:type="spellEnd"/>
       <w:r>
         <w:rPr>
           <w:rFonts w:eastAsiaTheme="majorEastAsia"/>
@@ -10317,15 +9496,15 @@
     </w:p>
     <w:p>
       <w:pPr>
-        <w:pStyle w:val="1"/>
+        <w:pStyle w:val="Heading1"/>
         <w:jc w:val="center"/>
         <w:rPr>
           <w:rFonts w:ascii="Times New Roman" w:eastAsia="Calibri" w:hAnsi="Times New Roman" w:cs="Times New Roman"/>
           <w:color w:val="auto"/>
         </w:rPr>
       </w:pPr>
-      <w:bookmarkStart w:id="56" w:name="_Toc38236846"/>
-      <w:bookmarkStart w:id="57" w:name="_Toc40665955"/>
+      <w:bookmarkStart w:id="33" w:name="_Toc38236846"/>
+      <w:bookmarkStart w:id="34" w:name="_Toc40665955"/>
       <w:r>
         <w:rPr>
           <w:rFonts w:ascii="Times New Roman" w:eastAsia="Calibri" w:hAnsi="Times New Roman" w:cs="Times New Roman"/>
@@ -10334,8 +9513,8 @@
         <w:lastRenderedPageBreak/>
         <w:t>Заключение</w:t>
       </w:r>
-      <w:bookmarkEnd w:id="56"/>
-      <w:bookmarkEnd w:id="57"/>
+      <w:bookmarkEnd w:id="33"/>
+      <w:bookmarkEnd w:id="34"/>
     </w:p>
     <w:p>
       <w:pPr>
@@ -10412,46 +9591,24 @@
         <w:rPr>
           <w:rFonts w:eastAsia="Calibri"/>
         </w:rPr>
-        <w:t xml:space="preserve"> </w:t>
-      </w:r>
-      <w:commentRangeStart w:id="58"/>
-      <w:commentRangeStart w:id="59"/>
+        <w:t xml:space="preserve"> 2020</w:t>
+      </w:r>
       <w:r>
         <w:rPr>
           <w:rFonts w:eastAsia="Calibri"/>
         </w:rPr>
-        <w:t>2020</w:t>
-      </w:r>
-      <w:commentRangeEnd w:id="58"/>
-      <w:r>
-        <w:rPr>
-          <w:rStyle w:val="af0"/>
-        </w:rPr>
-        <w:commentReference w:id="58"/>
-      </w:r>
-      <w:commentRangeEnd w:id="59"/>
-      <w:r>
-        <w:rPr>
-          <w:rStyle w:val="af0"/>
-        </w:rPr>
-        <w:commentReference w:id="59"/>
+        <w:t>, а также п</w:t>
       </w:r>
       <w:r>
         <w:rPr>
           <w:rFonts w:eastAsia="Calibri"/>
         </w:rPr>
-        <w:t>, а также п</w:t>
-      </w:r>
-      <w:r>
-        <w:rPr>
-          <w:rFonts w:eastAsia="Calibri"/>
-        </w:rPr>
         <w:t>роведены модульные, функциональные и нагрузочные тесты.</w:t>
       </w:r>
     </w:p>
     <w:p>
       <w:pPr>
-        <w:pStyle w:val="a6"/>
+        <w:pStyle w:val="ListParagraph"/>
         <w:spacing w:after="200" w:line="360" w:lineRule="auto"/>
         <w:ind w:left="0"/>
         <w:jc w:val="both"/>
@@ -10487,14 +9644,14 @@
     </w:p>
     <w:p>
       <w:pPr>
-        <w:pStyle w:val="1"/>
+        <w:pStyle w:val="Heading1"/>
         <w:jc w:val="center"/>
         <w:rPr>
           <w:rFonts w:ascii="Times New Roman" w:hAnsi="Times New Roman" w:cs="Times New Roman"/>
           <w:color w:val="auto"/>
         </w:rPr>
       </w:pPr>
-      <w:bookmarkStart w:id="60" w:name="_Toc40665956"/>
+      <w:bookmarkStart w:id="35" w:name="_Toc40665956"/>
       <w:r>
         <w:rPr>
           <w:rFonts w:ascii="Times New Roman" w:hAnsi="Times New Roman" w:cs="Times New Roman"/>
@@ -10503,12 +9660,12 @@
         <w:lastRenderedPageBreak/>
         <w:t>Список использованных источников</w:t>
       </w:r>
-      <w:bookmarkEnd w:id="38"/>
-      <w:bookmarkEnd w:id="60"/>
-    </w:p>
-    <w:p>
-      <w:pPr>
-        <w:pStyle w:val="a6"/>
+      <w:bookmarkEnd w:id="29"/>
+      <w:bookmarkEnd w:id="35"/>
+    </w:p>
+    <w:p>
+      <w:pPr>
+        <w:pStyle w:val="ListParagraph"/>
         <w:numPr>
           <w:ilvl w:val="0"/>
           <w:numId w:val="3"/>
@@ -10521,21 +9678,8 @@
           <w:szCs w:val="28"/>
         </w:rPr>
       </w:pPr>
-      <w:proofErr w:type="spellStart"/>
-      <w:r>
-        <w:t>Autodesk</w:t>
-      </w:r>
-      <w:proofErr w:type="spellEnd"/>
-      <w:r>
-        <w:t xml:space="preserve"> </w:t>
-      </w:r>
-      <w:proofErr w:type="spellStart"/>
-      <w:r>
-        <w:t>AutoCAD</w:t>
-      </w:r>
-      <w:proofErr w:type="spellEnd"/>
-      <w:r>
-        <w:t xml:space="preserve"> — краткий обзор возможностей программы, плюсы практической работы в ней.</w:t>
+      <w:r>
+        <w:t>Autodesk AutoCAD — краткий обзор возможностей программы, плюсы практической работы в ней.</w:t>
       </w:r>
       <w:r>
         <w:t xml:space="preserve"> </w:t>
@@ -10579,10 +9723,10 @@
         </w:rPr>
         <w:t xml:space="preserve">: </w:t>
       </w:r>
-      <w:hyperlink r:id="rId28" w:history="1">
+      <w:hyperlink r:id="rId30" w:history="1">
         <w:r>
           <w:rPr>
-            <w:rStyle w:val="a8"/>
+            <w:rStyle w:val="Hyperlink"/>
           </w:rPr>
           <w:t>https://cgschool.pro/base/baza-1/</w:t>
         </w:r>
@@ -10599,7 +9743,7 @@
     </w:p>
     <w:p>
       <w:pPr>
-        <w:pStyle w:val="a6"/>
+        <w:pStyle w:val="ListParagraph"/>
         <w:numPr>
           <w:ilvl w:val="0"/>
           <w:numId w:val="3"/>
@@ -10649,10 +9793,10 @@
       <w:r>
         <w:t xml:space="preserve">: </w:t>
       </w:r>
-      <w:hyperlink r:id="rId29" w:history="1">
+      <w:hyperlink r:id="rId31" w:history="1">
         <w:r>
           <w:rPr>
-            <w:rStyle w:val="a8"/>
+            <w:rStyle w:val="Hyperlink"/>
           </w:rPr>
           <w:t>https://visualstudio.microsoft.com/ru/</w:t>
         </w:r>
@@ -10663,7 +9807,7 @@
     </w:p>
     <w:p>
       <w:pPr>
-        <w:pStyle w:val="a6"/>
+        <w:pStyle w:val="ListParagraph"/>
         <w:numPr>
           <w:ilvl w:val="0"/>
           <w:numId w:val="3"/>
@@ -10676,27 +9820,9 @@
           <w:szCs w:val="28"/>
         </w:rPr>
       </w:pPr>
-      <w:proofErr w:type="spellStart"/>
-      <w:r>
-        <w:t>AutoCAD</w:t>
-      </w:r>
-      <w:proofErr w:type="spellEnd"/>
-      <w:r>
-        <w:t xml:space="preserve"> .NET </w:t>
-      </w:r>
-      <w:proofErr w:type="spellStart"/>
-      <w:r>
-        <w:t>Developer's</w:t>
-      </w:r>
-      <w:proofErr w:type="spellEnd"/>
-      <w:r>
-        <w:t xml:space="preserve"> </w:t>
-      </w:r>
-      <w:proofErr w:type="spellStart"/>
-      <w:r>
-        <w:t>Guide</w:t>
-      </w:r>
-      <w:proofErr w:type="spellEnd"/>
+      <w:r>
+        <w:t>AutoCAD .NET Developer's Guide</w:t>
+      </w:r>
       <w:r>
         <w:rPr>
           <w:szCs w:val="28"/>
@@ -10730,10 +9856,10 @@
         </w:rPr>
         <w:t xml:space="preserve">: </w:t>
       </w:r>
-      <w:hyperlink r:id="rId30" w:history="1">
+      <w:hyperlink r:id="rId32" w:history="1">
         <w:r>
           <w:rPr>
-            <w:rStyle w:val="a8"/>
+            <w:rStyle w:val="Hyperlink"/>
           </w:rPr>
           <w:t>http://docs.autodesk.com/ACD/2010/ENU/AutoCAD%20.NET%20Developer%27s%20Guide/index.html</w:t>
         </w:r>
@@ -10756,7 +9882,7 @@
     </w:p>
     <w:p>
       <w:pPr>
-        <w:pStyle w:val="a6"/>
+        <w:pStyle w:val="ListParagraph"/>
         <w:numPr>
           <w:ilvl w:val="0"/>
           <w:numId w:val="3"/>
@@ -10770,39 +9896,7 @@
         </w:rPr>
       </w:pPr>
       <w:r>
-        <w:t xml:space="preserve">Новая иллюстрированная </w:t>
-      </w:r>
-      <w:commentRangeStart w:id="61"/>
-      <w:commentRangeStart w:id="62"/>
-      <w:r>
-        <w:t>энциклопедия</w:t>
-      </w:r>
-      <w:commentRangeEnd w:id="61"/>
-      <w:r>
-        <w:rPr>
-          <w:rStyle w:val="af0"/>
-          <w:rFonts w:cs="Times New Roman"/>
-        </w:rPr>
-        <w:commentReference w:id="61"/>
-      </w:r>
-      <w:commentRangeEnd w:id="62"/>
-      <w:r>
-        <w:rPr>
-          <w:rStyle w:val="af0"/>
-          <w:rFonts w:cs="Times New Roman"/>
-        </w:rPr>
-        <w:commentReference w:id="62"/>
-      </w:r>
-      <w:r>
-        <w:t xml:space="preserve">. Кн. 1 </w:t>
-      </w:r>
-      <w:proofErr w:type="spellStart"/>
-      <w:r>
-        <w:t>Аа</w:t>
-      </w:r>
-      <w:proofErr w:type="spellEnd"/>
-      <w:r>
-        <w:t xml:space="preserve"> </w:t>
+        <w:t xml:space="preserve">Новая иллюстрированная энциклопедия. Кн. 1 Аа </w:t>
       </w:r>
       <w:r>
         <w:rPr>
@@ -10838,7 +9932,7 @@
     </w:p>
     <w:p>
       <w:pPr>
-        <w:pStyle w:val="a6"/>
+        <w:pStyle w:val="ListParagraph"/>
         <w:numPr>
           <w:ilvl w:val="0"/>
           <w:numId w:val="3"/>
@@ -10874,7 +9968,7 @@
     </w:p>
     <w:p>
       <w:pPr>
-        <w:pStyle w:val="a6"/>
+        <w:pStyle w:val="ListParagraph"/>
         <w:numPr>
           <w:ilvl w:val="0"/>
           <w:numId w:val="3"/>
@@ -10883,14 +9977,12 @@
         <w:ind w:left="0"/>
         <w:jc w:val="both"/>
       </w:pPr>
-      <w:proofErr w:type="spellStart"/>
       <w:r>
         <w:rPr>
           <w:lang w:val="en-US"/>
         </w:rPr>
         <w:t>NUnit</w:t>
       </w:r>
-      <w:proofErr w:type="spellEnd"/>
       <w:r>
         <w:t xml:space="preserve"> </w:t>
       </w:r>
@@ -10906,10 +9998,10 @@
       <w:r>
         <w:t xml:space="preserve">: </w:t>
       </w:r>
-      <w:hyperlink r:id="rId31" w:history="1">
+      <w:hyperlink r:id="rId33" w:history="1">
         <w:r>
           <w:rPr>
-            <w:rStyle w:val="a8"/>
+            <w:rStyle w:val="Hyperlink"/>
           </w:rPr>
           <w:t>https://nunit.org/</w:t>
         </w:r>
@@ -10923,7 +10015,7 @@
     </w:p>
     <w:p>
       <w:pPr>
-        <w:pStyle w:val="a6"/>
+        <w:pStyle w:val="ListParagraph"/>
         <w:numPr>
           <w:ilvl w:val="0"/>
           <w:numId w:val="3"/>
@@ -10982,10 +10074,10 @@
       <w:r>
         <w:t xml:space="preserve"> </w:t>
       </w:r>
-      <w:hyperlink r:id="rId32" w:history="1">
+      <w:hyperlink r:id="rId34" w:history="1">
         <w:r>
           <w:rPr>
-            <w:rStyle w:val="a8"/>
+            <w:rStyle w:val="Hyperlink"/>
           </w:rPr>
           <w:t>https://www.liraland.ru/lira</w:t>
         </w:r>
@@ -11002,7 +10094,7 @@
     </w:p>
     <w:p>
       <w:pPr>
-        <w:pStyle w:val="a6"/>
+        <w:pStyle w:val="ListParagraph"/>
         <w:numPr>
           <w:ilvl w:val="0"/>
           <w:numId w:val="3"/>
@@ -11064,10 +10156,10 @@
         </w:rPr>
         <w:t xml:space="preserve">: </w:t>
       </w:r>
-      <w:hyperlink r:id="rId33" w:history="1">
+      <w:hyperlink r:id="rId35" w:history="1">
         <w:r>
           <w:rPr>
-            <w:rStyle w:val="a8"/>
+            <w:rStyle w:val="Hyperlink"/>
           </w:rPr>
           <w:t>http://kaf401.rloc.ru/TRPO/LeonenkovUML.pdf</w:t>
         </w:r>
@@ -11084,7 +10176,7 @@
     </w:p>
     <w:p>
       <w:pPr>
-        <w:pStyle w:val="a6"/>
+        <w:pStyle w:val="ListParagraph"/>
         <w:widowControl w:val="0"/>
         <w:numPr>
           <w:ilvl w:val="0"/>
@@ -11109,10 +10201,10 @@
         </w:rPr>
         <w:t xml:space="preserve">Модульное тестирование [Электронный ресурс]. – URL:  </w:t>
       </w:r>
-      <w:hyperlink r:id="rId34" w:history="1">
+      <w:hyperlink r:id="rId36" w:history="1">
         <w:r>
           <w:rPr>
-            <w:rStyle w:val="a8"/>
+            <w:rStyle w:val="Hyperlink"/>
             <w:rFonts w:eastAsia="Times New Roman" w:cs="Times New Roman"/>
             <w:bCs/>
             <w:szCs w:val="28"/>
@@ -11146,7 +10238,7 @@
     </w:p>
     <w:p>
       <w:pPr>
-        <w:pStyle w:val="a6"/>
+        <w:pStyle w:val="ListParagraph"/>
         <w:widowControl w:val="0"/>
         <w:numPr>
           <w:ilvl w:val="0"/>
@@ -11171,10 +10263,10 @@
         </w:rPr>
         <w:t xml:space="preserve">Нагрузочное тестирование [Электронный ресурс]. – URL: </w:t>
       </w:r>
-      <w:hyperlink r:id="rId35" w:history="1">
+      <w:hyperlink r:id="rId37" w:history="1">
         <w:r>
           <w:rPr>
-            <w:rStyle w:val="a8"/>
+            <w:rStyle w:val="Hyperlink"/>
             <w:rFonts w:eastAsia="Times New Roman" w:cs="Times New Roman"/>
             <w:bCs/>
             <w:szCs w:val="28"/>
@@ -11208,7 +10300,7 @@
     </w:p>
     <w:p>
       <w:pPr>
-        <w:pStyle w:val="a6"/>
+        <w:pStyle w:val="ListParagraph"/>
         <w:widowControl w:val="0"/>
         <w:autoSpaceDE w:val="0"/>
         <w:autoSpaceDN w:val="0"/>
@@ -11225,7 +10317,7 @@
     </w:p>
     <w:p>
       <w:pPr>
-        <w:pStyle w:val="a6"/>
+        <w:pStyle w:val="ListParagraph"/>
         <w:spacing w:after="0" w:line="360" w:lineRule="auto"/>
         <w:ind w:left="0"/>
         <w:jc w:val="both"/>
@@ -11237,14 +10329,14 @@
     </w:p>
     <w:p>
       <w:pPr>
-        <w:pStyle w:val="a6"/>
+        <w:pStyle w:val="ListParagraph"/>
         <w:spacing w:line="360" w:lineRule="auto"/>
         <w:ind w:left="0"/>
       </w:pPr>
     </w:p>
     <w:sectPr>
-      <w:headerReference w:type="default" r:id="rId36"/>
-      <w:headerReference w:type="first" r:id="rId37"/>
+      <w:headerReference w:type="default" r:id="rId38"/>
+      <w:headerReference w:type="first" r:id="rId39"/>
       <w:pgSz w:w="11906" w:h="16838"/>
       <w:pgMar w:top="1134" w:right="567" w:bottom="1134" w:left="1701" w:header="709" w:footer="709" w:gutter="0"/>
       <w:cols w:space="708"/>
@@ -11256,557 +10348,65 @@
 </file>
 
 <file path=word/comments.xml><?xml version="1.0" encoding="utf-8"?>
-<w:comments xmlns:wpc="http://schemas.microsoft.com/office/word/2010/wordprocessingCanvas" xmlns:mc="http://schemas.openxmlformats.org/markup-compatibility/2006" xmlns:o="urn:schemas-microsoft-com:office:office" xmlns:r="http://schemas.openxmlformats.org/officeDocument/2006/relationships" xmlns:m="http://schemas.openxmlformats.org/officeDocument/2006/math" xmlns:v="urn:schemas-microsoft-com:vml" xmlns:wp14="http://schemas.microsoft.com/office/word/2010/wordprocessingDrawing" xmlns:wp="http://schemas.openxmlformats.org/drawingml/2006/wordprocessingDrawing" xmlns:w10="urn:schemas-microsoft-com:office:word" xmlns:w="http://schemas.openxmlformats.org/wordprocessingml/2006/main" xmlns:w14="http://schemas.microsoft.com/office/word/2010/wordml" xmlns:wpg="http://schemas.microsoft.com/office/word/2010/wordprocessingGroup" xmlns:wpi="http://schemas.microsoft.com/office/word/2010/wordprocessingInk" xmlns:wne="http://schemas.microsoft.com/office/word/2006/wordml" xmlns:wps="http://schemas.microsoft.com/office/word/2010/wordprocessingShape" mc:Ignorable="w14 wp14">
-  <w:comment w:id="18" w:author="Kalentyev Alexey" w:date="2020-05-17T15:59:00Z" w:initials="KA">
-    <w:p>
-      <w:pPr>
-        <w:pStyle w:val="af1"/>
-      </w:pPr>
-      <w:r>
-        <w:rPr>
-          <w:rStyle w:val="af0"/>
+<w:comments xmlns:wpc="http://schemas.microsoft.com/office/word/2010/wordprocessingCanvas" xmlns:cx="http://schemas.microsoft.com/office/drawing/2014/chartex" xmlns:cx1="http://schemas.microsoft.com/office/drawing/2015/9/8/chartex" xmlns:cx2="http://schemas.microsoft.com/office/drawing/2015/10/21/chartex" xmlns:cx3="http://schemas.microsoft.com/office/drawing/2016/5/9/chartex" xmlns:cx4="http://schemas.microsoft.com/office/drawing/2016/5/10/chartex" xmlns:cx5="http://schemas.microsoft.com/office/drawing/2016/5/11/chartex" xmlns:cx6="http://schemas.microsoft.com/office/drawing/2016/5/12/chartex" xmlns:cx7="http://schemas.microsoft.com/office/drawing/2016/5/13/chartex" xmlns:cx8="http://schemas.microsoft.com/office/drawing/2016/5/14/chartex" xmlns:mc="http://schemas.openxmlformats.org/markup-compatibility/2006" xmlns:aink="http://schemas.microsoft.com/office/drawing/2016/ink" xmlns:am3d="http://schemas.microsoft.com/office/drawing/2017/model3d" xmlns:o="urn:schemas-microsoft-com:office:office" xmlns:r="http://schemas.openxmlformats.org/officeDocument/2006/relationships" xmlns:m="http://schemas.openxmlformats.org/officeDocument/2006/math" xmlns:v="urn:schemas-microsoft-com:vml" xmlns:wp14="http://schemas.microsoft.com/office/word/2010/wordprocessingDrawing" xmlns:wp="http://schemas.openxmlformats.org/drawingml/2006/wordprocessingDrawing" xmlns:w10="urn:schemas-microsoft-com:office:word" xmlns:w="http://schemas.openxmlformats.org/wordprocessingml/2006/main" xmlns:w14="http://schemas.microsoft.com/office/word/2010/wordml" xmlns:w15="http://schemas.microsoft.com/office/word/2012/wordml" xmlns:w16cex="http://schemas.microsoft.com/office/word/2018/wordml/cex" xmlns:w16cid="http://schemas.microsoft.com/office/word/2016/wordml/cid" xmlns:w16="http://schemas.microsoft.com/office/word/2018/wordml" xmlns:w16se="http://schemas.microsoft.com/office/word/2015/wordml/symex" xmlns:wpg="http://schemas.microsoft.com/office/word/2010/wordprocessingGroup" xmlns:wpi="http://schemas.microsoft.com/office/word/2010/wordprocessingInk" xmlns:wne="http://schemas.microsoft.com/office/word/2006/wordml" xmlns:wps="http://schemas.microsoft.com/office/word/2010/wordprocessingShape" mc:Ignorable="w14 w15 w16se w16cid w16 w16cex wp14">
+  <w:comment w:id="18" w:author="Kalentyev Alexey" w:date="2020-05-18T11:22:00Z" w:initials="KA">
+    <w:p>
+      <w:pPr>
+        <w:pStyle w:val="CommentText"/>
+      </w:pPr>
+      <w:r>
+        <w:rPr>
+          <w:rStyle w:val="CommentReference"/>
         </w:rPr>
         <w:annotationRef/>
       </w:r>
       <w:r>
-        <w:t>Ошибка в ПС</w:t>
+        <w:t>ОСТУСУР</w:t>
       </w:r>
     </w:p>
   </w:comment>
-  <w:comment w:id="19" w:author="Администратор" w:date="2020-05-18T02:13:00Z" w:initials="А">
-    <w:p>
-      <w:pPr>
-        <w:pStyle w:val="af1"/>
-      </w:pPr>
-      <w:r>
-        <w:rPr>
-          <w:rStyle w:val="af0"/>
+  <w:comment w:id="24" w:author="Kalentyev Alexey" w:date="2020-05-18T11:23:00Z" w:initials="KA">
+    <w:p>
+      <w:pPr>
+        <w:pStyle w:val="CommentText"/>
+      </w:pPr>
+      <w:r>
+        <w:rPr>
+          <w:rStyle w:val="CommentReference"/>
         </w:rPr>
         <w:annotationRef/>
       </w:r>
       <w:r>
-        <w:t>+Добавлена точка расширения</w:t>
+        <w:t>ОСТУСУР – выравниване по ширине.</w:t>
       </w:r>
     </w:p>
   </w:comment>
-  <w:comment w:id="20" w:author="Kalentyev Alexey" w:date="2020-05-17T16:01:00Z" w:initials="KA">
-    <w:p>
-      <w:pPr>
-        <w:pStyle w:val="af1"/>
-      </w:pPr>
-      <w:r>
-        <w:rPr>
-          <w:rStyle w:val="af0"/>
+  <w:comment w:id="31" w:author="Kalentyev Alexey" w:date="2020-05-18T11:27:00Z" w:initials="KA">
+    <w:p>
+      <w:pPr>
+        <w:pStyle w:val="CommentText"/>
+      </w:pPr>
+      <w:r>
+        <w:rPr>
+          <w:rStyle w:val="CommentReference"/>
         </w:rPr>
         <w:annotationRef/>
       </w:r>
       <w:r>
-        <w:t xml:space="preserve">Диаграмма ВИ не поменялась в зависимости от доп. </w:t>
-      </w:r>
-      <w:proofErr w:type="spellStart"/>
-      <w:r>
-        <w:t>Функцоинальностью</w:t>
-      </w:r>
-      <w:proofErr w:type="spellEnd"/>
-      <w:r>
-        <w:t>.</w:t>
-      </w:r>
-    </w:p>
-    <w:p>
-      <w:pPr>
-        <w:pStyle w:val="af1"/>
-      </w:pPr>
-      <w:r>
-        <w:t xml:space="preserve"> Нужен анализ – что поменялось.</w:t>
+        <w:t>По ширине</w:t>
       </w:r>
     </w:p>
   </w:comment>
-  <w:comment w:id="21" w:author="Администратор" w:date="2020-05-18T02:32:00Z" w:initials="А">
-    <w:p>
-      <w:pPr>
-        <w:pStyle w:val="af1"/>
-      </w:pPr>
-      <w:r>
-        <w:rPr>
-          <w:rStyle w:val="af0"/>
+  <w:comment w:id="32" w:author="Kalentyev Alexey" w:date="2020-05-18T11:26:00Z" w:initials="KA">
+    <w:p>
+      <w:pPr>
+        <w:pStyle w:val="CommentText"/>
+      </w:pPr>
+      <w:r>
+        <w:rPr>
+          <w:rStyle w:val="CommentReference"/>
         </w:rPr>
         <w:annotationRef/>
-      </w:r>
-      <w:r>
-        <w:t>+ Добавлено небольшое описание изменений и сравнение.</w:t>
-      </w:r>
-    </w:p>
-  </w:comment>
-  <w:comment w:id="24" w:author="Kalentyev Alexey" w:date="2020-05-17T16:01:00Z" w:initials="KA">
-    <w:p>
-      <w:pPr>
-        <w:pStyle w:val="af1"/>
-      </w:pPr>
-      <w:r>
-        <w:rPr>
-          <w:rStyle w:val="af0"/>
-        </w:rPr>
-        <w:annotationRef/>
-      </w:r>
-      <w:r>
-        <w:t>ОСТУСУР</w:t>
-      </w:r>
-    </w:p>
-  </w:comment>
-  <w:comment w:id="25" w:author="Администратор" w:date="2020-05-18T02:13:00Z" w:initials="А">
-    <w:p>
-      <w:pPr>
-        <w:pStyle w:val="af1"/>
-      </w:pPr>
-      <w:r>
-        <w:rPr>
-          <w:rStyle w:val="af0"/>
-        </w:rPr>
-        <w:annotationRef/>
-      </w:r>
-      <w:r>
-        <w:t>+</w:t>
-      </w:r>
-    </w:p>
-  </w:comment>
-  <w:comment w:id="26" w:author="Kalentyev Alexey" w:date="2020-05-17T16:01:00Z" w:initials="KA">
-    <w:p>
-      <w:pPr>
-        <w:pStyle w:val="af1"/>
-      </w:pPr>
-      <w:r>
-        <w:rPr>
-          <w:rStyle w:val="af0"/>
-        </w:rPr>
-        <w:annotationRef/>
-      </w:r>
-      <w:r>
-        <w:t>Где сравнение ДО и ПОСЛЕ добавления доп. функциональности</w:t>
-      </w:r>
-    </w:p>
-  </w:comment>
-  <w:comment w:id="27" w:author="Администратор" w:date="2020-05-18T02:52:00Z" w:initials="А">
-    <w:p>
-      <w:pPr>
-        <w:pStyle w:val="af1"/>
-      </w:pPr>
-      <w:r>
-        <w:rPr>
-          <w:rStyle w:val="af0"/>
-        </w:rPr>
-        <w:annotationRef/>
-      </w:r>
-      <w:r>
-        <w:t>+ Добавил описание и сравнение на каждый класс, которого коснулись изменения</w:t>
-      </w:r>
-    </w:p>
-  </w:comment>
-  <w:comment w:id="31" w:author="Kalentyev Alexey" w:date="2020-05-17T16:02:00Z" w:initials="KA">
-    <w:p>
-      <w:pPr>
-        <w:pStyle w:val="af1"/>
-      </w:pPr>
-      <w:r>
-        <w:rPr>
-          <w:rStyle w:val="af0"/>
-        </w:rPr>
-        <w:annotationRef/>
-      </w:r>
-      <w:r>
-        <w:t>ОС ТУСУР</w:t>
-      </w:r>
-    </w:p>
-  </w:comment>
-  <w:comment w:id="32" w:author="Администратор" w:date="2020-05-18T03:48:00Z" w:initials="А">
-    <w:p>
-      <w:pPr>
-        <w:pStyle w:val="af1"/>
-      </w:pPr>
-      <w:r>
-        <w:rPr>
-          <w:rStyle w:val="af0"/>
-        </w:rPr>
-        <w:annotationRef/>
-      </w:r>
-      <w:r>
-        <w:t>+ После ссылки на рисунок следует сам рисунок</w:t>
-      </w:r>
-    </w:p>
-  </w:comment>
-  <w:comment w:id="33" w:author="Kalentyev Alexey" w:date="2020-05-18T03:46:00Z" w:initials="KA">
-    <w:p>
-      <w:pPr>
-        <w:pStyle w:val="af1"/>
-      </w:pPr>
-      <w:r>
-        <w:rPr>
-          <w:rStyle w:val="af0"/>
-        </w:rPr>
-        <w:annotationRef/>
-      </w:r>
-      <w:r>
-        <w:t>Ошибка в ПС</w:t>
-      </w:r>
-    </w:p>
-  </w:comment>
-  <w:comment w:id="34" w:author="Администратор" w:date="2020-05-18T03:46:00Z" w:initials="А">
-    <w:p>
-      <w:pPr>
-        <w:pStyle w:val="af1"/>
-      </w:pPr>
-      <w:r>
-        <w:rPr>
-          <w:rStyle w:val="af0"/>
-        </w:rPr>
-        <w:annotationRef/>
-      </w:r>
-      <w:r>
-        <w:t xml:space="preserve">+ Переделан </w:t>
-      </w:r>
-      <w:proofErr w:type="spellStart"/>
-      <w:r>
-        <w:t>скрин</w:t>
-      </w:r>
-      <w:proofErr w:type="spellEnd"/>
-    </w:p>
-  </w:comment>
-  <w:comment w:id="40" w:author="Kalentyev Alexey" w:date="2020-05-17T16:03:00Z" w:initials="KA">
-    <w:p>
-      <w:pPr>
-        <w:pStyle w:val="af1"/>
-      </w:pPr>
-      <w:r>
-        <w:rPr>
-          <w:rStyle w:val="af0"/>
-        </w:rPr>
-        <w:annotationRef/>
-      </w:r>
-      <w:r>
-        <w:t>Так не сокращают</w:t>
-      </w:r>
-    </w:p>
-  </w:comment>
-  <w:comment w:id="41" w:author="Администратор" w:date="2020-05-18T02:15:00Z" w:initials="А">
-    <w:p>
-      <w:pPr>
-        <w:pStyle w:val="af1"/>
-      </w:pPr>
-      <w:r>
-        <w:rPr>
-          <w:rStyle w:val="af0"/>
-        </w:rPr>
-        <w:annotationRef/>
-      </w:r>
-      <w:r>
-        <w:t>+ Убрал сокращение</w:t>
-      </w:r>
-    </w:p>
-  </w:comment>
-  <w:comment w:id="43" w:author="Kalentyev Alexey" w:date="2020-05-17T16:03:00Z" w:initials="KA">
-    <w:p>
-      <w:pPr>
-        <w:pStyle w:val="af1"/>
-      </w:pPr>
-      <w:r>
-        <w:rPr>
-          <w:rStyle w:val="af0"/>
-        </w:rPr>
-        <w:annotationRef/>
-      </w:r>
-      <w:r>
-        <w:t xml:space="preserve">ОС ТУСУР – не правильные </w:t>
-      </w:r>
-      <w:proofErr w:type="spellStart"/>
-      <w:r>
-        <w:t>междуабзацные</w:t>
-      </w:r>
-      <w:proofErr w:type="spellEnd"/>
-      <w:r>
-        <w:t xml:space="preserve"> интервалы</w:t>
-      </w:r>
-    </w:p>
-  </w:comment>
-  <w:comment w:id="44" w:author="Администратор" w:date="2020-05-18T02:16:00Z" w:initials="А">
-    <w:p>
-      <w:pPr>
-        <w:pStyle w:val="af1"/>
-      </w:pPr>
-      <w:r>
-        <w:rPr>
-          <w:rStyle w:val="af0"/>
-        </w:rPr>
-        <w:annotationRef/>
-      </w:r>
-      <w:r>
-        <w:t xml:space="preserve">+ Убрал интервалы после </w:t>
-      </w:r>
-      <w:proofErr w:type="spellStart"/>
-      <w:r>
-        <w:t>абзацов</w:t>
-      </w:r>
-      <w:proofErr w:type="spellEnd"/>
-    </w:p>
-  </w:comment>
-  <w:comment w:id="45" w:author="Kalentyev Alexey" w:date="2020-05-18T03:18:00Z" w:initials="KA">
-    <w:p>
-      <w:pPr>
-        <w:pStyle w:val="af1"/>
-      </w:pPr>
-      <w:r>
-        <w:rPr>
-          <w:rStyle w:val="af0"/>
-        </w:rPr>
-        <w:annotationRef/>
-      </w:r>
-      <w:r>
-        <w:t>При запуске программа сразу отъела 3ГБ? Нереалистично.</w:t>
-      </w:r>
-    </w:p>
-  </w:comment>
-  <w:comment w:id="46" w:author="Администратор" w:date="2020-05-18T03:20:00Z" w:initials="А">
-    <w:p>
-      <w:pPr>
-        <w:pStyle w:val="af1"/>
-      </w:pPr>
-      <w:r>
-        <w:rPr>
-          <w:rStyle w:val="af0"/>
-        </w:rPr>
-        <w:annotationRef/>
-      </w:r>
-      <w:r>
-        <w:t>На гистограмме было 3ГБ до запуска программы.</w:t>
-      </w:r>
-    </w:p>
-    <w:p>
-      <w:pPr>
-        <w:pStyle w:val="af1"/>
-      </w:pPr>
-      <w:r>
-        <w:t>+</w:t>
-      </w:r>
-    </w:p>
-    <w:p>
-      <w:pPr>
-        <w:pStyle w:val="af1"/>
-      </w:pPr>
-      <w:r>
-        <w:t xml:space="preserve">Вычел 3 ГБ, занимаемые системой. </w:t>
-      </w:r>
-    </w:p>
-  </w:comment>
-  <w:comment w:id="47" w:author="Kalentyev Alexey" w:date="2020-05-17T16:04:00Z" w:initials="KA">
-    <w:p>
-      <w:pPr>
-        <w:pStyle w:val="af1"/>
-      </w:pPr>
-      <w:r>
-        <w:rPr>
-          <w:rStyle w:val="af0"/>
-        </w:rPr>
-        <w:annotationRef/>
-      </w:r>
-      <w:r>
-        <w:t xml:space="preserve">Почему гистограмма, а не график? Это не верно. </w:t>
-      </w:r>
-    </w:p>
-  </w:comment>
-  <w:comment w:id="48" w:author="Администратор" w:date="2020-05-18T03:50:00Z" w:initials="А">
-    <w:p>
-      <w:pPr>
-        <w:pStyle w:val="af1"/>
-      </w:pPr>
-      <w:r>
-        <w:rPr>
-          <w:rStyle w:val="af0"/>
-        </w:rPr>
-        <w:annotationRef/>
-      </w:r>
-      <w:r>
-        <w:t>+</w:t>
-      </w:r>
-      <w:r>
-        <w:t xml:space="preserve"> </w:t>
-      </w:r>
-      <w:r>
-        <w:t>Переделал</w:t>
-      </w:r>
-      <w:r>
-        <w:t xml:space="preserve"> в</w:t>
-      </w:r>
-      <w:r>
-        <w:t xml:space="preserve"> график.</w:t>
-      </w:r>
-    </w:p>
-  </w:comment>
-  <w:comment w:id="49" w:author="Kalentyev Alexey" w:date="2020-05-17T16:04:00Z" w:initials="KA">
-    <w:p>
-      <w:pPr>
-        <w:pStyle w:val="af1"/>
-      </w:pPr>
-      <w:r>
-        <w:rPr>
-          <w:rStyle w:val="af0"/>
-        </w:rPr>
-        <w:annotationRef/>
-      </w:r>
-      <w:r>
-        <w:t xml:space="preserve">Поименовать по человечески, зачем </w:t>
-      </w:r>
-      <w:r>
-        <w:rPr>
-          <w:lang w:val="en-US"/>
-        </w:rPr>
-        <w:t>null</w:t>
-      </w:r>
-      <w:r>
-        <w:t>?</w:t>
-      </w:r>
-    </w:p>
-  </w:comment>
-  <w:comment w:id="50" w:author="Администратор" w:date="2020-05-18T03:21:00Z" w:initials="А">
-    <w:p>
-      <w:pPr>
-        <w:pStyle w:val="af1"/>
-      </w:pPr>
-      <w:r>
-        <w:rPr>
-          <w:rStyle w:val="af0"/>
-        </w:rPr>
-        <w:annotationRef/>
-      </w:r>
-      <w:r>
-        <w:t>+ переделав график, предложение стёр.</w:t>
-      </w:r>
-    </w:p>
-  </w:comment>
-  <w:comment w:id="51" w:author="Kalentyev Alexey" w:date="2020-05-17T16:06:00Z" w:initials="KA">
-    <w:p>
-      <w:pPr>
-        <w:pStyle w:val="af1"/>
-      </w:pPr>
-      <w:r>
-        <w:rPr>
-          <w:rStyle w:val="af0"/>
-        </w:rPr>
-        <w:annotationRef/>
-      </w:r>
-    </w:p>
-  </w:comment>
-  <w:comment w:id="52" w:author="Администратор" w:date="2020-05-18T02:17:00Z" w:initials="А">
-    <w:p>
-      <w:pPr>
-        <w:pStyle w:val="af1"/>
-      </w:pPr>
-      <w:r>
-        <w:rPr>
-          <w:rStyle w:val="af0"/>
-        </w:rPr>
-        <w:annotationRef/>
-      </w:r>
-      <w:r>
-        <w:t>+</w:t>
-      </w:r>
-    </w:p>
-  </w:comment>
-  <w:comment w:id="53" w:author="Kalentyev Alexey" w:date="2020-05-17T16:07:00Z" w:initials="KA">
-    <w:p>
-      <w:pPr>
-        <w:pStyle w:val="af1"/>
-      </w:pPr>
-      <w:r>
-        <w:rPr>
-          <w:rStyle w:val="af0"/>
-        </w:rPr>
-        <w:annotationRef/>
-      </w:r>
-      <w:r>
-        <w:t>В чём измеряется?</w:t>
-      </w:r>
-    </w:p>
-  </w:comment>
-  <w:comment w:id="54" w:author="Администратор" w:date="2020-05-18T03:50:00Z" w:initials="А">
-    <w:p>
-      <w:pPr>
-        <w:pStyle w:val="af1"/>
-      </w:pPr>
-      <w:r>
-        <w:rPr>
-          <w:rStyle w:val="af0"/>
-        </w:rPr>
-        <w:annotationRef/>
-      </w:r>
-      <w:r>
-        <w:t xml:space="preserve">+ добавил </w:t>
-      </w:r>
-      <w:r>
-        <w:t>измерение</w:t>
-      </w:r>
-      <w:bookmarkStart w:id="55" w:name="_GoBack"/>
-      <w:bookmarkEnd w:id="55"/>
-    </w:p>
-  </w:comment>
-  <w:comment w:id="58" w:author="Kalentyev Alexey" w:date="2020-05-17T16:07:00Z" w:initials="KA">
-    <w:p>
-      <w:pPr>
-        <w:pStyle w:val="af1"/>
-      </w:pPr>
-      <w:r>
-        <w:rPr>
-          <w:rStyle w:val="af0"/>
-        </w:rPr>
-        <w:annotationRef/>
-      </w:r>
-      <w:r>
-        <w:t>Тестирования не было?</w:t>
-      </w:r>
-    </w:p>
-  </w:comment>
-  <w:comment w:id="59" w:author="Администратор" w:date="2020-05-18T03:25:00Z" w:initials="А">
-    <w:p>
-      <w:pPr>
-        <w:pStyle w:val="af1"/>
-      </w:pPr>
-      <w:r>
-        <w:rPr>
-          <w:rStyle w:val="af0"/>
-        </w:rPr>
-        <w:annotationRef/>
-      </w:r>
-      <w:r>
-        <w:t>+ Дописал заключение</w:t>
-      </w:r>
-    </w:p>
-  </w:comment>
-  <w:comment w:id="61" w:author="Kalentyev Alexey" w:date="2020-05-17T16:07:00Z" w:initials="KA">
-    <w:p>
-      <w:pPr>
-        <w:pStyle w:val="af1"/>
-      </w:pPr>
-      <w:r>
-        <w:rPr>
-          <w:rStyle w:val="af0"/>
-        </w:rPr>
-        <w:annotationRef/>
-      </w:r>
-      <w:r>
-        <w:t>По ширине.</w:t>
-      </w:r>
-    </w:p>
-  </w:comment>
-  <w:comment w:id="62" w:author="Администратор" w:date="2020-05-18T03:21:00Z" w:initials="А">
-    <w:p>
-      <w:pPr>
-        <w:pStyle w:val="af1"/>
-      </w:pPr>
-      <w:r>
-        <w:rPr>
-          <w:rStyle w:val="af0"/>
-        </w:rPr>
-        <w:annotationRef/>
-      </w:r>
-      <w:r>
-        <w:t>+</w:t>
       </w:r>
     </w:p>
   </w:comment>
@@ -11815,66 +10415,33 @@
 
 <file path=word/commentsExtended.xml><?xml version="1.0" encoding="utf-8"?>
 <w15:commentsEx xmlns:wpc="http://schemas.microsoft.com/office/word/2010/wordprocessingCanvas" xmlns:cx="http://schemas.microsoft.com/office/drawing/2014/chartex" xmlns:cx1="http://schemas.microsoft.com/office/drawing/2015/9/8/chartex" xmlns:cx2="http://schemas.microsoft.com/office/drawing/2015/10/21/chartex" xmlns:cx3="http://schemas.microsoft.com/office/drawing/2016/5/9/chartex" xmlns:cx4="http://schemas.microsoft.com/office/drawing/2016/5/10/chartex" xmlns:cx5="http://schemas.microsoft.com/office/drawing/2016/5/11/chartex" xmlns:cx6="http://schemas.microsoft.com/office/drawing/2016/5/12/chartex" xmlns:cx7="http://schemas.microsoft.com/office/drawing/2016/5/13/chartex" xmlns:cx8="http://schemas.microsoft.com/office/drawing/2016/5/14/chartex" xmlns:mc="http://schemas.openxmlformats.org/markup-compatibility/2006" xmlns:aink="http://schemas.microsoft.com/office/drawing/2016/ink" xmlns:am3d="http://schemas.microsoft.com/office/drawing/2017/model3d" xmlns:o="urn:schemas-microsoft-com:office:office" xmlns:r="http://schemas.openxmlformats.org/officeDocument/2006/relationships" xmlns:m="http://schemas.openxmlformats.org/officeDocument/2006/math" xmlns:v="urn:schemas-microsoft-com:vml" xmlns:wp14="http://schemas.microsoft.com/office/word/2010/wordprocessingDrawing" xmlns:wp="http://schemas.openxmlformats.org/drawingml/2006/wordprocessingDrawing" xmlns:w10="urn:schemas-microsoft-com:office:word" xmlns:w="http://schemas.openxmlformats.org/wordprocessingml/2006/main" xmlns:w14="http://schemas.microsoft.com/office/word/2010/wordml" xmlns:w15="http://schemas.microsoft.com/office/word/2012/wordml" xmlns:w16cex="http://schemas.microsoft.com/office/word/2018/wordml/cex" xmlns:w16cid="http://schemas.microsoft.com/office/word/2016/wordml/cid" xmlns:w16="http://schemas.microsoft.com/office/word/2018/wordml" xmlns:w16se="http://schemas.microsoft.com/office/word/2015/wordml/symex" xmlns:wpg="http://schemas.microsoft.com/office/word/2010/wordprocessingGroup" xmlns:wpi="http://schemas.microsoft.com/office/word/2010/wordprocessingInk" xmlns:wne="http://schemas.microsoft.com/office/word/2006/wordml" xmlns:wps="http://schemas.microsoft.com/office/word/2010/wordprocessingShape" mc:Ignorable="w14 w15 w16se w16cid w16 w16cex wp14">
-  <w15:commentEx w15:paraId="3D060891" w15:done="0"/>
-  <w15:commentEx w15:paraId="316760C8" w15:done="0"/>
-  <w15:commentEx w15:paraId="60FAEFA3" w15:done="0"/>
-  <w15:commentEx w15:paraId="4516A877" w15:done="0"/>
-  <w15:commentEx w15:paraId="3EBACFD6" w15:done="0"/>
-  <w15:commentEx w15:paraId="4550059A" w15:done="0"/>
-  <w15:commentEx w15:paraId="13DB8FC4" w15:done="0"/>
-  <w15:commentEx w15:paraId="146CB4DE" w15:done="0"/>
-  <w15:commentEx w15:paraId="259F77B2" w15:done="0"/>
-  <w15:commentEx w15:paraId="538F37A5" w15:done="0"/>
-  <w15:commentEx w15:paraId="329A4EEA" w15:done="0"/>
-  <w15:commentEx w15:paraId="744FC709" w15:done="0"/>
-  <w15:commentEx w15:paraId="3F45284B" w15:done="0"/>
-  <w15:commentEx w15:paraId="6EDD4872" w15:done="0"/>
-  <w15:commentEx w15:paraId="292BE865" w15:done="0"/>
+  <w15:commentEx w15:paraId="37B30CE1" w15:done="0"/>
+  <w15:commentEx w15:paraId="73DFF79E" w15:done="0"/>
+  <w15:commentEx w15:paraId="7DF955CB" w15:done="0"/>
+  <w15:commentEx w15:paraId="5CB11C4D" w15:done="0"/>
 </w15:commentsEx>
 </file>
 
 <file path=word/commentsExtensible.xml><?xml version="1.0" encoding="utf-8"?>
 <w16cex:commentsExtensible xmlns:wpc="http://schemas.microsoft.com/office/word/2010/wordprocessingCanvas" xmlns:cx="http://schemas.microsoft.com/office/drawing/2014/chartex" xmlns:cx1="http://schemas.microsoft.com/office/drawing/2015/9/8/chartex" xmlns:cx2="http://schemas.microsoft.com/office/drawing/2015/10/21/chartex" xmlns:cx3="http://schemas.microsoft.com/office/drawing/2016/5/9/chartex" xmlns:cx4="http://schemas.microsoft.com/office/drawing/2016/5/10/chartex" xmlns:cx5="http://schemas.microsoft.com/office/drawing/2016/5/11/chartex" xmlns:cx6="http://schemas.microsoft.com/office/drawing/2016/5/12/chartex" xmlns:cx7="http://schemas.microsoft.com/office/drawing/2016/5/13/chartex" xmlns:cx8="http://schemas.microsoft.com/office/drawing/2016/5/14/chartex" xmlns:mc="http://schemas.openxmlformats.org/markup-compatibility/2006" xmlns:aink="http://schemas.microsoft.com/office/drawing/2016/ink" xmlns:am3d="http://schemas.microsoft.com/office/drawing/2017/model3d" xmlns:o="urn:schemas-microsoft-com:office:office" xmlns:r="http://schemas.openxmlformats.org/officeDocument/2006/relationships" xmlns:m="http://schemas.openxmlformats.org/officeDocument/2006/math" xmlns:v="urn:schemas-microsoft-com:vml" xmlns:wp14="http://schemas.microsoft.com/office/word/2010/wordprocessingDrawing" xmlns:wp="http://schemas.openxmlformats.org/drawingml/2006/wordprocessingDrawing" xmlns:w10="urn:schemas-microsoft-com:office:word" xmlns:w="http://schemas.openxmlformats.org/wordprocessingml/2006/main" xmlns:w14="http://schemas.microsoft.com/office/word/2010/wordml" xmlns:w15="http://schemas.microsoft.com/office/word/2012/wordml" xmlns:w16cex="http://schemas.microsoft.com/office/word/2018/wordml/cex" xmlns:w16cid="http://schemas.microsoft.com/office/word/2016/wordml/cid" xmlns:w16="http://schemas.microsoft.com/office/word/2018/wordml" xmlns:w16se="http://schemas.microsoft.com/office/word/2015/wordml/symex" xmlns:wpg="http://schemas.microsoft.com/office/word/2010/wordprocessingGroup" xmlns:wpi="http://schemas.microsoft.com/office/word/2010/wordprocessingInk" xmlns:wne="http://schemas.microsoft.com/office/word/2006/wordml" xmlns:wps="http://schemas.microsoft.com/office/word/2010/wordprocessingShape" mc:Ignorable="w14 w15 w16se w16cid w16 w16cex wp14">
-  <w16cex:commentExtensible w16cex:durableId="226BDDF5" w16cex:dateUtc="2020-05-17T08:59:00Z"/>
-  <w16cex:commentExtensible w16cex:durableId="226BDE41" w16cex:dateUtc="2020-05-17T09:01:00Z"/>
-  <w16cex:commentExtensible w16cex:durableId="226BDE6C" w16cex:dateUtc="2020-05-17T09:01:00Z"/>
-  <w16cex:commentExtensible w16cex:durableId="226BDE76" w16cex:dateUtc="2020-05-17T09:01:00Z"/>
-  <w16cex:commentExtensible w16cex:durableId="226BDE9E" w16cex:dateUtc="2020-05-17T09:02:00Z"/>
-  <w16cex:commentExtensible w16cex:durableId="226BDEA6" w16cex:dateUtc="2020-05-17T09:02:00Z"/>
-  <w16cex:commentExtensible w16cex:durableId="226BDECD" w16cex:dateUtc="2020-05-17T09:03:00Z"/>
-  <w16cex:commentExtensible w16cex:durableId="226BDEDC" w16cex:dateUtc="2020-05-17T09:03:00Z"/>
-  <w16cex:commentExtensible w16cex:durableId="226BDF56" w16cex:dateUtc="2020-05-17T09:05:00Z"/>
-  <w16cex:commentExtensible w16cex:durableId="226BDF27" w16cex:dateUtc="2020-05-17T09:04:00Z"/>
-  <w16cex:commentExtensible w16cex:durableId="226BDEFB" w16cex:dateUtc="2020-05-17T09:04:00Z"/>
-  <w16cex:commentExtensible w16cex:durableId="226BDF9C" w16cex:dateUtc="2020-05-17T09:06:00Z"/>
-  <w16cex:commentExtensible w16cex:durableId="226BDFAE" w16cex:dateUtc="2020-05-17T09:07:00Z"/>
-  <w16cex:commentExtensible w16cex:durableId="226BDFC0" w16cex:dateUtc="2020-05-17T09:07:00Z"/>
-  <w16cex:commentExtensible w16cex:durableId="226BDFCB" w16cex:dateUtc="2020-05-17T09:07:00Z"/>
+  <w16cex:commentExtensible w16cex:durableId="226CEE7E" w16cex:dateUtc="2020-05-18T04:22:00Z"/>
+  <w16cex:commentExtensible w16cex:durableId="226CEEAD" w16cex:dateUtc="2020-05-18T04:23:00Z"/>
+  <w16cex:commentExtensible w16cex:durableId="226CEF8F" w16cex:dateUtc="2020-05-18T04:27:00Z"/>
+  <w16cex:commentExtensible w16cex:durableId="226CEF60" w16cex:dateUtc="2020-05-18T04:26:00Z"/>
 </w16cex:commentsExtensible>
 </file>
 
 <file path=word/commentsIds.xml><?xml version="1.0" encoding="utf-8"?>
 <w16cid:commentsIds xmlns:wpc="http://schemas.microsoft.com/office/word/2010/wordprocessingCanvas" xmlns:cx="http://schemas.microsoft.com/office/drawing/2014/chartex" xmlns:cx1="http://schemas.microsoft.com/office/drawing/2015/9/8/chartex" xmlns:cx2="http://schemas.microsoft.com/office/drawing/2015/10/21/chartex" xmlns:cx3="http://schemas.microsoft.com/office/drawing/2016/5/9/chartex" xmlns:cx4="http://schemas.microsoft.com/office/drawing/2016/5/10/chartex" xmlns:cx5="http://schemas.microsoft.com/office/drawing/2016/5/11/chartex" xmlns:cx6="http://schemas.microsoft.com/office/drawing/2016/5/12/chartex" xmlns:cx7="http://schemas.microsoft.com/office/drawing/2016/5/13/chartex" xmlns:cx8="http://schemas.microsoft.com/office/drawing/2016/5/14/chartex" xmlns:mc="http://schemas.openxmlformats.org/markup-compatibility/2006" xmlns:aink="http://schemas.microsoft.com/office/drawing/2016/ink" xmlns:am3d="http://schemas.microsoft.com/office/drawing/2017/model3d" xmlns:o="urn:schemas-microsoft-com:office:office" xmlns:r="http://schemas.openxmlformats.org/officeDocument/2006/relationships" xmlns:m="http://schemas.openxmlformats.org/officeDocument/2006/math" xmlns:v="urn:schemas-microsoft-com:vml" xmlns:wp14="http://schemas.microsoft.com/office/word/2010/wordprocessingDrawing" xmlns:wp="http://schemas.openxmlformats.org/drawingml/2006/wordprocessingDrawing" xmlns:w10="urn:schemas-microsoft-com:office:word" xmlns:w="http://schemas.openxmlformats.org/wordprocessingml/2006/main" xmlns:w14="http://schemas.microsoft.com/office/word/2010/wordml" xmlns:w15="http://schemas.microsoft.com/office/word/2012/wordml" xmlns:w16cex="http://schemas.microsoft.com/office/word/2018/wordml/cex" xmlns:w16cid="http://schemas.microsoft.com/office/word/2016/wordml/cid" xmlns:w16="http://schemas.microsoft.com/office/word/2018/wordml" xmlns:w16se="http://schemas.microsoft.com/office/word/2015/wordml/symex" xmlns:wpg="http://schemas.microsoft.com/office/word/2010/wordprocessingGroup" xmlns:wpi="http://schemas.microsoft.com/office/word/2010/wordprocessingInk" xmlns:wne="http://schemas.microsoft.com/office/word/2006/wordml" xmlns:wps="http://schemas.microsoft.com/office/word/2010/wordprocessingShape" mc:Ignorable="w14 w15 w16se w16cid w16 w16cex wp14">
-  <w16cid:commentId w16cid:paraId="3D060891" w16cid:durableId="226BDDF5"/>
-  <w16cid:commentId w16cid:paraId="316760C8" w16cid:durableId="226BDE41"/>
-  <w16cid:commentId w16cid:paraId="60FAEFA3" w16cid:durableId="226BDE6C"/>
-  <w16cid:commentId w16cid:paraId="4516A877" w16cid:durableId="226BDE76"/>
-  <w16cid:commentId w16cid:paraId="3EBACFD6" w16cid:durableId="226BDE9E"/>
-  <w16cid:commentId w16cid:paraId="4550059A" w16cid:durableId="226BDEA6"/>
-  <w16cid:commentId w16cid:paraId="13DB8FC4" w16cid:durableId="226BDECD"/>
-  <w16cid:commentId w16cid:paraId="146CB4DE" w16cid:durableId="226BDEDC"/>
-  <w16cid:commentId w16cid:paraId="259F77B2" w16cid:durableId="226BDF56"/>
-  <w16cid:commentId w16cid:paraId="538F37A5" w16cid:durableId="226BDF27"/>
-  <w16cid:commentId w16cid:paraId="329A4EEA" w16cid:durableId="226BDEFB"/>
-  <w16cid:commentId w16cid:paraId="744FC709" w16cid:durableId="226BDF9C"/>
-  <w16cid:commentId w16cid:paraId="3F45284B" w16cid:durableId="226BDFAE"/>
-  <w16cid:commentId w16cid:paraId="6EDD4872" w16cid:durableId="226BDFC0"/>
-  <w16cid:commentId w16cid:paraId="292BE865" w16cid:durableId="226BDFCB"/>
+  <w16cid:commentId w16cid:paraId="37B30CE1" w16cid:durableId="226CEE7E"/>
+  <w16cid:commentId w16cid:paraId="73DFF79E" w16cid:durableId="226CEEAD"/>
+  <w16cid:commentId w16cid:paraId="7DF955CB" w16cid:durableId="226CEF8F"/>
+  <w16cid:commentId w16cid:paraId="5CB11C4D" w16cid:durableId="226CEF60"/>
 </w16cid:commentsIds>
 </file>
 
 <file path=word/endnotes.xml><?xml version="1.0" encoding="utf-8"?>
-<w:endnotes xmlns:wpc="http://schemas.microsoft.com/office/word/2010/wordprocessingCanvas" xmlns:mc="http://schemas.openxmlformats.org/markup-compatibility/2006" xmlns:o="urn:schemas-microsoft-com:office:office" xmlns:r="http://schemas.openxmlformats.org/officeDocument/2006/relationships" xmlns:m="http://schemas.openxmlformats.org/officeDocument/2006/math" xmlns:v="urn:schemas-microsoft-com:vml" xmlns:wp14="http://schemas.microsoft.com/office/word/2010/wordprocessingDrawing" xmlns:wp="http://schemas.openxmlformats.org/drawingml/2006/wordprocessingDrawing" xmlns:w10="urn:schemas-microsoft-com:office:word" xmlns:w="http://schemas.openxmlformats.org/wordprocessingml/2006/main" xmlns:w14="http://schemas.microsoft.com/office/word/2010/wordml" xmlns:wpg="http://schemas.microsoft.com/office/word/2010/wordprocessingGroup" xmlns:wpi="http://schemas.microsoft.com/office/word/2010/wordprocessingInk" xmlns:wne="http://schemas.microsoft.com/office/word/2006/wordml" xmlns:wps="http://schemas.microsoft.com/office/word/2010/wordprocessingShape" mc:Ignorable="w14 wp14">
+<w:endnotes xmlns:wpc="http://schemas.microsoft.com/office/word/2010/wordprocessingCanvas" xmlns:cx="http://schemas.microsoft.com/office/drawing/2014/chartex" xmlns:cx1="http://schemas.microsoft.com/office/drawing/2015/9/8/chartex" xmlns:cx2="http://schemas.microsoft.com/office/drawing/2015/10/21/chartex" xmlns:cx3="http://schemas.microsoft.com/office/drawing/2016/5/9/chartex" xmlns:cx4="http://schemas.microsoft.com/office/drawing/2016/5/10/chartex" xmlns:cx5="http://schemas.microsoft.com/office/drawing/2016/5/11/chartex" xmlns:cx6="http://schemas.microsoft.com/office/drawing/2016/5/12/chartex" xmlns:cx7="http://schemas.microsoft.com/office/drawing/2016/5/13/chartex" xmlns:cx8="http://schemas.microsoft.com/office/drawing/2016/5/14/chartex" xmlns:mc="http://schemas.openxmlformats.org/markup-compatibility/2006" xmlns:aink="http://schemas.microsoft.com/office/drawing/2016/ink" xmlns:am3d="http://schemas.microsoft.com/office/drawing/2017/model3d" xmlns:o="urn:schemas-microsoft-com:office:office" xmlns:r="http://schemas.openxmlformats.org/officeDocument/2006/relationships" xmlns:m="http://schemas.openxmlformats.org/officeDocument/2006/math" xmlns:v="urn:schemas-microsoft-com:vml" xmlns:wp14="http://schemas.microsoft.com/office/word/2010/wordprocessingDrawing" xmlns:wp="http://schemas.openxmlformats.org/drawingml/2006/wordprocessingDrawing" xmlns:w10="urn:schemas-microsoft-com:office:word" xmlns:w="http://schemas.openxmlformats.org/wordprocessingml/2006/main" xmlns:w14="http://schemas.microsoft.com/office/word/2010/wordml" xmlns:w15="http://schemas.microsoft.com/office/word/2012/wordml" xmlns:w16cex="http://schemas.microsoft.com/office/word/2018/wordml/cex" xmlns:w16cid="http://schemas.microsoft.com/office/word/2016/wordml/cid" xmlns:w16="http://schemas.microsoft.com/office/word/2018/wordml" xmlns:w16se="http://schemas.microsoft.com/office/word/2015/wordml/symex" xmlns:wpg="http://schemas.microsoft.com/office/word/2010/wordprocessingGroup" xmlns:wpi="http://schemas.microsoft.com/office/word/2010/wordprocessingInk" xmlns:wne="http://schemas.microsoft.com/office/word/2006/wordml" xmlns:wps="http://schemas.microsoft.com/office/word/2010/wordprocessingShape" mc:Ignorable="w14 w15 w16se w16cid w16 w16cex wp14">
   <w:endnote w:type="separator" w:id="-1">
     <w:p>
       <w:pPr>
@@ -11899,7 +10466,7 @@
 </file>
 
 <file path=word/footnotes.xml><?xml version="1.0" encoding="utf-8"?>
-<w:footnotes xmlns:wpc="http://schemas.microsoft.com/office/word/2010/wordprocessingCanvas" xmlns:mc="http://schemas.openxmlformats.org/markup-compatibility/2006" xmlns:o="urn:schemas-microsoft-com:office:office" xmlns:r="http://schemas.openxmlformats.org/officeDocument/2006/relationships" xmlns:m="http://schemas.openxmlformats.org/officeDocument/2006/math" xmlns:v="urn:schemas-microsoft-com:vml" xmlns:wp14="http://schemas.microsoft.com/office/word/2010/wordprocessingDrawing" xmlns:wp="http://schemas.openxmlformats.org/drawingml/2006/wordprocessingDrawing" xmlns:w10="urn:schemas-microsoft-com:office:word" xmlns:w="http://schemas.openxmlformats.org/wordprocessingml/2006/main" xmlns:w14="http://schemas.microsoft.com/office/word/2010/wordml" xmlns:wpg="http://schemas.microsoft.com/office/word/2010/wordprocessingGroup" xmlns:wpi="http://schemas.microsoft.com/office/word/2010/wordprocessingInk" xmlns:wne="http://schemas.microsoft.com/office/word/2006/wordml" xmlns:wps="http://schemas.microsoft.com/office/word/2010/wordprocessingShape" mc:Ignorable="w14 wp14">
+<w:footnotes xmlns:wpc="http://schemas.microsoft.com/office/word/2010/wordprocessingCanvas" xmlns:cx="http://schemas.microsoft.com/office/drawing/2014/chartex" xmlns:cx1="http://schemas.microsoft.com/office/drawing/2015/9/8/chartex" xmlns:cx2="http://schemas.microsoft.com/office/drawing/2015/10/21/chartex" xmlns:cx3="http://schemas.microsoft.com/office/drawing/2016/5/9/chartex" xmlns:cx4="http://schemas.microsoft.com/office/drawing/2016/5/10/chartex" xmlns:cx5="http://schemas.microsoft.com/office/drawing/2016/5/11/chartex" xmlns:cx6="http://schemas.microsoft.com/office/drawing/2016/5/12/chartex" xmlns:cx7="http://schemas.microsoft.com/office/drawing/2016/5/13/chartex" xmlns:cx8="http://schemas.microsoft.com/office/drawing/2016/5/14/chartex" xmlns:mc="http://schemas.openxmlformats.org/markup-compatibility/2006" xmlns:aink="http://schemas.microsoft.com/office/drawing/2016/ink" xmlns:am3d="http://schemas.microsoft.com/office/drawing/2017/model3d" xmlns:o="urn:schemas-microsoft-com:office:office" xmlns:r="http://schemas.openxmlformats.org/officeDocument/2006/relationships" xmlns:m="http://schemas.openxmlformats.org/officeDocument/2006/math" xmlns:v="urn:schemas-microsoft-com:vml" xmlns:wp14="http://schemas.microsoft.com/office/word/2010/wordprocessingDrawing" xmlns:wp="http://schemas.openxmlformats.org/drawingml/2006/wordprocessingDrawing" xmlns:w10="urn:schemas-microsoft-com:office:word" xmlns:w="http://schemas.openxmlformats.org/wordprocessingml/2006/main" xmlns:w14="http://schemas.microsoft.com/office/word/2010/wordml" xmlns:w15="http://schemas.microsoft.com/office/word/2012/wordml" xmlns:w16cex="http://schemas.microsoft.com/office/word/2018/wordml/cex" xmlns:w16cid="http://schemas.microsoft.com/office/word/2016/wordml/cid" xmlns:w16="http://schemas.microsoft.com/office/word/2018/wordml" xmlns:w16se="http://schemas.microsoft.com/office/word/2015/wordml/symex" xmlns:wpg="http://schemas.microsoft.com/office/word/2010/wordprocessingGroup" xmlns:wpi="http://schemas.microsoft.com/office/word/2010/wordprocessingInk" xmlns:wne="http://schemas.microsoft.com/office/word/2006/wordml" xmlns:wps="http://schemas.microsoft.com/office/word/2010/wordprocessingShape" mc:Ignorable="w14 w15 w16se w16cid w16 w16cex wp14">
   <w:footnote w:type="separator" w:id="-1">
     <w:p>
       <w:pPr>
@@ -11924,7 +10491,7 @@
 </file>
 
 <file path=word/header1.xml><?xml version="1.0" encoding="utf-8"?>
-<w:hdr xmlns:wpc="http://schemas.microsoft.com/office/word/2010/wordprocessingCanvas" xmlns:mc="http://schemas.openxmlformats.org/markup-compatibility/2006" xmlns:o="urn:schemas-microsoft-com:office:office" xmlns:r="http://schemas.openxmlformats.org/officeDocument/2006/relationships" xmlns:m="http://schemas.openxmlformats.org/officeDocument/2006/math" xmlns:v="urn:schemas-microsoft-com:vml" xmlns:wp14="http://schemas.microsoft.com/office/word/2010/wordprocessingDrawing" xmlns:wp="http://schemas.openxmlformats.org/drawingml/2006/wordprocessingDrawing" xmlns:w10="urn:schemas-microsoft-com:office:word" xmlns:w="http://schemas.openxmlformats.org/wordprocessingml/2006/main" xmlns:w14="http://schemas.microsoft.com/office/word/2010/wordml" xmlns:wpg="http://schemas.microsoft.com/office/word/2010/wordprocessingGroup" xmlns:wpi="http://schemas.microsoft.com/office/word/2010/wordprocessingInk" xmlns:wne="http://schemas.microsoft.com/office/word/2006/wordml" xmlns:wps="http://schemas.microsoft.com/office/word/2010/wordprocessingShape" mc:Ignorable="w14 wp14">
+<w:hdr xmlns:wpc="http://schemas.microsoft.com/office/word/2010/wordprocessingCanvas" xmlns:cx="http://schemas.microsoft.com/office/drawing/2014/chartex" xmlns:cx1="http://schemas.microsoft.com/office/drawing/2015/9/8/chartex" xmlns:cx2="http://schemas.microsoft.com/office/drawing/2015/10/21/chartex" xmlns:cx3="http://schemas.microsoft.com/office/drawing/2016/5/9/chartex" xmlns:cx4="http://schemas.microsoft.com/office/drawing/2016/5/10/chartex" xmlns:cx5="http://schemas.microsoft.com/office/drawing/2016/5/11/chartex" xmlns:cx6="http://schemas.microsoft.com/office/drawing/2016/5/12/chartex" xmlns:cx7="http://schemas.microsoft.com/office/drawing/2016/5/13/chartex" xmlns:cx8="http://schemas.microsoft.com/office/drawing/2016/5/14/chartex" xmlns:mc="http://schemas.openxmlformats.org/markup-compatibility/2006" xmlns:aink="http://schemas.microsoft.com/office/drawing/2016/ink" xmlns:am3d="http://schemas.microsoft.com/office/drawing/2017/model3d" xmlns:o="urn:schemas-microsoft-com:office:office" xmlns:r="http://schemas.openxmlformats.org/officeDocument/2006/relationships" xmlns:m="http://schemas.openxmlformats.org/officeDocument/2006/math" xmlns:v="urn:schemas-microsoft-com:vml" xmlns:wp14="http://schemas.microsoft.com/office/word/2010/wordprocessingDrawing" xmlns:wp="http://schemas.openxmlformats.org/drawingml/2006/wordprocessingDrawing" xmlns:w10="urn:schemas-microsoft-com:office:word" xmlns:w="http://schemas.openxmlformats.org/wordprocessingml/2006/main" xmlns:w14="http://schemas.microsoft.com/office/word/2010/wordml" xmlns:w15="http://schemas.microsoft.com/office/word/2012/wordml" xmlns:w16cex="http://schemas.microsoft.com/office/word/2018/wordml/cex" xmlns:w16cid="http://schemas.microsoft.com/office/word/2016/wordml/cid" xmlns:w16="http://schemas.microsoft.com/office/word/2018/wordml" xmlns:w16se="http://schemas.microsoft.com/office/word/2015/wordml/symex" xmlns:wpg="http://schemas.microsoft.com/office/word/2010/wordprocessingGroup" xmlns:wpi="http://schemas.microsoft.com/office/word/2010/wordprocessingInk" xmlns:wne="http://schemas.microsoft.com/office/word/2006/wordml" xmlns:wps="http://schemas.microsoft.com/office/word/2010/wordprocessingShape" mc:Ignorable="w14 w15 w16se w16cid w16 w16cex wp14">
   <w:sdt>
     <w:sdtPr>
       <w:id w:val="-1110667137"/>
@@ -11933,10 +10500,11 @@
         <w:docPartUnique/>
       </w:docPartObj>
     </w:sdtPr>
+    <w:sdtEndPr/>
     <w:sdtContent>
       <w:p>
         <w:pPr>
-          <w:pStyle w:val="ac"/>
+          <w:pStyle w:val="Header"/>
           <w:jc w:val="center"/>
         </w:pPr>
         <w:r>
@@ -11962,30 +10530,30 @@
   </w:sdt>
   <w:p>
     <w:pPr>
-      <w:pStyle w:val="ac"/>
+      <w:pStyle w:val="Header"/>
     </w:pPr>
   </w:p>
 </w:hdr>
 </file>
 
 <file path=word/header2.xml><?xml version="1.0" encoding="utf-8"?>
-<w:hdr xmlns:wpc="http://schemas.microsoft.com/office/word/2010/wordprocessingCanvas" xmlns:mc="http://schemas.openxmlformats.org/markup-compatibility/2006" xmlns:o="urn:schemas-microsoft-com:office:office" xmlns:r="http://schemas.openxmlformats.org/officeDocument/2006/relationships" xmlns:m="http://schemas.openxmlformats.org/officeDocument/2006/math" xmlns:v="urn:schemas-microsoft-com:vml" xmlns:wp14="http://schemas.microsoft.com/office/word/2010/wordprocessingDrawing" xmlns:wp="http://schemas.openxmlformats.org/drawingml/2006/wordprocessingDrawing" xmlns:w10="urn:schemas-microsoft-com:office:word" xmlns:w="http://schemas.openxmlformats.org/wordprocessingml/2006/main" xmlns:w14="http://schemas.microsoft.com/office/word/2010/wordml" xmlns:wpg="http://schemas.microsoft.com/office/word/2010/wordprocessingGroup" xmlns:wpi="http://schemas.microsoft.com/office/word/2010/wordprocessingInk" xmlns:wne="http://schemas.microsoft.com/office/word/2006/wordml" xmlns:wps="http://schemas.microsoft.com/office/word/2010/wordprocessingShape" mc:Ignorable="w14 wp14">
+<w:hdr xmlns:wpc="http://schemas.microsoft.com/office/word/2010/wordprocessingCanvas" xmlns:cx="http://schemas.microsoft.com/office/drawing/2014/chartex" xmlns:cx1="http://schemas.microsoft.com/office/drawing/2015/9/8/chartex" xmlns:cx2="http://schemas.microsoft.com/office/drawing/2015/10/21/chartex" xmlns:cx3="http://schemas.microsoft.com/office/drawing/2016/5/9/chartex" xmlns:cx4="http://schemas.microsoft.com/office/drawing/2016/5/10/chartex" xmlns:cx5="http://schemas.microsoft.com/office/drawing/2016/5/11/chartex" xmlns:cx6="http://schemas.microsoft.com/office/drawing/2016/5/12/chartex" xmlns:cx7="http://schemas.microsoft.com/office/drawing/2016/5/13/chartex" xmlns:cx8="http://schemas.microsoft.com/office/drawing/2016/5/14/chartex" xmlns:mc="http://schemas.openxmlformats.org/markup-compatibility/2006" xmlns:aink="http://schemas.microsoft.com/office/drawing/2016/ink" xmlns:am3d="http://schemas.microsoft.com/office/drawing/2017/model3d" xmlns:o="urn:schemas-microsoft-com:office:office" xmlns:r="http://schemas.openxmlformats.org/officeDocument/2006/relationships" xmlns:m="http://schemas.openxmlformats.org/officeDocument/2006/math" xmlns:v="urn:schemas-microsoft-com:vml" xmlns:wp14="http://schemas.microsoft.com/office/word/2010/wordprocessingDrawing" xmlns:wp="http://schemas.openxmlformats.org/drawingml/2006/wordprocessingDrawing" xmlns:w10="urn:schemas-microsoft-com:office:word" xmlns:w="http://schemas.openxmlformats.org/wordprocessingml/2006/main" xmlns:w14="http://schemas.microsoft.com/office/word/2010/wordml" xmlns:w15="http://schemas.microsoft.com/office/word/2012/wordml" xmlns:w16cex="http://schemas.microsoft.com/office/word/2018/wordml/cex" xmlns:w16cid="http://schemas.microsoft.com/office/word/2016/wordml/cid" xmlns:w16="http://schemas.microsoft.com/office/word/2018/wordml" xmlns:w16se="http://schemas.microsoft.com/office/word/2015/wordml/symex" xmlns:wpg="http://schemas.microsoft.com/office/word/2010/wordprocessingGroup" xmlns:wpi="http://schemas.microsoft.com/office/word/2010/wordprocessingInk" xmlns:wne="http://schemas.microsoft.com/office/word/2006/wordml" xmlns:wps="http://schemas.microsoft.com/office/word/2010/wordprocessingShape" mc:Ignorable="w14 w15 w16se w16cid w16 w16cex wp14">
   <w:p>
     <w:pPr>
-      <w:pStyle w:val="ac"/>
+      <w:pStyle w:val="Header"/>
     </w:pPr>
   </w:p>
   <w:p>
     <w:pPr>
-      <w:pStyle w:val="ac"/>
+      <w:pStyle w:val="Header"/>
     </w:pPr>
   </w:p>
 </w:hdr>
 </file>
 
 <file path=word/numbering.xml><?xml version="1.0" encoding="utf-8"?>
-<w:numbering xmlns:wpc="http://schemas.microsoft.com/office/word/2010/wordprocessingCanvas" xmlns:mc="http://schemas.openxmlformats.org/markup-compatibility/2006" xmlns:o="urn:schemas-microsoft-com:office:office" xmlns:r="http://schemas.openxmlformats.org/officeDocument/2006/relationships" xmlns:m="http://schemas.openxmlformats.org/officeDocument/2006/math" xmlns:v="urn:schemas-microsoft-com:vml" xmlns:wp14="http://schemas.microsoft.com/office/word/2010/wordprocessingDrawing" xmlns:wp="http://schemas.openxmlformats.org/drawingml/2006/wordprocessingDrawing" xmlns:w10="urn:schemas-microsoft-com:office:word" xmlns:w="http://schemas.openxmlformats.org/wordprocessingml/2006/main" xmlns:w14="http://schemas.microsoft.com/office/word/2010/wordml" xmlns:wpg="http://schemas.microsoft.com/office/word/2010/wordprocessingGroup" xmlns:wpi="http://schemas.microsoft.com/office/word/2010/wordprocessingInk" xmlns:wne="http://schemas.microsoft.com/office/word/2006/wordml" xmlns:wps="http://schemas.microsoft.com/office/word/2010/wordprocessingShape" mc:Ignorable="w14 wp14">
-  <w:abstractNum w:abstractNumId="0">
+<w:numbering xmlns:wpc="http://schemas.microsoft.com/office/word/2010/wordprocessingCanvas" xmlns:cx="http://schemas.microsoft.com/office/drawing/2014/chartex" xmlns:cx1="http://schemas.microsoft.com/office/drawing/2015/9/8/chartex" xmlns:cx2="http://schemas.microsoft.com/office/drawing/2015/10/21/chartex" xmlns:cx3="http://schemas.microsoft.com/office/drawing/2016/5/9/chartex" xmlns:cx4="http://schemas.microsoft.com/office/drawing/2016/5/10/chartex" xmlns:cx5="http://schemas.microsoft.com/office/drawing/2016/5/11/chartex" xmlns:cx6="http://schemas.microsoft.com/office/drawing/2016/5/12/chartex" xmlns:cx7="http://schemas.microsoft.com/office/drawing/2016/5/13/chartex" xmlns:cx8="http://schemas.microsoft.com/office/drawing/2016/5/14/chartex" xmlns:mc="http://schemas.openxmlformats.org/markup-compatibility/2006" xmlns:aink="http://schemas.microsoft.com/office/drawing/2016/ink" xmlns:am3d="http://schemas.microsoft.com/office/drawing/2017/model3d" xmlns:o="urn:schemas-microsoft-com:office:office" xmlns:r="http://schemas.openxmlformats.org/officeDocument/2006/relationships" xmlns:m="http://schemas.openxmlformats.org/officeDocument/2006/math" xmlns:v="urn:schemas-microsoft-com:vml" xmlns:wp14="http://schemas.microsoft.com/office/word/2010/wordprocessingDrawing" xmlns:wp="http://schemas.openxmlformats.org/drawingml/2006/wordprocessingDrawing" xmlns:w10="urn:schemas-microsoft-com:office:word" xmlns:w="http://schemas.openxmlformats.org/wordprocessingml/2006/main" xmlns:w14="http://schemas.microsoft.com/office/word/2010/wordml" xmlns:w15="http://schemas.microsoft.com/office/word/2012/wordml" xmlns:w16cex="http://schemas.microsoft.com/office/word/2018/wordml/cex" xmlns:w16cid="http://schemas.microsoft.com/office/word/2016/wordml/cid" xmlns:w16="http://schemas.microsoft.com/office/word/2018/wordml" xmlns:w16se="http://schemas.microsoft.com/office/word/2015/wordml/symex" xmlns:wpg="http://schemas.microsoft.com/office/word/2010/wordprocessingGroup" xmlns:wpi="http://schemas.microsoft.com/office/word/2010/wordprocessingInk" xmlns:wne="http://schemas.microsoft.com/office/word/2006/wordml" xmlns:wps="http://schemas.microsoft.com/office/word/2010/wordprocessingShape" mc:Ignorable="w14 w15 w16se w16cid w16 w16cex wp14">
+  <w:abstractNum w:abstractNumId="0" w15:restartNumberingAfterBreak="0">
     <w:nsid w:val="01E25AA5"/>
     <w:multiLevelType w:val="hybridMultilevel"/>
     <w:tmpl w:val="7EBE9FD4"/>
@@ -12071,7 +10639,7 @@
       </w:pPr>
     </w:lvl>
   </w:abstractNum>
-  <w:abstractNum w:abstractNumId="1">
+  <w:abstractNum w:abstractNumId="1" w15:restartNumberingAfterBreak="0">
     <w:nsid w:val="232B591E"/>
     <w:multiLevelType w:val="hybridMultilevel"/>
     <w:tmpl w:val="1AAEE410"/>
@@ -12157,7 +10725,7 @@
       </w:pPr>
     </w:lvl>
   </w:abstractNum>
-  <w:abstractNum w:abstractNumId="2">
+  <w:abstractNum w:abstractNumId="2" w15:restartNumberingAfterBreak="0">
     <w:nsid w:val="41E3617F"/>
     <w:multiLevelType w:val="hybridMultilevel"/>
     <w:tmpl w:val="00A40DBC"/>
@@ -12270,7 +10838,7 @@
       </w:rPr>
     </w:lvl>
   </w:abstractNum>
-  <w:abstractNum w:abstractNumId="3">
+  <w:abstractNum w:abstractNumId="3" w15:restartNumberingAfterBreak="0">
     <w:nsid w:val="4F826A5F"/>
     <w:multiLevelType w:val="hybridMultilevel"/>
     <w:tmpl w:val="8F1470DC"/>
@@ -12359,7 +10927,7 @@
       </w:pPr>
     </w:lvl>
   </w:abstractNum>
-  <w:abstractNum w:abstractNumId="4">
+  <w:abstractNum w:abstractNumId="4" w15:restartNumberingAfterBreak="0">
     <w:nsid w:val="5B8970FE"/>
     <w:multiLevelType w:val="hybridMultilevel"/>
     <w:tmpl w:val="A1F6E8D2"/>
@@ -12472,7 +11040,7 @@
       </w:rPr>
     </w:lvl>
   </w:abstractNum>
-  <w:abstractNum w:abstractNumId="5">
+  <w:abstractNum w:abstractNumId="5" w15:restartNumberingAfterBreak="0">
     <w:nsid w:val="60991B96"/>
     <w:multiLevelType w:val="hybridMultilevel"/>
     <w:tmpl w:val="39FAA01E"/>
@@ -12562,7 +11130,7 @@
       </w:pPr>
     </w:lvl>
   </w:abstractNum>
-  <w:abstractNum w:abstractNumId="6">
+  <w:abstractNum w:abstractNumId="6" w15:restartNumberingAfterBreak="0">
     <w:nsid w:val="78F524D7"/>
     <w:multiLevelType w:val="hybridMultilevel"/>
     <w:tmpl w:val="80BE6010"/>
@@ -12708,7 +11276,7 @@
 </file>
 
 <file path=word/styles.xml><?xml version="1.0" encoding="utf-8"?>
-<w:styles xmlns:mc="http://schemas.openxmlformats.org/markup-compatibility/2006" xmlns:r="http://schemas.openxmlformats.org/officeDocument/2006/relationships" xmlns:w="http://schemas.openxmlformats.org/wordprocessingml/2006/main" xmlns:w14="http://schemas.microsoft.com/office/word/2010/wordml" mc:Ignorable="w14">
+<w:styles xmlns:mc="http://schemas.openxmlformats.org/markup-compatibility/2006" xmlns:r="http://schemas.openxmlformats.org/officeDocument/2006/relationships" xmlns:w="http://schemas.openxmlformats.org/wordprocessingml/2006/main" xmlns:w14="http://schemas.microsoft.com/office/word/2010/wordml" xmlns:w15="http://schemas.microsoft.com/office/word/2012/wordml" xmlns:w16cex="http://schemas.microsoft.com/office/word/2018/wordml/cex" xmlns:w16cid="http://schemas.microsoft.com/office/word/2016/wordml/cid" xmlns:w16="http://schemas.microsoft.com/office/word/2018/wordml" xmlns:w16se="http://schemas.microsoft.com/office/word/2015/wordml/symex" mc:Ignorable="w14 w15 w16se w16cid w16 w16cex">
   <w:docDefaults>
     <w:rPrDefault>
       <w:rPr>
@@ -12724,147 +11292,385 @@
       </w:pPr>
     </w:pPrDefault>
   </w:docDefaults>
-  <w:latentStyles w:defLockedState="0" w:defUIPriority="99" w:defSemiHidden="1" w:defUnhideWhenUsed="1" w:defQFormat="0" w:count="267">
-    <w:lsdException w:name="Normal" w:semiHidden="0" w:uiPriority="0" w:unhideWhenUsed="0" w:qFormat="1"/>
-    <w:lsdException w:name="heading 1" w:semiHidden="0" w:uiPriority="9" w:unhideWhenUsed="0" w:qFormat="1"/>
-    <w:lsdException w:name="heading 2" w:uiPriority="9" w:qFormat="1"/>
-    <w:lsdException w:name="heading 3" w:uiPriority="9" w:qFormat="1"/>
-    <w:lsdException w:name="heading 4" w:uiPriority="9" w:qFormat="1"/>
-    <w:lsdException w:name="heading 5" w:uiPriority="9" w:qFormat="1"/>
-    <w:lsdException w:name="heading 6" w:uiPriority="9" w:qFormat="1"/>
-    <w:lsdException w:name="heading 7" w:uiPriority="9" w:qFormat="1"/>
-    <w:lsdException w:name="heading 8" w:uiPriority="9" w:qFormat="1"/>
-    <w:lsdException w:name="heading 9" w:uiPriority="9" w:qFormat="1"/>
-    <w:lsdException w:name="toc 1" w:uiPriority="39"/>
-    <w:lsdException w:name="toc 2" w:uiPriority="39"/>
-    <w:lsdException w:name="toc 3" w:uiPriority="39"/>
-    <w:lsdException w:name="toc 4" w:uiPriority="39"/>
-    <w:lsdException w:name="toc 5" w:uiPriority="39"/>
-    <w:lsdException w:name="toc 6" w:uiPriority="39"/>
-    <w:lsdException w:name="toc 7" w:uiPriority="39"/>
-    <w:lsdException w:name="toc 8" w:uiPriority="39"/>
-    <w:lsdException w:name="toc 9" w:uiPriority="39"/>
-    <w:lsdException w:name="caption" w:uiPriority="35" w:qFormat="1"/>
-    <w:lsdException w:name="Title" w:semiHidden="0" w:uiPriority="10" w:unhideWhenUsed="0" w:qFormat="1"/>
-    <w:lsdException w:name="Default Paragraph Font" w:uiPriority="1"/>
-    <w:lsdException w:name="Body Text" w:uiPriority="1" w:qFormat="1"/>
-    <w:lsdException w:name="Subtitle" w:semiHidden="0" w:uiPriority="11" w:unhideWhenUsed="0" w:qFormat="1"/>
-    <w:lsdException w:name="Strong" w:semiHidden="0" w:uiPriority="22" w:unhideWhenUsed="0" w:qFormat="1"/>
-    <w:lsdException w:name="Emphasis" w:semiHidden="0" w:uiPriority="20" w:unhideWhenUsed="0" w:qFormat="1"/>
-    <w:lsdException w:name="Table Grid" w:uiPriority="59"/>
-    <w:lsdException w:name="Placeholder Text" w:unhideWhenUsed="0"/>
-    <w:lsdException w:name="No Spacing" w:semiHidden="0" w:uiPriority="1" w:unhideWhenUsed="0" w:qFormat="1"/>
-    <w:lsdException w:name="Light Shading" w:semiHidden="0" w:uiPriority="60" w:unhideWhenUsed="0"/>
-    <w:lsdException w:name="Light List" w:semiHidden="0" w:uiPriority="61" w:unhideWhenUsed="0"/>
-    <w:lsdException w:name="Light Grid" w:semiHidden="0" w:uiPriority="62" w:unhideWhenUsed="0"/>
-    <w:lsdException w:name="Medium Shading 1" w:semiHidden="0" w:uiPriority="63" w:unhideWhenUsed="0"/>
-    <w:lsdException w:name="Medium Shading 2" w:semiHidden="0" w:uiPriority="64" w:unhideWhenUsed="0"/>
-    <w:lsdException w:name="Medium List 1" w:semiHidden="0" w:uiPriority="65" w:unhideWhenUsed="0"/>
-    <w:lsdException w:name="Medium List 2" w:semiHidden="0" w:uiPriority="66" w:unhideWhenUsed="0"/>
-    <w:lsdException w:name="Medium Grid 1" w:semiHidden="0" w:uiPriority="67" w:unhideWhenUsed="0"/>
-    <w:lsdException w:name="Medium Grid 2" w:semiHidden="0" w:uiPriority="68" w:unhideWhenUsed="0"/>
-    <w:lsdException w:name="Medium Grid 3" w:semiHidden="0" w:uiPriority="69" w:unhideWhenUsed="0"/>
-    <w:lsdException w:name="Dark List" w:semiHidden="0" w:uiPriority="70" w:unhideWhenUsed="0"/>
-    <w:lsdException w:name="Colorful Shading" w:semiHidden="0" w:uiPriority="71" w:unhideWhenUsed="0"/>
-    <w:lsdException w:name="Colorful List" w:semiHidden="0" w:uiPriority="72" w:unhideWhenUsed="0"/>
-    <w:lsdException w:name="Colorful Grid" w:semiHidden="0" w:uiPriority="73" w:unhideWhenUsed="0"/>
-    <w:lsdException w:name="Light Shading Accent 1" w:semiHidden="0" w:uiPriority="60" w:unhideWhenUsed="0"/>
-    <w:lsdException w:name="Light List Accent 1" w:semiHidden="0" w:uiPriority="61" w:unhideWhenUsed="0"/>
-    <w:lsdException w:name="Light Grid Accent 1" w:semiHidden="0" w:uiPriority="62" w:unhideWhenUsed="0"/>
-    <w:lsdException w:name="Medium Shading 1 Accent 1" w:semiHidden="0" w:uiPriority="63" w:unhideWhenUsed="0"/>
-    <w:lsdException w:name="Medium Shading 2 Accent 1" w:semiHidden="0" w:uiPriority="64" w:unhideWhenUsed="0"/>
-    <w:lsdException w:name="Medium List 1 Accent 1" w:semiHidden="0" w:uiPriority="65" w:unhideWhenUsed="0"/>
-    <w:lsdException w:name="Revision" w:unhideWhenUsed="0"/>
-    <w:lsdException w:name="List Paragraph" w:semiHidden="0" w:uiPriority="34" w:unhideWhenUsed="0" w:qFormat="1"/>
-    <w:lsdException w:name="Quote" w:semiHidden="0" w:uiPriority="29" w:unhideWhenUsed="0" w:qFormat="1"/>
-    <w:lsdException w:name="Intense Quote" w:semiHidden="0" w:uiPriority="30" w:unhideWhenUsed="0" w:qFormat="1"/>
-    <w:lsdException w:name="Medium List 2 Accent 1" w:semiHidden="0" w:uiPriority="66" w:unhideWhenUsed="0"/>
-    <w:lsdException w:name="Medium Grid 1 Accent 1" w:semiHidden="0" w:uiPriority="67" w:unhideWhenUsed="0"/>
-    <w:lsdException w:name="Medium Grid 2 Accent 1" w:semiHidden="0" w:uiPriority="68" w:unhideWhenUsed="0"/>
-    <w:lsdException w:name="Medium Grid 3 Accent 1" w:semiHidden="0" w:uiPriority="69" w:unhideWhenUsed="0"/>
-    <w:lsdException w:name="Dark List Accent 1" w:semiHidden="0" w:uiPriority="70" w:unhideWhenUsed="0"/>
-    <w:lsdException w:name="Colorful Shading Accent 1" w:semiHidden="0" w:uiPriority="71" w:unhideWhenUsed="0"/>
-    <w:lsdException w:name="Colorful List Accent 1" w:semiHidden="0" w:uiPriority="72" w:unhideWhenUsed="0"/>
-    <w:lsdException w:name="Colorful Grid Accent 1" w:semiHidden="0" w:uiPriority="73" w:unhideWhenUsed="0"/>
-    <w:lsdException w:name="Light Shading Accent 2" w:semiHidden="0" w:uiPriority="60" w:unhideWhenUsed="0"/>
-    <w:lsdException w:name="Light List Accent 2" w:semiHidden="0" w:uiPriority="61" w:unhideWhenUsed="0"/>
-    <w:lsdException w:name="Light Grid Accent 2" w:semiHidden="0" w:uiPriority="62" w:unhideWhenUsed="0"/>
-    <w:lsdException w:name="Medium Shading 1 Accent 2" w:semiHidden="0" w:uiPriority="63" w:unhideWhenUsed="0"/>
-    <w:lsdException w:name="Medium Shading 2 Accent 2" w:semiHidden="0" w:uiPriority="64" w:unhideWhenUsed="0"/>
-    <w:lsdException w:name="Medium List 1 Accent 2" w:semiHidden="0" w:uiPriority="65" w:unhideWhenUsed="0"/>
-    <w:lsdException w:name="Medium List 2 Accent 2" w:semiHidden="0" w:uiPriority="66" w:unhideWhenUsed="0"/>
-    <w:lsdException w:name="Medium Grid 1 Accent 2" w:semiHidden="0" w:uiPriority="67" w:unhideWhenUsed="0"/>
-    <w:lsdException w:name="Medium Grid 2 Accent 2" w:semiHidden="0" w:uiPriority="68" w:unhideWhenUsed="0"/>
-    <w:lsdException w:name="Medium Grid 3 Accent 2" w:semiHidden="0" w:uiPriority="69" w:unhideWhenUsed="0"/>
-    <w:lsdException w:name="Dark List Accent 2" w:semiHidden="0" w:uiPriority="70" w:unhideWhenUsed="0"/>
-    <w:lsdException w:name="Colorful Shading Accent 2" w:semiHidden="0" w:uiPriority="71" w:unhideWhenUsed="0"/>
-    <w:lsdException w:name="Colorful List Accent 2" w:semiHidden="0" w:uiPriority="72" w:unhideWhenUsed="0"/>
-    <w:lsdException w:name="Colorful Grid Accent 2" w:semiHidden="0" w:uiPriority="73" w:unhideWhenUsed="0"/>
-    <w:lsdException w:name="Light Shading Accent 3" w:semiHidden="0" w:uiPriority="60" w:unhideWhenUsed="0"/>
-    <w:lsdException w:name="Light List Accent 3" w:semiHidden="0" w:uiPriority="61" w:unhideWhenUsed="0"/>
-    <w:lsdException w:name="Light Grid Accent 3" w:semiHidden="0" w:uiPriority="62" w:unhideWhenUsed="0"/>
-    <w:lsdException w:name="Medium Shading 1 Accent 3" w:semiHidden="0" w:uiPriority="63" w:unhideWhenUsed="0"/>
-    <w:lsdException w:name="Medium Shading 2 Accent 3" w:semiHidden="0" w:uiPriority="64" w:unhideWhenUsed="0"/>
-    <w:lsdException w:name="Medium List 1 Accent 3" w:semiHidden="0" w:uiPriority="65" w:unhideWhenUsed="0"/>
-    <w:lsdException w:name="Medium List 2 Accent 3" w:semiHidden="0" w:uiPriority="66" w:unhideWhenUsed="0"/>
-    <w:lsdException w:name="Medium Grid 1 Accent 3" w:semiHidden="0" w:uiPriority="67" w:unhideWhenUsed="0"/>
-    <w:lsdException w:name="Medium Grid 2 Accent 3" w:semiHidden="0" w:uiPriority="68" w:unhideWhenUsed="0"/>
-    <w:lsdException w:name="Medium Grid 3 Accent 3" w:semiHidden="0" w:uiPriority="69" w:unhideWhenUsed="0"/>
-    <w:lsdException w:name="Dark List Accent 3" w:semiHidden="0" w:uiPriority="70" w:unhideWhenUsed="0"/>
-    <w:lsdException w:name="Colorful Shading Accent 3" w:semiHidden="0" w:uiPriority="71" w:unhideWhenUsed="0"/>
-    <w:lsdException w:name="Colorful List Accent 3" w:semiHidden="0" w:uiPriority="72" w:unhideWhenUsed="0"/>
-    <w:lsdException w:name="Colorful Grid Accent 3" w:semiHidden="0" w:uiPriority="73" w:unhideWhenUsed="0"/>
-    <w:lsdException w:name="Light Shading Accent 4" w:semiHidden="0" w:uiPriority="60" w:unhideWhenUsed="0"/>
-    <w:lsdException w:name="Light List Accent 4" w:semiHidden="0" w:uiPriority="61" w:unhideWhenUsed="0"/>
-    <w:lsdException w:name="Light Grid Accent 4" w:semiHidden="0" w:uiPriority="62" w:unhideWhenUsed="0"/>
-    <w:lsdException w:name="Medium Shading 1 Accent 4" w:semiHidden="0" w:uiPriority="63" w:unhideWhenUsed="0"/>
-    <w:lsdException w:name="Medium Shading 2 Accent 4" w:semiHidden="0" w:uiPriority="64" w:unhideWhenUsed="0"/>
-    <w:lsdException w:name="Medium List 1 Accent 4" w:semiHidden="0" w:uiPriority="65" w:unhideWhenUsed="0"/>
-    <w:lsdException w:name="Medium List 2 Accent 4" w:semiHidden="0" w:uiPriority="66" w:unhideWhenUsed="0"/>
-    <w:lsdException w:name="Medium Grid 1 Accent 4" w:semiHidden="0" w:uiPriority="67" w:unhideWhenUsed="0"/>
-    <w:lsdException w:name="Medium Grid 2 Accent 4" w:semiHidden="0" w:uiPriority="68" w:unhideWhenUsed="0"/>
-    <w:lsdException w:name="Medium Grid 3 Accent 4" w:semiHidden="0" w:uiPriority="69" w:unhideWhenUsed="0"/>
-    <w:lsdException w:name="Dark List Accent 4" w:semiHidden="0" w:uiPriority="70" w:unhideWhenUsed="0"/>
-    <w:lsdException w:name="Colorful Shading Accent 4" w:semiHidden="0" w:uiPriority="71" w:unhideWhenUsed="0"/>
-    <w:lsdException w:name="Colorful List Accent 4" w:semiHidden="0" w:uiPriority="72" w:unhideWhenUsed="0"/>
-    <w:lsdException w:name="Colorful Grid Accent 4" w:semiHidden="0" w:uiPriority="73" w:unhideWhenUsed="0"/>
-    <w:lsdException w:name="Light Shading Accent 5" w:semiHidden="0" w:uiPriority="60" w:unhideWhenUsed="0"/>
-    <w:lsdException w:name="Light List Accent 5" w:semiHidden="0" w:uiPriority="61" w:unhideWhenUsed="0"/>
-    <w:lsdException w:name="Light Grid Accent 5" w:semiHidden="0" w:uiPriority="62" w:unhideWhenUsed="0"/>
-    <w:lsdException w:name="Medium Shading 1 Accent 5" w:semiHidden="0" w:uiPriority="63" w:unhideWhenUsed="0"/>
-    <w:lsdException w:name="Medium Shading 2 Accent 5" w:semiHidden="0" w:uiPriority="64" w:unhideWhenUsed="0"/>
-    <w:lsdException w:name="Medium List 1 Accent 5" w:semiHidden="0" w:uiPriority="65" w:unhideWhenUsed="0"/>
-    <w:lsdException w:name="Medium List 2 Accent 5" w:semiHidden="0" w:uiPriority="66" w:unhideWhenUsed="0"/>
-    <w:lsdException w:name="Medium Grid 1 Accent 5" w:semiHidden="0" w:uiPriority="67" w:unhideWhenUsed="0"/>
-    <w:lsdException w:name="Medium Grid 2 Accent 5" w:semiHidden="0" w:uiPriority="68" w:unhideWhenUsed="0"/>
-    <w:lsdException w:name="Medium Grid 3 Accent 5" w:semiHidden="0" w:uiPriority="69" w:unhideWhenUsed="0"/>
-    <w:lsdException w:name="Dark List Accent 5" w:semiHidden="0" w:uiPriority="70" w:unhideWhenUsed="0"/>
-    <w:lsdException w:name="Colorful Shading Accent 5" w:semiHidden="0" w:uiPriority="71" w:unhideWhenUsed="0"/>
-    <w:lsdException w:name="Colorful List Accent 5" w:semiHidden="0" w:uiPriority="72" w:unhideWhenUsed="0"/>
-    <w:lsdException w:name="Colorful Grid Accent 5" w:semiHidden="0" w:uiPriority="73" w:unhideWhenUsed="0"/>
-    <w:lsdException w:name="Light Shading Accent 6" w:semiHidden="0" w:uiPriority="60" w:unhideWhenUsed="0"/>
-    <w:lsdException w:name="Light List Accent 6" w:semiHidden="0" w:uiPriority="61" w:unhideWhenUsed="0"/>
-    <w:lsdException w:name="Light Grid Accent 6" w:semiHidden="0" w:uiPriority="62" w:unhideWhenUsed="0"/>
-    <w:lsdException w:name="Medium Shading 1 Accent 6" w:semiHidden="0" w:uiPriority="63" w:unhideWhenUsed="0"/>
-    <w:lsdException w:name="Medium Shading 2 Accent 6" w:semiHidden="0" w:uiPriority="64" w:unhideWhenUsed="0"/>
-    <w:lsdException w:name="Medium List 1 Accent 6" w:semiHidden="0" w:uiPriority="65" w:unhideWhenUsed="0"/>
-    <w:lsdException w:name="Medium List 2 Accent 6" w:semiHidden="0" w:uiPriority="66" w:unhideWhenUsed="0"/>
-    <w:lsdException w:name="Medium Grid 1 Accent 6" w:semiHidden="0" w:uiPriority="67" w:unhideWhenUsed="0"/>
-    <w:lsdException w:name="Medium Grid 2 Accent 6" w:semiHidden="0" w:uiPriority="68" w:unhideWhenUsed="0"/>
-    <w:lsdException w:name="Medium Grid 3 Accent 6" w:semiHidden="0" w:uiPriority="69" w:unhideWhenUsed="0"/>
-    <w:lsdException w:name="Dark List Accent 6" w:semiHidden="0" w:uiPriority="70" w:unhideWhenUsed="0"/>
-    <w:lsdException w:name="Colorful Shading Accent 6" w:semiHidden="0" w:uiPriority="71" w:unhideWhenUsed="0"/>
-    <w:lsdException w:name="Colorful List Accent 6" w:semiHidden="0" w:uiPriority="72" w:unhideWhenUsed="0"/>
-    <w:lsdException w:name="Colorful Grid Accent 6" w:semiHidden="0" w:uiPriority="73" w:unhideWhenUsed="0"/>
-    <w:lsdException w:name="Subtle Emphasis" w:semiHidden="0" w:uiPriority="19" w:unhideWhenUsed="0" w:qFormat="1"/>
-    <w:lsdException w:name="Intense Emphasis" w:semiHidden="0" w:uiPriority="21" w:unhideWhenUsed="0" w:qFormat="1"/>
-    <w:lsdException w:name="Subtle Reference" w:semiHidden="0" w:uiPriority="31" w:unhideWhenUsed="0" w:qFormat="1"/>
-    <w:lsdException w:name="Intense Reference" w:semiHidden="0" w:uiPriority="32" w:unhideWhenUsed="0" w:qFormat="1"/>
-    <w:lsdException w:name="Book Title" w:semiHidden="0" w:uiPriority="33" w:unhideWhenUsed="0" w:qFormat="1"/>
-    <w:lsdException w:name="Bibliography" w:uiPriority="37"/>
-    <w:lsdException w:name="TOC Heading" w:uiPriority="39" w:qFormat="1"/>
+  <w:latentStyles w:defLockedState="0" w:defUIPriority="99" w:defSemiHidden="0" w:defUnhideWhenUsed="0" w:defQFormat="0" w:count="376">
+    <w:lsdException w:name="Normal" w:uiPriority="0" w:qFormat="1"/>
+    <w:lsdException w:name="heading 1" w:uiPriority="9" w:qFormat="1"/>
+    <w:lsdException w:name="heading 2" w:semiHidden="1" w:uiPriority="9" w:unhideWhenUsed="1" w:qFormat="1"/>
+    <w:lsdException w:name="heading 3" w:semiHidden="1" w:uiPriority="9" w:unhideWhenUsed="1" w:qFormat="1"/>
+    <w:lsdException w:name="heading 4" w:semiHidden="1" w:uiPriority="9" w:unhideWhenUsed="1" w:qFormat="1"/>
+    <w:lsdException w:name="heading 5" w:semiHidden="1" w:uiPriority="9" w:unhideWhenUsed="1" w:qFormat="1"/>
+    <w:lsdException w:name="heading 6" w:semiHidden="1" w:uiPriority="9" w:unhideWhenUsed="1" w:qFormat="1"/>
+    <w:lsdException w:name="heading 7" w:semiHidden="1" w:uiPriority="9" w:unhideWhenUsed="1" w:qFormat="1"/>
+    <w:lsdException w:name="heading 8" w:semiHidden="1" w:uiPriority="9" w:unhideWhenUsed="1" w:qFormat="1"/>
+    <w:lsdException w:name="heading 9" w:semiHidden="1" w:uiPriority="9" w:unhideWhenUsed="1" w:qFormat="1"/>
+    <w:lsdException w:name="index 1" w:semiHidden="1" w:unhideWhenUsed="1"/>
+    <w:lsdException w:name="index 2" w:semiHidden="1" w:unhideWhenUsed="1"/>
+    <w:lsdException w:name="index 3" w:semiHidden="1" w:unhideWhenUsed="1"/>
+    <w:lsdException w:name="index 4" w:semiHidden="1" w:unhideWhenUsed="1"/>
+    <w:lsdException w:name="index 5" w:semiHidden="1" w:unhideWhenUsed="1"/>
+    <w:lsdException w:name="index 6" w:semiHidden="1" w:unhideWhenUsed="1"/>
+    <w:lsdException w:name="index 7" w:semiHidden="1" w:unhideWhenUsed="1"/>
+    <w:lsdException w:name="index 8" w:semiHidden="1" w:unhideWhenUsed="1"/>
+    <w:lsdException w:name="index 9" w:semiHidden="1" w:unhideWhenUsed="1"/>
+    <w:lsdException w:name="toc 1" w:semiHidden="1" w:uiPriority="39" w:unhideWhenUsed="1"/>
+    <w:lsdException w:name="toc 2" w:semiHidden="1" w:uiPriority="39" w:unhideWhenUsed="1"/>
+    <w:lsdException w:name="toc 3" w:semiHidden="1" w:uiPriority="39" w:unhideWhenUsed="1"/>
+    <w:lsdException w:name="toc 4" w:semiHidden="1" w:uiPriority="39" w:unhideWhenUsed="1"/>
+    <w:lsdException w:name="toc 5" w:semiHidden="1" w:uiPriority="39" w:unhideWhenUsed="1"/>
+    <w:lsdException w:name="toc 6" w:semiHidden="1" w:uiPriority="39" w:unhideWhenUsed="1"/>
+    <w:lsdException w:name="toc 7" w:semiHidden="1" w:uiPriority="39" w:unhideWhenUsed="1"/>
+    <w:lsdException w:name="toc 8" w:semiHidden="1" w:uiPriority="39" w:unhideWhenUsed="1"/>
+    <w:lsdException w:name="toc 9" w:semiHidden="1" w:uiPriority="39" w:unhideWhenUsed="1"/>
+    <w:lsdException w:name="Normal Indent" w:semiHidden="1" w:unhideWhenUsed="1"/>
+    <w:lsdException w:name="footnote text" w:semiHidden="1" w:unhideWhenUsed="1"/>
+    <w:lsdException w:name="annotation text" w:semiHidden="1" w:unhideWhenUsed="1"/>
+    <w:lsdException w:name="header" w:semiHidden="1" w:unhideWhenUsed="1"/>
+    <w:lsdException w:name="footer" w:semiHidden="1" w:unhideWhenUsed="1"/>
+    <w:lsdException w:name="index heading" w:semiHidden="1" w:unhideWhenUsed="1"/>
+    <w:lsdException w:name="caption" w:semiHidden="1" w:uiPriority="35" w:unhideWhenUsed="1" w:qFormat="1"/>
+    <w:lsdException w:name="table of figures" w:semiHidden="1" w:unhideWhenUsed="1"/>
+    <w:lsdException w:name="envelope address" w:semiHidden="1" w:unhideWhenUsed="1"/>
+    <w:lsdException w:name="envelope return" w:semiHidden="1" w:unhideWhenUsed="1"/>
+    <w:lsdException w:name="footnote reference" w:semiHidden="1" w:unhideWhenUsed="1"/>
+    <w:lsdException w:name="annotation reference" w:semiHidden="1" w:unhideWhenUsed="1"/>
+    <w:lsdException w:name="line number" w:semiHidden="1" w:unhideWhenUsed="1"/>
+    <w:lsdException w:name="page number" w:semiHidden="1" w:unhideWhenUsed="1"/>
+    <w:lsdException w:name="endnote reference" w:semiHidden="1" w:unhideWhenUsed="1"/>
+    <w:lsdException w:name="endnote text" w:semiHidden="1" w:unhideWhenUsed="1"/>
+    <w:lsdException w:name="table of authorities" w:semiHidden="1" w:unhideWhenUsed="1"/>
+    <w:lsdException w:name="macro" w:semiHidden="1" w:unhideWhenUsed="1"/>
+    <w:lsdException w:name="toa heading" w:semiHidden="1" w:unhideWhenUsed="1"/>
+    <w:lsdException w:name="List" w:semiHidden="1" w:unhideWhenUsed="1"/>
+    <w:lsdException w:name="List Bullet" w:semiHidden="1" w:unhideWhenUsed="1"/>
+    <w:lsdException w:name="List Number" w:semiHidden="1" w:unhideWhenUsed="1"/>
+    <w:lsdException w:name="List 2" w:semiHidden="1" w:unhideWhenUsed="1"/>
+    <w:lsdException w:name="List 3" w:semiHidden="1" w:unhideWhenUsed="1"/>
+    <w:lsdException w:name="List 4" w:semiHidden="1" w:unhideWhenUsed="1"/>
+    <w:lsdException w:name="List 5" w:semiHidden="1" w:unhideWhenUsed="1"/>
+    <w:lsdException w:name="List Bullet 2" w:semiHidden="1" w:unhideWhenUsed="1"/>
+    <w:lsdException w:name="List Bullet 3" w:semiHidden="1" w:unhideWhenUsed="1"/>
+    <w:lsdException w:name="List Bullet 4" w:semiHidden="1" w:unhideWhenUsed="1"/>
+    <w:lsdException w:name="List Bullet 5" w:semiHidden="1" w:unhideWhenUsed="1"/>
+    <w:lsdException w:name="List Number 2" w:semiHidden="1" w:unhideWhenUsed="1"/>
+    <w:lsdException w:name="List Number 3" w:semiHidden="1" w:unhideWhenUsed="1"/>
+    <w:lsdException w:name="List Number 4" w:semiHidden="1" w:unhideWhenUsed="1"/>
+    <w:lsdException w:name="List Number 5" w:semiHidden="1" w:unhideWhenUsed="1"/>
+    <w:lsdException w:name="Title" w:uiPriority="10" w:qFormat="1"/>
+    <w:lsdException w:name="Closing" w:semiHidden="1" w:unhideWhenUsed="1"/>
+    <w:lsdException w:name="Signature" w:semiHidden="1" w:unhideWhenUsed="1"/>
+    <w:lsdException w:name="Default Paragraph Font" w:semiHidden="1" w:uiPriority="1" w:unhideWhenUsed="1"/>
+    <w:lsdException w:name="Body Text" w:semiHidden="1" w:uiPriority="1" w:unhideWhenUsed="1" w:qFormat="1"/>
+    <w:lsdException w:name="Body Text Indent" w:semiHidden="1" w:unhideWhenUsed="1"/>
+    <w:lsdException w:name="List Continue" w:semiHidden="1" w:unhideWhenUsed="1"/>
+    <w:lsdException w:name="List Continue 2" w:semiHidden="1" w:unhideWhenUsed="1"/>
+    <w:lsdException w:name="List Continue 3" w:semiHidden="1" w:unhideWhenUsed="1"/>
+    <w:lsdException w:name="List Continue 4" w:semiHidden="1" w:unhideWhenUsed="1"/>
+    <w:lsdException w:name="List Continue 5" w:semiHidden="1" w:unhideWhenUsed="1"/>
+    <w:lsdException w:name="Message Header" w:semiHidden="1" w:unhideWhenUsed="1"/>
+    <w:lsdException w:name="Subtitle" w:uiPriority="11" w:qFormat="1"/>
+    <w:lsdException w:name="Salutation" w:semiHidden="1" w:unhideWhenUsed="1"/>
+    <w:lsdException w:name="Date" w:semiHidden="1" w:unhideWhenUsed="1"/>
+    <w:lsdException w:name="Body Text First Indent" w:semiHidden="1" w:unhideWhenUsed="1"/>
+    <w:lsdException w:name="Body Text First Indent 2" w:semiHidden="1" w:unhideWhenUsed="1"/>
+    <w:lsdException w:name="Note Heading" w:semiHidden="1" w:unhideWhenUsed="1"/>
+    <w:lsdException w:name="Body Text 2" w:semiHidden="1" w:unhideWhenUsed="1"/>
+    <w:lsdException w:name="Body Text 3" w:semiHidden="1" w:unhideWhenUsed="1"/>
+    <w:lsdException w:name="Body Text Indent 2" w:semiHidden="1" w:unhideWhenUsed="1"/>
+    <w:lsdException w:name="Body Text Indent 3" w:semiHidden="1" w:unhideWhenUsed="1"/>
+    <w:lsdException w:name="Block Text" w:semiHidden="1" w:unhideWhenUsed="1"/>
+    <w:lsdException w:name="Hyperlink" w:semiHidden="1" w:unhideWhenUsed="1"/>
+    <w:lsdException w:name="FollowedHyperlink" w:semiHidden="1" w:unhideWhenUsed="1"/>
+    <w:lsdException w:name="Strong" w:uiPriority="22" w:qFormat="1"/>
+    <w:lsdException w:name="Emphasis" w:uiPriority="20" w:qFormat="1"/>
+    <w:lsdException w:name="Document Map" w:semiHidden="1" w:unhideWhenUsed="1"/>
+    <w:lsdException w:name="Plain Text" w:semiHidden="1" w:unhideWhenUsed="1"/>
+    <w:lsdException w:name="E-mail Signature" w:semiHidden="1" w:unhideWhenUsed="1"/>
+    <w:lsdException w:name="HTML Top of Form" w:semiHidden="1" w:unhideWhenUsed="1"/>
+    <w:lsdException w:name="HTML Bottom of Form" w:semiHidden="1" w:unhideWhenUsed="1"/>
+    <w:lsdException w:name="Normal (Web)" w:semiHidden="1" w:unhideWhenUsed="1"/>
+    <w:lsdException w:name="HTML Acronym" w:semiHidden="1" w:unhideWhenUsed="1"/>
+    <w:lsdException w:name="HTML Address" w:semiHidden="1" w:unhideWhenUsed="1"/>
+    <w:lsdException w:name="HTML Cite" w:semiHidden="1" w:unhideWhenUsed="1"/>
+    <w:lsdException w:name="HTML Code" w:semiHidden="1" w:unhideWhenUsed="1"/>
+    <w:lsdException w:name="HTML Definition" w:semiHidden="1" w:unhideWhenUsed="1"/>
+    <w:lsdException w:name="HTML Keyboard" w:semiHidden="1" w:unhideWhenUsed="1"/>
+    <w:lsdException w:name="HTML Preformatted" w:semiHidden="1" w:unhideWhenUsed="1"/>
+    <w:lsdException w:name="HTML Sample" w:semiHidden="1" w:unhideWhenUsed="1"/>
+    <w:lsdException w:name="HTML Typewriter" w:semiHidden="1" w:unhideWhenUsed="1"/>
+    <w:lsdException w:name="HTML Variable" w:semiHidden="1" w:unhideWhenUsed="1"/>
+    <w:lsdException w:name="Normal Table" w:semiHidden="1" w:unhideWhenUsed="1"/>
+    <w:lsdException w:name="annotation subject" w:semiHidden="1" w:unhideWhenUsed="1"/>
+    <w:lsdException w:name="No List" w:semiHidden="1" w:unhideWhenUsed="1"/>
+    <w:lsdException w:name="Outline List 1" w:semiHidden="1" w:unhideWhenUsed="1"/>
+    <w:lsdException w:name="Outline List 2" w:semiHidden="1" w:unhideWhenUsed="1"/>
+    <w:lsdException w:name="Outline List 3" w:semiHidden="1" w:unhideWhenUsed="1"/>
+    <w:lsdException w:name="Table Simple 1" w:semiHidden="1" w:unhideWhenUsed="1"/>
+    <w:lsdException w:name="Table Simple 2" w:semiHidden="1" w:unhideWhenUsed="1"/>
+    <w:lsdException w:name="Table Simple 3" w:semiHidden="1" w:unhideWhenUsed="1"/>
+    <w:lsdException w:name="Table Classic 1" w:semiHidden="1" w:unhideWhenUsed="1"/>
+    <w:lsdException w:name="Table Classic 2" w:semiHidden="1" w:unhideWhenUsed="1"/>
+    <w:lsdException w:name="Table Classic 3" w:semiHidden="1" w:unhideWhenUsed="1"/>
+    <w:lsdException w:name="Table Classic 4" w:semiHidden="1" w:unhideWhenUsed="1"/>
+    <w:lsdException w:name="Table Colorful 1" w:semiHidden="1" w:unhideWhenUsed="1"/>
+    <w:lsdException w:name="Table Colorful 2" w:semiHidden="1" w:unhideWhenUsed="1"/>
+    <w:lsdException w:name="Table Colorful 3" w:semiHidden="1" w:unhideWhenUsed="1"/>
+    <w:lsdException w:name="Table Columns 1" w:semiHidden="1" w:unhideWhenUsed="1"/>
+    <w:lsdException w:name="Table Columns 2" w:semiHidden="1" w:unhideWhenUsed="1"/>
+    <w:lsdException w:name="Table Columns 3" w:semiHidden="1" w:unhideWhenUsed="1"/>
+    <w:lsdException w:name="Table Columns 4" w:semiHidden="1" w:unhideWhenUsed="1"/>
+    <w:lsdException w:name="Table Columns 5" w:semiHidden="1" w:unhideWhenUsed="1"/>
+    <w:lsdException w:name="Table Grid 1" w:semiHidden="1" w:unhideWhenUsed="1"/>
+    <w:lsdException w:name="Table Grid 2" w:semiHidden="1" w:unhideWhenUsed="1"/>
+    <w:lsdException w:name="Table Grid 3" w:semiHidden="1" w:unhideWhenUsed="1"/>
+    <w:lsdException w:name="Table Grid 4" w:semiHidden="1" w:unhideWhenUsed="1"/>
+    <w:lsdException w:name="Table Grid 5" w:semiHidden="1" w:unhideWhenUsed="1"/>
+    <w:lsdException w:name="Table Grid 6" w:semiHidden="1" w:unhideWhenUsed="1"/>
+    <w:lsdException w:name="Table Grid 7" w:semiHidden="1" w:unhideWhenUsed="1"/>
+    <w:lsdException w:name="Table Grid 8" w:semiHidden="1" w:unhideWhenUsed="1"/>
+    <w:lsdException w:name="Table List 1" w:semiHidden="1" w:unhideWhenUsed="1"/>
+    <w:lsdException w:name="Table List 2" w:semiHidden="1" w:unhideWhenUsed="1"/>
+    <w:lsdException w:name="Table List 3" w:semiHidden="1" w:unhideWhenUsed="1"/>
+    <w:lsdException w:name="Table List 4" w:semiHidden="1" w:unhideWhenUsed="1"/>
+    <w:lsdException w:name="Table List 5" w:semiHidden="1" w:unhideWhenUsed="1"/>
+    <w:lsdException w:name="Table List 6" w:semiHidden="1" w:unhideWhenUsed="1"/>
+    <w:lsdException w:name="Table List 7" w:semiHidden="1" w:unhideWhenUsed="1"/>
+    <w:lsdException w:name="Table List 8" w:semiHidden="1" w:unhideWhenUsed="1"/>
+    <w:lsdException w:name="Table 3D effects 1" w:semiHidden="1" w:unhideWhenUsed="1"/>
+    <w:lsdException w:name="Table 3D effects 2" w:semiHidden="1" w:unhideWhenUsed="1"/>
+    <w:lsdException w:name="Table 3D effects 3" w:semiHidden="1" w:unhideWhenUsed="1"/>
+    <w:lsdException w:name="Table Contemporary" w:semiHidden="1" w:unhideWhenUsed="1"/>
+    <w:lsdException w:name="Table Elegant" w:semiHidden="1" w:unhideWhenUsed="1"/>
+    <w:lsdException w:name="Table Professional" w:semiHidden="1" w:unhideWhenUsed="1"/>
+    <w:lsdException w:name="Table Subtle 1" w:semiHidden="1" w:unhideWhenUsed="1"/>
+    <w:lsdException w:name="Table Subtle 2" w:semiHidden="1" w:unhideWhenUsed="1"/>
+    <w:lsdException w:name="Table Web 1" w:semiHidden="1" w:unhideWhenUsed="1"/>
+    <w:lsdException w:name="Table Web 2" w:semiHidden="1" w:unhideWhenUsed="1"/>
+    <w:lsdException w:name="Table Web 3" w:semiHidden="1" w:unhideWhenUsed="1"/>
+    <w:lsdException w:name="Balloon Text" w:semiHidden="1" w:unhideWhenUsed="1"/>
+    <w:lsdException w:name="Table Grid" w:semiHidden="1" w:uiPriority="59" w:unhideWhenUsed="1"/>
+    <w:lsdException w:name="Table Theme" w:semiHidden="1" w:unhideWhenUsed="1"/>
+    <w:lsdException w:name="Placeholder Text" w:semiHidden="1"/>
+    <w:lsdException w:name="No Spacing" w:uiPriority="1" w:qFormat="1"/>
+    <w:lsdException w:name="Light Shading" w:uiPriority="60"/>
+    <w:lsdException w:name="Light List" w:uiPriority="61"/>
+    <w:lsdException w:name="Light Grid" w:uiPriority="62"/>
+    <w:lsdException w:name="Medium Shading 1" w:uiPriority="63"/>
+    <w:lsdException w:name="Medium Shading 2" w:uiPriority="64"/>
+    <w:lsdException w:name="Medium List 1" w:uiPriority="65"/>
+    <w:lsdException w:name="Medium List 2" w:uiPriority="66"/>
+    <w:lsdException w:name="Medium Grid 1" w:uiPriority="67"/>
+    <w:lsdException w:name="Medium Grid 2" w:uiPriority="68"/>
+    <w:lsdException w:name="Medium Grid 3" w:uiPriority="69"/>
+    <w:lsdException w:name="Dark List" w:uiPriority="70"/>
+    <w:lsdException w:name="Colorful Shading" w:uiPriority="71"/>
+    <w:lsdException w:name="Colorful List" w:uiPriority="72"/>
+    <w:lsdException w:name="Colorful Grid" w:uiPriority="73"/>
+    <w:lsdException w:name="Light Shading Accent 1" w:uiPriority="60"/>
+    <w:lsdException w:name="Light List Accent 1" w:uiPriority="61"/>
+    <w:lsdException w:name="Light Grid Accent 1" w:uiPriority="62"/>
+    <w:lsdException w:name="Medium Shading 1 Accent 1" w:uiPriority="63"/>
+    <w:lsdException w:name="Medium Shading 2 Accent 1" w:uiPriority="64"/>
+    <w:lsdException w:name="Medium List 1 Accent 1" w:uiPriority="65"/>
+    <w:lsdException w:name="Revision" w:semiHidden="1"/>
+    <w:lsdException w:name="List Paragraph" w:uiPriority="34" w:qFormat="1"/>
+    <w:lsdException w:name="Quote" w:uiPriority="29" w:qFormat="1"/>
+    <w:lsdException w:name="Intense Quote" w:uiPriority="30" w:qFormat="1"/>
+    <w:lsdException w:name="Medium List 2 Accent 1" w:uiPriority="66"/>
+    <w:lsdException w:name="Medium Grid 1 Accent 1" w:uiPriority="67"/>
+    <w:lsdException w:name="Medium Grid 2 Accent 1" w:uiPriority="68"/>
+    <w:lsdException w:name="Medium Grid 3 Accent 1" w:uiPriority="69"/>
+    <w:lsdException w:name="Dark List Accent 1" w:uiPriority="70"/>
+    <w:lsdException w:name="Colorful Shading Accent 1" w:uiPriority="71"/>
+    <w:lsdException w:name="Colorful List Accent 1" w:uiPriority="72"/>
+    <w:lsdException w:name="Colorful Grid Accent 1" w:uiPriority="73"/>
+    <w:lsdException w:name="Light Shading Accent 2" w:uiPriority="60"/>
+    <w:lsdException w:name="Light List Accent 2" w:uiPriority="61"/>
+    <w:lsdException w:name="Light Grid Accent 2" w:uiPriority="62"/>
+    <w:lsdException w:name="Medium Shading 1 Accent 2" w:uiPriority="63"/>
+    <w:lsdException w:name="Medium Shading 2 Accent 2" w:uiPriority="64"/>
+    <w:lsdException w:name="Medium List 1 Accent 2" w:uiPriority="65"/>
+    <w:lsdException w:name="Medium List 2 Accent 2" w:uiPriority="66"/>
+    <w:lsdException w:name="Medium Grid 1 Accent 2" w:uiPriority="67"/>
+    <w:lsdException w:name="Medium Grid 2 Accent 2" w:uiPriority="68"/>
+    <w:lsdException w:name="Medium Grid 3 Accent 2" w:uiPriority="69"/>
+    <w:lsdException w:name="Dark List Accent 2" w:uiPriority="70"/>
+    <w:lsdException w:name="Colorful Shading Accent 2" w:uiPriority="71"/>
+    <w:lsdException w:name="Colorful List Accent 2" w:uiPriority="72"/>
+    <w:lsdException w:name="Colorful Grid Accent 2" w:uiPriority="73"/>
+    <w:lsdException w:name="Light Shading Accent 3" w:uiPriority="60"/>
+    <w:lsdException w:name="Light List Accent 3" w:uiPriority="61"/>
+    <w:lsdException w:name="Light Grid Accent 3" w:uiPriority="62"/>
+    <w:lsdException w:name="Medium Shading 1 Accent 3" w:uiPriority="63"/>
+    <w:lsdException w:name="Medium Shading 2 Accent 3" w:uiPriority="64"/>
+    <w:lsdException w:name="Medium List 1 Accent 3" w:uiPriority="65"/>
+    <w:lsdException w:name="Medium List 2 Accent 3" w:uiPriority="66"/>
+    <w:lsdException w:name="Medium Grid 1 Accent 3" w:uiPriority="67"/>
+    <w:lsdException w:name="Medium Grid 2 Accent 3" w:uiPriority="68"/>
+    <w:lsdException w:name="Medium Grid 3 Accent 3" w:uiPriority="69"/>
+    <w:lsdException w:name="Dark List Accent 3" w:uiPriority="70"/>
+    <w:lsdException w:name="Colorful Shading Accent 3" w:uiPriority="71"/>
+    <w:lsdException w:name="Colorful List Accent 3" w:uiPriority="72"/>
+    <w:lsdException w:name="Colorful Grid Accent 3" w:uiPriority="73"/>
+    <w:lsdException w:name="Light Shading Accent 4" w:uiPriority="60"/>
+    <w:lsdException w:name="Light List Accent 4" w:uiPriority="61"/>
+    <w:lsdException w:name="Light Grid Accent 4" w:uiPriority="62"/>
+    <w:lsdException w:name="Medium Shading 1 Accent 4" w:uiPriority="63"/>
+    <w:lsdException w:name="Medium Shading 2 Accent 4" w:uiPriority="64"/>
+    <w:lsdException w:name="Medium List 1 Accent 4" w:uiPriority="65"/>
+    <w:lsdException w:name="Medium List 2 Accent 4" w:uiPriority="66"/>
+    <w:lsdException w:name="Medium Grid 1 Accent 4" w:uiPriority="67"/>
+    <w:lsdException w:name="Medium Grid 2 Accent 4" w:uiPriority="68"/>
+    <w:lsdException w:name="Medium Grid 3 Accent 4" w:uiPriority="69"/>
+    <w:lsdException w:name="Dark List Accent 4" w:uiPriority="70"/>
+    <w:lsdException w:name="Colorful Shading Accent 4" w:uiPriority="71"/>
+    <w:lsdException w:name="Colorful List Accent 4" w:uiPriority="72"/>
+    <w:lsdException w:name="Colorful Grid Accent 4" w:uiPriority="73"/>
+    <w:lsdException w:name="Light Shading Accent 5" w:uiPriority="60"/>
+    <w:lsdException w:name="Light List Accent 5" w:uiPriority="61"/>
+    <w:lsdException w:name="Light Grid Accent 5" w:uiPriority="62"/>
+    <w:lsdException w:name="Medium Shading 1 Accent 5" w:uiPriority="63"/>
+    <w:lsdException w:name="Medium Shading 2 Accent 5" w:uiPriority="64"/>
+    <w:lsdException w:name="Medium List 1 Accent 5" w:uiPriority="65"/>
+    <w:lsdException w:name="Medium List 2 Accent 5" w:uiPriority="66"/>
+    <w:lsdException w:name="Medium Grid 1 Accent 5" w:uiPriority="67"/>
+    <w:lsdException w:name="Medium Grid 2 Accent 5" w:uiPriority="68"/>
+    <w:lsdException w:name="Medium Grid 3 Accent 5" w:uiPriority="69"/>
+    <w:lsdException w:name="Dark List Accent 5" w:uiPriority="70"/>
+    <w:lsdException w:name="Colorful Shading Accent 5" w:uiPriority="71"/>
+    <w:lsdException w:name="Colorful List Accent 5" w:uiPriority="72"/>
+    <w:lsdException w:name="Colorful Grid Accent 5" w:uiPriority="73"/>
+    <w:lsdException w:name="Light Shading Accent 6" w:uiPriority="60"/>
+    <w:lsdException w:name="Light List Accent 6" w:uiPriority="61"/>
+    <w:lsdException w:name="Light Grid Accent 6" w:uiPriority="62"/>
+    <w:lsdException w:name="Medium Shading 1 Accent 6" w:uiPriority="63"/>
+    <w:lsdException w:name="Medium Shading 2 Accent 6" w:uiPriority="64"/>
+    <w:lsdException w:name="Medium List 1 Accent 6" w:uiPriority="65"/>
+    <w:lsdException w:name="Medium List 2 Accent 6" w:uiPriority="66"/>
+    <w:lsdException w:name="Medium Grid 1 Accent 6" w:uiPriority="67"/>
+    <w:lsdException w:name="Medium Grid 2 Accent 6" w:uiPriority="68"/>
+    <w:lsdException w:name="Medium Grid 3 Accent 6" w:uiPriority="69"/>
+    <w:lsdException w:name="Dark List Accent 6" w:uiPriority="70"/>
+    <w:lsdException w:name="Colorful Shading Accent 6" w:uiPriority="71"/>
+    <w:lsdException w:name="Colorful List Accent 6" w:uiPriority="72"/>
+    <w:lsdException w:name="Colorful Grid Accent 6" w:uiPriority="73"/>
+    <w:lsdException w:name="Subtle Emphasis" w:uiPriority="19" w:qFormat="1"/>
+    <w:lsdException w:name="Intense Emphasis" w:uiPriority="21" w:qFormat="1"/>
+    <w:lsdException w:name="Subtle Reference" w:uiPriority="31" w:qFormat="1"/>
+    <w:lsdException w:name="Intense Reference" w:uiPriority="32" w:qFormat="1"/>
+    <w:lsdException w:name="Book Title" w:uiPriority="33" w:qFormat="1"/>
+    <w:lsdException w:name="Bibliography" w:semiHidden="1" w:uiPriority="37" w:unhideWhenUsed="1"/>
+    <w:lsdException w:name="TOC Heading" w:semiHidden="1" w:uiPriority="39" w:unhideWhenUsed="1" w:qFormat="1"/>
+    <w:lsdException w:name="Plain Table 1" w:uiPriority="41"/>
+    <w:lsdException w:name="Plain Table 2" w:uiPriority="42"/>
+    <w:lsdException w:name="Plain Table 3" w:uiPriority="43"/>
+    <w:lsdException w:name="Plain Table 4" w:uiPriority="44"/>
+    <w:lsdException w:name="Plain Table 5" w:uiPriority="45"/>
+    <w:lsdException w:name="Grid Table Light" w:uiPriority="40"/>
+    <w:lsdException w:name="Grid Table 1 Light" w:uiPriority="46"/>
+    <w:lsdException w:name="Grid Table 2" w:uiPriority="47"/>
+    <w:lsdException w:name="Grid Table 3" w:uiPriority="48"/>
+    <w:lsdException w:name="Grid Table 4" w:uiPriority="49"/>
+    <w:lsdException w:name="Grid Table 5 Dark" w:uiPriority="50"/>
+    <w:lsdException w:name="Grid Table 6 Colorful" w:uiPriority="51"/>
+    <w:lsdException w:name="Grid Table 7 Colorful" w:uiPriority="52"/>
+    <w:lsdException w:name="Grid Table 1 Light Accent 1" w:uiPriority="46"/>
+    <w:lsdException w:name="Grid Table 2 Accent 1" w:uiPriority="47"/>
+    <w:lsdException w:name="Grid Table 3 Accent 1" w:uiPriority="48"/>
+    <w:lsdException w:name="Grid Table 4 Accent 1" w:uiPriority="49"/>
+    <w:lsdException w:name="Grid Table 5 Dark Accent 1" w:uiPriority="50"/>
+    <w:lsdException w:name="Grid Table 6 Colorful Accent 1" w:uiPriority="51"/>
+    <w:lsdException w:name="Grid Table 7 Colorful Accent 1" w:uiPriority="52"/>
+    <w:lsdException w:name="Grid Table 1 Light Accent 2" w:uiPriority="46"/>
+    <w:lsdException w:name="Grid Table 2 Accent 2" w:uiPriority="47"/>
+    <w:lsdException w:name="Grid Table 3 Accent 2" w:uiPriority="48"/>
+    <w:lsdException w:name="Grid Table 4 Accent 2" w:uiPriority="49"/>
+    <w:lsdException w:name="Grid Table 5 Dark Accent 2" w:uiPriority="50"/>
+    <w:lsdException w:name="Grid Table 6 Colorful Accent 2" w:uiPriority="51"/>
+    <w:lsdException w:name="Grid Table 7 Colorful Accent 2" w:uiPriority="52"/>
+    <w:lsdException w:name="Grid Table 1 Light Accent 3" w:uiPriority="46"/>
+    <w:lsdException w:name="Grid Table 2 Accent 3" w:uiPriority="47"/>
+    <w:lsdException w:name="Grid Table 3 Accent 3" w:uiPriority="48"/>
+    <w:lsdException w:name="Grid Table 4 Accent 3" w:uiPriority="49"/>
+    <w:lsdException w:name="Grid Table 5 Dark Accent 3" w:uiPriority="50"/>
+    <w:lsdException w:name="Grid Table 6 Colorful Accent 3" w:uiPriority="51"/>
+    <w:lsdException w:name="Grid Table 7 Colorful Accent 3" w:uiPriority="52"/>
+    <w:lsdException w:name="Grid Table 1 Light Accent 4" w:uiPriority="46"/>
+    <w:lsdException w:name="Grid Table 2 Accent 4" w:uiPriority="47"/>
+    <w:lsdException w:name="Grid Table 3 Accent 4" w:uiPriority="48"/>
+    <w:lsdException w:name="Grid Table 4 Accent 4" w:uiPriority="49"/>
+    <w:lsdException w:name="Grid Table 5 Dark Accent 4" w:uiPriority="50"/>
+    <w:lsdException w:name="Grid Table 6 Colorful Accent 4" w:uiPriority="51"/>
+    <w:lsdException w:name="Grid Table 7 Colorful Accent 4" w:uiPriority="52"/>
+    <w:lsdException w:name="Grid Table 1 Light Accent 5" w:uiPriority="46"/>
+    <w:lsdException w:name="Grid Table 2 Accent 5" w:uiPriority="47"/>
+    <w:lsdException w:name="Grid Table 3 Accent 5" w:uiPriority="48"/>
+    <w:lsdException w:name="Grid Table 4 Accent 5" w:uiPriority="49"/>
+    <w:lsdException w:name="Grid Table 5 Dark Accent 5" w:uiPriority="50"/>
+    <w:lsdException w:name="Grid Table 6 Colorful Accent 5" w:uiPriority="51"/>
+    <w:lsdException w:name="Grid Table 7 Colorful Accent 5" w:uiPriority="52"/>
+    <w:lsdException w:name="Grid Table 1 Light Accent 6" w:uiPriority="46"/>
+    <w:lsdException w:name="Grid Table 2 Accent 6" w:uiPriority="47"/>
+    <w:lsdException w:name="Grid Table 3 Accent 6" w:uiPriority="48"/>
+    <w:lsdException w:name="Grid Table 4 Accent 6" w:uiPriority="49"/>
+    <w:lsdException w:name="Grid Table 5 Dark Accent 6" w:uiPriority="50"/>
+    <w:lsdException w:name="Grid Table 6 Colorful Accent 6" w:uiPriority="51"/>
+    <w:lsdException w:name="Grid Table 7 Colorful Accent 6" w:uiPriority="52"/>
+    <w:lsdException w:name="List Table 1 Light" w:uiPriority="46"/>
+    <w:lsdException w:name="List Table 2" w:uiPriority="47"/>
+    <w:lsdException w:name="List Table 3" w:uiPriority="48"/>
+    <w:lsdException w:name="List Table 4" w:uiPriority="49"/>
+    <w:lsdException w:name="List Table 5 Dark" w:uiPriority="50"/>
+    <w:lsdException w:name="List Table 6 Colorful" w:uiPriority="51"/>
+    <w:lsdException w:name="List Table 7 Colorful" w:uiPriority="52"/>
+    <w:lsdException w:name="List Table 1 Light Accent 1" w:uiPriority="46"/>
+    <w:lsdException w:name="List Table 2 Accent 1" w:uiPriority="47"/>
+    <w:lsdException w:name="List Table 3 Accent 1" w:uiPriority="48"/>
+    <w:lsdException w:name="List Table 4 Accent 1" w:uiPriority="49"/>
+    <w:lsdException w:name="List Table 5 Dark Accent 1" w:uiPriority="50"/>
+    <w:lsdException w:name="List Table 6 Colorful Accent 1" w:uiPriority="51"/>
+    <w:lsdException w:name="List Table 7 Colorful Accent 1" w:uiPriority="52"/>
+    <w:lsdException w:name="List Table 1 Light Accent 2" w:uiPriority="46"/>
+    <w:lsdException w:name="List Table 2 Accent 2" w:uiPriority="47"/>
+    <w:lsdException w:name="List Table 3 Accent 2" w:uiPriority="48"/>
+    <w:lsdException w:name="List Table 4 Accent 2" w:uiPriority="49"/>
+    <w:lsdException w:name="List Table 5 Dark Accent 2" w:uiPriority="50"/>
+    <w:lsdException w:name="List Table 6 Colorful Accent 2" w:uiPriority="51"/>
+    <w:lsdException w:name="List Table 7 Colorful Accent 2" w:uiPriority="52"/>
+    <w:lsdException w:name="List Table 1 Light Accent 3" w:uiPriority="46"/>
+    <w:lsdException w:name="List Table 2 Accent 3" w:uiPriority="47"/>
+    <w:lsdException w:name="List Table 3 Accent 3" w:uiPriority="48"/>
+    <w:lsdException w:name="List Table 4 Accent 3" w:uiPriority="49"/>
+    <w:lsdException w:name="List Table 5 Dark Accent 3" w:uiPriority="50"/>
+    <w:lsdException w:name="List Table 6 Colorful Accent 3" w:uiPriority="51"/>
+    <w:lsdException w:name="List Table 7 Colorful Accent 3" w:uiPriority="52"/>
+    <w:lsdException w:name="List Table 1 Light Accent 4" w:uiPriority="46"/>
+    <w:lsdException w:name="List Table 2 Accent 4" w:uiPriority="47"/>
+    <w:lsdException w:name="List Table 3 Accent 4" w:uiPriority="48"/>
+    <w:lsdException w:name="List Table 4 Accent 4" w:uiPriority="49"/>
+    <w:lsdException w:name="List Table 5 Dark Accent 4" w:uiPriority="50"/>
+    <w:lsdException w:name="List Table 6 Colorful Accent 4" w:uiPriority="51"/>
+    <w:lsdException w:name="List Table 7 Colorful Accent 4" w:uiPriority="52"/>
+    <w:lsdException w:name="List Table 1 Light Accent 5" w:uiPriority="46"/>
+    <w:lsdException w:name="List Table 2 Accent 5" w:uiPriority="47"/>
+    <w:lsdException w:name="List Table 3 Accent 5" w:uiPriority="48"/>
+    <w:lsdException w:name="List Table 4 Accent 5" w:uiPriority="49"/>
+    <w:lsdException w:name="List Table 5 Dark Accent 5" w:uiPriority="50"/>
+    <w:lsdException w:name="List Table 6 Colorful Accent 5" w:uiPriority="51"/>
+    <w:lsdException w:name="List Table 7 Colorful Accent 5" w:uiPriority="52"/>
+    <w:lsdException w:name="List Table 1 Light Accent 6" w:uiPriority="46"/>
+    <w:lsdException w:name="List Table 2 Accent 6" w:uiPriority="47"/>
+    <w:lsdException w:name="List Table 3 Accent 6" w:uiPriority="48"/>
+    <w:lsdException w:name="List Table 4 Accent 6" w:uiPriority="49"/>
+    <w:lsdException w:name="List Table 5 Dark Accent 6" w:uiPriority="50"/>
+    <w:lsdException w:name="List Table 6 Colorful Accent 6" w:uiPriority="51"/>
+    <w:lsdException w:name="List Table 7 Colorful Accent 6" w:uiPriority="52"/>
+    <w:lsdException w:name="Mention" w:semiHidden="1" w:unhideWhenUsed="1"/>
+    <w:lsdException w:name="Smart Hyperlink" w:semiHidden="1" w:unhideWhenUsed="1"/>
+    <w:lsdException w:name="Hashtag" w:semiHidden="1" w:unhideWhenUsed="1"/>
+    <w:lsdException w:name="Unresolved Mention" w:semiHidden="1" w:unhideWhenUsed="1"/>
+    <w:lsdException w:name="Smart Link" w:semiHidden="1" w:unhideWhenUsed="1"/>
   </w:latentStyles>
-  <w:style w:type="paragraph" w:default="1" w:styleId="a">
+  <w:style w:type="paragraph" w:default="1" w:styleId="Normal">
     <w:name w:val="Normal"/>
     <w:qFormat/>
     <w:rsid w:val="00474C0F"/>
@@ -12878,11 +11684,11 @@
       <w:szCs w:val="28"/>
     </w:rPr>
   </w:style>
-  <w:style w:type="paragraph" w:styleId="1">
+  <w:style w:type="paragraph" w:styleId="Heading1">
     <w:name w:val="heading 1"/>
-    <w:basedOn w:val="a"/>
-    <w:next w:val="a"/>
-    <w:link w:val="10"/>
+    <w:basedOn w:val="Normal"/>
+    <w:next w:val="Normal"/>
+    <w:link w:val="Heading1Char"/>
     <w:uiPriority w:val="9"/>
     <w:qFormat/>
     <w:rsid w:val="00474C0F"/>
@@ -12899,11 +11705,11 @@
       <w:color w:val="365F91" w:themeColor="accent1" w:themeShade="BF"/>
     </w:rPr>
   </w:style>
-  <w:style w:type="paragraph" w:styleId="2">
+  <w:style w:type="paragraph" w:styleId="Heading2">
     <w:name w:val="heading 2"/>
-    <w:basedOn w:val="a"/>
-    <w:next w:val="a"/>
-    <w:link w:val="20"/>
+    <w:basedOn w:val="Normal"/>
+    <w:next w:val="Normal"/>
+    <w:link w:val="Heading2Char"/>
     <w:uiPriority w:val="9"/>
     <w:semiHidden/>
     <w:unhideWhenUsed/>
@@ -12924,11 +11730,11 @@
       <w:szCs w:val="26"/>
     </w:rPr>
   </w:style>
-  <w:style w:type="paragraph" w:styleId="3">
+  <w:style w:type="paragraph" w:styleId="Heading3">
     <w:name w:val="heading 3"/>
-    <w:basedOn w:val="a"/>
-    <w:next w:val="a"/>
-    <w:link w:val="30"/>
+    <w:basedOn w:val="Normal"/>
+    <w:next w:val="Normal"/>
+    <w:link w:val="Heading3Char"/>
     <w:uiPriority w:val="9"/>
     <w:semiHidden/>
     <w:unhideWhenUsed/>
@@ -12947,13 +11753,13 @@
       <w:color w:val="4F81BD" w:themeColor="accent1"/>
     </w:rPr>
   </w:style>
-  <w:style w:type="character" w:default="1" w:styleId="a0">
+  <w:style w:type="character" w:default="1" w:styleId="DefaultParagraphFont">
     <w:name w:val="Default Paragraph Font"/>
     <w:uiPriority w:val="1"/>
     <w:semiHidden/>
     <w:unhideWhenUsed/>
   </w:style>
-  <w:style w:type="table" w:default="1" w:styleId="a1">
+  <w:style w:type="table" w:default="1" w:styleId="TableNormal">
     <w:name w:val="Normal Table"/>
     <w:uiPriority w:val="99"/>
     <w:semiHidden/>
@@ -12968,13 +11774,13 @@
       </w:tblCellMar>
     </w:tblPr>
   </w:style>
-  <w:style w:type="numbering" w:default="1" w:styleId="a2">
+  <w:style w:type="numbering" w:default="1" w:styleId="NoList">
     <w:name w:val="No List"/>
     <w:uiPriority w:val="99"/>
     <w:semiHidden/>
     <w:unhideWhenUsed/>
   </w:style>
-  <w:style w:type="paragraph" w:customStyle="1" w:styleId="11">
+  <w:style w:type="paragraph" w:customStyle="1" w:styleId="1">
     <w:name w:val="Без интервала1"/>
     <w:uiPriority w:val="1"/>
     <w:qFormat/>
@@ -12989,10 +11795,10 @@
       <w:szCs w:val="28"/>
     </w:rPr>
   </w:style>
-  <w:style w:type="character" w:customStyle="1" w:styleId="10">
-    <w:name w:val="Заголовок 1 Знак"/>
-    <w:basedOn w:val="a0"/>
-    <w:link w:val="1"/>
+  <w:style w:type="character" w:customStyle="1" w:styleId="Heading1Char">
+    <w:name w:val="Heading 1 Char"/>
+    <w:basedOn w:val="DefaultParagraphFont"/>
+    <w:link w:val="Heading1"/>
     <w:uiPriority w:val="9"/>
     <w:rsid w:val="00474C0F"/>
     <w:rPr>
@@ -13004,10 +11810,10 @@
       <w:szCs w:val="28"/>
     </w:rPr>
   </w:style>
-  <w:style w:type="paragraph" w:styleId="a3">
+  <w:style w:type="paragraph" w:styleId="TOCHeading">
     <w:name w:val="TOC Heading"/>
-    <w:basedOn w:val="1"/>
-    <w:next w:val="a"/>
+    <w:basedOn w:val="Heading1"/>
+    <w:next w:val="Normal"/>
     <w:uiPriority w:val="39"/>
     <w:semiHidden/>
     <w:unhideWhenUsed/>
@@ -13022,10 +11828,10 @@
       <w:lang w:eastAsia="ru-RU"/>
     </w:rPr>
   </w:style>
-  <w:style w:type="paragraph" w:styleId="a4">
+  <w:style w:type="paragraph" w:styleId="BalloonText">
     <w:name w:val="Balloon Text"/>
-    <w:basedOn w:val="a"/>
-    <w:link w:val="a5"/>
+    <w:basedOn w:val="Normal"/>
+    <w:link w:val="BalloonTextChar"/>
     <w:uiPriority w:val="99"/>
     <w:semiHidden/>
     <w:unhideWhenUsed/>
@@ -13039,10 +11845,10 @@
       <w:szCs w:val="16"/>
     </w:rPr>
   </w:style>
-  <w:style w:type="character" w:customStyle="1" w:styleId="a5">
-    <w:name w:val="Текст выноски Знак"/>
-    <w:basedOn w:val="a0"/>
-    <w:link w:val="a4"/>
+  <w:style w:type="character" w:customStyle="1" w:styleId="BalloonTextChar">
+    <w:name w:val="Balloon Text Char"/>
+    <w:basedOn w:val="DefaultParagraphFont"/>
+    <w:link w:val="BalloonText"/>
     <w:uiPriority w:val="99"/>
     <w:semiHidden/>
     <w:rsid w:val="00474C0F"/>
@@ -13052,9 +11858,9 @@
       <w:szCs w:val="16"/>
     </w:rPr>
   </w:style>
-  <w:style w:type="paragraph" w:styleId="a6">
+  <w:style w:type="paragraph" w:styleId="ListParagraph">
     <w:name w:val="List Paragraph"/>
-    <w:basedOn w:val="a"/>
+    <w:basedOn w:val="Normal"/>
     <w:uiPriority w:val="34"/>
     <w:qFormat/>
     <w:rsid w:val="009D0E0D"/>
@@ -13071,15 +11877,15 @@
   </w:style>
   <w:style w:type="character" w:customStyle="1" w:styleId="tm71">
     <w:name w:val="tm71"/>
-    <w:basedOn w:val="a0"/>
+    <w:basedOn w:val="DefaultParagraphFont"/>
     <w:rsid w:val="009D0E0D"/>
     <w:rPr>
       <w:rFonts w:ascii="Symbol" w:hAnsi="Symbol" w:hint="default"/>
     </w:rPr>
   </w:style>
-  <w:style w:type="character" w:styleId="a7">
+  <w:style w:type="character" w:styleId="PlaceholderText">
     <w:name w:val="Placeholder Text"/>
-    <w:basedOn w:val="a0"/>
+    <w:basedOn w:val="DefaultParagraphFont"/>
     <w:uiPriority w:val="99"/>
     <w:semiHidden/>
     <w:rsid w:val="00EF2EA1"/>
@@ -13087,10 +11893,10 @@
       <w:color w:val="808080"/>
     </w:rPr>
   </w:style>
-  <w:style w:type="character" w:customStyle="1" w:styleId="30">
-    <w:name w:val="Заголовок 3 Знак"/>
-    <w:basedOn w:val="a0"/>
-    <w:link w:val="3"/>
+  <w:style w:type="character" w:customStyle="1" w:styleId="Heading3Char">
+    <w:name w:val="Heading 3 Char"/>
+    <w:basedOn w:val="DefaultParagraphFont"/>
+    <w:link w:val="Heading3"/>
     <w:uiPriority w:val="9"/>
     <w:semiHidden/>
     <w:rsid w:val="009A45AB"/>
@@ -13103,10 +11909,10 @@
       <w:szCs w:val="28"/>
     </w:rPr>
   </w:style>
-  <w:style w:type="character" w:customStyle="1" w:styleId="20">
-    <w:name w:val="Заголовок 2 Знак"/>
-    <w:basedOn w:val="a0"/>
-    <w:link w:val="2"/>
+  <w:style w:type="character" w:customStyle="1" w:styleId="Heading2Char">
+    <w:name w:val="Heading 2 Char"/>
+    <w:basedOn w:val="DefaultParagraphFont"/>
+    <w:link w:val="Heading2"/>
     <w:uiPriority w:val="9"/>
     <w:semiHidden/>
     <w:rsid w:val="009A45AB"/>
@@ -13119,10 +11925,10 @@
       <w:szCs w:val="26"/>
     </w:rPr>
   </w:style>
-  <w:style w:type="paragraph" w:styleId="12">
+  <w:style w:type="paragraph" w:styleId="TOC1">
     <w:name w:val="toc 1"/>
-    <w:basedOn w:val="a"/>
-    <w:next w:val="a"/>
+    <w:basedOn w:val="Normal"/>
+    <w:next w:val="Normal"/>
     <w:autoRedefine/>
     <w:uiPriority w:val="39"/>
     <w:unhideWhenUsed/>
@@ -13131,10 +11937,10 @@
       <w:spacing w:after="100"/>
     </w:pPr>
   </w:style>
-  <w:style w:type="paragraph" w:styleId="21">
+  <w:style w:type="paragraph" w:styleId="TOC2">
     <w:name w:val="toc 2"/>
-    <w:basedOn w:val="a"/>
-    <w:next w:val="a"/>
+    <w:basedOn w:val="Normal"/>
+    <w:next w:val="Normal"/>
     <w:autoRedefine/>
     <w:uiPriority w:val="39"/>
     <w:unhideWhenUsed/>
@@ -13144,10 +11950,10 @@
       <w:ind w:left="280"/>
     </w:pPr>
   </w:style>
-  <w:style w:type="paragraph" w:styleId="31">
+  <w:style w:type="paragraph" w:styleId="TOC3">
     <w:name w:val="toc 3"/>
-    <w:basedOn w:val="a"/>
-    <w:next w:val="a"/>
+    <w:basedOn w:val="Normal"/>
+    <w:next w:val="Normal"/>
     <w:autoRedefine/>
     <w:uiPriority w:val="39"/>
     <w:unhideWhenUsed/>
@@ -13157,9 +11963,9 @@
       <w:ind w:left="560"/>
     </w:pPr>
   </w:style>
-  <w:style w:type="character" w:styleId="a8">
+  <w:style w:type="character" w:styleId="Hyperlink">
     <w:name w:val="Hyperlink"/>
-    <w:basedOn w:val="a0"/>
+    <w:basedOn w:val="DefaultParagraphFont"/>
     <w:uiPriority w:val="99"/>
     <w:unhideWhenUsed/>
     <w:rsid w:val="00AB563B"/>
@@ -13168,10 +11974,10 @@
       <w:u w:val="single"/>
     </w:rPr>
   </w:style>
-  <w:style w:type="paragraph" w:styleId="a9">
+  <w:style w:type="paragraph" w:styleId="BodyText">
     <w:name w:val="Body Text"/>
-    <w:basedOn w:val="a"/>
-    <w:link w:val="aa"/>
+    <w:basedOn w:val="Normal"/>
+    <w:link w:val="BodyTextChar"/>
     <w:uiPriority w:val="1"/>
     <w:semiHidden/>
     <w:unhideWhenUsed/>
@@ -13189,10 +11995,10 @@
       <w:lang w:val="en-US"/>
     </w:rPr>
   </w:style>
-  <w:style w:type="character" w:customStyle="1" w:styleId="aa">
-    <w:name w:val="Основной текст Знак"/>
-    <w:basedOn w:val="a0"/>
-    <w:link w:val="a9"/>
+  <w:style w:type="character" w:customStyle="1" w:styleId="BodyTextChar">
+    <w:name w:val="Body Text Char"/>
+    <w:basedOn w:val="DefaultParagraphFont"/>
+    <w:link w:val="BodyText"/>
     <w:uiPriority w:val="1"/>
     <w:semiHidden/>
     <w:rsid w:val="00C9073B"/>
@@ -13203,9 +12009,9 @@
       <w:lang w:val="en-US"/>
     </w:rPr>
   </w:style>
-  <w:style w:type="table" w:styleId="ab">
+  <w:style w:type="table" w:styleId="TableGrid">
     <w:name w:val="Table Grid"/>
-    <w:basedOn w:val="a1"/>
+    <w:basedOn w:val="TableNormal"/>
     <w:uiPriority w:val="59"/>
     <w:rsid w:val="00E41D8E"/>
     <w:pPr>
@@ -13222,10 +12028,10 @@
       </w:tblBorders>
     </w:tblPr>
   </w:style>
-  <w:style w:type="paragraph" w:styleId="ac">
+  <w:style w:type="paragraph" w:styleId="Header">
     <w:name w:val="header"/>
-    <w:basedOn w:val="a"/>
-    <w:link w:val="ad"/>
+    <w:basedOn w:val="Normal"/>
+    <w:link w:val="HeaderChar"/>
     <w:uiPriority w:val="99"/>
     <w:unhideWhenUsed/>
     <w:rsid w:val="00123170"/>
@@ -13237,10 +12043,10 @@
       <w:spacing w:line="240" w:lineRule="auto"/>
     </w:pPr>
   </w:style>
-  <w:style w:type="character" w:customStyle="1" w:styleId="ad">
-    <w:name w:val="Верхний колонтитул Знак"/>
-    <w:basedOn w:val="a0"/>
-    <w:link w:val="ac"/>
+  <w:style w:type="character" w:customStyle="1" w:styleId="HeaderChar">
+    <w:name w:val="Header Char"/>
+    <w:basedOn w:val="DefaultParagraphFont"/>
+    <w:link w:val="Header"/>
     <w:uiPriority w:val="99"/>
     <w:rsid w:val="00123170"/>
     <w:rPr>
@@ -13249,10 +12055,10 @@
       <w:szCs w:val="28"/>
     </w:rPr>
   </w:style>
-  <w:style w:type="paragraph" w:styleId="ae">
+  <w:style w:type="paragraph" w:styleId="Footer">
     <w:name w:val="footer"/>
-    <w:basedOn w:val="a"/>
-    <w:link w:val="af"/>
+    <w:basedOn w:val="Normal"/>
+    <w:link w:val="FooterChar"/>
     <w:uiPriority w:val="99"/>
     <w:unhideWhenUsed/>
     <w:rsid w:val="00123170"/>
@@ -13264,10 +12070,10 @@
       <w:spacing w:line="240" w:lineRule="auto"/>
     </w:pPr>
   </w:style>
-  <w:style w:type="character" w:customStyle="1" w:styleId="af">
-    <w:name w:val="Нижний колонтитул Знак"/>
-    <w:basedOn w:val="a0"/>
-    <w:link w:val="ae"/>
+  <w:style w:type="character" w:customStyle="1" w:styleId="FooterChar">
+    <w:name w:val="Footer Char"/>
+    <w:basedOn w:val="DefaultParagraphFont"/>
+    <w:link w:val="Footer"/>
     <w:uiPriority w:val="99"/>
     <w:rsid w:val="00123170"/>
     <w:rPr>
@@ -13276,9 +12082,9 @@
       <w:szCs w:val="28"/>
     </w:rPr>
   </w:style>
-  <w:style w:type="character" w:styleId="af0">
+  <w:style w:type="character" w:styleId="CommentReference">
     <w:name w:val="annotation reference"/>
-    <w:basedOn w:val="a0"/>
+    <w:basedOn w:val="DefaultParagraphFont"/>
     <w:uiPriority w:val="99"/>
     <w:semiHidden/>
     <w:unhideWhenUsed/>
@@ -13288,10 +12094,10 @@
       <w:szCs w:val="16"/>
     </w:rPr>
   </w:style>
-  <w:style w:type="paragraph" w:styleId="af1">
+  <w:style w:type="paragraph" w:styleId="CommentText">
     <w:name w:val="annotation text"/>
-    <w:basedOn w:val="a"/>
-    <w:link w:val="af2"/>
+    <w:basedOn w:val="Normal"/>
+    <w:link w:val="CommentTextChar"/>
     <w:uiPriority w:val="99"/>
     <w:unhideWhenUsed/>
     <w:rsid w:val="00C739C2"/>
@@ -13303,10 +12109,10 @@
       <w:szCs w:val="20"/>
     </w:rPr>
   </w:style>
-  <w:style w:type="character" w:customStyle="1" w:styleId="af2">
-    <w:name w:val="Текст примечания Знак"/>
-    <w:basedOn w:val="a0"/>
-    <w:link w:val="af1"/>
+  <w:style w:type="character" w:customStyle="1" w:styleId="CommentTextChar">
+    <w:name w:val="Comment Text Char"/>
+    <w:basedOn w:val="DefaultParagraphFont"/>
+    <w:link w:val="CommentText"/>
     <w:uiPriority w:val="99"/>
     <w:rsid w:val="00C739C2"/>
     <w:rPr>
@@ -13315,11 +12121,11 @@
       <w:szCs w:val="20"/>
     </w:rPr>
   </w:style>
-  <w:style w:type="paragraph" w:styleId="af3">
+  <w:style w:type="paragraph" w:styleId="CommentSubject">
     <w:name w:val="annotation subject"/>
-    <w:basedOn w:val="af1"/>
-    <w:next w:val="af1"/>
-    <w:link w:val="af4"/>
+    <w:basedOn w:val="CommentText"/>
+    <w:next w:val="CommentText"/>
+    <w:link w:val="CommentSubjectChar"/>
     <w:uiPriority w:val="99"/>
     <w:semiHidden/>
     <w:unhideWhenUsed/>
@@ -13329,650 +12135,10 @@
       <w:bCs/>
     </w:rPr>
   </w:style>
-  <w:style w:type="character" w:customStyle="1" w:styleId="af4">
-    <w:name w:val="Тема примечания Знак"/>
-    <w:basedOn w:val="af2"/>
-    <w:link w:val="af3"/>
-    <w:uiPriority w:val="99"/>
-    <w:semiHidden/>
-    <w:rsid w:val="00C739C2"/>
-    <w:rPr>
-      <w:rFonts w:ascii="Times New Roman" w:hAnsi="Times New Roman" w:cs="Times New Roman"/>
-      <w:b/>
-      <w:bCs/>
-      <w:sz w:val="20"/>
-      <w:szCs w:val="20"/>
-    </w:rPr>
-  </w:style>
-</w:styles>
-</file>
-
-<file path=word/stylesWithEffects.xml><?xml version="1.0" encoding="utf-8"?>
-<w:styles xmlns:wpc="http://schemas.microsoft.com/office/word/2010/wordprocessingCanvas" xmlns:mc="http://schemas.openxmlformats.org/markup-compatibility/2006" xmlns:o="urn:schemas-microsoft-com:office:office" xmlns:r="http://schemas.openxmlformats.org/officeDocument/2006/relationships" xmlns:m="http://schemas.openxmlformats.org/officeDocument/2006/math" xmlns:v="urn:schemas-microsoft-com:vml" xmlns:wp14="http://schemas.microsoft.com/office/word/2010/wordprocessingDrawing" xmlns:wp="http://schemas.openxmlformats.org/drawingml/2006/wordprocessingDrawing" xmlns:w10="urn:schemas-microsoft-com:office:word" xmlns:w="http://schemas.openxmlformats.org/wordprocessingml/2006/main" xmlns:w14="http://schemas.microsoft.com/office/word/2010/wordml" xmlns:wpg="http://schemas.microsoft.com/office/word/2010/wordprocessingGroup" xmlns:wpi="http://schemas.microsoft.com/office/word/2010/wordprocessingInk" xmlns:wne="http://schemas.microsoft.com/office/word/2006/wordml" xmlns:wps="http://schemas.microsoft.com/office/word/2010/wordprocessingShape" mc:Ignorable="w14 wp14">
-  <w:docDefaults>
-    <w:rPrDefault>
-      <w:rPr>
-        <w:rFonts w:asciiTheme="minorHAnsi" w:eastAsiaTheme="minorHAnsi" w:hAnsiTheme="minorHAnsi" w:cstheme="minorBidi"/>
-        <w:sz w:val="22"/>
-        <w:szCs w:val="22"/>
-        <w:lang w:val="ru-RU" w:eastAsia="en-US" w:bidi="ar-SA"/>
-      </w:rPr>
-    </w:rPrDefault>
-    <w:pPrDefault>
-      <w:pPr>
-        <w:spacing w:after="200" w:line="276" w:lineRule="auto"/>
-      </w:pPr>
-    </w:pPrDefault>
-  </w:docDefaults>
-  <w:latentStyles w:defLockedState="0" w:defUIPriority="99" w:defSemiHidden="1" w:defUnhideWhenUsed="1" w:defQFormat="0" w:count="267">
-    <w:lsdException w:name="Normal" w:semiHidden="0" w:uiPriority="0" w:unhideWhenUsed="0" w:qFormat="1"/>
-    <w:lsdException w:name="heading 1" w:semiHidden="0" w:uiPriority="9" w:unhideWhenUsed="0" w:qFormat="1"/>
-    <w:lsdException w:name="heading 2" w:uiPriority="9" w:qFormat="1"/>
-    <w:lsdException w:name="heading 3" w:uiPriority="9" w:qFormat="1"/>
-    <w:lsdException w:name="heading 4" w:uiPriority="9" w:qFormat="1"/>
-    <w:lsdException w:name="heading 5" w:uiPriority="9" w:qFormat="1"/>
-    <w:lsdException w:name="heading 6" w:uiPriority="9" w:qFormat="1"/>
-    <w:lsdException w:name="heading 7" w:uiPriority="9" w:qFormat="1"/>
-    <w:lsdException w:name="heading 8" w:uiPriority="9" w:qFormat="1"/>
-    <w:lsdException w:name="heading 9" w:uiPriority="9" w:qFormat="1"/>
-    <w:lsdException w:name="toc 1" w:uiPriority="39"/>
-    <w:lsdException w:name="toc 2" w:uiPriority="39"/>
-    <w:lsdException w:name="toc 3" w:uiPriority="39"/>
-    <w:lsdException w:name="toc 4" w:uiPriority="39"/>
-    <w:lsdException w:name="toc 5" w:uiPriority="39"/>
-    <w:lsdException w:name="toc 6" w:uiPriority="39"/>
-    <w:lsdException w:name="toc 7" w:uiPriority="39"/>
-    <w:lsdException w:name="toc 8" w:uiPriority="39"/>
-    <w:lsdException w:name="toc 9" w:uiPriority="39"/>
-    <w:lsdException w:name="caption" w:uiPriority="35" w:qFormat="1"/>
-    <w:lsdException w:name="Title" w:semiHidden="0" w:uiPriority="10" w:unhideWhenUsed="0" w:qFormat="1"/>
-    <w:lsdException w:name="Default Paragraph Font" w:uiPriority="1"/>
-    <w:lsdException w:name="Body Text" w:uiPriority="1" w:qFormat="1"/>
-    <w:lsdException w:name="Subtitle" w:semiHidden="0" w:uiPriority="11" w:unhideWhenUsed="0" w:qFormat="1"/>
-    <w:lsdException w:name="Strong" w:semiHidden="0" w:uiPriority="22" w:unhideWhenUsed="0" w:qFormat="1"/>
-    <w:lsdException w:name="Emphasis" w:semiHidden="0" w:uiPriority="20" w:unhideWhenUsed="0" w:qFormat="1"/>
-    <w:lsdException w:name="Table Grid" w:uiPriority="59"/>
-    <w:lsdException w:name="Placeholder Text" w:unhideWhenUsed="0"/>
-    <w:lsdException w:name="No Spacing" w:semiHidden="0" w:uiPriority="1" w:unhideWhenUsed="0" w:qFormat="1"/>
-    <w:lsdException w:name="Light Shading" w:semiHidden="0" w:uiPriority="60" w:unhideWhenUsed="0"/>
-    <w:lsdException w:name="Light List" w:semiHidden="0" w:uiPriority="61" w:unhideWhenUsed="0"/>
-    <w:lsdException w:name="Light Grid" w:semiHidden="0" w:uiPriority="62" w:unhideWhenUsed="0"/>
-    <w:lsdException w:name="Medium Shading 1" w:semiHidden="0" w:uiPriority="63" w:unhideWhenUsed="0"/>
-    <w:lsdException w:name="Medium Shading 2" w:semiHidden="0" w:uiPriority="64" w:unhideWhenUsed="0"/>
-    <w:lsdException w:name="Medium List 1" w:semiHidden="0" w:uiPriority="65" w:unhideWhenUsed="0"/>
-    <w:lsdException w:name="Medium List 2" w:semiHidden="0" w:uiPriority="66" w:unhideWhenUsed="0"/>
-    <w:lsdException w:name="Medium Grid 1" w:semiHidden="0" w:uiPriority="67" w:unhideWhenUsed="0"/>
-    <w:lsdException w:name="Medium Grid 2" w:semiHidden="0" w:uiPriority="68" w:unhideWhenUsed="0"/>
-    <w:lsdException w:name="Medium Grid 3" w:semiHidden="0" w:uiPriority="69" w:unhideWhenUsed="0"/>
-    <w:lsdException w:name="Dark List" w:semiHidden="0" w:uiPriority="70" w:unhideWhenUsed="0"/>
-    <w:lsdException w:name="Colorful Shading" w:semiHidden="0" w:uiPriority="71" w:unhideWhenUsed="0"/>
-    <w:lsdException w:name="Colorful List" w:semiHidden="0" w:uiPriority="72" w:unhideWhenUsed="0"/>
-    <w:lsdException w:name="Colorful Grid" w:semiHidden="0" w:uiPriority="73" w:unhideWhenUsed="0"/>
-    <w:lsdException w:name="Light Shading Accent 1" w:semiHidden="0" w:uiPriority="60" w:unhideWhenUsed="0"/>
-    <w:lsdException w:name="Light List Accent 1" w:semiHidden="0" w:uiPriority="61" w:unhideWhenUsed="0"/>
-    <w:lsdException w:name="Light Grid Accent 1" w:semiHidden="0" w:uiPriority="62" w:unhideWhenUsed="0"/>
-    <w:lsdException w:name="Medium Shading 1 Accent 1" w:semiHidden="0" w:uiPriority="63" w:unhideWhenUsed="0"/>
-    <w:lsdException w:name="Medium Shading 2 Accent 1" w:semiHidden="0" w:uiPriority="64" w:unhideWhenUsed="0"/>
-    <w:lsdException w:name="Medium List 1 Accent 1" w:semiHidden="0" w:uiPriority="65" w:unhideWhenUsed="0"/>
-    <w:lsdException w:name="Revision" w:unhideWhenUsed="0"/>
-    <w:lsdException w:name="List Paragraph" w:semiHidden="0" w:uiPriority="34" w:unhideWhenUsed="0" w:qFormat="1"/>
-    <w:lsdException w:name="Quote" w:semiHidden="0" w:uiPriority="29" w:unhideWhenUsed="0" w:qFormat="1"/>
-    <w:lsdException w:name="Intense Quote" w:semiHidden="0" w:uiPriority="30" w:unhideWhenUsed="0" w:qFormat="1"/>
-    <w:lsdException w:name="Medium List 2 Accent 1" w:semiHidden="0" w:uiPriority="66" w:unhideWhenUsed="0"/>
-    <w:lsdException w:name="Medium Grid 1 Accent 1" w:semiHidden="0" w:uiPriority="67" w:unhideWhenUsed="0"/>
-    <w:lsdException w:name="Medium Grid 2 Accent 1" w:semiHidden="0" w:uiPriority="68" w:unhideWhenUsed="0"/>
-    <w:lsdException w:name="Medium Grid 3 Accent 1" w:semiHidden="0" w:uiPriority="69" w:unhideWhenUsed="0"/>
-    <w:lsdException w:name="Dark List Accent 1" w:semiHidden="0" w:uiPriority="70" w:unhideWhenUsed="0"/>
-    <w:lsdException w:name="Colorful Shading Accent 1" w:semiHidden="0" w:uiPriority="71" w:unhideWhenUsed="0"/>
-    <w:lsdException w:name="Colorful List Accent 1" w:semiHidden="0" w:uiPriority="72" w:unhideWhenUsed="0"/>
-    <w:lsdException w:name="Colorful Grid Accent 1" w:semiHidden="0" w:uiPriority="73" w:unhideWhenUsed="0"/>
-    <w:lsdException w:name="Light Shading Accent 2" w:semiHidden="0" w:uiPriority="60" w:unhideWhenUsed="0"/>
-    <w:lsdException w:name="Light List Accent 2" w:semiHidden="0" w:uiPriority="61" w:unhideWhenUsed="0"/>
-    <w:lsdException w:name="Light Grid Accent 2" w:semiHidden="0" w:uiPriority="62" w:unhideWhenUsed="0"/>
-    <w:lsdException w:name="Medium Shading 1 Accent 2" w:semiHidden="0" w:uiPriority="63" w:unhideWhenUsed="0"/>
-    <w:lsdException w:name="Medium Shading 2 Accent 2" w:semiHidden="0" w:uiPriority="64" w:unhideWhenUsed="0"/>
-    <w:lsdException w:name="Medium List 1 Accent 2" w:semiHidden="0" w:uiPriority="65" w:unhideWhenUsed="0"/>
-    <w:lsdException w:name="Medium List 2 Accent 2" w:semiHidden="0" w:uiPriority="66" w:unhideWhenUsed="0"/>
-    <w:lsdException w:name="Medium Grid 1 Accent 2" w:semiHidden="0" w:uiPriority="67" w:unhideWhenUsed="0"/>
-    <w:lsdException w:name="Medium Grid 2 Accent 2" w:semiHidden="0" w:uiPriority="68" w:unhideWhenUsed="0"/>
-    <w:lsdException w:name="Medium Grid 3 Accent 2" w:semiHidden="0" w:uiPriority="69" w:unhideWhenUsed="0"/>
-    <w:lsdException w:name="Dark List Accent 2" w:semiHidden="0" w:uiPriority="70" w:unhideWhenUsed="0"/>
-    <w:lsdException w:name="Colorful Shading Accent 2" w:semiHidden="0" w:uiPriority="71" w:unhideWhenUsed="0"/>
-    <w:lsdException w:name="Colorful List Accent 2" w:semiHidden="0" w:uiPriority="72" w:unhideWhenUsed="0"/>
-    <w:lsdException w:name="Colorful Grid Accent 2" w:semiHidden="0" w:uiPriority="73" w:unhideWhenUsed="0"/>
-    <w:lsdException w:name="Light Shading Accent 3" w:semiHidden="0" w:uiPriority="60" w:unhideWhenUsed="0"/>
-    <w:lsdException w:name="Light List Accent 3" w:semiHidden="0" w:uiPriority="61" w:unhideWhenUsed="0"/>
-    <w:lsdException w:name="Light Grid Accent 3" w:semiHidden="0" w:uiPriority="62" w:unhideWhenUsed="0"/>
-    <w:lsdException w:name="Medium Shading 1 Accent 3" w:semiHidden="0" w:uiPriority="63" w:unhideWhenUsed="0"/>
-    <w:lsdException w:name="Medium Shading 2 Accent 3" w:semiHidden="0" w:uiPriority="64" w:unhideWhenUsed="0"/>
-    <w:lsdException w:name="Medium List 1 Accent 3" w:semiHidden="0" w:uiPriority="65" w:unhideWhenUsed="0"/>
-    <w:lsdException w:name="Medium List 2 Accent 3" w:semiHidden="0" w:uiPriority="66" w:unhideWhenUsed="0"/>
-    <w:lsdException w:name="Medium Grid 1 Accent 3" w:semiHidden="0" w:uiPriority="67" w:unhideWhenUsed="0"/>
-    <w:lsdException w:name="Medium Grid 2 Accent 3" w:semiHidden="0" w:uiPriority="68" w:unhideWhenUsed="0"/>
-    <w:lsdException w:name="Medium Grid 3 Accent 3" w:semiHidden="0" w:uiPriority="69" w:unhideWhenUsed="0"/>
-    <w:lsdException w:name="Dark List Accent 3" w:semiHidden="0" w:uiPriority="70" w:unhideWhenUsed="0"/>
-    <w:lsdException w:name="Colorful Shading Accent 3" w:semiHidden="0" w:uiPriority="71" w:unhideWhenUsed="0"/>
-    <w:lsdException w:name="Colorful List Accent 3" w:semiHidden="0" w:uiPriority="72" w:unhideWhenUsed="0"/>
-    <w:lsdException w:name="Colorful Grid Accent 3" w:semiHidden="0" w:uiPriority="73" w:unhideWhenUsed="0"/>
-    <w:lsdException w:name="Light Shading Accent 4" w:semiHidden="0" w:uiPriority="60" w:unhideWhenUsed="0"/>
-    <w:lsdException w:name="Light List Accent 4" w:semiHidden="0" w:uiPriority="61" w:unhideWhenUsed="0"/>
-    <w:lsdException w:name="Light Grid Accent 4" w:semiHidden="0" w:uiPriority="62" w:unhideWhenUsed="0"/>
-    <w:lsdException w:name="Medium Shading 1 Accent 4" w:semiHidden="0" w:uiPriority="63" w:unhideWhenUsed="0"/>
-    <w:lsdException w:name="Medium Shading 2 Accent 4" w:semiHidden="0" w:uiPriority="64" w:unhideWhenUsed="0"/>
-    <w:lsdException w:name="Medium List 1 Accent 4" w:semiHidden="0" w:uiPriority="65" w:unhideWhenUsed="0"/>
-    <w:lsdException w:name="Medium List 2 Accent 4" w:semiHidden="0" w:uiPriority="66" w:unhideWhenUsed="0"/>
-    <w:lsdException w:name="Medium Grid 1 Accent 4" w:semiHidden="0" w:uiPriority="67" w:unhideWhenUsed="0"/>
-    <w:lsdException w:name="Medium Grid 2 Accent 4" w:semiHidden="0" w:uiPriority="68" w:unhideWhenUsed="0"/>
-    <w:lsdException w:name="Medium Grid 3 Accent 4" w:semiHidden="0" w:uiPriority="69" w:unhideWhenUsed="0"/>
-    <w:lsdException w:name="Dark List Accent 4" w:semiHidden="0" w:uiPriority="70" w:unhideWhenUsed="0"/>
-    <w:lsdException w:name="Colorful Shading Accent 4" w:semiHidden="0" w:uiPriority="71" w:unhideWhenUsed="0"/>
-    <w:lsdException w:name="Colorful List Accent 4" w:semiHidden="0" w:uiPriority="72" w:unhideWhenUsed="0"/>
-    <w:lsdException w:name="Colorful Grid Accent 4" w:semiHidden="0" w:uiPriority="73" w:unhideWhenUsed="0"/>
-    <w:lsdException w:name="Light Shading Accent 5" w:semiHidden="0" w:uiPriority="60" w:unhideWhenUsed="0"/>
-    <w:lsdException w:name="Light List Accent 5" w:semiHidden="0" w:uiPriority="61" w:unhideWhenUsed="0"/>
-    <w:lsdException w:name="Light Grid Accent 5" w:semiHidden="0" w:uiPriority="62" w:unhideWhenUsed="0"/>
-    <w:lsdException w:name="Medium Shading 1 Accent 5" w:semiHidden="0" w:uiPriority="63" w:unhideWhenUsed="0"/>
-    <w:lsdException w:name="Medium Shading 2 Accent 5" w:semiHidden="0" w:uiPriority="64" w:unhideWhenUsed="0"/>
-    <w:lsdException w:name="Medium List 1 Accent 5" w:semiHidden="0" w:uiPriority="65" w:unhideWhenUsed="0"/>
-    <w:lsdException w:name="Medium List 2 Accent 5" w:semiHidden="0" w:uiPriority="66" w:unhideWhenUsed="0"/>
-    <w:lsdException w:name="Medium Grid 1 Accent 5" w:semiHidden="0" w:uiPriority="67" w:unhideWhenUsed="0"/>
-    <w:lsdException w:name="Medium Grid 2 Accent 5" w:semiHidden="0" w:uiPriority="68" w:unhideWhenUsed="0"/>
-    <w:lsdException w:name="Medium Grid 3 Accent 5" w:semiHidden="0" w:uiPriority="69" w:unhideWhenUsed="0"/>
-    <w:lsdException w:name="Dark List Accent 5" w:semiHidden="0" w:uiPriority="70" w:unhideWhenUsed="0"/>
-    <w:lsdException w:name="Colorful Shading Accent 5" w:semiHidden="0" w:uiPriority="71" w:unhideWhenUsed="0"/>
-    <w:lsdException w:name="Colorful List Accent 5" w:semiHidden="0" w:uiPriority="72" w:unhideWhenUsed="0"/>
-    <w:lsdException w:name="Colorful Grid Accent 5" w:semiHidden="0" w:uiPriority="73" w:unhideWhenUsed="0"/>
-    <w:lsdException w:name="Light Shading Accent 6" w:semiHidden="0" w:uiPriority="60" w:unhideWhenUsed="0"/>
-    <w:lsdException w:name="Light List Accent 6" w:semiHidden="0" w:uiPriority="61" w:unhideWhenUsed="0"/>
-    <w:lsdException w:name="Light Grid Accent 6" w:semiHidden="0" w:uiPriority="62" w:unhideWhenUsed="0"/>
-    <w:lsdException w:name="Medium Shading 1 Accent 6" w:semiHidden="0" w:uiPriority="63" w:unhideWhenUsed="0"/>
-    <w:lsdException w:name="Medium Shading 2 Accent 6" w:semiHidden="0" w:uiPriority="64" w:unhideWhenUsed="0"/>
-    <w:lsdException w:name="Medium List 1 Accent 6" w:semiHidden="0" w:uiPriority="65" w:unhideWhenUsed="0"/>
-    <w:lsdException w:name="Medium List 2 Accent 6" w:semiHidden="0" w:uiPriority="66" w:unhideWhenUsed="0"/>
-    <w:lsdException w:name="Medium Grid 1 Accent 6" w:semiHidden="0" w:uiPriority="67" w:unhideWhenUsed="0"/>
-    <w:lsdException w:name="Medium Grid 2 Accent 6" w:semiHidden="0" w:uiPriority="68" w:unhideWhenUsed="0"/>
-    <w:lsdException w:name="Medium Grid 3 Accent 6" w:semiHidden="0" w:uiPriority="69" w:unhideWhenUsed="0"/>
-    <w:lsdException w:name="Dark List Accent 6" w:semiHidden="0" w:uiPriority="70" w:unhideWhenUsed="0"/>
-    <w:lsdException w:name="Colorful Shading Accent 6" w:semiHidden="0" w:uiPriority="71" w:unhideWhenUsed="0"/>
-    <w:lsdException w:name="Colorful List Accent 6" w:semiHidden="0" w:uiPriority="72" w:unhideWhenUsed="0"/>
-    <w:lsdException w:name="Colorful Grid Accent 6" w:semiHidden="0" w:uiPriority="73" w:unhideWhenUsed="0"/>
-    <w:lsdException w:name="Subtle Emphasis" w:semiHidden="0" w:uiPriority="19" w:unhideWhenUsed="0" w:qFormat="1"/>
-    <w:lsdException w:name="Intense Emphasis" w:semiHidden="0" w:uiPriority="21" w:unhideWhenUsed="0" w:qFormat="1"/>
-    <w:lsdException w:name="Subtle Reference" w:semiHidden="0" w:uiPriority="31" w:unhideWhenUsed="0" w:qFormat="1"/>
-    <w:lsdException w:name="Intense Reference" w:semiHidden="0" w:uiPriority="32" w:unhideWhenUsed="0" w:qFormat="1"/>
-    <w:lsdException w:name="Book Title" w:semiHidden="0" w:uiPriority="33" w:unhideWhenUsed="0" w:qFormat="1"/>
-    <w:lsdException w:name="Bibliography" w:uiPriority="37"/>
-    <w:lsdException w:name="TOC Heading" w:uiPriority="39" w:qFormat="1"/>
-  </w:latentStyles>
-  <w:style w:type="paragraph" w:default="1" w:styleId="a">
-    <w:name w:val="Normal"/>
-    <w:qFormat/>
-    <w:rsid w:val="00474C0F"/>
-    <w:pPr>
-      <w:spacing w:after="0" w:line="360" w:lineRule="auto"/>
-      <w:jc w:val="both"/>
-    </w:pPr>
-    <w:rPr>
-      <w:rFonts w:ascii="Times New Roman" w:hAnsi="Times New Roman" w:cs="Times New Roman"/>
-      <w:sz w:val="28"/>
-      <w:szCs w:val="28"/>
-    </w:rPr>
-  </w:style>
-  <w:style w:type="paragraph" w:styleId="1">
-    <w:name w:val="heading 1"/>
-    <w:basedOn w:val="a"/>
-    <w:next w:val="a"/>
-    <w:link w:val="10"/>
-    <w:uiPriority w:val="9"/>
-    <w:qFormat/>
-    <w:rsid w:val="00474C0F"/>
-    <w:pPr>
-      <w:keepNext/>
-      <w:keepLines/>
-      <w:spacing w:before="480"/>
-      <w:outlineLvl w:val="0"/>
-    </w:pPr>
-    <w:rPr>
-      <w:rFonts w:asciiTheme="majorHAnsi" w:eastAsiaTheme="majorEastAsia" w:hAnsiTheme="majorHAnsi" w:cstheme="majorBidi"/>
-      <w:b/>
-      <w:bCs/>
-      <w:color w:val="365F91" w:themeColor="accent1" w:themeShade="BF"/>
-    </w:rPr>
-  </w:style>
-  <w:style w:type="paragraph" w:styleId="2">
-    <w:name w:val="heading 2"/>
-    <w:basedOn w:val="a"/>
-    <w:next w:val="a"/>
-    <w:link w:val="20"/>
-    <w:uiPriority w:val="9"/>
-    <w:semiHidden/>
-    <w:unhideWhenUsed/>
-    <w:qFormat/>
-    <w:rsid w:val="009A45AB"/>
-    <w:pPr>
-      <w:keepNext/>
-      <w:keepLines/>
-      <w:spacing w:before="200"/>
-      <w:outlineLvl w:val="1"/>
-    </w:pPr>
-    <w:rPr>
-      <w:rFonts w:asciiTheme="majorHAnsi" w:eastAsiaTheme="majorEastAsia" w:hAnsiTheme="majorHAnsi" w:cstheme="majorBidi"/>
-      <w:b/>
-      <w:bCs/>
-      <w:color w:val="4F81BD" w:themeColor="accent1"/>
-      <w:sz w:val="26"/>
-      <w:szCs w:val="26"/>
-    </w:rPr>
-  </w:style>
-  <w:style w:type="paragraph" w:styleId="3">
-    <w:name w:val="heading 3"/>
-    <w:basedOn w:val="a"/>
-    <w:next w:val="a"/>
-    <w:link w:val="30"/>
-    <w:uiPriority w:val="9"/>
-    <w:semiHidden/>
-    <w:unhideWhenUsed/>
-    <w:qFormat/>
-    <w:rsid w:val="009A45AB"/>
-    <w:pPr>
-      <w:keepNext/>
-      <w:keepLines/>
-      <w:spacing w:before="200"/>
-      <w:outlineLvl w:val="2"/>
-    </w:pPr>
-    <w:rPr>
-      <w:rFonts w:asciiTheme="majorHAnsi" w:eastAsiaTheme="majorEastAsia" w:hAnsiTheme="majorHAnsi" w:cstheme="majorBidi"/>
-      <w:b/>
-      <w:bCs/>
-      <w:color w:val="4F81BD" w:themeColor="accent1"/>
-    </w:rPr>
-  </w:style>
-  <w:style w:type="character" w:default="1" w:styleId="a0">
-    <w:name w:val="Default Paragraph Font"/>
-    <w:uiPriority w:val="1"/>
-    <w:semiHidden/>
-    <w:unhideWhenUsed/>
-  </w:style>
-  <w:style w:type="table" w:default="1" w:styleId="a1">
-    <w:name w:val="Normal Table"/>
-    <w:uiPriority w:val="99"/>
-    <w:semiHidden/>
-    <w:unhideWhenUsed/>
-    <w:tblPr>
-      <w:tblInd w:w="0" w:type="dxa"/>
-      <w:tblCellMar>
-        <w:top w:w="0" w:type="dxa"/>
-        <w:left w:w="108" w:type="dxa"/>
-        <w:bottom w:w="0" w:type="dxa"/>
-        <w:right w:w="108" w:type="dxa"/>
-      </w:tblCellMar>
-    </w:tblPr>
-  </w:style>
-  <w:style w:type="numbering" w:default="1" w:styleId="a2">
-    <w:name w:val="No List"/>
-    <w:uiPriority w:val="99"/>
-    <w:semiHidden/>
-    <w:unhideWhenUsed/>
-  </w:style>
-  <w:style w:type="paragraph" w:customStyle="1" w:styleId="11">
-    <w:name w:val="Без интервала1"/>
-    <w:uiPriority w:val="1"/>
-    <w:qFormat/>
-    <w:rsid w:val="00474C0F"/>
-    <w:pPr>
-      <w:spacing w:after="0" w:line="240" w:lineRule="auto"/>
-      <w:jc w:val="both"/>
-    </w:pPr>
-    <w:rPr>
-      <w:rFonts w:ascii="Times New Roman" w:hAnsi="Times New Roman" w:cs="Times New Roman"/>
-      <w:sz w:val="28"/>
-      <w:szCs w:val="28"/>
-    </w:rPr>
-  </w:style>
-  <w:style w:type="character" w:customStyle="1" w:styleId="10">
-    <w:name w:val="Заголовок 1 Знак"/>
-    <w:basedOn w:val="a0"/>
-    <w:link w:val="1"/>
-    <w:uiPriority w:val="9"/>
-    <w:rsid w:val="00474C0F"/>
-    <w:rPr>
-      <w:rFonts w:asciiTheme="majorHAnsi" w:eastAsiaTheme="majorEastAsia" w:hAnsiTheme="majorHAnsi" w:cstheme="majorBidi"/>
-      <w:b/>
-      <w:bCs/>
-      <w:color w:val="365F91" w:themeColor="accent1" w:themeShade="BF"/>
-      <w:sz w:val="28"/>
-      <w:szCs w:val="28"/>
-    </w:rPr>
-  </w:style>
-  <w:style w:type="paragraph" w:styleId="a3">
-    <w:name w:val="TOC Heading"/>
-    <w:basedOn w:val="1"/>
-    <w:next w:val="a"/>
-    <w:uiPriority w:val="39"/>
-    <w:semiHidden/>
-    <w:unhideWhenUsed/>
-    <w:qFormat/>
-    <w:rsid w:val="00474C0F"/>
-    <w:pPr>
-      <w:spacing w:line="276" w:lineRule="auto"/>
-      <w:jc w:val="left"/>
-      <w:outlineLvl w:val="9"/>
-    </w:pPr>
-    <w:rPr>
-      <w:lang w:eastAsia="ru-RU"/>
-    </w:rPr>
-  </w:style>
-  <w:style w:type="paragraph" w:styleId="a4">
-    <w:name w:val="Balloon Text"/>
-    <w:basedOn w:val="a"/>
-    <w:link w:val="a5"/>
-    <w:uiPriority w:val="99"/>
-    <w:semiHidden/>
-    <w:unhideWhenUsed/>
-    <w:rsid w:val="00474C0F"/>
-    <w:pPr>
-      <w:spacing w:line="240" w:lineRule="auto"/>
-    </w:pPr>
-    <w:rPr>
-      <w:rFonts w:ascii="Tahoma" w:hAnsi="Tahoma" w:cs="Tahoma"/>
-      <w:sz w:val="16"/>
-      <w:szCs w:val="16"/>
-    </w:rPr>
-  </w:style>
-  <w:style w:type="character" w:customStyle="1" w:styleId="a5">
-    <w:name w:val="Текст выноски Знак"/>
-    <w:basedOn w:val="a0"/>
-    <w:link w:val="a4"/>
-    <w:uiPriority w:val="99"/>
-    <w:semiHidden/>
-    <w:rsid w:val="00474C0F"/>
-    <w:rPr>
-      <w:rFonts w:ascii="Tahoma" w:hAnsi="Tahoma" w:cs="Tahoma"/>
-      <w:sz w:val="16"/>
-      <w:szCs w:val="16"/>
-    </w:rPr>
-  </w:style>
-  <w:style w:type="paragraph" w:styleId="a6">
-    <w:name w:val="List Paragraph"/>
-    <w:basedOn w:val="a"/>
-    <w:uiPriority w:val="34"/>
-    <w:qFormat/>
-    <w:rsid w:val="009D0E0D"/>
-    <w:pPr>
-      <w:spacing w:after="160" w:line="256" w:lineRule="auto"/>
-      <w:ind w:left="720"/>
-      <w:contextualSpacing/>
-      <w:jc w:val="left"/>
-    </w:pPr>
-    <w:rPr>
-      <w:rFonts w:cstheme="minorBidi"/>
-      <w:szCs w:val="22"/>
-    </w:rPr>
-  </w:style>
-  <w:style w:type="character" w:customStyle="1" w:styleId="tm71">
-    <w:name w:val="tm71"/>
-    <w:basedOn w:val="a0"/>
-    <w:rsid w:val="009D0E0D"/>
-    <w:rPr>
-      <w:rFonts w:ascii="Symbol" w:hAnsi="Symbol" w:hint="default"/>
-    </w:rPr>
-  </w:style>
-  <w:style w:type="character" w:styleId="a7">
-    <w:name w:val="Placeholder Text"/>
-    <w:basedOn w:val="a0"/>
-    <w:uiPriority w:val="99"/>
-    <w:semiHidden/>
-    <w:rsid w:val="00EF2EA1"/>
-    <w:rPr>
-      <w:color w:val="808080"/>
-    </w:rPr>
-  </w:style>
-  <w:style w:type="character" w:customStyle="1" w:styleId="30">
-    <w:name w:val="Заголовок 3 Знак"/>
-    <w:basedOn w:val="a0"/>
-    <w:link w:val="3"/>
-    <w:uiPriority w:val="9"/>
-    <w:semiHidden/>
-    <w:rsid w:val="009A45AB"/>
-    <w:rPr>
-      <w:rFonts w:asciiTheme="majorHAnsi" w:eastAsiaTheme="majorEastAsia" w:hAnsiTheme="majorHAnsi" w:cstheme="majorBidi"/>
-      <w:b/>
-      <w:bCs/>
-      <w:color w:val="4F81BD" w:themeColor="accent1"/>
-      <w:sz w:val="28"/>
-      <w:szCs w:val="28"/>
-    </w:rPr>
-  </w:style>
-  <w:style w:type="character" w:customStyle="1" w:styleId="20">
-    <w:name w:val="Заголовок 2 Знак"/>
-    <w:basedOn w:val="a0"/>
-    <w:link w:val="2"/>
-    <w:uiPriority w:val="9"/>
-    <w:semiHidden/>
-    <w:rsid w:val="009A45AB"/>
-    <w:rPr>
-      <w:rFonts w:asciiTheme="majorHAnsi" w:eastAsiaTheme="majorEastAsia" w:hAnsiTheme="majorHAnsi" w:cstheme="majorBidi"/>
-      <w:b/>
-      <w:bCs/>
-      <w:color w:val="4F81BD" w:themeColor="accent1"/>
-      <w:sz w:val="26"/>
-      <w:szCs w:val="26"/>
-    </w:rPr>
-  </w:style>
-  <w:style w:type="paragraph" w:styleId="12">
-    <w:name w:val="toc 1"/>
-    <w:basedOn w:val="a"/>
-    <w:next w:val="a"/>
-    <w:autoRedefine/>
-    <w:uiPriority w:val="39"/>
-    <w:unhideWhenUsed/>
-    <w:rsid w:val="00AB563B"/>
-    <w:pPr>
-      <w:spacing w:after="100"/>
-    </w:pPr>
-  </w:style>
-  <w:style w:type="paragraph" w:styleId="21">
-    <w:name w:val="toc 2"/>
-    <w:basedOn w:val="a"/>
-    <w:next w:val="a"/>
-    <w:autoRedefine/>
-    <w:uiPriority w:val="39"/>
-    <w:unhideWhenUsed/>
-    <w:rsid w:val="00AB563B"/>
-    <w:pPr>
-      <w:spacing w:after="100"/>
-      <w:ind w:left="280"/>
-    </w:pPr>
-  </w:style>
-  <w:style w:type="paragraph" w:styleId="31">
-    <w:name w:val="toc 3"/>
-    <w:basedOn w:val="a"/>
-    <w:next w:val="a"/>
-    <w:autoRedefine/>
-    <w:uiPriority w:val="39"/>
-    <w:unhideWhenUsed/>
-    <w:rsid w:val="00AB563B"/>
-    <w:pPr>
-      <w:spacing w:after="100"/>
-      <w:ind w:left="560"/>
-    </w:pPr>
-  </w:style>
-  <w:style w:type="character" w:styleId="a8">
-    <w:name w:val="Hyperlink"/>
-    <w:basedOn w:val="a0"/>
-    <w:uiPriority w:val="99"/>
-    <w:unhideWhenUsed/>
-    <w:rsid w:val="00AB563B"/>
-    <w:rPr>
-      <w:color w:val="0000FF" w:themeColor="hyperlink"/>
-      <w:u w:val="single"/>
-    </w:rPr>
-  </w:style>
-  <w:style w:type="paragraph" w:styleId="a9">
-    <w:name w:val="Body Text"/>
-    <w:basedOn w:val="a"/>
-    <w:link w:val="aa"/>
-    <w:uiPriority w:val="1"/>
-    <w:semiHidden/>
-    <w:unhideWhenUsed/>
-    <w:qFormat/>
-    <w:rsid w:val="00C9073B"/>
-    <w:pPr>
-      <w:widowControl w:val="0"/>
-      <w:autoSpaceDE w:val="0"/>
-      <w:autoSpaceDN w:val="0"/>
-      <w:spacing w:line="240" w:lineRule="auto"/>
-      <w:jc w:val="left"/>
-    </w:pPr>
-    <w:rPr>
-      <w:rFonts w:eastAsia="Times New Roman"/>
-      <w:lang w:val="en-US"/>
-    </w:rPr>
-  </w:style>
-  <w:style w:type="character" w:customStyle="1" w:styleId="aa">
-    <w:name w:val="Основной текст Знак"/>
-    <w:basedOn w:val="a0"/>
-    <w:link w:val="a9"/>
-    <w:uiPriority w:val="1"/>
-    <w:semiHidden/>
-    <w:rsid w:val="00C9073B"/>
-    <w:rPr>
-      <w:rFonts w:ascii="Times New Roman" w:eastAsia="Times New Roman" w:hAnsi="Times New Roman" w:cs="Times New Roman"/>
-      <w:sz w:val="28"/>
-      <w:szCs w:val="28"/>
-      <w:lang w:val="en-US"/>
-    </w:rPr>
-  </w:style>
-  <w:style w:type="table" w:styleId="ab">
-    <w:name w:val="Table Grid"/>
-    <w:basedOn w:val="a1"/>
-    <w:uiPriority w:val="59"/>
-    <w:rsid w:val="00E41D8E"/>
-    <w:pPr>
-      <w:spacing w:after="0" w:line="240" w:lineRule="auto"/>
-    </w:pPr>
-    <w:tblPr>
-      <w:tblBorders>
-        <w:top w:val="single" w:sz="4" w:space="0" w:color="auto"/>
-        <w:left w:val="single" w:sz="4" w:space="0" w:color="auto"/>
-        <w:bottom w:val="single" w:sz="4" w:space="0" w:color="auto"/>
-        <w:right w:val="single" w:sz="4" w:space="0" w:color="auto"/>
-        <w:insideH w:val="single" w:sz="4" w:space="0" w:color="auto"/>
-        <w:insideV w:val="single" w:sz="4" w:space="0" w:color="auto"/>
-      </w:tblBorders>
-    </w:tblPr>
-  </w:style>
-  <w:style w:type="paragraph" w:styleId="ac">
-    <w:name w:val="header"/>
-    <w:basedOn w:val="a"/>
-    <w:link w:val="ad"/>
-    <w:uiPriority w:val="99"/>
-    <w:unhideWhenUsed/>
-    <w:rsid w:val="00123170"/>
-    <w:pPr>
-      <w:tabs>
-        <w:tab w:val="center" w:pos="4677"/>
-        <w:tab w:val="right" w:pos="9355"/>
-      </w:tabs>
-      <w:spacing w:line="240" w:lineRule="auto"/>
-    </w:pPr>
-  </w:style>
-  <w:style w:type="character" w:customStyle="1" w:styleId="ad">
-    <w:name w:val="Верхний колонтитул Знак"/>
-    <w:basedOn w:val="a0"/>
-    <w:link w:val="ac"/>
-    <w:uiPriority w:val="99"/>
-    <w:rsid w:val="00123170"/>
-    <w:rPr>
-      <w:rFonts w:ascii="Times New Roman" w:hAnsi="Times New Roman" w:cs="Times New Roman"/>
-      <w:sz w:val="28"/>
-      <w:szCs w:val="28"/>
-    </w:rPr>
-  </w:style>
-  <w:style w:type="paragraph" w:styleId="ae">
-    <w:name w:val="footer"/>
-    <w:basedOn w:val="a"/>
-    <w:link w:val="af"/>
-    <w:uiPriority w:val="99"/>
-    <w:unhideWhenUsed/>
-    <w:rsid w:val="00123170"/>
-    <w:pPr>
-      <w:tabs>
-        <w:tab w:val="center" w:pos="4677"/>
-        <w:tab w:val="right" w:pos="9355"/>
-      </w:tabs>
-      <w:spacing w:line="240" w:lineRule="auto"/>
-    </w:pPr>
-  </w:style>
-  <w:style w:type="character" w:customStyle="1" w:styleId="af">
-    <w:name w:val="Нижний колонтитул Знак"/>
-    <w:basedOn w:val="a0"/>
-    <w:link w:val="ae"/>
-    <w:uiPriority w:val="99"/>
-    <w:rsid w:val="00123170"/>
-    <w:rPr>
-      <w:rFonts w:ascii="Times New Roman" w:hAnsi="Times New Roman" w:cs="Times New Roman"/>
-      <w:sz w:val="28"/>
-      <w:szCs w:val="28"/>
-    </w:rPr>
-  </w:style>
-  <w:style w:type="character" w:styleId="af0">
-    <w:name w:val="annotation reference"/>
-    <w:basedOn w:val="a0"/>
-    <w:uiPriority w:val="99"/>
-    <w:semiHidden/>
-    <w:unhideWhenUsed/>
-    <w:rsid w:val="00C739C2"/>
-    <w:rPr>
-      <w:sz w:val="16"/>
-      <w:szCs w:val="16"/>
-    </w:rPr>
-  </w:style>
-  <w:style w:type="paragraph" w:styleId="af1">
-    <w:name w:val="annotation text"/>
-    <w:basedOn w:val="a"/>
-    <w:link w:val="af2"/>
-    <w:uiPriority w:val="99"/>
-    <w:unhideWhenUsed/>
-    <w:rsid w:val="00C739C2"/>
-    <w:pPr>
-      <w:spacing w:line="240" w:lineRule="auto"/>
-    </w:pPr>
-    <w:rPr>
-      <w:sz w:val="20"/>
-      <w:szCs w:val="20"/>
-    </w:rPr>
-  </w:style>
-  <w:style w:type="character" w:customStyle="1" w:styleId="af2">
-    <w:name w:val="Текст примечания Знак"/>
-    <w:basedOn w:val="a0"/>
-    <w:link w:val="af1"/>
-    <w:uiPriority w:val="99"/>
-    <w:rsid w:val="00C739C2"/>
-    <w:rPr>
-      <w:rFonts w:ascii="Times New Roman" w:hAnsi="Times New Roman" w:cs="Times New Roman"/>
-      <w:sz w:val="20"/>
-      <w:szCs w:val="20"/>
-    </w:rPr>
-  </w:style>
-  <w:style w:type="paragraph" w:styleId="af3">
-    <w:name w:val="annotation subject"/>
-    <w:basedOn w:val="af1"/>
-    <w:next w:val="af1"/>
-    <w:link w:val="af4"/>
-    <w:uiPriority w:val="99"/>
-    <w:semiHidden/>
-    <w:unhideWhenUsed/>
-    <w:rsid w:val="00C739C2"/>
-    <w:rPr>
-      <w:b/>
-      <w:bCs/>
-    </w:rPr>
-  </w:style>
-  <w:style w:type="character" w:customStyle="1" w:styleId="af4">
-    <w:name w:val="Тема примечания Знак"/>
-    <w:basedOn w:val="af2"/>
-    <w:link w:val="af3"/>
+  <w:style w:type="character" w:customStyle="1" w:styleId="CommentSubjectChar">
+    <w:name w:val="Comment Subject Char"/>
+    <w:basedOn w:val="CommentTextChar"/>
+    <w:link w:val="CommentSubject"/>
     <w:uiPriority w:val="99"/>
     <w:semiHidden/>
     <w:rsid w:val="00C739C2"/>
@@ -13988,9 +12154,9 @@
 </file>
 
 <file path=word/charts/chart1.xml><?xml version="1.0" encoding="utf-8"?>
-<c:chartSpace xmlns:c="http://schemas.openxmlformats.org/drawingml/2006/chart" xmlns:a="http://schemas.openxmlformats.org/drawingml/2006/main" xmlns:r="http://schemas.openxmlformats.org/officeDocument/2006/relationships">
+<c:chartSpace xmlns:c="http://schemas.openxmlformats.org/drawingml/2006/chart" xmlns:a="http://schemas.openxmlformats.org/drawingml/2006/main" xmlns:r="http://schemas.openxmlformats.org/officeDocument/2006/relationships" xmlns:c16r2="http://schemas.microsoft.com/office/drawing/2015/06/chart">
   <c:date1904 val="0"/>
-  <c:lang val="ru-RU"/>
+  <c:lang val="en-US"/>
   <c:roundedCorners val="0"/>
   <mc:AlternateContent xmlns:mc="http://schemas.openxmlformats.org/markup-compatibility/2006">
     <mc:Choice xmlns:c14="http://schemas.microsoft.com/office/drawing/2007/8/2/chart" Requires="c14">
@@ -14079,6 +12245,11 @@
             </c:numRef>
           </c:val>
           <c:smooth val="0"/>
+          <c:extLst>
+            <c:ext xmlns:c16="http://schemas.microsoft.com/office/drawing/2014/chart" uri="{C3380CC4-5D6E-409C-BE32-E72D297353CC}">
+              <c16:uniqueId val="{00000000-AEAE-41DA-8D57-9A5251D4FD07}"/>
+            </c:ext>
+          </c:extLst>
         </c:ser>
         <c:dLbls>
           <c:showLegendKey val="0"/>
@@ -14088,7 +12259,6 @@
           <c:showPercent val="0"/>
           <c:showBubbleSize val="0"/>
         </c:dLbls>
-        <c:marker val="1"/>
         <c:smooth val="0"/>
         <c:axId val="146146304"/>
         <c:axId val="122734272"/>
@@ -14432,7 +12602,7 @@
 </file>
 
 <file path=customXml/itemProps1.xml><?xml version="1.0" encoding="utf-8"?>
-<ds:datastoreItem xmlns:ds="http://schemas.openxmlformats.org/officeDocument/2006/customXml" ds:itemID="{5AF7F6A3-3E03-461B-A869-8C973DA35531}">
+<ds:datastoreItem xmlns:ds="http://schemas.openxmlformats.org/officeDocument/2006/customXml" ds:itemID="{B522994B-010B-4559-8D80-EB15E30ED8D7}">
   <ds:schemaRefs>
     <ds:schemaRef ds:uri="http://schemas.openxmlformats.org/officeDocument/2006/bibliography"/>
   </ds:schemaRefs>
